--- a/Diplom/Диплом.docx
+++ b/Diplom/Диплом.docx
@@ -1,6 +1,6 @@
 
 <file path=word/document.xml><?xml version="1.0" encoding="utf-8"?>
-<w:document xmlns:wpc="http://schemas.microsoft.com/office/word/2010/wordprocessingCanvas" xmlns:mc="http://schemas.openxmlformats.org/markup-compatibility/2006" xmlns:o="urn:schemas-microsoft-com:office:office" xmlns:r="http://schemas.openxmlformats.org/officeDocument/2006/relationships" xmlns:m="http://schemas.openxmlformats.org/officeDocument/2006/math" xmlns:v="urn:schemas-microsoft-com:vml" xmlns:wp14="http://schemas.microsoft.com/office/word/2010/wordprocessingDrawing" xmlns:wp="http://schemas.openxmlformats.org/drawingml/2006/wordprocessingDrawing" xmlns:w10="urn:schemas-microsoft-com:office:word" xmlns:w="http://schemas.openxmlformats.org/wordprocessingml/2006/main" xmlns:w14="http://schemas.microsoft.com/office/word/2010/wordml" xmlns:w15="http://schemas.microsoft.com/office/word/2012/wordml" xmlns:wpg="http://schemas.microsoft.com/office/word/2010/wordprocessingGroup" xmlns:wpi="http://schemas.microsoft.com/office/word/2010/wordprocessingInk" xmlns:wne="http://schemas.microsoft.com/office/word/2006/wordml" xmlns:wps="http://schemas.microsoft.com/office/word/2010/wordprocessingShape" mc:Ignorable="w14 w15 wp14">
+<w:document xmlns:wpc="http://schemas.microsoft.com/office/word/2010/wordprocessingCanvas" xmlns:mc="http://schemas.openxmlformats.org/markup-compatibility/2006" xmlns:o="urn:schemas-microsoft-com:office:office" xmlns:r="http://schemas.openxmlformats.org/officeDocument/2006/relationships" xmlns:m="http://schemas.openxmlformats.org/officeDocument/2006/math" xmlns:v="urn:schemas-microsoft-com:vml" xmlns:wp14="http://schemas.microsoft.com/office/word/2010/wordprocessingDrawing" xmlns:wp="http://schemas.openxmlformats.org/drawingml/2006/wordprocessingDrawing" xmlns:w10="urn:schemas-microsoft-com:office:word" xmlns:w="http://schemas.openxmlformats.org/wordprocessingml/2006/main" xmlns:w14="http://schemas.microsoft.com/office/word/2010/wordml" xmlns:wpg="http://schemas.microsoft.com/office/word/2010/wordprocessingGroup" xmlns:wpi="http://schemas.microsoft.com/office/word/2010/wordprocessingInk" xmlns:wne="http://schemas.microsoft.com/office/word/2006/wordml" xmlns:wps="http://schemas.microsoft.com/office/word/2010/wordprocessingShape" mc:Ignorable="w14 wp14">
   <w:body>
     <w:sdt>
       <w:sdtPr>
@@ -28,7 +28,7 @@
       <w:sdtContent>
         <w:p>
           <w:pPr>
-            <w:pStyle w:val="TOCHeading"/>
+            <w:pStyle w:val="a3"/>
             <w:spacing w:line="240" w:lineRule="auto"/>
           </w:pPr>
           <w:r>
@@ -37,7 +37,7 @@
         </w:p>
         <w:p>
           <w:pPr>
-            <w:pStyle w:val="TOC1"/>
+            <w:pStyle w:val="11"/>
             <w:tabs>
               <w:tab w:val="right" w:leader="dot" w:pos="9345"/>
             </w:tabs>
@@ -60,7 +60,7 @@
           <w:hyperlink w:anchor="_Toc453077678" w:history="1">
             <w:r>
               <w:rPr>
-                <w:rStyle w:val="Hyperlink"/>
+                <w:rStyle w:val="a4"/>
                 <w:rFonts w:cs="Times New Roman"/>
                 <w:noProof/>
               </w:rPr>
@@ -118,7 +118,7 @@
         </w:p>
         <w:p>
           <w:pPr>
-            <w:pStyle w:val="TOC1"/>
+            <w:pStyle w:val="11"/>
             <w:tabs>
               <w:tab w:val="right" w:leader="dot" w:pos="9345"/>
             </w:tabs>
@@ -132,7 +132,7 @@
           <w:hyperlink w:anchor="_Toc453077679" w:history="1">
             <w:r>
               <w:rPr>
-                <w:rStyle w:val="Hyperlink"/>
+                <w:rStyle w:val="a4"/>
                 <w:rFonts w:cs="Times New Roman"/>
                 <w:noProof/>
               </w:rPr>
@@ -190,7 +190,7 @@
         </w:p>
         <w:p>
           <w:pPr>
-            <w:pStyle w:val="TOC1"/>
+            <w:pStyle w:val="11"/>
             <w:tabs>
               <w:tab w:val="right" w:leader="dot" w:pos="9345"/>
             </w:tabs>
@@ -204,7 +204,7 @@
           <w:hyperlink w:anchor="_Toc453077680" w:history="1">
             <w:r>
               <w:rPr>
-                <w:rStyle w:val="Hyperlink"/>
+                <w:rStyle w:val="a4"/>
                 <w:rFonts w:cs="Times New Roman"/>
                 <w:noProof/>
               </w:rPr>
@@ -262,7 +262,7 @@
         </w:p>
         <w:p>
           <w:pPr>
-            <w:pStyle w:val="TOC2"/>
+            <w:pStyle w:val="21"/>
             <w:tabs>
               <w:tab w:val="right" w:leader="dot" w:pos="9345"/>
             </w:tabs>
@@ -276,7 +276,7 @@
           <w:hyperlink w:anchor="_Toc453077681" w:history="1">
             <w:r>
               <w:rPr>
-                <w:rStyle w:val="Hyperlink"/>
+                <w:rStyle w:val="a4"/>
                 <w:rFonts w:cs="Times New Roman"/>
                 <w:noProof/>
               </w:rPr>
@@ -334,7 +334,7 @@
         </w:p>
         <w:p>
           <w:pPr>
-            <w:pStyle w:val="TOC3"/>
+            <w:pStyle w:val="31"/>
             <w:tabs>
               <w:tab w:val="right" w:leader="dot" w:pos="9345"/>
             </w:tabs>
@@ -348,7 +348,7 @@
           <w:hyperlink w:anchor="_Toc453077682" w:history="1">
             <w:r>
               <w:rPr>
-                <w:rStyle w:val="Hyperlink"/>
+                <w:rStyle w:val="a4"/>
                 <w:rFonts w:cs="Times New Roman"/>
                 <w:noProof/>
               </w:rPr>
@@ -406,7 +406,7 @@
         </w:p>
         <w:p>
           <w:pPr>
-            <w:pStyle w:val="TOC2"/>
+            <w:pStyle w:val="21"/>
             <w:tabs>
               <w:tab w:val="right" w:leader="dot" w:pos="9345"/>
             </w:tabs>
@@ -420,24 +420,10 @@
           <w:hyperlink w:anchor="_Toc453077683" w:history="1">
             <w:r>
               <w:rPr>
-                <w:rStyle w:val="Hyperlink"/>
+                <w:rStyle w:val="a4"/>
                 <w:noProof/>
               </w:rPr>
-              <w:t>Про</w:t>
-            </w:r>
-            <w:r>
-              <w:rPr>
-                <w:rStyle w:val="Hyperlink"/>
-                <w:noProof/>
-              </w:rPr>
-              <w:t>г</w:t>
-            </w:r>
-            <w:r>
-              <w:rPr>
-                <w:rStyle w:val="Hyperlink"/>
-                <w:noProof/>
-              </w:rPr>
-              <w:t>раммируемая пользователем вентильная матрица (FPGA)</w:t>
+              <w:t>Программируемая пользователем вентильная матрица (FPGA)</w:t>
             </w:r>
             <w:r>
               <w:rPr>
@@ -491,7 +477,7 @@
         </w:p>
         <w:p>
           <w:pPr>
-            <w:pStyle w:val="TOC2"/>
+            <w:pStyle w:val="21"/>
             <w:tabs>
               <w:tab w:val="right" w:leader="dot" w:pos="9345"/>
             </w:tabs>
@@ -505,7 +491,7 @@
           <w:hyperlink w:anchor="_Toc453077684" w:history="1">
             <w:r>
               <w:rPr>
-                <w:rStyle w:val="Hyperlink"/>
+                <w:rStyle w:val="a4"/>
                 <w:noProof/>
                 <w:lang w:val="en-US"/>
               </w:rPr>
@@ -563,7 +549,7 @@
         </w:p>
         <w:p>
           <w:pPr>
-            <w:pStyle w:val="TOC3"/>
+            <w:pStyle w:val="31"/>
             <w:tabs>
               <w:tab w:val="right" w:leader="dot" w:pos="9345"/>
             </w:tabs>
@@ -577,7 +563,7 @@
           <w:hyperlink w:anchor="_Toc453077685" w:history="1">
             <w:r>
               <w:rPr>
-                <w:rStyle w:val="Hyperlink"/>
+                <w:rStyle w:val="a4"/>
                 <w:rFonts w:cs="Times New Roman"/>
                 <w:noProof/>
                 <w:lang w:eastAsia="ru-RU"/>
@@ -636,7 +622,7 @@
         </w:p>
         <w:p>
           <w:pPr>
-            <w:pStyle w:val="TOC3"/>
+            <w:pStyle w:val="31"/>
             <w:tabs>
               <w:tab w:val="right" w:leader="dot" w:pos="9345"/>
             </w:tabs>
@@ -650,7 +636,7 @@
           <w:hyperlink w:anchor="_Toc453077686" w:history="1">
             <w:r>
               <w:rPr>
-                <w:rStyle w:val="Hyperlink"/>
+                <w:rStyle w:val="a4"/>
                 <w:noProof/>
               </w:rPr>
               <w:t>Предпосылки появления OpenCL</w:t>
@@ -707,7 +693,7 @@
         </w:p>
         <w:p>
           <w:pPr>
-            <w:pStyle w:val="TOC3"/>
+            <w:pStyle w:val="31"/>
             <w:tabs>
               <w:tab w:val="right" w:leader="dot" w:pos="9345"/>
             </w:tabs>
@@ -721,7 +707,7 @@
           <w:hyperlink w:anchor="_Toc453077687" w:history="1">
             <w:r>
               <w:rPr>
-                <w:rStyle w:val="Hyperlink"/>
+                <w:rStyle w:val="a4"/>
                 <w:noProof/>
               </w:rPr>
               <w:t>Решение проблемы</w:t>
@@ -778,7 +764,7 @@
         </w:p>
         <w:p>
           <w:pPr>
-            <w:pStyle w:val="TOC3"/>
+            <w:pStyle w:val="31"/>
             <w:tabs>
               <w:tab w:val="right" w:leader="dot" w:pos="9345"/>
             </w:tabs>
@@ -792,7 +778,7 @@
           <w:hyperlink w:anchor="_Toc453077688" w:history="1">
             <w:r>
               <w:rPr>
-                <w:rStyle w:val="Hyperlink"/>
+                <w:rStyle w:val="a4"/>
                 <w:noProof/>
               </w:rPr>
               <w:t>Как обстоят дела на настоящий момент</w:t>
@@ -849,7 +835,7 @@
         </w:p>
         <w:p>
           <w:pPr>
-            <w:pStyle w:val="TOC3"/>
+            <w:pStyle w:val="31"/>
             <w:tabs>
               <w:tab w:val="right" w:leader="dot" w:pos="9345"/>
             </w:tabs>
@@ -863,7 +849,7 @@
           <w:hyperlink w:anchor="_Toc453077689" w:history="1">
             <w:r>
               <w:rPr>
-                <w:rStyle w:val="Hyperlink"/>
+                <w:rStyle w:val="a4"/>
                 <w:noProof/>
               </w:rPr>
               <w:t>Заключение</w:t>
@@ -920,7 +906,7 @@
         </w:p>
         <w:p>
           <w:pPr>
-            <w:pStyle w:val="TOC2"/>
+            <w:pStyle w:val="21"/>
             <w:tabs>
               <w:tab w:val="right" w:leader="dot" w:pos="9345"/>
             </w:tabs>
@@ -934,7 +920,7 @@
           <w:hyperlink w:anchor="_Toc453077690" w:history="1">
             <w:r>
               <w:rPr>
-                <w:rStyle w:val="Hyperlink"/>
+                <w:rStyle w:val="a4"/>
                 <w:noProof/>
               </w:rPr>
               <w:t>Медианная фильтрация</w:t>
@@ -991,7 +977,7 @@
         </w:p>
         <w:p>
           <w:pPr>
-            <w:pStyle w:val="TOC1"/>
+            <w:pStyle w:val="11"/>
             <w:tabs>
               <w:tab w:val="right" w:leader="dot" w:pos="9345"/>
             </w:tabs>
@@ -1005,7 +991,7 @@
           <w:hyperlink w:anchor="_Toc453077691" w:history="1">
             <w:r>
               <w:rPr>
-                <w:rStyle w:val="Hyperlink"/>
+                <w:rStyle w:val="a4"/>
                 <w:rFonts w:cs="Times New Roman"/>
                 <w:noProof/>
               </w:rPr>
@@ -1063,7 +1049,7 @@
         </w:p>
         <w:p>
           <w:pPr>
-            <w:pStyle w:val="TOC3"/>
+            <w:pStyle w:val="31"/>
             <w:tabs>
               <w:tab w:val="right" w:leader="dot" w:pos="9345"/>
             </w:tabs>
@@ -1077,7 +1063,7 @@
           <w:hyperlink w:anchor="_Toc453077692" w:history="1">
             <w:r>
               <w:rPr>
-                <w:rStyle w:val="Hyperlink"/>
+                <w:rStyle w:val="a4"/>
                 <w:noProof/>
                 <w:lang w:eastAsia="ru-RU"/>
               </w:rPr>
@@ -1135,7 +1121,7 @@
         </w:p>
         <w:p>
           <w:pPr>
-            <w:pStyle w:val="TOC3"/>
+            <w:pStyle w:val="31"/>
             <w:tabs>
               <w:tab w:val="right" w:leader="dot" w:pos="9345"/>
             </w:tabs>
@@ -1149,7 +1135,7 @@
           <w:hyperlink w:anchor="_Toc453077693" w:history="1">
             <w:r>
               <w:rPr>
-                <w:rStyle w:val="Hyperlink"/>
+                <w:rStyle w:val="a4"/>
                 <w:noProof/>
               </w:rPr>
               <w:t>Приведение результатов работы программы</w:t>
@@ -1206,7 +1192,7 @@
         </w:p>
         <w:p>
           <w:pPr>
-            <w:pStyle w:val="TOC1"/>
+            <w:pStyle w:val="11"/>
             <w:tabs>
               <w:tab w:val="right" w:leader="dot" w:pos="9345"/>
             </w:tabs>
@@ -1220,7 +1206,7 @@
           <w:hyperlink w:anchor="_Toc453077694" w:history="1">
             <w:r>
               <w:rPr>
-                <w:rStyle w:val="Hyperlink"/>
+                <w:rStyle w:val="a4"/>
                 <w:rFonts w:cs="Times New Roman"/>
                 <w:noProof/>
               </w:rPr>
@@ -1278,7 +1264,7 @@
         </w:p>
         <w:p>
           <w:pPr>
-            <w:pStyle w:val="TOC1"/>
+            <w:pStyle w:val="11"/>
             <w:tabs>
               <w:tab w:val="right" w:leader="dot" w:pos="9345"/>
             </w:tabs>
@@ -1292,7 +1278,7 @@
           <w:hyperlink w:anchor="_Toc453077695" w:history="1">
             <w:r>
               <w:rPr>
-                <w:rStyle w:val="Hyperlink"/>
+                <w:rStyle w:val="a4"/>
                 <w:rFonts w:cs="Times New Roman"/>
                 <w:noProof/>
               </w:rPr>
@@ -1300,7 +1286,7 @@
             </w:r>
             <w:r>
               <w:rPr>
-                <w:rStyle w:val="Hyperlink"/>
+                <w:rStyle w:val="a4"/>
                 <w:rFonts w:cs="Times New Roman"/>
                 <w:noProof/>
                 <w:lang w:val="en-US"/>
@@ -1309,7 +1295,7 @@
             </w:r>
             <w:r>
               <w:rPr>
-                <w:rStyle w:val="Hyperlink"/>
+                <w:rStyle w:val="a4"/>
                 <w:rFonts w:cs="Times New Roman"/>
                 <w:noProof/>
               </w:rPr>
@@ -1317,7 +1303,7 @@
             </w:r>
             <w:r>
               <w:rPr>
-                <w:rStyle w:val="Hyperlink"/>
+                <w:rStyle w:val="a4"/>
                 <w:rFonts w:cs="Times New Roman"/>
                 <w:noProof/>
                 <w:lang w:val="en-US"/>
@@ -1402,7 +1388,7 @@
     </w:p>
     <w:p>
       <w:pPr>
-        <w:pStyle w:val="Heading1"/>
+        <w:pStyle w:val="1"/>
         <w:spacing w:line="240" w:lineRule="auto"/>
         <w:rPr>
           <w:rFonts w:cs="Times New Roman"/>
@@ -1446,7 +1432,7 @@
     </w:p>
     <w:p>
       <w:pPr>
-        <w:pStyle w:val="Heading1"/>
+        <w:pStyle w:val="1"/>
         <w:spacing w:line="240" w:lineRule="auto"/>
         <w:rPr>
           <w:rFonts w:cs="Times New Roman"/>
@@ -1498,7 +1484,7 @@
     </w:p>
     <w:p>
       <w:pPr>
-        <w:pStyle w:val="Heading1"/>
+        <w:pStyle w:val="1"/>
         <w:spacing w:line="240" w:lineRule="auto"/>
         <w:rPr>
           <w:rFonts w:cs="Times New Roman"/>
@@ -1516,17 +1502,17 @@
     </w:p>
     <w:p>
       <w:pPr>
-        <w:pStyle w:val="NormalWeb"/>
-      </w:pPr>
-    </w:p>
-    <w:p>
-      <w:pPr>
-        <w:pStyle w:val="NormalWeb"/>
-      </w:pPr>
-    </w:p>
-    <w:p>
-      <w:pPr>
-        <w:pStyle w:val="Heading2"/>
+        <w:pStyle w:val="ab"/>
+      </w:pPr>
+    </w:p>
+    <w:p>
+      <w:pPr>
+        <w:pStyle w:val="ab"/>
+      </w:pPr>
+    </w:p>
+    <w:p>
+      <w:pPr>
+        <w:pStyle w:val="2"/>
         <w:spacing w:line="240" w:lineRule="auto"/>
         <w:rPr>
           <w:rFonts w:cs="Times New Roman"/>
@@ -1545,7 +1531,7 @@
     <w:p/>
     <w:p>
       <w:pPr>
-        <w:pStyle w:val="Heading3"/>
+        <w:pStyle w:val="3"/>
         <w:spacing w:line="240" w:lineRule="auto"/>
       </w:pPr>
       <w:bookmarkStart w:id="4" w:name="_Toc453077682"/>
@@ -1561,7 +1547,7 @@
     <w:p/>
     <w:p>
       <w:pPr>
-        <w:pStyle w:val="NormalWeb"/>
+        <w:pStyle w:val="ab"/>
       </w:pPr>
       <w:r>
         <w:t>OpenCL</w:t>
@@ -1572,7 +1558,7 @@
       <w:r>
         <w:t xml:space="preserve">(от </w:t>
       </w:r>
-      <w:hyperlink r:id="rId8" w:tooltip="Английский язык" w:history="1">
+      <w:hyperlink r:id="rId9" w:tooltip="Английский язык" w:history="1">
         <w:r>
           <w:t>англ.</w:t>
         </w:r>
@@ -1589,7 +1575,7 @@
       <w:r>
         <w:t xml:space="preserve"> </w:t>
       </w:r>
-      <w:hyperlink r:id="rId9" w:tooltip="Фреймворк" w:history="1">
+      <w:hyperlink r:id="rId10" w:tooltip="Фреймворк" w:history="1">
         <w:r>
           <w:t>фреймворк</w:t>
         </w:r>
@@ -1597,25 +1583,15 @@
       <w:r>
         <w:t xml:space="preserve"> для написания </w:t>
       </w:r>
-      <w:r>
-        <w:fldChar w:fldCharType="begin"/>
-      </w:r>
-      <w:r>
-        <w:instrText xml:space="preserve"> HYPERLINK "https://ru.wikipedia.org/wiki/%D0%9A%D0%BE%D0%BC%D0%BF%D1%8C%D1%8E%D1%82%D0%B5%D1%80%D0%BD%D0%B0%D1%8F_%D0%BF%D1%80%D0%BE%D0%B3%D1%80%D0%B0%D0%BC%D0%BC%D0%B0" \o "Компьютерная программа" </w:instrText>
-      </w:r>
-      <w:r>
-        <w:fldChar w:fldCharType="separate"/>
-      </w:r>
-      <w:r>
-        <w:t>компьютерных программ</w:t>
-      </w:r>
-      <w:r>
-        <w:fldChar w:fldCharType="end"/>
-      </w:r>
+      <w:hyperlink r:id="rId11" w:tooltip="Компьютерная программа" w:history="1">
+        <w:r>
+          <w:t>компьютерных программ</w:t>
+        </w:r>
+      </w:hyperlink>
       <w:r>
         <w:t xml:space="preserve">, связанных с </w:t>
       </w:r>
-      <w:hyperlink r:id="rId10" w:tooltip="Параллельные вычисления" w:history="1">
+      <w:hyperlink r:id="rId12" w:tooltip="Параллельные вычисления" w:history="1">
         <w:r>
           <w:t>параллельными вычислениями</w:t>
         </w:r>
@@ -1623,31 +1599,9 @@
       <w:r>
         <w:t xml:space="preserve"> на различных </w:t>
       </w:r>
-      <w:hyperlink r:id="rId11" w:tooltip="Графический процессор" w:history="1">
+      <w:hyperlink r:id="rId13" w:tooltip="Графический процессор" w:history="1">
         <w:r>
           <w:t>графических</w:t>
-        </w:r>
-      </w:hyperlink>
-      <w:r>
-        <w:t xml:space="preserve"> (</w:t>
-      </w:r>
-      <w:hyperlink r:id="rId12" w:tooltip="Английский язык" w:history="1">
-        <w:r>
-          <w:t>англ.</w:t>
-        </w:r>
-      </w:hyperlink>
-      <w:r>
-        <w:t xml:space="preserve"> </w:t>
-      </w:r>
-      <w:r>
-        <w:t>GPU</w:t>
-      </w:r>
-      <w:r>
-        <w:t xml:space="preserve">) и </w:t>
-      </w:r>
-      <w:hyperlink r:id="rId13" w:tooltip="Центральный процессор" w:history="1">
-        <w:r>
-          <w:t>центральных процессорах</w:t>
         </w:r>
       </w:hyperlink>
       <w:r>
@@ -1662,38 +1616,58 @@
         <w:t xml:space="preserve"> </w:t>
       </w:r>
       <w:r>
+        <w:t>GPU</w:t>
+      </w:r>
+      <w:r>
+        <w:t xml:space="preserve">) и </w:t>
+      </w:r>
+      <w:hyperlink r:id="rId15" w:tooltip="Центральный процессор" w:history="1">
+        <w:r>
+          <w:t>центральных процессорах</w:t>
+        </w:r>
+      </w:hyperlink>
+      <w:r>
+        <w:t xml:space="preserve"> (</w:t>
+      </w:r>
+      <w:hyperlink r:id="rId16" w:tooltip="Английский язык" w:history="1">
+        <w:r>
+          <w:t>англ.</w:t>
+        </w:r>
+      </w:hyperlink>
+      <w:r>
+        <w:t xml:space="preserve"> </w:t>
+      </w:r>
+      <w:r>
         <w:t>CPU</w:t>
       </w:r>
       <w:r>
         <w:t xml:space="preserve">), а также </w:t>
       </w:r>
-      <w:hyperlink r:id="rId15" w:tooltip="FPGA" w:history="1">
+      <w:hyperlink r:id="rId17" w:tooltip="FPGA" w:history="1">
         <w:r>
           <w:t>FPGA</w:t>
         </w:r>
       </w:hyperlink>
       <w:r>
-        <w:t xml:space="preserve">. Вo фреймворк OpenCL входят </w:t>
-      </w:r>
-      <w:r>
-        <w:fldChar w:fldCharType="begin"/>
-      </w:r>
-      <w:r>
-        <w:instrText xml:space="preserve"> HYPERLINK "https://ru.wikipedia.org/wiki/%D0%AF%D0%B7%D1%8B%D0%BA_%D0%BF%D1%80%D0%BE%D0%B3%D1%80%D0%B0%D0%BC%D0%BC%D0%B8%D1%80%D0%BE%D0%B2%D0%B0%D0%BD%D0%B8%D1%8F" \o "Язык программирования" </w:instrText>
-      </w:r>
-      <w:r>
-        <w:fldChar w:fldCharType="separate"/>
-      </w:r>
-      <w:r>
-        <w:t>язык программирования</w:t>
-      </w:r>
-      <w:r>
-        <w:fldChar w:fldCharType="end"/>
-      </w:r>
+        <w:t>. В</w:t>
+      </w:r>
+      <w:proofErr w:type="gramStart"/>
+      <w:r>
+        <w:t>o</w:t>
+      </w:r>
+      <w:proofErr w:type="gramEnd"/>
+      <w:r>
+        <w:t xml:space="preserve"> фреймворк OpenCL входят </w:t>
+      </w:r>
+      <w:hyperlink r:id="rId18" w:tooltip="Язык программирования" w:history="1">
+        <w:r>
+          <w:t>язык программирования</w:t>
+        </w:r>
+      </w:hyperlink>
       <w:r>
         <w:t xml:space="preserve">, который базируется на стандарте </w:t>
       </w:r>
-      <w:hyperlink r:id="rId16" w:tooltip="C99" w:history="1">
+      <w:hyperlink r:id="rId19" w:tooltip="C99" w:history="1">
         <w:r>
           <w:t>C99</w:t>
         </w:r>
@@ -1701,7 +1675,7 @@
       <w:r>
         <w:t xml:space="preserve">, и </w:t>
       </w:r>
-      <w:hyperlink r:id="rId17" w:tooltip="Интерфейс программирования приложений" w:history="1">
+      <w:hyperlink r:id="rId20" w:tooltip="Интерфейс программирования приложений" w:history="1">
         <w:r>
           <w:t>интерфейс программирования приложений</w:t>
         </w:r>
@@ -1709,7 +1683,7 @@
       <w:r>
         <w:t xml:space="preserve"> (</w:t>
       </w:r>
-      <w:hyperlink r:id="rId18" w:tooltip="Английский язык" w:history="1">
+      <w:hyperlink r:id="rId21" w:tooltip="Английский язык" w:history="1">
         <w:r>
           <w:t>англ.</w:t>
         </w:r>
@@ -1723,105 +1697,68 @@
       <w:r>
         <w:t xml:space="preserve">). OpenCL обеспечивает параллелизм на уровне инструкций и на уровне данных и является реализацией техники </w:t>
       </w:r>
-      <w:r>
-        <w:fldChar w:fldCharType="begin"/>
-      </w:r>
-      <w:r>
-        <w:instrText xml:space="preserve"> HYPERLINK "https://ru.wikipedia.org/wiki/GPGPU" \o "GPGPU" </w:instrText>
-      </w:r>
-      <w:r>
-        <w:fldChar w:fldCharType="separate"/>
-      </w:r>
-      <w:r>
-        <w:t>GPGPU</w:t>
-      </w:r>
-      <w:r>
-        <w:fldChar w:fldCharType="end"/>
-      </w:r>
-      <w:r>
-        <w:t xml:space="preserve">. OpenCL является полностью </w:t>
-      </w:r>
-      <w:r>
-        <w:fldChar w:fldCharType="begin"/>
-      </w:r>
-      <w:r>
-        <w:instrText xml:space="preserve"> HYPERLINK "https://ru.wikipedia.org/wiki/%D0%9E%D1%82%D0%BA%D1%80%D1%8B%D1%82%D1%8B%D0%B9_%D1%81%D1%82%D0%B0%D0%BD%D0%B4%D0%B0%D1%80%D1%82" \o "Открытый стандарт" </w:instrText>
-      </w:r>
-      <w:r>
-        <w:fldChar w:fldCharType="separate"/>
-      </w:r>
-      <w:r>
-        <w:t>открытым стандартом</w:t>
-      </w:r>
-      <w:r>
-        <w:fldChar w:fldCharType="end"/>
-      </w:r>
+      <w:hyperlink r:id="rId22" w:tooltip="GPGPU" w:history="1">
+        <w:r>
+          <w:t>GPGPU</w:t>
+        </w:r>
+      </w:hyperlink>
+      <w:r>
+        <w:t xml:space="preserve">. </w:t>
+      </w:r>
+      <w:proofErr w:type="spellStart"/>
+      <w:r>
+        <w:t>OpenCL</w:t>
+      </w:r>
+      <w:proofErr w:type="spellEnd"/>
+      <w:r>
+        <w:t xml:space="preserve"> является полностью </w:t>
+      </w:r>
+      <w:hyperlink r:id="rId23" w:tooltip="Открытый стандарт" w:history="1">
+        <w:r>
+          <w:t>открытым стандартом</w:t>
+        </w:r>
+      </w:hyperlink>
       <w:r>
         <w:t>, его использование не облагается лицензионными отчислениями.</w:t>
       </w:r>
     </w:p>
     <w:p>
       <w:pPr>
-        <w:pStyle w:val="NormalWeb"/>
-      </w:pPr>
+        <w:pStyle w:val="ab"/>
+      </w:pPr>
+      <w:proofErr w:type="gramStart"/>
       <w:r>
         <w:t xml:space="preserve">Цель OpenCL состоит в том, чтобы дополнить </w:t>
       </w:r>
-      <w:r>
-        <w:fldChar w:fldCharType="begin"/>
-      </w:r>
-      <w:r>
-        <w:instrText xml:space="preserve"> HYPERLINK "https://ru.wikipedia.org/wiki/OpenGL" \o "OpenGL" </w:instrText>
-      </w:r>
-      <w:r>
-        <w:fldChar w:fldCharType="separate"/>
-      </w:r>
-      <w:r>
-        <w:t>OpenGL</w:t>
-      </w:r>
-      <w:r>
-        <w:fldChar w:fldCharType="end"/>
-      </w:r>
+      <w:hyperlink r:id="rId24" w:tooltip="OpenGL" w:history="1">
+        <w:proofErr w:type="spellStart"/>
+        <w:r>
+          <w:t>OpenGL</w:t>
+        </w:r>
+        <w:proofErr w:type="spellEnd"/>
+      </w:hyperlink>
       <w:r>
         <w:t xml:space="preserve"> и </w:t>
       </w:r>
-      <w:r>
-        <w:fldChar w:fldCharType="begin"/>
-      </w:r>
-      <w:r>
-        <w:instrText xml:space="preserve"> HYPERLINK "https://ru.wikipedia.org/wiki/OpenAL" \o "OpenAL" </w:instrText>
-      </w:r>
-      <w:r>
-        <w:fldChar w:fldCharType="separate"/>
-      </w:r>
-      <w:r>
-        <w:t>OpenAL</w:t>
-      </w:r>
-      <w:r>
-        <w:fldChar w:fldCharType="end"/>
-      </w:r>
+      <w:hyperlink r:id="rId25" w:tooltip="OpenAL" w:history="1">
+        <w:proofErr w:type="spellStart"/>
+        <w:r>
+          <w:t>OpenAL</w:t>
+        </w:r>
+        <w:proofErr w:type="spellEnd"/>
+      </w:hyperlink>
       <w:r>
         <w:t xml:space="preserve">, которые являются открытыми отраслевыми стандартами для </w:t>
       </w:r>
-      <w:r>
-        <w:fldChar w:fldCharType="begin"/>
-      </w:r>
-      <w:r>
-        <w:instrText xml:space="preserve"> HYPERLINK "https://ru.wikipedia.org/wiki/%D0%A2%D1%80%D1%91%D1%85%D0%BC%D0%B5%D1%80%D0%BD%D0%B0%D1%8F_%D0%B3%D1%80%D0%B0%D1%84%D0%B8%D0%BA%D0%B0" \o "Трёхмерная графика" </w:instrText>
-      </w:r>
-      <w:r>
-        <w:fldChar w:fldCharType="separate"/>
-      </w:r>
-      <w:r>
-        <w:t>трёхмерной компьютерной графики</w:t>
-      </w:r>
-      <w:r>
-        <w:fldChar w:fldCharType="end"/>
-      </w:r>
+      <w:hyperlink r:id="rId26" w:tooltip="Трёхмерная графика" w:history="1">
+        <w:r>
+          <w:t>трёхмерной компьютерной графики</w:t>
+        </w:r>
+      </w:hyperlink>
       <w:r>
         <w:t xml:space="preserve"> и звука, пользуясь возможностями </w:t>
       </w:r>
-      <w:hyperlink r:id="rId19" w:tooltip="GPU" w:history="1">
+      <w:hyperlink r:id="rId27" w:tooltip="GPU" w:history="1">
         <w:r>
           <w:t>GPU</w:t>
         </w:r>
@@ -1829,51 +1766,43 @@
       <w:r>
         <w:t xml:space="preserve">. OpenCL разрабатывается и поддерживается некоммерческим консорциумом </w:t>
       </w:r>
-      <w:r>
-        <w:fldChar w:fldCharType="begin"/>
-      </w:r>
-      <w:r>
-        <w:instrText xml:space="preserve"> HYPERLINK "https://ru.wikipedia.org/wiki/Khronos_Group" \o "Khronos Group" </w:instrText>
-      </w:r>
-      <w:r>
-        <w:fldChar w:fldCharType="separate"/>
-      </w:r>
-      <w:r>
-        <w:t>Khronos Group</w:t>
-      </w:r>
-      <w:r>
-        <w:fldChar w:fldCharType="end"/>
-      </w:r>
+      <w:hyperlink r:id="rId28" w:tooltip="Khronos Group" w:history="1">
+        <w:proofErr w:type="spellStart"/>
+        <w:r>
+          <w:t>Khronos</w:t>
+        </w:r>
+        <w:proofErr w:type="spellEnd"/>
+        <w:r>
+          <w:t xml:space="preserve"> </w:t>
+        </w:r>
+        <w:proofErr w:type="spellStart"/>
+        <w:r>
+          <w:t>Group</w:t>
+        </w:r>
+        <w:proofErr w:type="spellEnd"/>
+      </w:hyperlink>
       <w:r>
         <w:t xml:space="preserve">, в который входят много крупных компаний, включая </w:t>
       </w:r>
-      <w:r>
-        <w:fldChar w:fldCharType="begin"/>
-      </w:r>
-      <w:r>
-        <w:instrText xml:space="preserve"> HYPERLINK "https://ru.wikipedia.org/wiki/AMD" \o "AMD" </w:instrText>
-      </w:r>
-      <w:r>
-        <w:fldChar w:fldCharType="separate"/>
-      </w:r>
-      <w:r>
-        <w:t>AMD</w:t>
-      </w:r>
-      <w:r>
-        <w:fldChar w:fldCharType="end"/>
-      </w:r>
+      <w:hyperlink r:id="rId29" w:tooltip="AMD" w:history="1">
+        <w:r>
+          <w:t>AMD</w:t>
+        </w:r>
+      </w:hyperlink>
       <w:r>
         <w:t xml:space="preserve">, </w:t>
       </w:r>
-      <w:hyperlink r:id="rId20" w:tooltip="Apple" w:history="1">
+      <w:hyperlink r:id="rId30" w:tooltip="Apple" w:history="1">
+        <w:proofErr w:type="spellStart"/>
         <w:r>
           <w:t>Apple</w:t>
         </w:r>
+        <w:proofErr w:type="spellEnd"/>
       </w:hyperlink>
       <w:r>
         <w:t xml:space="preserve">, </w:t>
       </w:r>
-      <w:hyperlink r:id="rId21" w:tooltip="ARM (компания)" w:history="1">
+      <w:hyperlink r:id="rId31" w:tooltip="ARM (компания)" w:history="1">
         <w:r>
           <w:t>ARM</w:t>
         </w:r>
@@ -1881,15 +1810,17 @@
       <w:r>
         <w:t xml:space="preserve">, </w:t>
       </w:r>
-      <w:hyperlink r:id="rId22" w:tooltip="Intel" w:history="1">
+      <w:hyperlink r:id="rId32" w:tooltip="Intel" w:history="1">
+        <w:proofErr w:type="spellStart"/>
         <w:r>
           <w:t>Intel</w:t>
         </w:r>
+        <w:proofErr w:type="spellEnd"/>
       </w:hyperlink>
       <w:r>
         <w:t xml:space="preserve">, </w:t>
       </w:r>
-      <w:hyperlink r:id="rId23" w:tooltip="Nvidia" w:history="1">
+      <w:hyperlink r:id="rId33" w:tooltip="Nvidia" w:history="1">
         <w:r>
           <w:t>Nvidia</w:t>
         </w:r>
@@ -1897,7 +1828,7 @@
       <w:r>
         <w:t xml:space="preserve">, </w:t>
       </w:r>
-      <w:hyperlink r:id="rId24" w:tooltip="Sony Computer Entertainment" w:history="1">
+      <w:hyperlink r:id="rId34" w:tooltip="Sony Computer Entertainment" w:history="1">
         <w:r>
           <w:t>Sony Computer Entertainment</w:t>
         </w:r>
@@ -1905,7 +1836,7 @@
       <w:r>
         <w:t xml:space="preserve">, </w:t>
       </w:r>
-      <w:hyperlink r:id="rId25" w:tooltip="Sun Microsystems" w:history="1">
+      <w:hyperlink r:id="rId35" w:tooltip="Sun Microsystems" w:history="1">
         <w:r>
           <w:t>Sun Microsystems</w:t>
         </w:r>
@@ -1922,12 +1853,13 @@
       <w:r>
         <w:t>]</w:t>
       </w:r>
+      <w:proofErr w:type="gramEnd"/>
     </w:p>
     <w:p/>
     <w:p/>
     <w:p>
       <w:pPr>
-        <w:pStyle w:val="Heading3"/>
+        <w:pStyle w:val="3"/>
         <w:spacing w:line="240" w:lineRule="auto"/>
         <w:rPr>
           <w:rFonts w:cs="Times New Roman"/>
@@ -1963,7 +1895,7 @@
     </w:p>
     <w:p>
       <w:pPr>
-        <w:pStyle w:val="NormalWeb"/>
+        <w:pStyle w:val="ab"/>
       </w:pPr>
       <w:r>
         <w:t>Ключевыми отличиями используемого языка от Си (стандарт ISO 1999 года) являются:</w:t>
@@ -1971,7 +1903,7 @@
     </w:p>
     <w:p>
       <w:pPr>
-        <w:pStyle w:val="NormalWeb"/>
+        <w:pStyle w:val="ab"/>
         <w:numPr>
           <w:ilvl w:val="0"/>
           <w:numId w:val="7"/>
@@ -1980,7 +1912,7 @@
       <w:r>
         <w:t xml:space="preserve">Отсутствие поддержки указателей на </w:t>
       </w:r>
-      <w:hyperlink r:id="rId26" w:tooltip="Функция (программирование)" w:history="1">
+      <w:hyperlink r:id="rId36" w:tooltip="Функция (программирование)" w:history="1">
         <w:r>
           <w:t>функции</w:t>
         </w:r>
@@ -1988,7 +1920,7 @@
       <w:r>
         <w:t xml:space="preserve">, </w:t>
       </w:r>
-      <w:hyperlink r:id="rId27" w:tooltip="Рекурсия" w:history="1">
+      <w:hyperlink r:id="rId37" w:tooltip="Рекурсия" w:history="1">
         <w:r>
           <w:t>рекурсии</w:t>
         </w:r>
@@ -1996,7 +1928,7 @@
       <w:r>
         <w:t xml:space="preserve">, </w:t>
       </w:r>
-      <w:hyperlink r:id="rId28" w:tooltip="Битовое поле" w:history="1">
+      <w:hyperlink r:id="rId38" w:tooltip="Битовое поле" w:history="1">
         <w:r>
           <w:t>битовых полей</w:t>
         </w:r>
@@ -2007,7 +1939,7 @@
     </w:p>
     <w:p>
       <w:pPr>
-        <w:pStyle w:val="NormalWeb"/>
+        <w:pStyle w:val="ab"/>
         <w:numPr>
           <w:ilvl w:val="0"/>
           <w:numId w:val="7"/>
@@ -2019,7 +1951,7 @@
     </w:p>
     <w:p>
       <w:pPr>
-        <w:pStyle w:val="NormalWeb"/>
+        <w:pStyle w:val="ab"/>
         <w:numPr>
           <w:ilvl w:val="0"/>
           <w:numId w:val="7"/>
@@ -2058,7 +1990,7 @@
     </w:p>
     <w:p>
       <w:pPr>
-        <w:pStyle w:val="NormalWeb"/>
+        <w:pStyle w:val="ab"/>
         <w:numPr>
           <w:ilvl w:val="0"/>
           <w:numId w:val="7"/>
@@ -2092,379 +2024,760 @@
     </w:p>
     <w:p>
       <w:pPr>
-        <w:pStyle w:val="Heading3"/>
-        <w:rPr>
-          <w:lang w:val="en-US"/>
-        </w:rPr>
+        <w:pStyle w:val="3"/>
       </w:pPr>
       <w:bookmarkStart w:id="7" w:name="_Toc453077686"/>
       <w:r>
         <w:lastRenderedPageBreak/>
-        <w:t>Предпосылки появления OpenCL</w:t>
+        <w:t>История</w:t>
+      </w:r>
+      <w:r>
+        <w:t xml:space="preserve"> появления </w:t>
+      </w:r>
+      <w:proofErr w:type="spellStart"/>
+      <w:r>
+        <w:t>OpenCL</w:t>
       </w:r>
       <w:bookmarkEnd w:id="7"/>
-    </w:p>
-    <w:p>
-      <w:pPr>
-        <w:rPr>
-          <w:lang w:val="en-US"/>
-        </w:rPr>
-      </w:pPr>
-    </w:p>
-    <w:p>
-      <w:r>
-        <w:t>Основным местом, где можно встретить гетерогенные системы, являются высокопроизводительные вычисления: от моделирования физических процессов в пограничном слое до кодирования видео и рендеринга трехмерных сцен. Раньше подобные задачи решали применяя суперкомпьютеры либо очень мощные настольные системы. С</w:t>
-      </w:r>
-      <w:r>
-        <w:t xml:space="preserve"> появлением технологий Nv</w:t>
-      </w:r>
-      <w:r>
-        <w:t>idia CUDA/AMD Stream стало возможным относительно просто писать программы, использующие вычислительные возможности GPU.</w:t>
-      </w:r>
-    </w:p>
-    <w:p>
-      <w:r>
-        <w:t>Стоит отметить, что подобные программы создавались и раньше, но именно NVidiaа CUDA обеспечила рост популярности GPGPU за счет облегчения процесса создания GPGPU приложений. Первые GPGPU приложения в качестве ядер (kernel в CUDA и OpenCL) использовали шейдеры, а данные запаковывались в текстуры. Таким образом необходимо было быть хорошо знакомым OpenGL или DirectX. Чуть позже появился язык Brook, который немного упрощал жизнь программиста (на основе этого языка создавалась AMD Stream (в ней используется Brook+) ).</w:t>
-      </w:r>
-    </w:p>
-    <w:p>
-      <w:r>
-        <w:t xml:space="preserve">CUDA стала набирать обороты, а между тем (а точнее несколько ранее) в кузнице, расположенной глубоко под землей, у подножия горы Фуджи (Fuji), японскими инженерами был выкован </w:t>
-      </w:r>
-      <w:r>
-        <w:rPr>
-          <w:strike/>
-        </w:rPr>
-        <w:t>процессор всевластия</w:t>
-      </w:r>
-      <w:r>
-        <w:t xml:space="preserve"> Cell (родился он в сотрудничестве IBM, Sony и Toshiba). В настоящее время Cell используется во всех суперкомпьютерах, поставляемых IBM, на его основе постоены самые производительные в мире суперкомпьютеры (по данным top500). Чуть менее года назад компания Toshiba объявила о выпуске платы расширения SpursEngine для PC для ускорения декодирования видео и прочих ресурсоемких операций, используя вычислительные блоки (SPE), разработанные для Cell. В википедии есть </w:t>
-      </w:r>
-      <w:r>
-        <w:t>статья</w:t>
-      </w:r>
-      <w:r>
-        <w:t>, в кратце описывающая SpursEngine и его отличия от Cell.</w:t>
-      </w:r>
-      <w:r>
-        <w:br/>
-        <w:t xml:space="preserve">Примерно в то же время (около года назад) оживилась и S3 Graphics (на самом деле VIA), представив на суд общественности свой новый графический адаптер S3 Graphics Chrome 500. По заявлениям самой компании этот адаптер так же умеет ускорять всяческие вычисления. В комплекте с ним поставляется программный продукт (графический редактор), который использует все прелести такого ускорения. Описание технологии на </w:t>
-      </w:r>
-      <w:r>
-        <w:t xml:space="preserve">сайте </w:t>
-      </w:r>
-      <w:r>
-        <w:t>производителя</w:t>
+      <w:proofErr w:type="spellEnd"/>
+    </w:p>
+    <w:p/>
+    <w:p>
+      <w:r>
+        <w:t xml:space="preserve">Гетерогенные вычислительные системы в основном используются для высокопроизводительных вычислений, таких как моделирование физических процессов, кодирование видео </w:t>
+      </w:r>
+      <w:r>
+        <w:t>и т.д</w:t>
+      </w:r>
+      <w:r>
+        <w:t>. Ранее подобные задачи решались с помощью суперкомпьютера либо очень мощной настольной сис</w:t>
+      </w:r>
+      <w:r>
+        <w:t>темы. С появлением технологий N</w:t>
+      </w:r>
+      <w:r>
+        <w:rPr>
+          <w:lang w:val="en-US"/>
+        </w:rPr>
+        <w:t>V</w:t>
+      </w:r>
+      <w:proofErr w:type="spellStart"/>
+      <w:r>
+        <w:t>idia</w:t>
+      </w:r>
+      <w:proofErr w:type="spellEnd"/>
+      <w:r>
+        <w:t xml:space="preserve"> CUDA/AMD </w:t>
+      </w:r>
+      <w:proofErr w:type="spellStart"/>
+      <w:r>
+        <w:t>Stream</w:t>
+      </w:r>
+      <w:proofErr w:type="spellEnd"/>
+      <w:r>
+        <w:t xml:space="preserve"> стало возможным относительно просто писать программы, использующие вычислительные возможности GPU.</w:t>
+      </w:r>
+    </w:p>
+    <w:p>
+      <w:r>
+        <w:t>П</w:t>
+      </w:r>
+      <w:r>
+        <w:t>одобные программы со</w:t>
+      </w:r>
+      <w:r>
+        <w:t>здавались и раньше, но именно N</w:t>
+      </w:r>
+      <w:r>
+        <w:rPr>
+          <w:lang w:val="en-US"/>
+        </w:rPr>
+        <w:t>V</w:t>
+      </w:r>
+      <w:proofErr w:type="spellStart"/>
+      <w:r>
+        <w:t>idia</w:t>
+      </w:r>
+      <w:proofErr w:type="spellEnd"/>
+      <w:r>
+        <w:t xml:space="preserve"> CUDA обеспечила рост популярности GPGPU за счет облегчения процесса создания приложений</w:t>
+      </w:r>
+      <w:r>
+        <w:t>, выполняемых графическим процессором</w:t>
+      </w:r>
+      <w:r>
+        <w:t>. Первые GPGPU приложения в качестве ядер (kernel в CUDA и OpenCL) использовали шейдеры, а данные запаковывались в текстуры</w:t>
+      </w:r>
+      <w:r>
+        <w:t xml:space="preserve">. Таким образом, необходимо было </w:t>
+      </w:r>
+      <w:r>
+        <w:t xml:space="preserve">хорошо </w:t>
+      </w:r>
+      <w:r>
+        <w:t>разбираться в</w:t>
+      </w:r>
+      <w:r>
+        <w:t xml:space="preserve"> </w:t>
+      </w:r>
+      <w:proofErr w:type="spellStart"/>
+      <w:r>
+        <w:t>OpenGL</w:t>
+      </w:r>
+      <w:proofErr w:type="spellEnd"/>
+      <w:r>
+        <w:t xml:space="preserve"> или </w:t>
+      </w:r>
+      <w:proofErr w:type="spellStart"/>
+      <w:r>
+        <w:t>DirectX</w:t>
+      </w:r>
+      <w:proofErr w:type="spellEnd"/>
+      <w:r>
+        <w:t>. Чуть поз</w:t>
+      </w:r>
+      <w:r>
+        <w:t xml:space="preserve">же появился язык </w:t>
+      </w:r>
+      <w:proofErr w:type="spellStart"/>
+      <w:r>
+        <w:t>Brook</w:t>
+      </w:r>
+      <w:proofErr w:type="spellEnd"/>
+      <w:r>
+        <w:t xml:space="preserve">, который </w:t>
+      </w:r>
+      <w:r>
+        <w:t xml:space="preserve">упрощал </w:t>
+      </w:r>
+      <w:r>
+        <w:t>процесс написание программы</w:t>
+      </w:r>
+      <w:r>
+        <w:t xml:space="preserve"> (на основе этого языка создавалась AMD Str</w:t>
+      </w:r>
+      <w:r>
+        <w:t xml:space="preserve">eam (в ней используется </w:t>
+      </w:r>
+      <w:proofErr w:type="spellStart"/>
+      <w:r>
+        <w:t>Brook</w:t>
+      </w:r>
+      <w:proofErr w:type="spellEnd"/>
+      <w:r>
+        <w:t>+)</w:t>
+      </w:r>
+      <w:r>
+        <w:t>).</w:t>
+      </w:r>
+    </w:p>
+    <w:p>
+      <w:r>
+        <w:t>Компьютер</w:t>
+      </w:r>
+      <w:r>
+        <w:t xml:space="preserve">, </w:t>
+      </w:r>
+      <w:r>
+        <w:t>на</w:t>
+      </w:r>
+      <w:r>
+        <w:t xml:space="preserve"> </w:t>
+      </w:r>
+      <w:r>
+        <w:t>которо</w:t>
+      </w:r>
+      <w:r>
+        <w:t>м</w:t>
+      </w:r>
+      <w:r>
+        <w:t xml:space="preserve"> </w:t>
+      </w:r>
+      <w:r>
+        <w:t>про</w:t>
+      </w:r>
+      <w:r>
+        <w:t>из</w:t>
+      </w:r>
+      <w:r>
+        <w:t>водятся</w:t>
+      </w:r>
+      <w:r>
+        <w:t xml:space="preserve"> </w:t>
+      </w:r>
+      <w:r>
+        <w:t>вычисления</w:t>
+      </w:r>
+      <w:r>
+        <w:t>, на аппаратном уровне</w:t>
+      </w:r>
+      <w:r>
+        <w:t xml:space="preserve"> </w:t>
+      </w:r>
+      <w:r>
+        <w:t>может</w:t>
+      </w:r>
+      <w:r>
+        <w:t xml:space="preserve"> </w:t>
+      </w:r>
+      <w:r>
+        <w:t>иметь</w:t>
+      </w:r>
+      <w:r>
+        <w:t xml:space="preserve"> </w:t>
+      </w:r>
+      <w:r>
+        <w:t>процессоры</w:t>
+      </w:r>
+      <w:r>
+        <w:t xml:space="preserve"> </w:t>
+      </w:r>
+      <w:r>
+        <w:rPr>
+          <w:lang w:val="en-US"/>
+        </w:rPr>
+        <w:t>x</w:t>
+      </w:r>
+      <w:r>
+        <w:t xml:space="preserve">86, </w:t>
+      </w:r>
+      <w:r>
+        <w:rPr>
+          <w:lang w:val="en-US"/>
+        </w:rPr>
+        <w:t>x</w:t>
+      </w:r>
+      <w:r>
+        <w:t xml:space="preserve">86-64, </w:t>
+      </w:r>
+      <w:r>
+        <w:rPr>
+          <w:lang w:val="en-US"/>
+        </w:rPr>
+        <w:t>Itanium</w:t>
+      </w:r>
+      <w:r>
+        <w:t xml:space="preserve">, </w:t>
+      </w:r>
+      <w:proofErr w:type="spellStart"/>
+      <w:r>
+        <w:rPr>
+          <w:lang w:val="en-US"/>
+        </w:rPr>
+        <w:t>SpursEngine</w:t>
+      </w:r>
+      <w:proofErr w:type="spellEnd"/>
+      <w:r>
+        <w:t xml:space="preserve"> (</w:t>
+      </w:r>
+      <w:r>
+        <w:rPr>
+          <w:lang w:val="en-US"/>
+        </w:rPr>
+        <w:t>Cell</w:t>
+      </w:r>
+      <w:r>
+        <w:t xml:space="preserve">), </w:t>
+      </w:r>
+      <w:r>
+        <w:rPr>
+          <w:lang w:val="en-US"/>
+        </w:rPr>
+        <w:t>NVidia</w:t>
+      </w:r>
+      <w:r>
+        <w:t xml:space="preserve"> </w:t>
+      </w:r>
+      <w:r>
+        <w:rPr>
+          <w:lang w:val="en-US"/>
+        </w:rPr>
+        <w:t>GPU</w:t>
+      </w:r>
+      <w:r>
+        <w:t xml:space="preserve">, </w:t>
+      </w:r>
+      <w:r>
+        <w:rPr>
+          <w:lang w:val="en-US"/>
+        </w:rPr>
+        <w:t>AMD</w:t>
+      </w:r>
+      <w:r>
+        <w:t xml:space="preserve"> </w:t>
+      </w:r>
+      <w:r>
+        <w:rPr>
+          <w:lang w:val="en-US"/>
+        </w:rPr>
+        <w:t>GPU</w:t>
+      </w:r>
+      <w:r>
+        <w:t xml:space="preserve">, </w:t>
+      </w:r>
+      <w:r>
+        <w:rPr>
+          <w:lang w:val="en-US"/>
+        </w:rPr>
+        <w:t>VIA</w:t>
+      </w:r>
+      <w:r>
+        <w:t xml:space="preserve"> (</w:t>
+      </w:r>
+      <w:r>
+        <w:rPr>
+          <w:lang w:val="en-US"/>
+        </w:rPr>
+        <w:t>S</w:t>
+      </w:r>
+      <w:r>
+        <w:t xml:space="preserve">3 </w:t>
+      </w:r>
+      <w:r>
+        <w:rPr>
+          <w:lang w:val="en-US"/>
+        </w:rPr>
+        <w:t>Graphics</w:t>
+      </w:r>
+      <w:r>
+        <w:t xml:space="preserve">) </w:t>
+      </w:r>
+      <w:r>
+        <w:rPr>
+          <w:lang w:val="en-US"/>
+        </w:rPr>
+        <w:t>GPU</w:t>
+      </w:r>
+      <w:r>
+        <w:t xml:space="preserve"> и т.д.</w:t>
+      </w:r>
+      <w:r>
+        <w:t xml:space="preserve"> </w:t>
+      </w:r>
+      <w:r>
+        <w:t>Для каждого из этих типов процессов существует свой SDK, свой язык программирования и программ</w:t>
+      </w:r>
+      <w:r>
+        <w:t>ная модель. То есть если</w:t>
+      </w:r>
+      <w:r>
+        <w:t xml:space="preserve"> </w:t>
+      </w:r>
+      <w:r>
+        <w:t xml:space="preserve">нужно, чтобы </w:t>
+      </w:r>
+      <w:r>
+        <w:t xml:space="preserve">программа расчета </w:t>
+      </w:r>
+      <w:r>
+        <w:t>какого-либо физического процесса</w:t>
+      </w:r>
+      <w:r>
+        <w:t xml:space="preserve"> работала на простой рабочей станции, суперкомпьютере BlueGene, или компьютере</w:t>
+      </w:r>
+      <w:r>
+        <w:t>,</w:t>
+      </w:r>
+      <w:r>
+        <w:t xml:space="preserve"> оборудованном д</w:t>
+      </w:r>
+      <w:r>
+        <w:t xml:space="preserve">вумя ускорителями </w:t>
+      </w:r>
+      <w:proofErr w:type="spellStart"/>
+      <w:r>
+        <w:t>NVidia</w:t>
+      </w:r>
+      <w:proofErr w:type="spellEnd"/>
+      <w:r>
+        <w:t xml:space="preserve"> </w:t>
+      </w:r>
+      <w:proofErr w:type="spellStart"/>
+      <w:r>
+        <w:t>Tesla</w:t>
+      </w:r>
+      <w:proofErr w:type="spellEnd"/>
+      <w:r>
+        <w:t xml:space="preserve"> - </w:t>
+      </w:r>
+      <w:r>
+        <w:t>будет необходимо переписывать достаточно большую часть программы, так как каждая из платформ в силу своей архитектуры имеет набор жестких ограничений.</w:t>
+      </w:r>
+      <w:r>
+        <w:t xml:space="preserve"> Написание одной и той же программы под разные платформы является очень дорогой и трудоемкой задачей.</w:t>
+      </w:r>
+    </w:p>
+    <w:p>
+      <w:r>
+        <w:t xml:space="preserve">Для решения этой проблемы </w:t>
+      </w:r>
+      <w:r>
+        <w:t xml:space="preserve">было решено создать некий единый стандарт для программ, исполняющихся в гетерогенной среде. Это означает, что программа, вообще говоря, должна быть способна исполняться на компьютере, в котором </w:t>
+      </w:r>
+      <w:proofErr w:type="gramStart"/>
+      <w:r>
+        <w:t>установлены</w:t>
+      </w:r>
+      <w:proofErr w:type="gramEnd"/>
+      <w:r>
+        <w:t xml:space="preserve"> одновременно GPU </w:t>
+      </w:r>
+      <w:proofErr w:type="spellStart"/>
+      <w:r>
+        <w:t>NVidia</w:t>
+      </w:r>
+      <w:proofErr w:type="spellEnd"/>
+      <w:r>
+        <w:t xml:space="preserve"> и AMD, </w:t>
+      </w:r>
+      <w:proofErr w:type="spellStart"/>
+      <w:r>
+        <w:t>Toshiba</w:t>
+      </w:r>
+      <w:proofErr w:type="spellEnd"/>
+      <w:r>
+        <w:t xml:space="preserve"> </w:t>
+      </w:r>
+      <w:proofErr w:type="spellStart"/>
+      <w:r>
+        <w:t>SpursEngine</w:t>
+      </w:r>
+      <w:proofErr w:type="spellEnd"/>
+      <w:r>
+        <w:t xml:space="preserve"> и</w:t>
+      </w:r>
+      <w:r>
+        <w:t xml:space="preserve"> </w:t>
+      </w:r>
+      <w:r>
+        <w:t>т</w:t>
+      </w:r>
+      <w:r>
+        <w:t>.д.</w:t>
+      </w:r>
+    </w:p>
+    <w:p>
+      <w:r>
+        <w:t xml:space="preserve">Для разработки открытого стандарта </w:t>
+      </w:r>
+      <w:r>
+        <w:t xml:space="preserve">решено было привлечь </w:t>
+      </w:r>
+      <w:proofErr w:type="spellStart"/>
+      <w:r>
+        <w:t>Khronos</w:t>
+      </w:r>
+      <w:proofErr w:type="spellEnd"/>
+      <w:r>
+        <w:t xml:space="preserve"> </w:t>
+      </w:r>
+      <w:proofErr w:type="spellStart"/>
+      <w:r>
+        <w:t>Group</w:t>
+      </w:r>
+      <w:proofErr w:type="spellEnd"/>
+      <w:r>
+        <w:t xml:space="preserve">, </w:t>
+      </w:r>
+      <w:r>
+        <w:t>которые разрабатывали такие стандарты</w:t>
+      </w:r>
+      <w:r>
+        <w:t xml:space="preserve"> </w:t>
+      </w:r>
+      <w:r>
+        <w:t xml:space="preserve">как </w:t>
+      </w:r>
+      <w:proofErr w:type="spellStart"/>
+      <w:r>
+        <w:t>OpenGL</w:t>
+      </w:r>
+      <w:proofErr w:type="spellEnd"/>
+      <w:r>
+        <w:t xml:space="preserve"> и </w:t>
+      </w:r>
+      <w:proofErr w:type="spellStart"/>
+      <w:r>
+        <w:t>OpenML</w:t>
+      </w:r>
+      <w:proofErr w:type="spellEnd"/>
+      <w:r>
+        <w:t xml:space="preserve">. </w:t>
+      </w:r>
+      <w:r>
+        <w:t xml:space="preserve">В разработке </w:t>
+      </w:r>
+      <w:r>
+        <w:t>и финансировании</w:t>
+      </w:r>
+      <w:r>
+        <w:t xml:space="preserve"> так же </w:t>
+      </w:r>
+      <w:r>
+        <w:t xml:space="preserve">участвовали AMD, IBM, Activision </w:t>
+      </w:r>
+      <w:proofErr w:type="spellStart"/>
+      <w:r>
+        <w:t>Blizzard</w:t>
+      </w:r>
+      <w:proofErr w:type="spellEnd"/>
+      <w:r>
+        <w:t xml:space="preserve">, </w:t>
+      </w:r>
+      <w:proofErr w:type="spellStart"/>
+      <w:r>
+        <w:t>Intel</w:t>
+      </w:r>
+      <w:proofErr w:type="spellEnd"/>
+      <w:r>
+        <w:t xml:space="preserve">, </w:t>
+      </w:r>
+      <w:proofErr w:type="spellStart"/>
+      <w:r>
+        <w:t>NVidia</w:t>
+      </w:r>
+      <w:proofErr w:type="spellEnd"/>
+      <w:r>
+        <w:t xml:space="preserve"> и</w:t>
+      </w:r>
+      <w:r>
+        <w:t xml:space="preserve"> </w:t>
+      </w:r>
+      <w:r>
+        <w:t>т</w:t>
       </w:r>
       <w:r>
         <w:t>.</w:t>
       </w:r>
       <w:r>
+        <w:t>д</w:t>
+      </w:r>
+      <w:r>
+        <w:t>.</w:t>
+      </w:r>
+    </w:p>
+    <w:p>
+      <w:r>
+        <w:t xml:space="preserve">Компания </w:t>
+      </w:r>
+      <w:proofErr w:type="spellStart"/>
+      <w:r>
+        <w:t>NVidia</w:t>
+      </w:r>
+      <w:proofErr w:type="spellEnd"/>
+      <w:r>
+        <w:t xml:space="preserve"> не афишировала свое участие в проекте, и быстрыми темпами наращивала функциональность и производительность CUDA. </w:t>
+      </w:r>
+      <w:r>
+        <w:t>В то время как</w:t>
+      </w:r>
+      <w:r>
+        <w:t xml:space="preserve"> несколько ведущих инженеров NVidia участвовали в создании OpenCL. Вероятно, именно участие NVidia в большой мере определило синтаксическую и идеологическую схожесть </w:t>
+      </w:r>
+      <w:proofErr w:type="spellStart"/>
+      <w:r>
+        <w:t>OpenCL</w:t>
+      </w:r>
+      <w:proofErr w:type="spellEnd"/>
+      <w:r>
+        <w:t xml:space="preserve"> и CUDA</w:t>
+      </w:r>
+      <w:r>
+        <w:t xml:space="preserve">, что облегчает для программиста переход от одного языка к другому. </w:t>
+      </w:r>
+    </w:p>
+    <w:p>
+      <w:r>
+        <w:t>Первая версия стандарта была о</w:t>
+      </w:r>
+      <w:r>
+        <w:t>публикована в конце 2008 года.</w:t>
+      </w:r>
+    </w:p>
+    <w:p>
+      <w:r>
+        <w:lastRenderedPageBreak/>
+        <w:t xml:space="preserve">Драйвер для </w:t>
+      </w:r>
+      <w:proofErr w:type="spellStart"/>
+      <w:r>
+        <w:t>OpenCL</w:t>
+      </w:r>
+      <w:proofErr w:type="spellEnd"/>
+      <w:r>
+        <w:t xml:space="preserve"> был выпущен NVidia и прошел проверку на совместимость со стандартом, но доступен только для ограниченного кру</w:t>
+      </w:r>
+      <w:r>
+        <w:t>га людей -</w:t>
+      </w:r>
+      <w:r>
+        <w:t xml:space="preserve"> зарегистрированных разработчиков</w:t>
+      </w:r>
+      <w:r>
+        <w:t>.</w:t>
+      </w:r>
+    </w:p>
+    <w:p>
+      <w:r>
+        <w:t xml:space="preserve">Реализация OpenCL для NVidia была достаточно легкой задачей, </w:t>
+      </w:r>
+      <w:r>
+        <w:t xml:space="preserve">так как основные идеи сходны. </w:t>
+      </w:r>
+      <w:r>
+        <w:t>CUDA и OpenC</w:t>
+      </w:r>
+      <w:r>
+        <w:t>L - некоторое расширение</w:t>
+      </w:r>
+      <w:r>
+        <w:t xml:space="preserve"> языка С, со</w:t>
+      </w:r>
+      <w:r>
+        <w:t xml:space="preserve"> сходным синтаксисом, используют</w:t>
+      </w:r>
+      <w:r>
+        <w:t xml:space="preserve"> одинаковую програм</w:t>
+      </w:r>
+      <w:r>
+        <w:t xml:space="preserve">мную модель в качестве основной - </w:t>
+      </w:r>
+      <w:proofErr w:type="spellStart"/>
+      <w:r>
+        <w:t>Data</w:t>
+      </w:r>
+      <w:proofErr w:type="spellEnd"/>
+      <w:r>
         <w:t xml:space="preserve"> </w:t>
       </w:r>
-    </w:p>
-    <w:p>
+      <w:proofErr w:type="spellStart"/>
+      <w:r>
+        <w:t>Parallel</w:t>
+      </w:r>
+      <w:proofErr w:type="spellEnd"/>
+      <w:r>
+        <w:t xml:space="preserve"> (SIMD)</w:t>
+      </w:r>
+      <w:proofErr w:type="gramStart"/>
+      <w:r>
+        <w:t>.</w:t>
+      </w:r>
+      <w:proofErr w:type="gramEnd"/>
+      <w:r>
+        <w:t xml:space="preserve"> Т</w:t>
+      </w:r>
+      <w:r>
+        <w:t xml:space="preserve">ак же </w:t>
+      </w:r>
+      <w:proofErr w:type="spellStart"/>
+      <w:r>
+        <w:t>OpenCL</w:t>
+      </w:r>
+      <w:proofErr w:type="spellEnd"/>
+      <w:r>
+        <w:t xml:space="preserve"> поддерживает T</w:t>
+      </w:r>
+      <w:r>
+        <w:t>ask Parallel programming model -</w:t>
+      </w:r>
+      <w:r>
+        <w:t xml:space="preserve"> модель, когда одновременно могут выполняться </w:t>
+      </w:r>
+      <w:proofErr w:type="gramStart"/>
+      <w:r>
+        <w:t>различные</w:t>
+      </w:r>
+      <w:proofErr w:type="gramEnd"/>
+      <w:r>
+        <w:t xml:space="preserve"> kernel (work-group содержит один элемент). О схожести двух технологий говорит </w:t>
+      </w:r>
+      <w:r>
+        <w:t>так же</w:t>
+      </w:r>
+      <w:r>
+        <w:t xml:space="preserve"> то</w:t>
+      </w:r>
+      <w:r>
+        <w:t>,</w:t>
+      </w:r>
+      <w:r>
+        <w:t xml:space="preserve"> что </w:t>
+      </w:r>
+      <w:proofErr w:type="spellStart"/>
+      <w:r>
+        <w:t>NVidia</w:t>
+      </w:r>
+      <w:proofErr w:type="spellEnd"/>
+      <w:r>
+        <w:t xml:space="preserve"> </w:t>
+      </w:r>
+      <w:r>
+        <w:t>опубликовала</w:t>
+      </w:r>
+      <w:r>
+        <w:t xml:space="preserve"> </w:t>
+      </w:r>
+      <w:r>
+        <w:t>специальный документ</w:t>
+      </w:r>
+      <w:r>
+        <w:t>, в котором описано</w:t>
+      </w:r>
+      <w:r>
+        <w:t xml:space="preserve"> как </w:t>
+      </w:r>
+      <w:proofErr w:type="gramStart"/>
+      <w:r>
+        <w:t>писать</w:t>
+      </w:r>
+      <w:proofErr w:type="gramEnd"/>
+      <w:r>
+        <w:t xml:space="preserve"> для CUDA так, чтобы</w:t>
+      </w:r>
+      <w:r>
+        <w:t xml:space="preserve"> потом легко перейти на </w:t>
+      </w:r>
+      <w:proofErr w:type="spellStart"/>
+      <w:r>
+        <w:t>OpenCL</w:t>
+      </w:r>
+      <w:proofErr w:type="spellEnd"/>
+      <w:r>
+        <w:t>.</w:t>
+      </w:r>
+    </w:p>
+    <w:p>
+      <w:pPr>
+        <w:spacing w:after="240"/>
+      </w:pPr>
+    </w:p>
+    <w:p>
+      <w:pPr>
+        <w:pStyle w:val="1"/>
+        <w:rPr>
+          <w:color w:val="FF0000"/>
+          <w:lang w:val="en-US"/>
+        </w:rPr>
+      </w:pPr>
+      <w:r>
+        <w:rPr>
+          <w:color w:val="FF0000"/>
+          <w:lang w:val="en-US"/>
+        </w:rPr>
+        <w:t>// TODO</w:t>
+      </w:r>
       <w:bookmarkStart w:id="8" w:name="_GoBack"/>
       <w:bookmarkEnd w:id="8"/>
-      <w:r>
-        <w:t>Итак, что мы имеем: машина, на которой проводятся вычисления может содержать процессоры x86, x86-64, Itanium, SpursEngine (Cell), NVidia GPU, AMD GPU, VIA (S3 Graphics) GPU. Для каждого из этих типов процессов существует свой SDK (ну кроме разве что VIA), свой язык программирования и программная модель. То есть если Вы захотите чтобы ваш движок рендеринга или программа расчета нагрузок на крыло боинга 787 работала на простой рабочей станции, суперкомпьютере BlueGene, или компьютере оборудованном двумя ускорителями NVidia Tesla – Вам будет необходимо переписывать достаточно большую часть программы, так как каждая из платформ в силу своей архитектуры имеет набор жестких ограничений.</w:t>
-      </w:r>
-      <w:r>
-        <w:br/>
-        <w:t xml:space="preserve">Так как программисты – народ ленивый, и не хотят писать одно и то же для 5 различных платформ с учетом всех особенностей и учиться использовать разные программные </w:t>
-      </w:r>
-      <w:r>
-        <w:lastRenderedPageBreak/>
-        <w:t>средства и модели, а заказчики – народ жадный и не хотят платить за программу для каждой платформы как за отдельный продукт и оплачивать курсы обучения для программистов, было решено создать некий единый стандарт для программ, исполняющихся в гетерогенной среде. Это означает, что программа, вообще говоря, должна быть способна исполняться на компьютере, в котором установлены одновременно GPU NVidia и AMD, Toshiba SpursEngine итд.</w:t>
-      </w:r>
-    </w:p>
-    <w:p>
-      <w:pPr>
-        <w:spacing w:after="240"/>
-      </w:pPr>
-    </w:p>
-    <w:p>
-      <w:pPr>
-        <w:spacing w:after="240"/>
-      </w:pPr>
-    </w:p>
-    <w:p>
-      <w:pPr>
-        <w:pStyle w:val="Heading3"/>
-      </w:pPr>
-      <w:bookmarkStart w:id="9" w:name="_Toc453077687"/>
-      <w:r>
-        <w:t>Решение проблемы</w:t>
+    </w:p>
+    <w:p>
+      <w:pPr>
+        <w:pStyle w:val="3"/>
+      </w:pPr>
+      <w:bookmarkStart w:id="9" w:name="_Toc453077688"/>
+      <w:r>
+        <w:t>Как обстоят дела на настоящий момент</w:t>
       </w:r>
       <w:bookmarkEnd w:id="9"/>
-    </w:p>
-    <w:p>
-      <w:pPr>
-        <w:spacing w:after="240"/>
-        <w:rPr>
-          <w:lang w:val="en-US"/>
-        </w:rPr>
-      </w:pPr>
-    </w:p>
-    <w:p>
-      <w:pPr>
-        <w:spacing w:after="240"/>
-      </w:pPr>
-      <w:r>
-        <w:t xml:space="preserve">Для разработки открытого стандарта решили привлечь людей, у которых уже есть опыт (весьма успешный) в разработке подобного стандарта: Khronos Group, на чьей совести уже OpenGL и OpenML и еще много всего. </w:t>
-      </w:r>
-      <w:r>
-        <w:rPr>
-          <w:lang w:val="en-US"/>
-        </w:rPr>
-        <w:t xml:space="preserve">OpenCL </w:t>
-      </w:r>
-      <w:r>
-        <w:t>является</w:t>
-      </w:r>
-      <w:r>
-        <w:rPr>
-          <w:lang w:val="en-US"/>
-        </w:rPr>
-        <w:t xml:space="preserve"> </w:t>
-      </w:r>
-      <w:r>
-        <w:t>торговой</w:t>
-      </w:r>
-      <w:r>
-        <w:rPr>
-          <w:lang w:val="en-US"/>
-        </w:rPr>
-        <w:t xml:space="preserve"> </w:t>
-      </w:r>
-      <w:r>
-        <w:t>маркой</w:t>
-      </w:r>
-      <w:r>
-        <w:rPr>
-          <w:lang w:val="en-US"/>
-        </w:rPr>
-        <w:t xml:space="preserve"> Apple Inc., </w:t>
-      </w:r>
-      <w:r>
-        <w:t>как</w:t>
-      </w:r>
-      <w:r>
-        <w:rPr>
-          <w:lang w:val="en-US"/>
-        </w:rPr>
-        <w:t xml:space="preserve"> </w:t>
-      </w:r>
-      <w:r>
-        <w:t>сказано</w:t>
-      </w:r>
-      <w:r>
-        <w:rPr>
-          <w:lang w:val="en-US"/>
-        </w:rPr>
-        <w:t xml:space="preserve"> </w:t>
-      </w:r>
-      <w:r>
-        <w:t>на</w:t>
-      </w:r>
-      <w:r>
-        <w:rPr>
-          <w:lang w:val="en-US"/>
-        </w:rPr>
-        <w:t xml:space="preserve"> </w:t>
-      </w:r>
-      <w:r>
-        <w:t>сайте</w:t>
-      </w:r>
-      <w:r>
-        <w:rPr>
-          <w:lang w:val="en-US"/>
-        </w:rPr>
-        <w:t xml:space="preserve"> </w:t>
-      </w:r>
-      <w:proofErr w:type="spellStart"/>
-      <w:r>
-        <w:rPr>
-          <w:lang w:val="en-US"/>
-        </w:rPr>
-        <w:t>Khronos</w:t>
-      </w:r>
-      <w:proofErr w:type="spellEnd"/>
-      <w:r>
-        <w:rPr>
-          <w:lang w:val="en-US"/>
-        </w:rPr>
-        <w:t xml:space="preserve"> Group: </w:t>
-      </w:r>
-      <w:r>
-        <w:rPr>
-          <w:rStyle w:val="Emphasis"/>
-          <w:lang w:val="en-US"/>
-        </w:rPr>
-        <w:t xml:space="preserve">«OpenCL is a trademark of Apple Inc., and is used under license by </w:t>
-      </w:r>
-      <w:proofErr w:type="spellStart"/>
-      <w:r>
-        <w:rPr>
-          <w:rStyle w:val="Emphasis"/>
-          <w:lang w:val="en-US"/>
-        </w:rPr>
-        <w:t>Khronos</w:t>
-      </w:r>
-      <w:proofErr w:type="spellEnd"/>
-      <w:r>
-        <w:rPr>
-          <w:rStyle w:val="Emphasis"/>
-          <w:lang w:val="en-US"/>
-        </w:rPr>
-        <w:t>. The OpenCL logo and guidelines for its usage in association with Conformant products can be found here</w:t>
-      </w:r>
-      <w:proofErr w:type="gramStart"/>
-      <w:r>
-        <w:rPr>
-          <w:rStyle w:val="Emphasis"/>
-          <w:lang w:val="en-US"/>
-        </w:rPr>
-        <w:t>:</w:t>
-      </w:r>
-      <w:proofErr w:type="gramEnd"/>
-      <w:r>
-        <w:rPr>
-          <w:i/>
-          <w:iCs/>
-          <w:lang w:val="en-US"/>
-        </w:rPr>
-        <w:br/>
-      </w:r>
-      <w:hyperlink r:id="rId29" w:history="1">
-        <w:r>
-          <w:rPr>
-            <w:rStyle w:val="Hyperlink"/>
-            <w:i/>
-            <w:iCs/>
-            <w:lang w:val="en-US"/>
-          </w:rPr>
-          <w:t>http://developer.apple.com/softwarelicensing/agreements/opencl.html</w:t>
-        </w:r>
-      </w:hyperlink>
-      <w:r>
-        <w:rPr>
-          <w:rStyle w:val="Emphasis"/>
-          <w:lang w:val="en-US"/>
-        </w:rPr>
-        <w:t>»</w:t>
-      </w:r>
-      <w:r>
-        <w:rPr>
-          <w:lang w:val="en-US"/>
-        </w:rPr>
-        <w:t xml:space="preserve">. </w:t>
-      </w:r>
-      <w:r>
-        <w:t xml:space="preserve">В разработке (и финансировании, конечно же), кроме Apple, участвовали такие воротилы IT как AMD, IBM, Activision Blizzard, Intel, NVidia итд. (полный список </w:t>
-      </w:r>
-      <w:r>
-        <w:fldChar w:fldCharType="begin"/>
-      </w:r>
-      <w:r>
-        <w:instrText xml:space="preserve"> HYPERLINK "http://www.khronos.org/opencl/" </w:instrText>
-      </w:r>
-      <w:r>
-        <w:fldChar w:fldCharType="separate"/>
-      </w:r>
-      <w:r>
-        <w:rPr>
-          <w:rStyle w:val="Hyperlink"/>
-        </w:rPr>
-        <w:t>тут</w:t>
-      </w:r>
-      <w:r>
-        <w:rPr>
-          <w:rStyle w:val="Hyperlink"/>
-        </w:rPr>
-        <w:fldChar w:fldCharType="end"/>
-      </w:r>
-      <w:r>
-        <w:t xml:space="preserve">). </w:t>
-      </w:r>
-      <w:r>
-        <w:br/>
-        <w:t>Компания NVidia особо не афишировала свое участие в проекте, и быстрыми темпами наращивала функциональность и производительность CUDA. Тем временем несколько ведущих инженеров NVidia участвовали в создании OpenCL. Вероятно, именно участие NVidia в большой мере определило синтаксическую и идеологическую схожесть OpenCL и CUDA. Впрочем программисты от этого только выиграли – проще будет перейти от CU</w:t>
-      </w:r>
-      <w:r>
-        <w:t>DA к OpenCL при необходимости.</w:t>
-      </w:r>
-      <w:r>
-        <w:br/>
-      </w:r>
-      <w:r>
-        <w:t>Первая версия стандарта была опубликована в конце 2008 года и с тех пор уже успела</w:t>
-      </w:r>
-      <w:r>
-        <w:t xml:space="preserve"> претерпеть несколько ревизий.</w:t>
-      </w:r>
-      <w:r>
-        <w:br/>
-      </w:r>
-      <w:r>
-        <w:t>Почти сразу после того как стандарт был опубликован, компания NVidia заявила что поддержка OpenCL не составит никакой сложности для нее и в скором времени будет реализована в рамках GPU Computing SDK поверх CUDA Driver API. Ничего подобного от главного конкурента NVidia – AMD слышно не было.</w:t>
-      </w:r>
-      <w:r>
-        <w:br/>
-        <w:t>Драйвер для OpenCL был выпущен NVidia и прошел проверку на совместимость со стандартом, но все еще доступен только для ограниченного круга людей – зарегистрированных разработчиков (заявку на регистрацию подать может любой желающий, в моем случае рассмотрение заняло 2 недели, после чего по почте пришло приглашение). Ограничения доступа к SDK и драйверам заставляют задуматься о том, что на данный момент существуют какие-то проблемы или ошибки, которые пока не удается исправить, то есть продукт все еще находится в стадии бета-тестирования.</w:t>
-      </w:r>
-      <w:r>
-        <w:br/>
-        <w:t xml:space="preserve">Реализация OpenCL для NVidia была достаточно легкой задачей, так как основные идеи сходны: и CUDA и OpenCL – некоторые расширения языка С, со сходным синтаксисом, использующие одинаковую программную модель в качестве основной: Data Parallel (SIMD), так же OpenCL поддерживает Task Parallel programming model – модель, когда </w:t>
-      </w:r>
-      <w:r>
-        <w:lastRenderedPageBreak/>
-        <w:t xml:space="preserve">одновременно могут выполняться различные kernel (work-group содержит один элемент). О схожести двух технологий говорит даже то что NVidia выпустила </w:t>
-      </w:r>
-      <w:r>
-        <w:fldChar w:fldCharType="begin"/>
-      </w:r>
-      <w:r>
-        <w:instrText xml:space="preserve"> HYPERLINK "http://developer.download.nvidia.com/OpenCL/NVIDIA_OpenCL_JumpStart_Guide.pdf" </w:instrText>
-      </w:r>
-      <w:r>
-        <w:fldChar w:fldCharType="separate"/>
-      </w:r>
-      <w:r>
-        <w:rPr>
-          <w:rStyle w:val="Hyperlink"/>
-        </w:rPr>
-        <w:t>специальный документ</w:t>
-      </w:r>
-      <w:r>
-        <w:rPr>
-          <w:rStyle w:val="Hyperlink"/>
-        </w:rPr>
-        <w:fldChar w:fldCharType="end"/>
-      </w:r>
-      <w:r>
-        <w:t xml:space="preserve"> о том как писать для CUDA так, чтобы потом легко перейти на OpenCL. </w:t>
-      </w:r>
-    </w:p>
-    <w:p>
-      <w:pPr>
-        <w:spacing w:after="240"/>
-      </w:pPr>
-    </w:p>
-    <w:p>
-      <w:pPr>
-        <w:spacing w:after="240"/>
-      </w:pPr>
-    </w:p>
-    <w:p>
-      <w:pPr>
-        <w:pStyle w:val="Heading3"/>
-      </w:pPr>
-      <w:bookmarkStart w:id="10" w:name="_Toc453077688"/>
-      <w:r>
-        <w:t>Как обстоят дела на настоящий момент</w:t>
-      </w:r>
-      <w:bookmarkEnd w:id="10"/>
     </w:p>
     <w:p/>
     <w:p>
@@ -2490,6 +2803,9 @@
       </w:r>
       <w:r>
         <w:br/>
+      </w:r>
+      <w:r>
+        <w:lastRenderedPageBreak/>
         <w:t>Так как OpenCL должен работать поверх некоторой специфической для железа оболочки, а значит для того чтобы можно этот стандарт действительно стал единым для различных гетерогенных систем – надо чтобы соответствующие оболочки (драйверы) были выпущены и для IBM Cell и для Intel Larrabie. Пока от этих гигантов IT ничего не слышно, таким образом OpenCL остается еще одним средством разработки для GPU на ряду с C</w:t>
       </w:r>
       <w:r>
@@ -2515,10 +2831,10 @@
         <w:spacing w:before="100" w:beforeAutospacing="1" w:after="100" w:afterAutospacing="1" w:line="240" w:lineRule="auto"/>
         <w:jc w:val="left"/>
       </w:pPr>
-      <w:hyperlink r:id="rId30" w:history="1">
+      <w:hyperlink r:id="rId39" w:history="1">
         <w:r>
           <w:rPr>
-            <w:rStyle w:val="Hyperlink"/>
+            <w:rStyle w:val="a4"/>
           </w:rPr>
           <w:t>OpenTK</w:t>
         </w:r>
@@ -2536,10 +2852,10 @@
         <w:spacing w:before="100" w:beforeAutospacing="1" w:after="100" w:afterAutospacing="1" w:line="240" w:lineRule="auto"/>
         <w:jc w:val="left"/>
       </w:pPr>
-      <w:hyperlink r:id="rId31" w:history="1">
+      <w:hyperlink r:id="rId40" w:history="1">
         <w:r>
           <w:rPr>
-            <w:rStyle w:val="Hyperlink"/>
+            <w:rStyle w:val="a4"/>
           </w:rPr>
           <w:t>PyOpenCL</w:t>
         </w:r>
@@ -2557,10 +2873,10 @@
         <w:spacing w:before="100" w:beforeAutospacing="1" w:after="100" w:afterAutospacing="1" w:line="240" w:lineRule="auto"/>
         <w:jc w:val="left"/>
       </w:pPr>
-      <w:hyperlink r:id="rId32" w:history="1">
+      <w:hyperlink r:id="rId41" w:history="1">
         <w:r>
           <w:rPr>
-            <w:rStyle w:val="Hyperlink"/>
+            <w:rStyle w:val="a4"/>
           </w:rPr>
           <w:t>Java</w:t>
         </w:r>
@@ -2581,13 +2897,13 @@
     </w:p>
     <w:p>
       <w:pPr>
-        <w:pStyle w:val="Heading3"/>
-      </w:pPr>
-      <w:bookmarkStart w:id="11" w:name="_Toc453077689"/>
+        <w:pStyle w:val="3"/>
+      </w:pPr>
+      <w:bookmarkStart w:id="10" w:name="_Toc453077689"/>
       <w:r>
         <w:t>Заключение</w:t>
       </w:r>
-      <w:bookmarkEnd w:id="11"/>
+      <w:bookmarkEnd w:id="10"/>
     </w:p>
     <w:p>
       <w:pPr>
@@ -2603,7 +2919,7 @@
         <w:rPr>
           <w:rFonts w:eastAsia="Times New Roman" w:cs="Times New Roman"/>
           <w:szCs w:val="24"/>
-          <w:lang w:val="en-US" w:eastAsia="ru-RU"/>
+          <w:lang w:eastAsia="ru-RU"/>
         </w:rPr>
       </w:pPr>
       <w:r>
@@ -2631,9 +2947,9 @@
     </w:p>
     <w:p>
       <w:pPr>
-        <w:pStyle w:val="Heading2"/>
-      </w:pPr>
-      <w:bookmarkStart w:id="12" w:name="_Toc453077683"/>
+        <w:pStyle w:val="2"/>
+      </w:pPr>
+      <w:bookmarkStart w:id="11" w:name="_Toc453077683"/>
       <w:r>
         <w:lastRenderedPageBreak/>
         <w:t>Программируемая пользователем вентильная матрица</w:t>
@@ -2647,7 +2963,7 @@
       <w:r>
         <w:t>)</w:t>
       </w:r>
-      <w:bookmarkEnd w:id="12"/>
+      <w:bookmarkEnd w:id="11"/>
     </w:p>
     <w:p/>
     <w:p>
@@ -2786,26 +3102,26 @@
     </w:p>
     <w:p>
       <w:pPr>
-        <w:pStyle w:val="NormalWeb"/>
-      </w:pPr>
-    </w:p>
-    <w:p>
-      <w:pPr>
-        <w:pStyle w:val="NormalWeb"/>
-      </w:pPr>
-    </w:p>
-    <w:p>
-      <w:pPr>
-        <w:pStyle w:val="Heading2"/>
-      </w:pPr>
-      <w:bookmarkStart w:id="13" w:name="_Toc453077684"/>
+        <w:pStyle w:val="ab"/>
+      </w:pPr>
+    </w:p>
+    <w:p>
+      <w:pPr>
+        <w:pStyle w:val="ab"/>
+      </w:pPr>
+    </w:p>
+    <w:p>
+      <w:pPr>
+        <w:pStyle w:val="2"/>
+      </w:pPr>
+      <w:bookmarkStart w:id="12" w:name="_Toc453077684"/>
       <w:r>
         <w:rPr>
           <w:lang w:val="en-US"/>
         </w:rPr>
         <w:t>GPGPU</w:t>
       </w:r>
-      <w:bookmarkEnd w:id="13"/>
+      <w:bookmarkEnd w:id="12"/>
     </w:p>
     <w:p/>
     <w:p>
@@ -2998,14 +3314,14 @@
     </w:p>
     <w:p>
       <w:pPr>
-        <w:pStyle w:val="Heading2"/>
-      </w:pPr>
-      <w:bookmarkStart w:id="14" w:name="_Toc453077690"/>
+        <w:pStyle w:val="2"/>
+      </w:pPr>
+      <w:bookmarkStart w:id="13" w:name="_Toc453077690"/>
       <w:r>
         <w:lastRenderedPageBreak/>
         <w:t>Медианная фильтрация</w:t>
       </w:r>
-      <w:bookmarkEnd w:id="14"/>
+      <w:bookmarkEnd w:id="13"/>
     </w:p>
     <w:p>
       <w:pPr>
@@ -3018,34 +3334,29 @@
       <w:r>
         <w:t xml:space="preserve">Все линейные алгоритмы фильтрации приводят к сглаживанию резких перепадов яркости изображений, прошедших обработку. Этот недостаток, особенно существенный, если потребителем информации является человек, принципиально не может быть исключен в рамках линейной обработки. Дело в том, что линейные процедуры являются оптимальными при </w:t>
       </w:r>
-      <w:r>
-        <w:fldChar w:fldCharType="begin"/>
-      </w:r>
-      <w:r>
-        <w:instrText xml:space="preserve"> HYPERLINK "http://sernam.ru/book_tp.php?id=25" </w:instrText>
-      </w:r>
-      <w:r>
-        <w:fldChar w:fldCharType="separate"/>
-      </w:r>
-      <w:r>
-        <w:rPr>
-          <w:rStyle w:val="Hyperlink"/>
-        </w:rPr>
-        <w:t>гауссовском распределении</w:t>
-      </w:r>
-      <w:r>
-        <w:rPr>
-          <w:rStyle w:val="Hyperlink"/>
-        </w:rPr>
-        <w:fldChar w:fldCharType="end"/>
-      </w:r>
-      <w:r>
-        <w:t xml:space="preserve"> сигналов, помех и наблюдаемых данных. Реальные изображения, строго говоря, не подчиняются данному распределению </w:t>
-      </w:r>
-      <w:hyperlink r:id="rId33" w:history="1">
+      <w:hyperlink r:id="rId42" w:history="1">
+        <w:proofErr w:type="spellStart"/>
         <w:r>
           <w:rPr>
-            <w:rStyle w:val="Hyperlink"/>
+            <w:rStyle w:val="a4"/>
+          </w:rPr>
+          <w:t>гауссовском</w:t>
+        </w:r>
+        <w:proofErr w:type="spellEnd"/>
+        <w:r>
+          <w:rPr>
+            <w:rStyle w:val="a4"/>
+          </w:rPr>
+          <w:t> распределении</w:t>
+        </w:r>
+      </w:hyperlink>
+      <w:r>
+        <w:t xml:space="preserve"> сигналов, помех и наблюдаемых данных. Реальные изображения, строго говоря, не подчиняются данному распределению </w:t>
+      </w:r>
+      <w:hyperlink r:id="rId43" w:history="1">
+        <w:r>
+          <w:rPr>
+            <w:rStyle w:val="a4"/>
           </w:rPr>
           <w:t>вероятностей</w:t>
         </w:r>
@@ -3056,15 +3367,15 @@
     </w:p>
     <w:p>
       <w:pPr>
-        <w:pStyle w:val="NormalWeb"/>
+        <w:pStyle w:val="ab"/>
       </w:pPr>
       <w:r>
         <w:t xml:space="preserve">Вторая особенность линейной фильтрации - ее оптимальность, как только что упоминалось, при гауссовском характере помех. Обычно этому условию отвечают шумовые помехи на изображениях, поэтому при их подавлении линейные алгоритмы имеют высокие показатели. Однако, часто приходится иметь дело с изображениями, искаженными помехами других типов. Одной из них является импульсная помеха. При ее воздействии на изображении наблюдаются белые или (и) черные точки, хаотически разбросанные по кадру. Применение линейной фильтрации в этом случае неэффективно - каждый из входных импульсов (по сути - </w:t>
       </w:r>
-      <w:hyperlink r:id="rId34" w:history="1">
+      <w:hyperlink r:id="rId44" w:history="1">
         <w:r>
           <w:rPr>
-            <w:rStyle w:val="Hyperlink"/>
+            <w:rStyle w:val="a4"/>
           </w:rPr>
           <w:t>дельта-функция</w:t>
         </w:r>
@@ -3072,10 +3383,10 @@
       <w:r>
         <w:t xml:space="preserve">) дает отклик в виде </w:t>
       </w:r>
-      <w:hyperlink r:id="rId35" w:history="1">
+      <w:hyperlink r:id="rId45" w:history="1">
         <w:r>
           <w:rPr>
-            <w:rStyle w:val="Hyperlink"/>
+            <w:rStyle w:val="a4"/>
           </w:rPr>
           <w:t>импульсной характеристики</w:t>
         </w:r>
@@ -3086,7 +3397,7 @@
     </w:p>
     <w:p>
       <w:pPr>
-        <w:pStyle w:val="NormalWeb"/>
+        <w:pStyle w:val="ab"/>
       </w:pPr>
       <w:r>
         <w:t xml:space="preserve">Удачным решением перечисленных проблем является применение медианной фильтрации, предложенной Дж. Тьюки в 1971 г. для анализа экономических процессов. Наиболее полное исследование медианной фильтрации применительно к обработке изображений представлено в сборнике [3.9]. Отметим, что медианная фильтрация представляет собой эвристический метод обработки, ее алгоритм не является математическим решением строго сформулированной задачи. Поэтому исследователями уделяется большое внимание анализу эффективности обработки изображений на ее основе и сопоставлению с другими методами. </w:t>
@@ -3094,15 +3405,15 @@
     </w:p>
     <w:p>
       <w:pPr>
-        <w:pStyle w:val="NormalWeb"/>
+        <w:pStyle w:val="ab"/>
       </w:pPr>
       <w:r>
         <w:t xml:space="preserve">При применении </w:t>
       </w:r>
-      <w:hyperlink r:id="rId36" w:history="1">
+      <w:hyperlink r:id="rId46" w:history="1">
         <w:r>
           <w:rPr>
-            <w:rStyle w:val="Hyperlink"/>
+            <w:rStyle w:val="a4"/>
           </w:rPr>
           <w:t>медианного фильтра</w:t>
         </w:r>
@@ -3110,10 +3421,10 @@
       <w:r>
         <w:t xml:space="preserve"> (МФ) происходит последовательная обработка каждой точки кадра, в результате чего образуется последовательность оценок. В идейном отношении обработка в различных точках независима (этим МФ похож на масочный фильтр), но в целях ее </w:t>
       </w:r>
-      <w:hyperlink r:id="rId37" w:history="1">
+      <w:hyperlink r:id="rId47" w:history="1">
         <w:r>
           <w:rPr>
-            <w:rStyle w:val="Hyperlink"/>
+            <w:rStyle w:val="a4"/>
           </w:rPr>
           <w:t>ускорения</w:t>
         </w:r>
@@ -3124,7 +3435,7 @@
     </w:p>
     <w:p>
       <w:pPr>
-        <w:pStyle w:val="NormalWeb"/>
+        <w:pStyle w:val="ab"/>
       </w:pPr>
       <w:r>
         <w:t xml:space="preserve">При медианной фильтрации используется двумерное окно (апертура фильтра), обычно имеющее центральную симметрию, при этом его центр располагается в текущей точке фильтрации. На рис. 3.10 показаны два примера наиболее часто применяемых вариантов окон в виде креста и в виде квадрата. Размеры апертуры принадлежат к числу параметров, оптимизируемых в процессе анализа эффективности алгоритма. Отсчеты изображения, оказавшиеся в пределах окна, образуют рабочую выборку текущего шага. </w:t>
@@ -3174,7 +3485,7 @@
                 <w:rFonts w:eastAsia="Times New Roman" w:cs="Times New Roman"/>
                 <w:noProof/>
                 <w:szCs w:val="24"/>
-                <w:lang w:eastAsia="ja-JP"/>
+                <w:lang w:eastAsia="ru-RU"/>
               </w:rPr>
               <w:lastRenderedPageBreak/>
               <w:drawing>
@@ -3195,7 +3506,7 @@
                           </pic:cNvPicPr>
                         </pic:nvPicPr>
                         <pic:blipFill>
-                          <a:blip r:embed="rId38">
+                          <a:blip r:embed="rId48">
                             <a:extLst>
                               <a:ext uri="{28A0092B-C50C-407E-A947-70E740481C1C}">
                                 <a14:useLocalDpi xmlns:a14="http://schemas.microsoft.com/office/drawing/2010/main" val="0"/>
@@ -3254,7 +3565,7 @@
                 <w:rFonts w:eastAsia="Times New Roman" w:cs="Times New Roman"/>
                 <w:noProof/>
                 <w:szCs w:val="24"/>
-                <w:lang w:eastAsia="ja-JP"/>
+                <w:lang w:eastAsia="ru-RU"/>
               </w:rPr>
               <w:drawing>
                 <wp:inline distT="0" distB="0" distL="0" distR="0" wp14:anchorId="30D357AE" wp14:editId="6B8E9374">
@@ -3274,7 +3585,7 @@
                           </pic:cNvPicPr>
                         </pic:nvPicPr>
                         <pic:blipFill>
-                          <a:blip r:embed="rId39">
+                          <a:blip r:embed="rId49">
                             <a:extLst>
                               <a:ext uri="{28A0092B-C50C-407E-A947-70E740481C1C}">
                                 <a14:useLocalDpi xmlns:a14="http://schemas.microsoft.com/office/drawing/2010/main" val="0"/>
@@ -3436,7 +3747,7 @@
           <w:rFonts w:eastAsia="Times New Roman" w:cs="Times New Roman"/>
           <w:noProof/>
           <w:szCs w:val="24"/>
-          <w:lang w:eastAsia="ja-JP"/>
+          <w:lang w:eastAsia="ru-RU"/>
         </w:rPr>
         <w:drawing>
           <wp:inline distT="0" distB="0" distL="0" distR="0" wp14:anchorId="36D776F8" wp14:editId="1C5A16D3">
@@ -3456,7 +3767,7 @@
                     </pic:cNvPicPr>
                   </pic:nvPicPr>
                   <pic:blipFill>
-                    <a:blip r:embed="rId40">
+                    <a:blip r:embed="rId50">
                       <a:extLst>
                         <a:ext uri="{28A0092B-C50C-407E-A947-70E740481C1C}">
                           <a14:useLocalDpi xmlns:a14="http://schemas.microsoft.com/office/drawing/2010/main" val="0"/>
@@ -3500,7 +3811,7 @@
           <w:rFonts w:eastAsia="Times New Roman" w:cs="Times New Roman"/>
           <w:noProof/>
           <w:szCs w:val="24"/>
-          <w:lang w:eastAsia="ja-JP"/>
+          <w:lang w:eastAsia="ru-RU"/>
         </w:rPr>
         <w:drawing>
           <wp:inline distT="0" distB="0" distL="0" distR="0" wp14:anchorId="02FBC9E3" wp14:editId="55DA0E87">
@@ -3520,7 +3831,7 @@
                     </pic:cNvPicPr>
                   </pic:nvPicPr>
                   <pic:blipFill>
-                    <a:blip r:embed="rId41">
+                    <a:blip r:embed="rId51">
                       <a:extLst>
                         <a:ext uri="{28A0092B-C50C-407E-A947-70E740481C1C}">
                           <a14:useLocalDpi xmlns:a14="http://schemas.microsoft.com/office/drawing/2010/main" val="0"/>
@@ -3564,7 +3875,7 @@
           <w:rFonts w:eastAsia="Times New Roman" w:cs="Times New Roman"/>
           <w:noProof/>
           <w:szCs w:val="24"/>
-          <w:lang w:eastAsia="ja-JP"/>
+          <w:lang w:eastAsia="ru-RU"/>
         </w:rPr>
         <w:drawing>
           <wp:inline distT="0" distB="0" distL="0" distR="0" wp14:anchorId="107CA903" wp14:editId="36F1EA89">
@@ -3584,7 +3895,7 @@
                     </pic:cNvPicPr>
                   </pic:nvPicPr>
                   <pic:blipFill>
-                    <a:blip r:embed="rId42">
+                    <a:blip r:embed="rId52">
                       <a:extLst>
                         <a:ext uri="{28A0092B-C50C-407E-A947-70E740481C1C}">
                           <a14:useLocalDpi xmlns:a14="http://schemas.microsoft.com/office/drawing/2010/main" val="0"/>
@@ -3628,7 +3939,7 @@
           <w:rFonts w:eastAsia="Times New Roman" w:cs="Times New Roman"/>
           <w:noProof/>
           <w:szCs w:val="24"/>
-          <w:lang w:eastAsia="ja-JP"/>
+          <w:lang w:eastAsia="ru-RU"/>
         </w:rPr>
         <w:drawing>
           <wp:inline distT="0" distB="0" distL="0" distR="0" wp14:anchorId="196C9DA1" wp14:editId="187E195A">
@@ -3648,7 +3959,7 @@
                     </pic:cNvPicPr>
                   </pic:nvPicPr>
                   <pic:blipFill>
-                    <a:blip r:embed="rId43">
+                    <a:blip r:embed="rId53">
                       <a:extLst>
                         <a:ext uri="{28A0092B-C50C-407E-A947-70E740481C1C}">
                           <a14:useLocalDpi xmlns:a14="http://schemas.microsoft.com/office/drawing/2010/main" val="0"/>
@@ -3703,7 +4014,7 @@
           <w:rFonts w:eastAsia="Times New Roman" w:cs="Times New Roman"/>
           <w:noProof/>
           <w:szCs w:val="24"/>
-          <w:lang w:eastAsia="ja-JP"/>
+          <w:lang w:eastAsia="ru-RU"/>
         </w:rPr>
         <w:drawing>
           <wp:inline distT="0" distB="0" distL="0" distR="0" wp14:anchorId="76E7E32E" wp14:editId="292DB517">
@@ -3723,7 +4034,7 @@
                     </pic:cNvPicPr>
                   </pic:nvPicPr>
                   <pic:blipFill>
-                    <a:blip r:embed="rId44">
+                    <a:blip r:embed="rId54">
                       <a:extLst>
                         <a:ext uri="{28A0092B-C50C-407E-A947-70E740481C1C}">
                           <a14:useLocalDpi xmlns:a14="http://schemas.microsoft.com/office/drawing/2010/main" val="0"/>
@@ -3765,7 +4076,7 @@
     </w:p>
     <w:p>
       <w:pPr>
-        <w:pStyle w:val="NormalWeb"/>
+        <w:pStyle w:val="ab"/>
       </w:pPr>
       <w:r>
         <w:t xml:space="preserve">Рассмотрим пример. Предположим, что выборка имеет вид: </w:t>
@@ -3773,7 +4084,6 @@
       <w:r>
         <w:rPr>
           <w:noProof/>
-          <w:lang w:eastAsia="ja-JP"/>
         </w:rPr>
         <w:drawing>
           <wp:inline distT="0" distB="0" distL="0" distR="0" wp14:anchorId="7ECD9780" wp14:editId="3E9BD01C">
@@ -3793,7 +4103,7 @@
                     </pic:cNvPicPr>
                   </pic:nvPicPr>
                   <pic:blipFill>
-                    <a:blip r:embed="rId45">
+                    <a:blip r:embed="rId55">
                       <a:extLst>
                         <a:ext uri="{28A0092B-C50C-407E-A947-70E740481C1C}">
                           <a14:useLocalDpi xmlns:a14="http://schemas.microsoft.com/office/drawing/2010/main" val="0"/>
@@ -3830,7 +4140,6 @@
       <w:r>
         <w:rPr>
           <w:noProof/>
-          <w:lang w:eastAsia="ja-JP"/>
         </w:rPr>
         <w:drawing>
           <wp:inline distT="0" distB="0" distL="0" distR="0" wp14:anchorId="3039FB64" wp14:editId="7A2213FA">
@@ -3850,7 +4159,7 @@
                     </pic:cNvPicPr>
                   </pic:nvPicPr>
                   <pic:blipFill>
-                    <a:blip r:embed="rId46">
+                    <a:blip r:embed="rId56">
                       <a:extLst>
                         <a:ext uri="{28A0092B-C50C-407E-A947-70E740481C1C}">
                           <a14:useLocalDpi xmlns:a14="http://schemas.microsoft.com/office/drawing/2010/main" val="0"/>
@@ -3887,7 +4196,6 @@
       <w:r>
         <w:rPr>
           <w:noProof/>
-          <w:lang w:eastAsia="ja-JP"/>
         </w:rPr>
         <w:drawing>
           <wp:inline distT="0" distB="0" distL="0" distR="0" wp14:anchorId="3B6E08C4" wp14:editId="2AB53E0B">
@@ -3907,7 +4215,7 @@
                     </pic:cNvPicPr>
                   </pic:nvPicPr>
                   <pic:blipFill>
-                    <a:blip r:embed="rId47">
+                    <a:blip r:embed="rId57">
                       <a:extLst>
                         <a:ext uri="{28A0092B-C50C-407E-A947-70E740481C1C}">
                           <a14:useLocalDpi xmlns:a14="http://schemas.microsoft.com/office/drawing/2010/main" val="0"/>
@@ -3944,7 +4252,6 @@
       <w:r>
         <w:rPr>
           <w:noProof/>
-          <w:lang w:eastAsia="ja-JP"/>
         </w:rPr>
         <w:drawing>
           <wp:inline distT="0" distB="0" distL="0" distR="0" wp14:anchorId="07530E17" wp14:editId="0FFABCC3">
@@ -3964,7 +4271,7 @@
                     </pic:cNvPicPr>
                   </pic:nvPicPr>
                   <pic:blipFill>
-                    <a:blip r:embed="rId48">
+                    <a:blip r:embed="rId58">
                       <a:extLst>
                         <a:ext uri="{28A0092B-C50C-407E-A947-70E740481C1C}">
                           <a14:useLocalDpi xmlns:a14="http://schemas.microsoft.com/office/drawing/2010/main" val="0"/>
@@ -4001,7 +4308,7 @@
     </w:p>
     <w:p>
       <w:pPr>
-        <w:pStyle w:val="NormalWeb"/>
+        <w:pStyle w:val="ab"/>
       </w:pPr>
       <w:r>
         <w:t xml:space="preserve">Из (3.48) следует, что действие МФ состоит в “игнорировании” экстремальных значений входной выборки - как положительных, так и отрицательных выбросов. Такой принцип подавления помехи может быть применен и для ослабления шума на изображении. Однако исследование подавления шума при помощи медианной фильтрации показывает, что ее эффективность при решении этой задачи ниже, чем у линейной фильтрации [3.9]. </w:t>
@@ -4009,7 +4316,7 @@
     </w:p>
     <w:p>
       <w:pPr>
-        <w:pStyle w:val="NormalWeb"/>
+        <w:pStyle w:val="ab"/>
       </w:pPr>
       <w:r>
         <w:lastRenderedPageBreak/>
@@ -4018,15 +4325,15 @@
     </w:p>
     <w:p>
       <w:pPr>
-        <w:pStyle w:val="NormalWeb"/>
+        <w:pStyle w:val="ab"/>
       </w:pPr>
       <w:r>
         <w:t xml:space="preserve">стороной равной 3. В левом ряду представлены изображения, искаженные помехой, в правом - результаты их медианной фильтрации. На рис. 3.11.а и рис. 3.11.в показано исходное изображение, искаженное импульсной помехой. При ее наложении использовался </w:t>
       </w:r>
-      <w:hyperlink r:id="rId49" w:history="1">
+      <w:hyperlink r:id="rId59" w:history="1">
         <w:r>
           <w:rPr>
-            <w:rStyle w:val="Hyperlink"/>
+            <w:rStyle w:val="a4"/>
           </w:rPr>
           <w:t>датчик случайных чисел</w:t>
         </w:r>
@@ -4034,10 +4341,10 @@
       <w:r>
         <w:t xml:space="preserve"> с равномерным на интервале [0, 1] законом распределения, вырабатывающий во всех точках кадра независимые </w:t>
       </w:r>
-      <w:hyperlink r:id="rId50" w:history="1">
+      <w:hyperlink r:id="rId60" w:history="1">
         <w:r>
           <w:rPr>
-            <w:rStyle w:val="Hyperlink"/>
+            <w:rStyle w:val="a4"/>
           </w:rPr>
           <w:t>случайные числа</w:t>
         </w:r>
@@ -4048,7 +4355,6 @@
       <w:r>
         <w:rPr>
           <w:noProof/>
-          <w:lang w:eastAsia="ja-JP"/>
         </w:rPr>
         <w:drawing>
           <wp:inline distT="0" distB="0" distL="0" distR="0" wp14:anchorId="18503564" wp14:editId="70FEA0EB">
@@ -4068,7 +4374,7 @@
                     </pic:cNvPicPr>
                   </pic:nvPicPr>
                   <pic:blipFill>
-                    <a:blip r:embed="rId51">
+                    <a:blip r:embed="rId61">
                       <a:extLst>
                         <a:ext uri="{28A0092B-C50C-407E-A947-70E740481C1C}">
                           <a14:useLocalDpi xmlns:a14="http://schemas.microsoft.com/office/drawing/2010/main" val="0"/>
@@ -4105,7 +4411,6 @@
       <w:r>
         <w:rPr>
           <w:noProof/>
-          <w:lang w:eastAsia="ja-JP"/>
         </w:rPr>
         <w:drawing>
           <wp:inline distT="0" distB="0" distL="0" distR="0" wp14:anchorId="581CF72C" wp14:editId="35CA8FEB">
@@ -4125,7 +4430,7 @@
                     </pic:cNvPicPr>
                   </pic:nvPicPr>
                   <pic:blipFill>
-                    <a:blip r:embed="rId52">
+                    <a:blip r:embed="rId62">
                       <a:extLst>
                         <a:ext uri="{28A0092B-C50C-407E-A947-70E740481C1C}">
                           <a14:useLocalDpi xmlns:a14="http://schemas.microsoft.com/office/drawing/2010/main" val="0"/>
@@ -4162,7 +4467,6 @@
       <w:r>
         <w:rPr>
           <w:noProof/>
-          <w:lang w:eastAsia="ja-JP"/>
         </w:rPr>
         <w:drawing>
           <wp:inline distT="0" distB="0" distL="0" distR="0" wp14:anchorId="6A433583" wp14:editId="0AF854FA">
@@ -4182,7 +4486,7 @@
                     </pic:cNvPicPr>
                   </pic:nvPicPr>
                   <pic:blipFill>
-                    <a:blip r:embed="rId46">
+                    <a:blip r:embed="rId56">
                       <a:extLst>
                         <a:ext uri="{28A0092B-C50C-407E-A947-70E740481C1C}">
                           <a14:useLocalDpi xmlns:a14="http://schemas.microsoft.com/office/drawing/2010/main" val="0"/>
@@ -4219,7 +4523,6 @@
       <w:r>
         <w:rPr>
           <w:noProof/>
-          <w:lang w:eastAsia="ja-JP"/>
         </w:rPr>
         <w:drawing>
           <wp:inline distT="0" distB="0" distL="0" distR="0" wp14:anchorId="2F68DD53" wp14:editId="0DFF2BEB">
@@ -4239,7 +4542,7 @@
                     </pic:cNvPicPr>
                   </pic:nvPicPr>
                   <pic:blipFill>
-                    <a:blip r:embed="rId53">
+                    <a:blip r:embed="rId63">
                       <a:extLst>
                         <a:ext uri="{28A0092B-C50C-407E-A947-70E740481C1C}">
                           <a14:useLocalDpi xmlns:a14="http://schemas.microsoft.com/office/drawing/2010/main" val="0"/>
@@ -4276,7 +4579,6 @@
       <w:r>
         <w:rPr>
           <w:noProof/>
-          <w:lang w:eastAsia="ja-JP"/>
         </w:rPr>
         <w:drawing>
           <wp:inline distT="0" distB="0" distL="0" distR="0" wp14:anchorId="64FF80DB" wp14:editId="74AD2B82">
@@ -4296,7 +4598,7 @@
                     </pic:cNvPicPr>
                   </pic:nvPicPr>
                   <pic:blipFill>
-                    <a:blip r:embed="rId47">
+                    <a:blip r:embed="rId57">
                       <a:extLst>
                         <a:ext uri="{28A0092B-C50C-407E-A947-70E740481C1C}">
                           <a14:useLocalDpi xmlns:a14="http://schemas.microsoft.com/office/drawing/2010/main" val="0"/>
@@ -4330,7 +4632,6 @@
       <w:r>
         <w:rPr>
           <w:noProof/>
-          <w:lang w:eastAsia="ja-JP"/>
         </w:rPr>
         <w:drawing>
           <wp:inline distT="0" distB="0" distL="0" distR="0" wp14:anchorId="38FF4B3E" wp14:editId="221CEDC8">
@@ -4350,7 +4651,7 @@
                     </pic:cNvPicPr>
                   </pic:nvPicPr>
                   <pic:blipFill>
-                    <a:blip r:embed="rId54">
+                    <a:blip r:embed="rId64">
                       <a:extLst>
                         <a:ext uri="{28A0092B-C50C-407E-A947-70E740481C1C}">
                           <a14:useLocalDpi xmlns:a14="http://schemas.microsoft.com/office/drawing/2010/main" val="0"/>
@@ -4387,7 +4688,6 @@
       <w:r>
         <w:rPr>
           <w:noProof/>
-          <w:lang w:eastAsia="ja-JP"/>
         </w:rPr>
         <w:drawing>
           <wp:inline distT="0" distB="0" distL="0" distR="0" wp14:anchorId="34F662C4" wp14:editId="74A9CE82">
@@ -4407,7 +4707,7 @@
                     </pic:cNvPicPr>
                   </pic:nvPicPr>
                   <pic:blipFill>
-                    <a:blip r:embed="rId51">
+                    <a:blip r:embed="rId61">
                       <a:extLst>
                         <a:ext uri="{28A0092B-C50C-407E-A947-70E740481C1C}">
                           <a14:useLocalDpi xmlns:a14="http://schemas.microsoft.com/office/drawing/2010/main" val="0"/>
@@ -4470,7 +4770,7 @@
     </w:p>
     <w:p>
       <w:pPr>
-        <w:pStyle w:val="NormalWeb"/>
+        <w:pStyle w:val="ab"/>
       </w:pPr>
       <w:r>
         <w:t xml:space="preserve">Рис. 3.11.д показывает изображение, искаженное независимым гауссовским шумом при отношении сигнал/шум </w:t>
@@ -4478,7 +4778,6 @@
       <w:r>
         <w:rPr>
           <w:noProof/>
-          <w:lang w:eastAsia="ja-JP"/>
         </w:rPr>
         <w:drawing>
           <wp:inline distT="0" distB="0" distL="0" distR="0" wp14:anchorId="3A28E2A9" wp14:editId="7DF808EC">
@@ -4498,7 +4797,7 @@
                     </pic:cNvPicPr>
                   </pic:nvPicPr>
                   <pic:blipFill>
-                    <a:blip r:embed="rId55">
+                    <a:blip r:embed="rId65">
                       <a:extLst>
                         <a:ext uri="{28A0092B-C50C-407E-A947-70E740481C1C}">
                           <a14:useLocalDpi xmlns:a14="http://schemas.microsoft.com/office/drawing/2010/main" val="0"/>
@@ -4532,10 +4831,10 @@
       <w:r>
         <w:t xml:space="preserve">дБ, а рис. 3.11.е - результат его фильтрации </w:t>
       </w:r>
-      <w:hyperlink r:id="rId56" w:history="1">
+      <w:hyperlink r:id="rId66" w:history="1">
         <w:r>
           <w:rPr>
-            <w:rStyle w:val="Hyperlink"/>
+            <w:rStyle w:val="a4"/>
           </w:rPr>
           <w:t>медианным фильтром</w:t>
         </w:r>
@@ -4546,7 +4845,6 @@
       <w:r>
         <w:rPr>
           <w:noProof/>
-          <w:lang w:eastAsia="ja-JP"/>
         </w:rPr>
         <w:drawing>
           <wp:inline distT="0" distB="0" distL="0" distR="0" wp14:anchorId="4D8C5253" wp14:editId="481D685F">
@@ -4566,7 +4864,7 @@
                     </pic:cNvPicPr>
                   </pic:nvPicPr>
                   <pic:blipFill>
-                    <a:blip r:embed="rId57">
+                    <a:blip r:embed="rId67">
                       <a:extLst>
                         <a:ext uri="{28A0092B-C50C-407E-A947-70E740481C1C}">
                           <a14:useLocalDpi xmlns:a14="http://schemas.microsoft.com/office/drawing/2010/main" val="0"/>
@@ -4603,7 +4901,6 @@
       <w:r>
         <w:rPr>
           <w:noProof/>
-          <w:lang w:eastAsia="ja-JP"/>
         </w:rPr>
         <w:drawing>
           <wp:inline distT="0" distB="0" distL="0" distR="0" wp14:anchorId="1B3F0755" wp14:editId="6F9F2F59">
@@ -4623,7 +4920,7 @@
                     </pic:cNvPicPr>
                   </pic:nvPicPr>
                   <pic:blipFill>
-                    <a:blip r:embed="rId58">
+                    <a:blip r:embed="rId68">
                       <a:extLst>
                         <a:ext uri="{28A0092B-C50C-407E-A947-70E740481C1C}">
                           <a14:useLocalDpi xmlns:a14="http://schemas.microsoft.com/office/drawing/2010/main" val="0"/>
@@ -4660,15 +4957,15 @@
     </w:p>
     <w:p>
       <w:pPr>
-        <w:pStyle w:val="NormalWeb"/>
+        <w:pStyle w:val="ab"/>
       </w:pPr>
       <w:r>
         <w:t xml:space="preserve">Табл.3.1. Сравнение эффективности подавления шума при </w:t>
       </w:r>
-      <w:hyperlink r:id="rId59" w:history="1">
+      <w:hyperlink r:id="rId69" w:history="1">
         <w:r>
           <w:rPr>
-            <w:rStyle w:val="Hyperlink"/>
+            <w:rStyle w:val="a4"/>
           </w:rPr>
           <w:t>фильтрации изображений</w:t>
         </w:r>
@@ -4679,7 +4976,6 @@
       <w:r>
         <w:rPr>
           <w:noProof/>
-          <w:lang w:eastAsia="ja-JP"/>
         </w:rPr>
         <w:drawing>
           <wp:inline distT="0" distB="0" distL="0" distR="0" wp14:anchorId="5C08FECD" wp14:editId="164927C5">
@@ -4699,7 +4995,7 @@
                     </pic:cNvPicPr>
                   </pic:nvPicPr>
                   <pic:blipFill>
-                    <a:blip r:embed="rId55">
+                    <a:blip r:embed="rId65">
                       <a:extLst>
                         <a:ext uri="{28A0092B-C50C-407E-A947-70E740481C1C}">
                           <a14:useLocalDpi xmlns:a14="http://schemas.microsoft.com/office/drawing/2010/main" val="0"/>
@@ -4771,7 +5067,7 @@
           </w:tcPr>
           <w:p>
             <w:pPr>
-              <w:pStyle w:val="NormalWeb"/>
+              <w:pStyle w:val="ab"/>
               <w:jc w:val="center"/>
             </w:pPr>
             <w:r>
@@ -4798,7 +5094,7 @@
           </w:tcPr>
           <w:p>
             <w:pPr>
-              <w:pStyle w:val="NormalWeb"/>
+              <w:pStyle w:val="ab"/>
               <w:jc w:val="center"/>
             </w:pPr>
             <w:r>
@@ -4825,7 +5121,7 @@
           </w:tcPr>
           <w:p>
             <w:pPr>
-              <w:pStyle w:val="NormalWeb"/>
+              <w:pStyle w:val="ab"/>
               <w:jc w:val="center"/>
             </w:pPr>
             <w:r>
@@ -4852,7 +5148,7 @@
           </w:tcPr>
           <w:p>
             <w:pPr>
-              <w:pStyle w:val="NormalWeb"/>
+              <w:pStyle w:val="ab"/>
               <w:jc w:val="center"/>
             </w:pPr>
             <w:r>
@@ -4879,7 +5175,7 @@
           </w:tcPr>
           <w:p>
             <w:pPr>
-              <w:pStyle w:val="NormalWeb"/>
+              <w:pStyle w:val="ab"/>
               <w:jc w:val="center"/>
             </w:pPr>
             <w:r>
@@ -4906,13 +5202,13 @@
           </w:tcPr>
           <w:p>
             <w:pPr>
-              <w:pStyle w:val="NormalWeb"/>
+              <w:pStyle w:val="ab"/>
               <w:jc w:val="center"/>
             </w:pPr>
-            <w:hyperlink r:id="rId60" w:history="1">
+            <w:hyperlink r:id="rId70" w:history="1">
               <w:r>
                 <w:rPr>
-                  <w:rStyle w:val="Hyperlink"/>
+                  <w:rStyle w:val="a4"/>
                 </w:rPr>
                 <w:t>медианный фильтр</w:t>
               </w:r>
@@ -4943,13 +5239,12 @@
           </w:tcPr>
           <w:p>
             <w:pPr>
-              <w:pStyle w:val="NormalWeb"/>
+              <w:pStyle w:val="ab"/>
               <w:jc w:val="center"/>
             </w:pPr>
             <w:r>
               <w:rPr>
                 <w:noProof/>
-                <w:lang w:eastAsia="ja-JP"/>
               </w:rPr>
               <w:drawing>
                 <wp:inline distT="0" distB="0" distL="0" distR="0" wp14:anchorId="6023DDC8" wp14:editId="7D6B5334">
@@ -4969,7 +5264,7 @@
                           </pic:cNvPicPr>
                         </pic:nvPicPr>
                         <pic:blipFill>
-                          <a:blip r:embed="rId57">
+                          <a:blip r:embed="rId67">
                             <a:extLst>
                               <a:ext uri="{28A0092B-C50C-407E-A947-70E740481C1C}">
                                 <a14:useLocalDpi xmlns:a14="http://schemas.microsoft.com/office/drawing/2010/main" val="0"/>
@@ -5021,7 +5316,7 @@
           </w:tcPr>
           <w:p>
             <w:pPr>
-              <w:pStyle w:val="NormalWeb"/>
+              <w:pStyle w:val="ab"/>
               <w:jc w:val="center"/>
             </w:pPr>
             <w:r>
@@ -5048,7 +5343,7 @@
           </w:tcPr>
           <w:p>
             <w:pPr>
-              <w:pStyle w:val="NormalWeb"/>
+              <w:pStyle w:val="ab"/>
               <w:jc w:val="center"/>
             </w:pPr>
             <w:r>
@@ -5075,7 +5370,7 @@
           </w:tcPr>
           <w:p>
             <w:pPr>
-              <w:pStyle w:val="NormalWeb"/>
+              <w:pStyle w:val="ab"/>
               <w:jc w:val="center"/>
             </w:pPr>
             <w:r>
@@ -5102,7 +5397,7 @@
           </w:tcPr>
           <w:p>
             <w:pPr>
-              <w:pStyle w:val="NormalWeb"/>
+              <w:pStyle w:val="ab"/>
               <w:jc w:val="center"/>
             </w:pPr>
             <w:r>
@@ -5129,7 +5424,7 @@
           </w:tcPr>
           <w:p>
             <w:pPr>
-              <w:pStyle w:val="NormalWeb"/>
+              <w:pStyle w:val="ab"/>
               <w:jc w:val="center"/>
             </w:pPr>
             <w:r>
@@ -5158,13 +5453,12 @@
           </w:tcPr>
           <w:p>
             <w:pPr>
-              <w:pStyle w:val="NormalWeb"/>
+              <w:pStyle w:val="ab"/>
               <w:jc w:val="center"/>
             </w:pPr>
             <w:r>
               <w:rPr>
                 <w:noProof/>
-                <w:lang w:eastAsia="ja-JP"/>
               </w:rPr>
               <w:drawing>
                 <wp:inline distT="0" distB="0" distL="0" distR="0" wp14:anchorId="5B001D4B" wp14:editId="1C8A9543">
@@ -5184,7 +5478,7 @@
                           </pic:cNvPicPr>
                         </pic:nvPicPr>
                         <pic:blipFill>
-                          <a:blip r:embed="rId58">
+                          <a:blip r:embed="rId68">
                             <a:extLst>
                               <a:ext uri="{28A0092B-C50C-407E-A947-70E740481C1C}">
                                 <a14:useLocalDpi xmlns:a14="http://schemas.microsoft.com/office/drawing/2010/main" val="0"/>
@@ -5236,7 +5530,7 @@
           </w:tcPr>
           <w:p>
             <w:pPr>
-              <w:pStyle w:val="NormalWeb"/>
+              <w:pStyle w:val="ab"/>
               <w:jc w:val="center"/>
             </w:pPr>
             <w:r>
@@ -5263,7 +5557,7 @@
           </w:tcPr>
           <w:p>
             <w:pPr>
-              <w:pStyle w:val="NormalWeb"/>
+              <w:pStyle w:val="ab"/>
               <w:jc w:val="center"/>
             </w:pPr>
             <w:r>
@@ -5290,7 +5584,7 @@
           </w:tcPr>
           <w:p>
             <w:pPr>
-              <w:pStyle w:val="NormalWeb"/>
+              <w:pStyle w:val="ab"/>
               <w:jc w:val="center"/>
             </w:pPr>
             <w:r>
@@ -5317,7 +5611,7 @@
           </w:tcPr>
           <w:p>
             <w:pPr>
-              <w:pStyle w:val="NormalWeb"/>
+              <w:pStyle w:val="ab"/>
               <w:jc w:val="center"/>
             </w:pPr>
             <w:r>
@@ -5344,7 +5638,7 @@
           </w:tcPr>
           <w:p>
             <w:pPr>
-              <w:pStyle w:val="NormalWeb"/>
+              <w:pStyle w:val="ab"/>
               <w:jc w:val="center"/>
             </w:pPr>
             <w:r>
@@ -5356,15 +5650,15 @@
     </w:tbl>
     <w:p>
       <w:pPr>
-        <w:pStyle w:val="NormalWeb"/>
+        <w:pStyle w:val="ab"/>
       </w:pPr>
       <w:r>
         <w:t xml:space="preserve">Наибольшей эффективностью обладает двумерный </w:t>
       </w:r>
-      <w:hyperlink r:id="rId61" w:history="1">
+      <w:hyperlink r:id="rId71" w:history="1">
         <w:r>
           <w:rPr>
-            <w:rStyle w:val="Hyperlink"/>
+            <w:rStyle w:val="a4"/>
           </w:rPr>
           <w:t>фильтр Винера</w:t>
         </w:r>
@@ -5372,10 +5666,10 @@
       <w:r>
         <w:t xml:space="preserve">, уменьшающий средний квадрат ошибок в 17 раз. </w:t>
       </w:r>
-      <w:hyperlink r:id="rId62" w:history="1">
+      <w:hyperlink r:id="rId72" w:history="1">
         <w:r>
           <w:rPr>
-            <w:rStyle w:val="Hyperlink"/>
+            <w:rStyle w:val="a4"/>
           </w:rPr>
           <w:t>Медианный фильтр</w:t>
         </w:r>
@@ -5386,7 +5680,6 @@
       <w:r>
         <w:rPr>
           <w:noProof/>
-          <w:lang w:eastAsia="ja-JP"/>
         </w:rPr>
         <w:drawing>
           <wp:inline distT="0" distB="0" distL="0" distR="0" wp14:anchorId="2E70A5B5" wp14:editId="6899BC77">
@@ -5406,7 +5699,7 @@
                     </pic:cNvPicPr>
                   </pic:nvPicPr>
                   <pic:blipFill>
-                    <a:blip r:embed="rId58">
+                    <a:blip r:embed="rId68">
                       <a:extLst>
                         <a:ext uri="{28A0092B-C50C-407E-A947-70E740481C1C}">
                           <a14:useLocalDpi xmlns:a14="http://schemas.microsoft.com/office/drawing/2010/main" val="0"/>
@@ -5443,7 +5736,7 @@
     </w:p>
     <w:p>
       <w:pPr>
-        <w:pStyle w:val="NormalWeb"/>
+        <w:pStyle w:val="ab"/>
       </w:pPr>
       <w:r>
         <w:t xml:space="preserve">Вместе с тем, как говорилось выше, и что демонстрирует рис. 3.11.е, медианная фильтрация в меньшей степени сглаживает границы изображения, чем любая линейная фильтрация. Механизм этого явления очень прост и заключается в следующем. Предположим, что апертура фильтра находится вблизи границы, разделяющей светлый и </w:t>
@@ -5473,13 +5766,13 @@
     </w:p>
     <w:p>
       <w:pPr>
-        <w:pStyle w:val="Heading1"/>
+        <w:pStyle w:val="1"/>
         <w:spacing w:line="240" w:lineRule="auto"/>
         <w:rPr>
           <w:rFonts w:cs="Times New Roman"/>
         </w:rPr>
       </w:pPr>
-      <w:bookmarkStart w:id="15" w:name="_Toc453077691"/>
+      <w:bookmarkStart w:id="14" w:name="_Toc453077691"/>
       <w:r>
         <w:rPr>
           <w:rFonts w:cs="Times New Roman"/>
@@ -5487,7 +5780,7 @@
         <w:lastRenderedPageBreak/>
         <w:t>Практическая часть.</w:t>
       </w:r>
-      <w:bookmarkEnd w:id="15"/>
+      <w:bookmarkEnd w:id="14"/>
     </w:p>
     <w:p/>
     <w:p>
@@ -5602,19 +5895,19 @@
     </w:p>
     <w:p>
       <w:pPr>
-        <w:pStyle w:val="Heading3"/>
+        <w:pStyle w:val="3"/>
         <w:rPr>
           <w:lang w:eastAsia="ru-RU"/>
         </w:rPr>
       </w:pPr>
-      <w:bookmarkStart w:id="16" w:name="_Toc453077692"/>
+      <w:bookmarkStart w:id="15" w:name="_Toc453077692"/>
       <w:r>
         <w:rPr>
           <w:lang w:eastAsia="ru-RU"/>
         </w:rPr>
         <w:t>Описание алгоритма фильтрации изображения</w:t>
       </w:r>
-      <w:bookmarkEnd w:id="16"/>
+      <w:bookmarkEnd w:id="15"/>
     </w:p>
     <w:p>
       <w:pPr>
@@ -5704,7 +5997,7 @@
     </w:p>
     <w:p>
       <w:pPr>
-        <w:pStyle w:val="ListParagraph"/>
+        <w:pStyle w:val="af2"/>
         <w:numPr>
           <w:ilvl w:val="0"/>
           <w:numId w:val="23"/>
@@ -5737,7 +6030,7 @@
     </w:p>
     <w:p>
       <w:pPr>
-        <w:pStyle w:val="ListParagraph"/>
+        <w:pStyle w:val="af2"/>
         <w:numPr>
           <w:ilvl w:val="0"/>
           <w:numId w:val="23"/>
@@ -5761,7 +6054,7 @@
     </w:p>
     <w:p>
       <w:pPr>
-        <w:pStyle w:val="ListParagraph"/>
+        <w:pStyle w:val="af2"/>
         <w:numPr>
           <w:ilvl w:val="0"/>
           <w:numId w:val="23"/>
@@ -5785,7 +6078,7 @@
     </w:p>
     <w:p>
       <w:pPr>
-        <w:pStyle w:val="ListParagraph"/>
+        <w:pStyle w:val="af2"/>
         <w:numPr>
           <w:ilvl w:val="0"/>
           <w:numId w:val="23"/>
@@ -8796,7 +9089,7 @@
           <w:highlight w:val="white"/>
           <w:lang w:val="en-US"/>
         </w:rPr>
-        <w:t xml:space="preserve"> i = 0; i &lt; </w:t>
+        <w:t xml:space="preserve"> </w:t>
       </w:r>
       <w:proofErr w:type="spellStart"/>
       <w:r>
@@ -8808,6 +9101,54 @@
           <w:highlight w:val="white"/>
           <w:lang w:val="en-US"/>
         </w:rPr>
+        <w:t>i</w:t>
+      </w:r>
+      <w:proofErr w:type="spellEnd"/>
+      <w:r>
+        <w:rPr>
+          <w:rFonts w:ascii="Consolas" w:hAnsi="Consolas" w:cs="Consolas"/>
+          <w:color w:val="000000"/>
+          <w:sz w:val="19"/>
+          <w:szCs w:val="19"/>
+          <w:highlight w:val="white"/>
+          <w:lang w:val="en-US"/>
+        </w:rPr>
+        <w:t xml:space="preserve"> = 0; </w:t>
+      </w:r>
+      <w:proofErr w:type="spellStart"/>
+      <w:r>
+        <w:rPr>
+          <w:rFonts w:ascii="Consolas" w:hAnsi="Consolas" w:cs="Consolas"/>
+          <w:color w:val="000000"/>
+          <w:sz w:val="19"/>
+          <w:szCs w:val="19"/>
+          <w:highlight w:val="white"/>
+          <w:lang w:val="en-US"/>
+        </w:rPr>
+        <w:t>i</w:t>
+      </w:r>
+      <w:proofErr w:type="spellEnd"/>
+      <w:r>
+        <w:rPr>
+          <w:rFonts w:ascii="Consolas" w:hAnsi="Consolas" w:cs="Consolas"/>
+          <w:color w:val="000000"/>
+          <w:sz w:val="19"/>
+          <w:szCs w:val="19"/>
+          <w:highlight w:val="white"/>
+          <w:lang w:val="en-US"/>
+        </w:rPr>
+        <w:t xml:space="preserve"> &lt; </w:t>
+      </w:r>
+      <w:proofErr w:type="spellStart"/>
+      <w:r>
+        <w:rPr>
+          <w:rFonts w:ascii="Consolas" w:hAnsi="Consolas" w:cs="Consolas"/>
+          <w:color w:val="000000"/>
+          <w:sz w:val="19"/>
+          <w:szCs w:val="19"/>
+          <w:highlight w:val="white"/>
+          <w:lang w:val="en-US"/>
+        </w:rPr>
         <w:t>tmpSize</w:t>
       </w:r>
       <w:proofErr w:type="spellEnd"/>
@@ -8820,7 +9161,31 @@
           <w:highlight w:val="white"/>
           <w:lang w:val="en-US"/>
         </w:rPr>
-        <w:t>; i++)</w:t>
+        <w:t xml:space="preserve">; </w:t>
+      </w:r>
+      <w:proofErr w:type="spellStart"/>
+      <w:r>
+        <w:rPr>
+          <w:rFonts w:ascii="Consolas" w:hAnsi="Consolas" w:cs="Consolas"/>
+          <w:color w:val="000000"/>
+          <w:sz w:val="19"/>
+          <w:szCs w:val="19"/>
+          <w:highlight w:val="white"/>
+          <w:lang w:val="en-US"/>
+        </w:rPr>
+        <w:t>i</w:t>
+      </w:r>
+      <w:proofErr w:type="spellEnd"/>
+      <w:r>
+        <w:rPr>
+          <w:rFonts w:ascii="Consolas" w:hAnsi="Consolas" w:cs="Consolas"/>
+          <w:color w:val="000000"/>
+          <w:sz w:val="19"/>
+          <w:szCs w:val="19"/>
+          <w:highlight w:val="white"/>
+          <w:lang w:val="en-US"/>
+        </w:rPr>
+        <w:t>++)</w:t>
       </w:r>
     </w:p>
     <w:p>
@@ -8915,6 +9280,7 @@
         </w:rPr>
         <w:t>[</w:t>
       </w:r>
+      <w:proofErr w:type="spellStart"/>
       <w:proofErr w:type="gramEnd"/>
       <w:r>
         <w:rPr>
@@ -8925,7 +9291,19 @@
           <w:highlight w:val="white"/>
           <w:lang w:val="en-US"/>
         </w:rPr>
-        <w:t>i] = RED(</w:t>
+        <w:t>i</w:t>
+      </w:r>
+      <w:proofErr w:type="spellEnd"/>
+      <w:r>
+        <w:rPr>
+          <w:rFonts w:ascii="Consolas" w:hAnsi="Consolas" w:cs="Consolas"/>
+          <w:color w:val="000000"/>
+          <w:sz w:val="19"/>
+          <w:szCs w:val="19"/>
+          <w:highlight w:val="white"/>
+          <w:lang w:val="en-US"/>
+        </w:rPr>
+        <w:t>] = RED(</w:t>
       </w:r>
       <w:proofErr w:type="spellStart"/>
       <w:r>
@@ -8949,7 +9327,31 @@
           <w:highlight w:val="white"/>
           <w:lang w:val="en-US"/>
         </w:rPr>
-        <w:t>[i]);</w:t>
+        <w:t>[</w:t>
+      </w:r>
+      <w:proofErr w:type="spellStart"/>
+      <w:r>
+        <w:rPr>
+          <w:rFonts w:ascii="Consolas" w:hAnsi="Consolas" w:cs="Consolas"/>
+          <w:color w:val="000000"/>
+          <w:sz w:val="19"/>
+          <w:szCs w:val="19"/>
+          <w:highlight w:val="white"/>
+          <w:lang w:val="en-US"/>
+        </w:rPr>
+        <w:t>i</w:t>
+      </w:r>
+      <w:proofErr w:type="spellEnd"/>
+      <w:r>
+        <w:rPr>
+          <w:rFonts w:ascii="Consolas" w:hAnsi="Consolas" w:cs="Consolas"/>
+          <w:color w:val="000000"/>
+          <w:sz w:val="19"/>
+          <w:szCs w:val="19"/>
+          <w:highlight w:val="white"/>
+          <w:lang w:val="en-US"/>
+        </w:rPr>
+        <w:t>]);</w:t>
       </w:r>
     </w:p>
     <w:p>
@@ -9330,7 +9732,7 @@
           <w:highlight w:val="white"/>
           <w:lang w:val="en-US"/>
         </w:rPr>
-        <w:t xml:space="preserve"> i = 0; i &lt; </w:t>
+        <w:t xml:space="preserve"> </w:t>
       </w:r>
       <w:proofErr w:type="spellStart"/>
       <w:r>
@@ -9342,6 +9744,54 @@
           <w:highlight w:val="white"/>
           <w:lang w:val="en-US"/>
         </w:rPr>
+        <w:t>i</w:t>
+      </w:r>
+      <w:proofErr w:type="spellEnd"/>
+      <w:r>
+        <w:rPr>
+          <w:rFonts w:ascii="Consolas" w:hAnsi="Consolas" w:cs="Consolas"/>
+          <w:color w:val="000000"/>
+          <w:sz w:val="19"/>
+          <w:szCs w:val="19"/>
+          <w:highlight w:val="white"/>
+          <w:lang w:val="en-US"/>
+        </w:rPr>
+        <w:t xml:space="preserve"> = 0; </w:t>
+      </w:r>
+      <w:proofErr w:type="spellStart"/>
+      <w:r>
+        <w:rPr>
+          <w:rFonts w:ascii="Consolas" w:hAnsi="Consolas" w:cs="Consolas"/>
+          <w:color w:val="000000"/>
+          <w:sz w:val="19"/>
+          <w:szCs w:val="19"/>
+          <w:highlight w:val="white"/>
+          <w:lang w:val="en-US"/>
+        </w:rPr>
+        <w:t>i</w:t>
+      </w:r>
+      <w:proofErr w:type="spellEnd"/>
+      <w:r>
+        <w:rPr>
+          <w:rFonts w:ascii="Consolas" w:hAnsi="Consolas" w:cs="Consolas"/>
+          <w:color w:val="000000"/>
+          <w:sz w:val="19"/>
+          <w:szCs w:val="19"/>
+          <w:highlight w:val="white"/>
+          <w:lang w:val="en-US"/>
+        </w:rPr>
+        <w:t xml:space="preserve"> &lt; </w:t>
+      </w:r>
+      <w:proofErr w:type="spellStart"/>
+      <w:r>
+        <w:rPr>
+          <w:rFonts w:ascii="Consolas" w:hAnsi="Consolas" w:cs="Consolas"/>
+          <w:color w:val="000000"/>
+          <w:sz w:val="19"/>
+          <w:szCs w:val="19"/>
+          <w:highlight w:val="white"/>
+          <w:lang w:val="en-US"/>
+        </w:rPr>
         <w:t>tmpSize</w:t>
       </w:r>
       <w:proofErr w:type="spellEnd"/>
@@ -9354,7 +9804,31 @@
           <w:highlight w:val="white"/>
           <w:lang w:val="en-US"/>
         </w:rPr>
-        <w:t>; i++)</w:t>
+        <w:t xml:space="preserve">; </w:t>
+      </w:r>
+      <w:proofErr w:type="spellStart"/>
+      <w:r>
+        <w:rPr>
+          <w:rFonts w:ascii="Consolas" w:hAnsi="Consolas" w:cs="Consolas"/>
+          <w:color w:val="000000"/>
+          <w:sz w:val="19"/>
+          <w:szCs w:val="19"/>
+          <w:highlight w:val="white"/>
+          <w:lang w:val="en-US"/>
+        </w:rPr>
+        <w:t>i</w:t>
+      </w:r>
+      <w:proofErr w:type="spellEnd"/>
+      <w:r>
+        <w:rPr>
+          <w:rFonts w:ascii="Consolas" w:hAnsi="Consolas" w:cs="Consolas"/>
+          <w:color w:val="000000"/>
+          <w:sz w:val="19"/>
+          <w:szCs w:val="19"/>
+          <w:highlight w:val="white"/>
+          <w:lang w:val="en-US"/>
+        </w:rPr>
+        <w:t>++)</w:t>
       </w:r>
     </w:p>
     <w:p>
@@ -9449,6 +9923,7 @@
         </w:rPr>
         <w:t>[</w:t>
       </w:r>
+      <w:proofErr w:type="spellStart"/>
       <w:proofErr w:type="gramEnd"/>
       <w:r>
         <w:rPr>
@@ -9459,7 +9934,19 @@
           <w:highlight w:val="white"/>
           <w:lang w:val="en-US"/>
         </w:rPr>
-        <w:t>i] = GREEN(</w:t>
+        <w:t>i</w:t>
+      </w:r>
+      <w:proofErr w:type="spellEnd"/>
+      <w:r>
+        <w:rPr>
+          <w:rFonts w:ascii="Consolas" w:hAnsi="Consolas" w:cs="Consolas"/>
+          <w:color w:val="000000"/>
+          <w:sz w:val="19"/>
+          <w:szCs w:val="19"/>
+          <w:highlight w:val="white"/>
+          <w:lang w:val="en-US"/>
+        </w:rPr>
+        <w:t>] = GREEN(</w:t>
       </w:r>
       <w:proofErr w:type="spellStart"/>
       <w:r>
@@ -9483,7 +9970,31 @@
           <w:highlight w:val="white"/>
           <w:lang w:val="en-US"/>
         </w:rPr>
-        <w:t>[i]);</w:t>
+        <w:t>[</w:t>
+      </w:r>
+      <w:proofErr w:type="spellStart"/>
+      <w:r>
+        <w:rPr>
+          <w:rFonts w:ascii="Consolas" w:hAnsi="Consolas" w:cs="Consolas"/>
+          <w:color w:val="000000"/>
+          <w:sz w:val="19"/>
+          <w:szCs w:val="19"/>
+          <w:highlight w:val="white"/>
+          <w:lang w:val="en-US"/>
+        </w:rPr>
+        <w:t>i</w:t>
+      </w:r>
+      <w:proofErr w:type="spellEnd"/>
+      <w:r>
+        <w:rPr>
+          <w:rFonts w:ascii="Consolas" w:hAnsi="Consolas" w:cs="Consolas"/>
+          <w:color w:val="000000"/>
+          <w:sz w:val="19"/>
+          <w:szCs w:val="19"/>
+          <w:highlight w:val="white"/>
+          <w:lang w:val="en-US"/>
+        </w:rPr>
+        <w:t>]);</w:t>
       </w:r>
     </w:p>
     <w:p>
@@ -9864,7 +10375,7 @@
           <w:highlight w:val="white"/>
           <w:lang w:val="en-US"/>
         </w:rPr>
-        <w:t xml:space="preserve"> i = 0; i &lt; </w:t>
+        <w:t xml:space="preserve"> </w:t>
       </w:r>
       <w:proofErr w:type="spellStart"/>
       <w:r>
@@ -9876,6 +10387,54 @@
           <w:highlight w:val="white"/>
           <w:lang w:val="en-US"/>
         </w:rPr>
+        <w:t>i</w:t>
+      </w:r>
+      <w:proofErr w:type="spellEnd"/>
+      <w:r>
+        <w:rPr>
+          <w:rFonts w:ascii="Consolas" w:hAnsi="Consolas" w:cs="Consolas"/>
+          <w:color w:val="000000"/>
+          <w:sz w:val="19"/>
+          <w:szCs w:val="19"/>
+          <w:highlight w:val="white"/>
+          <w:lang w:val="en-US"/>
+        </w:rPr>
+        <w:t xml:space="preserve"> = 0; </w:t>
+      </w:r>
+      <w:proofErr w:type="spellStart"/>
+      <w:r>
+        <w:rPr>
+          <w:rFonts w:ascii="Consolas" w:hAnsi="Consolas" w:cs="Consolas"/>
+          <w:color w:val="000000"/>
+          <w:sz w:val="19"/>
+          <w:szCs w:val="19"/>
+          <w:highlight w:val="white"/>
+          <w:lang w:val="en-US"/>
+        </w:rPr>
+        <w:t>i</w:t>
+      </w:r>
+      <w:proofErr w:type="spellEnd"/>
+      <w:r>
+        <w:rPr>
+          <w:rFonts w:ascii="Consolas" w:hAnsi="Consolas" w:cs="Consolas"/>
+          <w:color w:val="000000"/>
+          <w:sz w:val="19"/>
+          <w:szCs w:val="19"/>
+          <w:highlight w:val="white"/>
+          <w:lang w:val="en-US"/>
+        </w:rPr>
+        <w:t xml:space="preserve"> &lt; </w:t>
+      </w:r>
+      <w:proofErr w:type="spellStart"/>
+      <w:r>
+        <w:rPr>
+          <w:rFonts w:ascii="Consolas" w:hAnsi="Consolas" w:cs="Consolas"/>
+          <w:color w:val="000000"/>
+          <w:sz w:val="19"/>
+          <w:szCs w:val="19"/>
+          <w:highlight w:val="white"/>
+          <w:lang w:val="en-US"/>
+        </w:rPr>
         <w:t>tmpSize</w:t>
       </w:r>
       <w:proofErr w:type="spellEnd"/>
@@ -9888,7 +10447,31 @@
           <w:highlight w:val="white"/>
           <w:lang w:val="en-US"/>
         </w:rPr>
-        <w:t>; i++)</w:t>
+        <w:t xml:space="preserve">; </w:t>
+      </w:r>
+      <w:proofErr w:type="spellStart"/>
+      <w:r>
+        <w:rPr>
+          <w:rFonts w:ascii="Consolas" w:hAnsi="Consolas" w:cs="Consolas"/>
+          <w:color w:val="000000"/>
+          <w:sz w:val="19"/>
+          <w:szCs w:val="19"/>
+          <w:highlight w:val="white"/>
+          <w:lang w:val="en-US"/>
+        </w:rPr>
+        <w:t>i</w:t>
+      </w:r>
+      <w:proofErr w:type="spellEnd"/>
+      <w:r>
+        <w:rPr>
+          <w:rFonts w:ascii="Consolas" w:hAnsi="Consolas" w:cs="Consolas"/>
+          <w:color w:val="000000"/>
+          <w:sz w:val="19"/>
+          <w:szCs w:val="19"/>
+          <w:highlight w:val="white"/>
+          <w:lang w:val="en-US"/>
+        </w:rPr>
+        <w:t>++)</w:t>
       </w:r>
     </w:p>
     <w:p>
@@ -9983,6 +10566,7 @@
         </w:rPr>
         <w:t>[</w:t>
       </w:r>
+      <w:proofErr w:type="spellStart"/>
       <w:proofErr w:type="gramEnd"/>
       <w:r>
         <w:rPr>
@@ -9993,7 +10577,19 @@
           <w:highlight w:val="white"/>
           <w:lang w:val="en-US"/>
         </w:rPr>
-        <w:t>i] = BLUE(</w:t>
+        <w:t>i</w:t>
+      </w:r>
+      <w:proofErr w:type="spellEnd"/>
+      <w:r>
+        <w:rPr>
+          <w:rFonts w:ascii="Consolas" w:hAnsi="Consolas" w:cs="Consolas"/>
+          <w:color w:val="000000"/>
+          <w:sz w:val="19"/>
+          <w:szCs w:val="19"/>
+          <w:highlight w:val="white"/>
+          <w:lang w:val="en-US"/>
+        </w:rPr>
+        <w:t>] = BLUE(</w:t>
       </w:r>
       <w:proofErr w:type="spellStart"/>
       <w:r>
@@ -10017,7 +10613,31 @@
           <w:highlight w:val="white"/>
           <w:lang w:val="en-US"/>
         </w:rPr>
-        <w:t>[i]);</w:t>
+        <w:t>[</w:t>
+      </w:r>
+      <w:proofErr w:type="spellStart"/>
+      <w:r>
+        <w:rPr>
+          <w:rFonts w:ascii="Consolas" w:hAnsi="Consolas" w:cs="Consolas"/>
+          <w:color w:val="000000"/>
+          <w:sz w:val="19"/>
+          <w:szCs w:val="19"/>
+          <w:highlight w:val="white"/>
+          <w:lang w:val="en-US"/>
+        </w:rPr>
+        <w:t>i</w:t>
+      </w:r>
+      <w:proofErr w:type="spellEnd"/>
+      <w:r>
+        <w:rPr>
+          <w:rFonts w:ascii="Consolas" w:hAnsi="Consolas" w:cs="Consolas"/>
+          <w:color w:val="000000"/>
+          <w:sz w:val="19"/>
+          <w:szCs w:val="19"/>
+          <w:highlight w:val="white"/>
+          <w:lang w:val="en-US"/>
+        </w:rPr>
+        <w:t>]);</w:t>
       </w:r>
     </w:p>
     <w:p>
@@ -13881,70 +14501,72 @@
           <w:sz w:val="19"/>
           <w:szCs w:val="19"/>
           <w:highlight w:val="white"/>
-        </w:rPr>
-      </w:pPr>
-      <w:r>
-        <w:rPr>
-          <w:rFonts w:ascii="Consolas" w:hAnsi="Consolas" w:cs="Consolas"/>
-          <w:color w:val="000000"/>
-          <w:sz w:val="19"/>
-          <w:szCs w:val="19"/>
-          <w:highlight w:val="white"/>
-          <w:lang w:val="en-US"/>
-        </w:rPr>
-        <w:tab/>
-      </w:r>
-      <w:r>
-        <w:rPr>
-          <w:rFonts w:ascii="Consolas" w:hAnsi="Consolas" w:cs="Consolas"/>
-          <w:color w:val="000000"/>
-          <w:sz w:val="19"/>
-          <w:szCs w:val="19"/>
-          <w:highlight w:val="white"/>
-          <w:lang w:val="en-US"/>
-        </w:rPr>
-        <w:tab/>
-      </w:r>
-      <w:r>
-        <w:rPr>
-          <w:rFonts w:ascii="Consolas" w:hAnsi="Consolas" w:cs="Consolas"/>
-          <w:color w:val="000000"/>
-          <w:sz w:val="19"/>
-          <w:szCs w:val="19"/>
-          <w:highlight w:val="white"/>
-          <w:lang w:val="en-US"/>
-        </w:rPr>
-        <w:tab/>
-      </w:r>
-      <w:r>
-        <w:rPr>
-          <w:rFonts w:ascii="Consolas" w:hAnsi="Consolas" w:cs="Consolas"/>
-          <w:color w:val="000000"/>
-          <w:sz w:val="19"/>
-          <w:szCs w:val="19"/>
-          <w:highlight w:val="white"/>
-          <w:lang w:val="en-US"/>
-        </w:rPr>
-        <w:tab/>
-      </w:r>
-      <w:r>
-        <w:rPr>
-          <w:rFonts w:ascii="Consolas" w:hAnsi="Consolas" w:cs="Consolas"/>
-          <w:color w:val="000000"/>
-          <w:sz w:val="19"/>
-          <w:szCs w:val="19"/>
-          <w:highlight w:val="white"/>
-          <w:lang w:val="en-US"/>
-        </w:rPr>
-        <w:tab/>
-      </w:r>
-      <w:r>
-        <w:rPr>
-          <w:rFonts w:ascii="Consolas" w:hAnsi="Consolas" w:cs="Consolas"/>
-          <w:color w:val="000000"/>
-          <w:sz w:val="19"/>
-          <w:szCs w:val="19"/>
-          <w:highlight w:val="white"/>
+          <w:lang w:val="en-US"/>
+        </w:rPr>
+      </w:pPr>
+      <w:r>
+        <w:rPr>
+          <w:rFonts w:ascii="Consolas" w:hAnsi="Consolas" w:cs="Consolas"/>
+          <w:color w:val="000000"/>
+          <w:sz w:val="19"/>
+          <w:szCs w:val="19"/>
+          <w:highlight w:val="white"/>
+          <w:lang w:val="en-US"/>
+        </w:rPr>
+        <w:tab/>
+      </w:r>
+      <w:r>
+        <w:rPr>
+          <w:rFonts w:ascii="Consolas" w:hAnsi="Consolas" w:cs="Consolas"/>
+          <w:color w:val="000000"/>
+          <w:sz w:val="19"/>
+          <w:szCs w:val="19"/>
+          <w:highlight w:val="white"/>
+          <w:lang w:val="en-US"/>
+        </w:rPr>
+        <w:tab/>
+      </w:r>
+      <w:r>
+        <w:rPr>
+          <w:rFonts w:ascii="Consolas" w:hAnsi="Consolas" w:cs="Consolas"/>
+          <w:color w:val="000000"/>
+          <w:sz w:val="19"/>
+          <w:szCs w:val="19"/>
+          <w:highlight w:val="white"/>
+          <w:lang w:val="en-US"/>
+        </w:rPr>
+        <w:tab/>
+      </w:r>
+      <w:r>
+        <w:rPr>
+          <w:rFonts w:ascii="Consolas" w:hAnsi="Consolas" w:cs="Consolas"/>
+          <w:color w:val="000000"/>
+          <w:sz w:val="19"/>
+          <w:szCs w:val="19"/>
+          <w:highlight w:val="white"/>
+          <w:lang w:val="en-US"/>
+        </w:rPr>
+        <w:tab/>
+      </w:r>
+      <w:r>
+        <w:rPr>
+          <w:rFonts w:ascii="Consolas" w:hAnsi="Consolas" w:cs="Consolas"/>
+          <w:color w:val="000000"/>
+          <w:sz w:val="19"/>
+          <w:szCs w:val="19"/>
+          <w:highlight w:val="white"/>
+          <w:lang w:val="en-US"/>
+        </w:rPr>
+        <w:tab/>
+      </w:r>
+      <w:r>
+        <w:rPr>
+          <w:rFonts w:ascii="Consolas" w:hAnsi="Consolas" w:cs="Consolas"/>
+          <w:color w:val="000000"/>
+          <w:sz w:val="19"/>
+          <w:szCs w:val="19"/>
+          <w:highlight w:val="white"/>
+          <w:lang w:val="en-US"/>
         </w:rPr>
         <w:t>{</w:t>
       </w:r>
@@ -13972,56 +14594,62 @@
           <w:sz w:val="19"/>
           <w:szCs w:val="19"/>
           <w:highlight w:val="white"/>
-        </w:rPr>
-        <w:tab/>
-      </w:r>
-      <w:r>
-        <w:rPr>
-          <w:rFonts w:ascii="Consolas" w:hAnsi="Consolas" w:cs="Consolas"/>
-          <w:color w:val="000000"/>
-          <w:sz w:val="19"/>
-          <w:szCs w:val="19"/>
-          <w:highlight w:val="white"/>
-        </w:rPr>
-        <w:tab/>
-      </w:r>
-      <w:r>
-        <w:rPr>
-          <w:rFonts w:ascii="Consolas" w:hAnsi="Consolas" w:cs="Consolas"/>
-          <w:color w:val="000000"/>
-          <w:sz w:val="19"/>
-          <w:szCs w:val="19"/>
-          <w:highlight w:val="white"/>
-        </w:rPr>
-        <w:tab/>
-      </w:r>
-      <w:r>
-        <w:rPr>
-          <w:rFonts w:ascii="Consolas" w:hAnsi="Consolas" w:cs="Consolas"/>
-          <w:color w:val="000000"/>
-          <w:sz w:val="19"/>
-          <w:szCs w:val="19"/>
-          <w:highlight w:val="white"/>
-        </w:rPr>
-        <w:tab/>
-      </w:r>
-      <w:r>
-        <w:rPr>
-          <w:rFonts w:ascii="Consolas" w:hAnsi="Consolas" w:cs="Consolas"/>
-          <w:color w:val="000000"/>
-          <w:sz w:val="19"/>
-          <w:szCs w:val="19"/>
-          <w:highlight w:val="white"/>
-        </w:rPr>
-        <w:tab/>
-      </w:r>
-      <w:r>
-        <w:rPr>
-          <w:rFonts w:ascii="Consolas" w:hAnsi="Consolas" w:cs="Consolas"/>
-          <w:color w:val="000000"/>
-          <w:sz w:val="19"/>
-          <w:szCs w:val="19"/>
-          <w:highlight w:val="white"/>
+          <w:lang w:val="en-US"/>
+        </w:rPr>
+        <w:tab/>
+      </w:r>
+      <w:r>
+        <w:rPr>
+          <w:rFonts w:ascii="Consolas" w:hAnsi="Consolas" w:cs="Consolas"/>
+          <w:color w:val="000000"/>
+          <w:sz w:val="19"/>
+          <w:szCs w:val="19"/>
+          <w:highlight w:val="white"/>
+          <w:lang w:val="en-US"/>
+        </w:rPr>
+        <w:tab/>
+      </w:r>
+      <w:r>
+        <w:rPr>
+          <w:rFonts w:ascii="Consolas" w:hAnsi="Consolas" w:cs="Consolas"/>
+          <w:color w:val="000000"/>
+          <w:sz w:val="19"/>
+          <w:szCs w:val="19"/>
+          <w:highlight w:val="white"/>
+          <w:lang w:val="en-US"/>
+        </w:rPr>
+        <w:tab/>
+      </w:r>
+      <w:r>
+        <w:rPr>
+          <w:rFonts w:ascii="Consolas" w:hAnsi="Consolas" w:cs="Consolas"/>
+          <w:color w:val="000000"/>
+          <w:sz w:val="19"/>
+          <w:szCs w:val="19"/>
+          <w:highlight w:val="white"/>
+          <w:lang w:val="en-US"/>
+        </w:rPr>
+        <w:tab/>
+      </w:r>
+      <w:r>
+        <w:rPr>
+          <w:rFonts w:ascii="Consolas" w:hAnsi="Consolas" w:cs="Consolas"/>
+          <w:color w:val="000000"/>
+          <w:sz w:val="19"/>
+          <w:szCs w:val="19"/>
+          <w:highlight w:val="white"/>
+          <w:lang w:val="en-US"/>
+        </w:rPr>
+        <w:tab/>
+      </w:r>
+      <w:r>
+        <w:rPr>
+          <w:rFonts w:ascii="Consolas" w:hAnsi="Consolas" w:cs="Consolas"/>
+          <w:color w:val="000000"/>
+          <w:sz w:val="19"/>
+          <w:szCs w:val="19"/>
+          <w:highlight w:val="white"/>
+          <w:lang w:val="en-US"/>
         </w:rPr>
         <w:tab/>
       </w:r>
@@ -14666,7 +15294,7 @@
           <w:highlight w:val="white"/>
           <w:lang w:val="en-US"/>
         </w:rPr>
-        <w:t xml:space="preserve"> i = 0; i &lt; </w:t>
+        <w:t xml:space="preserve"> </w:t>
       </w:r>
       <w:proofErr w:type="spellStart"/>
       <w:r>
@@ -14678,6 +15306,54 @@
           <w:highlight w:val="white"/>
           <w:lang w:val="en-US"/>
         </w:rPr>
+        <w:t>i</w:t>
+      </w:r>
+      <w:proofErr w:type="spellEnd"/>
+      <w:r>
+        <w:rPr>
+          <w:rFonts w:ascii="Consolas" w:hAnsi="Consolas" w:cs="Consolas"/>
+          <w:color w:val="000000"/>
+          <w:sz w:val="19"/>
+          <w:szCs w:val="19"/>
+          <w:highlight w:val="white"/>
+          <w:lang w:val="en-US"/>
+        </w:rPr>
+        <w:t xml:space="preserve"> = 0; </w:t>
+      </w:r>
+      <w:proofErr w:type="spellStart"/>
+      <w:r>
+        <w:rPr>
+          <w:rFonts w:ascii="Consolas" w:hAnsi="Consolas" w:cs="Consolas"/>
+          <w:color w:val="000000"/>
+          <w:sz w:val="19"/>
+          <w:szCs w:val="19"/>
+          <w:highlight w:val="white"/>
+          <w:lang w:val="en-US"/>
+        </w:rPr>
+        <w:t>i</w:t>
+      </w:r>
+      <w:proofErr w:type="spellEnd"/>
+      <w:r>
+        <w:rPr>
+          <w:rFonts w:ascii="Consolas" w:hAnsi="Consolas" w:cs="Consolas"/>
+          <w:color w:val="000000"/>
+          <w:sz w:val="19"/>
+          <w:szCs w:val="19"/>
+          <w:highlight w:val="white"/>
+          <w:lang w:val="en-US"/>
+        </w:rPr>
+        <w:t xml:space="preserve"> &lt; </w:t>
+      </w:r>
+      <w:proofErr w:type="spellStart"/>
+      <w:r>
+        <w:rPr>
+          <w:rFonts w:ascii="Consolas" w:hAnsi="Consolas" w:cs="Consolas"/>
+          <w:color w:val="000000"/>
+          <w:sz w:val="19"/>
+          <w:szCs w:val="19"/>
+          <w:highlight w:val="white"/>
+          <w:lang w:val="en-US"/>
+        </w:rPr>
         <w:t>tmpSize</w:t>
       </w:r>
       <w:proofErr w:type="spellEnd"/>
@@ -14690,7 +15366,31 @@
           <w:highlight w:val="white"/>
           <w:lang w:val="en-US"/>
         </w:rPr>
-        <w:t>; i++)</w:t>
+        <w:t xml:space="preserve">; </w:t>
+      </w:r>
+      <w:proofErr w:type="spellStart"/>
+      <w:r>
+        <w:rPr>
+          <w:rFonts w:ascii="Consolas" w:hAnsi="Consolas" w:cs="Consolas"/>
+          <w:color w:val="000000"/>
+          <w:sz w:val="19"/>
+          <w:szCs w:val="19"/>
+          <w:highlight w:val="white"/>
+          <w:lang w:val="en-US"/>
+        </w:rPr>
+        <w:t>i</w:t>
+      </w:r>
+      <w:proofErr w:type="spellEnd"/>
+      <w:r>
+        <w:rPr>
+          <w:rFonts w:ascii="Consolas" w:hAnsi="Consolas" w:cs="Consolas"/>
+          <w:color w:val="000000"/>
+          <w:sz w:val="19"/>
+          <w:szCs w:val="19"/>
+          <w:highlight w:val="white"/>
+          <w:lang w:val="en-US"/>
+        </w:rPr>
+        <w:t>++)</w:t>
       </w:r>
     </w:p>
     <w:p>
@@ -14829,6 +15529,7 @@
         </w:rPr>
         <w:t>[</w:t>
       </w:r>
+      <w:proofErr w:type="spellStart"/>
       <w:proofErr w:type="gramEnd"/>
       <w:r>
         <w:rPr>
@@ -14839,7 +15540,19 @@
           <w:highlight w:val="white"/>
           <w:lang w:val="en-US"/>
         </w:rPr>
-        <w:t xml:space="preserve">i] = </w:t>
+        <w:t>i</w:t>
+      </w:r>
+      <w:proofErr w:type="spellEnd"/>
+      <w:r>
+        <w:rPr>
+          <w:rFonts w:ascii="Consolas" w:hAnsi="Consolas" w:cs="Consolas"/>
+          <w:color w:val="000000"/>
+          <w:sz w:val="19"/>
+          <w:szCs w:val="19"/>
+          <w:highlight w:val="white"/>
+          <w:lang w:val="en-US"/>
+        </w:rPr>
+        <w:t xml:space="preserve">] = </w:t>
       </w:r>
       <w:r>
         <w:rPr>
@@ -14885,7 +15598,31 @@
           <w:highlight w:val="white"/>
           <w:lang w:val="en-US"/>
         </w:rPr>
-        <w:t>[i]);</w:t>
+        <w:t>[</w:t>
+      </w:r>
+      <w:proofErr w:type="spellStart"/>
+      <w:r>
+        <w:rPr>
+          <w:rFonts w:ascii="Consolas" w:hAnsi="Consolas" w:cs="Consolas"/>
+          <w:color w:val="000000"/>
+          <w:sz w:val="19"/>
+          <w:szCs w:val="19"/>
+          <w:highlight w:val="white"/>
+          <w:lang w:val="en-US"/>
+        </w:rPr>
+        <w:t>i</w:t>
+      </w:r>
+      <w:proofErr w:type="spellEnd"/>
+      <w:r>
+        <w:rPr>
+          <w:rFonts w:ascii="Consolas" w:hAnsi="Consolas" w:cs="Consolas"/>
+          <w:color w:val="000000"/>
+          <w:sz w:val="19"/>
+          <w:szCs w:val="19"/>
+          <w:highlight w:val="white"/>
+          <w:lang w:val="en-US"/>
+        </w:rPr>
+        <w:t>]);</w:t>
       </w:r>
     </w:p>
     <w:p>
@@ -15431,7 +16168,7 @@
           <w:highlight w:val="white"/>
           <w:lang w:val="en-US"/>
         </w:rPr>
-        <w:t xml:space="preserve"> i = 0; i &lt; </w:t>
+        <w:t xml:space="preserve"> </w:t>
       </w:r>
       <w:proofErr w:type="spellStart"/>
       <w:r>
@@ -15443,6 +16180,54 @@
           <w:highlight w:val="white"/>
           <w:lang w:val="en-US"/>
         </w:rPr>
+        <w:t>i</w:t>
+      </w:r>
+      <w:proofErr w:type="spellEnd"/>
+      <w:r>
+        <w:rPr>
+          <w:rFonts w:ascii="Consolas" w:hAnsi="Consolas" w:cs="Consolas"/>
+          <w:color w:val="000000"/>
+          <w:sz w:val="19"/>
+          <w:szCs w:val="19"/>
+          <w:highlight w:val="white"/>
+          <w:lang w:val="en-US"/>
+        </w:rPr>
+        <w:t xml:space="preserve"> = 0; </w:t>
+      </w:r>
+      <w:proofErr w:type="spellStart"/>
+      <w:r>
+        <w:rPr>
+          <w:rFonts w:ascii="Consolas" w:hAnsi="Consolas" w:cs="Consolas"/>
+          <w:color w:val="000000"/>
+          <w:sz w:val="19"/>
+          <w:szCs w:val="19"/>
+          <w:highlight w:val="white"/>
+          <w:lang w:val="en-US"/>
+        </w:rPr>
+        <w:t>i</w:t>
+      </w:r>
+      <w:proofErr w:type="spellEnd"/>
+      <w:r>
+        <w:rPr>
+          <w:rFonts w:ascii="Consolas" w:hAnsi="Consolas" w:cs="Consolas"/>
+          <w:color w:val="000000"/>
+          <w:sz w:val="19"/>
+          <w:szCs w:val="19"/>
+          <w:highlight w:val="white"/>
+          <w:lang w:val="en-US"/>
+        </w:rPr>
+        <w:t xml:space="preserve"> &lt; </w:t>
+      </w:r>
+      <w:proofErr w:type="spellStart"/>
+      <w:r>
+        <w:rPr>
+          <w:rFonts w:ascii="Consolas" w:hAnsi="Consolas" w:cs="Consolas"/>
+          <w:color w:val="000000"/>
+          <w:sz w:val="19"/>
+          <w:szCs w:val="19"/>
+          <w:highlight w:val="white"/>
+          <w:lang w:val="en-US"/>
+        </w:rPr>
         <w:t>tmpSize</w:t>
       </w:r>
       <w:proofErr w:type="spellEnd"/>
@@ -15455,7 +16240,31 @@
           <w:highlight w:val="white"/>
           <w:lang w:val="en-US"/>
         </w:rPr>
-        <w:t>; i++)</w:t>
+        <w:t xml:space="preserve">; </w:t>
+      </w:r>
+      <w:proofErr w:type="spellStart"/>
+      <w:r>
+        <w:rPr>
+          <w:rFonts w:ascii="Consolas" w:hAnsi="Consolas" w:cs="Consolas"/>
+          <w:color w:val="000000"/>
+          <w:sz w:val="19"/>
+          <w:szCs w:val="19"/>
+          <w:highlight w:val="white"/>
+          <w:lang w:val="en-US"/>
+        </w:rPr>
+        <w:t>i</w:t>
+      </w:r>
+      <w:proofErr w:type="spellEnd"/>
+      <w:r>
+        <w:rPr>
+          <w:rFonts w:ascii="Consolas" w:hAnsi="Consolas" w:cs="Consolas"/>
+          <w:color w:val="000000"/>
+          <w:sz w:val="19"/>
+          <w:szCs w:val="19"/>
+          <w:highlight w:val="white"/>
+          <w:lang w:val="en-US"/>
+        </w:rPr>
+        <w:t>++)</w:t>
       </w:r>
     </w:p>
     <w:p>
@@ -15594,6 +16403,7 @@
         </w:rPr>
         <w:t>[</w:t>
       </w:r>
+      <w:proofErr w:type="spellStart"/>
       <w:proofErr w:type="gramEnd"/>
       <w:r>
         <w:rPr>
@@ -15604,7 +16414,19 @@
           <w:highlight w:val="white"/>
           <w:lang w:val="en-US"/>
         </w:rPr>
-        <w:t xml:space="preserve">i] = </w:t>
+        <w:t>i</w:t>
+      </w:r>
+      <w:proofErr w:type="spellEnd"/>
+      <w:r>
+        <w:rPr>
+          <w:rFonts w:ascii="Consolas" w:hAnsi="Consolas" w:cs="Consolas"/>
+          <w:color w:val="000000"/>
+          <w:sz w:val="19"/>
+          <w:szCs w:val="19"/>
+          <w:highlight w:val="white"/>
+          <w:lang w:val="en-US"/>
+        </w:rPr>
+        <w:t xml:space="preserve">] = </w:t>
       </w:r>
       <w:r>
         <w:rPr>
@@ -15650,7 +16472,31 @@
           <w:highlight w:val="white"/>
           <w:lang w:val="en-US"/>
         </w:rPr>
-        <w:t>[i]);</w:t>
+        <w:t>[</w:t>
+      </w:r>
+      <w:proofErr w:type="spellStart"/>
+      <w:r>
+        <w:rPr>
+          <w:rFonts w:ascii="Consolas" w:hAnsi="Consolas" w:cs="Consolas"/>
+          <w:color w:val="000000"/>
+          <w:sz w:val="19"/>
+          <w:szCs w:val="19"/>
+          <w:highlight w:val="white"/>
+          <w:lang w:val="en-US"/>
+        </w:rPr>
+        <w:t>i</w:t>
+      </w:r>
+      <w:proofErr w:type="spellEnd"/>
+      <w:r>
+        <w:rPr>
+          <w:rFonts w:ascii="Consolas" w:hAnsi="Consolas" w:cs="Consolas"/>
+          <w:color w:val="000000"/>
+          <w:sz w:val="19"/>
+          <w:szCs w:val="19"/>
+          <w:highlight w:val="white"/>
+          <w:lang w:val="en-US"/>
+        </w:rPr>
+        <w:t>]);</w:t>
       </w:r>
     </w:p>
     <w:p>
@@ -16196,7 +17042,7 @@
           <w:highlight w:val="white"/>
           <w:lang w:val="en-US"/>
         </w:rPr>
-        <w:t xml:space="preserve"> i = 0; i &lt; </w:t>
+        <w:t xml:space="preserve"> </w:t>
       </w:r>
       <w:proofErr w:type="spellStart"/>
       <w:r>
@@ -16208,6 +17054,54 @@
           <w:highlight w:val="white"/>
           <w:lang w:val="en-US"/>
         </w:rPr>
+        <w:t>i</w:t>
+      </w:r>
+      <w:proofErr w:type="spellEnd"/>
+      <w:r>
+        <w:rPr>
+          <w:rFonts w:ascii="Consolas" w:hAnsi="Consolas" w:cs="Consolas"/>
+          <w:color w:val="000000"/>
+          <w:sz w:val="19"/>
+          <w:szCs w:val="19"/>
+          <w:highlight w:val="white"/>
+          <w:lang w:val="en-US"/>
+        </w:rPr>
+        <w:t xml:space="preserve"> = 0; </w:t>
+      </w:r>
+      <w:proofErr w:type="spellStart"/>
+      <w:r>
+        <w:rPr>
+          <w:rFonts w:ascii="Consolas" w:hAnsi="Consolas" w:cs="Consolas"/>
+          <w:color w:val="000000"/>
+          <w:sz w:val="19"/>
+          <w:szCs w:val="19"/>
+          <w:highlight w:val="white"/>
+          <w:lang w:val="en-US"/>
+        </w:rPr>
+        <w:t>i</w:t>
+      </w:r>
+      <w:proofErr w:type="spellEnd"/>
+      <w:r>
+        <w:rPr>
+          <w:rFonts w:ascii="Consolas" w:hAnsi="Consolas" w:cs="Consolas"/>
+          <w:color w:val="000000"/>
+          <w:sz w:val="19"/>
+          <w:szCs w:val="19"/>
+          <w:highlight w:val="white"/>
+          <w:lang w:val="en-US"/>
+        </w:rPr>
+        <w:t xml:space="preserve"> &lt; </w:t>
+      </w:r>
+      <w:proofErr w:type="spellStart"/>
+      <w:r>
+        <w:rPr>
+          <w:rFonts w:ascii="Consolas" w:hAnsi="Consolas" w:cs="Consolas"/>
+          <w:color w:val="000000"/>
+          <w:sz w:val="19"/>
+          <w:szCs w:val="19"/>
+          <w:highlight w:val="white"/>
+          <w:lang w:val="en-US"/>
+        </w:rPr>
         <w:t>tmpSize</w:t>
       </w:r>
       <w:proofErr w:type="spellEnd"/>
@@ -16220,7 +17114,31 @@
           <w:highlight w:val="white"/>
           <w:lang w:val="en-US"/>
         </w:rPr>
-        <w:t>; i++)</w:t>
+        <w:t xml:space="preserve">; </w:t>
+      </w:r>
+      <w:proofErr w:type="spellStart"/>
+      <w:r>
+        <w:rPr>
+          <w:rFonts w:ascii="Consolas" w:hAnsi="Consolas" w:cs="Consolas"/>
+          <w:color w:val="000000"/>
+          <w:sz w:val="19"/>
+          <w:szCs w:val="19"/>
+          <w:highlight w:val="white"/>
+          <w:lang w:val="en-US"/>
+        </w:rPr>
+        <w:t>i</w:t>
+      </w:r>
+      <w:proofErr w:type="spellEnd"/>
+      <w:r>
+        <w:rPr>
+          <w:rFonts w:ascii="Consolas" w:hAnsi="Consolas" w:cs="Consolas"/>
+          <w:color w:val="000000"/>
+          <w:sz w:val="19"/>
+          <w:szCs w:val="19"/>
+          <w:highlight w:val="white"/>
+          <w:lang w:val="en-US"/>
+        </w:rPr>
+        <w:t>++)</w:t>
       </w:r>
     </w:p>
     <w:p>
@@ -16360,6 +17278,7 @@
         </w:rPr>
         <w:t>[</w:t>
       </w:r>
+      <w:proofErr w:type="spellStart"/>
       <w:proofErr w:type="gramEnd"/>
       <w:r>
         <w:rPr>
@@ -16370,7 +17289,19 @@
           <w:highlight w:val="white"/>
           <w:lang w:val="en-US"/>
         </w:rPr>
-        <w:t xml:space="preserve">i] = </w:t>
+        <w:t>i</w:t>
+      </w:r>
+      <w:proofErr w:type="spellEnd"/>
+      <w:r>
+        <w:rPr>
+          <w:rFonts w:ascii="Consolas" w:hAnsi="Consolas" w:cs="Consolas"/>
+          <w:color w:val="000000"/>
+          <w:sz w:val="19"/>
+          <w:szCs w:val="19"/>
+          <w:highlight w:val="white"/>
+          <w:lang w:val="en-US"/>
+        </w:rPr>
+        <w:t xml:space="preserve">] = </w:t>
       </w:r>
       <w:r>
         <w:rPr>
@@ -16416,7 +17347,31 @@
           <w:highlight w:val="white"/>
           <w:lang w:val="en-US"/>
         </w:rPr>
-        <w:t>[i]);</w:t>
+        <w:t>[</w:t>
+      </w:r>
+      <w:proofErr w:type="spellStart"/>
+      <w:r>
+        <w:rPr>
+          <w:rFonts w:ascii="Consolas" w:hAnsi="Consolas" w:cs="Consolas"/>
+          <w:color w:val="000000"/>
+          <w:sz w:val="19"/>
+          <w:szCs w:val="19"/>
+          <w:highlight w:val="white"/>
+          <w:lang w:val="en-US"/>
+        </w:rPr>
+        <w:t>i</w:t>
+      </w:r>
+      <w:proofErr w:type="spellEnd"/>
+      <w:r>
+        <w:rPr>
+          <w:rFonts w:ascii="Consolas" w:hAnsi="Consolas" w:cs="Consolas"/>
+          <w:color w:val="000000"/>
+          <w:sz w:val="19"/>
+          <w:szCs w:val="19"/>
+          <w:highlight w:val="white"/>
+          <w:lang w:val="en-US"/>
+        </w:rPr>
+        <w:t>]);</w:t>
       </w:r>
     </w:p>
     <w:p>
@@ -17206,13 +18161,13 @@
     </w:p>
     <w:p>
       <w:pPr>
-        <w:pStyle w:val="Heading3"/>
-      </w:pPr>
-      <w:bookmarkStart w:id="17" w:name="_Toc453077693"/>
+        <w:pStyle w:val="3"/>
+      </w:pPr>
+      <w:bookmarkStart w:id="16" w:name="_Toc453077693"/>
       <w:r>
         <w:t>Приведение результатов работы программы</w:t>
       </w:r>
-      <w:bookmarkEnd w:id="17"/>
+      <w:bookmarkEnd w:id="16"/>
     </w:p>
     <w:p/>
     <w:p>
@@ -17547,7 +18502,7 @@
     </w:p>
     <w:tbl>
       <w:tblPr>
-        <w:tblStyle w:val="TableGrid"/>
+        <w:tblStyle w:val="afc"/>
         <w:tblW w:w="0" w:type="auto"/>
         <w:tblLook w:val="04A0" w:firstRow="1" w:lastRow="0" w:firstColumn="1" w:lastColumn="0" w:noHBand="0" w:noVBand="1"/>
       </w:tblPr>
@@ -18562,7 +19517,7 @@
     </w:p>
     <w:tbl>
       <w:tblPr>
-        <w:tblStyle w:val="TableGrid"/>
+        <w:tblStyle w:val="afc"/>
         <w:tblW w:w="0" w:type="auto"/>
         <w:tblLook w:val="04A0" w:firstRow="1" w:lastRow="0" w:firstColumn="1" w:lastColumn="0" w:noHBand="0" w:noVBand="1"/>
       </w:tblPr>
@@ -19562,14 +20517,13 @@
     </w:p>
     <w:p>
       <w:pPr>
-        <w:pStyle w:val="Heading1"/>
+        <w:pStyle w:val="1"/>
         <w:spacing w:line="240" w:lineRule="auto"/>
         <w:rPr>
           <w:rFonts w:cs="Times New Roman"/>
-          <w:lang w:val="en-US"/>
-        </w:rPr>
-      </w:pPr>
-      <w:bookmarkStart w:id="18" w:name="_Toc453077694"/>
+        </w:rPr>
+      </w:pPr>
+      <w:bookmarkStart w:id="17" w:name="_Toc453077694"/>
       <w:r>
         <w:rPr>
           <w:rFonts w:cs="Times New Roman"/>
@@ -19577,7 +20531,7 @@
         <w:lastRenderedPageBreak/>
         <w:t>Выводы.</w:t>
       </w:r>
-      <w:bookmarkEnd w:id="18"/>
+      <w:bookmarkEnd w:id="17"/>
     </w:p>
     <w:p>
       <w:pPr>
@@ -19598,15 +20552,14 @@
     </w:p>
     <w:p>
       <w:pPr>
-        <w:pStyle w:val="Heading1"/>
+        <w:pStyle w:val="1"/>
         <w:spacing w:before="120" w:line="240" w:lineRule="auto"/>
         <w:ind w:right="57"/>
         <w:rPr>
           <w:rFonts w:cs="Times New Roman"/>
-          <w:lang w:val="en-US"/>
-        </w:rPr>
-      </w:pPr>
-      <w:bookmarkStart w:id="19" w:name="_Toc453077695"/>
+        </w:rPr>
+      </w:pPr>
+      <w:bookmarkStart w:id="18" w:name="_Toc453077695"/>
       <w:r>
         <w:rPr>
           <w:rFonts w:cs="Times New Roman"/>
@@ -19617,7 +20570,6 @@
       <w:r>
         <w:rPr>
           <w:rFonts w:cs="Times New Roman"/>
-          <w:lang w:val="en-US"/>
         </w:rPr>
         <w:t xml:space="preserve"> </w:t>
       </w:r>
@@ -19630,59 +20582,49 @@
       <w:r>
         <w:rPr>
           <w:rFonts w:cs="Times New Roman"/>
-          <w:lang w:val="en-US"/>
         </w:rPr>
         <w:t>.</w:t>
       </w:r>
-      <w:bookmarkEnd w:id="19"/>
-    </w:p>
-    <w:p>
-      <w:pPr>
-        <w:rPr>
-          <w:lang w:val="en-US"/>
-        </w:rPr>
-      </w:pPr>
-    </w:p>
-    <w:p>
-      <w:pPr>
-        <w:rPr>
-          <w:rStyle w:val="SubtleReference"/>
-          <w:lang w:val="en-US"/>
-        </w:rPr>
-      </w:pPr>
-      <w:r>
-        <w:rPr>
-          <w:rStyle w:val="SubtleReference"/>
-          <w:lang w:val="en-US"/>
+      <w:bookmarkEnd w:id="18"/>
+    </w:p>
+    <w:p/>
+    <w:p>
+      <w:pPr>
+        <w:rPr>
+          <w:rStyle w:val="afd"/>
+        </w:rPr>
+      </w:pPr>
+      <w:r>
+        <w:rPr>
+          <w:rStyle w:val="afd"/>
         </w:rPr>
         <w:t xml:space="preserve">1. </w:t>
       </w:r>
+      <w:proofErr w:type="spellStart"/>
       <w:r>
         <w:t>OpenCL</w:t>
       </w:r>
-      <w:r>
-        <w:rPr>
-          <w:rStyle w:val="SubtleReference"/>
-          <w:lang w:val="en-US"/>
+      <w:proofErr w:type="spellEnd"/>
+      <w:r>
+        <w:rPr>
+          <w:rStyle w:val="afd"/>
         </w:rPr>
         <w:t xml:space="preserve">: </w:t>
       </w:r>
-      <w:hyperlink r:id="rId63" w:history="1">
+      <w:hyperlink r:id="rId73" w:history="1">
         <w:r>
           <w:t>https://ru.wikipedia.org/wiki/OpenCL</w:t>
         </w:r>
       </w:hyperlink>
       <w:r>
         <w:rPr>
-          <w:rStyle w:val="SubtleReference"/>
-          <w:lang w:val="en-US"/>
+          <w:rStyle w:val="afd"/>
         </w:rPr>
         <w:t xml:space="preserve"> </w:t>
       </w:r>
       <w:r>
         <w:rPr>
-          <w:rStyle w:val="SubtleReference"/>
-          <w:lang w:val="en-US"/>
+          <w:rStyle w:val="afd"/>
         </w:rPr>
         <w:t>(</w:t>
       </w:r>
@@ -19697,8 +20639,7 @@
       </w:r>
       <w:r>
         <w:rPr>
-          <w:rStyle w:val="SubtleReference"/>
-          <w:lang w:val="en-US"/>
+          <w:rStyle w:val="afd"/>
         </w:rPr>
         <w:t>.).</w:t>
       </w:r>
@@ -19706,7 +20647,7 @@
     <w:p>
       <w:r>
         <w:rPr>
-          <w:rStyle w:val="SubtleReference"/>
+          <w:rStyle w:val="afd"/>
         </w:rPr>
         <w:t xml:space="preserve">2. </w:t>
       </w:r>
@@ -19715,11 +20656,11 @@
       </w:r>
       <w:r>
         <w:rPr>
-          <w:rStyle w:val="SubtleReference"/>
+          <w:rStyle w:val="afd"/>
         </w:rPr>
         <w:t xml:space="preserve">: </w:t>
       </w:r>
-      <w:hyperlink r:id="rId64" w:history="1">
+      <w:hyperlink r:id="rId74" w:history="1">
         <w:r>
           <w:t>https://ru.wikipedia.org/w/index.php?title=FPGA&amp;redirect=no</w:t>
         </w:r>
@@ -19734,7 +20675,7 @@
     <w:p>
       <w:r>
         <w:rPr>
-          <w:rStyle w:val="SubtleReference"/>
+          <w:rStyle w:val="afd"/>
         </w:rPr>
         <w:t xml:space="preserve">3. </w:t>
       </w:r>
@@ -19747,189 +20688,104 @@
       <w:r>
         <w:t xml:space="preserve">: </w:t>
       </w:r>
-      <w:r>
-        <w:rPr>
-          <w:lang w:val="en-US"/>
-        </w:rPr>
-        <w:fldChar w:fldCharType="begin"/>
-      </w:r>
-      <w:r>
-        <w:instrText xml:space="preserve"> </w:instrText>
-      </w:r>
-      <w:r>
-        <w:rPr>
-          <w:lang w:val="en-US"/>
-        </w:rPr>
-        <w:instrText>HYPERLINK</w:instrText>
-      </w:r>
-      <w:r>
-        <w:instrText xml:space="preserve"> "</w:instrText>
-      </w:r>
-      <w:r>
-        <w:rPr>
-          <w:lang w:val="en-US"/>
-        </w:rPr>
-        <w:instrText>https</w:instrText>
-      </w:r>
-      <w:r>
-        <w:instrText>://</w:instrText>
-      </w:r>
-      <w:r>
-        <w:rPr>
-          <w:lang w:val="en-US"/>
-        </w:rPr>
-        <w:instrText>ru</w:instrText>
-      </w:r>
-      <w:r>
-        <w:instrText>.</w:instrText>
-      </w:r>
-      <w:r>
-        <w:rPr>
-          <w:lang w:val="en-US"/>
-        </w:rPr>
-        <w:instrText>wikipedia</w:instrText>
-      </w:r>
-      <w:r>
-        <w:instrText>.</w:instrText>
-      </w:r>
-      <w:r>
-        <w:rPr>
-          <w:lang w:val="en-US"/>
-        </w:rPr>
-        <w:instrText>org</w:instrText>
-      </w:r>
-      <w:r>
-        <w:instrText>/</w:instrText>
-      </w:r>
-      <w:r>
-        <w:rPr>
-          <w:lang w:val="en-US"/>
-        </w:rPr>
-        <w:instrText>wiki</w:instrText>
-      </w:r>
-      <w:r>
-        <w:instrText>/</w:instrText>
-      </w:r>
-      <w:r>
-        <w:rPr>
-          <w:lang w:val="en-US"/>
-        </w:rPr>
-        <w:instrText>GPGPU</w:instrText>
-      </w:r>
-      <w:r>
-        <w:instrText xml:space="preserve">" </w:instrText>
-      </w:r>
-      <w:r>
-        <w:rPr>
-          <w:lang w:val="en-US"/>
-        </w:rPr>
-        <w:fldChar w:fldCharType="separate"/>
-      </w:r>
-      <w:r>
-        <w:rPr>
-          <w:rStyle w:val="Hyperlink"/>
-          <w:lang w:val="en-US"/>
-        </w:rPr>
-        <w:t>https</w:t>
-      </w:r>
-      <w:r>
-        <w:rPr>
-          <w:rStyle w:val="Hyperlink"/>
-        </w:rPr>
-        <w:t>://</w:t>
-      </w:r>
-      <w:proofErr w:type="spellStart"/>
-      <w:r>
-        <w:rPr>
-          <w:rStyle w:val="Hyperlink"/>
-          <w:lang w:val="en-US"/>
-        </w:rPr>
-        <w:t>ru</w:t>
-      </w:r>
-      <w:proofErr w:type="spellEnd"/>
-      <w:r>
-        <w:rPr>
-          <w:rStyle w:val="Hyperlink"/>
-        </w:rPr>
-        <w:t>.</w:t>
-      </w:r>
-      <w:proofErr w:type="spellStart"/>
-      <w:r>
-        <w:rPr>
-          <w:rStyle w:val="Hyperlink"/>
-          <w:lang w:val="en-US"/>
-        </w:rPr>
-        <w:t>wikipedia</w:t>
-      </w:r>
-      <w:proofErr w:type="spellEnd"/>
-      <w:r>
-        <w:rPr>
-          <w:rStyle w:val="Hyperlink"/>
-        </w:rPr>
-        <w:t>.</w:t>
-      </w:r>
-      <w:r>
-        <w:rPr>
-          <w:rStyle w:val="Hyperlink"/>
-          <w:lang w:val="en-US"/>
-        </w:rPr>
-        <w:t>org</w:t>
-      </w:r>
-      <w:r>
-        <w:rPr>
-          <w:rStyle w:val="Hyperlink"/>
-        </w:rPr>
-        <w:t>/</w:t>
-      </w:r>
-      <w:r>
-        <w:rPr>
-          <w:rStyle w:val="Hyperlink"/>
-          <w:lang w:val="en-US"/>
-        </w:rPr>
-        <w:t>wiki</w:t>
-      </w:r>
-      <w:r>
-        <w:rPr>
-          <w:rStyle w:val="Hyperlink"/>
-        </w:rPr>
-        <w:t>/</w:t>
-      </w:r>
-      <w:r>
-        <w:rPr>
-          <w:rStyle w:val="Hyperlink"/>
-          <w:lang w:val="en-US"/>
-        </w:rPr>
-        <w:t>GPGPU</w:t>
-      </w:r>
-      <w:r>
-        <w:rPr>
-          <w:lang w:val="en-US"/>
-        </w:rPr>
-        <w:fldChar w:fldCharType="end"/>
-      </w:r>
-      <w:r>
-        <w:t xml:space="preserve"> </w:t>
-      </w:r>
-      <w:r>
-        <w:t>(Дата обращения: 07.06.2016 г.).</w:t>
-      </w:r>
-    </w:p>
-    <w:p>
-      <w:pPr>
-        <w:rPr>
-          <w:rStyle w:val="SubtleReference"/>
-        </w:rPr>
-      </w:pPr>
-      <w:r>
-        <w:rPr>
-          <w:rStyle w:val="SubtleReference"/>
+      <w:hyperlink r:id="rId75" w:history="1">
+        <w:r>
+          <w:rPr>
+            <w:rStyle w:val="a4"/>
+            <w:lang w:val="en-US"/>
+          </w:rPr>
+          <w:t>https</w:t>
+        </w:r>
+        <w:r>
+          <w:rPr>
+            <w:rStyle w:val="a4"/>
+          </w:rPr>
+          <w:t>://</w:t>
+        </w:r>
+        <w:proofErr w:type="spellStart"/>
+        <w:r>
+          <w:rPr>
+            <w:rStyle w:val="a4"/>
+            <w:lang w:val="en-US"/>
+          </w:rPr>
+          <w:t>ru</w:t>
+        </w:r>
+        <w:proofErr w:type="spellEnd"/>
+        <w:r>
+          <w:rPr>
+            <w:rStyle w:val="a4"/>
+          </w:rPr>
+          <w:t>.</w:t>
+        </w:r>
+        <w:proofErr w:type="spellStart"/>
+        <w:r>
+          <w:rPr>
+            <w:rStyle w:val="a4"/>
+            <w:lang w:val="en-US"/>
+          </w:rPr>
+          <w:t>wikipedia</w:t>
+        </w:r>
+        <w:proofErr w:type="spellEnd"/>
+        <w:r>
+          <w:rPr>
+            <w:rStyle w:val="a4"/>
+          </w:rPr>
+          <w:t>.</w:t>
+        </w:r>
+        <w:r>
+          <w:rPr>
+            <w:rStyle w:val="a4"/>
+            <w:lang w:val="en-US"/>
+          </w:rPr>
+          <w:t>org</w:t>
+        </w:r>
+        <w:r>
+          <w:rPr>
+            <w:rStyle w:val="a4"/>
+          </w:rPr>
+          <w:t>/</w:t>
+        </w:r>
+        <w:r>
+          <w:rPr>
+            <w:rStyle w:val="a4"/>
+            <w:lang w:val="en-US"/>
+          </w:rPr>
+          <w:t>wiki</w:t>
+        </w:r>
+        <w:r>
+          <w:rPr>
+            <w:rStyle w:val="a4"/>
+          </w:rPr>
+          <w:t>/</w:t>
+        </w:r>
+        <w:r>
+          <w:rPr>
+            <w:rStyle w:val="a4"/>
+            <w:lang w:val="en-US"/>
+          </w:rPr>
+          <w:t>GPGPU</w:t>
+        </w:r>
+      </w:hyperlink>
+      <w:r>
+        <w:t xml:space="preserve"> (Дата обращения: 07.06.2016 г.).</w:t>
+      </w:r>
+    </w:p>
+    <w:p>
+      <w:pPr>
+        <w:rPr>
+          <w:rStyle w:val="afd"/>
+        </w:rPr>
+      </w:pPr>
+      <w:r>
+        <w:rPr>
+          <w:rStyle w:val="afd"/>
         </w:rPr>
         <w:t xml:space="preserve">4. </w:t>
       </w:r>
     </w:p>
     <w:sectPr>
-      <w:footerReference w:type="default" r:id="rId65"/>
-      <w:footerReference w:type="first" r:id="rId66"/>
+      <w:footerReference w:type="default" r:id="rId76"/>
+      <w:footerReference w:type="first" r:id="rId77"/>
       <w:pgSz w:w="11906" w:h="16838"/>
       <w:pgMar w:top="1134" w:right="850" w:bottom="1134" w:left="1701" w:header="708" w:footer="708" w:gutter="0"/>
       <w:pgNumType w:start="2"/>
@@ -19941,7 +20797,7 @@
 </file>
 
 <file path=word/endnotes.xml><?xml version="1.0" encoding="utf-8"?>
-<w:endnotes xmlns:wpc="http://schemas.microsoft.com/office/word/2010/wordprocessingCanvas" xmlns:mc="http://schemas.openxmlformats.org/markup-compatibility/2006" xmlns:o="urn:schemas-microsoft-com:office:office" xmlns:r="http://schemas.openxmlformats.org/officeDocument/2006/relationships" xmlns:m="http://schemas.openxmlformats.org/officeDocument/2006/math" xmlns:v="urn:schemas-microsoft-com:vml" xmlns:wp14="http://schemas.microsoft.com/office/word/2010/wordprocessingDrawing" xmlns:wp="http://schemas.openxmlformats.org/drawingml/2006/wordprocessingDrawing" xmlns:w10="urn:schemas-microsoft-com:office:word" xmlns:w="http://schemas.openxmlformats.org/wordprocessingml/2006/main" xmlns:w14="http://schemas.microsoft.com/office/word/2010/wordml" xmlns:w15="http://schemas.microsoft.com/office/word/2012/wordml" xmlns:wpg="http://schemas.microsoft.com/office/word/2010/wordprocessingGroup" xmlns:wpi="http://schemas.microsoft.com/office/word/2010/wordprocessingInk" xmlns:wne="http://schemas.microsoft.com/office/word/2006/wordml" xmlns:wps="http://schemas.microsoft.com/office/word/2010/wordprocessingShape" mc:Ignorable="w14 w15 wp14">
+<w:endnotes xmlns:wpc="http://schemas.microsoft.com/office/word/2010/wordprocessingCanvas" xmlns:mc="http://schemas.openxmlformats.org/markup-compatibility/2006" xmlns:o="urn:schemas-microsoft-com:office:office" xmlns:r="http://schemas.openxmlformats.org/officeDocument/2006/relationships" xmlns:m="http://schemas.openxmlformats.org/officeDocument/2006/math" xmlns:v="urn:schemas-microsoft-com:vml" xmlns:wp14="http://schemas.microsoft.com/office/word/2010/wordprocessingDrawing" xmlns:wp="http://schemas.openxmlformats.org/drawingml/2006/wordprocessingDrawing" xmlns:w10="urn:schemas-microsoft-com:office:word" xmlns:w="http://schemas.openxmlformats.org/wordprocessingml/2006/main" xmlns:w14="http://schemas.microsoft.com/office/word/2010/wordml" xmlns:wpg="http://schemas.microsoft.com/office/word/2010/wordprocessingGroup" xmlns:wpi="http://schemas.microsoft.com/office/word/2010/wordprocessingInk" xmlns:wne="http://schemas.microsoft.com/office/word/2006/wordml" xmlns:wps="http://schemas.microsoft.com/office/word/2010/wordprocessingShape" mc:Ignorable="w14 wp14">
   <w:endnote w:type="separator" w:id="-1">
     <w:p>
       <w:pPr>
@@ -19966,7 +20822,7 @@
 </file>
 
 <file path=word/footer1.xml><?xml version="1.0" encoding="utf-8"?>
-<w:ftr xmlns:wpc="http://schemas.microsoft.com/office/word/2010/wordprocessingCanvas" xmlns:mc="http://schemas.openxmlformats.org/markup-compatibility/2006" xmlns:o="urn:schemas-microsoft-com:office:office" xmlns:r="http://schemas.openxmlformats.org/officeDocument/2006/relationships" xmlns:m="http://schemas.openxmlformats.org/officeDocument/2006/math" xmlns:v="urn:schemas-microsoft-com:vml" xmlns:wp14="http://schemas.microsoft.com/office/word/2010/wordprocessingDrawing" xmlns:wp="http://schemas.openxmlformats.org/drawingml/2006/wordprocessingDrawing" xmlns:w10="urn:schemas-microsoft-com:office:word" xmlns:w="http://schemas.openxmlformats.org/wordprocessingml/2006/main" xmlns:w14="http://schemas.microsoft.com/office/word/2010/wordml" xmlns:w15="http://schemas.microsoft.com/office/word/2012/wordml" xmlns:wpg="http://schemas.microsoft.com/office/word/2010/wordprocessingGroup" xmlns:wpi="http://schemas.microsoft.com/office/word/2010/wordprocessingInk" xmlns:wne="http://schemas.microsoft.com/office/word/2006/wordml" xmlns:wps="http://schemas.microsoft.com/office/word/2010/wordprocessingShape" mc:Ignorable="w14 w15 wp14">
+<w:ftr xmlns:wpc="http://schemas.microsoft.com/office/word/2010/wordprocessingCanvas" xmlns:mc="http://schemas.openxmlformats.org/markup-compatibility/2006" xmlns:o="urn:schemas-microsoft-com:office:office" xmlns:r="http://schemas.openxmlformats.org/officeDocument/2006/relationships" xmlns:m="http://schemas.openxmlformats.org/officeDocument/2006/math" xmlns:v="urn:schemas-microsoft-com:vml" xmlns:wp14="http://schemas.microsoft.com/office/word/2010/wordprocessingDrawing" xmlns:wp="http://schemas.openxmlformats.org/drawingml/2006/wordprocessingDrawing" xmlns:w10="urn:schemas-microsoft-com:office:word" xmlns:w="http://schemas.openxmlformats.org/wordprocessingml/2006/main" xmlns:w14="http://schemas.microsoft.com/office/word/2010/wordml" xmlns:wpg="http://schemas.microsoft.com/office/word/2010/wordprocessingGroup" xmlns:wpi="http://schemas.microsoft.com/office/word/2010/wordprocessingInk" xmlns:wne="http://schemas.microsoft.com/office/word/2006/wordml" xmlns:wps="http://schemas.microsoft.com/office/word/2010/wordprocessingShape" mc:Ignorable="w14 wp14">
   <w:sdt>
     <w:sdtPr>
       <w:id w:val="1242218763"/>
@@ -19978,7 +20834,7 @@
     <w:sdtContent>
       <w:p>
         <w:pPr>
-          <w:pStyle w:val="Footer"/>
+          <w:pStyle w:val="a9"/>
           <w:jc w:val="right"/>
         </w:pPr>
         <w:r>
@@ -19994,7 +20850,7 @@
           <w:rPr>
             <w:noProof/>
           </w:rPr>
-          <w:t>6</w:t>
+          <w:t>7</w:t>
         </w:r>
         <w:r>
           <w:fldChar w:fldCharType="end"/>
@@ -20004,14 +20860,14 @@
   </w:sdt>
   <w:p>
     <w:pPr>
-      <w:pStyle w:val="Footer"/>
+      <w:pStyle w:val="a9"/>
     </w:pPr>
   </w:p>
 </w:ftr>
 </file>
 
 <file path=word/footer2.xml><?xml version="1.0" encoding="utf-8"?>
-<w:ftr xmlns:wpc="http://schemas.microsoft.com/office/word/2010/wordprocessingCanvas" xmlns:mc="http://schemas.openxmlformats.org/markup-compatibility/2006" xmlns:o="urn:schemas-microsoft-com:office:office" xmlns:r="http://schemas.openxmlformats.org/officeDocument/2006/relationships" xmlns:m="http://schemas.openxmlformats.org/officeDocument/2006/math" xmlns:v="urn:schemas-microsoft-com:vml" xmlns:wp14="http://schemas.microsoft.com/office/word/2010/wordprocessingDrawing" xmlns:wp="http://schemas.openxmlformats.org/drawingml/2006/wordprocessingDrawing" xmlns:w10="urn:schemas-microsoft-com:office:word" xmlns:w="http://schemas.openxmlformats.org/wordprocessingml/2006/main" xmlns:w14="http://schemas.microsoft.com/office/word/2010/wordml" xmlns:w15="http://schemas.microsoft.com/office/word/2012/wordml" xmlns:wpg="http://schemas.microsoft.com/office/word/2010/wordprocessingGroup" xmlns:wpi="http://schemas.microsoft.com/office/word/2010/wordprocessingInk" xmlns:wne="http://schemas.microsoft.com/office/word/2006/wordml" xmlns:wps="http://schemas.microsoft.com/office/word/2010/wordprocessingShape" mc:Ignorable="w14 w15 wp14">
+<w:ftr xmlns:wpc="http://schemas.microsoft.com/office/word/2010/wordprocessingCanvas" xmlns:mc="http://schemas.openxmlformats.org/markup-compatibility/2006" xmlns:o="urn:schemas-microsoft-com:office:office" xmlns:r="http://schemas.openxmlformats.org/officeDocument/2006/relationships" xmlns:m="http://schemas.openxmlformats.org/officeDocument/2006/math" xmlns:v="urn:schemas-microsoft-com:vml" xmlns:wp14="http://schemas.microsoft.com/office/word/2010/wordprocessingDrawing" xmlns:wp="http://schemas.openxmlformats.org/drawingml/2006/wordprocessingDrawing" xmlns:w10="urn:schemas-microsoft-com:office:word" xmlns:w="http://schemas.openxmlformats.org/wordprocessingml/2006/main" xmlns:w14="http://schemas.microsoft.com/office/word/2010/wordml" xmlns:wpg="http://schemas.microsoft.com/office/word/2010/wordprocessingGroup" xmlns:wpi="http://schemas.microsoft.com/office/word/2010/wordprocessingInk" xmlns:wne="http://schemas.microsoft.com/office/word/2006/wordml" xmlns:wps="http://schemas.microsoft.com/office/word/2010/wordprocessingShape" mc:Ignorable="w14 wp14">
   <w:sdt>
     <w:sdtPr>
       <w:id w:val="-935438552"/>
@@ -20023,7 +20879,7 @@
     <w:sdtContent>
       <w:p>
         <w:pPr>
-          <w:pStyle w:val="Footer"/>
+          <w:pStyle w:val="a9"/>
           <w:jc w:val="right"/>
         </w:pPr>
         <w:r>
@@ -20049,14 +20905,14 @@
   </w:sdt>
   <w:p>
     <w:pPr>
-      <w:pStyle w:val="Footer"/>
+      <w:pStyle w:val="a9"/>
     </w:pPr>
   </w:p>
 </w:ftr>
 </file>
 
 <file path=word/footnotes.xml><?xml version="1.0" encoding="utf-8"?>
-<w:footnotes xmlns:wpc="http://schemas.microsoft.com/office/word/2010/wordprocessingCanvas" xmlns:mc="http://schemas.openxmlformats.org/markup-compatibility/2006" xmlns:o="urn:schemas-microsoft-com:office:office" xmlns:r="http://schemas.openxmlformats.org/officeDocument/2006/relationships" xmlns:m="http://schemas.openxmlformats.org/officeDocument/2006/math" xmlns:v="urn:schemas-microsoft-com:vml" xmlns:wp14="http://schemas.microsoft.com/office/word/2010/wordprocessingDrawing" xmlns:wp="http://schemas.openxmlformats.org/drawingml/2006/wordprocessingDrawing" xmlns:w10="urn:schemas-microsoft-com:office:word" xmlns:w="http://schemas.openxmlformats.org/wordprocessingml/2006/main" xmlns:w14="http://schemas.microsoft.com/office/word/2010/wordml" xmlns:w15="http://schemas.microsoft.com/office/word/2012/wordml" xmlns:wpg="http://schemas.microsoft.com/office/word/2010/wordprocessingGroup" xmlns:wpi="http://schemas.microsoft.com/office/word/2010/wordprocessingInk" xmlns:wne="http://schemas.microsoft.com/office/word/2006/wordml" xmlns:wps="http://schemas.microsoft.com/office/word/2010/wordprocessingShape" mc:Ignorable="w14 w15 wp14">
+<w:footnotes xmlns:wpc="http://schemas.microsoft.com/office/word/2010/wordprocessingCanvas" xmlns:mc="http://schemas.openxmlformats.org/markup-compatibility/2006" xmlns:o="urn:schemas-microsoft-com:office:office" xmlns:r="http://schemas.openxmlformats.org/officeDocument/2006/relationships" xmlns:m="http://schemas.openxmlformats.org/officeDocument/2006/math" xmlns:v="urn:schemas-microsoft-com:vml" xmlns:wp14="http://schemas.microsoft.com/office/word/2010/wordprocessingDrawing" xmlns:wp="http://schemas.openxmlformats.org/drawingml/2006/wordprocessingDrawing" xmlns:w10="urn:schemas-microsoft-com:office:word" xmlns:w="http://schemas.openxmlformats.org/wordprocessingml/2006/main" xmlns:w14="http://schemas.microsoft.com/office/word/2010/wordml" xmlns:wpg="http://schemas.microsoft.com/office/word/2010/wordprocessingGroup" xmlns:wpi="http://schemas.microsoft.com/office/word/2010/wordprocessingInk" xmlns:wne="http://schemas.microsoft.com/office/word/2006/wordml" xmlns:wps="http://schemas.microsoft.com/office/word/2010/wordprocessingShape" mc:Ignorable="w14 wp14">
   <w:footnote w:type="separator" w:id="-1">
     <w:p>
       <w:pPr>
@@ -20081,8 +20937,8 @@
 </file>
 
 <file path=word/numbering.xml><?xml version="1.0" encoding="utf-8"?>
-<w:numbering xmlns:wpc="http://schemas.microsoft.com/office/word/2010/wordprocessingCanvas" xmlns:mc="http://schemas.openxmlformats.org/markup-compatibility/2006" xmlns:o="urn:schemas-microsoft-com:office:office" xmlns:r="http://schemas.openxmlformats.org/officeDocument/2006/relationships" xmlns:m="http://schemas.openxmlformats.org/officeDocument/2006/math" xmlns:v="urn:schemas-microsoft-com:vml" xmlns:wp14="http://schemas.microsoft.com/office/word/2010/wordprocessingDrawing" xmlns:wp="http://schemas.openxmlformats.org/drawingml/2006/wordprocessingDrawing" xmlns:w10="urn:schemas-microsoft-com:office:word" xmlns:w="http://schemas.openxmlformats.org/wordprocessingml/2006/main" xmlns:w14="http://schemas.microsoft.com/office/word/2010/wordml" xmlns:w15="http://schemas.microsoft.com/office/word/2012/wordml" xmlns:wpg="http://schemas.microsoft.com/office/word/2010/wordprocessingGroup" xmlns:wpi="http://schemas.microsoft.com/office/word/2010/wordprocessingInk" xmlns:wne="http://schemas.microsoft.com/office/word/2006/wordml" xmlns:wps="http://schemas.microsoft.com/office/word/2010/wordprocessingShape" mc:Ignorable="w14 w15 wp14">
-  <w:abstractNum w:abstractNumId="0" w15:restartNumberingAfterBreak="0">
+<w:numbering xmlns:wpc="http://schemas.microsoft.com/office/word/2010/wordprocessingCanvas" xmlns:mc="http://schemas.openxmlformats.org/markup-compatibility/2006" xmlns:o="urn:schemas-microsoft-com:office:office" xmlns:r="http://schemas.openxmlformats.org/officeDocument/2006/relationships" xmlns:m="http://schemas.openxmlformats.org/officeDocument/2006/math" xmlns:v="urn:schemas-microsoft-com:vml" xmlns:wp14="http://schemas.microsoft.com/office/word/2010/wordprocessingDrawing" xmlns:wp="http://schemas.openxmlformats.org/drawingml/2006/wordprocessingDrawing" xmlns:w10="urn:schemas-microsoft-com:office:word" xmlns:w="http://schemas.openxmlformats.org/wordprocessingml/2006/main" xmlns:w14="http://schemas.microsoft.com/office/word/2010/wordml" xmlns:wpg="http://schemas.microsoft.com/office/word/2010/wordprocessingGroup" xmlns:wpi="http://schemas.microsoft.com/office/word/2010/wordprocessingInk" xmlns:wne="http://schemas.microsoft.com/office/word/2006/wordml" xmlns:wps="http://schemas.microsoft.com/office/word/2010/wordprocessingShape" mc:Ignorable="w14 wp14">
+  <w:abstractNum w:abstractNumId="0">
     <w:nsid w:val="03131E1F"/>
     <w:multiLevelType w:val="hybridMultilevel"/>
     <w:tmpl w:val="B3D69822"/>
@@ -20171,7 +21027,7 @@
       </w:pPr>
     </w:lvl>
   </w:abstractNum>
-  <w:abstractNum w:abstractNumId="1" w15:restartNumberingAfterBreak="0">
+  <w:abstractNum w:abstractNumId="1">
     <w:nsid w:val="038B2BF8"/>
     <w:multiLevelType w:val="multilevel"/>
     <w:tmpl w:val="03DEDD7E"/>
@@ -20320,7 +21176,7 @@
       </w:rPr>
     </w:lvl>
   </w:abstractNum>
-  <w:abstractNum w:abstractNumId="2" w15:restartNumberingAfterBreak="0">
+  <w:abstractNum w:abstractNumId="2">
     <w:nsid w:val="11940030"/>
     <w:multiLevelType w:val="hybridMultilevel"/>
     <w:tmpl w:val="B69ADF3E"/>
@@ -20433,7 +21289,7 @@
       </w:rPr>
     </w:lvl>
   </w:abstractNum>
-  <w:abstractNum w:abstractNumId="3" w15:restartNumberingAfterBreak="0">
+  <w:abstractNum w:abstractNumId="3">
     <w:nsid w:val="1CEE1355"/>
     <w:multiLevelType w:val="hybridMultilevel"/>
     <w:tmpl w:val="A7F4D182"/>
@@ -20519,7 +21375,7 @@
       </w:pPr>
     </w:lvl>
   </w:abstractNum>
-  <w:abstractNum w:abstractNumId="4" w15:restartNumberingAfterBreak="0">
+  <w:abstractNum w:abstractNumId="4">
     <w:nsid w:val="1D190219"/>
     <w:multiLevelType w:val="multilevel"/>
     <w:tmpl w:val="3D4CECE2"/>
@@ -20668,7 +21524,7 @@
       </w:rPr>
     </w:lvl>
   </w:abstractNum>
-  <w:abstractNum w:abstractNumId="5" w15:restartNumberingAfterBreak="0">
+  <w:abstractNum w:abstractNumId="5">
     <w:nsid w:val="210042CD"/>
     <w:multiLevelType w:val="hybridMultilevel"/>
     <w:tmpl w:val="8C064320"/>
@@ -20757,7 +21613,7 @@
       </w:pPr>
     </w:lvl>
   </w:abstractNum>
-  <w:abstractNum w:abstractNumId="6" w15:restartNumberingAfterBreak="0">
+  <w:abstractNum w:abstractNumId="6">
     <w:nsid w:val="222C1E20"/>
     <w:multiLevelType w:val="multilevel"/>
     <w:tmpl w:val="D6F86AB2"/>
@@ -20906,7 +21762,7 @@
       </w:rPr>
     </w:lvl>
   </w:abstractNum>
-  <w:abstractNum w:abstractNumId="7" w15:restartNumberingAfterBreak="0">
+  <w:abstractNum w:abstractNumId="7">
     <w:nsid w:val="2A42731E"/>
     <w:multiLevelType w:val="hybridMultilevel"/>
     <w:tmpl w:val="2B001348"/>
@@ -21019,7 +21875,7 @@
       </w:rPr>
     </w:lvl>
   </w:abstractNum>
-  <w:abstractNum w:abstractNumId="8" w15:restartNumberingAfterBreak="0">
+  <w:abstractNum w:abstractNumId="8">
     <w:nsid w:val="340D0412"/>
     <w:multiLevelType w:val="hybridMultilevel"/>
     <w:tmpl w:val="A71A3DDA"/>
@@ -21132,7 +21988,7 @@
       </w:rPr>
     </w:lvl>
   </w:abstractNum>
-  <w:abstractNum w:abstractNumId="9" w15:restartNumberingAfterBreak="0">
+  <w:abstractNum w:abstractNumId="9">
     <w:nsid w:val="341C5DFC"/>
     <w:multiLevelType w:val="hybridMultilevel"/>
     <w:tmpl w:val="A9B872B0"/>
@@ -21218,7 +22074,7 @@
       </w:pPr>
     </w:lvl>
   </w:abstractNum>
-  <w:abstractNum w:abstractNumId="10" w15:restartNumberingAfterBreak="0">
+  <w:abstractNum w:abstractNumId="10">
     <w:nsid w:val="3CA954FC"/>
     <w:multiLevelType w:val="hybridMultilevel"/>
     <w:tmpl w:val="1728BE30"/>
@@ -21331,7 +22187,7 @@
       </w:rPr>
     </w:lvl>
   </w:abstractNum>
-  <w:abstractNum w:abstractNumId="11" w15:restartNumberingAfterBreak="0">
+  <w:abstractNum w:abstractNumId="11">
     <w:nsid w:val="40B35AD4"/>
     <w:multiLevelType w:val="multilevel"/>
     <w:tmpl w:val="8B466F28"/>
@@ -21480,7 +22336,7 @@
       </w:rPr>
     </w:lvl>
   </w:abstractNum>
-  <w:abstractNum w:abstractNumId="12" w15:restartNumberingAfterBreak="0">
+  <w:abstractNum w:abstractNumId="12">
     <w:nsid w:val="43927C05"/>
     <w:multiLevelType w:val="multilevel"/>
     <w:tmpl w:val="4BECF312"/>
@@ -21629,7 +22485,7 @@
       </w:rPr>
     </w:lvl>
   </w:abstractNum>
-  <w:abstractNum w:abstractNumId="13" w15:restartNumberingAfterBreak="0">
+  <w:abstractNum w:abstractNumId="13">
     <w:nsid w:val="47E2796C"/>
     <w:multiLevelType w:val="multilevel"/>
     <w:tmpl w:val="46045738"/>
@@ -21774,7 +22630,7 @@
       </w:rPr>
     </w:lvl>
   </w:abstractNum>
-  <w:abstractNum w:abstractNumId="14" w15:restartNumberingAfterBreak="0">
+  <w:abstractNum w:abstractNumId="14">
     <w:nsid w:val="4C0C2BEE"/>
     <w:multiLevelType w:val="multilevel"/>
     <w:tmpl w:val="1DFA7EFA"/>
@@ -21923,7 +22779,7 @@
       </w:rPr>
     </w:lvl>
   </w:abstractNum>
-  <w:abstractNum w:abstractNumId="15" w15:restartNumberingAfterBreak="0">
+  <w:abstractNum w:abstractNumId="15">
     <w:nsid w:val="509B0787"/>
     <w:multiLevelType w:val="hybridMultilevel"/>
     <w:tmpl w:val="F0EC12E4"/>
@@ -22009,7 +22865,7 @@
       </w:pPr>
     </w:lvl>
   </w:abstractNum>
-  <w:abstractNum w:abstractNumId="16" w15:restartNumberingAfterBreak="0">
+  <w:abstractNum w:abstractNumId="16">
     <w:nsid w:val="55B83386"/>
     <w:multiLevelType w:val="hybridMultilevel"/>
     <w:tmpl w:val="C8A273E0"/>
@@ -22122,7 +22978,7 @@
       </w:rPr>
     </w:lvl>
   </w:abstractNum>
-  <w:abstractNum w:abstractNumId="17" w15:restartNumberingAfterBreak="0">
+  <w:abstractNum w:abstractNumId="17">
     <w:nsid w:val="59637AAA"/>
     <w:multiLevelType w:val="hybridMultilevel"/>
     <w:tmpl w:val="21A28F6E"/>
@@ -22208,7 +23064,7 @@
       </w:pPr>
     </w:lvl>
   </w:abstractNum>
-  <w:abstractNum w:abstractNumId="18" w15:restartNumberingAfterBreak="0">
+  <w:abstractNum w:abstractNumId="18">
     <w:nsid w:val="5E024A67"/>
     <w:multiLevelType w:val="hybridMultilevel"/>
     <w:tmpl w:val="4D8EC6A2"/>
@@ -22294,7 +23150,7 @@
       </w:pPr>
     </w:lvl>
   </w:abstractNum>
-  <w:abstractNum w:abstractNumId="19" w15:restartNumberingAfterBreak="0">
+  <w:abstractNum w:abstractNumId="19">
     <w:nsid w:val="5EC86F2C"/>
     <w:multiLevelType w:val="multilevel"/>
     <w:tmpl w:val="8F5C590E"/>
@@ -22443,7 +23299,7 @@
       </w:rPr>
     </w:lvl>
   </w:abstractNum>
-  <w:abstractNum w:abstractNumId="20" w15:restartNumberingAfterBreak="0">
+  <w:abstractNum w:abstractNumId="20">
     <w:nsid w:val="5EFA70A2"/>
     <w:multiLevelType w:val="hybridMultilevel"/>
     <w:tmpl w:val="252C5DB2"/>
@@ -22532,7 +23388,7 @@
       </w:pPr>
     </w:lvl>
   </w:abstractNum>
-  <w:abstractNum w:abstractNumId="21" w15:restartNumberingAfterBreak="0">
+  <w:abstractNum w:abstractNumId="21">
     <w:nsid w:val="647829C4"/>
     <w:multiLevelType w:val="multilevel"/>
     <w:tmpl w:val="0696E8CC"/>
@@ -22681,7 +23537,7 @@
       </w:rPr>
     </w:lvl>
   </w:abstractNum>
-  <w:abstractNum w:abstractNumId="22" w15:restartNumberingAfterBreak="0">
+  <w:abstractNum w:abstractNumId="22">
     <w:nsid w:val="66047700"/>
     <w:multiLevelType w:val="multilevel"/>
     <w:tmpl w:val="0EB80E62"/>
@@ -22830,7 +23686,7 @@
       </w:rPr>
     </w:lvl>
   </w:abstractNum>
-  <w:abstractNum w:abstractNumId="23" w15:restartNumberingAfterBreak="0">
+  <w:abstractNum w:abstractNumId="23">
     <w:nsid w:val="6C536D56"/>
     <w:multiLevelType w:val="hybridMultilevel"/>
     <w:tmpl w:val="E2DC914E"/>
@@ -22919,7 +23775,7 @@
       </w:pPr>
     </w:lvl>
   </w:abstractNum>
-  <w:abstractNum w:abstractNumId="24" w15:restartNumberingAfterBreak="0">
+  <w:abstractNum w:abstractNumId="24">
     <w:nsid w:val="75FC1161"/>
     <w:multiLevelType w:val="multilevel"/>
     <w:tmpl w:val="C674D0CA"/>
@@ -23068,7 +23924,7 @@
       </w:rPr>
     </w:lvl>
   </w:abstractNum>
-  <w:abstractNum w:abstractNumId="25" w15:restartNumberingAfterBreak="0">
+  <w:abstractNum w:abstractNumId="25">
     <w:nsid w:val="7AAB4A1B"/>
     <w:multiLevelType w:val="multilevel"/>
     <w:tmpl w:val="8A7061BA"/>
@@ -23217,7 +24073,7 @@
       </w:rPr>
     </w:lvl>
   </w:abstractNum>
-  <w:abstractNum w:abstractNumId="26" w15:restartNumberingAfterBreak="0">
+  <w:abstractNum w:abstractNumId="26">
     <w:nsid w:val="7E18435A"/>
     <w:multiLevelType w:val="hybridMultilevel"/>
     <w:tmpl w:val="301ADC88"/>
@@ -23388,7 +24244,7 @@
 </file>
 
 <file path=word/styles.xml><?xml version="1.0" encoding="utf-8"?>
-<w:styles xmlns:mc="http://schemas.openxmlformats.org/markup-compatibility/2006" xmlns:r="http://schemas.openxmlformats.org/officeDocument/2006/relationships" xmlns:w="http://schemas.openxmlformats.org/wordprocessingml/2006/main" xmlns:w14="http://schemas.microsoft.com/office/word/2010/wordml" xmlns:w15="http://schemas.microsoft.com/office/word/2012/wordml" mc:Ignorable="w14 w15">
+<w:styles xmlns:mc="http://schemas.openxmlformats.org/markup-compatibility/2006" xmlns:r="http://schemas.openxmlformats.org/officeDocument/2006/relationships" xmlns:w="http://schemas.openxmlformats.org/wordprocessingml/2006/main" xmlns:w14="http://schemas.microsoft.com/office/word/2010/wordml" mc:Ignorable="w14">
   <w:docDefaults>
     <w:rPrDefault>
       <w:rPr>
@@ -23404,380 +24260,146 @@
       </w:pPr>
     </w:pPrDefault>
   </w:docDefaults>
-  <w:latentStyles w:defLockedState="0" w:defUIPriority="99" w:defSemiHidden="0" w:defUnhideWhenUsed="0" w:defQFormat="0" w:count="371">
-    <w:lsdException w:name="Normal" w:uiPriority="0" w:qFormat="1"/>
-    <w:lsdException w:name="heading 1" w:uiPriority="9" w:qFormat="1"/>
-    <w:lsdException w:name="heading 2" w:semiHidden="1" w:uiPriority="9" w:unhideWhenUsed="1" w:qFormat="1"/>
-    <w:lsdException w:name="heading 3" w:semiHidden="1" w:uiPriority="9" w:unhideWhenUsed="1" w:qFormat="1"/>
-    <w:lsdException w:name="heading 4" w:semiHidden="1" w:uiPriority="9" w:unhideWhenUsed="1" w:qFormat="1"/>
-    <w:lsdException w:name="heading 5" w:semiHidden="1" w:uiPriority="9" w:unhideWhenUsed="1" w:qFormat="1"/>
-    <w:lsdException w:name="heading 6" w:semiHidden="1" w:uiPriority="9" w:unhideWhenUsed="1" w:qFormat="1"/>
-    <w:lsdException w:name="heading 7" w:semiHidden="1" w:uiPriority="9" w:unhideWhenUsed="1" w:qFormat="1"/>
-    <w:lsdException w:name="heading 8" w:semiHidden="1" w:uiPriority="9" w:unhideWhenUsed="1" w:qFormat="1"/>
-    <w:lsdException w:name="heading 9" w:semiHidden="1" w:uiPriority="9" w:unhideWhenUsed="1" w:qFormat="1"/>
-    <w:lsdException w:name="index 1" w:semiHidden="1" w:unhideWhenUsed="1"/>
-    <w:lsdException w:name="index 2" w:semiHidden="1" w:unhideWhenUsed="1"/>
-    <w:lsdException w:name="index 3" w:semiHidden="1" w:unhideWhenUsed="1"/>
-    <w:lsdException w:name="index 4" w:semiHidden="1" w:unhideWhenUsed="1"/>
-    <w:lsdException w:name="index 5" w:semiHidden="1" w:unhideWhenUsed="1"/>
-    <w:lsdException w:name="index 6" w:semiHidden="1" w:unhideWhenUsed="1"/>
-    <w:lsdException w:name="index 7" w:semiHidden="1" w:unhideWhenUsed="1"/>
-    <w:lsdException w:name="index 8" w:semiHidden="1" w:unhideWhenUsed="1"/>
-    <w:lsdException w:name="index 9" w:semiHidden="1" w:unhideWhenUsed="1"/>
-    <w:lsdException w:name="toc 1" w:semiHidden="1" w:uiPriority="39" w:unhideWhenUsed="1"/>
-    <w:lsdException w:name="toc 2" w:semiHidden="1" w:uiPriority="39" w:unhideWhenUsed="1"/>
-    <w:lsdException w:name="toc 3" w:semiHidden="1" w:uiPriority="39" w:unhideWhenUsed="1"/>
-    <w:lsdException w:name="toc 4" w:semiHidden="1" w:uiPriority="39" w:unhideWhenUsed="1"/>
-    <w:lsdException w:name="toc 5" w:semiHidden="1" w:uiPriority="39" w:unhideWhenUsed="1"/>
-    <w:lsdException w:name="toc 6" w:semiHidden="1" w:uiPriority="39" w:unhideWhenUsed="1"/>
-    <w:lsdException w:name="toc 7" w:semiHidden="1" w:uiPriority="39" w:unhideWhenUsed="1"/>
-    <w:lsdException w:name="toc 8" w:semiHidden="1" w:uiPriority="39" w:unhideWhenUsed="1"/>
-    <w:lsdException w:name="toc 9" w:semiHidden="1" w:uiPriority="39" w:unhideWhenUsed="1"/>
-    <w:lsdException w:name="Normal Indent" w:semiHidden="1" w:unhideWhenUsed="1"/>
-    <w:lsdException w:name="footnote text" w:semiHidden="1" w:unhideWhenUsed="1"/>
-    <w:lsdException w:name="annotation text" w:semiHidden="1" w:unhideWhenUsed="1"/>
-    <w:lsdException w:name="header" w:semiHidden="1" w:unhideWhenUsed="1"/>
-    <w:lsdException w:name="footer" w:semiHidden="1" w:unhideWhenUsed="1"/>
-    <w:lsdException w:name="index heading" w:semiHidden="1" w:unhideWhenUsed="1"/>
-    <w:lsdException w:name="caption" w:semiHidden="1" w:uiPriority="35" w:unhideWhenUsed="1" w:qFormat="1"/>
-    <w:lsdException w:name="table of figures" w:semiHidden="1" w:unhideWhenUsed="1"/>
-    <w:lsdException w:name="envelope address" w:semiHidden="1" w:unhideWhenUsed="1"/>
-    <w:lsdException w:name="envelope return" w:semiHidden="1" w:unhideWhenUsed="1"/>
-    <w:lsdException w:name="footnote reference" w:semiHidden="1" w:unhideWhenUsed="1"/>
-    <w:lsdException w:name="annotation reference" w:semiHidden="1" w:unhideWhenUsed="1"/>
-    <w:lsdException w:name="line number" w:semiHidden="1" w:unhideWhenUsed="1"/>
-    <w:lsdException w:name="page number" w:semiHidden="1" w:unhideWhenUsed="1"/>
-    <w:lsdException w:name="endnote reference" w:semiHidden="1" w:unhideWhenUsed="1"/>
-    <w:lsdException w:name="endnote text" w:semiHidden="1" w:unhideWhenUsed="1"/>
-    <w:lsdException w:name="table of authorities" w:semiHidden="1" w:unhideWhenUsed="1"/>
-    <w:lsdException w:name="macro" w:semiHidden="1" w:unhideWhenUsed="1"/>
-    <w:lsdException w:name="toa heading" w:semiHidden="1" w:unhideWhenUsed="1"/>
-    <w:lsdException w:name="List" w:semiHidden="1" w:unhideWhenUsed="1"/>
-    <w:lsdException w:name="List Bullet" w:semiHidden="1" w:unhideWhenUsed="1"/>
-    <w:lsdException w:name="List Number" w:semiHidden="1" w:unhideWhenUsed="1"/>
-    <w:lsdException w:name="List 2" w:semiHidden="1" w:unhideWhenUsed="1"/>
-    <w:lsdException w:name="List 3" w:semiHidden="1" w:unhideWhenUsed="1"/>
-    <w:lsdException w:name="List 4" w:semiHidden="1" w:unhideWhenUsed="1"/>
-    <w:lsdException w:name="List 5" w:semiHidden="1" w:unhideWhenUsed="1"/>
-    <w:lsdException w:name="List Bullet 2" w:semiHidden="1" w:unhideWhenUsed="1"/>
-    <w:lsdException w:name="List Bullet 3" w:semiHidden="1" w:unhideWhenUsed="1"/>
-    <w:lsdException w:name="List Bullet 4" w:semiHidden="1" w:unhideWhenUsed="1"/>
-    <w:lsdException w:name="List Bullet 5" w:semiHidden="1" w:unhideWhenUsed="1"/>
-    <w:lsdException w:name="List Number 2" w:semiHidden="1" w:unhideWhenUsed="1"/>
-    <w:lsdException w:name="List Number 3" w:semiHidden="1" w:unhideWhenUsed="1"/>
-    <w:lsdException w:name="List Number 4" w:semiHidden="1" w:unhideWhenUsed="1"/>
-    <w:lsdException w:name="List Number 5" w:semiHidden="1" w:unhideWhenUsed="1"/>
-    <w:lsdException w:name="Title" w:uiPriority="10" w:qFormat="1"/>
-    <w:lsdException w:name="Closing" w:semiHidden="1" w:unhideWhenUsed="1"/>
-    <w:lsdException w:name="Signature" w:semiHidden="1" w:unhideWhenUsed="1"/>
-    <w:lsdException w:name="Default Paragraph Font" w:semiHidden="1" w:uiPriority="1" w:unhideWhenUsed="1"/>
-    <w:lsdException w:name="Body Text" w:semiHidden="1" w:unhideWhenUsed="1"/>
-    <w:lsdException w:name="Body Text Indent" w:semiHidden="1" w:unhideWhenUsed="1"/>
-    <w:lsdException w:name="List Continue" w:semiHidden="1" w:unhideWhenUsed="1"/>
-    <w:lsdException w:name="List Continue 2" w:semiHidden="1" w:unhideWhenUsed="1"/>
-    <w:lsdException w:name="List Continue 3" w:semiHidden="1" w:unhideWhenUsed="1"/>
-    <w:lsdException w:name="List Continue 4" w:semiHidden="1" w:unhideWhenUsed="1"/>
-    <w:lsdException w:name="List Continue 5" w:semiHidden="1" w:unhideWhenUsed="1"/>
-    <w:lsdException w:name="Message Header" w:semiHidden="1" w:unhideWhenUsed="1"/>
-    <w:lsdException w:name="Subtitle" w:uiPriority="11" w:qFormat="1"/>
-    <w:lsdException w:name="Salutation" w:semiHidden="1" w:unhideWhenUsed="1"/>
-    <w:lsdException w:name="Date" w:semiHidden="1" w:unhideWhenUsed="1"/>
-    <w:lsdException w:name="Body Text First Indent" w:semiHidden="1" w:unhideWhenUsed="1"/>
-    <w:lsdException w:name="Body Text First Indent 2" w:semiHidden="1" w:unhideWhenUsed="1"/>
-    <w:lsdException w:name="Note Heading" w:semiHidden="1" w:unhideWhenUsed="1"/>
-    <w:lsdException w:name="Body Text 2" w:semiHidden="1" w:unhideWhenUsed="1"/>
-    <w:lsdException w:name="Body Text 3" w:semiHidden="1" w:unhideWhenUsed="1"/>
-    <w:lsdException w:name="Body Text Indent 2" w:semiHidden="1" w:unhideWhenUsed="1"/>
-    <w:lsdException w:name="Body Text Indent 3" w:semiHidden="1" w:unhideWhenUsed="1"/>
-    <w:lsdException w:name="Block Text" w:semiHidden="1" w:unhideWhenUsed="1"/>
-    <w:lsdException w:name="Hyperlink" w:semiHidden="1" w:unhideWhenUsed="1"/>
-    <w:lsdException w:name="FollowedHyperlink" w:semiHidden="1" w:unhideWhenUsed="1"/>
-    <w:lsdException w:name="Strong" w:uiPriority="22" w:qFormat="1"/>
-    <w:lsdException w:name="Emphasis" w:uiPriority="20" w:qFormat="1"/>
-    <w:lsdException w:name="Document Map" w:semiHidden="1" w:unhideWhenUsed="1"/>
-    <w:lsdException w:name="Plain Text" w:semiHidden="1" w:unhideWhenUsed="1"/>
-    <w:lsdException w:name="E-mail Signature" w:semiHidden="1" w:unhideWhenUsed="1"/>
-    <w:lsdException w:name="HTML Top of Form" w:semiHidden="1" w:unhideWhenUsed="1"/>
-    <w:lsdException w:name="HTML Bottom of Form" w:semiHidden="1" w:unhideWhenUsed="1"/>
-    <w:lsdException w:name="Normal (Web)" w:semiHidden="1" w:unhideWhenUsed="1"/>
-    <w:lsdException w:name="HTML Acronym" w:semiHidden="1" w:unhideWhenUsed="1"/>
-    <w:lsdException w:name="HTML Address" w:semiHidden="1" w:unhideWhenUsed="1"/>
-    <w:lsdException w:name="HTML Cite" w:semiHidden="1" w:unhideWhenUsed="1"/>
-    <w:lsdException w:name="HTML Code" w:semiHidden="1" w:unhideWhenUsed="1"/>
-    <w:lsdException w:name="HTML Definition" w:semiHidden="1" w:unhideWhenUsed="1"/>
-    <w:lsdException w:name="HTML Keyboard" w:semiHidden="1" w:unhideWhenUsed="1"/>
-    <w:lsdException w:name="HTML Preformatted" w:semiHidden="1" w:unhideWhenUsed="1"/>
-    <w:lsdException w:name="HTML Sample" w:semiHidden="1" w:unhideWhenUsed="1"/>
-    <w:lsdException w:name="HTML Typewriter" w:semiHidden="1" w:unhideWhenUsed="1"/>
-    <w:lsdException w:name="HTML Variable" w:semiHidden="1" w:unhideWhenUsed="1"/>
-    <w:lsdException w:name="Normal Table" w:semiHidden="1" w:unhideWhenUsed="1"/>
-    <w:lsdException w:name="annotation subject" w:semiHidden="1" w:unhideWhenUsed="1"/>
-    <w:lsdException w:name="No List" w:semiHidden="1" w:unhideWhenUsed="1"/>
-    <w:lsdException w:name="Outline List 1" w:semiHidden="1" w:unhideWhenUsed="1"/>
-    <w:lsdException w:name="Outline List 2" w:semiHidden="1" w:unhideWhenUsed="1"/>
-    <w:lsdException w:name="Outline List 3" w:semiHidden="1" w:unhideWhenUsed="1"/>
-    <w:lsdException w:name="Table Simple 1" w:semiHidden="1" w:unhideWhenUsed="1"/>
-    <w:lsdException w:name="Table Simple 2" w:semiHidden="1" w:unhideWhenUsed="1"/>
-    <w:lsdException w:name="Table Simple 3" w:semiHidden="1" w:unhideWhenUsed="1"/>
-    <w:lsdException w:name="Table Classic 1" w:semiHidden="1" w:unhideWhenUsed="1"/>
-    <w:lsdException w:name="Table Classic 2" w:semiHidden="1" w:unhideWhenUsed="1"/>
-    <w:lsdException w:name="Table Classic 3" w:semiHidden="1" w:unhideWhenUsed="1"/>
-    <w:lsdException w:name="Table Classic 4" w:semiHidden="1" w:unhideWhenUsed="1"/>
-    <w:lsdException w:name="Table Colorful 1" w:semiHidden="1" w:unhideWhenUsed="1"/>
-    <w:lsdException w:name="Table Colorful 2" w:semiHidden="1" w:unhideWhenUsed="1"/>
-    <w:lsdException w:name="Table Colorful 3" w:semiHidden="1" w:unhideWhenUsed="1"/>
-    <w:lsdException w:name="Table Columns 1" w:semiHidden="1" w:unhideWhenUsed="1"/>
-    <w:lsdException w:name="Table Columns 2" w:semiHidden="1" w:unhideWhenUsed="1"/>
-    <w:lsdException w:name="Table Columns 3" w:semiHidden="1" w:unhideWhenUsed="1"/>
-    <w:lsdException w:name="Table Columns 4" w:semiHidden="1" w:unhideWhenUsed="1"/>
-    <w:lsdException w:name="Table Columns 5" w:semiHidden="1" w:unhideWhenUsed="1"/>
-    <w:lsdException w:name="Table Grid 1" w:semiHidden="1" w:unhideWhenUsed="1"/>
-    <w:lsdException w:name="Table Grid 2" w:semiHidden="1" w:unhideWhenUsed="1"/>
-    <w:lsdException w:name="Table Grid 3" w:semiHidden="1" w:unhideWhenUsed="1"/>
-    <w:lsdException w:name="Table Grid 4" w:semiHidden="1" w:unhideWhenUsed="1"/>
-    <w:lsdException w:name="Table Grid 5" w:semiHidden="1" w:unhideWhenUsed="1"/>
-    <w:lsdException w:name="Table Grid 6" w:semiHidden="1" w:unhideWhenUsed="1"/>
-    <w:lsdException w:name="Table Grid 7" w:semiHidden="1" w:unhideWhenUsed="1"/>
-    <w:lsdException w:name="Table Grid 8" w:semiHidden="1" w:unhideWhenUsed="1"/>
-    <w:lsdException w:name="Table List 1" w:semiHidden="1" w:unhideWhenUsed="1"/>
-    <w:lsdException w:name="Table List 2" w:semiHidden="1" w:unhideWhenUsed="1"/>
-    <w:lsdException w:name="Table List 3" w:semiHidden="1" w:unhideWhenUsed="1"/>
-    <w:lsdException w:name="Table List 4" w:semiHidden="1" w:unhideWhenUsed="1"/>
-    <w:lsdException w:name="Table List 5" w:semiHidden="1" w:unhideWhenUsed="1"/>
-    <w:lsdException w:name="Table List 6" w:semiHidden="1" w:unhideWhenUsed="1"/>
-    <w:lsdException w:name="Table List 7" w:semiHidden="1" w:unhideWhenUsed="1"/>
-    <w:lsdException w:name="Table List 8" w:semiHidden="1" w:unhideWhenUsed="1"/>
-    <w:lsdException w:name="Table 3D effects 1" w:semiHidden="1" w:unhideWhenUsed="1"/>
-    <w:lsdException w:name="Table 3D effects 2" w:semiHidden="1" w:unhideWhenUsed="1"/>
-    <w:lsdException w:name="Table 3D effects 3" w:semiHidden="1" w:unhideWhenUsed="1"/>
-    <w:lsdException w:name="Table Contemporary" w:semiHidden="1" w:unhideWhenUsed="1"/>
-    <w:lsdException w:name="Table Elegant" w:semiHidden="1" w:unhideWhenUsed="1"/>
-    <w:lsdException w:name="Table Professional" w:semiHidden="1" w:unhideWhenUsed="1"/>
-    <w:lsdException w:name="Table Subtle 1" w:semiHidden="1" w:unhideWhenUsed="1"/>
-    <w:lsdException w:name="Table Subtle 2" w:semiHidden="1" w:unhideWhenUsed="1"/>
-    <w:lsdException w:name="Table Web 1" w:semiHidden="1" w:unhideWhenUsed="1"/>
-    <w:lsdException w:name="Table Web 2" w:semiHidden="1" w:unhideWhenUsed="1"/>
-    <w:lsdException w:name="Table Web 3" w:semiHidden="1" w:unhideWhenUsed="1"/>
-    <w:lsdException w:name="Balloon Text" w:semiHidden="1" w:unhideWhenUsed="1"/>
-    <w:lsdException w:name="Table Grid" w:uiPriority="59"/>
-    <w:lsdException w:name="Table Theme" w:semiHidden="1" w:unhideWhenUsed="1"/>
-    <w:lsdException w:name="Placeholder Text" w:semiHidden="1"/>
-    <w:lsdException w:name="No Spacing" w:uiPriority="1" w:qFormat="1"/>
-    <w:lsdException w:name="Light Shading" w:uiPriority="60"/>
-    <w:lsdException w:name="Light List" w:uiPriority="61"/>
-    <w:lsdException w:name="Light Grid" w:uiPriority="62"/>
-    <w:lsdException w:name="Medium Shading 1" w:uiPriority="63"/>
-    <w:lsdException w:name="Medium Shading 2" w:uiPriority="64"/>
-    <w:lsdException w:name="Medium List 1" w:uiPriority="65"/>
-    <w:lsdException w:name="Medium List 2" w:uiPriority="66"/>
-    <w:lsdException w:name="Medium Grid 1" w:uiPriority="67"/>
-    <w:lsdException w:name="Medium Grid 2" w:uiPriority="68"/>
-    <w:lsdException w:name="Medium Grid 3" w:uiPriority="69"/>
-    <w:lsdException w:name="Dark List" w:uiPriority="70"/>
-    <w:lsdException w:name="Colorful Shading" w:uiPriority="71"/>
-    <w:lsdException w:name="Colorful List" w:uiPriority="72"/>
-    <w:lsdException w:name="Colorful Grid" w:uiPriority="73"/>
-    <w:lsdException w:name="Light Shading Accent 1" w:uiPriority="60"/>
-    <w:lsdException w:name="Light List Accent 1" w:uiPriority="61"/>
-    <w:lsdException w:name="Light Grid Accent 1" w:uiPriority="62"/>
-    <w:lsdException w:name="Medium Shading 1 Accent 1" w:uiPriority="63"/>
-    <w:lsdException w:name="Medium Shading 2 Accent 1" w:uiPriority="64"/>
-    <w:lsdException w:name="Medium List 1 Accent 1" w:uiPriority="65"/>
-    <w:lsdException w:name="Revision" w:semiHidden="1"/>
-    <w:lsdException w:name="List Paragraph" w:uiPriority="34" w:qFormat="1"/>
-    <w:lsdException w:name="Quote" w:uiPriority="29" w:qFormat="1"/>
-    <w:lsdException w:name="Intense Quote" w:uiPriority="30" w:qFormat="1"/>
-    <w:lsdException w:name="Medium List 2 Accent 1" w:uiPriority="66"/>
-    <w:lsdException w:name="Medium Grid 1 Accent 1" w:uiPriority="67"/>
-    <w:lsdException w:name="Medium Grid 2 Accent 1" w:uiPriority="68"/>
-    <w:lsdException w:name="Medium Grid 3 Accent 1" w:uiPriority="69"/>
-    <w:lsdException w:name="Dark List Accent 1" w:uiPriority="70"/>
-    <w:lsdException w:name="Colorful Shading Accent 1" w:uiPriority="71"/>
-    <w:lsdException w:name="Colorful List Accent 1" w:uiPriority="72"/>
-    <w:lsdException w:name="Colorful Grid Accent 1" w:uiPriority="73"/>
-    <w:lsdException w:name="Light Shading Accent 2" w:uiPriority="60"/>
-    <w:lsdException w:name="Light List Accent 2" w:uiPriority="61"/>
-    <w:lsdException w:name="Light Grid Accent 2" w:uiPriority="62"/>
-    <w:lsdException w:name="Medium Shading 1 Accent 2" w:uiPriority="63"/>
-    <w:lsdException w:name="Medium Shading 2 Accent 2" w:uiPriority="64"/>
-    <w:lsdException w:name="Medium List 1 Accent 2" w:uiPriority="65"/>
-    <w:lsdException w:name="Medium List 2 Accent 2" w:uiPriority="66"/>
-    <w:lsdException w:name="Medium Grid 1 Accent 2" w:uiPriority="67"/>
-    <w:lsdException w:name="Medium Grid 2 Accent 2" w:uiPriority="68"/>
-    <w:lsdException w:name="Medium Grid 3 Accent 2" w:uiPriority="69"/>
-    <w:lsdException w:name="Dark List Accent 2" w:uiPriority="70"/>
-    <w:lsdException w:name="Colorful Shading Accent 2" w:uiPriority="71"/>
-    <w:lsdException w:name="Colorful List Accent 2" w:uiPriority="72"/>
-    <w:lsdException w:name="Colorful Grid Accent 2" w:uiPriority="73"/>
-    <w:lsdException w:name="Light Shading Accent 3" w:uiPriority="60"/>
-    <w:lsdException w:name="Light List Accent 3" w:uiPriority="61"/>
-    <w:lsdException w:name="Light Grid Accent 3" w:uiPriority="62"/>
-    <w:lsdException w:name="Medium Shading 1 Accent 3" w:uiPriority="63"/>
-    <w:lsdException w:name="Medium Shading 2 Accent 3" w:uiPriority="64"/>
-    <w:lsdException w:name="Medium List 1 Accent 3" w:uiPriority="65"/>
-    <w:lsdException w:name="Medium List 2 Accent 3" w:uiPriority="66"/>
-    <w:lsdException w:name="Medium Grid 1 Accent 3" w:uiPriority="67"/>
-    <w:lsdException w:name="Medium Grid 2 Accent 3" w:uiPriority="68"/>
-    <w:lsdException w:name="Medium Grid 3 Accent 3" w:uiPriority="69"/>
-    <w:lsdException w:name="Dark List Accent 3" w:uiPriority="70"/>
-    <w:lsdException w:name="Colorful Shading Accent 3" w:uiPriority="71"/>
-    <w:lsdException w:name="Colorful List Accent 3" w:uiPriority="72"/>
-    <w:lsdException w:name="Colorful Grid Accent 3" w:uiPriority="73"/>
-    <w:lsdException w:name="Light Shading Accent 4" w:uiPriority="60"/>
-    <w:lsdException w:name="Light List Accent 4" w:uiPriority="61"/>
-    <w:lsdException w:name="Light Grid Accent 4" w:uiPriority="62"/>
-    <w:lsdException w:name="Medium Shading 1 Accent 4" w:uiPriority="63"/>
-    <w:lsdException w:name="Medium Shading 2 Accent 4" w:uiPriority="64"/>
-    <w:lsdException w:name="Medium List 1 Accent 4" w:uiPriority="65"/>
-    <w:lsdException w:name="Medium List 2 Accent 4" w:uiPriority="66"/>
-    <w:lsdException w:name="Medium Grid 1 Accent 4" w:uiPriority="67"/>
-    <w:lsdException w:name="Medium Grid 2 Accent 4" w:uiPriority="68"/>
-    <w:lsdException w:name="Medium Grid 3 Accent 4" w:uiPriority="69"/>
-    <w:lsdException w:name="Dark List Accent 4" w:uiPriority="70"/>
-    <w:lsdException w:name="Colorful Shading Accent 4" w:uiPriority="71"/>
-    <w:lsdException w:name="Colorful List Accent 4" w:uiPriority="72"/>
-    <w:lsdException w:name="Colorful Grid Accent 4" w:uiPriority="73"/>
-    <w:lsdException w:name="Light Shading Accent 5" w:uiPriority="60"/>
-    <w:lsdException w:name="Light List Accent 5" w:uiPriority="61"/>
-    <w:lsdException w:name="Light Grid Accent 5" w:uiPriority="62"/>
-    <w:lsdException w:name="Medium Shading 1 Accent 5" w:uiPriority="63"/>
-    <w:lsdException w:name="Medium Shading 2 Accent 5" w:uiPriority="64"/>
-    <w:lsdException w:name="Medium List 1 Accent 5" w:uiPriority="65"/>
-    <w:lsdException w:name="Medium List 2 Accent 5" w:uiPriority="66"/>
-    <w:lsdException w:name="Medium Grid 1 Accent 5" w:uiPriority="67"/>
-    <w:lsdException w:name="Medium Grid 2 Accent 5" w:uiPriority="68"/>
-    <w:lsdException w:name="Medium Grid 3 Accent 5" w:uiPriority="69"/>
-    <w:lsdException w:name="Dark List Accent 5" w:uiPriority="70"/>
-    <w:lsdException w:name="Colorful Shading Accent 5" w:uiPriority="71"/>
-    <w:lsdException w:name="Colorful List Accent 5" w:uiPriority="72"/>
-    <w:lsdException w:name="Colorful Grid Accent 5" w:uiPriority="73"/>
-    <w:lsdException w:name="Light Shading Accent 6" w:uiPriority="60"/>
-    <w:lsdException w:name="Light List Accent 6" w:uiPriority="61"/>
-    <w:lsdException w:name="Light Grid Accent 6" w:uiPriority="62"/>
-    <w:lsdException w:name="Medium Shading 1 Accent 6" w:uiPriority="63"/>
-    <w:lsdException w:name="Medium Shading 2 Accent 6" w:uiPriority="64"/>
-    <w:lsdException w:name="Medium List 1 Accent 6" w:uiPriority="65"/>
-    <w:lsdException w:name="Medium List 2 Accent 6" w:uiPriority="66"/>
-    <w:lsdException w:name="Medium Grid 1 Accent 6" w:uiPriority="67"/>
-    <w:lsdException w:name="Medium Grid 2 Accent 6" w:uiPriority="68"/>
-    <w:lsdException w:name="Medium Grid 3 Accent 6" w:uiPriority="69"/>
-    <w:lsdException w:name="Dark List Accent 6" w:uiPriority="70"/>
-    <w:lsdException w:name="Colorful Shading Accent 6" w:uiPriority="71"/>
-    <w:lsdException w:name="Colorful List Accent 6" w:uiPriority="72"/>
-    <w:lsdException w:name="Colorful Grid Accent 6" w:uiPriority="73"/>
-    <w:lsdException w:name="Subtle Emphasis" w:uiPriority="19" w:qFormat="1"/>
-    <w:lsdException w:name="Intense Emphasis" w:uiPriority="21" w:qFormat="1"/>
-    <w:lsdException w:name="Subtle Reference" w:uiPriority="31" w:qFormat="1"/>
-    <w:lsdException w:name="Intense Reference" w:uiPriority="32" w:qFormat="1"/>
-    <w:lsdException w:name="Book Title" w:uiPriority="33" w:qFormat="1"/>
-    <w:lsdException w:name="Bibliography" w:semiHidden="1" w:uiPriority="37" w:unhideWhenUsed="1"/>
-    <w:lsdException w:name="TOC Heading" w:semiHidden="1" w:uiPriority="39" w:unhideWhenUsed="1" w:qFormat="1"/>
-    <w:lsdException w:name="Plain Table 1" w:uiPriority="41"/>
-    <w:lsdException w:name="Plain Table 2" w:uiPriority="42"/>
-    <w:lsdException w:name="Plain Table 3" w:uiPriority="43"/>
-    <w:lsdException w:name="Plain Table 4" w:uiPriority="44"/>
-    <w:lsdException w:name="Plain Table 5" w:uiPriority="45"/>
-    <w:lsdException w:name="Grid Table Light" w:uiPriority="40"/>
-    <w:lsdException w:name="Grid Table 1 Light" w:uiPriority="46"/>
-    <w:lsdException w:name="Grid Table 2" w:uiPriority="47"/>
-    <w:lsdException w:name="Grid Table 3" w:uiPriority="48"/>
-    <w:lsdException w:name="Grid Table 4" w:uiPriority="49"/>
-    <w:lsdException w:name="Grid Table 5 Dark" w:uiPriority="50"/>
-    <w:lsdException w:name="Grid Table 6 Colorful" w:uiPriority="51"/>
-    <w:lsdException w:name="Grid Table 7 Colorful" w:uiPriority="52"/>
-    <w:lsdException w:name="Grid Table 1 Light Accent 1" w:uiPriority="46"/>
-    <w:lsdException w:name="Grid Table 2 Accent 1" w:uiPriority="47"/>
-    <w:lsdException w:name="Grid Table 3 Accent 1" w:uiPriority="48"/>
-    <w:lsdException w:name="Grid Table 4 Accent 1" w:uiPriority="49"/>
-    <w:lsdException w:name="Grid Table 5 Dark Accent 1" w:uiPriority="50"/>
-    <w:lsdException w:name="Grid Table 6 Colorful Accent 1" w:uiPriority="51"/>
-    <w:lsdException w:name="Grid Table 7 Colorful Accent 1" w:uiPriority="52"/>
-    <w:lsdException w:name="Grid Table 1 Light Accent 2" w:uiPriority="46"/>
-    <w:lsdException w:name="Grid Table 2 Accent 2" w:uiPriority="47"/>
-    <w:lsdException w:name="Grid Table 3 Accent 2" w:uiPriority="48"/>
-    <w:lsdException w:name="Grid Table 4 Accent 2" w:uiPriority="49"/>
-    <w:lsdException w:name="Grid Table 5 Dark Accent 2" w:uiPriority="50"/>
-    <w:lsdException w:name="Grid Table 6 Colorful Accent 2" w:uiPriority="51"/>
-    <w:lsdException w:name="Grid Table 7 Colorful Accent 2" w:uiPriority="52"/>
-    <w:lsdException w:name="Grid Table 1 Light Accent 3" w:uiPriority="46"/>
-    <w:lsdException w:name="Grid Table 2 Accent 3" w:uiPriority="47"/>
-    <w:lsdException w:name="Grid Table 3 Accent 3" w:uiPriority="48"/>
-    <w:lsdException w:name="Grid Table 4 Accent 3" w:uiPriority="49"/>
-    <w:lsdException w:name="Grid Table 5 Dark Accent 3" w:uiPriority="50"/>
-    <w:lsdException w:name="Grid Table 6 Colorful Accent 3" w:uiPriority="51"/>
-    <w:lsdException w:name="Grid Table 7 Colorful Accent 3" w:uiPriority="52"/>
-    <w:lsdException w:name="Grid Table 1 Light Accent 4" w:uiPriority="46"/>
-    <w:lsdException w:name="Grid Table 2 Accent 4" w:uiPriority="47"/>
-    <w:lsdException w:name="Grid Table 3 Accent 4" w:uiPriority="48"/>
-    <w:lsdException w:name="Grid Table 4 Accent 4" w:uiPriority="49"/>
-    <w:lsdException w:name="Grid Table 5 Dark Accent 4" w:uiPriority="50"/>
-    <w:lsdException w:name="Grid Table 6 Colorful Accent 4" w:uiPriority="51"/>
-    <w:lsdException w:name="Grid Table 7 Colorful Accent 4" w:uiPriority="52"/>
-    <w:lsdException w:name="Grid Table 1 Light Accent 5" w:uiPriority="46"/>
-    <w:lsdException w:name="Grid Table 2 Accent 5" w:uiPriority="47"/>
-    <w:lsdException w:name="Grid Table 3 Accent 5" w:uiPriority="48"/>
-    <w:lsdException w:name="Grid Table 4 Accent 5" w:uiPriority="49"/>
-    <w:lsdException w:name="Grid Table 5 Dark Accent 5" w:uiPriority="50"/>
-    <w:lsdException w:name="Grid Table 6 Colorful Accent 5" w:uiPriority="51"/>
-    <w:lsdException w:name="Grid Table 7 Colorful Accent 5" w:uiPriority="52"/>
-    <w:lsdException w:name="Grid Table 1 Light Accent 6" w:uiPriority="46"/>
-    <w:lsdException w:name="Grid Table 2 Accent 6" w:uiPriority="47"/>
-    <w:lsdException w:name="Grid Table 3 Accent 6" w:uiPriority="48"/>
-    <w:lsdException w:name="Grid Table 4 Accent 6" w:uiPriority="49"/>
-    <w:lsdException w:name="Grid Table 5 Dark Accent 6" w:uiPriority="50"/>
-    <w:lsdException w:name="Grid Table 6 Colorful Accent 6" w:uiPriority="51"/>
-    <w:lsdException w:name="Grid Table 7 Colorful Accent 6" w:uiPriority="52"/>
-    <w:lsdException w:name="List Table 1 Light" w:uiPriority="46"/>
-    <w:lsdException w:name="List Table 2" w:uiPriority="47"/>
-    <w:lsdException w:name="List Table 3" w:uiPriority="48"/>
-    <w:lsdException w:name="List Table 4" w:uiPriority="49"/>
-    <w:lsdException w:name="List Table 5 Dark" w:uiPriority="50"/>
-    <w:lsdException w:name="List Table 6 Colorful" w:uiPriority="51"/>
-    <w:lsdException w:name="List Table 7 Colorful" w:uiPriority="52"/>
-    <w:lsdException w:name="List Table 1 Light Accent 1" w:uiPriority="46"/>
-    <w:lsdException w:name="List Table 2 Accent 1" w:uiPriority="47"/>
-    <w:lsdException w:name="List Table 3 Accent 1" w:uiPriority="48"/>
-    <w:lsdException w:name="List Table 4 Accent 1" w:uiPriority="49"/>
-    <w:lsdException w:name="List Table 5 Dark Accent 1" w:uiPriority="50"/>
-    <w:lsdException w:name="List Table 6 Colorful Accent 1" w:uiPriority="51"/>
-    <w:lsdException w:name="List Table 7 Colorful Accent 1" w:uiPriority="52"/>
-    <w:lsdException w:name="List Table 1 Light Accent 2" w:uiPriority="46"/>
-    <w:lsdException w:name="List Table 2 Accent 2" w:uiPriority="47"/>
-    <w:lsdException w:name="List Table 3 Accent 2" w:uiPriority="48"/>
-    <w:lsdException w:name="List Table 4 Accent 2" w:uiPriority="49"/>
-    <w:lsdException w:name="List Table 5 Dark Accent 2" w:uiPriority="50"/>
-    <w:lsdException w:name="List Table 6 Colorful Accent 2" w:uiPriority="51"/>
-    <w:lsdException w:name="List Table 7 Colorful Accent 2" w:uiPriority="52"/>
-    <w:lsdException w:name="List Table 1 Light Accent 3" w:uiPriority="46"/>
-    <w:lsdException w:name="List Table 2 Accent 3" w:uiPriority="47"/>
-    <w:lsdException w:name="List Table 3 Accent 3" w:uiPriority="48"/>
-    <w:lsdException w:name="List Table 4 Accent 3" w:uiPriority="49"/>
-    <w:lsdException w:name="List Table 5 Dark Accent 3" w:uiPriority="50"/>
-    <w:lsdException w:name="List Table 6 Colorful Accent 3" w:uiPriority="51"/>
-    <w:lsdException w:name="List Table 7 Colorful Accent 3" w:uiPriority="52"/>
-    <w:lsdException w:name="List Table 1 Light Accent 4" w:uiPriority="46"/>
-    <w:lsdException w:name="List Table 2 Accent 4" w:uiPriority="47"/>
-    <w:lsdException w:name="List Table 3 Accent 4" w:uiPriority="48"/>
-    <w:lsdException w:name="List Table 4 Accent 4" w:uiPriority="49"/>
-    <w:lsdException w:name="List Table 5 Dark Accent 4" w:uiPriority="50"/>
-    <w:lsdException w:name="List Table 6 Colorful Accent 4" w:uiPriority="51"/>
-    <w:lsdException w:name="List Table 7 Colorful Accent 4" w:uiPriority="52"/>
-    <w:lsdException w:name="List Table 1 Light Accent 5" w:uiPriority="46"/>
-    <w:lsdException w:name="List Table 2 Accent 5" w:uiPriority="47"/>
-    <w:lsdException w:name="List Table 3 Accent 5" w:uiPriority="48"/>
-    <w:lsdException w:name="List Table 4 Accent 5" w:uiPriority="49"/>
-    <w:lsdException w:name="List Table 5 Dark Accent 5" w:uiPriority="50"/>
-    <w:lsdException w:name="List Table 6 Colorful Accent 5" w:uiPriority="51"/>
-    <w:lsdException w:name="List Table 7 Colorful Accent 5" w:uiPriority="52"/>
-    <w:lsdException w:name="List Table 1 Light Accent 6" w:uiPriority="46"/>
-    <w:lsdException w:name="List Table 2 Accent 6" w:uiPriority="47"/>
-    <w:lsdException w:name="List Table 3 Accent 6" w:uiPriority="48"/>
-    <w:lsdException w:name="List Table 4 Accent 6" w:uiPriority="49"/>
-    <w:lsdException w:name="List Table 5 Dark Accent 6" w:uiPriority="50"/>
-    <w:lsdException w:name="List Table 6 Colorful Accent 6" w:uiPriority="51"/>
-    <w:lsdException w:name="List Table 7 Colorful Accent 6" w:uiPriority="52"/>
+  <w:latentStyles w:defLockedState="0" w:defUIPriority="99" w:defSemiHidden="1" w:defUnhideWhenUsed="1" w:defQFormat="0" w:count="267">
+    <w:lsdException w:name="Normal" w:semiHidden="0" w:uiPriority="0" w:unhideWhenUsed="0" w:qFormat="1"/>
+    <w:lsdException w:name="heading 1" w:semiHidden="0" w:uiPriority="9" w:unhideWhenUsed="0" w:qFormat="1"/>
+    <w:lsdException w:name="heading 2" w:uiPriority="9" w:qFormat="1"/>
+    <w:lsdException w:name="heading 3" w:uiPriority="9" w:qFormat="1"/>
+    <w:lsdException w:name="heading 4" w:uiPriority="9" w:qFormat="1"/>
+    <w:lsdException w:name="heading 5" w:uiPriority="9" w:qFormat="1"/>
+    <w:lsdException w:name="heading 6" w:uiPriority="9" w:qFormat="1"/>
+    <w:lsdException w:name="heading 7" w:uiPriority="9" w:qFormat="1"/>
+    <w:lsdException w:name="heading 8" w:uiPriority="9" w:qFormat="1"/>
+    <w:lsdException w:name="heading 9" w:uiPriority="9" w:qFormat="1"/>
+    <w:lsdException w:name="toc 1" w:uiPriority="39"/>
+    <w:lsdException w:name="toc 2" w:uiPriority="39"/>
+    <w:lsdException w:name="toc 3" w:uiPriority="39"/>
+    <w:lsdException w:name="toc 4" w:uiPriority="39"/>
+    <w:lsdException w:name="toc 5" w:uiPriority="39"/>
+    <w:lsdException w:name="toc 6" w:uiPriority="39"/>
+    <w:lsdException w:name="toc 7" w:uiPriority="39"/>
+    <w:lsdException w:name="toc 8" w:uiPriority="39"/>
+    <w:lsdException w:name="toc 9" w:uiPriority="39"/>
+    <w:lsdException w:name="caption" w:uiPriority="35" w:qFormat="1"/>
+    <w:lsdException w:name="Title" w:semiHidden="0" w:uiPriority="10" w:unhideWhenUsed="0" w:qFormat="1"/>
+    <w:lsdException w:name="Default Paragraph Font" w:uiPriority="1"/>
+    <w:lsdException w:name="Subtitle" w:semiHidden="0" w:uiPriority="11" w:unhideWhenUsed="0" w:qFormat="1"/>
+    <w:lsdException w:name="Strong" w:semiHidden="0" w:uiPriority="22" w:unhideWhenUsed="0" w:qFormat="1"/>
+    <w:lsdException w:name="Emphasis" w:semiHidden="0" w:uiPriority="20" w:unhideWhenUsed="0" w:qFormat="1"/>
+    <w:lsdException w:name="Table Grid" w:semiHidden="0" w:uiPriority="59" w:unhideWhenUsed="0"/>
+    <w:lsdException w:name="Placeholder Text" w:unhideWhenUsed="0"/>
+    <w:lsdException w:name="No Spacing" w:semiHidden="0" w:uiPriority="1" w:unhideWhenUsed="0" w:qFormat="1"/>
+    <w:lsdException w:name="Light Shading" w:semiHidden="0" w:uiPriority="60" w:unhideWhenUsed="0"/>
+    <w:lsdException w:name="Light List" w:semiHidden="0" w:uiPriority="61" w:unhideWhenUsed="0"/>
+    <w:lsdException w:name="Light Grid" w:semiHidden="0" w:uiPriority="62" w:unhideWhenUsed="0"/>
+    <w:lsdException w:name="Medium Shading 1" w:semiHidden="0" w:uiPriority="63" w:unhideWhenUsed="0"/>
+    <w:lsdException w:name="Medium Shading 2" w:semiHidden="0" w:uiPriority="64" w:unhideWhenUsed="0"/>
+    <w:lsdException w:name="Medium List 1" w:semiHidden="0" w:uiPriority="65" w:unhideWhenUsed="0"/>
+    <w:lsdException w:name="Medium List 2" w:semiHidden="0" w:uiPriority="66" w:unhideWhenUsed="0"/>
+    <w:lsdException w:name="Medium Grid 1" w:semiHidden="0" w:uiPriority="67" w:unhideWhenUsed="0"/>
+    <w:lsdException w:name="Medium Grid 2" w:semiHidden="0" w:uiPriority="68" w:unhideWhenUsed="0"/>
+    <w:lsdException w:name="Medium Grid 3" w:semiHidden="0" w:uiPriority="69" w:unhideWhenUsed="0"/>
+    <w:lsdException w:name="Dark List" w:semiHidden="0" w:uiPriority="70" w:unhideWhenUsed="0"/>
+    <w:lsdException w:name="Colorful Shading" w:semiHidden="0" w:uiPriority="71" w:unhideWhenUsed="0"/>
+    <w:lsdException w:name="Colorful List" w:semiHidden="0" w:uiPriority="72" w:unhideWhenUsed="0"/>
+    <w:lsdException w:name="Colorful Grid" w:semiHidden="0" w:uiPriority="73" w:unhideWhenUsed="0"/>
+    <w:lsdException w:name="Light Shading Accent 1" w:semiHidden="0" w:uiPriority="60" w:unhideWhenUsed="0"/>
+    <w:lsdException w:name="Light List Accent 1" w:semiHidden="0" w:uiPriority="61" w:unhideWhenUsed="0"/>
+    <w:lsdException w:name="Light Grid Accent 1" w:semiHidden="0" w:uiPriority="62" w:unhideWhenUsed="0"/>
+    <w:lsdException w:name="Medium Shading 1 Accent 1" w:semiHidden="0" w:uiPriority="63" w:unhideWhenUsed="0"/>
+    <w:lsdException w:name="Medium Shading 2 Accent 1" w:semiHidden="0" w:uiPriority="64" w:unhideWhenUsed="0"/>
+    <w:lsdException w:name="Medium List 1 Accent 1" w:semiHidden="0" w:uiPriority="65" w:unhideWhenUsed="0"/>
+    <w:lsdException w:name="Revision" w:unhideWhenUsed="0"/>
+    <w:lsdException w:name="List Paragraph" w:semiHidden="0" w:uiPriority="34" w:unhideWhenUsed="0" w:qFormat="1"/>
+    <w:lsdException w:name="Quote" w:semiHidden="0" w:uiPriority="29" w:unhideWhenUsed="0" w:qFormat="1"/>
+    <w:lsdException w:name="Intense Quote" w:semiHidden="0" w:uiPriority="30" w:unhideWhenUsed="0" w:qFormat="1"/>
+    <w:lsdException w:name="Medium List 2 Accent 1" w:semiHidden="0" w:uiPriority="66" w:unhideWhenUsed="0"/>
+    <w:lsdException w:name="Medium Grid 1 Accent 1" w:semiHidden="0" w:uiPriority="67" w:unhideWhenUsed="0"/>
+    <w:lsdException w:name="Medium Grid 2 Accent 1" w:semiHidden="0" w:uiPriority="68" w:unhideWhenUsed="0"/>
+    <w:lsdException w:name="Medium Grid 3 Accent 1" w:semiHidden="0" w:uiPriority="69" w:unhideWhenUsed="0"/>
+    <w:lsdException w:name="Dark List Accent 1" w:semiHidden="0" w:uiPriority="70" w:unhideWhenUsed="0"/>
+    <w:lsdException w:name="Colorful Shading Accent 1" w:semiHidden="0" w:uiPriority="71" w:unhideWhenUsed="0"/>
+    <w:lsdException w:name="Colorful List Accent 1" w:semiHidden="0" w:uiPriority="72" w:unhideWhenUsed="0"/>
+    <w:lsdException w:name="Colorful Grid Accent 1" w:semiHidden="0" w:uiPriority="73" w:unhideWhenUsed="0"/>
+    <w:lsdException w:name="Light Shading Accent 2" w:semiHidden="0" w:uiPriority="60" w:unhideWhenUsed="0"/>
+    <w:lsdException w:name="Light List Accent 2" w:semiHidden="0" w:uiPriority="61" w:unhideWhenUsed="0"/>
+    <w:lsdException w:name="Light Grid Accent 2" w:semiHidden="0" w:uiPriority="62" w:unhideWhenUsed="0"/>
+    <w:lsdException w:name="Medium Shading 1 Accent 2" w:semiHidden="0" w:uiPriority="63" w:unhideWhenUsed="0"/>
+    <w:lsdException w:name="Medium Shading 2 Accent 2" w:semiHidden="0" w:uiPriority="64" w:unhideWhenUsed="0"/>
+    <w:lsdException w:name="Medium List 1 Accent 2" w:semiHidden="0" w:uiPriority="65" w:unhideWhenUsed="0"/>
+    <w:lsdException w:name="Medium List 2 Accent 2" w:semiHidden="0" w:uiPriority="66" w:unhideWhenUsed="0"/>
+    <w:lsdException w:name="Medium Grid 1 Accent 2" w:semiHidden="0" w:uiPriority="67" w:unhideWhenUsed="0"/>
+    <w:lsdException w:name="Medium Grid 2 Accent 2" w:semiHidden="0" w:uiPriority="68" w:unhideWhenUsed="0"/>
+    <w:lsdException w:name="Medium Grid 3 Accent 2" w:semiHidden="0" w:uiPriority="69" w:unhideWhenUsed="0"/>
+    <w:lsdException w:name="Dark List Accent 2" w:semiHidden="0" w:uiPriority="70" w:unhideWhenUsed="0"/>
+    <w:lsdException w:name="Colorful Shading Accent 2" w:semiHidden="0" w:uiPriority="71" w:unhideWhenUsed="0"/>
+    <w:lsdException w:name="Colorful List Accent 2" w:semiHidden="0" w:uiPriority="72" w:unhideWhenUsed="0"/>
+    <w:lsdException w:name="Colorful Grid Accent 2" w:semiHidden="0" w:uiPriority="73" w:unhideWhenUsed="0"/>
+    <w:lsdException w:name="Light Shading Accent 3" w:semiHidden="0" w:uiPriority="60" w:unhideWhenUsed="0"/>
+    <w:lsdException w:name="Light List Accent 3" w:semiHidden="0" w:uiPriority="61" w:unhideWhenUsed="0"/>
+    <w:lsdException w:name="Light Grid Accent 3" w:semiHidden="0" w:uiPriority="62" w:unhideWhenUsed="0"/>
+    <w:lsdException w:name="Medium Shading 1 Accent 3" w:semiHidden="0" w:uiPriority="63" w:unhideWhenUsed="0"/>
+    <w:lsdException w:name="Medium Shading 2 Accent 3" w:semiHidden="0" w:uiPriority="64" w:unhideWhenUsed="0"/>
+    <w:lsdException w:name="Medium List 1 Accent 3" w:semiHidden="0" w:uiPriority="65" w:unhideWhenUsed="0"/>
+    <w:lsdException w:name="Medium List 2 Accent 3" w:semiHidden="0" w:uiPriority="66" w:unhideWhenUsed="0"/>
+    <w:lsdException w:name="Medium Grid 1 Accent 3" w:semiHidden="0" w:uiPriority="67" w:unhideWhenUsed="0"/>
+    <w:lsdException w:name="Medium Grid 2 Accent 3" w:semiHidden="0" w:uiPriority="68" w:unhideWhenUsed="0"/>
+    <w:lsdException w:name="Medium Grid 3 Accent 3" w:semiHidden="0" w:uiPriority="69" w:unhideWhenUsed="0"/>
+    <w:lsdException w:name="Dark List Accent 3" w:semiHidden="0" w:uiPriority="70" w:unhideWhenUsed="0"/>
+    <w:lsdException w:name="Colorful Shading Accent 3" w:semiHidden="0" w:uiPriority="71" w:unhideWhenUsed="0"/>
+    <w:lsdException w:name="Colorful List Accent 3" w:semiHidden="0" w:uiPriority="72" w:unhideWhenUsed="0"/>
+    <w:lsdException w:name="Colorful Grid Accent 3" w:semiHidden="0" w:uiPriority="73" w:unhideWhenUsed="0"/>
+    <w:lsdException w:name="Light Shading Accent 4" w:semiHidden="0" w:uiPriority="60" w:unhideWhenUsed="0"/>
+    <w:lsdException w:name="Light List Accent 4" w:semiHidden="0" w:uiPriority="61" w:unhideWhenUsed="0"/>
+    <w:lsdException w:name="Light Grid Accent 4" w:semiHidden="0" w:uiPriority="62" w:unhideWhenUsed="0"/>
+    <w:lsdException w:name="Medium Shading 1 Accent 4" w:semiHidden="0" w:uiPriority="63" w:unhideWhenUsed="0"/>
+    <w:lsdException w:name="Medium Shading 2 Accent 4" w:semiHidden="0" w:uiPriority="64" w:unhideWhenUsed="0"/>
+    <w:lsdException w:name="Medium List 1 Accent 4" w:semiHidden="0" w:uiPriority="65" w:unhideWhenUsed="0"/>
+    <w:lsdException w:name="Medium List 2 Accent 4" w:semiHidden="0" w:uiPriority="66" w:unhideWhenUsed="0"/>
+    <w:lsdException w:name="Medium Grid 1 Accent 4" w:semiHidden="0" w:uiPriority="67" w:unhideWhenUsed="0"/>
+    <w:lsdException w:name="Medium Grid 2 Accent 4" w:semiHidden="0" w:uiPriority="68" w:unhideWhenUsed="0"/>
+    <w:lsdException w:name="Medium Grid 3 Accent 4" w:semiHidden="0" w:uiPriority="69" w:unhideWhenUsed="0"/>
+    <w:lsdException w:name="Dark List Accent 4" w:semiHidden="0" w:uiPriority="70" w:unhideWhenUsed="0"/>
+    <w:lsdException w:name="Colorful Shading Accent 4" w:semiHidden="0" w:uiPriority="71" w:unhideWhenUsed="0"/>
+    <w:lsdException w:name="Colorful List Accent 4" w:semiHidden="0" w:uiPriority="72" w:unhideWhenUsed="0"/>
+    <w:lsdException w:name="Colorful Grid Accent 4" w:semiHidden="0" w:uiPriority="73" w:unhideWhenUsed="0"/>
+    <w:lsdException w:name="Light Shading Accent 5" w:semiHidden="0" w:uiPriority="60" w:unhideWhenUsed="0"/>
+    <w:lsdException w:name="Light List Accent 5" w:semiHidden="0" w:uiPriority="61" w:unhideWhenUsed="0"/>
+    <w:lsdException w:name="Light Grid Accent 5" w:semiHidden="0" w:uiPriority="62" w:unhideWhenUsed="0"/>
+    <w:lsdException w:name="Medium Shading 1 Accent 5" w:semiHidden="0" w:uiPriority="63" w:unhideWhenUsed="0"/>
+    <w:lsdException w:name="Medium Shading 2 Accent 5" w:semiHidden="0" w:uiPriority="64" w:unhideWhenUsed="0"/>
+    <w:lsdException w:name="Medium List 1 Accent 5" w:semiHidden="0" w:uiPriority="65" w:unhideWhenUsed="0"/>
+    <w:lsdException w:name="Medium List 2 Accent 5" w:semiHidden="0" w:uiPriority="66" w:unhideWhenUsed="0"/>
+    <w:lsdException w:name="Medium Grid 1 Accent 5" w:semiHidden="0" w:uiPriority="67" w:unhideWhenUsed="0"/>
+    <w:lsdException w:name="Medium Grid 2 Accent 5" w:semiHidden="0" w:uiPriority="68" w:unhideWhenUsed="0"/>
+    <w:lsdException w:name="Medium Grid 3 Accent 5" w:semiHidden="0" w:uiPriority="69" w:unhideWhenUsed="0"/>
+    <w:lsdException w:name="Dark List Accent 5" w:semiHidden="0" w:uiPriority="70" w:unhideWhenUsed="0"/>
+    <w:lsdException w:name="Colorful Shading Accent 5" w:semiHidden="0" w:uiPriority="71" w:unhideWhenUsed="0"/>
+    <w:lsdException w:name="Colorful List Accent 5" w:semiHidden="0" w:uiPriority="72" w:unhideWhenUsed="0"/>
+    <w:lsdException w:name="Colorful Grid Accent 5" w:semiHidden="0" w:uiPriority="73" w:unhideWhenUsed="0"/>
+    <w:lsdException w:name="Light Shading Accent 6" w:semiHidden="0" w:uiPriority="60" w:unhideWhenUsed="0"/>
+    <w:lsdException w:name="Light List Accent 6" w:semiHidden="0" w:uiPriority="61" w:unhideWhenUsed="0"/>
+    <w:lsdException w:name="Light Grid Accent 6" w:semiHidden="0" w:uiPriority="62" w:unhideWhenUsed="0"/>
+    <w:lsdException w:name="Medium Shading 1 Accent 6" w:semiHidden="0" w:uiPriority="63" w:unhideWhenUsed="0"/>
+    <w:lsdException w:name="Medium Shading 2 Accent 6" w:semiHidden="0" w:uiPriority="64" w:unhideWhenUsed="0"/>
+    <w:lsdException w:name="Medium List 1 Accent 6" w:semiHidden="0" w:uiPriority="65" w:unhideWhenUsed="0"/>
+    <w:lsdException w:name="Medium List 2 Accent 6" w:semiHidden="0" w:uiPriority="66" w:unhideWhenUsed="0"/>
+    <w:lsdException w:name="Medium Grid 1 Accent 6" w:semiHidden="0" w:uiPriority="67" w:unhideWhenUsed="0"/>
+    <w:lsdException w:name="Medium Grid 2 Accent 6" w:semiHidden="0" w:uiPriority="68" w:unhideWhenUsed="0"/>
+    <w:lsdException w:name="Medium Grid 3 Accent 6" w:semiHidden="0" w:uiPriority="69" w:unhideWhenUsed="0"/>
+    <w:lsdException w:name="Dark List Accent 6" w:semiHidden="0" w:uiPriority="70" w:unhideWhenUsed="0"/>
+    <w:lsdException w:name="Colorful Shading Accent 6" w:semiHidden="0" w:uiPriority="71" w:unhideWhenUsed="0"/>
+    <w:lsdException w:name="Colorful List Accent 6" w:semiHidden="0" w:uiPriority="72" w:unhideWhenUsed="0"/>
+    <w:lsdException w:name="Colorful Grid Accent 6" w:semiHidden="0" w:uiPriority="73" w:unhideWhenUsed="0"/>
+    <w:lsdException w:name="Subtle Emphasis" w:semiHidden="0" w:uiPriority="19" w:unhideWhenUsed="0" w:qFormat="1"/>
+    <w:lsdException w:name="Intense Emphasis" w:semiHidden="0" w:uiPriority="21" w:unhideWhenUsed="0" w:qFormat="1"/>
+    <w:lsdException w:name="Subtle Reference" w:semiHidden="0" w:uiPriority="31" w:unhideWhenUsed="0" w:qFormat="1"/>
+    <w:lsdException w:name="Intense Reference" w:semiHidden="0" w:uiPriority="32" w:unhideWhenUsed="0" w:qFormat="1"/>
+    <w:lsdException w:name="Book Title" w:semiHidden="0" w:uiPriority="33" w:unhideWhenUsed="0" w:qFormat="1"/>
+    <w:lsdException w:name="Bibliography" w:uiPriority="37"/>
+    <w:lsdException w:name="TOC Heading" w:uiPriority="39" w:qFormat="1"/>
   </w:latentStyles>
-  <w:style w:type="paragraph" w:default="1" w:styleId="Normal">
+  <w:style w:type="paragraph" w:default="1" w:styleId="a">
     <w:name w:val="Normal"/>
     <w:qFormat/>
     <w:rsid w:val="007461FA"/>
@@ -23789,11 +24411,11 @@
       <w:sz w:val="24"/>
     </w:rPr>
   </w:style>
-  <w:style w:type="paragraph" w:styleId="Heading1">
+  <w:style w:type="paragraph" w:styleId="1">
     <w:name w:val="heading 1"/>
-    <w:basedOn w:val="Normal"/>
-    <w:next w:val="Normal"/>
-    <w:link w:val="Heading1Char"/>
+    <w:basedOn w:val="a"/>
+    <w:next w:val="a"/>
+    <w:link w:val="10"/>
     <w:uiPriority w:val="9"/>
     <w:qFormat/>
     <w:rsid w:val="007461FA"/>
@@ -23812,11 +24434,11 @@
       <w:szCs w:val="28"/>
     </w:rPr>
   </w:style>
-  <w:style w:type="paragraph" w:styleId="Heading2">
+  <w:style w:type="paragraph" w:styleId="2">
     <w:name w:val="heading 2"/>
-    <w:basedOn w:val="Normal"/>
-    <w:next w:val="Normal"/>
-    <w:link w:val="Heading2Char"/>
+    <w:basedOn w:val="a"/>
+    <w:next w:val="a"/>
+    <w:link w:val="20"/>
     <w:uiPriority w:val="9"/>
     <w:unhideWhenUsed/>
     <w:qFormat/>
@@ -23836,11 +24458,11 @@
       <w:szCs w:val="26"/>
     </w:rPr>
   </w:style>
-  <w:style w:type="paragraph" w:styleId="Heading3">
+  <w:style w:type="paragraph" w:styleId="3">
     <w:name w:val="heading 3"/>
-    <w:basedOn w:val="Normal"/>
-    <w:next w:val="Normal"/>
-    <w:link w:val="Heading3Char"/>
+    <w:basedOn w:val="a"/>
+    <w:next w:val="a"/>
+    <w:link w:val="30"/>
     <w:uiPriority w:val="9"/>
     <w:unhideWhenUsed/>
     <w:qFormat/>
@@ -23858,12 +24480,13 @@
       <w:color w:val="000000" w:themeColor="text1"/>
     </w:rPr>
   </w:style>
-  <w:style w:type="character" w:default="1" w:styleId="DefaultParagraphFont">
+  <w:style w:type="character" w:default="1" w:styleId="a0">
     <w:name w:val="Default Paragraph Font"/>
     <w:uiPriority w:val="1"/>
+    <w:semiHidden/>
     <w:unhideWhenUsed/>
   </w:style>
-  <w:style w:type="table" w:default="1" w:styleId="TableNormal">
+  <w:style w:type="table" w:default="1" w:styleId="a1">
     <w:name w:val="Normal Table"/>
     <w:uiPriority w:val="99"/>
     <w:semiHidden/>
@@ -23878,16 +24501,16 @@
       </w:tblCellMar>
     </w:tblPr>
   </w:style>
-  <w:style w:type="numbering" w:default="1" w:styleId="NoList">
+  <w:style w:type="numbering" w:default="1" w:styleId="a2">
     <w:name w:val="No List"/>
     <w:uiPriority w:val="99"/>
     <w:semiHidden/>
     <w:unhideWhenUsed/>
   </w:style>
-  <w:style w:type="character" w:customStyle="1" w:styleId="Heading1Char">
-    <w:name w:val="Heading 1 Char"/>
-    <w:basedOn w:val="DefaultParagraphFont"/>
-    <w:link w:val="Heading1"/>
+  <w:style w:type="character" w:customStyle="1" w:styleId="10">
+    <w:name w:val="Заголовок 1 Знак"/>
+    <w:basedOn w:val="a0"/>
+    <w:link w:val="1"/>
     <w:uiPriority w:val="9"/>
     <w:rsid w:val="007461FA"/>
     <w:rPr>
@@ -23899,10 +24522,10 @@
       <w:szCs w:val="28"/>
     </w:rPr>
   </w:style>
-  <w:style w:type="paragraph" w:styleId="TOCHeading">
+  <w:style w:type="paragraph" w:styleId="a3">
     <w:name w:val="TOC Heading"/>
-    <w:basedOn w:val="Heading1"/>
-    <w:next w:val="Normal"/>
+    <w:basedOn w:val="1"/>
+    <w:next w:val="a"/>
     <w:uiPriority w:val="39"/>
     <w:semiHidden/>
     <w:unhideWhenUsed/>
@@ -23915,10 +24538,10 @@
       <w:lang w:eastAsia="ru-RU"/>
     </w:rPr>
   </w:style>
-  <w:style w:type="paragraph" w:styleId="TOC1">
+  <w:style w:type="paragraph" w:styleId="11">
     <w:name w:val="toc 1"/>
-    <w:basedOn w:val="Normal"/>
-    <w:next w:val="Normal"/>
+    <w:basedOn w:val="a"/>
+    <w:next w:val="a"/>
     <w:autoRedefine/>
     <w:uiPriority w:val="39"/>
     <w:unhideWhenUsed/>
@@ -23927,9 +24550,9 @@
       <w:spacing w:after="100"/>
     </w:pPr>
   </w:style>
-  <w:style w:type="character" w:styleId="Hyperlink">
+  <w:style w:type="character" w:styleId="a4">
     <w:name w:val="Hyperlink"/>
-    <w:basedOn w:val="DefaultParagraphFont"/>
+    <w:basedOn w:val="a0"/>
     <w:uiPriority w:val="99"/>
     <w:unhideWhenUsed/>
     <w:rsid w:val="00AD7DF7"/>
@@ -23938,10 +24561,10 @@
       <w:u w:val="single"/>
     </w:rPr>
   </w:style>
-  <w:style w:type="paragraph" w:styleId="BalloonText">
+  <w:style w:type="paragraph" w:styleId="a5">
     <w:name w:val="Balloon Text"/>
-    <w:basedOn w:val="Normal"/>
-    <w:link w:val="BalloonTextChar"/>
+    <w:basedOn w:val="a"/>
+    <w:link w:val="a6"/>
     <w:uiPriority w:val="99"/>
     <w:semiHidden/>
     <w:unhideWhenUsed/>
@@ -23955,10 +24578,10 @@
       <w:szCs w:val="16"/>
     </w:rPr>
   </w:style>
-  <w:style w:type="character" w:customStyle="1" w:styleId="BalloonTextChar">
-    <w:name w:val="Balloon Text Char"/>
-    <w:basedOn w:val="DefaultParagraphFont"/>
-    <w:link w:val="BalloonText"/>
+  <w:style w:type="character" w:customStyle="1" w:styleId="a6">
+    <w:name w:val="Текст выноски Знак"/>
+    <w:basedOn w:val="a0"/>
+    <w:link w:val="a5"/>
     <w:uiPriority w:val="99"/>
     <w:semiHidden/>
     <w:rsid w:val="00AD7DF7"/>
@@ -23968,10 +24591,10 @@
       <w:szCs w:val="16"/>
     </w:rPr>
   </w:style>
-  <w:style w:type="paragraph" w:styleId="Header">
+  <w:style w:type="paragraph" w:styleId="a7">
     <w:name w:val="header"/>
-    <w:basedOn w:val="Normal"/>
-    <w:link w:val="HeaderChar"/>
+    <w:basedOn w:val="a"/>
+    <w:link w:val="a8"/>
     <w:uiPriority w:val="99"/>
     <w:unhideWhenUsed/>
     <w:rsid w:val="00AD7DF7"/>
@@ -23983,17 +24606,17 @@
       <w:spacing w:after="0" w:line="240" w:lineRule="auto"/>
     </w:pPr>
   </w:style>
-  <w:style w:type="character" w:customStyle="1" w:styleId="HeaderChar">
-    <w:name w:val="Header Char"/>
-    <w:basedOn w:val="DefaultParagraphFont"/>
-    <w:link w:val="Header"/>
+  <w:style w:type="character" w:customStyle="1" w:styleId="a8">
+    <w:name w:val="Верхний колонтитул Знак"/>
+    <w:basedOn w:val="a0"/>
+    <w:link w:val="a7"/>
     <w:uiPriority w:val="99"/>
     <w:rsid w:val="00AD7DF7"/>
   </w:style>
-  <w:style w:type="paragraph" w:styleId="Footer">
+  <w:style w:type="paragraph" w:styleId="a9">
     <w:name w:val="footer"/>
-    <w:basedOn w:val="Normal"/>
-    <w:link w:val="FooterChar"/>
+    <w:basedOn w:val="a"/>
+    <w:link w:val="aa"/>
     <w:uiPriority w:val="99"/>
     <w:unhideWhenUsed/>
     <w:rsid w:val="00AD7DF7"/>
@@ -24005,17 +24628,17 @@
       <w:spacing w:after="0" w:line="240" w:lineRule="auto"/>
     </w:pPr>
   </w:style>
-  <w:style w:type="character" w:customStyle="1" w:styleId="FooterChar">
-    <w:name w:val="Footer Char"/>
-    <w:basedOn w:val="DefaultParagraphFont"/>
-    <w:link w:val="Footer"/>
+  <w:style w:type="character" w:customStyle="1" w:styleId="aa">
+    <w:name w:val="Нижний колонтитул Знак"/>
+    <w:basedOn w:val="a0"/>
+    <w:link w:val="a9"/>
     <w:uiPriority w:val="99"/>
     <w:rsid w:val="00AD7DF7"/>
   </w:style>
-  <w:style w:type="character" w:customStyle="1" w:styleId="Heading2Char">
-    <w:name w:val="Heading 2 Char"/>
-    <w:basedOn w:val="DefaultParagraphFont"/>
-    <w:link w:val="Heading2"/>
+  <w:style w:type="character" w:customStyle="1" w:styleId="20">
+    <w:name w:val="Заголовок 2 Знак"/>
+    <w:basedOn w:val="a0"/>
+    <w:link w:val="2"/>
     <w:uiPriority w:val="9"/>
     <w:rsid w:val="007461FA"/>
     <w:rPr>
@@ -24027,9 +24650,9 @@
       <w:szCs w:val="26"/>
     </w:rPr>
   </w:style>
-  <w:style w:type="paragraph" w:styleId="NormalWeb">
+  <w:style w:type="paragraph" w:styleId="ab">
     <w:name w:val="Normal (Web)"/>
-    <w:basedOn w:val="Normal"/>
+    <w:basedOn w:val="a"/>
     <w:uiPriority w:val="99"/>
     <w:unhideWhenUsed/>
     <w:rsid w:val="00663220"/>
@@ -24044,18 +24667,18 @@
   </w:style>
   <w:style w:type="character" w:customStyle="1" w:styleId="mw-headline">
     <w:name w:val="mw-headline"/>
-    <w:basedOn w:val="DefaultParagraphFont"/>
+    <w:basedOn w:val="a0"/>
     <w:rsid w:val="00663220"/>
   </w:style>
   <w:style w:type="character" w:customStyle="1" w:styleId="ref-info">
     <w:name w:val="ref-info"/>
-    <w:basedOn w:val="DefaultParagraphFont"/>
+    <w:basedOn w:val="a0"/>
     <w:rsid w:val="00663220"/>
   </w:style>
-  <w:style w:type="paragraph" w:styleId="HTMLPreformatted">
+  <w:style w:type="paragraph" w:styleId="HTML">
     <w:name w:val="HTML Preformatted"/>
-    <w:basedOn w:val="Normal"/>
-    <w:link w:val="HTMLPreformattedChar"/>
+    <w:basedOn w:val="a"/>
+    <w:link w:val="HTML0"/>
     <w:uiPriority w:val="99"/>
     <w:semiHidden/>
     <w:unhideWhenUsed/>
@@ -24088,10 +24711,10 @@
       <w:lang w:eastAsia="ru-RU"/>
     </w:rPr>
   </w:style>
-  <w:style w:type="character" w:customStyle="1" w:styleId="HTMLPreformattedChar">
-    <w:name w:val="HTML Preformatted Char"/>
-    <w:basedOn w:val="DefaultParagraphFont"/>
-    <w:link w:val="HTMLPreformatted"/>
+  <w:style w:type="character" w:customStyle="1" w:styleId="HTML0">
+    <w:name w:val="Стандартный HTML Знак"/>
+    <w:basedOn w:val="a0"/>
+    <w:link w:val="HTML"/>
     <w:uiPriority w:val="99"/>
     <w:semiHidden/>
     <w:rsid w:val="00663220"/>
@@ -24104,63 +24727,63 @@
   </w:style>
   <w:style w:type="character" w:customStyle="1" w:styleId="n">
     <w:name w:val="n"/>
-    <w:basedOn w:val="DefaultParagraphFont"/>
+    <w:basedOn w:val="a0"/>
     <w:rsid w:val="00663220"/>
   </w:style>
   <w:style w:type="character" w:customStyle="1" w:styleId="o">
     <w:name w:val="o"/>
-    <w:basedOn w:val="DefaultParagraphFont"/>
+    <w:basedOn w:val="a0"/>
     <w:rsid w:val="00663220"/>
   </w:style>
   <w:style w:type="character" w:customStyle="1" w:styleId="p">
     <w:name w:val="p"/>
-    <w:basedOn w:val="DefaultParagraphFont"/>
+    <w:basedOn w:val="a0"/>
     <w:rsid w:val="00663220"/>
   </w:style>
   <w:style w:type="character" w:customStyle="1" w:styleId="kt">
     <w:name w:val="kt"/>
-    <w:basedOn w:val="DefaultParagraphFont"/>
+    <w:basedOn w:val="a0"/>
     <w:rsid w:val="00663220"/>
   </w:style>
   <w:style w:type="character" w:customStyle="1" w:styleId="mi">
     <w:name w:val="mi"/>
-    <w:basedOn w:val="DefaultParagraphFont"/>
+    <w:basedOn w:val="a0"/>
     <w:rsid w:val="00663220"/>
   </w:style>
   <w:style w:type="character" w:customStyle="1" w:styleId="c1">
     <w:name w:val="c1"/>
-    <w:basedOn w:val="DefaultParagraphFont"/>
+    <w:basedOn w:val="a0"/>
     <w:rsid w:val="00663220"/>
   </w:style>
   <w:style w:type="character" w:customStyle="1" w:styleId="nf">
     <w:name w:val="nf"/>
-    <w:basedOn w:val="DefaultParagraphFont"/>
+    <w:basedOn w:val="a0"/>
     <w:rsid w:val="00663220"/>
   </w:style>
   <w:style w:type="character" w:customStyle="1" w:styleId="kn">
     <w:name w:val="kn"/>
-    <w:basedOn w:val="DefaultParagraphFont"/>
+    <w:basedOn w:val="a0"/>
     <w:rsid w:val="00663220"/>
   </w:style>
   <w:style w:type="character" w:customStyle="1" w:styleId="nn">
     <w:name w:val="nn"/>
-    <w:basedOn w:val="DefaultParagraphFont"/>
+    <w:basedOn w:val="a0"/>
     <w:rsid w:val="00663220"/>
   </w:style>
   <w:style w:type="character" w:customStyle="1" w:styleId="s">
     <w:name w:val="s"/>
-    <w:basedOn w:val="DefaultParagraphFont"/>
+    <w:basedOn w:val="a0"/>
     <w:rsid w:val="00663220"/>
   </w:style>
   <w:style w:type="character" w:customStyle="1" w:styleId="k">
     <w:name w:val="k"/>
-    <w:basedOn w:val="DefaultParagraphFont"/>
+    <w:basedOn w:val="a0"/>
     <w:rsid w:val="00663220"/>
   </w:style>
-  <w:style w:type="character" w:customStyle="1" w:styleId="Heading3Char">
-    <w:name w:val="Heading 3 Char"/>
-    <w:basedOn w:val="DefaultParagraphFont"/>
-    <w:link w:val="Heading3"/>
+  <w:style w:type="character" w:customStyle="1" w:styleId="30">
+    <w:name w:val="Заголовок 3 Знак"/>
+    <w:basedOn w:val="a0"/>
+    <w:link w:val="3"/>
     <w:uiPriority w:val="9"/>
     <w:rsid w:val="007461FA"/>
     <w:rPr>
@@ -24171,10 +24794,10 @@
       <w:sz w:val="24"/>
     </w:rPr>
   </w:style>
-  <w:style w:type="paragraph" w:styleId="TOC2">
+  <w:style w:type="paragraph" w:styleId="21">
     <w:name w:val="toc 2"/>
-    <w:basedOn w:val="Normal"/>
-    <w:next w:val="Normal"/>
+    <w:basedOn w:val="a"/>
+    <w:next w:val="a"/>
     <w:autoRedefine/>
     <w:uiPriority w:val="39"/>
     <w:unhideWhenUsed/>
@@ -24184,10 +24807,10 @@
       <w:ind w:left="220"/>
     </w:pPr>
   </w:style>
-  <w:style w:type="paragraph" w:styleId="TOC3">
+  <w:style w:type="paragraph" w:styleId="31">
     <w:name w:val="toc 3"/>
-    <w:basedOn w:val="Normal"/>
-    <w:next w:val="Normal"/>
+    <w:basedOn w:val="a"/>
+    <w:next w:val="a"/>
     <w:autoRedefine/>
     <w:uiPriority w:val="39"/>
     <w:unhideWhenUsed/>
@@ -24197,10 +24820,10 @@
       <w:ind w:left="440"/>
     </w:pPr>
   </w:style>
-  <w:style w:type="paragraph" w:styleId="CommentText">
+  <w:style w:type="paragraph" w:styleId="ac">
     <w:name w:val="annotation text"/>
-    <w:basedOn w:val="Normal"/>
-    <w:link w:val="CommentTextChar"/>
+    <w:basedOn w:val="a"/>
+    <w:link w:val="ad"/>
     <w:uiPriority w:val="99"/>
     <w:semiHidden/>
     <w:unhideWhenUsed/>
@@ -24214,10 +24837,10 @@
       <w:szCs w:val="20"/>
     </w:rPr>
   </w:style>
-  <w:style w:type="character" w:customStyle="1" w:styleId="CommentTextChar">
-    <w:name w:val="Comment Text Char"/>
-    <w:basedOn w:val="DefaultParagraphFont"/>
-    <w:link w:val="CommentText"/>
+  <w:style w:type="character" w:customStyle="1" w:styleId="ad">
+    <w:name w:val="Текст примечания Знак"/>
+    <w:basedOn w:val="a0"/>
+    <w:link w:val="ac"/>
     <w:uiPriority w:val="99"/>
     <w:semiHidden/>
     <w:rsid w:val="00EC3403"/>
@@ -24227,9 +24850,9 @@
       <w:szCs w:val="20"/>
     </w:rPr>
   </w:style>
-  <w:style w:type="character" w:styleId="Strong">
+  <w:style w:type="character" w:styleId="ae">
     <w:name w:val="Strong"/>
-    <w:basedOn w:val="DefaultParagraphFont"/>
+    <w:basedOn w:val="a0"/>
     <w:uiPriority w:val="22"/>
     <w:qFormat/>
     <w:rsid w:val="0042733A"/>
@@ -24238,9 +24861,9 @@
       <w:bCs/>
     </w:rPr>
   </w:style>
-  <w:style w:type="character" w:styleId="CommentReference">
+  <w:style w:type="character" w:styleId="af">
     <w:name w:val="annotation reference"/>
-    <w:basedOn w:val="DefaultParagraphFont"/>
+    <w:basedOn w:val="a0"/>
     <w:uiPriority w:val="99"/>
     <w:semiHidden/>
     <w:unhideWhenUsed/>
@@ -24250,11 +24873,11 @@
       <w:szCs w:val="16"/>
     </w:rPr>
   </w:style>
-  <w:style w:type="paragraph" w:styleId="CommentSubject">
+  <w:style w:type="paragraph" w:styleId="af0">
     <w:name w:val="annotation subject"/>
-    <w:basedOn w:val="CommentText"/>
-    <w:next w:val="CommentText"/>
-    <w:link w:val="CommentSubjectChar"/>
+    <w:basedOn w:val="ac"/>
+    <w:next w:val="ac"/>
+    <w:link w:val="af1"/>
     <w:uiPriority w:val="99"/>
     <w:semiHidden/>
     <w:unhideWhenUsed/>
@@ -24269,10 +24892,10 @@
       <w:bCs/>
     </w:rPr>
   </w:style>
-  <w:style w:type="character" w:customStyle="1" w:styleId="CommentSubjectChar">
-    <w:name w:val="Comment Subject Char"/>
-    <w:basedOn w:val="CommentTextChar"/>
-    <w:link w:val="CommentSubject"/>
+  <w:style w:type="character" w:customStyle="1" w:styleId="af1">
+    <w:name w:val="Тема примечания Знак"/>
+    <w:basedOn w:val="ad"/>
+    <w:link w:val="af0"/>
     <w:uiPriority w:val="99"/>
     <w:semiHidden/>
     <w:rsid w:val="0005266B"/>
@@ -24284,10 +24907,10 @@
       <w:szCs w:val="20"/>
     </w:rPr>
   </w:style>
-  <w:style w:type="paragraph" w:styleId="ListParagraph">
+  <w:style w:type="paragraph" w:styleId="af2">
     <w:name w:val="List Paragraph"/>
     <w:aliases w:val="Код"/>
-    <w:basedOn w:val="Normal"/>
+    <w:basedOn w:val="a"/>
     <w:uiPriority w:val="34"/>
     <w:qFormat/>
     <w:rsid w:val="00D76A05"/>
@@ -24302,7 +24925,7 @@
       <w:sz w:val="20"/>
     </w:rPr>
   </w:style>
-  <w:style w:type="paragraph" w:styleId="NoSpacing">
+  <w:style w:type="paragraph" w:styleId="af3">
     <w:name w:val="No Spacing"/>
     <w:uiPriority w:val="1"/>
     <w:qFormat/>
@@ -24316,10 +24939,10 @@
       <w:sz w:val="24"/>
     </w:rPr>
   </w:style>
-  <w:style w:type="paragraph" w:styleId="EndnoteText">
+  <w:style w:type="paragraph" w:styleId="af4">
     <w:name w:val="endnote text"/>
-    <w:basedOn w:val="Normal"/>
-    <w:link w:val="EndnoteTextChar"/>
+    <w:basedOn w:val="a"/>
+    <w:link w:val="af5"/>
     <w:uiPriority w:val="99"/>
     <w:semiHidden/>
     <w:unhideWhenUsed/>
@@ -24332,10 +24955,10 @@
       <w:szCs w:val="20"/>
     </w:rPr>
   </w:style>
-  <w:style w:type="character" w:customStyle="1" w:styleId="EndnoteTextChar">
-    <w:name w:val="Endnote Text Char"/>
-    <w:basedOn w:val="DefaultParagraphFont"/>
-    <w:link w:val="EndnoteText"/>
+  <w:style w:type="character" w:customStyle="1" w:styleId="af5">
+    <w:name w:val="Текст концевой сноски Знак"/>
+    <w:basedOn w:val="a0"/>
+    <w:link w:val="af4"/>
     <w:uiPriority w:val="99"/>
     <w:semiHidden/>
     <w:rsid w:val="00F27DF6"/>
@@ -24345,9 +24968,9 @@
       <w:szCs w:val="20"/>
     </w:rPr>
   </w:style>
-  <w:style w:type="character" w:styleId="EndnoteReference">
+  <w:style w:type="character" w:styleId="af6">
     <w:name w:val="endnote reference"/>
-    <w:basedOn w:val="DefaultParagraphFont"/>
+    <w:basedOn w:val="a0"/>
     <w:uiPriority w:val="99"/>
     <w:semiHidden/>
     <w:unhideWhenUsed/>
@@ -24356,10 +24979,10 @@
       <w:vertAlign w:val="superscript"/>
     </w:rPr>
   </w:style>
-  <w:style w:type="paragraph" w:styleId="FootnoteText">
+  <w:style w:type="paragraph" w:styleId="af7">
     <w:name w:val="footnote text"/>
-    <w:basedOn w:val="Normal"/>
-    <w:link w:val="FootnoteTextChar"/>
+    <w:basedOn w:val="a"/>
+    <w:link w:val="af8"/>
     <w:uiPriority w:val="99"/>
     <w:semiHidden/>
     <w:unhideWhenUsed/>
@@ -24372,10 +24995,10 @@
       <w:szCs w:val="20"/>
     </w:rPr>
   </w:style>
-  <w:style w:type="character" w:customStyle="1" w:styleId="FootnoteTextChar">
-    <w:name w:val="Footnote Text Char"/>
-    <w:basedOn w:val="DefaultParagraphFont"/>
-    <w:link w:val="FootnoteText"/>
+  <w:style w:type="character" w:customStyle="1" w:styleId="af8">
+    <w:name w:val="Текст сноски Знак"/>
+    <w:basedOn w:val="a0"/>
+    <w:link w:val="af7"/>
     <w:uiPriority w:val="99"/>
     <w:semiHidden/>
     <w:rsid w:val="00F27DF6"/>
@@ -24385,9 +25008,9 @@
       <w:szCs w:val="20"/>
     </w:rPr>
   </w:style>
-  <w:style w:type="character" w:styleId="FootnoteReference">
+  <w:style w:type="character" w:styleId="af9">
     <w:name w:val="footnote reference"/>
-    <w:basedOn w:val="DefaultParagraphFont"/>
+    <w:basedOn w:val="a0"/>
     <w:uiPriority w:val="99"/>
     <w:semiHidden/>
     <w:unhideWhenUsed/>
@@ -24396,9 +25019,9 @@
       <w:vertAlign w:val="superscript"/>
     </w:rPr>
   </w:style>
-  <w:style w:type="character" w:styleId="FollowedHyperlink">
+  <w:style w:type="character" w:styleId="afa">
     <w:name w:val="FollowedHyperlink"/>
-    <w:basedOn w:val="DefaultParagraphFont"/>
+    <w:basedOn w:val="a0"/>
     <w:uiPriority w:val="99"/>
     <w:semiHidden/>
     <w:unhideWhenUsed/>
@@ -24408,9 +25031,9 @@
       <w:u w:val="single"/>
     </w:rPr>
   </w:style>
-  <w:style w:type="character" w:styleId="Emphasis">
+  <w:style w:type="character" w:styleId="afb">
     <w:name w:val="Emphasis"/>
-    <w:basedOn w:val="DefaultParagraphFont"/>
+    <w:basedOn w:val="a0"/>
     <w:uiPriority w:val="20"/>
     <w:qFormat/>
     <w:rsid w:val="00221829"/>
@@ -24419,9 +25042,9 @@
       <w:iCs/>
     </w:rPr>
   </w:style>
-  <w:style w:type="table" w:styleId="TableGrid">
+  <w:style w:type="table" w:styleId="afc">
     <w:name w:val="Table Grid"/>
-    <w:basedOn w:val="TableNormal"/>
+    <w:basedOn w:val="a1"/>
     <w:uiPriority w:val="59"/>
     <w:rsid w:val="008476B4"/>
     <w:pPr>
@@ -24438,9 +25061,843 @@
       </w:tblBorders>
     </w:tblPr>
   </w:style>
-  <w:style w:type="character" w:styleId="SubtleReference">
+  <w:style w:type="character" w:styleId="afd">
     <w:name w:val="Subtle Reference"/>
-    <w:basedOn w:val="DefaultParagraphFont"/>
+    <w:basedOn w:val="a0"/>
+    <w:uiPriority w:val="31"/>
+    <w:qFormat/>
+    <w:rsid w:val="00D67858"/>
+    <w:rPr>
+      <w:rFonts w:ascii="Times New Roman" w:hAnsi="Times New Roman"/>
+      <w:smallCaps/>
+      <w:color w:val="000000" w:themeColor="text1"/>
+      <w:sz w:val="24"/>
+    </w:rPr>
+  </w:style>
+</w:styles>
+</file>
+
+<file path=word/stylesWithEffects.xml><?xml version="1.0" encoding="utf-8"?>
+<w:styles xmlns:wpc="http://schemas.microsoft.com/office/word/2010/wordprocessingCanvas" xmlns:mc="http://schemas.openxmlformats.org/markup-compatibility/2006" xmlns:o="urn:schemas-microsoft-com:office:office" xmlns:r="http://schemas.openxmlformats.org/officeDocument/2006/relationships" xmlns:m="http://schemas.openxmlformats.org/officeDocument/2006/math" xmlns:v="urn:schemas-microsoft-com:vml" xmlns:wp14="http://schemas.microsoft.com/office/word/2010/wordprocessingDrawing" xmlns:wp="http://schemas.openxmlformats.org/drawingml/2006/wordprocessingDrawing" xmlns:w10="urn:schemas-microsoft-com:office:word" xmlns:w="http://schemas.openxmlformats.org/wordprocessingml/2006/main" xmlns:w14="http://schemas.microsoft.com/office/word/2010/wordml" xmlns:wpg="http://schemas.microsoft.com/office/word/2010/wordprocessingGroup" xmlns:wpi="http://schemas.microsoft.com/office/word/2010/wordprocessingInk" xmlns:wne="http://schemas.microsoft.com/office/word/2006/wordml" xmlns:wps="http://schemas.microsoft.com/office/word/2010/wordprocessingShape" mc:Ignorable="w14 wp14">
+  <w:docDefaults>
+    <w:rPrDefault>
+      <w:rPr>
+        <w:rFonts w:asciiTheme="minorHAnsi" w:eastAsiaTheme="minorEastAsia" w:hAnsiTheme="minorHAnsi" w:cstheme="minorBidi"/>
+        <w:sz w:val="22"/>
+        <w:szCs w:val="22"/>
+        <w:lang w:val="ru-RU" w:eastAsia="en-US" w:bidi="ar-SA"/>
+      </w:rPr>
+    </w:rPrDefault>
+    <w:pPrDefault>
+      <w:pPr>
+        <w:spacing w:after="200" w:line="276" w:lineRule="auto"/>
+      </w:pPr>
+    </w:pPrDefault>
+  </w:docDefaults>
+  <w:latentStyles w:defLockedState="0" w:defUIPriority="99" w:defSemiHidden="1" w:defUnhideWhenUsed="1" w:defQFormat="0" w:count="267">
+    <w:lsdException w:name="Normal" w:semiHidden="0" w:uiPriority="0" w:unhideWhenUsed="0" w:qFormat="1"/>
+    <w:lsdException w:name="heading 1" w:semiHidden="0" w:uiPriority="9" w:unhideWhenUsed="0" w:qFormat="1"/>
+    <w:lsdException w:name="heading 2" w:uiPriority="9" w:qFormat="1"/>
+    <w:lsdException w:name="heading 3" w:uiPriority="9" w:qFormat="1"/>
+    <w:lsdException w:name="heading 4" w:uiPriority="9" w:qFormat="1"/>
+    <w:lsdException w:name="heading 5" w:uiPriority="9" w:qFormat="1"/>
+    <w:lsdException w:name="heading 6" w:uiPriority="9" w:qFormat="1"/>
+    <w:lsdException w:name="heading 7" w:uiPriority="9" w:qFormat="1"/>
+    <w:lsdException w:name="heading 8" w:uiPriority="9" w:qFormat="1"/>
+    <w:lsdException w:name="heading 9" w:uiPriority="9" w:qFormat="1"/>
+    <w:lsdException w:name="toc 1" w:uiPriority="39"/>
+    <w:lsdException w:name="toc 2" w:uiPriority="39"/>
+    <w:lsdException w:name="toc 3" w:uiPriority="39"/>
+    <w:lsdException w:name="toc 4" w:uiPriority="39"/>
+    <w:lsdException w:name="toc 5" w:uiPriority="39"/>
+    <w:lsdException w:name="toc 6" w:uiPriority="39"/>
+    <w:lsdException w:name="toc 7" w:uiPriority="39"/>
+    <w:lsdException w:name="toc 8" w:uiPriority="39"/>
+    <w:lsdException w:name="toc 9" w:uiPriority="39"/>
+    <w:lsdException w:name="caption" w:uiPriority="35" w:qFormat="1"/>
+    <w:lsdException w:name="Title" w:semiHidden="0" w:uiPriority="10" w:unhideWhenUsed="0" w:qFormat="1"/>
+    <w:lsdException w:name="Default Paragraph Font" w:uiPriority="1"/>
+    <w:lsdException w:name="Subtitle" w:semiHidden="0" w:uiPriority="11" w:unhideWhenUsed="0" w:qFormat="1"/>
+    <w:lsdException w:name="Strong" w:semiHidden="0" w:uiPriority="22" w:unhideWhenUsed="0" w:qFormat="1"/>
+    <w:lsdException w:name="Emphasis" w:semiHidden="0" w:uiPriority="20" w:unhideWhenUsed="0" w:qFormat="1"/>
+    <w:lsdException w:name="Table Grid" w:semiHidden="0" w:uiPriority="59" w:unhideWhenUsed="0"/>
+    <w:lsdException w:name="Placeholder Text" w:unhideWhenUsed="0"/>
+    <w:lsdException w:name="No Spacing" w:semiHidden="0" w:uiPriority="1" w:unhideWhenUsed="0" w:qFormat="1"/>
+    <w:lsdException w:name="Light Shading" w:semiHidden="0" w:uiPriority="60" w:unhideWhenUsed="0"/>
+    <w:lsdException w:name="Light List" w:semiHidden="0" w:uiPriority="61" w:unhideWhenUsed="0"/>
+    <w:lsdException w:name="Light Grid" w:semiHidden="0" w:uiPriority="62" w:unhideWhenUsed="0"/>
+    <w:lsdException w:name="Medium Shading 1" w:semiHidden="0" w:uiPriority="63" w:unhideWhenUsed="0"/>
+    <w:lsdException w:name="Medium Shading 2" w:semiHidden="0" w:uiPriority="64" w:unhideWhenUsed="0"/>
+    <w:lsdException w:name="Medium List 1" w:semiHidden="0" w:uiPriority="65" w:unhideWhenUsed="0"/>
+    <w:lsdException w:name="Medium List 2" w:semiHidden="0" w:uiPriority="66" w:unhideWhenUsed="0"/>
+    <w:lsdException w:name="Medium Grid 1" w:semiHidden="0" w:uiPriority="67" w:unhideWhenUsed="0"/>
+    <w:lsdException w:name="Medium Grid 2" w:semiHidden="0" w:uiPriority="68" w:unhideWhenUsed="0"/>
+    <w:lsdException w:name="Medium Grid 3" w:semiHidden="0" w:uiPriority="69" w:unhideWhenUsed="0"/>
+    <w:lsdException w:name="Dark List" w:semiHidden="0" w:uiPriority="70" w:unhideWhenUsed="0"/>
+    <w:lsdException w:name="Colorful Shading" w:semiHidden="0" w:uiPriority="71" w:unhideWhenUsed="0"/>
+    <w:lsdException w:name="Colorful List" w:semiHidden="0" w:uiPriority="72" w:unhideWhenUsed="0"/>
+    <w:lsdException w:name="Colorful Grid" w:semiHidden="0" w:uiPriority="73" w:unhideWhenUsed="0"/>
+    <w:lsdException w:name="Light Shading Accent 1" w:semiHidden="0" w:uiPriority="60" w:unhideWhenUsed="0"/>
+    <w:lsdException w:name="Light List Accent 1" w:semiHidden="0" w:uiPriority="61" w:unhideWhenUsed="0"/>
+    <w:lsdException w:name="Light Grid Accent 1" w:semiHidden="0" w:uiPriority="62" w:unhideWhenUsed="0"/>
+    <w:lsdException w:name="Medium Shading 1 Accent 1" w:semiHidden="0" w:uiPriority="63" w:unhideWhenUsed="0"/>
+    <w:lsdException w:name="Medium Shading 2 Accent 1" w:semiHidden="0" w:uiPriority="64" w:unhideWhenUsed="0"/>
+    <w:lsdException w:name="Medium List 1 Accent 1" w:semiHidden="0" w:uiPriority="65" w:unhideWhenUsed="0"/>
+    <w:lsdException w:name="Revision" w:unhideWhenUsed="0"/>
+    <w:lsdException w:name="List Paragraph" w:semiHidden="0" w:uiPriority="34" w:unhideWhenUsed="0" w:qFormat="1"/>
+    <w:lsdException w:name="Quote" w:semiHidden="0" w:uiPriority="29" w:unhideWhenUsed="0" w:qFormat="1"/>
+    <w:lsdException w:name="Intense Quote" w:semiHidden="0" w:uiPriority="30" w:unhideWhenUsed="0" w:qFormat="1"/>
+    <w:lsdException w:name="Medium List 2 Accent 1" w:semiHidden="0" w:uiPriority="66" w:unhideWhenUsed="0"/>
+    <w:lsdException w:name="Medium Grid 1 Accent 1" w:semiHidden="0" w:uiPriority="67" w:unhideWhenUsed="0"/>
+    <w:lsdException w:name="Medium Grid 2 Accent 1" w:semiHidden="0" w:uiPriority="68" w:unhideWhenUsed="0"/>
+    <w:lsdException w:name="Medium Grid 3 Accent 1" w:semiHidden="0" w:uiPriority="69" w:unhideWhenUsed="0"/>
+    <w:lsdException w:name="Dark List Accent 1" w:semiHidden="0" w:uiPriority="70" w:unhideWhenUsed="0"/>
+    <w:lsdException w:name="Colorful Shading Accent 1" w:semiHidden="0" w:uiPriority="71" w:unhideWhenUsed="0"/>
+    <w:lsdException w:name="Colorful List Accent 1" w:semiHidden="0" w:uiPriority="72" w:unhideWhenUsed="0"/>
+    <w:lsdException w:name="Colorful Grid Accent 1" w:semiHidden="0" w:uiPriority="73" w:unhideWhenUsed="0"/>
+    <w:lsdException w:name="Light Shading Accent 2" w:semiHidden="0" w:uiPriority="60" w:unhideWhenUsed="0"/>
+    <w:lsdException w:name="Light List Accent 2" w:semiHidden="0" w:uiPriority="61" w:unhideWhenUsed="0"/>
+    <w:lsdException w:name="Light Grid Accent 2" w:semiHidden="0" w:uiPriority="62" w:unhideWhenUsed="0"/>
+    <w:lsdException w:name="Medium Shading 1 Accent 2" w:semiHidden="0" w:uiPriority="63" w:unhideWhenUsed="0"/>
+    <w:lsdException w:name="Medium Shading 2 Accent 2" w:semiHidden="0" w:uiPriority="64" w:unhideWhenUsed="0"/>
+    <w:lsdException w:name="Medium List 1 Accent 2" w:semiHidden="0" w:uiPriority="65" w:unhideWhenUsed="0"/>
+    <w:lsdException w:name="Medium List 2 Accent 2" w:semiHidden="0" w:uiPriority="66" w:unhideWhenUsed="0"/>
+    <w:lsdException w:name="Medium Grid 1 Accent 2" w:semiHidden="0" w:uiPriority="67" w:unhideWhenUsed="0"/>
+    <w:lsdException w:name="Medium Grid 2 Accent 2" w:semiHidden="0" w:uiPriority="68" w:unhideWhenUsed="0"/>
+    <w:lsdException w:name="Medium Grid 3 Accent 2" w:semiHidden="0" w:uiPriority="69" w:unhideWhenUsed="0"/>
+    <w:lsdException w:name="Dark List Accent 2" w:semiHidden="0" w:uiPriority="70" w:unhideWhenUsed="0"/>
+    <w:lsdException w:name="Colorful Shading Accent 2" w:semiHidden="0" w:uiPriority="71" w:unhideWhenUsed="0"/>
+    <w:lsdException w:name="Colorful List Accent 2" w:semiHidden="0" w:uiPriority="72" w:unhideWhenUsed="0"/>
+    <w:lsdException w:name="Colorful Grid Accent 2" w:semiHidden="0" w:uiPriority="73" w:unhideWhenUsed="0"/>
+    <w:lsdException w:name="Light Shading Accent 3" w:semiHidden="0" w:uiPriority="60" w:unhideWhenUsed="0"/>
+    <w:lsdException w:name="Light List Accent 3" w:semiHidden="0" w:uiPriority="61" w:unhideWhenUsed="0"/>
+    <w:lsdException w:name="Light Grid Accent 3" w:semiHidden="0" w:uiPriority="62" w:unhideWhenUsed="0"/>
+    <w:lsdException w:name="Medium Shading 1 Accent 3" w:semiHidden="0" w:uiPriority="63" w:unhideWhenUsed="0"/>
+    <w:lsdException w:name="Medium Shading 2 Accent 3" w:semiHidden="0" w:uiPriority="64" w:unhideWhenUsed="0"/>
+    <w:lsdException w:name="Medium List 1 Accent 3" w:semiHidden="0" w:uiPriority="65" w:unhideWhenUsed="0"/>
+    <w:lsdException w:name="Medium List 2 Accent 3" w:semiHidden="0" w:uiPriority="66" w:unhideWhenUsed="0"/>
+    <w:lsdException w:name="Medium Grid 1 Accent 3" w:semiHidden="0" w:uiPriority="67" w:unhideWhenUsed="0"/>
+    <w:lsdException w:name="Medium Grid 2 Accent 3" w:semiHidden="0" w:uiPriority="68" w:unhideWhenUsed="0"/>
+    <w:lsdException w:name="Medium Grid 3 Accent 3" w:semiHidden="0" w:uiPriority="69" w:unhideWhenUsed="0"/>
+    <w:lsdException w:name="Dark List Accent 3" w:semiHidden="0" w:uiPriority="70" w:unhideWhenUsed="0"/>
+    <w:lsdException w:name="Colorful Shading Accent 3" w:semiHidden="0" w:uiPriority="71" w:unhideWhenUsed="0"/>
+    <w:lsdException w:name="Colorful List Accent 3" w:semiHidden="0" w:uiPriority="72" w:unhideWhenUsed="0"/>
+    <w:lsdException w:name="Colorful Grid Accent 3" w:semiHidden="0" w:uiPriority="73" w:unhideWhenUsed="0"/>
+    <w:lsdException w:name="Light Shading Accent 4" w:semiHidden="0" w:uiPriority="60" w:unhideWhenUsed="0"/>
+    <w:lsdException w:name="Light List Accent 4" w:semiHidden="0" w:uiPriority="61" w:unhideWhenUsed="0"/>
+    <w:lsdException w:name="Light Grid Accent 4" w:semiHidden="0" w:uiPriority="62" w:unhideWhenUsed="0"/>
+    <w:lsdException w:name="Medium Shading 1 Accent 4" w:semiHidden="0" w:uiPriority="63" w:unhideWhenUsed="0"/>
+    <w:lsdException w:name="Medium Shading 2 Accent 4" w:semiHidden="0" w:uiPriority="64" w:unhideWhenUsed="0"/>
+    <w:lsdException w:name="Medium List 1 Accent 4" w:semiHidden="0" w:uiPriority="65" w:unhideWhenUsed="0"/>
+    <w:lsdException w:name="Medium List 2 Accent 4" w:semiHidden="0" w:uiPriority="66" w:unhideWhenUsed="0"/>
+    <w:lsdException w:name="Medium Grid 1 Accent 4" w:semiHidden="0" w:uiPriority="67" w:unhideWhenUsed="0"/>
+    <w:lsdException w:name="Medium Grid 2 Accent 4" w:semiHidden="0" w:uiPriority="68" w:unhideWhenUsed="0"/>
+    <w:lsdException w:name="Medium Grid 3 Accent 4" w:semiHidden="0" w:uiPriority="69" w:unhideWhenUsed="0"/>
+    <w:lsdException w:name="Dark List Accent 4" w:semiHidden="0" w:uiPriority="70" w:unhideWhenUsed="0"/>
+    <w:lsdException w:name="Colorful Shading Accent 4" w:semiHidden="0" w:uiPriority="71" w:unhideWhenUsed="0"/>
+    <w:lsdException w:name="Colorful List Accent 4" w:semiHidden="0" w:uiPriority="72" w:unhideWhenUsed="0"/>
+    <w:lsdException w:name="Colorful Grid Accent 4" w:semiHidden="0" w:uiPriority="73" w:unhideWhenUsed="0"/>
+    <w:lsdException w:name="Light Shading Accent 5" w:semiHidden="0" w:uiPriority="60" w:unhideWhenUsed="0"/>
+    <w:lsdException w:name="Light List Accent 5" w:semiHidden="0" w:uiPriority="61" w:unhideWhenUsed="0"/>
+    <w:lsdException w:name="Light Grid Accent 5" w:semiHidden="0" w:uiPriority="62" w:unhideWhenUsed="0"/>
+    <w:lsdException w:name="Medium Shading 1 Accent 5" w:semiHidden="0" w:uiPriority="63" w:unhideWhenUsed="0"/>
+    <w:lsdException w:name="Medium Shading 2 Accent 5" w:semiHidden="0" w:uiPriority="64" w:unhideWhenUsed="0"/>
+    <w:lsdException w:name="Medium List 1 Accent 5" w:semiHidden="0" w:uiPriority="65" w:unhideWhenUsed="0"/>
+    <w:lsdException w:name="Medium List 2 Accent 5" w:semiHidden="0" w:uiPriority="66" w:unhideWhenUsed="0"/>
+    <w:lsdException w:name="Medium Grid 1 Accent 5" w:semiHidden="0" w:uiPriority="67" w:unhideWhenUsed="0"/>
+    <w:lsdException w:name="Medium Grid 2 Accent 5" w:semiHidden="0" w:uiPriority="68" w:unhideWhenUsed="0"/>
+    <w:lsdException w:name="Medium Grid 3 Accent 5" w:semiHidden="0" w:uiPriority="69" w:unhideWhenUsed="0"/>
+    <w:lsdException w:name="Dark List Accent 5" w:semiHidden="0" w:uiPriority="70" w:unhideWhenUsed="0"/>
+    <w:lsdException w:name="Colorful Shading Accent 5" w:semiHidden="0" w:uiPriority="71" w:unhideWhenUsed="0"/>
+    <w:lsdException w:name="Colorful List Accent 5" w:semiHidden="0" w:uiPriority="72" w:unhideWhenUsed="0"/>
+    <w:lsdException w:name="Colorful Grid Accent 5" w:semiHidden="0" w:uiPriority="73" w:unhideWhenUsed="0"/>
+    <w:lsdException w:name="Light Shading Accent 6" w:semiHidden="0" w:uiPriority="60" w:unhideWhenUsed="0"/>
+    <w:lsdException w:name="Light List Accent 6" w:semiHidden="0" w:uiPriority="61" w:unhideWhenUsed="0"/>
+    <w:lsdException w:name="Light Grid Accent 6" w:semiHidden="0" w:uiPriority="62" w:unhideWhenUsed="0"/>
+    <w:lsdException w:name="Medium Shading 1 Accent 6" w:semiHidden="0" w:uiPriority="63" w:unhideWhenUsed="0"/>
+    <w:lsdException w:name="Medium Shading 2 Accent 6" w:semiHidden="0" w:uiPriority="64" w:unhideWhenUsed="0"/>
+    <w:lsdException w:name="Medium List 1 Accent 6" w:semiHidden="0" w:uiPriority="65" w:unhideWhenUsed="0"/>
+    <w:lsdException w:name="Medium List 2 Accent 6" w:semiHidden="0" w:uiPriority="66" w:unhideWhenUsed="0"/>
+    <w:lsdException w:name="Medium Grid 1 Accent 6" w:semiHidden="0" w:uiPriority="67" w:unhideWhenUsed="0"/>
+    <w:lsdException w:name="Medium Grid 2 Accent 6" w:semiHidden="0" w:uiPriority="68" w:unhideWhenUsed="0"/>
+    <w:lsdException w:name="Medium Grid 3 Accent 6" w:semiHidden="0" w:uiPriority="69" w:unhideWhenUsed="0"/>
+    <w:lsdException w:name="Dark List Accent 6" w:semiHidden="0" w:uiPriority="70" w:unhideWhenUsed="0"/>
+    <w:lsdException w:name="Colorful Shading Accent 6" w:semiHidden="0" w:uiPriority="71" w:unhideWhenUsed="0"/>
+    <w:lsdException w:name="Colorful List Accent 6" w:semiHidden="0" w:uiPriority="72" w:unhideWhenUsed="0"/>
+    <w:lsdException w:name="Colorful Grid Accent 6" w:semiHidden="0" w:uiPriority="73" w:unhideWhenUsed="0"/>
+    <w:lsdException w:name="Subtle Emphasis" w:semiHidden="0" w:uiPriority="19" w:unhideWhenUsed="0" w:qFormat="1"/>
+    <w:lsdException w:name="Intense Emphasis" w:semiHidden="0" w:uiPriority="21" w:unhideWhenUsed="0" w:qFormat="1"/>
+    <w:lsdException w:name="Subtle Reference" w:semiHidden="0" w:uiPriority="31" w:unhideWhenUsed="0" w:qFormat="1"/>
+    <w:lsdException w:name="Intense Reference" w:semiHidden="0" w:uiPriority="32" w:unhideWhenUsed="0" w:qFormat="1"/>
+    <w:lsdException w:name="Book Title" w:semiHidden="0" w:uiPriority="33" w:unhideWhenUsed="0" w:qFormat="1"/>
+    <w:lsdException w:name="Bibliography" w:uiPriority="37"/>
+    <w:lsdException w:name="TOC Heading" w:uiPriority="39" w:qFormat="1"/>
+  </w:latentStyles>
+  <w:style w:type="paragraph" w:default="1" w:styleId="a">
+    <w:name w:val="Normal"/>
+    <w:qFormat/>
+    <w:rsid w:val="007461FA"/>
+    <w:pPr>
+      <w:jc w:val="both"/>
+    </w:pPr>
+    <w:rPr>
+      <w:rFonts w:ascii="Times New Roman" w:hAnsi="Times New Roman"/>
+      <w:sz w:val="24"/>
+    </w:rPr>
+  </w:style>
+  <w:style w:type="paragraph" w:styleId="1">
+    <w:name w:val="heading 1"/>
+    <w:basedOn w:val="a"/>
+    <w:next w:val="a"/>
+    <w:link w:val="10"/>
+    <w:uiPriority w:val="9"/>
+    <w:qFormat/>
+    <w:rsid w:val="007461FA"/>
+    <w:pPr>
+      <w:keepNext/>
+      <w:keepLines/>
+      <w:spacing w:before="480" w:after="0"/>
+      <w:outlineLvl w:val="0"/>
+    </w:pPr>
+    <w:rPr>
+      <w:rFonts w:eastAsiaTheme="majorEastAsia" w:cstheme="majorBidi"/>
+      <w:b/>
+      <w:bCs/>
+      <w:color w:val="000000" w:themeColor="text1"/>
+      <w:sz w:val="28"/>
+      <w:szCs w:val="28"/>
+    </w:rPr>
+  </w:style>
+  <w:style w:type="paragraph" w:styleId="2">
+    <w:name w:val="heading 2"/>
+    <w:basedOn w:val="a"/>
+    <w:next w:val="a"/>
+    <w:link w:val="20"/>
+    <w:uiPriority w:val="9"/>
+    <w:unhideWhenUsed/>
+    <w:qFormat/>
+    <w:rsid w:val="007461FA"/>
+    <w:pPr>
+      <w:keepNext/>
+      <w:keepLines/>
+      <w:spacing w:before="200" w:after="0"/>
+      <w:outlineLvl w:val="1"/>
+    </w:pPr>
+    <w:rPr>
+      <w:rFonts w:eastAsiaTheme="majorEastAsia" w:cstheme="majorBidi"/>
+      <w:b/>
+      <w:bCs/>
+      <w:color w:val="000000" w:themeColor="text1"/>
+      <w:sz w:val="26"/>
+      <w:szCs w:val="26"/>
+    </w:rPr>
+  </w:style>
+  <w:style w:type="paragraph" w:styleId="3">
+    <w:name w:val="heading 3"/>
+    <w:basedOn w:val="a"/>
+    <w:next w:val="a"/>
+    <w:link w:val="30"/>
+    <w:uiPriority w:val="9"/>
+    <w:unhideWhenUsed/>
+    <w:qFormat/>
+    <w:rsid w:val="007461FA"/>
+    <w:pPr>
+      <w:keepNext/>
+      <w:keepLines/>
+      <w:spacing w:before="200" w:after="0"/>
+      <w:outlineLvl w:val="2"/>
+    </w:pPr>
+    <w:rPr>
+      <w:rFonts w:eastAsiaTheme="majorEastAsia" w:cstheme="majorBidi"/>
+      <w:b/>
+      <w:bCs/>
+      <w:color w:val="000000" w:themeColor="text1"/>
+    </w:rPr>
+  </w:style>
+  <w:style w:type="character" w:default="1" w:styleId="a0">
+    <w:name w:val="Default Paragraph Font"/>
+    <w:uiPriority w:val="1"/>
+    <w:semiHidden/>
+    <w:unhideWhenUsed/>
+  </w:style>
+  <w:style w:type="table" w:default="1" w:styleId="a1">
+    <w:name w:val="Normal Table"/>
+    <w:uiPriority w:val="99"/>
+    <w:semiHidden/>
+    <w:unhideWhenUsed/>
+    <w:tblPr>
+      <w:tblInd w:w="0" w:type="dxa"/>
+      <w:tblCellMar>
+        <w:top w:w="0" w:type="dxa"/>
+        <w:left w:w="108" w:type="dxa"/>
+        <w:bottom w:w="0" w:type="dxa"/>
+        <w:right w:w="108" w:type="dxa"/>
+      </w:tblCellMar>
+    </w:tblPr>
+  </w:style>
+  <w:style w:type="numbering" w:default="1" w:styleId="a2">
+    <w:name w:val="No List"/>
+    <w:uiPriority w:val="99"/>
+    <w:semiHidden/>
+    <w:unhideWhenUsed/>
+  </w:style>
+  <w:style w:type="character" w:customStyle="1" w:styleId="10">
+    <w:name w:val="Заголовок 1 Знак"/>
+    <w:basedOn w:val="a0"/>
+    <w:link w:val="1"/>
+    <w:uiPriority w:val="9"/>
+    <w:rsid w:val="007461FA"/>
+    <w:rPr>
+      <w:rFonts w:ascii="Times New Roman" w:eastAsiaTheme="majorEastAsia" w:hAnsi="Times New Roman" w:cstheme="majorBidi"/>
+      <w:b/>
+      <w:bCs/>
+      <w:color w:val="000000" w:themeColor="text1"/>
+      <w:sz w:val="28"/>
+      <w:szCs w:val="28"/>
+    </w:rPr>
+  </w:style>
+  <w:style w:type="paragraph" w:styleId="a3">
+    <w:name w:val="TOC Heading"/>
+    <w:basedOn w:val="1"/>
+    <w:next w:val="a"/>
+    <w:uiPriority w:val="39"/>
+    <w:semiHidden/>
+    <w:unhideWhenUsed/>
+    <w:qFormat/>
+    <w:rsid w:val="00AD7DF7"/>
+    <w:pPr>
+      <w:outlineLvl w:val="9"/>
+    </w:pPr>
+    <w:rPr>
+      <w:lang w:eastAsia="ru-RU"/>
+    </w:rPr>
+  </w:style>
+  <w:style w:type="paragraph" w:styleId="11">
+    <w:name w:val="toc 1"/>
+    <w:basedOn w:val="a"/>
+    <w:next w:val="a"/>
+    <w:autoRedefine/>
+    <w:uiPriority w:val="39"/>
+    <w:unhideWhenUsed/>
+    <w:rsid w:val="00AD7DF7"/>
+    <w:pPr>
+      <w:spacing w:after="100"/>
+    </w:pPr>
+  </w:style>
+  <w:style w:type="character" w:styleId="a4">
+    <w:name w:val="Hyperlink"/>
+    <w:basedOn w:val="a0"/>
+    <w:uiPriority w:val="99"/>
+    <w:unhideWhenUsed/>
+    <w:rsid w:val="00AD7DF7"/>
+    <w:rPr>
+      <w:color w:val="0000FF" w:themeColor="hyperlink"/>
+      <w:u w:val="single"/>
+    </w:rPr>
+  </w:style>
+  <w:style w:type="paragraph" w:styleId="a5">
+    <w:name w:val="Balloon Text"/>
+    <w:basedOn w:val="a"/>
+    <w:link w:val="a6"/>
+    <w:uiPriority w:val="99"/>
+    <w:semiHidden/>
+    <w:unhideWhenUsed/>
+    <w:rsid w:val="00AD7DF7"/>
+    <w:pPr>
+      <w:spacing w:after="0" w:line="240" w:lineRule="auto"/>
+    </w:pPr>
+    <w:rPr>
+      <w:rFonts w:ascii="Tahoma" w:hAnsi="Tahoma" w:cs="Tahoma"/>
+      <w:sz w:val="16"/>
+      <w:szCs w:val="16"/>
+    </w:rPr>
+  </w:style>
+  <w:style w:type="character" w:customStyle="1" w:styleId="a6">
+    <w:name w:val="Текст выноски Знак"/>
+    <w:basedOn w:val="a0"/>
+    <w:link w:val="a5"/>
+    <w:uiPriority w:val="99"/>
+    <w:semiHidden/>
+    <w:rsid w:val="00AD7DF7"/>
+    <w:rPr>
+      <w:rFonts w:ascii="Tahoma" w:hAnsi="Tahoma" w:cs="Tahoma"/>
+      <w:sz w:val="16"/>
+      <w:szCs w:val="16"/>
+    </w:rPr>
+  </w:style>
+  <w:style w:type="paragraph" w:styleId="a7">
+    <w:name w:val="header"/>
+    <w:basedOn w:val="a"/>
+    <w:link w:val="a8"/>
+    <w:uiPriority w:val="99"/>
+    <w:unhideWhenUsed/>
+    <w:rsid w:val="00AD7DF7"/>
+    <w:pPr>
+      <w:tabs>
+        <w:tab w:val="center" w:pos="4677"/>
+        <w:tab w:val="right" w:pos="9355"/>
+      </w:tabs>
+      <w:spacing w:after="0" w:line="240" w:lineRule="auto"/>
+    </w:pPr>
+  </w:style>
+  <w:style w:type="character" w:customStyle="1" w:styleId="a8">
+    <w:name w:val="Верхний колонтитул Знак"/>
+    <w:basedOn w:val="a0"/>
+    <w:link w:val="a7"/>
+    <w:uiPriority w:val="99"/>
+    <w:rsid w:val="00AD7DF7"/>
+  </w:style>
+  <w:style w:type="paragraph" w:styleId="a9">
+    <w:name w:val="footer"/>
+    <w:basedOn w:val="a"/>
+    <w:link w:val="aa"/>
+    <w:uiPriority w:val="99"/>
+    <w:unhideWhenUsed/>
+    <w:rsid w:val="00AD7DF7"/>
+    <w:pPr>
+      <w:tabs>
+        <w:tab w:val="center" w:pos="4677"/>
+        <w:tab w:val="right" w:pos="9355"/>
+      </w:tabs>
+      <w:spacing w:after="0" w:line="240" w:lineRule="auto"/>
+    </w:pPr>
+  </w:style>
+  <w:style w:type="character" w:customStyle="1" w:styleId="aa">
+    <w:name w:val="Нижний колонтитул Знак"/>
+    <w:basedOn w:val="a0"/>
+    <w:link w:val="a9"/>
+    <w:uiPriority w:val="99"/>
+    <w:rsid w:val="00AD7DF7"/>
+  </w:style>
+  <w:style w:type="character" w:customStyle="1" w:styleId="20">
+    <w:name w:val="Заголовок 2 Знак"/>
+    <w:basedOn w:val="a0"/>
+    <w:link w:val="2"/>
+    <w:uiPriority w:val="9"/>
+    <w:rsid w:val="007461FA"/>
+    <w:rPr>
+      <w:rFonts w:ascii="Times New Roman" w:eastAsiaTheme="majorEastAsia" w:hAnsi="Times New Roman" w:cstheme="majorBidi"/>
+      <w:b/>
+      <w:bCs/>
+      <w:color w:val="000000" w:themeColor="text1"/>
+      <w:sz w:val="26"/>
+      <w:szCs w:val="26"/>
+    </w:rPr>
+  </w:style>
+  <w:style w:type="paragraph" w:styleId="ab">
+    <w:name w:val="Normal (Web)"/>
+    <w:basedOn w:val="a"/>
+    <w:uiPriority w:val="99"/>
+    <w:unhideWhenUsed/>
+    <w:rsid w:val="00663220"/>
+    <w:pPr>
+      <w:spacing w:before="100" w:beforeAutospacing="1" w:after="100" w:afterAutospacing="1" w:line="240" w:lineRule="auto"/>
+    </w:pPr>
+    <w:rPr>
+      <w:rFonts w:eastAsia="Times New Roman" w:cs="Times New Roman"/>
+      <w:szCs w:val="24"/>
+      <w:lang w:eastAsia="ru-RU"/>
+    </w:rPr>
+  </w:style>
+  <w:style w:type="character" w:customStyle="1" w:styleId="mw-headline">
+    <w:name w:val="mw-headline"/>
+    <w:basedOn w:val="a0"/>
+    <w:rsid w:val="00663220"/>
+  </w:style>
+  <w:style w:type="character" w:customStyle="1" w:styleId="ref-info">
+    <w:name w:val="ref-info"/>
+    <w:basedOn w:val="a0"/>
+    <w:rsid w:val="00663220"/>
+  </w:style>
+  <w:style w:type="paragraph" w:styleId="HTML">
+    <w:name w:val="HTML Preformatted"/>
+    <w:basedOn w:val="a"/>
+    <w:link w:val="HTML0"/>
+    <w:uiPriority w:val="99"/>
+    <w:semiHidden/>
+    <w:unhideWhenUsed/>
+    <w:rsid w:val="00663220"/>
+    <w:pPr>
+      <w:tabs>
+        <w:tab w:val="left" w:pos="916"/>
+        <w:tab w:val="left" w:pos="1832"/>
+        <w:tab w:val="left" w:pos="2748"/>
+        <w:tab w:val="left" w:pos="3664"/>
+        <w:tab w:val="left" w:pos="4580"/>
+        <w:tab w:val="left" w:pos="5496"/>
+        <w:tab w:val="left" w:pos="6412"/>
+        <w:tab w:val="left" w:pos="7328"/>
+        <w:tab w:val="left" w:pos="8244"/>
+        <w:tab w:val="left" w:pos="9160"/>
+        <w:tab w:val="left" w:pos="10076"/>
+        <w:tab w:val="left" w:pos="10992"/>
+        <w:tab w:val="left" w:pos="11908"/>
+        <w:tab w:val="left" w:pos="12824"/>
+        <w:tab w:val="left" w:pos="13740"/>
+        <w:tab w:val="left" w:pos="14656"/>
+      </w:tabs>
+      <w:spacing w:after="0" w:line="240" w:lineRule="auto"/>
+    </w:pPr>
+    <w:rPr>
+      <w:rFonts w:ascii="Courier New" w:eastAsia="Times New Roman" w:hAnsi="Courier New" w:cs="Courier New"/>
+      <w:sz w:val="20"/>
+      <w:szCs w:val="20"/>
+      <w:lang w:eastAsia="ru-RU"/>
+    </w:rPr>
+  </w:style>
+  <w:style w:type="character" w:customStyle="1" w:styleId="HTML0">
+    <w:name w:val="Стандартный HTML Знак"/>
+    <w:basedOn w:val="a0"/>
+    <w:link w:val="HTML"/>
+    <w:uiPriority w:val="99"/>
+    <w:semiHidden/>
+    <w:rsid w:val="00663220"/>
+    <w:rPr>
+      <w:rFonts w:ascii="Courier New" w:eastAsia="Times New Roman" w:hAnsi="Courier New" w:cs="Courier New"/>
+      <w:sz w:val="20"/>
+      <w:szCs w:val="20"/>
+      <w:lang w:eastAsia="ru-RU"/>
+    </w:rPr>
+  </w:style>
+  <w:style w:type="character" w:customStyle="1" w:styleId="n">
+    <w:name w:val="n"/>
+    <w:basedOn w:val="a0"/>
+    <w:rsid w:val="00663220"/>
+  </w:style>
+  <w:style w:type="character" w:customStyle="1" w:styleId="o">
+    <w:name w:val="o"/>
+    <w:basedOn w:val="a0"/>
+    <w:rsid w:val="00663220"/>
+  </w:style>
+  <w:style w:type="character" w:customStyle="1" w:styleId="p">
+    <w:name w:val="p"/>
+    <w:basedOn w:val="a0"/>
+    <w:rsid w:val="00663220"/>
+  </w:style>
+  <w:style w:type="character" w:customStyle="1" w:styleId="kt">
+    <w:name w:val="kt"/>
+    <w:basedOn w:val="a0"/>
+    <w:rsid w:val="00663220"/>
+  </w:style>
+  <w:style w:type="character" w:customStyle="1" w:styleId="mi">
+    <w:name w:val="mi"/>
+    <w:basedOn w:val="a0"/>
+    <w:rsid w:val="00663220"/>
+  </w:style>
+  <w:style w:type="character" w:customStyle="1" w:styleId="c1">
+    <w:name w:val="c1"/>
+    <w:basedOn w:val="a0"/>
+    <w:rsid w:val="00663220"/>
+  </w:style>
+  <w:style w:type="character" w:customStyle="1" w:styleId="nf">
+    <w:name w:val="nf"/>
+    <w:basedOn w:val="a0"/>
+    <w:rsid w:val="00663220"/>
+  </w:style>
+  <w:style w:type="character" w:customStyle="1" w:styleId="kn">
+    <w:name w:val="kn"/>
+    <w:basedOn w:val="a0"/>
+    <w:rsid w:val="00663220"/>
+  </w:style>
+  <w:style w:type="character" w:customStyle="1" w:styleId="nn">
+    <w:name w:val="nn"/>
+    <w:basedOn w:val="a0"/>
+    <w:rsid w:val="00663220"/>
+  </w:style>
+  <w:style w:type="character" w:customStyle="1" w:styleId="s">
+    <w:name w:val="s"/>
+    <w:basedOn w:val="a0"/>
+    <w:rsid w:val="00663220"/>
+  </w:style>
+  <w:style w:type="character" w:customStyle="1" w:styleId="k">
+    <w:name w:val="k"/>
+    <w:basedOn w:val="a0"/>
+    <w:rsid w:val="00663220"/>
+  </w:style>
+  <w:style w:type="character" w:customStyle="1" w:styleId="30">
+    <w:name w:val="Заголовок 3 Знак"/>
+    <w:basedOn w:val="a0"/>
+    <w:link w:val="3"/>
+    <w:uiPriority w:val="9"/>
+    <w:rsid w:val="007461FA"/>
+    <w:rPr>
+      <w:rFonts w:ascii="Times New Roman" w:eastAsiaTheme="majorEastAsia" w:hAnsi="Times New Roman" w:cstheme="majorBidi"/>
+      <w:b/>
+      <w:bCs/>
+      <w:color w:val="000000" w:themeColor="text1"/>
+      <w:sz w:val="24"/>
+    </w:rPr>
+  </w:style>
+  <w:style w:type="paragraph" w:styleId="21">
+    <w:name w:val="toc 2"/>
+    <w:basedOn w:val="a"/>
+    <w:next w:val="a"/>
+    <w:autoRedefine/>
+    <w:uiPriority w:val="39"/>
+    <w:unhideWhenUsed/>
+    <w:rsid w:val="00C45E81"/>
+    <w:pPr>
+      <w:spacing w:after="100"/>
+      <w:ind w:left="220"/>
+    </w:pPr>
+  </w:style>
+  <w:style w:type="paragraph" w:styleId="31">
+    <w:name w:val="toc 3"/>
+    <w:basedOn w:val="a"/>
+    <w:next w:val="a"/>
+    <w:autoRedefine/>
+    <w:uiPriority w:val="39"/>
+    <w:unhideWhenUsed/>
+    <w:rsid w:val="00C45E81"/>
+    <w:pPr>
+      <w:spacing w:after="100"/>
+      <w:ind w:left="440"/>
+    </w:pPr>
+  </w:style>
+  <w:style w:type="paragraph" w:styleId="ac">
+    <w:name w:val="annotation text"/>
+    <w:basedOn w:val="a"/>
+    <w:link w:val="ad"/>
+    <w:uiPriority w:val="99"/>
+    <w:semiHidden/>
+    <w:unhideWhenUsed/>
+    <w:rsid w:val="00EC3403"/>
+    <w:pPr>
+      <w:spacing w:line="240" w:lineRule="auto"/>
+      <w:contextualSpacing/>
+    </w:pPr>
+    <w:rPr>
+      <w:sz w:val="20"/>
+      <w:szCs w:val="20"/>
+    </w:rPr>
+  </w:style>
+  <w:style w:type="character" w:customStyle="1" w:styleId="ad">
+    <w:name w:val="Текст примечания Знак"/>
+    <w:basedOn w:val="a0"/>
+    <w:link w:val="ac"/>
+    <w:uiPriority w:val="99"/>
+    <w:semiHidden/>
+    <w:rsid w:val="00EC3403"/>
+    <w:rPr>
+      <w:rFonts w:ascii="Times New Roman" w:hAnsi="Times New Roman"/>
+      <w:sz w:val="20"/>
+      <w:szCs w:val="20"/>
+    </w:rPr>
+  </w:style>
+  <w:style w:type="character" w:styleId="ae">
+    <w:name w:val="Strong"/>
+    <w:basedOn w:val="a0"/>
+    <w:uiPriority w:val="22"/>
+    <w:qFormat/>
+    <w:rsid w:val="0042733A"/>
+    <w:rPr>
+      <w:b/>
+      <w:bCs/>
+    </w:rPr>
+  </w:style>
+  <w:style w:type="character" w:styleId="af">
+    <w:name w:val="annotation reference"/>
+    <w:basedOn w:val="a0"/>
+    <w:uiPriority w:val="99"/>
+    <w:semiHidden/>
+    <w:unhideWhenUsed/>
+    <w:rsid w:val="0005266B"/>
+    <w:rPr>
+      <w:sz w:val="16"/>
+      <w:szCs w:val="16"/>
+    </w:rPr>
+  </w:style>
+  <w:style w:type="paragraph" w:styleId="af0">
+    <w:name w:val="annotation subject"/>
+    <w:basedOn w:val="ac"/>
+    <w:next w:val="ac"/>
+    <w:link w:val="af1"/>
+    <w:uiPriority w:val="99"/>
+    <w:semiHidden/>
+    <w:unhideWhenUsed/>
+    <w:rsid w:val="0005266B"/>
+    <w:pPr>
+      <w:contextualSpacing w:val="0"/>
+      <w:jc w:val="left"/>
+    </w:pPr>
+    <w:rPr>
+      <w:rFonts w:asciiTheme="minorHAnsi" w:hAnsiTheme="minorHAnsi"/>
+      <w:b/>
+      <w:bCs/>
+    </w:rPr>
+  </w:style>
+  <w:style w:type="character" w:customStyle="1" w:styleId="af1">
+    <w:name w:val="Тема примечания Знак"/>
+    <w:basedOn w:val="ad"/>
+    <w:link w:val="af0"/>
+    <w:uiPriority w:val="99"/>
+    <w:semiHidden/>
+    <w:rsid w:val="0005266B"/>
+    <w:rPr>
+      <w:rFonts w:ascii="Times New Roman" w:hAnsi="Times New Roman"/>
+      <w:b/>
+      <w:bCs/>
+      <w:sz w:val="20"/>
+      <w:szCs w:val="20"/>
+    </w:rPr>
+  </w:style>
+  <w:style w:type="paragraph" w:styleId="af2">
+    <w:name w:val="List Paragraph"/>
+    <w:aliases w:val="Код"/>
+    <w:basedOn w:val="a"/>
+    <w:uiPriority w:val="34"/>
+    <w:qFormat/>
+    <w:rsid w:val="00D76A05"/>
+    <w:pPr>
+      <w:spacing w:after="0"/>
+      <w:contextualSpacing/>
+      <w:jc w:val="left"/>
+    </w:pPr>
+    <w:rPr>
+      <w:rFonts w:ascii="Courier New" w:hAnsi="Courier New"/>
+      <w:color w:val="000000" w:themeColor="text1"/>
+      <w:sz w:val="20"/>
+    </w:rPr>
+  </w:style>
+  <w:style w:type="paragraph" w:styleId="af3">
+    <w:name w:val="No Spacing"/>
+    <w:uiPriority w:val="1"/>
+    <w:qFormat/>
+    <w:rsid w:val="00F27DF6"/>
+    <w:pPr>
+      <w:spacing w:after="0" w:line="240" w:lineRule="auto"/>
+      <w:jc w:val="both"/>
+    </w:pPr>
+    <w:rPr>
+      <w:rFonts w:ascii="Times New Roman" w:hAnsi="Times New Roman"/>
+      <w:sz w:val="24"/>
+    </w:rPr>
+  </w:style>
+  <w:style w:type="paragraph" w:styleId="af4">
+    <w:name w:val="endnote text"/>
+    <w:basedOn w:val="a"/>
+    <w:link w:val="af5"/>
+    <w:uiPriority w:val="99"/>
+    <w:semiHidden/>
+    <w:unhideWhenUsed/>
+    <w:rsid w:val="00F27DF6"/>
+    <w:pPr>
+      <w:spacing w:after="0" w:line="240" w:lineRule="auto"/>
+    </w:pPr>
+    <w:rPr>
+      <w:sz w:val="20"/>
+      <w:szCs w:val="20"/>
+    </w:rPr>
+  </w:style>
+  <w:style w:type="character" w:customStyle="1" w:styleId="af5">
+    <w:name w:val="Текст концевой сноски Знак"/>
+    <w:basedOn w:val="a0"/>
+    <w:link w:val="af4"/>
+    <w:uiPriority w:val="99"/>
+    <w:semiHidden/>
+    <w:rsid w:val="00F27DF6"/>
+    <w:rPr>
+      <w:rFonts w:ascii="Times New Roman" w:hAnsi="Times New Roman"/>
+      <w:sz w:val="20"/>
+      <w:szCs w:val="20"/>
+    </w:rPr>
+  </w:style>
+  <w:style w:type="character" w:styleId="af6">
+    <w:name w:val="endnote reference"/>
+    <w:basedOn w:val="a0"/>
+    <w:uiPriority w:val="99"/>
+    <w:semiHidden/>
+    <w:unhideWhenUsed/>
+    <w:rsid w:val="00F27DF6"/>
+    <w:rPr>
+      <w:vertAlign w:val="superscript"/>
+    </w:rPr>
+  </w:style>
+  <w:style w:type="paragraph" w:styleId="af7">
+    <w:name w:val="footnote text"/>
+    <w:basedOn w:val="a"/>
+    <w:link w:val="af8"/>
+    <w:uiPriority w:val="99"/>
+    <w:semiHidden/>
+    <w:unhideWhenUsed/>
+    <w:rsid w:val="00F27DF6"/>
+    <w:pPr>
+      <w:spacing w:after="0" w:line="240" w:lineRule="auto"/>
+    </w:pPr>
+    <w:rPr>
+      <w:sz w:val="20"/>
+      <w:szCs w:val="20"/>
+    </w:rPr>
+  </w:style>
+  <w:style w:type="character" w:customStyle="1" w:styleId="af8">
+    <w:name w:val="Текст сноски Знак"/>
+    <w:basedOn w:val="a0"/>
+    <w:link w:val="af7"/>
+    <w:uiPriority w:val="99"/>
+    <w:semiHidden/>
+    <w:rsid w:val="00F27DF6"/>
+    <w:rPr>
+      <w:rFonts w:ascii="Times New Roman" w:hAnsi="Times New Roman"/>
+      <w:sz w:val="20"/>
+      <w:szCs w:val="20"/>
+    </w:rPr>
+  </w:style>
+  <w:style w:type="character" w:styleId="af9">
+    <w:name w:val="footnote reference"/>
+    <w:basedOn w:val="a0"/>
+    <w:uiPriority w:val="99"/>
+    <w:semiHidden/>
+    <w:unhideWhenUsed/>
+    <w:rsid w:val="00F27DF6"/>
+    <w:rPr>
+      <w:vertAlign w:val="superscript"/>
+    </w:rPr>
+  </w:style>
+  <w:style w:type="character" w:styleId="afa">
+    <w:name w:val="FollowedHyperlink"/>
+    <w:basedOn w:val="a0"/>
+    <w:uiPriority w:val="99"/>
+    <w:semiHidden/>
+    <w:unhideWhenUsed/>
+    <w:rsid w:val="00AF14EC"/>
+    <w:rPr>
+      <w:color w:val="800080" w:themeColor="followedHyperlink"/>
+      <w:u w:val="single"/>
+    </w:rPr>
+  </w:style>
+  <w:style w:type="character" w:styleId="afb">
+    <w:name w:val="Emphasis"/>
+    <w:basedOn w:val="a0"/>
+    <w:uiPriority w:val="20"/>
+    <w:qFormat/>
+    <w:rsid w:val="00221829"/>
+    <w:rPr>
+      <w:i/>
+      <w:iCs/>
+    </w:rPr>
+  </w:style>
+  <w:style w:type="table" w:styleId="afc">
+    <w:name w:val="Table Grid"/>
+    <w:basedOn w:val="a1"/>
+    <w:uiPriority w:val="59"/>
+    <w:rsid w:val="008476B4"/>
+    <w:pPr>
+      <w:spacing w:after="0" w:line="240" w:lineRule="auto"/>
+    </w:pPr>
+    <w:tblPr>
+      <w:tblBorders>
+        <w:top w:val="single" w:sz="4" w:space="0" w:color="auto"/>
+        <w:left w:val="single" w:sz="4" w:space="0" w:color="auto"/>
+        <w:bottom w:val="single" w:sz="4" w:space="0" w:color="auto"/>
+        <w:right w:val="single" w:sz="4" w:space="0" w:color="auto"/>
+        <w:insideH w:val="single" w:sz="4" w:space="0" w:color="auto"/>
+        <w:insideV w:val="single" w:sz="4" w:space="0" w:color="auto"/>
+      </w:tblBorders>
+    </w:tblPr>
+  </w:style>
+  <w:style w:type="character" w:styleId="afd">
+    <w:name w:val="Subtle Reference"/>
+    <w:basedOn w:val="a0"/>
     <w:uiPriority w:val="31"/>
     <w:qFormat/>
     <w:rsid w:val="00D67858"/>
@@ -24744,7 +26201,7 @@
 </file>
 
 <file path=customXml/itemProps1.xml><?xml version="1.0" encoding="utf-8"?>
-<ds:datastoreItem xmlns:ds="http://schemas.openxmlformats.org/officeDocument/2006/customXml" ds:itemID="{C334F6EB-51A2-486D-BF6F-EBE7929DB4CF}">
+<ds:datastoreItem xmlns:ds="http://schemas.openxmlformats.org/officeDocument/2006/customXml" ds:itemID="{82C191FD-2606-45E6-A50E-C862E0ED1B11}">
   <ds:schemaRefs>
     <ds:schemaRef ds:uri="http://schemas.openxmlformats.org/officeDocument/2006/bibliography"/>
   </ds:schemaRefs>

--- a/Diplom/Диплом.docx
+++ b/Diplom/Диплом.docx
@@ -3156,12 +3156,7 @@
         <w:pStyle w:val="Heading4"/>
       </w:pPr>
       <w:r>
-        <w:t>Модель пла</w:t>
-      </w:r>
-      <w:bookmarkStart w:id="11" w:name="_GoBack"/>
-      <w:bookmarkEnd w:id="11"/>
-      <w:r>
-        <w:t>тформы (Platform Model).</w:t>
+        <w:t>Модель платформы (Platform Model).</w:t>
       </w:r>
     </w:p>
     <w:p/>
@@ -3847,12 +3842,12 @@
       <w:pPr>
         <w:pStyle w:val="Heading2"/>
       </w:pPr>
-      <w:bookmarkStart w:id="12" w:name="_Toc453161540"/>
+      <w:bookmarkStart w:id="11" w:name="_Toc453161540"/>
       <w:r>
         <w:lastRenderedPageBreak/>
         <w:t>Медианная фильтрация</w:t>
       </w:r>
-      <w:bookmarkEnd w:id="12"/>
+      <w:bookmarkEnd w:id="11"/>
     </w:p>
     <w:p/>
     <w:p>
@@ -3860,128 +3855,87 @@
         <w:t xml:space="preserve">Все линейные алгоритмы фильтрации приводят к сглаживанию резких перепадов яркости изображений, прошедших обработку. Этот недостаток, особенно существенный, если потребителем информации является человек, принципиально не может быть исключен в рамках линейной обработки. Дело в том, что линейные процедуры являются оптимальными при </w:t>
       </w:r>
       <w:r>
-        <w:fldChar w:fldCharType="begin"/>
-      </w:r>
-      <w:r>
-        <w:instrText xml:space="preserve"> HYPERLINK "http://sernam.ru/book_tp.php?id=25" </w:instrText>
-      </w:r>
-      <w:r>
-        <w:fldChar w:fldCharType="separate"/>
-      </w:r>
-      <w:r>
-        <w:rPr>
-          <w:rStyle w:val="Hyperlink"/>
-        </w:rPr>
-        <w:t>гауссовском распределении</w:t>
-      </w:r>
-      <w:r>
-        <w:rPr>
-          <w:rStyle w:val="Hyperlink"/>
-        </w:rPr>
-        <w:fldChar w:fldCharType="end"/>
+        <w:t xml:space="preserve">гауссовском </w:t>
+      </w:r>
+      <w:r>
+        <w:t>распределении</w:t>
       </w:r>
       <w:r>
         <w:t xml:space="preserve"> сигналов, помех и наблюдаемых данных. Реальные изображения, строго говоря, не подчиняются данному распределению </w:t>
       </w:r>
       <w:r>
-        <w:fldChar w:fldCharType="begin"/>
-      </w:r>
-      <w:r>
-        <w:instrText xml:space="preserve"> HYPERLINK "http://edu.sernam.ru/book_kiber1.php?id=227" </w:instrText>
-      </w:r>
-      <w:r>
-        <w:fldChar w:fldCharType="separate"/>
-      </w:r>
-      <w:r>
-        <w:rPr>
-          <w:rStyle w:val="Hyperlink"/>
-        </w:rPr>
         <w:t>вероятностей</w:t>
       </w:r>
       <w:r>
-        <w:rPr>
-          <w:rStyle w:val="Hyperlink"/>
-        </w:rPr>
-        <w:fldChar w:fldCharType="end"/>
-      </w:r>
-      <w:r>
         <w:t>. Причем, одна из основных причин этого состоит в наличии у изображений разнообразных границ, перепадов яркости, переходов от одной текстуры к другой и т. п. Поддаваясь локальному гауссовскому описанию в пределах ограниченных участков, многие реальные изображения в этой связи плохо представляются как глобально гауссовские объекты. Именно это и служит причиной плохой передачи границ при линейной фильтрации.</w:t>
       </w:r>
     </w:p>
     <w:p>
-      <w:pPr>
-        <w:pStyle w:val="NormalWeb"/>
-      </w:pPr>
       <w:r>
         <w:t xml:space="preserve">Вторая особенность линейной фильтрации - ее оптимальность, как только что упоминалось, при гауссовском характере помех. Обычно этому условию отвечают шумовые помехи на изображениях, поэтому при их подавлении линейные алгоритмы имеют высокие показатели. Однако, часто приходится иметь дело с изображениями, искаженными помехами других типов. Одной из них является импульсная помеха. При ее воздействии на изображении наблюдаются белые или (и) черные точки, хаотически разбросанные по кадру. Применение линейной фильтрации в этом случае неэффективно - каждый из входных импульсов (по сути - </w:t>
       </w:r>
-      <w:hyperlink r:id="rId33" w:history="1">
-        <w:r>
-          <w:rPr>
-            <w:rStyle w:val="Hyperlink"/>
-          </w:rPr>
-          <w:t>дельта-функция</w:t>
-        </w:r>
-      </w:hyperlink>
+      <w:r>
+        <w:t>дельта-функция</w:t>
+      </w:r>
       <w:r>
         <w:t xml:space="preserve">) дает отклик в виде </w:t>
       </w:r>
-      <w:hyperlink r:id="rId34" w:history="1">
-        <w:r>
-          <w:rPr>
-            <w:rStyle w:val="Hyperlink"/>
-          </w:rPr>
-          <w:t>импульсной характеристики</w:t>
-        </w:r>
-      </w:hyperlink>
-      <w:r>
-        <w:t xml:space="preserve"> фильтра, а их совокупность способствует распространению помехи на всю площадь кадра. </w:t>
-      </w:r>
-    </w:p>
-    <w:p>
-      <w:pPr>
-        <w:pStyle w:val="NormalWeb"/>
-      </w:pPr>
-      <w:r>
-        <w:t xml:space="preserve">Удачным решением перечисленных проблем является применение медианной фильтрации, предложенной Дж. Тьюки в 1971 г. для анализа экономических процессов. Наиболее полное исследование медианной фильтрации применительно к обработке изображений представлено в сборнике [3.9]. Отметим, что медианная фильтрация представляет собой эвристический метод обработки, ее алгоритм не является математическим решением строго сформулированной задачи. Поэтому исследователями уделяется большое внимание анализу эффективности обработки изображений на ее основе и сопоставлению с другими методами. </w:t>
-      </w:r>
-    </w:p>
-    <w:p>
-      <w:pPr>
-        <w:pStyle w:val="NormalWeb"/>
-      </w:pPr>
+      <w:r>
+        <w:t xml:space="preserve">импульсной </w:t>
+      </w:r>
+      <w:r>
+        <w:t>характеристики</w:t>
+      </w:r>
+      <w:r>
+        <w:t xml:space="preserve"> фильтра, а их совокупность способствует распространен</w:t>
+      </w:r>
+      <w:r>
+        <w:t>ию помехи на всю площадь кадра.</w:t>
+      </w:r>
+    </w:p>
+    <w:p>
+      <w:r>
+        <w:t>Удачным решением перечисленных проблем является применение медианной фильтрации, предложенной Дж. Тьюки в 1971 г. для анализа экономических процессов. Отметим, что медианная фильтрация представляет собой эвристический метод обработки, ее алгоритм не является математическим решением строго сформулированной задачи. Поэтому исследователями уделяется большое внимание анализу эффективности обработки изображений на ее основе и со</w:t>
+      </w:r>
+      <w:r>
+        <w:t>поставлению с другими методами.</w:t>
+      </w:r>
+    </w:p>
+    <w:p>
       <w:r>
         <w:t xml:space="preserve">При применении </w:t>
       </w:r>
-      <w:hyperlink r:id="rId35" w:history="1">
-        <w:r>
-          <w:rPr>
-            <w:rStyle w:val="Hyperlink"/>
-          </w:rPr>
-          <w:t>медианного фильтра</w:t>
-        </w:r>
-      </w:hyperlink>
+      <w:r>
+        <w:t xml:space="preserve">медианного </w:t>
+      </w:r>
+      <w:r>
+        <w:t>фильтра</w:t>
+      </w:r>
       <w:r>
         <w:t xml:space="preserve"> (МФ) происходит последовательная обработка каждой точки кадра, в результате чего образуется последовательность оценок. В идейном отношении обработка в различных точках независима (этим МФ похож на масочный фильтр), но в целях ее </w:t>
       </w:r>
-      <w:hyperlink r:id="rId36" w:history="1">
-        <w:r>
-          <w:rPr>
-            <w:rStyle w:val="Hyperlink"/>
-          </w:rPr>
-          <w:t>ускорения</w:t>
-        </w:r>
-      </w:hyperlink>
-      <w:r>
-        <w:t xml:space="preserve"> целесообразно алгоритмически на каждом шаге использовать ранее выполненные вычисления. </w:t>
-      </w:r>
-    </w:p>
-    <w:p>
-      <w:pPr>
-        <w:pStyle w:val="NormalWeb"/>
-      </w:pPr>
-      <w:r>
-        <w:t xml:space="preserve">При медианной фильтрации используется двумерное окно (апертура фильтра), обычно имеющее центральную симметрию, при этом его центр располагается в текущей точке фильтрации. На рис. 3.10 показаны два примера наиболее часто применяемых вариантов окон в виде креста и в виде квадрата. Размеры апертуры принадлежат к числу параметров, оптимизируемых в процессе анализа эффективности алгоритма. Отсчеты изображения, оказавшиеся в пределах окна, образуют рабочую выборку текущего шага. </w:t>
+      <w:r>
+        <w:t>ускорения</w:t>
+      </w:r>
+      <w:r>
+        <w:t xml:space="preserve"> целесообразно алгоритмически на каждом шаге использоват</w:t>
+      </w:r>
+      <w:r>
+        <w:t>ь ранее выполненные вычисления.</w:t>
+      </w:r>
+    </w:p>
+    <w:p>
+      <w:r>
+        <w:t xml:space="preserve">При медианной фильтрации используется двумерное окно (апертура фильтра), обычно имеющее центральную симметрию, при этом его центр располагается в текущей точке фильтрации. На рис. </w:t>
+      </w:r>
+      <w:r>
+        <w:t xml:space="preserve">1 </w:t>
+      </w:r>
+      <w:r>
+        <w:t>показаны два примера наиболее часто применяемых вариантов окон в виде креста и в виде квадрата. Размеры апертуры принадлежат к числу параметров, оптимизируемых в процессе анализа эффективности алгоритма. Отсчеты изображения, оказавшиеся в пределах окна, образуют</w:t>
+      </w:r>
+      <w:r>
+        <w:t xml:space="preserve"> рабочую выборку текущего шага.</w:t>
       </w:r>
     </w:p>
     <w:tbl>
@@ -4015,8 +3969,6 @@
           </w:tcPr>
           <w:p>
             <w:pPr>
-              <w:spacing w:before="100" w:beforeAutospacing="1" w:after="100" w:afterAutospacing="1" w:line="240" w:lineRule="auto"/>
-              <w:jc w:val="center"/>
               <w:rPr>
                 <w:rFonts w:eastAsia="Times New Roman" w:cs="Times New Roman"/>
                 <w:szCs w:val="24"/>
@@ -4049,7 +4001,7 @@
                           </pic:cNvPicPr>
                         </pic:nvPicPr>
                         <pic:blipFill>
-                          <a:blip r:embed="rId37">
+                          <a:blip r:embed="rId33">
                             <a:extLst>
                               <a:ext uri="{28A0092B-C50C-407E-A947-70E740481C1C}">
                                 <a14:useLocalDpi xmlns:a14="http://schemas.microsoft.com/office/drawing/2010/main" val="0"/>
@@ -4095,8 +4047,6 @@
           </w:tcPr>
           <w:p>
             <w:pPr>
-              <w:spacing w:before="100" w:beforeAutospacing="1" w:after="100" w:afterAutospacing="1" w:line="240" w:lineRule="auto"/>
-              <w:jc w:val="center"/>
               <w:rPr>
                 <w:rFonts w:eastAsia="Times New Roman" w:cs="Times New Roman"/>
                 <w:szCs w:val="24"/>
@@ -4128,7 +4078,7 @@
                           </pic:cNvPicPr>
                         </pic:nvPicPr>
                         <pic:blipFill>
-                          <a:blip r:embed="rId38">
+                          <a:blip r:embed="rId34">
                             <a:extLst>
                               <a:ext uri="{28A0092B-C50C-407E-A947-70E740481C1C}">
                                 <a14:useLocalDpi xmlns:a14="http://schemas.microsoft.com/office/drawing/2010/main" val="0"/>
@@ -4179,8 +4129,6 @@
           </w:tcPr>
           <w:p>
             <w:pPr>
-              <w:spacing w:before="100" w:beforeAutospacing="1" w:after="100" w:afterAutospacing="1" w:line="240" w:lineRule="auto"/>
-              <w:jc w:val="center"/>
               <w:rPr>
                 <w:rFonts w:eastAsia="Times New Roman" w:cs="Times New Roman"/>
                 <w:szCs w:val="24"/>
@@ -4194,6 +4142,14 @@
                 <w:lang w:eastAsia="ru-RU"/>
               </w:rPr>
               <w:t xml:space="preserve">а) </w:t>
+            </w:r>
+            <w:r>
+              <w:rPr>
+                <w:rFonts w:eastAsia="Times New Roman" w:cs="Times New Roman"/>
+                <w:szCs w:val="24"/>
+                <w:lang w:eastAsia="ru-RU"/>
+              </w:rPr>
+              <w:t>Окно в виде креста</w:t>
             </w:r>
           </w:p>
         </w:tc>
@@ -4210,8 +4166,6 @@
           </w:tcPr>
           <w:p>
             <w:pPr>
-              <w:spacing w:before="100" w:beforeAutospacing="1" w:after="100" w:afterAutospacing="1" w:line="240" w:lineRule="auto"/>
-              <w:jc w:val="center"/>
               <w:rPr>
                 <w:rFonts w:eastAsia="Times New Roman" w:cs="Times New Roman"/>
                 <w:szCs w:val="24"/>
@@ -4225,6 +4179,14 @@
                 <w:lang w:eastAsia="ru-RU"/>
               </w:rPr>
               <w:t xml:space="preserve">б) </w:t>
+            </w:r>
+            <w:r>
+              <w:rPr>
+                <w:rFonts w:eastAsia="Times New Roman" w:cs="Times New Roman"/>
+                <w:szCs w:val="24"/>
+                <w:lang w:eastAsia="ru-RU"/>
+              </w:rPr>
+              <w:t>Окно в виде квадрата</w:t>
             </w:r>
           </w:p>
         </w:tc>
@@ -4247,8 +4209,6 @@
           </w:tcPr>
           <w:p>
             <w:pPr>
-              <w:spacing w:before="100" w:beforeAutospacing="1" w:after="100" w:afterAutospacing="1" w:line="240" w:lineRule="auto"/>
-              <w:jc w:val="center"/>
               <w:rPr>
                 <w:rFonts w:eastAsia="Times New Roman" w:cs="Times New Roman"/>
                 <w:szCs w:val="24"/>
@@ -4261,7 +4221,23 @@
                 <w:szCs w:val="24"/>
                 <w:lang w:eastAsia="ru-RU"/>
               </w:rPr>
-              <w:t xml:space="preserve">Рис. 3.10. Примеры окон при медианной фильтрации </w:t>
+              <w:t xml:space="preserve">Рис. </w:t>
+            </w:r>
+            <w:r>
+              <w:rPr>
+                <w:rFonts w:eastAsia="Times New Roman" w:cs="Times New Roman"/>
+                <w:szCs w:val="24"/>
+                <w:lang w:eastAsia="ru-RU"/>
+              </w:rPr>
+              <w:t>1</w:t>
+            </w:r>
+            <w:r>
+              <w:rPr>
+                <w:rFonts w:eastAsia="Times New Roman" w:cs="Times New Roman"/>
+                <w:szCs w:val="24"/>
+                <w:lang w:eastAsia="ru-RU"/>
+              </w:rPr>
+              <w:t xml:space="preserve">. Примеры окон при медианной фильтрации </w:t>
             </w:r>
           </w:p>
         </w:tc>
@@ -4269,8 +4245,6 @@
     </w:tbl>
     <w:p>
       <w:pPr>
-        <w:spacing w:before="100" w:beforeAutospacing="1" w:after="100" w:afterAutospacing="1" w:line="240" w:lineRule="auto"/>
-        <w:jc w:val="left"/>
         <w:rPr>
           <w:rFonts w:eastAsia="Times New Roman" w:cs="Times New Roman"/>
           <w:szCs w:val="24"/>
@@ -4310,7 +4284,7 @@
                     </pic:cNvPicPr>
                   </pic:nvPicPr>
                   <pic:blipFill>
-                    <a:blip r:embed="rId39">
+                    <a:blip r:embed="rId35">
                       <a:extLst>
                         <a:ext uri="{28A0092B-C50C-407E-A947-70E740481C1C}">
                           <a14:useLocalDpi xmlns:a14="http://schemas.microsoft.com/office/drawing/2010/main" val="0"/>
@@ -4374,7 +4348,7 @@
                     </pic:cNvPicPr>
                   </pic:nvPicPr>
                   <pic:blipFill>
-                    <a:blip r:embed="rId40">
+                    <a:blip r:embed="rId36">
                       <a:extLst>
                         <a:ext uri="{28A0092B-C50C-407E-A947-70E740481C1C}">
                           <a14:useLocalDpi xmlns:a14="http://schemas.microsoft.com/office/drawing/2010/main" val="0"/>
@@ -4411,7 +4385,15 @@
           <w:szCs w:val="24"/>
           <w:lang w:eastAsia="ru-RU"/>
         </w:rPr>
-        <w:t xml:space="preserve"> (это автоматически обеспечивается при центральной симметрии апертуры и при вхождении самой центральной точки в ее состав). Если упорядочить последовательность </w:t>
+        <w:t xml:space="preserve"> </w:t>
+      </w:r>
+      <w:r>
+        <w:rPr>
+          <w:rFonts w:eastAsia="Times New Roman" w:cs="Times New Roman"/>
+          <w:szCs w:val="24"/>
+          <w:lang w:eastAsia="ru-RU"/>
+        </w:rPr>
+        <w:t xml:space="preserve">(это автоматически обеспечивается при центральной симметрии апертуры и при вхождении самой центральной точки в ее состав). Если упорядочить последовательность </w:t>
       </w:r>
       <w:r>
         <w:rPr>
@@ -4438,7 +4420,7 @@
                     </pic:cNvPicPr>
                   </pic:nvPicPr>
                   <pic:blipFill>
-                    <a:blip r:embed="rId41">
+                    <a:blip r:embed="rId37">
                       <a:extLst>
                         <a:ext uri="{28A0092B-C50C-407E-A947-70E740481C1C}">
                           <a14:useLocalDpi xmlns:a14="http://schemas.microsoft.com/office/drawing/2010/main" val="0"/>
@@ -4475,7 +4457,15 @@
           <w:szCs w:val="24"/>
           <w:lang w:eastAsia="ru-RU"/>
         </w:rPr>
-        <w:t xml:space="preserve"> по возрастанию, то ее медианой будет тот элемент выборки, который занимает центральное положение в этой упорядоченной последовательности. Полученное таким образом число и является продуктом фильтрации для текущей точки кадра. Понятно, что результат такой обработки в самом деле не зависит от того, в какой последовательности представлены элементы изображения в рабочей выборке </w:t>
+        <w:t xml:space="preserve"> </w:t>
+      </w:r>
+      <w:r>
+        <w:rPr>
+          <w:rFonts w:eastAsia="Times New Roman" w:cs="Times New Roman"/>
+          <w:szCs w:val="24"/>
+          <w:lang w:eastAsia="ru-RU"/>
+        </w:rPr>
+        <w:t xml:space="preserve">по возрастанию, то ее медианой будет тот элемент выборки, который занимает центральное положение в этой упорядоченной последовательности. Полученное таким образом число и является продуктом фильтрации для текущей точки кадра. Понятно, что результат такой обработки в самом деле не зависит от того, в какой последовательности представлены элементы изображения в рабочей выборке </w:t>
       </w:r>
       <w:r>
         <w:rPr>
@@ -4502,7 +4492,7 @@
                     </pic:cNvPicPr>
                   </pic:nvPicPr>
                   <pic:blipFill>
-                    <a:blip r:embed="rId42">
+                    <a:blip r:embed="rId38">
                       <a:extLst>
                         <a:ext uri="{28A0092B-C50C-407E-A947-70E740481C1C}">
                           <a14:useLocalDpi xmlns:a14="http://schemas.microsoft.com/office/drawing/2010/main" val="0"/>
@@ -4544,7 +4534,6 @@
     </w:p>
     <w:p>
       <w:pPr>
-        <w:spacing w:before="100" w:beforeAutospacing="1" w:after="100" w:afterAutospacing="1" w:line="240" w:lineRule="auto"/>
         <w:jc w:val="center"/>
         <w:rPr>
           <w:rFonts w:eastAsia="Times New Roman" w:cs="Times New Roman"/>
@@ -4577,7 +4566,7 @@
                     </pic:cNvPicPr>
                   </pic:nvPicPr>
                   <pic:blipFill>
-                    <a:blip r:embed="rId43">
+                    <a:blip r:embed="rId39">
                       <a:extLst>
                         <a:ext uri="{28A0092B-C50C-407E-A947-70E740481C1C}">
                           <a14:useLocalDpi xmlns:a14="http://schemas.microsoft.com/office/drawing/2010/main" val="0"/>
@@ -4614,13 +4603,18 @@
           <w:szCs w:val="24"/>
           <w:lang w:eastAsia="ru-RU"/>
         </w:rPr>
-        <w:t xml:space="preserve">.                      (3.48) </w:t>
-      </w:r>
-    </w:p>
-    <w:p>
-      <w:pPr>
-        <w:pStyle w:val="NormalWeb"/>
-      </w:pPr>
+        <w:t>.</w:t>
+      </w:r>
+      <w:r>
+        <w:rPr>
+          <w:rFonts w:eastAsia="Times New Roman" w:cs="Times New Roman"/>
+          <w:szCs w:val="24"/>
+          <w:lang w:eastAsia="ru-RU"/>
+        </w:rPr>
+        <w:t xml:space="preserve">             (1)</w:t>
+      </w:r>
+    </w:p>
+    <w:p>
       <w:r>
         <w:t xml:space="preserve">Рассмотрим пример. Предположим, что выборка имеет вид: </w:t>
       </w:r>
@@ -4647,7 +4641,7 @@
                     </pic:cNvPicPr>
                   </pic:nvPicPr>
                   <pic:blipFill>
-                    <a:blip r:embed="rId44">
+                    <a:blip r:embed="rId40">
                       <a:extLst>
                         <a:ext uri="{28A0092B-C50C-407E-A947-70E740481C1C}">
                           <a14:useLocalDpi xmlns:a14="http://schemas.microsoft.com/office/drawing/2010/main" val="0"/>
@@ -4704,7 +4698,7 @@
                     </pic:cNvPicPr>
                   </pic:nvPicPr>
                   <pic:blipFill>
-                    <a:blip r:embed="rId45">
+                    <a:blip r:embed="rId41">
                       <a:extLst>
                         <a:ext uri="{28A0092B-C50C-407E-A947-70E740481C1C}">
                           <a14:useLocalDpi xmlns:a14="http://schemas.microsoft.com/office/drawing/2010/main" val="0"/>
@@ -4736,7 +4730,16 @@
         </w:drawing>
       </w:r>
       <w:r>
-        <w:t xml:space="preserve"> (рис. 3.10). Большое значение яркости в этой точке кадра может быть результатом воздействия импульсной (точечной) помехи. Упорядоченная по возрастанию выборка имеет при этом вид </w:t>
+        <w:t xml:space="preserve"> </w:t>
+      </w:r>
+      <w:r>
+        <w:t xml:space="preserve">(рис. </w:t>
+      </w:r>
+      <w:r>
+        <w:t>1</w:t>
+      </w:r>
+      <w:r>
+        <w:t xml:space="preserve">). Большое значение яркости в этой точке кадра может быть результатом воздействия импульсной (точечной) помехи. Упорядоченная по возрастанию выборка имеет при этом вид </w:t>
       </w:r>
       <w:r>
         <w:rPr>
@@ -4761,7 +4764,7 @@
                     </pic:cNvPicPr>
                   </pic:nvPicPr>
                   <pic:blipFill>
-                    <a:blip r:embed="rId46">
+                    <a:blip r:embed="rId42">
                       <a:extLst>
                         <a:ext uri="{28A0092B-C50C-407E-A947-70E740481C1C}">
                           <a14:useLocalDpi xmlns:a14="http://schemas.microsoft.com/office/drawing/2010/main" val="0"/>
@@ -4793,7 +4796,13 @@
         </w:drawing>
       </w:r>
       <w:r>
-        <w:t xml:space="preserve">{45,55,75,99,104,110,136,158,250}, следовательно, в соответствии с процедурой (3.48), получаем </w:t>
+        <w:t>{45,55,75,99,104,110,136,158,250}, следовательно, в соответствии с процедурой (</w:t>
+      </w:r>
+      <w:r>
+        <w:t>1</w:t>
+      </w:r>
+      <w:r>
+        <w:t xml:space="preserve">), получаем </w:t>
       </w:r>
       <w:r>
         <w:rPr>
@@ -4818,7 +4827,7 @@
                     </pic:cNvPicPr>
                   </pic:nvPicPr>
                   <pic:blipFill>
-                    <a:blip r:embed="rId47">
+                    <a:blip r:embed="rId43">
                       <a:extLst>
                         <a:ext uri="{28A0092B-C50C-407E-A947-70E740481C1C}">
                           <a14:useLocalDpi xmlns:a14="http://schemas.microsoft.com/office/drawing/2010/main" val="0"/>
@@ -4854,48 +4863,39 @@
       </w:r>
     </w:p>
     <w:p>
-      <w:pPr>
-        <w:pStyle w:val="NormalWeb"/>
-      </w:pPr>
-      <w:r>
-        <w:t xml:space="preserve">Из (3.48) следует, что действие МФ состоит в “игнорировании” экстремальных значений входной выборки - как положительных, так и отрицательных выбросов. Такой принцип подавления помехи может быть применен и для ослабления шума на изображении. Однако исследование подавления шума при помощи медианной фильтрации показывает, что ее эффективность при решении этой задачи ниже, чем у линейной фильтрации [3.9]. </w:t>
-      </w:r>
-    </w:p>
-    <w:p>
-      <w:pPr>
-        <w:pStyle w:val="NormalWeb"/>
-      </w:pPr>
       <w:r>
         <w:lastRenderedPageBreak/>
-        <w:t xml:space="preserve">Результаты экспериментов, иллюстрирующие работу МФ, приведены на рис. 3.11. В экспериментах применялся МФ, имеющий квадратную апертуру со </w:t>
-      </w:r>
-    </w:p>
-    <w:p>
-      <w:pPr>
-        <w:pStyle w:val="NormalWeb"/>
-      </w:pPr>
-      <w:r>
-        <w:t xml:space="preserve">стороной равной 3. В левом ряду представлены изображения, искаженные помехой, в правом - результаты их медианной фильтрации. На рис. 3.11.а и рис. 3.11.в показано исходное изображение, искаженное импульсной помехой. При ее наложении использовался </w:t>
-      </w:r>
-      <w:hyperlink r:id="rId48" w:history="1">
-        <w:r>
-          <w:rPr>
-            <w:rStyle w:val="Hyperlink"/>
-          </w:rPr>
-          <w:t>датчик случайных чисел</w:t>
-        </w:r>
-      </w:hyperlink>
+        <w:t>Из (</w:t>
+      </w:r>
+      <w:r>
+        <w:t>1</w:t>
+      </w:r>
+      <w:r>
+        <w:t xml:space="preserve">) следует, что действие МФ состоит в “игнорировании” экстремальных значений входной выборки - как положительных, так и отрицательных выбросов. Такой принцип подавления помехи может быть применен и для ослабления шума на изображении. Однако исследование подавления шума при помощи медианной фильтрации показывает, что ее эффективность при решении этой задачи </w:t>
+      </w:r>
+      <w:r>
+        <w:t>ниже, чем у линейной фильтрации.</w:t>
+      </w:r>
+    </w:p>
+    <w:p>
+      <w:r>
+        <w:t xml:space="preserve">Результаты экспериментов, иллюстрирующие работу МФ, приведены на рис. 3.11. В экспериментах применялся МФ, имеющий квадратную апертуру со стороной равной 3. В левом ряду представлены изображения, искаженные помехой, в правом - результаты их медианной фильтрации. На рис. 3.11.а и рис. 3.11.в показано исходное изображение, искаженное импульсной помехой. При ее наложении использовался </w:t>
+      </w:r>
+      <w:r>
+        <w:t xml:space="preserve">датчик </w:t>
+      </w:r>
+      <w:r>
+        <w:t>случайных чисел</w:t>
+      </w:r>
       <w:r>
         <w:t xml:space="preserve"> с равномерным на интервале [0, 1] законом распределения, вырабатывающий во всех точках кадра независимые </w:t>
       </w:r>
-      <w:hyperlink r:id="rId49" w:history="1">
-        <w:r>
-          <w:rPr>
-            <w:rStyle w:val="Hyperlink"/>
-          </w:rPr>
-          <w:t>случайные числа</w:t>
-        </w:r>
-      </w:hyperlink>
+      <w:r>
+        <w:t xml:space="preserve">случайные </w:t>
+      </w:r>
+      <w:r>
+        <w:t>числа</w:t>
+      </w:r>
       <w:r>
         <w:t xml:space="preserve">. Интенсивность помехи задавалась вероятностью </w:t>
       </w:r>
@@ -4922,7 +4922,7 @@
                     </pic:cNvPicPr>
                   </pic:nvPicPr>
                   <pic:blipFill>
-                    <a:blip r:embed="rId50">
+                    <a:blip r:embed="rId44">
                       <a:extLst>
                         <a:ext uri="{28A0092B-C50C-407E-A947-70E740481C1C}">
                           <a14:useLocalDpi xmlns:a14="http://schemas.microsoft.com/office/drawing/2010/main" val="0"/>
@@ -4954,7 +4954,10 @@
         </w:drawing>
       </w:r>
       <w:r>
-        <w:t xml:space="preserve"> ее возникновения в каждой точке. Если для случайного числа </w:t>
+        <w:t xml:space="preserve"> </w:t>
+      </w:r>
+      <w:r>
+        <w:t xml:space="preserve">ее возникновения в каждой точке. Если для случайного числа </w:t>
       </w:r>
       <w:r>
         <w:rPr>
@@ -4979,7 +4982,7 @@
                     </pic:cNvPicPr>
                   </pic:nvPicPr>
                   <pic:blipFill>
-                    <a:blip r:embed="rId51">
+                    <a:blip r:embed="rId45">
                       <a:extLst>
                         <a:ext uri="{28A0092B-C50C-407E-A947-70E740481C1C}">
                           <a14:useLocalDpi xmlns:a14="http://schemas.microsoft.com/office/drawing/2010/main" val="0"/>
@@ -5036,7 +5039,7 @@
                     </pic:cNvPicPr>
                   </pic:nvPicPr>
                   <pic:blipFill>
-                    <a:blip r:embed="rId45">
+                    <a:blip r:embed="rId41">
                       <a:extLst>
                         <a:ext uri="{28A0092B-C50C-407E-A947-70E740481C1C}">
                           <a14:useLocalDpi xmlns:a14="http://schemas.microsoft.com/office/drawing/2010/main" val="0"/>
@@ -5093,7 +5096,7 @@
                     </pic:cNvPicPr>
                   </pic:nvPicPr>
                   <pic:blipFill>
-                    <a:blip r:embed="rId52">
+                    <a:blip r:embed="rId46">
                       <a:extLst>
                         <a:ext uri="{28A0092B-C50C-407E-A947-70E740481C1C}">
                           <a14:useLocalDpi xmlns:a14="http://schemas.microsoft.com/office/drawing/2010/main" val="0"/>
@@ -5150,7 +5153,7 @@
                     </pic:cNvPicPr>
                   </pic:nvPicPr>
                   <pic:blipFill>
-                    <a:blip r:embed="rId46">
+                    <a:blip r:embed="rId42">
                       <a:extLst>
                         <a:ext uri="{28A0092B-C50C-407E-A947-70E740481C1C}">
                           <a14:useLocalDpi xmlns:a14="http://schemas.microsoft.com/office/drawing/2010/main" val="0"/>
@@ -5204,7 +5207,7 @@
                     </pic:cNvPicPr>
                   </pic:nvPicPr>
                   <pic:blipFill>
-                    <a:blip r:embed="rId53">
+                    <a:blip r:embed="rId47">
                       <a:extLst>
                         <a:ext uri="{28A0092B-C50C-407E-A947-70E740481C1C}">
                           <a14:useLocalDpi xmlns:a14="http://schemas.microsoft.com/office/drawing/2010/main" val="0"/>
@@ -5236,7 +5239,10 @@
         </w:drawing>
       </w:r>
       <w:r>
-        <w:t> в этой точке  замещалась числом 255, соответствующим максимальной яркости (уровню белого). На рис. 3.11.а действием импульсной помехи искажено 5 % (</w:t>
+        <w:t xml:space="preserve"> в этой точке</w:t>
+      </w:r>
+      <w:r>
+        <w:t xml:space="preserve"> замещалась числом 255, соответствующим максимальной яркости (уровню белого). На рис. 3.11.а действием импульсной помехи искажено 5 % (</w:t>
       </w:r>
       <w:r>
         <w:rPr>
@@ -5261,7 +5267,7 @@
                     </pic:cNvPicPr>
                   </pic:nvPicPr>
                   <pic:blipFill>
-                    <a:blip r:embed="rId50">
+                    <a:blip r:embed="rId44">
                       <a:extLst>
                         <a:ext uri="{28A0092B-C50C-407E-A947-70E740481C1C}">
                           <a14:useLocalDpi xmlns:a14="http://schemas.microsoft.com/office/drawing/2010/main" val="0"/>
@@ -5323,9 +5329,6 @@
       </w:r>
     </w:p>
     <w:p>
-      <w:pPr>
-        <w:pStyle w:val="NormalWeb"/>
-      </w:pPr>
       <w:r>
         <w:t xml:space="preserve">Рис. 3.11.д показывает изображение, искаженное независимым гауссовским шумом при отношении сигнал/шум </w:t>
       </w:r>
@@ -5352,7 +5355,7 @@
                     </pic:cNvPicPr>
                   </pic:nvPicPr>
                   <pic:blipFill>
-                    <a:blip r:embed="rId54">
+                    <a:blip r:embed="rId48">
                       <a:extLst>
                         <a:ext uri="{28A0092B-C50C-407E-A947-70E740481C1C}">
                           <a14:useLocalDpi xmlns:a14="http://schemas.microsoft.com/office/drawing/2010/main" val="0"/>
@@ -5386,14 +5389,12 @@
       <w:r>
         <w:t xml:space="preserve">дБ, а рис. 3.11.е - результат его фильтрации </w:t>
       </w:r>
-      <w:hyperlink r:id="rId55" w:history="1">
-        <w:r>
-          <w:rPr>
-            <w:rStyle w:val="Hyperlink"/>
-          </w:rPr>
-          <w:t>медианным фильтром</w:t>
-        </w:r>
-      </w:hyperlink>
+      <w:r>
+        <w:t xml:space="preserve">медианным </w:t>
+      </w:r>
+      <w:r>
+        <w:t>фильтром</w:t>
+      </w:r>
       <w:r>
         <w:t xml:space="preserve">. Условия данного эксперимента позволяют сравнивать его результаты с результатами рассмотренной выше линейной фильтрации. В таблице 3.1 приведены данные, дающие возможность такого сравнения. Для различных методов фильтрации в этой таблице приводятся значения относительного среднего квадрата ошибок </w:t>
       </w:r>
@@ -5420,7 +5421,7 @@
                     </pic:cNvPicPr>
                   </pic:nvPicPr>
                   <pic:blipFill>
-                    <a:blip r:embed="rId56">
+                    <a:blip r:embed="rId49">
                       <a:extLst>
                         <a:ext uri="{28A0092B-C50C-407E-A947-70E740481C1C}">
                           <a14:useLocalDpi xmlns:a14="http://schemas.microsoft.com/office/drawing/2010/main" val="0"/>
@@ -5452,7 +5453,10 @@
         </w:drawing>
       </w:r>
       <w:r>
-        <w:t xml:space="preserve"> и коэффициента ослабления шума </w:t>
+        <w:t xml:space="preserve"> </w:t>
+      </w:r>
+      <w:r>
+        <w:t xml:space="preserve">и коэффициента ослабления шума </w:t>
       </w:r>
       <w:r>
         <w:rPr>
@@ -5477,7 +5481,7 @@
                     </pic:cNvPicPr>
                   </pic:nvPicPr>
                   <pic:blipFill>
-                    <a:blip r:embed="rId57">
+                    <a:blip r:embed="rId50">
                       <a:extLst>
                         <a:ext uri="{28A0092B-C50C-407E-A947-70E740481C1C}">
                           <a14:useLocalDpi xmlns:a14="http://schemas.microsoft.com/office/drawing/2010/main" val="0"/>
@@ -5509,24 +5513,28 @@
         </w:drawing>
       </w:r>
       <w:r>
-        <w:t xml:space="preserve"> для случая, когда отношение сигнал/шум на входе фильтра составляет  -5 дБ. </w:t>
-      </w:r>
-    </w:p>
-    <w:p>
-      <w:pPr>
-        <w:pStyle w:val="NormalWeb"/>
-      </w:pPr>
+        <w:t xml:space="preserve"> </w:t>
+      </w:r>
+      <w:r>
+        <w:t>для случая, когда отношение сигнал/</w:t>
+      </w:r>
+      <w:r>
+        <w:t>шум на входе фильтра составляет</w:t>
+      </w:r>
+      <w:r>
+        <w:t xml:space="preserve"> -5 дБ. </w:t>
+      </w:r>
+    </w:p>
+    <w:p>
       <w:r>
         <w:t xml:space="preserve">Табл.3.1. Сравнение эффективности подавления шума при </w:t>
       </w:r>
-      <w:hyperlink r:id="rId58" w:history="1">
-        <w:r>
-          <w:rPr>
-            <w:rStyle w:val="Hyperlink"/>
-          </w:rPr>
-          <w:t>фильтрации изображений</w:t>
-        </w:r>
-      </w:hyperlink>
+      <w:r>
+        <w:t xml:space="preserve">фильтрации </w:t>
+      </w:r>
+      <w:r>
+        <w:t>изображений</w:t>
+      </w:r>
       <w:r>
         <w:t xml:space="preserve">, </w:t>
       </w:r>
@@ -5553,7 +5561,7 @@
                     </pic:cNvPicPr>
                   </pic:nvPicPr>
                   <pic:blipFill>
-                    <a:blip r:embed="rId54">
+                    <a:blip r:embed="rId48">
                       <a:extLst>
                         <a:ext uri="{28A0092B-C50C-407E-A947-70E740481C1C}">
                           <a14:useLocalDpi xmlns:a14="http://schemas.microsoft.com/office/drawing/2010/main" val="0"/>
@@ -5585,7 +5593,10 @@
         </w:drawing>
       </w:r>
       <w:r>
-        <w:t xml:space="preserve"> дБ </w:t>
+        <w:t xml:space="preserve"> </w:t>
+      </w:r>
+      <w:r>
+        <w:t xml:space="preserve">дБ </w:t>
       </w:r>
     </w:p>
     <w:tbl>
@@ -5598,12 +5609,12 @@
         <w:tblLook w:val="04A0" w:firstRow="1" w:lastRow="0" w:firstColumn="1" w:lastColumn="0" w:noHBand="0" w:noVBand="1"/>
       </w:tblPr>
       <w:tblGrid>
-        <w:gridCol w:w="1216"/>
-        <w:gridCol w:w="1538"/>
-        <w:gridCol w:w="1537"/>
-        <w:gridCol w:w="1567"/>
-        <w:gridCol w:w="1536"/>
-        <w:gridCol w:w="2177"/>
+        <w:gridCol w:w="1509"/>
+        <w:gridCol w:w="1609"/>
+        <w:gridCol w:w="1609"/>
+        <w:gridCol w:w="1618"/>
+        <w:gridCol w:w="1609"/>
+        <w:gridCol w:w="1617"/>
       </w:tblGrid>
       <w:tr>
         <w:tc>
@@ -5623,15 +5634,7 @@
             </w:tcMar>
             <w:hideMark/>
           </w:tcPr>
-          <w:p>
-            <w:pPr>
-              <w:pStyle w:val="NormalWeb"/>
-              <w:jc w:val="center"/>
-            </w:pPr>
-            <w:r>
-              <w:t xml:space="preserve">  </w:t>
-            </w:r>
-          </w:p>
+          <w:p/>
         </w:tc>
         <w:tc>
           <w:tcPr>
@@ -5651,10 +5654,6 @@
             <w:hideMark/>
           </w:tcPr>
           <w:p>
-            <w:pPr>
-              <w:pStyle w:val="NormalWeb"/>
-              <w:jc w:val="center"/>
-            </w:pPr>
             <w:r>
               <w:t xml:space="preserve">масочный фильтр с оптимальн. КИХ </w:t>
             </w:r>
@@ -5678,10 +5677,6 @@
             <w:hideMark/>
           </w:tcPr>
           <w:p>
-            <w:pPr>
-              <w:pStyle w:val="NormalWeb"/>
-              <w:jc w:val="center"/>
-            </w:pPr>
             <w:r>
               <w:t xml:space="preserve">масочный фильтр с равномерн. КИХ </w:t>
             </w:r>
@@ -5705,10 +5700,6 @@
             <w:hideMark/>
           </w:tcPr>
           <w:p>
-            <w:pPr>
-              <w:pStyle w:val="NormalWeb"/>
-              <w:jc w:val="center"/>
-            </w:pPr>
             <w:r>
               <w:t xml:space="preserve">двумерный рекуррентн. фильтр </w:t>
             </w:r>
@@ -5732,10 +5723,6 @@
             <w:hideMark/>
           </w:tcPr>
           <w:p>
-            <w:pPr>
-              <w:pStyle w:val="NormalWeb"/>
-              <w:jc w:val="center"/>
-            </w:pPr>
             <w:r>
               <w:t xml:space="preserve">двумерный фильтр Винера </w:t>
             </w:r>
@@ -5759,18 +5746,18 @@
             <w:hideMark/>
           </w:tcPr>
           <w:p>
-            <w:pPr>
-              <w:pStyle w:val="NormalWeb"/>
-              <w:jc w:val="center"/>
-            </w:pPr>
-            <w:hyperlink r:id="rId59" w:history="1">
-              <w:r>
-                <w:rPr>
-                  <w:rStyle w:val="Hyperlink"/>
-                </w:rPr>
-                <w:t>медианный фильтр</w:t>
-              </w:r>
-            </w:hyperlink>
+            <w:r>
+              <w:t>М</w:t>
+            </w:r>
+            <w:r>
+              <w:t>едиа</w:t>
+            </w:r>
+            <w:r>
+              <w:t xml:space="preserve">нный </w:t>
+            </w:r>
+            <w:r>
+              <w:t>фильтр</w:t>
+            </w:r>
             <w:r>
               <w:t xml:space="preserve"> </w:t>
             </w:r>
@@ -5796,10 +5783,6 @@
             <w:hideMark/>
           </w:tcPr>
           <w:p>
-            <w:pPr>
-              <w:pStyle w:val="NormalWeb"/>
-              <w:jc w:val="center"/>
-            </w:pPr>
             <w:r>
               <w:rPr>
                 <w:noProof/>
@@ -5823,7 +5806,7 @@
                           </pic:cNvPicPr>
                         </pic:nvPicPr>
                         <pic:blipFill>
-                          <a:blip r:embed="rId56">
+                          <a:blip r:embed="rId49">
                             <a:extLst>
                               <a:ext uri="{28A0092B-C50C-407E-A947-70E740481C1C}">
                                 <a14:useLocalDpi xmlns:a14="http://schemas.microsoft.com/office/drawing/2010/main" val="0"/>
@@ -5874,10 +5857,6 @@
             <w:hideMark/>
           </w:tcPr>
           <w:p>
-            <w:pPr>
-              <w:pStyle w:val="NormalWeb"/>
-              <w:jc w:val="center"/>
-            </w:pPr>
             <w:r>
               <w:t xml:space="preserve">0.309 </w:t>
             </w:r>
@@ -5901,10 +5880,6 @@
             <w:hideMark/>
           </w:tcPr>
           <w:p>
-            <w:pPr>
-              <w:pStyle w:val="NormalWeb"/>
-              <w:jc w:val="center"/>
-            </w:pPr>
             <w:r>
               <w:t xml:space="preserve">0.395 </w:t>
             </w:r>
@@ -5928,10 +5903,6 @@
             <w:hideMark/>
           </w:tcPr>
           <w:p>
-            <w:pPr>
-              <w:pStyle w:val="NormalWeb"/>
-              <w:jc w:val="center"/>
-            </w:pPr>
             <w:r>
               <w:t xml:space="preserve">0.29 </w:t>
             </w:r>
@@ -5955,10 +5926,6 @@
             <w:hideMark/>
           </w:tcPr>
           <w:p>
-            <w:pPr>
-              <w:pStyle w:val="NormalWeb"/>
-              <w:jc w:val="center"/>
-            </w:pPr>
             <w:r>
               <w:t xml:space="preserve">0.186 </w:t>
             </w:r>
@@ -5982,10 +5949,6 @@
             <w:hideMark/>
           </w:tcPr>
           <w:p>
-            <w:pPr>
-              <w:pStyle w:val="NormalWeb"/>
-              <w:jc w:val="center"/>
-            </w:pPr>
             <w:r>
               <w:t xml:space="preserve">0.539 </w:t>
             </w:r>
@@ -6011,10 +5974,6 @@
             <w:hideMark/>
           </w:tcPr>
           <w:p>
-            <w:pPr>
-              <w:pStyle w:val="NormalWeb"/>
-              <w:jc w:val="center"/>
-            </w:pPr>
             <w:r>
               <w:rPr>
                 <w:noProof/>
@@ -6038,7 +5997,7 @@
                           </pic:cNvPicPr>
                         </pic:nvPicPr>
                         <pic:blipFill>
-                          <a:blip r:embed="rId57">
+                          <a:blip r:embed="rId50">
                             <a:extLst>
                               <a:ext uri="{28A0092B-C50C-407E-A947-70E740481C1C}">
                                 <a14:useLocalDpi xmlns:a14="http://schemas.microsoft.com/office/drawing/2010/main" val="0"/>
@@ -6089,10 +6048,6 @@
             <w:hideMark/>
           </w:tcPr>
           <w:p>
-            <w:pPr>
-              <w:pStyle w:val="NormalWeb"/>
-              <w:jc w:val="center"/>
-            </w:pPr>
             <w:r>
               <w:t xml:space="preserve">10.2 </w:t>
             </w:r>
@@ -6116,10 +6071,6 @@
             <w:hideMark/>
           </w:tcPr>
           <w:p>
-            <w:pPr>
-              <w:pStyle w:val="NormalWeb"/>
-              <w:jc w:val="center"/>
-            </w:pPr>
             <w:r>
               <w:t xml:space="preserve">8.0 </w:t>
             </w:r>
@@ -6143,10 +6094,6 @@
             <w:hideMark/>
           </w:tcPr>
           <w:p>
-            <w:pPr>
-              <w:pStyle w:val="NormalWeb"/>
-              <w:jc w:val="center"/>
-            </w:pPr>
             <w:r>
               <w:t xml:space="preserve">10.9 </w:t>
             </w:r>
@@ -6170,10 +6117,6 @@
             <w:hideMark/>
           </w:tcPr>
           <w:p>
-            <w:pPr>
-              <w:pStyle w:val="NormalWeb"/>
-              <w:jc w:val="center"/>
-            </w:pPr>
             <w:r>
               <w:t xml:space="preserve">17.0 </w:t>
             </w:r>
@@ -6197,10 +6140,6 @@
             <w:hideMark/>
           </w:tcPr>
           <w:p>
-            <w:pPr>
-              <w:pStyle w:val="NormalWeb"/>
-              <w:jc w:val="center"/>
-            </w:pPr>
             <w:r>
               <w:t xml:space="preserve">5.86 </w:t>
             </w:r>
@@ -6209,31 +6148,25 @@
       </w:tr>
     </w:tbl>
     <w:p>
-      <w:pPr>
-        <w:pStyle w:val="NormalWeb"/>
-      </w:pPr>
-      <w:r>
+      <w:r>
+        <w:lastRenderedPageBreak/>
         <w:t xml:space="preserve">Наибольшей эффективностью обладает двумерный </w:t>
       </w:r>
-      <w:hyperlink r:id="rId60" w:history="1">
-        <w:r>
-          <w:rPr>
-            <w:rStyle w:val="Hyperlink"/>
-          </w:rPr>
-          <w:t>фильтр Винера</w:t>
-        </w:r>
-      </w:hyperlink>
+      <w:r>
+        <w:t xml:space="preserve">фильтр </w:t>
+      </w:r>
+      <w:r>
+        <w:t>Винера</w:t>
+      </w:r>
       <w:r>
         <w:t xml:space="preserve">, уменьшающий средний квадрат ошибок в 17 раз. </w:t>
       </w:r>
-      <w:hyperlink r:id="rId61" w:history="1">
-        <w:r>
-          <w:rPr>
-            <w:rStyle w:val="Hyperlink"/>
-          </w:rPr>
-          <w:t>Медианный фильтр</w:t>
-        </w:r>
-      </w:hyperlink>
+      <w:r>
+        <w:t xml:space="preserve">Медианный </w:t>
+      </w:r>
+      <w:r>
+        <w:t>фильтр</w:t>
+      </w:r>
       <w:r>
         <w:t xml:space="preserve"> имеет наименьшую из всех рассмотренных фильтров эффективность, ему соответствует </w:t>
       </w:r>
@@ -6260,7 +6193,7 @@
                     </pic:cNvPicPr>
                   </pic:nvPicPr>
                   <pic:blipFill>
-                    <a:blip r:embed="rId57">
+                    <a:blip r:embed="rId50">
                       <a:extLst>
                         <a:ext uri="{28A0092B-C50C-407E-A947-70E740481C1C}">
                           <a14:useLocalDpi xmlns:a14="http://schemas.microsoft.com/office/drawing/2010/main" val="0"/>
@@ -6296,25 +6229,13 @@
       </w:r>
     </w:p>
     <w:p>
-      <w:pPr>
-        <w:pStyle w:val="NormalWeb"/>
-      </w:pPr>
-      <w:r>
-        <w:t xml:space="preserve">Вместе с тем, как говорилось выше, и что демонстрирует рис. 3.11.е, медианная фильтрация в меньшей степени сглаживает границы изображения, чем любая линейная фильтрация. Механизм этого явления очень прост и заключается в следующем. Предположим, что апертура фильтра находится вблизи границы, разделяющей светлый и </w:t>
-      </w:r>
-      <w:r>
-        <w:lastRenderedPageBreak/>
-        <w:t xml:space="preserve">темный участки изображения, при этом ее центр располагается в области темного участка. Тогда, вероятнее всего, рабочая выборка будет содержать большее количество элементов с малыми значениями яркости, и, следовательно, медиана будет находиться среди тех элементов рабочей выборки, которые соответствуют этой области изображения. Ситуация меняется на противоположную, если центр апертуры смещен в область более высокой яркости. Но это и означает наличие чувствительности у МФ к перепадам яркости. </w:t>
-      </w:r>
-    </w:p>
-    <w:p>
-      <w:pPr>
-        <w:jc w:val="left"/>
-      </w:pPr>
-    </w:p>
-    <w:p>
-      <w:pPr>
-        <w:jc w:val="left"/>
+      <w:r>
+        <w:t xml:space="preserve">Вместе с тем, как говорилось выше, и что демонстрирует рис. 3.11.е, медианная фильтрация в меньшей степени сглаживает границы изображения, чем любая линейная фильтрация. Механизм этого явления очень прост и заключается в следующем. Предположим, что апертура фильтра находится вблизи границы, разделяющей светлый и темный участки изображения, при этом ее центр располагается в области темного участка. Тогда, вероятнее всего, рабочая выборка будет содержать большее количество элементов с малыми значениями яркости, и, следовательно, медиана будет находиться среди тех элементов рабочей выборки, которые соответствуют этой области изображения. Ситуация меняется на противоположную, если центр апертуры смещен в область более высокой яркости. Но это и означает наличие чувствительности у МФ к перепадам яркости. </w:t>
+      </w:r>
+    </w:p>
+    <w:p/>
+    <w:p>
+      <w:pPr>
         <w:rPr>
           <w:rFonts w:eastAsia="Times New Roman" w:cs="Times New Roman"/>
           <w:szCs w:val="24"/>
@@ -6333,7 +6254,7 @@
           <w:rFonts w:cs="Times New Roman"/>
         </w:rPr>
       </w:pPr>
-      <w:bookmarkStart w:id="13" w:name="_Toc453161541"/>
+      <w:bookmarkStart w:id="12" w:name="_Toc453161541"/>
       <w:r>
         <w:rPr>
           <w:rFonts w:cs="Times New Roman"/>
@@ -6341,7 +6262,7 @@
         <w:lastRenderedPageBreak/>
         <w:t>Практическая часть.</w:t>
       </w:r>
-      <w:bookmarkEnd w:id="13"/>
+      <w:bookmarkEnd w:id="12"/>
     </w:p>
     <w:p/>
     <w:p>
@@ -6453,6 +6374,8 @@
           <w:lang w:eastAsia="ru-RU"/>
         </w:rPr>
       </w:pPr>
+      <w:bookmarkStart w:id="13" w:name="_GoBack"/>
+      <w:bookmarkEnd w:id="13"/>
     </w:p>
     <w:p>
       <w:pPr>
@@ -20516,7 +20439,7 @@
         </w:rPr>
         <w:t xml:space="preserve">: </w:t>
       </w:r>
-      <w:hyperlink r:id="rId62" w:history="1">
+      <w:hyperlink r:id="rId51" w:history="1">
         <w:r>
           <w:t>https://ru.wikipedia.org/wiki/OpenCL</w:t>
         </w:r>
@@ -20565,7 +20488,7 @@
         </w:rPr>
         <w:t xml:space="preserve">: </w:t>
       </w:r>
-      <w:hyperlink r:id="rId63" w:history="1">
+      <w:hyperlink r:id="rId52" w:history="1">
         <w:r>
           <w:t>https://ru.wikipedia.org/w/index.php?title=FPGA&amp;redirect=no</w:t>
         </w:r>
@@ -20703,8 +20626,8 @@
       </w:r>
     </w:p>
     <w:sectPr>
-      <w:footerReference w:type="default" r:id="rId64"/>
-      <w:footerReference w:type="first" r:id="rId65"/>
+      <w:footerReference w:type="default" r:id="rId53"/>
+      <w:footerReference w:type="first" r:id="rId54"/>
       <w:pgSz w:w="11906" w:h="16838"/>
       <w:pgMar w:top="1134" w:right="850" w:bottom="1134" w:left="1701" w:header="708" w:footer="708" w:gutter="0"/>
       <w:pgNumType w:start="2"/>
@@ -20769,7 +20692,7 @@
           <w:rPr>
             <w:noProof/>
           </w:rPr>
-          <w:t>24</w:t>
+          <w:t>22</w:t>
         </w:r>
         <w:r>
           <w:fldChar w:fldCharType="end"/>
@@ -26806,7 +26729,7 @@
 </file>
 
 <file path=customXml/itemProps1.xml><?xml version="1.0" encoding="utf-8"?>
-<ds:datastoreItem xmlns:ds="http://schemas.openxmlformats.org/officeDocument/2006/customXml" ds:itemID="{B5DA6FE6-FF32-49FA-B42C-41477346CAA5}">
+<ds:datastoreItem xmlns:ds="http://schemas.openxmlformats.org/officeDocument/2006/customXml" ds:itemID="{20968C82-0955-4A1A-B3EE-06DCECFE842F}">
   <ds:schemaRefs>
     <ds:schemaRef ds:uri="http://schemas.openxmlformats.org/officeDocument/2006/bibliography"/>
   </ds:schemaRefs>

--- a/Diplom/Диплом.docx
+++ b/Diplom/Диплом.docx
@@ -1,6 +1,6 @@
 
 <file path=word/document.xml><?xml version="1.0" encoding="utf-8"?>
-<w:document xmlns:wpc="http://schemas.microsoft.com/office/word/2010/wordprocessingCanvas" xmlns:mc="http://schemas.openxmlformats.org/markup-compatibility/2006" xmlns:o="urn:schemas-microsoft-com:office:office" xmlns:r="http://schemas.openxmlformats.org/officeDocument/2006/relationships" xmlns:m="http://schemas.openxmlformats.org/officeDocument/2006/math" xmlns:v="urn:schemas-microsoft-com:vml" xmlns:wp14="http://schemas.microsoft.com/office/word/2010/wordprocessingDrawing" xmlns:wp="http://schemas.openxmlformats.org/drawingml/2006/wordprocessingDrawing" xmlns:w10="urn:schemas-microsoft-com:office:word" xmlns:w="http://schemas.openxmlformats.org/wordprocessingml/2006/main" xmlns:w14="http://schemas.microsoft.com/office/word/2010/wordml" xmlns:w15="http://schemas.microsoft.com/office/word/2012/wordml" xmlns:wpg="http://schemas.microsoft.com/office/word/2010/wordprocessingGroup" xmlns:wpi="http://schemas.microsoft.com/office/word/2010/wordprocessingInk" xmlns:wne="http://schemas.microsoft.com/office/word/2006/wordml" xmlns:wps="http://schemas.microsoft.com/office/word/2010/wordprocessingShape" mc:Ignorable="w14 w15 wp14">
+<w:document xmlns:wpc="http://schemas.microsoft.com/office/word/2010/wordprocessingCanvas" xmlns:mc="http://schemas.openxmlformats.org/markup-compatibility/2006" xmlns:o="urn:schemas-microsoft-com:office:office" xmlns:r="http://schemas.openxmlformats.org/officeDocument/2006/relationships" xmlns:m="http://schemas.openxmlformats.org/officeDocument/2006/math" xmlns:v="urn:schemas-microsoft-com:vml" xmlns:wp14="http://schemas.microsoft.com/office/word/2010/wordprocessingDrawing" xmlns:wp="http://schemas.openxmlformats.org/drawingml/2006/wordprocessingDrawing" xmlns:w10="urn:schemas-microsoft-com:office:word" xmlns:w="http://schemas.openxmlformats.org/wordprocessingml/2006/main" xmlns:w14="http://schemas.microsoft.com/office/word/2010/wordml" xmlns:wpg="http://schemas.microsoft.com/office/word/2010/wordprocessingGroup" xmlns:wpi="http://schemas.microsoft.com/office/word/2010/wordprocessingInk" xmlns:wne="http://schemas.microsoft.com/office/word/2006/wordml" xmlns:wps="http://schemas.microsoft.com/office/word/2010/wordprocessingShape" mc:Ignorable="w14 wp14">
   <w:body>
     <w:sdt>
       <w:sdtPr>
@@ -28,7 +28,7 @@
       <w:sdtContent>
         <w:p>
           <w:pPr>
-            <w:pStyle w:val="TOCHeading"/>
+            <w:pStyle w:val="a3"/>
             <w:spacing w:line="240" w:lineRule="auto"/>
           </w:pPr>
           <w:r>
@@ -44,7 +44,7 @@
         </w:p>
         <w:p>
           <w:pPr>
-            <w:pStyle w:val="TOC1"/>
+            <w:pStyle w:val="11"/>
             <w:tabs>
               <w:tab w:val="right" w:leader="dot" w:pos="9345"/>
             </w:tabs>
@@ -67,7 +67,7 @@
           <w:hyperlink w:anchor="_Toc453161530" w:history="1">
             <w:r>
               <w:rPr>
-                <w:rStyle w:val="Hyperlink"/>
+                <w:rStyle w:val="a4"/>
                 <w:rFonts w:cs="Times New Roman"/>
                 <w:noProof/>
               </w:rPr>
@@ -75,7 +75,7 @@
             </w:r>
             <w:r>
               <w:rPr>
-                <w:rStyle w:val="Hyperlink"/>
+                <w:rStyle w:val="a4"/>
                 <w:rFonts w:cs="Times New Roman"/>
                 <w:noProof/>
                 <w:lang w:val="en-US"/>
@@ -134,7 +134,7 @@
         </w:p>
         <w:p>
           <w:pPr>
-            <w:pStyle w:val="TOC1"/>
+            <w:pStyle w:val="11"/>
             <w:tabs>
               <w:tab w:val="right" w:leader="dot" w:pos="9345"/>
             </w:tabs>
@@ -148,7 +148,7 @@
           <w:hyperlink w:anchor="_Toc453161531" w:history="1">
             <w:r>
               <w:rPr>
-                <w:rStyle w:val="Hyperlink"/>
+                <w:rStyle w:val="a4"/>
                 <w:rFonts w:cs="Times New Roman"/>
                 <w:noProof/>
               </w:rPr>
@@ -206,7 +206,7 @@
         </w:p>
         <w:p>
           <w:pPr>
-            <w:pStyle w:val="TOC1"/>
+            <w:pStyle w:val="11"/>
             <w:tabs>
               <w:tab w:val="right" w:leader="dot" w:pos="9345"/>
             </w:tabs>
@@ -220,7 +220,7 @@
           <w:hyperlink w:anchor="_Toc453161532" w:history="1">
             <w:r>
               <w:rPr>
-                <w:rStyle w:val="Hyperlink"/>
+                <w:rStyle w:val="a4"/>
                 <w:rFonts w:cs="Times New Roman"/>
                 <w:noProof/>
               </w:rPr>
@@ -228,7 +228,7 @@
             </w:r>
             <w:r>
               <w:rPr>
-                <w:rStyle w:val="Hyperlink"/>
+                <w:rStyle w:val="a4"/>
                 <w:rFonts w:cs="Times New Roman"/>
                 <w:noProof/>
                 <w:lang w:val="en-US"/>
@@ -287,7 +287,7 @@
         </w:p>
         <w:p>
           <w:pPr>
-            <w:pStyle w:val="TOC2"/>
+            <w:pStyle w:val="21"/>
             <w:tabs>
               <w:tab w:val="right" w:leader="dot" w:pos="9345"/>
             </w:tabs>
@@ -301,7 +301,7 @@
           <w:hyperlink w:anchor="_Toc453161533" w:history="1">
             <w:r>
               <w:rPr>
-                <w:rStyle w:val="Hyperlink"/>
+                <w:rStyle w:val="a4"/>
                 <w:noProof/>
               </w:rPr>
               <w:t>Программируемая пользователем вентильная матрица (FPGA)</w:t>
@@ -358,7 +358,7 @@
         </w:p>
         <w:p>
           <w:pPr>
-            <w:pStyle w:val="TOC2"/>
+            <w:pStyle w:val="21"/>
             <w:tabs>
               <w:tab w:val="right" w:leader="dot" w:pos="9345"/>
             </w:tabs>
@@ -372,7 +372,7 @@
           <w:hyperlink w:anchor="_Toc453161534" w:history="1">
             <w:r>
               <w:rPr>
-                <w:rStyle w:val="Hyperlink"/>
+                <w:rStyle w:val="a4"/>
                 <w:noProof/>
                 <w:lang w:val="en-US"/>
               </w:rPr>
@@ -430,7 +430,7 @@
         </w:p>
         <w:p>
           <w:pPr>
-            <w:pStyle w:val="TOC2"/>
+            <w:pStyle w:val="21"/>
             <w:tabs>
               <w:tab w:val="right" w:leader="dot" w:pos="9345"/>
             </w:tabs>
@@ -444,7 +444,7 @@
           <w:hyperlink w:anchor="_Toc453161535" w:history="1">
             <w:r>
               <w:rPr>
-                <w:rStyle w:val="Hyperlink"/>
+                <w:rStyle w:val="a4"/>
                 <w:rFonts w:cs="Times New Roman"/>
                 <w:noProof/>
               </w:rPr>
@@ -452,7 +452,7 @@
             </w:r>
             <w:r>
               <w:rPr>
-                <w:rStyle w:val="Hyperlink"/>
+                <w:rStyle w:val="a4"/>
                 <w:rFonts w:cs="Times New Roman"/>
                 <w:noProof/>
                 <w:lang w:val="en-US"/>
@@ -511,7 +511,7 @@
         </w:p>
         <w:p>
           <w:pPr>
-            <w:pStyle w:val="TOC3"/>
+            <w:pStyle w:val="31"/>
             <w:tabs>
               <w:tab w:val="right" w:leader="dot" w:pos="9345"/>
             </w:tabs>
@@ -525,7 +525,7 @@
           <w:hyperlink w:anchor="_Toc453161536" w:history="1">
             <w:r>
               <w:rPr>
-                <w:rStyle w:val="Hyperlink"/>
+                <w:rStyle w:val="a4"/>
                 <w:rFonts w:cs="Times New Roman"/>
                 <w:noProof/>
               </w:rPr>
@@ -533,7 +533,7 @@
             </w:r>
             <w:r>
               <w:rPr>
-                <w:rStyle w:val="Hyperlink"/>
+                <w:rStyle w:val="a4"/>
                 <w:rFonts w:cs="Times New Roman"/>
                 <w:noProof/>
                 <w:lang w:val="en-US"/>
@@ -592,7 +592,7 @@
         </w:p>
         <w:p>
           <w:pPr>
-            <w:pStyle w:val="TOC3"/>
+            <w:pStyle w:val="31"/>
             <w:tabs>
               <w:tab w:val="right" w:leader="dot" w:pos="9345"/>
             </w:tabs>
@@ -606,7 +606,7 @@
           <w:hyperlink w:anchor="_Toc453161537" w:history="1">
             <w:r>
               <w:rPr>
-                <w:rStyle w:val="Hyperlink"/>
+                <w:rStyle w:val="a4"/>
                 <w:rFonts w:cs="Times New Roman"/>
                 <w:noProof/>
                 <w:lang w:eastAsia="ru-RU"/>
@@ -615,7 +615,7 @@
             </w:r>
             <w:r>
               <w:rPr>
-                <w:rStyle w:val="Hyperlink"/>
+                <w:rStyle w:val="a4"/>
                 <w:rFonts w:cs="Times New Roman"/>
                 <w:noProof/>
                 <w:lang w:val="en-US" w:eastAsia="ru-RU"/>
@@ -674,7 +674,7 @@
         </w:p>
         <w:p>
           <w:pPr>
-            <w:pStyle w:val="TOC3"/>
+            <w:pStyle w:val="31"/>
             <w:tabs>
               <w:tab w:val="right" w:leader="dot" w:pos="9345"/>
             </w:tabs>
@@ -688,14 +688,14 @@
           <w:hyperlink w:anchor="_Toc453161538" w:history="1">
             <w:r>
               <w:rPr>
-                <w:rStyle w:val="Hyperlink"/>
+                <w:rStyle w:val="a4"/>
                 <w:noProof/>
               </w:rPr>
               <w:t>История появления OpenCL</w:t>
             </w:r>
             <w:r>
               <w:rPr>
-                <w:rStyle w:val="Hyperlink"/>
+                <w:rStyle w:val="a4"/>
                 <w:noProof/>
                 <w:lang w:val="en-US"/>
               </w:rPr>
@@ -753,7 +753,7 @@
         </w:p>
         <w:p>
           <w:pPr>
-            <w:pStyle w:val="TOC3"/>
+            <w:pStyle w:val="31"/>
             <w:tabs>
               <w:tab w:val="right" w:leader="dot" w:pos="9345"/>
             </w:tabs>
@@ -767,24 +767,10 @@
           <w:hyperlink w:anchor="_Toc453161539" w:history="1">
             <w:r>
               <w:rPr>
-                <w:rStyle w:val="Hyperlink"/>
+                <w:rStyle w:val="a4"/>
                 <w:noProof/>
               </w:rPr>
-              <w:t>Подробности т</w:t>
-            </w:r>
-            <w:r>
-              <w:rPr>
-                <w:rStyle w:val="Hyperlink"/>
-                <w:noProof/>
-              </w:rPr>
-              <w:t>е</w:t>
-            </w:r>
-            <w:r>
-              <w:rPr>
-                <w:rStyle w:val="Hyperlink"/>
-                <w:noProof/>
-              </w:rPr>
-              <w:t>хнологии.</w:t>
+              <w:t>Подробности технологии.</w:t>
             </w:r>
             <w:r>
               <w:rPr>
@@ -838,7 +824,7 @@
         </w:p>
         <w:p>
           <w:pPr>
-            <w:pStyle w:val="TOC2"/>
+            <w:pStyle w:val="21"/>
             <w:tabs>
               <w:tab w:val="right" w:leader="dot" w:pos="9345"/>
             </w:tabs>
@@ -852,7 +838,7 @@
           <w:hyperlink w:anchor="_Toc453161540" w:history="1">
             <w:r>
               <w:rPr>
-                <w:rStyle w:val="Hyperlink"/>
+                <w:rStyle w:val="a4"/>
                 <w:noProof/>
               </w:rPr>
               <w:t>Медианная фильтрация</w:t>
@@ -909,7 +895,7 @@
         </w:p>
         <w:p>
           <w:pPr>
-            <w:pStyle w:val="TOC1"/>
+            <w:pStyle w:val="11"/>
             <w:tabs>
               <w:tab w:val="right" w:leader="dot" w:pos="9345"/>
             </w:tabs>
@@ -923,7 +909,7 @@
           <w:hyperlink w:anchor="_Toc453161541" w:history="1">
             <w:r>
               <w:rPr>
-                <w:rStyle w:val="Hyperlink"/>
+                <w:rStyle w:val="a4"/>
                 <w:rFonts w:cs="Times New Roman"/>
                 <w:noProof/>
               </w:rPr>
@@ -981,7 +967,7 @@
         </w:p>
         <w:p>
           <w:pPr>
-            <w:pStyle w:val="TOC3"/>
+            <w:pStyle w:val="31"/>
             <w:tabs>
               <w:tab w:val="right" w:leader="dot" w:pos="9345"/>
             </w:tabs>
@@ -995,7 +981,7 @@
           <w:hyperlink w:anchor="_Toc453161542" w:history="1">
             <w:r>
               <w:rPr>
-                <w:rStyle w:val="Hyperlink"/>
+                <w:rStyle w:val="a4"/>
                 <w:noProof/>
                 <w:lang w:eastAsia="ru-RU"/>
               </w:rPr>
@@ -1053,7 +1039,7 @@
         </w:p>
         <w:p>
           <w:pPr>
-            <w:pStyle w:val="TOC3"/>
+            <w:pStyle w:val="31"/>
             <w:tabs>
               <w:tab w:val="right" w:leader="dot" w:pos="9345"/>
             </w:tabs>
@@ -1067,7 +1053,7 @@
           <w:hyperlink w:anchor="_Toc453161543" w:history="1">
             <w:r>
               <w:rPr>
-                <w:rStyle w:val="Hyperlink"/>
+                <w:rStyle w:val="a4"/>
                 <w:noProof/>
               </w:rPr>
               <w:t>Приведение результатов работы программы</w:t>
@@ -1124,7 +1110,7 @@
         </w:p>
         <w:p>
           <w:pPr>
-            <w:pStyle w:val="TOC1"/>
+            <w:pStyle w:val="11"/>
             <w:tabs>
               <w:tab w:val="right" w:leader="dot" w:pos="9345"/>
             </w:tabs>
@@ -1138,7 +1124,7 @@
           <w:hyperlink w:anchor="_Toc453161544" w:history="1">
             <w:r>
               <w:rPr>
-                <w:rStyle w:val="Hyperlink"/>
+                <w:rStyle w:val="a4"/>
                 <w:rFonts w:cs="Times New Roman"/>
                 <w:noProof/>
               </w:rPr>
@@ -1196,7 +1182,7 @@
         </w:p>
         <w:p>
           <w:pPr>
-            <w:pStyle w:val="TOC1"/>
+            <w:pStyle w:val="11"/>
             <w:tabs>
               <w:tab w:val="right" w:leader="dot" w:pos="9345"/>
             </w:tabs>
@@ -1210,7 +1196,7 @@
           <w:hyperlink w:anchor="_Toc453161545" w:history="1">
             <w:r>
               <w:rPr>
-                <w:rStyle w:val="Hyperlink"/>
+                <w:rStyle w:val="a4"/>
                 <w:rFonts w:cs="Times New Roman"/>
                 <w:noProof/>
               </w:rPr>
@@ -1294,11 +1280,10 @@
     </w:p>
     <w:p>
       <w:pPr>
-        <w:pStyle w:val="Heading1"/>
+        <w:pStyle w:val="1"/>
         <w:spacing w:line="240" w:lineRule="auto"/>
         <w:rPr>
           <w:rFonts w:cs="Times New Roman"/>
-          <w:lang w:val="en-US"/>
         </w:rPr>
       </w:pPr>
       <w:bookmarkStart w:id="0" w:name="_Toc453161530"/>
@@ -1312,7 +1297,6 @@
       <w:r>
         <w:rPr>
           <w:rFonts w:cs="Times New Roman"/>
-          <w:lang w:val="en-US"/>
         </w:rPr>
         <w:t>.</w:t>
       </w:r>
@@ -1346,7 +1330,7 @@
     </w:p>
     <w:p>
       <w:pPr>
-        <w:pStyle w:val="Heading1"/>
+        <w:pStyle w:val="1"/>
         <w:spacing w:line="240" w:lineRule="auto"/>
         <w:rPr>
           <w:rFonts w:cs="Times New Roman"/>
@@ -1398,11 +1382,10 @@
     </w:p>
     <w:p>
       <w:pPr>
-        <w:pStyle w:val="Heading1"/>
+        <w:pStyle w:val="1"/>
         <w:spacing w:line="240" w:lineRule="auto"/>
         <w:rPr>
           <w:rFonts w:cs="Times New Roman"/>
-          <w:lang w:val="en-US"/>
         </w:rPr>
       </w:pPr>
       <w:bookmarkStart w:id="2" w:name="_Toc453161532"/>
@@ -1416,7 +1399,6 @@
       <w:r>
         <w:rPr>
           <w:rFonts w:cs="Times New Roman"/>
-          <w:lang w:val="en-US"/>
         </w:rPr>
         <w:t>.</w:t>
       </w:r>
@@ -1424,17 +1406,17 @@
     </w:p>
     <w:p>
       <w:pPr>
-        <w:pStyle w:val="NormalWeb"/>
-      </w:pPr>
-    </w:p>
-    <w:p>
-      <w:pPr>
-        <w:pStyle w:val="NormalWeb"/>
-      </w:pPr>
-    </w:p>
-    <w:p>
-      <w:pPr>
-        <w:pStyle w:val="Heading2"/>
+        <w:pStyle w:val="ab"/>
+      </w:pPr>
+    </w:p>
+    <w:p>
+      <w:pPr>
+        <w:pStyle w:val="ab"/>
+      </w:pPr>
+    </w:p>
+    <w:p>
+      <w:pPr>
+        <w:pStyle w:val="2"/>
       </w:pPr>
       <w:bookmarkStart w:id="3" w:name="_Toc453161533"/>
       <w:r>
@@ -1588,17 +1570,17 @@
     </w:p>
     <w:p>
       <w:pPr>
-        <w:pStyle w:val="NormalWeb"/>
-      </w:pPr>
-    </w:p>
-    <w:p>
-      <w:pPr>
-        <w:pStyle w:val="NormalWeb"/>
-      </w:pPr>
-    </w:p>
-    <w:p>
-      <w:pPr>
-        <w:pStyle w:val="Heading2"/>
+        <w:pStyle w:val="ab"/>
+      </w:pPr>
+    </w:p>
+    <w:p>
+      <w:pPr>
+        <w:pStyle w:val="ab"/>
+      </w:pPr>
+    </w:p>
+    <w:p>
+      <w:pPr>
+        <w:pStyle w:val="2"/>
       </w:pPr>
       <w:bookmarkStart w:id="4" w:name="_Toc453161534"/>
       <w:r>
@@ -1786,14 +1768,14 @@
     </w:p>
     <w:p>
       <w:pPr>
-        <w:pStyle w:val="Heading2"/>
+        <w:pStyle w:val="2"/>
         <w:spacing w:line="240" w:lineRule="auto"/>
         <w:rPr>
           <w:rFonts w:cs="Times New Roman"/>
-          <w:lang w:val="en-US"/>
         </w:rPr>
       </w:pPr>
       <w:bookmarkStart w:id="5" w:name="_Toc453161535"/>
+      <w:proofErr w:type="spellStart"/>
       <w:r>
         <w:rPr>
           <w:rFonts w:cs="Times New Roman"/>
@@ -1801,10 +1783,10 @@
         <w:lastRenderedPageBreak/>
         <w:t>OpenCL</w:t>
       </w:r>
+      <w:proofErr w:type="spellEnd"/>
       <w:r>
         <w:rPr>
           <w:rFonts w:cs="Times New Roman"/>
-          <w:lang w:val="en-US"/>
         </w:rPr>
         <w:t>.</w:t>
       </w:r>
@@ -1814,11 +1796,8 @@
     <w:p/>
     <w:p>
       <w:pPr>
-        <w:pStyle w:val="Heading3"/>
+        <w:pStyle w:val="3"/>
         <w:spacing w:line="240" w:lineRule="auto"/>
-        <w:rPr>
-          <w:lang w:val="en-US"/>
-        </w:rPr>
       </w:pPr>
       <w:bookmarkStart w:id="6" w:name="_Toc453161536"/>
       <w:r>
@@ -1832,7 +1811,6 @@
         <w:rPr>
           <w:rFonts w:cs="Times New Roman"/>
           <w:szCs w:val="24"/>
-          <w:lang w:val="en-US"/>
         </w:rPr>
         <w:t>.</w:t>
       </w:r>
@@ -1841,7 +1819,7 @@
     <w:p/>
     <w:p>
       <w:pPr>
-        <w:pStyle w:val="NormalWeb"/>
+        <w:pStyle w:val="ab"/>
       </w:pPr>
       <w:r>
         <w:t>OpenCL</w:t>
@@ -1852,7 +1830,7 @@
       <w:r>
         <w:t xml:space="preserve">(от </w:t>
       </w:r>
-      <w:hyperlink r:id="rId8" w:tooltip="Английский язык" w:history="1">
+      <w:hyperlink r:id="rId9" w:tooltip="Английский язык" w:history="1">
         <w:r>
           <w:t>англ.</w:t>
         </w:r>
@@ -1869,7 +1847,7 @@
       <w:r>
         <w:t xml:space="preserve"> </w:t>
       </w:r>
-      <w:hyperlink r:id="rId9" w:tooltip="Фреймворк" w:history="1">
+      <w:hyperlink r:id="rId10" w:tooltip="Фреймворк" w:history="1">
         <w:r>
           <w:t>фреймворк</w:t>
         </w:r>
@@ -1877,7 +1855,7 @@
       <w:r>
         <w:t xml:space="preserve"> для написания </w:t>
       </w:r>
-      <w:hyperlink r:id="rId10" w:tooltip="Компьютерная программа" w:history="1">
+      <w:hyperlink r:id="rId11" w:tooltip="Компьютерная программа" w:history="1">
         <w:r>
           <w:t>компьютерных программ</w:t>
         </w:r>
@@ -1885,7 +1863,7 @@
       <w:r>
         <w:t xml:space="preserve">, связанных с </w:t>
       </w:r>
-      <w:hyperlink r:id="rId11" w:tooltip="Параллельные вычисления" w:history="1">
+      <w:hyperlink r:id="rId12" w:tooltip="Параллельные вычисления" w:history="1">
         <w:r>
           <w:t>параллельными вычислениями</w:t>
         </w:r>
@@ -1893,7 +1871,7 @@
       <w:r>
         <w:t xml:space="preserve"> на различных </w:t>
       </w:r>
-      <w:hyperlink r:id="rId12" w:tooltip="Графический процессор" w:history="1">
+      <w:hyperlink r:id="rId13" w:tooltip="Графический процессор" w:history="1">
         <w:r>
           <w:t>графических</w:t>
         </w:r>
@@ -1901,7 +1879,7 @@
       <w:r>
         <w:t xml:space="preserve"> (</w:t>
       </w:r>
-      <w:hyperlink r:id="rId13" w:tooltip="Английский язык" w:history="1">
+      <w:hyperlink r:id="rId14" w:tooltip="Английский язык" w:history="1">
         <w:r>
           <w:t>англ.</w:t>
         </w:r>
@@ -1915,7 +1893,7 @@
       <w:r>
         <w:t xml:space="preserve">) и </w:t>
       </w:r>
-      <w:hyperlink r:id="rId14" w:tooltip="Центральный процессор" w:history="1">
+      <w:hyperlink r:id="rId15" w:tooltip="Центральный процессор" w:history="1">
         <w:r>
           <w:t>центральных процессорах</w:t>
         </w:r>
@@ -1923,7 +1901,7 @@
       <w:r>
         <w:t xml:space="preserve"> (</w:t>
       </w:r>
-      <w:hyperlink r:id="rId15" w:tooltip="Английский язык" w:history="1">
+      <w:hyperlink r:id="rId16" w:tooltip="Английский язык" w:history="1">
         <w:r>
           <w:t>англ.</w:t>
         </w:r>
@@ -1937,7 +1915,7 @@
       <w:r>
         <w:t xml:space="preserve">), а также </w:t>
       </w:r>
-      <w:hyperlink r:id="rId16" w:tooltip="FPGA" w:history="1">
+      <w:hyperlink r:id="rId17" w:tooltip="FPGA" w:history="1">
         <w:r>
           <w:t>FPGA</w:t>
         </w:r>
@@ -1945,7 +1923,7 @@
       <w:r>
         <w:t xml:space="preserve">. Вo фреймворк OpenCL входят </w:t>
       </w:r>
-      <w:hyperlink r:id="rId17" w:tooltip="Язык программирования" w:history="1">
+      <w:hyperlink r:id="rId18" w:tooltip="Язык программирования" w:history="1">
         <w:r>
           <w:t>язык программирования</w:t>
         </w:r>
@@ -1953,7 +1931,7 @@
       <w:r>
         <w:t xml:space="preserve">, который базируется на стандарте </w:t>
       </w:r>
-      <w:hyperlink r:id="rId18" w:tooltip="C99" w:history="1">
+      <w:hyperlink r:id="rId19" w:tooltip="C99" w:history="1">
         <w:r>
           <w:t>C99</w:t>
         </w:r>
@@ -1961,7 +1939,7 @@
       <w:r>
         <w:t xml:space="preserve">, и </w:t>
       </w:r>
-      <w:hyperlink r:id="rId19" w:tooltip="Интерфейс программирования приложений" w:history="1">
+      <w:hyperlink r:id="rId20" w:tooltip="Интерфейс программирования приложений" w:history="1">
         <w:r>
           <w:t>интерфейс программирования приложений</w:t>
         </w:r>
@@ -1969,7 +1947,7 @@
       <w:r>
         <w:t xml:space="preserve"> (</w:t>
       </w:r>
-      <w:hyperlink r:id="rId20" w:tooltip="Английский язык" w:history="1">
+      <w:hyperlink r:id="rId21" w:tooltip="Английский язык" w:history="1">
         <w:r>
           <w:t>англ.</w:t>
         </w:r>
@@ -1983,7 +1961,7 @@
       <w:r>
         <w:t xml:space="preserve">). OpenCL обеспечивает параллелизм на уровне инструкций и на уровне данных и является реализацией техники </w:t>
       </w:r>
-      <w:hyperlink r:id="rId21" w:tooltip="GPGPU" w:history="1">
+      <w:hyperlink r:id="rId22" w:tooltip="GPGPU" w:history="1">
         <w:r>
           <w:t>GPGPU</w:t>
         </w:r>
@@ -1991,7 +1969,7 @@
       <w:r>
         <w:t xml:space="preserve">. OpenCL является полностью </w:t>
       </w:r>
-      <w:hyperlink r:id="rId22" w:tooltip="Открытый стандарт" w:history="1">
+      <w:hyperlink r:id="rId23" w:tooltip="Открытый стандарт" w:history="1">
         <w:r>
           <w:t>открытым стандартом</w:t>
         </w:r>
@@ -2002,66 +1980,41 @@
     </w:p>
     <w:p>
       <w:pPr>
-        <w:pStyle w:val="NormalWeb"/>
-      </w:pPr>
+        <w:pStyle w:val="ab"/>
+      </w:pPr>
+      <w:proofErr w:type="gramStart"/>
       <w:r>
         <w:t xml:space="preserve">Цель OpenCL состоит в том, чтобы дополнить </w:t>
       </w:r>
-      <w:r>
-        <w:fldChar w:fldCharType="begin"/>
-      </w:r>
-      <w:r>
-        <w:instrText xml:space="preserve"> HYPERLINK "https://ru.wikipedia.org/wiki/OpenGL" \o "OpenGL" </w:instrText>
-      </w:r>
-      <w:r>
-        <w:fldChar w:fldCharType="separate"/>
-      </w:r>
-      <w:r>
-        <w:t>OpenGL</w:t>
-      </w:r>
-      <w:r>
-        <w:fldChar w:fldCharType="end"/>
-      </w:r>
+      <w:hyperlink r:id="rId24" w:tooltip="OpenGL" w:history="1">
+        <w:proofErr w:type="spellStart"/>
+        <w:r>
+          <w:t>OpenGL</w:t>
+        </w:r>
+        <w:proofErr w:type="spellEnd"/>
+      </w:hyperlink>
       <w:r>
         <w:t xml:space="preserve"> и </w:t>
       </w:r>
-      <w:r>
-        <w:fldChar w:fldCharType="begin"/>
-      </w:r>
-      <w:r>
-        <w:instrText xml:space="preserve"> HYPERLINK "https://ru.wikipedia.org/wiki/OpenAL" \o "OpenAL" </w:instrText>
-      </w:r>
-      <w:r>
-        <w:fldChar w:fldCharType="separate"/>
-      </w:r>
-      <w:r>
-        <w:t>OpenAL</w:t>
-      </w:r>
-      <w:r>
-        <w:fldChar w:fldCharType="end"/>
-      </w:r>
+      <w:hyperlink r:id="rId25" w:tooltip="OpenAL" w:history="1">
+        <w:proofErr w:type="spellStart"/>
+        <w:r>
+          <w:t>OpenAL</w:t>
+        </w:r>
+        <w:proofErr w:type="spellEnd"/>
+      </w:hyperlink>
       <w:r>
         <w:t xml:space="preserve">, которые являются открытыми отраслевыми стандартами для </w:t>
       </w:r>
-      <w:r>
-        <w:fldChar w:fldCharType="begin"/>
-      </w:r>
-      <w:r>
-        <w:instrText xml:space="preserve"> HYPERLINK "https://ru.wikipedia.org/wiki/%D0%A2%D1%80%D1%91%D1%85%D0%BC%D0%B5%D1%80%D0%BD%D0%B0%D1%8F_%D0%B3%D1%80%D0%B0%D1%84%D0%B8%D0%BA%D0%B0" \o "Трёхмерная графика" </w:instrText>
-      </w:r>
-      <w:r>
-        <w:fldChar w:fldCharType="separate"/>
-      </w:r>
-      <w:r>
-        <w:t>трёхмерной компьютерной графики</w:t>
-      </w:r>
-      <w:r>
-        <w:fldChar w:fldCharType="end"/>
-      </w:r>
+      <w:hyperlink r:id="rId26" w:tooltip="Трёхмерная графика" w:history="1">
+        <w:r>
+          <w:t>трёхмерной компьютерной графики</w:t>
+        </w:r>
+      </w:hyperlink>
       <w:r>
         <w:t xml:space="preserve"> и звука, пользуясь возможностями </w:t>
       </w:r>
-      <w:hyperlink r:id="rId23" w:tooltip="GPU" w:history="1">
+      <w:hyperlink r:id="rId27" w:tooltip="GPU" w:history="1">
         <w:r>
           <w:t>GPU</w:t>
         </w:r>
@@ -2069,51 +2022,43 @@
       <w:r>
         <w:t xml:space="preserve">. OpenCL разрабатывается и поддерживается некоммерческим консорциумом </w:t>
       </w:r>
-      <w:r>
-        <w:fldChar w:fldCharType="begin"/>
-      </w:r>
-      <w:r>
-        <w:instrText xml:space="preserve"> HYPERLINK "https://ru.wikipedia.org/wiki/Khronos_Group" \o "Khronos Group" </w:instrText>
-      </w:r>
-      <w:r>
-        <w:fldChar w:fldCharType="separate"/>
-      </w:r>
-      <w:r>
-        <w:t>Khronos Group</w:t>
-      </w:r>
-      <w:r>
-        <w:fldChar w:fldCharType="end"/>
-      </w:r>
+      <w:hyperlink r:id="rId28" w:tooltip="Khronos Group" w:history="1">
+        <w:proofErr w:type="spellStart"/>
+        <w:r>
+          <w:t>Khronos</w:t>
+        </w:r>
+        <w:proofErr w:type="spellEnd"/>
+        <w:r>
+          <w:t xml:space="preserve"> </w:t>
+        </w:r>
+        <w:proofErr w:type="spellStart"/>
+        <w:r>
+          <w:t>Group</w:t>
+        </w:r>
+        <w:proofErr w:type="spellEnd"/>
+      </w:hyperlink>
       <w:r>
         <w:t xml:space="preserve">, в который входят много крупных компаний, включая </w:t>
       </w:r>
-      <w:r>
-        <w:fldChar w:fldCharType="begin"/>
-      </w:r>
-      <w:r>
-        <w:instrText xml:space="preserve"> HYPERLINK "https://ru.wikipedia.org/wiki/AMD" \o "AMD" </w:instrText>
-      </w:r>
-      <w:r>
-        <w:fldChar w:fldCharType="separate"/>
-      </w:r>
-      <w:r>
-        <w:t>AMD</w:t>
-      </w:r>
-      <w:r>
-        <w:fldChar w:fldCharType="end"/>
-      </w:r>
+      <w:hyperlink r:id="rId29" w:tooltip="AMD" w:history="1">
+        <w:r>
+          <w:t>AMD</w:t>
+        </w:r>
+      </w:hyperlink>
       <w:r>
         <w:t xml:space="preserve">, </w:t>
       </w:r>
-      <w:hyperlink r:id="rId24" w:tooltip="Apple" w:history="1">
+      <w:hyperlink r:id="rId30" w:tooltip="Apple" w:history="1">
+        <w:proofErr w:type="spellStart"/>
         <w:r>
           <w:t>Apple</w:t>
         </w:r>
+        <w:proofErr w:type="spellEnd"/>
       </w:hyperlink>
       <w:r>
         <w:t xml:space="preserve">, </w:t>
       </w:r>
-      <w:hyperlink r:id="rId25" w:tooltip="ARM (компания)" w:history="1">
+      <w:hyperlink r:id="rId31" w:tooltip="ARM (компания)" w:history="1">
         <w:r>
           <w:t>ARM</w:t>
         </w:r>
@@ -2121,15 +2066,17 @@
       <w:r>
         <w:t xml:space="preserve">, </w:t>
       </w:r>
-      <w:hyperlink r:id="rId26" w:tooltip="Intel" w:history="1">
+      <w:hyperlink r:id="rId32" w:tooltip="Intel" w:history="1">
+        <w:proofErr w:type="spellStart"/>
         <w:r>
           <w:t>Intel</w:t>
         </w:r>
+        <w:proofErr w:type="spellEnd"/>
       </w:hyperlink>
       <w:r>
         <w:t xml:space="preserve">, </w:t>
       </w:r>
-      <w:hyperlink r:id="rId27" w:tooltip="Nvidia" w:history="1">
+      <w:hyperlink r:id="rId33" w:tooltip="Nvidia" w:history="1">
         <w:r>
           <w:t>Nvidia</w:t>
         </w:r>
@@ -2137,7 +2084,7 @@
       <w:r>
         <w:t xml:space="preserve">, </w:t>
       </w:r>
-      <w:hyperlink r:id="rId28" w:tooltip="Sony Computer Entertainment" w:history="1">
+      <w:hyperlink r:id="rId34" w:tooltip="Sony Computer Entertainment" w:history="1">
         <w:r>
           <w:t>Sony Computer Entertainment</w:t>
         </w:r>
@@ -2145,7 +2092,7 @@
       <w:r>
         <w:t xml:space="preserve">, </w:t>
       </w:r>
-      <w:hyperlink r:id="rId29" w:tooltip="Sun Microsystems" w:history="1">
+      <w:hyperlink r:id="rId35" w:tooltip="Sun Microsystems" w:history="1">
         <w:r>
           <w:t>Sun Microsystems</w:t>
         </w:r>
@@ -2153,41 +2100,52 @@
       <w:r>
         <w:t xml:space="preserve"> и другие.</w:t>
       </w:r>
+      <w:proofErr w:type="gramEnd"/>
     </w:p>
     <w:p/>
     <w:p/>
     <w:p>
       <w:pPr>
-        <w:pStyle w:val="Heading3"/>
+        <w:pStyle w:val="3"/>
         <w:spacing w:line="240" w:lineRule="auto"/>
-        <w:rPr>
-          <w:rFonts w:cs="Times New Roman"/>
-          <w:szCs w:val="24"/>
-          <w:lang w:val="en-US" w:eastAsia="ru-RU"/>
-        </w:rPr>
-      </w:pPr>
-      <w:bookmarkStart w:id="7" w:name="_Toc453161537"/>
-      <w:r>
         <w:rPr>
           <w:rFonts w:cs="Times New Roman"/>
           <w:szCs w:val="24"/>
           <w:lang w:eastAsia="ru-RU"/>
         </w:rPr>
-        <w:t>Особенности языка</w:t>
-      </w:r>
+      </w:pPr>
+      <w:bookmarkStart w:id="7" w:name="_Toc453161537"/>
       <w:r>
         <w:rPr>
           <w:rFonts w:cs="Times New Roman"/>
           <w:szCs w:val="24"/>
           <w:lang w:eastAsia="ru-RU"/>
         </w:rPr>
-        <w:t xml:space="preserve"> OpenCL</w:t>
+        <w:t>Особенности языка</w:t>
       </w:r>
       <w:r>
         <w:rPr>
           <w:rFonts w:cs="Times New Roman"/>
           <w:szCs w:val="24"/>
-          <w:lang w:val="en-US" w:eastAsia="ru-RU"/>
+          <w:lang w:eastAsia="ru-RU"/>
+        </w:rPr>
+        <w:t xml:space="preserve"> </w:t>
+      </w:r>
+      <w:proofErr w:type="spellStart"/>
+      <w:r>
+        <w:rPr>
+          <w:rFonts w:cs="Times New Roman"/>
+          <w:szCs w:val="24"/>
+          <w:lang w:eastAsia="ru-RU"/>
+        </w:rPr>
+        <w:t>OpenCL</w:t>
+      </w:r>
+      <w:proofErr w:type="spellEnd"/>
+      <w:r>
+        <w:rPr>
+          <w:rFonts w:cs="Times New Roman"/>
+          <w:szCs w:val="24"/>
+          <w:lang w:eastAsia="ru-RU"/>
         </w:rPr>
         <w:t>.</w:t>
       </w:r>
@@ -2202,7 +2160,7 @@
     </w:p>
     <w:p>
       <w:pPr>
-        <w:pStyle w:val="NormalWeb"/>
+        <w:pStyle w:val="ab"/>
       </w:pPr>
       <w:r>
         <w:t>Ключевыми отличиями используемого языка от Си (стандарт ISO 1999 года) являются:</w:t>
@@ -2210,7 +2168,7 @@
     </w:p>
     <w:p>
       <w:pPr>
-        <w:pStyle w:val="NormalWeb"/>
+        <w:pStyle w:val="ab"/>
         <w:numPr>
           <w:ilvl w:val="0"/>
           <w:numId w:val="7"/>
@@ -2219,7 +2177,7 @@
       <w:r>
         <w:t xml:space="preserve">Отсутствие поддержки указателей на </w:t>
       </w:r>
-      <w:hyperlink r:id="rId30" w:tooltip="Функция (программирование)" w:history="1">
+      <w:hyperlink r:id="rId36" w:tooltip="Функция (программирование)" w:history="1">
         <w:r>
           <w:t>функции</w:t>
         </w:r>
@@ -2227,7 +2185,7 @@
       <w:r>
         <w:t xml:space="preserve">, </w:t>
       </w:r>
-      <w:hyperlink r:id="rId31" w:tooltip="Рекурсия" w:history="1">
+      <w:hyperlink r:id="rId37" w:tooltip="Рекурсия" w:history="1">
         <w:r>
           <w:t>рекурсии</w:t>
         </w:r>
@@ -2235,7 +2193,7 @@
       <w:r>
         <w:t xml:space="preserve">, </w:t>
       </w:r>
-      <w:hyperlink r:id="rId32" w:tooltip="Битовое поле" w:history="1">
+      <w:hyperlink r:id="rId38" w:tooltip="Битовое поле" w:history="1">
         <w:r>
           <w:t>битовых полей</w:t>
         </w:r>
@@ -2246,7 +2204,7 @@
     </w:p>
     <w:p>
       <w:pPr>
-        <w:pStyle w:val="NormalWeb"/>
+        <w:pStyle w:val="ab"/>
         <w:numPr>
           <w:ilvl w:val="0"/>
           <w:numId w:val="7"/>
@@ -2258,7 +2216,7 @@
     </w:p>
     <w:p>
       <w:pPr>
-        <w:pStyle w:val="NormalWeb"/>
+        <w:pStyle w:val="ab"/>
         <w:numPr>
           <w:ilvl w:val="0"/>
           <w:numId w:val="7"/>
@@ -2297,7 +2255,7 @@
     </w:p>
     <w:p>
       <w:pPr>
-        <w:pStyle w:val="NormalWeb"/>
+        <w:pStyle w:val="ab"/>
         <w:numPr>
           <w:ilvl w:val="0"/>
           <w:numId w:val="7"/>
@@ -2334,10 +2292,7 @@
     </w:p>
     <w:p>
       <w:pPr>
-        <w:pStyle w:val="Heading3"/>
-        <w:rPr>
-          <w:lang w:val="en-US"/>
-        </w:rPr>
+        <w:pStyle w:val="3"/>
       </w:pPr>
       <w:bookmarkStart w:id="9" w:name="_Toc453161538"/>
       <w:r>
@@ -2345,12 +2300,14 @@
         <w:t>История</w:t>
       </w:r>
       <w:r>
-        <w:t xml:space="preserve"> появления OpenCL</w:t>
-      </w:r>
-      <w:r>
-        <w:rPr>
-          <w:lang w:val="en-US"/>
-        </w:rPr>
+        <w:t xml:space="preserve"> появления </w:t>
+      </w:r>
+      <w:proofErr w:type="spellStart"/>
+      <w:r>
+        <w:t>OpenCL</w:t>
+      </w:r>
+      <w:proofErr w:type="spellEnd"/>
+      <w:r>
         <w:t>.</w:t>
       </w:r>
       <w:bookmarkEnd w:id="9"/>
@@ -2997,7 +2954,7 @@
     </w:p>
     <w:p>
       <w:pPr>
-        <w:pStyle w:val="Heading3"/>
+        <w:pStyle w:val="3"/>
       </w:pPr>
       <w:bookmarkStart w:id="10" w:name="_Toc453161539"/>
       <w:r>
@@ -3019,17 +2976,48 @@
       <w:pPr>
         <w:jc w:val="left"/>
       </w:pPr>
-      <w:r>
-        <w:t xml:space="preserve">Поэтому OpenCL исходит из наиболее общих предпосылок, дающих представление об устройстве с поддержкой OpenCL: так как это устройство предполагается использовать для вычислений – в нем есть некий «процессор» в общем смысле этого слова. Нечто, что может исполнять команды. Так как OpenCL создан для параллельных вычислений, то такой процессор </w:t>
-      </w:r>
-      <w:r>
-        <w:rPr>
-          <w:u w:val="single"/>
-        </w:rPr>
+      <w:proofErr w:type="spellStart"/>
+      <w:r>
+        <w:t>OpenCL</w:t>
+      </w:r>
+      <w:proofErr w:type="spellEnd"/>
+      <w:r>
+        <w:t xml:space="preserve"> исходит из наиболее общих предпосылок, дающих представление об устройстве с поддержкой OpenCL: так как это устройство предполагает</w:t>
+      </w:r>
+      <w:r>
+        <w:t>ся использовать для вычислений -</w:t>
+      </w:r>
+      <w:r>
+        <w:t xml:space="preserve"> в нем есть некий «процессор» в общем смысле этого слова. Нечто, что может исполнять команды. Так как OpenCL создан для параллельных вычислений, то такой процессор </w:t>
+      </w:r>
+      <w:r>
         <w:t>может</w:t>
       </w:r>
       <w:r>
-        <w:t>, иметь средства параллелизма внутри себя (например, несколько ядер одного CPU, несколько SPE процессоров в Cell). Также элементарным способом наращивания производительности параллельных вычислений является установка нескольких таких процессоров на устройстве (к примеру, многопроцессорные материнские платы PC итд.). И естественно в гетерогенной системе может быть несколько таких OpenCL-устройств (вообще говоря, с различной архитектурой).</w:t>
+        <w:t xml:space="preserve">, иметь средства параллелизма внутри себя (например, несколько ядер одного CPU, несколько SPE процессоров в Cell). Также элементарным способом наращивания производительности параллельных вычислений является установка нескольких таких процессоров на устройстве (к примеру, многопроцессорные материнские платы PC итд.). </w:t>
+      </w:r>
+      <w:r>
+        <w:t xml:space="preserve">Также </w:t>
+      </w:r>
+      <w:r>
+        <w:t xml:space="preserve">в гетерогенной системе может быть несколько таких </w:t>
+      </w:r>
+      <w:proofErr w:type="spellStart"/>
+      <w:r>
+        <w:t>OpenCL</w:t>
+      </w:r>
+      <w:proofErr w:type="spellEnd"/>
+      <w:r>
+        <w:t xml:space="preserve"> </w:t>
+      </w:r>
+      <w:r>
+        <w:t>-</w:t>
+      </w:r>
+      <w:r>
+        <w:t xml:space="preserve"> </w:t>
+      </w:r>
+      <w:r>
+        <w:t>устройств (вообще говоря, с различной архитектурой).</w:t>
       </w:r>
     </w:p>
     <w:p>
@@ -3045,7 +3033,7 @@
         <w:jc w:val="left"/>
       </w:pPr>
       <w:r>
-        <w:t>Собственно все. Больше об устройстве никаких предположений не делается.</w:t>
+        <w:t>Такое широкое понятие об устройстве позволяет не накладывать каких-либо ограничений на программы, разработанные для OpenCL. Эта технология позволит разрабатывать как приложения, сильно оптимизированные под конкретную архитектуру специфического устройства, поддерживающего OpenCL, так и те, которые будут демонстрировать стабильную производительность на всех типах устройств (при условии эквивалентной производительности этих устройств).</w:t>
       </w:r>
     </w:p>
     <w:p>
@@ -3053,40 +3041,51 @@
         <w:jc w:val="left"/>
       </w:pPr>
       <w:r>
-        <w:t>Такое широкое понятие об устройстве позволяет не накладывать каких-либо ограничений на программы, разработанные для OpenCL. Эта технология позволит Вам разрабатывать как приложения, сильно оптимизированные под конкретную архитектуру специфического устройства, поддерживающего OpenCL, так и те, которые будут демонстрировать стабильную производительность на всех типах устройств (при условии эквивалентной производительности этих устройств).</w:t>
-      </w:r>
+        <w:t xml:space="preserve">OpenCL предоставляет программисту низкоуровневый API, через который он взаимодействует с ресурсами устройства. </w:t>
+      </w:r>
+      <w:proofErr w:type="gramStart"/>
+      <w:r>
+        <w:t>OpenCL API может либо напрямую поддерживаться устройством, либо работать через промежуточный API (как в случае NVidia:</w:t>
+      </w:r>
+      <w:proofErr w:type="gramEnd"/>
+      <w:r>
+        <w:t xml:space="preserve"> </w:t>
+      </w:r>
+      <w:proofErr w:type="gramStart"/>
+      <w:r>
+        <w:t xml:space="preserve">OpenCL работает </w:t>
+      </w:r>
+      <w:r>
+        <w:t>через</w:t>
+      </w:r>
+      <w:r>
+        <w:t xml:space="preserve"> CUDA Driver API, поддерживаемый устройствами), это зависит от конкретной реализации не описывается стандартом.</w:t>
+      </w:r>
+      <w:proofErr w:type="gramEnd"/>
     </w:p>
     <w:p>
       <w:pPr>
         <w:jc w:val="left"/>
       </w:pPr>
       <w:r>
-        <w:t>OpenCL предоставляет программисту низкоуровневый API, через который он взаимодействует с ресурсами устройства. OpenCL API может либо напрямую поддерживаться устройством, либо работать через промежуточный API (как в случае NVidia: OpenCL работает поверх CUDA Driver API, поддерживаемый устройствами), это зависит от конкретной реализации не описывается стандартом.</w:t>
-      </w:r>
-    </w:p>
-    <w:p>
-      <w:pPr>
-        <w:jc w:val="left"/>
-      </w:pPr>
-      <w:r>
-        <w:t>Рассмотрим как же OpenCL обеспечивает такую универсальность, сохраняя при этом низкоуровневую природу.</w:t>
-      </w:r>
-    </w:p>
-    <w:p>
-      <w:pPr>
-        <w:jc w:val="left"/>
-      </w:pPr>
-      <w:r>
-        <w:t>Далее я приведу вольный перевод части спецификации OpenCL 1.0 с некоторыми комментариями и дополнениями.</w:t>
-      </w:r>
-    </w:p>
-    <w:p>
-      <w:pPr>
-        <w:jc w:val="left"/>
-      </w:pPr>
-      <w:r>
-        <w:lastRenderedPageBreak/>
-        <w:t>Для описания основных идей OpenCL воспользуемся иерархией из 4х моделей:</w:t>
+        <w:t>Для описания основной идеи</w:t>
+      </w:r>
+      <w:r>
+        <w:t xml:space="preserve"> </w:t>
+      </w:r>
+      <w:proofErr w:type="spellStart"/>
+      <w:r>
+        <w:t>OpenCL</w:t>
+      </w:r>
+      <w:proofErr w:type="spellEnd"/>
+      <w:r>
+        <w:t xml:space="preserve"> </w:t>
+      </w:r>
+      <w:r>
+        <w:t>используется иерархия</w:t>
+      </w:r>
+      <w:r>
+        <w:t xml:space="preserve"> из 4х моделей:</w:t>
       </w:r>
     </w:p>
     <w:p>
@@ -3153,7 +3152,7 @@
     </w:p>
     <w:p>
       <w:pPr>
-        <w:pStyle w:val="Heading4"/>
+        <w:pStyle w:val="4"/>
       </w:pPr>
       <w:r>
         <w:t>Модель платформы (Platform Model).</w:t>
@@ -3162,12 +3161,49 @@
     <w:p/>
     <w:p>
       <w:r>
-        <w:t>Платформа OpenCL состоит из хоста соединенного с устройствами, поддерживающими OpenCL. Каждое OpenCL-устройство состоит из вычислительных блоков (Compute Unit), которые далее разделяются на один или более элементы-обработчики (Processing Elements, далее PE).</w:t>
-      </w:r>
-    </w:p>
-    <w:p>
-      <w:r>
-        <w:t>OpenCL-приложение исполняется на хосте в соответствии с нативными моделями его платформы. OpenCL-приложение отправляет с хоста команды устройствам на выполнение вычислений на PE. PE в рамках вычислительного блока выполняют один поток команд как SIMD блоки (одна инструкция выполняется всеми одновременно, обработка следующей инструкции не начнется, пока все PE не завершат исполнение текущей инструкции), либо как SPMD блоки (у каждого PE собственный счетчик инструкций (program counter)).</w:t>
+        <w:t xml:space="preserve">Платформа OpenCL состоит из хоста соединенного с устройствами, поддерживающими OpenCL. Каждое </w:t>
+      </w:r>
+      <w:proofErr w:type="spellStart"/>
+      <w:r>
+        <w:t>OpenCL</w:t>
+      </w:r>
+      <w:proofErr w:type="spellEnd"/>
+      <w:r>
+        <w:t xml:space="preserve"> </w:t>
+      </w:r>
+      <w:r>
+        <w:t>-</w:t>
+      </w:r>
+      <w:r>
+        <w:t xml:space="preserve"> </w:t>
+      </w:r>
+      <w:r>
+        <w:t>устройство состоит из вычислительных блоков (Compute Unit), которые далее раздел</w:t>
+      </w:r>
+      <w:r>
+        <w:t>яются на один или более элементов-обработчиков</w:t>
+      </w:r>
+      <w:r>
+        <w:t xml:space="preserve"> (Processing Elements, далее PE).</w:t>
+      </w:r>
+    </w:p>
+    <w:p>
+      <w:proofErr w:type="spellStart"/>
+      <w:r>
+        <w:t>OpenCL</w:t>
+      </w:r>
+      <w:proofErr w:type="spellEnd"/>
+      <w:r>
+        <w:t xml:space="preserve"> </w:t>
+      </w:r>
+      <w:r>
+        <w:t>-</w:t>
+      </w:r>
+      <w:r>
+        <w:t xml:space="preserve"> </w:t>
+      </w:r>
+      <w:r>
+        <w:t>приложение исполняется на хосте в соответствии с нативными моделями его платформы. OpenCL-приложение отправляет с хоста команды устройствам на выполнение вычислений на PE. PE в рамках вычислительного блока выполняют один поток команд как SIMD блоки (одна инструкция выполняется всеми одновременно, обработка следующей инструкции не начнется, пока все PE не завершат исполнение текущей инструкции), либо как SPMD блоки (у каждого PE собственный счетчик инструкций (program counter)).</w:t>
       </w:r>
     </w:p>
     <w:p>
@@ -3179,7 +3215,7 @@
     <w:p/>
     <w:p>
       <w:pPr>
-        <w:pStyle w:val="Heading4"/>
+        <w:pStyle w:val="4"/>
       </w:pPr>
       <w:r>
         <w:t>Модель исполнения (Execution Model).</w:t>
@@ -3188,48 +3224,108 @@
     <w:p/>
     <w:p>
       <w:r>
-        <w:t>Выполение OpenCL-программы состоит из двух частей: хостовая часть программы и kernels (ядра; с Вашего позволения я далее буду употреблять английский термин, как более привычный большинству из нас) исполняющиеся на OpenCL-устройстве. Хостовая часть программы определяет контекст, в котором исполняются kernel'ы, и управляет их исполнением.</w:t>
-      </w:r>
-    </w:p>
-    <w:p>
-      <w:r>
-        <w:t xml:space="preserve">Основная часть модели исполнения OpenCL описывает исполнение kernel’ов. Когда kernel ставится в очередь на исполнение, определяется пространство индексов (NDRange, </w:t>
+        <w:t>Выполение OpenCL-программы состоит из двух частей: хостовая часть программы и kernels (ядра) исполняющиеся на OpenCL-устройстве. Хостовая часть программы определяет контекст, в котором исполняются kernel'ы, и управляет их исполнением.</w:t>
+      </w:r>
+    </w:p>
+    <w:p>
+      <w:r>
+        <w:t>Основная часть модели исполнения OpenCL описывает исполнение kernel’ов. Когда kernel ставится в очередь на исполнение, определяется пространство индексов (</w:t>
+      </w:r>
+      <w:proofErr w:type="spellStart"/>
+      <w:r>
+        <w:t>NDRange</w:t>
+      </w:r>
+      <w:proofErr w:type="spellEnd"/>
+      <w:r>
+        <w:t xml:space="preserve">). Копия </w:t>
+      </w:r>
+      <w:proofErr w:type="spellStart"/>
+      <w:r>
+        <w:t>kernel'а</w:t>
+      </w:r>
+      <w:proofErr w:type="spellEnd"/>
+      <w:r>
+        <w:t xml:space="preserve"> выполнятся для каждого индекса из этого пространства. Копия kernel'а выполняющаяся для конкретного индекса называется «Work-Item» (рабочей единицей) и определяется точкой в пространстве индексов, то есть каждой «единице» предоставляется глобальный ID. Каждый Work-Item выполняет один и тот же код, но конкретный путь исполнения (ветвления и</w:t>
+      </w:r>
+      <w:r>
+        <w:t xml:space="preserve"> </w:t>
+      </w:r>
+      <w:r>
+        <w:t>т</w:t>
+      </w:r>
+      <w:r>
+        <w:t>.</w:t>
+      </w:r>
+      <w:r>
+        <w:t>п.) и данные, с которыми он работает, могут быть различными.</w:t>
+      </w:r>
+    </w:p>
+    <w:p>
+      <w:r>
+        <w:t xml:space="preserve">Work-Item'ы организуются в группы (Work-Groups). Группы предоставляют более крупное разбиение в пространстве индексов. Каждой группе приписывается групповой ID с такой же размерностью, которая использовалась для адресации отдельных элементов. Каждому элементу сопоставляется уникальный, в рамках группы, локальный ID. Таким образом, </w:t>
       </w:r>
       <w:r>
         <w:lastRenderedPageBreak/>
-        <w:t>определение будет дано ниже). Копия (instanse) kernel'а выполнятся для каждого индекса из этого пространства. Копия kernel'а выполняющаяся для конкретного индекса называется «Work-Item» (рабочей единицей) и определяется точкой в пространстве индексов, то есть каждой «единице» предоставляется глобальный ID. Каждый Work-Item выполняет один и тот же код, но конкретный путь исполнения (ветвления итп.) и данные, с которыми он работает, могут быть различными.</w:t>
-      </w:r>
-    </w:p>
-    <w:p>
-      <w:r>
-        <w:t>Work-Item'ы организуются в группы (Work-Groups). Группы предоставляют более крупное разбиение в пространстве индексов. Каждой группе приписывается групповой ID с такой же размерностью, которая использовалась для адресации отдельных элементов. Каждому элементу сопоставляется уникальный, в рамках группы, локальный ID. Таким образом, Work-Item'ы могут быть адресованы как по глобальному ID, так и по комбинации группового и локального ID.</w:t>
-      </w:r>
-    </w:p>
-    <w:p>
-      <w:r>
-        <w:t>Work-Item'ы в группе исполняются конкурентно (параллельно) на PE одного вычислительного блока.</w:t>
-      </w:r>
-    </w:p>
-    <w:p>
-      <w:r>
-        <w:t>Здесь хорошо видна унифицированная модель устройства: несколько PE -&gt; CU, несколько CU -&gt; устройство, несколько устройств -&gt; гетерогенная система.</w:t>
-      </w:r>
-    </w:p>
-    <w:p>
-      <w:r>
-        <w:t>Пространство индексов в OpenCL 1.0 называется NDRange и может быть 1-, 2- и 3-мерным. NDRange – массив целых чисел (integer) длины N, указывающий размерность в каждом из направлений.</w:t>
-      </w:r>
-    </w:p>
-    <w:p>
-      <w:r>
-        <w:t>Выбор размерности NDRange определяется удобством для конкретного алгоритма: в случае работы с трехмерными моделями удобно индексировать по трехмерным координатам, в случае работы с изображениями или двумерными сетками – удобнее, когда размерность индексов – 2. 4х-мерные объекты в нашем мире большая редкость, поэтому размерность ограничена 3. Кроме того, как бы там ни было, но в данный момент основная цель OpenCL – это GPU. GPU Nvidia сейчас нативно поддерживают размерность индексов до 3, соответственно, чтобы реализовать большую размерность, пришлось бы прибегать к хитростям и усложнению либо CUDA Driver API, либо реализации OpenCL.</w:t>
+        <w:t>Work-Item'ы могут быть адресованы как по глобальному ID, так и по комбинации группового и локального ID.</w:t>
+      </w:r>
+    </w:p>
+    <w:p>
+      <w:r>
+        <w:t xml:space="preserve">Work-Item'ы в группе исполняются </w:t>
+      </w:r>
+      <w:r>
+        <w:t>параллельно</w:t>
+      </w:r>
+      <w:r>
+        <w:t xml:space="preserve"> на PE одного вычислительного блока.</w:t>
+      </w:r>
+    </w:p>
+    <w:p>
+      <w:r>
+        <w:t xml:space="preserve">Здесь хорошо </w:t>
+      </w:r>
+      <w:r>
+        <w:t>прослеживается</w:t>
+      </w:r>
+      <w:r>
+        <w:t xml:space="preserve"> унифицированная модель устройства: несколько PE -&gt; CU, несколько CU -&gt; устройство, несколько устройств -&gt; гетерогенная система.</w:t>
+      </w:r>
+    </w:p>
+    <w:p>
+      <w:r>
+        <w:t>Пр</w:t>
+      </w:r>
+      <w:r>
+        <w:t xml:space="preserve">остранство индексов в </w:t>
+      </w:r>
+      <w:proofErr w:type="spellStart"/>
+      <w:r>
+        <w:t>OpenCL</w:t>
+      </w:r>
+      <w:proofErr w:type="spellEnd"/>
+      <w:r>
+        <w:t xml:space="preserve"> называется </w:t>
+      </w:r>
+      <w:proofErr w:type="spellStart"/>
+      <w:r>
+        <w:t>NDRange</w:t>
+      </w:r>
+      <w:proofErr w:type="spellEnd"/>
+      <w:r>
+        <w:t xml:space="preserve"> и может б</w:t>
+      </w:r>
+      <w:r>
+        <w:t>ыть 1-, 2- и 3-мерным. NDRange -</w:t>
+      </w:r>
+      <w:r>
+        <w:t xml:space="preserve"> массив целых чисел длины N, указывающий размерность в каждом из направлений.</w:t>
       </w:r>
     </w:p>
     <w:p/>
     <w:p/>
     <w:p>
       <w:pPr>
-        <w:pStyle w:val="Heading5"/>
+        <w:pStyle w:val="5"/>
       </w:pPr>
       <w:r>
         <w:t>Контекст исполнения и очереди команд в модели исполнения OpenCL.</w:t>
@@ -3252,7 +3348,7 @@
       </w:pPr>
       <w:r>
         <w:rPr>
-          <w:rStyle w:val="Strong"/>
+          <w:rStyle w:val="ae"/>
         </w:rPr>
         <w:t>Устройства:</w:t>
       </w:r>
@@ -3271,7 +3367,7 @@
       </w:pPr>
       <w:r>
         <w:rPr>
-          <w:rStyle w:val="Strong"/>
+          <w:rStyle w:val="ae"/>
         </w:rPr>
         <w:t>Kernel'ы:</w:t>
       </w:r>
@@ -3290,7 +3386,7 @@
       </w:pPr>
       <w:r>
         <w:rPr>
-          <w:rStyle w:val="Strong"/>
+          <w:rStyle w:val="ae"/>
         </w:rPr>
         <w:t>Объекты программ (Program Objects):</w:t>
       </w:r>
@@ -3309,9 +3405,8 @@
       </w:pPr>
       <w:r>
         <w:rPr>
-          <w:rStyle w:val="Strong"/>
-        </w:rPr>
-        <w:lastRenderedPageBreak/>
+          <w:rStyle w:val="ae"/>
+        </w:rPr>
         <w:t>Объекты памяти (Memory Objects):</w:t>
       </w:r>
       <w:r>
@@ -3345,7 +3440,7 @@
       </w:pPr>
       <w:r>
         <w:rPr>
-          <w:rStyle w:val="Strong"/>
+          <w:rStyle w:val="ae"/>
         </w:rPr>
         <w:t>Команда исполнения ядра:</w:t>
       </w:r>
@@ -3364,7 +3459,7 @@
       </w:pPr>
       <w:r>
         <w:rPr>
-          <w:rStyle w:val="Strong"/>
+          <w:rStyle w:val="ae"/>
         </w:rPr>
         <w:t>Команды памяти:</w:t>
       </w:r>
@@ -3383,7 +3478,7 @@
       </w:pPr>
       <w:r>
         <w:rPr>
-          <w:rStyle w:val="Strong"/>
+          <w:rStyle w:val="ae"/>
         </w:rPr>
         <w:t>Команды синхронизации:</w:t>
       </w:r>
@@ -3396,140 +3491,23 @@
         <w:spacing w:after="0"/>
       </w:pPr>
       <w:r>
-        <w:t xml:space="preserve">Очередь команд планирует команды для исполнения на устройстве. </w:t>
-      </w:r>
-      <w:r>
-        <w:rPr>
-          <w:u w:val="single"/>
-        </w:rPr>
-        <w:t>Они исполняются асинхронно между хостом и устройством.</w:t>
-      </w:r>
-      <w:r>
-        <w:t xml:space="preserve"> Команды могут исполняться друг относительно друга двумя способами:</w:t>
-      </w:r>
-    </w:p>
-    <w:p>
-      <w:pPr>
-        <w:numPr>
-          <w:ilvl w:val="0"/>
-          <w:numId w:val="31"/>
-        </w:numPr>
-        <w:spacing w:before="100" w:beforeAutospacing="1" w:after="100" w:afterAutospacing="1" w:line="240" w:lineRule="auto"/>
-        <w:jc w:val="left"/>
-      </w:pPr>
-      <w:r>
-        <w:rPr>
-          <w:rStyle w:val="Strong"/>
-        </w:rPr>
-        <w:t>Исполнение по порядку:</w:t>
-      </w:r>
-      <w:r>
-        <w:t xml:space="preserve"> команды запускаются на исполнение в том порядке, в котором они расположены в очереди и завершаются так же по порядку. То есть команды выполняются последовательно.</w:t>
-      </w:r>
-    </w:p>
-    <w:p>
-      <w:pPr>
-        <w:numPr>
-          <w:ilvl w:val="0"/>
-          <w:numId w:val="31"/>
-        </w:numPr>
-        <w:spacing w:before="100" w:beforeAutospacing="1" w:after="100" w:afterAutospacing="1" w:line="240" w:lineRule="auto"/>
-        <w:jc w:val="left"/>
-      </w:pPr>
-      <w:r>
-        <w:rPr>
-          <w:rStyle w:val="Strong"/>
-        </w:rPr>
-        <w:t>Непоследовательное исполнение:</w:t>
-      </w:r>
-      <w:r>
-        <w:t xml:space="preserve"> команды отправляются на исполнение по порядку, но не ждут завершения предыдущей команды перед началом исполнения. В этом случае программист должен явно использовать команды синхронизации.</w:t>
-      </w:r>
-    </w:p>
+        <w:t>С одним контекстом можно связать несколько очередей команд. Эти очереди исполняются, конкурируя между собой, и независимо без каких-либо явных способов синхронизации между ними.</w:t>
+      </w:r>
+    </w:p>
+    <w:p>
+      <w:r>
+        <w:t>Использование очереди команд, позволяет добиться большой универсальности и гибкости при использовании OpenCL. Современные GPU имеют собственный планировщик, который решает, что и когда и на каких вычислительных блоках исполнять. Использование очереди не стесняет работу планировщика, который имеет собственную очередь команд.</w:t>
+      </w:r>
+    </w:p>
+    <w:p/>
     <w:p>
       <w:pPr>
         <w:spacing w:after="0"/>
       </w:pPr>
-      <w:r>
-        <w:t>С одним контекстом можно связать несколько очередей команд. Эти очереди исполняются, конкурируя между собой, и независимо без каких-либо явных способов синхронизации между ними.</w:t>
-      </w:r>
-    </w:p>
-    <w:p>
-      <w:r>
-        <w:t>Использование очереди команд, позволяет добиться большой универсальности и гибкости при использовании OpenCL. Современные GPU имеют собственный планировщик, который решает, что и когда и на каких вычислительных блоках исполнять. Использование очереди не стесняет работу планировщика, который имеет собственную очередь команд.</w:t>
-      </w:r>
-    </w:p>
-    <w:p/>
-    <w:p/>
-    <w:p>
-      <w:pPr>
-        <w:pStyle w:val="Heading5"/>
-      </w:pPr>
-      <w:r>
-        <w:t>Модель исполнения: категории kernel.</w:t>
-      </w:r>
-    </w:p>
-    <w:p/>
-    <w:p>
-      <w:r>
-        <w:t>В OpenCL kernel может быть двух категорий:</w:t>
-      </w:r>
-    </w:p>
-    <w:p>
-      <w:pPr>
-        <w:numPr>
-          <w:ilvl w:val="0"/>
-          <w:numId w:val="32"/>
-        </w:numPr>
-        <w:spacing w:before="100" w:beforeAutospacing="1" w:after="100" w:afterAutospacing="1" w:line="240" w:lineRule="auto"/>
-        <w:jc w:val="left"/>
-      </w:pPr>
-      <w:r>
-        <w:rPr>
-          <w:rStyle w:val="Strong"/>
-        </w:rPr>
-        <w:t>OpenCL kernel:</w:t>
-      </w:r>
-      <w:r>
-        <w:t xml:space="preserve"> написаны на OpenCL C и компилируется компилятором OpenCL. Все реализации OpenCL должны поддерживать OpenCl-kernel. Реализации могут предоставлять другие механизмы создания OpenCL-kernel.</w:t>
-      </w:r>
-    </w:p>
-    <w:p>
-      <w:pPr>
-        <w:numPr>
-          <w:ilvl w:val="0"/>
-          <w:numId w:val="32"/>
-        </w:numPr>
-        <w:spacing w:before="100" w:beforeAutospacing="1" w:after="100" w:afterAutospacing="1" w:line="240" w:lineRule="auto"/>
-        <w:jc w:val="left"/>
-      </w:pPr>
-      <w:r>
-        <w:rPr>
-          <w:rStyle w:val="Strong"/>
-        </w:rPr>
-        <w:t>Naitive kernel:</w:t>
-      </w:r>
-      <w:r>
-        <w:t xml:space="preserve"> доступ к ним осуществляется через хостовые указатели на функцию. Нативные kernel ставится в очередь на исполнение, так же как и OpenCL-kernel и использует те же объекты памяти, что и OpenCL-kernel. К примеру, такие </w:t>
-      </w:r>
-      <w:r>
-        <w:lastRenderedPageBreak/>
-        <w:t>kernel'ы могут быть функциями, определенными в коде приложения или экспортированными из библиотеки. Отметим, что возможность исполнять нативные kernel'ы является опциональной и их семантика не определяется стандартом. API OpenCL включает функции для опроса возможностей устройства на предмет поддержки таких kernel'ов.</w:t>
-      </w:r>
-    </w:p>
-    <w:p>
-      <w:pPr>
-        <w:spacing w:after="0"/>
-      </w:pPr>
-    </w:p>
-    <w:p>
-      <w:pPr>
-        <w:spacing w:after="0"/>
-      </w:pPr>
-    </w:p>
-    <w:p>
-      <w:pPr>
-        <w:pStyle w:val="Heading4"/>
+    </w:p>
+    <w:p>
+      <w:pPr>
+        <w:pStyle w:val="4"/>
       </w:pPr>
       <w:r>
         <w:t>Модель памяти (Memory Model).</w:t>
@@ -3552,7 +3530,7 @@
       </w:pPr>
       <w:r>
         <w:rPr>
-          <w:rStyle w:val="Strong"/>
+          <w:rStyle w:val="ae"/>
         </w:rPr>
         <w:t>Глобальная память.</w:t>
       </w:r>
@@ -3571,7 +3549,7 @@
       </w:pPr>
       <w:r>
         <w:rPr>
-          <w:rStyle w:val="Strong"/>
+          <w:rStyle w:val="ae"/>
         </w:rPr>
         <w:t>Константная память.</w:t>
       </w:r>
@@ -3590,7 +3568,7 @@
       </w:pPr>
       <w:r>
         <w:rPr>
-          <w:rStyle w:val="Strong"/>
+          <w:rStyle w:val="ae"/>
         </w:rPr>
         <w:t>Локальная память.</w:t>
       </w:r>
@@ -3609,7 +3587,7 @@
       </w:pPr>
       <w:r>
         <w:rPr>
-          <w:rStyle w:val="Strong"/>
+          <w:rStyle w:val="ae"/>
         </w:rPr>
         <w:t>Частная (private) память.</w:t>
       </w:r>
@@ -3631,7 +3609,7 @@
     <w:p/>
     <w:p>
       <w:pPr>
-        <w:pStyle w:val="Heading4"/>
+        <w:pStyle w:val="4"/>
       </w:pPr>
       <w:r>
         <w:t>Программная модель. (Programming Model)</w:t>
@@ -3647,12 +3625,33 @@
         <w:spacing w:after="240"/>
       </w:pPr>
       <w:r>
-        <w:t>Модель исполнения OpenCL поддерживает две программные модели: параллелизм данных (Data Parallel) и параллелизм заданий (Task Parallel), так же поддерживаются гибридные модели. Основная модель, определяющая дизайн OpenCL, – параллелизм данных.</w:t>
-      </w:r>
-    </w:p>
-    <w:p>
-      <w:pPr>
-        <w:pStyle w:val="Heading5"/>
+        <w:t xml:space="preserve">Модель исполнения OpenCL поддерживает две программные модели: параллелизм данных (Data Parallel) и параллелизм заданий (Task Parallel), так же поддерживаются гибридные модели. Основная модель, определяющая дизайн </w:t>
+      </w:r>
+      <w:proofErr w:type="spellStart"/>
+      <w:r>
+        <w:t>OpenCL</w:t>
+      </w:r>
+      <w:proofErr w:type="spellEnd"/>
+      <w:r>
+        <w:t>, -</w:t>
+      </w:r>
+      <w:r>
+        <w:t xml:space="preserve"> параллелизм данных.</w:t>
+      </w:r>
+    </w:p>
+    <w:p>
+      <w:pPr>
+        <w:spacing w:after="240"/>
+      </w:pPr>
+    </w:p>
+    <w:p>
+      <w:pPr>
+        <w:spacing w:after="240"/>
+      </w:pPr>
+    </w:p>
+    <w:p>
+      <w:pPr>
+        <w:pStyle w:val="5"/>
       </w:pPr>
       <w:r>
         <w:lastRenderedPageBreak/>
@@ -3692,7 +3691,7 @@
     </w:p>
     <w:p>
       <w:pPr>
-        <w:pStyle w:val="Heading5"/>
+        <w:pStyle w:val="5"/>
       </w:pPr>
       <w:r>
         <w:t>Программная модель с параллелизмом заданий.</w:t>
@@ -3748,99 +3747,48 @@
         <w:spacing w:after="0"/>
       </w:pPr>
       <w:r>
-        <w:t>Существование двух моделей программирования – также дань универсальности. Для современных GPU и Cell хорошо подходит первая модель. Но не все алгоритмы можно эффективно реализовать в рамках такой модели, а так же есть вероятность появления устройства, архитектура которого будет неудобна для использования первой модели. В таком случае вторая модель позволяет писать специфичные для другой архитектуры приложения.</w:t>
-      </w:r>
-    </w:p>
-    <w:p/>
-    <w:p>
-      <w:pPr>
-        <w:pStyle w:val="Heading4"/>
-      </w:pPr>
-      <w:r>
-        <w:t>Из чего состоит платформа OpenCL</w:t>
-      </w:r>
-    </w:p>
-    <w:p>
-      <w:r>
-        <w:br/>
-        <w:t>Платформа OpenCL позволяет приложениям использовать хост и одно или несколько OpenCL-устройств как одну гетерогенную параллельную компьютерную систему. Платформа состоит из следующих компонент:</w:t>
-      </w:r>
-    </w:p>
-    <w:p>
-      <w:pPr>
-        <w:numPr>
-          <w:ilvl w:val="0"/>
-          <w:numId w:val="35"/>
-        </w:numPr>
-        <w:spacing w:before="100" w:beforeAutospacing="1" w:after="100" w:afterAutospacing="1" w:line="240" w:lineRule="auto"/>
+        <w:t>Существование</w:t>
+      </w:r>
+      <w:r>
+        <w:t xml:space="preserve"> двух моделей программирования -</w:t>
+      </w:r>
+      <w:r>
+        <w:t xml:space="preserve"> также дань универсальности. Для современных GPU и Cell хорошо подходит первая модель. Но не все алгоритмы можно эффективно реализовать в рамках такой модели, а так же есть вероятность появления устройства, архитектура которого будет неудобна для использования первой модели. В таком случае вторая модель позволяет писать специфичные для</w:t>
+      </w:r>
+      <w:r>
+        <w:t xml:space="preserve"> другой архитектуры приложения.</w:t>
+      </w:r>
+    </w:p>
+    <w:p>
+      <w:pPr>
+        <w:spacing w:after="0"/>
+      </w:pPr>
+    </w:p>
+    <w:p>
+      <w:pPr>
+        <w:spacing w:after="0"/>
+      </w:pPr>
+    </w:p>
+    <w:p>
+      <w:r>
+        <w:t xml:space="preserve">В итоге модель OpenCL получилась весьма универсальной, при этом она остается низкоуровневой, позволяя оптимизировать приложения под конкретную архитектуру. Так же она обеспечивает кроссплатформенность при переходе от одного типа OpenCL-устройств к другому. Поставщик реализации OpenCL имеет возможность всячески </w:t>
+      </w:r>
+      <w:r>
+        <w:lastRenderedPageBreak/>
+        <w:t>оптимизировать взаимодействие своего устройства с OpenCL API, добиваясь повышения эффективности распределения ресурсов устройства. Кроме того, правильно написанное OpenCL приложение будет оставаться эффективным при смене поколений устройств.</w:t>
+      </w:r>
+    </w:p>
+    <w:p>
+      <w:pPr>
         <w:jc w:val="left"/>
       </w:pPr>
       <w:r>
-        <w:rPr>
-          <w:rStyle w:val="Strong"/>
-        </w:rPr>
-        <w:lastRenderedPageBreak/>
-        <w:t>OpenCL Platform Layer:</w:t>
-      </w:r>
-      <w:r>
-        <w:t xml:space="preserve"> позволяет хосту обнаруживать OpenCL-устройства, опрашивать их свойства и создавать контекст.</w:t>
-      </w:r>
-    </w:p>
-    <w:p>
-      <w:pPr>
-        <w:numPr>
-          <w:ilvl w:val="0"/>
-          <w:numId w:val="35"/>
-        </w:numPr>
-        <w:spacing w:before="100" w:beforeAutospacing="1" w:after="100" w:afterAutospacing="1" w:line="240" w:lineRule="auto"/>
-        <w:jc w:val="left"/>
-      </w:pPr>
-      <w:r>
-        <w:rPr>
-          <w:rStyle w:val="Strong"/>
-        </w:rPr>
-        <w:t>OpenCL Runtime:</w:t>
-      </w:r>
-      <w:r>
-        <w:t xml:space="preserve"> среда исполнения позволяет программе на хосте управлять контекстами после того как они были созданы.</w:t>
-      </w:r>
-    </w:p>
-    <w:p>
-      <w:pPr>
-        <w:numPr>
-          <w:ilvl w:val="0"/>
-          <w:numId w:val="35"/>
-        </w:numPr>
-        <w:spacing w:before="100" w:beforeAutospacing="1" w:after="100" w:afterAutospacing="1" w:line="240" w:lineRule="auto"/>
-        <w:jc w:val="left"/>
-      </w:pPr>
-      <w:r>
-        <w:rPr>
-          <w:rStyle w:val="Strong"/>
-        </w:rPr>
-        <w:t>Компилятор OpenCL:</w:t>
-      </w:r>
-      <w:r>
-        <w:t xml:space="preserve"> компилятор OpenCL создает исполняемые файлы, содержащие OpenCL–kernel. Язык программирования OpenCL-C реализуется компилятором, который поддерживает подмножество стандарта языка ISO C99 с расширениями для параллелизма.</w:t>
-      </w:r>
-    </w:p>
-    <w:p/>
-    <w:p>
-      <w:r>
-        <w:t>В итоге модель OpenCL получилась весьма универсальной, при этом она остается низкоуровневой, позволяя оптимизировать приложения под конкретную архитектуру. Так же она обеспечивает кроссплатформенность при переходе от одного типа OpenCL-устройств к другому. Поставщик реализации OpenCL имеет возможность всячески оптимизировать взаимодействие своего устройства с OpenCL API, добиваясь повышения эффективности распределения ресурсов устройства. Кроме того, правильно написанное OpenCL приложение будет оставаться эффективным при смене поколений устройств.</w:t>
-      </w:r>
-    </w:p>
-    <w:p>
-      <w:pPr>
-        <w:jc w:val="left"/>
-      </w:pPr>
-      <w:r>
         <w:br w:type="page"/>
       </w:r>
     </w:p>
     <w:p>
       <w:pPr>
-        <w:pStyle w:val="Heading2"/>
+        <w:pStyle w:val="2"/>
       </w:pPr>
       <w:bookmarkStart w:id="11" w:name="_Toc453161540"/>
       <w:r>
@@ -3980,7 +3928,7 @@
                 <w:rFonts w:eastAsia="Times New Roman" w:cs="Times New Roman"/>
                 <w:noProof/>
                 <w:szCs w:val="24"/>
-                <w:lang w:eastAsia="ja-JP"/>
+                <w:lang w:eastAsia="ru-RU"/>
               </w:rPr>
               <w:lastRenderedPageBreak/>
               <w:drawing>
@@ -4001,7 +3949,7 @@
                           </pic:cNvPicPr>
                         </pic:nvPicPr>
                         <pic:blipFill>
-                          <a:blip r:embed="rId33">
+                          <a:blip r:embed="rId39">
                             <a:extLst>
                               <a:ext uri="{28A0092B-C50C-407E-A947-70E740481C1C}">
                                 <a14:useLocalDpi xmlns:a14="http://schemas.microsoft.com/office/drawing/2010/main" val="0"/>
@@ -4058,7 +4006,7 @@
                 <w:rFonts w:eastAsia="Times New Roman" w:cs="Times New Roman"/>
                 <w:noProof/>
                 <w:szCs w:val="24"/>
-                <w:lang w:eastAsia="ja-JP"/>
+                <w:lang w:eastAsia="ru-RU"/>
               </w:rPr>
               <w:drawing>
                 <wp:inline distT="0" distB="0" distL="0" distR="0" wp14:anchorId="30D357AE" wp14:editId="6B8E9374">
@@ -4078,7 +4026,7 @@
                           </pic:cNvPicPr>
                         </pic:nvPicPr>
                         <pic:blipFill>
-                          <a:blip r:embed="rId34">
+                          <a:blip r:embed="rId40">
                             <a:extLst>
                               <a:ext uri="{28A0092B-C50C-407E-A947-70E740481C1C}">
                                 <a14:useLocalDpi xmlns:a14="http://schemas.microsoft.com/office/drawing/2010/main" val="0"/>
@@ -4264,7 +4212,7 @@
           <w:rFonts w:eastAsia="Times New Roman" w:cs="Times New Roman"/>
           <w:noProof/>
           <w:szCs w:val="24"/>
-          <w:lang w:eastAsia="ja-JP"/>
+          <w:lang w:eastAsia="ru-RU"/>
         </w:rPr>
         <w:drawing>
           <wp:inline distT="0" distB="0" distL="0" distR="0" wp14:anchorId="36D776F8" wp14:editId="1C5A16D3">
@@ -4284,7 +4232,7 @@
                     </pic:cNvPicPr>
                   </pic:nvPicPr>
                   <pic:blipFill>
-                    <a:blip r:embed="rId35">
+                    <a:blip r:embed="rId41">
                       <a:extLst>
                         <a:ext uri="{28A0092B-C50C-407E-A947-70E740481C1C}">
                           <a14:useLocalDpi xmlns:a14="http://schemas.microsoft.com/office/drawing/2010/main" val="0"/>
@@ -4328,7 +4276,7 @@
           <w:rFonts w:eastAsia="Times New Roman" w:cs="Times New Roman"/>
           <w:noProof/>
           <w:szCs w:val="24"/>
-          <w:lang w:eastAsia="ja-JP"/>
+          <w:lang w:eastAsia="ru-RU"/>
         </w:rPr>
         <w:drawing>
           <wp:inline distT="0" distB="0" distL="0" distR="0" wp14:anchorId="02FBC9E3" wp14:editId="55DA0E87">
@@ -4348,7 +4296,7 @@
                     </pic:cNvPicPr>
                   </pic:nvPicPr>
                   <pic:blipFill>
-                    <a:blip r:embed="rId36">
+                    <a:blip r:embed="rId42">
                       <a:extLst>
                         <a:ext uri="{28A0092B-C50C-407E-A947-70E740481C1C}">
                           <a14:useLocalDpi xmlns:a14="http://schemas.microsoft.com/office/drawing/2010/main" val="0"/>
@@ -4400,7 +4348,7 @@
           <w:rFonts w:eastAsia="Times New Roman" w:cs="Times New Roman"/>
           <w:noProof/>
           <w:szCs w:val="24"/>
-          <w:lang w:eastAsia="ja-JP"/>
+          <w:lang w:eastAsia="ru-RU"/>
         </w:rPr>
         <w:drawing>
           <wp:inline distT="0" distB="0" distL="0" distR="0" wp14:anchorId="107CA903" wp14:editId="36F1EA89">
@@ -4420,7 +4368,7 @@
                     </pic:cNvPicPr>
                   </pic:nvPicPr>
                   <pic:blipFill>
-                    <a:blip r:embed="rId37">
+                    <a:blip r:embed="rId43">
                       <a:extLst>
                         <a:ext uri="{28A0092B-C50C-407E-A947-70E740481C1C}">
                           <a14:useLocalDpi xmlns:a14="http://schemas.microsoft.com/office/drawing/2010/main" val="0"/>
@@ -4472,7 +4420,7 @@
           <w:rFonts w:eastAsia="Times New Roman" w:cs="Times New Roman"/>
           <w:noProof/>
           <w:szCs w:val="24"/>
-          <w:lang w:eastAsia="ja-JP"/>
+          <w:lang w:eastAsia="ru-RU"/>
         </w:rPr>
         <w:drawing>
           <wp:inline distT="0" distB="0" distL="0" distR="0" wp14:anchorId="196C9DA1" wp14:editId="187E195A">
@@ -4492,7 +4440,7 @@
                     </pic:cNvPicPr>
                   </pic:nvPicPr>
                   <pic:blipFill>
-                    <a:blip r:embed="rId38">
+                    <a:blip r:embed="rId44">
                       <a:extLst>
                         <a:ext uri="{28A0092B-C50C-407E-A947-70E740481C1C}">
                           <a14:useLocalDpi xmlns:a14="http://schemas.microsoft.com/office/drawing/2010/main" val="0"/>
@@ -4546,7 +4494,7 @@
           <w:rFonts w:eastAsia="Times New Roman" w:cs="Times New Roman"/>
           <w:noProof/>
           <w:szCs w:val="24"/>
-          <w:lang w:eastAsia="ja-JP"/>
+          <w:lang w:eastAsia="ru-RU"/>
         </w:rPr>
         <w:drawing>
           <wp:inline distT="0" distB="0" distL="0" distR="0" wp14:anchorId="76E7E32E" wp14:editId="292DB517">
@@ -4566,7 +4514,7 @@
                     </pic:cNvPicPr>
                   </pic:nvPicPr>
                   <pic:blipFill>
-                    <a:blip r:embed="rId39">
+                    <a:blip r:embed="rId45">
                       <a:extLst>
                         <a:ext uri="{28A0092B-C50C-407E-A947-70E740481C1C}">
                           <a14:useLocalDpi xmlns:a14="http://schemas.microsoft.com/office/drawing/2010/main" val="0"/>
@@ -4621,7 +4569,7 @@
       <w:r>
         <w:rPr>
           <w:noProof/>
-          <w:lang w:eastAsia="ja-JP"/>
+          <w:lang w:eastAsia="ru-RU"/>
         </w:rPr>
         <w:drawing>
           <wp:inline distT="0" distB="0" distL="0" distR="0" wp14:anchorId="7ECD9780" wp14:editId="3E9BD01C">
@@ -4641,7 +4589,7 @@
                     </pic:cNvPicPr>
                   </pic:nvPicPr>
                   <pic:blipFill>
-                    <a:blip r:embed="rId40">
+                    <a:blip r:embed="rId46">
                       <a:extLst>
                         <a:ext uri="{28A0092B-C50C-407E-A947-70E740481C1C}">
                           <a14:useLocalDpi xmlns:a14="http://schemas.microsoft.com/office/drawing/2010/main" val="0"/>
@@ -4678,7 +4626,7 @@
       <w:r>
         <w:rPr>
           <w:noProof/>
-          <w:lang w:eastAsia="ja-JP"/>
+          <w:lang w:eastAsia="ru-RU"/>
         </w:rPr>
         <w:drawing>
           <wp:inline distT="0" distB="0" distL="0" distR="0" wp14:anchorId="3039FB64" wp14:editId="7A2213FA">
@@ -4698,7 +4646,7 @@
                     </pic:cNvPicPr>
                   </pic:nvPicPr>
                   <pic:blipFill>
-                    <a:blip r:embed="rId41">
+                    <a:blip r:embed="rId47">
                       <a:extLst>
                         <a:ext uri="{28A0092B-C50C-407E-A947-70E740481C1C}">
                           <a14:useLocalDpi xmlns:a14="http://schemas.microsoft.com/office/drawing/2010/main" val="0"/>
@@ -4744,7 +4692,7 @@
       <w:r>
         <w:rPr>
           <w:noProof/>
-          <w:lang w:eastAsia="ja-JP"/>
+          <w:lang w:eastAsia="ru-RU"/>
         </w:rPr>
         <w:drawing>
           <wp:inline distT="0" distB="0" distL="0" distR="0" wp14:anchorId="3B6E08C4" wp14:editId="2AB53E0B">
@@ -4764,7 +4712,7 @@
                     </pic:cNvPicPr>
                   </pic:nvPicPr>
                   <pic:blipFill>
-                    <a:blip r:embed="rId42">
+                    <a:blip r:embed="rId48">
                       <a:extLst>
                         <a:ext uri="{28A0092B-C50C-407E-A947-70E740481C1C}">
                           <a14:useLocalDpi xmlns:a14="http://schemas.microsoft.com/office/drawing/2010/main" val="0"/>
@@ -4807,7 +4755,7 @@
       <w:r>
         <w:rPr>
           <w:noProof/>
-          <w:lang w:eastAsia="ja-JP"/>
+          <w:lang w:eastAsia="ru-RU"/>
         </w:rPr>
         <w:drawing>
           <wp:inline distT="0" distB="0" distL="0" distR="0" wp14:anchorId="07530E17" wp14:editId="0FFABCC3">
@@ -4827,7 +4775,7 @@
                     </pic:cNvPicPr>
                   </pic:nvPicPr>
                   <pic:blipFill>
-                    <a:blip r:embed="rId43">
+                    <a:blip r:embed="rId49">
                       <a:extLst>
                         <a:ext uri="{28A0092B-C50C-407E-A947-70E740481C1C}">
                           <a14:useLocalDpi xmlns:a14="http://schemas.microsoft.com/office/drawing/2010/main" val="0"/>
@@ -4879,7 +4827,25 @@
     </w:p>
     <w:p>
       <w:r>
-        <w:t xml:space="preserve">Результаты экспериментов, иллюстрирующие работу МФ, приведены на рис. 3.11. В экспериментах применялся МФ, имеющий квадратную апертуру со стороной равной 3. В левом ряду представлены изображения, искаженные помехой, в правом - результаты их медианной фильтрации. На рис. 3.11.а и рис. 3.11.в показано исходное изображение, искаженное импульсной помехой. При ее наложении использовался </w:t>
+        <w:t xml:space="preserve">Результаты экспериментов, иллюстрирующие работу МФ, приведены на рис. </w:t>
+      </w:r>
+      <w:r>
+        <w:t>2</w:t>
+      </w:r>
+      <w:r>
+        <w:t xml:space="preserve">. В экспериментах применялся МФ, имеющий квадратную апертуру со стороной равной 3. В левом ряду представлены изображения, искаженные помехой, в правом - результаты их медианной фильтрации. На рис. </w:t>
+      </w:r>
+      <w:r>
+        <w:t>2</w:t>
+      </w:r>
+      <w:r>
+        <w:t xml:space="preserve">.а и рис. </w:t>
+      </w:r>
+      <w:r>
+        <w:t>2</w:t>
+      </w:r>
+      <w:r>
+        <w:t xml:space="preserve">.в показано исходное изображение, искаженное импульсной помехой. При ее наложении использовался </w:t>
       </w:r>
       <w:r>
         <w:t xml:space="preserve">датчик </w:t>
@@ -4902,7 +4868,7 @@
       <w:r>
         <w:rPr>
           <w:noProof/>
-          <w:lang w:eastAsia="ja-JP"/>
+          <w:lang w:eastAsia="ru-RU"/>
         </w:rPr>
         <w:drawing>
           <wp:inline distT="0" distB="0" distL="0" distR="0" wp14:anchorId="18503564" wp14:editId="70FEA0EB">
@@ -4922,7 +4888,7 @@
                     </pic:cNvPicPr>
                   </pic:nvPicPr>
                   <pic:blipFill>
-                    <a:blip r:embed="rId44">
+                    <a:blip r:embed="rId50">
                       <a:extLst>
                         <a:ext uri="{28A0092B-C50C-407E-A947-70E740481C1C}">
                           <a14:useLocalDpi xmlns:a14="http://schemas.microsoft.com/office/drawing/2010/main" val="0"/>
@@ -4962,7 +4928,7 @@
       <w:r>
         <w:rPr>
           <w:noProof/>
-          <w:lang w:eastAsia="ja-JP"/>
+          <w:lang w:eastAsia="ru-RU"/>
         </w:rPr>
         <w:drawing>
           <wp:inline distT="0" distB="0" distL="0" distR="0" wp14:anchorId="581CF72C" wp14:editId="35CA8FEB">
@@ -4982,7 +4948,7 @@
                     </pic:cNvPicPr>
                   </pic:nvPicPr>
                   <pic:blipFill>
-                    <a:blip r:embed="rId45">
+                    <a:blip r:embed="rId51">
                       <a:extLst>
                         <a:ext uri="{28A0092B-C50C-407E-A947-70E740481C1C}">
                           <a14:useLocalDpi xmlns:a14="http://schemas.microsoft.com/office/drawing/2010/main" val="0"/>
@@ -5019,7 +4985,7 @@
       <w:r>
         <w:rPr>
           <w:noProof/>
-          <w:lang w:eastAsia="ja-JP"/>
+          <w:lang w:eastAsia="ru-RU"/>
         </w:rPr>
         <w:drawing>
           <wp:inline distT="0" distB="0" distL="0" distR="0" wp14:anchorId="6A433583" wp14:editId="0AF854FA">
@@ -5039,7 +5005,7 @@
                     </pic:cNvPicPr>
                   </pic:nvPicPr>
                   <pic:blipFill>
-                    <a:blip r:embed="rId41">
+                    <a:blip r:embed="rId47">
                       <a:extLst>
                         <a:ext uri="{28A0092B-C50C-407E-A947-70E740481C1C}">
                           <a14:useLocalDpi xmlns:a14="http://schemas.microsoft.com/office/drawing/2010/main" val="0"/>
@@ -5076,7 +5042,7 @@
       <w:r>
         <w:rPr>
           <w:noProof/>
-          <w:lang w:eastAsia="ja-JP"/>
+          <w:lang w:eastAsia="ru-RU"/>
         </w:rPr>
         <w:drawing>
           <wp:inline distT="0" distB="0" distL="0" distR="0" wp14:anchorId="2F68DD53" wp14:editId="0DFF2BEB">
@@ -5096,7 +5062,7 @@
                     </pic:cNvPicPr>
                   </pic:nvPicPr>
                   <pic:blipFill>
-                    <a:blip r:embed="rId46">
+                    <a:blip r:embed="rId52">
                       <a:extLst>
                         <a:ext uri="{28A0092B-C50C-407E-A947-70E740481C1C}">
                           <a14:useLocalDpi xmlns:a14="http://schemas.microsoft.com/office/drawing/2010/main" val="0"/>
@@ -5133,7 +5099,7 @@
       <w:r>
         <w:rPr>
           <w:noProof/>
-          <w:lang w:eastAsia="ja-JP"/>
+          <w:lang w:eastAsia="ru-RU"/>
         </w:rPr>
         <w:drawing>
           <wp:inline distT="0" distB="0" distL="0" distR="0" wp14:anchorId="64FF80DB" wp14:editId="74AD2B82">
@@ -5153,7 +5119,7 @@
                     </pic:cNvPicPr>
                   </pic:nvPicPr>
                   <pic:blipFill>
-                    <a:blip r:embed="rId42">
+                    <a:blip r:embed="rId48">
                       <a:extLst>
                         <a:ext uri="{28A0092B-C50C-407E-A947-70E740481C1C}">
                           <a14:useLocalDpi xmlns:a14="http://schemas.microsoft.com/office/drawing/2010/main" val="0"/>
@@ -5187,7 +5153,7 @@
       <w:r>
         <w:rPr>
           <w:noProof/>
-          <w:lang w:eastAsia="ja-JP"/>
+          <w:lang w:eastAsia="ru-RU"/>
         </w:rPr>
         <w:drawing>
           <wp:inline distT="0" distB="0" distL="0" distR="0" wp14:anchorId="38FF4B3E" wp14:editId="221CEDC8">
@@ -5207,7 +5173,7 @@
                     </pic:cNvPicPr>
                   </pic:nvPicPr>
                   <pic:blipFill>
-                    <a:blip r:embed="rId47">
+                    <a:blip r:embed="rId53">
                       <a:extLst>
                         <a:ext uri="{28A0092B-C50C-407E-A947-70E740481C1C}">
                           <a14:useLocalDpi xmlns:a14="http://schemas.microsoft.com/office/drawing/2010/main" val="0"/>
@@ -5242,12 +5208,18 @@
         <w:t xml:space="preserve"> в этой точке</w:t>
       </w:r>
       <w:r>
-        <w:t xml:space="preserve"> замещалась числом 255, соответствующим максимальной яркости (уровню белого). На рис. 3.11.а действием импульсной помехи искажено 5 % (</w:t>
+        <w:t xml:space="preserve"> замещалась числом 255, соответствующим максимальной яркости (уровню белого). На рис. </w:t>
+      </w:r>
+      <w:r>
+        <w:t>2</w:t>
+      </w:r>
+      <w:r>
+        <w:t>.а действием импульсной помехи искажено 5 % (</w:t>
       </w:r>
       <w:r>
         <w:rPr>
           <w:noProof/>
-          <w:lang w:eastAsia="ja-JP"/>
+          <w:lang w:eastAsia="ru-RU"/>
         </w:rPr>
         <w:drawing>
           <wp:inline distT="0" distB="0" distL="0" distR="0" wp14:anchorId="34F662C4" wp14:editId="74A9CE82">
@@ -5267,7 +5239,7 @@
                     </pic:cNvPicPr>
                   </pic:nvPicPr>
                   <pic:blipFill>
-                    <a:blip r:embed="rId44">
+                    <a:blip r:embed="rId50">
                       <a:extLst>
                         <a:ext uri="{28A0092B-C50C-407E-A947-70E740481C1C}">
                           <a14:useLocalDpi xmlns:a14="http://schemas.microsoft.com/office/drawing/2010/main" val="0"/>
@@ -5299,43 +5271,777 @@
         </w:drawing>
       </w:r>
       <w:r>
-        <w:t xml:space="preserve">=0.05), а на рис. 3.11.в - 10 % элементов изображения. Результаты обработки говорят о практически полном подавлении помехи в первом случае и о ее значительном ослаблении во втором. </w:t>
-      </w:r>
-    </w:p>
-    <w:p>
-      <w:pPr>
-        <w:rPr>
-          <w:color w:val="FF0000"/>
-        </w:rPr>
-      </w:pPr>
-      <w:r>
-        <w:rPr>
-          <w:color w:val="FF0000"/>
-        </w:rPr>
-        <w:t xml:space="preserve">// </w:t>
-      </w:r>
-      <w:r>
-        <w:rPr>
-          <w:color w:val="FF0000"/>
-          <w:lang w:val="en-US"/>
-        </w:rPr>
-        <w:t>TODO</w:t>
-      </w:r>
-      <w:r>
-        <w:rPr>
-          <w:color w:val="FF0000"/>
-        </w:rPr>
-        <w:t xml:space="preserve"> добавить результаты фильтрации</w:t>
-      </w:r>
-    </w:p>
-    <w:p>
-      <w:r>
-        <w:t xml:space="preserve">Рис. 3.11.д показывает изображение, искаженное независимым гауссовским шумом при отношении сигнал/шум </w:t>
+        <w:t xml:space="preserve">=0.05), а на рис. </w:t>
+      </w:r>
+      <w:r>
+        <w:t>2</w:t>
+      </w:r>
+      <w:r>
+        <w:t xml:space="preserve">.в - 10 % элементов изображения. Результаты обработки говорят о практически полном подавлении помехи в первом случае и о ее значительном ослаблении во втором. </w:t>
+      </w:r>
+    </w:p>
+    <w:tbl>
+      <w:tblPr>
+        <w:tblW w:w="0" w:type="auto"/>
+        <w:tblCellMar>
+          <w:left w:w="0" w:type="dxa"/>
+          <w:right w:w="0" w:type="dxa"/>
+        </w:tblCellMar>
+        <w:tblLook w:val="04A0" w:firstRow="1" w:lastRow="0" w:firstColumn="1" w:lastColumn="0" w:noHBand="0" w:noVBand="1"/>
+      </w:tblPr>
+      <w:tblGrid>
+        <w:gridCol w:w="4786"/>
+        <w:gridCol w:w="4785"/>
+      </w:tblGrid>
+      <w:tr>
+        <w:tc>
+          <w:tcPr>
+            <w:tcW w:w="4927" w:type="dxa"/>
+            <w:tcMar>
+              <w:top w:w="0" w:type="dxa"/>
+              <w:left w:w="108" w:type="dxa"/>
+              <w:bottom w:w="0" w:type="dxa"/>
+              <w:right w:w="108" w:type="dxa"/>
+            </w:tcMar>
+            <w:hideMark/>
+          </w:tcPr>
+          <w:p>
+            <w:pPr>
+              <w:spacing w:before="100" w:beforeAutospacing="1" w:after="100" w:afterAutospacing="1" w:line="240" w:lineRule="auto"/>
+              <w:jc w:val="center"/>
+              <w:rPr>
+                <w:rFonts w:eastAsia="Times New Roman" w:cs="Times New Roman"/>
+                <w:szCs w:val="24"/>
+                <w:lang w:eastAsia="ru-RU"/>
+              </w:rPr>
+            </w:pPr>
+            <w:r>
+              <w:rPr>
+                <w:rFonts w:eastAsia="Times New Roman" w:cs="Times New Roman"/>
+                <w:noProof/>
+                <w:szCs w:val="24"/>
+                <w:lang w:eastAsia="ru-RU"/>
+              </w:rPr>
+              <w:drawing>
+                <wp:inline distT="0" distB="0" distL="0" distR="0" wp14:anchorId="0565182F" wp14:editId="7125697E">
+                  <wp:extent cx="2441575" cy="2441575"/>
+                  <wp:effectExtent l="0" t="0" r="0" b="0"/>
+                  <wp:docPr id="31" name="Рисунок 31" descr="http://www.sernam.ru/archive/arch.php?path=../htm/book_kir/files.book&amp;file=kir_25.files/image016.gif"/>
+                  <wp:cNvGraphicFramePr>
+                    <a:graphicFrameLocks xmlns:a="http://schemas.openxmlformats.org/drawingml/2006/main" noChangeAspect="1"/>
+                  </wp:cNvGraphicFramePr>
+                  <a:graphic xmlns:a="http://schemas.openxmlformats.org/drawingml/2006/main">
+                    <a:graphicData uri="http://schemas.openxmlformats.org/drawingml/2006/picture">
+                      <pic:pic xmlns:pic="http://schemas.openxmlformats.org/drawingml/2006/picture">
+                        <pic:nvPicPr>
+                          <pic:cNvPr id="0" name="Рисунок 3" descr="http://www.sernam.ru/archive/arch.php?path=../htm/book_kir/files.book&amp;file=kir_25.files/image016.gif"/>
+                          <pic:cNvPicPr>
+                            <a:picLocks noChangeAspect="1" noChangeArrowheads="1"/>
+                          </pic:cNvPicPr>
+                        </pic:nvPicPr>
+                        <pic:blipFill>
+                          <a:blip r:embed="rId54">
+                            <a:extLst>
+                              <a:ext uri="{28A0092B-C50C-407E-A947-70E740481C1C}">
+                                <a14:useLocalDpi xmlns:a14="http://schemas.microsoft.com/office/drawing/2010/main" val="0"/>
+                              </a:ext>
+                            </a:extLst>
+                          </a:blip>
+                          <a:srcRect/>
+                          <a:stretch>
+                            <a:fillRect/>
+                          </a:stretch>
+                        </pic:blipFill>
+                        <pic:spPr bwMode="auto">
+                          <a:xfrm>
+                            <a:off x="0" y="0"/>
+                            <a:ext cx="2441575" cy="2441575"/>
+                          </a:xfrm>
+                          <a:prstGeom prst="rect">
+                            <a:avLst/>
+                          </a:prstGeom>
+                          <a:noFill/>
+                          <a:ln>
+                            <a:noFill/>
+                          </a:ln>
+                        </pic:spPr>
+                      </pic:pic>
+                    </a:graphicData>
+                  </a:graphic>
+                </wp:inline>
+              </w:drawing>
+            </w:r>
+          </w:p>
+        </w:tc>
+        <w:tc>
+          <w:tcPr>
+            <w:tcW w:w="4927" w:type="dxa"/>
+            <w:tcMar>
+              <w:top w:w="0" w:type="dxa"/>
+              <w:left w:w="108" w:type="dxa"/>
+              <w:bottom w:w="0" w:type="dxa"/>
+              <w:right w:w="108" w:type="dxa"/>
+            </w:tcMar>
+            <w:hideMark/>
+          </w:tcPr>
+          <w:p>
+            <w:pPr>
+              <w:spacing w:before="100" w:beforeAutospacing="1" w:after="100" w:afterAutospacing="1" w:line="240" w:lineRule="auto"/>
+              <w:jc w:val="center"/>
+              <w:rPr>
+                <w:rFonts w:eastAsia="Times New Roman" w:cs="Times New Roman"/>
+                <w:szCs w:val="24"/>
+                <w:lang w:eastAsia="ru-RU"/>
+              </w:rPr>
+            </w:pPr>
+            <w:r>
+              <w:rPr>
+                <w:rFonts w:eastAsia="Times New Roman" w:cs="Times New Roman"/>
+                <w:noProof/>
+                <w:szCs w:val="24"/>
+                <w:lang w:eastAsia="ru-RU"/>
+              </w:rPr>
+              <w:drawing>
+                <wp:inline distT="0" distB="0" distL="0" distR="0" wp14:anchorId="125D7CD9" wp14:editId="5638CEA7">
+                  <wp:extent cx="2441575" cy="2441575"/>
+                  <wp:effectExtent l="0" t="0" r="0" b="0"/>
+                  <wp:docPr id="30" name="Рисунок 30" descr="http://www.sernam.ru/archive/arch.php?path=../htm/book_kir/files.book&amp;file=kir_25.files/image017.gif"/>
+                  <wp:cNvGraphicFramePr>
+                    <a:graphicFrameLocks xmlns:a="http://schemas.openxmlformats.org/drawingml/2006/main" noChangeAspect="1"/>
+                  </wp:cNvGraphicFramePr>
+                  <a:graphic xmlns:a="http://schemas.openxmlformats.org/drawingml/2006/main">
+                    <a:graphicData uri="http://schemas.openxmlformats.org/drawingml/2006/picture">
+                      <pic:pic xmlns:pic="http://schemas.openxmlformats.org/drawingml/2006/picture">
+                        <pic:nvPicPr>
+                          <pic:cNvPr id="0" name="Рисунок 4" descr="http://www.sernam.ru/archive/arch.php?path=../htm/book_kir/files.book&amp;file=kir_25.files/image017.gif"/>
+                          <pic:cNvPicPr>
+                            <a:picLocks noChangeAspect="1" noChangeArrowheads="1"/>
+                          </pic:cNvPicPr>
+                        </pic:nvPicPr>
+                        <pic:blipFill>
+                          <a:blip r:embed="rId55">
+                            <a:extLst>
+                              <a:ext uri="{28A0092B-C50C-407E-A947-70E740481C1C}">
+                                <a14:useLocalDpi xmlns:a14="http://schemas.microsoft.com/office/drawing/2010/main" val="0"/>
+                              </a:ext>
+                            </a:extLst>
+                          </a:blip>
+                          <a:srcRect/>
+                          <a:stretch>
+                            <a:fillRect/>
+                          </a:stretch>
+                        </pic:blipFill>
+                        <pic:spPr bwMode="auto">
+                          <a:xfrm>
+                            <a:off x="0" y="0"/>
+                            <a:ext cx="2441575" cy="2441575"/>
+                          </a:xfrm>
+                          <a:prstGeom prst="rect">
+                            <a:avLst/>
+                          </a:prstGeom>
+                          <a:noFill/>
+                          <a:ln>
+                            <a:noFill/>
+                          </a:ln>
+                        </pic:spPr>
+                      </pic:pic>
+                    </a:graphicData>
+                  </a:graphic>
+                </wp:inline>
+              </w:drawing>
+            </w:r>
+          </w:p>
+        </w:tc>
+      </w:tr>
+      <w:tr>
+        <w:tc>
+          <w:tcPr>
+            <w:tcW w:w="4927" w:type="dxa"/>
+            <w:tcMar>
+              <w:top w:w="0" w:type="dxa"/>
+              <w:left w:w="108" w:type="dxa"/>
+              <w:bottom w:w="0" w:type="dxa"/>
+              <w:right w:w="108" w:type="dxa"/>
+            </w:tcMar>
+            <w:hideMark/>
+          </w:tcPr>
+          <w:p>
+            <w:pPr>
+              <w:spacing w:before="100" w:beforeAutospacing="1" w:after="100" w:afterAutospacing="1" w:line="240" w:lineRule="auto"/>
+              <w:jc w:val="center"/>
+              <w:rPr>
+                <w:rFonts w:eastAsia="Times New Roman" w:cs="Times New Roman"/>
+                <w:szCs w:val="24"/>
+                <w:lang w:eastAsia="ru-RU"/>
+              </w:rPr>
+            </w:pPr>
+            <w:r>
+              <w:rPr>
+                <w:rFonts w:eastAsia="Times New Roman" w:cs="Times New Roman"/>
+                <w:szCs w:val="24"/>
+                <w:lang w:eastAsia="ru-RU"/>
+              </w:rPr>
+              <w:t xml:space="preserve">а) </w:t>
+            </w:r>
+          </w:p>
+        </w:tc>
+        <w:tc>
+          <w:tcPr>
+            <w:tcW w:w="4927" w:type="dxa"/>
+            <w:tcMar>
+              <w:top w:w="0" w:type="dxa"/>
+              <w:left w:w="108" w:type="dxa"/>
+              <w:bottom w:w="0" w:type="dxa"/>
+              <w:right w:w="108" w:type="dxa"/>
+            </w:tcMar>
+            <w:hideMark/>
+          </w:tcPr>
+          <w:p>
+            <w:pPr>
+              <w:spacing w:before="100" w:beforeAutospacing="1" w:after="100" w:afterAutospacing="1" w:line="240" w:lineRule="auto"/>
+              <w:jc w:val="center"/>
+              <w:rPr>
+                <w:rFonts w:eastAsia="Times New Roman" w:cs="Times New Roman"/>
+                <w:szCs w:val="24"/>
+                <w:lang w:eastAsia="ru-RU"/>
+              </w:rPr>
+            </w:pPr>
+            <w:r>
+              <w:rPr>
+                <w:rFonts w:eastAsia="Times New Roman" w:cs="Times New Roman"/>
+                <w:szCs w:val="24"/>
+                <w:lang w:eastAsia="ru-RU"/>
+              </w:rPr>
+              <w:t xml:space="preserve">б) </w:t>
+            </w:r>
+          </w:p>
+        </w:tc>
+      </w:tr>
+      <w:tr>
+        <w:tc>
+          <w:tcPr>
+            <w:tcW w:w="4927" w:type="dxa"/>
+            <w:tcMar>
+              <w:top w:w="0" w:type="dxa"/>
+              <w:left w:w="108" w:type="dxa"/>
+              <w:bottom w:w="0" w:type="dxa"/>
+              <w:right w:w="108" w:type="dxa"/>
+            </w:tcMar>
+            <w:hideMark/>
+          </w:tcPr>
+          <w:p>
+            <w:pPr>
+              <w:spacing w:before="100" w:beforeAutospacing="1" w:after="100" w:afterAutospacing="1" w:line="240" w:lineRule="auto"/>
+              <w:jc w:val="center"/>
+              <w:rPr>
+                <w:rFonts w:eastAsia="Times New Roman" w:cs="Times New Roman"/>
+                <w:szCs w:val="24"/>
+                <w:lang w:eastAsia="ru-RU"/>
+              </w:rPr>
+            </w:pPr>
+            <w:r>
+              <w:rPr>
+                <w:rFonts w:eastAsia="Times New Roman" w:cs="Times New Roman"/>
+                <w:noProof/>
+                <w:szCs w:val="24"/>
+                <w:lang w:eastAsia="ru-RU"/>
+              </w:rPr>
+              <w:lastRenderedPageBreak/>
+              <w:drawing>
+                <wp:inline distT="0" distB="0" distL="0" distR="0" wp14:anchorId="278B4608" wp14:editId="6D0E4BE3">
+                  <wp:extent cx="2441575" cy="2441575"/>
+                  <wp:effectExtent l="0" t="0" r="0" b="0"/>
+                  <wp:docPr id="29" name="Рисунок 29" descr="http://www.sernam.ru/archive/arch.php?path=../htm/book_kir/files.book&amp;file=kir_25.files/image018.gif"/>
+                  <wp:cNvGraphicFramePr>
+                    <a:graphicFrameLocks xmlns:a="http://schemas.openxmlformats.org/drawingml/2006/main" noChangeAspect="1"/>
+                  </wp:cNvGraphicFramePr>
+                  <a:graphic xmlns:a="http://schemas.openxmlformats.org/drawingml/2006/main">
+                    <a:graphicData uri="http://schemas.openxmlformats.org/drawingml/2006/picture">
+                      <pic:pic xmlns:pic="http://schemas.openxmlformats.org/drawingml/2006/picture">
+                        <pic:nvPicPr>
+                          <pic:cNvPr id="0" name="Рисунок 5" descr="http://www.sernam.ru/archive/arch.php?path=../htm/book_kir/files.book&amp;file=kir_25.files/image018.gif"/>
+                          <pic:cNvPicPr>
+                            <a:picLocks noChangeAspect="1" noChangeArrowheads="1"/>
+                          </pic:cNvPicPr>
+                        </pic:nvPicPr>
+                        <pic:blipFill>
+                          <a:blip r:embed="rId56">
+                            <a:extLst>
+                              <a:ext uri="{28A0092B-C50C-407E-A947-70E740481C1C}">
+                                <a14:useLocalDpi xmlns:a14="http://schemas.microsoft.com/office/drawing/2010/main" val="0"/>
+                              </a:ext>
+                            </a:extLst>
+                          </a:blip>
+                          <a:srcRect/>
+                          <a:stretch>
+                            <a:fillRect/>
+                          </a:stretch>
+                        </pic:blipFill>
+                        <pic:spPr bwMode="auto">
+                          <a:xfrm>
+                            <a:off x="0" y="0"/>
+                            <a:ext cx="2441575" cy="2441575"/>
+                          </a:xfrm>
+                          <a:prstGeom prst="rect">
+                            <a:avLst/>
+                          </a:prstGeom>
+                          <a:noFill/>
+                          <a:ln>
+                            <a:noFill/>
+                          </a:ln>
+                        </pic:spPr>
+                      </pic:pic>
+                    </a:graphicData>
+                  </a:graphic>
+                </wp:inline>
+              </w:drawing>
+            </w:r>
+          </w:p>
+        </w:tc>
+        <w:tc>
+          <w:tcPr>
+            <w:tcW w:w="4927" w:type="dxa"/>
+            <w:tcMar>
+              <w:top w:w="0" w:type="dxa"/>
+              <w:left w:w="108" w:type="dxa"/>
+              <w:bottom w:w="0" w:type="dxa"/>
+              <w:right w:w="108" w:type="dxa"/>
+            </w:tcMar>
+            <w:hideMark/>
+          </w:tcPr>
+          <w:p>
+            <w:pPr>
+              <w:spacing w:before="100" w:beforeAutospacing="1" w:after="100" w:afterAutospacing="1" w:line="240" w:lineRule="auto"/>
+              <w:jc w:val="center"/>
+              <w:rPr>
+                <w:rFonts w:eastAsia="Times New Roman" w:cs="Times New Roman"/>
+                <w:szCs w:val="24"/>
+                <w:lang w:eastAsia="ru-RU"/>
+              </w:rPr>
+            </w:pPr>
+            <w:r>
+              <w:rPr>
+                <w:rFonts w:eastAsia="Times New Roman" w:cs="Times New Roman"/>
+                <w:noProof/>
+                <w:szCs w:val="24"/>
+                <w:lang w:eastAsia="ru-RU"/>
+              </w:rPr>
+              <w:drawing>
+                <wp:inline distT="0" distB="0" distL="0" distR="0" wp14:anchorId="250A7966" wp14:editId="7C8D4DD6">
+                  <wp:extent cx="2441575" cy="2441575"/>
+                  <wp:effectExtent l="0" t="0" r="0" b="0"/>
+                  <wp:docPr id="28" name="Рисунок 28" descr="http://www.sernam.ru/archive/arch.php?path=../htm/book_kir/files.book&amp;file=kir_25.files/image019.gif"/>
+                  <wp:cNvGraphicFramePr>
+                    <a:graphicFrameLocks xmlns:a="http://schemas.openxmlformats.org/drawingml/2006/main" noChangeAspect="1"/>
+                  </wp:cNvGraphicFramePr>
+                  <a:graphic xmlns:a="http://schemas.openxmlformats.org/drawingml/2006/main">
+                    <a:graphicData uri="http://schemas.openxmlformats.org/drawingml/2006/picture">
+                      <pic:pic xmlns:pic="http://schemas.openxmlformats.org/drawingml/2006/picture">
+                        <pic:nvPicPr>
+                          <pic:cNvPr id="0" name="Рисунок 6" descr="http://www.sernam.ru/archive/arch.php?path=../htm/book_kir/files.book&amp;file=kir_25.files/image019.gif"/>
+                          <pic:cNvPicPr>
+                            <a:picLocks noChangeAspect="1" noChangeArrowheads="1"/>
+                          </pic:cNvPicPr>
+                        </pic:nvPicPr>
+                        <pic:blipFill>
+                          <a:blip r:embed="rId57">
+                            <a:extLst>
+                              <a:ext uri="{28A0092B-C50C-407E-A947-70E740481C1C}">
+                                <a14:useLocalDpi xmlns:a14="http://schemas.microsoft.com/office/drawing/2010/main" val="0"/>
+                              </a:ext>
+                            </a:extLst>
+                          </a:blip>
+                          <a:srcRect/>
+                          <a:stretch>
+                            <a:fillRect/>
+                          </a:stretch>
+                        </pic:blipFill>
+                        <pic:spPr bwMode="auto">
+                          <a:xfrm>
+                            <a:off x="0" y="0"/>
+                            <a:ext cx="2441575" cy="2441575"/>
+                          </a:xfrm>
+                          <a:prstGeom prst="rect">
+                            <a:avLst/>
+                          </a:prstGeom>
+                          <a:noFill/>
+                          <a:ln>
+                            <a:noFill/>
+                          </a:ln>
+                        </pic:spPr>
+                      </pic:pic>
+                    </a:graphicData>
+                  </a:graphic>
+                </wp:inline>
+              </w:drawing>
+            </w:r>
+          </w:p>
+        </w:tc>
+      </w:tr>
+      <w:tr>
+        <w:tc>
+          <w:tcPr>
+            <w:tcW w:w="4927" w:type="dxa"/>
+            <w:tcMar>
+              <w:top w:w="0" w:type="dxa"/>
+              <w:left w:w="108" w:type="dxa"/>
+              <w:bottom w:w="0" w:type="dxa"/>
+              <w:right w:w="108" w:type="dxa"/>
+            </w:tcMar>
+            <w:hideMark/>
+          </w:tcPr>
+          <w:p>
+            <w:pPr>
+              <w:spacing w:before="100" w:beforeAutospacing="1" w:after="100" w:afterAutospacing="1" w:line="240" w:lineRule="auto"/>
+              <w:jc w:val="center"/>
+              <w:rPr>
+                <w:rFonts w:eastAsia="Times New Roman" w:cs="Times New Roman"/>
+                <w:szCs w:val="24"/>
+                <w:lang w:eastAsia="ru-RU"/>
+              </w:rPr>
+            </w:pPr>
+            <w:r>
+              <w:rPr>
+                <w:rFonts w:eastAsia="Times New Roman" w:cs="Times New Roman"/>
+                <w:szCs w:val="24"/>
+                <w:lang w:eastAsia="ru-RU"/>
+              </w:rPr>
+              <w:t xml:space="preserve">в) </w:t>
+            </w:r>
+          </w:p>
+        </w:tc>
+        <w:tc>
+          <w:tcPr>
+            <w:tcW w:w="4927" w:type="dxa"/>
+            <w:tcMar>
+              <w:top w:w="0" w:type="dxa"/>
+              <w:left w:w="108" w:type="dxa"/>
+              <w:bottom w:w="0" w:type="dxa"/>
+              <w:right w:w="108" w:type="dxa"/>
+            </w:tcMar>
+            <w:hideMark/>
+          </w:tcPr>
+          <w:p>
+            <w:pPr>
+              <w:spacing w:before="100" w:beforeAutospacing="1" w:after="100" w:afterAutospacing="1" w:line="240" w:lineRule="auto"/>
+              <w:jc w:val="center"/>
+              <w:rPr>
+                <w:rFonts w:eastAsia="Times New Roman" w:cs="Times New Roman"/>
+                <w:szCs w:val="24"/>
+                <w:lang w:eastAsia="ru-RU"/>
+              </w:rPr>
+            </w:pPr>
+            <w:r>
+              <w:rPr>
+                <w:rFonts w:eastAsia="Times New Roman" w:cs="Times New Roman"/>
+                <w:szCs w:val="24"/>
+                <w:lang w:eastAsia="ru-RU"/>
+              </w:rPr>
+              <w:t xml:space="preserve">г) </w:t>
+            </w:r>
+          </w:p>
+        </w:tc>
+      </w:tr>
+      <w:tr>
+        <w:tc>
+          <w:tcPr>
+            <w:tcW w:w="4927" w:type="dxa"/>
+            <w:tcMar>
+              <w:top w:w="0" w:type="dxa"/>
+              <w:left w:w="108" w:type="dxa"/>
+              <w:bottom w:w="0" w:type="dxa"/>
+              <w:right w:w="108" w:type="dxa"/>
+            </w:tcMar>
+            <w:hideMark/>
+          </w:tcPr>
+          <w:p>
+            <w:pPr>
+              <w:spacing w:before="100" w:beforeAutospacing="1" w:after="100" w:afterAutospacing="1" w:line="240" w:lineRule="auto"/>
+              <w:jc w:val="center"/>
+              <w:rPr>
+                <w:rFonts w:eastAsia="Times New Roman" w:cs="Times New Roman"/>
+                <w:szCs w:val="24"/>
+                <w:lang w:eastAsia="ru-RU"/>
+              </w:rPr>
+            </w:pPr>
+            <w:r>
+              <w:rPr>
+                <w:rFonts w:eastAsia="Times New Roman" w:cs="Times New Roman"/>
+                <w:noProof/>
+                <w:szCs w:val="24"/>
+                <w:lang w:eastAsia="ru-RU"/>
+              </w:rPr>
+              <w:drawing>
+                <wp:inline distT="0" distB="0" distL="0" distR="0" wp14:anchorId="1DE00564" wp14:editId="5B6FD9FC">
+                  <wp:extent cx="2441575" cy="2441575"/>
+                  <wp:effectExtent l="0" t="0" r="0" b="0"/>
+                  <wp:docPr id="27" name="Рисунок 27" descr="http://www.sernam.ru/archive/arch.php?path=../htm/book_kir/files.book&amp;file=kir_25.files/image020.gif"/>
+                  <wp:cNvGraphicFramePr>
+                    <a:graphicFrameLocks xmlns:a="http://schemas.openxmlformats.org/drawingml/2006/main" noChangeAspect="1"/>
+                  </wp:cNvGraphicFramePr>
+                  <a:graphic xmlns:a="http://schemas.openxmlformats.org/drawingml/2006/main">
+                    <a:graphicData uri="http://schemas.openxmlformats.org/drawingml/2006/picture">
+                      <pic:pic xmlns:pic="http://schemas.openxmlformats.org/drawingml/2006/picture">
+                        <pic:nvPicPr>
+                          <pic:cNvPr id="0" name="Рисунок 7" descr="http://www.sernam.ru/archive/arch.php?path=../htm/book_kir/files.book&amp;file=kir_25.files/image020.gif"/>
+                          <pic:cNvPicPr>
+                            <a:picLocks noChangeAspect="1" noChangeArrowheads="1"/>
+                          </pic:cNvPicPr>
+                        </pic:nvPicPr>
+                        <pic:blipFill>
+                          <a:blip r:embed="rId58">
+                            <a:extLst>
+                              <a:ext uri="{28A0092B-C50C-407E-A947-70E740481C1C}">
+                                <a14:useLocalDpi xmlns:a14="http://schemas.microsoft.com/office/drawing/2010/main" val="0"/>
+                              </a:ext>
+                            </a:extLst>
+                          </a:blip>
+                          <a:srcRect/>
+                          <a:stretch>
+                            <a:fillRect/>
+                          </a:stretch>
+                        </pic:blipFill>
+                        <pic:spPr bwMode="auto">
+                          <a:xfrm>
+                            <a:off x="0" y="0"/>
+                            <a:ext cx="2441575" cy="2441575"/>
+                          </a:xfrm>
+                          <a:prstGeom prst="rect">
+                            <a:avLst/>
+                          </a:prstGeom>
+                          <a:noFill/>
+                          <a:ln>
+                            <a:noFill/>
+                          </a:ln>
+                        </pic:spPr>
+                      </pic:pic>
+                    </a:graphicData>
+                  </a:graphic>
+                </wp:inline>
+              </w:drawing>
+            </w:r>
+          </w:p>
+        </w:tc>
+        <w:tc>
+          <w:tcPr>
+            <w:tcW w:w="4927" w:type="dxa"/>
+            <w:tcMar>
+              <w:top w:w="0" w:type="dxa"/>
+              <w:left w:w="108" w:type="dxa"/>
+              <w:bottom w:w="0" w:type="dxa"/>
+              <w:right w:w="108" w:type="dxa"/>
+            </w:tcMar>
+            <w:hideMark/>
+          </w:tcPr>
+          <w:p>
+            <w:pPr>
+              <w:spacing w:before="100" w:beforeAutospacing="1" w:after="100" w:afterAutospacing="1" w:line="240" w:lineRule="auto"/>
+              <w:jc w:val="center"/>
+              <w:rPr>
+                <w:rFonts w:eastAsia="Times New Roman" w:cs="Times New Roman"/>
+                <w:szCs w:val="24"/>
+                <w:lang w:eastAsia="ru-RU"/>
+              </w:rPr>
+            </w:pPr>
+            <w:r>
+              <w:rPr>
+                <w:rFonts w:eastAsia="Times New Roman" w:cs="Times New Roman"/>
+                <w:noProof/>
+                <w:szCs w:val="24"/>
+                <w:lang w:eastAsia="ru-RU"/>
+              </w:rPr>
+              <w:drawing>
+                <wp:inline distT="0" distB="0" distL="0" distR="0" wp14:anchorId="363B7DCF" wp14:editId="3FF58C63">
+                  <wp:extent cx="2441575" cy="2441575"/>
+                  <wp:effectExtent l="0" t="0" r="0" b="0"/>
+                  <wp:docPr id="26" name="Рисунок 26" descr="http://www.sernam.ru/archive/arch.php?path=../htm/book_kir/files.book&amp;file=kir_25.files/image021.gif"/>
+                  <wp:cNvGraphicFramePr>
+                    <a:graphicFrameLocks xmlns:a="http://schemas.openxmlformats.org/drawingml/2006/main" noChangeAspect="1"/>
+                  </wp:cNvGraphicFramePr>
+                  <a:graphic xmlns:a="http://schemas.openxmlformats.org/drawingml/2006/main">
+                    <a:graphicData uri="http://schemas.openxmlformats.org/drawingml/2006/picture">
+                      <pic:pic xmlns:pic="http://schemas.openxmlformats.org/drawingml/2006/picture">
+                        <pic:nvPicPr>
+                          <pic:cNvPr id="0" name="Рисунок 8" descr="http://www.sernam.ru/archive/arch.php?path=../htm/book_kir/files.book&amp;file=kir_25.files/image021.gif"/>
+                          <pic:cNvPicPr>
+                            <a:picLocks noChangeAspect="1" noChangeArrowheads="1"/>
+                          </pic:cNvPicPr>
+                        </pic:nvPicPr>
+                        <pic:blipFill>
+                          <a:blip r:embed="rId59">
+                            <a:extLst>
+                              <a:ext uri="{28A0092B-C50C-407E-A947-70E740481C1C}">
+                                <a14:useLocalDpi xmlns:a14="http://schemas.microsoft.com/office/drawing/2010/main" val="0"/>
+                              </a:ext>
+                            </a:extLst>
+                          </a:blip>
+                          <a:srcRect/>
+                          <a:stretch>
+                            <a:fillRect/>
+                          </a:stretch>
+                        </pic:blipFill>
+                        <pic:spPr bwMode="auto">
+                          <a:xfrm>
+                            <a:off x="0" y="0"/>
+                            <a:ext cx="2441575" cy="2441575"/>
+                          </a:xfrm>
+                          <a:prstGeom prst="rect">
+                            <a:avLst/>
+                          </a:prstGeom>
+                          <a:noFill/>
+                          <a:ln>
+                            <a:noFill/>
+                          </a:ln>
+                        </pic:spPr>
+                      </pic:pic>
+                    </a:graphicData>
+                  </a:graphic>
+                </wp:inline>
+              </w:drawing>
+            </w:r>
+          </w:p>
+        </w:tc>
+      </w:tr>
+      <w:tr>
+        <w:tc>
+          <w:tcPr>
+            <w:tcW w:w="4927" w:type="dxa"/>
+            <w:tcMar>
+              <w:top w:w="0" w:type="dxa"/>
+              <w:left w:w="108" w:type="dxa"/>
+              <w:bottom w:w="0" w:type="dxa"/>
+              <w:right w:w="108" w:type="dxa"/>
+            </w:tcMar>
+            <w:hideMark/>
+          </w:tcPr>
+          <w:p>
+            <w:pPr>
+              <w:spacing w:before="100" w:beforeAutospacing="1" w:after="100" w:afterAutospacing="1" w:line="240" w:lineRule="auto"/>
+              <w:jc w:val="center"/>
+              <w:rPr>
+                <w:rFonts w:eastAsia="Times New Roman" w:cs="Times New Roman"/>
+                <w:szCs w:val="24"/>
+                <w:lang w:eastAsia="ru-RU"/>
+              </w:rPr>
+            </w:pPr>
+            <w:r>
+              <w:rPr>
+                <w:rFonts w:eastAsia="Times New Roman" w:cs="Times New Roman"/>
+                <w:szCs w:val="24"/>
+                <w:lang w:eastAsia="ru-RU"/>
+              </w:rPr>
+              <w:t xml:space="preserve">д) </w:t>
+            </w:r>
+          </w:p>
+        </w:tc>
+        <w:tc>
+          <w:tcPr>
+            <w:tcW w:w="4927" w:type="dxa"/>
+            <w:tcMar>
+              <w:top w:w="0" w:type="dxa"/>
+              <w:left w:w="108" w:type="dxa"/>
+              <w:bottom w:w="0" w:type="dxa"/>
+              <w:right w:w="108" w:type="dxa"/>
+            </w:tcMar>
+            <w:hideMark/>
+          </w:tcPr>
+          <w:p>
+            <w:pPr>
+              <w:spacing w:before="100" w:beforeAutospacing="1" w:after="100" w:afterAutospacing="1" w:line="240" w:lineRule="auto"/>
+              <w:jc w:val="center"/>
+              <w:rPr>
+                <w:rFonts w:eastAsia="Times New Roman" w:cs="Times New Roman"/>
+                <w:szCs w:val="24"/>
+                <w:lang w:eastAsia="ru-RU"/>
+              </w:rPr>
+            </w:pPr>
+            <w:r>
+              <w:rPr>
+                <w:rFonts w:eastAsia="Times New Roman" w:cs="Times New Roman"/>
+                <w:szCs w:val="24"/>
+                <w:lang w:eastAsia="ru-RU"/>
+              </w:rPr>
+              <w:t xml:space="preserve">е) </w:t>
+            </w:r>
+          </w:p>
+        </w:tc>
+      </w:tr>
+      <w:tr>
+        <w:tc>
+          <w:tcPr>
+            <w:tcW w:w="9854" w:type="dxa"/>
+            <w:gridSpan w:val="2"/>
+            <w:tcMar>
+              <w:top w:w="0" w:type="dxa"/>
+              <w:left w:w="108" w:type="dxa"/>
+              <w:bottom w:w="0" w:type="dxa"/>
+              <w:right w:w="108" w:type="dxa"/>
+            </w:tcMar>
+            <w:hideMark/>
+          </w:tcPr>
+          <w:p>
+            <w:pPr>
+              <w:spacing w:before="100" w:beforeAutospacing="1" w:after="100" w:afterAutospacing="1" w:line="240" w:lineRule="auto"/>
+              <w:jc w:val="center"/>
+              <w:rPr>
+                <w:rFonts w:eastAsia="Times New Roman" w:cs="Times New Roman"/>
+                <w:szCs w:val="24"/>
+                <w:lang w:eastAsia="ru-RU"/>
+              </w:rPr>
+            </w:pPr>
+            <w:r>
+              <w:rPr>
+                <w:rFonts w:eastAsia="Times New Roman" w:cs="Times New Roman"/>
+                <w:szCs w:val="24"/>
+                <w:lang w:eastAsia="ru-RU"/>
+              </w:rPr>
+              <w:t xml:space="preserve">Рис. </w:t>
+            </w:r>
+            <w:r>
+              <w:rPr>
+                <w:rFonts w:eastAsia="Times New Roman" w:cs="Times New Roman"/>
+                <w:szCs w:val="24"/>
+                <w:lang w:eastAsia="ru-RU"/>
+              </w:rPr>
+              <w:t>2</w:t>
+            </w:r>
+            <w:r>
+              <w:rPr>
+                <w:rFonts w:eastAsia="Times New Roman" w:cs="Times New Roman"/>
+                <w:szCs w:val="24"/>
+                <w:lang w:eastAsia="ru-RU"/>
+              </w:rPr>
+              <w:t xml:space="preserve">. Примеры медианной фильтрации </w:t>
+            </w:r>
+          </w:p>
+          <w:p>
+            <w:pPr>
+              <w:spacing w:before="100" w:beforeAutospacing="1" w:after="100" w:afterAutospacing="1" w:line="240" w:lineRule="auto"/>
+              <w:jc w:val="center"/>
+              <w:rPr>
+                <w:rFonts w:eastAsia="Times New Roman" w:cs="Times New Roman"/>
+                <w:szCs w:val="24"/>
+                <w:lang w:eastAsia="ru-RU"/>
+              </w:rPr>
+            </w:pPr>
+          </w:p>
+        </w:tc>
+      </w:tr>
+    </w:tbl>
+    <w:p>
+      <w:r>
+        <w:t xml:space="preserve">Рис. </w:t>
+      </w:r>
+      <w:r>
+        <w:t>2</w:t>
+      </w:r>
+      <w:r>
+        <w:t xml:space="preserve">.д показывает изображение, искаженное независимым гауссовским шумом при отношении сигнал/шум </w:t>
       </w:r>
       <w:r>
         <w:rPr>
           <w:noProof/>
-          <w:lang w:eastAsia="ja-JP"/>
+          <w:lang w:eastAsia="ru-RU"/>
         </w:rPr>
         <w:drawing>
           <wp:inline distT="0" distB="0" distL="0" distR="0" wp14:anchorId="3A28E2A9" wp14:editId="7DF808EC">
@@ -5355,7 +6061,7 @@
                     </pic:cNvPicPr>
                   </pic:nvPicPr>
                   <pic:blipFill>
-                    <a:blip r:embed="rId48">
+                    <a:blip r:embed="rId60">
                       <a:extLst>
                         <a:ext uri="{28A0092B-C50C-407E-A947-70E740481C1C}">
                           <a14:useLocalDpi xmlns:a14="http://schemas.microsoft.com/office/drawing/2010/main" val="0"/>
@@ -5387,7 +6093,13 @@
         </w:drawing>
       </w:r>
       <w:r>
-        <w:t xml:space="preserve">дБ, а рис. 3.11.е - результат его фильтрации </w:t>
+        <w:t xml:space="preserve">дБ, а рис. </w:t>
+      </w:r>
+      <w:r>
+        <w:t>2</w:t>
+      </w:r>
+      <w:r>
+        <w:t xml:space="preserve">.е - результат его фильтрации </w:t>
       </w:r>
       <w:r>
         <w:t xml:space="preserve">медианным </w:t>
@@ -5401,7 +6113,7 @@
       <w:r>
         <w:rPr>
           <w:noProof/>
-          <w:lang w:eastAsia="ja-JP"/>
+          <w:lang w:eastAsia="ru-RU"/>
         </w:rPr>
         <w:drawing>
           <wp:inline distT="0" distB="0" distL="0" distR="0" wp14:anchorId="4D8C5253" wp14:editId="481D685F">
@@ -5421,7 +6133,7 @@
                     </pic:cNvPicPr>
                   </pic:nvPicPr>
                   <pic:blipFill>
-                    <a:blip r:embed="rId49">
+                    <a:blip r:embed="rId61">
                       <a:extLst>
                         <a:ext uri="{28A0092B-C50C-407E-A947-70E740481C1C}">
                           <a14:useLocalDpi xmlns:a14="http://schemas.microsoft.com/office/drawing/2010/main" val="0"/>
@@ -5461,7 +6173,7 @@
       <w:r>
         <w:rPr>
           <w:noProof/>
-          <w:lang w:eastAsia="ja-JP"/>
+          <w:lang w:eastAsia="ru-RU"/>
         </w:rPr>
         <w:drawing>
           <wp:inline distT="0" distB="0" distL="0" distR="0" wp14:anchorId="1B3F0755" wp14:editId="6F9F2F59">
@@ -5481,7 +6193,7 @@
                     </pic:cNvPicPr>
                   </pic:nvPicPr>
                   <pic:blipFill>
-                    <a:blip r:embed="rId50">
+                    <a:blip r:embed="rId62">
                       <a:extLst>
                         <a:ext uri="{28A0092B-C50C-407E-A947-70E740481C1C}">
                           <a14:useLocalDpi xmlns:a14="http://schemas.microsoft.com/office/drawing/2010/main" val="0"/>
@@ -5541,7 +6253,7 @@
       <w:r>
         <w:rPr>
           <w:noProof/>
-          <w:lang w:eastAsia="ja-JP"/>
+          <w:lang w:eastAsia="ru-RU"/>
         </w:rPr>
         <w:drawing>
           <wp:inline distT="0" distB="0" distL="0" distR="0" wp14:anchorId="5C08FECD" wp14:editId="164927C5">
@@ -5561,7 +6273,7 @@
                     </pic:cNvPicPr>
                   </pic:nvPicPr>
                   <pic:blipFill>
-                    <a:blip r:embed="rId48">
+                    <a:blip r:embed="rId60">
                       <a:extLst>
                         <a:ext uri="{28A0092B-C50C-407E-A947-70E740481C1C}">
                           <a14:useLocalDpi xmlns:a14="http://schemas.microsoft.com/office/drawing/2010/main" val="0"/>
@@ -5655,7 +6367,11 @@
           </w:tcPr>
           <w:p>
             <w:r>
-              <w:t xml:space="preserve">масочный фильтр с оптимальн. КИХ </w:t>
+              <w:t xml:space="preserve">масочный фильтр с оптимальн. </w:t>
+            </w:r>
+            <w:r>
+              <w:lastRenderedPageBreak/>
+              <w:t xml:space="preserve">КИХ </w:t>
             </w:r>
           </w:p>
         </w:tc>
@@ -5678,7 +6394,12 @@
           </w:tcPr>
           <w:p>
             <w:r>
-              <w:t xml:space="preserve">масочный фильтр с равномерн. КИХ </w:t>
+              <w:lastRenderedPageBreak/>
+              <w:t xml:space="preserve">масочный фильтр с равномерн. </w:t>
+            </w:r>
+            <w:r>
+              <w:lastRenderedPageBreak/>
+              <w:t xml:space="preserve">КИХ </w:t>
             </w:r>
           </w:p>
         </w:tc>
@@ -5701,7 +6422,12 @@
           </w:tcPr>
           <w:p>
             <w:r>
-              <w:t xml:space="preserve">двумерный рекуррентн. фильтр </w:t>
+              <w:lastRenderedPageBreak/>
+              <w:t xml:space="preserve">двумерный рекуррентн. </w:t>
+            </w:r>
+            <w:r>
+              <w:lastRenderedPageBreak/>
+              <w:t xml:space="preserve">фильтр </w:t>
             </w:r>
           </w:p>
         </w:tc>
@@ -5724,7 +6450,12 @@
           </w:tcPr>
           <w:p>
             <w:r>
-              <w:t xml:space="preserve">двумерный фильтр Винера </w:t>
+              <w:lastRenderedPageBreak/>
+              <w:t xml:space="preserve">двумерный фильтр </w:t>
+            </w:r>
+            <w:r>
+              <w:lastRenderedPageBreak/>
+              <w:t xml:space="preserve">Винера </w:t>
             </w:r>
           </w:p>
         </w:tc>
@@ -5747,6 +6478,7 @@
           </w:tcPr>
           <w:p>
             <w:r>
+              <w:lastRenderedPageBreak/>
               <w:t>М</w:t>
             </w:r>
             <w:r>
@@ -5786,8 +6518,9 @@
             <w:r>
               <w:rPr>
                 <w:noProof/>
-                <w:lang w:eastAsia="ja-JP"/>
-              </w:rPr>
+                <w:lang w:eastAsia="ru-RU"/>
+              </w:rPr>
+              <w:lastRenderedPageBreak/>
               <w:drawing>
                 <wp:inline distT="0" distB="0" distL="0" distR="0" wp14:anchorId="6023DDC8" wp14:editId="7D6B5334">
                   <wp:extent cx="200025" cy="266700"/>
@@ -5806,7 +6539,7 @@
                           </pic:cNvPicPr>
                         </pic:nvPicPr>
                         <pic:blipFill>
-                          <a:blip r:embed="rId49">
+                          <a:blip r:embed="rId61">
                             <a:extLst>
                               <a:ext uri="{28A0092B-C50C-407E-A947-70E740481C1C}">
                                 <a14:useLocalDpi xmlns:a14="http://schemas.microsoft.com/office/drawing/2010/main" val="0"/>
@@ -5977,7 +6710,7 @@
             <w:r>
               <w:rPr>
                 <w:noProof/>
-                <w:lang w:eastAsia="ja-JP"/>
+                <w:lang w:eastAsia="ru-RU"/>
               </w:rPr>
               <w:drawing>
                 <wp:inline distT="0" distB="0" distL="0" distR="0" wp14:anchorId="5B001D4B" wp14:editId="1C8A9543">
@@ -5997,7 +6730,7 @@
                           </pic:cNvPicPr>
                         </pic:nvPicPr>
                         <pic:blipFill>
-                          <a:blip r:embed="rId50">
+                          <a:blip r:embed="rId62">
                             <a:extLst>
                               <a:ext uri="{28A0092B-C50C-407E-A947-70E740481C1C}">
                                 <a14:useLocalDpi xmlns:a14="http://schemas.microsoft.com/office/drawing/2010/main" val="0"/>
@@ -6147,9 +6880,9 @@
         </w:tc>
       </w:tr>
     </w:tbl>
-    <w:p>
-      <w:r>
-        <w:lastRenderedPageBreak/>
+    <w:p/>
+    <w:p>
+      <w:r>
         <w:t xml:space="preserve">Наибольшей эффективностью обладает двумерный </w:t>
       </w:r>
       <w:r>
@@ -6173,7 +6906,7 @@
       <w:r>
         <w:rPr>
           <w:noProof/>
-          <w:lang w:eastAsia="ja-JP"/>
+          <w:lang w:eastAsia="ru-RU"/>
         </w:rPr>
         <w:drawing>
           <wp:inline distT="0" distB="0" distL="0" distR="0" wp14:anchorId="2E70A5B5" wp14:editId="6899BC77">
@@ -6193,7 +6926,7 @@
                     </pic:cNvPicPr>
                   </pic:nvPicPr>
                   <pic:blipFill>
-                    <a:blip r:embed="rId50">
+                    <a:blip r:embed="rId62">
                       <a:extLst>
                         <a:ext uri="{28A0092B-C50C-407E-A947-70E740481C1C}">
                           <a14:useLocalDpi xmlns:a14="http://schemas.microsoft.com/office/drawing/2010/main" val="0"/>
@@ -6230,10 +6963,18 @@
     </w:p>
     <w:p>
       <w:r>
-        <w:t xml:space="preserve">Вместе с тем, как говорилось выше, и что демонстрирует рис. 3.11.е, медианная фильтрация в меньшей степени сглаживает границы изображения, чем любая линейная фильтрация. Механизм этого явления очень прост и заключается в следующем. Предположим, что апертура фильтра находится вблизи границы, разделяющей светлый и темный участки изображения, при этом ее центр располагается в области темного участка. Тогда, вероятнее всего, рабочая выборка будет содержать большее количество элементов с малыми значениями яркости, и, следовательно, медиана будет находиться среди тех элементов рабочей выборки, которые соответствуют этой области изображения. Ситуация меняется на противоположную, если центр апертуры смещен в область более высокой яркости. Но это и означает наличие чувствительности у МФ к перепадам яркости. </w:t>
-      </w:r>
-    </w:p>
-    <w:p/>
+        <w:t xml:space="preserve">Вместе с тем, как говорилось выше, и что демонстрирует рис. </w:t>
+      </w:r>
+      <w:r>
+        <w:t>2</w:t>
+      </w:r>
+      <w:r>
+        <w:t>.е, медианная фильтрация в меньшей степени сглаживает границы изображения, чем любая линейная фильтрация. Механизм этого явления очень прост и заключается в следующем. Предположим, что апертура фильтра находится вблизи границы, разделяющей светлый и темный участки изображения, при этом ее центр располагается в области темного участка. Тогда, вероятнее всего, рабочая выборка будет содержать большее количество элементов с малыми значениями яркости, и, следовательно, медиана будет находиться среди тех элементов рабочей выборки, которые соответствуют этой области изображения. Ситуация меняется на противоположную, если центр апертуры смещен в область более высокой яркости. Но это и означает наличие чувствительн</w:t>
+      </w:r>
+      <w:r>
+        <w:t xml:space="preserve">ости у МФ к перепадам яркости. </w:t>
+      </w:r>
+    </w:p>
     <w:p>
       <w:pPr>
         <w:rPr>
@@ -6248,7 +6989,7 @@
     </w:p>
     <w:p>
       <w:pPr>
-        <w:pStyle w:val="Heading1"/>
+        <w:pStyle w:val="1"/>
         <w:spacing w:line="240" w:lineRule="auto"/>
         <w:rPr>
           <w:rFonts w:cs="Times New Roman"/>
@@ -6374,48 +7115,70 @@
           <w:lang w:eastAsia="ru-RU"/>
         </w:rPr>
       </w:pPr>
-      <w:bookmarkStart w:id="13" w:name="_GoBack"/>
+    </w:p>
+    <w:p>
+      <w:pPr>
+        <w:pStyle w:val="3"/>
+        <w:rPr>
+          <w:lang w:eastAsia="ru-RU"/>
+        </w:rPr>
+      </w:pPr>
+      <w:bookmarkStart w:id="13" w:name="_Toc453161542"/>
+      <w:r>
+        <w:rPr>
+          <w:lang w:eastAsia="ru-RU"/>
+        </w:rPr>
+        <w:t>Описание алгоритма фильтрации изображения</w:t>
+      </w:r>
       <w:bookmarkEnd w:id="13"/>
     </w:p>
     <w:p>
       <w:pPr>
-        <w:pStyle w:val="Heading3"/>
         <w:rPr>
           <w:lang w:eastAsia="ru-RU"/>
         </w:rPr>
       </w:pPr>
-      <w:bookmarkStart w:id="14" w:name="_Toc453161542"/>
-      <w:r>
+    </w:p>
+    <w:p>
+      <w:pPr>
         <w:rPr>
           <w:lang w:eastAsia="ru-RU"/>
         </w:rPr>
-        <w:t>Описание алгоритма фильтрации изображения</w:t>
-      </w:r>
-      <w:bookmarkEnd w:id="14"/>
-    </w:p>
-    <w:p>
-      <w:pPr>
+      </w:pPr>
+      <w:r>
         <w:rPr>
           <w:lang w:eastAsia="ru-RU"/>
         </w:rPr>
-      </w:pPr>
-    </w:p>
-    <w:p>
-      <w:pPr>
+        <w:t xml:space="preserve">Для каждого пикселя берем окно размером </w:t>
+      </w:r>
+      <w:r>
         <w:rPr>
           <w:lang w:eastAsia="ru-RU"/>
         </w:rPr>
-      </w:pPr>
+        <w:t>“</w:t>
+      </w:r>
       <w:r>
         <w:rPr>
           <w:lang w:eastAsia="ru-RU"/>
         </w:rPr>
-        <w:t xml:space="preserve">Для каждого пикселя берем окно размером </w:t>
+        <w:t>Глубина фильтрации</w:t>
       </w:r>
       <w:r>
         <w:rPr>
           <w:lang w:eastAsia="ru-RU"/>
         </w:rPr>
+        <w:t>”</w:t>
+      </w:r>
+      <w:r>
+        <w:rPr>
+          <w:lang w:eastAsia="ru-RU"/>
+        </w:rPr>
+        <w:t>*</w:t>
+      </w:r>
+      <w:r>
+        <w:rPr>
+          <w:lang w:eastAsia="ru-RU"/>
+        </w:rPr>
         <w:t>“</w:t>
       </w:r>
       <w:r>
@@ -6434,54 +7197,30 @@
         <w:rPr>
           <w:lang w:eastAsia="ru-RU"/>
         </w:rPr>
-        <w:t>*</w:t>
+        <w:t xml:space="preserve">. В стандартном изображении каждый пиксель кодируется тремя цветами </w:t>
+      </w:r>
+      <w:r>
+        <w:rPr>
+          <w:lang w:val="en-US" w:eastAsia="ru-RU"/>
+        </w:rPr>
+        <w:t>RGB</w:t>
       </w:r>
       <w:r>
         <w:rPr>
           <w:lang w:eastAsia="ru-RU"/>
         </w:rPr>
-        <w:t>“</w:t>
+        <w:t>.</w:t>
       </w:r>
       <w:r>
         <w:rPr>
           <w:lang w:eastAsia="ru-RU"/>
         </w:rPr>
-        <w:t>Глубина фильтрации</w:t>
-      </w:r>
-      <w:r>
-        <w:rPr>
-          <w:lang w:eastAsia="ru-RU"/>
-        </w:rPr>
-        <w:t>”</w:t>
-      </w:r>
-      <w:r>
-        <w:rPr>
-          <w:lang w:eastAsia="ru-RU"/>
-        </w:rPr>
-        <w:t xml:space="preserve">. В стандартном изображении каждый пиксель кодируется тремя цветами </w:t>
-      </w:r>
-      <w:r>
-        <w:rPr>
-          <w:lang w:val="en-US" w:eastAsia="ru-RU"/>
-        </w:rPr>
-        <w:t>RGB</w:t>
-      </w:r>
-      <w:r>
-        <w:rPr>
-          <w:lang w:eastAsia="ru-RU"/>
-        </w:rPr>
-        <w:t>.</w:t>
-      </w:r>
-      <w:r>
-        <w:rPr>
-          <w:lang w:eastAsia="ru-RU"/>
-        </w:rPr>
         <w:t xml:space="preserve"> Для качественной фильтрации шумов необходимо фильтровать пиксели по всем трем цветам. Т.е. в действительности нам необходимо провести медианную фильтрацию 3 раза для каждого пикселя. </w:t>
       </w:r>
     </w:p>
     <w:p>
       <w:pPr>
-        <w:pStyle w:val="ListParagraph"/>
+        <w:pStyle w:val="af2"/>
         <w:numPr>
           <w:ilvl w:val="0"/>
           <w:numId w:val="23"/>
@@ -6514,7 +7253,7 @@
     </w:p>
     <w:p>
       <w:pPr>
-        <w:pStyle w:val="ListParagraph"/>
+        <w:pStyle w:val="af2"/>
         <w:numPr>
           <w:ilvl w:val="0"/>
           <w:numId w:val="23"/>
@@ -6538,7 +7277,7 @@
     </w:p>
     <w:p>
       <w:pPr>
-        <w:pStyle w:val="ListParagraph"/>
+        <w:pStyle w:val="af2"/>
         <w:numPr>
           <w:ilvl w:val="0"/>
           <w:numId w:val="23"/>
@@ -6562,7 +7301,7 @@
     </w:p>
     <w:p>
       <w:pPr>
-        <w:pStyle w:val="ListParagraph"/>
+        <w:pStyle w:val="af2"/>
         <w:numPr>
           <w:ilvl w:val="0"/>
           <w:numId w:val="23"/>
@@ -9573,7 +10312,7 @@
           <w:highlight w:val="white"/>
           <w:lang w:val="en-US"/>
         </w:rPr>
-        <w:t xml:space="preserve"> i = 0; i &lt; </w:t>
+        <w:t xml:space="preserve"> </w:t>
       </w:r>
       <w:proofErr w:type="spellStart"/>
       <w:r>
@@ -9585,6 +10324,54 @@
           <w:highlight w:val="white"/>
           <w:lang w:val="en-US"/>
         </w:rPr>
+        <w:t>i</w:t>
+      </w:r>
+      <w:proofErr w:type="spellEnd"/>
+      <w:r>
+        <w:rPr>
+          <w:rFonts w:ascii="Consolas" w:hAnsi="Consolas" w:cs="Consolas"/>
+          <w:color w:val="000000"/>
+          <w:sz w:val="19"/>
+          <w:szCs w:val="19"/>
+          <w:highlight w:val="white"/>
+          <w:lang w:val="en-US"/>
+        </w:rPr>
+        <w:t xml:space="preserve"> = 0; </w:t>
+      </w:r>
+      <w:proofErr w:type="spellStart"/>
+      <w:r>
+        <w:rPr>
+          <w:rFonts w:ascii="Consolas" w:hAnsi="Consolas" w:cs="Consolas"/>
+          <w:color w:val="000000"/>
+          <w:sz w:val="19"/>
+          <w:szCs w:val="19"/>
+          <w:highlight w:val="white"/>
+          <w:lang w:val="en-US"/>
+        </w:rPr>
+        <w:t>i</w:t>
+      </w:r>
+      <w:proofErr w:type="spellEnd"/>
+      <w:r>
+        <w:rPr>
+          <w:rFonts w:ascii="Consolas" w:hAnsi="Consolas" w:cs="Consolas"/>
+          <w:color w:val="000000"/>
+          <w:sz w:val="19"/>
+          <w:szCs w:val="19"/>
+          <w:highlight w:val="white"/>
+          <w:lang w:val="en-US"/>
+        </w:rPr>
+        <w:t xml:space="preserve"> &lt; </w:t>
+      </w:r>
+      <w:proofErr w:type="spellStart"/>
+      <w:r>
+        <w:rPr>
+          <w:rFonts w:ascii="Consolas" w:hAnsi="Consolas" w:cs="Consolas"/>
+          <w:color w:val="000000"/>
+          <w:sz w:val="19"/>
+          <w:szCs w:val="19"/>
+          <w:highlight w:val="white"/>
+          <w:lang w:val="en-US"/>
+        </w:rPr>
         <w:t>tmpSize</w:t>
       </w:r>
       <w:proofErr w:type="spellEnd"/>
@@ -9597,7 +10384,31 @@
           <w:highlight w:val="white"/>
           <w:lang w:val="en-US"/>
         </w:rPr>
-        <w:t>; i++)</w:t>
+        <w:t xml:space="preserve">; </w:t>
+      </w:r>
+      <w:proofErr w:type="spellStart"/>
+      <w:r>
+        <w:rPr>
+          <w:rFonts w:ascii="Consolas" w:hAnsi="Consolas" w:cs="Consolas"/>
+          <w:color w:val="000000"/>
+          <w:sz w:val="19"/>
+          <w:szCs w:val="19"/>
+          <w:highlight w:val="white"/>
+          <w:lang w:val="en-US"/>
+        </w:rPr>
+        <w:t>i</w:t>
+      </w:r>
+      <w:proofErr w:type="spellEnd"/>
+      <w:r>
+        <w:rPr>
+          <w:rFonts w:ascii="Consolas" w:hAnsi="Consolas" w:cs="Consolas"/>
+          <w:color w:val="000000"/>
+          <w:sz w:val="19"/>
+          <w:szCs w:val="19"/>
+          <w:highlight w:val="white"/>
+          <w:lang w:val="en-US"/>
+        </w:rPr>
+        <w:t>++)</w:t>
       </w:r>
     </w:p>
     <w:p>
@@ -9692,6 +10503,7 @@
         </w:rPr>
         <w:t>[</w:t>
       </w:r>
+      <w:proofErr w:type="spellStart"/>
       <w:proofErr w:type="gramEnd"/>
       <w:r>
         <w:rPr>
@@ -9702,7 +10514,19 @@
           <w:highlight w:val="white"/>
           <w:lang w:val="en-US"/>
         </w:rPr>
-        <w:t>i] = RED(</w:t>
+        <w:t>i</w:t>
+      </w:r>
+      <w:proofErr w:type="spellEnd"/>
+      <w:r>
+        <w:rPr>
+          <w:rFonts w:ascii="Consolas" w:hAnsi="Consolas" w:cs="Consolas"/>
+          <w:color w:val="000000"/>
+          <w:sz w:val="19"/>
+          <w:szCs w:val="19"/>
+          <w:highlight w:val="white"/>
+          <w:lang w:val="en-US"/>
+        </w:rPr>
+        <w:t>] = RED(</w:t>
       </w:r>
       <w:proofErr w:type="spellStart"/>
       <w:r>
@@ -9726,7 +10550,31 @@
           <w:highlight w:val="white"/>
           <w:lang w:val="en-US"/>
         </w:rPr>
-        <w:t>[i]);</w:t>
+        <w:t>[</w:t>
+      </w:r>
+      <w:proofErr w:type="spellStart"/>
+      <w:r>
+        <w:rPr>
+          <w:rFonts w:ascii="Consolas" w:hAnsi="Consolas" w:cs="Consolas"/>
+          <w:color w:val="000000"/>
+          <w:sz w:val="19"/>
+          <w:szCs w:val="19"/>
+          <w:highlight w:val="white"/>
+          <w:lang w:val="en-US"/>
+        </w:rPr>
+        <w:t>i</w:t>
+      </w:r>
+      <w:proofErr w:type="spellEnd"/>
+      <w:r>
+        <w:rPr>
+          <w:rFonts w:ascii="Consolas" w:hAnsi="Consolas" w:cs="Consolas"/>
+          <w:color w:val="000000"/>
+          <w:sz w:val="19"/>
+          <w:szCs w:val="19"/>
+          <w:highlight w:val="white"/>
+          <w:lang w:val="en-US"/>
+        </w:rPr>
+        <w:t>]);</w:t>
       </w:r>
     </w:p>
     <w:p>
@@ -10107,7 +10955,7 @@
           <w:highlight w:val="white"/>
           <w:lang w:val="en-US"/>
         </w:rPr>
-        <w:t xml:space="preserve"> i = 0; i &lt; </w:t>
+        <w:t xml:space="preserve"> </w:t>
       </w:r>
       <w:proofErr w:type="spellStart"/>
       <w:r>
@@ -10119,6 +10967,54 @@
           <w:highlight w:val="white"/>
           <w:lang w:val="en-US"/>
         </w:rPr>
+        <w:t>i</w:t>
+      </w:r>
+      <w:proofErr w:type="spellEnd"/>
+      <w:r>
+        <w:rPr>
+          <w:rFonts w:ascii="Consolas" w:hAnsi="Consolas" w:cs="Consolas"/>
+          <w:color w:val="000000"/>
+          <w:sz w:val="19"/>
+          <w:szCs w:val="19"/>
+          <w:highlight w:val="white"/>
+          <w:lang w:val="en-US"/>
+        </w:rPr>
+        <w:t xml:space="preserve"> = 0; </w:t>
+      </w:r>
+      <w:proofErr w:type="spellStart"/>
+      <w:r>
+        <w:rPr>
+          <w:rFonts w:ascii="Consolas" w:hAnsi="Consolas" w:cs="Consolas"/>
+          <w:color w:val="000000"/>
+          <w:sz w:val="19"/>
+          <w:szCs w:val="19"/>
+          <w:highlight w:val="white"/>
+          <w:lang w:val="en-US"/>
+        </w:rPr>
+        <w:t>i</w:t>
+      </w:r>
+      <w:proofErr w:type="spellEnd"/>
+      <w:r>
+        <w:rPr>
+          <w:rFonts w:ascii="Consolas" w:hAnsi="Consolas" w:cs="Consolas"/>
+          <w:color w:val="000000"/>
+          <w:sz w:val="19"/>
+          <w:szCs w:val="19"/>
+          <w:highlight w:val="white"/>
+          <w:lang w:val="en-US"/>
+        </w:rPr>
+        <w:t xml:space="preserve"> &lt; </w:t>
+      </w:r>
+      <w:proofErr w:type="spellStart"/>
+      <w:r>
+        <w:rPr>
+          <w:rFonts w:ascii="Consolas" w:hAnsi="Consolas" w:cs="Consolas"/>
+          <w:color w:val="000000"/>
+          <w:sz w:val="19"/>
+          <w:szCs w:val="19"/>
+          <w:highlight w:val="white"/>
+          <w:lang w:val="en-US"/>
+        </w:rPr>
         <w:t>tmpSize</w:t>
       </w:r>
       <w:proofErr w:type="spellEnd"/>
@@ -10131,7 +11027,31 @@
           <w:highlight w:val="white"/>
           <w:lang w:val="en-US"/>
         </w:rPr>
-        <w:t>; i++)</w:t>
+        <w:t xml:space="preserve">; </w:t>
+      </w:r>
+      <w:proofErr w:type="spellStart"/>
+      <w:r>
+        <w:rPr>
+          <w:rFonts w:ascii="Consolas" w:hAnsi="Consolas" w:cs="Consolas"/>
+          <w:color w:val="000000"/>
+          <w:sz w:val="19"/>
+          <w:szCs w:val="19"/>
+          <w:highlight w:val="white"/>
+          <w:lang w:val="en-US"/>
+        </w:rPr>
+        <w:t>i</w:t>
+      </w:r>
+      <w:proofErr w:type="spellEnd"/>
+      <w:r>
+        <w:rPr>
+          <w:rFonts w:ascii="Consolas" w:hAnsi="Consolas" w:cs="Consolas"/>
+          <w:color w:val="000000"/>
+          <w:sz w:val="19"/>
+          <w:szCs w:val="19"/>
+          <w:highlight w:val="white"/>
+          <w:lang w:val="en-US"/>
+        </w:rPr>
+        <w:t>++)</w:t>
       </w:r>
     </w:p>
     <w:p>
@@ -10226,6 +11146,7 @@
         </w:rPr>
         <w:t>[</w:t>
       </w:r>
+      <w:proofErr w:type="spellStart"/>
       <w:proofErr w:type="gramEnd"/>
       <w:r>
         <w:rPr>
@@ -10236,7 +11157,19 @@
           <w:highlight w:val="white"/>
           <w:lang w:val="en-US"/>
         </w:rPr>
-        <w:t>i] = GREEN(</w:t>
+        <w:t>i</w:t>
+      </w:r>
+      <w:proofErr w:type="spellEnd"/>
+      <w:r>
+        <w:rPr>
+          <w:rFonts w:ascii="Consolas" w:hAnsi="Consolas" w:cs="Consolas"/>
+          <w:color w:val="000000"/>
+          <w:sz w:val="19"/>
+          <w:szCs w:val="19"/>
+          <w:highlight w:val="white"/>
+          <w:lang w:val="en-US"/>
+        </w:rPr>
+        <w:t>] = GREEN(</w:t>
       </w:r>
       <w:proofErr w:type="spellStart"/>
       <w:r>
@@ -10260,7 +11193,31 @@
           <w:highlight w:val="white"/>
           <w:lang w:val="en-US"/>
         </w:rPr>
-        <w:t>[i]);</w:t>
+        <w:t>[</w:t>
+      </w:r>
+      <w:proofErr w:type="spellStart"/>
+      <w:r>
+        <w:rPr>
+          <w:rFonts w:ascii="Consolas" w:hAnsi="Consolas" w:cs="Consolas"/>
+          <w:color w:val="000000"/>
+          <w:sz w:val="19"/>
+          <w:szCs w:val="19"/>
+          <w:highlight w:val="white"/>
+          <w:lang w:val="en-US"/>
+        </w:rPr>
+        <w:t>i</w:t>
+      </w:r>
+      <w:proofErr w:type="spellEnd"/>
+      <w:r>
+        <w:rPr>
+          <w:rFonts w:ascii="Consolas" w:hAnsi="Consolas" w:cs="Consolas"/>
+          <w:color w:val="000000"/>
+          <w:sz w:val="19"/>
+          <w:szCs w:val="19"/>
+          <w:highlight w:val="white"/>
+          <w:lang w:val="en-US"/>
+        </w:rPr>
+        <w:t>]);</w:t>
       </w:r>
     </w:p>
     <w:p>
@@ -10641,7 +11598,7 @@
           <w:highlight w:val="white"/>
           <w:lang w:val="en-US"/>
         </w:rPr>
-        <w:t xml:space="preserve"> i = 0; i &lt; </w:t>
+        <w:t xml:space="preserve"> </w:t>
       </w:r>
       <w:proofErr w:type="spellStart"/>
       <w:r>
@@ -10653,6 +11610,54 @@
           <w:highlight w:val="white"/>
           <w:lang w:val="en-US"/>
         </w:rPr>
+        <w:t>i</w:t>
+      </w:r>
+      <w:proofErr w:type="spellEnd"/>
+      <w:r>
+        <w:rPr>
+          <w:rFonts w:ascii="Consolas" w:hAnsi="Consolas" w:cs="Consolas"/>
+          <w:color w:val="000000"/>
+          <w:sz w:val="19"/>
+          <w:szCs w:val="19"/>
+          <w:highlight w:val="white"/>
+          <w:lang w:val="en-US"/>
+        </w:rPr>
+        <w:t xml:space="preserve"> = 0; </w:t>
+      </w:r>
+      <w:proofErr w:type="spellStart"/>
+      <w:r>
+        <w:rPr>
+          <w:rFonts w:ascii="Consolas" w:hAnsi="Consolas" w:cs="Consolas"/>
+          <w:color w:val="000000"/>
+          <w:sz w:val="19"/>
+          <w:szCs w:val="19"/>
+          <w:highlight w:val="white"/>
+          <w:lang w:val="en-US"/>
+        </w:rPr>
+        <w:t>i</w:t>
+      </w:r>
+      <w:proofErr w:type="spellEnd"/>
+      <w:r>
+        <w:rPr>
+          <w:rFonts w:ascii="Consolas" w:hAnsi="Consolas" w:cs="Consolas"/>
+          <w:color w:val="000000"/>
+          <w:sz w:val="19"/>
+          <w:szCs w:val="19"/>
+          <w:highlight w:val="white"/>
+          <w:lang w:val="en-US"/>
+        </w:rPr>
+        <w:t xml:space="preserve"> &lt; </w:t>
+      </w:r>
+      <w:proofErr w:type="spellStart"/>
+      <w:r>
+        <w:rPr>
+          <w:rFonts w:ascii="Consolas" w:hAnsi="Consolas" w:cs="Consolas"/>
+          <w:color w:val="000000"/>
+          <w:sz w:val="19"/>
+          <w:szCs w:val="19"/>
+          <w:highlight w:val="white"/>
+          <w:lang w:val="en-US"/>
+        </w:rPr>
         <w:t>tmpSize</w:t>
       </w:r>
       <w:proofErr w:type="spellEnd"/>
@@ -10665,7 +11670,31 @@
           <w:highlight w:val="white"/>
           <w:lang w:val="en-US"/>
         </w:rPr>
-        <w:t>; i++)</w:t>
+        <w:t xml:space="preserve">; </w:t>
+      </w:r>
+      <w:proofErr w:type="spellStart"/>
+      <w:r>
+        <w:rPr>
+          <w:rFonts w:ascii="Consolas" w:hAnsi="Consolas" w:cs="Consolas"/>
+          <w:color w:val="000000"/>
+          <w:sz w:val="19"/>
+          <w:szCs w:val="19"/>
+          <w:highlight w:val="white"/>
+          <w:lang w:val="en-US"/>
+        </w:rPr>
+        <w:t>i</w:t>
+      </w:r>
+      <w:proofErr w:type="spellEnd"/>
+      <w:r>
+        <w:rPr>
+          <w:rFonts w:ascii="Consolas" w:hAnsi="Consolas" w:cs="Consolas"/>
+          <w:color w:val="000000"/>
+          <w:sz w:val="19"/>
+          <w:szCs w:val="19"/>
+          <w:highlight w:val="white"/>
+          <w:lang w:val="en-US"/>
+        </w:rPr>
+        <w:t>++)</w:t>
       </w:r>
     </w:p>
     <w:p>
@@ -10760,6 +11789,7 @@
         </w:rPr>
         <w:t>[</w:t>
       </w:r>
+      <w:proofErr w:type="spellStart"/>
       <w:proofErr w:type="gramEnd"/>
       <w:r>
         <w:rPr>
@@ -10770,7 +11800,19 @@
           <w:highlight w:val="white"/>
           <w:lang w:val="en-US"/>
         </w:rPr>
-        <w:t>i] = BLUE(</w:t>
+        <w:t>i</w:t>
+      </w:r>
+      <w:proofErr w:type="spellEnd"/>
+      <w:r>
+        <w:rPr>
+          <w:rFonts w:ascii="Consolas" w:hAnsi="Consolas" w:cs="Consolas"/>
+          <w:color w:val="000000"/>
+          <w:sz w:val="19"/>
+          <w:szCs w:val="19"/>
+          <w:highlight w:val="white"/>
+          <w:lang w:val="en-US"/>
+        </w:rPr>
+        <w:t>] = BLUE(</w:t>
       </w:r>
       <w:proofErr w:type="spellStart"/>
       <w:r>
@@ -10794,7 +11836,31 @@
           <w:highlight w:val="white"/>
           <w:lang w:val="en-US"/>
         </w:rPr>
-        <w:t>[i]);</w:t>
+        <w:t>[</w:t>
+      </w:r>
+      <w:proofErr w:type="spellStart"/>
+      <w:r>
+        <w:rPr>
+          <w:rFonts w:ascii="Consolas" w:hAnsi="Consolas" w:cs="Consolas"/>
+          <w:color w:val="000000"/>
+          <w:sz w:val="19"/>
+          <w:szCs w:val="19"/>
+          <w:highlight w:val="white"/>
+          <w:lang w:val="en-US"/>
+        </w:rPr>
+        <w:t>i</w:t>
+      </w:r>
+      <w:proofErr w:type="spellEnd"/>
+      <w:r>
+        <w:rPr>
+          <w:rFonts w:ascii="Consolas" w:hAnsi="Consolas" w:cs="Consolas"/>
+          <w:color w:val="000000"/>
+          <w:sz w:val="19"/>
+          <w:szCs w:val="19"/>
+          <w:highlight w:val="white"/>
+          <w:lang w:val="en-US"/>
+        </w:rPr>
+        <w:t>]);</w:t>
       </w:r>
     </w:p>
     <w:p>
@@ -15451,7 +16517,7 @@
           <w:highlight w:val="white"/>
           <w:lang w:val="en-US"/>
         </w:rPr>
-        <w:t xml:space="preserve"> i = 0; i &lt; </w:t>
+        <w:t xml:space="preserve"> </w:t>
       </w:r>
       <w:proofErr w:type="spellStart"/>
       <w:r>
@@ -15463,6 +16529,54 @@
           <w:highlight w:val="white"/>
           <w:lang w:val="en-US"/>
         </w:rPr>
+        <w:t>i</w:t>
+      </w:r>
+      <w:proofErr w:type="spellEnd"/>
+      <w:r>
+        <w:rPr>
+          <w:rFonts w:ascii="Consolas" w:hAnsi="Consolas" w:cs="Consolas"/>
+          <w:color w:val="000000"/>
+          <w:sz w:val="19"/>
+          <w:szCs w:val="19"/>
+          <w:highlight w:val="white"/>
+          <w:lang w:val="en-US"/>
+        </w:rPr>
+        <w:t xml:space="preserve"> = 0; </w:t>
+      </w:r>
+      <w:proofErr w:type="spellStart"/>
+      <w:r>
+        <w:rPr>
+          <w:rFonts w:ascii="Consolas" w:hAnsi="Consolas" w:cs="Consolas"/>
+          <w:color w:val="000000"/>
+          <w:sz w:val="19"/>
+          <w:szCs w:val="19"/>
+          <w:highlight w:val="white"/>
+          <w:lang w:val="en-US"/>
+        </w:rPr>
+        <w:t>i</w:t>
+      </w:r>
+      <w:proofErr w:type="spellEnd"/>
+      <w:r>
+        <w:rPr>
+          <w:rFonts w:ascii="Consolas" w:hAnsi="Consolas" w:cs="Consolas"/>
+          <w:color w:val="000000"/>
+          <w:sz w:val="19"/>
+          <w:szCs w:val="19"/>
+          <w:highlight w:val="white"/>
+          <w:lang w:val="en-US"/>
+        </w:rPr>
+        <w:t xml:space="preserve"> &lt; </w:t>
+      </w:r>
+      <w:proofErr w:type="spellStart"/>
+      <w:r>
+        <w:rPr>
+          <w:rFonts w:ascii="Consolas" w:hAnsi="Consolas" w:cs="Consolas"/>
+          <w:color w:val="000000"/>
+          <w:sz w:val="19"/>
+          <w:szCs w:val="19"/>
+          <w:highlight w:val="white"/>
+          <w:lang w:val="en-US"/>
+        </w:rPr>
         <w:t>tmpSize</w:t>
       </w:r>
       <w:proofErr w:type="spellEnd"/>
@@ -15475,7 +16589,31 @@
           <w:highlight w:val="white"/>
           <w:lang w:val="en-US"/>
         </w:rPr>
-        <w:t>; i++)</w:t>
+        <w:t xml:space="preserve">; </w:t>
+      </w:r>
+      <w:proofErr w:type="spellStart"/>
+      <w:r>
+        <w:rPr>
+          <w:rFonts w:ascii="Consolas" w:hAnsi="Consolas" w:cs="Consolas"/>
+          <w:color w:val="000000"/>
+          <w:sz w:val="19"/>
+          <w:szCs w:val="19"/>
+          <w:highlight w:val="white"/>
+          <w:lang w:val="en-US"/>
+        </w:rPr>
+        <w:t>i</w:t>
+      </w:r>
+      <w:proofErr w:type="spellEnd"/>
+      <w:r>
+        <w:rPr>
+          <w:rFonts w:ascii="Consolas" w:hAnsi="Consolas" w:cs="Consolas"/>
+          <w:color w:val="000000"/>
+          <w:sz w:val="19"/>
+          <w:szCs w:val="19"/>
+          <w:highlight w:val="white"/>
+          <w:lang w:val="en-US"/>
+        </w:rPr>
+        <w:t>++)</w:t>
       </w:r>
     </w:p>
     <w:p>
@@ -15614,6 +16752,7 @@
         </w:rPr>
         <w:t>[</w:t>
       </w:r>
+      <w:proofErr w:type="spellStart"/>
       <w:proofErr w:type="gramEnd"/>
       <w:r>
         <w:rPr>
@@ -15624,7 +16763,19 @@
           <w:highlight w:val="white"/>
           <w:lang w:val="en-US"/>
         </w:rPr>
-        <w:t xml:space="preserve">i] = </w:t>
+        <w:t>i</w:t>
+      </w:r>
+      <w:proofErr w:type="spellEnd"/>
+      <w:r>
+        <w:rPr>
+          <w:rFonts w:ascii="Consolas" w:hAnsi="Consolas" w:cs="Consolas"/>
+          <w:color w:val="000000"/>
+          <w:sz w:val="19"/>
+          <w:szCs w:val="19"/>
+          <w:highlight w:val="white"/>
+          <w:lang w:val="en-US"/>
+        </w:rPr>
+        <w:t xml:space="preserve">] = </w:t>
       </w:r>
       <w:r>
         <w:rPr>
@@ -15670,7 +16821,31 @@
           <w:highlight w:val="white"/>
           <w:lang w:val="en-US"/>
         </w:rPr>
-        <w:t>[i]);</w:t>
+        <w:t>[</w:t>
+      </w:r>
+      <w:proofErr w:type="spellStart"/>
+      <w:r>
+        <w:rPr>
+          <w:rFonts w:ascii="Consolas" w:hAnsi="Consolas" w:cs="Consolas"/>
+          <w:color w:val="000000"/>
+          <w:sz w:val="19"/>
+          <w:szCs w:val="19"/>
+          <w:highlight w:val="white"/>
+          <w:lang w:val="en-US"/>
+        </w:rPr>
+        <w:t>i</w:t>
+      </w:r>
+      <w:proofErr w:type="spellEnd"/>
+      <w:r>
+        <w:rPr>
+          <w:rFonts w:ascii="Consolas" w:hAnsi="Consolas" w:cs="Consolas"/>
+          <w:color w:val="000000"/>
+          <w:sz w:val="19"/>
+          <w:szCs w:val="19"/>
+          <w:highlight w:val="white"/>
+          <w:lang w:val="en-US"/>
+        </w:rPr>
+        <w:t>]);</w:t>
       </w:r>
     </w:p>
     <w:p>
@@ -16216,7 +17391,7 @@
           <w:highlight w:val="white"/>
           <w:lang w:val="en-US"/>
         </w:rPr>
-        <w:t xml:space="preserve"> i = 0; i &lt; </w:t>
+        <w:t xml:space="preserve"> </w:t>
       </w:r>
       <w:proofErr w:type="spellStart"/>
       <w:r>
@@ -16228,6 +17403,54 @@
           <w:highlight w:val="white"/>
           <w:lang w:val="en-US"/>
         </w:rPr>
+        <w:t>i</w:t>
+      </w:r>
+      <w:proofErr w:type="spellEnd"/>
+      <w:r>
+        <w:rPr>
+          <w:rFonts w:ascii="Consolas" w:hAnsi="Consolas" w:cs="Consolas"/>
+          <w:color w:val="000000"/>
+          <w:sz w:val="19"/>
+          <w:szCs w:val="19"/>
+          <w:highlight w:val="white"/>
+          <w:lang w:val="en-US"/>
+        </w:rPr>
+        <w:t xml:space="preserve"> = 0; </w:t>
+      </w:r>
+      <w:proofErr w:type="spellStart"/>
+      <w:r>
+        <w:rPr>
+          <w:rFonts w:ascii="Consolas" w:hAnsi="Consolas" w:cs="Consolas"/>
+          <w:color w:val="000000"/>
+          <w:sz w:val="19"/>
+          <w:szCs w:val="19"/>
+          <w:highlight w:val="white"/>
+          <w:lang w:val="en-US"/>
+        </w:rPr>
+        <w:t>i</w:t>
+      </w:r>
+      <w:proofErr w:type="spellEnd"/>
+      <w:r>
+        <w:rPr>
+          <w:rFonts w:ascii="Consolas" w:hAnsi="Consolas" w:cs="Consolas"/>
+          <w:color w:val="000000"/>
+          <w:sz w:val="19"/>
+          <w:szCs w:val="19"/>
+          <w:highlight w:val="white"/>
+          <w:lang w:val="en-US"/>
+        </w:rPr>
+        <w:t xml:space="preserve"> &lt; </w:t>
+      </w:r>
+      <w:proofErr w:type="spellStart"/>
+      <w:r>
+        <w:rPr>
+          <w:rFonts w:ascii="Consolas" w:hAnsi="Consolas" w:cs="Consolas"/>
+          <w:color w:val="000000"/>
+          <w:sz w:val="19"/>
+          <w:szCs w:val="19"/>
+          <w:highlight w:val="white"/>
+          <w:lang w:val="en-US"/>
+        </w:rPr>
         <w:t>tmpSize</w:t>
       </w:r>
       <w:proofErr w:type="spellEnd"/>
@@ -16240,7 +17463,31 @@
           <w:highlight w:val="white"/>
           <w:lang w:val="en-US"/>
         </w:rPr>
-        <w:t>; i++)</w:t>
+        <w:t xml:space="preserve">; </w:t>
+      </w:r>
+      <w:proofErr w:type="spellStart"/>
+      <w:r>
+        <w:rPr>
+          <w:rFonts w:ascii="Consolas" w:hAnsi="Consolas" w:cs="Consolas"/>
+          <w:color w:val="000000"/>
+          <w:sz w:val="19"/>
+          <w:szCs w:val="19"/>
+          <w:highlight w:val="white"/>
+          <w:lang w:val="en-US"/>
+        </w:rPr>
+        <w:t>i</w:t>
+      </w:r>
+      <w:proofErr w:type="spellEnd"/>
+      <w:r>
+        <w:rPr>
+          <w:rFonts w:ascii="Consolas" w:hAnsi="Consolas" w:cs="Consolas"/>
+          <w:color w:val="000000"/>
+          <w:sz w:val="19"/>
+          <w:szCs w:val="19"/>
+          <w:highlight w:val="white"/>
+          <w:lang w:val="en-US"/>
+        </w:rPr>
+        <w:t>++)</w:t>
       </w:r>
     </w:p>
     <w:p>
@@ -16379,6 +17626,7 @@
         </w:rPr>
         <w:t>[</w:t>
       </w:r>
+      <w:proofErr w:type="spellStart"/>
       <w:proofErr w:type="gramEnd"/>
       <w:r>
         <w:rPr>
@@ -16389,7 +17637,19 @@
           <w:highlight w:val="white"/>
           <w:lang w:val="en-US"/>
         </w:rPr>
-        <w:t xml:space="preserve">i] = </w:t>
+        <w:t>i</w:t>
+      </w:r>
+      <w:proofErr w:type="spellEnd"/>
+      <w:r>
+        <w:rPr>
+          <w:rFonts w:ascii="Consolas" w:hAnsi="Consolas" w:cs="Consolas"/>
+          <w:color w:val="000000"/>
+          <w:sz w:val="19"/>
+          <w:szCs w:val="19"/>
+          <w:highlight w:val="white"/>
+          <w:lang w:val="en-US"/>
+        </w:rPr>
+        <w:t xml:space="preserve">] = </w:t>
       </w:r>
       <w:r>
         <w:rPr>
@@ -16435,7 +17695,31 @@
           <w:highlight w:val="white"/>
           <w:lang w:val="en-US"/>
         </w:rPr>
-        <w:t>[i]);</w:t>
+        <w:t>[</w:t>
+      </w:r>
+      <w:proofErr w:type="spellStart"/>
+      <w:r>
+        <w:rPr>
+          <w:rFonts w:ascii="Consolas" w:hAnsi="Consolas" w:cs="Consolas"/>
+          <w:color w:val="000000"/>
+          <w:sz w:val="19"/>
+          <w:szCs w:val="19"/>
+          <w:highlight w:val="white"/>
+          <w:lang w:val="en-US"/>
+        </w:rPr>
+        <w:t>i</w:t>
+      </w:r>
+      <w:proofErr w:type="spellEnd"/>
+      <w:r>
+        <w:rPr>
+          <w:rFonts w:ascii="Consolas" w:hAnsi="Consolas" w:cs="Consolas"/>
+          <w:color w:val="000000"/>
+          <w:sz w:val="19"/>
+          <w:szCs w:val="19"/>
+          <w:highlight w:val="white"/>
+          <w:lang w:val="en-US"/>
+        </w:rPr>
+        <w:t>]);</w:t>
       </w:r>
     </w:p>
     <w:p>
@@ -16981,7 +18265,7 @@
           <w:highlight w:val="white"/>
           <w:lang w:val="en-US"/>
         </w:rPr>
-        <w:t xml:space="preserve"> i = 0; i &lt; </w:t>
+        <w:t xml:space="preserve"> </w:t>
       </w:r>
       <w:proofErr w:type="spellStart"/>
       <w:r>
@@ -16993,6 +18277,54 @@
           <w:highlight w:val="white"/>
           <w:lang w:val="en-US"/>
         </w:rPr>
+        <w:t>i</w:t>
+      </w:r>
+      <w:proofErr w:type="spellEnd"/>
+      <w:r>
+        <w:rPr>
+          <w:rFonts w:ascii="Consolas" w:hAnsi="Consolas" w:cs="Consolas"/>
+          <w:color w:val="000000"/>
+          <w:sz w:val="19"/>
+          <w:szCs w:val="19"/>
+          <w:highlight w:val="white"/>
+          <w:lang w:val="en-US"/>
+        </w:rPr>
+        <w:t xml:space="preserve"> = 0; </w:t>
+      </w:r>
+      <w:proofErr w:type="spellStart"/>
+      <w:r>
+        <w:rPr>
+          <w:rFonts w:ascii="Consolas" w:hAnsi="Consolas" w:cs="Consolas"/>
+          <w:color w:val="000000"/>
+          <w:sz w:val="19"/>
+          <w:szCs w:val="19"/>
+          <w:highlight w:val="white"/>
+          <w:lang w:val="en-US"/>
+        </w:rPr>
+        <w:t>i</w:t>
+      </w:r>
+      <w:proofErr w:type="spellEnd"/>
+      <w:r>
+        <w:rPr>
+          <w:rFonts w:ascii="Consolas" w:hAnsi="Consolas" w:cs="Consolas"/>
+          <w:color w:val="000000"/>
+          <w:sz w:val="19"/>
+          <w:szCs w:val="19"/>
+          <w:highlight w:val="white"/>
+          <w:lang w:val="en-US"/>
+        </w:rPr>
+        <w:t xml:space="preserve"> &lt; </w:t>
+      </w:r>
+      <w:proofErr w:type="spellStart"/>
+      <w:r>
+        <w:rPr>
+          <w:rFonts w:ascii="Consolas" w:hAnsi="Consolas" w:cs="Consolas"/>
+          <w:color w:val="000000"/>
+          <w:sz w:val="19"/>
+          <w:szCs w:val="19"/>
+          <w:highlight w:val="white"/>
+          <w:lang w:val="en-US"/>
+        </w:rPr>
         <w:t>tmpSize</w:t>
       </w:r>
       <w:proofErr w:type="spellEnd"/>
@@ -17005,7 +18337,31 @@
           <w:highlight w:val="white"/>
           <w:lang w:val="en-US"/>
         </w:rPr>
-        <w:t>; i++)</w:t>
+        <w:t xml:space="preserve">; </w:t>
+      </w:r>
+      <w:proofErr w:type="spellStart"/>
+      <w:r>
+        <w:rPr>
+          <w:rFonts w:ascii="Consolas" w:hAnsi="Consolas" w:cs="Consolas"/>
+          <w:color w:val="000000"/>
+          <w:sz w:val="19"/>
+          <w:szCs w:val="19"/>
+          <w:highlight w:val="white"/>
+          <w:lang w:val="en-US"/>
+        </w:rPr>
+        <w:t>i</w:t>
+      </w:r>
+      <w:proofErr w:type="spellEnd"/>
+      <w:r>
+        <w:rPr>
+          <w:rFonts w:ascii="Consolas" w:hAnsi="Consolas" w:cs="Consolas"/>
+          <w:color w:val="000000"/>
+          <w:sz w:val="19"/>
+          <w:szCs w:val="19"/>
+          <w:highlight w:val="white"/>
+          <w:lang w:val="en-US"/>
+        </w:rPr>
+        <w:t>++)</w:t>
       </w:r>
     </w:p>
     <w:p>
@@ -17145,6 +18501,7 @@
         </w:rPr>
         <w:t>[</w:t>
       </w:r>
+      <w:proofErr w:type="spellStart"/>
       <w:proofErr w:type="gramEnd"/>
       <w:r>
         <w:rPr>
@@ -17155,7 +18512,19 @@
           <w:highlight w:val="white"/>
           <w:lang w:val="en-US"/>
         </w:rPr>
-        <w:t xml:space="preserve">i] = </w:t>
+        <w:t>i</w:t>
+      </w:r>
+      <w:proofErr w:type="spellEnd"/>
+      <w:r>
+        <w:rPr>
+          <w:rFonts w:ascii="Consolas" w:hAnsi="Consolas" w:cs="Consolas"/>
+          <w:color w:val="000000"/>
+          <w:sz w:val="19"/>
+          <w:szCs w:val="19"/>
+          <w:highlight w:val="white"/>
+          <w:lang w:val="en-US"/>
+        </w:rPr>
+        <w:t xml:space="preserve">] = </w:t>
       </w:r>
       <w:r>
         <w:rPr>
@@ -17201,7 +18570,31 @@
           <w:highlight w:val="white"/>
           <w:lang w:val="en-US"/>
         </w:rPr>
-        <w:t>[i]);</w:t>
+        <w:t>[</w:t>
+      </w:r>
+      <w:proofErr w:type="spellStart"/>
+      <w:r>
+        <w:rPr>
+          <w:rFonts w:ascii="Consolas" w:hAnsi="Consolas" w:cs="Consolas"/>
+          <w:color w:val="000000"/>
+          <w:sz w:val="19"/>
+          <w:szCs w:val="19"/>
+          <w:highlight w:val="white"/>
+          <w:lang w:val="en-US"/>
+        </w:rPr>
+        <w:t>i</w:t>
+      </w:r>
+      <w:proofErr w:type="spellEnd"/>
+      <w:r>
+        <w:rPr>
+          <w:rFonts w:ascii="Consolas" w:hAnsi="Consolas" w:cs="Consolas"/>
+          <w:color w:val="000000"/>
+          <w:sz w:val="19"/>
+          <w:szCs w:val="19"/>
+          <w:highlight w:val="white"/>
+          <w:lang w:val="en-US"/>
+        </w:rPr>
+        <w:t>]);</w:t>
       </w:r>
     </w:p>
     <w:p>
@@ -17991,13 +19384,13 @@
     </w:p>
     <w:p>
       <w:pPr>
-        <w:pStyle w:val="Heading3"/>
-      </w:pPr>
-      <w:bookmarkStart w:id="15" w:name="_Toc453161543"/>
+        <w:pStyle w:val="3"/>
+      </w:pPr>
+      <w:bookmarkStart w:id="14" w:name="_Toc453161543"/>
       <w:r>
         <w:t>Приведение результатов работы программы</w:t>
       </w:r>
-      <w:bookmarkEnd w:id="15"/>
+      <w:bookmarkEnd w:id="14"/>
     </w:p>
     <w:p/>
     <w:p>
@@ -18332,7 +19725,7 @@
     </w:p>
     <w:tbl>
       <w:tblPr>
-        <w:tblStyle w:val="TableGrid"/>
+        <w:tblStyle w:val="afc"/>
         <w:tblW w:w="0" w:type="auto"/>
         <w:tblLook w:val="04A0" w:firstRow="1" w:lastRow="0" w:firstColumn="1" w:lastColumn="0" w:noHBand="0" w:noVBand="1"/>
       </w:tblPr>
@@ -19347,7 +20740,7 @@
     </w:p>
     <w:tbl>
       <w:tblPr>
-        <w:tblStyle w:val="TableGrid"/>
+        <w:tblStyle w:val="afc"/>
         <w:tblW w:w="0" w:type="auto"/>
         <w:tblLook w:val="04A0" w:firstRow="1" w:lastRow="0" w:firstColumn="1" w:lastColumn="0" w:noHBand="0" w:noVBand="1"/>
       </w:tblPr>
@@ -20347,13 +21740,13 @@
     </w:p>
     <w:p>
       <w:pPr>
-        <w:pStyle w:val="Heading1"/>
+        <w:pStyle w:val="1"/>
         <w:spacing w:line="240" w:lineRule="auto"/>
         <w:rPr>
           <w:rFonts w:cs="Times New Roman"/>
         </w:rPr>
       </w:pPr>
-      <w:bookmarkStart w:id="16" w:name="_Toc453161544"/>
+      <w:bookmarkStart w:id="15" w:name="_Toc453161544"/>
       <w:r>
         <w:rPr>
           <w:rFonts w:cs="Times New Roman"/>
@@ -20361,7 +21754,7 @@
         <w:lastRenderedPageBreak/>
         <w:t>Выводы.</w:t>
       </w:r>
-      <w:bookmarkEnd w:id="16"/>
+      <w:bookmarkEnd w:id="15"/>
     </w:p>
     <w:p>
       <w:pPr>
@@ -20382,14 +21775,14 @@
     </w:p>
     <w:p>
       <w:pPr>
-        <w:pStyle w:val="Heading1"/>
+        <w:pStyle w:val="1"/>
         <w:spacing w:before="120" w:line="240" w:lineRule="auto"/>
         <w:ind w:right="57"/>
         <w:rPr>
           <w:rFonts w:cs="Times New Roman"/>
         </w:rPr>
       </w:pPr>
-      <w:bookmarkStart w:id="17" w:name="_Toc453161545"/>
+      <w:bookmarkStart w:id="16" w:name="_Toc453161545"/>
       <w:r>
         <w:rPr>
           <w:rFonts w:cs="Times New Roman"/>
@@ -20415,18 +21808,18 @@
         </w:rPr>
         <w:t>.</w:t>
       </w:r>
-      <w:bookmarkEnd w:id="17"/>
+      <w:bookmarkEnd w:id="16"/>
     </w:p>
     <w:p/>
     <w:p>
       <w:pPr>
         <w:rPr>
-          <w:rStyle w:val="SubtleReference"/>
-        </w:rPr>
-      </w:pPr>
-      <w:r>
-        <w:rPr>
-          <w:rStyle w:val="SubtleReference"/>
+          <w:rStyle w:val="afd"/>
+        </w:rPr>
+      </w:pPr>
+      <w:r>
+        <w:rPr>
+          <w:rStyle w:val="afd"/>
         </w:rPr>
         <w:t xml:space="preserve">1. </w:t>
       </w:r>
@@ -20435,24 +21828,24 @@
       </w:r>
       <w:r>
         <w:rPr>
-          <w:rStyle w:val="SubtleReference"/>
+          <w:rStyle w:val="afd"/>
         </w:rPr>
         <w:t xml:space="preserve">: </w:t>
       </w:r>
-      <w:hyperlink r:id="rId51" w:history="1">
+      <w:hyperlink r:id="rId63" w:history="1">
         <w:r>
           <w:t>https://ru.wikipedia.org/wiki/OpenCL</w:t>
         </w:r>
       </w:hyperlink>
       <w:r>
         <w:rPr>
-          <w:rStyle w:val="SubtleReference"/>
+          <w:rStyle w:val="afd"/>
         </w:rPr>
         <w:t xml:space="preserve"> </w:t>
       </w:r>
       <w:r>
         <w:rPr>
-          <w:rStyle w:val="SubtleReference"/>
+          <w:rStyle w:val="afd"/>
         </w:rPr>
         <w:t>(</w:t>
       </w:r>
@@ -20467,7 +21860,7 @@
       </w:r>
       <w:r>
         <w:rPr>
-          <w:rStyle w:val="SubtleReference"/>
+          <w:rStyle w:val="afd"/>
         </w:rPr>
         <w:t>.).</w:t>
       </w:r>
@@ -20475,7 +21868,7 @@
     <w:p>
       <w:r>
         <w:rPr>
-          <w:rStyle w:val="SubtleReference"/>
+          <w:rStyle w:val="afd"/>
         </w:rPr>
         <w:t xml:space="preserve">2. </w:t>
       </w:r>
@@ -20484,11 +21877,11 @@
       </w:r>
       <w:r>
         <w:rPr>
-          <w:rStyle w:val="SubtleReference"/>
+          <w:rStyle w:val="afd"/>
         </w:rPr>
         <w:t xml:space="preserve">: </w:t>
       </w:r>
-      <w:hyperlink r:id="rId52" w:history="1">
+      <w:hyperlink r:id="rId64" w:history="1">
         <w:r>
           <w:t>https://ru.wikipedia.org/w/index.php?title=FPGA&amp;redirect=no</w:t>
         </w:r>
@@ -20503,7 +21896,7 @@
     <w:p>
       <w:r>
         <w:rPr>
-          <w:rStyle w:val="SubtleReference"/>
+          <w:rStyle w:val="afd"/>
         </w:rPr>
         <w:t xml:space="preserve">3. </w:t>
       </w:r>
@@ -20516,98 +21909,84 @@
       <w:r>
         <w:t xml:space="preserve">: </w:t>
       </w:r>
-      <w:r>
-        <w:fldChar w:fldCharType="begin"/>
-      </w:r>
-      <w:r>
-        <w:instrText xml:space="preserve"> HYPERLINK "https://ru.wikipedia.org/wiki/GPGPU" </w:instrText>
-      </w:r>
-      <w:r>
-        <w:fldChar w:fldCharType="separate"/>
-      </w:r>
-      <w:r>
-        <w:rPr>
-          <w:rStyle w:val="Hyperlink"/>
-          <w:lang w:val="en-US"/>
-        </w:rPr>
-        <w:t>https</w:t>
-      </w:r>
-      <w:r>
-        <w:rPr>
-          <w:rStyle w:val="Hyperlink"/>
-        </w:rPr>
-        <w:t>://</w:t>
-      </w:r>
-      <w:proofErr w:type="spellStart"/>
-      <w:r>
-        <w:rPr>
-          <w:rStyle w:val="Hyperlink"/>
-          <w:lang w:val="en-US"/>
-        </w:rPr>
-        <w:t>ru</w:t>
-      </w:r>
-      <w:proofErr w:type="spellEnd"/>
-      <w:r>
-        <w:rPr>
-          <w:rStyle w:val="Hyperlink"/>
-        </w:rPr>
-        <w:t>.</w:t>
-      </w:r>
-      <w:proofErr w:type="spellStart"/>
-      <w:r>
-        <w:rPr>
-          <w:rStyle w:val="Hyperlink"/>
-          <w:lang w:val="en-US"/>
-        </w:rPr>
-        <w:t>wikipedia</w:t>
-      </w:r>
-      <w:proofErr w:type="spellEnd"/>
-      <w:r>
-        <w:rPr>
-          <w:rStyle w:val="Hyperlink"/>
-        </w:rPr>
-        <w:t>.</w:t>
-      </w:r>
-      <w:r>
-        <w:rPr>
-          <w:rStyle w:val="Hyperlink"/>
-          <w:lang w:val="en-US"/>
-        </w:rPr>
-        <w:t>org</w:t>
-      </w:r>
-      <w:r>
-        <w:rPr>
-          <w:rStyle w:val="Hyperlink"/>
-        </w:rPr>
-        <w:t>/</w:t>
-      </w:r>
-      <w:r>
-        <w:rPr>
-          <w:rStyle w:val="Hyperlink"/>
-          <w:lang w:val="en-US"/>
-        </w:rPr>
-        <w:t>wiki</w:t>
-      </w:r>
-      <w:r>
-        <w:rPr>
-          <w:rStyle w:val="Hyperlink"/>
-        </w:rPr>
-        <w:t>/</w:t>
-      </w:r>
-      <w:r>
-        <w:rPr>
-          <w:rStyle w:val="Hyperlink"/>
-          <w:lang w:val="en-US"/>
-        </w:rPr>
-        <w:t>GPGPU</w:t>
-      </w:r>
-      <w:r>
-        <w:rPr>
-          <w:rStyle w:val="Hyperlink"/>
-          <w:lang w:val="en-US"/>
-        </w:rPr>
-        <w:fldChar w:fldCharType="end"/>
-      </w:r>
+      <w:hyperlink r:id="rId65" w:history="1">
+        <w:r>
+          <w:rPr>
+            <w:rStyle w:val="a4"/>
+            <w:lang w:val="en-US"/>
+          </w:rPr>
+          <w:t>https</w:t>
+        </w:r>
+        <w:r>
+          <w:rPr>
+            <w:rStyle w:val="a4"/>
+          </w:rPr>
+          <w:t>://</w:t>
+        </w:r>
+        <w:proofErr w:type="spellStart"/>
+        <w:r>
+          <w:rPr>
+            <w:rStyle w:val="a4"/>
+            <w:lang w:val="en-US"/>
+          </w:rPr>
+          <w:t>ru</w:t>
+        </w:r>
+        <w:proofErr w:type="spellEnd"/>
+        <w:r>
+          <w:rPr>
+            <w:rStyle w:val="a4"/>
+          </w:rPr>
+          <w:t>.</w:t>
+        </w:r>
+        <w:proofErr w:type="spellStart"/>
+        <w:r>
+          <w:rPr>
+            <w:rStyle w:val="a4"/>
+            <w:lang w:val="en-US"/>
+          </w:rPr>
+          <w:t>wikipedia</w:t>
+        </w:r>
+        <w:proofErr w:type="spellEnd"/>
+        <w:r>
+          <w:rPr>
+            <w:rStyle w:val="a4"/>
+          </w:rPr>
+          <w:t>.</w:t>
+        </w:r>
+        <w:r>
+          <w:rPr>
+            <w:rStyle w:val="a4"/>
+            <w:lang w:val="en-US"/>
+          </w:rPr>
+          <w:t>org</w:t>
+        </w:r>
+        <w:r>
+          <w:rPr>
+            <w:rStyle w:val="a4"/>
+          </w:rPr>
+          <w:t>/</w:t>
+        </w:r>
+        <w:r>
+          <w:rPr>
+            <w:rStyle w:val="a4"/>
+            <w:lang w:val="en-US"/>
+          </w:rPr>
+          <w:t>wiki</w:t>
+        </w:r>
+        <w:r>
+          <w:rPr>
+            <w:rStyle w:val="a4"/>
+          </w:rPr>
+          <w:t>/</w:t>
+        </w:r>
+        <w:r>
+          <w:rPr>
+            <w:rStyle w:val="a4"/>
+            <w:lang w:val="en-US"/>
+          </w:rPr>
+          <w:t>GPGPU</w:t>
+        </w:r>
+      </w:hyperlink>
       <w:r>
         <w:t xml:space="preserve"> (Дата обращения: 07.06.2016 г.).</w:t>
       </w:r>
@@ -20615,19 +21994,21 @@
     <w:p>
       <w:pPr>
         <w:rPr>
-          <w:rStyle w:val="SubtleReference"/>
-        </w:rPr>
-      </w:pPr>
-      <w:r>
-        <w:rPr>
-          <w:rStyle w:val="SubtleReference"/>
+          <w:rStyle w:val="afd"/>
+        </w:rPr>
+      </w:pPr>
+      <w:r>
+        <w:rPr>
+          <w:rStyle w:val="afd"/>
         </w:rPr>
         <w:t xml:space="preserve">4. </w:t>
       </w:r>
+      <w:bookmarkStart w:id="17" w:name="_GoBack"/>
+      <w:bookmarkEnd w:id="17"/>
     </w:p>
     <w:sectPr>
-      <w:footerReference w:type="default" r:id="rId53"/>
-      <w:footerReference w:type="first" r:id="rId54"/>
+      <w:footerReference w:type="default" r:id="rId66"/>
+      <w:footerReference w:type="first" r:id="rId67"/>
       <w:pgSz w:w="11906" w:h="16838"/>
       <w:pgMar w:top="1134" w:right="850" w:bottom="1134" w:left="1701" w:header="708" w:footer="708" w:gutter="0"/>
       <w:pgNumType w:start="2"/>
@@ -20639,7 +22020,7 @@
 </file>
 
 <file path=word/endnotes.xml><?xml version="1.0" encoding="utf-8"?>
-<w:endnotes xmlns:wpc="http://schemas.microsoft.com/office/word/2010/wordprocessingCanvas" xmlns:mc="http://schemas.openxmlformats.org/markup-compatibility/2006" xmlns:o="urn:schemas-microsoft-com:office:office" xmlns:r="http://schemas.openxmlformats.org/officeDocument/2006/relationships" xmlns:m="http://schemas.openxmlformats.org/officeDocument/2006/math" xmlns:v="urn:schemas-microsoft-com:vml" xmlns:wp14="http://schemas.microsoft.com/office/word/2010/wordprocessingDrawing" xmlns:wp="http://schemas.openxmlformats.org/drawingml/2006/wordprocessingDrawing" xmlns:w10="urn:schemas-microsoft-com:office:word" xmlns:w="http://schemas.openxmlformats.org/wordprocessingml/2006/main" xmlns:w14="http://schemas.microsoft.com/office/word/2010/wordml" xmlns:w15="http://schemas.microsoft.com/office/word/2012/wordml" xmlns:wpg="http://schemas.microsoft.com/office/word/2010/wordprocessingGroup" xmlns:wpi="http://schemas.microsoft.com/office/word/2010/wordprocessingInk" xmlns:wne="http://schemas.microsoft.com/office/word/2006/wordml" xmlns:wps="http://schemas.microsoft.com/office/word/2010/wordprocessingShape" mc:Ignorable="w14 w15 wp14">
+<w:endnotes xmlns:wpc="http://schemas.microsoft.com/office/word/2010/wordprocessingCanvas" xmlns:mc="http://schemas.openxmlformats.org/markup-compatibility/2006" xmlns:o="urn:schemas-microsoft-com:office:office" xmlns:r="http://schemas.openxmlformats.org/officeDocument/2006/relationships" xmlns:m="http://schemas.openxmlformats.org/officeDocument/2006/math" xmlns:v="urn:schemas-microsoft-com:vml" xmlns:wp14="http://schemas.microsoft.com/office/word/2010/wordprocessingDrawing" xmlns:wp="http://schemas.openxmlformats.org/drawingml/2006/wordprocessingDrawing" xmlns:w10="urn:schemas-microsoft-com:office:word" xmlns:w="http://schemas.openxmlformats.org/wordprocessingml/2006/main" xmlns:w14="http://schemas.microsoft.com/office/word/2010/wordml" xmlns:wpg="http://schemas.microsoft.com/office/word/2010/wordprocessingGroup" xmlns:wpi="http://schemas.microsoft.com/office/word/2010/wordprocessingInk" xmlns:wne="http://schemas.microsoft.com/office/word/2006/wordml" xmlns:wps="http://schemas.microsoft.com/office/word/2010/wordprocessingShape" mc:Ignorable="w14 wp14">
   <w:endnote w:type="separator" w:id="-1">
     <w:p>
       <w:pPr>
@@ -20664,7 +22045,7 @@
 </file>
 
 <file path=word/footer1.xml><?xml version="1.0" encoding="utf-8"?>
-<w:ftr xmlns:wpc="http://schemas.microsoft.com/office/word/2010/wordprocessingCanvas" xmlns:mc="http://schemas.openxmlformats.org/markup-compatibility/2006" xmlns:o="urn:schemas-microsoft-com:office:office" xmlns:r="http://schemas.openxmlformats.org/officeDocument/2006/relationships" xmlns:m="http://schemas.openxmlformats.org/officeDocument/2006/math" xmlns:v="urn:schemas-microsoft-com:vml" xmlns:wp14="http://schemas.microsoft.com/office/word/2010/wordprocessingDrawing" xmlns:wp="http://schemas.openxmlformats.org/drawingml/2006/wordprocessingDrawing" xmlns:w10="urn:schemas-microsoft-com:office:word" xmlns:w="http://schemas.openxmlformats.org/wordprocessingml/2006/main" xmlns:w14="http://schemas.microsoft.com/office/word/2010/wordml" xmlns:w15="http://schemas.microsoft.com/office/word/2012/wordml" xmlns:wpg="http://schemas.microsoft.com/office/word/2010/wordprocessingGroup" xmlns:wpi="http://schemas.microsoft.com/office/word/2010/wordprocessingInk" xmlns:wne="http://schemas.microsoft.com/office/word/2006/wordml" xmlns:wps="http://schemas.microsoft.com/office/word/2010/wordprocessingShape" mc:Ignorable="w14 w15 wp14">
+<w:ftr xmlns:wpc="http://schemas.microsoft.com/office/word/2010/wordprocessingCanvas" xmlns:mc="http://schemas.openxmlformats.org/markup-compatibility/2006" xmlns:o="urn:schemas-microsoft-com:office:office" xmlns:r="http://schemas.openxmlformats.org/officeDocument/2006/relationships" xmlns:m="http://schemas.openxmlformats.org/officeDocument/2006/math" xmlns:v="urn:schemas-microsoft-com:vml" xmlns:wp14="http://schemas.microsoft.com/office/word/2010/wordprocessingDrawing" xmlns:wp="http://schemas.openxmlformats.org/drawingml/2006/wordprocessingDrawing" xmlns:w10="urn:schemas-microsoft-com:office:word" xmlns:w="http://schemas.openxmlformats.org/wordprocessingml/2006/main" xmlns:w14="http://schemas.microsoft.com/office/word/2010/wordml" xmlns:wpg="http://schemas.microsoft.com/office/word/2010/wordprocessingGroup" xmlns:wpi="http://schemas.microsoft.com/office/word/2010/wordprocessingInk" xmlns:wne="http://schemas.microsoft.com/office/word/2006/wordml" xmlns:wps="http://schemas.microsoft.com/office/word/2010/wordprocessingShape" mc:Ignorable="w14 wp14">
   <w:sdt>
     <w:sdtPr>
       <w:id w:val="1242218763"/>
@@ -20676,7 +22057,7 @@
     <w:sdtContent>
       <w:p>
         <w:pPr>
-          <w:pStyle w:val="Footer"/>
+          <w:pStyle w:val="a9"/>
           <w:jc w:val="right"/>
         </w:pPr>
         <w:r>
@@ -20692,7 +22073,7 @@
           <w:rPr>
             <w:noProof/>
           </w:rPr>
-          <w:t>22</w:t>
+          <w:t>26</w:t>
         </w:r>
         <w:r>
           <w:fldChar w:fldCharType="end"/>
@@ -20702,14 +22083,14 @@
   </w:sdt>
   <w:p>
     <w:pPr>
-      <w:pStyle w:val="Footer"/>
+      <w:pStyle w:val="a9"/>
     </w:pPr>
   </w:p>
 </w:ftr>
 </file>
 
 <file path=word/footer2.xml><?xml version="1.0" encoding="utf-8"?>
-<w:ftr xmlns:wpc="http://schemas.microsoft.com/office/word/2010/wordprocessingCanvas" xmlns:mc="http://schemas.openxmlformats.org/markup-compatibility/2006" xmlns:o="urn:schemas-microsoft-com:office:office" xmlns:r="http://schemas.openxmlformats.org/officeDocument/2006/relationships" xmlns:m="http://schemas.openxmlformats.org/officeDocument/2006/math" xmlns:v="urn:schemas-microsoft-com:vml" xmlns:wp14="http://schemas.microsoft.com/office/word/2010/wordprocessingDrawing" xmlns:wp="http://schemas.openxmlformats.org/drawingml/2006/wordprocessingDrawing" xmlns:w10="urn:schemas-microsoft-com:office:word" xmlns:w="http://schemas.openxmlformats.org/wordprocessingml/2006/main" xmlns:w14="http://schemas.microsoft.com/office/word/2010/wordml" xmlns:w15="http://schemas.microsoft.com/office/word/2012/wordml" xmlns:wpg="http://schemas.microsoft.com/office/word/2010/wordprocessingGroup" xmlns:wpi="http://schemas.microsoft.com/office/word/2010/wordprocessingInk" xmlns:wne="http://schemas.microsoft.com/office/word/2006/wordml" xmlns:wps="http://schemas.microsoft.com/office/word/2010/wordprocessingShape" mc:Ignorable="w14 w15 wp14">
+<w:ftr xmlns:wpc="http://schemas.microsoft.com/office/word/2010/wordprocessingCanvas" xmlns:mc="http://schemas.openxmlformats.org/markup-compatibility/2006" xmlns:o="urn:schemas-microsoft-com:office:office" xmlns:r="http://schemas.openxmlformats.org/officeDocument/2006/relationships" xmlns:m="http://schemas.openxmlformats.org/officeDocument/2006/math" xmlns:v="urn:schemas-microsoft-com:vml" xmlns:wp14="http://schemas.microsoft.com/office/word/2010/wordprocessingDrawing" xmlns:wp="http://schemas.openxmlformats.org/drawingml/2006/wordprocessingDrawing" xmlns:w10="urn:schemas-microsoft-com:office:word" xmlns:w="http://schemas.openxmlformats.org/wordprocessingml/2006/main" xmlns:w14="http://schemas.microsoft.com/office/word/2010/wordml" xmlns:wpg="http://schemas.microsoft.com/office/word/2010/wordprocessingGroup" xmlns:wpi="http://schemas.microsoft.com/office/word/2010/wordprocessingInk" xmlns:wne="http://schemas.microsoft.com/office/word/2006/wordml" xmlns:wps="http://schemas.microsoft.com/office/word/2010/wordprocessingShape" mc:Ignorable="w14 wp14">
   <w:sdt>
     <w:sdtPr>
       <w:id w:val="-935438552"/>
@@ -20721,7 +22102,7 @@
     <w:sdtContent>
       <w:p>
         <w:pPr>
-          <w:pStyle w:val="Footer"/>
+          <w:pStyle w:val="a9"/>
           <w:jc w:val="right"/>
         </w:pPr>
         <w:r>
@@ -20747,14 +22128,14 @@
   </w:sdt>
   <w:p>
     <w:pPr>
-      <w:pStyle w:val="Footer"/>
+      <w:pStyle w:val="a9"/>
     </w:pPr>
   </w:p>
 </w:ftr>
 </file>
 
 <file path=word/footnotes.xml><?xml version="1.0" encoding="utf-8"?>
-<w:footnotes xmlns:wpc="http://schemas.microsoft.com/office/word/2010/wordprocessingCanvas" xmlns:mc="http://schemas.openxmlformats.org/markup-compatibility/2006" xmlns:o="urn:schemas-microsoft-com:office:office" xmlns:r="http://schemas.openxmlformats.org/officeDocument/2006/relationships" xmlns:m="http://schemas.openxmlformats.org/officeDocument/2006/math" xmlns:v="urn:schemas-microsoft-com:vml" xmlns:wp14="http://schemas.microsoft.com/office/word/2010/wordprocessingDrawing" xmlns:wp="http://schemas.openxmlformats.org/drawingml/2006/wordprocessingDrawing" xmlns:w10="urn:schemas-microsoft-com:office:word" xmlns:w="http://schemas.openxmlformats.org/wordprocessingml/2006/main" xmlns:w14="http://schemas.microsoft.com/office/word/2010/wordml" xmlns:w15="http://schemas.microsoft.com/office/word/2012/wordml" xmlns:wpg="http://schemas.microsoft.com/office/word/2010/wordprocessingGroup" xmlns:wpi="http://schemas.microsoft.com/office/word/2010/wordprocessingInk" xmlns:wne="http://schemas.microsoft.com/office/word/2006/wordml" xmlns:wps="http://schemas.microsoft.com/office/word/2010/wordprocessingShape" mc:Ignorable="w14 w15 wp14">
+<w:footnotes xmlns:wpc="http://schemas.microsoft.com/office/word/2010/wordprocessingCanvas" xmlns:mc="http://schemas.openxmlformats.org/markup-compatibility/2006" xmlns:o="urn:schemas-microsoft-com:office:office" xmlns:r="http://schemas.openxmlformats.org/officeDocument/2006/relationships" xmlns:m="http://schemas.openxmlformats.org/officeDocument/2006/math" xmlns:v="urn:schemas-microsoft-com:vml" xmlns:wp14="http://schemas.microsoft.com/office/word/2010/wordprocessingDrawing" xmlns:wp="http://schemas.openxmlformats.org/drawingml/2006/wordprocessingDrawing" xmlns:w10="urn:schemas-microsoft-com:office:word" xmlns:w="http://schemas.openxmlformats.org/wordprocessingml/2006/main" xmlns:w14="http://schemas.microsoft.com/office/word/2010/wordml" xmlns:wpg="http://schemas.microsoft.com/office/word/2010/wordprocessingGroup" xmlns:wpi="http://schemas.microsoft.com/office/word/2010/wordprocessingInk" xmlns:wne="http://schemas.microsoft.com/office/word/2006/wordml" xmlns:wps="http://schemas.microsoft.com/office/word/2010/wordprocessingShape" mc:Ignorable="w14 wp14">
   <w:footnote w:type="separator" w:id="-1">
     <w:p>
       <w:pPr>
@@ -20779,8 +22160,8 @@
 </file>
 
 <file path=word/numbering.xml><?xml version="1.0" encoding="utf-8"?>
-<w:numbering xmlns:wpc="http://schemas.microsoft.com/office/word/2010/wordprocessingCanvas" xmlns:mc="http://schemas.openxmlformats.org/markup-compatibility/2006" xmlns:o="urn:schemas-microsoft-com:office:office" xmlns:r="http://schemas.openxmlformats.org/officeDocument/2006/relationships" xmlns:m="http://schemas.openxmlformats.org/officeDocument/2006/math" xmlns:v="urn:schemas-microsoft-com:vml" xmlns:wp14="http://schemas.microsoft.com/office/word/2010/wordprocessingDrawing" xmlns:wp="http://schemas.openxmlformats.org/drawingml/2006/wordprocessingDrawing" xmlns:w10="urn:schemas-microsoft-com:office:word" xmlns:w="http://schemas.openxmlformats.org/wordprocessingml/2006/main" xmlns:w14="http://schemas.microsoft.com/office/word/2010/wordml" xmlns:w15="http://schemas.microsoft.com/office/word/2012/wordml" xmlns:wpg="http://schemas.microsoft.com/office/word/2010/wordprocessingGroup" xmlns:wpi="http://schemas.microsoft.com/office/word/2010/wordprocessingInk" xmlns:wne="http://schemas.microsoft.com/office/word/2006/wordml" xmlns:wps="http://schemas.microsoft.com/office/word/2010/wordprocessingShape" mc:Ignorable="w14 w15 wp14">
-  <w:abstractNum w:abstractNumId="0" w15:restartNumberingAfterBreak="0">
+<w:numbering xmlns:wpc="http://schemas.microsoft.com/office/word/2010/wordprocessingCanvas" xmlns:mc="http://schemas.openxmlformats.org/markup-compatibility/2006" xmlns:o="urn:schemas-microsoft-com:office:office" xmlns:r="http://schemas.openxmlformats.org/officeDocument/2006/relationships" xmlns:m="http://schemas.openxmlformats.org/officeDocument/2006/math" xmlns:v="urn:schemas-microsoft-com:vml" xmlns:wp14="http://schemas.microsoft.com/office/word/2010/wordprocessingDrawing" xmlns:wp="http://schemas.openxmlformats.org/drawingml/2006/wordprocessingDrawing" xmlns:w10="urn:schemas-microsoft-com:office:word" xmlns:w="http://schemas.openxmlformats.org/wordprocessingml/2006/main" xmlns:w14="http://schemas.microsoft.com/office/word/2010/wordml" xmlns:wpg="http://schemas.microsoft.com/office/word/2010/wordprocessingGroup" xmlns:wpi="http://schemas.microsoft.com/office/word/2010/wordprocessingInk" xmlns:wne="http://schemas.microsoft.com/office/word/2006/wordml" xmlns:wps="http://schemas.microsoft.com/office/word/2010/wordprocessingShape" mc:Ignorable="w14 wp14">
+  <w:abstractNum w:abstractNumId="0">
     <w:nsid w:val="03131E1F"/>
     <w:multiLevelType w:val="hybridMultilevel"/>
     <w:tmpl w:val="B3D69822"/>
@@ -20869,7 +22250,7 @@
       </w:pPr>
     </w:lvl>
   </w:abstractNum>
-  <w:abstractNum w:abstractNumId="1" w15:restartNumberingAfterBreak="0">
+  <w:abstractNum w:abstractNumId="1">
     <w:nsid w:val="038B2BF8"/>
     <w:multiLevelType w:val="multilevel"/>
     <w:tmpl w:val="03DEDD7E"/>
@@ -21018,7 +22399,7 @@
       </w:rPr>
     </w:lvl>
   </w:abstractNum>
-  <w:abstractNum w:abstractNumId="2" w15:restartNumberingAfterBreak="0">
+  <w:abstractNum w:abstractNumId="2">
     <w:nsid w:val="081840D2"/>
     <w:multiLevelType w:val="multilevel"/>
     <w:tmpl w:val="D2606E28"/>
@@ -21167,7 +22548,7 @@
       </w:rPr>
     </w:lvl>
   </w:abstractNum>
-  <w:abstractNum w:abstractNumId="3" w15:restartNumberingAfterBreak="0">
+  <w:abstractNum w:abstractNumId="3">
     <w:nsid w:val="097B618E"/>
     <w:multiLevelType w:val="multilevel"/>
     <w:tmpl w:val="87AC4BC4"/>
@@ -21316,7 +22697,7 @@
       </w:rPr>
     </w:lvl>
   </w:abstractNum>
-  <w:abstractNum w:abstractNumId="4" w15:restartNumberingAfterBreak="0">
+  <w:abstractNum w:abstractNumId="4">
     <w:nsid w:val="11940030"/>
     <w:multiLevelType w:val="hybridMultilevel"/>
     <w:tmpl w:val="B69ADF3E"/>
@@ -21429,7 +22810,7 @@
       </w:rPr>
     </w:lvl>
   </w:abstractNum>
-  <w:abstractNum w:abstractNumId="5" w15:restartNumberingAfterBreak="0">
+  <w:abstractNum w:abstractNumId="5">
     <w:nsid w:val="15686831"/>
     <w:multiLevelType w:val="multilevel"/>
     <w:tmpl w:val="DCDEC26A"/>
@@ -21578,7 +22959,7 @@
       </w:rPr>
     </w:lvl>
   </w:abstractNum>
-  <w:abstractNum w:abstractNumId="6" w15:restartNumberingAfterBreak="0">
+  <w:abstractNum w:abstractNumId="6">
     <w:nsid w:val="1CEE1355"/>
     <w:multiLevelType w:val="hybridMultilevel"/>
     <w:tmpl w:val="A7F4D182"/>
@@ -21664,7 +23045,7 @@
       </w:pPr>
     </w:lvl>
   </w:abstractNum>
-  <w:abstractNum w:abstractNumId="7" w15:restartNumberingAfterBreak="0">
+  <w:abstractNum w:abstractNumId="7">
     <w:nsid w:val="1D190219"/>
     <w:multiLevelType w:val="multilevel"/>
     <w:tmpl w:val="3D4CECE2"/>
@@ -21813,7 +23194,7 @@
       </w:rPr>
     </w:lvl>
   </w:abstractNum>
-  <w:abstractNum w:abstractNumId="8" w15:restartNumberingAfterBreak="0">
+  <w:abstractNum w:abstractNumId="8">
     <w:nsid w:val="1D9F21D0"/>
     <w:multiLevelType w:val="multilevel"/>
     <w:tmpl w:val="DDC8E250"/>
@@ -21962,7 +23343,7 @@
       </w:rPr>
     </w:lvl>
   </w:abstractNum>
-  <w:abstractNum w:abstractNumId="9" w15:restartNumberingAfterBreak="0">
+  <w:abstractNum w:abstractNumId="9">
     <w:nsid w:val="210042CD"/>
     <w:multiLevelType w:val="hybridMultilevel"/>
     <w:tmpl w:val="8C064320"/>
@@ -22051,7 +23432,7 @@
       </w:pPr>
     </w:lvl>
   </w:abstractNum>
-  <w:abstractNum w:abstractNumId="10" w15:restartNumberingAfterBreak="0">
+  <w:abstractNum w:abstractNumId="10">
     <w:nsid w:val="222C1E20"/>
     <w:multiLevelType w:val="multilevel"/>
     <w:tmpl w:val="D6F86AB2"/>
@@ -22200,7 +23581,7 @@
       </w:rPr>
     </w:lvl>
   </w:abstractNum>
-  <w:abstractNum w:abstractNumId="11" w15:restartNumberingAfterBreak="0">
+  <w:abstractNum w:abstractNumId="11">
     <w:nsid w:val="2A42731E"/>
     <w:multiLevelType w:val="hybridMultilevel"/>
     <w:tmpl w:val="2B001348"/>
@@ -22313,7 +23694,7 @@
       </w:rPr>
     </w:lvl>
   </w:abstractNum>
-  <w:abstractNum w:abstractNumId="12" w15:restartNumberingAfterBreak="0">
+  <w:abstractNum w:abstractNumId="12">
     <w:nsid w:val="340D0412"/>
     <w:multiLevelType w:val="hybridMultilevel"/>
     <w:tmpl w:val="A71A3DDA"/>
@@ -22426,7 +23807,7 @@
       </w:rPr>
     </w:lvl>
   </w:abstractNum>
-  <w:abstractNum w:abstractNumId="13" w15:restartNumberingAfterBreak="0">
+  <w:abstractNum w:abstractNumId="13">
     <w:nsid w:val="341C5DFC"/>
     <w:multiLevelType w:val="hybridMultilevel"/>
     <w:tmpl w:val="A9B872B0"/>
@@ -22512,7 +23893,7 @@
       </w:pPr>
     </w:lvl>
   </w:abstractNum>
-  <w:abstractNum w:abstractNumId="14" w15:restartNumberingAfterBreak="0">
+  <w:abstractNum w:abstractNumId="14">
     <w:nsid w:val="3C5D0672"/>
     <w:multiLevelType w:val="multilevel"/>
     <w:tmpl w:val="EED028F6"/>
@@ -22661,7 +24042,7 @@
       </w:rPr>
     </w:lvl>
   </w:abstractNum>
-  <w:abstractNum w:abstractNumId="15" w15:restartNumberingAfterBreak="0">
+  <w:abstractNum w:abstractNumId="15">
     <w:nsid w:val="3CA954FC"/>
     <w:multiLevelType w:val="hybridMultilevel"/>
     <w:tmpl w:val="1728BE30"/>
@@ -22774,7 +24155,7 @@
       </w:rPr>
     </w:lvl>
   </w:abstractNum>
-  <w:abstractNum w:abstractNumId="16" w15:restartNumberingAfterBreak="0">
+  <w:abstractNum w:abstractNumId="16">
     <w:nsid w:val="3DAA5D35"/>
     <w:multiLevelType w:val="multilevel"/>
     <w:tmpl w:val="F5F2D0C2"/>
@@ -22923,7 +24304,7 @@
       </w:rPr>
     </w:lvl>
   </w:abstractNum>
-  <w:abstractNum w:abstractNumId="17" w15:restartNumberingAfterBreak="0">
+  <w:abstractNum w:abstractNumId="17">
     <w:nsid w:val="3EE40204"/>
     <w:multiLevelType w:val="multilevel"/>
     <w:tmpl w:val="F126F884"/>
@@ -23072,7 +24453,7 @@
       </w:rPr>
     </w:lvl>
   </w:abstractNum>
-  <w:abstractNum w:abstractNumId="18" w15:restartNumberingAfterBreak="0">
+  <w:abstractNum w:abstractNumId="18">
     <w:nsid w:val="40B35AD4"/>
     <w:multiLevelType w:val="multilevel"/>
     <w:tmpl w:val="8B466F28"/>
@@ -23221,7 +24602,7 @@
       </w:rPr>
     </w:lvl>
   </w:abstractNum>
-  <w:abstractNum w:abstractNumId="19" w15:restartNumberingAfterBreak="0">
+  <w:abstractNum w:abstractNumId="19">
     <w:nsid w:val="43927C05"/>
     <w:multiLevelType w:val="multilevel"/>
     <w:tmpl w:val="4BECF312"/>
@@ -23370,7 +24751,7 @@
       </w:rPr>
     </w:lvl>
   </w:abstractNum>
-  <w:abstractNum w:abstractNumId="20" w15:restartNumberingAfterBreak="0">
+  <w:abstractNum w:abstractNumId="20">
     <w:nsid w:val="47E2796C"/>
     <w:multiLevelType w:val="multilevel"/>
     <w:tmpl w:val="46045738"/>
@@ -23515,7 +24896,7 @@
       </w:rPr>
     </w:lvl>
   </w:abstractNum>
-  <w:abstractNum w:abstractNumId="21" w15:restartNumberingAfterBreak="0">
+  <w:abstractNum w:abstractNumId="21">
     <w:nsid w:val="4C0C2BEE"/>
     <w:multiLevelType w:val="multilevel"/>
     <w:tmpl w:val="1DFA7EFA"/>
@@ -23664,7 +25045,7 @@
       </w:rPr>
     </w:lvl>
   </w:abstractNum>
-  <w:abstractNum w:abstractNumId="22" w15:restartNumberingAfterBreak="0">
+  <w:abstractNum w:abstractNumId="22">
     <w:nsid w:val="509B0787"/>
     <w:multiLevelType w:val="hybridMultilevel"/>
     <w:tmpl w:val="F0EC12E4"/>
@@ -23750,7 +25131,7 @@
       </w:pPr>
     </w:lvl>
   </w:abstractNum>
-  <w:abstractNum w:abstractNumId="23" w15:restartNumberingAfterBreak="0">
+  <w:abstractNum w:abstractNumId="23">
     <w:nsid w:val="55B83386"/>
     <w:multiLevelType w:val="hybridMultilevel"/>
     <w:tmpl w:val="C8A273E0"/>
@@ -23863,7 +25244,7 @@
       </w:rPr>
     </w:lvl>
   </w:abstractNum>
-  <w:abstractNum w:abstractNumId="24" w15:restartNumberingAfterBreak="0">
+  <w:abstractNum w:abstractNumId="24">
     <w:nsid w:val="59637AAA"/>
     <w:multiLevelType w:val="hybridMultilevel"/>
     <w:tmpl w:val="21A28F6E"/>
@@ -23949,7 +25330,7 @@
       </w:pPr>
     </w:lvl>
   </w:abstractNum>
-  <w:abstractNum w:abstractNumId="25" w15:restartNumberingAfterBreak="0">
+  <w:abstractNum w:abstractNumId="25">
     <w:nsid w:val="5E024A67"/>
     <w:multiLevelType w:val="hybridMultilevel"/>
     <w:tmpl w:val="4D8EC6A2"/>
@@ -24035,7 +25416,7 @@
       </w:pPr>
     </w:lvl>
   </w:abstractNum>
-  <w:abstractNum w:abstractNumId="26" w15:restartNumberingAfterBreak="0">
+  <w:abstractNum w:abstractNumId="26">
     <w:nsid w:val="5EC86F2C"/>
     <w:multiLevelType w:val="multilevel"/>
     <w:tmpl w:val="8F5C590E"/>
@@ -24184,7 +25565,7 @@
       </w:rPr>
     </w:lvl>
   </w:abstractNum>
-  <w:abstractNum w:abstractNumId="27" w15:restartNumberingAfterBreak="0">
+  <w:abstractNum w:abstractNumId="27">
     <w:nsid w:val="5EFA70A2"/>
     <w:multiLevelType w:val="hybridMultilevel"/>
     <w:tmpl w:val="252C5DB2"/>
@@ -24273,7 +25654,7 @@
       </w:pPr>
     </w:lvl>
   </w:abstractNum>
-  <w:abstractNum w:abstractNumId="28" w15:restartNumberingAfterBreak="0">
+  <w:abstractNum w:abstractNumId="28">
     <w:nsid w:val="647829C4"/>
     <w:multiLevelType w:val="multilevel"/>
     <w:tmpl w:val="0696E8CC"/>
@@ -24422,7 +25803,7 @@
       </w:rPr>
     </w:lvl>
   </w:abstractNum>
-  <w:abstractNum w:abstractNumId="29" w15:restartNumberingAfterBreak="0">
+  <w:abstractNum w:abstractNumId="29">
     <w:nsid w:val="66047700"/>
     <w:multiLevelType w:val="multilevel"/>
     <w:tmpl w:val="0EB80E62"/>
@@ -24571,7 +25952,7 @@
       </w:rPr>
     </w:lvl>
   </w:abstractNum>
-  <w:abstractNum w:abstractNumId="30" w15:restartNumberingAfterBreak="0">
+  <w:abstractNum w:abstractNumId="30">
     <w:nsid w:val="6C536D56"/>
     <w:multiLevelType w:val="hybridMultilevel"/>
     <w:tmpl w:val="E2DC914E"/>
@@ -24660,7 +26041,7 @@
       </w:pPr>
     </w:lvl>
   </w:abstractNum>
-  <w:abstractNum w:abstractNumId="31" w15:restartNumberingAfterBreak="0">
+  <w:abstractNum w:abstractNumId="31">
     <w:nsid w:val="715D4038"/>
     <w:multiLevelType w:val="multilevel"/>
     <w:tmpl w:val="DE1EA800"/>
@@ -24809,7 +26190,7 @@
       </w:rPr>
     </w:lvl>
   </w:abstractNum>
-  <w:abstractNum w:abstractNumId="32" w15:restartNumberingAfterBreak="0">
+  <w:abstractNum w:abstractNumId="32">
     <w:nsid w:val="75FC1161"/>
     <w:multiLevelType w:val="multilevel"/>
     <w:tmpl w:val="C674D0CA"/>
@@ -24958,7 +26339,7 @@
       </w:rPr>
     </w:lvl>
   </w:abstractNum>
-  <w:abstractNum w:abstractNumId="33" w15:restartNumberingAfterBreak="0">
+  <w:abstractNum w:abstractNumId="33">
     <w:nsid w:val="7AAB4A1B"/>
     <w:multiLevelType w:val="multilevel"/>
     <w:tmpl w:val="8A7061BA"/>
@@ -25107,7 +26488,7 @@
       </w:rPr>
     </w:lvl>
   </w:abstractNum>
-  <w:abstractNum w:abstractNumId="34" w15:restartNumberingAfterBreak="0">
+  <w:abstractNum w:abstractNumId="34">
     <w:nsid w:val="7E18435A"/>
     <w:multiLevelType w:val="hybridMultilevel"/>
     <w:tmpl w:val="301ADC88"/>
@@ -25302,7 +26683,7 @@
 </file>
 
 <file path=word/styles.xml><?xml version="1.0" encoding="utf-8"?>
-<w:styles xmlns:mc="http://schemas.openxmlformats.org/markup-compatibility/2006" xmlns:r="http://schemas.openxmlformats.org/officeDocument/2006/relationships" xmlns:w="http://schemas.openxmlformats.org/wordprocessingml/2006/main" xmlns:w14="http://schemas.microsoft.com/office/word/2010/wordml" xmlns:w15="http://schemas.microsoft.com/office/word/2012/wordml" mc:Ignorable="w14 w15">
+<w:styles xmlns:mc="http://schemas.openxmlformats.org/markup-compatibility/2006" xmlns:r="http://schemas.openxmlformats.org/officeDocument/2006/relationships" xmlns:w="http://schemas.openxmlformats.org/wordprocessingml/2006/main" xmlns:w14="http://schemas.microsoft.com/office/word/2010/wordml" mc:Ignorable="w14">
   <w:docDefaults>
     <w:rPrDefault>
       <w:rPr>
@@ -25318,380 +26699,146 @@
       </w:pPr>
     </w:pPrDefault>
   </w:docDefaults>
-  <w:latentStyles w:defLockedState="0" w:defUIPriority="99" w:defSemiHidden="0" w:defUnhideWhenUsed="0" w:defQFormat="0" w:count="371">
-    <w:lsdException w:name="Normal" w:uiPriority="0" w:qFormat="1"/>
-    <w:lsdException w:name="heading 1" w:uiPriority="9" w:qFormat="1"/>
-    <w:lsdException w:name="heading 2" w:semiHidden="1" w:uiPriority="9" w:unhideWhenUsed="1" w:qFormat="1"/>
-    <w:lsdException w:name="heading 3" w:semiHidden="1" w:uiPriority="9" w:unhideWhenUsed="1" w:qFormat="1"/>
-    <w:lsdException w:name="heading 4" w:semiHidden="1" w:uiPriority="9" w:unhideWhenUsed="1" w:qFormat="1"/>
-    <w:lsdException w:name="heading 5" w:semiHidden="1" w:uiPriority="9" w:unhideWhenUsed="1" w:qFormat="1"/>
-    <w:lsdException w:name="heading 6" w:semiHidden="1" w:uiPriority="9" w:unhideWhenUsed="1" w:qFormat="1"/>
-    <w:lsdException w:name="heading 7" w:semiHidden="1" w:uiPriority="9" w:unhideWhenUsed="1" w:qFormat="1"/>
-    <w:lsdException w:name="heading 8" w:semiHidden="1" w:uiPriority="9" w:unhideWhenUsed="1" w:qFormat="1"/>
-    <w:lsdException w:name="heading 9" w:semiHidden="1" w:uiPriority="9" w:unhideWhenUsed="1" w:qFormat="1"/>
-    <w:lsdException w:name="index 1" w:semiHidden="1" w:unhideWhenUsed="1"/>
-    <w:lsdException w:name="index 2" w:semiHidden="1" w:unhideWhenUsed="1"/>
-    <w:lsdException w:name="index 3" w:semiHidden="1" w:unhideWhenUsed="1"/>
-    <w:lsdException w:name="index 4" w:semiHidden="1" w:unhideWhenUsed="1"/>
-    <w:lsdException w:name="index 5" w:semiHidden="1" w:unhideWhenUsed="1"/>
-    <w:lsdException w:name="index 6" w:semiHidden="1" w:unhideWhenUsed="1"/>
-    <w:lsdException w:name="index 7" w:semiHidden="1" w:unhideWhenUsed="1"/>
-    <w:lsdException w:name="index 8" w:semiHidden="1" w:unhideWhenUsed="1"/>
-    <w:lsdException w:name="index 9" w:semiHidden="1" w:unhideWhenUsed="1"/>
-    <w:lsdException w:name="toc 1" w:semiHidden="1" w:uiPriority="39" w:unhideWhenUsed="1"/>
-    <w:lsdException w:name="toc 2" w:semiHidden="1" w:uiPriority="39" w:unhideWhenUsed="1"/>
-    <w:lsdException w:name="toc 3" w:semiHidden="1" w:uiPriority="39" w:unhideWhenUsed="1"/>
-    <w:lsdException w:name="toc 4" w:semiHidden="1" w:uiPriority="39" w:unhideWhenUsed="1"/>
-    <w:lsdException w:name="toc 5" w:semiHidden="1" w:uiPriority="39" w:unhideWhenUsed="1"/>
-    <w:lsdException w:name="toc 6" w:semiHidden="1" w:uiPriority="39" w:unhideWhenUsed="1"/>
-    <w:lsdException w:name="toc 7" w:semiHidden="1" w:uiPriority="39" w:unhideWhenUsed="1"/>
-    <w:lsdException w:name="toc 8" w:semiHidden="1" w:uiPriority="39" w:unhideWhenUsed="1"/>
-    <w:lsdException w:name="toc 9" w:semiHidden="1" w:uiPriority="39" w:unhideWhenUsed="1"/>
-    <w:lsdException w:name="Normal Indent" w:semiHidden="1" w:unhideWhenUsed="1"/>
-    <w:lsdException w:name="footnote text" w:semiHidden="1" w:unhideWhenUsed="1"/>
-    <w:lsdException w:name="annotation text" w:semiHidden="1" w:unhideWhenUsed="1"/>
-    <w:lsdException w:name="header" w:semiHidden="1" w:unhideWhenUsed="1"/>
-    <w:lsdException w:name="footer" w:semiHidden="1" w:unhideWhenUsed="1"/>
-    <w:lsdException w:name="index heading" w:semiHidden="1" w:unhideWhenUsed="1"/>
-    <w:lsdException w:name="caption" w:semiHidden="1" w:uiPriority="35" w:unhideWhenUsed="1" w:qFormat="1"/>
-    <w:lsdException w:name="table of figures" w:semiHidden="1" w:unhideWhenUsed="1"/>
-    <w:lsdException w:name="envelope address" w:semiHidden="1" w:unhideWhenUsed="1"/>
-    <w:lsdException w:name="envelope return" w:semiHidden="1" w:unhideWhenUsed="1"/>
-    <w:lsdException w:name="footnote reference" w:semiHidden="1" w:unhideWhenUsed="1"/>
-    <w:lsdException w:name="annotation reference" w:semiHidden="1" w:unhideWhenUsed="1"/>
-    <w:lsdException w:name="line number" w:semiHidden="1" w:unhideWhenUsed="1"/>
-    <w:lsdException w:name="page number" w:semiHidden="1" w:unhideWhenUsed="1"/>
-    <w:lsdException w:name="endnote reference" w:semiHidden="1" w:unhideWhenUsed="1"/>
-    <w:lsdException w:name="endnote text" w:semiHidden="1" w:unhideWhenUsed="1"/>
-    <w:lsdException w:name="table of authorities" w:semiHidden="1" w:unhideWhenUsed="1"/>
-    <w:lsdException w:name="macro" w:semiHidden="1" w:unhideWhenUsed="1"/>
-    <w:lsdException w:name="toa heading" w:semiHidden="1" w:unhideWhenUsed="1"/>
-    <w:lsdException w:name="List" w:semiHidden="1" w:unhideWhenUsed="1"/>
-    <w:lsdException w:name="List Bullet" w:semiHidden="1" w:unhideWhenUsed="1"/>
-    <w:lsdException w:name="List Number" w:semiHidden="1" w:unhideWhenUsed="1"/>
-    <w:lsdException w:name="List 2" w:semiHidden="1" w:unhideWhenUsed="1"/>
-    <w:lsdException w:name="List 3" w:semiHidden="1" w:unhideWhenUsed="1"/>
-    <w:lsdException w:name="List 4" w:semiHidden="1" w:unhideWhenUsed="1"/>
-    <w:lsdException w:name="List 5" w:semiHidden="1" w:unhideWhenUsed="1"/>
-    <w:lsdException w:name="List Bullet 2" w:semiHidden="1" w:unhideWhenUsed="1"/>
-    <w:lsdException w:name="List Bullet 3" w:semiHidden="1" w:unhideWhenUsed="1"/>
-    <w:lsdException w:name="List Bullet 4" w:semiHidden="1" w:unhideWhenUsed="1"/>
-    <w:lsdException w:name="List Bullet 5" w:semiHidden="1" w:unhideWhenUsed="1"/>
-    <w:lsdException w:name="List Number 2" w:semiHidden="1" w:unhideWhenUsed="1"/>
-    <w:lsdException w:name="List Number 3" w:semiHidden="1" w:unhideWhenUsed="1"/>
-    <w:lsdException w:name="List Number 4" w:semiHidden="1" w:unhideWhenUsed="1"/>
-    <w:lsdException w:name="List Number 5" w:semiHidden="1" w:unhideWhenUsed="1"/>
-    <w:lsdException w:name="Title" w:uiPriority="10" w:qFormat="1"/>
-    <w:lsdException w:name="Closing" w:semiHidden="1" w:unhideWhenUsed="1"/>
-    <w:lsdException w:name="Signature" w:semiHidden="1" w:unhideWhenUsed="1"/>
-    <w:lsdException w:name="Default Paragraph Font" w:semiHidden="1" w:uiPriority="1" w:unhideWhenUsed="1"/>
-    <w:lsdException w:name="Body Text" w:semiHidden="1" w:unhideWhenUsed="1"/>
-    <w:lsdException w:name="Body Text Indent" w:semiHidden="1" w:unhideWhenUsed="1"/>
-    <w:lsdException w:name="List Continue" w:semiHidden="1" w:unhideWhenUsed="1"/>
-    <w:lsdException w:name="List Continue 2" w:semiHidden="1" w:unhideWhenUsed="1"/>
-    <w:lsdException w:name="List Continue 3" w:semiHidden="1" w:unhideWhenUsed="1"/>
-    <w:lsdException w:name="List Continue 4" w:semiHidden="1" w:unhideWhenUsed="1"/>
-    <w:lsdException w:name="List Continue 5" w:semiHidden="1" w:unhideWhenUsed="1"/>
-    <w:lsdException w:name="Message Header" w:semiHidden="1" w:unhideWhenUsed="1"/>
-    <w:lsdException w:name="Subtitle" w:uiPriority="11" w:qFormat="1"/>
-    <w:lsdException w:name="Salutation" w:semiHidden="1" w:unhideWhenUsed="1"/>
-    <w:lsdException w:name="Date" w:semiHidden="1" w:unhideWhenUsed="1"/>
-    <w:lsdException w:name="Body Text First Indent" w:semiHidden="1" w:unhideWhenUsed="1"/>
-    <w:lsdException w:name="Body Text First Indent 2" w:semiHidden="1" w:unhideWhenUsed="1"/>
-    <w:lsdException w:name="Note Heading" w:semiHidden="1" w:unhideWhenUsed="1"/>
-    <w:lsdException w:name="Body Text 2" w:semiHidden="1" w:unhideWhenUsed="1"/>
-    <w:lsdException w:name="Body Text 3" w:semiHidden="1" w:unhideWhenUsed="1"/>
-    <w:lsdException w:name="Body Text Indent 2" w:semiHidden="1" w:unhideWhenUsed="1"/>
-    <w:lsdException w:name="Body Text Indent 3" w:semiHidden="1" w:unhideWhenUsed="1"/>
-    <w:lsdException w:name="Block Text" w:semiHidden="1" w:unhideWhenUsed="1"/>
-    <w:lsdException w:name="Hyperlink" w:semiHidden="1" w:unhideWhenUsed="1"/>
-    <w:lsdException w:name="FollowedHyperlink" w:semiHidden="1" w:unhideWhenUsed="1"/>
-    <w:lsdException w:name="Strong" w:uiPriority="22" w:qFormat="1"/>
-    <w:lsdException w:name="Emphasis" w:uiPriority="20" w:qFormat="1"/>
-    <w:lsdException w:name="Document Map" w:semiHidden="1" w:unhideWhenUsed="1"/>
-    <w:lsdException w:name="Plain Text" w:semiHidden="1" w:unhideWhenUsed="1"/>
-    <w:lsdException w:name="E-mail Signature" w:semiHidden="1" w:unhideWhenUsed="1"/>
-    <w:lsdException w:name="HTML Top of Form" w:semiHidden="1" w:unhideWhenUsed="1"/>
-    <w:lsdException w:name="HTML Bottom of Form" w:semiHidden="1" w:unhideWhenUsed="1"/>
-    <w:lsdException w:name="Normal (Web)" w:semiHidden="1" w:unhideWhenUsed="1"/>
-    <w:lsdException w:name="HTML Acronym" w:semiHidden="1" w:unhideWhenUsed="1"/>
-    <w:lsdException w:name="HTML Address" w:semiHidden="1" w:unhideWhenUsed="1"/>
-    <w:lsdException w:name="HTML Cite" w:semiHidden="1" w:unhideWhenUsed="1"/>
-    <w:lsdException w:name="HTML Code" w:semiHidden="1" w:unhideWhenUsed="1"/>
-    <w:lsdException w:name="HTML Definition" w:semiHidden="1" w:unhideWhenUsed="1"/>
-    <w:lsdException w:name="HTML Keyboard" w:semiHidden="1" w:unhideWhenUsed="1"/>
-    <w:lsdException w:name="HTML Preformatted" w:semiHidden="1" w:unhideWhenUsed="1"/>
-    <w:lsdException w:name="HTML Sample" w:semiHidden="1" w:unhideWhenUsed="1"/>
-    <w:lsdException w:name="HTML Typewriter" w:semiHidden="1" w:unhideWhenUsed="1"/>
-    <w:lsdException w:name="HTML Variable" w:semiHidden="1" w:unhideWhenUsed="1"/>
-    <w:lsdException w:name="Normal Table" w:semiHidden="1" w:unhideWhenUsed="1"/>
-    <w:lsdException w:name="annotation subject" w:semiHidden="1" w:unhideWhenUsed="1"/>
-    <w:lsdException w:name="No List" w:semiHidden="1" w:unhideWhenUsed="1"/>
-    <w:lsdException w:name="Outline List 1" w:semiHidden="1" w:unhideWhenUsed="1"/>
-    <w:lsdException w:name="Outline List 2" w:semiHidden="1" w:unhideWhenUsed="1"/>
-    <w:lsdException w:name="Outline List 3" w:semiHidden="1" w:unhideWhenUsed="1"/>
-    <w:lsdException w:name="Table Simple 1" w:semiHidden="1" w:unhideWhenUsed="1"/>
-    <w:lsdException w:name="Table Simple 2" w:semiHidden="1" w:unhideWhenUsed="1"/>
-    <w:lsdException w:name="Table Simple 3" w:semiHidden="1" w:unhideWhenUsed="1"/>
-    <w:lsdException w:name="Table Classic 1" w:semiHidden="1" w:unhideWhenUsed="1"/>
-    <w:lsdException w:name="Table Classic 2" w:semiHidden="1" w:unhideWhenUsed="1"/>
-    <w:lsdException w:name="Table Classic 3" w:semiHidden="1" w:unhideWhenUsed="1"/>
-    <w:lsdException w:name="Table Classic 4" w:semiHidden="1" w:unhideWhenUsed="1"/>
-    <w:lsdException w:name="Table Colorful 1" w:semiHidden="1" w:unhideWhenUsed="1"/>
-    <w:lsdException w:name="Table Colorful 2" w:semiHidden="1" w:unhideWhenUsed="1"/>
-    <w:lsdException w:name="Table Colorful 3" w:semiHidden="1" w:unhideWhenUsed="1"/>
-    <w:lsdException w:name="Table Columns 1" w:semiHidden="1" w:unhideWhenUsed="1"/>
-    <w:lsdException w:name="Table Columns 2" w:semiHidden="1" w:unhideWhenUsed="1"/>
-    <w:lsdException w:name="Table Columns 3" w:semiHidden="1" w:unhideWhenUsed="1"/>
-    <w:lsdException w:name="Table Columns 4" w:semiHidden="1" w:unhideWhenUsed="1"/>
-    <w:lsdException w:name="Table Columns 5" w:semiHidden="1" w:unhideWhenUsed="1"/>
-    <w:lsdException w:name="Table Grid 1" w:semiHidden="1" w:unhideWhenUsed="1"/>
-    <w:lsdException w:name="Table Grid 2" w:semiHidden="1" w:unhideWhenUsed="1"/>
-    <w:lsdException w:name="Table Grid 3" w:semiHidden="1" w:unhideWhenUsed="1"/>
-    <w:lsdException w:name="Table Grid 4" w:semiHidden="1" w:unhideWhenUsed="1"/>
-    <w:lsdException w:name="Table Grid 5" w:semiHidden="1" w:unhideWhenUsed="1"/>
-    <w:lsdException w:name="Table Grid 6" w:semiHidden="1" w:unhideWhenUsed="1"/>
-    <w:lsdException w:name="Table Grid 7" w:semiHidden="1" w:unhideWhenUsed="1"/>
-    <w:lsdException w:name="Table Grid 8" w:semiHidden="1" w:unhideWhenUsed="1"/>
-    <w:lsdException w:name="Table List 1" w:semiHidden="1" w:unhideWhenUsed="1"/>
-    <w:lsdException w:name="Table List 2" w:semiHidden="1" w:unhideWhenUsed="1"/>
-    <w:lsdException w:name="Table List 3" w:semiHidden="1" w:unhideWhenUsed="1"/>
-    <w:lsdException w:name="Table List 4" w:semiHidden="1" w:unhideWhenUsed="1"/>
-    <w:lsdException w:name="Table List 5" w:semiHidden="1" w:unhideWhenUsed="1"/>
-    <w:lsdException w:name="Table List 6" w:semiHidden="1" w:unhideWhenUsed="1"/>
-    <w:lsdException w:name="Table List 7" w:semiHidden="1" w:unhideWhenUsed="1"/>
-    <w:lsdException w:name="Table List 8" w:semiHidden="1" w:unhideWhenUsed="1"/>
-    <w:lsdException w:name="Table 3D effects 1" w:semiHidden="1" w:unhideWhenUsed="1"/>
-    <w:lsdException w:name="Table 3D effects 2" w:semiHidden="1" w:unhideWhenUsed="1"/>
-    <w:lsdException w:name="Table 3D effects 3" w:semiHidden="1" w:unhideWhenUsed="1"/>
-    <w:lsdException w:name="Table Contemporary" w:semiHidden="1" w:unhideWhenUsed="1"/>
-    <w:lsdException w:name="Table Elegant" w:semiHidden="1" w:unhideWhenUsed="1"/>
-    <w:lsdException w:name="Table Professional" w:semiHidden="1" w:unhideWhenUsed="1"/>
-    <w:lsdException w:name="Table Subtle 1" w:semiHidden="1" w:unhideWhenUsed="1"/>
-    <w:lsdException w:name="Table Subtle 2" w:semiHidden="1" w:unhideWhenUsed="1"/>
-    <w:lsdException w:name="Table Web 1" w:semiHidden="1" w:unhideWhenUsed="1"/>
-    <w:lsdException w:name="Table Web 2" w:semiHidden="1" w:unhideWhenUsed="1"/>
-    <w:lsdException w:name="Table Web 3" w:semiHidden="1" w:unhideWhenUsed="1"/>
-    <w:lsdException w:name="Balloon Text" w:semiHidden="1" w:unhideWhenUsed="1"/>
-    <w:lsdException w:name="Table Grid" w:uiPriority="59"/>
-    <w:lsdException w:name="Table Theme" w:semiHidden="1" w:unhideWhenUsed="1"/>
-    <w:lsdException w:name="Placeholder Text" w:semiHidden="1"/>
-    <w:lsdException w:name="No Spacing" w:uiPriority="1" w:qFormat="1"/>
-    <w:lsdException w:name="Light Shading" w:uiPriority="60"/>
-    <w:lsdException w:name="Light List" w:uiPriority="61"/>
-    <w:lsdException w:name="Light Grid" w:uiPriority="62"/>
-    <w:lsdException w:name="Medium Shading 1" w:uiPriority="63"/>
-    <w:lsdException w:name="Medium Shading 2" w:uiPriority="64"/>
-    <w:lsdException w:name="Medium List 1" w:uiPriority="65"/>
-    <w:lsdException w:name="Medium List 2" w:uiPriority="66"/>
-    <w:lsdException w:name="Medium Grid 1" w:uiPriority="67"/>
-    <w:lsdException w:name="Medium Grid 2" w:uiPriority="68"/>
-    <w:lsdException w:name="Medium Grid 3" w:uiPriority="69"/>
-    <w:lsdException w:name="Dark List" w:uiPriority="70"/>
-    <w:lsdException w:name="Colorful Shading" w:uiPriority="71"/>
-    <w:lsdException w:name="Colorful List" w:uiPriority="72"/>
-    <w:lsdException w:name="Colorful Grid" w:uiPriority="73"/>
-    <w:lsdException w:name="Light Shading Accent 1" w:uiPriority="60"/>
-    <w:lsdException w:name="Light List Accent 1" w:uiPriority="61"/>
-    <w:lsdException w:name="Light Grid Accent 1" w:uiPriority="62"/>
-    <w:lsdException w:name="Medium Shading 1 Accent 1" w:uiPriority="63"/>
-    <w:lsdException w:name="Medium Shading 2 Accent 1" w:uiPriority="64"/>
-    <w:lsdException w:name="Medium List 1 Accent 1" w:uiPriority="65"/>
-    <w:lsdException w:name="Revision" w:semiHidden="1"/>
-    <w:lsdException w:name="List Paragraph" w:uiPriority="34" w:qFormat="1"/>
-    <w:lsdException w:name="Quote" w:uiPriority="29" w:qFormat="1"/>
-    <w:lsdException w:name="Intense Quote" w:uiPriority="30" w:qFormat="1"/>
-    <w:lsdException w:name="Medium List 2 Accent 1" w:uiPriority="66"/>
-    <w:lsdException w:name="Medium Grid 1 Accent 1" w:uiPriority="67"/>
-    <w:lsdException w:name="Medium Grid 2 Accent 1" w:uiPriority="68"/>
-    <w:lsdException w:name="Medium Grid 3 Accent 1" w:uiPriority="69"/>
-    <w:lsdException w:name="Dark List Accent 1" w:uiPriority="70"/>
-    <w:lsdException w:name="Colorful Shading Accent 1" w:uiPriority="71"/>
-    <w:lsdException w:name="Colorful List Accent 1" w:uiPriority="72"/>
-    <w:lsdException w:name="Colorful Grid Accent 1" w:uiPriority="73"/>
-    <w:lsdException w:name="Light Shading Accent 2" w:uiPriority="60"/>
-    <w:lsdException w:name="Light List Accent 2" w:uiPriority="61"/>
-    <w:lsdException w:name="Light Grid Accent 2" w:uiPriority="62"/>
-    <w:lsdException w:name="Medium Shading 1 Accent 2" w:uiPriority="63"/>
-    <w:lsdException w:name="Medium Shading 2 Accent 2" w:uiPriority="64"/>
-    <w:lsdException w:name="Medium List 1 Accent 2" w:uiPriority="65"/>
-    <w:lsdException w:name="Medium List 2 Accent 2" w:uiPriority="66"/>
-    <w:lsdException w:name="Medium Grid 1 Accent 2" w:uiPriority="67"/>
-    <w:lsdException w:name="Medium Grid 2 Accent 2" w:uiPriority="68"/>
-    <w:lsdException w:name="Medium Grid 3 Accent 2" w:uiPriority="69"/>
-    <w:lsdException w:name="Dark List Accent 2" w:uiPriority="70"/>
-    <w:lsdException w:name="Colorful Shading Accent 2" w:uiPriority="71"/>
-    <w:lsdException w:name="Colorful List Accent 2" w:uiPriority="72"/>
-    <w:lsdException w:name="Colorful Grid Accent 2" w:uiPriority="73"/>
-    <w:lsdException w:name="Light Shading Accent 3" w:uiPriority="60"/>
-    <w:lsdException w:name="Light List Accent 3" w:uiPriority="61"/>
-    <w:lsdException w:name="Light Grid Accent 3" w:uiPriority="62"/>
-    <w:lsdException w:name="Medium Shading 1 Accent 3" w:uiPriority="63"/>
-    <w:lsdException w:name="Medium Shading 2 Accent 3" w:uiPriority="64"/>
-    <w:lsdException w:name="Medium List 1 Accent 3" w:uiPriority="65"/>
-    <w:lsdException w:name="Medium List 2 Accent 3" w:uiPriority="66"/>
-    <w:lsdException w:name="Medium Grid 1 Accent 3" w:uiPriority="67"/>
-    <w:lsdException w:name="Medium Grid 2 Accent 3" w:uiPriority="68"/>
-    <w:lsdException w:name="Medium Grid 3 Accent 3" w:uiPriority="69"/>
-    <w:lsdException w:name="Dark List Accent 3" w:uiPriority="70"/>
-    <w:lsdException w:name="Colorful Shading Accent 3" w:uiPriority="71"/>
-    <w:lsdException w:name="Colorful List Accent 3" w:uiPriority="72"/>
-    <w:lsdException w:name="Colorful Grid Accent 3" w:uiPriority="73"/>
-    <w:lsdException w:name="Light Shading Accent 4" w:uiPriority="60"/>
-    <w:lsdException w:name="Light List Accent 4" w:uiPriority="61"/>
-    <w:lsdException w:name="Light Grid Accent 4" w:uiPriority="62"/>
-    <w:lsdException w:name="Medium Shading 1 Accent 4" w:uiPriority="63"/>
-    <w:lsdException w:name="Medium Shading 2 Accent 4" w:uiPriority="64"/>
-    <w:lsdException w:name="Medium List 1 Accent 4" w:uiPriority="65"/>
-    <w:lsdException w:name="Medium List 2 Accent 4" w:uiPriority="66"/>
-    <w:lsdException w:name="Medium Grid 1 Accent 4" w:uiPriority="67"/>
-    <w:lsdException w:name="Medium Grid 2 Accent 4" w:uiPriority="68"/>
-    <w:lsdException w:name="Medium Grid 3 Accent 4" w:uiPriority="69"/>
-    <w:lsdException w:name="Dark List Accent 4" w:uiPriority="70"/>
-    <w:lsdException w:name="Colorful Shading Accent 4" w:uiPriority="71"/>
-    <w:lsdException w:name="Colorful List Accent 4" w:uiPriority="72"/>
-    <w:lsdException w:name="Colorful Grid Accent 4" w:uiPriority="73"/>
-    <w:lsdException w:name="Light Shading Accent 5" w:uiPriority="60"/>
-    <w:lsdException w:name="Light List Accent 5" w:uiPriority="61"/>
-    <w:lsdException w:name="Light Grid Accent 5" w:uiPriority="62"/>
-    <w:lsdException w:name="Medium Shading 1 Accent 5" w:uiPriority="63"/>
-    <w:lsdException w:name="Medium Shading 2 Accent 5" w:uiPriority="64"/>
-    <w:lsdException w:name="Medium List 1 Accent 5" w:uiPriority="65"/>
-    <w:lsdException w:name="Medium List 2 Accent 5" w:uiPriority="66"/>
-    <w:lsdException w:name="Medium Grid 1 Accent 5" w:uiPriority="67"/>
-    <w:lsdException w:name="Medium Grid 2 Accent 5" w:uiPriority="68"/>
-    <w:lsdException w:name="Medium Grid 3 Accent 5" w:uiPriority="69"/>
-    <w:lsdException w:name="Dark List Accent 5" w:uiPriority="70"/>
-    <w:lsdException w:name="Colorful Shading Accent 5" w:uiPriority="71"/>
-    <w:lsdException w:name="Colorful List Accent 5" w:uiPriority="72"/>
-    <w:lsdException w:name="Colorful Grid Accent 5" w:uiPriority="73"/>
-    <w:lsdException w:name="Light Shading Accent 6" w:uiPriority="60"/>
-    <w:lsdException w:name="Light List Accent 6" w:uiPriority="61"/>
-    <w:lsdException w:name="Light Grid Accent 6" w:uiPriority="62"/>
-    <w:lsdException w:name="Medium Shading 1 Accent 6" w:uiPriority="63"/>
-    <w:lsdException w:name="Medium Shading 2 Accent 6" w:uiPriority="64"/>
-    <w:lsdException w:name="Medium List 1 Accent 6" w:uiPriority="65"/>
-    <w:lsdException w:name="Medium List 2 Accent 6" w:uiPriority="66"/>
-    <w:lsdException w:name="Medium Grid 1 Accent 6" w:uiPriority="67"/>
-    <w:lsdException w:name="Medium Grid 2 Accent 6" w:uiPriority="68"/>
-    <w:lsdException w:name="Medium Grid 3 Accent 6" w:uiPriority="69"/>
-    <w:lsdException w:name="Dark List Accent 6" w:uiPriority="70"/>
-    <w:lsdException w:name="Colorful Shading Accent 6" w:uiPriority="71"/>
-    <w:lsdException w:name="Colorful List Accent 6" w:uiPriority="72"/>
-    <w:lsdException w:name="Colorful Grid Accent 6" w:uiPriority="73"/>
-    <w:lsdException w:name="Subtle Emphasis" w:uiPriority="19" w:qFormat="1"/>
-    <w:lsdException w:name="Intense Emphasis" w:uiPriority="21" w:qFormat="1"/>
-    <w:lsdException w:name="Subtle Reference" w:uiPriority="31" w:qFormat="1"/>
-    <w:lsdException w:name="Intense Reference" w:uiPriority="32" w:qFormat="1"/>
-    <w:lsdException w:name="Book Title" w:uiPriority="33" w:qFormat="1"/>
-    <w:lsdException w:name="Bibliography" w:semiHidden="1" w:uiPriority="37" w:unhideWhenUsed="1"/>
-    <w:lsdException w:name="TOC Heading" w:semiHidden="1" w:uiPriority="39" w:unhideWhenUsed="1" w:qFormat="1"/>
-    <w:lsdException w:name="Plain Table 1" w:uiPriority="41"/>
-    <w:lsdException w:name="Plain Table 2" w:uiPriority="42"/>
-    <w:lsdException w:name="Plain Table 3" w:uiPriority="43"/>
-    <w:lsdException w:name="Plain Table 4" w:uiPriority="44"/>
-    <w:lsdException w:name="Plain Table 5" w:uiPriority="45"/>
-    <w:lsdException w:name="Grid Table Light" w:uiPriority="40"/>
-    <w:lsdException w:name="Grid Table 1 Light" w:uiPriority="46"/>
-    <w:lsdException w:name="Grid Table 2" w:uiPriority="47"/>
-    <w:lsdException w:name="Grid Table 3" w:uiPriority="48"/>
-    <w:lsdException w:name="Grid Table 4" w:uiPriority="49"/>
-    <w:lsdException w:name="Grid Table 5 Dark" w:uiPriority="50"/>
-    <w:lsdException w:name="Grid Table 6 Colorful" w:uiPriority="51"/>
-    <w:lsdException w:name="Grid Table 7 Colorful" w:uiPriority="52"/>
-    <w:lsdException w:name="Grid Table 1 Light Accent 1" w:uiPriority="46"/>
-    <w:lsdException w:name="Grid Table 2 Accent 1" w:uiPriority="47"/>
-    <w:lsdException w:name="Grid Table 3 Accent 1" w:uiPriority="48"/>
-    <w:lsdException w:name="Grid Table 4 Accent 1" w:uiPriority="49"/>
-    <w:lsdException w:name="Grid Table 5 Dark Accent 1" w:uiPriority="50"/>
-    <w:lsdException w:name="Grid Table 6 Colorful Accent 1" w:uiPriority="51"/>
-    <w:lsdException w:name="Grid Table 7 Colorful Accent 1" w:uiPriority="52"/>
-    <w:lsdException w:name="Grid Table 1 Light Accent 2" w:uiPriority="46"/>
-    <w:lsdException w:name="Grid Table 2 Accent 2" w:uiPriority="47"/>
-    <w:lsdException w:name="Grid Table 3 Accent 2" w:uiPriority="48"/>
-    <w:lsdException w:name="Grid Table 4 Accent 2" w:uiPriority="49"/>
-    <w:lsdException w:name="Grid Table 5 Dark Accent 2" w:uiPriority="50"/>
-    <w:lsdException w:name="Grid Table 6 Colorful Accent 2" w:uiPriority="51"/>
-    <w:lsdException w:name="Grid Table 7 Colorful Accent 2" w:uiPriority="52"/>
-    <w:lsdException w:name="Grid Table 1 Light Accent 3" w:uiPriority="46"/>
-    <w:lsdException w:name="Grid Table 2 Accent 3" w:uiPriority="47"/>
-    <w:lsdException w:name="Grid Table 3 Accent 3" w:uiPriority="48"/>
-    <w:lsdException w:name="Grid Table 4 Accent 3" w:uiPriority="49"/>
-    <w:lsdException w:name="Grid Table 5 Dark Accent 3" w:uiPriority="50"/>
-    <w:lsdException w:name="Grid Table 6 Colorful Accent 3" w:uiPriority="51"/>
-    <w:lsdException w:name="Grid Table 7 Colorful Accent 3" w:uiPriority="52"/>
-    <w:lsdException w:name="Grid Table 1 Light Accent 4" w:uiPriority="46"/>
-    <w:lsdException w:name="Grid Table 2 Accent 4" w:uiPriority="47"/>
-    <w:lsdException w:name="Grid Table 3 Accent 4" w:uiPriority="48"/>
-    <w:lsdException w:name="Grid Table 4 Accent 4" w:uiPriority="49"/>
-    <w:lsdException w:name="Grid Table 5 Dark Accent 4" w:uiPriority="50"/>
-    <w:lsdException w:name="Grid Table 6 Colorful Accent 4" w:uiPriority="51"/>
-    <w:lsdException w:name="Grid Table 7 Colorful Accent 4" w:uiPriority="52"/>
-    <w:lsdException w:name="Grid Table 1 Light Accent 5" w:uiPriority="46"/>
-    <w:lsdException w:name="Grid Table 2 Accent 5" w:uiPriority="47"/>
-    <w:lsdException w:name="Grid Table 3 Accent 5" w:uiPriority="48"/>
-    <w:lsdException w:name="Grid Table 4 Accent 5" w:uiPriority="49"/>
-    <w:lsdException w:name="Grid Table 5 Dark Accent 5" w:uiPriority="50"/>
-    <w:lsdException w:name="Grid Table 6 Colorful Accent 5" w:uiPriority="51"/>
-    <w:lsdException w:name="Grid Table 7 Colorful Accent 5" w:uiPriority="52"/>
-    <w:lsdException w:name="Grid Table 1 Light Accent 6" w:uiPriority="46"/>
-    <w:lsdException w:name="Grid Table 2 Accent 6" w:uiPriority="47"/>
-    <w:lsdException w:name="Grid Table 3 Accent 6" w:uiPriority="48"/>
-    <w:lsdException w:name="Grid Table 4 Accent 6" w:uiPriority="49"/>
-    <w:lsdException w:name="Grid Table 5 Dark Accent 6" w:uiPriority="50"/>
-    <w:lsdException w:name="Grid Table 6 Colorful Accent 6" w:uiPriority="51"/>
-    <w:lsdException w:name="Grid Table 7 Colorful Accent 6" w:uiPriority="52"/>
-    <w:lsdException w:name="List Table 1 Light" w:uiPriority="46"/>
-    <w:lsdException w:name="List Table 2" w:uiPriority="47"/>
-    <w:lsdException w:name="List Table 3" w:uiPriority="48"/>
-    <w:lsdException w:name="List Table 4" w:uiPriority="49"/>
-    <w:lsdException w:name="List Table 5 Dark" w:uiPriority="50"/>
-    <w:lsdException w:name="List Table 6 Colorful" w:uiPriority="51"/>
-    <w:lsdException w:name="List Table 7 Colorful" w:uiPriority="52"/>
-    <w:lsdException w:name="List Table 1 Light Accent 1" w:uiPriority="46"/>
-    <w:lsdException w:name="List Table 2 Accent 1" w:uiPriority="47"/>
-    <w:lsdException w:name="List Table 3 Accent 1" w:uiPriority="48"/>
-    <w:lsdException w:name="List Table 4 Accent 1" w:uiPriority="49"/>
-    <w:lsdException w:name="List Table 5 Dark Accent 1" w:uiPriority="50"/>
-    <w:lsdException w:name="List Table 6 Colorful Accent 1" w:uiPriority="51"/>
-    <w:lsdException w:name="List Table 7 Colorful Accent 1" w:uiPriority="52"/>
-    <w:lsdException w:name="List Table 1 Light Accent 2" w:uiPriority="46"/>
-    <w:lsdException w:name="List Table 2 Accent 2" w:uiPriority="47"/>
-    <w:lsdException w:name="List Table 3 Accent 2" w:uiPriority="48"/>
-    <w:lsdException w:name="List Table 4 Accent 2" w:uiPriority="49"/>
-    <w:lsdException w:name="List Table 5 Dark Accent 2" w:uiPriority="50"/>
-    <w:lsdException w:name="List Table 6 Colorful Accent 2" w:uiPriority="51"/>
-    <w:lsdException w:name="List Table 7 Colorful Accent 2" w:uiPriority="52"/>
-    <w:lsdException w:name="List Table 1 Light Accent 3" w:uiPriority="46"/>
-    <w:lsdException w:name="List Table 2 Accent 3" w:uiPriority="47"/>
-    <w:lsdException w:name="List Table 3 Accent 3" w:uiPriority="48"/>
-    <w:lsdException w:name="List Table 4 Accent 3" w:uiPriority="49"/>
-    <w:lsdException w:name="List Table 5 Dark Accent 3" w:uiPriority="50"/>
-    <w:lsdException w:name="List Table 6 Colorful Accent 3" w:uiPriority="51"/>
-    <w:lsdException w:name="List Table 7 Colorful Accent 3" w:uiPriority="52"/>
-    <w:lsdException w:name="List Table 1 Light Accent 4" w:uiPriority="46"/>
-    <w:lsdException w:name="List Table 2 Accent 4" w:uiPriority="47"/>
-    <w:lsdException w:name="List Table 3 Accent 4" w:uiPriority="48"/>
-    <w:lsdException w:name="List Table 4 Accent 4" w:uiPriority="49"/>
-    <w:lsdException w:name="List Table 5 Dark Accent 4" w:uiPriority="50"/>
-    <w:lsdException w:name="List Table 6 Colorful Accent 4" w:uiPriority="51"/>
-    <w:lsdException w:name="List Table 7 Colorful Accent 4" w:uiPriority="52"/>
-    <w:lsdException w:name="List Table 1 Light Accent 5" w:uiPriority="46"/>
-    <w:lsdException w:name="List Table 2 Accent 5" w:uiPriority="47"/>
-    <w:lsdException w:name="List Table 3 Accent 5" w:uiPriority="48"/>
-    <w:lsdException w:name="List Table 4 Accent 5" w:uiPriority="49"/>
-    <w:lsdException w:name="List Table 5 Dark Accent 5" w:uiPriority="50"/>
-    <w:lsdException w:name="List Table 6 Colorful Accent 5" w:uiPriority="51"/>
-    <w:lsdException w:name="List Table 7 Colorful Accent 5" w:uiPriority="52"/>
-    <w:lsdException w:name="List Table 1 Light Accent 6" w:uiPriority="46"/>
-    <w:lsdException w:name="List Table 2 Accent 6" w:uiPriority="47"/>
-    <w:lsdException w:name="List Table 3 Accent 6" w:uiPriority="48"/>
-    <w:lsdException w:name="List Table 4 Accent 6" w:uiPriority="49"/>
-    <w:lsdException w:name="List Table 5 Dark Accent 6" w:uiPriority="50"/>
-    <w:lsdException w:name="List Table 6 Colorful Accent 6" w:uiPriority="51"/>
-    <w:lsdException w:name="List Table 7 Colorful Accent 6" w:uiPriority="52"/>
+  <w:latentStyles w:defLockedState="0" w:defUIPriority="99" w:defSemiHidden="1" w:defUnhideWhenUsed="1" w:defQFormat="0" w:count="267">
+    <w:lsdException w:name="Normal" w:semiHidden="0" w:uiPriority="0" w:unhideWhenUsed="0" w:qFormat="1"/>
+    <w:lsdException w:name="heading 1" w:semiHidden="0" w:uiPriority="9" w:unhideWhenUsed="0" w:qFormat="1"/>
+    <w:lsdException w:name="heading 2" w:uiPriority="9" w:qFormat="1"/>
+    <w:lsdException w:name="heading 3" w:uiPriority="9" w:qFormat="1"/>
+    <w:lsdException w:name="heading 4" w:uiPriority="9" w:qFormat="1"/>
+    <w:lsdException w:name="heading 5" w:uiPriority="9" w:qFormat="1"/>
+    <w:lsdException w:name="heading 6" w:uiPriority="9" w:qFormat="1"/>
+    <w:lsdException w:name="heading 7" w:uiPriority="9" w:qFormat="1"/>
+    <w:lsdException w:name="heading 8" w:uiPriority="9" w:qFormat="1"/>
+    <w:lsdException w:name="heading 9" w:uiPriority="9" w:qFormat="1"/>
+    <w:lsdException w:name="toc 1" w:uiPriority="39"/>
+    <w:lsdException w:name="toc 2" w:uiPriority="39"/>
+    <w:lsdException w:name="toc 3" w:uiPriority="39"/>
+    <w:lsdException w:name="toc 4" w:uiPriority="39"/>
+    <w:lsdException w:name="toc 5" w:uiPriority="39"/>
+    <w:lsdException w:name="toc 6" w:uiPriority="39"/>
+    <w:lsdException w:name="toc 7" w:uiPriority="39"/>
+    <w:lsdException w:name="toc 8" w:uiPriority="39"/>
+    <w:lsdException w:name="toc 9" w:uiPriority="39"/>
+    <w:lsdException w:name="caption" w:uiPriority="35" w:qFormat="1"/>
+    <w:lsdException w:name="Title" w:semiHidden="0" w:uiPriority="10" w:unhideWhenUsed="0" w:qFormat="1"/>
+    <w:lsdException w:name="Default Paragraph Font" w:uiPriority="1"/>
+    <w:lsdException w:name="Subtitle" w:semiHidden="0" w:uiPriority="11" w:unhideWhenUsed="0" w:qFormat="1"/>
+    <w:lsdException w:name="Strong" w:semiHidden="0" w:uiPriority="22" w:unhideWhenUsed="0" w:qFormat="1"/>
+    <w:lsdException w:name="Emphasis" w:semiHidden="0" w:uiPriority="20" w:unhideWhenUsed="0" w:qFormat="1"/>
+    <w:lsdException w:name="Table Grid" w:semiHidden="0" w:uiPriority="59" w:unhideWhenUsed="0"/>
+    <w:lsdException w:name="Placeholder Text" w:unhideWhenUsed="0"/>
+    <w:lsdException w:name="No Spacing" w:semiHidden="0" w:uiPriority="1" w:unhideWhenUsed="0" w:qFormat="1"/>
+    <w:lsdException w:name="Light Shading" w:semiHidden="0" w:uiPriority="60" w:unhideWhenUsed="0"/>
+    <w:lsdException w:name="Light List" w:semiHidden="0" w:uiPriority="61" w:unhideWhenUsed="0"/>
+    <w:lsdException w:name="Light Grid" w:semiHidden="0" w:uiPriority="62" w:unhideWhenUsed="0"/>
+    <w:lsdException w:name="Medium Shading 1" w:semiHidden="0" w:uiPriority="63" w:unhideWhenUsed="0"/>
+    <w:lsdException w:name="Medium Shading 2" w:semiHidden="0" w:uiPriority="64" w:unhideWhenUsed="0"/>
+    <w:lsdException w:name="Medium List 1" w:semiHidden="0" w:uiPriority="65" w:unhideWhenUsed="0"/>
+    <w:lsdException w:name="Medium List 2" w:semiHidden="0" w:uiPriority="66" w:unhideWhenUsed="0"/>
+    <w:lsdException w:name="Medium Grid 1" w:semiHidden="0" w:uiPriority="67" w:unhideWhenUsed="0"/>
+    <w:lsdException w:name="Medium Grid 2" w:semiHidden="0" w:uiPriority="68" w:unhideWhenUsed="0"/>
+    <w:lsdException w:name="Medium Grid 3" w:semiHidden="0" w:uiPriority="69" w:unhideWhenUsed="0"/>
+    <w:lsdException w:name="Dark List" w:semiHidden="0" w:uiPriority="70" w:unhideWhenUsed="0"/>
+    <w:lsdException w:name="Colorful Shading" w:semiHidden="0" w:uiPriority="71" w:unhideWhenUsed="0"/>
+    <w:lsdException w:name="Colorful List" w:semiHidden="0" w:uiPriority="72" w:unhideWhenUsed="0"/>
+    <w:lsdException w:name="Colorful Grid" w:semiHidden="0" w:uiPriority="73" w:unhideWhenUsed="0"/>
+    <w:lsdException w:name="Light Shading Accent 1" w:semiHidden="0" w:uiPriority="60" w:unhideWhenUsed="0"/>
+    <w:lsdException w:name="Light List Accent 1" w:semiHidden="0" w:uiPriority="61" w:unhideWhenUsed="0"/>
+    <w:lsdException w:name="Light Grid Accent 1" w:semiHidden="0" w:uiPriority="62" w:unhideWhenUsed="0"/>
+    <w:lsdException w:name="Medium Shading 1 Accent 1" w:semiHidden="0" w:uiPriority="63" w:unhideWhenUsed="0"/>
+    <w:lsdException w:name="Medium Shading 2 Accent 1" w:semiHidden="0" w:uiPriority="64" w:unhideWhenUsed="0"/>
+    <w:lsdException w:name="Medium List 1 Accent 1" w:semiHidden="0" w:uiPriority="65" w:unhideWhenUsed="0"/>
+    <w:lsdException w:name="Revision" w:unhideWhenUsed="0"/>
+    <w:lsdException w:name="List Paragraph" w:semiHidden="0" w:uiPriority="34" w:unhideWhenUsed="0" w:qFormat="1"/>
+    <w:lsdException w:name="Quote" w:semiHidden="0" w:uiPriority="29" w:unhideWhenUsed="0" w:qFormat="1"/>
+    <w:lsdException w:name="Intense Quote" w:semiHidden="0" w:uiPriority="30" w:unhideWhenUsed="0" w:qFormat="1"/>
+    <w:lsdException w:name="Medium List 2 Accent 1" w:semiHidden="0" w:uiPriority="66" w:unhideWhenUsed="0"/>
+    <w:lsdException w:name="Medium Grid 1 Accent 1" w:semiHidden="0" w:uiPriority="67" w:unhideWhenUsed="0"/>
+    <w:lsdException w:name="Medium Grid 2 Accent 1" w:semiHidden="0" w:uiPriority="68" w:unhideWhenUsed="0"/>
+    <w:lsdException w:name="Medium Grid 3 Accent 1" w:semiHidden="0" w:uiPriority="69" w:unhideWhenUsed="0"/>
+    <w:lsdException w:name="Dark List Accent 1" w:semiHidden="0" w:uiPriority="70" w:unhideWhenUsed="0"/>
+    <w:lsdException w:name="Colorful Shading Accent 1" w:semiHidden="0" w:uiPriority="71" w:unhideWhenUsed="0"/>
+    <w:lsdException w:name="Colorful List Accent 1" w:semiHidden="0" w:uiPriority="72" w:unhideWhenUsed="0"/>
+    <w:lsdException w:name="Colorful Grid Accent 1" w:semiHidden="0" w:uiPriority="73" w:unhideWhenUsed="0"/>
+    <w:lsdException w:name="Light Shading Accent 2" w:semiHidden="0" w:uiPriority="60" w:unhideWhenUsed="0"/>
+    <w:lsdException w:name="Light List Accent 2" w:semiHidden="0" w:uiPriority="61" w:unhideWhenUsed="0"/>
+    <w:lsdException w:name="Light Grid Accent 2" w:semiHidden="0" w:uiPriority="62" w:unhideWhenUsed="0"/>
+    <w:lsdException w:name="Medium Shading 1 Accent 2" w:semiHidden="0" w:uiPriority="63" w:unhideWhenUsed="0"/>
+    <w:lsdException w:name="Medium Shading 2 Accent 2" w:semiHidden="0" w:uiPriority="64" w:unhideWhenUsed="0"/>
+    <w:lsdException w:name="Medium List 1 Accent 2" w:semiHidden="0" w:uiPriority="65" w:unhideWhenUsed="0"/>
+    <w:lsdException w:name="Medium List 2 Accent 2" w:semiHidden="0" w:uiPriority="66" w:unhideWhenUsed="0"/>
+    <w:lsdException w:name="Medium Grid 1 Accent 2" w:semiHidden="0" w:uiPriority="67" w:unhideWhenUsed="0"/>
+    <w:lsdException w:name="Medium Grid 2 Accent 2" w:semiHidden="0" w:uiPriority="68" w:unhideWhenUsed="0"/>
+    <w:lsdException w:name="Medium Grid 3 Accent 2" w:semiHidden="0" w:uiPriority="69" w:unhideWhenUsed="0"/>
+    <w:lsdException w:name="Dark List Accent 2" w:semiHidden="0" w:uiPriority="70" w:unhideWhenUsed="0"/>
+    <w:lsdException w:name="Colorful Shading Accent 2" w:semiHidden="0" w:uiPriority="71" w:unhideWhenUsed="0"/>
+    <w:lsdException w:name="Colorful List Accent 2" w:semiHidden="0" w:uiPriority="72" w:unhideWhenUsed="0"/>
+    <w:lsdException w:name="Colorful Grid Accent 2" w:semiHidden="0" w:uiPriority="73" w:unhideWhenUsed="0"/>
+    <w:lsdException w:name="Light Shading Accent 3" w:semiHidden="0" w:uiPriority="60" w:unhideWhenUsed="0"/>
+    <w:lsdException w:name="Light List Accent 3" w:semiHidden="0" w:uiPriority="61" w:unhideWhenUsed="0"/>
+    <w:lsdException w:name="Light Grid Accent 3" w:semiHidden="0" w:uiPriority="62" w:unhideWhenUsed="0"/>
+    <w:lsdException w:name="Medium Shading 1 Accent 3" w:semiHidden="0" w:uiPriority="63" w:unhideWhenUsed="0"/>
+    <w:lsdException w:name="Medium Shading 2 Accent 3" w:semiHidden="0" w:uiPriority="64" w:unhideWhenUsed="0"/>
+    <w:lsdException w:name="Medium List 1 Accent 3" w:semiHidden="0" w:uiPriority="65" w:unhideWhenUsed="0"/>
+    <w:lsdException w:name="Medium List 2 Accent 3" w:semiHidden="0" w:uiPriority="66" w:unhideWhenUsed="0"/>
+    <w:lsdException w:name="Medium Grid 1 Accent 3" w:semiHidden="0" w:uiPriority="67" w:unhideWhenUsed="0"/>
+    <w:lsdException w:name="Medium Grid 2 Accent 3" w:semiHidden="0" w:uiPriority="68" w:unhideWhenUsed="0"/>
+    <w:lsdException w:name="Medium Grid 3 Accent 3" w:semiHidden="0" w:uiPriority="69" w:unhideWhenUsed="0"/>
+    <w:lsdException w:name="Dark List Accent 3" w:semiHidden="0" w:uiPriority="70" w:unhideWhenUsed="0"/>
+    <w:lsdException w:name="Colorful Shading Accent 3" w:semiHidden="0" w:uiPriority="71" w:unhideWhenUsed="0"/>
+    <w:lsdException w:name="Colorful List Accent 3" w:semiHidden="0" w:uiPriority="72" w:unhideWhenUsed="0"/>
+    <w:lsdException w:name="Colorful Grid Accent 3" w:semiHidden="0" w:uiPriority="73" w:unhideWhenUsed="0"/>
+    <w:lsdException w:name="Light Shading Accent 4" w:semiHidden="0" w:uiPriority="60" w:unhideWhenUsed="0"/>
+    <w:lsdException w:name="Light List Accent 4" w:semiHidden="0" w:uiPriority="61" w:unhideWhenUsed="0"/>
+    <w:lsdException w:name="Light Grid Accent 4" w:semiHidden="0" w:uiPriority="62" w:unhideWhenUsed="0"/>
+    <w:lsdException w:name="Medium Shading 1 Accent 4" w:semiHidden="0" w:uiPriority="63" w:unhideWhenUsed="0"/>
+    <w:lsdException w:name="Medium Shading 2 Accent 4" w:semiHidden="0" w:uiPriority="64" w:unhideWhenUsed="0"/>
+    <w:lsdException w:name="Medium List 1 Accent 4" w:semiHidden="0" w:uiPriority="65" w:unhideWhenUsed="0"/>
+    <w:lsdException w:name="Medium List 2 Accent 4" w:semiHidden="0" w:uiPriority="66" w:unhideWhenUsed="0"/>
+    <w:lsdException w:name="Medium Grid 1 Accent 4" w:semiHidden="0" w:uiPriority="67" w:unhideWhenUsed="0"/>
+    <w:lsdException w:name="Medium Grid 2 Accent 4" w:semiHidden="0" w:uiPriority="68" w:unhideWhenUsed="0"/>
+    <w:lsdException w:name="Medium Grid 3 Accent 4" w:semiHidden="0" w:uiPriority="69" w:unhideWhenUsed="0"/>
+    <w:lsdException w:name="Dark List Accent 4" w:semiHidden="0" w:uiPriority="70" w:unhideWhenUsed="0"/>
+    <w:lsdException w:name="Colorful Shading Accent 4" w:semiHidden="0" w:uiPriority="71" w:unhideWhenUsed="0"/>
+    <w:lsdException w:name="Colorful List Accent 4" w:semiHidden="0" w:uiPriority="72" w:unhideWhenUsed="0"/>
+    <w:lsdException w:name="Colorful Grid Accent 4" w:semiHidden="0" w:uiPriority="73" w:unhideWhenUsed="0"/>
+    <w:lsdException w:name="Light Shading Accent 5" w:semiHidden="0" w:uiPriority="60" w:unhideWhenUsed="0"/>
+    <w:lsdException w:name="Light List Accent 5" w:semiHidden="0" w:uiPriority="61" w:unhideWhenUsed="0"/>
+    <w:lsdException w:name="Light Grid Accent 5" w:semiHidden="0" w:uiPriority="62" w:unhideWhenUsed="0"/>
+    <w:lsdException w:name="Medium Shading 1 Accent 5" w:semiHidden="0" w:uiPriority="63" w:unhideWhenUsed="0"/>
+    <w:lsdException w:name="Medium Shading 2 Accent 5" w:semiHidden="0" w:uiPriority="64" w:unhideWhenUsed="0"/>
+    <w:lsdException w:name="Medium List 1 Accent 5" w:semiHidden="0" w:uiPriority="65" w:unhideWhenUsed="0"/>
+    <w:lsdException w:name="Medium List 2 Accent 5" w:semiHidden="0" w:uiPriority="66" w:unhideWhenUsed="0"/>
+    <w:lsdException w:name="Medium Grid 1 Accent 5" w:semiHidden="0" w:uiPriority="67" w:unhideWhenUsed="0"/>
+    <w:lsdException w:name="Medium Grid 2 Accent 5" w:semiHidden="0" w:uiPriority="68" w:unhideWhenUsed="0"/>
+    <w:lsdException w:name="Medium Grid 3 Accent 5" w:semiHidden="0" w:uiPriority="69" w:unhideWhenUsed="0"/>
+    <w:lsdException w:name="Dark List Accent 5" w:semiHidden="0" w:uiPriority="70" w:unhideWhenUsed="0"/>
+    <w:lsdException w:name="Colorful Shading Accent 5" w:semiHidden="0" w:uiPriority="71" w:unhideWhenUsed="0"/>
+    <w:lsdException w:name="Colorful List Accent 5" w:semiHidden="0" w:uiPriority="72" w:unhideWhenUsed="0"/>
+    <w:lsdException w:name="Colorful Grid Accent 5" w:semiHidden="0" w:uiPriority="73" w:unhideWhenUsed="0"/>
+    <w:lsdException w:name="Light Shading Accent 6" w:semiHidden="0" w:uiPriority="60" w:unhideWhenUsed="0"/>
+    <w:lsdException w:name="Light List Accent 6" w:semiHidden="0" w:uiPriority="61" w:unhideWhenUsed="0"/>
+    <w:lsdException w:name="Light Grid Accent 6" w:semiHidden="0" w:uiPriority="62" w:unhideWhenUsed="0"/>
+    <w:lsdException w:name="Medium Shading 1 Accent 6" w:semiHidden="0" w:uiPriority="63" w:unhideWhenUsed="0"/>
+    <w:lsdException w:name="Medium Shading 2 Accent 6" w:semiHidden="0" w:uiPriority="64" w:unhideWhenUsed="0"/>
+    <w:lsdException w:name="Medium List 1 Accent 6" w:semiHidden="0" w:uiPriority="65" w:unhideWhenUsed="0"/>
+    <w:lsdException w:name="Medium List 2 Accent 6" w:semiHidden="0" w:uiPriority="66" w:unhideWhenUsed="0"/>
+    <w:lsdException w:name="Medium Grid 1 Accent 6" w:semiHidden="0" w:uiPriority="67" w:unhideWhenUsed="0"/>
+    <w:lsdException w:name="Medium Grid 2 Accent 6" w:semiHidden="0" w:uiPriority="68" w:unhideWhenUsed="0"/>
+    <w:lsdException w:name="Medium Grid 3 Accent 6" w:semiHidden="0" w:uiPriority="69" w:unhideWhenUsed="0"/>
+    <w:lsdException w:name="Dark List Accent 6" w:semiHidden="0" w:uiPriority="70" w:unhideWhenUsed="0"/>
+    <w:lsdException w:name="Colorful Shading Accent 6" w:semiHidden="0" w:uiPriority="71" w:unhideWhenUsed="0"/>
+    <w:lsdException w:name="Colorful List Accent 6" w:semiHidden="0" w:uiPriority="72" w:unhideWhenUsed="0"/>
+    <w:lsdException w:name="Colorful Grid Accent 6" w:semiHidden="0" w:uiPriority="73" w:unhideWhenUsed="0"/>
+    <w:lsdException w:name="Subtle Emphasis" w:semiHidden="0" w:uiPriority="19" w:unhideWhenUsed="0" w:qFormat="1"/>
+    <w:lsdException w:name="Intense Emphasis" w:semiHidden="0" w:uiPriority="21" w:unhideWhenUsed="0" w:qFormat="1"/>
+    <w:lsdException w:name="Subtle Reference" w:semiHidden="0" w:uiPriority="31" w:unhideWhenUsed="0" w:qFormat="1"/>
+    <w:lsdException w:name="Intense Reference" w:semiHidden="0" w:uiPriority="32" w:unhideWhenUsed="0" w:qFormat="1"/>
+    <w:lsdException w:name="Book Title" w:semiHidden="0" w:uiPriority="33" w:unhideWhenUsed="0" w:qFormat="1"/>
+    <w:lsdException w:name="Bibliography" w:uiPriority="37"/>
+    <w:lsdException w:name="TOC Heading" w:uiPriority="39" w:qFormat="1"/>
   </w:latentStyles>
-  <w:style w:type="paragraph" w:default="1" w:styleId="Normal">
+  <w:style w:type="paragraph" w:default="1" w:styleId="a">
     <w:name w:val="Normal"/>
     <w:qFormat/>
     <w:rsid w:val="007461FA"/>
@@ -25703,11 +26850,11 @@
       <w:sz w:val="24"/>
     </w:rPr>
   </w:style>
-  <w:style w:type="paragraph" w:styleId="Heading1">
+  <w:style w:type="paragraph" w:styleId="1">
     <w:name w:val="heading 1"/>
-    <w:basedOn w:val="Normal"/>
-    <w:next w:val="Normal"/>
-    <w:link w:val="Heading1Char"/>
+    <w:basedOn w:val="a"/>
+    <w:next w:val="a"/>
+    <w:link w:val="10"/>
     <w:uiPriority w:val="9"/>
     <w:qFormat/>
     <w:rsid w:val="007461FA"/>
@@ -25726,11 +26873,11 @@
       <w:szCs w:val="28"/>
     </w:rPr>
   </w:style>
-  <w:style w:type="paragraph" w:styleId="Heading2">
+  <w:style w:type="paragraph" w:styleId="2">
     <w:name w:val="heading 2"/>
-    <w:basedOn w:val="Normal"/>
-    <w:next w:val="Normal"/>
-    <w:link w:val="Heading2Char"/>
+    <w:basedOn w:val="a"/>
+    <w:next w:val="a"/>
+    <w:link w:val="20"/>
     <w:uiPriority w:val="9"/>
     <w:unhideWhenUsed/>
     <w:qFormat/>
@@ -25750,11 +26897,11 @@
       <w:szCs w:val="26"/>
     </w:rPr>
   </w:style>
-  <w:style w:type="paragraph" w:styleId="Heading3">
+  <w:style w:type="paragraph" w:styleId="3">
     <w:name w:val="heading 3"/>
-    <w:basedOn w:val="Normal"/>
-    <w:next w:val="Normal"/>
-    <w:link w:val="Heading3Char"/>
+    <w:basedOn w:val="a"/>
+    <w:next w:val="a"/>
+    <w:link w:val="30"/>
     <w:uiPriority w:val="9"/>
     <w:unhideWhenUsed/>
     <w:qFormat/>
@@ -25772,11 +26919,11 @@
       <w:color w:val="000000" w:themeColor="text1"/>
     </w:rPr>
   </w:style>
-  <w:style w:type="paragraph" w:styleId="Heading4">
+  <w:style w:type="paragraph" w:styleId="4">
     <w:name w:val="heading 4"/>
-    <w:basedOn w:val="Normal"/>
-    <w:next w:val="Normal"/>
-    <w:link w:val="Heading4Char"/>
+    <w:basedOn w:val="a"/>
+    <w:next w:val="a"/>
+    <w:link w:val="40"/>
     <w:uiPriority w:val="9"/>
     <w:unhideWhenUsed/>
     <w:qFormat/>
@@ -25795,11 +26942,11 @@
       <w:color w:val="000000" w:themeColor="text1"/>
     </w:rPr>
   </w:style>
-  <w:style w:type="paragraph" w:styleId="Heading5">
+  <w:style w:type="paragraph" w:styleId="5">
     <w:name w:val="heading 5"/>
-    <w:basedOn w:val="Normal"/>
-    <w:next w:val="Normal"/>
-    <w:link w:val="Heading5Char"/>
+    <w:basedOn w:val="a"/>
+    <w:next w:val="a"/>
+    <w:link w:val="50"/>
     <w:uiPriority w:val="9"/>
     <w:unhideWhenUsed/>
     <w:qFormat/>
@@ -25815,13 +26962,13 @@
       <w:color w:val="365F91" w:themeColor="accent1" w:themeShade="BF"/>
     </w:rPr>
   </w:style>
-  <w:style w:type="character" w:default="1" w:styleId="DefaultParagraphFont">
+  <w:style w:type="character" w:default="1" w:styleId="a0">
     <w:name w:val="Default Paragraph Font"/>
     <w:uiPriority w:val="1"/>
     <w:semiHidden/>
     <w:unhideWhenUsed/>
   </w:style>
-  <w:style w:type="table" w:default="1" w:styleId="TableNormal">
+  <w:style w:type="table" w:default="1" w:styleId="a1">
     <w:name w:val="Normal Table"/>
     <w:uiPriority w:val="99"/>
     <w:semiHidden/>
@@ -25836,16 +26983,16 @@
       </w:tblCellMar>
     </w:tblPr>
   </w:style>
-  <w:style w:type="numbering" w:default="1" w:styleId="NoList">
+  <w:style w:type="numbering" w:default="1" w:styleId="a2">
     <w:name w:val="No List"/>
     <w:uiPriority w:val="99"/>
     <w:semiHidden/>
     <w:unhideWhenUsed/>
   </w:style>
-  <w:style w:type="character" w:customStyle="1" w:styleId="Heading1Char">
-    <w:name w:val="Heading 1 Char"/>
-    <w:basedOn w:val="DefaultParagraphFont"/>
-    <w:link w:val="Heading1"/>
+  <w:style w:type="character" w:customStyle="1" w:styleId="10">
+    <w:name w:val="Заголовок 1 Знак"/>
+    <w:basedOn w:val="a0"/>
+    <w:link w:val="1"/>
     <w:uiPriority w:val="9"/>
     <w:rsid w:val="007461FA"/>
     <w:rPr>
@@ -25857,10 +27004,10 @@
       <w:szCs w:val="28"/>
     </w:rPr>
   </w:style>
-  <w:style w:type="paragraph" w:styleId="TOCHeading">
+  <w:style w:type="paragraph" w:styleId="a3">
     <w:name w:val="TOC Heading"/>
-    <w:basedOn w:val="Heading1"/>
-    <w:next w:val="Normal"/>
+    <w:basedOn w:val="1"/>
+    <w:next w:val="a"/>
     <w:uiPriority w:val="39"/>
     <w:semiHidden/>
     <w:unhideWhenUsed/>
@@ -25873,10 +27020,10 @@
       <w:lang w:eastAsia="ru-RU"/>
     </w:rPr>
   </w:style>
-  <w:style w:type="paragraph" w:styleId="TOC1">
+  <w:style w:type="paragraph" w:styleId="11">
     <w:name w:val="toc 1"/>
-    <w:basedOn w:val="Normal"/>
-    <w:next w:val="Normal"/>
+    <w:basedOn w:val="a"/>
+    <w:next w:val="a"/>
     <w:autoRedefine/>
     <w:uiPriority w:val="39"/>
     <w:unhideWhenUsed/>
@@ -25885,9 +27032,9 @@
       <w:spacing w:after="100"/>
     </w:pPr>
   </w:style>
-  <w:style w:type="character" w:styleId="Hyperlink">
+  <w:style w:type="character" w:styleId="a4">
     <w:name w:val="Hyperlink"/>
-    <w:basedOn w:val="DefaultParagraphFont"/>
+    <w:basedOn w:val="a0"/>
     <w:uiPriority w:val="99"/>
     <w:unhideWhenUsed/>
     <w:rsid w:val="00AD7DF7"/>
@@ -25896,10 +27043,10 @@
       <w:u w:val="single"/>
     </w:rPr>
   </w:style>
-  <w:style w:type="paragraph" w:styleId="BalloonText">
+  <w:style w:type="paragraph" w:styleId="a5">
     <w:name w:val="Balloon Text"/>
-    <w:basedOn w:val="Normal"/>
-    <w:link w:val="BalloonTextChar"/>
+    <w:basedOn w:val="a"/>
+    <w:link w:val="a6"/>
     <w:uiPriority w:val="99"/>
     <w:semiHidden/>
     <w:unhideWhenUsed/>
@@ -25913,10 +27060,10 @@
       <w:szCs w:val="16"/>
     </w:rPr>
   </w:style>
-  <w:style w:type="character" w:customStyle="1" w:styleId="BalloonTextChar">
-    <w:name w:val="Balloon Text Char"/>
-    <w:basedOn w:val="DefaultParagraphFont"/>
-    <w:link w:val="BalloonText"/>
+  <w:style w:type="character" w:customStyle="1" w:styleId="a6">
+    <w:name w:val="Текст выноски Знак"/>
+    <w:basedOn w:val="a0"/>
+    <w:link w:val="a5"/>
     <w:uiPriority w:val="99"/>
     <w:semiHidden/>
     <w:rsid w:val="00AD7DF7"/>
@@ -25926,10 +27073,10 @@
       <w:szCs w:val="16"/>
     </w:rPr>
   </w:style>
-  <w:style w:type="paragraph" w:styleId="Header">
+  <w:style w:type="paragraph" w:styleId="a7">
     <w:name w:val="header"/>
-    <w:basedOn w:val="Normal"/>
-    <w:link w:val="HeaderChar"/>
+    <w:basedOn w:val="a"/>
+    <w:link w:val="a8"/>
     <w:uiPriority w:val="99"/>
     <w:unhideWhenUsed/>
     <w:rsid w:val="00AD7DF7"/>
@@ -25941,17 +27088,17 @@
       <w:spacing w:after="0" w:line="240" w:lineRule="auto"/>
     </w:pPr>
   </w:style>
-  <w:style w:type="character" w:customStyle="1" w:styleId="HeaderChar">
-    <w:name w:val="Header Char"/>
-    <w:basedOn w:val="DefaultParagraphFont"/>
-    <w:link w:val="Header"/>
+  <w:style w:type="character" w:customStyle="1" w:styleId="a8">
+    <w:name w:val="Верхний колонтитул Знак"/>
+    <w:basedOn w:val="a0"/>
+    <w:link w:val="a7"/>
     <w:uiPriority w:val="99"/>
     <w:rsid w:val="00AD7DF7"/>
   </w:style>
-  <w:style w:type="paragraph" w:styleId="Footer">
+  <w:style w:type="paragraph" w:styleId="a9">
     <w:name w:val="footer"/>
-    <w:basedOn w:val="Normal"/>
-    <w:link w:val="FooterChar"/>
+    <w:basedOn w:val="a"/>
+    <w:link w:val="aa"/>
     <w:uiPriority w:val="99"/>
     <w:unhideWhenUsed/>
     <w:rsid w:val="00AD7DF7"/>
@@ -25963,17 +27110,17 @@
       <w:spacing w:after="0" w:line="240" w:lineRule="auto"/>
     </w:pPr>
   </w:style>
-  <w:style w:type="character" w:customStyle="1" w:styleId="FooterChar">
-    <w:name w:val="Footer Char"/>
-    <w:basedOn w:val="DefaultParagraphFont"/>
-    <w:link w:val="Footer"/>
+  <w:style w:type="character" w:customStyle="1" w:styleId="aa">
+    <w:name w:val="Нижний колонтитул Знак"/>
+    <w:basedOn w:val="a0"/>
+    <w:link w:val="a9"/>
     <w:uiPriority w:val="99"/>
     <w:rsid w:val="00AD7DF7"/>
   </w:style>
-  <w:style w:type="character" w:customStyle="1" w:styleId="Heading2Char">
-    <w:name w:val="Heading 2 Char"/>
-    <w:basedOn w:val="DefaultParagraphFont"/>
-    <w:link w:val="Heading2"/>
+  <w:style w:type="character" w:customStyle="1" w:styleId="20">
+    <w:name w:val="Заголовок 2 Знак"/>
+    <w:basedOn w:val="a0"/>
+    <w:link w:val="2"/>
     <w:uiPriority w:val="9"/>
     <w:rsid w:val="007461FA"/>
     <w:rPr>
@@ -25985,9 +27132,9 @@
       <w:szCs w:val="26"/>
     </w:rPr>
   </w:style>
-  <w:style w:type="paragraph" w:styleId="NormalWeb">
+  <w:style w:type="paragraph" w:styleId="ab">
     <w:name w:val="Normal (Web)"/>
-    <w:basedOn w:val="Normal"/>
+    <w:basedOn w:val="a"/>
     <w:uiPriority w:val="99"/>
     <w:unhideWhenUsed/>
     <w:rsid w:val="00663220"/>
@@ -26002,18 +27149,18 @@
   </w:style>
   <w:style w:type="character" w:customStyle="1" w:styleId="mw-headline">
     <w:name w:val="mw-headline"/>
-    <w:basedOn w:val="DefaultParagraphFont"/>
+    <w:basedOn w:val="a0"/>
     <w:rsid w:val="00663220"/>
   </w:style>
   <w:style w:type="character" w:customStyle="1" w:styleId="ref-info">
     <w:name w:val="ref-info"/>
-    <w:basedOn w:val="DefaultParagraphFont"/>
+    <w:basedOn w:val="a0"/>
     <w:rsid w:val="00663220"/>
   </w:style>
-  <w:style w:type="paragraph" w:styleId="HTMLPreformatted">
+  <w:style w:type="paragraph" w:styleId="HTML">
     <w:name w:val="HTML Preformatted"/>
-    <w:basedOn w:val="Normal"/>
-    <w:link w:val="HTMLPreformattedChar"/>
+    <w:basedOn w:val="a"/>
+    <w:link w:val="HTML0"/>
     <w:uiPriority w:val="99"/>
     <w:semiHidden/>
     <w:unhideWhenUsed/>
@@ -26046,10 +27193,10 @@
       <w:lang w:eastAsia="ru-RU"/>
     </w:rPr>
   </w:style>
-  <w:style w:type="character" w:customStyle="1" w:styleId="HTMLPreformattedChar">
-    <w:name w:val="HTML Preformatted Char"/>
-    <w:basedOn w:val="DefaultParagraphFont"/>
-    <w:link w:val="HTMLPreformatted"/>
+  <w:style w:type="character" w:customStyle="1" w:styleId="HTML0">
+    <w:name w:val="Стандартный HTML Знак"/>
+    <w:basedOn w:val="a0"/>
+    <w:link w:val="HTML"/>
     <w:uiPriority w:val="99"/>
     <w:semiHidden/>
     <w:rsid w:val="00663220"/>
@@ -26062,63 +27209,63 @@
   </w:style>
   <w:style w:type="character" w:customStyle="1" w:styleId="n">
     <w:name w:val="n"/>
-    <w:basedOn w:val="DefaultParagraphFont"/>
+    <w:basedOn w:val="a0"/>
     <w:rsid w:val="00663220"/>
   </w:style>
   <w:style w:type="character" w:customStyle="1" w:styleId="o">
     <w:name w:val="o"/>
-    <w:basedOn w:val="DefaultParagraphFont"/>
+    <w:basedOn w:val="a0"/>
     <w:rsid w:val="00663220"/>
   </w:style>
   <w:style w:type="character" w:customStyle="1" w:styleId="p">
     <w:name w:val="p"/>
-    <w:basedOn w:val="DefaultParagraphFont"/>
+    <w:basedOn w:val="a0"/>
     <w:rsid w:val="00663220"/>
   </w:style>
   <w:style w:type="character" w:customStyle="1" w:styleId="kt">
     <w:name w:val="kt"/>
-    <w:basedOn w:val="DefaultParagraphFont"/>
+    <w:basedOn w:val="a0"/>
     <w:rsid w:val="00663220"/>
   </w:style>
   <w:style w:type="character" w:customStyle="1" w:styleId="mi">
     <w:name w:val="mi"/>
-    <w:basedOn w:val="DefaultParagraphFont"/>
+    <w:basedOn w:val="a0"/>
     <w:rsid w:val="00663220"/>
   </w:style>
   <w:style w:type="character" w:customStyle="1" w:styleId="c1">
     <w:name w:val="c1"/>
-    <w:basedOn w:val="DefaultParagraphFont"/>
+    <w:basedOn w:val="a0"/>
     <w:rsid w:val="00663220"/>
   </w:style>
   <w:style w:type="character" w:customStyle="1" w:styleId="nf">
     <w:name w:val="nf"/>
-    <w:basedOn w:val="DefaultParagraphFont"/>
+    <w:basedOn w:val="a0"/>
     <w:rsid w:val="00663220"/>
   </w:style>
   <w:style w:type="character" w:customStyle="1" w:styleId="kn">
     <w:name w:val="kn"/>
-    <w:basedOn w:val="DefaultParagraphFont"/>
+    <w:basedOn w:val="a0"/>
     <w:rsid w:val="00663220"/>
   </w:style>
   <w:style w:type="character" w:customStyle="1" w:styleId="nn">
     <w:name w:val="nn"/>
-    <w:basedOn w:val="DefaultParagraphFont"/>
+    <w:basedOn w:val="a0"/>
     <w:rsid w:val="00663220"/>
   </w:style>
   <w:style w:type="character" w:customStyle="1" w:styleId="s">
     <w:name w:val="s"/>
-    <w:basedOn w:val="DefaultParagraphFont"/>
+    <w:basedOn w:val="a0"/>
     <w:rsid w:val="00663220"/>
   </w:style>
   <w:style w:type="character" w:customStyle="1" w:styleId="k">
     <w:name w:val="k"/>
-    <w:basedOn w:val="DefaultParagraphFont"/>
+    <w:basedOn w:val="a0"/>
     <w:rsid w:val="00663220"/>
   </w:style>
-  <w:style w:type="character" w:customStyle="1" w:styleId="Heading3Char">
-    <w:name w:val="Heading 3 Char"/>
-    <w:basedOn w:val="DefaultParagraphFont"/>
-    <w:link w:val="Heading3"/>
+  <w:style w:type="character" w:customStyle="1" w:styleId="30">
+    <w:name w:val="Заголовок 3 Знак"/>
+    <w:basedOn w:val="a0"/>
+    <w:link w:val="3"/>
     <w:uiPriority w:val="9"/>
     <w:rsid w:val="007461FA"/>
     <w:rPr>
@@ -26129,10 +27276,10 @@
       <w:sz w:val="24"/>
     </w:rPr>
   </w:style>
-  <w:style w:type="paragraph" w:styleId="TOC2">
+  <w:style w:type="paragraph" w:styleId="21">
     <w:name w:val="toc 2"/>
-    <w:basedOn w:val="Normal"/>
-    <w:next w:val="Normal"/>
+    <w:basedOn w:val="a"/>
+    <w:next w:val="a"/>
     <w:autoRedefine/>
     <w:uiPriority w:val="39"/>
     <w:unhideWhenUsed/>
@@ -26142,10 +27289,10 @@
       <w:ind w:left="220"/>
     </w:pPr>
   </w:style>
-  <w:style w:type="paragraph" w:styleId="TOC3">
+  <w:style w:type="paragraph" w:styleId="31">
     <w:name w:val="toc 3"/>
-    <w:basedOn w:val="Normal"/>
-    <w:next w:val="Normal"/>
+    <w:basedOn w:val="a"/>
+    <w:next w:val="a"/>
     <w:autoRedefine/>
     <w:uiPriority w:val="39"/>
     <w:unhideWhenUsed/>
@@ -26155,10 +27302,10 @@
       <w:ind w:left="440"/>
     </w:pPr>
   </w:style>
-  <w:style w:type="paragraph" w:styleId="CommentText">
+  <w:style w:type="paragraph" w:styleId="ac">
     <w:name w:val="annotation text"/>
-    <w:basedOn w:val="Normal"/>
-    <w:link w:val="CommentTextChar"/>
+    <w:basedOn w:val="a"/>
+    <w:link w:val="ad"/>
     <w:uiPriority w:val="99"/>
     <w:semiHidden/>
     <w:unhideWhenUsed/>
@@ -26172,10 +27319,10 @@
       <w:szCs w:val="20"/>
     </w:rPr>
   </w:style>
-  <w:style w:type="character" w:customStyle="1" w:styleId="CommentTextChar">
-    <w:name w:val="Comment Text Char"/>
-    <w:basedOn w:val="DefaultParagraphFont"/>
-    <w:link w:val="CommentText"/>
+  <w:style w:type="character" w:customStyle="1" w:styleId="ad">
+    <w:name w:val="Текст примечания Знак"/>
+    <w:basedOn w:val="a0"/>
+    <w:link w:val="ac"/>
     <w:uiPriority w:val="99"/>
     <w:semiHidden/>
     <w:rsid w:val="00EC3403"/>
@@ -26185,9 +27332,9 @@
       <w:szCs w:val="20"/>
     </w:rPr>
   </w:style>
-  <w:style w:type="character" w:styleId="Strong">
+  <w:style w:type="character" w:styleId="ae">
     <w:name w:val="Strong"/>
-    <w:basedOn w:val="DefaultParagraphFont"/>
+    <w:basedOn w:val="a0"/>
     <w:uiPriority w:val="22"/>
     <w:qFormat/>
     <w:rsid w:val="0042733A"/>
@@ -26196,9 +27343,9 @@
       <w:bCs/>
     </w:rPr>
   </w:style>
-  <w:style w:type="character" w:styleId="CommentReference">
+  <w:style w:type="character" w:styleId="af">
     <w:name w:val="annotation reference"/>
-    <w:basedOn w:val="DefaultParagraphFont"/>
+    <w:basedOn w:val="a0"/>
     <w:uiPriority w:val="99"/>
     <w:semiHidden/>
     <w:unhideWhenUsed/>
@@ -26208,11 +27355,11 @@
       <w:szCs w:val="16"/>
     </w:rPr>
   </w:style>
-  <w:style w:type="paragraph" w:styleId="CommentSubject">
+  <w:style w:type="paragraph" w:styleId="af0">
     <w:name w:val="annotation subject"/>
-    <w:basedOn w:val="CommentText"/>
-    <w:next w:val="CommentText"/>
-    <w:link w:val="CommentSubjectChar"/>
+    <w:basedOn w:val="ac"/>
+    <w:next w:val="ac"/>
+    <w:link w:val="af1"/>
     <w:uiPriority w:val="99"/>
     <w:semiHidden/>
     <w:unhideWhenUsed/>
@@ -26227,10 +27374,10 @@
       <w:bCs/>
     </w:rPr>
   </w:style>
-  <w:style w:type="character" w:customStyle="1" w:styleId="CommentSubjectChar">
-    <w:name w:val="Comment Subject Char"/>
-    <w:basedOn w:val="CommentTextChar"/>
-    <w:link w:val="CommentSubject"/>
+  <w:style w:type="character" w:customStyle="1" w:styleId="af1">
+    <w:name w:val="Тема примечания Знак"/>
+    <w:basedOn w:val="ad"/>
+    <w:link w:val="af0"/>
     <w:uiPriority w:val="99"/>
     <w:semiHidden/>
     <w:rsid w:val="0005266B"/>
@@ -26242,10 +27389,10 @@
       <w:szCs w:val="20"/>
     </w:rPr>
   </w:style>
-  <w:style w:type="paragraph" w:styleId="ListParagraph">
+  <w:style w:type="paragraph" w:styleId="af2">
     <w:name w:val="List Paragraph"/>
     <w:aliases w:val="Код"/>
-    <w:basedOn w:val="Normal"/>
+    <w:basedOn w:val="a"/>
     <w:uiPriority w:val="34"/>
     <w:qFormat/>
     <w:rsid w:val="00D76A05"/>
@@ -26260,7 +27407,7 @@
       <w:sz w:val="20"/>
     </w:rPr>
   </w:style>
-  <w:style w:type="paragraph" w:styleId="NoSpacing">
+  <w:style w:type="paragraph" w:styleId="af3">
     <w:name w:val="No Spacing"/>
     <w:uiPriority w:val="1"/>
     <w:qFormat/>
@@ -26274,10 +27421,10 @@
       <w:sz w:val="24"/>
     </w:rPr>
   </w:style>
-  <w:style w:type="paragraph" w:styleId="EndnoteText">
+  <w:style w:type="paragraph" w:styleId="af4">
     <w:name w:val="endnote text"/>
-    <w:basedOn w:val="Normal"/>
-    <w:link w:val="EndnoteTextChar"/>
+    <w:basedOn w:val="a"/>
+    <w:link w:val="af5"/>
     <w:uiPriority w:val="99"/>
     <w:semiHidden/>
     <w:unhideWhenUsed/>
@@ -26290,10 +27437,10 @@
       <w:szCs w:val="20"/>
     </w:rPr>
   </w:style>
-  <w:style w:type="character" w:customStyle="1" w:styleId="EndnoteTextChar">
-    <w:name w:val="Endnote Text Char"/>
-    <w:basedOn w:val="DefaultParagraphFont"/>
-    <w:link w:val="EndnoteText"/>
+  <w:style w:type="character" w:customStyle="1" w:styleId="af5">
+    <w:name w:val="Текст концевой сноски Знак"/>
+    <w:basedOn w:val="a0"/>
+    <w:link w:val="af4"/>
     <w:uiPriority w:val="99"/>
     <w:semiHidden/>
     <w:rsid w:val="00F27DF6"/>
@@ -26303,9 +27450,9 @@
       <w:szCs w:val="20"/>
     </w:rPr>
   </w:style>
-  <w:style w:type="character" w:styleId="EndnoteReference">
+  <w:style w:type="character" w:styleId="af6">
     <w:name w:val="endnote reference"/>
-    <w:basedOn w:val="DefaultParagraphFont"/>
+    <w:basedOn w:val="a0"/>
     <w:uiPriority w:val="99"/>
     <w:semiHidden/>
     <w:unhideWhenUsed/>
@@ -26314,10 +27461,10 @@
       <w:vertAlign w:val="superscript"/>
     </w:rPr>
   </w:style>
-  <w:style w:type="paragraph" w:styleId="FootnoteText">
+  <w:style w:type="paragraph" w:styleId="af7">
     <w:name w:val="footnote text"/>
-    <w:basedOn w:val="Normal"/>
-    <w:link w:val="FootnoteTextChar"/>
+    <w:basedOn w:val="a"/>
+    <w:link w:val="af8"/>
     <w:uiPriority w:val="99"/>
     <w:semiHidden/>
     <w:unhideWhenUsed/>
@@ -26330,10 +27477,10 @@
       <w:szCs w:val="20"/>
     </w:rPr>
   </w:style>
-  <w:style w:type="character" w:customStyle="1" w:styleId="FootnoteTextChar">
-    <w:name w:val="Footnote Text Char"/>
-    <w:basedOn w:val="DefaultParagraphFont"/>
-    <w:link w:val="FootnoteText"/>
+  <w:style w:type="character" w:customStyle="1" w:styleId="af8">
+    <w:name w:val="Текст сноски Знак"/>
+    <w:basedOn w:val="a0"/>
+    <w:link w:val="af7"/>
     <w:uiPriority w:val="99"/>
     <w:semiHidden/>
     <w:rsid w:val="00F27DF6"/>
@@ -26343,9 +27490,9 @@
       <w:szCs w:val="20"/>
     </w:rPr>
   </w:style>
-  <w:style w:type="character" w:styleId="FootnoteReference">
+  <w:style w:type="character" w:styleId="af9">
     <w:name w:val="footnote reference"/>
-    <w:basedOn w:val="DefaultParagraphFont"/>
+    <w:basedOn w:val="a0"/>
     <w:uiPriority w:val="99"/>
     <w:semiHidden/>
     <w:unhideWhenUsed/>
@@ -26354,9 +27501,9 @@
       <w:vertAlign w:val="superscript"/>
     </w:rPr>
   </w:style>
-  <w:style w:type="character" w:styleId="FollowedHyperlink">
+  <w:style w:type="character" w:styleId="afa">
     <w:name w:val="FollowedHyperlink"/>
-    <w:basedOn w:val="DefaultParagraphFont"/>
+    <w:basedOn w:val="a0"/>
     <w:uiPriority w:val="99"/>
     <w:semiHidden/>
     <w:unhideWhenUsed/>
@@ -26366,9 +27513,9 @@
       <w:u w:val="single"/>
     </w:rPr>
   </w:style>
-  <w:style w:type="character" w:styleId="Emphasis">
+  <w:style w:type="character" w:styleId="afb">
     <w:name w:val="Emphasis"/>
-    <w:basedOn w:val="DefaultParagraphFont"/>
+    <w:basedOn w:val="a0"/>
     <w:uiPriority w:val="20"/>
     <w:qFormat/>
     <w:rsid w:val="00221829"/>
@@ -26377,9 +27524,9 @@
       <w:iCs/>
     </w:rPr>
   </w:style>
-  <w:style w:type="table" w:styleId="TableGrid">
+  <w:style w:type="table" w:styleId="afc">
     <w:name w:val="Table Grid"/>
-    <w:basedOn w:val="TableNormal"/>
+    <w:basedOn w:val="a1"/>
     <w:uiPriority w:val="59"/>
     <w:rsid w:val="008476B4"/>
     <w:pPr>
@@ -26396,9 +27543,9 @@
       </w:tblBorders>
     </w:tblPr>
   </w:style>
-  <w:style w:type="character" w:styleId="SubtleReference">
+  <w:style w:type="character" w:styleId="afd">
     <w:name w:val="Subtle Reference"/>
-    <w:basedOn w:val="DefaultParagraphFont"/>
+    <w:basedOn w:val="a0"/>
     <w:uiPriority w:val="31"/>
     <w:qFormat/>
     <w:rsid w:val="00D67858"/>
@@ -26409,10 +27556,10 @@
       <w:sz w:val="24"/>
     </w:rPr>
   </w:style>
-  <w:style w:type="character" w:customStyle="1" w:styleId="Heading4Char">
-    <w:name w:val="Heading 4 Char"/>
-    <w:basedOn w:val="DefaultParagraphFont"/>
-    <w:link w:val="Heading4"/>
+  <w:style w:type="character" w:customStyle="1" w:styleId="40">
+    <w:name w:val="Заголовок 4 Знак"/>
+    <w:basedOn w:val="a0"/>
+    <w:link w:val="4"/>
     <w:uiPriority w:val="9"/>
     <w:rsid w:val="00B80A7F"/>
     <w:rPr>
@@ -26424,10 +27571,914 @@
       <w:sz w:val="24"/>
     </w:rPr>
   </w:style>
-  <w:style w:type="character" w:customStyle="1" w:styleId="Heading5Char">
-    <w:name w:val="Heading 5 Char"/>
-    <w:basedOn w:val="DefaultParagraphFont"/>
-    <w:link w:val="Heading5"/>
+  <w:style w:type="character" w:customStyle="1" w:styleId="50">
+    <w:name w:val="Заголовок 5 Знак"/>
+    <w:basedOn w:val="a0"/>
+    <w:link w:val="5"/>
+    <w:uiPriority w:val="9"/>
+    <w:rsid w:val="00B80A7F"/>
+    <w:rPr>
+      <w:rFonts w:asciiTheme="majorHAnsi" w:eastAsiaTheme="majorEastAsia" w:hAnsiTheme="majorHAnsi" w:cstheme="majorBidi"/>
+      <w:color w:val="365F91" w:themeColor="accent1" w:themeShade="BF"/>
+      <w:sz w:val="24"/>
+    </w:rPr>
+  </w:style>
+</w:styles>
+</file>
+
+<file path=word/stylesWithEffects.xml><?xml version="1.0" encoding="utf-8"?>
+<w:styles xmlns:wpc="http://schemas.microsoft.com/office/word/2010/wordprocessingCanvas" xmlns:mc="http://schemas.openxmlformats.org/markup-compatibility/2006" xmlns:o="urn:schemas-microsoft-com:office:office" xmlns:r="http://schemas.openxmlformats.org/officeDocument/2006/relationships" xmlns:m="http://schemas.openxmlformats.org/officeDocument/2006/math" xmlns:v="urn:schemas-microsoft-com:vml" xmlns:wp14="http://schemas.microsoft.com/office/word/2010/wordprocessingDrawing" xmlns:wp="http://schemas.openxmlformats.org/drawingml/2006/wordprocessingDrawing" xmlns:w10="urn:schemas-microsoft-com:office:word" xmlns:w="http://schemas.openxmlformats.org/wordprocessingml/2006/main" xmlns:w14="http://schemas.microsoft.com/office/word/2010/wordml" xmlns:wpg="http://schemas.microsoft.com/office/word/2010/wordprocessingGroup" xmlns:wpi="http://schemas.microsoft.com/office/word/2010/wordprocessingInk" xmlns:wne="http://schemas.microsoft.com/office/word/2006/wordml" xmlns:wps="http://schemas.microsoft.com/office/word/2010/wordprocessingShape" mc:Ignorable="w14 wp14">
+  <w:docDefaults>
+    <w:rPrDefault>
+      <w:rPr>
+        <w:rFonts w:asciiTheme="minorHAnsi" w:eastAsiaTheme="minorEastAsia" w:hAnsiTheme="minorHAnsi" w:cstheme="minorBidi"/>
+        <w:sz w:val="22"/>
+        <w:szCs w:val="22"/>
+        <w:lang w:val="ru-RU" w:eastAsia="en-US" w:bidi="ar-SA"/>
+      </w:rPr>
+    </w:rPrDefault>
+    <w:pPrDefault>
+      <w:pPr>
+        <w:spacing w:after="200" w:line="276" w:lineRule="auto"/>
+      </w:pPr>
+    </w:pPrDefault>
+  </w:docDefaults>
+  <w:latentStyles w:defLockedState="0" w:defUIPriority="99" w:defSemiHidden="1" w:defUnhideWhenUsed="1" w:defQFormat="0" w:count="267">
+    <w:lsdException w:name="Normal" w:semiHidden="0" w:uiPriority="0" w:unhideWhenUsed="0" w:qFormat="1"/>
+    <w:lsdException w:name="heading 1" w:semiHidden="0" w:uiPriority="9" w:unhideWhenUsed="0" w:qFormat="1"/>
+    <w:lsdException w:name="heading 2" w:uiPriority="9" w:qFormat="1"/>
+    <w:lsdException w:name="heading 3" w:uiPriority="9" w:qFormat="1"/>
+    <w:lsdException w:name="heading 4" w:uiPriority="9" w:qFormat="1"/>
+    <w:lsdException w:name="heading 5" w:uiPriority="9" w:qFormat="1"/>
+    <w:lsdException w:name="heading 6" w:uiPriority="9" w:qFormat="1"/>
+    <w:lsdException w:name="heading 7" w:uiPriority="9" w:qFormat="1"/>
+    <w:lsdException w:name="heading 8" w:uiPriority="9" w:qFormat="1"/>
+    <w:lsdException w:name="heading 9" w:uiPriority="9" w:qFormat="1"/>
+    <w:lsdException w:name="toc 1" w:uiPriority="39"/>
+    <w:lsdException w:name="toc 2" w:uiPriority="39"/>
+    <w:lsdException w:name="toc 3" w:uiPriority="39"/>
+    <w:lsdException w:name="toc 4" w:uiPriority="39"/>
+    <w:lsdException w:name="toc 5" w:uiPriority="39"/>
+    <w:lsdException w:name="toc 6" w:uiPriority="39"/>
+    <w:lsdException w:name="toc 7" w:uiPriority="39"/>
+    <w:lsdException w:name="toc 8" w:uiPriority="39"/>
+    <w:lsdException w:name="toc 9" w:uiPriority="39"/>
+    <w:lsdException w:name="caption" w:uiPriority="35" w:qFormat="1"/>
+    <w:lsdException w:name="Title" w:semiHidden="0" w:uiPriority="10" w:unhideWhenUsed="0" w:qFormat="1"/>
+    <w:lsdException w:name="Default Paragraph Font" w:uiPriority="1"/>
+    <w:lsdException w:name="Subtitle" w:semiHidden="0" w:uiPriority="11" w:unhideWhenUsed="0" w:qFormat="1"/>
+    <w:lsdException w:name="Strong" w:semiHidden="0" w:uiPriority="22" w:unhideWhenUsed="0" w:qFormat="1"/>
+    <w:lsdException w:name="Emphasis" w:semiHidden="0" w:uiPriority="20" w:unhideWhenUsed="0" w:qFormat="1"/>
+    <w:lsdException w:name="Table Grid" w:semiHidden="0" w:uiPriority="59" w:unhideWhenUsed="0"/>
+    <w:lsdException w:name="Placeholder Text" w:unhideWhenUsed="0"/>
+    <w:lsdException w:name="No Spacing" w:semiHidden="0" w:uiPriority="1" w:unhideWhenUsed="0" w:qFormat="1"/>
+    <w:lsdException w:name="Light Shading" w:semiHidden="0" w:uiPriority="60" w:unhideWhenUsed="0"/>
+    <w:lsdException w:name="Light List" w:semiHidden="0" w:uiPriority="61" w:unhideWhenUsed="0"/>
+    <w:lsdException w:name="Light Grid" w:semiHidden="0" w:uiPriority="62" w:unhideWhenUsed="0"/>
+    <w:lsdException w:name="Medium Shading 1" w:semiHidden="0" w:uiPriority="63" w:unhideWhenUsed="0"/>
+    <w:lsdException w:name="Medium Shading 2" w:semiHidden="0" w:uiPriority="64" w:unhideWhenUsed="0"/>
+    <w:lsdException w:name="Medium List 1" w:semiHidden="0" w:uiPriority="65" w:unhideWhenUsed="0"/>
+    <w:lsdException w:name="Medium List 2" w:semiHidden="0" w:uiPriority="66" w:unhideWhenUsed="0"/>
+    <w:lsdException w:name="Medium Grid 1" w:semiHidden="0" w:uiPriority="67" w:unhideWhenUsed="0"/>
+    <w:lsdException w:name="Medium Grid 2" w:semiHidden="0" w:uiPriority="68" w:unhideWhenUsed="0"/>
+    <w:lsdException w:name="Medium Grid 3" w:semiHidden="0" w:uiPriority="69" w:unhideWhenUsed="0"/>
+    <w:lsdException w:name="Dark List" w:semiHidden="0" w:uiPriority="70" w:unhideWhenUsed="0"/>
+    <w:lsdException w:name="Colorful Shading" w:semiHidden="0" w:uiPriority="71" w:unhideWhenUsed="0"/>
+    <w:lsdException w:name="Colorful List" w:semiHidden="0" w:uiPriority="72" w:unhideWhenUsed="0"/>
+    <w:lsdException w:name="Colorful Grid" w:semiHidden="0" w:uiPriority="73" w:unhideWhenUsed="0"/>
+    <w:lsdException w:name="Light Shading Accent 1" w:semiHidden="0" w:uiPriority="60" w:unhideWhenUsed="0"/>
+    <w:lsdException w:name="Light List Accent 1" w:semiHidden="0" w:uiPriority="61" w:unhideWhenUsed="0"/>
+    <w:lsdException w:name="Light Grid Accent 1" w:semiHidden="0" w:uiPriority="62" w:unhideWhenUsed="0"/>
+    <w:lsdException w:name="Medium Shading 1 Accent 1" w:semiHidden="0" w:uiPriority="63" w:unhideWhenUsed="0"/>
+    <w:lsdException w:name="Medium Shading 2 Accent 1" w:semiHidden="0" w:uiPriority="64" w:unhideWhenUsed="0"/>
+    <w:lsdException w:name="Medium List 1 Accent 1" w:semiHidden="0" w:uiPriority="65" w:unhideWhenUsed="0"/>
+    <w:lsdException w:name="Revision" w:unhideWhenUsed="0"/>
+    <w:lsdException w:name="List Paragraph" w:semiHidden="0" w:uiPriority="34" w:unhideWhenUsed="0" w:qFormat="1"/>
+    <w:lsdException w:name="Quote" w:semiHidden="0" w:uiPriority="29" w:unhideWhenUsed="0" w:qFormat="1"/>
+    <w:lsdException w:name="Intense Quote" w:semiHidden="0" w:uiPriority="30" w:unhideWhenUsed="0" w:qFormat="1"/>
+    <w:lsdException w:name="Medium List 2 Accent 1" w:semiHidden="0" w:uiPriority="66" w:unhideWhenUsed="0"/>
+    <w:lsdException w:name="Medium Grid 1 Accent 1" w:semiHidden="0" w:uiPriority="67" w:unhideWhenUsed="0"/>
+    <w:lsdException w:name="Medium Grid 2 Accent 1" w:semiHidden="0" w:uiPriority="68" w:unhideWhenUsed="0"/>
+    <w:lsdException w:name="Medium Grid 3 Accent 1" w:semiHidden="0" w:uiPriority="69" w:unhideWhenUsed="0"/>
+    <w:lsdException w:name="Dark List Accent 1" w:semiHidden="0" w:uiPriority="70" w:unhideWhenUsed="0"/>
+    <w:lsdException w:name="Colorful Shading Accent 1" w:semiHidden="0" w:uiPriority="71" w:unhideWhenUsed="0"/>
+    <w:lsdException w:name="Colorful List Accent 1" w:semiHidden="0" w:uiPriority="72" w:unhideWhenUsed="0"/>
+    <w:lsdException w:name="Colorful Grid Accent 1" w:semiHidden="0" w:uiPriority="73" w:unhideWhenUsed="0"/>
+    <w:lsdException w:name="Light Shading Accent 2" w:semiHidden="0" w:uiPriority="60" w:unhideWhenUsed="0"/>
+    <w:lsdException w:name="Light List Accent 2" w:semiHidden="0" w:uiPriority="61" w:unhideWhenUsed="0"/>
+    <w:lsdException w:name="Light Grid Accent 2" w:semiHidden="0" w:uiPriority="62" w:unhideWhenUsed="0"/>
+    <w:lsdException w:name="Medium Shading 1 Accent 2" w:semiHidden="0" w:uiPriority="63" w:unhideWhenUsed="0"/>
+    <w:lsdException w:name="Medium Shading 2 Accent 2" w:semiHidden="0" w:uiPriority="64" w:unhideWhenUsed="0"/>
+    <w:lsdException w:name="Medium List 1 Accent 2" w:semiHidden="0" w:uiPriority="65" w:unhideWhenUsed="0"/>
+    <w:lsdException w:name="Medium List 2 Accent 2" w:semiHidden="0" w:uiPriority="66" w:unhideWhenUsed="0"/>
+    <w:lsdException w:name="Medium Grid 1 Accent 2" w:semiHidden="0" w:uiPriority="67" w:unhideWhenUsed="0"/>
+    <w:lsdException w:name="Medium Grid 2 Accent 2" w:semiHidden="0" w:uiPriority="68" w:unhideWhenUsed="0"/>
+    <w:lsdException w:name="Medium Grid 3 Accent 2" w:semiHidden="0" w:uiPriority="69" w:unhideWhenUsed="0"/>
+    <w:lsdException w:name="Dark List Accent 2" w:semiHidden="0" w:uiPriority="70" w:unhideWhenUsed="0"/>
+    <w:lsdException w:name="Colorful Shading Accent 2" w:semiHidden="0" w:uiPriority="71" w:unhideWhenUsed="0"/>
+    <w:lsdException w:name="Colorful List Accent 2" w:semiHidden="0" w:uiPriority="72" w:unhideWhenUsed="0"/>
+    <w:lsdException w:name="Colorful Grid Accent 2" w:semiHidden="0" w:uiPriority="73" w:unhideWhenUsed="0"/>
+    <w:lsdException w:name="Light Shading Accent 3" w:semiHidden="0" w:uiPriority="60" w:unhideWhenUsed="0"/>
+    <w:lsdException w:name="Light List Accent 3" w:semiHidden="0" w:uiPriority="61" w:unhideWhenUsed="0"/>
+    <w:lsdException w:name="Light Grid Accent 3" w:semiHidden="0" w:uiPriority="62" w:unhideWhenUsed="0"/>
+    <w:lsdException w:name="Medium Shading 1 Accent 3" w:semiHidden="0" w:uiPriority="63" w:unhideWhenUsed="0"/>
+    <w:lsdException w:name="Medium Shading 2 Accent 3" w:semiHidden="0" w:uiPriority="64" w:unhideWhenUsed="0"/>
+    <w:lsdException w:name="Medium List 1 Accent 3" w:semiHidden="0" w:uiPriority="65" w:unhideWhenUsed="0"/>
+    <w:lsdException w:name="Medium List 2 Accent 3" w:semiHidden="0" w:uiPriority="66" w:unhideWhenUsed="0"/>
+    <w:lsdException w:name="Medium Grid 1 Accent 3" w:semiHidden="0" w:uiPriority="67" w:unhideWhenUsed="0"/>
+    <w:lsdException w:name="Medium Grid 2 Accent 3" w:semiHidden="0" w:uiPriority="68" w:unhideWhenUsed="0"/>
+    <w:lsdException w:name="Medium Grid 3 Accent 3" w:semiHidden="0" w:uiPriority="69" w:unhideWhenUsed="0"/>
+    <w:lsdException w:name="Dark List Accent 3" w:semiHidden="0" w:uiPriority="70" w:unhideWhenUsed="0"/>
+    <w:lsdException w:name="Colorful Shading Accent 3" w:semiHidden="0" w:uiPriority="71" w:unhideWhenUsed="0"/>
+    <w:lsdException w:name="Colorful List Accent 3" w:semiHidden="0" w:uiPriority="72" w:unhideWhenUsed="0"/>
+    <w:lsdException w:name="Colorful Grid Accent 3" w:semiHidden="0" w:uiPriority="73" w:unhideWhenUsed="0"/>
+    <w:lsdException w:name="Light Shading Accent 4" w:semiHidden="0" w:uiPriority="60" w:unhideWhenUsed="0"/>
+    <w:lsdException w:name="Light List Accent 4" w:semiHidden="0" w:uiPriority="61" w:unhideWhenUsed="0"/>
+    <w:lsdException w:name="Light Grid Accent 4" w:semiHidden="0" w:uiPriority="62" w:unhideWhenUsed="0"/>
+    <w:lsdException w:name="Medium Shading 1 Accent 4" w:semiHidden="0" w:uiPriority="63" w:unhideWhenUsed="0"/>
+    <w:lsdException w:name="Medium Shading 2 Accent 4" w:semiHidden="0" w:uiPriority="64" w:unhideWhenUsed="0"/>
+    <w:lsdException w:name="Medium List 1 Accent 4" w:semiHidden="0" w:uiPriority="65" w:unhideWhenUsed="0"/>
+    <w:lsdException w:name="Medium List 2 Accent 4" w:semiHidden="0" w:uiPriority="66" w:unhideWhenUsed="0"/>
+    <w:lsdException w:name="Medium Grid 1 Accent 4" w:semiHidden="0" w:uiPriority="67" w:unhideWhenUsed="0"/>
+    <w:lsdException w:name="Medium Grid 2 Accent 4" w:semiHidden="0" w:uiPriority="68" w:unhideWhenUsed="0"/>
+    <w:lsdException w:name="Medium Grid 3 Accent 4" w:semiHidden="0" w:uiPriority="69" w:unhideWhenUsed="0"/>
+    <w:lsdException w:name="Dark List Accent 4" w:semiHidden="0" w:uiPriority="70" w:unhideWhenUsed="0"/>
+    <w:lsdException w:name="Colorful Shading Accent 4" w:semiHidden="0" w:uiPriority="71" w:unhideWhenUsed="0"/>
+    <w:lsdException w:name="Colorful List Accent 4" w:semiHidden="0" w:uiPriority="72" w:unhideWhenUsed="0"/>
+    <w:lsdException w:name="Colorful Grid Accent 4" w:semiHidden="0" w:uiPriority="73" w:unhideWhenUsed="0"/>
+    <w:lsdException w:name="Light Shading Accent 5" w:semiHidden="0" w:uiPriority="60" w:unhideWhenUsed="0"/>
+    <w:lsdException w:name="Light List Accent 5" w:semiHidden="0" w:uiPriority="61" w:unhideWhenUsed="0"/>
+    <w:lsdException w:name="Light Grid Accent 5" w:semiHidden="0" w:uiPriority="62" w:unhideWhenUsed="0"/>
+    <w:lsdException w:name="Medium Shading 1 Accent 5" w:semiHidden="0" w:uiPriority="63" w:unhideWhenUsed="0"/>
+    <w:lsdException w:name="Medium Shading 2 Accent 5" w:semiHidden="0" w:uiPriority="64" w:unhideWhenUsed="0"/>
+    <w:lsdException w:name="Medium List 1 Accent 5" w:semiHidden="0" w:uiPriority="65" w:unhideWhenUsed="0"/>
+    <w:lsdException w:name="Medium List 2 Accent 5" w:semiHidden="0" w:uiPriority="66" w:unhideWhenUsed="0"/>
+    <w:lsdException w:name="Medium Grid 1 Accent 5" w:semiHidden="0" w:uiPriority="67" w:unhideWhenUsed="0"/>
+    <w:lsdException w:name="Medium Grid 2 Accent 5" w:semiHidden="0" w:uiPriority="68" w:unhideWhenUsed="0"/>
+    <w:lsdException w:name="Medium Grid 3 Accent 5" w:semiHidden="0" w:uiPriority="69" w:unhideWhenUsed="0"/>
+    <w:lsdException w:name="Dark List Accent 5" w:semiHidden="0" w:uiPriority="70" w:unhideWhenUsed="0"/>
+    <w:lsdException w:name="Colorful Shading Accent 5" w:semiHidden="0" w:uiPriority="71" w:unhideWhenUsed="0"/>
+    <w:lsdException w:name="Colorful List Accent 5" w:semiHidden="0" w:uiPriority="72" w:unhideWhenUsed="0"/>
+    <w:lsdException w:name="Colorful Grid Accent 5" w:semiHidden="0" w:uiPriority="73" w:unhideWhenUsed="0"/>
+    <w:lsdException w:name="Light Shading Accent 6" w:semiHidden="0" w:uiPriority="60" w:unhideWhenUsed="0"/>
+    <w:lsdException w:name="Light List Accent 6" w:semiHidden="0" w:uiPriority="61" w:unhideWhenUsed="0"/>
+    <w:lsdException w:name="Light Grid Accent 6" w:semiHidden="0" w:uiPriority="62" w:unhideWhenUsed="0"/>
+    <w:lsdException w:name="Medium Shading 1 Accent 6" w:semiHidden="0" w:uiPriority="63" w:unhideWhenUsed="0"/>
+    <w:lsdException w:name="Medium Shading 2 Accent 6" w:semiHidden="0" w:uiPriority="64" w:unhideWhenUsed="0"/>
+    <w:lsdException w:name="Medium List 1 Accent 6" w:semiHidden="0" w:uiPriority="65" w:unhideWhenUsed="0"/>
+    <w:lsdException w:name="Medium List 2 Accent 6" w:semiHidden="0" w:uiPriority="66" w:unhideWhenUsed="0"/>
+    <w:lsdException w:name="Medium Grid 1 Accent 6" w:semiHidden="0" w:uiPriority="67" w:unhideWhenUsed="0"/>
+    <w:lsdException w:name="Medium Grid 2 Accent 6" w:semiHidden="0" w:uiPriority="68" w:unhideWhenUsed="0"/>
+    <w:lsdException w:name="Medium Grid 3 Accent 6" w:semiHidden="0" w:uiPriority="69" w:unhideWhenUsed="0"/>
+    <w:lsdException w:name="Dark List Accent 6" w:semiHidden="0" w:uiPriority="70" w:unhideWhenUsed="0"/>
+    <w:lsdException w:name="Colorful Shading Accent 6" w:semiHidden="0" w:uiPriority="71" w:unhideWhenUsed="0"/>
+    <w:lsdException w:name="Colorful List Accent 6" w:semiHidden="0" w:uiPriority="72" w:unhideWhenUsed="0"/>
+    <w:lsdException w:name="Colorful Grid Accent 6" w:semiHidden="0" w:uiPriority="73" w:unhideWhenUsed="0"/>
+    <w:lsdException w:name="Subtle Emphasis" w:semiHidden="0" w:uiPriority="19" w:unhideWhenUsed="0" w:qFormat="1"/>
+    <w:lsdException w:name="Intense Emphasis" w:semiHidden="0" w:uiPriority="21" w:unhideWhenUsed="0" w:qFormat="1"/>
+    <w:lsdException w:name="Subtle Reference" w:semiHidden="0" w:uiPriority="31" w:unhideWhenUsed="0" w:qFormat="1"/>
+    <w:lsdException w:name="Intense Reference" w:semiHidden="0" w:uiPriority="32" w:unhideWhenUsed="0" w:qFormat="1"/>
+    <w:lsdException w:name="Book Title" w:semiHidden="0" w:uiPriority="33" w:unhideWhenUsed="0" w:qFormat="1"/>
+    <w:lsdException w:name="Bibliography" w:uiPriority="37"/>
+    <w:lsdException w:name="TOC Heading" w:uiPriority="39" w:qFormat="1"/>
+  </w:latentStyles>
+  <w:style w:type="paragraph" w:default="1" w:styleId="a">
+    <w:name w:val="Normal"/>
+    <w:qFormat/>
+    <w:rsid w:val="007461FA"/>
+    <w:pPr>
+      <w:jc w:val="both"/>
+    </w:pPr>
+    <w:rPr>
+      <w:rFonts w:ascii="Times New Roman" w:hAnsi="Times New Roman"/>
+      <w:sz w:val="24"/>
+    </w:rPr>
+  </w:style>
+  <w:style w:type="paragraph" w:styleId="1">
+    <w:name w:val="heading 1"/>
+    <w:basedOn w:val="a"/>
+    <w:next w:val="a"/>
+    <w:link w:val="10"/>
+    <w:uiPriority w:val="9"/>
+    <w:qFormat/>
+    <w:rsid w:val="007461FA"/>
+    <w:pPr>
+      <w:keepNext/>
+      <w:keepLines/>
+      <w:spacing w:before="480" w:after="0"/>
+      <w:outlineLvl w:val="0"/>
+    </w:pPr>
+    <w:rPr>
+      <w:rFonts w:eastAsiaTheme="majorEastAsia" w:cstheme="majorBidi"/>
+      <w:b/>
+      <w:bCs/>
+      <w:color w:val="000000" w:themeColor="text1"/>
+      <w:sz w:val="28"/>
+      <w:szCs w:val="28"/>
+    </w:rPr>
+  </w:style>
+  <w:style w:type="paragraph" w:styleId="2">
+    <w:name w:val="heading 2"/>
+    <w:basedOn w:val="a"/>
+    <w:next w:val="a"/>
+    <w:link w:val="20"/>
+    <w:uiPriority w:val="9"/>
+    <w:unhideWhenUsed/>
+    <w:qFormat/>
+    <w:rsid w:val="007461FA"/>
+    <w:pPr>
+      <w:keepNext/>
+      <w:keepLines/>
+      <w:spacing w:before="200" w:after="0"/>
+      <w:outlineLvl w:val="1"/>
+    </w:pPr>
+    <w:rPr>
+      <w:rFonts w:eastAsiaTheme="majorEastAsia" w:cstheme="majorBidi"/>
+      <w:b/>
+      <w:bCs/>
+      <w:color w:val="000000" w:themeColor="text1"/>
+      <w:sz w:val="26"/>
+      <w:szCs w:val="26"/>
+    </w:rPr>
+  </w:style>
+  <w:style w:type="paragraph" w:styleId="3">
+    <w:name w:val="heading 3"/>
+    <w:basedOn w:val="a"/>
+    <w:next w:val="a"/>
+    <w:link w:val="30"/>
+    <w:uiPriority w:val="9"/>
+    <w:unhideWhenUsed/>
+    <w:qFormat/>
+    <w:rsid w:val="007461FA"/>
+    <w:pPr>
+      <w:keepNext/>
+      <w:keepLines/>
+      <w:spacing w:before="200" w:after="0"/>
+      <w:outlineLvl w:val="2"/>
+    </w:pPr>
+    <w:rPr>
+      <w:rFonts w:eastAsiaTheme="majorEastAsia" w:cstheme="majorBidi"/>
+      <w:b/>
+      <w:bCs/>
+      <w:color w:val="000000" w:themeColor="text1"/>
+    </w:rPr>
+  </w:style>
+  <w:style w:type="paragraph" w:styleId="4">
+    <w:name w:val="heading 4"/>
+    <w:basedOn w:val="a"/>
+    <w:next w:val="a"/>
+    <w:link w:val="40"/>
+    <w:uiPriority w:val="9"/>
+    <w:unhideWhenUsed/>
+    <w:qFormat/>
+    <w:rsid w:val="00B80A7F"/>
+    <w:pPr>
+      <w:keepNext/>
+      <w:keepLines/>
+      <w:spacing w:before="40" w:after="0"/>
+      <w:outlineLvl w:val="3"/>
+    </w:pPr>
+    <w:rPr>
+      <w:rFonts w:asciiTheme="majorHAnsi" w:eastAsiaTheme="majorEastAsia" w:hAnsiTheme="majorHAnsi" w:cstheme="majorBidi"/>
+      <w:b/>
+      <w:i/>
+      <w:iCs/>
+      <w:color w:val="000000" w:themeColor="text1"/>
+    </w:rPr>
+  </w:style>
+  <w:style w:type="paragraph" w:styleId="5">
+    <w:name w:val="heading 5"/>
+    <w:basedOn w:val="a"/>
+    <w:next w:val="a"/>
+    <w:link w:val="50"/>
+    <w:uiPriority w:val="9"/>
+    <w:unhideWhenUsed/>
+    <w:qFormat/>
+    <w:rsid w:val="00B80A7F"/>
+    <w:pPr>
+      <w:keepNext/>
+      <w:keepLines/>
+      <w:spacing w:before="40" w:after="0"/>
+      <w:outlineLvl w:val="4"/>
+    </w:pPr>
+    <w:rPr>
+      <w:rFonts w:asciiTheme="majorHAnsi" w:eastAsiaTheme="majorEastAsia" w:hAnsiTheme="majorHAnsi" w:cstheme="majorBidi"/>
+      <w:color w:val="365F91" w:themeColor="accent1" w:themeShade="BF"/>
+    </w:rPr>
+  </w:style>
+  <w:style w:type="character" w:default="1" w:styleId="a0">
+    <w:name w:val="Default Paragraph Font"/>
+    <w:uiPriority w:val="1"/>
+    <w:semiHidden/>
+    <w:unhideWhenUsed/>
+  </w:style>
+  <w:style w:type="table" w:default="1" w:styleId="a1">
+    <w:name w:val="Normal Table"/>
+    <w:uiPriority w:val="99"/>
+    <w:semiHidden/>
+    <w:unhideWhenUsed/>
+    <w:tblPr>
+      <w:tblInd w:w="0" w:type="dxa"/>
+      <w:tblCellMar>
+        <w:top w:w="0" w:type="dxa"/>
+        <w:left w:w="108" w:type="dxa"/>
+        <w:bottom w:w="0" w:type="dxa"/>
+        <w:right w:w="108" w:type="dxa"/>
+      </w:tblCellMar>
+    </w:tblPr>
+  </w:style>
+  <w:style w:type="numbering" w:default="1" w:styleId="a2">
+    <w:name w:val="No List"/>
+    <w:uiPriority w:val="99"/>
+    <w:semiHidden/>
+    <w:unhideWhenUsed/>
+  </w:style>
+  <w:style w:type="character" w:customStyle="1" w:styleId="10">
+    <w:name w:val="Заголовок 1 Знак"/>
+    <w:basedOn w:val="a0"/>
+    <w:link w:val="1"/>
+    <w:uiPriority w:val="9"/>
+    <w:rsid w:val="007461FA"/>
+    <w:rPr>
+      <w:rFonts w:ascii="Times New Roman" w:eastAsiaTheme="majorEastAsia" w:hAnsi="Times New Roman" w:cstheme="majorBidi"/>
+      <w:b/>
+      <w:bCs/>
+      <w:color w:val="000000" w:themeColor="text1"/>
+      <w:sz w:val="28"/>
+      <w:szCs w:val="28"/>
+    </w:rPr>
+  </w:style>
+  <w:style w:type="paragraph" w:styleId="a3">
+    <w:name w:val="TOC Heading"/>
+    <w:basedOn w:val="1"/>
+    <w:next w:val="a"/>
+    <w:uiPriority w:val="39"/>
+    <w:semiHidden/>
+    <w:unhideWhenUsed/>
+    <w:qFormat/>
+    <w:rsid w:val="00AD7DF7"/>
+    <w:pPr>
+      <w:outlineLvl w:val="9"/>
+    </w:pPr>
+    <w:rPr>
+      <w:lang w:eastAsia="ru-RU"/>
+    </w:rPr>
+  </w:style>
+  <w:style w:type="paragraph" w:styleId="11">
+    <w:name w:val="toc 1"/>
+    <w:basedOn w:val="a"/>
+    <w:next w:val="a"/>
+    <w:autoRedefine/>
+    <w:uiPriority w:val="39"/>
+    <w:unhideWhenUsed/>
+    <w:rsid w:val="00AD7DF7"/>
+    <w:pPr>
+      <w:spacing w:after="100"/>
+    </w:pPr>
+  </w:style>
+  <w:style w:type="character" w:styleId="a4">
+    <w:name w:val="Hyperlink"/>
+    <w:basedOn w:val="a0"/>
+    <w:uiPriority w:val="99"/>
+    <w:unhideWhenUsed/>
+    <w:rsid w:val="00AD7DF7"/>
+    <w:rPr>
+      <w:color w:val="0000FF" w:themeColor="hyperlink"/>
+      <w:u w:val="single"/>
+    </w:rPr>
+  </w:style>
+  <w:style w:type="paragraph" w:styleId="a5">
+    <w:name w:val="Balloon Text"/>
+    <w:basedOn w:val="a"/>
+    <w:link w:val="a6"/>
+    <w:uiPriority w:val="99"/>
+    <w:semiHidden/>
+    <w:unhideWhenUsed/>
+    <w:rsid w:val="00AD7DF7"/>
+    <w:pPr>
+      <w:spacing w:after="0" w:line="240" w:lineRule="auto"/>
+    </w:pPr>
+    <w:rPr>
+      <w:rFonts w:ascii="Tahoma" w:hAnsi="Tahoma" w:cs="Tahoma"/>
+      <w:sz w:val="16"/>
+      <w:szCs w:val="16"/>
+    </w:rPr>
+  </w:style>
+  <w:style w:type="character" w:customStyle="1" w:styleId="a6">
+    <w:name w:val="Текст выноски Знак"/>
+    <w:basedOn w:val="a0"/>
+    <w:link w:val="a5"/>
+    <w:uiPriority w:val="99"/>
+    <w:semiHidden/>
+    <w:rsid w:val="00AD7DF7"/>
+    <w:rPr>
+      <w:rFonts w:ascii="Tahoma" w:hAnsi="Tahoma" w:cs="Tahoma"/>
+      <w:sz w:val="16"/>
+      <w:szCs w:val="16"/>
+    </w:rPr>
+  </w:style>
+  <w:style w:type="paragraph" w:styleId="a7">
+    <w:name w:val="header"/>
+    <w:basedOn w:val="a"/>
+    <w:link w:val="a8"/>
+    <w:uiPriority w:val="99"/>
+    <w:unhideWhenUsed/>
+    <w:rsid w:val="00AD7DF7"/>
+    <w:pPr>
+      <w:tabs>
+        <w:tab w:val="center" w:pos="4677"/>
+        <w:tab w:val="right" w:pos="9355"/>
+      </w:tabs>
+      <w:spacing w:after="0" w:line="240" w:lineRule="auto"/>
+    </w:pPr>
+  </w:style>
+  <w:style w:type="character" w:customStyle="1" w:styleId="a8">
+    <w:name w:val="Верхний колонтитул Знак"/>
+    <w:basedOn w:val="a0"/>
+    <w:link w:val="a7"/>
+    <w:uiPriority w:val="99"/>
+    <w:rsid w:val="00AD7DF7"/>
+  </w:style>
+  <w:style w:type="paragraph" w:styleId="a9">
+    <w:name w:val="footer"/>
+    <w:basedOn w:val="a"/>
+    <w:link w:val="aa"/>
+    <w:uiPriority w:val="99"/>
+    <w:unhideWhenUsed/>
+    <w:rsid w:val="00AD7DF7"/>
+    <w:pPr>
+      <w:tabs>
+        <w:tab w:val="center" w:pos="4677"/>
+        <w:tab w:val="right" w:pos="9355"/>
+      </w:tabs>
+      <w:spacing w:after="0" w:line="240" w:lineRule="auto"/>
+    </w:pPr>
+  </w:style>
+  <w:style w:type="character" w:customStyle="1" w:styleId="aa">
+    <w:name w:val="Нижний колонтитул Знак"/>
+    <w:basedOn w:val="a0"/>
+    <w:link w:val="a9"/>
+    <w:uiPriority w:val="99"/>
+    <w:rsid w:val="00AD7DF7"/>
+  </w:style>
+  <w:style w:type="character" w:customStyle="1" w:styleId="20">
+    <w:name w:val="Заголовок 2 Знак"/>
+    <w:basedOn w:val="a0"/>
+    <w:link w:val="2"/>
+    <w:uiPriority w:val="9"/>
+    <w:rsid w:val="007461FA"/>
+    <w:rPr>
+      <w:rFonts w:ascii="Times New Roman" w:eastAsiaTheme="majorEastAsia" w:hAnsi="Times New Roman" w:cstheme="majorBidi"/>
+      <w:b/>
+      <w:bCs/>
+      <w:color w:val="000000" w:themeColor="text1"/>
+      <w:sz w:val="26"/>
+      <w:szCs w:val="26"/>
+    </w:rPr>
+  </w:style>
+  <w:style w:type="paragraph" w:styleId="ab">
+    <w:name w:val="Normal (Web)"/>
+    <w:basedOn w:val="a"/>
+    <w:uiPriority w:val="99"/>
+    <w:unhideWhenUsed/>
+    <w:rsid w:val="00663220"/>
+    <w:pPr>
+      <w:spacing w:before="100" w:beforeAutospacing="1" w:after="100" w:afterAutospacing="1" w:line="240" w:lineRule="auto"/>
+    </w:pPr>
+    <w:rPr>
+      <w:rFonts w:eastAsia="Times New Roman" w:cs="Times New Roman"/>
+      <w:szCs w:val="24"/>
+      <w:lang w:eastAsia="ru-RU"/>
+    </w:rPr>
+  </w:style>
+  <w:style w:type="character" w:customStyle="1" w:styleId="mw-headline">
+    <w:name w:val="mw-headline"/>
+    <w:basedOn w:val="a0"/>
+    <w:rsid w:val="00663220"/>
+  </w:style>
+  <w:style w:type="character" w:customStyle="1" w:styleId="ref-info">
+    <w:name w:val="ref-info"/>
+    <w:basedOn w:val="a0"/>
+    <w:rsid w:val="00663220"/>
+  </w:style>
+  <w:style w:type="paragraph" w:styleId="HTML">
+    <w:name w:val="HTML Preformatted"/>
+    <w:basedOn w:val="a"/>
+    <w:link w:val="HTML0"/>
+    <w:uiPriority w:val="99"/>
+    <w:semiHidden/>
+    <w:unhideWhenUsed/>
+    <w:rsid w:val="00663220"/>
+    <w:pPr>
+      <w:tabs>
+        <w:tab w:val="left" w:pos="916"/>
+        <w:tab w:val="left" w:pos="1832"/>
+        <w:tab w:val="left" w:pos="2748"/>
+        <w:tab w:val="left" w:pos="3664"/>
+        <w:tab w:val="left" w:pos="4580"/>
+        <w:tab w:val="left" w:pos="5496"/>
+        <w:tab w:val="left" w:pos="6412"/>
+        <w:tab w:val="left" w:pos="7328"/>
+        <w:tab w:val="left" w:pos="8244"/>
+        <w:tab w:val="left" w:pos="9160"/>
+        <w:tab w:val="left" w:pos="10076"/>
+        <w:tab w:val="left" w:pos="10992"/>
+        <w:tab w:val="left" w:pos="11908"/>
+        <w:tab w:val="left" w:pos="12824"/>
+        <w:tab w:val="left" w:pos="13740"/>
+        <w:tab w:val="left" w:pos="14656"/>
+      </w:tabs>
+      <w:spacing w:after="0" w:line="240" w:lineRule="auto"/>
+    </w:pPr>
+    <w:rPr>
+      <w:rFonts w:ascii="Courier New" w:eastAsia="Times New Roman" w:hAnsi="Courier New" w:cs="Courier New"/>
+      <w:sz w:val="20"/>
+      <w:szCs w:val="20"/>
+      <w:lang w:eastAsia="ru-RU"/>
+    </w:rPr>
+  </w:style>
+  <w:style w:type="character" w:customStyle="1" w:styleId="HTML0">
+    <w:name w:val="Стандартный HTML Знак"/>
+    <w:basedOn w:val="a0"/>
+    <w:link w:val="HTML"/>
+    <w:uiPriority w:val="99"/>
+    <w:semiHidden/>
+    <w:rsid w:val="00663220"/>
+    <w:rPr>
+      <w:rFonts w:ascii="Courier New" w:eastAsia="Times New Roman" w:hAnsi="Courier New" w:cs="Courier New"/>
+      <w:sz w:val="20"/>
+      <w:szCs w:val="20"/>
+      <w:lang w:eastAsia="ru-RU"/>
+    </w:rPr>
+  </w:style>
+  <w:style w:type="character" w:customStyle="1" w:styleId="n">
+    <w:name w:val="n"/>
+    <w:basedOn w:val="a0"/>
+    <w:rsid w:val="00663220"/>
+  </w:style>
+  <w:style w:type="character" w:customStyle="1" w:styleId="o">
+    <w:name w:val="o"/>
+    <w:basedOn w:val="a0"/>
+    <w:rsid w:val="00663220"/>
+  </w:style>
+  <w:style w:type="character" w:customStyle="1" w:styleId="p">
+    <w:name w:val="p"/>
+    <w:basedOn w:val="a0"/>
+    <w:rsid w:val="00663220"/>
+  </w:style>
+  <w:style w:type="character" w:customStyle="1" w:styleId="kt">
+    <w:name w:val="kt"/>
+    <w:basedOn w:val="a0"/>
+    <w:rsid w:val="00663220"/>
+  </w:style>
+  <w:style w:type="character" w:customStyle="1" w:styleId="mi">
+    <w:name w:val="mi"/>
+    <w:basedOn w:val="a0"/>
+    <w:rsid w:val="00663220"/>
+  </w:style>
+  <w:style w:type="character" w:customStyle="1" w:styleId="c1">
+    <w:name w:val="c1"/>
+    <w:basedOn w:val="a0"/>
+    <w:rsid w:val="00663220"/>
+  </w:style>
+  <w:style w:type="character" w:customStyle="1" w:styleId="nf">
+    <w:name w:val="nf"/>
+    <w:basedOn w:val="a0"/>
+    <w:rsid w:val="00663220"/>
+  </w:style>
+  <w:style w:type="character" w:customStyle="1" w:styleId="kn">
+    <w:name w:val="kn"/>
+    <w:basedOn w:val="a0"/>
+    <w:rsid w:val="00663220"/>
+  </w:style>
+  <w:style w:type="character" w:customStyle="1" w:styleId="nn">
+    <w:name w:val="nn"/>
+    <w:basedOn w:val="a0"/>
+    <w:rsid w:val="00663220"/>
+  </w:style>
+  <w:style w:type="character" w:customStyle="1" w:styleId="s">
+    <w:name w:val="s"/>
+    <w:basedOn w:val="a0"/>
+    <w:rsid w:val="00663220"/>
+  </w:style>
+  <w:style w:type="character" w:customStyle="1" w:styleId="k">
+    <w:name w:val="k"/>
+    <w:basedOn w:val="a0"/>
+    <w:rsid w:val="00663220"/>
+  </w:style>
+  <w:style w:type="character" w:customStyle="1" w:styleId="30">
+    <w:name w:val="Заголовок 3 Знак"/>
+    <w:basedOn w:val="a0"/>
+    <w:link w:val="3"/>
+    <w:uiPriority w:val="9"/>
+    <w:rsid w:val="007461FA"/>
+    <w:rPr>
+      <w:rFonts w:ascii="Times New Roman" w:eastAsiaTheme="majorEastAsia" w:hAnsi="Times New Roman" w:cstheme="majorBidi"/>
+      <w:b/>
+      <w:bCs/>
+      <w:color w:val="000000" w:themeColor="text1"/>
+      <w:sz w:val="24"/>
+    </w:rPr>
+  </w:style>
+  <w:style w:type="paragraph" w:styleId="21">
+    <w:name w:val="toc 2"/>
+    <w:basedOn w:val="a"/>
+    <w:next w:val="a"/>
+    <w:autoRedefine/>
+    <w:uiPriority w:val="39"/>
+    <w:unhideWhenUsed/>
+    <w:rsid w:val="00C45E81"/>
+    <w:pPr>
+      <w:spacing w:after="100"/>
+      <w:ind w:left="220"/>
+    </w:pPr>
+  </w:style>
+  <w:style w:type="paragraph" w:styleId="31">
+    <w:name w:val="toc 3"/>
+    <w:basedOn w:val="a"/>
+    <w:next w:val="a"/>
+    <w:autoRedefine/>
+    <w:uiPriority w:val="39"/>
+    <w:unhideWhenUsed/>
+    <w:rsid w:val="00C45E81"/>
+    <w:pPr>
+      <w:spacing w:after="100"/>
+      <w:ind w:left="440"/>
+    </w:pPr>
+  </w:style>
+  <w:style w:type="paragraph" w:styleId="ac">
+    <w:name w:val="annotation text"/>
+    <w:basedOn w:val="a"/>
+    <w:link w:val="ad"/>
+    <w:uiPriority w:val="99"/>
+    <w:semiHidden/>
+    <w:unhideWhenUsed/>
+    <w:rsid w:val="00EC3403"/>
+    <w:pPr>
+      <w:spacing w:line="240" w:lineRule="auto"/>
+      <w:contextualSpacing/>
+    </w:pPr>
+    <w:rPr>
+      <w:sz w:val="20"/>
+      <w:szCs w:val="20"/>
+    </w:rPr>
+  </w:style>
+  <w:style w:type="character" w:customStyle="1" w:styleId="ad">
+    <w:name w:val="Текст примечания Знак"/>
+    <w:basedOn w:val="a0"/>
+    <w:link w:val="ac"/>
+    <w:uiPriority w:val="99"/>
+    <w:semiHidden/>
+    <w:rsid w:val="00EC3403"/>
+    <w:rPr>
+      <w:rFonts w:ascii="Times New Roman" w:hAnsi="Times New Roman"/>
+      <w:sz w:val="20"/>
+      <w:szCs w:val="20"/>
+    </w:rPr>
+  </w:style>
+  <w:style w:type="character" w:styleId="ae">
+    <w:name w:val="Strong"/>
+    <w:basedOn w:val="a0"/>
+    <w:uiPriority w:val="22"/>
+    <w:qFormat/>
+    <w:rsid w:val="0042733A"/>
+    <w:rPr>
+      <w:b/>
+      <w:bCs/>
+    </w:rPr>
+  </w:style>
+  <w:style w:type="character" w:styleId="af">
+    <w:name w:val="annotation reference"/>
+    <w:basedOn w:val="a0"/>
+    <w:uiPriority w:val="99"/>
+    <w:semiHidden/>
+    <w:unhideWhenUsed/>
+    <w:rsid w:val="0005266B"/>
+    <w:rPr>
+      <w:sz w:val="16"/>
+      <w:szCs w:val="16"/>
+    </w:rPr>
+  </w:style>
+  <w:style w:type="paragraph" w:styleId="af0">
+    <w:name w:val="annotation subject"/>
+    <w:basedOn w:val="ac"/>
+    <w:next w:val="ac"/>
+    <w:link w:val="af1"/>
+    <w:uiPriority w:val="99"/>
+    <w:semiHidden/>
+    <w:unhideWhenUsed/>
+    <w:rsid w:val="0005266B"/>
+    <w:pPr>
+      <w:contextualSpacing w:val="0"/>
+      <w:jc w:val="left"/>
+    </w:pPr>
+    <w:rPr>
+      <w:rFonts w:asciiTheme="minorHAnsi" w:hAnsiTheme="minorHAnsi"/>
+      <w:b/>
+      <w:bCs/>
+    </w:rPr>
+  </w:style>
+  <w:style w:type="character" w:customStyle="1" w:styleId="af1">
+    <w:name w:val="Тема примечания Знак"/>
+    <w:basedOn w:val="ad"/>
+    <w:link w:val="af0"/>
+    <w:uiPriority w:val="99"/>
+    <w:semiHidden/>
+    <w:rsid w:val="0005266B"/>
+    <w:rPr>
+      <w:rFonts w:ascii="Times New Roman" w:hAnsi="Times New Roman"/>
+      <w:b/>
+      <w:bCs/>
+      <w:sz w:val="20"/>
+      <w:szCs w:val="20"/>
+    </w:rPr>
+  </w:style>
+  <w:style w:type="paragraph" w:styleId="af2">
+    <w:name w:val="List Paragraph"/>
+    <w:aliases w:val="Код"/>
+    <w:basedOn w:val="a"/>
+    <w:uiPriority w:val="34"/>
+    <w:qFormat/>
+    <w:rsid w:val="00D76A05"/>
+    <w:pPr>
+      <w:spacing w:after="0"/>
+      <w:contextualSpacing/>
+      <w:jc w:val="left"/>
+    </w:pPr>
+    <w:rPr>
+      <w:rFonts w:ascii="Courier New" w:hAnsi="Courier New"/>
+      <w:color w:val="000000" w:themeColor="text1"/>
+      <w:sz w:val="20"/>
+    </w:rPr>
+  </w:style>
+  <w:style w:type="paragraph" w:styleId="af3">
+    <w:name w:val="No Spacing"/>
+    <w:uiPriority w:val="1"/>
+    <w:qFormat/>
+    <w:rsid w:val="00F27DF6"/>
+    <w:pPr>
+      <w:spacing w:after="0" w:line="240" w:lineRule="auto"/>
+      <w:jc w:val="both"/>
+    </w:pPr>
+    <w:rPr>
+      <w:rFonts w:ascii="Times New Roman" w:hAnsi="Times New Roman"/>
+      <w:sz w:val="24"/>
+    </w:rPr>
+  </w:style>
+  <w:style w:type="paragraph" w:styleId="af4">
+    <w:name w:val="endnote text"/>
+    <w:basedOn w:val="a"/>
+    <w:link w:val="af5"/>
+    <w:uiPriority w:val="99"/>
+    <w:semiHidden/>
+    <w:unhideWhenUsed/>
+    <w:rsid w:val="00F27DF6"/>
+    <w:pPr>
+      <w:spacing w:after="0" w:line="240" w:lineRule="auto"/>
+    </w:pPr>
+    <w:rPr>
+      <w:sz w:val="20"/>
+      <w:szCs w:val="20"/>
+    </w:rPr>
+  </w:style>
+  <w:style w:type="character" w:customStyle="1" w:styleId="af5">
+    <w:name w:val="Текст концевой сноски Знак"/>
+    <w:basedOn w:val="a0"/>
+    <w:link w:val="af4"/>
+    <w:uiPriority w:val="99"/>
+    <w:semiHidden/>
+    <w:rsid w:val="00F27DF6"/>
+    <w:rPr>
+      <w:rFonts w:ascii="Times New Roman" w:hAnsi="Times New Roman"/>
+      <w:sz w:val="20"/>
+      <w:szCs w:val="20"/>
+    </w:rPr>
+  </w:style>
+  <w:style w:type="character" w:styleId="af6">
+    <w:name w:val="endnote reference"/>
+    <w:basedOn w:val="a0"/>
+    <w:uiPriority w:val="99"/>
+    <w:semiHidden/>
+    <w:unhideWhenUsed/>
+    <w:rsid w:val="00F27DF6"/>
+    <w:rPr>
+      <w:vertAlign w:val="superscript"/>
+    </w:rPr>
+  </w:style>
+  <w:style w:type="paragraph" w:styleId="af7">
+    <w:name w:val="footnote text"/>
+    <w:basedOn w:val="a"/>
+    <w:link w:val="af8"/>
+    <w:uiPriority w:val="99"/>
+    <w:semiHidden/>
+    <w:unhideWhenUsed/>
+    <w:rsid w:val="00F27DF6"/>
+    <w:pPr>
+      <w:spacing w:after="0" w:line="240" w:lineRule="auto"/>
+    </w:pPr>
+    <w:rPr>
+      <w:sz w:val="20"/>
+      <w:szCs w:val="20"/>
+    </w:rPr>
+  </w:style>
+  <w:style w:type="character" w:customStyle="1" w:styleId="af8">
+    <w:name w:val="Текст сноски Знак"/>
+    <w:basedOn w:val="a0"/>
+    <w:link w:val="af7"/>
+    <w:uiPriority w:val="99"/>
+    <w:semiHidden/>
+    <w:rsid w:val="00F27DF6"/>
+    <w:rPr>
+      <w:rFonts w:ascii="Times New Roman" w:hAnsi="Times New Roman"/>
+      <w:sz w:val="20"/>
+      <w:szCs w:val="20"/>
+    </w:rPr>
+  </w:style>
+  <w:style w:type="character" w:styleId="af9">
+    <w:name w:val="footnote reference"/>
+    <w:basedOn w:val="a0"/>
+    <w:uiPriority w:val="99"/>
+    <w:semiHidden/>
+    <w:unhideWhenUsed/>
+    <w:rsid w:val="00F27DF6"/>
+    <w:rPr>
+      <w:vertAlign w:val="superscript"/>
+    </w:rPr>
+  </w:style>
+  <w:style w:type="character" w:styleId="afa">
+    <w:name w:val="FollowedHyperlink"/>
+    <w:basedOn w:val="a0"/>
+    <w:uiPriority w:val="99"/>
+    <w:semiHidden/>
+    <w:unhideWhenUsed/>
+    <w:rsid w:val="00AF14EC"/>
+    <w:rPr>
+      <w:color w:val="800080" w:themeColor="followedHyperlink"/>
+      <w:u w:val="single"/>
+    </w:rPr>
+  </w:style>
+  <w:style w:type="character" w:styleId="afb">
+    <w:name w:val="Emphasis"/>
+    <w:basedOn w:val="a0"/>
+    <w:uiPriority w:val="20"/>
+    <w:qFormat/>
+    <w:rsid w:val="00221829"/>
+    <w:rPr>
+      <w:i/>
+      <w:iCs/>
+    </w:rPr>
+  </w:style>
+  <w:style w:type="table" w:styleId="afc">
+    <w:name w:val="Table Grid"/>
+    <w:basedOn w:val="a1"/>
+    <w:uiPriority w:val="59"/>
+    <w:rsid w:val="008476B4"/>
+    <w:pPr>
+      <w:spacing w:after="0" w:line="240" w:lineRule="auto"/>
+    </w:pPr>
+    <w:tblPr>
+      <w:tblBorders>
+        <w:top w:val="single" w:sz="4" w:space="0" w:color="auto"/>
+        <w:left w:val="single" w:sz="4" w:space="0" w:color="auto"/>
+        <w:bottom w:val="single" w:sz="4" w:space="0" w:color="auto"/>
+        <w:right w:val="single" w:sz="4" w:space="0" w:color="auto"/>
+        <w:insideH w:val="single" w:sz="4" w:space="0" w:color="auto"/>
+        <w:insideV w:val="single" w:sz="4" w:space="0" w:color="auto"/>
+      </w:tblBorders>
+    </w:tblPr>
+  </w:style>
+  <w:style w:type="character" w:styleId="afd">
+    <w:name w:val="Subtle Reference"/>
+    <w:basedOn w:val="a0"/>
+    <w:uiPriority w:val="31"/>
+    <w:qFormat/>
+    <w:rsid w:val="00D67858"/>
+    <w:rPr>
+      <w:rFonts w:ascii="Times New Roman" w:hAnsi="Times New Roman"/>
+      <w:smallCaps/>
+      <w:color w:val="000000" w:themeColor="text1"/>
+      <w:sz w:val="24"/>
+    </w:rPr>
+  </w:style>
+  <w:style w:type="character" w:customStyle="1" w:styleId="40">
+    <w:name w:val="Заголовок 4 Знак"/>
+    <w:basedOn w:val="a0"/>
+    <w:link w:val="4"/>
+    <w:uiPriority w:val="9"/>
+    <w:rsid w:val="00B80A7F"/>
+    <w:rPr>
+      <w:rFonts w:asciiTheme="majorHAnsi" w:eastAsiaTheme="majorEastAsia" w:hAnsiTheme="majorHAnsi" w:cstheme="majorBidi"/>
+      <w:b/>
+      <w:i/>
+      <w:iCs/>
+      <w:color w:val="000000" w:themeColor="text1"/>
+      <w:sz w:val="24"/>
+    </w:rPr>
+  </w:style>
+  <w:style w:type="character" w:customStyle="1" w:styleId="50">
+    <w:name w:val="Заголовок 5 Знак"/>
+    <w:basedOn w:val="a0"/>
+    <w:link w:val="5"/>
     <w:uiPriority w:val="9"/>
     <w:rsid w:val="00B80A7F"/>
     <w:rPr>
@@ -26729,7 +28780,7 @@
 </file>
 
 <file path=customXml/itemProps1.xml><?xml version="1.0" encoding="utf-8"?>
-<ds:datastoreItem xmlns:ds="http://schemas.openxmlformats.org/officeDocument/2006/customXml" ds:itemID="{20968C82-0955-4A1A-B3EE-06DCECFE842F}">
+<ds:datastoreItem xmlns:ds="http://schemas.openxmlformats.org/officeDocument/2006/customXml" ds:itemID="{7ECA9FF8-5FE3-4F00-883D-F772275B5F8F}">
   <ds:schemaRefs>
     <ds:schemaRef ds:uri="http://schemas.openxmlformats.org/officeDocument/2006/bibliography"/>
   </ds:schemaRefs>

--- a/Diplom/Диплом.docx
+++ b/Diplom/Диплом.docx
@@ -52,7 +52,7 @@
               <w:rFonts w:asciiTheme="minorHAnsi" w:hAnsiTheme="minorHAnsi"/>
               <w:noProof/>
               <w:sz w:val="22"/>
-              <w:lang w:eastAsia="ja-JP"/>
+              <w:lang w:eastAsia="ru-RU"/>
             </w:rPr>
           </w:pPr>
           <w:r>
@@ -64,23 +64,14 @@
           <w:r>
             <w:fldChar w:fldCharType="separate"/>
           </w:r>
-          <w:hyperlink w:anchor="_Toc453161530" w:history="1">
+          <w:hyperlink w:anchor="_Toc453277264" w:history="1">
             <w:r>
               <w:rPr>
                 <w:rStyle w:val="a4"/>
                 <w:rFonts w:cs="Times New Roman"/>
                 <w:noProof/>
               </w:rPr>
-              <w:t>Введение</w:t>
-            </w:r>
-            <w:r>
-              <w:rPr>
-                <w:rStyle w:val="a4"/>
-                <w:rFonts w:cs="Times New Roman"/>
-                <w:noProof/>
-                <w:lang w:val="en-US"/>
-              </w:rPr>
-              <w:t>.</w:t>
+              <w:t>Введение.</w:t>
             </w:r>
             <w:r>
               <w:rPr>
@@ -101,7 +92,7 @@
                 <w:noProof/>
                 <w:webHidden/>
               </w:rPr>
-              <w:instrText xml:space="preserve"> PAGEREF _Toc453161530 \h </w:instrText>
+              <w:instrText xml:space="preserve"> PAGEREF _Toc453277264 \h </w:instrText>
             </w:r>
             <w:r>
               <w:rPr>
@@ -142,10 +133,10 @@
               <w:rFonts w:asciiTheme="minorHAnsi" w:hAnsiTheme="minorHAnsi"/>
               <w:noProof/>
               <w:sz w:val="22"/>
-              <w:lang w:eastAsia="ja-JP"/>
+              <w:lang w:eastAsia="ru-RU"/>
             </w:rPr>
           </w:pPr>
-          <w:hyperlink w:anchor="_Toc453161531" w:history="1">
+          <w:hyperlink w:anchor="_Toc453277265" w:history="1">
             <w:r>
               <w:rPr>
                 <w:rStyle w:val="a4"/>
@@ -173,7 +164,7 @@
                 <w:noProof/>
                 <w:webHidden/>
               </w:rPr>
-              <w:instrText xml:space="preserve"> PAGEREF _Toc453161531 \h </w:instrText>
+              <w:instrText xml:space="preserve"> PAGEREF _Toc453277265 \h </w:instrText>
             </w:r>
             <w:r>
               <w:rPr>
@@ -214,26 +205,17 @@
               <w:rFonts w:asciiTheme="minorHAnsi" w:hAnsiTheme="minorHAnsi"/>
               <w:noProof/>
               <w:sz w:val="22"/>
-              <w:lang w:eastAsia="ja-JP"/>
+              <w:lang w:eastAsia="ru-RU"/>
             </w:rPr>
           </w:pPr>
-          <w:hyperlink w:anchor="_Toc453161532" w:history="1">
+          <w:hyperlink w:anchor="_Toc453277266" w:history="1">
             <w:r>
               <w:rPr>
                 <w:rStyle w:val="a4"/>
                 <w:rFonts w:cs="Times New Roman"/>
                 <w:noProof/>
               </w:rPr>
-              <w:t>Теоретическая часть</w:t>
-            </w:r>
-            <w:r>
-              <w:rPr>
-                <w:rStyle w:val="a4"/>
-                <w:rFonts w:cs="Times New Roman"/>
-                <w:noProof/>
-                <w:lang w:val="en-US"/>
-              </w:rPr>
-              <w:t>.</w:t>
+              <w:t>Теоретическая часть.</w:t>
             </w:r>
             <w:r>
               <w:rPr>
@@ -254,7 +236,7 @@
                 <w:noProof/>
                 <w:webHidden/>
               </w:rPr>
-              <w:instrText xml:space="preserve"> PAGEREF _Toc453161532 \h </w:instrText>
+              <w:instrText xml:space="preserve"> PAGEREF _Toc453277266 \h </w:instrText>
             </w:r>
             <w:r>
               <w:rPr>
@@ -295,10 +277,10 @@
               <w:rFonts w:asciiTheme="minorHAnsi" w:hAnsiTheme="minorHAnsi"/>
               <w:noProof/>
               <w:sz w:val="22"/>
-              <w:lang w:eastAsia="ja-JP"/>
+              <w:lang w:eastAsia="ru-RU"/>
             </w:rPr>
           </w:pPr>
-          <w:hyperlink w:anchor="_Toc453161533" w:history="1">
+          <w:hyperlink w:anchor="_Toc453277267" w:history="1">
             <w:r>
               <w:rPr>
                 <w:rStyle w:val="a4"/>
@@ -325,7 +307,7 @@
                 <w:noProof/>
                 <w:webHidden/>
               </w:rPr>
-              <w:instrText xml:space="preserve"> PAGEREF _Toc453161533 \h </w:instrText>
+              <w:instrText xml:space="preserve"> PAGEREF _Toc453277267 \h </w:instrText>
             </w:r>
             <w:r>
               <w:rPr>
@@ -366,10 +348,10 @@
               <w:rFonts w:asciiTheme="minorHAnsi" w:hAnsiTheme="minorHAnsi"/>
               <w:noProof/>
               <w:sz w:val="22"/>
-              <w:lang w:eastAsia="ja-JP"/>
+              <w:lang w:eastAsia="ru-RU"/>
             </w:rPr>
           </w:pPr>
-          <w:hyperlink w:anchor="_Toc453161534" w:history="1">
+          <w:hyperlink w:anchor="_Toc453277268" w:history="1">
             <w:r>
               <w:rPr>
                 <w:rStyle w:val="a4"/>
@@ -397,7 +379,7 @@
                 <w:noProof/>
                 <w:webHidden/>
               </w:rPr>
-              <w:instrText xml:space="preserve"> PAGEREF _Toc453161534 \h </w:instrText>
+              <w:instrText xml:space="preserve"> PAGEREF _Toc453277268 \h </w:instrText>
             </w:r>
             <w:r>
               <w:rPr>
@@ -438,26 +420,33 @@
               <w:rFonts w:asciiTheme="minorHAnsi" w:hAnsiTheme="minorHAnsi"/>
               <w:noProof/>
               <w:sz w:val="22"/>
-              <w:lang w:eastAsia="ja-JP"/>
+              <w:lang w:eastAsia="ru-RU"/>
             </w:rPr>
           </w:pPr>
-          <w:hyperlink w:anchor="_Toc453161535" w:history="1">
+          <w:hyperlink w:anchor="_Toc453277269" w:history="1">
             <w:r>
               <w:rPr>
                 <w:rStyle w:val="a4"/>
                 <w:rFonts w:cs="Times New Roman"/>
                 <w:noProof/>
               </w:rPr>
-              <w:t>OpenCL</w:t>
+              <w:t>Open</w:t>
             </w:r>
             <w:r>
               <w:rPr>
                 <w:rStyle w:val="a4"/>
                 <w:rFonts w:cs="Times New Roman"/>
                 <w:noProof/>
-                <w:lang w:val="en-US"/>
-              </w:rPr>
-              <w:t>.</w:t>
+              </w:rPr>
+              <w:t>C</w:t>
+            </w:r>
+            <w:r>
+              <w:rPr>
+                <w:rStyle w:val="a4"/>
+                <w:rFonts w:cs="Times New Roman"/>
+                <w:noProof/>
+              </w:rPr>
+              <w:t>L.</w:t>
             </w:r>
             <w:r>
               <w:rPr>
@@ -478,7 +467,7 @@
                 <w:noProof/>
                 <w:webHidden/>
               </w:rPr>
-              <w:instrText xml:space="preserve"> PAGEREF _Toc453161535 \h </w:instrText>
+              <w:instrText xml:space="preserve"> PAGEREF _Toc453277269 \h </w:instrText>
             </w:r>
             <w:r>
               <w:rPr>
@@ -519,26 +508,17 @@
               <w:rFonts w:asciiTheme="minorHAnsi" w:hAnsiTheme="minorHAnsi"/>
               <w:noProof/>
               <w:sz w:val="22"/>
-              <w:lang w:eastAsia="ja-JP"/>
+              <w:lang w:eastAsia="ru-RU"/>
             </w:rPr>
           </w:pPr>
-          <w:hyperlink w:anchor="_Toc453161536" w:history="1">
+          <w:hyperlink w:anchor="_Toc453277270" w:history="1">
             <w:r>
               <w:rPr>
                 <w:rStyle w:val="a4"/>
                 <w:rFonts w:cs="Times New Roman"/>
                 <w:noProof/>
               </w:rPr>
-              <w:t>Определение</w:t>
-            </w:r>
-            <w:r>
-              <w:rPr>
-                <w:rStyle w:val="a4"/>
-                <w:rFonts w:cs="Times New Roman"/>
-                <w:noProof/>
-                <w:lang w:val="en-US"/>
-              </w:rPr>
-              <w:t>.</w:t>
+              <w:t>Определение.</w:t>
             </w:r>
             <w:r>
               <w:rPr>
@@ -559,7 +539,7 @@
                 <w:noProof/>
                 <w:webHidden/>
               </w:rPr>
-              <w:instrText xml:space="preserve"> PAGEREF _Toc453161536 \h </w:instrText>
+              <w:instrText xml:space="preserve"> PAGEREF _Toc453277270 \h </w:instrText>
             </w:r>
             <w:r>
               <w:rPr>
@@ -600,10 +580,10 @@
               <w:rFonts w:asciiTheme="minorHAnsi" w:hAnsiTheme="minorHAnsi"/>
               <w:noProof/>
               <w:sz w:val="22"/>
-              <w:lang w:eastAsia="ja-JP"/>
+              <w:lang w:eastAsia="ru-RU"/>
             </w:rPr>
           </w:pPr>
-          <w:hyperlink w:anchor="_Toc453161537" w:history="1">
+          <w:hyperlink w:anchor="_Toc453277271" w:history="1">
             <w:r>
               <w:rPr>
                 <w:rStyle w:val="a4"/>
@@ -611,16 +591,7 @@
                 <w:noProof/>
                 <w:lang w:eastAsia="ru-RU"/>
               </w:rPr>
-              <w:t>Особенности языка OpenCL</w:t>
-            </w:r>
-            <w:r>
-              <w:rPr>
-                <w:rStyle w:val="a4"/>
-                <w:rFonts w:cs="Times New Roman"/>
-                <w:noProof/>
-                <w:lang w:val="en-US" w:eastAsia="ru-RU"/>
-              </w:rPr>
-              <w:t>.</w:t>
+              <w:t>Особенности языка OpenCL.</w:t>
             </w:r>
             <w:r>
               <w:rPr>
@@ -641,7 +612,7 @@
                 <w:noProof/>
                 <w:webHidden/>
               </w:rPr>
-              <w:instrText xml:space="preserve"> PAGEREF _Toc453161537 \h </w:instrText>
+              <w:instrText xml:space="preserve"> PAGEREF _Toc453277271 \h </w:instrText>
             </w:r>
             <w:r>
               <w:rPr>
@@ -682,24 +653,16 @@
               <w:rFonts w:asciiTheme="minorHAnsi" w:hAnsiTheme="minorHAnsi"/>
               <w:noProof/>
               <w:sz w:val="22"/>
-              <w:lang w:eastAsia="ja-JP"/>
+              <w:lang w:eastAsia="ru-RU"/>
             </w:rPr>
           </w:pPr>
-          <w:hyperlink w:anchor="_Toc453161538" w:history="1">
+          <w:hyperlink w:anchor="_Toc453277272" w:history="1">
             <w:r>
               <w:rPr>
                 <w:rStyle w:val="a4"/>
                 <w:noProof/>
               </w:rPr>
-              <w:t>История появления OpenCL</w:t>
-            </w:r>
-            <w:r>
-              <w:rPr>
-                <w:rStyle w:val="a4"/>
-                <w:noProof/>
-                <w:lang w:val="en-US"/>
-              </w:rPr>
-              <w:t>.</w:t>
+              <w:t>История появления OpenCL.</w:t>
             </w:r>
             <w:r>
               <w:rPr>
@@ -720,7 +683,7 @@
                 <w:noProof/>
                 <w:webHidden/>
               </w:rPr>
-              <w:instrText xml:space="preserve"> PAGEREF _Toc453161538 \h </w:instrText>
+              <w:instrText xml:space="preserve"> PAGEREF _Toc453277272 \h </w:instrText>
             </w:r>
             <w:r>
               <w:rPr>
@@ -761,10 +724,10 @@
               <w:rFonts w:asciiTheme="minorHAnsi" w:hAnsiTheme="minorHAnsi"/>
               <w:noProof/>
               <w:sz w:val="22"/>
-              <w:lang w:eastAsia="ja-JP"/>
+              <w:lang w:eastAsia="ru-RU"/>
             </w:rPr>
           </w:pPr>
-          <w:hyperlink w:anchor="_Toc453161539" w:history="1">
+          <w:hyperlink w:anchor="_Toc453277273" w:history="1">
             <w:r>
               <w:rPr>
                 <w:rStyle w:val="a4"/>
@@ -791,7 +754,7 @@
                 <w:noProof/>
                 <w:webHidden/>
               </w:rPr>
-              <w:instrText xml:space="preserve"> PAGEREF _Toc453161539 \h </w:instrText>
+              <w:instrText xml:space="preserve"> PAGEREF _Toc453277273 \h </w:instrText>
             </w:r>
             <w:r>
               <w:rPr>
@@ -832,10 +795,10 @@
               <w:rFonts w:asciiTheme="minorHAnsi" w:hAnsiTheme="minorHAnsi"/>
               <w:noProof/>
               <w:sz w:val="22"/>
-              <w:lang w:eastAsia="ja-JP"/>
+              <w:lang w:eastAsia="ru-RU"/>
             </w:rPr>
           </w:pPr>
-          <w:hyperlink w:anchor="_Toc453161540" w:history="1">
+          <w:hyperlink w:anchor="_Toc453277274" w:history="1">
             <w:r>
               <w:rPr>
                 <w:rStyle w:val="a4"/>
@@ -862,7 +825,7 @@
                 <w:noProof/>
                 <w:webHidden/>
               </w:rPr>
-              <w:instrText xml:space="preserve"> PAGEREF _Toc453161540 \h </w:instrText>
+              <w:instrText xml:space="preserve"> PAGEREF _Toc453277274 \h </w:instrText>
             </w:r>
             <w:r>
               <w:rPr>
@@ -882,7 +845,7 @@
                 <w:noProof/>
                 <w:webHidden/>
               </w:rPr>
-              <w:t>16</w:t>
+              <w:t>15</w:t>
             </w:r>
             <w:r>
               <w:rPr>
@@ -903,10 +866,10 @@
               <w:rFonts w:asciiTheme="minorHAnsi" w:hAnsiTheme="minorHAnsi"/>
               <w:noProof/>
               <w:sz w:val="22"/>
-              <w:lang w:eastAsia="ja-JP"/>
+              <w:lang w:eastAsia="ru-RU"/>
             </w:rPr>
           </w:pPr>
-          <w:hyperlink w:anchor="_Toc453161541" w:history="1">
+          <w:hyperlink w:anchor="_Toc453277275" w:history="1">
             <w:r>
               <w:rPr>
                 <w:rStyle w:val="a4"/>
@@ -934,7 +897,7 @@
                 <w:noProof/>
                 <w:webHidden/>
               </w:rPr>
-              <w:instrText xml:space="preserve"> PAGEREF _Toc453161541 \h </w:instrText>
+              <w:instrText xml:space="preserve"> PAGEREF _Toc453277275 \h </w:instrText>
             </w:r>
             <w:r>
               <w:rPr>
@@ -975,10 +938,10 @@
               <w:rFonts w:asciiTheme="minorHAnsi" w:hAnsiTheme="minorHAnsi"/>
               <w:noProof/>
               <w:sz w:val="22"/>
-              <w:lang w:eastAsia="ja-JP"/>
+              <w:lang w:eastAsia="ru-RU"/>
             </w:rPr>
           </w:pPr>
-          <w:hyperlink w:anchor="_Toc453161542" w:history="1">
+          <w:hyperlink w:anchor="_Toc453277276" w:history="1">
             <w:r>
               <w:rPr>
                 <w:rStyle w:val="a4"/>
@@ -1006,7 +969,7 @@
                 <w:noProof/>
                 <w:webHidden/>
               </w:rPr>
-              <w:instrText xml:space="preserve"> PAGEREF _Toc453161542 \h </w:instrText>
+              <w:instrText xml:space="preserve"> PAGEREF _Toc453277276 \h </w:instrText>
             </w:r>
             <w:r>
               <w:rPr>
@@ -1047,10 +1010,10 @@
               <w:rFonts w:asciiTheme="minorHAnsi" w:hAnsiTheme="minorHAnsi"/>
               <w:noProof/>
               <w:sz w:val="22"/>
-              <w:lang w:eastAsia="ja-JP"/>
+              <w:lang w:eastAsia="ru-RU"/>
             </w:rPr>
           </w:pPr>
-          <w:hyperlink w:anchor="_Toc453161543" w:history="1">
+          <w:hyperlink w:anchor="_Toc453277277" w:history="1">
             <w:r>
               <w:rPr>
                 <w:rStyle w:val="a4"/>
@@ -1077,7 +1040,7 @@
                 <w:noProof/>
                 <w:webHidden/>
               </w:rPr>
-              <w:instrText xml:space="preserve"> PAGEREF _Toc453161543 \h </w:instrText>
+              <w:instrText xml:space="preserve"> PAGEREF _Toc453277277 \h </w:instrText>
             </w:r>
             <w:r>
               <w:rPr>
@@ -1118,10 +1081,10 @@
               <w:rFonts w:asciiTheme="minorHAnsi" w:hAnsiTheme="minorHAnsi"/>
               <w:noProof/>
               <w:sz w:val="22"/>
-              <w:lang w:eastAsia="ja-JP"/>
+              <w:lang w:eastAsia="ru-RU"/>
             </w:rPr>
           </w:pPr>
-          <w:hyperlink w:anchor="_Toc453161544" w:history="1">
+          <w:hyperlink w:anchor="_Toc453277278" w:history="1">
             <w:r>
               <w:rPr>
                 <w:rStyle w:val="a4"/>
@@ -1149,7 +1112,7 @@
                 <w:noProof/>
                 <w:webHidden/>
               </w:rPr>
-              <w:instrText xml:space="preserve"> PAGEREF _Toc453161544 \h </w:instrText>
+              <w:instrText xml:space="preserve"> PAGEREF _Toc453277278 \h </w:instrText>
             </w:r>
             <w:r>
               <w:rPr>
@@ -1190,10 +1153,10 @@
               <w:rFonts w:asciiTheme="minorHAnsi" w:hAnsiTheme="minorHAnsi"/>
               <w:noProof/>
               <w:sz w:val="22"/>
-              <w:lang w:eastAsia="ja-JP"/>
+              <w:lang w:eastAsia="ru-RU"/>
             </w:rPr>
           </w:pPr>
-          <w:hyperlink w:anchor="_Toc453161545" w:history="1">
+          <w:hyperlink w:anchor="_Toc453277279" w:history="1">
             <w:r>
               <w:rPr>
                 <w:rStyle w:val="a4"/>
@@ -1221,7 +1184,7 @@
                 <w:noProof/>
                 <w:webHidden/>
               </w:rPr>
-              <w:instrText xml:space="preserve"> PAGEREF _Toc453161545 \h </w:instrText>
+              <w:instrText xml:space="preserve"> PAGEREF _Toc453277279 \h </w:instrText>
             </w:r>
             <w:r>
               <w:rPr>
@@ -1286,7 +1249,7 @@
           <w:rFonts w:cs="Times New Roman"/>
         </w:rPr>
       </w:pPr>
-      <w:bookmarkStart w:id="0" w:name="_Toc453161530"/>
+      <w:bookmarkStart w:id="0" w:name="_Toc453277264"/>
       <w:r>
         <w:rPr>
           <w:rFonts w:cs="Times New Roman"/>
@@ -1314,7 +1277,7 @@
     <w:p>
       <w:pPr>
         <w:spacing w:line="240" w:lineRule="auto"/>
-        <w:jc w:val="left"/>
+        <w:ind w:firstLine="708"/>
         <w:rPr>
           <w:rFonts w:cs="Times New Roman"/>
           <w:szCs w:val="24"/>
@@ -1323,6 +1286,332 @@
       <w:r>
         <w:rPr>
           <w:rFonts w:cs="Times New Roman"/>
+          <w:bCs/>
+          <w:szCs w:val="24"/>
+        </w:rPr>
+        <w:t>Гетерогенные вычислительные системы</w:t>
+      </w:r>
+      <w:r>
+        <w:rPr>
+          <w:rFonts w:cs="Times New Roman"/>
+          <w:szCs w:val="24"/>
+        </w:rPr>
+        <w:t xml:space="preserve"> - </w:t>
+      </w:r>
+      <w:r>
+        <w:rPr>
+          <w:rFonts w:cs="Times New Roman"/>
+          <w:szCs w:val="24"/>
+        </w:rPr>
+        <w:t xml:space="preserve">электронные системы, использующие различные типы вычислительных блоков. Вычислительными блоками такой системы могут быть </w:t>
+      </w:r>
+      <w:hyperlink r:id="rId9" w:tooltip="Процессор" w:history="1">
+        <w:r>
+          <w:rPr>
+            <w:rFonts w:cs="Times New Roman"/>
+            <w:szCs w:val="24"/>
+          </w:rPr>
+          <w:t>процессор общего назначения</w:t>
+        </w:r>
+      </w:hyperlink>
+      <w:r>
+        <w:rPr>
+          <w:rFonts w:cs="Times New Roman"/>
+          <w:szCs w:val="24"/>
+        </w:rPr>
+        <w:t xml:space="preserve"> (GPP),  процессор специального назначения (например, </w:t>
+      </w:r>
+      <w:hyperlink r:id="rId10" w:tooltip="Цифровой сигнальный процессор" w:history="1">
+        <w:r>
+          <w:rPr>
+            <w:rFonts w:cs="Times New Roman"/>
+            <w:szCs w:val="24"/>
+          </w:rPr>
+          <w:t>цифровой сигнальный процессор</w:t>
+        </w:r>
+      </w:hyperlink>
+      <w:r>
+        <w:rPr>
+          <w:rFonts w:cs="Times New Roman"/>
+          <w:szCs w:val="24"/>
+        </w:rPr>
+        <w:t xml:space="preserve"> (DSP) или </w:t>
+      </w:r>
+      <w:hyperlink r:id="rId11" w:tooltip="Графический процессор" w:history="1">
+        <w:r>
+          <w:rPr>
+            <w:rFonts w:cs="Times New Roman"/>
+            <w:szCs w:val="24"/>
+          </w:rPr>
+          <w:t>графический процессор</w:t>
+        </w:r>
+      </w:hyperlink>
+      <w:r>
+        <w:rPr>
+          <w:rFonts w:cs="Times New Roman"/>
+          <w:szCs w:val="24"/>
+        </w:rPr>
+        <w:t xml:space="preserve"> (GPU)),  </w:t>
+      </w:r>
+      <w:hyperlink r:id="rId12" w:tooltip="Со-процессор" w:history="1">
+        <w:proofErr w:type="gramStart"/>
+        <w:r>
+          <w:rPr>
+            <w:rFonts w:cs="Times New Roman"/>
+            <w:szCs w:val="24"/>
+          </w:rPr>
+          <w:t>со-процессор</w:t>
+        </w:r>
+        <w:proofErr w:type="gramEnd"/>
+      </w:hyperlink>
+      <w:r>
+        <w:rPr>
+          <w:rFonts w:cs="Times New Roman"/>
+          <w:szCs w:val="24"/>
+        </w:rPr>
+        <w:t>, логика ускорения (</w:t>
+      </w:r>
+      <w:hyperlink r:id="rId13" w:tooltip="Специализированная интегральная схема" w:history="1">
+        <w:r>
+          <w:rPr>
+            <w:rFonts w:cs="Times New Roman"/>
+            <w:szCs w:val="24"/>
+          </w:rPr>
+          <w:t>специализированная интегральная схема</w:t>
+        </w:r>
+      </w:hyperlink>
+      <w:r>
+        <w:rPr>
+          <w:rFonts w:cs="Times New Roman"/>
+          <w:szCs w:val="24"/>
+        </w:rPr>
+        <w:t xml:space="preserve"> (ASIC) или </w:t>
+      </w:r>
+      <w:hyperlink r:id="rId14" w:tooltip="Программируемая пользователем вентильная матрица" w:history="1">
+        <w:r>
+          <w:rPr>
+            <w:rFonts w:cs="Times New Roman"/>
+            <w:szCs w:val="24"/>
+          </w:rPr>
+          <w:t>программируемая пользователем вентильная матрица</w:t>
+        </w:r>
+      </w:hyperlink>
+      <w:r>
+        <w:rPr>
+          <w:rFonts w:cs="Times New Roman"/>
+          <w:szCs w:val="24"/>
+        </w:rPr>
+        <w:t xml:space="preserve"> (FPGA)). В общем, </w:t>
+      </w:r>
+      <w:hyperlink r:id="rId15" w:tooltip="Гетерогенность" w:history="1">
+        <w:r>
+          <w:rPr>
+            <w:rFonts w:cs="Times New Roman"/>
+            <w:szCs w:val="24"/>
+          </w:rPr>
+          <w:t>гетерогенная</w:t>
+        </w:r>
+      </w:hyperlink>
+      <w:r>
+        <w:rPr>
+          <w:rFonts w:cs="Times New Roman"/>
+          <w:szCs w:val="24"/>
+        </w:rPr>
+        <w:t xml:space="preserve"> вычислительная платформа содержит процессоры с разными </w:t>
+      </w:r>
+      <w:hyperlink r:id="rId16" w:tooltip="Архитектура набора команд" w:history="1">
+        <w:r>
+          <w:rPr>
+            <w:rFonts w:cs="Times New Roman"/>
+            <w:szCs w:val="24"/>
+          </w:rPr>
+          <w:t>наборами команд</w:t>
+        </w:r>
+      </w:hyperlink>
+      <w:r>
+        <w:rPr>
+          <w:rFonts w:cs="Times New Roman"/>
+          <w:szCs w:val="24"/>
+        </w:rPr>
+        <w:t xml:space="preserve"> (ISA).</w:t>
+      </w:r>
+    </w:p>
+    <w:p>
+      <w:pPr>
+        <w:spacing w:line="240" w:lineRule="auto"/>
+        <w:ind w:firstLine="708"/>
+        <w:rPr>
+          <w:rFonts w:cs="Times New Roman"/>
+          <w:szCs w:val="24"/>
+        </w:rPr>
+      </w:pPr>
+      <w:r>
+        <w:rPr>
+          <w:rFonts w:cs="Times New Roman"/>
+          <w:szCs w:val="24"/>
+        </w:rPr>
+        <w:t xml:space="preserve"> Спрос на повышение гетерогенности в вычислительных системах, частично связан с необходимостью в </w:t>
+      </w:r>
+      <w:proofErr w:type="gramStart"/>
+      <w:r>
+        <w:rPr>
+          <w:rFonts w:cs="Times New Roman"/>
+          <w:szCs w:val="24"/>
+        </w:rPr>
+        <w:t>высоко-производительных</w:t>
+      </w:r>
+      <w:proofErr w:type="gramEnd"/>
+      <w:r>
+        <w:rPr>
+          <w:rFonts w:cs="Times New Roman"/>
+          <w:szCs w:val="24"/>
+        </w:rPr>
+        <w:t>, высоко-реакционных системах, которые взаимодействуют с другим окружением (аудио/видео системы, системы управления, сетевые приложения и т.д.). В прошлом, технологические достижения и масштабируемость частоты</w:t>
+      </w:r>
+      <w:r>
+        <w:rPr>
+          <w:rFonts w:cs="Times New Roman"/>
+          <w:szCs w:val="24"/>
+        </w:rPr>
+        <w:t xml:space="preserve"> </w:t>
+      </w:r>
+      <w:r>
+        <w:rPr>
+          <w:rFonts w:cs="Times New Roman"/>
+          <w:szCs w:val="24"/>
+        </w:rPr>
+        <w:t>процессора</w:t>
+      </w:r>
+      <w:r>
+        <w:rPr>
+          <w:rFonts w:cs="Times New Roman"/>
+          <w:szCs w:val="24"/>
+        </w:rPr>
+        <w:t xml:space="preserve"> позволяли большинству компьютерных приложений увеличивать производительность без структурных изменений или аппаратного ускорения.  Хотя эти достижения сохраняются, их влияние на современные приложения не так значительно, как влияние некоторых препятствий, таких как </w:t>
+      </w:r>
+      <w:hyperlink r:id="rId17" w:tooltip="Стена памяти (страница отсутствует)" w:history="1">
+        <w:r>
+          <w:rPr>
+            <w:rFonts w:cs="Times New Roman"/>
+            <w:szCs w:val="24"/>
+          </w:rPr>
+          <w:t>стена памяти</w:t>
+        </w:r>
+      </w:hyperlink>
+      <w:r>
+        <w:rPr>
+          <w:rFonts w:cs="Times New Roman"/>
+          <w:szCs w:val="24"/>
+        </w:rPr>
+        <w:t xml:space="preserve"> и стена мощности. Теперь, с этими дополнительными ограничениями, основным методом получения дополнительной производительности вычислительных систем является введение дополнительных специализированных ресурсов, в результате чего вычислительная система становится гетерогенной. Это позволяет разработчику использовать несколько типов вычислительных элементов, каждый из которых способен выполнять задачи, которые лучше всего для него подходят. Добавление дополнительных, независимых вычислительных ресурсов неизбежно приводит к тому, что большинство гетерогенных систем рассматриваются как </w:t>
+      </w:r>
+      <w:hyperlink r:id="rId18" w:tooltip="Параллельные вычислительные системы" w:history="1">
+        <w:r>
+          <w:rPr>
+            <w:rFonts w:cs="Times New Roman"/>
+            <w:szCs w:val="24"/>
+          </w:rPr>
+          <w:t>параллельные вычислительные системы</w:t>
+        </w:r>
+      </w:hyperlink>
+      <w:r>
+        <w:rPr>
+          <w:rFonts w:cs="Times New Roman"/>
+          <w:szCs w:val="24"/>
+        </w:rPr>
+        <w:t xml:space="preserve"> или многоядерные системы. Ещё один термин, который иногда используется для этого типа вычислений «гибридные вычи</w:t>
+      </w:r>
+      <w:r>
+        <w:rPr>
+          <w:rFonts w:cs="Times New Roman"/>
+          <w:szCs w:val="24"/>
+        </w:rPr>
+        <w:t xml:space="preserve">сления». </w:t>
+      </w:r>
+      <w:proofErr w:type="spellStart"/>
+      <w:r>
+        <w:rPr>
+          <w:rFonts w:cs="Times New Roman"/>
+          <w:szCs w:val="24"/>
+        </w:rPr>
+        <w:t>Hybrid-core</w:t>
+      </w:r>
+      <w:proofErr w:type="spellEnd"/>
+      <w:r>
+        <w:rPr>
+          <w:rFonts w:cs="Times New Roman"/>
+          <w:szCs w:val="24"/>
+        </w:rPr>
+        <w:t xml:space="preserve"> </w:t>
+      </w:r>
+      <w:proofErr w:type="spellStart"/>
+      <w:r>
+        <w:rPr>
+          <w:rFonts w:cs="Times New Roman"/>
+          <w:szCs w:val="24"/>
+        </w:rPr>
+        <w:t>computing</w:t>
+      </w:r>
+      <w:proofErr w:type="spellEnd"/>
+      <w:r>
+        <w:rPr>
+          <w:rFonts w:cs="Times New Roman"/>
+          <w:szCs w:val="24"/>
+        </w:rPr>
+        <w:t xml:space="preserve"> -</w:t>
+      </w:r>
+      <w:r>
+        <w:rPr>
+          <w:rFonts w:cs="Times New Roman"/>
+          <w:szCs w:val="24"/>
+        </w:rPr>
+        <w:t xml:space="preserve"> форма гетерогенных вычислений, в которой асимметричные вычислительные устройства сосуществуют в одном процессоре.</w:t>
+      </w:r>
+      <w:r>
+        <w:rPr>
+          <w:rFonts w:cs="Times New Roman"/>
+          <w:szCs w:val="24"/>
+        </w:rPr>
+        <w:t xml:space="preserve"> </w:t>
+      </w:r>
+    </w:p>
+    <w:p>
+      <w:pPr>
+        <w:spacing w:line="240" w:lineRule="auto"/>
+        <w:ind w:firstLine="708"/>
+        <w:rPr>
+          <w:rFonts w:cs="Times New Roman"/>
+          <w:szCs w:val="24"/>
+        </w:rPr>
+      </w:pPr>
+      <w:r>
+        <w:rPr>
+          <w:rFonts w:cs="Times New Roman"/>
+          <w:szCs w:val="24"/>
+        </w:rPr>
+        <w:t xml:space="preserve">Актуальность данной темы обусловлена повышением сложности и объемов вычислений решаемых с использованием вычислительных систем задач. С помощью </w:t>
+      </w:r>
+      <w:r>
+        <w:rPr>
+          <w:rFonts w:cs="Times New Roman"/>
+          <w:bCs/>
+          <w:szCs w:val="24"/>
+        </w:rPr>
+        <w:t xml:space="preserve">гетерогенных вычислительных систем могут быть решены многие задачи физики, решение которых без использования ГВС заняло бы очень много времени, либо вообще было бы невозможно. </w:t>
+      </w:r>
+    </w:p>
+    <w:p>
+      <w:pPr>
+        <w:spacing w:line="240" w:lineRule="auto"/>
+        <w:jc w:val="left"/>
+        <w:rPr>
+          <w:rFonts w:cs="Times New Roman"/>
+          <w:szCs w:val="24"/>
+        </w:rPr>
+      </w:pPr>
+      <w:r>
+        <w:rPr>
+          <w:rFonts w:cs="Times New Roman"/>
           <w:szCs w:val="24"/>
         </w:rPr>
         <w:br w:type="page"/>
@@ -1336,7 +1625,7 @@
           <w:rFonts w:cs="Times New Roman"/>
         </w:rPr>
       </w:pPr>
-      <w:bookmarkStart w:id="1" w:name="_Toc453161531"/>
+      <w:bookmarkStart w:id="1" w:name="_Toc453277265"/>
       <w:r>
         <w:rPr>
           <w:rFonts w:cs="Times New Roman"/>
@@ -1388,7 +1677,7 @@
           <w:rFonts w:cs="Times New Roman"/>
         </w:rPr>
       </w:pPr>
-      <w:bookmarkStart w:id="2" w:name="_Toc453161532"/>
+      <w:bookmarkStart w:id="2" w:name="_Toc453277266"/>
       <w:r>
         <w:rPr>
           <w:rFonts w:cs="Times New Roman"/>
@@ -1418,7 +1707,7 @@
       <w:pPr>
         <w:pStyle w:val="2"/>
       </w:pPr>
-      <w:bookmarkStart w:id="3" w:name="_Toc453161533"/>
+      <w:bookmarkStart w:id="3" w:name="_Toc453277267"/>
       <w:r>
         <w:t>Программируемая пользователем вентильная матрица</w:t>
       </w:r>
@@ -1432,6 +1721,9 @@
         <w:t>)</w:t>
       </w:r>
       <w:bookmarkEnd w:id="3"/>
+      <w:r>
+        <w:t>.</w:t>
+      </w:r>
     </w:p>
     <w:p/>
     <w:p>
@@ -1552,6 +1844,11 @@
       </w:r>
     </w:p>
     <w:p>
+      <w:pPr>
+        <w:rPr>
+          <w:lang w:val="en-US"/>
+        </w:rPr>
+      </w:pPr>
       <w:r>
         <w:t>ППВМ могут быть модифицированы практически в любой момент в процессе их использования. Они состоят из конфигурируемых логических блоков, подобных переключателям с множеством входов и одним выходом (</w:t>
       </w:r>
@@ -1567,6 +1864,12 @@
       <w:r>
         <w:t>) используются логические матрицы, аналогичные ППВМ по структуре, однако они конфигурируются один раз в процессе производства, в то время как ППВМ могут постоянно перепрограммироваться и менять топологию соединений в процессе использования. Однако такая гибкость требует существенного увеличения количества транзисторов микросхемы.</w:t>
       </w:r>
+      <w:r>
+        <w:rPr>
+          <w:lang w:val="en-US"/>
+        </w:rPr>
+        <w:t xml:space="preserve"> [1]</w:t>
+      </w:r>
     </w:p>
     <w:p>
       <w:pPr>
@@ -1582,7 +1885,7 @@
       <w:pPr>
         <w:pStyle w:val="2"/>
       </w:pPr>
-      <w:bookmarkStart w:id="4" w:name="_Toc453161534"/>
+      <w:bookmarkStart w:id="4" w:name="_Toc453277268"/>
       <w:r>
         <w:rPr>
           <w:lang w:val="en-US"/>
@@ -1595,7 +1898,7 @@
     <w:p>
       <w:pPr>
         <w:rPr>
-          <w:lang w:eastAsia="ja-JP"/>
+          <w:lang w:val="en-US" w:eastAsia="ja-JP"/>
         </w:rPr>
       </w:pPr>
       <w:r>
@@ -1763,7 +2066,24 @@
         <w:t>шейдерных</w:t>
       </w:r>
       <w:r>
-        <w:t xml:space="preserve"> блоков и более высокой арифметической точности растровых конвейеров, что позволяет разработчикам ПО использовать потоковые процессоры для не-графических данных.</w:t>
+        <w:t xml:space="preserve"> блоков и более высокой арифметической точности растровых конвейеров, что позволяет разработчикам ПО использовать потоковые процессоры для </w:t>
+      </w:r>
+      <w:proofErr w:type="gramStart"/>
+      <w:r>
+        <w:t>не-графических</w:t>
+      </w:r>
+      <w:proofErr w:type="gramEnd"/>
+      <w:r>
+        <w:t xml:space="preserve"> данных.</w:t>
+      </w:r>
+      <w:r>
+        <w:t xml:space="preserve"> [</w:t>
+      </w:r>
+      <w:r>
+        <w:rPr>
+          <w:lang w:val="en-US"/>
+        </w:rPr>
+        <w:t>2]</w:t>
       </w:r>
     </w:p>
     <w:p>
@@ -1774,7 +2094,7 @@
           <w:rFonts w:cs="Times New Roman"/>
         </w:rPr>
       </w:pPr>
-      <w:bookmarkStart w:id="5" w:name="_Toc453161535"/>
+      <w:bookmarkStart w:id="5" w:name="_Toc453277269"/>
       <w:proofErr w:type="spellStart"/>
       <w:r>
         <w:rPr>
@@ -1799,7 +2119,7 @@
         <w:pStyle w:val="3"/>
         <w:spacing w:line="240" w:lineRule="auto"/>
       </w:pPr>
-      <w:bookmarkStart w:id="6" w:name="_Toc453161536"/>
+      <w:bookmarkStart w:id="6" w:name="_Toc453277270"/>
       <w:r>
         <w:rPr>
           <w:rFonts w:cs="Times New Roman"/>
@@ -1830,7 +2150,7 @@
       <w:r>
         <w:t xml:space="preserve">(от </w:t>
       </w:r>
-      <w:hyperlink r:id="rId9" w:tooltip="Английский язык" w:history="1">
+      <w:hyperlink r:id="rId19" w:tooltip="Английский язык" w:history="1">
         <w:r>
           <w:t>англ.</w:t>
         </w:r>
@@ -1847,7 +2167,7 @@
       <w:r>
         <w:t xml:space="preserve"> </w:t>
       </w:r>
-      <w:hyperlink r:id="rId10" w:tooltip="Фреймворк" w:history="1">
+      <w:hyperlink r:id="rId20" w:tooltip="Фреймворк" w:history="1">
         <w:r>
           <w:t>фреймворк</w:t>
         </w:r>
@@ -1855,7 +2175,7 @@
       <w:r>
         <w:t xml:space="preserve"> для написания </w:t>
       </w:r>
-      <w:hyperlink r:id="rId11" w:tooltip="Компьютерная программа" w:history="1">
+      <w:hyperlink r:id="rId21" w:tooltip="Компьютерная программа" w:history="1">
         <w:r>
           <w:t>компьютерных программ</w:t>
         </w:r>
@@ -1863,7 +2183,7 @@
       <w:r>
         <w:t xml:space="preserve">, связанных с </w:t>
       </w:r>
-      <w:hyperlink r:id="rId12" w:tooltip="Параллельные вычисления" w:history="1">
+      <w:hyperlink r:id="rId22" w:tooltip="Параллельные вычисления" w:history="1">
         <w:r>
           <w:t>параллельными вычислениями</w:t>
         </w:r>
@@ -1871,7 +2191,7 @@
       <w:r>
         <w:t xml:space="preserve"> на различных </w:t>
       </w:r>
-      <w:hyperlink r:id="rId13" w:tooltip="Графический процессор" w:history="1">
+      <w:hyperlink r:id="rId23" w:tooltip="Графический процессор" w:history="1">
         <w:r>
           <w:t>графических</w:t>
         </w:r>
@@ -1879,7 +2199,7 @@
       <w:r>
         <w:t xml:space="preserve"> (</w:t>
       </w:r>
-      <w:hyperlink r:id="rId14" w:tooltip="Английский язык" w:history="1">
+      <w:hyperlink r:id="rId24" w:tooltip="Английский язык" w:history="1">
         <w:r>
           <w:t>англ.</w:t>
         </w:r>
@@ -1893,7 +2213,7 @@
       <w:r>
         <w:t xml:space="preserve">) и </w:t>
       </w:r>
-      <w:hyperlink r:id="rId15" w:tooltip="Центральный процессор" w:history="1">
+      <w:hyperlink r:id="rId25" w:tooltip="Центральный процессор" w:history="1">
         <w:r>
           <w:t>центральных процессорах</w:t>
         </w:r>
@@ -1901,7 +2221,7 @@
       <w:r>
         <w:t xml:space="preserve"> (</w:t>
       </w:r>
-      <w:hyperlink r:id="rId16" w:tooltip="Английский язык" w:history="1">
+      <w:hyperlink r:id="rId26" w:tooltip="Английский язык" w:history="1">
         <w:r>
           <w:t>англ.</w:t>
         </w:r>
@@ -1915,7 +2235,7 @@
       <w:r>
         <w:t xml:space="preserve">), а также </w:t>
       </w:r>
-      <w:hyperlink r:id="rId17" w:tooltip="FPGA" w:history="1">
+      <w:hyperlink r:id="rId27" w:tooltip="FPGA" w:history="1">
         <w:r>
           <w:t>FPGA</w:t>
         </w:r>
@@ -1923,7 +2243,7 @@
       <w:r>
         <w:t xml:space="preserve">. Вo фреймворк OpenCL входят </w:t>
       </w:r>
-      <w:hyperlink r:id="rId18" w:tooltip="Язык программирования" w:history="1">
+      <w:hyperlink r:id="rId28" w:tooltip="Язык программирования" w:history="1">
         <w:r>
           <w:t>язык программирования</w:t>
         </w:r>
@@ -1931,7 +2251,7 @@
       <w:r>
         <w:t xml:space="preserve">, который базируется на стандарте </w:t>
       </w:r>
-      <w:hyperlink r:id="rId19" w:tooltip="C99" w:history="1">
+      <w:hyperlink r:id="rId29" w:tooltip="C99" w:history="1">
         <w:r>
           <w:t>C99</w:t>
         </w:r>
@@ -1939,7 +2259,7 @@
       <w:r>
         <w:t xml:space="preserve">, и </w:t>
       </w:r>
-      <w:hyperlink r:id="rId20" w:tooltip="Интерфейс программирования приложений" w:history="1">
+      <w:hyperlink r:id="rId30" w:tooltip="Интерфейс программирования приложений" w:history="1">
         <w:r>
           <w:t>интерфейс программирования приложений</w:t>
         </w:r>
@@ -1947,7 +2267,7 @@
       <w:r>
         <w:t xml:space="preserve"> (</w:t>
       </w:r>
-      <w:hyperlink r:id="rId21" w:tooltip="Английский язык" w:history="1">
+      <w:hyperlink r:id="rId31" w:tooltip="Английский язык" w:history="1">
         <w:r>
           <w:t>англ.</w:t>
         </w:r>
@@ -1961,7 +2281,7 @@
       <w:r>
         <w:t xml:space="preserve">). OpenCL обеспечивает параллелизм на уровне инструкций и на уровне данных и является реализацией техники </w:t>
       </w:r>
-      <w:hyperlink r:id="rId22" w:tooltip="GPGPU" w:history="1">
+      <w:hyperlink r:id="rId32" w:tooltip="GPGPU" w:history="1">
         <w:r>
           <w:t>GPGPU</w:t>
         </w:r>
@@ -1969,7 +2289,7 @@
       <w:r>
         <w:t xml:space="preserve">. OpenCL является полностью </w:t>
       </w:r>
-      <w:hyperlink r:id="rId23" w:tooltip="Открытый стандарт" w:history="1">
+      <w:hyperlink r:id="rId33" w:tooltip="Открытый стандарт" w:history="1">
         <w:r>
           <w:t>открытым стандартом</w:t>
         </w:r>
@@ -1981,12 +2301,15 @@
     <w:p>
       <w:pPr>
         <w:pStyle w:val="ab"/>
+        <w:rPr>
+          <w:lang w:val="en-US"/>
+        </w:rPr>
       </w:pPr>
       <w:proofErr w:type="gramStart"/>
       <w:r>
         <w:t xml:space="preserve">Цель OpenCL состоит в том, чтобы дополнить </w:t>
       </w:r>
-      <w:hyperlink r:id="rId24" w:tooltip="OpenGL" w:history="1">
+      <w:hyperlink r:id="rId34" w:tooltip="OpenGL" w:history="1">
         <w:proofErr w:type="spellStart"/>
         <w:r>
           <w:t>OpenGL</w:t>
@@ -1996,7 +2319,7 @@
       <w:r>
         <w:t xml:space="preserve"> и </w:t>
       </w:r>
-      <w:hyperlink r:id="rId25" w:tooltip="OpenAL" w:history="1">
+      <w:hyperlink r:id="rId35" w:tooltip="OpenAL" w:history="1">
         <w:proofErr w:type="spellStart"/>
         <w:r>
           <w:t>OpenAL</w:t>
@@ -2006,7 +2329,7 @@
       <w:r>
         <w:t xml:space="preserve">, которые являются открытыми отраслевыми стандартами для </w:t>
       </w:r>
-      <w:hyperlink r:id="rId26" w:tooltip="Трёхмерная графика" w:history="1">
+      <w:hyperlink r:id="rId36" w:tooltip="Трёхмерная графика" w:history="1">
         <w:r>
           <w:t>трёхмерной компьютерной графики</w:t>
         </w:r>
@@ -2014,7 +2337,7 @@
       <w:r>
         <w:t xml:space="preserve"> и звука, пользуясь возможностями </w:t>
       </w:r>
-      <w:hyperlink r:id="rId27" w:tooltip="GPU" w:history="1">
+      <w:hyperlink r:id="rId37" w:tooltip="GPU" w:history="1">
         <w:r>
           <w:t>GPU</w:t>
         </w:r>
@@ -2022,7 +2345,7 @@
       <w:r>
         <w:t xml:space="preserve">. OpenCL разрабатывается и поддерживается некоммерческим консорциумом </w:t>
       </w:r>
-      <w:hyperlink r:id="rId28" w:tooltip="Khronos Group" w:history="1">
+      <w:hyperlink r:id="rId38" w:tooltip="Khronos Group" w:history="1">
         <w:proofErr w:type="spellStart"/>
         <w:r>
           <w:t>Khronos</w:t>
@@ -2040,7 +2363,7 @@
       <w:r>
         <w:t xml:space="preserve">, в который входят много крупных компаний, включая </w:t>
       </w:r>
-      <w:hyperlink r:id="rId29" w:tooltip="AMD" w:history="1">
+      <w:hyperlink r:id="rId39" w:tooltip="AMD" w:history="1">
         <w:r>
           <w:t>AMD</w:t>
         </w:r>
@@ -2048,7 +2371,7 @@
       <w:r>
         <w:t xml:space="preserve">, </w:t>
       </w:r>
-      <w:hyperlink r:id="rId30" w:tooltip="Apple" w:history="1">
+      <w:hyperlink r:id="rId40" w:tooltip="Apple" w:history="1">
         <w:proofErr w:type="spellStart"/>
         <w:r>
           <w:t>Apple</w:t>
@@ -2058,7 +2381,7 @@
       <w:r>
         <w:t xml:space="preserve">, </w:t>
       </w:r>
-      <w:hyperlink r:id="rId31" w:tooltip="ARM (компания)" w:history="1">
+      <w:hyperlink r:id="rId41" w:tooltip="ARM (компания)" w:history="1">
         <w:r>
           <w:t>ARM</w:t>
         </w:r>
@@ -2066,7 +2389,7 @@
       <w:r>
         <w:t xml:space="preserve">, </w:t>
       </w:r>
-      <w:hyperlink r:id="rId32" w:tooltip="Intel" w:history="1">
+      <w:hyperlink r:id="rId42" w:tooltip="Intel" w:history="1">
         <w:proofErr w:type="spellStart"/>
         <w:r>
           <w:t>Intel</w:t>
@@ -2076,7 +2399,7 @@
       <w:r>
         <w:t xml:space="preserve">, </w:t>
       </w:r>
-      <w:hyperlink r:id="rId33" w:tooltip="Nvidia" w:history="1">
+      <w:hyperlink r:id="rId43" w:tooltip="Nvidia" w:history="1">
         <w:r>
           <w:t>Nvidia</w:t>
         </w:r>
@@ -2084,7 +2407,7 @@
       <w:r>
         <w:t xml:space="preserve">, </w:t>
       </w:r>
-      <w:hyperlink r:id="rId34" w:tooltip="Sony Computer Entertainment" w:history="1">
+      <w:hyperlink r:id="rId44" w:tooltip="Sony Computer Entertainment" w:history="1">
         <w:r>
           <w:t>Sony Computer Entertainment</w:t>
         </w:r>
@@ -2092,13 +2415,32 @@
       <w:r>
         <w:t xml:space="preserve">, </w:t>
       </w:r>
-      <w:hyperlink r:id="rId35" w:tooltip="Sun Microsystems" w:history="1">
+      <w:hyperlink r:id="rId45" w:tooltip="Sun Microsystems" w:history="1">
+        <w:proofErr w:type="spellStart"/>
         <w:r>
-          <w:t>Sun Microsystems</w:t>
+          <w:t>Sun</w:t>
         </w:r>
+        <w:proofErr w:type="spellEnd"/>
+        <w:r>
+          <w:t xml:space="preserve"> </w:t>
+        </w:r>
+        <w:proofErr w:type="spellStart"/>
+        <w:r>
+          <w:t>Microsystems</w:t>
+        </w:r>
+        <w:proofErr w:type="spellEnd"/>
       </w:hyperlink>
       <w:r>
         <w:t xml:space="preserve"> и другие.</w:t>
+      </w:r>
+      <w:r>
+        <w:t xml:space="preserve"> [</w:t>
+      </w:r>
+      <w:r>
+        <w:rPr>
+          <w:lang w:val="en-US"/>
+        </w:rPr>
+        <w:t>3]</w:t>
       </w:r>
       <w:proofErr w:type="gramEnd"/>
     </w:p>
@@ -2114,7 +2456,7 @@
           <w:lang w:eastAsia="ru-RU"/>
         </w:rPr>
       </w:pPr>
-      <w:bookmarkStart w:id="7" w:name="_Toc453161537"/>
+      <w:bookmarkStart w:id="7" w:name="_Toc453277271"/>
       <w:r>
         <w:rPr>
           <w:rFonts w:cs="Times New Roman"/>
@@ -2177,7 +2519,7 @@
       <w:r>
         <w:t xml:space="preserve">Отсутствие поддержки указателей на </w:t>
       </w:r>
-      <w:hyperlink r:id="rId36" w:tooltip="Функция (программирование)" w:history="1">
+      <w:hyperlink r:id="rId46" w:tooltip="Функция (программирование)" w:history="1">
         <w:r>
           <w:t>функции</w:t>
         </w:r>
@@ -2185,7 +2527,7 @@
       <w:r>
         <w:t xml:space="preserve">, </w:t>
       </w:r>
-      <w:hyperlink r:id="rId37" w:tooltip="Рекурсия" w:history="1">
+      <w:hyperlink r:id="rId47" w:tooltip="Рекурсия" w:history="1">
         <w:r>
           <w:t>рекурсии</w:t>
         </w:r>
@@ -2193,7 +2535,7 @@
       <w:r>
         <w:t xml:space="preserve">, </w:t>
       </w:r>
-      <w:hyperlink r:id="rId38" w:tooltip="Битовое поле" w:history="1">
+      <w:hyperlink r:id="rId48" w:tooltip="Битовое поле" w:history="1">
         <w:r>
           <w:t>битовых полей</w:t>
         </w:r>
@@ -2268,12 +2610,24 @@
     <w:p>
       <w:pPr>
         <w:spacing w:after="240"/>
+        <w:rPr>
+          <w:lang w:val="en-US"/>
+        </w:rPr>
       </w:pPr>
       <w:r>
         <w:t>OpenCL новый стандарт для разработки приложений для гетерогенных систем. Изначально OpenCL задумывался как нечто большее: единый стандарт для написания приложений, которые должны исполняться в системе, где установлены различные по архитектуре процессоры, ускорители и платы расширения.</w:t>
       </w:r>
       <w:bookmarkStart w:id="8" w:name="habracut"/>
       <w:bookmarkEnd w:id="8"/>
+      <w:r>
+        <w:t xml:space="preserve"> [</w:t>
+      </w:r>
+      <w:r>
+        <w:rPr>
+          <w:lang w:val="en-US"/>
+        </w:rPr>
+        <w:t>3]</w:t>
+      </w:r>
     </w:p>
     <w:p>
       <w:pPr>
@@ -2294,7 +2648,7 @@
       <w:pPr>
         <w:pStyle w:val="3"/>
       </w:pPr>
-      <w:bookmarkStart w:id="9" w:name="_Toc453161538"/>
+      <w:bookmarkStart w:id="9" w:name="_Toc453277272"/>
       <w:r>
         <w:lastRenderedPageBreak/>
         <w:t>История</w:t>
@@ -2933,9 +3287,11 @@
         <w:spacing w:before="100" w:beforeAutospacing="1" w:after="100" w:afterAutospacing="1" w:line="240" w:lineRule="auto"/>
         <w:jc w:val="left"/>
       </w:pPr>
+      <w:proofErr w:type="spellStart"/>
       <w:r>
         <w:t>Java</w:t>
       </w:r>
+      <w:proofErr w:type="spellEnd"/>
       <w:r>
         <w:rPr>
           <w:lang w:val="en-US"/>
@@ -2943,7 +3299,21 @@
         <w:t xml:space="preserve"> </w:t>
       </w:r>
       <w:r>
-        <w:t>обертка для OpenCL.</w:t>
+        <w:t xml:space="preserve">обертка для </w:t>
+      </w:r>
+      <w:proofErr w:type="spellStart"/>
+      <w:r>
+        <w:t>OpenCL</w:t>
+      </w:r>
+      <w:proofErr w:type="spellEnd"/>
+      <w:r>
+        <w:t>.</w:t>
+      </w:r>
+      <w:r>
+        <w:rPr>
+          <w:lang w:val="en-US"/>
+        </w:rPr>
+        <w:t xml:space="preserve"> [4]</w:t>
       </w:r>
     </w:p>
     <w:p>
@@ -2956,7 +3326,7 @@
       <w:pPr>
         <w:pStyle w:val="3"/>
       </w:pPr>
-      <w:bookmarkStart w:id="10" w:name="_Toc453161539"/>
+      <w:bookmarkStart w:id="10" w:name="_Toc453277273"/>
       <w:r>
         <w:lastRenderedPageBreak/>
         <w:t>Подробности технологии.</w:t>
@@ -3137,7 +3507,29 @@
         <w:jc w:val="left"/>
       </w:pPr>
       <w:r>
-        <w:t>Программная модель (Programming Model);</w:t>
+        <w:t>Программная модель (</w:t>
+      </w:r>
+      <w:proofErr w:type="spellStart"/>
+      <w:r>
+        <w:t>Programming</w:t>
+      </w:r>
+      <w:proofErr w:type="spellEnd"/>
+      <w:r>
+        <w:t xml:space="preserve"> </w:t>
+      </w:r>
+      <w:proofErr w:type="spellStart"/>
+      <w:r>
+        <w:t>Model</w:t>
+      </w:r>
+      <w:proofErr w:type="spellEnd"/>
+      <w:r>
+        <w:t>);</w:t>
+      </w:r>
+      <w:r>
+        <w:rPr>
+          <w:lang w:val="en-US"/>
+        </w:rPr>
+        <w:t xml:space="preserve"> [5]</w:t>
       </w:r>
     </w:p>
     <w:p>
@@ -3207,8 +3599,22 @@
       </w:r>
     </w:p>
     <w:p>
+      <w:pPr>
+        <w:rPr>
+          <w:lang w:val="en-US"/>
+        </w:rPr>
+      </w:pPr>
       <w:r>
         <w:t>То есть OpenCL обрабатывает некие команды, поступающие от хоста. Таким образом приложение не связано жестко с OpenCL, а значит всегда можно подменить реализацию OpenCL, не нарушив работоспособность программы. Даже если будет создано такое устройство, которое не укладывается в модель «OpenCL-устройства», для него можно будет создать реализацию OpenCL, транслирующую команды хоста в более удобный для устройства вид.</w:t>
+      </w:r>
+      <w:r>
+        <w:t xml:space="preserve"> [</w:t>
+      </w:r>
+      <w:r>
+        <w:rPr>
+          <w:lang w:val="en-US"/>
+        </w:rPr>
+        <w:t>5]</w:t>
       </w:r>
     </w:p>
     <w:p/>
@@ -3495,8 +3901,22 @@
       </w:r>
     </w:p>
     <w:p>
+      <w:pPr>
+        <w:rPr>
+          <w:lang w:val="en-US"/>
+        </w:rPr>
+      </w:pPr>
       <w:r>
         <w:t>Использование очереди команд, позволяет добиться большой универсальности и гибкости при использовании OpenCL. Современные GPU имеют собственный планировщик, который решает, что и когда и на каких вычислительных блоках исполнять. Использование очереди не стесняет работу планировщика, который имеет собственную очередь команд.</w:t>
+      </w:r>
+      <w:r>
+        <w:t xml:space="preserve"> [</w:t>
+      </w:r>
+      <w:r>
+        <w:rPr>
+          <w:lang w:val="en-US"/>
+        </w:rPr>
+        <w:t>5]</w:t>
       </w:r>
     </w:p>
     <w:p/>
@@ -3601,8 +4021,22 @@
       </w:r>
     </w:p>
     <w:p>
+      <w:pPr>
+        <w:rPr>
+          <w:lang w:val="en-US"/>
+        </w:rPr>
+      </w:pPr>
       <w:r>
         <w:t>Существование именно этих типов памяти достаточно логично: у процессорного ядра есть свой кэш, у процессора есть общий кэш и у всего устройства есть некоторый объем памяти.</w:t>
+      </w:r>
+      <w:r>
+        <w:t xml:space="preserve"> [</w:t>
+      </w:r>
+      <w:r>
+        <w:rPr>
+          <w:lang w:val="en-US"/>
+        </w:rPr>
+        <w:t>5]</w:t>
       </w:r>
     </w:p>
     <w:p/>
@@ -3770,6 +4204,11 @@
       </w:pPr>
     </w:p>
     <w:p>
+      <w:pPr>
+        <w:rPr>
+          <w:lang w:val="en-US"/>
+        </w:rPr>
+      </w:pPr>
       <w:r>
         <w:t xml:space="preserve">В итоге модель OpenCL получилась весьма универсальной, при этом она остается низкоуровневой, позволяя оптимизировать приложения под конкретную архитектуру. Так же она обеспечивает кроссплатформенность при переходе от одного типа OpenCL-устройств к другому. Поставщик реализации OpenCL имеет возможность всячески </w:t>
       </w:r>
@@ -3777,6 +4216,15 @@
         <w:lastRenderedPageBreak/>
         <w:t>оптимизировать взаимодействие своего устройства с OpenCL API, добиваясь повышения эффективности распределения ресурсов устройства. Кроме того, правильно написанное OpenCL приложение будет оставаться эффективным при смене поколений устройств.</w:t>
       </w:r>
+      <w:r>
+        <w:t xml:space="preserve"> [</w:t>
+      </w:r>
+      <w:r>
+        <w:rPr>
+          <w:lang w:val="en-US"/>
+        </w:rPr>
+        <w:t>5]</w:t>
+      </w:r>
     </w:p>
     <w:p>
       <w:pPr>
@@ -3790,7 +4238,7 @@
       <w:pPr>
         <w:pStyle w:val="2"/>
       </w:pPr>
-      <w:bookmarkStart w:id="11" w:name="_Toc453161540"/>
+      <w:bookmarkStart w:id="11" w:name="_Toc453277274"/>
       <w:r>
         <w:lastRenderedPageBreak/>
         <w:t>Медианная фильтрация</w:t>
@@ -3949,7 +4397,7 @@
                           </pic:cNvPicPr>
                         </pic:nvPicPr>
                         <pic:blipFill>
-                          <a:blip r:embed="rId39">
+                          <a:blip r:embed="rId49">
                             <a:extLst>
                               <a:ext uri="{28A0092B-C50C-407E-A947-70E740481C1C}">
                                 <a14:useLocalDpi xmlns:a14="http://schemas.microsoft.com/office/drawing/2010/main" val="0"/>
@@ -4026,7 +4474,7 @@
                           </pic:cNvPicPr>
                         </pic:nvPicPr>
                         <pic:blipFill>
-                          <a:blip r:embed="rId40">
+                          <a:blip r:embed="rId50">
                             <a:extLst>
                               <a:ext uri="{28A0092B-C50C-407E-A947-70E740481C1C}">
                                 <a14:useLocalDpi xmlns:a14="http://schemas.microsoft.com/office/drawing/2010/main" val="0"/>
@@ -4232,7 +4680,7 @@
                     </pic:cNvPicPr>
                   </pic:nvPicPr>
                   <pic:blipFill>
-                    <a:blip r:embed="rId41">
+                    <a:blip r:embed="rId51">
                       <a:extLst>
                         <a:ext uri="{28A0092B-C50C-407E-A947-70E740481C1C}">
                           <a14:useLocalDpi xmlns:a14="http://schemas.microsoft.com/office/drawing/2010/main" val="0"/>
@@ -4296,7 +4744,7 @@
                     </pic:cNvPicPr>
                   </pic:nvPicPr>
                   <pic:blipFill>
-                    <a:blip r:embed="rId42">
+                    <a:blip r:embed="rId52">
                       <a:extLst>
                         <a:ext uri="{28A0092B-C50C-407E-A947-70E740481C1C}">
                           <a14:useLocalDpi xmlns:a14="http://schemas.microsoft.com/office/drawing/2010/main" val="0"/>
@@ -4368,7 +4816,7 @@
                     </pic:cNvPicPr>
                   </pic:nvPicPr>
                   <pic:blipFill>
-                    <a:blip r:embed="rId43">
+                    <a:blip r:embed="rId53">
                       <a:extLst>
                         <a:ext uri="{28A0092B-C50C-407E-A947-70E740481C1C}">
                           <a14:useLocalDpi xmlns:a14="http://schemas.microsoft.com/office/drawing/2010/main" val="0"/>
@@ -4440,7 +4888,7 @@
                     </pic:cNvPicPr>
                   </pic:nvPicPr>
                   <pic:blipFill>
-                    <a:blip r:embed="rId44">
+                    <a:blip r:embed="rId54">
                       <a:extLst>
                         <a:ext uri="{28A0092B-C50C-407E-A947-70E740481C1C}">
                           <a14:useLocalDpi xmlns:a14="http://schemas.microsoft.com/office/drawing/2010/main" val="0"/>
@@ -4514,7 +4962,7 @@
                     </pic:cNvPicPr>
                   </pic:nvPicPr>
                   <pic:blipFill>
-                    <a:blip r:embed="rId45">
+                    <a:blip r:embed="rId55">
                       <a:extLst>
                         <a:ext uri="{28A0092B-C50C-407E-A947-70E740481C1C}">
                           <a14:useLocalDpi xmlns:a14="http://schemas.microsoft.com/office/drawing/2010/main" val="0"/>
@@ -4589,7 +5037,7 @@
                     </pic:cNvPicPr>
                   </pic:nvPicPr>
                   <pic:blipFill>
-                    <a:blip r:embed="rId46">
+                    <a:blip r:embed="rId56">
                       <a:extLst>
                         <a:ext uri="{28A0092B-C50C-407E-A947-70E740481C1C}">
                           <a14:useLocalDpi xmlns:a14="http://schemas.microsoft.com/office/drawing/2010/main" val="0"/>
@@ -4646,7 +5094,7 @@
                     </pic:cNvPicPr>
                   </pic:nvPicPr>
                   <pic:blipFill>
-                    <a:blip r:embed="rId47">
+                    <a:blip r:embed="rId57">
                       <a:extLst>
                         <a:ext uri="{28A0092B-C50C-407E-A947-70E740481C1C}">
                           <a14:useLocalDpi xmlns:a14="http://schemas.microsoft.com/office/drawing/2010/main" val="0"/>
@@ -4712,7 +5160,7 @@
                     </pic:cNvPicPr>
                   </pic:nvPicPr>
                   <pic:blipFill>
-                    <a:blip r:embed="rId48">
+                    <a:blip r:embed="rId58">
                       <a:extLst>
                         <a:ext uri="{28A0092B-C50C-407E-A947-70E740481C1C}">
                           <a14:useLocalDpi xmlns:a14="http://schemas.microsoft.com/office/drawing/2010/main" val="0"/>
@@ -4775,7 +5223,7 @@
                     </pic:cNvPicPr>
                   </pic:nvPicPr>
                   <pic:blipFill>
-                    <a:blip r:embed="rId49">
+                    <a:blip r:embed="rId59">
                       <a:extLst>
                         <a:ext uri="{28A0092B-C50C-407E-A947-70E740481C1C}">
                           <a14:useLocalDpi xmlns:a14="http://schemas.microsoft.com/office/drawing/2010/main" val="0"/>
@@ -4888,7 +5336,7 @@
                     </pic:cNvPicPr>
                   </pic:nvPicPr>
                   <pic:blipFill>
-                    <a:blip r:embed="rId50">
+                    <a:blip r:embed="rId60">
                       <a:extLst>
                         <a:ext uri="{28A0092B-C50C-407E-A947-70E740481C1C}">
                           <a14:useLocalDpi xmlns:a14="http://schemas.microsoft.com/office/drawing/2010/main" val="0"/>
@@ -4948,7 +5396,7 @@
                     </pic:cNvPicPr>
                   </pic:nvPicPr>
                   <pic:blipFill>
-                    <a:blip r:embed="rId51">
+                    <a:blip r:embed="rId61">
                       <a:extLst>
                         <a:ext uri="{28A0092B-C50C-407E-A947-70E740481C1C}">
                           <a14:useLocalDpi xmlns:a14="http://schemas.microsoft.com/office/drawing/2010/main" val="0"/>
@@ -5005,7 +5453,7 @@
                     </pic:cNvPicPr>
                   </pic:nvPicPr>
                   <pic:blipFill>
-                    <a:blip r:embed="rId47">
+                    <a:blip r:embed="rId57">
                       <a:extLst>
                         <a:ext uri="{28A0092B-C50C-407E-A947-70E740481C1C}">
                           <a14:useLocalDpi xmlns:a14="http://schemas.microsoft.com/office/drawing/2010/main" val="0"/>
@@ -5062,7 +5510,7 @@
                     </pic:cNvPicPr>
                   </pic:nvPicPr>
                   <pic:blipFill>
-                    <a:blip r:embed="rId52">
+                    <a:blip r:embed="rId62">
                       <a:extLst>
                         <a:ext uri="{28A0092B-C50C-407E-A947-70E740481C1C}">
                           <a14:useLocalDpi xmlns:a14="http://schemas.microsoft.com/office/drawing/2010/main" val="0"/>
@@ -5119,7 +5567,7 @@
                     </pic:cNvPicPr>
                   </pic:nvPicPr>
                   <pic:blipFill>
-                    <a:blip r:embed="rId48">
+                    <a:blip r:embed="rId58">
                       <a:extLst>
                         <a:ext uri="{28A0092B-C50C-407E-A947-70E740481C1C}">
                           <a14:useLocalDpi xmlns:a14="http://schemas.microsoft.com/office/drawing/2010/main" val="0"/>
@@ -5173,7 +5621,7 @@
                     </pic:cNvPicPr>
                   </pic:nvPicPr>
                   <pic:blipFill>
-                    <a:blip r:embed="rId53">
+                    <a:blip r:embed="rId63">
                       <a:extLst>
                         <a:ext uri="{28A0092B-C50C-407E-A947-70E740481C1C}">
                           <a14:useLocalDpi xmlns:a14="http://schemas.microsoft.com/office/drawing/2010/main" val="0"/>
@@ -5239,7 +5687,7 @@
                     </pic:cNvPicPr>
                   </pic:nvPicPr>
                   <pic:blipFill>
-                    <a:blip r:embed="rId50">
+                    <a:blip r:embed="rId60">
                       <a:extLst>
                         <a:ext uri="{28A0092B-C50C-407E-A947-70E740481C1C}">
                           <a14:useLocalDpi xmlns:a14="http://schemas.microsoft.com/office/drawing/2010/main" val="0"/>
@@ -5340,7 +5788,7 @@
                           </pic:cNvPicPr>
                         </pic:nvPicPr>
                         <pic:blipFill>
-                          <a:blip r:embed="rId54">
+                          <a:blip r:embed="rId64">
                             <a:extLst>
                               <a:ext uri="{28A0092B-C50C-407E-A947-70E740481C1C}">
                                 <a14:useLocalDpi xmlns:a14="http://schemas.microsoft.com/office/drawing/2010/main" val="0"/>
@@ -5419,7 +5867,7 @@
                           </pic:cNvPicPr>
                         </pic:nvPicPr>
                         <pic:blipFill>
-                          <a:blip r:embed="rId55">
+                          <a:blip r:embed="rId65">
                             <a:extLst>
                               <a:ext uri="{28A0092B-C50C-407E-A947-70E740481C1C}">
                                 <a14:useLocalDpi xmlns:a14="http://schemas.microsoft.com/office/drawing/2010/main" val="0"/>
@@ -5565,7 +6013,7 @@
                           </pic:cNvPicPr>
                         </pic:nvPicPr>
                         <pic:blipFill>
-                          <a:blip r:embed="rId56">
+                          <a:blip r:embed="rId66">
                             <a:extLst>
                               <a:ext uri="{28A0092B-C50C-407E-A947-70E740481C1C}">
                                 <a14:useLocalDpi xmlns:a14="http://schemas.microsoft.com/office/drawing/2010/main" val="0"/>
@@ -5644,7 +6092,7 @@
                           </pic:cNvPicPr>
                         </pic:nvPicPr>
                         <pic:blipFill>
-                          <a:blip r:embed="rId57">
+                          <a:blip r:embed="rId67">
                             <a:extLst>
                               <a:ext uri="{28A0092B-C50C-407E-A947-70E740481C1C}">
                                 <a14:useLocalDpi xmlns:a14="http://schemas.microsoft.com/office/drawing/2010/main" val="0"/>
@@ -5789,7 +6237,7 @@
                           </pic:cNvPicPr>
                         </pic:nvPicPr>
                         <pic:blipFill>
-                          <a:blip r:embed="rId58">
+                          <a:blip r:embed="rId68">
                             <a:extLst>
                               <a:ext uri="{28A0092B-C50C-407E-A947-70E740481C1C}">
                                 <a14:useLocalDpi xmlns:a14="http://schemas.microsoft.com/office/drawing/2010/main" val="0"/>
@@ -5868,7 +6316,7 @@
                           </pic:cNvPicPr>
                         </pic:nvPicPr>
                         <pic:blipFill>
-                          <a:blip r:embed="rId59">
+                          <a:blip r:embed="rId69">
                             <a:extLst>
                               <a:ext uri="{28A0092B-C50C-407E-A947-70E740481C1C}">
                                 <a14:useLocalDpi xmlns:a14="http://schemas.microsoft.com/office/drawing/2010/main" val="0"/>
@@ -6061,7 +6509,7 @@
                     </pic:cNvPicPr>
                   </pic:nvPicPr>
                   <pic:blipFill>
-                    <a:blip r:embed="rId60">
+                    <a:blip r:embed="rId70">
                       <a:extLst>
                         <a:ext uri="{28A0092B-C50C-407E-A947-70E740481C1C}">
                           <a14:useLocalDpi xmlns:a14="http://schemas.microsoft.com/office/drawing/2010/main" val="0"/>
@@ -6133,7 +6581,7 @@
                     </pic:cNvPicPr>
                   </pic:nvPicPr>
                   <pic:blipFill>
-                    <a:blip r:embed="rId61">
+                    <a:blip r:embed="rId71">
                       <a:extLst>
                         <a:ext uri="{28A0092B-C50C-407E-A947-70E740481C1C}">
                           <a14:useLocalDpi xmlns:a14="http://schemas.microsoft.com/office/drawing/2010/main" val="0"/>
@@ -6193,7 +6641,7 @@
                     </pic:cNvPicPr>
                   </pic:nvPicPr>
                   <pic:blipFill>
-                    <a:blip r:embed="rId62">
+                    <a:blip r:embed="rId72">
                       <a:extLst>
                         <a:ext uri="{28A0092B-C50C-407E-A947-70E740481C1C}">
                           <a14:useLocalDpi xmlns:a14="http://schemas.microsoft.com/office/drawing/2010/main" val="0"/>
@@ -6273,7 +6721,7 @@
                     </pic:cNvPicPr>
                   </pic:nvPicPr>
                   <pic:blipFill>
-                    <a:blip r:embed="rId60">
+                    <a:blip r:embed="rId70">
                       <a:extLst>
                         <a:ext uri="{28A0092B-C50C-407E-A947-70E740481C1C}">
                           <a14:useLocalDpi xmlns:a14="http://schemas.microsoft.com/office/drawing/2010/main" val="0"/>
@@ -6539,7 +6987,7 @@
                           </pic:cNvPicPr>
                         </pic:nvPicPr>
                         <pic:blipFill>
-                          <a:blip r:embed="rId61">
+                          <a:blip r:embed="rId71">
                             <a:extLst>
                               <a:ext uri="{28A0092B-C50C-407E-A947-70E740481C1C}">
                                 <a14:useLocalDpi xmlns:a14="http://schemas.microsoft.com/office/drawing/2010/main" val="0"/>
@@ -6730,7 +7178,7 @@
                           </pic:cNvPicPr>
                         </pic:nvPicPr>
                         <pic:blipFill>
-                          <a:blip r:embed="rId62">
+                          <a:blip r:embed="rId72">
                             <a:extLst>
                               <a:ext uri="{28A0092B-C50C-407E-A947-70E740481C1C}">
                                 <a14:useLocalDpi xmlns:a14="http://schemas.microsoft.com/office/drawing/2010/main" val="0"/>
@@ -6926,7 +7374,7 @@
                     </pic:cNvPicPr>
                   </pic:nvPicPr>
                   <pic:blipFill>
-                    <a:blip r:embed="rId62">
+                    <a:blip r:embed="rId72">
                       <a:extLst>
                         <a:ext uri="{28A0092B-C50C-407E-A947-70E740481C1C}">
                           <a14:useLocalDpi xmlns:a14="http://schemas.microsoft.com/office/drawing/2010/main" val="0"/>
@@ -6962,6 +7410,11 @@
       </w:r>
     </w:p>
     <w:p>
+      <w:pPr>
+        <w:rPr>
+          <w:lang w:val="en-US"/>
+        </w:rPr>
+      </w:pPr>
       <w:r>
         <w:t xml:space="preserve">Вместе с тем, как говорилось выше, и что демонстрирует рис. </w:t>
       </w:r>
@@ -6973,6 +7426,12 @@
       </w:r>
       <w:r>
         <w:t xml:space="preserve">ости у МФ к перепадам яркости. </w:t>
+      </w:r>
+      <w:r>
+        <w:rPr>
+          <w:lang w:val="en-US"/>
+        </w:rPr>
+        <w:t>[6]</w:t>
       </w:r>
     </w:p>
     <w:p>
@@ -6995,7 +7454,7 @@
           <w:rFonts w:cs="Times New Roman"/>
         </w:rPr>
       </w:pPr>
-      <w:bookmarkStart w:id="12" w:name="_Toc453161541"/>
+      <w:bookmarkStart w:id="12" w:name="_Toc453277275"/>
       <w:r>
         <w:rPr>
           <w:rFonts w:cs="Times New Roman"/>
@@ -7118,12 +7577,12 @@
     </w:p>
     <w:p>
       <w:pPr>
-        <w:pStyle w:val="3"/>
+        <w:pStyle w:val="2"/>
         <w:rPr>
           <w:lang w:eastAsia="ru-RU"/>
         </w:rPr>
       </w:pPr>
-      <w:bookmarkStart w:id="13" w:name="_Toc453161542"/>
+      <w:bookmarkStart w:id="13" w:name="_Toc453277276"/>
       <w:r>
         <w:rPr>
           <w:lang w:eastAsia="ru-RU"/>
@@ -19384,9 +19843,9 @@
     </w:p>
     <w:p>
       <w:pPr>
-        <w:pStyle w:val="3"/>
-      </w:pPr>
-      <w:bookmarkStart w:id="14" w:name="_Toc453161543"/>
+        <w:pStyle w:val="2"/>
+      </w:pPr>
+      <w:bookmarkStart w:id="14" w:name="_Toc453277277"/>
       <w:r>
         <w:t>Приведение результатов работы программы</w:t>
       </w:r>
@@ -21746,7 +22205,7 @@
           <w:rFonts w:cs="Times New Roman"/>
         </w:rPr>
       </w:pPr>
-      <w:bookmarkStart w:id="15" w:name="_Toc453161544"/>
+      <w:bookmarkStart w:id="15" w:name="_Toc453277278"/>
       <w:r>
         <w:rPr>
           <w:rFonts w:cs="Times New Roman"/>
@@ -21754,7 +22213,9 @@
         <w:lastRenderedPageBreak/>
         <w:t>Выводы.</w:t>
       </w:r>
+      <w:bookmarkStart w:id="16" w:name="_GoBack"/>
       <w:bookmarkEnd w:id="15"/>
+      <w:bookmarkEnd w:id="16"/>
     </w:p>
     <w:p>
       <w:pPr>
@@ -21782,7 +22243,7 @@
           <w:rFonts w:cs="Times New Roman"/>
         </w:rPr>
       </w:pPr>
-      <w:bookmarkStart w:id="16" w:name="_Toc453161545"/>
+      <w:bookmarkStart w:id="17" w:name="_Toc453277279"/>
       <w:r>
         <w:rPr>
           <w:rFonts w:cs="Times New Roman"/>
@@ -21808,23 +22269,24 @@
         </w:rPr>
         <w:t>.</w:t>
       </w:r>
-      <w:bookmarkEnd w:id="16"/>
+      <w:bookmarkEnd w:id="17"/>
     </w:p>
     <w:p/>
     <w:p>
-      <w:pPr>
+      <w:r>
         <w:rPr>
           <w:rStyle w:val="afd"/>
         </w:rPr>
-      </w:pPr>
+        <w:t>1</w:t>
+      </w:r>
       <w:r>
         <w:rPr>
           <w:rStyle w:val="afd"/>
         </w:rPr>
-        <w:t xml:space="preserve">1. </w:t>
-      </w:r>
-      <w:r>
-        <w:t>OpenCL</w:t>
+        <w:t xml:space="preserve">. </w:t>
+      </w:r>
+      <w:r>
+        <w:t>Программируемая пользователем вентильная матрица</w:t>
       </w:r>
       <w:r>
         <w:rPr>
@@ -21832,56 +22294,7 @@
         </w:rPr>
         <w:t xml:space="preserve">: </w:t>
       </w:r>
-      <w:hyperlink r:id="rId63" w:history="1">
-        <w:r>
-          <w:t>https://ru.wikipedia.org/wiki/OpenCL</w:t>
-        </w:r>
-      </w:hyperlink>
-      <w:r>
-        <w:rPr>
-          <w:rStyle w:val="afd"/>
-        </w:rPr>
-        <w:t xml:space="preserve"> </w:t>
-      </w:r>
-      <w:r>
-        <w:rPr>
-          <w:rStyle w:val="afd"/>
-        </w:rPr>
-        <w:t>(</w:t>
-      </w:r>
-      <w:r>
-        <w:t xml:space="preserve">Дата обращения: </w:t>
-      </w:r>
-      <w:r>
-        <w:t>07.06.2016</w:t>
-      </w:r>
-      <w:r>
-        <w:t xml:space="preserve"> г</w:t>
-      </w:r>
-      <w:r>
-        <w:rPr>
-          <w:rStyle w:val="afd"/>
-        </w:rPr>
-        <w:t>.).</w:t>
-      </w:r>
-    </w:p>
-    <w:p>
-      <w:r>
-        <w:rPr>
-          <w:rStyle w:val="afd"/>
-        </w:rPr>
-        <w:t xml:space="preserve">2. </w:t>
-      </w:r>
-      <w:r>
-        <w:t>Программируемая пользователем вентильная матрица</w:t>
-      </w:r>
-      <w:r>
-        <w:rPr>
-          <w:rStyle w:val="afd"/>
-        </w:rPr>
-        <w:t xml:space="preserve">: </w:t>
-      </w:r>
-      <w:hyperlink r:id="rId64" w:history="1">
+      <w:hyperlink r:id="rId73" w:history="1">
         <w:r>
           <w:t>https://ru.wikipedia.org/w/index.php?title=FPGA&amp;redirect=no</w:t>
         </w:r>
@@ -21898,7 +22311,13 @@
         <w:rPr>
           <w:rStyle w:val="afd"/>
         </w:rPr>
-        <w:t xml:space="preserve">3. </w:t>
+        <w:t>2</w:t>
+      </w:r>
+      <w:r>
+        <w:rPr>
+          <w:rStyle w:val="afd"/>
+        </w:rPr>
+        <w:t xml:space="preserve">. </w:t>
       </w:r>
       <w:r>
         <w:rPr>
@@ -21909,7 +22328,7 @@
       <w:r>
         <w:t xml:space="preserve">: </w:t>
       </w:r>
-      <w:hyperlink r:id="rId65" w:history="1">
+      <w:hyperlink r:id="rId74" w:history="1">
         <w:r>
           <w:rPr>
             <w:rStyle w:val="a4"/>
@@ -21994,21 +22413,249 @@
     <w:p>
       <w:pPr>
         <w:rPr>
+          <w:smallCaps/>
+          <w:color w:val="000000" w:themeColor="text1"/>
+        </w:rPr>
+      </w:pPr>
+      <w:r>
+        <w:rPr>
           <w:rStyle w:val="afd"/>
         </w:rPr>
-      </w:pPr>
+        <w:t>3</w:t>
+      </w:r>
       <w:r>
         <w:rPr>
           <w:rStyle w:val="afd"/>
         </w:rPr>
+        <w:t xml:space="preserve">. </w:t>
+      </w:r>
+      <w:proofErr w:type="spellStart"/>
+      <w:r>
+        <w:t>OpenCL</w:t>
+      </w:r>
+      <w:proofErr w:type="spellEnd"/>
+      <w:r>
+        <w:rPr>
+          <w:rStyle w:val="afd"/>
+        </w:rPr>
+        <w:t xml:space="preserve">: </w:t>
+      </w:r>
+      <w:hyperlink r:id="rId75" w:history="1">
+        <w:r>
+          <w:t>https://ru.wikipedia.org/wiki/OpenCL</w:t>
+        </w:r>
+      </w:hyperlink>
+      <w:r>
+        <w:rPr>
+          <w:rStyle w:val="afd"/>
+        </w:rPr>
+        <w:t xml:space="preserve"> (</w:t>
+      </w:r>
+      <w:r>
+        <w:t>Дата обращения: 07.06.2016 г</w:t>
+      </w:r>
+      <w:r>
+        <w:rPr>
+          <w:rStyle w:val="afd"/>
+        </w:rPr>
+        <w:t>.).</w:t>
+      </w:r>
+    </w:p>
+    <w:p>
+      <w:r>
+        <w:rPr>
+          <w:rStyle w:val="afd"/>
+        </w:rPr>
         <w:t xml:space="preserve">4. </w:t>
       </w:r>
-      <w:bookmarkStart w:id="17" w:name="_GoBack"/>
-      <w:bookmarkEnd w:id="17"/>
+      <w:proofErr w:type="spellStart"/>
+      <w:r>
+        <w:t>OpenCL</w:t>
+      </w:r>
+      <w:proofErr w:type="spellEnd"/>
+      <w:r>
+        <w:t>. Что это такое и зачем он нужен?</w:t>
+      </w:r>
+      <w:r>
+        <w:t>: https://habrahabr.ru/post/72247/</w:t>
+      </w:r>
+      <w:r>
+        <w:rPr>
+          <w:rStyle w:val="afd"/>
+        </w:rPr>
+        <w:t xml:space="preserve"> (</w:t>
+      </w:r>
+      <w:r>
+        <w:t>Дата обращения: 0</w:t>
+      </w:r>
+      <w:r>
+        <w:t>9</w:t>
+      </w:r>
+      <w:r>
+        <w:t>.06.2016 г</w:t>
+      </w:r>
+      <w:r>
+        <w:rPr>
+          <w:rStyle w:val="afd"/>
+        </w:rPr>
+        <w:t>.).</w:t>
+      </w:r>
+    </w:p>
+    <w:p>
+      <w:pPr>
+        <w:rPr>
+          <w:rStyle w:val="afd"/>
+          <w:lang w:val="en-US"/>
+        </w:rPr>
+      </w:pPr>
+      <w:r>
+        <w:rPr>
+          <w:rStyle w:val="afd"/>
+        </w:rPr>
+        <w:t xml:space="preserve">5. </w:t>
+      </w:r>
+      <w:proofErr w:type="spellStart"/>
+      <w:r>
+        <w:t>OpenCL</w:t>
+      </w:r>
+      <w:proofErr w:type="spellEnd"/>
+      <w:r>
+        <w:t>. Подробности технологии</w:t>
+      </w:r>
+      <w:r>
+        <w:t xml:space="preserve">: </w:t>
+      </w:r>
+      <w:hyperlink r:id="rId76" w:history="1">
+        <w:r>
+          <w:rPr>
+            <w:rStyle w:val="a4"/>
+            <w:lang w:val="en-US"/>
+          </w:rPr>
+          <w:t>https</w:t>
+        </w:r>
+        <w:r>
+          <w:rPr>
+            <w:rStyle w:val="a4"/>
+          </w:rPr>
+          <w:t>://</w:t>
+        </w:r>
+        <w:proofErr w:type="spellStart"/>
+        <w:r>
+          <w:rPr>
+            <w:rStyle w:val="a4"/>
+            <w:lang w:val="en-US"/>
+          </w:rPr>
+          <w:t>habrahabr</w:t>
+        </w:r>
+        <w:proofErr w:type="spellEnd"/>
+        <w:r>
+          <w:rPr>
+            <w:rStyle w:val="a4"/>
+          </w:rPr>
+          <w:t>.</w:t>
+        </w:r>
+        <w:proofErr w:type="spellStart"/>
+        <w:r>
+          <w:rPr>
+            <w:rStyle w:val="a4"/>
+            <w:lang w:val="en-US"/>
+          </w:rPr>
+          <w:t>ru</w:t>
+        </w:r>
+        <w:proofErr w:type="spellEnd"/>
+        <w:r>
+          <w:rPr>
+            <w:rStyle w:val="a4"/>
+          </w:rPr>
+          <w:t>/</w:t>
+        </w:r>
+        <w:r>
+          <w:rPr>
+            <w:rStyle w:val="a4"/>
+            <w:lang w:val="en-US"/>
+          </w:rPr>
+          <w:t>post</w:t>
+        </w:r>
+        <w:r>
+          <w:rPr>
+            <w:rStyle w:val="a4"/>
+          </w:rPr>
+          <w:t>/72650/</w:t>
+        </w:r>
+      </w:hyperlink>
+      <w:r>
+        <w:rPr>
+          <w:rStyle w:val="afd"/>
+        </w:rPr>
+        <w:t xml:space="preserve"> (</w:t>
+      </w:r>
+      <w:r>
+        <w:t>Дата обращения: 0</w:t>
+      </w:r>
+      <w:r>
+        <w:t>9</w:t>
+      </w:r>
+      <w:r>
+        <w:t>.06.2016 г</w:t>
+      </w:r>
+      <w:r>
+        <w:rPr>
+          <w:rStyle w:val="afd"/>
+        </w:rPr>
+        <w:t>.).</w:t>
+      </w:r>
+    </w:p>
+    <w:p>
+      <w:pPr>
+        <w:rPr>
+          <w:lang w:val="en-US"/>
+        </w:rPr>
+      </w:pPr>
+      <w:r>
+        <w:rPr>
+          <w:rStyle w:val="afd"/>
+        </w:rPr>
+        <w:t xml:space="preserve">6. </w:t>
+      </w:r>
+      <w:proofErr w:type="spellStart"/>
+      <w:r>
+        <w:t>Грузман</w:t>
+      </w:r>
+      <w:proofErr w:type="spellEnd"/>
+      <w:r>
+        <w:t xml:space="preserve"> И.С., Киричук В.С., Косых В.П., Перетягин Г.И., </w:t>
+      </w:r>
+      <w:proofErr w:type="spellStart"/>
+      <w:r>
+        <w:t>Спектор</w:t>
+      </w:r>
+      <w:proofErr w:type="spellEnd"/>
+      <w:r>
+        <w:t xml:space="preserve"> А.А. Цифровая обработка изображений в информационных системах: Учебное пособие.- </w:t>
+      </w:r>
+      <w:proofErr w:type="spellStart"/>
+      <w:r>
+        <w:t>Новосибисрк</w:t>
+      </w:r>
+      <w:proofErr w:type="spellEnd"/>
+      <w:r>
+        <w:t>: Изд-во НГТУ, 2002. - 352 c.</w:t>
+      </w:r>
+    </w:p>
+    <w:p>
+      <w:pPr>
+        <w:jc w:val="left"/>
+        <w:rPr>
+          <w:rStyle w:val="afd"/>
+          <w:smallCaps w:val="0"/>
+          <w:color w:val="auto"/>
+          <w:lang w:val="en-US"/>
+        </w:rPr>
+      </w:pPr>
     </w:p>
     <w:sectPr>
-      <w:footerReference w:type="default" r:id="rId66"/>
-      <w:footerReference w:type="first" r:id="rId67"/>
+      <w:footerReference w:type="default" r:id="rId77"/>
+      <w:footerReference w:type="first" r:id="rId78"/>
       <w:pgSz w:w="11906" w:h="16838"/>
       <w:pgMar w:top="1134" w:right="850" w:bottom="1134" w:left="1701" w:header="708" w:footer="708" w:gutter="0"/>
       <w:pgNumType w:start="2"/>
@@ -22073,7 +22720,7 @@
           <w:rPr>
             <w:noProof/>
           </w:rPr>
-          <w:t>26</w:t>
+          <w:t>23</w:t>
         </w:r>
         <w:r>
           <w:fldChar w:fldCharType="end"/>
@@ -28780,7 +29427,7 @@
 </file>
 
 <file path=customXml/itemProps1.xml><?xml version="1.0" encoding="utf-8"?>
-<ds:datastoreItem xmlns:ds="http://schemas.openxmlformats.org/officeDocument/2006/customXml" ds:itemID="{7ECA9FF8-5FE3-4F00-883D-F772275B5F8F}">
+<ds:datastoreItem xmlns:ds="http://schemas.openxmlformats.org/officeDocument/2006/customXml" ds:itemID="{D5B64ADD-99DE-433B-866F-791A8F1635E7}">
   <ds:schemaRefs>
     <ds:schemaRef ds:uri="http://schemas.openxmlformats.org/officeDocument/2006/bibliography"/>
   </ds:schemaRefs>

--- a/Diplom/Диплом.docx
+++ b/Diplom/Диплом.docx
@@ -1,6 +1,6 @@
 
 <file path=word/document.xml><?xml version="1.0" encoding="utf-8"?>
-<w:document xmlns:wpc="http://schemas.microsoft.com/office/word/2010/wordprocessingCanvas" xmlns:mc="http://schemas.openxmlformats.org/markup-compatibility/2006" xmlns:o="urn:schemas-microsoft-com:office:office" xmlns:r="http://schemas.openxmlformats.org/officeDocument/2006/relationships" xmlns:m="http://schemas.openxmlformats.org/officeDocument/2006/math" xmlns:v="urn:schemas-microsoft-com:vml" xmlns:wp14="http://schemas.microsoft.com/office/word/2010/wordprocessingDrawing" xmlns:wp="http://schemas.openxmlformats.org/drawingml/2006/wordprocessingDrawing" xmlns:w10="urn:schemas-microsoft-com:office:word" xmlns:w="http://schemas.openxmlformats.org/wordprocessingml/2006/main" xmlns:w14="http://schemas.microsoft.com/office/word/2010/wordml" xmlns:wpg="http://schemas.microsoft.com/office/word/2010/wordprocessingGroup" xmlns:wpi="http://schemas.microsoft.com/office/word/2010/wordprocessingInk" xmlns:wne="http://schemas.microsoft.com/office/word/2006/wordml" xmlns:wps="http://schemas.microsoft.com/office/word/2010/wordprocessingShape" mc:Ignorable="w14 wp14">
+<w:document xmlns:wpc="http://schemas.microsoft.com/office/word/2010/wordprocessingCanvas" xmlns:mc="http://schemas.openxmlformats.org/markup-compatibility/2006" xmlns:o="urn:schemas-microsoft-com:office:office" xmlns:r="http://schemas.openxmlformats.org/officeDocument/2006/relationships" xmlns:m="http://schemas.openxmlformats.org/officeDocument/2006/math" xmlns:v="urn:schemas-microsoft-com:vml" xmlns:wp14="http://schemas.microsoft.com/office/word/2010/wordprocessingDrawing" xmlns:wp="http://schemas.openxmlformats.org/drawingml/2006/wordprocessingDrawing" xmlns:w10="urn:schemas-microsoft-com:office:word" xmlns:w="http://schemas.openxmlformats.org/wordprocessingml/2006/main" xmlns:w14="http://schemas.microsoft.com/office/word/2010/wordml" xmlns:w15="http://schemas.microsoft.com/office/word/2012/wordml" xmlns:wpg="http://schemas.microsoft.com/office/word/2010/wordprocessingGroup" xmlns:wpi="http://schemas.microsoft.com/office/word/2010/wordprocessingInk" xmlns:wne="http://schemas.microsoft.com/office/word/2006/wordml" xmlns:wps="http://schemas.microsoft.com/office/word/2010/wordprocessingShape" mc:Ignorable="w14 w15 wp14">
   <w:body>
     <w:sdt>
       <w:sdtPr>
@@ -28,7 +28,7 @@
       <w:sdtContent>
         <w:p>
           <w:pPr>
-            <w:pStyle w:val="a3"/>
+            <w:pStyle w:val="TOCHeading"/>
             <w:spacing w:line="240" w:lineRule="auto"/>
           </w:pPr>
           <w:r>
@@ -44,7 +44,7 @@
         </w:p>
         <w:p>
           <w:pPr>
-            <w:pStyle w:val="11"/>
+            <w:pStyle w:val="TOC1"/>
             <w:tabs>
               <w:tab w:val="right" w:leader="dot" w:pos="9345"/>
             </w:tabs>
@@ -67,7 +67,7 @@
           <w:hyperlink w:anchor="_Toc453277264" w:history="1">
             <w:r>
               <w:rPr>
-                <w:rStyle w:val="a4"/>
+                <w:rStyle w:val="Hyperlink"/>
                 <w:rFonts w:cs="Times New Roman"/>
                 <w:noProof/>
               </w:rPr>
@@ -125,7 +125,7 @@
         </w:p>
         <w:p>
           <w:pPr>
-            <w:pStyle w:val="11"/>
+            <w:pStyle w:val="TOC1"/>
             <w:tabs>
               <w:tab w:val="right" w:leader="dot" w:pos="9345"/>
             </w:tabs>
@@ -139,7 +139,7 @@
           <w:hyperlink w:anchor="_Toc453277265" w:history="1">
             <w:r>
               <w:rPr>
-                <w:rStyle w:val="a4"/>
+                <w:rStyle w:val="Hyperlink"/>
                 <w:rFonts w:cs="Times New Roman"/>
                 <w:noProof/>
               </w:rPr>
@@ -197,7 +197,7 @@
         </w:p>
         <w:p>
           <w:pPr>
-            <w:pStyle w:val="11"/>
+            <w:pStyle w:val="TOC1"/>
             <w:tabs>
               <w:tab w:val="right" w:leader="dot" w:pos="9345"/>
             </w:tabs>
@@ -211,7 +211,7 @@
           <w:hyperlink w:anchor="_Toc453277266" w:history="1">
             <w:r>
               <w:rPr>
-                <w:rStyle w:val="a4"/>
+                <w:rStyle w:val="Hyperlink"/>
                 <w:rFonts w:cs="Times New Roman"/>
                 <w:noProof/>
               </w:rPr>
@@ -269,7 +269,7 @@
         </w:p>
         <w:p>
           <w:pPr>
-            <w:pStyle w:val="21"/>
+            <w:pStyle w:val="TOC2"/>
             <w:tabs>
               <w:tab w:val="right" w:leader="dot" w:pos="9345"/>
             </w:tabs>
@@ -283,7 +283,7 @@
           <w:hyperlink w:anchor="_Toc453277267" w:history="1">
             <w:r>
               <w:rPr>
-                <w:rStyle w:val="a4"/>
+                <w:rStyle w:val="Hyperlink"/>
                 <w:noProof/>
               </w:rPr>
               <w:t>Программируемая пользователем вентильная матрица (FPGA)</w:t>
@@ -340,7 +340,7 @@
         </w:p>
         <w:p>
           <w:pPr>
-            <w:pStyle w:val="21"/>
+            <w:pStyle w:val="TOC2"/>
             <w:tabs>
               <w:tab w:val="right" w:leader="dot" w:pos="9345"/>
             </w:tabs>
@@ -354,7 +354,7 @@
           <w:hyperlink w:anchor="_Toc453277268" w:history="1">
             <w:r>
               <w:rPr>
-                <w:rStyle w:val="a4"/>
+                <w:rStyle w:val="Hyperlink"/>
                 <w:noProof/>
                 <w:lang w:val="en-US"/>
               </w:rPr>
@@ -412,7 +412,7 @@
         </w:p>
         <w:p>
           <w:pPr>
-            <w:pStyle w:val="21"/>
+            <w:pStyle w:val="TOC2"/>
             <w:tabs>
               <w:tab w:val="right" w:leader="dot" w:pos="9345"/>
             </w:tabs>
@@ -426,27 +426,11 @@
           <w:hyperlink w:anchor="_Toc453277269" w:history="1">
             <w:r>
               <w:rPr>
-                <w:rStyle w:val="a4"/>
+                <w:rStyle w:val="Hyperlink"/>
                 <w:rFonts w:cs="Times New Roman"/>
                 <w:noProof/>
               </w:rPr>
-              <w:t>Open</w:t>
-            </w:r>
-            <w:r>
-              <w:rPr>
-                <w:rStyle w:val="a4"/>
-                <w:rFonts w:cs="Times New Roman"/>
-                <w:noProof/>
-              </w:rPr>
-              <w:t>C</w:t>
-            </w:r>
-            <w:r>
-              <w:rPr>
-                <w:rStyle w:val="a4"/>
-                <w:rFonts w:cs="Times New Roman"/>
-                <w:noProof/>
-              </w:rPr>
-              <w:t>L.</w:t>
+              <w:t>OpenCL.</w:t>
             </w:r>
             <w:r>
               <w:rPr>
@@ -500,7 +484,7 @@
         </w:p>
         <w:p>
           <w:pPr>
-            <w:pStyle w:val="31"/>
+            <w:pStyle w:val="TOC3"/>
             <w:tabs>
               <w:tab w:val="right" w:leader="dot" w:pos="9345"/>
             </w:tabs>
@@ -514,7 +498,7 @@
           <w:hyperlink w:anchor="_Toc453277270" w:history="1">
             <w:r>
               <w:rPr>
-                <w:rStyle w:val="a4"/>
+                <w:rStyle w:val="Hyperlink"/>
                 <w:rFonts w:cs="Times New Roman"/>
                 <w:noProof/>
               </w:rPr>
@@ -572,7 +556,7 @@
         </w:p>
         <w:p>
           <w:pPr>
-            <w:pStyle w:val="31"/>
+            <w:pStyle w:val="TOC3"/>
             <w:tabs>
               <w:tab w:val="right" w:leader="dot" w:pos="9345"/>
             </w:tabs>
@@ -586,7 +570,7 @@
           <w:hyperlink w:anchor="_Toc453277271" w:history="1">
             <w:r>
               <w:rPr>
-                <w:rStyle w:val="a4"/>
+                <w:rStyle w:val="Hyperlink"/>
                 <w:rFonts w:cs="Times New Roman"/>
                 <w:noProof/>
                 <w:lang w:eastAsia="ru-RU"/>
@@ -645,7 +629,7 @@
         </w:p>
         <w:p>
           <w:pPr>
-            <w:pStyle w:val="31"/>
+            <w:pStyle w:val="TOC3"/>
             <w:tabs>
               <w:tab w:val="right" w:leader="dot" w:pos="9345"/>
             </w:tabs>
@@ -659,7 +643,7 @@
           <w:hyperlink w:anchor="_Toc453277272" w:history="1">
             <w:r>
               <w:rPr>
-                <w:rStyle w:val="a4"/>
+                <w:rStyle w:val="Hyperlink"/>
                 <w:noProof/>
               </w:rPr>
               <w:t>История появления OpenCL.</w:t>
@@ -716,7 +700,7 @@
         </w:p>
         <w:p>
           <w:pPr>
-            <w:pStyle w:val="31"/>
+            <w:pStyle w:val="TOC3"/>
             <w:tabs>
               <w:tab w:val="right" w:leader="dot" w:pos="9345"/>
             </w:tabs>
@@ -730,7 +714,7 @@
           <w:hyperlink w:anchor="_Toc453277273" w:history="1">
             <w:r>
               <w:rPr>
-                <w:rStyle w:val="a4"/>
+                <w:rStyle w:val="Hyperlink"/>
                 <w:noProof/>
               </w:rPr>
               <w:t>Подробности технологии.</w:t>
@@ -787,7 +771,7 @@
         </w:p>
         <w:p>
           <w:pPr>
-            <w:pStyle w:val="21"/>
+            <w:pStyle w:val="TOC2"/>
             <w:tabs>
               <w:tab w:val="right" w:leader="dot" w:pos="9345"/>
             </w:tabs>
@@ -801,7 +785,7 @@
           <w:hyperlink w:anchor="_Toc453277274" w:history="1">
             <w:r>
               <w:rPr>
-                <w:rStyle w:val="a4"/>
+                <w:rStyle w:val="Hyperlink"/>
                 <w:noProof/>
               </w:rPr>
               <w:t>Медианная фильтрация</w:t>
@@ -858,7 +842,7 @@
         </w:p>
         <w:p>
           <w:pPr>
-            <w:pStyle w:val="11"/>
+            <w:pStyle w:val="TOC1"/>
             <w:tabs>
               <w:tab w:val="right" w:leader="dot" w:pos="9345"/>
             </w:tabs>
@@ -872,7 +856,7 @@
           <w:hyperlink w:anchor="_Toc453277275" w:history="1">
             <w:r>
               <w:rPr>
-                <w:rStyle w:val="a4"/>
+                <w:rStyle w:val="Hyperlink"/>
                 <w:rFonts w:cs="Times New Roman"/>
                 <w:noProof/>
               </w:rPr>
@@ -930,7 +914,7 @@
         </w:p>
         <w:p>
           <w:pPr>
-            <w:pStyle w:val="31"/>
+            <w:pStyle w:val="TOC3"/>
             <w:tabs>
               <w:tab w:val="right" w:leader="dot" w:pos="9345"/>
             </w:tabs>
@@ -944,7 +928,7 @@
           <w:hyperlink w:anchor="_Toc453277276" w:history="1">
             <w:r>
               <w:rPr>
-                <w:rStyle w:val="a4"/>
+                <w:rStyle w:val="Hyperlink"/>
                 <w:noProof/>
                 <w:lang w:eastAsia="ru-RU"/>
               </w:rPr>
@@ -1002,7 +986,7 @@
         </w:p>
         <w:p>
           <w:pPr>
-            <w:pStyle w:val="31"/>
+            <w:pStyle w:val="TOC3"/>
             <w:tabs>
               <w:tab w:val="right" w:leader="dot" w:pos="9345"/>
             </w:tabs>
@@ -1016,7 +1000,7 @@
           <w:hyperlink w:anchor="_Toc453277277" w:history="1">
             <w:r>
               <w:rPr>
-                <w:rStyle w:val="a4"/>
+                <w:rStyle w:val="Hyperlink"/>
                 <w:noProof/>
               </w:rPr>
               <w:t>Приведение результатов работы программы</w:t>
@@ -1073,7 +1057,7 @@
         </w:p>
         <w:p>
           <w:pPr>
-            <w:pStyle w:val="11"/>
+            <w:pStyle w:val="TOC1"/>
             <w:tabs>
               <w:tab w:val="right" w:leader="dot" w:pos="9345"/>
             </w:tabs>
@@ -1087,7 +1071,7 @@
           <w:hyperlink w:anchor="_Toc453277278" w:history="1">
             <w:r>
               <w:rPr>
-                <w:rStyle w:val="a4"/>
+                <w:rStyle w:val="Hyperlink"/>
                 <w:rFonts w:cs="Times New Roman"/>
                 <w:noProof/>
               </w:rPr>
@@ -1145,7 +1129,7 @@
         </w:p>
         <w:p>
           <w:pPr>
-            <w:pStyle w:val="11"/>
+            <w:pStyle w:val="TOC1"/>
             <w:tabs>
               <w:tab w:val="right" w:leader="dot" w:pos="9345"/>
             </w:tabs>
@@ -1159,7 +1143,7 @@
           <w:hyperlink w:anchor="_Toc453277279" w:history="1">
             <w:r>
               <w:rPr>
-                <w:rStyle w:val="a4"/>
+                <w:rStyle w:val="Hyperlink"/>
                 <w:rFonts w:cs="Times New Roman"/>
                 <w:noProof/>
               </w:rPr>
@@ -1243,7 +1227,7 @@
     </w:p>
     <w:p>
       <w:pPr>
-        <w:pStyle w:val="1"/>
+        <w:pStyle w:val="Heading1"/>
         <w:spacing w:line="240" w:lineRule="auto"/>
         <w:rPr>
           <w:rFonts w:cs="Times New Roman"/>
@@ -1305,7 +1289,7 @@
         </w:rPr>
         <w:t xml:space="preserve">электронные системы, использующие различные типы вычислительных блоков. Вычислительными блоками такой системы могут быть </w:t>
       </w:r>
-      <w:hyperlink r:id="rId9" w:tooltip="Процессор" w:history="1">
+      <w:hyperlink r:id="rId8" w:tooltip="Процессор" w:history="1">
         <w:r>
           <w:rPr>
             <w:rFonts w:cs="Times New Roman"/>
@@ -1321,7 +1305,7 @@
         </w:rPr>
         <w:t xml:space="preserve"> (GPP),  процессор специального назначения (например, </w:t>
       </w:r>
-      <w:hyperlink r:id="rId10" w:tooltip="Цифровой сигнальный процессор" w:history="1">
+      <w:hyperlink r:id="rId9" w:tooltip="Цифровой сигнальный процессор" w:history="1">
         <w:r>
           <w:rPr>
             <w:rFonts w:cs="Times New Roman"/>
@@ -1337,7 +1321,7 @@
         </w:rPr>
         <w:t xml:space="preserve"> (DSP) или </w:t>
       </w:r>
-      <w:hyperlink r:id="rId11" w:tooltip="Графический процессор" w:history="1">
+      <w:hyperlink r:id="rId10" w:tooltip="Графический процессор" w:history="1">
         <w:r>
           <w:rPr>
             <w:rFonts w:cs="Times New Roman"/>
@@ -1353,8 +1337,7 @@
         </w:rPr>
         <w:t xml:space="preserve"> (GPU)),  </w:t>
       </w:r>
-      <w:hyperlink r:id="rId12" w:tooltip="Со-процессор" w:history="1">
-        <w:proofErr w:type="gramStart"/>
+      <w:hyperlink r:id="rId11" w:tooltip="Со-процессор" w:history="1">
         <w:r>
           <w:rPr>
             <w:rFonts w:cs="Times New Roman"/>
@@ -1362,7 +1345,6 @@
           </w:rPr>
           <w:t>со-процессор</w:t>
         </w:r>
-        <w:proofErr w:type="gramEnd"/>
       </w:hyperlink>
       <w:r>
         <w:rPr>
@@ -1371,7 +1353,7 @@
         </w:rPr>
         <w:t>, логика ускорения (</w:t>
       </w:r>
-      <w:hyperlink r:id="rId13" w:tooltip="Специализированная интегральная схема" w:history="1">
+      <w:hyperlink r:id="rId12" w:tooltip="Специализированная интегральная схема" w:history="1">
         <w:r>
           <w:rPr>
             <w:rFonts w:cs="Times New Roman"/>
@@ -1387,7 +1369,7 @@
         </w:rPr>
         <w:t xml:space="preserve"> (ASIC) или </w:t>
       </w:r>
-      <w:hyperlink r:id="rId14" w:tooltip="Программируемая пользователем вентильная матрица" w:history="1">
+      <w:hyperlink r:id="rId13" w:tooltip="Программируемая пользователем вентильная матрица" w:history="1">
         <w:r>
           <w:rPr>
             <w:rFonts w:cs="Times New Roman"/>
@@ -1403,7 +1385,7 @@
         </w:rPr>
         <w:t xml:space="preserve"> (FPGA)). В общем, </w:t>
       </w:r>
-      <w:hyperlink r:id="rId15" w:tooltip="Гетерогенность" w:history="1">
+      <w:hyperlink r:id="rId14" w:tooltip="Гетерогенность" w:history="1">
         <w:r>
           <w:rPr>
             <w:rFonts w:cs="Times New Roman"/>
@@ -1419,7 +1401,7 @@
         </w:rPr>
         <w:t xml:space="preserve"> вычислительная платформа содержит процессоры с разными </w:t>
       </w:r>
-      <w:hyperlink r:id="rId16" w:tooltip="Архитектура набора команд" w:history="1">
+      <w:hyperlink r:id="rId15" w:tooltip="Архитектура набора команд" w:history="1">
         <w:r>
           <w:rPr>
             <w:rFonts w:cs="Times New Roman"/>
@@ -1450,46 +1432,30 @@
           <w:rFonts w:cs="Times New Roman"/>
           <w:szCs w:val="24"/>
         </w:rPr>
-        <w:t xml:space="preserve"> Спрос на повышение гетерогенности в вычислительных системах, частично связан с необходимостью в </w:t>
-      </w:r>
-      <w:proofErr w:type="gramStart"/>
+        <w:t xml:space="preserve"> Спрос на повышение гетерогенности в вычислительных системах, частично связан с необходимостью в высоко-производительных, высоко-реакционных системах, которые взаимодействуют с другим окружением (аудио/видео системы, системы управления, сетевые приложения и т.д.). В прошлом, технологические достижения и масштабируемость частоты</w:t>
+      </w:r>
       <w:r>
         <w:rPr>
           <w:rFonts w:cs="Times New Roman"/>
           <w:szCs w:val="24"/>
         </w:rPr>
-        <w:t>высоко-производительных</w:t>
-      </w:r>
-      <w:proofErr w:type="gramEnd"/>
+        <w:t xml:space="preserve"> </w:t>
+      </w:r>
       <w:r>
         <w:rPr>
           <w:rFonts w:cs="Times New Roman"/>
           <w:szCs w:val="24"/>
         </w:rPr>
-        <w:t>, высоко-реакционных системах, которые взаимодействуют с другим окружением (аудио/видео системы, системы управления, сетевые приложения и т.д.). В прошлом, технологические достижения и масштабируемость частоты</w:t>
+        <w:t>процессора</w:t>
       </w:r>
       <w:r>
         <w:rPr>
           <w:rFonts w:cs="Times New Roman"/>
           <w:szCs w:val="24"/>
         </w:rPr>
-        <w:t xml:space="preserve"> </w:t>
-      </w:r>
-      <w:r>
-        <w:rPr>
-          <w:rFonts w:cs="Times New Roman"/>
-          <w:szCs w:val="24"/>
-        </w:rPr>
-        <w:t>процессора</w:t>
-      </w:r>
-      <w:r>
-        <w:rPr>
-          <w:rFonts w:cs="Times New Roman"/>
-          <w:szCs w:val="24"/>
-        </w:rPr>
         <w:t xml:space="preserve"> позволяли большинству компьютерных приложений увеличивать производительность без структурных изменений или аппаратного ускорения.  Хотя эти достижения сохраняются, их влияние на современные приложения не так значительно, как влияние некоторых препятствий, таких как </w:t>
       </w:r>
-      <w:hyperlink r:id="rId17" w:tooltip="Стена памяти (страница отсутствует)" w:history="1">
+      <w:hyperlink r:id="rId16" w:tooltip="Стена памяти (страница отсутствует)" w:history="1">
         <w:r>
           <w:rPr>
             <w:rFonts w:cs="Times New Roman"/>
@@ -1505,7 +1471,7 @@
         </w:rPr>
         <w:t xml:space="preserve"> и стена мощности. Теперь, с этими дополнительными ограничениями, основным методом получения дополнительной производительности вычислительных систем является введение дополнительных специализированных ресурсов, в результате чего вычислительная система становится гетерогенной. Это позволяет разработчику использовать несколько типов вычислительных элементов, каждый из которых способен выполнять задачи, которые лучше всего для него подходят. Добавление дополнительных, независимых вычислительных ресурсов неизбежно приводит к тому, что большинство гетерогенных систем рассматриваются как </w:t>
       </w:r>
-      <w:hyperlink r:id="rId18" w:tooltip="Параллельные вычислительные системы" w:history="1">
+      <w:hyperlink r:id="rId17" w:tooltip="Параллельные вычислительные системы" w:history="1">
         <w:r>
           <w:rPr>
             <w:rFonts w:cs="Times New Roman"/>
@@ -1526,39 +1492,7 @@
           <w:rFonts w:cs="Times New Roman"/>
           <w:szCs w:val="24"/>
         </w:rPr>
-        <w:t xml:space="preserve">сления». </w:t>
-      </w:r>
-      <w:proofErr w:type="spellStart"/>
-      <w:r>
-        <w:rPr>
-          <w:rFonts w:cs="Times New Roman"/>
-          <w:szCs w:val="24"/>
-        </w:rPr>
-        <w:t>Hybrid-core</w:t>
-      </w:r>
-      <w:proofErr w:type="spellEnd"/>
-      <w:r>
-        <w:rPr>
-          <w:rFonts w:cs="Times New Roman"/>
-          <w:szCs w:val="24"/>
-        </w:rPr>
-        <w:t xml:space="preserve"> </w:t>
-      </w:r>
-      <w:proofErr w:type="spellStart"/>
-      <w:r>
-        <w:rPr>
-          <w:rFonts w:cs="Times New Roman"/>
-          <w:szCs w:val="24"/>
-        </w:rPr>
-        <w:t>computing</w:t>
-      </w:r>
-      <w:proofErr w:type="spellEnd"/>
-      <w:r>
-        <w:rPr>
-          <w:rFonts w:cs="Times New Roman"/>
-          <w:szCs w:val="24"/>
-        </w:rPr>
-        <w:t xml:space="preserve"> -</w:t>
+        <w:t>сления». Hybrid-core computing -</w:t>
       </w:r>
       <w:r>
         <w:rPr>
@@ -1619,7 +1553,7 @@
     </w:p>
     <w:p>
       <w:pPr>
-        <w:pStyle w:val="1"/>
+        <w:pStyle w:val="Heading1"/>
         <w:spacing w:line="240" w:lineRule="auto"/>
         <w:rPr>
           <w:rFonts w:cs="Times New Roman"/>
@@ -1643,6 +1577,21 @@
           <w:color w:val="000000" w:themeColor="text1"/>
         </w:rPr>
       </w:pPr>
+    </w:p>
+    <w:p>
+      <w:r>
+        <w:t>1. Реализовать гетерогенную систему, которая будет решать задачу фильтрации изображения, методом медианной фильтрации.</w:t>
+      </w:r>
+    </w:p>
+    <w:p>
+      <w:pPr>
+        <w:rPr>
+          <w:color w:val="000000" w:themeColor="text1"/>
+        </w:rPr>
+      </w:pPr>
+      <w:r>
+        <w:t>2. Сделать вывод о целесообразности использования гетерогенных систем при решение трудоемких задач.</w:t>
+      </w:r>
     </w:p>
     <w:p>
       <w:pPr>
@@ -1671,7 +1620,7 @@
     </w:p>
     <w:p>
       <w:pPr>
-        <w:pStyle w:val="1"/>
+        <w:pStyle w:val="Heading1"/>
         <w:spacing w:line="240" w:lineRule="auto"/>
         <w:rPr>
           <w:rFonts w:cs="Times New Roman"/>
@@ -1695,17 +1644,98 @@
     </w:p>
     <w:p>
       <w:pPr>
-        <w:pStyle w:val="ab"/>
-      </w:pPr>
-    </w:p>
-    <w:p>
-      <w:pPr>
-        <w:pStyle w:val="ab"/>
-      </w:pPr>
-    </w:p>
-    <w:p>
-      <w:pPr>
-        <w:pStyle w:val="2"/>
+        <w:pStyle w:val="NormalWeb"/>
+      </w:pPr>
+    </w:p>
+    <w:p>
+      <w:pPr>
+        <w:pStyle w:val="NormalWeb"/>
+      </w:pPr>
+    </w:p>
+    <w:p>
+      <w:pPr>
+        <w:pStyle w:val="NormalWeb"/>
+        <w:rPr>
+          <w:rFonts w:eastAsiaTheme="minorEastAsia"/>
+          <w:lang w:eastAsia="ja-JP"/>
+        </w:rPr>
+      </w:pPr>
+      <w:r>
+        <w:t xml:space="preserve">Для реализации гетерогенной системы, и решения поставленных задач была выбрана технология </w:t>
+      </w:r>
+      <w:r>
+        <w:rPr>
+          <w:rFonts w:eastAsiaTheme="minorEastAsia" w:hint="eastAsia"/>
+          <w:lang w:eastAsia="ja-JP"/>
+        </w:rPr>
+        <w:t>OpenCL</w:t>
+      </w:r>
+      <w:r>
+        <w:rPr>
+          <w:rFonts w:eastAsiaTheme="minorEastAsia"/>
+          <w:lang w:eastAsia="ja-JP"/>
+        </w:rPr>
+        <w:t xml:space="preserve">, которая позволяет один и тот же код выполнять на всех, имеющихся в архитектуре компьютера процессорах (единовременно либо по очереди). </w:t>
+      </w:r>
+    </w:p>
+    <w:p>
+      <w:pPr>
+        <w:pStyle w:val="NormalWeb"/>
+        <w:rPr>
+          <w:rFonts w:eastAsiaTheme="minorEastAsia"/>
+          <w:lang w:eastAsia="ja-JP"/>
+        </w:rPr>
+      </w:pPr>
+      <w:r>
+        <w:rPr>
+          <w:rFonts w:eastAsiaTheme="minorEastAsia"/>
+          <w:lang w:eastAsia="ja-JP"/>
+        </w:rPr>
+        <w:t xml:space="preserve">В качестве трудоемкой задачи возьмем задачу фильтрации изображения методом медианной фильтрации. </w:t>
+      </w:r>
+      <w:r>
+        <w:rPr>
+          <w:rFonts w:eastAsiaTheme="minorEastAsia"/>
+          <w:lang w:eastAsia="ja-JP"/>
+        </w:rPr>
+        <w:t xml:space="preserve">Так как для фильтрации одного пикселя используется окно размером </w:t>
+      </w:r>
+      <w:r>
+        <w:rPr>
+          <w:rFonts w:eastAsiaTheme="minorEastAsia" w:hint="eastAsia"/>
+          <w:lang w:eastAsia="ja-JP"/>
+        </w:rPr>
+        <w:t xml:space="preserve">NxN, </w:t>
+      </w:r>
+      <w:r>
+        <w:rPr>
+          <w:rFonts w:eastAsiaTheme="minorEastAsia"/>
+          <w:lang w:eastAsia="ja-JP"/>
+        </w:rPr>
+        <w:t>такая задача требует очень много ресурсов.</w:t>
+      </w:r>
+    </w:p>
+    <w:p>
+      <w:pPr>
+        <w:pStyle w:val="NormalWeb"/>
+        <w:rPr>
+          <w:rFonts w:eastAsiaTheme="minorEastAsia"/>
+          <w:lang w:eastAsia="ja-JP"/>
+        </w:rPr>
+      </w:pPr>
+    </w:p>
+    <w:p>
+      <w:pPr>
+        <w:pStyle w:val="NormalWeb"/>
+        <w:rPr>
+          <w:rFonts w:eastAsiaTheme="minorEastAsia"/>
+          <w:lang w:eastAsia="ja-JP"/>
+        </w:rPr>
+      </w:pPr>
+    </w:p>
+    <w:p>
+      <w:pPr>
+        <w:pStyle w:val="Heading2"/>
       </w:pPr>
       <w:bookmarkStart w:id="3" w:name="_Toc453277267"/>
       <w:r>
@@ -1873,23 +1903,24 @@
     </w:p>
     <w:p>
       <w:pPr>
-        <w:pStyle w:val="ab"/>
-      </w:pPr>
-    </w:p>
-    <w:p>
-      <w:pPr>
-        <w:pStyle w:val="ab"/>
-      </w:pPr>
-    </w:p>
-    <w:p>
-      <w:pPr>
-        <w:pStyle w:val="2"/>
+        <w:pStyle w:val="NormalWeb"/>
+      </w:pPr>
+    </w:p>
+    <w:p>
+      <w:pPr>
+        <w:pStyle w:val="NormalWeb"/>
+      </w:pPr>
+    </w:p>
+    <w:p>
+      <w:pPr>
+        <w:pStyle w:val="Heading2"/>
       </w:pPr>
       <w:bookmarkStart w:id="4" w:name="_Toc453277268"/>
       <w:r>
         <w:rPr>
           <w:lang w:val="en-US"/>
         </w:rPr>
+        <w:lastRenderedPageBreak/>
         <w:t>GPGPU</w:t>
       </w:r>
       <w:bookmarkEnd w:id="4"/>
@@ -1898,7 +1929,7 @@
     <w:p>
       <w:pPr>
         <w:rPr>
-          <w:lang w:val="en-US" w:eastAsia="ja-JP"/>
+          <w:lang w:eastAsia="ja-JP"/>
         </w:rPr>
       </w:pPr>
       <w:r>
@@ -2066,44 +2097,30 @@
         <w:t>шейдерных</w:t>
       </w:r>
       <w:r>
-        <w:t xml:space="preserve"> блоков и более высокой арифметической точности растровых конвейеров, что позволяет разработчикам ПО использовать потоковые процессоры для </w:t>
-      </w:r>
-      <w:proofErr w:type="gramStart"/>
-      <w:r>
-        <w:t>не-графических</w:t>
-      </w:r>
-      <w:proofErr w:type="gramEnd"/>
-      <w:r>
-        <w:t xml:space="preserve"> данных.</w:t>
+        <w:t xml:space="preserve"> блоков и более высокой арифметической точности растровых конвейеров, что позволяет разработчикам ПО использовать потоковые процессоры для не-графических данных.</w:t>
       </w:r>
       <w:r>
         <w:t xml:space="preserve"> [</w:t>
       </w:r>
       <w:r>
-        <w:rPr>
-          <w:lang w:val="en-US"/>
-        </w:rPr>
         <w:t>2]</w:t>
       </w:r>
     </w:p>
     <w:p>
       <w:pPr>
-        <w:pStyle w:val="2"/>
+        <w:pStyle w:val="Heading2"/>
         <w:spacing w:line="240" w:lineRule="auto"/>
         <w:rPr>
           <w:rFonts w:cs="Times New Roman"/>
         </w:rPr>
       </w:pPr>
       <w:bookmarkStart w:id="5" w:name="_Toc453277269"/>
-      <w:proofErr w:type="spellStart"/>
       <w:r>
         <w:rPr>
           <w:rFonts w:cs="Times New Roman"/>
         </w:rPr>
-        <w:lastRenderedPageBreak/>
         <w:t>OpenCL</w:t>
       </w:r>
-      <w:proofErr w:type="spellEnd"/>
       <w:r>
         <w:rPr>
           <w:rFonts w:cs="Times New Roman"/>
@@ -2116,7 +2133,7 @@
     <w:p/>
     <w:p>
       <w:pPr>
-        <w:pStyle w:val="3"/>
+        <w:pStyle w:val="Heading3"/>
         <w:spacing w:line="240" w:lineRule="auto"/>
       </w:pPr>
       <w:bookmarkStart w:id="6" w:name="_Toc453277270"/>
@@ -2139,7 +2156,7 @@
     <w:p/>
     <w:p>
       <w:pPr>
-        <w:pStyle w:val="ab"/>
+        <w:pStyle w:val="NormalWeb"/>
       </w:pPr>
       <w:r>
         <w:t>OpenCL</w:t>
@@ -2150,7 +2167,7 @@
       <w:r>
         <w:t xml:space="preserve">(от </w:t>
       </w:r>
-      <w:hyperlink r:id="rId19" w:tooltip="Английский язык" w:history="1">
+      <w:hyperlink r:id="rId18" w:tooltip="Английский язык" w:history="1">
         <w:r>
           <w:t>англ.</w:t>
         </w:r>
@@ -2167,7 +2184,7 @@
       <w:r>
         <w:t xml:space="preserve"> </w:t>
       </w:r>
-      <w:hyperlink r:id="rId20" w:tooltip="Фреймворк" w:history="1">
+      <w:hyperlink r:id="rId19" w:tooltip="Фреймворк" w:history="1">
         <w:r>
           <w:t>фреймворк</w:t>
         </w:r>
@@ -2175,7 +2192,7 @@
       <w:r>
         <w:t xml:space="preserve"> для написания </w:t>
       </w:r>
-      <w:hyperlink r:id="rId21" w:tooltip="Компьютерная программа" w:history="1">
+      <w:hyperlink r:id="rId20" w:tooltip="Компьютерная программа" w:history="1">
         <w:r>
           <w:t>компьютерных программ</w:t>
         </w:r>
@@ -2183,7 +2200,7 @@
       <w:r>
         <w:t xml:space="preserve">, связанных с </w:t>
       </w:r>
-      <w:hyperlink r:id="rId22" w:tooltip="Параллельные вычисления" w:history="1">
+      <w:hyperlink r:id="rId21" w:tooltip="Параллельные вычисления" w:history="1">
         <w:r>
           <w:t>параллельными вычислениями</w:t>
         </w:r>
@@ -2191,7 +2208,7 @@
       <w:r>
         <w:t xml:space="preserve"> на различных </w:t>
       </w:r>
-      <w:hyperlink r:id="rId23" w:tooltip="Графический процессор" w:history="1">
+      <w:hyperlink r:id="rId22" w:tooltip="Графический процессор" w:history="1">
         <w:r>
           <w:t>графических</w:t>
         </w:r>
@@ -2199,7 +2216,7 @@
       <w:r>
         <w:t xml:space="preserve"> (</w:t>
       </w:r>
-      <w:hyperlink r:id="rId24" w:tooltip="Английский язык" w:history="1">
+      <w:hyperlink r:id="rId23" w:tooltip="Английский язык" w:history="1">
         <w:r>
           <w:t>англ.</w:t>
         </w:r>
@@ -2213,7 +2230,7 @@
       <w:r>
         <w:t xml:space="preserve">) и </w:t>
       </w:r>
-      <w:hyperlink r:id="rId25" w:tooltip="Центральный процессор" w:history="1">
+      <w:hyperlink r:id="rId24" w:tooltip="Центральный процессор" w:history="1">
         <w:r>
           <w:t>центральных процессорах</w:t>
         </w:r>
@@ -2221,7 +2238,7 @@
       <w:r>
         <w:t xml:space="preserve"> (</w:t>
       </w:r>
-      <w:hyperlink r:id="rId26" w:tooltip="Английский язык" w:history="1">
+      <w:hyperlink r:id="rId25" w:tooltip="Английский язык" w:history="1">
         <w:r>
           <w:t>англ.</w:t>
         </w:r>
@@ -2235,7 +2252,7 @@
       <w:r>
         <w:t xml:space="preserve">), а также </w:t>
       </w:r>
-      <w:hyperlink r:id="rId27" w:tooltip="FPGA" w:history="1">
+      <w:hyperlink r:id="rId26" w:tooltip="FPGA" w:history="1">
         <w:r>
           <w:t>FPGA</w:t>
         </w:r>
@@ -2243,7 +2260,7 @@
       <w:r>
         <w:t xml:space="preserve">. Вo фреймворк OpenCL входят </w:t>
       </w:r>
-      <w:hyperlink r:id="rId28" w:tooltip="Язык программирования" w:history="1">
+      <w:hyperlink r:id="rId27" w:tooltip="Язык программирования" w:history="1">
         <w:r>
           <w:t>язык программирования</w:t>
         </w:r>
@@ -2251,7 +2268,7 @@
       <w:r>
         <w:t xml:space="preserve">, который базируется на стандарте </w:t>
       </w:r>
-      <w:hyperlink r:id="rId29" w:tooltip="C99" w:history="1">
+      <w:hyperlink r:id="rId28" w:tooltip="C99" w:history="1">
         <w:r>
           <w:t>C99</w:t>
         </w:r>
@@ -2259,7 +2276,7 @@
       <w:r>
         <w:t xml:space="preserve">, и </w:t>
       </w:r>
-      <w:hyperlink r:id="rId30" w:tooltip="Интерфейс программирования приложений" w:history="1">
+      <w:hyperlink r:id="rId29" w:tooltip="Интерфейс программирования приложений" w:history="1">
         <w:r>
           <w:t>интерфейс программирования приложений</w:t>
         </w:r>
@@ -2267,7 +2284,7 @@
       <w:r>
         <w:t xml:space="preserve"> (</w:t>
       </w:r>
-      <w:hyperlink r:id="rId31" w:tooltip="Английский язык" w:history="1">
+      <w:hyperlink r:id="rId30" w:tooltip="Английский язык" w:history="1">
         <w:r>
           <w:t>англ.</w:t>
         </w:r>
@@ -2281,7 +2298,7 @@
       <w:r>
         <w:t xml:space="preserve">). OpenCL обеспечивает параллелизм на уровне инструкций и на уровне данных и является реализацией техники </w:t>
       </w:r>
-      <w:hyperlink r:id="rId32" w:tooltip="GPGPU" w:history="1">
+      <w:hyperlink r:id="rId31" w:tooltip="GPGPU" w:history="1">
         <w:r>
           <w:t>GPGPU</w:t>
         </w:r>
@@ -2289,7 +2306,7 @@
       <w:r>
         <w:t xml:space="preserve">. OpenCL является полностью </w:t>
       </w:r>
-      <w:hyperlink r:id="rId33" w:tooltip="Открытый стандарт" w:history="1">
+      <w:hyperlink r:id="rId32" w:tooltip="Открытый стандарт" w:history="1">
         <w:r>
           <w:t>открытым стандартом</w:t>
         </w:r>
@@ -2300,36 +2317,48 @@
     </w:p>
     <w:p>
       <w:pPr>
-        <w:pStyle w:val="ab"/>
-        <w:rPr>
-          <w:lang w:val="en-US"/>
-        </w:rPr>
-      </w:pPr>
-      <w:proofErr w:type="gramStart"/>
+        <w:pStyle w:val="NormalWeb"/>
+      </w:pPr>
       <w:r>
         <w:t xml:space="preserve">Цель OpenCL состоит в том, чтобы дополнить </w:t>
       </w:r>
-      <w:hyperlink r:id="rId34" w:tooltip="OpenGL" w:history="1">
-        <w:proofErr w:type="spellStart"/>
-        <w:r>
-          <w:t>OpenGL</w:t>
-        </w:r>
-        <w:proofErr w:type="spellEnd"/>
-      </w:hyperlink>
+      <w:r>
+        <w:fldChar w:fldCharType="begin"/>
+      </w:r>
+      <w:r>
+        <w:instrText xml:space="preserve"> HYPERLINK "https://ru.wikipedia.org/wiki/OpenGL" \o "OpenGL" </w:instrText>
+      </w:r>
+      <w:r>
+        <w:fldChar w:fldCharType="separate"/>
+      </w:r>
+      <w:r>
+        <w:t>OpenGL</w:t>
+      </w:r>
+      <w:r>
+        <w:fldChar w:fldCharType="end"/>
+      </w:r>
       <w:r>
         <w:t xml:space="preserve"> и </w:t>
       </w:r>
-      <w:hyperlink r:id="rId35" w:tooltip="OpenAL" w:history="1">
-        <w:proofErr w:type="spellStart"/>
-        <w:r>
-          <w:t>OpenAL</w:t>
-        </w:r>
-        <w:proofErr w:type="spellEnd"/>
-      </w:hyperlink>
+      <w:r>
+        <w:fldChar w:fldCharType="begin"/>
+      </w:r>
+      <w:r>
+        <w:instrText xml:space="preserve"> HYPERLINK "https://ru.wikipedia.org/wiki/OpenAL" \o "OpenAL" </w:instrText>
+      </w:r>
+      <w:r>
+        <w:fldChar w:fldCharType="separate"/>
+      </w:r>
+      <w:r>
+        <w:t>OpenAL</w:t>
+      </w:r>
+      <w:r>
+        <w:fldChar w:fldCharType="end"/>
+      </w:r>
       <w:r>
         <w:t xml:space="preserve">, которые являются открытыми отраслевыми стандартами для </w:t>
       </w:r>
-      <w:hyperlink r:id="rId36" w:tooltip="Трёхмерная графика" w:history="1">
+      <w:hyperlink r:id="rId33" w:tooltip="Трёхмерная графика" w:history="1">
         <w:r>
           <w:t>трёхмерной компьютерной графики</w:t>
         </w:r>
@@ -2337,7 +2366,7 @@
       <w:r>
         <w:t xml:space="preserve"> и звука, пользуясь возможностями </w:t>
       </w:r>
-      <w:hyperlink r:id="rId37" w:tooltip="GPU" w:history="1">
+      <w:hyperlink r:id="rId34" w:tooltip="GPU" w:history="1">
         <w:r>
           <w:t>GPU</w:t>
         </w:r>
@@ -2345,43 +2374,51 @@
       <w:r>
         <w:t xml:space="preserve">. OpenCL разрабатывается и поддерживается некоммерческим консорциумом </w:t>
       </w:r>
-      <w:hyperlink r:id="rId38" w:tooltip="Khronos Group" w:history="1">
-        <w:proofErr w:type="spellStart"/>
-        <w:r>
-          <w:t>Khronos</w:t>
-        </w:r>
-        <w:proofErr w:type="spellEnd"/>
-        <w:r>
-          <w:t xml:space="preserve"> </w:t>
-        </w:r>
-        <w:proofErr w:type="spellStart"/>
-        <w:r>
-          <w:t>Group</w:t>
-        </w:r>
-        <w:proofErr w:type="spellEnd"/>
-      </w:hyperlink>
+      <w:r>
+        <w:fldChar w:fldCharType="begin"/>
+      </w:r>
+      <w:r>
+        <w:instrText xml:space="preserve"> HYPERLINK "https://ru.wikipedia.org/wiki/Khronos_Group" \o "Khronos Group" </w:instrText>
+      </w:r>
+      <w:r>
+        <w:fldChar w:fldCharType="separate"/>
+      </w:r>
+      <w:r>
+        <w:t>Khronos Group</w:t>
+      </w:r>
+      <w:r>
+        <w:fldChar w:fldCharType="end"/>
+      </w:r>
       <w:r>
         <w:t xml:space="preserve">, в который входят много крупных компаний, включая </w:t>
       </w:r>
-      <w:hyperlink r:id="rId39" w:tooltip="AMD" w:history="1">
-        <w:r>
-          <w:t>AMD</w:t>
-        </w:r>
-      </w:hyperlink>
+      <w:r>
+        <w:fldChar w:fldCharType="begin"/>
+      </w:r>
+      <w:r>
+        <w:instrText xml:space="preserve"> HYPERLINK "https://ru.wikipedia.org/wiki/AMD" \o "AMD" </w:instrText>
+      </w:r>
+      <w:r>
+        <w:fldChar w:fldCharType="separate"/>
+      </w:r>
+      <w:r>
+        <w:t>AMD</w:t>
+      </w:r>
+      <w:r>
+        <w:fldChar w:fldCharType="end"/>
+      </w:r>
       <w:r>
         <w:t xml:space="preserve">, </w:t>
       </w:r>
-      <w:hyperlink r:id="rId40" w:tooltip="Apple" w:history="1">
-        <w:proofErr w:type="spellStart"/>
+      <w:hyperlink r:id="rId35" w:tooltip="Apple" w:history="1">
         <w:r>
           <w:t>Apple</w:t>
         </w:r>
-        <w:proofErr w:type="spellEnd"/>
       </w:hyperlink>
       <w:r>
         <w:t xml:space="preserve">, </w:t>
       </w:r>
-      <w:hyperlink r:id="rId41" w:tooltip="ARM (компания)" w:history="1">
+      <w:hyperlink r:id="rId36" w:tooltip="ARM (компания)" w:history="1">
         <w:r>
           <w:t>ARM</w:t>
         </w:r>
@@ -2389,17 +2426,15 @@
       <w:r>
         <w:t xml:space="preserve">, </w:t>
       </w:r>
-      <w:hyperlink r:id="rId42" w:tooltip="Intel" w:history="1">
-        <w:proofErr w:type="spellStart"/>
+      <w:hyperlink r:id="rId37" w:tooltip="Intel" w:history="1">
         <w:r>
           <w:t>Intel</w:t>
         </w:r>
-        <w:proofErr w:type="spellEnd"/>
       </w:hyperlink>
       <w:r>
         <w:t xml:space="preserve">, </w:t>
       </w:r>
-      <w:hyperlink r:id="rId43" w:tooltip="Nvidia" w:history="1">
+      <w:hyperlink r:id="rId38" w:tooltip="Nvidia" w:history="1">
         <w:r>
           <w:t>Nvidia</w:t>
         </w:r>
@@ -2407,7 +2442,7 @@
       <w:r>
         <w:t xml:space="preserve">, </w:t>
       </w:r>
-      <w:hyperlink r:id="rId44" w:tooltip="Sony Computer Entertainment" w:history="1">
+      <w:hyperlink r:id="rId39" w:tooltip="Sony Computer Entertainment" w:history="1">
         <w:r>
           <w:t>Sony Computer Entertainment</w:t>
         </w:r>
@@ -2415,20 +2450,10 @@
       <w:r>
         <w:t xml:space="preserve">, </w:t>
       </w:r>
-      <w:hyperlink r:id="rId45" w:tooltip="Sun Microsystems" w:history="1">
-        <w:proofErr w:type="spellStart"/>
+      <w:hyperlink r:id="rId40" w:tooltip="Sun Microsystems" w:history="1">
         <w:r>
-          <w:t>Sun</w:t>
+          <w:t>Sun Microsystems</w:t>
         </w:r>
-        <w:proofErr w:type="spellEnd"/>
-        <w:r>
-          <w:t xml:space="preserve"> </w:t>
-        </w:r>
-        <w:proofErr w:type="spellStart"/>
-        <w:r>
-          <w:t>Microsystems</w:t>
-        </w:r>
-        <w:proofErr w:type="spellEnd"/>
       </w:hyperlink>
       <w:r>
         <w:t xml:space="preserve"> и другие.</w:t>
@@ -2437,18 +2462,14 @@
         <w:t xml:space="preserve"> [</w:t>
       </w:r>
       <w:r>
-        <w:rPr>
-          <w:lang w:val="en-US"/>
-        </w:rPr>
         <w:t>3]</w:t>
       </w:r>
-      <w:proofErr w:type="gramEnd"/>
     </w:p>
     <w:p/>
     <w:p/>
     <w:p>
       <w:pPr>
-        <w:pStyle w:val="3"/>
+        <w:pStyle w:val="Heading3"/>
         <w:spacing w:line="240" w:lineRule="auto"/>
         <w:rPr>
           <w:rFonts w:cs="Times New Roman"/>
@@ -2471,38 +2492,28 @@
           <w:szCs w:val="24"/>
           <w:lang w:eastAsia="ru-RU"/>
         </w:rPr>
-        <w:t xml:space="preserve"> </w:t>
-      </w:r>
-      <w:proofErr w:type="spellStart"/>
+        <w:t xml:space="preserve"> OpenCL</w:t>
+      </w:r>
       <w:r>
         <w:rPr>
           <w:rFonts w:cs="Times New Roman"/>
           <w:szCs w:val="24"/>
           <w:lang w:eastAsia="ru-RU"/>
         </w:rPr>
-        <w:t>OpenCL</w:t>
-      </w:r>
-      <w:proofErr w:type="spellEnd"/>
-      <w:r>
-        <w:rPr>
-          <w:rFonts w:cs="Times New Roman"/>
-          <w:szCs w:val="24"/>
+        <w:t>.</w:t>
+      </w:r>
+      <w:bookmarkEnd w:id="7"/>
+    </w:p>
+    <w:p>
+      <w:pPr>
+        <w:rPr>
           <w:lang w:eastAsia="ru-RU"/>
         </w:rPr>
-        <w:t>.</w:t>
-      </w:r>
-      <w:bookmarkEnd w:id="7"/>
-    </w:p>
-    <w:p>
-      <w:pPr>
-        <w:rPr>
-          <w:lang w:eastAsia="ru-RU"/>
-        </w:rPr>
-      </w:pPr>
-    </w:p>
-    <w:p>
-      <w:pPr>
-        <w:pStyle w:val="ab"/>
+      </w:pPr>
+    </w:p>
+    <w:p>
+      <w:pPr>
+        <w:pStyle w:val="NormalWeb"/>
       </w:pPr>
       <w:r>
         <w:t>Ключевыми отличиями используемого языка от Си (стандарт ISO 1999 года) являются:</w:t>
@@ -2510,7 +2521,7 @@
     </w:p>
     <w:p>
       <w:pPr>
-        <w:pStyle w:val="ab"/>
+        <w:pStyle w:val="NormalWeb"/>
         <w:numPr>
           <w:ilvl w:val="0"/>
           <w:numId w:val="7"/>
@@ -2519,7 +2530,7 @@
       <w:r>
         <w:t xml:space="preserve">Отсутствие поддержки указателей на </w:t>
       </w:r>
-      <w:hyperlink r:id="rId46" w:tooltip="Функция (программирование)" w:history="1">
+      <w:hyperlink r:id="rId41" w:tooltip="Функция (программирование)" w:history="1">
         <w:r>
           <w:t>функции</w:t>
         </w:r>
@@ -2527,7 +2538,7 @@
       <w:r>
         <w:t xml:space="preserve">, </w:t>
       </w:r>
-      <w:hyperlink r:id="rId47" w:tooltip="Рекурсия" w:history="1">
+      <w:hyperlink r:id="rId42" w:tooltip="Рекурсия" w:history="1">
         <w:r>
           <w:t>рекурсии</w:t>
         </w:r>
@@ -2535,7 +2546,7 @@
       <w:r>
         <w:t xml:space="preserve">, </w:t>
       </w:r>
-      <w:hyperlink r:id="rId48" w:tooltip="Битовое поле" w:history="1">
+      <w:hyperlink r:id="rId43" w:tooltip="Битовое поле" w:history="1">
         <w:r>
           <w:t>битовых полей</w:t>
         </w:r>
@@ -2546,7 +2557,7 @@
     </w:p>
     <w:p>
       <w:pPr>
-        <w:pStyle w:val="ab"/>
+        <w:pStyle w:val="NormalWeb"/>
         <w:numPr>
           <w:ilvl w:val="0"/>
           <w:numId w:val="7"/>
@@ -2558,7 +2569,7 @@
     </w:p>
     <w:p>
       <w:pPr>
-        <w:pStyle w:val="ab"/>
+        <w:pStyle w:val="NormalWeb"/>
         <w:numPr>
           <w:ilvl w:val="0"/>
           <w:numId w:val="7"/>
@@ -2597,7 +2608,7 @@
     </w:p>
     <w:p>
       <w:pPr>
-        <w:pStyle w:val="ab"/>
+        <w:pStyle w:val="NormalWeb"/>
         <w:numPr>
           <w:ilvl w:val="0"/>
           <w:numId w:val="7"/>
@@ -2610,11 +2621,9 @@
     <w:p>
       <w:pPr>
         <w:spacing w:after="240"/>
-        <w:rPr>
-          <w:lang w:val="en-US"/>
-        </w:rPr>
-      </w:pPr>
-      <w:r>
+      </w:pPr>
+      <w:r>
+        <w:lastRenderedPageBreak/>
         <w:t>OpenCL новый стандарт для разработки приложений для гетерогенных систем. Изначально OpenCL задумывался как нечто большее: единый стандарт для написания приложений, которые должны исполняться в системе, где установлены различные по архитектуре процессоры, ускорители и платы расширения.</w:t>
       </w:r>
       <w:bookmarkStart w:id="8" w:name="habracut"/>
@@ -2623,9 +2632,6 @@
         <w:t xml:space="preserve"> [</w:t>
       </w:r>
       <w:r>
-        <w:rPr>
-          <w:lang w:val="en-US"/>
-        </w:rPr>
         <w:t>3]</w:t>
       </w:r>
     </w:p>
@@ -2641,602 +2647,592 @@
     </w:p>
     <w:p>
       <w:pPr>
-        <w:spacing w:after="240"/>
-      </w:pPr>
-    </w:p>
-    <w:p>
-      <w:pPr>
-        <w:pStyle w:val="3"/>
+        <w:pStyle w:val="Heading3"/>
       </w:pPr>
       <w:bookmarkStart w:id="9" w:name="_Toc453277272"/>
       <w:r>
+        <w:t>История</w:t>
+      </w:r>
+      <w:r>
+        <w:t xml:space="preserve"> появления OpenCL</w:t>
+      </w:r>
+      <w:r>
+        <w:t>.</w:t>
+      </w:r>
+      <w:bookmarkEnd w:id="9"/>
+    </w:p>
+    <w:p/>
+    <w:p>
+      <w:r>
+        <w:t xml:space="preserve">Гетерогенные вычислительные системы в основном используются для высокопроизводительных вычислений, таких как моделирование физических процессов, кодирование видео </w:t>
+      </w:r>
+      <w:r>
+        <w:t>и т.д</w:t>
+      </w:r>
+      <w:r>
+        <w:t>. Ранее подобные задачи решались с помощью суперкомпьютера либо очень мощной настольной сис</w:t>
+      </w:r>
+      <w:r>
+        <w:t>темы. С появлением технологий N</w:t>
+      </w:r>
+      <w:r>
+        <w:rPr>
+          <w:lang w:val="en-US"/>
+        </w:rPr>
+        <w:t>V</w:t>
+      </w:r>
+      <w:r>
+        <w:t>idia CUDA/AMD Stream стало возможным относительно просто писать программы, использующие вычислительные возможности GPU.</w:t>
+      </w:r>
+    </w:p>
+    <w:p>
+      <w:r>
+        <w:t>П</w:t>
+      </w:r>
+      <w:r>
+        <w:t>одобные программы со</w:t>
+      </w:r>
+      <w:r>
+        <w:t>здавались и раньше, но именно N</w:t>
+      </w:r>
+      <w:r>
+        <w:rPr>
+          <w:lang w:val="en-US"/>
+        </w:rPr>
+        <w:t>V</w:t>
+      </w:r>
+      <w:r>
+        <w:t>idia</w:t>
+      </w:r>
+      <w:r>
+        <w:t xml:space="preserve"> CUDA обеспечила рост популярности GPGPU за счет облегчения процесса создания приложений</w:t>
+      </w:r>
+      <w:r>
+        <w:t>, выполняемых графическим процессором</w:t>
+      </w:r>
+      <w:r>
+        <w:t>. Первые GPGPU приложения в качестве ядер (kernel в CUDA и OpenCL) использовали шейдеры, а данные запаковывались в текстуры</w:t>
+      </w:r>
+      <w:r>
+        <w:t xml:space="preserve">. Таким образом, необходимо было </w:t>
+      </w:r>
+      <w:r>
+        <w:t xml:space="preserve">хорошо </w:t>
+      </w:r>
+      <w:r>
+        <w:t>разбираться в</w:t>
+      </w:r>
+      <w:r>
+        <w:t xml:space="preserve"> OpenGL или DirectX. Чуть поз</w:t>
+      </w:r>
+      <w:r>
+        <w:t xml:space="preserve">же появился язык Brook, который </w:t>
+      </w:r>
+      <w:r>
+        <w:t xml:space="preserve">упрощал </w:t>
+      </w:r>
+      <w:r>
+        <w:t>процесс написание программы</w:t>
+      </w:r>
+      <w:r>
+        <w:t xml:space="preserve"> (на основе этого языка создавалась AMD Str</w:t>
+      </w:r>
+      <w:r>
+        <w:t>eam (в ней используется Brook+)</w:t>
+      </w:r>
+      <w:r>
+        <w:t>).</w:t>
+      </w:r>
+    </w:p>
+    <w:p>
+      <w:r>
+        <w:t>Компьютер</w:t>
+      </w:r>
+      <w:r>
+        <w:t xml:space="preserve">, </w:t>
+      </w:r>
+      <w:r>
+        <w:t>на</w:t>
+      </w:r>
+      <w:r>
+        <w:t xml:space="preserve"> </w:t>
+      </w:r>
+      <w:r>
+        <w:t>которо</w:t>
+      </w:r>
+      <w:r>
+        <w:t>м</w:t>
+      </w:r>
+      <w:r>
+        <w:t xml:space="preserve"> </w:t>
+      </w:r>
+      <w:r>
+        <w:t>про</w:t>
+      </w:r>
+      <w:r>
+        <w:t>из</w:t>
+      </w:r>
+      <w:r>
+        <w:t>водятся</w:t>
+      </w:r>
+      <w:r>
+        <w:t xml:space="preserve"> </w:t>
+      </w:r>
+      <w:r>
+        <w:t>вычисления</w:t>
+      </w:r>
+      <w:r>
+        <w:t>, на аппаратном уровне</w:t>
+      </w:r>
+      <w:r>
+        <w:t xml:space="preserve"> </w:t>
+      </w:r>
+      <w:r>
+        <w:t>может</w:t>
+      </w:r>
+      <w:r>
+        <w:t xml:space="preserve"> </w:t>
+      </w:r>
+      <w:r>
+        <w:t>иметь</w:t>
+      </w:r>
+      <w:r>
+        <w:t xml:space="preserve"> </w:t>
+      </w:r>
+      <w:r>
+        <w:t>процессоры</w:t>
+      </w:r>
+      <w:r>
+        <w:t xml:space="preserve"> </w:t>
+      </w:r>
+      <w:r>
+        <w:rPr>
+          <w:lang w:val="en-US"/>
+        </w:rPr>
+        <w:t>x</w:t>
+      </w:r>
+      <w:r>
+        <w:t xml:space="preserve">86, </w:t>
+      </w:r>
+      <w:r>
+        <w:rPr>
+          <w:lang w:val="en-US"/>
+        </w:rPr>
+        <w:t>x</w:t>
+      </w:r>
+      <w:r>
+        <w:t xml:space="preserve">86-64, </w:t>
+      </w:r>
+      <w:r>
+        <w:rPr>
+          <w:lang w:val="en-US"/>
+        </w:rPr>
+        <w:t>Itanium</w:t>
+      </w:r>
+      <w:r>
+        <w:t xml:space="preserve">, </w:t>
+      </w:r>
+      <w:proofErr w:type="spellStart"/>
+      <w:r>
+        <w:rPr>
+          <w:lang w:val="en-US"/>
+        </w:rPr>
+        <w:t>SpursEngine</w:t>
+      </w:r>
+      <w:proofErr w:type="spellEnd"/>
+      <w:r>
+        <w:t xml:space="preserve"> (</w:t>
+      </w:r>
+      <w:r>
+        <w:rPr>
+          <w:lang w:val="en-US"/>
+        </w:rPr>
+        <w:t>Cell</w:t>
+      </w:r>
+      <w:r>
+        <w:t xml:space="preserve">), </w:t>
+      </w:r>
+      <w:r>
+        <w:rPr>
+          <w:lang w:val="en-US"/>
+        </w:rPr>
+        <w:t>NVidia</w:t>
+      </w:r>
+      <w:r>
+        <w:t xml:space="preserve"> </w:t>
+      </w:r>
+      <w:r>
+        <w:rPr>
+          <w:lang w:val="en-US"/>
+        </w:rPr>
+        <w:t>GPU</w:t>
+      </w:r>
+      <w:r>
+        <w:t xml:space="preserve">, </w:t>
+      </w:r>
+      <w:r>
+        <w:rPr>
+          <w:lang w:val="en-US"/>
+        </w:rPr>
+        <w:t>AMD</w:t>
+      </w:r>
+      <w:r>
+        <w:t xml:space="preserve"> </w:t>
+      </w:r>
+      <w:r>
+        <w:rPr>
+          <w:lang w:val="en-US"/>
+        </w:rPr>
+        <w:t>GPU</w:t>
+      </w:r>
+      <w:r>
+        <w:t xml:space="preserve">, </w:t>
+      </w:r>
+      <w:r>
+        <w:rPr>
+          <w:lang w:val="en-US"/>
+        </w:rPr>
+        <w:t>VIA</w:t>
+      </w:r>
+      <w:r>
+        <w:t xml:space="preserve"> (</w:t>
+      </w:r>
+      <w:r>
+        <w:rPr>
+          <w:lang w:val="en-US"/>
+        </w:rPr>
+        <w:t>S</w:t>
+      </w:r>
+      <w:r>
+        <w:t xml:space="preserve">3 </w:t>
+      </w:r>
+      <w:r>
+        <w:rPr>
+          <w:lang w:val="en-US"/>
+        </w:rPr>
+        <w:t>Graphics</w:t>
+      </w:r>
+      <w:r>
+        <w:t xml:space="preserve">) </w:t>
+      </w:r>
+      <w:r>
+        <w:rPr>
+          <w:lang w:val="en-US"/>
+        </w:rPr>
+        <w:t>GPU</w:t>
+      </w:r>
+      <w:r>
+        <w:t xml:space="preserve"> и т.д.</w:t>
+      </w:r>
+      <w:r>
+        <w:t xml:space="preserve"> </w:t>
+      </w:r>
+      <w:r>
+        <w:t>Для каждого из этих типов процессов существует свой SDK, свой язык программирования и программ</w:t>
+      </w:r>
+      <w:r>
+        <w:t>ная модель. То есть если</w:t>
+      </w:r>
+      <w:r>
+        <w:t xml:space="preserve"> </w:t>
+      </w:r>
+      <w:r>
+        <w:t xml:space="preserve">нужно, чтобы </w:t>
+      </w:r>
+      <w:r>
+        <w:t xml:space="preserve">программа расчета </w:t>
+      </w:r>
+      <w:r>
+        <w:t>какого-либо физического процесса</w:t>
+      </w:r>
+      <w:r>
+        <w:t xml:space="preserve"> работала на простой рабочей станции, суперкомпьютере BlueGene, или компьютере</w:t>
+      </w:r>
+      <w:r>
+        <w:t>,</w:t>
+      </w:r>
+      <w:r>
+        <w:t xml:space="preserve"> оборудованном д</w:t>
+      </w:r>
+      <w:r>
+        <w:t xml:space="preserve">вумя ускорителями NVidia Tesla - </w:t>
+      </w:r>
+      <w:r>
+        <w:t>будет необходимо переписывать достаточно большую часть программы, так как каждая из платформ в силу своей архитектуры имеет набор жестких ограничений.</w:t>
+      </w:r>
+      <w:r>
+        <w:t xml:space="preserve"> Написание одной и той же программы под разные платформы является очень дорогой и трудоемкой задачей.</w:t>
+      </w:r>
+    </w:p>
+    <w:p>
+      <w:r>
+        <w:t>Для решения этой проблемы было решено создать некий единый стандарт для программ, исполняющихся в гетерогенной среде. Это означает, что программа, вообще говоря, должна быть способна исполняться на компьютере, в котором установлены одновременно GPU NVidia и AMD, Toshiba SpursEngine и</w:t>
+      </w:r>
+      <w:r>
+        <w:t xml:space="preserve"> </w:t>
+      </w:r>
+      <w:r>
+        <w:t>т</w:t>
+      </w:r>
+      <w:r>
+        <w:t>.д.</w:t>
+      </w:r>
+    </w:p>
+    <w:p>
+      <w:r>
+        <w:t xml:space="preserve">Для разработки открытого стандарта </w:t>
+      </w:r>
+      <w:r>
+        <w:t xml:space="preserve">решено было привлечь </w:t>
+      </w:r>
+      <w:r>
+        <w:t xml:space="preserve">Khronos Group, </w:t>
+      </w:r>
+      <w:r>
+        <w:t>которые разрабатывали такие стандарты</w:t>
+      </w:r>
+      <w:r>
+        <w:t xml:space="preserve"> </w:t>
+      </w:r>
+      <w:r>
+        <w:t xml:space="preserve">как </w:t>
+      </w:r>
+      <w:r>
+        <w:t xml:space="preserve">OpenGL и OpenML. </w:t>
+      </w:r>
+      <w:r>
+        <w:t xml:space="preserve">В разработке </w:t>
+      </w:r>
+      <w:r>
+        <w:t>и финансировании</w:t>
+      </w:r>
+      <w:r>
+        <w:t xml:space="preserve"> так же </w:t>
+      </w:r>
+      <w:r>
+        <w:t>участвовали AMD, IBM, Activision Blizzard, Intel, NVidia и</w:t>
+      </w:r>
+      <w:r>
+        <w:t xml:space="preserve"> </w:t>
+      </w:r>
+      <w:r>
+        <w:t>т</w:t>
+      </w:r>
+      <w:r>
+        <w:t>.</w:t>
+      </w:r>
+      <w:r>
+        <w:t>д</w:t>
+      </w:r>
+      <w:r>
+        <w:t>.</w:t>
+      </w:r>
+    </w:p>
+    <w:p>
+      <w:r>
         <w:lastRenderedPageBreak/>
-        <w:t>История</w:t>
-      </w:r>
-      <w:r>
-        <w:t xml:space="preserve"> появления </w:t>
-      </w:r>
-      <w:proofErr w:type="spellStart"/>
-      <w:r>
-        <w:t>OpenCL</w:t>
-      </w:r>
-      <w:proofErr w:type="spellEnd"/>
+        <w:t xml:space="preserve">Компания NVidia не афишировала свое участие в проекте, и быстрыми темпами наращивала функциональность и производительность CUDA. </w:t>
+      </w:r>
+      <w:r>
+        <w:t>В то время как</w:t>
+      </w:r>
+      <w:r>
+        <w:t xml:space="preserve"> несколько ведущих инженеров NVidia участвовали в создании OpenCL. Вероятно, именно участие NVidia в большой мере определило синтаксическую и идеологическую схожесть OpenCL и CUDA</w:t>
+      </w:r>
+      <w:r>
+        <w:t xml:space="preserve">, что облегчает для программиста переход от одного языка к другому. </w:t>
+      </w:r>
+    </w:p>
+    <w:p>
+      <w:r>
+        <w:t>Первая версия стандарта была о</w:t>
+      </w:r>
+      <w:r>
+        <w:t>публикована в конце 2008 года.</w:t>
+      </w:r>
+    </w:p>
+    <w:p>
+      <w:r>
+        <w:t>Драйвер для OpenCL был выпущен NVidia и прошел проверку на совместимость со стандартом, но доступен только для ограниченного кру</w:t>
+      </w:r>
+      <w:r>
+        <w:t>га людей -</w:t>
+      </w:r>
+      <w:r>
+        <w:t xml:space="preserve"> зарегистрированных разработчиков</w:t>
+      </w:r>
       <w:r>
         <w:t>.</w:t>
       </w:r>
-      <w:bookmarkEnd w:id="9"/>
-    </w:p>
-    <w:p/>
-    <w:p>
-      <w:r>
-        <w:t xml:space="preserve">Гетерогенные вычислительные системы в основном используются для высокопроизводительных вычислений, таких как моделирование физических процессов, кодирование видео </w:t>
-      </w:r>
-      <w:r>
-        <w:t>и т.д</w:t>
-      </w:r>
-      <w:r>
-        <w:t>. Ранее подобные задачи решались с помощью суперкомпьютера либо очень мощной настольной сис</w:t>
-      </w:r>
-      <w:r>
-        <w:t>темы. С появлением технологий N</w:t>
-      </w:r>
-      <w:r>
-        <w:rPr>
-          <w:lang w:val="en-US"/>
-        </w:rPr>
-        <w:t>V</w:t>
-      </w:r>
-      <w:r>
-        <w:t>idia CUDA/AMD Stream стало возможным относительно просто писать программы, использующие вычислительные возможности GPU.</w:t>
-      </w:r>
-    </w:p>
-    <w:p>
-      <w:r>
-        <w:t>П</w:t>
-      </w:r>
-      <w:r>
-        <w:t>одобные программы со</w:t>
-      </w:r>
-      <w:r>
-        <w:t>здавались и раньше, но именно N</w:t>
-      </w:r>
-      <w:r>
-        <w:rPr>
-          <w:lang w:val="en-US"/>
-        </w:rPr>
-        <w:t>V</w:t>
-      </w:r>
-      <w:r>
-        <w:t>idia</w:t>
-      </w:r>
-      <w:r>
-        <w:t xml:space="preserve"> CUDA обеспечила рост популярности GPGPU за счет облегчения процесса создания приложений</w:t>
-      </w:r>
-      <w:r>
-        <w:t>, выполняемых графическим процессором</w:t>
-      </w:r>
-      <w:r>
-        <w:t>. Первые GPGPU приложения в качестве ядер (kernel в CUDA и OpenCL) использовали шейдеры, а данные запаковывались в текстуры</w:t>
-      </w:r>
-      <w:r>
-        <w:t xml:space="preserve">. Таким образом, необходимо было </w:t>
-      </w:r>
-      <w:r>
-        <w:t xml:space="preserve">хорошо </w:t>
-      </w:r>
-      <w:r>
-        <w:t>разбираться в</w:t>
-      </w:r>
-      <w:r>
-        <w:t xml:space="preserve"> OpenGL или DirectX. Чуть поз</w:t>
-      </w:r>
-      <w:r>
-        <w:t xml:space="preserve">же появился язык Brook, который </w:t>
-      </w:r>
-      <w:r>
-        <w:t xml:space="preserve">упрощал </w:t>
-      </w:r>
-      <w:r>
-        <w:t>процесс написание программы</w:t>
-      </w:r>
-      <w:r>
-        <w:t xml:space="preserve"> (на основе этого языка создавалась AMD Str</w:t>
-      </w:r>
-      <w:r>
-        <w:t>eam (в ней используется Brook+)</w:t>
-      </w:r>
-      <w:r>
-        <w:t>).</w:t>
-      </w:r>
-    </w:p>
-    <w:p>
-      <w:r>
-        <w:t>Компьютер</w:t>
-      </w:r>
-      <w:r>
-        <w:t xml:space="preserve">, </w:t>
-      </w:r>
-      <w:r>
-        <w:t>на</w:t>
+    </w:p>
+    <w:p>
+      <w:r>
+        <w:t xml:space="preserve">Реализация OpenCL для NVidia была достаточно легкой задачей, </w:t>
+      </w:r>
+      <w:r>
+        <w:t xml:space="preserve">так как основные идеи сходны. </w:t>
+      </w:r>
+      <w:r>
+        <w:t>CUDA и OpenC</w:t>
+      </w:r>
+      <w:r>
+        <w:t>L - некоторое расширение</w:t>
+      </w:r>
+      <w:r>
+        <w:t xml:space="preserve"> языка С, со</w:t>
+      </w:r>
+      <w:r>
+        <w:t xml:space="preserve"> сходным синтаксисом, используют</w:t>
+      </w:r>
+      <w:r>
+        <w:t xml:space="preserve"> одинаковую програм</w:t>
+      </w:r>
+      <w:r>
+        <w:t>мную модель в качестве основной - Data Parallel (SIMD). Т</w:t>
+      </w:r>
+      <w:r>
+        <w:t>ак же OpenCL поддерживает T</w:t>
+      </w:r>
+      <w:r>
+        <w:t>ask Parallel programming model -</w:t>
+      </w:r>
+      <w:r>
+        <w:t xml:space="preserve"> модель, когда одновременно могут выполняться различные kernel (work-group содержит один элемент). О схожести двух технологий говорит </w:t>
+      </w:r>
+      <w:r>
+        <w:t>так же</w:t>
+      </w:r>
+      <w:r>
+        <w:t xml:space="preserve"> то</w:t>
+      </w:r>
+      <w:r>
+        <w:t>,</w:t>
+      </w:r>
+      <w:r>
+        <w:t xml:space="preserve"> что NVidia </w:t>
+      </w:r>
+      <w:r>
+        <w:t>опубликовала</w:t>
       </w:r>
       <w:r>
         <w:t xml:space="preserve"> </w:t>
       </w:r>
       <w:r>
-        <w:t>которо</w:t>
-      </w:r>
-      <w:r>
-        <w:t>м</w:t>
+        <w:t>специальный документ</w:t>
+      </w:r>
+      <w:r>
+        <w:t>, в котором описано</w:t>
+      </w:r>
+      <w:r>
+        <w:t xml:space="preserve"> как писать для CUDA так, чтобы</w:t>
+      </w:r>
+      <w:r>
+        <w:t xml:space="preserve"> потом легко перейти на OpenCL.</w:t>
+      </w:r>
+    </w:p>
+    <w:p>
+      <w:r>
+        <w:t>Основной проблемой реализации OpenCL от NVidia является низкая производительность по сравнению с CUDA, но с каждым новым релизом драйверов производительность OpenCL под управлением CUDA все ближе подбирается к производительности CUDA приложений</w:t>
+      </w:r>
+    </w:p>
+    <w:p>
+      <w:r>
+        <w:t xml:space="preserve">Летом 2009 года компания AMD сделала заявление о поддержке и соответствии стандарту OpenCL в новой версии Stream SDK. На деле же оказалось, что поддержка была реализована только для CPU. OpenCL стандарт для гетерогенных систем и ничего не мешает запустить kernel на CPU, более того </w:t>
+      </w:r>
+      <w:r>
+        <w:t xml:space="preserve">- </w:t>
+      </w:r>
+      <w:r>
+        <w:t xml:space="preserve">это очень удобно в случае если в системе нет другого OpenCL устройства. В таком случае программа будет продолжать работать, только медленнее. Или же </w:t>
+      </w:r>
+      <w:r>
+        <w:t>можно</w:t>
+      </w:r>
+      <w:r>
+        <w:t xml:space="preserve"> задействовать все вычислительные мощно</w:t>
+      </w:r>
+      <w:r>
+        <w:t>сти, которые есть в компьютере -</w:t>
+      </w:r>
+      <w:r>
+        <w:t xml:space="preserve"> как GPU так и CPU, хотя на практике это не имеет особого смысла, так как время исполнения kernel’ов которые исполняются на CPU будет намного бол</w:t>
+      </w:r>
+      <w:r>
+        <w:t xml:space="preserve">ьше тех что исполняются на GPU. </w:t>
+      </w:r>
+      <w:r>
+        <w:t xml:space="preserve">Зато для отладки приложений это </w:t>
+      </w:r>
+      <w:r>
+        <w:t xml:space="preserve">очень </w:t>
+      </w:r>
+      <w:r>
+        <w:t>удобно.</w:t>
+      </w:r>
+    </w:p>
+    <w:p>
+      <w:r>
+        <w:t>Поддержка OpenCL для графических адаптеров AMD так же</w:t>
+      </w:r>
+      <w:r>
+        <w:t xml:space="preserve"> не заставила себя долго ждать -</w:t>
+      </w:r>
+      <w:r>
+        <w:t xml:space="preserve"> по последним сообщениям компании верс</w:t>
+      </w:r>
+      <w:r>
+        <w:t xml:space="preserve">ия для графических чипов сейчас </w:t>
+      </w:r>
+      <w:r>
+        <w:t>доступна всем желающим.</w:t>
+      </w:r>
+    </w:p>
+    <w:p>
+      <w:r>
+        <w:t>Так как OpenCL должен работать поверх некоторой специфической для железа оболочки, а значит для того чтобы можно этот стандарт действительно стал единым для</w:t>
+      </w:r>
+      <w:r>
+        <w:t xml:space="preserve"> различных гетерогенных систем –</w:t>
       </w:r>
       <w:r>
         <w:t xml:space="preserve"> </w:t>
       </w:r>
       <w:r>
-        <w:t>про</w:t>
-      </w:r>
-      <w:r>
-        <w:t>из</w:t>
-      </w:r>
-      <w:r>
-        <w:t>водятся</w:t>
+        <w:t>необходимо</w:t>
+      </w:r>
+      <w:r>
+        <w:t xml:space="preserve"> чтобы соответствующие оболочки (драйверы) были выпущены и для IBM Cell и для Intel Larrabie. </w:t>
+      </w:r>
+      <w:r>
+        <w:t>Драйверов под эти процессоры пока нет.</w:t>
       </w:r>
       <w:r>
         <w:t xml:space="preserve"> </w:t>
       </w:r>
       <w:r>
-        <w:t>вычисления</w:t>
-      </w:r>
-      <w:r>
-        <w:t>, на аппаратном уровне</w:t>
-      </w:r>
-      <w:r>
-        <w:t xml:space="preserve"> </w:t>
-      </w:r>
-      <w:r>
-        <w:t>может</w:t>
-      </w:r>
-      <w:r>
-        <w:t xml:space="preserve"> </w:t>
-      </w:r>
-      <w:r>
-        <w:t>иметь</w:t>
-      </w:r>
-      <w:r>
-        <w:t xml:space="preserve"> </w:t>
-      </w:r>
-      <w:r>
-        <w:t>процессоры</w:t>
-      </w:r>
-      <w:r>
-        <w:t xml:space="preserve"> </w:t>
-      </w:r>
-      <w:r>
-        <w:rPr>
-          <w:lang w:val="en-US"/>
-        </w:rPr>
-        <w:t>x</w:t>
-      </w:r>
-      <w:r>
-        <w:t xml:space="preserve">86, </w:t>
-      </w:r>
-      <w:r>
-        <w:rPr>
-          <w:lang w:val="en-US"/>
-        </w:rPr>
-        <w:t>x</w:t>
-      </w:r>
-      <w:r>
-        <w:t xml:space="preserve">86-64, </w:t>
-      </w:r>
-      <w:r>
-        <w:rPr>
-          <w:lang w:val="en-US"/>
-        </w:rPr>
-        <w:t>Itanium</w:t>
-      </w:r>
-      <w:r>
-        <w:t xml:space="preserve">, </w:t>
-      </w:r>
-      <w:proofErr w:type="spellStart"/>
-      <w:r>
-        <w:rPr>
-          <w:lang w:val="en-US"/>
-        </w:rPr>
-        <w:t>SpursEngine</w:t>
-      </w:r>
-      <w:proofErr w:type="spellEnd"/>
-      <w:r>
-        <w:t xml:space="preserve"> (</w:t>
-      </w:r>
-      <w:r>
-        <w:rPr>
-          <w:lang w:val="en-US"/>
-        </w:rPr>
-        <w:t>Cell</w:t>
-      </w:r>
-      <w:r>
-        <w:t xml:space="preserve">), </w:t>
-      </w:r>
-      <w:r>
-        <w:rPr>
-          <w:lang w:val="en-US"/>
-        </w:rPr>
-        <w:t>NVidia</w:t>
-      </w:r>
-      <w:r>
-        <w:t xml:space="preserve"> </w:t>
-      </w:r>
-      <w:r>
-        <w:rPr>
-          <w:lang w:val="en-US"/>
-        </w:rPr>
-        <w:t>GPU</w:t>
-      </w:r>
-      <w:r>
-        <w:t xml:space="preserve">, </w:t>
-      </w:r>
-      <w:r>
-        <w:rPr>
-          <w:lang w:val="en-US"/>
-        </w:rPr>
-        <w:t>AMD</w:t>
-      </w:r>
-      <w:r>
-        <w:t xml:space="preserve"> </w:t>
-      </w:r>
-      <w:r>
-        <w:rPr>
-          <w:lang w:val="en-US"/>
-        </w:rPr>
-        <w:t>GPU</w:t>
-      </w:r>
-      <w:r>
-        <w:t xml:space="preserve">, </w:t>
-      </w:r>
-      <w:r>
-        <w:rPr>
-          <w:lang w:val="en-US"/>
-        </w:rPr>
-        <w:t>VIA</w:t>
-      </w:r>
-      <w:r>
-        <w:t xml:space="preserve"> (</w:t>
-      </w:r>
-      <w:r>
-        <w:rPr>
-          <w:lang w:val="en-US"/>
-        </w:rPr>
-        <w:t>S</w:t>
-      </w:r>
-      <w:r>
-        <w:t xml:space="preserve">3 </w:t>
-      </w:r>
-      <w:r>
-        <w:rPr>
-          <w:lang w:val="en-US"/>
-        </w:rPr>
-        <w:t>Graphics</w:t>
-      </w:r>
-      <w:r>
-        <w:t xml:space="preserve">) </w:t>
-      </w:r>
-      <w:r>
-        <w:rPr>
-          <w:lang w:val="en-US"/>
-        </w:rPr>
-        <w:t>GPU</w:t>
-      </w:r>
-      <w:r>
-        <w:t xml:space="preserve"> и т.д.</w:t>
-      </w:r>
-      <w:r>
-        <w:t xml:space="preserve"> </w:t>
-      </w:r>
-      <w:r>
-        <w:t>Для каждого из этих типов процессов существует свой SDK, свой язык программирования и программ</w:t>
-      </w:r>
-      <w:r>
-        <w:t>ная модель. То есть если</w:t>
-      </w:r>
-      <w:r>
-        <w:t xml:space="preserve"> </w:t>
-      </w:r>
-      <w:r>
-        <w:t xml:space="preserve">нужно, чтобы </w:t>
-      </w:r>
-      <w:r>
-        <w:t xml:space="preserve">программа расчета </w:t>
-      </w:r>
-      <w:r>
-        <w:t>какого-либо физического процесса</w:t>
-      </w:r>
-      <w:r>
-        <w:t xml:space="preserve"> работала на простой рабочей станции, суперкомпьютере BlueGene, или компьютере</w:t>
-      </w:r>
-      <w:r>
-        <w:t>,</w:t>
-      </w:r>
-      <w:r>
-        <w:t xml:space="preserve"> оборудованном д</w:t>
-      </w:r>
-      <w:r>
-        <w:t xml:space="preserve">вумя ускорителями NVidia Tesla - </w:t>
-      </w:r>
-      <w:r>
-        <w:t>будет необходимо переписывать достаточно большую часть программы, так как каждая из платформ в силу своей архитектуры имеет набор жестких ограничений.</w:t>
-      </w:r>
-      <w:r>
-        <w:t xml:space="preserve"> Написание одной и той же программы под разные платформы является очень дорогой и трудоемкой задачей.</w:t>
-      </w:r>
-    </w:p>
-    <w:p>
-      <w:r>
-        <w:t>Для решения этой проблемы было решено создать некий единый стандарт для программ, исполняющихся в гетерогенной среде. Это означает, что программа, вообще говоря, должна быть способна исполняться на компьютере, в котором установлены одновременно GPU NVidia и AMD, Toshiba SpursEngine и</w:t>
-      </w:r>
-      <w:r>
-        <w:t xml:space="preserve"> </w:t>
-      </w:r>
-      <w:r>
-        <w:t>т</w:t>
-      </w:r>
-      <w:r>
-        <w:t>.д.</w:t>
-      </w:r>
-    </w:p>
-    <w:p>
-      <w:r>
-        <w:t xml:space="preserve">Для разработки открытого стандарта </w:t>
-      </w:r>
-      <w:r>
-        <w:t xml:space="preserve">решено было привлечь </w:t>
-      </w:r>
-      <w:r>
-        <w:t xml:space="preserve">Khronos Group, </w:t>
-      </w:r>
-      <w:r>
-        <w:t>которые разрабатывали такие стандарты</w:t>
-      </w:r>
-      <w:r>
-        <w:t xml:space="preserve"> </w:t>
-      </w:r>
-      <w:r>
-        <w:t xml:space="preserve">как </w:t>
-      </w:r>
-      <w:r>
-        <w:t xml:space="preserve">OpenGL и OpenML. </w:t>
-      </w:r>
-      <w:r>
-        <w:t xml:space="preserve">В разработке </w:t>
-      </w:r>
-      <w:r>
-        <w:t>и финансировании</w:t>
-      </w:r>
-      <w:r>
-        <w:t xml:space="preserve"> так же </w:t>
-      </w:r>
-      <w:r>
-        <w:t>участвовали AMD, IBM, Activision Blizzard, Intel, NVidia и</w:t>
-      </w:r>
-      <w:r>
-        <w:t xml:space="preserve"> </w:t>
-      </w:r>
-      <w:r>
-        <w:t>т</w:t>
-      </w:r>
-      <w:r>
-        <w:t>.</w:t>
-      </w:r>
-      <w:r>
-        <w:t>д</w:t>
-      </w:r>
-      <w:r>
-        <w:t>.</w:t>
-      </w:r>
-    </w:p>
-    <w:p>
-      <w:r>
-        <w:t xml:space="preserve">Компания NVidia не афишировала свое участие в проекте, и быстрыми темпами наращивала функциональность и производительность CUDA. </w:t>
-      </w:r>
-      <w:r>
-        <w:t>В то время как</w:t>
-      </w:r>
-      <w:r>
-        <w:t xml:space="preserve"> несколько ведущих инженеров NVidia участвовали в создании OpenCL. Вероятно, именно участие NVidia в большой мере определило синтаксическую и идеологическую схожесть OpenCL и CUDA</w:t>
-      </w:r>
-      <w:r>
-        <w:t xml:space="preserve">, что облегчает для программиста переход от одного языка к другому. </w:t>
-      </w:r>
-    </w:p>
-    <w:p>
-      <w:r>
-        <w:t>Первая версия стандарта была о</w:t>
-      </w:r>
-      <w:r>
-        <w:t>публикована в конце 2008 года.</w:t>
+        <w:t>Т</w:t>
+      </w:r>
+      <w:r>
+        <w:t>аким образом OpenCL остается еще одним средством разработки для GPU на ряду с C</w:t>
+      </w:r>
+      <w:r>
+        <w:t>UDA, Stream и DirectX Compute.</w:t>
+      </w:r>
+    </w:p>
+    <w:p>
+      <w:r>
+        <w:t>Apple также заявля</w:t>
+      </w:r>
+      <w:r>
+        <w:t>ет о поддержке OpenCL, которая</w:t>
+      </w:r>
+      <w:r>
+        <w:t xml:space="preserve"> обеспечивается за счет NVidia CUDA.</w:t>
       </w:r>
     </w:p>
     <w:p>
       <w:r>
         <w:lastRenderedPageBreak/>
-        <w:t>Драйвер для OpenCL был выпущен NVidia и прошел проверку на совместимость со стандартом, но доступен только для ограниченного кру</w:t>
-      </w:r>
-      <w:r>
-        <w:t>га людей -</w:t>
-      </w:r>
-      <w:r>
-        <w:t xml:space="preserve"> зарегистрированных разработчиков</w:t>
-      </w:r>
-      <w:r>
-        <w:t>.</w:t>
-      </w:r>
-    </w:p>
-    <w:p>
-      <w:r>
-        <w:t xml:space="preserve">Реализация OpenCL для NVidia была достаточно легкой задачей, </w:t>
-      </w:r>
-      <w:r>
-        <w:t xml:space="preserve">так как основные идеи сходны. </w:t>
-      </w:r>
-      <w:r>
-        <w:t>CUDA и OpenC</w:t>
-      </w:r>
-      <w:r>
-        <w:t>L - некоторое расширение</w:t>
-      </w:r>
-      <w:r>
-        <w:t xml:space="preserve"> языка С, со</w:t>
-      </w:r>
-      <w:r>
-        <w:t xml:space="preserve"> сходным синтаксисом, используют</w:t>
-      </w:r>
-      <w:r>
-        <w:t xml:space="preserve"> одинаковую програм</w:t>
-      </w:r>
-      <w:r>
-        <w:t>мную модель в качестве основной - Data Parallel (SIMD). Т</w:t>
-      </w:r>
-      <w:r>
-        <w:t>ак же OpenCL поддерживает T</w:t>
-      </w:r>
-      <w:r>
-        <w:t>ask Parallel programming model -</w:t>
-      </w:r>
-      <w:r>
-        <w:t xml:space="preserve"> модель, когда одновременно могут выполняться различные kernel (work-group содержит один элемент). О схожести двух технологий говорит </w:t>
-      </w:r>
-      <w:r>
-        <w:t>так же</w:t>
-      </w:r>
-      <w:r>
-        <w:t xml:space="preserve"> то</w:t>
-      </w:r>
-      <w:r>
-        <w:t>,</w:t>
-      </w:r>
-      <w:r>
-        <w:t xml:space="preserve"> что NVidia </w:t>
-      </w:r>
-      <w:r>
-        <w:t>опубликовала</w:t>
-      </w:r>
-      <w:r>
-        <w:t xml:space="preserve"> </w:t>
-      </w:r>
-      <w:r>
-        <w:t>специальный документ</w:t>
-      </w:r>
-      <w:r>
-        <w:t>, в котором описано</w:t>
-      </w:r>
-      <w:r>
-        <w:t xml:space="preserve"> как писать для CUDA так, чтобы</w:t>
-      </w:r>
-      <w:r>
-        <w:t xml:space="preserve"> потом легко перейти на OpenCL.</w:t>
-      </w:r>
-    </w:p>
-    <w:p>
-      <w:r>
-        <w:t>Основной проблемой реализации OpenCL от NVidia является низкая производительность по сравнению с CUDA, но с каждым новым релизом драйверов производительность OpenCL под управлением CUDA все ближе подбирается к производительности CUDA приложений</w:t>
-      </w:r>
-    </w:p>
-    <w:p>
-      <w:r>
-        <w:t xml:space="preserve">Летом 2009 года компания AMD сделала заявление о поддержке и соответствии стандарту OpenCL в новой версии Stream SDK. На деле же оказалось, что поддержка была реализована только для CPU. OpenCL стандарт для гетерогенных систем и ничего не мешает запустить kernel на CPU, более того </w:t>
-      </w:r>
-      <w:r>
-        <w:t xml:space="preserve">- </w:t>
-      </w:r>
-      <w:r>
-        <w:t xml:space="preserve">это очень удобно в случае если в системе нет другого OpenCL устройства. В таком случае программа будет продолжать работать, только медленнее. Или же </w:t>
-      </w:r>
-      <w:r>
-        <w:t>можно</w:t>
-      </w:r>
-      <w:r>
-        <w:t xml:space="preserve"> задействовать все вычислительные мощно</w:t>
-      </w:r>
-      <w:r>
-        <w:t>сти, которые есть в компьютере -</w:t>
-      </w:r>
-      <w:r>
-        <w:t xml:space="preserve"> как GPU так и CPU, хотя на практике это не имеет особого смысла, так как время исполнения kernel’ов которые исполняются на CPU будет намного бол</w:t>
-      </w:r>
-      <w:r>
-        <w:t xml:space="preserve">ьше тех что исполняются на GPU. </w:t>
-      </w:r>
-      <w:r>
-        <w:t xml:space="preserve">Зато для отладки приложений это </w:t>
-      </w:r>
-      <w:r>
-        <w:t xml:space="preserve">очень </w:t>
-      </w:r>
-      <w:r>
-        <w:t>удобно.</w:t>
-      </w:r>
-    </w:p>
-    <w:p>
-      <w:r>
-        <w:t>Поддержка OpenCL для графических адаптеров AMD так же</w:t>
-      </w:r>
-      <w:r>
-        <w:t xml:space="preserve"> не заставила себя долго ждать -</w:t>
-      </w:r>
-      <w:r>
-        <w:t xml:space="preserve"> по последним сообщениям компании верс</w:t>
-      </w:r>
-      <w:r>
-        <w:t xml:space="preserve">ия для графических чипов сейчас </w:t>
-      </w:r>
-      <w:r>
-        <w:t>доступна всем желающим.</w:t>
-      </w:r>
-    </w:p>
-    <w:p>
-      <w:r>
-        <w:t>Так как OpenCL должен работать поверх некоторой специфической для железа оболочки, а значит для того чтобы можно этот стандарт действительно стал единым для</w:t>
-      </w:r>
-      <w:r>
-        <w:t xml:space="preserve"> различных гетерогенных систем –</w:t>
-      </w:r>
-      <w:r>
-        <w:t xml:space="preserve"> </w:t>
-      </w:r>
-      <w:r>
-        <w:t>необходимо</w:t>
-      </w:r>
-      <w:r>
-        <w:t xml:space="preserve"> чтобы соответствующие оболочки (драйверы) были выпущены и для IBM Cell и для Intel Larrabie. </w:t>
-      </w:r>
-      <w:r>
-        <w:t>Драйверов под эти процессоры пока нет.</w:t>
-      </w:r>
-      <w:r>
-        <w:t xml:space="preserve"> </w:t>
-      </w:r>
-      <w:r>
-        <w:t>Т</w:t>
-      </w:r>
-      <w:r>
-        <w:t>аким образом OpenCL остается еще одним средством разработки для GPU на ряду с C</w:t>
-      </w:r>
-      <w:r>
-        <w:t>UDA, Stream и DirectX Compute.</w:t>
-      </w:r>
-    </w:p>
-    <w:p>
-      <w:r>
-        <w:t>Apple также заявля</w:t>
-      </w:r>
-      <w:r>
-        <w:t>ет о поддержке OpenCL, которая</w:t>
-      </w:r>
-      <w:r>
-        <w:t xml:space="preserve"> обеспечивается за счет NVidia CUDA.</w:t>
-      </w:r>
-    </w:p>
-    <w:p>
-      <w:r>
         <w:t>Также в настоящее время сторонними разработчиками предлагается:</w:t>
       </w:r>
     </w:p>
@@ -3287,11 +3283,9 @@
         <w:spacing w:before="100" w:beforeAutospacing="1" w:after="100" w:afterAutospacing="1" w:line="240" w:lineRule="auto"/>
         <w:jc w:val="left"/>
       </w:pPr>
-      <w:proofErr w:type="spellStart"/>
       <w:r>
         <w:t>Java</w:t>
       </w:r>
-      <w:proofErr w:type="spellEnd"/>
       <w:r>
         <w:rPr>
           <w:lang w:val="en-US"/>
@@ -3299,15 +3293,7 @@
         <w:t xml:space="preserve"> </w:t>
       </w:r>
       <w:r>
-        <w:t xml:space="preserve">обертка для </w:t>
-      </w:r>
-      <w:proofErr w:type="spellStart"/>
-      <w:r>
-        <w:t>OpenCL</w:t>
-      </w:r>
-      <w:proofErr w:type="spellEnd"/>
-      <w:r>
-        <w:t>.</w:t>
+        <w:t>обертка для OpenCL.</w:t>
       </w:r>
       <w:r>
         <w:rPr>
@@ -3324,132 +3310,101 @@
     </w:p>
     <w:p>
       <w:pPr>
-        <w:pStyle w:val="3"/>
+        <w:pStyle w:val="Heading3"/>
       </w:pPr>
       <w:bookmarkStart w:id="10" w:name="_Toc453277273"/>
       <w:r>
+        <w:t>Подробности технологии.</w:t>
+      </w:r>
+      <w:bookmarkEnd w:id="10"/>
+    </w:p>
+    <w:p/>
+    <w:p>
+      <w:pPr>
+        <w:jc w:val="left"/>
+      </w:pPr>
+      <w:r>
+        <w:t>OpenCL задумывался как технология для создания приложений, которые могли бы исполняться в гетерогенной среде. Более того, он разработан так, чтобы обеспечивать комфортную работу с такими устройствами, которые сейчас находятся только в планах и даже с теми, которые еще никто не придумал. Для координации работы всех этих устройств гетерогенной системе всегда есть одно «главное» устройство, который взаимодействует со всеми остальным посредствами OpenCL API. Такое устройство называется «хост», он определяется вне OpenCL.</w:t>
+      </w:r>
+    </w:p>
+    <w:p>
+      <w:pPr>
+        <w:jc w:val="left"/>
+      </w:pPr>
+      <w:r>
+        <w:t>OpenCL исходит из наиболее общих предпосылок, дающих представление об устройстве с поддержкой OpenCL: так как это устройство предполагает</w:t>
+      </w:r>
+      <w:r>
+        <w:t>ся использовать для вычислений -</w:t>
+      </w:r>
+      <w:r>
+        <w:t xml:space="preserve"> в нем есть некий «процессор» в общем смысле этого слова. Нечто, что может исполнять команды. Так как OpenCL создан для параллельных вычислений, то такой процессор </w:t>
+      </w:r>
+      <w:r>
+        <w:t>может</w:t>
+      </w:r>
+      <w:r>
+        <w:t xml:space="preserve">, иметь средства параллелизма внутри себя (например, несколько ядер одного CPU, несколько SPE процессоров в Cell). Также элементарным способом наращивания производительности параллельных вычислений является установка нескольких таких процессоров на устройстве (к примеру, многопроцессорные материнские платы PC итд.). </w:t>
+      </w:r>
+      <w:r>
+        <w:t xml:space="preserve">Также </w:t>
+      </w:r>
+      <w:r>
+        <w:t>в гетерогенной системе может быть несколько таких OpenCL</w:t>
+      </w:r>
+      <w:r>
+        <w:t xml:space="preserve"> </w:t>
+      </w:r>
+      <w:r>
+        <w:t>-</w:t>
+      </w:r>
+      <w:r>
+        <w:t xml:space="preserve"> </w:t>
+      </w:r>
+      <w:r>
+        <w:t>устройств (вообще говоря, с различной архитектурой).</w:t>
+      </w:r>
+    </w:p>
+    <w:p>
+      <w:pPr>
+        <w:jc w:val="left"/>
+      </w:pPr>
+      <w:r>
+        <w:t>Кроме вычислительных ресурсов устройство имеет какой-то объем памяти. Причем никаких требований к этой памяти не предъявляется, она может быть как на устройстве, так и вообще быть размечена на ОЗУ хоста (как например, это сделано у встроенных видеокарт).</w:t>
+      </w:r>
+    </w:p>
+    <w:p>
+      <w:pPr>
+        <w:jc w:val="left"/>
+      </w:pPr>
+      <w:r>
+        <w:t>Такое широкое понятие об устройстве позволяет не накладывать каких-либо ограничений на программы, разработанные для OpenCL. Эта технология позволит разрабатывать как приложения, сильно оптимизированные под конкретную архитектуру специфического устройства, поддерживающего OpenCL, так и те, которые будут демонстрировать стабильную производительность на всех типах устройств (при условии эквивалентной производительности этих устройств).</w:t>
+      </w:r>
+    </w:p>
+    <w:p>
+      <w:pPr>
+        <w:jc w:val="left"/>
+      </w:pPr>
+      <w:r>
+        <w:t xml:space="preserve">OpenCL предоставляет программисту низкоуровневый API, через который он взаимодействует с ресурсами устройства. OpenCL API может либо напрямую поддерживаться устройством, либо работать через промежуточный API (как в случае NVidia: OpenCL работает </w:t>
+      </w:r>
+      <w:r>
+        <w:t>через</w:t>
+      </w:r>
+      <w:r>
+        <w:t xml:space="preserve"> CUDA Driver API, поддерживаемый устройствами), это зависит от конкретной реализации не описывается стандартом.</w:t>
+      </w:r>
+    </w:p>
+    <w:p>
+      <w:pPr>
+        <w:jc w:val="left"/>
+      </w:pPr>
+      <w:r>
         <w:lastRenderedPageBreak/>
-        <w:t>Подробности технологии.</w:t>
-      </w:r>
-      <w:bookmarkEnd w:id="10"/>
-    </w:p>
-    <w:p/>
-    <w:p>
-      <w:pPr>
-        <w:jc w:val="left"/>
-      </w:pPr>
-      <w:r>
-        <w:t>OpenCL задумывался как технология для создания приложений, которые могли бы исполняться в гетерогенной среде. Более того, он разработан так, чтобы обеспечивать комфортную работу с такими устройствами, которые сейчас находятся только в планах и даже с теми, которые еще никто не придумал. Для координации работы всех этих устройств гетерогенной системе всегда есть одно «главное» устройство, который взаимодействует со всеми остальным посредствами OpenCL API. Такое устройство называется «хост», он определяется вне OpenCL.</w:t>
-      </w:r>
-    </w:p>
-    <w:p>
-      <w:pPr>
-        <w:jc w:val="left"/>
-      </w:pPr>
-      <w:proofErr w:type="spellStart"/>
-      <w:r>
-        <w:t>OpenCL</w:t>
-      </w:r>
-      <w:proofErr w:type="spellEnd"/>
-      <w:r>
-        <w:t xml:space="preserve"> исходит из наиболее общих предпосылок, дающих представление об устройстве с поддержкой OpenCL: так как это устройство предполагает</w:t>
-      </w:r>
-      <w:r>
-        <w:t>ся использовать для вычислений -</w:t>
-      </w:r>
-      <w:r>
-        <w:t xml:space="preserve"> в нем есть некий «процессор» в общем смысле этого слова. Нечто, что может исполнять команды. Так как OpenCL создан для параллельных вычислений, то такой процессор </w:t>
-      </w:r>
-      <w:r>
-        <w:t>может</w:t>
-      </w:r>
-      <w:r>
-        <w:t xml:space="preserve">, иметь средства параллелизма внутри себя (например, несколько ядер одного CPU, несколько SPE процессоров в Cell). Также элементарным способом наращивания производительности параллельных вычислений является установка нескольких таких процессоров на устройстве (к примеру, многопроцессорные материнские платы PC итд.). </w:t>
-      </w:r>
-      <w:r>
-        <w:t xml:space="preserve">Также </w:t>
-      </w:r>
-      <w:r>
-        <w:t xml:space="preserve">в гетерогенной системе может быть несколько таких </w:t>
-      </w:r>
-      <w:proofErr w:type="spellStart"/>
-      <w:r>
-        <w:t>OpenCL</w:t>
-      </w:r>
-      <w:proofErr w:type="spellEnd"/>
-      <w:r>
-        <w:t xml:space="preserve"> </w:t>
-      </w:r>
-      <w:r>
-        <w:t>-</w:t>
-      </w:r>
-      <w:r>
-        <w:t xml:space="preserve"> </w:t>
-      </w:r>
-      <w:r>
-        <w:t>устройств (вообще говоря, с различной архитектурой).</w:t>
-      </w:r>
-    </w:p>
-    <w:p>
-      <w:pPr>
-        <w:jc w:val="left"/>
-      </w:pPr>
-      <w:r>
-        <w:t>Кроме вычислительных ресурсов устройство имеет какой-то объем памяти. Причем никаких требований к этой памяти не предъявляется, она может быть как на устройстве, так и вообще быть размечена на ОЗУ хоста (как например, это сделано у встроенных видеокарт).</w:t>
-      </w:r>
-    </w:p>
-    <w:p>
-      <w:pPr>
-        <w:jc w:val="left"/>
-      </w:pPr>
-      <w:r>
-        <w:t>Такое широкое понятие об устройстве позволяет не накладывать каких-либо ограничений на программы, разработанные для OpenCL. Эта технология позволит разрабатывать как приложения, сильно оптимизированные под конкретную архитектуру специфического устройства, поддерживающего OpenCL, так и те, которые будут демонстрировать стабильную производительность на всех типах устройств (при условии эквивалентной производительности этих устройств).</w:t>
-      </w:r>
-    </w:p>
-    <w:p>
-      <w:pPr>
-        <w:jc w:val="left"/>
-      </w:pPr>
-      <w:r>
-        <w:t xml:space="preserve">OpenCL предоставляет программисту низкоуровневый API, через который он взаимодействует с ресурсами устройства. </w:t>
-      </w:r>
-      <w:proofErr w:type="gramStart"/>
-      <w:r>
-        <w:t>OpenCL API может либо напрямую поддерживаться устройством, либо работать через промежуточный API (как в случае NVidia:</w:t>
-      </w:r>
-      <w:proofErr w:type="gramEnd"/>
-      <w:r>
-        <w:t xml:space="preserve"> </w:t>
-      </w:r>
-      <w:proofErr w:type="gramStart"/>
-      <w:r>
-        <w:t xml:space="preserve">OpenCL работает </w:t>
-      </w:r>
-      <w:r>
-        <w:t>через</w:t>
-      </w:r>
-      <w:r>
-        <w:t xml:space="preserve"> CUDA Driver API, поддерживаемый устройствами), это зависит от конкретной реализации не описывается стандартом.</w:t>
-      </w:r>
-      <w:proofErr w:type="gramEnd"/>
-    </w:p>
-    <w:p>
-      <w:pPr>
-        <w:jc w:val="left"/>
-      </w:pPr>
-      <w:r>
         <w:t>Для описания основной идеи</w:t>
       </w:r>
       <w:r>
-        <w:t xml:space="preserve"> </w:t>
-      </w:r>
-      <w:proofErr w:type="spellStart"/>
-      <w:r>
-        <w:t>OpenCL</w:t>
-      </w:r>
-      <w:proofErr w:type="spellEnd"/>
-      <w:r>
-        <w:t xml:space="preserve"> </w:t>
+        <w:t xml:space="preserve"> OpenCL </w:t>
       </w:r>
       <w:r>
         <w:t>используется иерархия</w:t>
@@ -3507,59 +3462,61 @@
         <w:jc w:val="left"/>
       </w:pPr>
       <w:r>
-        <w:t>Программная модель (</w:t>
-      </w:r>
-      <w:proofErr w:type="spellStart"/>
-      <w:r>
-        <w:t>Programming</w:t>
-      </w:r>
-      <w:proofErr w:type="spellEnd"/>
+        <w:t>Программная модель (Programming Model);</w:t>
+      </w:r>
+      <w:r>
+        <w:rPr>
+          <w:lang w:val="en-US"/>
+        </w:rPr>
+        <w:t xml:space="preserve"> [5]</w:t>
+      </w:r>
+    </w:p>
+    <w:p>
+      <w:pPr>
+        <w:spacing w:after="240"/>
+      </w:pPr>
+    </w:p>
+    <w:p>
+      <w:pPr>
+        <w:spacing w:after="240"/>
+      </w:pPr>
+    </w:p>
+    <w:p>
+      <w:pPr>
+        <w:pStyle w:val="Heading4"/>
+      </w:pPr>
+      <w:r>
+        <w:t>Модель платформы (Platform Model).</w:t>
+      </w:r>
+    </w:p>
+    <w:p/>
+    <w:p>
+      <w:r>
+        <w:t>Платформа OpenCL состоит из хоста соединенного с устройствами, поддерживающими OpenCL. Каждое OpenCL</w:t>
+      </w:r>
       <w:r>
         <w:t xml:space="preserve"> </w:t>
       </w:r>
-      <w:proofErr w:type="spellStart"/>
-      <w:r>
-        <w:t>Model</w:t>
-      </w:r>
-      <w:proofErr w:type="spellEnd"/>
-      <w:r>
-        <w:t>);</w:t>
-      </w:r>
-      <w:r>
-        <w:rPr>
-          <w:lang w:val="en-US"/>
-        </w:rPr>
-        <w:t xml:space="preserve"> [5]</w:t>
-      </w:r>
-    </w:p>
-    <w:p>
-      <w:pPr>
-        <w:spacing w:after="240"/>
-      </w:pPr>
-    </w:p>
-    <w:p>
-      <w:pPr>
-        <w:spacing w:after="240"/>
-      </w:pPr>
-    </w:p>
-    <w:p>
-      <w:pPr>
-        <w:pStyle w:val="4"/>
-      </w:pPr>
-      <w:r>
-        <w:t>Модель платформы (Platform Model).</w:t>
-      </w:r>
-    </w:p>
-    <w:p/>
-    <w:p>
-      <w:r>
-        <w:t xml:space="preserve">Платформа OpenCL состоит из хоста соединенного с устройствами, поддерживающими OpenCL. Каждое </w:t>
-      </w:r>
-      <w:proofErr w:type="spellStart"/>
+      <w:r>
+        <w:t>-</w:t>
+      </w:r>
+      <w:r>
+        <w:t xml:space="preserve"> </w:t>
+      </w:r>
+      <w:r>
+        <w:t>устройство состоит из вычислительных блоков (Compute Unit), которые далее раздел</w:t>
+      </w:r>
+      <w:r>
+        <w:t>яются на один или более элементов-обработчиков</w:t>
+      </w:r>
+      <w:r>
+        <w:t xml:space="preserve"> (Processing Elements, далее PE).</w:t>
+      </w:r>
+    </w:p>
+    <w:p>
       <w:r>
         <w:t>OpenCL</w:t>
       </w:r>
-      <w:proofErr w:type="spellEnd"/>
       <w:r>
         <w:t xml:space="preserve"> </w:t>
       </w:r>
@@ -3570,40 +3527,10 @@
         <w:t xml:space="preserve"> </w:t>
       </w:r>
       <w:r>
-        <w:t>устройство состоит из вычислительных блоков (Compute Unit), которые далее раздел</w:t>
-      </w:r>
-      <w:r>
-        <w:t>яются на один или более элементов-обработчиков</w:t>
-      </w:r>
-      <w:r>
-        <w:t xml:space="preserve"> (Processing Elements, далее PE).</w:t>
-      </w:r>
-    </w:p>
-    <w:p>
-      <w:proofErr w:type="spellStart"/>
-      <w:r>
-        <w:t>OpenCL</w:t>
-      </w:r>
-      <w:proofErr w:type="spellEnd"/>
-      <w:r>
-        <w:t xml:space="preserve"> </w:t>
-      </w:r>
-      <w:r>
-        <w:t>-</w:t>
-      </w:r>
-      <w:r>
-        <w:t xml:space="preserve"> </w:t>
-      </w:r>
-      <w:r>
         <w:t>приложение исполняется на хосте в соответствии с нативными моделями его платформы. OpenCL-приложение отправляет с хоста команды устройствам на выполнение вычислений на PE. PE в рамках вычислительного блока выполняют один поток команд как SIMD блоки (одна инструкция выполняется всеми одновременно, обработка следующей инструкции не начнется, пока все PE не завершат исполнение текущей инструкции), либо как SPMD блоки (у каждого PE собственный счетчик инструкций (program counter)).</w:t>
       </w:r>
     </w:p>
     <w:p>
-      <w:pPr>
-        <w:rPr>
-          <w:lang w:val="en-US"/>
-        </w:rPr>
-      </w:pPr>
       <w:r>
         <w:t>То есть OpenCL обрабатывает некие команды, поступающие от хоста. Таким образом приложение не связано жестко с OpenCL, а значит всегда можно подменить реализацию OpenCL, не нарушив работоспособность программы. Даже если будет создано такое устройство, которое не укладывается в модель «OpenCL-устройства», для него можно будет создать реализацию OpenCL, транслирующую команды хоста в более удобный для устройства вид.</w:t>
       </w:r>
@@ -3611,9 +3538,6 @@
         <w:t xml:space="preserve"> [</w:t>
       </w:r>
       <w:r>
-        <w:rPr>
-          <w:lang w:val="en-US"/>
-        </w:rPr>
         <w:t>5]</w:t>
       </w:r>
     </w:p>
@@ -3621,7 +3545,7 @@
     <w:p/>
     <w:p>
       <w:pPr>
-        <w:pStyle w:val="4"/>
+        <w:pStyle w:val="Heading4"/>
       </w:pPr>
       <w:r>
         <w:t>Модель исполнения (Execution Model).</w:t>
@@ -3635,23 +3559,11 @@
     </w:p>
     <w:p>
       <w:r>
-        <w:t>Основная часть модели исполнения OpenCL описывает исполнение kernel’ов. Когда kernel ставится в очередь на исполнение, определяется пространство индексов (</w:t>
-      </w:r>
-      <w:proofErr w:type="spellStart"/>
-      <w:r>
-        <w:t>NDRange</w:t>
-      </w:r>
-      <w:proofErr w:type="spellEnd"/>
-      <w:r>
-        <w:t xml:space="preserve">). Копия </w:t>
-      </w:r>
-      <w:proofErr w:type="spellStart"/>
-      <w:r>
-        <w:t>kernel'а</w:t>
-      </w:r>
-      <w:proofErr w:type="spellEnd"/>
-      <w:r>
-        <w:t xml:space="preserve"> выполнятся для каждого индекса из этого пространства. Копия kernel'а выполняющаяся для конкретного индекса называется «Work-Item» (рабочей единицей) и определяется точкой в пространстве индексов, то есть каждой «единице» предоставляется глобальный ID. Каждый Work-Item выполняет один и тот же код, но конкретный путь исполнения (ветвления и</w:t>
+        <w:t xml:space="preserve">Основная часть модели исполнения OpenCL описывает исполнение kernel’ов. Когда kernel ставится в очередь на исполнение, определяется пространство индексов (NDRange). Копия kernel'а выполнятся для каждого индекса из этого пространства. Копия kernel'а выполняющаяся для конкретного индекса называется «Work-Item» (рабочей единицей) и </w:t>
+      </w:r>
+      <w:r>
+        <w:lastRenderedPageBreak/>
+        <w:t>определяется точкой в пространстве индексов, то есть каждой «единице» предоставляется глобальный ID. Каждый Work-Item выполняет один и тот же код, но конкретный путь исполнения (ветвления и</w:t>
       </w:r>
       <w:r>
         <w:t xml:space="preserve"> </w:t>
@@ -3668,11 +3580,7 @@
     </w:p>
     <w:p>
       <w:r>
-        <w:t xml:space="preserve">Work-Item'ы организуются в группы (Work-Groups). Группы предоставляют более крупное разбиение в пространстве индексов. Каждой группе приписывается групповой ID с такой же размерностью, которая использовалась для адресации отдельных элементов. Каждому элементу сопоставляется уникальный, в рамках группы, локальный ID. Таким образом, </w:t>
-      </w:r>
-      <w:r>
-        <w:lastRenderedPageBreak/>
-        <w:t>Work-Item'ы могут быть адресованы как по глобальному ID, так и по комбинации группового и локального ID.</w:t>
+        <w:t>Work-Item'ы организуются в группы (Work-Groups). Группы предоставляют более крупное разбиение в пространстве индексов. Каждой группе приписывается групповой ID с такой же размерностью, которая использовалась для адресации отдельных элементов. Каждому элементу сопоставляется уникальный, в рамках группы, локальный ID. Таким образом, Work-Item'ы могут быть адресованы как по глобальному ID, так и по комбинации группового и локального ID.</w:t>
       </w:r>
     </w:p>
     <w:p>
@@ -3702,23 +3610,10 @@
         <w:t>Пр</w:t>
       </w:r>
       <w:r>
-        <w:t xml:space="preserve">остранство индексов в </w:t>
-      </w:r>
-      <w:proofErr w:type="spellStart"/>
-      <w:r>
-        <w:t>OpenCL</w:t>
-      </w:r>
-      <w:proofErr w:type="spellEnd"/>
-      <w:r>
-        <w:t xml:space="preserve"> называется </w:t>
-      </w:r>
-      <w:proofErr w:type="spellStart"/>
-      <w:r>
-        <w:t>NDRange</w:t>
-      </w:r>
-      <w:proofErr w:type="spellEnd"/>
-      <w:r>
-        <w:t xml:space="preserve"> и может б</w:t>
+        <w:t>остранство индексов в OpenCL</w:t>
+      </w:r>
+      <w:r>
+        <w:t xml:space="preserve"> называется NDRange и может б</w:t>
       </w:r>
       <w:r>
         <w:t>ыть 1-, 2- и 3-мерным. NDRange -</w:t>
@@ -3731,7 +3626,7 @@
     <w:p/>
     <w:p>
       <w:pPr>
-        <w:pStyle w:val="5"/>
+        <w:pStyle w:val="Heading5"/>
       </w:pPr>
       <w:r>
         <w:t>Контекст исполнения и очереди команд в модели исполнения OpenCL.</w:t>
@@ -3754,7 +3649,7 @@
       </w:pPr>
       <w:r>
         <w:rPr>
-          <w:rStyle w:val="ae"/>
+          <w:rStyle w:val="Strong"/>
         </w:rPr>
         <w:t>Устройства:</w:t>
       </w:r>
@@ -3773,7 +3668,7 @@
       </w:pPr>
       <w:r>
         <w:rPr>
-          <w:rStyle w:val="ae"/>
+          <w:rStyle w:val="Strong"/>
         </w:rPr>
         <w:t>Kernel'ы:</w:t>
       </w:r>
@@ -3792,7 +3687,7 @@
       </w:pPr>
       <w:r>
         <w:rPr>
-          <w:rStyle w:val="ae"/>
+          <w:rStyle w:val="Strong"/>
         </w:rPr>
         <w:t>Объекты программ (Program Objects):</w:t>
       </w:r>
@@ -3811,7 +3706,7 @@
       </w:pPr>
       <w:r>
         <w:rPr>
-          <w:rStyle w:val="ae"/>
+          <w:rStyle w:val="Strong"/>
         </w:rPr>
         <w:t>Объекты памяти (Memory Objects):</w:t>
       </w:r>
@@ -3846,7 +3741,7 @@
       </w:pPr>
       <w:r>
         <w:rPr>
-          <w:rStyle w:val="ae"/>
+          <w:rStyle w:val="Strong"/>
         </w:rPr>
         <w:t>Команда исполнения ядра:</w:t>
       </w:r>
@@ -3865,7 +3760,7 @@
       </w:pPr>
       <w:r>
         <w:rPr>
-          <w:rStyle w:val="ae"/>
+          <w:rStyle w:val="Strong"/>
         </w:rPr>
         <w:t>Команды памяти:</w:t>
       </w:r>
@@ -3884,7 +3779,7 @@
       </w:pPr>
       <w:r>
         <w:rPr>
-          <w:rStyle w:val="ae"/>
+          <w:rStyle w:val="Strong"/>
         </w:rPr>
         <w:t>Команды синхронизации:</w:t>
       </w:r>
@@ -3897,15 +3792,11 @@
         <w:spacing w:after="0"/>
       </w:pPr>
       <w:r>
+        <w:lastRenderedPageBreak/>
         <w:t>С одним контекстом можно связать несколько очередей команд. Эти очереди исполняются, конкурируя между собой, и независимо без каких-либо явных способов синхронизации между ними.</w:t>
       </w:r>
     </w:p>
     <w:p>
-      <w:pPr>
-        <w:rPr>
-          <w:lang w:val="en-US"/>
-        </w:rPr>
-      </w:pPr>
       <w:r>
         <w:t>Использование очереди команд, позволяет добиться большой универсальности и гибкости при использовании OpenCL. Современные GPU имеют собственный планировщик, который решает, что и когда и на каких вычислительных блоках исполнять. Использование очереди не стесняет работу планировщика, который имеет собственную очередь команд.</w:t>
       </w:r>
@@ -3913,9 +3804,6 @@
         <w:t xml:space="preserve"> [</w:t>
       </w:r>
       <w:r>
-        <w:rPr>
-          <w:lang w:val="en-US"/>
-        </w:rPr>
         <w:t>5]</w:t>
       </w:r>
     </w:p>
@@ -3927,7 +3815,7 @@
     </w:p>
     <w:p>
       <w:pPr>
-        <w:pStyle w:val="4"/>
+        <w:pStyle w:val="Heading4"/>
       </w:pPr>
       <w:r>
         <w:t>Модель памяти (Memory Model).</w:t>
@@ -3950,7 +3838,7 @@
       </w:pPr>
       <w:r>
         <w:rPr>
-          <w:rStyle w:val="ae"/>
+          <w:rStyle w:val="Strong"/>
         </w:rPr>
         <w:t>Глобальная память.</w:t>
       </w:r>
@@ -3969,7 +3857,7 @@
       </w:pPr>
       <w:r>
         <w:rPr>
-          <w:rStyle w:val="ae"/>
+          <w:rStyle w:val="Strong"/>
         </w:rPr>
         <w:t>Константная память.</w:t>
       </w:r>
@@ -3988,7 +3876,7 @@
       </w:pPr>
       <w:r>
         <w:rPr>
-          <w:rStyle w:val="ae"/>
+          <w:rStyle w:val="Strong"/>
         </w:rPr>
         <w:t>Локальная память.</w:t>
       </w:r>
@@ -4007,7 +3895,7 @@
       </w:pPr>
       <w:r>
         <w:rPr>
-          <w:rStyle w:val="ae"/>
+          <w:rStyle w:val="Strong"/>
         </w:rPr>
         <w:t>Частная (private) память.</w:t>
       </w:r>
@@ -4021,11 +3909,6 @@
       </w:r>
     </w:p>
     <w:p>
-      <w:pPr>
-        <w:rPr>
-          <w:lang w:val="en-US"/>
-        </w:rPr>
-      </w:pPr>
       <w:r>
         <w:t>Существование именно этих типов памяти достаточно логично: у процессорного ядра есть свой кэш, у процессора есть общий кэш и у всего устройства есть некоторый объем памяти.</w:t>
       </w:r>
@@ -4033,9 +3916,6 @@
         <w:t xml:space="preserve"> [</w:t>
       </w:r>
       <w:r>
-        <w:rPr>
-          <w:lang w:val="en-US"/>
-        </w:rPr>
         <w:t>5]</w:t>
       </w:r>
     </w:p>
@@ -4043,7 +3923,7 @@
     <w:p/>
     <w:p>
       <w:pPr>
-        <w:pStyle w:val="4"/>
+        <w:pStyle w:val="Heading4"/>
       </w:pPr>
       <w:r>
         <w:t>Программная модель. (Programming Model)</w:t>
@@ -4059,13 +3939,9 @@
         <w:spacing w:after="240"/>
       </w:pPr>
       <w:r>
-        <w:t xml:space="preserve">Модель исполнения OpenCL поддерживает две программные модели: параллелизм данных (Data Parallel) и параллелизм заданий (Task Parallel), так же поддерживаются гибридные модели. Основная модель, определяющая дизайн </w:t>
-      </w:r>
-      <w:proofErr w:type="spellStart"/>
-      <w:r>
-        <w:t>OpenCL</w:t>
-      </w:r>
-      <w:proofErr w:type="spellEnd"/>
+        <w:lastRenderedPageBreak/>
+        <w:t>Модель исполнения OpenCL поддерживает две программные модели: параллелизм данных (Data Parallel) и параллелизм заданий (Task Parallel), так же поддерживаются гибридные модели. Основная модель, определяющая дизайн OpenCL</w:t>
+      </w:r>
       <w:r>
         <w:t>, -</w:t>
       </w:r>
@@ -4085,10 +3961,9 @@
     </w:p>
     <w:p>
       <w:pPr>
-        <w:pStyle w:val="5"/>
-      </w:pPr>
-      <w:r>
-        <w:lastRenderedPageBreak/>
+        <w:pStyle w:val="Heading5"/>
+      </w:pPr>
+      <w:r>
         <w:t>Программная модель с параллелизмом данных.</w:t>
       </w:r>
     </w:p>
@@ -4125,7 +4000,7 @@
     </w:p>
     <w:p>
       <w:pPr>
-        <w:pStyle w:val="5"/>
+        <w:pStyle w:val="Heading5"/>
       </w:pPr>
       <w:r>
         <w:t>Программная модель с параллелизмом заданий.</w:t>
@@ -4187,7 +4062,11 @@
         <w:t xml:space="preserve"> двух моделей программирования -</w:t>
       </w:r>
       <w:r>
-        <w:t xml:space="preserve"> также дань универсальности. Для современных GPU и Cell хорошо подходит первая модель. Но не все алгоритмы можно эффективно реализовать в рамках такой модели, а так же есть вероятность появления устройства, архитектура которого будет неудобна для использования первой модели. В таком случае вторая модель позволяет писать специфичные для</w:t>
+        <w:t xml:space="preserve"> также дань универсальности. Для современных GPU и Cell хорошо подходит первая модель. Но не все алгоритмы можно эффективно реализовать в рамках такой модели, а так же есть вероятность появления устройства, архитектура которого будет неудобна для использования первой модели. В </w:t>
+      </w:r>
+      <w:r>
+        <w:lastRenderedPageBreak/>
+        <w:t>таком случае вторая модель позволяет писать специфичные для</w:t>
       </w:r>
       <w:r>
         <w:t xml:space="preserve"> другой архитектуры приложения.</w:t>
@@ -4204,25 +4083,13 @@
       </w:pPr>
     </w:p>
     <w:p>
-      <w:pPr>
-        <w:rPr>
-          <w:lang w:val="en-US"/>
-        </w:rPr>
-      </w:pPr>
-      <w:r>
-        <w:t xml:space="preserve">В итоге модель OpenCL получилась весьма универсальной, при этом она остается низкоуровневой, позволяя оптимизировать приложения под конкретную архитектуру. Так же она обеспечивает кроссплатформенность при переходе от одного типа OpenCL-устройств к другому. Поставщик реализации OpenCL имеет возможность всячески </w:t>
-      </w:r>
-      <w:r>
-        <w:lastRenderedPageBreak/>
-        <w:t>оптимизировать взаимодействие своего устройства с OpenCL API, добиваясь повышения эффективности распределения ресурсов устройства. Кроме того, правильно написанное OpenCL приложение будет оставаться эффективным при смене поколений устройств.</w:t>
+      <w:r>
+        <w:t>В итоге модель OpenCL получилась весьма универсальной, при этом она остается низкоуровневой, позволяя оптимизировать приложения под конкретную архитектуру. Так же она обеспечивает кроссплатформенность при переходе от одного типа OpenCL-устройств к другому. Поставщик реализации OpenCL имеет возможность всячески оптимизировать взаимодействие своего устройства с OpenCL API, добиваясь повышения эффективности распределения ресурсов устройства. Кроме того, правильно написанное OpenCL приложение будет оставаться эффективным при смене поколений устройств.</w:t>
       </w:r>
       <w:r>
         <w:t xml:space="preserve"> [</w:t>
       </w:r>
       <w:r>
-        <w:rPr>
-          <w:lang w:val="en-US"/>
-        </w:rPr>
         <w:t>5]</w:t>
       </w:r>
     </w:p>
@@ -4236,7 +4103,7 @@
     </w:p>
     <w:p>
       <w:pPr>
-        <w:pStyle w:val="2"/>
+        <w:pStyle w:val="Heading2"/>
       </w:pPr>
       <w:bookmarkStart w:id="11" w:name="_Toc453277274"/>
       <w:r>
@@ -4376,7 +4243,7 @@
                 <w:rFonts w:eastAsia="Times New Roman" w:cs="Times New Roman"/>
                 <w:noProof/>
                 <w:szCs w:val="24"/>
-                <w:lang w:eastAsia="ru-RU"/>
+                <w:lang w:eastAsia="ja-JP"/>
               </w:rPr>
               <w:lastRenderedPageBreak/>
               <w:drawing>
@@ -4397,7 +4264,7 @@
                           </pic:cNvPicPr>
                         </pic:nvPicPr>
                         <pic:blipFill>
-                          <a:blip r:embed="rId49">
+                          <a:blip r:embed="rId44">
                             <a:extLst>
                               <a:ext uri="{28A0092B-C50C-407E-A947-70E740481C1C}">
                                 <a14:useLocalDpi xmlns:a14="http://schemas.microsoft.com/office/drawing/2010/main" val="0"/>
@@ -4454,7 +4321,7 @@
                 <w:rFonts w:eastAsia="Times New Roman" w:cs="Times New Roman"/>
                 <w:noProof/>
                 <w:szCs w:val="24"/>
-                <w:lang w:eastAsia="ru-RU"/>
+                <w:lang w:eastAsia="ja-JP"/>
               </w:rPr>
               <w:drawing>
                 <wp:inline distT="0" distB="0" distL="0" distR="0" wp14:anchorId="30D357AE" wp14:editId="6B8E9374">
@@ -4474,7 +4341,7 @@
                           </pic:cNvPicPr>
                         </pic:nvPicPr>
                         <pic:blipFill>
-                          <a:blip r:embed="rId50">
+                          <a:blip r:embed="rId45">
                             <a:extLst>
                               <a:ext uri="{28A0092B-C50C-407E-A947-70E740481C1C}">
                                 <a14:useLocalDpi xmlns:a14="http://schemas.microsoft.com/office/drawing/2010/main" val="0"/>
@@ -4660,7 +4527,7 @@
           <w:rFonts w:eastAsia="Times New Roman" w:cs="Times New Roman"/>
           <w:noProof/>
           <w:szCs w:val="24"/>
-          <w:lang w:eastAsia="ru-RU"/>
+          <w:lang w:eastAsia="ja-JP"/>
         </w:rPr>
         <w:drawing>
           <wp:inline distT="0" distB="0" distL="0" distR="0" wp14:anchorId="36D776F8" wp14:editId="1C5A16D3">
@@ -4680,7 +4547,7 @@
                     </pic:cNvPicPr>
                   </pic:nvPicPr>
                   <pic:blipFill>
-                    <a:blip r:embed="rId51">
+                    <a:blip r:embed="rId46">
                       <a:extLst>
                         <a:ext uri="{28A0092B-C50C-407E-A947-70E740481C1C}">
                           <a14:useLocalDpi xmlns:a14="http://schemas.microsoft.com/office/drawing/2010/main" val="0"/>
@@ -4724,7 +4591,7 @@
           <w:rFonts w:eastAsia="Times New Roman" w:cs="Times New Roman"/>
           <w:noProof/>
           <w:szCs w:val="24"/>
-          <w:lang w:eastAsia="ru-RU"/>
+          <w:lang w:eastAsia="ja-JP"/>
         </w:rPr>
         <w:drawing>
           <wp:inline distT="0" distB="0" distL="0" distR="0" wp14:anchorId="02FBC9E3" wp14:editId="55DA0E87">
@@ -4744,7 +4611,7 @@
                     </pic:cNvPicPr>
                   </pic:nvPicPr>
                   <pic:blipFill>
-                    <a:blip r:embed="rId52">
+                    <a:blip r:embed="rId47">
                       <a:extLst>
                         <a:ext uri="{28A0092B-C50C-407E-A947-70E740481C1C}">
                           <a14:useLocalDpi xmlns:a14="http://schemas.microsoft.com/office/drawing/2010/main" val="0"/>
@@ -4796,7 +4663,7 @@
           <w:rFonts w:eastAsia="Times New Roman" w:cs="Times New Roman"/>
           <w:noProof/>
           <w:szCs w:val="24"/>
-          <w:lang w:eastAsia="ru-RU"/>
+          <w:lang w:eastAsia="ja-JP"/>
         </w:rPr>
         <w:drawing>
           <wp:inline distT="0" distB="0" distL="0" distR="0" wp14:anchorId="107CA903" wp14:editId="36F1EA89">
@@ -4816,7 +4683,7 @@
                     </pic:cNvPicPr>
                   </pic:nvPicPr>
                   <pic:blipFill>
-                    <a:blip r:embed="rId53">
+                    <a:blip r:embed="rId48">
                       <a:extLst>
                         <a:ext uri="{28A0092B-C50C-407E-A947-70E740481C1C}">
                           <a14:useLocalDpi xmlns:a14="http://schemas.microsoft.com/office/drawing/2010/main" val="0"/>
@@ -4868,7 +4735,7 @@
           <w:rFonts w:eastAsia="Times New Roman" w:cs="Times New Roman"/>
           <w:noProof/>
           <w:szCs w:val="24"/>
-          <w:lang w:eastAsia="ru-RU"/>
+          <w:lang w:eastAsia="ja-JP"/>
         </w:rPr>
         <w:drawing>
           <wp:inline distT="0" distB="0" distL="0" distR="0" wp14:anchorId="196C9DA1" wp14:editId="187E195A">
@@ -4888,7 +4755,7 @@
                     </pic:cNvPicPr>
                   </pic:nvPicPr>
                   <pic:blipFill>
-                    <a:blip r:embed="rId54">
+                    <a:blip r:embed="rId49">
                       <a:extLst>
                         <a:ext uri="{28A0092B-C50C-407E-A947-70E740481C1C}">
                           <a14:useLocalDpi xmlns:a14="http://schemas.microsoft.com/office/drawing/2010/main" val="0"/>
@@ -4942,7 +4809,7 @@
           <w:rFonts w:eastAsia="Times New Roman" w:cs="Times New Roman"/>
           <w:noProof/>
           <w:szCs w:val="24"/>
-          <w:lang w:eastAsia="ru-RU"/>
+          <w:lang w:eastAsia="ja-JP"/>
         </w:rPr>
         <w:drawing>
           <wp:inline distT="0" distB="0" distL="0" distR="0" wp14:anchorId="76E7E32E" wp14:editId="292DB517">
@@ -4962,7 +4829,7 @@
                     </pic:cNvPicPr>
                   </pic:nvPicPr>
                   <pic:blipFill>
-                    <a:blip r:embed="rId55">
+                    <a:blip r:embed="rId50">
                       <a:extLst>
                         <a:ext uri="{28A0092B-C50C-407E-A947-70E740481C1C}">
                           <a14:useLocalDpi xmlns:a14="http://schemas.microsoft.com/office/drawing/2010/main" val="0"/>
@@ -5017,7 +4884,7 @@
       <w:r>
         <w:rPr>
           <w:noProof/>
-          <w:lang w:eastAsia="ru-RU"/>
+          <w:lang w:eastAsia="ja-JP"/>
         </w:rPr>
         <w:drawing>
           <wp:inline distT="0" distB="0" distL="0" distR="0" wp14:anchorId="7ECD9780" wp14:editId="3E9BD01C">
@@ -5037,7 +4904,7 @@
                     </pic:cNvPicPr>
                   </pic:nvPicPr>
                   <pic:blipFill>
-                    <a:blip r:embed="rId56">
+                    <a:blip r:embed="rId51">
                       <a:extLst>
                         <a:ext uri="{28A0092B-C50C-407E-A947-70E740481C1C}">
                           <a14:useLocalDpi xmlns:a14="http://schemas.microsoft.com/office/drawing/2010/main" val="0"/>
@@ -5074,7 +4941,7 @@
       <w:r>
         <w:rPr>
           <w:noProof/>
-          <w:lang w:eastAsia="ru-RU"/>
+          <w:lang w:eastAsia="ja-JP"/>
         </w:rPr>
         <w:drawing>
           <wp:inline distT="0" distB="0" distL="0" distR="0" wp14:anchorId="3039FB64" wp14:editId="7A2213FA">
@@ -5094,7 +4961,7 @@
                     </pic:cNvPicPr>
                   </pic:nvPicPr>
                   <pic:blipFill>
-                    <a:blip r:embed="rId57">
+                    <a:blip r:embed="rId52">
                       <a:extLst>
                         <a:ext uri="{28A0092B-C50C-407E-A947-70E740481C1C}">
                           <a14:useLocalDpi xmlns:a14="http://schemas.microsoft.com/office/drawing/2010/main" val="0"/>
@@ -5140,7 +5007,7 @@
       <w:r>
         <w:rPr>
           <w:noProof/>
-          <w:lang w:eastAsia="ru-RU"/>
+          <w:lang w:eastAsia="ja-JP"/>
         </w:rPr>
         <w:drawing>
           <wp:inline distT="0" distB="0" distL="0" distR="0" wp14:anchorId="3B6E08C4" wp14:editId="2AB53E0B">
@@ -5160,7 +5027,7 @@
                     </pic:cNvPicPr>
                   </pic:nvPicPr>
                   <pic:blipFill>
-                    <a:blip r:embed="rId58">
+                    <a:blip r:embed="rId53">
                       <a:extLst>
                         <a:ext uri="{28A0092B-C50C-407E-A947-70E740481C1C}">
                           <a14:useLocalDpi xmlns:a14="http://schemas.microsoft.com/office/drawing/2010/main" val="0"/>
@@ -5203,7 +5070,7 @@
       <w:r>
         <w:rPr>
           <w:noProof/>
-          <w:lang w:eastAsia="ru-RU"/>
+          <w:lang w:eastAsia="ja-JP"/>
         </w:rPr>
         <w:drawing>
           <wp:inline distT="0" distB="0" distL="0" distR="0" wp14:anchorId="07530E17" wp14:editId="0FFABCC3">
@@ -5223,7 +5090,7 @@
                     </pic:cNvPicPr>
                   </pic:nvPicPr>
                   <pic:blipFill>
-                    <a:blip r:embed="rId59">
+                    <a:blip r:embed="rId54">
                       <a:extLst>
                         <a:ext uri="{28A0092B-C50C-407E-A947-70E740481C1C}">
                           <a14:useLocalDpi xmlns:a14="http://schemas.microsoft.com/office/drawing/2010/main" val="0"/>
@@ -5316,7 +5183,7 @@
       <w:r>
         <w:rPr>
           <w:noProof/>
-          <w:lang w:eastAsia="ru-RU"/>
+          <w:lang w:eastAsia="ja-JP"/>
         </w:rPr>
         <w:drawing>
           <wp:inline distT="0" distB="0" distL="0" distR="0" wp14:anchorId="18503564" wp14:editId="70FEA0EB">
@@ -5336,7 +5203,7 @@
                     </pic:cNvPicPr>
                   </pic:nvPicPr>
                   <pic:blipFill>
-                    <a:blip r:embed="rId60">
+                    <a:blip r:embed="rId55">
                       <a:extLst>
                         <a:ext uri="{28A0092B-C50C-407E-A947-70E740481C1C}">
                           <a14:useLocalDpi xmlns:a14="http://schemas.microsoft.com/office/drawing/2010/main" val="0"/>
@@ -5376,7 +5243,7 @@
       <w:r>
         <w:rPr>
           <w:noProof/>
-          <w:lang w:eastAsia="ru-RU"/>
+          <w:lang w:eastAsia="ja-JP"/>
         </w:rPr>
         <w:drawing>
           <wp:inline distT="0" distB="0" distL="0" distR="0" wp14:anchorId="581CF72C" wp14:editId="35CA8FEB">
@@ -5396,7 +5263,7 @@
                     </pic:cNvPicPr>
                   </pic:nvPicPr>
                   <pic:blipFill>
-                    <a:blip r:embed="rId61">
+                    <a:blip r:embed="rId56">
                       <a:extLst>
                         <a:ext uri="{28A0092B-C50C-407E-A947-70E740481C1C}">
                           <a14:useLocalDpi xmlns:a14="http://schemas.microsoft.com/office/drawing/2010/main" val="0"/>
@@ -5433,7 +5300,7 @@
       <w:r>
         <w:rPr>
           <w:noProof/>
-          <w:lang w:eastAsia="ru-RU"/>
+          <w:lang w:eastAsia="ja-JP"/>
         </w:rPr>
         <w:drawing>
           <wp:inline distT="0" distB="0" distL="0" distR="0" wp14:anchorId="6A433583" wp14:editId="0AF854FA">
@@ -5453,7 +5320,7 @@
                     </pic:cNvPicPr>
                   </pic:nvPicPr>
                   <pic:blipFill>
-                    <a:blip r:embed="rId57">
+                    <a:blip r:embed="rId52">
                       <a:extLst>
                         <a:ext uri="{28A0092B-C50C-407E-A947-70E740481C1C}">
                           <a14:useLocalDpi xmlns:a14="http://schemas.microsoft.com/office/drawing/2010/main" val="0"/>
@@ -5490,7 +5357,7 @@
       <w:r>
         <w:rPr>
           <w:noProof/>
-          <w:lang w:eastAsia="ru-RU"/>
+          <w:lang w:eastAsia="ja-JP"/>
         </w:rPr>
         <w:drawing>
           <wp:inline distT="0" distB="0" distL="0" distR="0" wp14:anchorId="2F68DD53" wp14:editId="0DFF2BEB">
@@ -5510,7 +5377,7 @@
                     </pic:cNvPicPr>
                   </pic:nvPicPr>
                   <pic:blipFill>
-                    <a:blip r:embed="rId62">
+                    <a:blip r:embed="rId57">
                       <a:extLst>
                         <a:ext uri="{28A0092B-C50C-407E-A947-70E740481C1C}">
                           <a14:useLocalDpi xmlns:a14="http://schemas.microsoft.com/office/drawing/2010/main" val="0"/>
@@ -5547,7 +5414,7 @@
       <w:r>
         <w:rPr>
           <w:noProof/>
-          <w:lang w:eastAsia="ru-RU"/>
+          <w:lang w:eastAsia="ja-JP"/>
         </w:rPr>
         <w:drawing>
           <wp:inline distT="0" distB="0" distL="0" distR="0" wp14:anchorId="64FF80DB" wp14:editId="74AD2B82">
@@ -5567,7 +5434,7 @@
                     </pic:cNvPicPr>
                   </pic:nvPicPr>
                   <pic:blipFill>
-                    <a:blip r:embed="rId58">
+                    <a:blip r:embed="rId53">
                       <a:extLst>
                         <a:ext uri="{28A0092B-C50C-407E-A947-70E740481C1C}">
                           <a14:useLocalDpi xmlns:a14="http://schemas.microsoft.com/office/drawing/2010/main" val="0"/>
@@ -5601,7 +5468,7 @@
       <w:r>
         <w:rPr>
           <w:noProof/>
-          <w:lang w:eastAsia="ru-RU"/>
+          <w:lang w:eastAsia="ja-JP"/>
         </w:rPr>
         <w:drawing>
           <wp:inline distT="0" distB="0" distL="0" distR="0" wp14:anchorId="38FF4B3E" wp14:editId="221CEDC8">
@@ -5621,7 +5488,7 @@
                     </pic:cNvPicPr>
                   </pic:nvPicPr>
                   <pic:blipFill>
-                    <a:blip r:embed="rId63">
+                    <a:blip r:embed="rId58">
                       <a:extLst>
                         <a:ext uri="{28A0092B-C50C-407E-A947-70E740481C1C}">
                           <a14:useLocalDpi xmlns:a14="http://schemas.microsoft.com/office/drawing/2010/main" val="0"/>
@@ -5667,7 +5534,7 @@
       <w:r>
         <w:rPr>
           <w:noProof/>
-          <w:lang w:eastAsia="ru-RU"/>
+          <w:lang w:eastAsia="ja-JP"/>
         </w:rPr>
         <w:drawing>
           <wp:inline distT="0" distB="0" distL="0" distR="0" wp14:anchorId="34F662C4" wp14:editId="74A9CE82">
@@ -5687,7 +5554,7 @@
                     </pic:cNvPicPr>
                   </pic:nvPicPr>
                   <pic:blipFill>
-                    <a:blip r:embed="rId60">
+                    <a:blip r:embed="rId55">
                       <a:extLst>
                         <a:ext uri="{28A0092B-C50C-407E-A947-70E740481C1C}">
                           <a14:useLocalDpi xmlns:a14="http://schemas.microsoft.com/office/drawing/2010/main" val="0"/>
@@ -5768,7 +5635,7 @@
                 <w:rFonts w:eastAsia="Times New Roman" w:cs="Times New Roman"/>
                 <w:noProof/>
                 <w:szCs w:val="24"/>
-                <w:lang w:eastAsia="ru-RU"/>
+                <w:lang w:eastAsia="ja-JP"/>
               </w:rPr>
               <w:drawing>
                 <wp:inline distT="0" distB="0" distL="0" distR="0" wp14:anchorId="0565182F" wp14:editId="7125697E">
@@ -5788,7 +5655,7 @@
                           </pic:cNvPicPr>
                         </pic:nvPicPr>
                         <pic:blipFill>
-                          <a:blip r:embed="rId64">
+                          <a:blip r:embed="rId59">
                             <a:extLst>
                               <a:ext uri="{28A0092B-C50C-407E-A947-70E740481C1C}">
                                 <a14:useLocalDpi xmlns:a14="http://schemas.microsoft.com/office/drawing/2010/main" val="0"/>
@@ -5847,7 +5714,7 @@
                 <w:rFonts w:eastAsia="Times New Roman" w:cs="Times New Roman"/>
                 <w:noProof/>
                 <w:szCs w:val="24"/>
-                <w:lang w:eastAsia="ru-RU"/>
+                <w:lang w:eastAsia="ja-JP"/>
               </w:rPr>
               <w:drawing>
                 <wp:inline distT="0" distB="0" distL="0" distR="0" wp14:anchorId="125D7CD9" wp14:editId="5638CEA7">
@@ -5867,7 +5734,7 @@
                           </pic:cNvPicPr>
                         </pic:nvPicPr>
                         <pic:blipFill>
-                          <a:blip r:embed="rId65">
+                          <a:blip r:embed="rId60">
                             <a:extLst>
                               <a:ext uri="{28A0092B-C50C-407E-A947-70E740481C1C}">
                                 <a14:useLocalDpi xmlns:a14="http://schemas.microsoft.com/office/drawing/2010/main" val="0"/>
@@ -5992,7 +5859,7 @@
                 <w:rFonts w:eastAsia="Times New Roman" w:cs="Times New Roman"/>
                 <w:noProof/>
                 <w:szCs w:val="24"/>
-                <w:lang w:eastAsia="ru-RU"/>
+                <w:lang w:eastAsia="ja-JP"/>
               </w:rPr>
               <w:lastRenderedPageBreak/>
               <w:drawing>
@@ -6013,7 +5880,7 @@
                           </pic:cNvPicPr>
                         </pic:nvPicPr>
                         <pic:blipFill>
-                          <a:blip r:embed="rId66">
+                          <a:blip r:embed="rId61">
                             <a:extLst>
                               <a:ext uri="{28A0092B-C50C-407E-A947-70E740481C1C}">
                                 <a14:useLocalDpi xmlns:a14="http://schemas.microsoft.com/office/drawing/2010/main" val="0"/>
@@ -6072,7 +5939,7 @@
                 <w:rFonts w:eastAsia="Times New Roman" w:cs="Times New Roman"/>
                 <w:noProof/>
                 <w:szCs w:val="24"/>
-                <w:lang w:eastAsia="ru-RU"/>
+                <w:lang w:eastAsia="ja-JP"/>
               </w:rPr>
               <w:drawing>
                 <wp:inline distT="0" distB="0" distL="0" distR="0" wp14:anchorId="250A7966" wp14:editId="7C8D4DD6">
@@ -6092,7 +5959,7 @@
                           </pic:cNvPicPr>
                         </pic:nvPicPr>
                         <pic:blipFill>
-                          <a:blip r:embed="rId67">
+                          <a:blip r:embed="rId62">
                             <a:extLst>
                               <a:ext uri="{28A0092B-C50C-407E-A947-70E740481C1C}">
                                 <a14:useLocalDpi xmlns:a14="http://schemas.microsoft.com/office/drawing/2010/main" val="0"/>
@@ -6217,7 +6084,7 @@
                 <w:rFonts w:eastAsia="Times New Roman" w:cs="Times New Roman"/>
                 <w:noProof/>
                 <w:szCs w:val="24"/>
-                <w:lang w:eastAsia="ru-RU"/>
+                <w:lang w:eastAsia="ja-JP"/>
               </w:rPr>
               <w:drawing>
                 <wp:inline distT="0" distB="0" distL="0" distR="0" wp14:anchorId="1DE00564" wp14:editId="5B6FD9FC">
@@ -6237,7 +6104,7 @@
                           </pic:cNvPicPr>
                         </pic:nvPicPr>
                         <pic:blipFill>
-                          <a:blip r:embed="rId68">
+                          <a:blip r:embed="rId63">
                             <a:extLst>
                               <a:ext uri="{28A0092B-C50C-407E-A947-70E740481C1C}">
                                 <a14:useLocalDpi xmlns:a14="http://schemas.microsoft.com/office/drawing/2010/main" val="0"/>
@@ -6296,7 +6163,7 @@
                 <w:rFonts w:eastAsia="Times New Roman" w:cs="Times New Roman"/>
                 <w:noProof/>
                 <w:szCs w:val="24"/>
-                <w:lang w:eastAsia="ru-RU"/>
+                <w:lang w:eastAsia="ja-JP"/>
               </w:rPr>
               <w:drawing>
                 <wp:inline distT="0" distB="0" distL="0" distR="0" wp14:anchorId="363B7DCF" wp14:editId="3FF58C63">
@@ -6316,7 +6183,7 @@
                           </pic:cNvPicPr>
                         </pic:nvPicPr>
                         <pic:blipFill>
-                          <a:blip r:embed="rId69">
+                          <a:blip r:embed="rId64">
                             <a:extLst>
                               <a:ext uri="{28A0092B-C50C-407E-A947-70E740481C1C}">
                                 <a14:useLocalDpi xmlns:a14="http://schemas.microsoft.com/office/drawing/2010/main" val="0"/>
@@ -6489,7 +6356,7 @@
       <w:r>
         <w:rPr>
           <w:noProof/>
-          <w:lang w:eastAsia="ru-RU"/>
+          <w:lang w:eastAsia="ja-JP"/>
         </w:rPr>
         <w:drawing>
           <wp:inline distT="0" distB="0" distL="0" distR="0" wp14:anchorId="3A28E2A9" wp14:editId="7DF808EC">
@@ -6509,7 +6376,7 @@
                     </pic:cNvPicPr>
                   </pic:nvPicPr>
                   <pic:blipFill>
-                    <a:blip r:embed="rId70">
+                    <a:blip r:embed="rId65">
                       <a:extLst>
                         <a:ext uri="{28A0092B-C50C-407E-A947-70E740481C1C}">
                           <a14:useLocalDpi xmlns:a14="http://schemas.microsoft.com/office/drawing/2010/main" val="0"/>
@@ -6561,7 +6428,7 @@
       <w:r>
         <w:rPr>
           <w:noProof/>
-          <w:lang w:eastAsia="ru-RU"/>
+          <w:lang w:eastAsia="ja-JP"/>
         </w:rPr>
         <w:drawing>
           <wp:inline distT="0" distB="0" distL="0" distR="0" wp14:anchorId="4D8C5253" wp14:editId="481D685F">
@@ -6581,7 +6448,7 @@
                     </pic:cNvPicPr>
                   </pic:nvPicPr>
                   <pic:blipFill>
-                    <a:blip r:embed="rId71">
+                    <a:blip r:embed="rId66">
                       <a:extLst>
                         <a:ext uri="{28A0092B-C50C-407E-A947-70E740481C1C}">
                           <a14:useLocalDpi xmlns:a14="http://schemas.microsoft.com/office/drawing/2010/main" val="0"/>
@@ -6621,7 +6488,7 @@
       <w:r>
         <w:rPr>
           <w:noProof/>
-          <w:lang w:eastAsia="ru-RU"/>
+          <w:lang w:eastAsia="ja-JP"/>
         </w:rPr>
         <w:drawing>
           <wp:inline distT="0" distB="0" distL="0" distR="0" wp14:anchorId="1B3F0755" wp14:editId="6F9F2F59">
@@ -6641,7 +6508,7 @@
                     </pic:cNvPicPr>
                   </pic:nvPicPr>
                   <pic:blipFill>
-                    <a:blip r:embed="rId72">
+                    <a:blip r:embed="rId67">
                       <a:extLst>
                         <a:ext uri="{28A0092B-C50C-407E-A947-70E740481C1C}">
                           <a14:useLocalDpi xmlns:a14="http://schemas.microsoft.com/office/drawing/2010/main" val="0"/>
@@ -6701,7 +6568,7 @@
       <w:r>
         <w:rPr>
           <w:noProof/>
-          <w:lang w:eastAsia="ru-RU"/>
+          <w:lang w:eastAsia="ja-JP"/>
         </w:rPr>
         <w:drawing>
           <wp:inline distT="0" distB="0" distL="0" distR="0" wp14:anchorId="5C08FECD" wp14:editId="164927C5">
@@ -6721,7 +6588,7 @@
                     </pic:cNvPicPr>
                   </pic:nvPicPr>
                   <pic:blipFill>
-                    <a:blip r:embed="rId70">
+                    <a:blip r:embed="rId65">
                       <a:extLst>
                         <a:ext uri="{28A0092B-C50C-407E-A947-70E740481C1C}">
                           <a14:useLocalDpi xmlns:a14="http://schemas.microsoft.com/office/drawing/2010/main" val="0"/>
@@ -6966,9 +6833,8 @@
             <w:r>
               <w:rPr>
                 <w:noProof/>
-                <w:lang w:eastAsia="ru-RU"/>
-              </w:rPr>
-              <w:lastRenderedPageBreak/>
+                <w:lang w:eastAsia="ja-JP"/>
+              </w:rPr>
               <w:drawing>
                 <wp:inline distT="0" distB="0" distL="0" distR="0" wp14:anchorId="6023DDC8" wp14:editId="7D6B5334">
                   <wp:extent cx="200025" cy="266700"/>
@@ -6987,7 +6853,7 @@
                           </pic:cNvPicPr>
                         </pic:nvPicPr>
                         <pic:blipFill>
-                          <a:blip r:embed="rId71">
+                          <a:blip r:embed="rId66">
                             <a:extLst>
                               <a:ext uri="{28A0092B-C50C-407E-A947-70E740481C1C}">
                                 <a14:useLocalDpi xmlns:a14="http://schemas.microsoft.com/office/drawing/2010/main" val="0"/>
@@ -7158,7 +7024,7 @@
             <w:r>
               <w:rPr>
                 <w:noProof/>
-                <w:lang w:eastAsia="ru-RU"/>
+                <w:lang w:eastAsia="ja-JP"/>
               </w:rPr>
               <w:drawing>
                 <wp:inline distT="0" distB="0" distL="0" distR="0" wp14:anchorId="5B001D4B" wp14:editId="1C8A9543">
@@ -7178,7 +7044,7 @@
                           </pic:cNvPicPr>
                         </pic:nvPicPr>
                         <pic:blipFill>
-                          <a:blip r:embed="rId72">
+                          <a:blip r:embed="rId67">
                             <a:extLst>
                               <a:ext uri="{28A0092B-C50C-407E-A947-70E740481C1C}">
                                 <a14:useLocalDpi xmlns:a14="http://schemas.microsoft.com/office/drawing/2010/main" val="0"/>
@@ -7354,7 +7220,7 @@
       <w:r>
         <w:rPr>
           <w:noProof/>
-          <w:lang w:eastAsia="ru-RU"/>
+          <w:lang w:eastAsia="ja-JP"/>
         </w:rPr>
         <w:drawing>
           <wp:inline distT="0" distB="0" distL="0" distR="0" wp14:anchorId="2E70A5B5" wp14:editId="6899BC77">
@@ -7374,7 +7240,7 @@
                     </pic:cNvPicPr>
                   </pic:nvPicPr>
                   <pic:blipFill>
-                    <a:blip r:embed="rId72">
+                    <a:blip r:embed="rId67">
                       <a:extLst>
                         <a:ext uri="{28A0092B-C50C-407E-A947-70E740481C1C}">
                           <a14:useLocalDpi xmlns:a14="http://schemas.microsoft.com/office/drawing/2010/main" val="0"/>
@@ -7410,11 +7276,6 @@
       </w:r>
     </w:p>
     <w:p>
-      <w:pPr>
-        <w:rPr>
-          <w:lang w:val="en-US"/>
-        </w:rPr>
-      </w:pPr>
       <w:r>
         <w:t xml:space="preserve">Вместе с тем, как говорилось выше, и что демонстрирует рис. </w:t>
       </w:r>
@@ -7428,9 +7289,6 @@
         <w:t xml:space="preserve">ости у МФ к перепадам яркости. </w:t>
       </w:r>
       <w:r>
-        <w:rPr>
-          <w:lang w:val="en-US"/>
-        </w:rPr>
         <w:t>[6]</w:t>
       </w:r>
     </w:p>
@@ -7448,7 +7306,7 @@
     </w:p>
     <w:p>
       <w:pPr>
-        <w:pStyle w:val="1"/>
+        <w:pStyle w:val="Heading1"/>
         <w:spacing w:line="240" w:lineRule="auto"/>
         <w:rPr>
           <w:rFonts w:cs="Times New Roman"/>
@@ -7577,7 +7435,7 @@
     </w:p>
     <w:p>
       <w:pPr>
-        <w:pStyle w:val="2"/>
+        <w:pStyle w:val="Heading2"/>
         <w:rPr>
           <w:lang w:eastAsia="ru-RU"/>
         </w:rPr>
@@ -7679,7 +7537,7 @@
     </w:p>
     <w:p>
       <w:pPr>
-        <w:pStyle w:val="af2"/>
+        <w:pStyle w:val="ListParagraph"/>
         <w:numPr>
           <w:ilvl w:val="0"/>
           <w:numId w:val="23"/>
@@ -7712,7 +7570,7 @@
     </w:p>
     <w:p>
       <w:pPr>
-        <w:pStyle w:val="af2"/>
+        <w:pStyle w:val="ListParagraph"/>
         <w:numPr>
           <w:ilvl w:val="0"/>
           <w:numId w:val="23"/>
@@ -7736,7 +7594,7 @@
     </w:p>
     <w:p>
       <w:pPr>
-        <w:pStyle w:val="af2"/>
+        <w:pStyle w:val="ListParagraph"/>
         <w:numPr>
           <w:ilvl w:val="0"/>
           <w:numId w:val="23"/>
@@ -7760,7 +7618,7 @@
     </w:p>
     <w:p>
       <w:pPr>
-        <w:pStyle w:val="af2"/>
+        <w:pStyle w:val="ListParagraph"/>
         <w:numPr>
           <w:ilvl w:val="0"/>
           <w:numId w:val="23"/>
@@ -10771,7 +10629,7 @@
           <w:highlight w:val="white"/>
           <w:lang w:val="en-US"/>
         </w:rPr>
-        <w:t xml:space="preserve"> </w:t>
+        <w:t xml:space="preserve"> i = 0; i &lt; </w:t>
       </w:r>
       <w:proofErr w:type="spellStart"/>
       <w:r>
@@ -10783,7 +10641,7 @@
           <w:highlight w:val="white"/>
           <w:lang w:val="en-US"/>
         </w:rPr>
-        <w:t>i</w:t>
+        <w:t>tmpSize</w:t>
       </w:r>
       <w:proofErr w:type="spellEnd"/>
       <w:r>
@@ -10795,79 +10653,7 @@
           <w:highlight w:val="white"/>
           <w:lang w:val="en-US"/>
         </w:rPr>
-        <w:t xml:space="preserve"> = 0; </w:t>
-      </w:r>
-      <w:proofErr w:type="spellStart"/>
-      <w:r>
-        <w:rPr>
-          <w:rFonts w:ascii="Consolas" w:hAnsi="Consolas" w:cs="Consolas"/>
-          <w:color w:val="000000"/>
-          <w:sz w:val="19"/>
-          <w:szCs w:val="19"/>
-          <w:highlight w:val="white"/>
-          <w:lang w:val="en-US"/>
-        </w:rPr>
-        <w:t>i</w:t>
-      </w:r>
-      <w:proofErr w:type="spellEnd"/>
-      <w:r>
-        <w:rPr>
-          <w:rFonts w:ascii="Consolas" w:hAnsi="Consolas" w:cs="Consolas"/>
-          <w:color w:val="000000"/>
-          <w:sz w:val="19"/>
-          <w:szCs w:val="19"/>
-          <w:highlight w:val="white"/>
-          <w:lang w:val="en-US"/>
-        </w:rPr>
-        <w:t xml:space="preserve"> &lt; </w:t>
-      </w:r>
-      <w:proofErr w:type="spellStart"/>
-      <w:r>
-        <w:rPr>
-          <w:rFonts w:ascii="Consolas" w:hAnsi="Consolas" w:cs="Consolas"/>
-          <w:color w:val="000000"/>
-          <w:sz w:val="19"/>
-          <w:szCs w:val="19"/>
-          <w:highlight w:val="white"/>
-          <w:lang w:val="en-US"/>
-        </w:rPr>
-        <w:t>tmpSize</w:t>
-      </w:r>
-      <w:proofErr w:type="spellEnd"/>
-      <w:r>
-        <w:rPr>
-          <w:rFonts w:ascii="Consolas" w:hAnsi="Consolas" w:cs="Consolas"/>
-          <w:color w:val="000000"/>
-          <w:sz w:val="19"/>
-          <w:szCs w:val="19"/>
-          <w:highlight w:val="white"/>
-          <w:lang w:val="en-US"/>
-        </w:rPr>
-        <w:t xml:space="preserve">; </w:t>
-      </w:r>
-      <w:proofErr w:type="spellStart"/>
-      <w:r>
-        <w:rPr>
-          <w:rFonts w:ascii="Consolas" w:hAnsi="Consolas" w:cs="Consolas"/>
-          <w:color w:val="000000"/>
-          <w:sz w:val="19"/>
-          <w:szCs w:val="19"/>
-          <w:highlight w:val="white"/>
-          <w:lang w:val="en-US"/>
-        </w:rPr>
-        <w:t>i</w:t>
-      </w:r>
-      <w:proofErr w:type="spellEnd"/>
-      <w:r>
-        <w:rPr>
-          <w:rFonts w:ascii="Consolas" w:hAnsi="Consolas" w:cs="Consolas"/>
-          <w:color w:val="000000"/>
-          <w:sz w:val="19"/>
-          <w:szCs w:val="19"/>
-          <w:highlight w:val="white"/>
-          <w:lang w:val="en-US"/>
-        </w:rPr>
-        <w:t>++)</w:t>
+        <w:t>; i++)</w:t>
       </w:r>
     </w:p>
     <w:p>
@@ -10962,18 +10748,29 @@
         </w:rPr>
         <w:t>[</w:t>
       </w:r>
+      <w:proofErr w:type="gramEnd"/>
+      <w:r>
+        <w:rPr>
+          <w:rFonts w:ascii="Consolas" w:hAnsi="Consolas" w:cs="Consolas"/>
+          <w:color w:val="000000"/>
+          <w:sz w:val="19"/>
+          <w:szCs w:val="19"/>
+          <w:highlight w:val="white"/>
+          <w:lang w:val="en-US"/>
+        </w:rPr>
+        <w:t>i] = RED(</w:t>
+      </w:r>
       <w:proofErr w:type="spellStart"/>
-      <w:proofErr w:type="gramEnd"/>
-      <w:r>
-        <w:rPr>
-          <w:rFonts w:ascii="Consolas" w:hAnsi="Consolas" w:cs="Consolas"/>
-          <w:color w:val="000000"/>
-          <w:sz w:val="19"/>
-          <w:szCs w:val="19"/>
-          <w:highlight w:val="white"/>
-          <w:lang w:val="en-US"/>
-        </w:rPr>
-        <w:t>i</w:t>
+      <w:r>
+        <w:rPr>
+          <w:rFonts w:ascii="Consolas" w:hAnsi="Consolas" w:cs="Consolas"/>
+          <w:color w:val="000000"/>
+          <w:sz w:val="19"/>
+          <w:szCs w:val="19"/>
+          <w:highlight w:val="white"/>
+          <w:lang w:val="en-US"/>
+        </w:rPr>
+        <w:t>tmp</w:t>
       </w:r>
       <w:proofErr w:type="spellEnd"/>
       <w:r>
@@ -10985,55 +10782,7 @@
           <w:highlight w:val="white"/>
           <w:lang w:val="en-US"/>
         </w:rPr>
-        <w:t>] = RED(</w:t>
-      </w:r>
-      <w:proofErr w:type="spellStart"/>
-      <w:r>
-        <w:rPr>
-          <w:rFonts w:ascii="Consolas" w:hAnsi="Consolas" w:cs="Consolas"/>
-          <w:color w:val="000000"/>
-          <w:sz w:val="19"/>
-          <w:szCs w:val="19"/>
-          <w:highlight w:val="white"/>
-          <w:lang w:val="en-US"/>
-        </w:rPr>
-        <w:t>tmp</w:t>
-      </w:r>
-      <w:proofErr w:type="spellEnd"/>
-      <w:r>
-        <w:rPr>
-          <w:rFonts w:ascii="Consolas" w:hAnsi="Consolas" w:cs="Consolas"/>
-          <w:color w:val="000000"/>
-          <w:sz w:val="19"/>
-          <w:szCs w:val="19"/>
-          <w:highlight w:val="white"/>
-          <w:lang w:val="en-US"/>
-        </w:rPr>
-        <w:t>[</w:t>
-      </w:r>
-      <w:proofErr w:type="spellStart"/>
-      <w:r>
-        <w:rPr>
-          <w:rFonts w:ascii="Consolas" w:hAnsi="Consolas" w:cs="Consolas"/>
-          <w:color w:val="000000"/>
-          <w:sz w:val="19"/>
-          <w:szCs w:val="19"/>
-          <w:highlight w:val="white"/>
-          <w:lang w:val="en-US"/>
-        </w:rPr>
-        <w:t>i</w:t>
-      </w:r>
-      <w:proofErr w:type="spellEnd"/>
-      <w:r>
-        <w:rPr>
-          <w:rFonts w:ascii="Consolas" w:hAnsi="Consolas" w:cs="Consolas"/>
-          <w:color w:val="000000"/>
-          <w:sz w:val="19"/>
-          <w:szCs w:val="19"/>
-          <w:highlight w:val="white"/>
-          <w:lang w:val="en-US"/>
-        </w:rPr>
-        <w:t>]);</w:t>
+        <w:t>[i]);</w:t>
       </w:r>
     </w:p>
     <w:p>
@@ -11414,7 +11163,7 @@
           <w:highlight w:val="white"/>
           <w:lang w:val="en-US"/>
         </w:rPr>
-        <w:t xml:space="preserve"> </w:t>
+        <w:t xml:space="preserve"> i = 0; i &lt; </w:t>
       </w:r>
       <w:proofErr w:type="spellStart"/>
       <w:r>
@@ -11426,7 +11175,7 @@
           <w:highlight w:val="white"/>
           <w:lang w:val="en-US"/>
         </w:rPr>
-        <w:t>i</w:t>
+        <w:t>tmpSize</w:t>
       </w:r>
       <w:proofErr w:type="spellEnd"/>
       <w:r>
@@ -11438,79 +11187,7 @@
           <w:highlight w:val="white"/>
           <w:lang w:val="en-US"/>
         </w:rPr>
-        <w:t xml:space="preserve"> = 0; </w:t>
-      </w:r>
-      <w:proofErr w:type="spellStart"/>
-      <w:r>
-        <w:rPr>
-          <w:rFonts w:ascii="Consolas" w:hAnsi="Consolas" w:cs="Consolas"/>
-          <w:color w:val="000000"/>
-          <w:sz w:val="19"/>
-          <w:szCs w:val="19"/>
-          <w:highlight w:val="white"/>
-          <w:lang w:val="en-US"/>
-        </w:rPr>
-        <w:t>i</w:t>
-      </w:r>
-      <w:proofErr w:type="spellEnd"/>
-      <w:r>
-        <w:rPr>
-          <w:rFonts w:ascii="Consolas" w:hAnsi="Consolas" w:cs="Consolas"/>
-          <w:color w:val="000000"/>
-          <w:sz w:val="19"/>
-          <w:szCs w:val="19"/>
-          <w:highlight w:val="white"/>
-          <w:lang w:val="en-US"/>
-        </w:rPr>
-        <w:t xml:space="preserve"> &lt; </w:t>
-      </w:r>
-      <w:proofErr w:type="spellStart"/>
-      <w:r>
-        <w:rPr>
-          <w:rFonts w:ascii="Consolas" w:hAnsi="Consolas" w:cs="Consolas"/>
-          <w:color w:val="000000"/>
-          <w:sz w:val="19"/>
-          <w:szCs w:val="19"/>
-          <w:highlight w:val="white"/>
-          <w:lang w:val="en-US"/>
-        </w:rPr>
-        <w:t>tmpSize</w:t>
-      </w:r>
-      <w:proofErr w:type="spellEnd"/>
-      <w:r>
-        <w:rPr>
-          <w:rFonts w:ascii="Consolas" w:hAnsi="Consolas" w:cs="Consolas"/>
-          <w:color w:val="000000"/>
-          <w:sz w:val="19"/>
-          <w:szCs w:val="19"/>
-          <w:highlight w:val="white"/>
-          <w:lang w:val="en-US"/>
-        </w:rPr>
-        <w:t xml:space="preserve">; </w:t>
-      </w:r>
-      <w:proofErr w:type="spellStart"/>
-      <w:r>
-        <w:rPr>
-          <w:rFonts w:ascii="Consolas" w:hAnsi="Consolas" w:cs="Consolas"/>
-          <w:color w:val="000000"/>
-          <w:sz w:val="19"/>
-          <w:szCs w:val="19"/>
-          <w:highlight w:val="white"/>
-          <w:lang w:val="en-US"/>
-        </w:rPr>
-        <w:t>i</w:t>
-      </w:r>
-      <w:proofErr w:type="spellEnd"/>
-      <w:r>
-        <w:rPr>
-          <w:rFonts w:ascii="Consolas" w:hAnsi="Consolas" w:cs="Consolas"/>
-          <w:color w:val="000000"/>
-          <w:sz w:val="19"/>
-          <w:szCs w:val="19"/>
-          <w:highlight w:val="white"/>
-          <w:lang w:val="en-US"/>
-        </w:rPr>
-        <w:t>++)</w:t>
+        <w:t>; i++)</w:t>
       </w:r>
     </w:p>
     <w:p>
@@ -11605,18 +11282,29 @@
         </w:rPr>
         <w:t>[</w:t>
       </w:r>
+      <w:proofErr w:type="gramEnd"/>
+      <w:r>
+        <w:rPr>
+          <w:rFonts w:ascii="Consolas" w:hAnsi="Consolas" w:cs="Consolas"/>
+          <w:color w:val="000000"/>
+          <w:sz w:val="19"/>
+          <w:szCs w:val="19"/>
+          <w:highlight w:val="white"/>
+          <w:lang w:val="en-US"/>
+        </w:rPr>
+        <w:t>i] = GREEN(</w:t>
+      </w:r>
       <w:proofErr w:type="spellStart"/>
-      <w:proofErr w:type="gramEnd"/>
-      <w:r>
-        <w:rPr>
-          <w:rFonts w:ascii="Consolas" w:hAnsi="Consolas" w:cs="Consolas"/>
-          <w:color w:val="000000"/>
-          <w:sz w:val="19"/>
-          <w:szCs w:val="19"/>
-          <w:highlight w:val="white"/>
-          <w:lang w:val="en-US"/>
-        </w:rPr>
-        <w:t>i</w:t>
+      <w:r>
+        <w:rPr>
+          <w:rFonts w:ascii="Consolas" w:hAnsi="Consolas" w:cs="Consolas"/>
+          <w:color w:val="000000"/>
+          <w:sz w:val="19"/>
+          <w:szCs w:val="19"/>
+          <w:highlight w:val="white"/>
+          <w:lang w:val="en-US"/>
+        </w:rPr>
+        <w:t>tmp</w:t>
       </w:r>
       <w:proofErr w:type="spellEnd"/>
       <w:r>
@@ -11628,55 +11316,7 @@
           <w:highlight w:val="white"/>
           <w:lang w:val="en-US"/>
         </w:rPr>
-        <w:t>] = GREEN(</w:t>
-      </w:r>
-      <w:proofErr w:type="spellStart"/>
-      <w:r>
-        <w:rPr>
-          <w:rFonts w:ascii="Consolas" w:hAnsi="Consolas" w:cs="Consolas"/>
-          <w:color w:val="000000"/>
-          <w:sz w:val="19"/>
-          <w:szCs w:val="19"/>
-          <w:highlight w:val="white"/>
-          <w:lang w:val="en-US"/>
-        </w:rPr>
-        <w:t>tmp</w:t>
-      </w:r>
-      <w:proofErr w:type="spellEnd"/>
-      <w:r>
-        <w:rPr>
-          <w:rFonts w:ascii="Consolas" w:hAnsi="Consolas" w:cs="Consolas"/>
-          <w:color w:val="000000"/>
-          <w:sz w:val="19"/>
-          <w:szCs w:val="19"/>
-          <w:highlight w:val="white"/>
-          <w:lang w:val="en-US"/>
-        </w:rPr>
-        <w:t>[</w:t>
-      </w:r>
-      <w:proofErr w:type="spellStart"/>
-      <w:r>
-        <w:rPr>
-          <w:rFonts w:ascii="Consolas" w:hAnsi="Consolas" w:cs="Consolas"/>
-          <w:color w:val="000000"/>
-          <w:sz w:val="19"/>
-          <w:szCs w:val="19"/>
-          <w:highlight w:val="white"/>
-          <w:lang w:val="en-US"/>
-        </w:rPr>
-        <w:t>i</w:t>
-      </w:r>
-      <w:proofErr w:type="spellEnd"/>
-      <w:r>
-        <w:rPr>
-          <w:rFonts w:ascii="Consolas" w:hAnsi="Consolas" w:cs="Consolas"/>
-          <w:color w:val="000000"/>
-          <w:sz w:val="19"/>
-          <w:szCs w:val="19"/>
-          <w:highlight w:val="white"/>
-          <w:lang w:val="en-US"/>
-        </w:rPr>
-        <w:t>]);</w:t>
+        <w:t>[i]);</w:t>
       </w:r>
     </w:p>
     <w:p>
@@ -12057,7 +11697,7 @@
           <w:highlight w:val="white"/>
           <w:lang w:val="en-US"/>
         </w:rPr>
-        <w:t xml:space="preserve"> </w:t>
+        <w:t xml:space="preserve"> i = 0; i &lt; </w:t>
       </w:r>
       <w:proofErr w:type="spellStart"/>
       <w:r>
@@ -12069,7 +11709,7 @@
           <w:highlight w:val="white"/>
           <w:lang w:val="en-US"/>
         </w:rPr>
-        <w:t>i</w:t>
+        <w:t>tmpSize</w:t>
       </w:r>
       <w:proofErr w:type="spellEnd"/>
       <w:r>
@@ -12081,79 +11721,7 @@
           <w:highlight w:val="white"/>
           <w:lang w:val="en-US"/>
         </w:rPr>
-        <w:t xml:space="preserve"> = 0; </w:t>
-      </w:r>
-      <w:proofErr w:type="spellStart"/>
-      <w:r>
-        <w:rPr>
-          <w:rFonts w:ascii="Consolas" w:hAnsi="Consolas" w:cs="Consolas"/>
-          <w:color w:val="000000"/>
-          <w:sz w:val="19"/>
-          <w:szCs w:val="19"/>
-          <w:highlight w:val="white"/>
-          <w:lang w:val="en-US"/>
-        </w:rPr>
-        <w:t>i</w:t>
-      </w:r>
-      <w:proofErr w:type="spellEnd"/>
-      <w:r>
-        <w:rPr>
-          <w:rFonts w:ascii="Consolas" w:hAnsi="Consolas" w:cs="Consolas"/>
-          <w:color w:val="000000"/>
-          <w:sz w:val="19"/>
-          <w:szCs w:val="19"/>
-          <w:highlight w:val="white"/>
-          <w:lang w:val="en-US"/>
-        </w:rPr>
-        <w:t xml:space="preserve"> &lt; </w:t>
-      </w:r>
-      <w:proofErr w:type="spellStart"/>
-      <w:r>
-        <w:rPr>
-          <w:rFonts w:ascii="Consolas" w:hAnsi="Consolas" w:cs="Consolas"/>
-          <w:color w:val="000000"/>
-          <w:sz w:val="19"/>
-          <w:szCs w:val="19"/>
-          <w:highlight w:val="white"/>
-          <w:lang w:val="en-US"/>
-        </w:rPr>
-        <w:t>tmpSize</w:t>
-      </w:r>
-      <w:proofErr w:type="spellEnd"/>
-      <w:r>
-        <w:rPr>
-          <w:rFonts w:ascii="Consolas" w:hAnsi="Consolas" w:cs="Consolas"/>
-          <w:color w:val="000000"/>
-          <w:sz w:val="19"/>
-          <w:szCs w:val="19"/>
-          <w:highlight w:val="white"/>
-          <w:lang w:val="en-US"/>
-        </w:rPr>
-        <w:t xml:space="preserve">; </w:t>
-      </w:r>
-      <w:proofErr w:type="spellStart"/>
-      <w:r>
-        <w:rPr>
-          <w:rFonts w:ascii="Consolas" w:hAnsi="Consolas" w:cs="Consolas"/>
-          <w:color w:val="000000"/>
-          <w:sz w:val="19"/>
-          <w:szCs w:val="19"/>
-          <w:highlight w:val="white"/>
-          <w:lang w:val="en-US"/>
-        </w:rPr>
-        <w:t>i</w:t>
-      </w:r>
-      <w:proofErr w:type="spellEnd"/>
-      <w:r>
-        <w:rPr>
-          <w:rFonts w:ascii="Consolas" w:hAnsi="Consolas" w:cs="Consolas"/>
-          <w:color w:val="000000"/>
-          <w:sz w:val="19"/>
-          <w:szCs w:val="19"/>
-          <w:highlight w:val="white"/>
-          <w:lang w:val="en-US"/>
-        </w:rPr>
-        <w:t>++)</w:t>
+        <w:t>; i++)</w:t>
       </w:r>
     </w:p>
     <w:p>
@@ -12248,18 +11816,29 @@
         </w:rPr>
         <w:t>[</w:t>
       </w:r>
+      <w:proofErr w:type="gramEnd"/>
+      <w:r>
+        <w:rPr>
+          <w:rFonts w:ascii="Consolas" w:hAnsi="Consolas" w:cs="Consolas"/>
+          <w:color w:val="000000"/>
+          <w:sz w:val="19"/>
+          <w:szCs w:val="19"/>
+          <w:highlight w:val="white"/>
+          <w:lang w:val="en-US"/>
+        </w:rPr>
+        <w:t>i] = BLUE(</w:t>
+      </w:r>
       <w:proofErr w:type="spellStart"/>
-      <w:proofErr w:type="gramEnd"/>
-      <w:r>
-        <w:rPr>
-          <w:rFonts w:ascii="Consolas" w:hAnsi="Consolas" w:cs="Consolas"/>
-          <w:color w:val="000000"/>
-          <w:sz w:val="19"/>
-          <w:szCs w:val="19"/>
-          <w:highlight w:val="white"/>
-          <w:lang w:val="en-US"/>
-        </w:rPr>
-        <w:t>i</w:t>
+      <w:r>
+        <w:rPr>
+          <w:rFonts w:ascii="Consolas" w:hAnsi="Consolas" w:cs="Consolas"/>
+          <w:color w:val="000000"/>
+          <w:sz w:val="19"/>
+          <w:szCs w:val="19"/>
+          <w:highlight w:val="white"/>
+          <w:lang w:val="en-US"/>
+        </w:rPr>
+        <w:t>tmp</w:t>
       </w:r>
       <w:proofErr w:type="spellEnd"/>
       <w:r>
@@ -12271,55 +11850,7 @@
           <w:highlight w:val="white"/>
           <w:lang w:val="en-US"/>
         </w:rPr>
-        <w:t>] = BLUE(</w:t>
-      </w:r>
-      <w:proofErr w:type="spellStart"/>
-      <w:r>
-        <w:rPr>
-          <w:rFonts w:ascii="Consolas" w:hAnsi="Consolas" w:cs="Consolas"/>
-          <w:color w:val="000000"/>
-          <w:sz w:val="19"/>
-          <w:szCs w:val="19"/>
-          <w:highlight w:val="white"/>
-          <w:lang w:val="en-US"/>
-        </w:rPr>
-        <w:t>tmp</w:t>
-      </w:r>
-      <w:proofErr w:type="spellEnd"/>
-      <w:r>
-        <w:rPr>
-          <w:rFonts w:ascii="Consolas" w:hAnsi="Consolas" w:cs="Consolas"/>
-          <w:color w:val="000000"/>
-          <w:sz w:val="19"/>
-          <w:szCs w:val="19"/>
-          <w:highlight w:val="white"/>
-          <w:lang w:val="en-US"/>
-        </w:rPr>
-        <w:t>[</w:t>
-      </w:r>
-      <w:proofErr w:type="spellStart"/>
-      <w:r>
-        <w:rPr>
-          <w:rFonts w:ascii="Consolas" w:hAnsi="Consolas" w:cs="Consolas"/>
-          <w:color w:val="000000"/>
-          <w:sz w:val="19"/>
-          <w:szCs w:val="19"/>
-          <w:highlight w:val="white"/>
-          <w:lang w:val="en-US"/>
-        </w:rPr>
-        <w:t>i</w:t>
-      </w:r>
-      <w:proofErr w:type="spellEnd"/>
-      <w:r>
-        <w:rPr>
-          <w:rFonts w:ascii="Consolas" w:hAnsi="Consolas" w:cs="Consolas"/>
-          <w:color w:val="000000"/>
-          <w:sz w:val="19"/>
-          <w:szCs w:val="19"/>
-          <w:highlight w:val="white"/>
-          <w:lang w:val="en-US"/>
-        </w:rPr>
-        <w:t>]);</w:t>
+        <w:t>[i]);</w:t>
       </w:r>
     </w:p>
     <w:p>
@@ -16976,7 +16507,7 @@
           <w:highlight w:val="white"/>
           <w:lang w:val="en-US"/>
         </w:rPr>
-        <w:t xml:space="preserve"> </w:t>
+        <w:t xml:space="preserve"> i = 0; i &lt; </w:t>
       </w:r>
       <w:proofErr w:type="spellStart"/>
       <w:r>
@@ -16988,7 +16519,7 @@
           <w:highlight w:val="white"/>
           <w:lang w:val="en-US"/>
         </w:rPr>
-        <w:t>i</w:t>
+        <w:t>tmpSize</w:t>
       </w:r>
       <w:proofErr w:type="spellEnd"/>
       <w:r>
@@ -17000,79 +16531,7 @@
           <w:highlight w:val="white"/>
           <w:lang w:val="en-US"/>
         </w:rPr>
-        <w:t xml:space="preserve"> = 0; </w:t>
-      </w:r>
-      <w:proofErr w:type="spellStart"/>
-      <w:r>
-        <w:rPr>
-          <w:rFonts w:ascii="Consolas" w:hAnsi="Consolas" w:cs="Consolas"/>
-          <w:color w:val="000000"/>
-          <w:sz w:val="19"/>
-          <w:szCs w:val="19"/>
-          <w:highlight w:val="white"/>
-          <w:lang w:val="en-US"/>
-        </w:rPr>
-        <w:t>i</w:t>
-      </w:r>
-      <w:proofErr w:type="spellEnd"/>
-      <w:r>
-        <w:rPr>
-          <w:rFonts w:ascii="Consolas" w:hAnsi="Consolas" w:cs="Consolas"/>
-          <w:color w:val="000000"/>
-          <w:sz w:val="19"/>
-          <w:szCs w:val="19"/>
-          <w:highlight w:val="white"/>
-          <w:lang w:val="en-US"/>
-        </w:rPr>
-        <w:t xml:space="preserve"> &lt; </w:t>
-      </w:r>
-      <w:proofErr w:type="spellStart"/>
-      <w:r>
-        <w:rPr>
-          <w:rFonts w:ascii="Consolas" w:hAnsi="Consolas" w:cs="Consolas"/>
-          <w:color w:val="000000"/>
-          <w:sz w:val="19"/>
-          <w:szCs w:val="19"/>
-          <w:highlight w:val="white"/>
-          <w:lang w:val="en-US"/>
-        </w:rPr>
-        <w:t>tmpSize</w:t>
-      </w:r>
-      <w:proofErr w:type="spellEnd"/>
-      <w:r>
-        <w:rPr>
-          <w:rFonts w:ascii="Consolas" w:hAnsi="Consolas" w:cs="Consolas"/>
-          <w:color w:val="000000"/>
-          <w:sz w:val="19"/>
-          <w:szCs w:val="19"/>
-          <w:highlight w:val="white"/>
-          <w:lang w:val="en-US"/>
-        </w:rPr>
-        <w:t xml:space="preserve">; </w:t>
-      </w:r>
-      <w:proofErr w:type="spellStart"/>
-      <w:r>
-        <w:rPr>
-          <w:rFonts w:ascii="Consolas" w:hAnsi="Consolas" w:cs="Consolas"/>
-          <w:color w:val="000000"/>
-          <w:sz w:val="19"/>
-          <w:szCs w:val="19"/>
-          <w:highlight w:val="white"/>
-          <w:lang w:val="en-US"/>
-        </w:rPr>
-        <w:t>i</w:t>
-      </w:r>
-      <w:proofErr w:type="spellEnd"/>
-      <w:r>
-        <w:rPr>
-          <w:rFonts w:ascii="Consolas" w:hAnsi="Consolas" w:cs="Consolas"/>
-          <w:color w:val="000000"/>
-          <w:sz w:val="19"/>
-          <w:szCs w:val="19"/>
-          <w:highlight w:val="white"/>
-          <w:lang w:val="en-US"/>
-        </w:rPr>
-        <w:t>++)</w:t>
+        <w:t>; i++)</w:t>
       </w:r>
     </w:p>
     <w:p>
@@ -17211,18 +16670,51 @@
         </w:rPr>
         <w:t>[</w:t>
       </w:r>
+      <w:proofErr w:type="gramEnd"/>
+      <w:r>
+        <w:rPr>
+          <w:rFonts w:ascii="Consolas" w:hAnsi="Consolas" w:cs="Consolas"/>
+          <w:color w:val="000000"/>
+          <w:sz w:val="19"/>
+          <w:szCs w:val="19"/>
+          <w:highlight w:val="white"/>
+          <w:lang w:val="en-US"/>
+        </w:rPr>
+        <w:t xml:space="preserve">i] = </w:t>
+      </w:r>
+      <w:r>
+        <w:rPr>
+          <w:rFonts w:ascii="Consolas" w:hAnsi="Consolas" w:cs="Consolas"/>
+          <w:color w:val="6F008A"/>
+          <w:sz w:val="19"/>
+          <w:szCs w:val="19"/>
+          <w:highlight w:val="white"/>
+          <w:lang w:val="en-US"/>
+        </w:rPr>
+        <w:t>RED</w:t>
+      </w:r>
+      <w:r>
+        <w:rPr>
+          <w:rFonts w:ascii="Consolas" w:hAnsi="Consolas" w:cs="Consolas"/>
+          <w:color w:val="000000"/>
+          <w:sz w:val="19"/>
+          <w:szCs w:val="19"/>
+          <w:highlight w:val="white"/>
+          <w:lang w:val="en-US"/>
+        </w:rPr>
+        <w:t>(</w:t>
+      </w:r>
       <w:proofErr w:type="spellStart"/>
-      <w:proofErr w:type="gramEnd"/>
-      <w:r>
-        <w:rPr>
-          <w:rFonts w:ascii="Consolas" w:hAnsi="Consolas" w:cs="Consolas"/>
-          <w:color w:val="000000"/>
-          <w:sz w:val="19"/>
-          <w:szCs w:val="19"/>
-          <w:highlight w:val="white"/>
-          <w:lang w:val="en-US"/>
-        </w:rPr>
-        <w:t>i</w:t>
+      <w:r>
+        <w:rPr>
+          <w:rFonts w:ascii="Consolas" w:hAnsi="Consolas" w:cs="Consolas"/>
+          <w:color w:val="000000"/>
+          <w:sz w:val="19"/>
+          <w:szCs w:val="19"/>
+          <w:highlight w:val="white"/>
+          <w:lang w:val="en-US"/>
+        </w:rPr>
+        <w:t>tmp</w:t>
       </w:r>
       <w:proofErr w:type="spellEnd"/>
       <w:r>
@@ -17234,77 +16726,7 @@
           <w:highlight w:val="white"/>
           <w:lang w:val="en-US"/>
         </w:rPr>
-        <w:t xml:space="preserve">] = </w:t>
-      </w:r>
-      <w:r>
-        <w:rPr>
-          <w:rFonts w:ascii="Consolas" w:hAnsi="Consolas" w:cs="Consolas"/>
-          <w:color w:val="6F008A"/>
-          <w:sz w:val="19"/>
-          <w:szCs w:val="19"/>
-          <w:highlight w:val="white"/>
-          <w:lang w:val="en-US"/>
-        </w:rPr>
-        <w:t>RED</w:t>
-      </w:r>
-      <w:r>
-        <w:rPr>
-          <w:rFonts w:ascii="Consolas" w:hAnsi="Consolas" w:cs="Consolas"/>
-          <w:color w:val="000000"/>
-          <w:sz w:val="19"/>
-          <w:szCs w:val="19"/>
-          <w:highlight w:val="white"/>
-          <w:lang w:val="en-US"/>
-        </w:rPr>
-        <w:t>(</w:t>
-      </w:r>
-      <w:proofErr w:type="spellStart"/>
-      <w:r>
-        <w:rPr>
-          <w:rFonts w:ascii="Consolas" w:hAnsi="Consolas" w:cs="Consolas"/>
-          <w:color w:val="000000"/>
-          <w:sz w:val="19"/>
-          <w:szCs w:val="19"/>
-          <w:highlight w:val="white"/>
-          <w:lang w:val="en-US"/>
-        </w:rPr>
-        <w:t>tmp</w:t>
-      </w:r>
-      <w:proofErr w:type="spellEnd"/>
-      <w:r>
-        <w:rPr>
-          <w:rFonts w:ascii="Consolas" w:hAnsi="Consolas" w:cs="Consolas"/>
-          <w:color w:val="000000"/>
-          <w:sz w:val="19"/>
-          <w:szCs w:val="19"/>
-          <w:highlight w:val="white"/>
-          <w:lang w:val="en-US"/>
-        </w:rPr>
-        <w:t>[</w:t>
-      </w:r>
-      <w:proofErr w:type="spellStart"/>
-      <w:r>
-        <w:rPr>
-          <w:rFonts w:ascii="Consolas" w:hAnsi="Consolas" w:cs="Consolas"/>
-          <w:color w:val="000000"/>
-          <w:sz w:val="19"/>
-          <w:szCs w:val="19"/>
-          <w:highlight w:val="white"/>
-          <w:lang w:val="en-US"/>
-        </w:rPr>
-        <w:t>i</w:t>
-      </w:r>
-      <w:proofErr w:type="spellEnd"/>
-      <w:r>
-        <w:rPr>
-          <w:rFonts w:ascii="Consolas" w:hAnsi="Consolas" w:cs="Consolas"/>
-          <w:color w:val="000000"/>
-          <w:sz w:val="19"/>
-          <w:szCs w:val="19"/>
-          <w:highlight w:val="white"/>
-          <w:lang w:val="en-US"/>
-        </w:rPr>
-        <w:t>]);</w:t>
+        <w:t>[i]);</w:t>
       </w:r>
     </w:p>
     <w:p>
@@ -17850,7 +17272,7 @@
           <w:highlight w:val="white"/>
           <w:lang w:val="en-US"/>
         </w:rPr>
-        <w:t xml:space="preserve"> </w:t>
+        <w:t xml:space="preserve"> i = 0; i &lt; </w:t>
       </w:r>
       <w:proofErr w:type="spellStart"/>
       <w:r>
@@ -17862,7 +17284,7 @@
           <w:highlight w:val="white"/>
           <w:lang w:val="en-US"/>
         </w:rPr>
-        <w:t>i</w:t>
+        <w:t>tmpSize</w:t>
       </w:r>
       <w:proofErr w:type="spellEnd"/>
       <w:r>
@@ -17874,79 +17296,7 @@
           <w:highlight w:val="white"/>
           <w:lang w:val="en-US"/>
         </w:rPr>
-        <w:t xml:space="preserve"> = 0; </w:t>
-      </w:r>
-      <w:proofErr w:type="spellStart"/>
-      <w:r>
-        <w:rPr>
-          <w:rFonts w:ascii="Consolas" w:hAnsi="Consolas" w:cs="Consolas"/>
-          <w:color w:val="000000"/>
-          <w:sz w:val="19"/>
-          <w:szCs w:val="19"/>
-          <w:highlight w:val="white"/>
-          <w:lang w:val="en-US"/>
-        </w:rPr>
-        <w:t>i</w:t>
-      </w:r>
-      <w:proofErr w:type="spellEnd"/>
-      <w:r>
-        <w:rPr>
-          <w:rFonts w:ascii="Consolas" w:hAnsi="Consolas" w:cs="Consolas"/>
-          <w:color w:val="000000"/>
-          <w:sz w:val="19"/>
-          <w:szCs w:val="19"/>
-          <w:highlight w:val="white"/>
-          <w:lang w:val="en-US"/>
-        </w:rPr>
-        <w:t xml:space="preserve"> &lt; </w:t>
-      </w:r>
-      <w:proofErr w:type="spellStart"/>
-      <w:r>
-        <w:rPr>
-          <w:rFonts w:ascii="Consolas" w:hAnsi="Consolas" w:cs="Consolas"/>
-          <w:color w:val="000000"/>
-          <w:sz w:val="19"/>
-          <w:szCs w:val="19"/>
-          <w:highlight w:val="white"/>
-          <w:lang w:val="en-US"/>
-        </w:rPr>
-        <w:t>tmpSize</w:t>
-      </w:r>
-      <w:proofErr w:type="spellEnd"/>
-      <w:r>
-        <w:rPr>
-          <w:rFonts w:ascii="Consolas" w:hAnsi="Consolas" w:cs="Consolas"/>
-          <w:color w:val="000000"/>
-          <w:sz w:val="19"/>
-          <w:szCs w:val="19"/>
-          <w:highlight w:val="white"/>
-          <w:lang w:val="en-US"/>
-        </w:rPr>
-        <w:t xml:space="preserve">; </w:t>
-      </w:r>
-      <w:proofErr w:type="spellStart"/>
-      <w:r>
-        <w:rPr>
-          <w:rFonts w:ascii="Consolas" w:hAnsi="Consolas" w:cs="Consolas"/>
-          <w:color w:val="000000"/>
-          <w:sz w:val="19"/>
-          <w:szCs w:val="19"/>
-          <w:highlight w:val="white"/>
-          <w:lang w:val="en-US"/>
-        </w:rPr>
-        <w:t>i</w:t>
-      </w:r>
-      <w:proofErr w:type="spellEnd"/>
-      <w:r>
-        <w:rPr>
-          <w:rFonts w:ascii="Consolas" w:hAnsi="Consolas" w:cs="Consolas"/>
-          <w:color w:val="000000"/>
-          <w:sz w:val="19"/>
-          <w:szCs w:val="19"/>
-          <w:highlight w:val="white"/>
-          <w:lang w:val="en-US"/>
-        </w:rPr>
-        <w:t>++)</w:t>
+        <w:t>; i++)</w:t>
       </w:r>
     </w:p>
     <w:p>
@@ -18085,18 +17435,51 @@
         </w:rPr>
         <w:t>[</w:t>
       </w:r>
+      <w:proofErr w:type="gramEnd"/>
+      <w:r>
+        <w:rPr>
+          <w:rFonts w:ascii="Consolas" w:hAnsi="Consolas" w:cs="Consolas"/>
+          <w:color w:val="000000"/>
+          <w:sz w:val="19"/>
+          <w:szCs w:val="19"/>
+          <w:highlight w:val="white"/>
+          <w:lang w:val="en-US"/>
+        </w:rPr>
+        <w:t xml:space="preserve">i] = </w:t>
+      </w:r>
+      <w:r>
+        <w:rPr>
+          <w:rFonts w:ascii="Consolas" w:hAnsi="Consolas" w:cs="Consolas"/>
+          <w:color w:val="6F008A"/>
+          <w:sz w:val="19"/>
+          <w:szCs w:val="19"/>
+          <w:highlight w:val="white"/>
+          <w:lang w:val="en-US"/>
+        </w:rPr>
+        <w:t>GREEN</w:t>
+      </w:r>
+      <w:r>
+        <w:rPr>
+          <w:rFonts w:ascii="Consolas" w:hAnsi="Consolas" w:cs="Consolas"/>
+          <w:color w:val="000000"/>
+          <w:sz w:val="19"/>
+          <w:szCs w:val="19"/>
+          <w:highlight w:val="white"/>
+          <w:lang w:val="en-US"/>
+        </w:rPr>
+        <w:t>(</w:t>
+      </w:r>
       <w:proofErr w:type="spellStart"/>
-      <w:proofErr w:type="gramEnd"/>
-      <w:r>
-        <w:rPr>
-          <w:rFonts w:ascii="Consolas" w:hAnsi="Consolas" w:cs="Consolas"/>
-          <w:color w:val="000000"/>
-          <w:sz w:val="19"/>
-          <w:szCs w:val="19"/>
-          <w:highlight w:val="white"/>
-          <w:lang w:val="en-US"/>
-        </w:rPr>
-        <w:t>i</w:t>
+      <w:r>
+        <w:rPr>
+          <w:rFonts w:ascii="Consolas" w:hAnsi="Consolas" w:cs="Consolas"/>
+          <w:color w:val="000000"/>
+          <w:sz w:val="19"/>
+          <w:szCs w:val="19"/>
+          <w:highlight w:val="white"/>
+          <w:lang w:val="en-US"/>
+        </w:rPr>
+        <w:t>tmp</w:t>
       </w:r>
       <w:proofErr w:type="spellEnd"/>
       <w:r>
@@ -18108,77 +17491,7 @@
           <w:highlight w:val="white"/>
           <w:lang w:val="en-US"/>
         </w:rPr>
-        <w:t xml:space="preserve">] = </w:t>
-      </w:r>
-      <w:r>
-        <w:rPr>
-          <w:rFonts w:ascii="Consolas" w:hAnsi="Consolas" w:cs="Consolas"/>
-          <w:color w:val="6F008A"/>
-          <w:sz w:val="19"/>
-          <w:szCs w:val="19"/>
-          <w:highlight w:val="white"/>
-          <w:lang w:val="en-US"/>
-        </w:rPr>
-        <w:t>GREEN</w:t>
-      </w:r>
-      <w:r>
-        <w:rPr>
-          <w:rFonts w:ascii="Consolas" w:hAnsi="Consolas" w:cs="Consolas"/>
-          <w:color w:val="000000"/>
-          <w:sz w:val="19"/>
-          <w:szCs w:val="19"/>
-          <w:highlight w:val="white"/>
-          <w:lang w:val="en-US"/>
-        </w:rPr>
-        <w:t>(</w:t>
-      </w:r>
-      <w:proofErr w:type="spellStart"/>
-      <w:r>
-        <w:rPr>
-          <w:rFonts w:ascii="Consolas" w:hAnsi="Consolas" w:cs="Consolas"/>
-          <w:color w:val="000000"/>
-          <w:sz w:val="19"/>
-          <w:szCs w:val="19"/>
-          <w:highlight w:val="white"/>
-          <w:lang w:val="en-US"/>
-        </w:rPr>
-        <w:t>tmp</w:t>
-      </w:r>
-      <w:proofErr w:type="spellEnd"/>
-      <w:r>
-        <w:rPr>
-          <w:rFonts w:ascii="Consolas" w:hAnsi="Consolas" w:cs="Consolas"/>
-          <w:color w:val="000000"/>
-          <w:sz w:val="19"/>
-          <w:szCs w:val="19"/>
-          <w:highlight w:val="white"/>
-          <w:lang w:val="en-US"/>
-        </w:rPr>
-        <w:t>[</w:t>
-      </w:r>
-      <w:proofErr w:type="spellStart"/>
-      <w:r>
-        <w:rPr>
-          <w:rFonts w:ascii="Consolas" w:hAnsi="Consolas" w:cs="Consolas"/>
-          <w:color w:val="000000"/>
-          <w:sz w:val="19"/>
-          <w:szCs w:val="19"/>
-          <w:highlight w:val="white"/>
-          <w:lang w:val="en-US"/>
-        </w:rPr>
-        <w:t>i</w:t>
-      </w:r>
-      <w:proofErr w:type="spellEnd"/>
-      <w:r>
-        <w:rPr>
-          <w:rFonts w:ascii="Consolas" w:hAnsi="Consolas" w:cs="Consolas"/>
-          <w:color w:val="000000"/>
-          <w:sz w:val="19"/>
-          <w:szCs w:val="19"/>
-          <w:highlight w:val="white"/>
-          <w:lang w:val="en-US"/>
-        </w:rPr>
-        <w:t>]);</w:t>
+        <w:t>[i]);</w:t>
       </w:r>
     </w:p>
     <w:p>
@@ -18724,7 +18037,7 @@
           <w:highlight w:val="white"/>
           <w:lang w:val="en-US"/>
         </w:rPr>
-        <w:t xml:space="preserve"> </w:t>
+        <w:t xml:space="preserve"> i = 0; i &lt; </w:t>
       </w:r>
       <w:proofErr w:type="spellStart"/>
       <w:r>
@@ -18736,7 +18049,7 @@
           <w:highlight w:val="white"/>
           <w:lang w:val="en-US"/>
         </w:rPr>
-        <w:t>i</w:t>
+        <w:t>tmpSize</w:t>
       </w:r>
       <w:proofErr w:type="spellEnd"/>
       <w:r>
@@ -18748,79 +18061,7 @@
           <w:highlight w:val="white"/>
           <w:lang w:val="en-US"/>
         </w:rPr>
-        <w:t xml:space="preserve"> = 0; </w:t>
-      </w:r>
-      <w:proofErr w:type="spellStart"/>
-      <w:r>
-        <w:rPr>
-          <w:rFonts w:ascii="Consolas" w:hAnsi="Consolas" w:cs="Consolas"/>
-          <w:color w:val="000000"/>
-          <w:sz w:val="19"/>
-          <w:szCs w:val="19"/>
-          <w:highlight w:val="white"/>
-          <w:lang w:val="en-US"/>
-        </w:rPr>
-        <w:t>i</w:t>
-      </w:r>
-      <w:proofErr w:type="spellEnd"/>
-      <w:r>
-        <w:rPr>
-          <w:rFonts w:ascii="Consolas" w:hAnsi="Consolas" w:cs="Consolas"/>
-          <w:color w:val="000000"/>
-          <w:sz w:val="19"/>
-          <w:szCs w:val="19"/>
-          <w:highlight w:val="white"/>
-          <w:lang w:val="en-US"/>
-        </w:rPr>
-        <w:t xml:space="preserve"> &lt; </w:t>
-      </w:r>
-      <w:proofErr w:type="spellStart"/>
-      <w:r>
-        <w:rPr>
-          <w:rFonts w:ascii="Consolas" w:hAnsi="Consolas" w:cs="Consolas"/>
-          <w:color w:val="000000"/>
-          <w:sz w:val="19"/>
-          <w:szCs w:val="19"/>
-          <w:highlight w:val="white"/>
-          <w:lang w:val="en-US"/>
-        </w:rPr>
-        <w:t>tmpSize</w:t>
-      </w:r>
-      <w:proofErr w:type="spellEnd"/>
-      <w:r>
-        <w:rPr>
-          <w:rFonts w:ascii="Consolas" w:hAnsi="Consolas" w:cs="Consolas"/>
-          <w:color w:val="000000"/>
-          <w:sz w:val="19"/>
-          <w:szCs w:val="19"/>
-          <w:highlight w:val="white"/>
-          <w:lang w:val="en-US"/>
-        </w:rPr>
-        <w:t xml:space="preserve">; </w:t>
-      </w:r>
-      <w:proofErr w:type="spellStart"/>
-      <w:r>
-        <w:rPr>
-          <w:rFonts w:ascii="Consolas" w:hAnsi="Consolas" w:cs="Consolas"/>
-          <w:color w:val="000000"/>
-          <w:sz w:val="19"/>
-          <w:szCs w:val="19"/>
-          <w:highlight w:val="white"/>
-          <w:lang w:val="en-US"/>
-        </w:rPr>
-        <w:t>i</w:t>
-      </w:r>
-      <w:proofErr w:type="spellEnd"/>
-      <w:r>
-        <w:rPr>
-          <w:rFonts w:ascii="Consolas" w:hAnsi="Consolas" w:cs="Consolas"/>
-          <w:color w:val="000000"/>
-          <w:sz w:val="19"/>
-          <w:szCs w:val="19"/>
-          <w:highlight w:val="white"/>
-          <w:lang w:val="en-US"/>
-        </w:rPr>
-        <w:t>++)</w:t>
+        <w:t>; i++)</w:t>
       </w:r>
     </w:p>
     <w:p>
@@ -18960,18 +18201,51 @@
         </w:rPr>
         <w:t>[</w:t>
       </w:r>
+      <w:proofErr w:type="gramEnd"/>
+      <w:r>
+        <w:rPr>
+          <w:rFonts w:ascii="Consolas" w:hAnsi="Consolas" w:cs="Consolas"/>
+          <w:color w:val="000000"/>
+          <w:sz w:val="19"/>
+          <w:szCs w:val="19"/>
+          <w:highlight w:val="white"/>
+          <w:lang w:val="en-US"/>
+        </w:rPr>
+        <w:t xml:space="preserve">i] = </w:t>
+      </w:r>
+      <w:r>
+        <w:rPr>
+          <w:rFonts w:ascii="Consolas" w:hAnsi="Consolas" w:cs="Consolas"/>
+          <w:color w:val="6F008A"/>
+          <w:sz w:val="19"/>
+          <w:szCs w:val="19"/>
+          <w:highlight w:val="white"/>
+          <w:lang w:val="en-US"/>
+        </w:rPr>
+        <w:t>BLUE</w:t>
+      </w:r>
+      <w:r>
+        <w:rPr>
+          <w:rFonts w:ascii="Consolas" w:hAnsi="Consolas" w:cs="Consolas"/>
+          <w:color w:val="000000"/>
+          <w:sz w:val="19"/>
+          <w:szCs w:val="19"/>
+          <w:highlight w:val="white"/>
+          <w:lang w:val="en-US"/>
+        </w:rPr>
+        <w:t>(</w:t>
+      </w:r>
       <w:proofErr w:type="spellStart"/>
-      <w:proofErr w:type="gramEnd"/>
-      <w:r>
-        <w:rPr>
-          <w:rFonts w:ascii="Consolas" w:hAnsi="Consolas" w:cs="Consolas"/>
-          <w:color w:val="000000"/>
-          <w:sz w:val="19"/>
-          <w:szCs w:val="19"/>
-          <w:highlight w:val="white"/>
-          <w:lang w:val="en-US"/>
-        </w:rPr>
-        <w:t>i</w:t>
+      <w:r>
+        <w:rPr>
+          <w:rFonts w:ascii="Consolas" w:hAnsi="Consolas" w:cs="Consolas"/>
+          <w:color w:val="000000"/>
+          <w:sz w:val="19"/>
+          <w:szCs w:val="19"/>
+          <w:highlight w:val="white"/>
+          <w:lang w:val="en-US"/>
+        </w:rPr>
+        <w:t>tmp</w:t>
       </w:r>
       <w:proofErr w:type="spellEnd"/>
       <w:r>
@@ -18983,77 +18257,7 @@
           <w:highlight w:val="white"/>
           <w:lang w:val="en-US"/>
         </w:rPr>
-        <w:t xml:space="preserve">] = </w:t>
-      </w:r>
-      <w:r>
-        <w:rPr>
-          <w:rFonts w:ascii="Consolas" w:hAnsi="Consolas" w:cs="Consolas"/>
-          <w:color w:val="6F008A"/>
-          <w:sz w:val="19"/>
-          <w:szCs w:val="19"/>
-          <w:highlight w:val="white"/>
-          <w:lang w:val="en-US"/>
-        </w:rPr>
-        <w:t>BLUE</w:t>
-      </w:r>
-      <w:r>
-        <w:rPr>
-          <w:rFonts w:ascii="Consolas" w:hAnsi="Consolas" w:cs="Consolas"/>
-          <w:color w:val="000000"/>
-          <w:sz w:val="19"/>
-          <w:szCs w:val="19"/>
-          <w:highlight w:val="white"/>
-          <w:lang w:val="en-US"/>
-        </w:rPr>
-        <w:t>(</w:t>
-      </w:r>
-      <w:proofErr w:type="spellStart"/>
-      <w:r>
-        <w:rPr>
-          <w:rFonts w:ascii="Consolas" w:hAnsi="Consolas" w:cs="Consolas"/>
-          <w:color w:val="000000"/>
-          <w:sz w:val="19"/>
-          <w:szCs w:val="19"/>
-          <w:highlight w:val="white"/>
-          <w:lang w:val="en-US"/>
-        </w:rPr>
-        <w:t>tmp</w:t>
-      </w:r>
-      <w:proofErr w:type="spellEnd"/>
-      <w:r>
-        <w:rPr>
-          <w:rFonts w:ascii="Consolas" w:hAnsi="Consolas" w:cs="Consolas"/>
-          <w:color w:val="000000"/>
-          <w:sz w:val="19"/>
-          <w:szCs w:val="19"/>
-          <w:highlight w:val="white"/>
-          <w:lang w:val="en-US"/>
-        </w:rPr>
-        <w:t>[</w:t>
-      </w:r>
-      <w:proofErr w:type="spellStart"/>
-      <w:r>
-        <w:rPr>
-          <w:rFonts w:ascii="Consolas" w:hAnsi="Consolas" w:cs="Consolas"/>
-          <w:color w:val="000000"/>
-          <w:sz w:val="19"/>
-          <w:szCs w:val="19"/>
-          <w:highlight w:val="white"/>
-          <w:lang w:val="en-US"/>
-        </w:rPr>
-        <w:t>i</w:t>
-      </w:r>
-      <w:proofErr w:type="spellEnd"/>
-      <w:r>
-        <w:rPr>
-          <w:rFonts w:ascii="Consolas" w:hAnsi="Consolas" w:cs="Consolas"/>
-          <w:color w:val="000000"/>
-          <w:sz w:val="19"/>
-          <w:szCs w:val="19"/>
-          <w:highlight w:val="white"/>
-          <w:lang w:val="en-US"/>
-        </w:rPr>
-        <w:t>]);</w:t>
+        <w:t>[i]);</w:t>
       </w:r>
     </w:p>
     <w:p>
@@ -19843,7 +19047,7 @@
     </w:p>
     <w:p>
       <w:pPr>
-        <w:pStyle w:val="2"/>
+        <w:pStyle w:val="Heading2"/>
       </w:pPr>
       <w:bookmarkStart w:id="14" w:name="_Toc453277277"/>
       <w:r>
@@ -20184,7 +19388,7 @@
     </w:p>
     <w:tbl>
       <w:tblPr>
-        <w:tblStyle w:val="afc"/>
+        <w:tblStyle w:val="TableGrid"/>
         <w:tblW w:w="0" w:type="auto"/>
         <w:tblLook w:val="04A0" w:firstRow="1" w:lastRow="0" w:firstColumn="1" w:lastColumn="0" w:noHBand="0" w:noVBand="1"/>
       </w:tblPr>
@@ -21134,6 +20338,16 @@
         <w:rPr>
           <w:rFonts w:eastAsia="Times New Roman" w:cs="Times New Roman"/>
           <w:szCs w:val="24"/>
+          <w:lang w:eastAsia="ru-RU"/>
+        </w:rPr>
+        <w:t>0</w:t>
+      </w:r>
+      <w:bookmarkStart w:id="15" w:name="_GoBack"/>
+      <w:bookmarkEnd w:id="15"/>
+      <w:r>
+        <w:rPr>
+          <w:rFonts w:eastAsia="Times New Roman" w:cs="Times New Roman"/>
+          <w:szCs w:val="24"/>
           <w:lang w:val="en-US" w:eastAsia="ru-RU"/>
         </w:rPr>
         <w:t>x</w:t>
@@ -21199,7 +20413,7 @@
     </w:p>
     <w:tbl>
       <w:tblPr>
-        <w:tblStyle w:val="afc"/>
+        <w:tblStyle w:val="TableGrid"/>
         <w:tblW w:w="0" w:type="auto"/>
         <w:tblLook w:val="04A0" w:firstRow="1" w:lastRow="0" w:firstColumn="1" w:lastColumn="0" w:noHBand="0" w:noVBand="1"/>
       </w:tblPr>
@@ -22199,13 +21413,13 @@
     </w:p>
     <w:p>
       <w:pPr>
-        <w:pStyle w:val="1"/>
+        <w:pStyle w:val="Heading1"/>
         <w:spacing w:line="240" w:lineRule="auto"/>
         <w:rPr>
           <w:rFonts w:cs="Times New Roman"/>
         </w:rPr>
       </w:pPr>
-      <w:bookmarkStart w:id="15" w:name="_Toc453277278"/>
+      <w:bookmarkStart w:id="16" w:name="_Toc453277278"/>
       <w:r>
         <w:rPr>
           <w:rFonts w:cs="Times New Roman"/>
@@ -22213,8 +21427,6 @@
         <w:lastRenderedPageBreak/>
         <w:t>Выводы.</w:t>
       </w:r>
-      <w:bookmarkStart w:id="16" w:name="_GoBack"/>
-      <w:bookmarkEnd w:id="15"/>
       <w:bookmarkEnd w:id="16"/>
     </w:p>
     <w:p>
@@ -22236,7 +21448,7 @@
     </w:p>
     <w:p>
       <w:pPr>
-        <w:pStyle w:val="1"/>
+        <w:pStyle w:val="Heading1"/>
         <w:spacing w:before="120" w:line="240" w:lineRule="auto"/>
         <w:ind w:right="57"/>
         <w:rPr>
@@ -22275,13 +21487,13 @@
     <w:p>
       <w:r>
         <w:rPr>
-          <w:rStyle w:val="afd"/>
+          <w:rStyle w:val="SubtleReference"/>
         </w:rPr>
         <w:t>1</w:t>
       </w:r>
       <w:r>
         <w:rPr>
-          <w:rStyle w:val="afd"/>
+          <w:rStyle w:val="SubtleReference"/>
         </w:rPr>
         <w:t xml:space="preserve">. </w:t>
       </w:r>
@@ -22290,11 +21502,11 @@
       </w:r>
       <w:r>
         <w:rPr>
-          <w:rStyle w:val="afd"/>
+          <w:rStyle w:val="SubtleReference"/>
         </w:rPr>
         <w:t xml:space="preserve">: </w:t>
       </w:r>
-      <w:hyperlink r:id="rId73" w:history="1">
+      <w:hyperlink r:id="rId68" w:history="1">
         <w:r>
           <w:t>https://ru.wikipedia.org/w/index.php?title=FPGA&amp;redirect=no</w:t>
         </w:r>
@@ -22309,13 +21521,13 @@
     <w:p>
       <w:r>
         <w:rPr>
-          <w:rStyle w:val="afd"/>
+          <w:rStyle w:val="SubtleReference"/>
         </w:rPr>
         <w:t>2</w:t>
       </w:r>
       <w:r>
         <w:rPr>
-          <w:rStyle w:val="afd"/>
+          <w:rStyle w:val="SubtleReference"/>
         </w:rPr>
         <w:t xml:space="preserve">. </w:t>
       </w:r>
@@ -22328,24 +21540,237 @@
       <w:r>
         <w:t xml:space="preserve">: </w:t>
       </w:r>
-      <w:hyperlink r:id="rId74" w:history="1">
+      <w:r>
+        <w:fldChar w:fldCharType="begin"/>
+      </w:r>
+      <w:r>
+        <w:instrText xml:space="preserve"> HYPERLINK "https://ru.wikipedia.org/wiki/GPGPU" </w:instrText>
+      </w:r>
+      <w:r>
+        <w:fldChar w:fldCharType="separate"/>
+      </w:r>
+      <w:r>
+        <w:rPr>
+          <w:rStyle w:val="Hyperlink"/>
+          <w:lang w:val="en-US"/>
+        </w:rPr>
+        <w:t>https</w:t>
+      </w:r>
+      <w:r>
+        <w:rPr>
+          <w:rStyle w:val="Hyperlink"/>
+        </w:rPr>
+        <w:t>://</w:t>
+      </w:r>
+      <w:proofErr w:type="spellStart"/>
+      <w:r>
+        <w:rPr>
+          <w:rStyle w:val="Hyperlink"/>
+          <w:lang w:val="en-US"/>
+        </w:rPr>
+        <w:t>ru</w:t>
+      </w:r>
+      <w:proofErr w:type="spellEnd"/>
+      <w:r>
+        <w:rPr>
+          <w:rStyle w:val="Hyperlink"/>
+        </w:rPr>
+        <w:t>.</w:t>
+      </w:r>
+      <w:proofErr w:type="spellStart"/>
+      <w:r>
+        <w:rPr>
+          <w:rStyle w:val="Hyperlink"/>
+          <w:lang w:val="en-US"/>
+        </w:rPr>
+        <w:t>wikipedia</w:t>
+      </w:r>
+      <w:proofErr w:type="spellEnd"/>
+      <w:r>
+        <w:rPr>
+          <w:rStyle w:val="Hyperlink"/>
+        </w:rPr>
+        <w:t>.</w:t>
+      </w:r>
+      <w:r>
+        <w:rPr>
+          <w:rStyle w:val="Hyperlink"/>
+          <w:lang w:val="en-US"/>
+        </w:rPr>
+        <w:t>org</w:t>
+      </w:r>
+      <w:r>
+        <w:rPr>
+          <w:rStyle w:val="Hyperlink"/>
+        </w:rPr>
+        <w:t>/</w:t>
+      </w:r>
+      <w:r>
+        <w:rPr>
+          <w:rStyle w:val="Hyperlink"/>
+          <w:lang w:val="en-US"/>
+        </w:rPr>
+        <w:t>wiki</w:t>
+      </w:r>
+      <w:r>
+        <w:rPr>
+          <w:rStyle w:val="Hyperlink"/>
+        </w:rPr>
+        <w:t>/</w:t>
+      </w:r>
+      <w:r>
+        <w:rPr>
+          <w:rStyle w:val="Hyperlink"/>
+          <w:lang w:val="en-US"/>
+        </w:rPr>
+        <w:t>GPGPU</w:t>
+      </w:r>
+      <w:r>
+        <w:rPr>
+          <w:rStyle w:val="Hyperlink"/>
+          <w:lang w:val="en-US"/>
+        </w:rPr>
+        <w:fldChar w:fldCharType="end"/>
+      </w:r>
+      <w:r>
+        <w:t xml:space="preserve"> (Дата обращения: 07.06.2016 г.).</w:t>
+      </w:r>
+    </w:p>
+    <w:p>
+      <w:pPr>
+        <w:rPr>
+          <w:smallCaps/>
+          <w:color w:val="000000" w:themeColor="text1"/>
+        </w:rPr>
+      </w:pPr>
+      <w:r>
+        <w:rPr>
+          <w:rStyle w:val="SubtleReference"/>
+        </w:rPr>
+        <w:t>3</w:t>
+      </w:r>
+      <w:r>
+        <w:rPr>
+          <w:rStyle w:val="SubtleReference"/>
+        </w:rPr>
+        <w:t xml:space="preserve">. </w:t>
+      </w:r>
+      <w:r>
+        <w:t>OpenCL</w:t>
+      </w:r>
+      <w:r>
+        <w:rPr>
+          <w:rStyle w:val="SubtleReference"/>
+        </w:rPr>
+        <w:t xml:space="preserve">: </w:t>
+      </w:r>
+      <w:hyperlink r:id="rId69" w:history="1">
+        <w:r>
+          <w:t>https://ru.wikipedia.org/wiki/OpenCL</w:t>
+        </w:r>
+      </w:hyperlink>
+      <w:r>
+        <w:rPr>
+          <w:rStyle w:val="SubtleReference"/>
+        </w:rPr>
+        <w:t xml:space="preserve"> (</w:t>
+      </w:r>
+      <w:r>
+        <w:t>Дата обращения: 07.06.2016 г</w:t>
+      </w:r>
+      <w:r>
+        <w:rPr>
+          <w:rStyle w:val="SubtleReference"/>
+        </w:rPr>
+        <w:t>.).</w:t>
+      </w:r>
+    </w:p>
+    <w:p>
+      <w:r>
+        <w:rPr>
+          <w:rStyle w:val="SubtleReference"/>
+        </w:rPr>
+        <w:t xml:space="preserve">4. </w:t>
+      </w:r>
+      <w:r>
+        <w:t>OpenCL. Что это такое и зачем он нужен?</w:t>
+      </w:r>
+      <w:r>
+        <w:t>: https://habrahabr.ru/post/72247/</w:t>
+      </w:r>
+      <w:r>
+        <w:rPr>
+          <w:rStyle w:val="SubtleReference"/>
+        </w:rPr>
+        <w:t xml:space="preserve"> (</w:t>
+      </w:r>
+      <w:r>
+        <w:t>Дата обращения: 0</w:t>
+      </w:r>
+      <w:r>
+        <w:t>9</w:t>
+      </w:r>
+      <w:r>
+        <w:t>.06.2016 г</w:t>
+      </w:r>
+      <w:r>
+        <w:rPr>
+          <w:rStyle w:val="SubtleReference"/>
+        </w:rPr>
+        <w:t>.).</w:t>
+      </w:r>
+    </w:p>
+    <w:p>
+      <w:pPr>
+        <w:rPr>
+          <w:rStyle w:val="SubtleReference"/>
+        </w:rPr>
+      </w:pPr>
+      <w:r>
+        <w:rPr>
+          <w:rStyle w:val="SubtleReference"/>
+        </w:rPr>
+        <w:t xml:space="preserve">5. </w:t>
+      </w:r>
+      <w:r>
+        <w:t>OpenCL. Подробности технологии</w:t>
+      </w:r>
+      <w:r>
+        <w:t xml:space="preserve">: </w:t>
+      </w:r>
+      <w:hyperlink r:id="rId70" w:history="1">
         <w:r>
           <w:rPr>
-            <w:rStyle w:val="a4"/>
+            <w:rStyle w:val="Hyperlink"/>
             <w:lang w:val="en-US"/>
           </w:rPr>
           <w:t>https</w:t>
         </w:r>
         <w:r>
           <w:rPr>
-            <w:rStyle w:val="a4"/>
+            <w:rStyle w:val="Hyperlink"/>
           </w:rPr>
           <w:t>://</w:t>
         </w:r>
         <w:proofErr w:type="spellStart"/>
         <w:r>
           <w:rPr>
-            <w:rStyle w:val="a4"/>
+            <w:rStyle w:val="Hyperlink"/>
+            <w:lang w:val="en-US"/>
+          </w:rPr>
+          <w:t>habrahabr</w:t>
+        </w:r>
+        <w:proofErr w:type="spellEnd"/>
+        <w:r>
+          <w:rPr>
+            <w:rStyle w:val="Hyperlink"/>
+          </w:rPr>
+          <w:t>.</w:t>
+        </w:r>
+        <w:proofErr w:type="spellStart"/>
+        <w:r>
+          <w:rPr>
+            <w:rStyle w:val="Hyperlink"/>
             <w:lang w:val="en-US"/>
           </w:rPr>
           <w:t>ru</w:t>
@@ -22353,239 +21778,27 @@
         <w:proofErr w:type="spellEnd"/>
         <w:r>
           <w:rPr>
-            <w:rStyle w:val="a4"/>
-          </w:rPr>
-          <w:t>.</w:t>
-        </w:r>
-        <w:proofErr w:type="spellStart"/>
-        <w:r>
-          <w:rPr>
-            <w:rStyle w:val="a4"/>
-            <w:lang w:val="en-US"/>
-          </w:rPr>
-          <w:t>wikipedia</w:t>
-        </w:r>
-        <w:proofErr w:type="spellEnd"/>
-        <w:r>
-          <w:rPr>
-            <w:rStyle w:val="a4"/>
-          </w:rPr>
-          <w:t>.</w:t>
-        </w:r>
-        <w:r>
-          <w:rPr>
-            <w:rStyle w:val="a4"/>
-            <w:lang w:val="en-US"/>
-          </w:rPr>
-          <w:t>org</w:t>
-        </w:r>
-        <w:r>
-          <w:rPr>
-            <w:rStyle w:val="a4"/>
+            <w:rStyle w:val="Hyperlink"/>
           </w:rPr>
           <w:t>/</w:t>
         </w:r>
         <w:r>
           <w:rPr>
-            <w:rStyle w:val="a4"/>
-            <w:lang w:val="en-US"/>
-          </w:rPr>
-          <w:t>wiki</w:t>
-        </w:r>
-        <w:r>
-          <w:rPr>
-            <w:rStyle w:val="a4"/>
-          </w:rPr>
-          <w:t>/</w:t>
-        </w:r>
-        <w:r>
-          <w:rPr>
-            <w:rStyle w:val="a4"/>
-            <w:lang w:val="en-US"/>
-          </w:rPr>
-          <w:t>GPGPU</w:t>
-        </w:r>
-      </w:hyperlink>
-      <w:r>
-        <w:t xml:space="preserve"> (Дата обращения: 07.06.2016 г.).</w:t>
-      </w:r>
-    </w:p>
-    <w:p>
-      <w:pPr>
-        <w:rPr>
-          <w:smallCaps/>
-          <w:color w:val="000000" w:themeColor="text1"/>
-        </w:rPr>
-      </w:pPr>
-      <w:r>
-        <w:rPr>
-          <w:rStyle w:val="afd"/>
-        </w:rPr>
-        <w:t>3</w:t>
-      </w:r>
-      <w:r>
-        <w:rPr>
-          <w:rStyle w:val="afd"/>
-        </w:rPr>
-        <w:t xml:space="preserve">. </w:t>
-      </w:r>
-      <w:proofErr w:type="spellStart"/>
-      <w:r>
-        <w:t>OpenCL</w:t>
-      </w:r>
-      <w:proofErr w:type="spellEnd"/>
-      <w:r>
-        <w:rPr>
-          <w:rStyle w:val="afd"/>
-        </w:rPr>
-        <w:t xml:space="preserve">: </w:t>
-      </w:r>
-      <w:hyperlink r:id="rId75" w:history="1">
-        <w:r>
-          <w:t>https://ru.wikipedia.org/wiki/OpenCL</w:t>
-        </w:r>
-      </w:hyperlink>
-      <w:r>
-        <w:rPr>
-          <w:rStyle w:val="afd"/>
-        </w:rPr>
-        <w:t xml:space="preserve"> (</w:t>
-      </w:r>
-      <w:r>
-        <w:t>Дата обращения: 07.06.2016 г</w:t>
-      </w:r>
-      <w:r>
-        <w:rPr>
-          <w:rStyle w:val="afd"/>
-        </w:rPr>
-        <w:t>.).</w:t>
-      </w:r>
-    </w:p>
-    <w:p>
-      <w:r>
-        <w:rPr>
-          <w:rStyle w:val="afd"/>
-        </w:rPr>
-        <w:t xml:space="preserve">4. </w:t>
-      </w:r>
-      <w:proofErr w:type="spellStart"/>
-      <w:r>
-        <w:t>OpenCL</w:t>
-      </w:r>
-      <w:proofErr w:type="spellEnd"/>
-      <w:r>
-        <w:t>. Что это такое и зачем он нужен?</w:t>
-      </w:r>
-      <w:r>
-        <w:t>: https://habrahabr.ru/post/72247/</w:t>
-      </w:r>
-      <w:r>
-        <w:rPr>
-          <w:rStyle w:val="afd"/>
-        </w:rPr>
-        <w:t xml:space="preserve"> (</w:t>
-      </w:r>
-      <w:r>
-        <w:t>Дата обращения: 0</w:t>
-      </w:r>
-      <w:r>
-        <w:t>9</w:t>
-      </w:r>
-      <w:r>
-        <w:t>.06.2016 г</w:t>
-      </w:r>
-      <w:r>
-        <w:rPr>
-          <w:rStyle w:val="afd"/>
-        </w:rPr>
-        <w:t>.).</w:t>
-      </w:r>
-    </w:p>
-    <w:p>
-      <w:pPr>
-        <w:rPr>
-          <w:rStyle w:val="afd"/>
-          <w:lang w:val="en-US"/>
-        </w:rPr>
-      </w:pPr>
-      <w:r>
-        <w:rPr>
-          <w:rStyle w:val="afd"/>
-        </w:rPr>
-        <w:t xml:space="preserve">5. </w:t>
-      </w:r>
-      <w:proofErr w:type="spellStart"/>
-      <w:r>
-        <w:t>OpenCL</w:t>
-      </w:r>
-      <w:proofErr w:type="spellEnd"/>
-      <w:r>
-        <w:t>. Подробности технологии</w:t>
-      </w:r>
-      <w:r>
-        <w:t xml:space="preserve">: </w:t>
-      </w:r>
-      <w:hyperlink r:id="rId76" w:history="1">
-        <w:r>
-          <w:rPr>
-            <w:rStyle w:val="a4"/>
-            <w:lang w:val="en-US"/>
-          </w:rPr>
-          <w:t>https</w:t>
-        </w:r>
-        <w:r>
-          <w:rPr>
-            <w:rStyle w:val="a4"/>
-          </w:rPr>
-          <w:t>://</w:t>
-        </w:r>
-        <w:proofErr w:type="spellStart"/>
-        <w:r>
-          <w:rPr>
-            <w:rStyle w:val="a4"/>
-            <w:lang w:val="en-US"/>
-          </w:rPr>
-          <w:t>habrahabr</w:t>
-        </w:r>
-        <w:proofErr w:type="spellEnd"/>
-        <w:r>
-          <w:rPr>
-            <w:rStyle w:val="a4"/>
-          </w:rPr>
-          <w:t>.</w:t>
-        </w:r>
-        <w:proofErr w:type="spellStart"/>
-        <w:r>
-          <w:rPr>
-            <w:rStyle w:val="a4"/>
-            <w:lang w:val="en-US"/>
-          </w:rPr>
-          <w:t>ru</w:t>
-        </w:r>
-        <w:proofErr w:type="spellEnd"/>
-        <w:r>
-          <w:rPr>
-            <w:rStyle w:val="a4"/>
-          </w:rPr>
-          <w:t>/</w:t>
-        </w:r>
-        <w:r>
-          <w:rPr>
-            <w:rStyle w:val="a4"/>
+            <w:rStyle w:val="Hyperlink"/>
             <w:lang w:val="en-US"/>
           </w:rPr>
           <w:t>post</w:t>
         </w:r>
         <w:r>
           <w:rPr>
-            <w:rStyle w:val="a4"/>
+            <w:rStyle w:val="Hyperlink"/>
           </w:rPr>
           <w:t>/72650/</w:t>
         </w:r>
       </w:hyperlink>
       <w:r>
         <w:rPr>
-          <w:rStyle w:val="afd"/>
+          <w:rStyle w:val="SubtleReference"/>
         </w:rPr>
         <w:t xml:space="preserve"> (</w:t>
       </w:r>
@@ -22600,7 +21813,7 @@
       </w:r>
       <w:r>
         <w:rPr>
-          <w:rStyle w:val="afd"/>
+          <w:rStyle w:val="SubtleReference"/>
         </w:rPr>
         <w:t>.).</w:t>
       </w:r>
@@ -22613,40 +21826,19 @@
       </w:pPr>
       <w:r>
         <w:rPr>
-          <w:rStyle w:val="afd"/>
+          <w:rStyle w:val="SubtleReference"/>
         </w:rPr>
         <w:t xml:space="preserve">6. </w:t>
       </w:r>
-      <w:proofErr w:type="spellStart"/>
-      <w:r>
-        <w:t>Грузман</w:t>
-      </w:r>
-      <w:proofErr w:type="spellEnd"/>
-      <w:r>
-        <w:t xml:space="preserve"> И.С., Киричук В.С., Косых В.П., Перетягин Г.И., </w:t>
-      </w:r>
-      <w:proofErr w:type="spellStart"/>
-      <w:r>
-        <w:t>Спектор</w:t>
-      </w:r>
-      <w:proofErr w:type="spellEnd"/>
-      <w:r>
-        <w:t xml:space="preserve"> А.А. Цифровая обработка изображений в информационных системах: Учебное пособие.- </w:t>
-      </w:r>
-      <w:proofErr w:type="spellStart"/>
-      <w:r>
-        <w:t>Новосибисрк</w:t>
-      </w:r>
-      <w:proofErr w:type="spellEnd"/>
-      <w:r>
-        <w:t>: Изд-во НГТУ, 2002. - 352 c.</w:t>
+      <w:r>
+        <w:t>Грузман И.С., Киричук В.С., Косых В.П., Перетягин Г.И., Спектор А.А. Цифровая обработка изображений в информационных системах: Учебное пособие.- Новосибисрк: Изд-во НГТУ, 2002. - 352 c.</w:t>
       </w:r>
     </w:p>
     <w:p>
       <w:pPr>
         <w:jc w:val="left"/>
         <w:rPr>
-          <w:rStyle w:val="afd"/>
+          <w:rStyle w:val="SubtleReference"/>
           <w:smallCaps w:val="0"/>
           <w:color w:val="auto"/>
           <w:lang w:val="en-US"/>
@@ -22654,8 +21846,8 @@
       </w:pPr>
     </w:p>
     <w:sectPr>
-      <w:footerReference w:type="default" r:id="rId77"/>
-      <w:footerReference w:type="first" r:id="rId78"/>
+      <w:footerReference w:type="default" r:id="rId71"/>
+      <w:footerReference w:type="first" r:id="rId72"/>
       <w:pgSz w:w="11906" w:h="16838"/>
       <w:pgMar w:top="1134" w:right="850" w:bottom="1134" w:left="1701" w:header="708" w:footer="708" w:gutter="0"/>
       <w:pgNumType w:start="2"/>
@@ -22667,7 +21859,7 @@
 </file>
 
 <file path=word/endnotes.xml><?xml version="1.0" encoding="utf-8"?>
-<w:endnotes xmlns:wpc="http://schemas.microsoft.com/office/word/2010/wordprocessingCanvas" xmlns:mc="http://schemas.openxmlformats.org/markup-compatibility/2006" xmlns:o="urn:schemas-microsoft-com:office:office" xmlns:r="http://schemas.openxmlformats.org/officeDocument/2006/relationships" xmlns:m="http://schemas.openxmlformats.org/officeDocument/2006/math" xmlns:v="urn:schemas-microsoft-com:vml" xmlns:wp14="http://schemas.microsoft.com/office/word/2010/wordprocessingDrawing" xmlns:wp="http://schemas.openxmlformats.org/drawingml/2006/wordprocessingDrawing" xmlns:w10="urn:schemas-microsoft-com:office:word" xmlns:w="http://schemas.openxmlformats.org/wordprocessingml/2006/main" xmlns:w14="http://schemas.microsoft.com/office/word/2010/wordml" xmlns:wpg="http://schemas.microsoft.com/office/word/2010/wordprocessingGroup" xmlns:wpi="http://schemas.microsoft.com/office/word/2010/wordprocessingInk" xmlns:wne="http://schemas.microsoft.com/office/word/2006/wordml" xmlns:wps="http://schemas.microsoft.com/office/word/2010/wordprocessingShape" mc:Ignorable="w14 wp14">
+<w:endnotes xmlns:wpc="http://schemas.microsoft.com/office/word/2010/wordprocessingCanvas" xmlns:mc="http://schemas.openxmlformats.org/markup-compatibility/2006" xmlns:o="urn:schemas-microsoft-com:office:office" xmlns:r="http://schemas.openxmlformats.org/officeDocument/2006/relationships" xmlns:m="http://schemas.openxmlformats.org/officeDocument/2006/math" xmlns:v="urn:schemas-microsoft-com:vml" xmlns:wp14="http://schemas.microsoft.com/office/word/2010/wordprocessingDrawing" xmlns:wp="http://schemas.openxmlformats.org/drawingml/2006/wordprocessingDrawing" xmlns:w10="urn:schemas-microsoft-com:office:word" xmlns:w="http://schemas.openxmlformats.org/wordprocessingml/2006/main" xmlns:w14="http://schemas.microsoft.com/office/word/2010/wordml" xmlns:w15="http://schemas.microsoft.com/office/word/2012/wordml" xmlns:wpg="http://schemas.microsoft.com/office/word/2010/wordprocessingGroup" xmlns:wpi="http://schemas.microsoft.com/office/word/2010/wordprocessingInk" xmlns:wne="http://schemas.microsoft.com/office/word/2006/wordml" xmlns:wps="http://schemas.microsoft.com/office/word/2010/wordprocessingShape" mc:Ignorable="w14 w15 wp14">
   <w:endnote w:type="separator" w:id="-1">
     <w:p>
       <w:pPr>
@@ -22692,7 +21884,7 @@
 </file>
 
 <file path=word/footer1.xml><?xml version="1.0" encoding="utf-8"?>
-<w:ftr xmlns:wpc="http://schemas.microsoft.com/office/word/2010/wordprocessingCanvas" xmlns:mc="http://schemas.openxmlformats.org/markup-compatibility/2006" xmlns:o="urn:schemas-microsoft-com:office:office" xmlns:r="http://schemas.openxmlformats.org/officeDocument/2006/relationships" xmlns:m="http://schemas.openxmlformats.org/officeDocument/2006/math" xmlns:v="urn:schemas-microsoft-com:vml" xmlns:wp14="http://schemas.microsoft.com/office/word/2010/wordprocessingDrawing" xmlns:wp="http://schemas.openxmlformats.org/drawingml/2006/wordprocessingDrawing" xmlns:w10="urn:schemas-microsoft-com:office:word" xmlns:w="http://schemas.openxmlformats.org/wordprocessingml/2006/main" xmlns:w14="http://schemas.microsoft.com/office/word/2010/wordml" xmlns:wpg="http://schemas.microsoft.com/office/word/2010/wordprocessingGroup" xmlns:wpi="http://schemas.microsoft.com/office/word/2010/wordprocessingInk" xmlns:wne="http://schemas.microsoft.com/office/word/2006/wordml" xmlns:wps="http://schemas.microsoft.com/office/word/2010/wordprocessingShape" mc:Ignorable="w14 wp14">
+<w:ftr xmlns:wpc="http://schemas.microsoft.com/office/word/2010/wordprocessingCanvas" xmlns:mc="http://schemas.openxmlformats.org/markup-compatibility/2006" xmlns:o="urn:schemas-microsoft-com:office:office" xmlns:r="http://schemas.openxmlformats.org/officeDocument/2006/relationships" xmlns:m="http://schemas.openxmlformats.org/officeDocument/2006/math" xmlns:v="urn:schemas-microsoft-com:vml" xmlns:wp14="http://schemas.microsoft.com/office/word/2010/wordprocessingDrawing" xmlns:wp="http://schemas.openxmlformats.org/drawingml/2006/wordprocessingDrawing" xmlns:w10="urn:schemas-microsoft-com:office:word" xmlns:w="http://schemas.openxmlformats.org/wordprocessingml/2006/main" xmlns:w14="http://schemas.microsoft.com/office/word/2010/wordml" xmlns:w15="http://schemas.microsoft.com/office/word/2012/wordml" xmlns:wpg="http://schemas.microsoft.com/office/word/2010/wordprocessingGroup" xmlns:wpi="http://schemas.microsoft.com/office/word/2010/wordprocessingInk" xmlns:wne="http://schemas.microsoft.com/office/word/2006/wordml" xmlns:wps="http://schemas.microsoft.com/office/word/2010/wordprocessingShape" mc:Ignorable="w14 w15 wp14">
   <w:sdt>
     <w:sdtPr>
       <w:id w:val="1242218763"/>
@@ -22704,7 +21896,7 @@
     <w:sdtContent>
       <w:p>
         <w:pPr>
-          <w:pStyle w:val="a9"/>
+          <w:pStyle w:val="Footer"/>
           <w:jc w:val="right"/>
         </w:pPr>
         <w:r>
@@ -22720,7 +21912,7 @@
           <w:rPr>
             <w:noProof/>
           </w:rPr>
-          <w:t>23</w:t>
+          <w:t>25</w:t>
         </w:r>
         <w:r>
           <w:fldChar w:fldCharType="end"/>
@@ -22730,14 +21922,14 @@
   </w:sdt>
   <w:p>
     <w:pPr>
-      <w:pStyle w:val="a9"/>
+      <w:pStyle w:val="Footer"/>
     </w:pPr>
   </w:p>
 </w:ftr>
 </file>
 
 <file path=word/footer2.xml><?xml version="1.0" encoding="utf-8"?>
-<w:ftr xmlns:wpc="http://schemas.microsoft.com/office/word/2010/wordprocessingCanvas" xmlns:mc="http://schemas.openxmlformats.org/markup-compatibility/2006" xmlns:o="urn:schemas-microsoft-com:office:office" xmlns:r="http://schemas.openxmlformats.org/officeDocument/2006/relationships" xmlns:m="http://schemas.openxmlformats.org/officeDocument/2006/math" xmlns:v="urn:schemas-microsoft-com:vml" xmlns:wp14="http://schemas.microsoft.com/office/word/2010/wordprocessingDrawing" xmlns:wp="http://schemas.openxmlformats.org/drawingml/2006/wordprocessingDrawing" xmlns:w10="urn:schemas-microsoft-com:office:word" xmlns:w="http://schemas.openxmlformats.org/wordprocessingml/2006/main" xmlns:w14="http://schemas.microsoft.com/office/word/2010/wordml" xmlns:wpg="http://schemas.microsoft.com/office/word/2010/wordprocessingGroup" xmlns:wpi="http://schemas.microsoft.com/office/word/2010/wordprocessingInk" xmlns:wne="http://schemas.microsoft.com/office/word/2006/wordml" xmlns:wps="http://schemas.microsoft.com/office/word/2010/wordprocessingShape" mc:Ignorable="w14 wp14">
+<w:ftr xmlns:wpc="http://schemas.microsoft.com/office/word/2010/wordprocessingCanvas" xmlns:mc="http://schemas.openxmlformats.org/markup-compatibility/2006" xmlns:o="urn:schemas-microsoft-com:office:office" xmlns:r="http://schemas.openxmlformats.org/officeDocument/2006/relationships" xmlns:m="http://schemas.openxmlformats.org/officeDocument/2006/math" xmlns:v="urn:schemas-microsoft-com:vml" xmlns:wp14="http://schemas.microsoft.com/office/word/2010/wordprocessingDrawing" xmlns:wp="http://schemas.openxmlformats.org/drawingml/2006/wordprocessingDrawing" xmlns:w10="urn:schemas-microsoft-com:office:word" xmlns:w="http://schemas.openxmlformats.org/wordprocessingml/2006/main" xmlns:w14="http://schemas.microsoft.com/office/word/2010/wordml" xmlns:w15="http://schemas.microsoft.com/office/word/2012/wordml" xmlns:wpg="http://schemas.microsoft.com/office/word/2010/wordprocessingGroup" xmlns:wpi="http://schemas.microsoft.com/office/word/2010/wordprocessingInk" xmlns:wne="http://schemas.microsoft.com/office/word/2006/wordml" xmlns:wps="http://schemas.microsoft.com/office/word/2010/wordprocessingShape" mc:Ignorable="w14 w15 wp14">
   <w:sdt>
     <w:sdtPr>
       <w:id w:val="-935438552"/>
@@ -22749,7 +21941,7 @@
     <w:sdtContent>
       <w:p>
         <w:pPr>
-          <w:pStyle w:val="a9"/>
+          <w:pStyle w:val="Footer"/>
           <w:jc w:val="right"/>
         </w:pPr>
         <w:r>
@@ -22775,14 +21967,14 @@
   </w:sdt>
   <w:p>
     <w:pPr>
-      <w:pStyle w:val="a9"/>
+      <w:pStyle w:val="Footer"/>
     </w:pPr>
   </w:p>
 </w:ftr>
 </file>
 
 <file path=word/footnotes.xml><?xml version="1.0" encoding="utf-8"?>
-<w:footnotes xmlns:wpc="http://schemas.microsoft.com/office/word/2010/wordprocessingCanvas" xmlns:mc="http://schemas.openxmlformats.org/markup-compatibility/2006" xmlns:o="urn:schemas-microsoft-com:office:office" xmlns:r="http://schemas.openxmlformats.org/officeDocument/2006/relationships" xmlns:m="http://schemas.openxmlformats.org/officeDocument/2006/math" xmlns:v="urn:schemas-microsoft-com:vml" xmlns:wp14="http://schemas.microsoft.com/office/word/2010/wordprocessingDrawing" xmlns:wp="http://schemas.openxmlformats.org/drawingml/2006/wordprocessingDrawing" xmlns:w10="urn:schemas-microsoft-com:office:word" xmlns:w="http://schemas.openxmlformats.org/wordprocessingml/2006/main" xmlns:w14="http://schemas.microsoft.com/office/word/2010/wordml" xmlns:wpg="http://schemas.microsoft.com/office/word/2010/wordprocessingGroup" xmlns:wpi="http://schemas.microsoft.com/office/word/2010/wordprocessingInk" xmlns:wne="http://schemas.microsoft.com/office/word/2006/wordml" xmlns:wps="http://schemas.microsoft.com/office/word/2010/wordprocessingShape" mc:Ignorable="w14 wp14">
+<w:footnotes xmlns:wpc="http://schemas.microsoft.com/office/word/2010/wordprocessingCanvas" xmlns:mc="http://schemas.openxmlformats.org/markup-compatibility/2006" xmlns:o="urn:schemas-microsoft-com:office:office" xmlns:r="http://schemas.openxmlformats.org/officeDocument/2006/relationships" xmlns:m="http://schemas.openxmlformats.org/officeDocument/2006/math" xmlns:v="urn:schemas-microsoft-com:vml" xmlns:wp14="http://schemas.microsoft.com/office/word/2010/wordprocessingDrawing" xmlns:wp="http://schemas.openxmlformats.org/drawingml/2006/wordprocessingDrawing" xmlns:w10="urn:schemas-microsoft-com:office:word" xmlns:w="http://schemas.openxmlformats.org/wordprocessingml/2006/main" xmlns:w14="http://schemas.microsoft.com/office/word/2010/wordml" xmlns:w15="http://schemas.microsoft.com/office/word/2012/wordml" xmlns:wpg="http://schemas.microsoft.com/office/word/2010/wordprocessingGroup" xmlns:wpi="http://schemas.microsoft.com/office/word/2010/wordprocessingInk" xmlns:wne="http://schemas.microsoft.com/office/word/2006/wordml" xmlns:wps="http://schemas.microsoft.com/office/word/2010/wordprocessingShape" mc:Ignorable="w14 w15 wp14">
   <w:footnote w:type="separator" w:id="-1">
     <w:p>
       <w:pPr>
@@ -22807,8 +21999,8 @@
 </file>
 
 <file path=word/numbering.xml><?xml version="1.0" encoding="utf-8"?>
-<w:numbering xmlns:wpc="http://schemas.microsoft.com/office/word/2010/wordprocessingCanvas" xmlns:mc="http://schemas.openxmlformats.org/markup-compatibility/2006" xmlns:o="urn:schemas-microsoft-com:office:office" xmlns:r="http://schemas.openxmlformats.org/officeDocument/2006/relationships" xmlns:m="http://schemas.openxmlformats.org/officeDocument/2006/math" xmlns:v="urn:schemas-microsoft-com:vml" xmlns:wp14="http://schemas.microsoft.com/office/word/2010/wordprocessingDrawing" xmlns:wp="http://schemas.openxmlformats.org/drawingml/2006/wordprocessingDrawing" xmlns:w10="urn:schemas-microsoft-com:office:word" xmlns:w="http://schemas.openxmlformats.org/wordprocessingml/2006/main" xmlns:w14="http://schemas.microsoft.com/office/word/2010/wordml" xmlns:wpg="http://schemas.microsoft.com/office/word/2010/wordprocessingGroup" xmlns:wpi="http://schemas.microsoft.com/office/word/2010/wordprocessingInk" xmlns:wne="http://schemas.microsoft.com/office/word/2006/wordml" xmlns:wps="http://schemas.microsoft.com/office/word/2010/wordprocessingShape" mc:Ignorable="w14 wp14">
-  <w:abstractNum w:abstractNumId="0">
+<w:numbering xmlns:wpc="http://schemas.microsoft.com/office/word/2010/wordprocessingCanvas" xmlns:mc="http://schemas.openxmlformats.org/markup-compatibility/2006" xmlns:o="urn:schemas-microsoft-com:office:office" xmlns:r="http://schemas.openxmlformats.org/officeDocument/2006/relationships" xmlns:m="http://schemas.openxmlformats.org/officeDocument/2006/math" xmlns:v="urn:schemas-microsoft-com:vml" xmlns:wp14="http://schemas.microsoft.com/office/word/2010/wordprocessingDrawing" xmlns:wp="http://schemas.openxmlformats.org/drawingml/2006/wordprocessingDrawing" xmlns:w10="urn:schemas-microsoft-com:office:word" xmlns:w="http://schemas.openxmlformats.org/wordprocessingml/2006/main" xmlns:w14="http://schemas.microsoft.com/office/word/2010/wordml" xmlns:w15="http://schemas.microsoft.com/office/word/2012/wordml" xmlns:wpg="http://schemas.microsoft.com/office/word/2010/wordprocessingGroup" xmlns:wpi="http://schemas.microsoft.com/office/word/2010/wordprocessingInk" xmlns:wne="http://schemas.microsoft.com/office/word/2006/wordml" xmlns:wps="http://schemas.microsoft.com/office/word/2010/wordprocessingShape" mc:Ignorable="w14 w15 wp14">
+  <w:abstractNum w:abstractNumId="0" w15:restartNumberingAfterBreak="0">
     <w:nsid w:val="03131E1F"/>
     <w:multiLevelType w:val="hybridMultilevel"/>
     <w:tmpl w:val="B3D69822"/>
@@ -22897,7 +22089,7 @@
       </w:pPr>
     </w:lvl>
   </w:abstractNum>
-  <w:abstractNum w:abstractNumId="1">
+  <w:abstractNum w:abstractNumId="1" w15:restartNumberingAfterBreak="0">
     <w:nsid w:val="038B2BF8"/>
     <w:multiLevelType w:val="multilevel"/>
     <w:tmpl w:val="03DEDD7E"/>
@@ -23046,7 +22238,7 @@
       </w:rPr>
     </w:lvl>
   </w:abstractNum>
-  <w:abstractNum w:abstractNumId="2">
+  <w:abstractNum w:abstractNumId="2" w15:restartNumberingAfterBreak="0">
     <w:nsid w:val="081840D2"/>
     <w:multiLevelType w:val="multilevel"/>
     <w:tmpl w:val="D2606E28"/>
@@ -23195,7 +22387,7 @@
       </w:rPr>
     </w:lvl>
   </w:abstractNum>
-  <w:abstractNum w:abstractNumId="3">
+  <w:abstractNum w:abstractNumId="3" w15:restartNumberingAfterBreak="0">
     <w:nsid w:val="097B618E"/>
     <w:multiLevelType w:val="multilevel"/>
     <w:tmpl w:val="87AC4BC4"/>
@@ -23344,7 +22536,96 @@
       </w:rPr>
     </w:lvl>
   </w:abstractNum>
-  <w:abstractNum w:abstractNumId="4">
+  <w:abstractNum w:abstractNumId="4" w15:restartNumberingAfterBreak="0">
+    <w:nsid w:val="0A3E0DC4"/>
+    <w:multiLevelType w:val="hybridMultilevel"/>
+    <w:tmpl w:val="18248D0C"/>
+    <w:lvl w:ilvl="0" w:tplc="0419000F">
+      <w:start w:val="1"/>
+      <w:numFmt w:val="decimal"/>
+      <w:lvlText w:val="%1."/>
+      <w:lvlJc w:val="left"/>
+      <w:pPr>
+        <w:ind w:left="720" w:hanging="360"/>
+      </w:pPr>
+      <w:rPr>
+        <w:rFonts w:hint="default"/>
+      </w:rPr>
+    </w:lvl>
+    <w:lvl w:ilvl="1" w:tplc="04190019" w:tentative="1">
+      <w:start w:val="1"/>
+      <w:numFmt w:val="lowerLetter"/>
+      <w:lvlText w:val="%2."/>
+      <w:lvlJc w:val="left"/>
+      <w:pPr>
+        <w:ind w:left="1440" w:hanging="360"/>
+      </w:pPr>
+    </w:lvl>
+    <w:lvl w:ilvl="2" w:tplc="0419001B" w:tentative="1">
+      <w:start w:val="1"/>
+      <w:numFmt w:val="lowerRoman"/>
+      <w:lvlText w:val="%3."/>
+      <w:lvlJc w:val="right"/>
+      <w:pPr>
+        <w:ind w:left="2160" w:hanging="180"/>
+      </w:pPr>
+    </w:lvl>
+    <w:lvl w:ilvl="3" w:tplc="0419000F" w:tentative="1">
+      <w:start w:val="1"/>
+      <w:numFmt w:val="decimal"/>
+      <w:lvlText w:val="%4."/>
+      <w:lvlJc w:val="left"/>
+      <w:pPr>
+        <w:ind w:left="2880" w:hanging="360"/>
+      </w:pPr>
+    </w:lvl>
+    <w:lvl w:ilvl="4" w:tplc="04190019" w:tentative="1">
+      <w:start w:val="1"/>
+      <w:numFmt w:val="lowerLetter"/>
+      <w:lvlText w:val="%5."/>
+      <w:lvlJc w:val="left"/>
+      <w:pPr>
+        <w:ind w:left="3600" w:hanging="360"/>
+      </w:pPr>
+    </w:lvl>
+    <w:lvl w:ilvl="5" w:tplc="0419001B" w:tentative="1">
+      <w:start w:val="1"/>
+      <w:numFmt w:val="lowerRoman"/>
+      <w:lvlText w:val="%6."/>
+      <w:lvlJc w:val="right"/>
+      <w:pPr>
+        <w:ind w:left="4320" w:hanging="180"/>
+      </w:pPr>
+    </w:lvl>
+    <w:lvl w:ilvl="6" w:tplc="0419000F" w:tentative="1">
+      <w:start w:val="1"/>
+      <w:numFmt w:val="decimal"/>
+      <w:lvlText w:val="%7."/>
+      <w:lvlJc w:val="left"/>
+      <w:pPr>
+        <w:ind w:left="5040" w:hanging="360"/>
+      </w:pPr>
+    </w:lvl>
+    <w:lvl w:ilvl="7" w:tplc="04190019" w:tentative="1">
+      <w:start w:val="1"/>
+      <w:numFmt w:val="lowerLetter"/>
+      <w:lvlText w:val="%8."/>
+      <w:lvlJc w:val="left"/>
+      <w:pPr>
+        <w:ind w:left="5760" w:hanging="360"/>
+      </w:pPr>
+    </w:lvl>
+    <w:lvl w:ilvl="8" w:tplc="0419001B" w:tentative="1">
+      <w:start w:val="1"/>
+      <w:numFmt w:val="lowerRoman"/>
+      <w:lvlText w:val="%9."/>
+      <w:lvlJc w:val="right"/>
+      <w:pPr>
+        <w:ind w:left="6480" w:hanging="180"/>
+      </w:pPr>
+    </w:lvl>
+  </w:abstractNum>
+  <w:abstractNum w:abstractNumId="5" w15:restartNumberingAfterBreak="0">
     <w:nsid w:val="11940030"/>
     <w:multiLevelType w:val="hybridMultilevel"/>
     <w:tmpl w:val="B69ADF3E"/>
@@ -23457,7 +22738,7 @@
       </w:rPr>
     </w:lvl>
   </w:abstractNum>
-  <w:abstractNum w:abstractNumId="5">
+  <w:abstractNum w:abstractNumId="6" w15:restartNumberingAfterBreak="0">
     <w:nsid w:val="15686831"/>
     <w:multiLevelType w:val="multilevel"/>
     <w:tmpl w:val="DCDEC26A"/>
@@ -23606,7 +22887,7 @@
       </w:rPr>
     </w:lvl>
   </w:abstractNum>
-  <w:abstractNum w:abstractNumId="6">
+  <w:abstractNum w:abstractNumId="7" w15:restartNumberingAfterBreak="0">
     <w:nsid w:val="1CEE1355"/>
     <w:multiLevelType w:val="hybridMultilevel"/>
     <w:tmpl w:val="A7F4D182"/>
@@ -23692,7 +22973,7 @@
       </w:pPr>
     </w:lvl>
   </w:abstractNum>
-  <w:abstractNum w:abstractNumId="7">
+  <w:abstractNum w:abstractNumId="8" w15:restartNumberingAfterBreak="0">
     <w:nsid w:val="1D190219"/>
     <w:multiLevelType w:val="multilevel"/>
     <w:tmpl w:val="3D4CECE2"/>
@@ -23841,7 +23122,7 @@
       </w:rPr>
     </w:lvl>
   </w:abstractNum>
-  <w:abstractNum w:abstractNumId="8">
+  <w:abstractNum w:abstractNumId="9" w15:restartNumberingAfterBreak="0">
     <w:nsid w:val="1D9F21D0"/>
     <w:multiLevelType w:val="multilevel"/>
     <w:tmpl w:val="DDC8E250"/>
@@ -23990,7 +23271,7 @@
       </w:rPr>
     </w:lvl>
   </w:abstractNum>
-  <w:abstractNum w:abstractNumId="9">
+  <w:abstractNum w:abstractNumId="10" w15:restartNumberingAfterBreak="0">
     <w:nsid w:val="210042CD"/>
     <w:multiLevelType w:val="hybridMultilevel"/>
     <w:tmpl w:val="8C064320"/>
@@ -24079,7 +23360,7 @@
       </w:pPr>
     </w:lvl>
   </w:abstractNum>
-  <w:abstractNum w:abstractNumId="10">
+  <w:abstractNum w:abstractNumId="11" w15:restartNumberingAfterBreak="0">
     <w:nsid w:val="222C1E20"/>
     <w:multiLevelType w:val="multilevel"/>
     <w:tmpl w:val="D6F86AB2"/>
@@ -24228,7 +23509,7 @@
       </w:rPr>
     </w:lvl>
   </w:abstractNum>
-  <w:abstractNum w:abstractNumId="11">
+  <w:abstractNum w:abstractNumId="12" w15:restartNumberingAfterBreak="0">
     <w:nsid w:val="2A42731E"/>
     <w:multiLevelType w:val="hybridMultilevel"/>
     <w:tmpl w:val="2B001348"/>
@@ -24341,7 +23622,7 @@
       </w:rPr>
     </w:lvl>
   </w:abstractNum>
-  <w:abstractNum w:abstractNumId="12">
+  <w:abstractNum w:abstractNumId="13" w15:restartNumberingAfterBreak="0">
     <w:nsid w:val="340D0412"/>
     <w:multiLevelType w:val="hybridMultilevel"/>
     <w:tmpl w:val="A71A3DDA"/>
@@ -24454,7 +23735,7 @@
       </w:rPr>
     </w:lvl>
   </w:abstractNum>
-  <w:abstractNum w:abstractNumId="13">
+  <w:abstractNum w:abstractNumId="14" w15:restartNumberingAfterBreak="0">
     <w:nsid w:val="341C5DFC"/>
     <w:multiLevelType w:val="hybridMultilevel"/>
     <w:tmpl w:val="A9B872B0"/>
@@ -24540,7 +23821,7 @@
       </w:pPr>
     </w:lvl>
   </w:abstractNum>
-  <w:abstractNum w:abstractNumId="14">
+  <w:abstractNum w:abstractNumId="15" w15:restartNumberingAfterBreak="0">
     <w:nsid w:val="3C5D0672"/>
     <w:multiLevelType w:val="multilevel"/>
     <w:tmpl w:val="EED028F6"/>
@@ -24689,7 +23970,7 @@
       </w:rPr>
     </w:lvl>
   </w:abstractNum>
-  <w:abstractNum w:abstractNumId="15">
+  <w:abstractNum w:abstractNumId="16" w15:restartNumberingAfterBreak="0">
     <w:nsid w:val="3CA954FC"/>
     <w:multiLevelType w:val="hybridMultilevel"/>
     <w:tmpl w:val="1728BE30"/>
@@ -24802,7 +24083,7 @@
       </w:rPr>
     </w:lvl>
   </w:abstractNum>
-  <w:abstractNum w:abstractNumId="16">
+  <w:abstractNum w:abstractNumId="17" w15:restartNumberingAfterBreak="0">
     <w:nsid w:val="3DAA5D35"/>
     <w:multiLevelType w:val="multilevel"/>
     <w:tmpl w:val="F5F2D0C2"/>
@@ -24951,7 +24232,7 @@
       </w:rPr>
     </w:lvl>
   </w:abstractNum>
-  <w:abstractNum w:abstractNumId="17">
+  <w:abstractNum w:abstractNumId="18" w15:restartNumberingAfterBreak="0">
     <w:nsid w:val="3EE40204"/>
     <w:multiLevelType w:val="multilevel"/>
     <w:tmpl w:val="F126F884"/>
@@ -25100,7 +24381,7 @@
       </w:rPr>
     </w:lvl>
   </w:abstractNum>
-  <w:abstractNum w:abstractNumId="18">
+  <w:abstractNum w:abstractNumId="19" w15:restartNumberingAfterBreak="0">
     <w:nsid w:val="40B35AD4"/>
     <w:multiLevelType w:val="multilevel"/>
     <w:tmpl w:val="8B466F28"/>
@@ -25249,7 +24530,7 @@
       </w:rPr>
     </w:lvl>
   </w:abstractNum>
-  <w:abstractNum w:abstractNumId="19">
+  <w:abstractNum w:abstractNumId="20" w15:restartNumberingAfterBreak="0">
     <w:nsid w:val="43927C05"/>
     <w:multiLevelType w:val="multilevel"/>
     <w:tmpl w:val="4BECF312"/>
@@ -25398,7 +24679,7 @@
       </w:rPr>
     </w:lvl>
   </w:abstractNum>
-  <w:abstractNum w:abstractNumId="20">
+  <w:abstractNum w:abstractNumId="21" w15:restartNumberingAfterBreak="0">
     <w:nsid w:val="47E2796C"/>
     <w:multiLevelType w:val="multilevel"/>
     <w:tmpl w:val="46045738"/>
@@ -25543,7 +24824,7 @@
       </w:rPr>
     </w:lvl>
   </w:abstractNum>
-  <w:abstractNum w:abstractNumId="21">
+  <w:abstractNum w:abstractNumId="22" w15:restartNumberingAfterBreak="0">
     <w:nsid w:val="4C0C2BEE"/>
     <w:multiLevelType w:val="multilevel"/>
     <w:tmpl w:val="1DFA7EFA"/>
@@ -25692,7 +24973,7 @@
       </w:rPr>
     </w:lvl>
   </w:abstractNum>
-  <w:abstractNum w:abstractNumId="22">
+  <w:abstractNum w:abstractNumId="23" w15:restartNumberingAfterBreak="0">
     <w:nsid w:val="509B0787"/>
     <w:multiLevelType w:val="hybridMultilevel"/>
     <w:tmpl w:val="F0EC12E4"/>
@@ -25778,7 +25059,7 @@
       </w:pPr>
     </w:lvl>
   </w:abstractNum>
-  <w:abstractNum w:abstractNumId="23">
+  <w:abstractNum w:abstractNumId="24" w15:restartNumberingAfterBreak="0">
     <w:nsid w:val="55B83386"/>
     <w:multiLevelType w:val="hybridMultilevel"/>
     <w:tmpl w:val="C8A273E0"/>
@@ -25891,7 +25172,7 @@
       </w:rPr>
     </w:lvl>
   </w:abstractNum>
-  <w:abstractNum w:abstractNumId="24">
+  <w:abstractNum w:abstractNumId="25" w15:restartNumberingAfterBreak="0">
     <w:nsid w:val="59637AAA"/>
     <w:multiLevelType w:val="hybridMultilevel"/>
     <w:tmpl w:val="21A28F6E"/>
@@ -25977,7 +25258,7 @@
       </w:pPr>
     </w:lvl>
   </w:abstractNum>
-  <w:abstractNum w:abstractNumId="25">
+  <w:abstractNum w:abstractNumId="26" w15:restartNumberingAfterBreak="0">
     <w:nsid w:val="5E024A67"/>
     <w:multiLevelType w:val="hybridMultilevel"/>
     <w:tmpl w:val="4D8EC6A2"/>
@@ -26063,7 +25344,7 @@
       </w:pPr>
     </w:lvl>
   </w:abstractNum>
-  <w:abstractNum w:abstractNumId="26">
+  <w:abstractNum w:abstractNumId="27" w15:restartNumberingAfterBreak="0">
     <w:nsid w:val="5EC86F2C"/>
     <w:multiLevelType w:val="multilevel"/>
     <w:tmpl w:val="8F5C590E"/>
@@ -26212,7 +25493,7 @@
       </w:rPr>
     </w:lvl>
   </w:abstractNum>
-  <w:abstractNum w:abstractNumId="27">
+  <w:abstractNum w:abstractNumId="28" w15:restartNumberingAfterBreak="0">
     <w:nsid w:val="5EFA70A2"/>
     <w:multiLevelType w:val="hybridMultilevel"/>
     <w:tmpl w:val="252C5DB2"/>
@@ -26301,7 +25582,7 @@
       </w:pPr>
     </w:lvl>
   </w:abstractNum>
-  <w:abstractNum w:abstractNumId="28">
+  <w:abstractNum w:abstractNumId="29" w15:restartNumberingAfterBreak="0">
     <w:nsid w:val="647829C4"/>
     <w:multiLevelType w:val="multilevel"/>
     <w:tmpl w:val="0696E8CC"/>
@@ -26450,7 +25731,7 @@
       </w:rPr>
     </w:lvl>
   </w:abstractNum>
-  <w:abstractNum w:abstractNumId="29">
+  <w:abstractNum w:abstractNumId="30" w15:restartNumberingAfterBreak="0">
     <w:nsid w:val="66047700"/>
     <w:multiLevelType w:val="multilevel"/>
     <w:tmpl w:val="0EB80E62"/>
@@ -26599,7 +25880,7 @@
       </w:rPr>
     </w:lvl>
   </w:abstractNum>
-  <w:abstractNum w:abstractNumId="30">
+  <w:abstractNum w:abstractNumId="31" w15:restartNumberingAfterBreak="0">
     <w:nsid w:val="6C536D56"/>
     <w:multiLevelType w:val="hybridMultilevel"/>
     <w:tmpl w:val="E2DC914E"/>
@@ -26688,7 +25969,7 @@
       </w:pPr>
     </w:lvl>
   </w:abstractNum>
-  <w:abstractNum w:abstractNumId="31">
+  <w:abstractNum w:abstractNumId="32" w15:restartNumberingAfterBreak="0">
     <w:nsid w:val="715D4038"/>
     <w:multiLevelType w:val="multilevel"/>
     <w:tmpl w:val="DE1EA800"/>
@@ -26837,7 +26118,7 @@
       </w:rPr>
     </w:lvl>
   </w:abstractNum>
-  <w:abstractNum w:abstractNumId="32">
+  <w:abstractNum w:abstractNumId="33" w15:restartNumberingAfterBreak="0">
     <w:nsid w:val="75FC1161"/>
     <w:multiLevelType w:val="multilevel"/>
     <w:tmpl w:val="C674D0CA"/>
@@ -26986,7 +26267,7 @@
       </w:rPr>
     </w:lvl>
   </w:abstractNum>
-  <w:abstractNum w:abstractNumId="33">
+  <w:abstractNum w:abstractNumId="34" w15:restartNumberingAfterBreak="0">
     <w:nsid w:val="7AAB4A1B"/>
     <w:multiLevelType w:val="multilevel"/>
     <w:tmpl w:val="8A7061BA"/>
@@ -27135,7 +26416,7 @@
       </w:rPr>
     </w:lvl>
   </w:abstractNum>
-  <w:abstractNum w:abstractNumId="34">
+  <w:abstractNum w:abstractNumId="35" w15:restartNumberingAfterBreak="0">
     <w:nsid w:val="7E18435A"/>
     <w:multiLevelType w:val="hybridMultilevel"/>
     <w:tmpl w:val="301ADC88"/>
@@ -27222,67 +26503,67 @@
     </w:lvl>
   </w:abstractNum>
   <w:num w:numId="1">
-    <w:abstractNumId w:val="7"/>
+    <w:abstractNumId w:val="8"/>
   </w:num>
   <w:num w:numId="2">
+    <w:abstractNumId w:val="11"/>
+  </w:num>
+  <w:num w:numId="3">
+    <w:abstractNumId w:val="20"/>
+  </w:num>
+  <w:num w:numId="4">
+    <w:abstractNumId w:val="22"/>
+  </w:num>
+  <w:num w:numId="5">
+    <w:abstractNumId w:val="29"/>
+  </w:num>
+  <w:num w:numId="6">
+    <w:abstractNumId w:val="19"/>
+  </w:num>
+  <w:num w:numId="7">
+    <w:abstractNumId w:val="12"/>
+  </w:num>
+  <w:num w:numId="8">
+    <w:abstractNumId w:val="34"/>
+  </w:num>
+  <w:num w:numId="9">
     <w:abstractNumId w:val="10"/>
   </w:num>
-  <w:num w:numId="3">
-    <w:abstractNumId w:val="19"/>
+  <w:num w:numId="10">
+    <w:abstractNumId w:val="27"/>
   </w:num>
-  <w:num w:numId="4">
+  <w:num w:numId="11">
     <w:abstractNumId w:val="21"/>
   </w:num>
-  <w:num w:numId="5">
-    <w:abstractNumId w:val="28"/>
+  <w:num w:numId="12">
+    <w:abstractNumId w:val="30"/>
   </w:num>
-  <w:num w:numId="6">
-    <w:abstractNumId w:val="18"/>
-  </w:num>
-  <w:num w:numId="7">
-    <w:abstractNumId w:val="11"/>
-  </w:num>
-  <w:num w:numId="8">
+  <w:num w:numId="13">
     <w:abstractNumId w:val="33"/>
   </w:num>
-  <w:num w:numId="9">
-    <w:abstractNumId w:val="9"/>
+  <w:num w:numId="14">
+    <w:abstractNumId w:val="16"/>
   </w:num>
-  <w:num w:numId="10">
+  <w:num w:numId="15">
+    <w:abstractNumId w:val="24"/>
+  </w:num>
+  <w:num w:numId="16">
+    <w:abstractNumId w:val="35"/>
+  </w:num>
+  <w:num w:numId="17">
+    <w:abstractNumId w:val="13"/>
+  </w:num>
+  <w:num w:numId="18">
+    <w:abstractNumId w:val="23"/>
+  </w:num>
+  <w:num w:numId="19">
     <w:abstractNumId w:val="26"/>
   </w:num>
-  <w:num w:numId="11">
-    <w:abstractNumId w:val="20"/>
-  </w:num>
-  <w:num w:numId="12">
-    <w:abstractNumId w:val="29"/>
-  </w:num>
-  <w:num w:numId="13">
-    <w:abstractNumId w:val="32"/>
-  </w:num>
-  <w:num w:numId="14">
-    <w:abstractNumId w:val="15"/>
-  </w:num>
-  <w:num w:numId="15">
-    <w:abstractNumId w:val="23"/>
-  </w:num>
-  <w:num w:numId="16">
-    <w:abstractNumId w:val="34"/>
-  </w:num>
-  <w:num w:numId="17">
-    <w:abstractNumId w:val="12"/>
-  </w:num>
-  <w:num w:numId="18">
-    <w:abstractNumId w:val="22"/>
-  </w:num>
-  <w:num w:numId="19">
-    <w:abstractNumId w:val="25"/>
-  </w:num>
   <w:num w:numId="20">
-    <w:abstractNumId w:val="13"/>
+    <w:abstractNumId w:val="14"/>
   </w:num>
   <w:num w:numId="21">
-    <w:abstractNumId w:val="4"/>
+    <w:abstractNumId w:val="5"/>
   </w:num>
   <w:num w:numId="22">
     <w:abstractNumId w:val="1"/>
@@ -27291,46 +26572,49 @@
     <w:abstractNumId w:val="0"/>
   </w:num>
   <w:num w:numId="24">
-    <w:abstractNumId w:val="27"/>
+    <w:abstractNumId w:val="28"/>
   </w:num>
   <w:num w:numId="25">
-    <w:abstractNumId w:val="30"/>
+    <w:abstractNumId w:val="31"/>
   </w:num>
   <w:num w:numId="26">
-    <w:abstractNumId w:val="6"/>
+    <w:abstractNumId w:val="7"/>
   </w:num>
   <w:num w:numId="27">
-    <w:abstractNumId w:val="24"/>
+    <w:abstractNumId w:val="25"/>
   </w:num>
   <w:num w:numId="28">
     <w:abstractNumId w:val="3"/>
   </w:num>
   <w:num w:numId="29">
+    <w:abstractNumId w:val="18"/>
+  </w:num>
+  <w:num w:numId="30">
+    <w:abstractNumId w:val="15"/>
+  </w:num>
+  <w:num w:numId="31">
+    <w:abstractNumId w:val="32"/>
+  </w:num>
+  <w:num w:numId="32">
     <w:abstractNumId w:val="17"/>
   </w:num>
-  <w:num w:numId="30">
-    <w:abstractNumId w:val="14"/>
-  </w:num>
-  <w:num w:numId="31">
-    <w:abstractNumId w:val="31"/>
-  </w:num>
-  <w:num w:numId="32">
-    <w:abstractNumId w:val="16"/>
-  </w:num>
   <w:num w:numId="33">
-    <w:abstractNumId w:val="8"/>
+    <w:abstractNumId w:val="9"/>
   </w:num>
   <w:num w:numId="34">
     <w:abstractNumId w:val="2"/>
   </w:num>
   <w:num w:numId="35">
-    <w:abstractNumId w:val="5"/>
+    <w:abstractNumId w:val="6"/>
+  </w:num>
+  <w:num w:numId="36">
+    <w:abstractNumId w:val="4"/>
   </w:num>
 </w:numbering>
 </file>
 
 <file path=word/styles.xml><?xml version="1.0" encoding="utf-8"?>
-<w:styles xmlns:mc="http://schemas.openxmlformats.org/markup-compatibility/2006" xmlns:r="http://schemas.openxmlformats.org/officeDocument/2006/relationships" xmlns:w="http://schemas.openxmlformats.org/wordprocessingml/2006/main" xmlns:w14="http://schemas.microsoft.com/office/word/2010/wordml" mc:Ignorable="w14">
+<w:styles xmlns:mc="http://schemas.openxmlformats.org/markup-compatibility/2006" xmlns:r="http://schemas.openxmlformats.org/officeDocument/2006/relationships" xmlns:w="http://schemas.openxmlformats.org/wordprocessingml/2006/main" xmlns:w14="http://schemas.microsoft.com/office/word/2010/wordml" xmlns:w15="http://schemas.microsoft.com/office/word/2012/wordml" mc:Ignorable="w14 w15">
   <w:docDefaults>
     <w:rPrDefault>
       <w:rPr>
@@ -27346,146 +26630,380 @@
       </w:pPr>
     </w:pPrDefault>
   </w:docDefaults>
-  <w:latentStyles w:defLockedState="0" w:defUIPriority="99" w:defSemiHidden="1" w:defUnhideWhenUsed="1" w:defQFormat="0" w:count="267">
-    <w:lsdException w:name="Normal" w:semiHidden="0" w:uiPriority="0" w:unhideWhenUsed="0" w:qFormat="1"/>
-    <w:lsdException w:name="heading 1" w:semiHidden="0" w:uiPriority="9" w:unhideWhenUsed="0" w:qFormat="1"/>
-    <w:lsdException w:name="heading 2" w:uiPriority="9" w:qFormat="1"/>
-    <w:lsdException w:name="heading 3" w:uiPriority="9" w:qFormat="1"/>
-    <w:lsdException w:name="heading 4" w:uiPriority="9" w:qFormat="1"/>
-    <w:lsdException w:name="heading 5" w:uiPriority="9" w:qFormat="1"/>
-    <w:lsdException w:name="heading 6" w:uiPriority="9" w:qFormat="1"/>
-    <w:lsdException w:name="heading 7" w:uiPriority="9" w:qFormat="1"/>
-    <w:lsdException w:name="heading 8" w:uiPriority="9" w:qFormat="1"/>
-    <w:lsdException w:name="heading 9" w:uiPriority="9" w:qFormat="1"/>
-    <w:lsdException w:name="toc 1" w:uiPriority="39"/>
-    <w:lsdException w:name="toc 2" w:uiPriority="39"/>
-    <w:lsdException w:name="toc 3" w:uiPriority="39"/>
-    <w:lsdException w:name="toc 4" w:uiPriority="39"/>
-    <w:lsdException w:name="toc 5" w:uiPriority="39"/>
-    <w:lsdException w:name="toc 6" w:uiPriority="39"/>
-    <w:lsdException w:name="toc 7" w:uiPriority="39"/>
-    <w:lsdException w:name="toc 8" w:uiPriority="39"/>
-    <w:lsdException w:name="toc 9" w:uiPriority="39"/>
-    <w:lsdException w:name="caption" w:uiPriority="35" w:qFormat="1"/>
-    <w:lsdException w:name="Title" w:semiHidden="0" w:uiPriority="10" w:unhideWhenUsed="0" w:qFormat="1"/>
-    <w:lsdException w:name="Default Paragraph Font" w:uiPriority="1"/>
-    <w:lsdException w:name="Subtitle" w:semiHidden="0" w:uiPriority="11" w:unhideWhenUsed="0" w:qFormat="1"/>
-    <w:lsdException w:name="Strong" w:semiHidden="0" w:uiPriority="22" w:unhideWhenUsed="0" w:qFormat="1"/>
-    <w:lsdException w:name="Emphasis" w:semiHidden="0" w:uiPriority="20" w:unhideWhenUsed="0" w:qFormat="1"/>
-    <w:lsdException w:name="Table Grid" w:semiHidden="0" w:uiPriority="59" w:unhideWhenUsed="0"/>
-    <w:lsdException w:name="Placeholder Text" w:unhideWhenUsed="0"/>
-    <w:lsdException w:name="No Spacing" w:semiHidden="0" w:uiPriority="1" w:unhideWhenUsed="0" w:qFormat="1"/>
-    <w:lsdException w:name="Light Shading" w:semiHidden="0" w:uiPriority="60" w:unhideWhenUsed="0"/>
-    <w:lsdException w:name="Light List" w:semiHidden="0" w:uiPriority="61" w:unhideWhenUsed="0"/>
-    <w:lsdException w:name="Light Grid" w:semiHidden="0" w:uiPriority="62" w:unhideWhenUsed="0"/>
-    <w:lsdException w:name="Medium Shading 1" w:semiHidden="0" w:uiPriority="63" w:unhideWhenUsed="0"/>
-    <w:lsdException w:name="Medium Shading 2" w:semiHidden="0" w:uiPriority="64" w:unhideWhenUsed="0"/>
-    <w:lsdException w:name="Medium List 1" w:semiHidden="0" w:uiPriority="65" w:unhideWhenUsed="0"/>
-    <w:lsdException w:name="Medium List 2" w:semiHidden="0" w:uiPriority="66" w:unhideWhenUsed="0"/>
-    <w:lsdException w:name="Medium Grid 1" w:semiHidden="0" w:uiPriority="67" w:unhideWhenUsed="0"/>
-    <w:lsdException w:name="Medium Grid 2" w:semiHidden="0" w:uiPriority="68" w:unhideWhenUsed="0"/>
-    <w:lsdException w:name="Medium Grid 3" w:semiHidden="0" w:uiPriority="69" w:unhideWhenUsed="0"/>
-    <w:lsdException w:name="Dark List" w:semiHidden="0" w:uiPriority="70" w:unhideWhenUsed="0"/>
-    <w:lsdException w:name="Colorful Shading" w:semiHidden="0" w:uiPriority="71" w:unhideWhenUsed="0"/>
-    <w:lsdException w:name="Colorful List" w:semiHidden="0" w:uiPriority="72" w:unhideWhenUsed="0"/>
-    <w:lsdException w:name="Colorful Grid" w:semiHidden="0" w:uiPriority="73" w:unhideWhenUsed="0"/>
-    <w:lsdException w:name="Light Shading Accent 1" w:semiHidden="0" w:uiPriority="60" w:unhideWhenUsed="0"/>
-    <w:lsdException w:name="Light List Accent 1" w:semiHidden="0" w:uiPriority="61" w:unhideWhenUsed="0"/>
-    <w:lsdException w:name="Light Grid Accent 1" w:semiHidden="0" w:uiPriority="62" w:unhideWhenUsed="0"/>
-    <w:lsdException w:name="Medium Shading 1 Accent 1" w:semiHidden="0" w:uiPriority="63" w:unhideWhenUsed="0"/>
-    <w:lsdException w:name="Medium Shading 2 Accent 1" w:semiHidden="0" w:uiPriority="64" w:unhideWhenUsed="0"/>
-    <w:lsdException w:name="Medium List 1 Accent 1" w:semiHidden="0" w:uiPriority="65" w:unhideWhenUsed="0"/>
-    <w:lsdException w:name="Revision" w:unhideWhenUsed="0"/>
-    <w:lsdException w:name="List Paragraph" w:semiHidden="0" w:uiPriority="34" w:unhideWhenUsed="0" w:qFormat="1"/>
-    <w:lsdException w:name="Quote" w:semiHidden="0" w:uiPriority="29" w:unhideWhenUsed="0" w:qFormat="1"/>
-    <w:lsdException w:name="Intense Quote" w:semiHidden="0" w:uiPriority="30" w:unhideWhenUsed="0" w:qFormat="1"/>
-    <w:lsdException w:name="Medium List 2 Accent 1" w:semiHidden="0" w:uiPriority="66" w:unhideWhenUsed="0"/>
-    <w:lsdException w:name="Medium Grid 1 Accent 1" w:semiHidden="0" w:uiPriority="67" w:unhideWhenUsed="0"/>
-    <w:lsdException w:name="Medium Grid 2 Accent 1" w:semiHidden="0" w:uiPriority="68" w:unhideWhenUsed="0"/>
-    <w:lsdException w:name="Medium Grid 3 Accent 1" w:semiHidden="0" w:uiPriority="69" w:unhideWhenUsed="0"/>
-    <w:lsdException w:name="Dark List Accent 1" w:semiHidden="0" w:uiPriority="70" w:unhideWhenUsed="0"/>
-    <w:lsdException w:name="Colorful Shading Accent 1" w:semiHidden="0" w:uiPriority="71" w:unhideWhenUsed="0"/>
-    <w:lsdException w:name="Colorful List Accent 1" w:semiHidden="0" w:uiPriority="72" w:unhideWhenUsed="0"/>
-    <w:lsdException w:name="Colorful Grid Accent 1" w:semiHidden="0" w:uiPriority="73" w:unhideWhenUsed="0"/>
-    <w:lsdException w:name="Light Shading Accent 2" w:semiHidden="0" w:uiPriority="60" w:unhideWhenUsed="0"/>
-    <w:lsdException w:name="Light List Accent 2" w:semiHidden="0" w:uiPriority="61" w:unhideWhenUsed="0"/>
-    <w:lsdException w:name="Light Grid Accent 2" w:semiHidden="0" w:uiPriority="62" w:unhideWhenUsed="0"/>
-    <w:lsdException w:name="Medium Shading 1 Accent 2" w:semiHidden="0" w:uiPriority="63" w:unhideWhenUsed="0"/>
-    <w:lsdException w:name="Medium Shading 2 Accent 2" w:semiHidden="0" w:uiPriority="64" w:unhideWhenUsed="0"/>
-    <w:lsdException w:name="Medium List 1 Accent 2" w:semiHidden="0" w:uiPriority="65" w:unhideWhenUsed="0"/>
-    <w:lsdException w:name="Medium List 2 Accent 2" w:semiHidden="0" w:uiPriority="66" w:unhideWhenUsed="0"/>
-    <w:lsdException w:name="Medium Grid 1 Accent 2" w:semiHidden="0" w:uiPriority="67" w:unhideWhenUsed="0"/>
-    <w:lsdException w:name="Medium Grid 2 Accent 2" w:semiHidden="0" w:uiPriority="68" w:unhideWhenUsed="0"/>
-    <w:lsdException w:name="Medium Grid 3 Accent 2" w:semiHidden="0" w:uiPriority="69" w:unhideWhenUsed="0"/>
-    <w:lsdException w:name="Dark List Accent 2" w:semiHidden="0" w:uiPriority="70" w:unhideWhenUsed="0"/>
-    <w:lsdException w:name="Colorful Shading Accent 2" w:semiHidden="0" w:uiPriority="71" w:unhideWhenUsed="0"/>
-    <w:lsdException w:name="Colorful List Accent 2" w:semiHidden="0" w:uiPriority="72" w:unhideWhenUsed="0"/>
-    <w:lsdException w:name="Colorful Grid Accent 2" w:semiHidden="0" w:uiPriority="73" w:unhideWhenUsed="0"/>
-    <w:lsdException w:name="Light Shading Accent 3" w:semiHidden="0" w:uiPriority="60" w:unhideWhenUsed="0"/>
-    <w:lsdException w:name="Light List Accent 3" w:semiHidden="0" w:uiPriority="61" w:unhideWhenUsed="0"/>
-    <w:lsdException w:name="Light Grid Accent 3" w:semiHidden="0" w:uiPriority="62" w:unhideWhenUsed="0"/>
-    <w:lsdException w:name="Medium Shading 1 Accent 3" w:semiHidden="0" w:uiPriority="63" w:unhideWhenUsed="0"/>
-    <w:lsdException w:name="Medium Shading 2 Accent 3" w:semiHidden="0" w:uiPriority="64" w:unhideWhenUsed="0"/>
-    <w:lsdException w:name="Medium List 1 Accent 3" w:semiHidden="0" w:uiPriority="65" w:unhideWhenUsed="0"/>
-    <w:lsdException w:name="Medium List 2 Accent 3" w:semiHidden="0" w:uiPriority="66" w:unhideWhenUsed="0"/>
-    <w:lsdException w:name="Medium Grid 1 Accent 3" w:semiHidden="0" w:uiPriority="67" w:unhideWhenUsed="0"/>
-    <w:lsdException w:name="Medium Grid 2 Accent 3" w:semiHidden="0" w:uiPriority="68" w:unhideWhenUsed="0"/>
-    <w:lsdException w:name="Medium Grid 3 Accent 3" w:semiHidden="0" w:uiPriority="69" w:unhideWhenUsed="0"/>
-    <w:lsdException w:name="Dark List Accent 3" w:semiHidden="0" w:uiPriority="70" w:unhideWhenUsed="0"/>
-    <w:lsdException w:name="Colorful Shading Accent 3" w:semiHidden="0" w:uiPriority="71" w:unhideWhenUsed="0"/>
-    <w:lsdException w:name="Colorful List Accent 3" w:semiHidden="0" w:uiPriority="72" w:unhideWhenUsed="0"/>
-    <w:lsdException w:name="Colorful Grid Accent 3" w:semiHidden="0" w:uiPriority="73" w:unhideWhenUsed="0"/>
-    <w:lsdException w:name="Light Shading Accent 4" w:semiHidden="0" w:uiPriority="60" w:unhideWhenUsed="0"/>
-    <w:lsdException w:name="Light List Accent 4" w:semiHidden="0" w:uiPriority="61" w:unhideWhenUsed="0"/>
-    <w:lsdException w:name="Light Grid Accent 4" w:semiHidden="0" w:uiPriority="62" w:unhideWhenUsed="0"/>
-    <w:lsdException w:name="Medium Shading 1 Accent 4" w:semiHidden="0" w:uiPriority="63" w:unhideWhenUsed="0"/>
-    <w:lsdException w:name="Medium Shading 2 Accent 4" w:semiHidden="0" w:uiPriority="64" w:unhideWhenUsed="0"/>
-    <w:lsdException w:name="Medium List 1 Accent 4" w:semiHidden="0" w:uiPriority="65" w:unhideWhenUsed="0"/>
-    <w:lsdException w:name="Medium List 2 Accent 4" w:semiHidden="0" w:uiPriority="66" w:unhideWhenUsed="0"/>
-    <w:lsdException w:name="Medium Grid 1 Accent 4" w:semiHidden="0" w:uiPriority="67" w:unhideWhenUsed="0"/>
-    <w:lsdException w:name="Medium Grid 2 Accent 4" w:semiHidden="0" w:uiPriority="68" w:unhideWhenUsed="0"/>
-    <w:lsdException w:name="Medium Grid 3 Accent 4" w:semiHidden="0" w:uiPriority="69" w:unhideWhenUsed="0"/>
-    <w:lsdException w:name="Dark List Accent 4" w:semiHidden="0" w:uiPriority="70" w:unhideWhenUsed="0"/>
-    <w:lsdException w:name="Colorful Shading Accent 4" w:semiHidden="0" w:uiPriority="71" w:unhideWhenUsed="0"/>
-    <w:lsdException w:name="Colorful List Accent 4" w:semiHidden="0" w:uiPriority="72" w:unhideWhenUsed="0"/>
-    <w:lsdException w:name="Colorful Grid Accent 4" w:semiHidden="0" w:uiPriority="73" w:unhideWhenUsed="0"/>
-    <w:lsdException w:name="Light Shading Accent 5" w:semiHidden="0" w:uiPriority="60" w:unhideWhenUsed="0"/>
-    <w:lsdException w:name="Light List Accent 5" w:semiHidden="0" w:uiPriority="61" w:unhideWhenUsed="0"/>
-    <w:lsdException w:name="Light Grid Accent 5" w:semiHidden="0" w:uiPriority="62" w:unhideWhenUsed="0"/>
-    <w:lsdException w:name="Medium Shading 1 Accent 5" w:semiHidden="0" w:uiPriority="63" w:unhideWhenUsed="0"/>
-    <w:lsdException w:name="Medium Shading 2 Accent 5" w:semiHidden="0" w:uiPriority="64" w:unhideWhenUsed="0"/>
-    <w:lsdException w:name="Medium List 1 Accent 5" w:semiHidden="0" w:uiPriority="65" w:unhideWhenUsed="0"/>
-    <w:lsdException w:name="Medium List 2 Accent 5" w:semiHidden="0" w:uiPriority="66" w:unhideWhenUsed="0"/>
-    <w:lsdException w:name="Medium Grid 1 Accent 5" w:semiHidden="0" w:uiPriority="67" w:unhideWhenUsed="0"/>
-    <w:lsdException w:name="Medium Grid 2 Accent 5" w:semiHidden="0" w:uiPriority="68" w:unhideWhenUsed="0"/>
-    <w:lsdException w:name="Medium Grid 3 Accent 5" w:semiHidden="0" w:uiPriority="69" w:unhideWhenUsed="0"/>
-    <w:lsdException w:name="Dark List Accent 5" w:semiHidden="0" w:uiPriority="70" w:unhideWhenUsed="0"/>
-    <w:lsdException w:name="Colorful Shading Accent 5" w:semiHidden="0" w:uiPriority="71" w:unhideWhenUsed="0"/>
-    <w:lsdException w:name="Colorful List Accent 5" w:semiHidden="0" w:uiPriority="72" w:unhideWhenUsed="0"/>
-    <w:lsdException w:name="Colorful Grid Accent 5" w:semiHidden="0" w:uiPriority="73" w:unhideWhenUsed="0"/>
-    <w:lsdException w:name="Light Shading Accent 6" w:semiHidden="0" w:uiPriority="60" w:unhideWhenUsed="0"/>
-    <w:lsdException w:name="Light List Accent 6" w:semiHidden="0" w:uiPriority="61" w:unhideWhenUsed="0"/>
-    <w:lsdException w:name="Light Grid Accent 6" w:semiHidden="0" w:uiPriority="62" w:unhideWhenUsed="0"/>
-    <w:lsdException w:name="Medium Shading 1 Accent 6" w:semiHidden="0" w:uiPriority="63" w:unhideWhenUsed="0"/>
-    <w:lsdException w:name="Medium Shading 2 Accent 6" w:semiHidden="0" w:uiPriority="64" w:unhideWhenUsed="0"/>
-    <w:lsdException w:name="Medium List 1 Accent 6" w:semiHidden="0" w:uiPriority="65" w:unhideWhenUsed="0"/>
-    <w:lsdException w:name="Medium List 2 Accent 6" w:semiHidden="0" w:uiPriority="66" w:unhideWhenUsed="0"/>
-    <w:lsdException w:name="Medium Grid 1 Accent 6" w:semiHidden="0" w:uiPriority="67" w:unhideWhenUsed="0"/>
-    <w:lsdException w:name="Medium Grid 2 Accent 6" w:semiHidden="0" w:uiPriority="68" w:unhideWhenUsed="0"/>
-    <w:lsdException w:name="Medium Grid 3 Accent 6" w:semiHidden="0" w:uiPriority="69" w:unhideWhenUsed="0"/>
-    <w:lsdException w:name="Dark List Accent 6" w:semiHidden="0" w:uiPriority="70" w:unhideWhenUsed="0"/>
-    <w:lsdException w:name="Colorful Shading Accent 6" w:semiHidden="0" w:uiPriority="71" w:unhideWhenUsed="0"/>
-    <w:lsdException w:name="Colorful List Accent 6" w:semiHidden="0" w:uiPriority="72" w:unhideWhenUsed="0"/>
-    <w:lsdException w:name="Colorful Grid Accent 6" w:semiHidden="0" w:uiPriority="73" w:unhideWhenUsed="0"/>
-    <w:lsdException w:name="Subtle Emphasis" w:semiHidden="0" w:uiPriority="19" w:unhideWhenUsed="0" w:qFormat="1"/>
-    <w:lsdException w:name="Intense Emphasis" w:semiHidden="0" w:uiPriority="21" w:unhideWhenUsed="0" w:qFormat="1"/>
-    <w:lsdException w:name="Subtle Reference" w:semiHidden="0" w:uiPriority="31" w:unhideWhenUsed="0" w:qFormat="1"/>
-    <w:lsdException w:name="Intense Reference" w:semiHidden="0" w:uiPriority="32" w:unhideWhenUsed="0" w:qFormat="1"/>
-    <w:lsdException w:name="Book Title" w:semiHidden="0" w:uiPriority="33" w:unhideWhenUsed="0" w:qFormat="1"/>
-    <w:lsdException w:name="Bibliography" w:uiPriority="37"/>
-    <w:lsdException w:name="TOC Heading" w:uiPriority="39" w:qFormat="1"/>
+  <w:latentStyles w:defLockedState="0" w:defUIPriority="99" w:defSemiHidden="0" w:defUnhideWhenUsed="0" w:defQFormat="0" w:count="371">
+    <w:lsdException w:name="Normal" w:uiPriority="0" w:qFormat="1"/>
+    <w:lsdException w:name="heading 1" w:uiPriority="9" w:qFormat="1"/>
+    <w:lsdException w:name="heading 2" w:semiHidden="1" w:uiPriority="9" w:unhideWhenUsed="1" w:qFormat="1"/>
+    <w:lsdException w:name="heading 3" w:semiHidden="1" w:uiPriority="9" w:unhideWhenUsed="1" w:qFormat="1"/>
+    <w:lsdException w:name="heading 4" w:semiHidden="1" w:uiPriority="9" w:unhideWhenUsed="1" w:qFormat="1"/>
+    <w:lsdException w:name="heading 5" w:semiHidden="1" w:uiPriority="9" w:unhideWhenUsed="1" w:qFormat="1"/>
+    <w:lsdException w:name="heading 6" w:semiHidden="1" w:uiPriority="9" w:unhideWhenUsed="1" w:qFormat="1"/>
+    <w:lsdException w:name="heading 7" w:semiHidden="1" w:uiPriority="9" w:unhideWhenUsed="1" w:qFormat="1"/>
+    <w:lsdException w:name="heading 8" w:semiHidden="1" w:uiPriority="9" w:unhideWhenUsed="1" w:qFormat="1"/>
+    <w:lsdException w:name="heading 9" w:semiHidden="1" w:uiPriority="9" w:unhideWhenUsed="1" w:qFormat="1"/>
+    <w:lsdException w:name="index 1" w:semiHidden="1" w:unhideWhenUsed="1"/>
+    <w:lsdException w:name="index 2" w:semiHidden="1" w:unhideWhenUsed="1"/>
+    <w:lsdException w:name="index 3" w:semiHidden="1" w:unhideWhenUsed="1"/>
+    <w:lsdException w:name="index 4" w:semiHidden="1" w:unhideWhenUsed="1"/>
+    <w:lsdException w:name="index 5" w:semiHidden="1" w:unhideWhenUsed="1"/>
+    <w:lsdException w:name="index 6" w:semiHidden="1" w:unhideWhenUsed="1"/>
+    <w:lsdException w:name="index 7" w:semiHidden="1" w:unhideWhenUsed="1"/>
+    <w:lsdException w:name="index 8" w:semiHidden="1" w:unhideWhenUsed="1"/>
+    <w:lsdException w:name="index 9" w:semiHidden="1" w:unhideWhenUsed="1"/>
+    <w:lsdException w:name="toc 1" w:semiHidden="1" w:uiPriority="39" w:unhideWhenUsed="1"/>
+    <w:lsdException w:name="toc 2" w:semiHidden="1" w:uiPriority="39" w:unhideWhenUsed="1"/>
+    <w:lsdException w:name="toc 3" w:semiHidden="1" w:uiPriority="39" w:unhideWhenUsed="1"/>
+    <w:lsdException w:name="toc 4" w:semiHidden="1" w:uiPriority="39" w:unhideWhenUsed="1"/>
+    <w:lsdException w:name="toc 5" w:semiHidden="1" w:uiPriority="39" w:unhideWhenUsed="1"/>
+    <w:lsdException w:name="toc 6" w:semiHidden="1" w:uiPriority="39" w:unhideWhenUsed="1"/>
+    <w:lsdException w:name="toc 7" w:semiHidden="1" w:uiPriority="39" w:unhideWhenUsed="1"/>
+    <w:lsdException w:name="toc 8" w:semiHidden="1" w:uiPriority="39" w:unhideWhenUsed="1"/>
+    <w:lsdException w:name="toc 9" w:semiHidden="1" w:uiPriority="39" w:unhideWhenUsed="1"/>
+    <w:lsdException w:name="Normal Indent" w:semiHidden="1" w:unhideWhenUsed="1"/>
+    <w:lsdException w:name="footnote text" w:semiHidden="1" w:unhideWhenUsed="1"/>
+    <w:lsdException w:name="annotation text" w:semiHidden="1" w:unhideWhenUsed="1"/>
+    <w:lsdException w:name="header" w:semiHidden="1" w:unhideWhenUsed="1"/>
+    <w:lsdException w:name="footer" w:semiHidden="1" w:unhideWhenUsed="1"/>
+    <w:lsdException w:name="index heading" w:semiHidden="1" w:unhideWhenUsed="1"/>
+    <w:lsdException w:name="caption" w:semiHidden="1" w:uiPriority="35" w:unhideWhenUsed="1" w:qFormat="1"/>
+    <w:lsdException w:name="table of figures" w:semiHidden="1" w:unhideWhenUsed="1"/>
+    <w:lsdException w:name="envelope address" w:semiHidden="1" w:unhideWhenUsed="1"/>
+    <w:lsdException w:name="envelope return" w:semiHidden="1" w:unhideWhenUsed="1"/>
+    <w:lsdException w:name="footnote reference" w:semiHidden="1" w:unhideWhenUsed="1"/>
+    <w:lsdException w:name="annotation reference" w:semiHidden="1" w:unhideWhenUsed="1"/>
+    <w:lsdException w:name="line number" w:semiHidden="1" w:unhideWhenUsed="1"/>
+    <w:lsdException w:name="page number" w:semiHidden="1" w:unhideWhenUsed="1"/>
+    <w:lsdException w:name="endnote reference" w:semiHidden="1" w:unhideWhenUsed="1"/>
+    <w:lsdException w:name="endnote text" w:semiHidden="1" w:unhideWhenUsed="1"/>
+    <w:lsdException w:name="table of authorities" w:semiHidden="1" w:unhideWhenUsed="1"/>
+    <w:lsdException w:name="macro" w:semiHidden="1" w:unhideWhenUsed="1"/>
+    <w:lsdException w:name="toa heading" w:semiHidden="1" w:unhideWhenUsed="1"/>
+    <w:lsdException w:name="List" w:semiHidden="1" w:unhideWhenUsed="1"/>
+    <w:lsdException w:name="List Bullet" w:semiHidden="1" w:unhideWhenUsed="1"/>
+    <w:lsdException w:name="List Number" w:semiHidden="1" w:unhideWhenUsed="1"/>
+    <w:lsdException w:name="List 2" w:semiHidden="1" w:unhideWhenUsed="1"/>
+    <w:lsdException w:name="List 3" w:semiHidden="1" w:unhideWhenUsed="1"/>
+    <w:lsdException w:name="List 4" w:semiHidden="1" w:unhideWhenUsed="1"/>
+    <w:lsdException w:name="List 5" w:semiHidden="1" w:unhideWhenUsed="1"/>
+    <w:lsdException w:name="List Bullet 2" w:semiHidden="1" w:unhideWhenUsed="1"/>
+    <w:lsdException w:name="List Bullet 3" w:semiHidden="1" w:unhideWhenUsed="1"/>
+    <w:lsdException w:name="List Bullet 4" w:semiHidden="1" w:unhideWhenUsed="1"/>
+    <w:lsdException w:name="List Bullet 5" w:semiHidden="1" w:unhideWhenUsed="1"/>
+    <w:lsdException w:name="List Number 2" w:semiHidden="1" w:unhideWhenUsed="1"/>
+    <w:lsdException w:name="List Number 3" w:semiHidden="1" w:unhideWhenUsed="1"/>
+    <w:lsdException w:name="List Number 4" w:semiHidden="1" w:unhideWhenUsed="1"/>
+    <w:lsdException w:name="List Number 5" w:semiHidden="1" w:unhideWhenUsed="1"/>
+    <w:lsdException w:name="Title" w:uiPriority="10" w:qFormat="1"/>
+    <w:lsdException w:name="Closing" w:semiHidden="1" w:unhideWhenUsed="1"/>
+    <w:lsdException w:name="Signature" w:semiHidden="1" w:unhideWhenUsed="1"/>
+    <w:lsdException w:name="Default Paragraph Font" w:semiHidden="1" w:uiPriority="1" w:unhideWhenUsed="1"/>
+    <w:lsdException w:name="Body Text" w:semiHidden="1" w:unhideWhenUsed="1"/>
+    <w:lsdException w:name="Body Text Indent" w:semiHidden="1" w:unhideWhenUsed="1"/>
+    <w:lsdException w:name="List Continue" w:semiHidden="1" w:unhideWhenUsed="1"/>
+    <w:lsdException w:name="List Continue 2" w:semiHidden="1" w:unhideWhenUsed="1"/>
+    <w:lsdException w:name="List Continue 3" w:semiHidden="1" w:unhideWhenUsed="1"/>
+    <w:lsdException w:name="List Continue 4" w:semiHidden="1" w:unhideWhenUsed="1"/>
+    <w:lsdException w:name="List Continue 5" w:semiHidden="1" w:unhideWhenUsed="1"/>
+    <w:lsdException w:name="Message Header" w:semiHidden="1" w:unhideWhenUsed="1"/>
+    <w:lsdException w:name="Subtitle" w:uiPriority="11" w:qFormat="1"/>
+    <w:lsdException w:name="Salutation" w:semiHidden="1" w:unhideWhenUsed="1"/>
+    <w:lsdException w:name="Date" w:semiHidden="1" w:unhideWhenUsed="1"/>
+    <w:lsdException w:name="Body Text First Indent" w:semiHidden="1" w:unhideWhenUsed="1"/>
+    <w:lsdException w:name="Body Text First Indent 2" w:semiHidden="1" w:unhideWhenUsed="1"/>
+    <w:lsdException w:name="Note Heading" w:semiHidden="1" w:unhideWhenUsed="1"/>
+    <w:lsdException w:name="Body Text 2" w:semiHidden="1" w:unhideWhenUsed="1"/>
+    <w:lsdException w:name="Body Text 3" w:semiHidden="1" w:unhideWhenUsed="1"/>
+    <w:lsdException w:name="Body Text Indent 2" w:semiHidden="1" w:unhideWhenUsed="1"/>
+    <w:lsdException w:name="Body Text Indent 3" w:semiHidden="1" w:unhideWhenUsed="1"/>
+    <w:lsdException w:name="Block Text" w:semiHidden="1" w:unhideWhenUsed="1"/>
+    <w:lsdException w:name="Hyperlink" w:semiHidden="1" w:unhideWhenUsed="1"/>
+    <w:lsdException w:name="FollowedHyperlink" w:semiHidden="1" w:unhideWhenUsed="1"/>
+    <w:lsdException w:name="Strong" w:uiPriority="22" w:qFormat="1"/>
+    <w:lsdException w:name="Emphasis" w:uiPriority="20" w:qFormat="1"/>
+    <w:lsdException w:name="Document Map" w:semiHidden="1" w:unhideWhenUsed="1"/>
+    <w:lsdException w:name="Plain Text" w:semiHidden="1" w:unhideWhenUsed="1"/>
+    <w:lsdException w:name="E-mail Signature" w:semiHidden="1" w:unhideWhenUsed="1"/>
+    <w:lsdException w:name="HTML Top of Form" w:semiHidden="1" w:unhideWhenUsed="1"/>
+    <w:lsdException w:name="HTML Bottom of Form" w:semiHidden="1" w:unhideWhenUsed="1"/>
+    <w:lsdException w:name="Normal (Web)" w:semiHidden="1" w:unhideWhenUsed="1"/>
+    <w:lsdException w:name="HTML Acronym" w:semiHidden="1" w:unhideWhenUsed="1"/>
+    <w:lsdException w:name="HTML Address" w:semiHidden="1" w:unhideWhenUsed="1"/>
+    <w:lsdException w:name="HTML Cite" w:semiHidden="1" w:unhideWhenUsed="1"/>
+    <w:lsdException w:name="HTML Code" w:semiHidden="1" w:unhideWhenUsed="1"/>
+    <w:lsdException w:name="HTML Definition" w:semiHidden="1" w:unhideWhenUsed="1"/>
+    <w:lsdException w:name="HTML Keyboard" w:semiHidden="1" w:unhideWhenUsed="1"/>
+    <w:lsdException w:name="HTML Preformatted" w:semiHidden="1" w:unhideWhenUsed="1"/>
+    <w:lsdException w:name="HTML Sample" w:semiHidden="1" w:unhideWhenUsed="1"/>
+    <w:lsdException w:name="HTML Typewriter" w:semiHidden="1" w:unhideWhenUsed="1"/>
+    <w:lsdException w:name="HTML Variable" w:semiHidden="1" w:unhideWhenUsed="1"/>
+    <w:lsdException w:name="Normal Table" w:semiHidden="1" w:unhideWhenUsed="1"/>
+    <w:lsdException w:name="annotation subject" w:semiHidden="1" w:unhideWhenUsed="1"/>
+    <w:lsdException w:name="No List" w:semiHidden="1" w:unhideWhenUsed="1"/>
+    <w:lsdException w:name="Outline List 1" w:semiHidden="1" w:unhideWhenUsed="1"/>
+    <w:lsdException w:name="Outline List 2" w:semiHidden="1" w:unhideWhenUsed="1"/>
+    <w:lsdException w:name="Outline List 3" w:semiHidden="1" w:unhideWhenUsed="1"/>
+    <w:lsdException w:name="Table Simple 1" w:semiHidden="1" w:unhideWhenUsed="1"/>
+    <w:lsdException w:name="Table Simple 2" w:semiHidden="1" w:unhideWhenUsed="1"/>
+    <w:lsdException w:name="Table Simple 3" w:semiHidden="1" w:unhideWhenUsed="1"/>
+    <w:lsdException w:name="Table Classic 1" w:semiHidden="1" w:unhideWhenUsed="1"/>
+    <w:lsdException w:name="Table Classic 2" w:semiHidden="1" w:unhideWhenUsed="1"/>
+    <w:lsdException w:name="Table Classic 3" w:semiHidden="1" w:unhideWhenUsed="1"/>
+    <w:lsdException w:name="Table Classic 4" w:semiHidden="1" w:unhideWhenUsed="1"/>
+    <w:lsdException w:name="Table Colorful 1" w:semiHidden="1" w:unhideWhenUsed="1"/>
+    <w:lsdException w:name="Table Colorful 2" w:semiHidden="1" w:unhideWhenUsed="1"/>
+    <w:lsdException w:name="Table Colorful 3" w:semiHidden="1" w:unhideWhenUsed="1"/>
+    <w:lsdException w:name="Table Columns 1" w:semiHidden="1" w:unhideWhenUsed="1"/>
+    <w:lsdException w:name="Table Columns 2" w:semiHidden="1" w:unhideWhenUsed="1"/>
+    <w:lsdException w:name="Table Columns 3" w:semiHidden="1" w:unhideWhenUsed="1"/>
+    <w:lsdException w:name="Table Columns 4" w:semiHidden="1" w:unhideWhenUsed="1"/>
+    <w:lsdException w:name="Table Columns 5" w:semiHidden="1" w:unhideWhenUsed="1"/>
+    <w:lsdException w:name="Table Grid 1" w:semiHidden="1" w:unhideWhenUsed="1"/>
+    <w:lsdException w:name="Table Grid 2" w:semiHidden="1" w:unhideWhenUsed="1"/>
+    <w:lsdException w:name="Table Grid 3" w:semiHidden="1" w:unhideWhenUsed="1"/>
+    <w:lsdException w:name="Table Grid 4" w:semiHidden="1" w:unhideWhenUsed="1"/>
+    <w:lsdException w:name="Table Grid 5" w:semiHidden="1" w:unhideWhenUsed="1"/>
+    <w:lsdException w:name="Table Grid 6" w:semiHidden="1" w:unhideWhenUsed="1"/>
+    <w:lsdException w:name="Table Grid 7" w:semiHidden="1" w:unhideWhenUsed="1"/>
+    <w:lsdException w:name="Table Grid 8" w:semiHidden="1" w:unhideWhenUsed="1"/>
+    <w:lsdException w:name="Table List 1" w:semiHidden="1" w:unhideWhenUsed="1"/>
+    <w:lsdException w:name="Table List 2" w:semiHidden="1" w:unhideWhenUsed="1"/>
+    <w:lsdException w:name="Table List 3" w:semiHidden="1" w:unhideWhenUsed="1"/>
+    <w:lsdException w:name="Table List 4" w:semiHidden="1" w:unhideWhenUsed="1"/>
+    <w:lsdException w:name="Table List 5" w:semiHidden="1" w:unhideWhenUsed="1"/>
+    <w:lsdException w:name="Table List 6" w:semiHidden="1" w:unhideWhenUsed="1"/>
+    <w:lsdException w:name="Table List 7" w:semiHidden="1" w:unhideWhenUsed="1"/>
+    <w:lsdException w:name="Table List 8" w:semiHidden="1" w:unhideWhenUsed="1"/>
+    <w:lsdException w:name="Table 3D effects 1" w:semiHidden="1" w:unhideWhenUsed="1"/>
+    <w:lsdException w:name="Table 3D effects 2" w:semiHidden="1" w:unhideWhenUsed="1"/>
+    <w:lsdException w:name="Table 3D effects 3" w:semiHidden="1" w:unhideWhenUsed="1"/>
+    <w:lsdException w:name="Table Contemporary" w:semiHidden="1" w:unhideWhenUsed="1"/>
+    <w:lsdException w:name="Table Elegant" w:semiHidden="1" w:unhideWhenUsed="1"/>
+    <w:lsdException w:name="Table Professional" w:semiHidden="1" w:unhideWhenUsed="1"/>
+    <w:lsdException w:name="Table Subtle 1" w:semiHidden="1" w:unhideWhenUsed="1"/>
+    <w:lsdException w:name="Table Subtle 2" w:semiHidden="1" w:unhideWhenUsed="1"/>
+    <w:lsdException w:name="Table Web 1" w:semiHidden="1" w:unhideWhenUsed="1"/>
+    <w:lsdException w:name="Table Web 2" w:semiHidden="1" w:unhideWhenUsed="1"/>
+    <w:lsdException w:name="Table Web 3" w:semiHidden="1" w:unhideWhenUsed="1"/>
+    <w:lsdException w:name="Balloon Text" w:semiHidden="1" w:unhideWhenUsed="1"/>
+    <w:lsdException w:name="Table Grid" w:uiPriority="59"/>
+    <w:lsdException w:name="Table Theme" w:semiHidden="1" w:unhideWhenUsed="1"/>
+    <w:lsdException w:name="Placeholder Text" w:semiHidden="1"/>
+    <w:lsdException w:name="No Spacing" w:uiPriority="1" w:qFormat="1"/>
+    <w:lsdException w:name="Light Shading" w:uiPriority="60"/>
+    <w:lsdException w:name="Light List" w:uiPriority="61"/>
+    <w:lsdException w:name="Light Grid" w:uiPriority="62"/>
+    <w:lsdException w:name="Medium Shading 1" w:uiPriority="63"/>
+    <w:lsdException w:name="Medium Shading 2" w:uiPriority="64"/>
+    <w:lsdException w:name="Medium List 1" w:uiPriority="65"/>
+    <w:lsdException w:name="Medium List 2" w:uiPriority="66"/>
+    <w:lsdException w:name="Medium Grid 1" w:uiPriority="67"/>
+    <w:lsdException w:name="Medium Grid 2" w:uiPriority="68"/>
+    <w:lsdException w:name="Medium Grid 3" w:uiPriority="69"/>
+    <w:lsdException w:name="Dark List" w:uiPriority="70"/>
+    <w:lsdException w:name="Colorful Shading" w:uiPriority="71"/>
+    <w:lsdException w:name="Colorful List" w:uiPriority="72"/>
+    <w:lsdException w:name="Colorful Grid" w:uiPriority="73"/>
+    <w:lsdException w:name="Light Shading Accent 1" w:uiPriority="60"/>
+    <w:lsdException w:name="Light List Accent 1" w:uiPriority="61"/>
+    <w:lsdException w:name="Light Grid Accent 1" w:uiPriority="62"/>
+    <w:lsdException w:name="Medium Shading 1 Accent 1" w:uiPriority="63"/>
+    <w:lsdException w:name="Medium Shading 2 Accent 1" w:uiPriority="64"/>
+    <w:lsdException w:name="Medium List 1 Accent 1" w:uiPriority="65"/>
+    <w:lsdException w:name="Revision" w:semiHidden="1"/>
+    <w:lsdException w:name="List Paragraph" w:uiPriority="34" w:qFormat="1"/>
+    <w:lsdException w:name="Quote" w:uiPriority="29" w:qFormat="1"/>
+    <w:lsdException w:name="Intense Quote" w:uiPriority="30" w:qFormat="1"/>
+    <w:lsdException w:name="Medium List 2 Accent 1" w:uiPriority="66"/>
+    <w:lsdException w:name="Medium Grid 1 Accent 1" w:uiPriority="67"/>
+    <w:lsdException w:name="Medium Grid 2 Accent 1" w:uiPriority="68"/>
+    <w:lsdException w:name="Medium Grid 3 Accent 1" w:uiPriority="69"/>
+    <w:lsdException w:name="Dark List Accent 1" w:uiPriority="70"/>
+    <w:lsdException w:name="Colorful Shading Accent 1" w:uiPriority="71"/>
+    <w:lsdException w:name="Colorful List Accent 1" w:uiPriority="72"/>
+    <w:lsdException w:name="Colorful Grid Accent 1" w:uiPriority="73"/>
+    <w:lsdException w:name="Light Shading Accent 2" w:uiPriority="60"/>
+    <w:lsdException w:name="Light List Accent 2" w:uiPriority="61"/>
+    <w:lsdException w:name="Light Grid Accent 2" w:uiPriority="62"/>
+    <w:lsdException w:name="Medium Shading 1 Accent 2" w:uiPriority="63"/>
+    <w:lsdException w:name="Medium Shading 2 Accent 2" w:uiPriority="64"/>
+    <w:lsdException w:name="Medium List 1 Accent 2" w:uiPriority="65"/>
+    <w:lsdException w:name="Medium List 2 Accent 2" w:uiPriority="66"/>
+    <w:lsdException w:name="Medium Grid 1 Accent 2" w:uiPriority="67"/>
+    <w:lsdException w:name="Medium Grid 2 Accent 2" w:uiPriority="68"/>
+    <w:lsdException w:name="Medium Grid 3 Accent 2" w:uiPriority="69"/>
+    <w:lsdException w:name="Dark List Accent 2" w:uiPriority="70"/>
+    <w:lsdException w:name="Colorful Shading Accent 2" w:uiPriority="71"/>
+    <w:lsdException w:name="Colorful List Accent 2" w:uiPriority="72"/>
+    <w:lsdException w:name="Colorful Grid Accent 2" w:uiPriority="73"/>
+    <w:lsdException w:name="Light Shading Accent 3" w:uiPriority="60"/>
+    <w:lsdException w:name="Light List Accent 3" w:uiPriority="61"/>
+    <w:lsdException w:name="Light Grid Accent 3" w:uiPriority="62"/>
+    <w:lsdException w:name="Medium Shading 1 Accent 3" w:uiPriority="63"/>
+    <w:lsdException w:name="Medium Shading 2 Accent 3" w:uiPriority="64"/>
+    <w:lsdException w:name="Medium List 1 Accent 3" w:uiPriority="65"/>
+    <w:lsdException w:name="Medium List 2 Accent 3" w:uiPriority="66"/>
+    <w:lsdException w:name="Medium Grid 1 Accent 3" w:uiPriority="67"/>
+    <w:lsdException w:name="Medium Grid 2 Accent 3" w:uiPriority="68"/>
+    <w:lsdException w:name="Medium Grid 3 Accent 3" w:uiPriority="69"/>
+    <w:lsdException w:name="Dark List Accent 3" w:uiPriority="70"/>
+    <w:lsdException w:name="Colorful Shading Accent 3" w:uiPriority="71"/>
+    <w:lsdException w:name="Colorful List Accent 3" w:uiPriority="72"/>
+    <w:lsdException w:name="Colorful Grid Accent 3" w:uiPriority="73"/>
+    <w:lsdException w:name="Light Shading Accent 4" w:uiPriority="60"/>
+    <w:lsdException w:name="Light List Accent 4" w:uiPriority="61"/>
+    <w:lsdException w:name="Light Grid Accent 4" w:uiPriority="62"/>
+    <w:lsdException w:name="Medium Shading 1 Accent 4" w:uiPriority="63"/>
+    <w:lsdException w:name="Medium Shading 2 Accent 4" w:uiPriority="64"/>
+    <w:lsdException w:name="Medium List 1 Accent 4" w:uiPriority="65"/>
+    <w:lsdException w:name="Medium List 2 Accent 4" w:uiPriority="66"/>
+    <w:lsdException w:name="Medium Grid 1 Accent 4" w:uiPriority="67"/>
+    <w:lsdException w:name="Medium Grid 2 Accent 4" w:uiPriority="68"/>
+    <w:lsdException w:name="Medium Grid 3 Accent 4" w:uiPriority="69"/>
+    <w:lsdException w:name="Dark List Accent 4" w:uiPriority="70"/>
+    <w:lsdException w:name="Colorful Shading Accent 4" w:uiPriority="71"/>
+    <w:lsdException w:name="Colorful List Accent 4" w:uiPriority="72"/>
+    <w:lsdException w:name="Colorful Grid Accent 4" w:uiPriority="73"/>
+    <w:lsdException w:name="Light Shading Accent 5" w:uiPriority="60"/>
+    <w:lsdException w:name="Light List Accent 5" w:uiPriority="61"/>
+    <w:lsdException w:name="Light Grid Accent 5" w:uiPriority="62"/>
+    <w:lsdException w:name="Medium Shading 1 Accent 5" w:uiPriority="63"/>
+    <w:lsdException w:name="Medium Shading 2 Accent 5" w:uiPriority="64"/>
+    <w:lsdException w:name="Medium List 1 Accent 5" w:uiPriority="65"/>
+    <w:lsdException w:name="Medium List 2 Accent 5" w:uiPriority="66"/>
+    <w:lsdException w:name="Medium Grid 1 Accent 5" w:uiPriority="67"/>
+    <w:lsdException w:name="Medium Grid 2 Accent 5" w:uiPriority="68"/>
+    <w:lsdException w:name="Medium Grid 3 Accent 5" w:uiPriority="69"/>
+    <w:lsdException w:name="Dark List Accent 5" w:uiPriority="70"/>
+    <w:lsdException w:name="Colorful Shading Accent 5" w:uiPriority="71"/>
+    <w:lsdException w:name="Colorful List Accent 5" w:uiPriority="72"/>
+    <w:lsdException w:name="Colorful Grid Accent 5" w:uiPriority="73"/>
+    <w:lsdException w:name="Light Shading Accent 6" w:uiPriority="60"/>
+    <w:lsdException w:name="Light List Accent 6" w:uiPriority="61"/>
+    <w:lsdException w:name="Light Grid Accent 6" w:uiPriority="62"/>
+    <w:lsdException w:name="Medium Shading 1 Accent 6" w:uiPriority="63"/>
+    <w:lsdException w:name="Medium Shading 2 Accent 6" w:uiPriority="64"/>
+    <w:lsdException w:name="Medium List 1 Accent 6" w:uiPriority="65"/>
+    <w:lsdException w:name="Medium List 2 Accent 6" w:uiPriority="66"/>
+    <w:lsdException w:name="Medium Grid 1 Accent 6" w:uiPriority="67"/>
+    <w:lsdException w:name="Medium Grid 2 Accent 6" w:uiPriority="68"/>
+    <w:lsdException w:name="Medium Grid 3 Accent 6" w:uiPriority="69"/>
+    <w:lsdException w:name="Dark List Accent 6" w:uiPriority="70"/>
+    <w:lsdException w:name="Colorful Shading Accent 6" w:uiPriority="71"/>
+    <w:lsdException w:name="Colorful List Accent 6" w:uiPriority="72"/>
+    <w:lsdException w:name="Colorful Grid Accent 6" w:uiPriority="73"/>
+    <w:lsdException w:name="Subtle Emphasis" w:uiPriority="19" w:qFormat="1"/>
+    <w:lsdException w:name="Intense Emphasis" w:uiPriority="21" w:qFormat="1"/>
+    <w:lsdException w:name="Subtle Reference" w:uiPriority="31" w:qFormat="1"/>
+    <w:lsdException w:name="Intense Reference" w:uiPriority="32" w:qFormat="1"/>
+    <w:lsdException w:name="Book Title" w:uiPriority="33" w:qFormat="1"/>
+    <w:lsdException w:name="Bibliography" w:semiHidden="1" w:uiPriority="37" w:unhideWhenUsed="1"/>
+    <w:lsdException w:name="TOC Heading" w:semiHidden="1" w:uiPriority="39" w:unhideWhenUsed="1" w:qFormat="1"/>
+    <w:lsdException w:name="Plain Table 1" w:uiPriority="41"/>
+    <w:lsdException w:name="Plain Table 2" w:uiPriority="42"/>
+    <w:lsdException w:name="Plain Table 3" w:uiPriority="43"/>
+    <w:lsdException w:name="Plain Table 4" w:uiPriority="44"/>
+    <w:lsdException w:name="Plain Table 5" w:uiPriority="45"/>
+    <w:lsdException w:name="Grid Table Light" w:uiPriority="40"/>
+    <w:lsdException w:name="Grid Table 1 Light" w:uiPriority="46"/>
+    <w:lsdException w:name="Grid Table 2" w:uiPriority="47"/>
+    <w:lsdException w:name="Grid Table 3" w:uiPriority="48"/>
+    <w:lsdException w:name="Grid Table 4" w:uiPriority="49"/>
+    <w:lsdException w:name="Grid Table 5 Dark" w:uiPriority="50"/>
+    <w:lsdException w:name="Grid Table 6 Colorful" w:uiPriority="51"/>
+    <w:lsdException w:name="Grid Table 7 Colorful" w:uiPriority="52"/>
+    <w:lsdException w:name="Grid Table 1 Light Accent 1" w:uiPriority="46"/>
+    <w:lsdException w:name="Grid Table 2 Accent 1" w:uiPriority="47"/>
+    <w:lsdException w:name="Grid Table 3 Accent 1" w:uiPriority="48"/>
+    <w:lsdException w:name="Grid Table 4 Accent 1" w:uiPriority="49"/>
+    <w:lsdException w:name="Grid Table 5 Dark Accent 1" w:uiPriority="50"/>
+    <w:lsdException w:name="Grid Table 6 Colorful Accent 1" w:uiPriority="51"/>
+    <w:lsdException w:name="Grid Table 7 Colorful Accent 1" w:uiPriority="52"/>
+    <w:lsdException w:name="Grid Table 1 Light Accent 2" w:uiPriority="46"/>
+    <w:lsdException w:name="Grid Table 2 Accent 2" w:uiPriority="47"/>
+    <w:lsdException w:name="Grid Table 3 Accent 2" w:uiPriority="48"/>
+    <w:lsdException w:name="Grid Table 4 Accent 2" w:uiPriority="49"/>
+    <w:lsdException w:name="Grid Table 5 Dark Accent 2" w:uiPriority="50"/>
+    <w:lsdException w:name="Grid Table 6 Colorful Accent 2" w:uiPriority="51"/>
+    <w:lsdException w:name="Grid Table 7 Colorful Accent 2" w:uiPriority="52"/>
+    <w:lsdException w:name="Grid Table 1 Light Accent 3" w:uiPriority="46"/>
+    <w:lsdException w:name="Grid Table 2 Accent 3" w:uiPriority="47"/>
+    <w:lsdException w:name="Grid Table 3 Accent 3" w:uiPriority="48"/>
+    <w:lsdException w:name="Grid Table 4 Accent 3" w:uiPriority="49"/>
+    <w:lsdException w:name="Grid Table 5 Dark Accent 3" w:uiPriority="50"/>
+    <w:lsdException w:name="Grid Table 6 Colorful Accent 3" w:uiPriority="51"/>
+    <w:lsdException w:name="Grid Table 7 Colorful Accent 3" w:uiPriority="52"/>
+    <w:lsdException w:name="Grid Table 1 Light Accent 4" w:uiPriority="46"/>
+    <w:lsdException w:name="Grid Table 2 Accent 4" w:uiPriority="47"/>
+    <w:lsdException w:name="Grid Table 3 Accent 4" w:uiPriority="48"/>
+    <w:lsdException w:name="Grid Table 4 Accent 4" w:uiPriority="49"/>
+    <w:lsdException w:name="Grid Table 5 Dark Accent 4" w:uiPriority="50"/>
+    <w:lsdException w:name="Grid Table 6 Colorful Accent 4" w:uiPriority="51"/>
+    <w:lsdException w:name="Grid Table 7 Colorful Accent 4" w:uiPriority="52"/>
+    <w:lsdException w:name="Grid Table 1 Light Accent 5" w:uiPriority="46"/>
+    <w:lsdException w:name="Grid Table 2 Accent 5" w:uiPriority="47"/>
+    <w:lsdException w:name="Grid Table 3 Accent 5" w:uiPriority="48"/>
+    <w:lsdException w:name="Grid Table 4 Accent 5" w:uiPriority="49"/>
+    <w:lsdException w:name="Grid Table 5 Dark Accent 5" w:uiPriority="50"/>
+    <w:lsdException w:name="Grid Table 6 Colorful Accent 5" w:uiPriority="51"/>
+    <w:lsdException w:name="Grid Table 7 Colorful Accent 5" w:uiPriority="52"/>
+    <w:lsdException w:name="Grid Table 1 Light Accent 6" w:uiPriority="46"/>
+    <w:lsdException w:name="Grid Table 2 Accent 6" w:uiPriority="47"/>
+    <w:lsdException w:name="Grid Table 3 Accent 6" w:uiPriority="48"/>
+    <w:lsdException w:name="Grid Table 4 Accent 6" w:uiPriority="49"/>
+    <w:lsdException w:name="Grid Table 5 Dark Accent 6" w:uiPriority="50"/>
+    <w:lsdException w:name="Grid Table 6 Colorful Accent 6" w:uiPriority="51"/>
+    <w:lsdException w:name="Grid Table 7 Colorful Accent 6" w:uiPriority="52"/>
+    <w:lsdException w:name="List Table 1 Light" w:uiPriority="46"/>
+    <w:lsdException w:name="List Table 2" w:uiPriority="47"/>
+    <w:lsdException w:name="List Table 3" w:uiPriority="48"/>
+    <w:lsdException w:name="List Table 4" w:uiPriority="49"/>
+    <w:lsdException w:name="List Table 5 Dark" w:uiPriority="50"/>
+    <w:lsdException w:name="List Table 6 Colorful" w:uiPriority="51"/>
+    <w:lsdException w:name="List Table 7 Colorful" w:uiPriority="52"/>
+    <w:lsdException w:name="List Table 1 Light Accent 1" w:uiPriority="46"/>
+    <w:lsdException w:name="List Table 2 Accent 1" w:uiPriority="47"/>
+    <w:lsdException w:name="List Table 3 Accent 1" w:uiPriority="48"/>
+    <w:lsdException w:name="List Table 4 Accent 1" w:uiPriority="49"/>
+    <w:lsdException w:name="List Table 5 Dark Accent 1" w:uiPriority="50"/>
+    <w:lsdException w:name="List Table 6 Colorful Accent 1" w:uiPriority="51"/>
+    <w:lsdException w:name="List Table 7 Colorful Accent 1" w:uiPriority="52"/>
+    <w:lsdException w:name="List Table 1 Light Accent 2" w:uiPriority="46"/>
+    <w:lsdException w:name="List Table 2 Accent 2" w:uiPriority="47"/>
+    <w:lsdException w:name="List Table 3 Accent 2" w:uiPriority="48"/>
+    <w:lsdException w:name="List Table 4 Accent 2" w:uiPriority="49"/>
+    <w:lsdException w:name="List Table 5 Dark Accent 2" w:uiPriority="50"/>
+    <w:lsdException w:name="List Table 6 Colorful Accent 2" w:uiPriority="51"/>
+    <w:lsdException w:name="List Table 7 Colorful Accent 2" w:uiPriority="52"/>
+    <w:lsdException w:name="List Table 1 Light Accent 3" w:uiPriority="46"/>
+    <w:lsdException w:name="List Table 2 Accent 3" w:uiPriority="47"/>
+    <w:lsdException w:name="List Table 3 Accent 3" w:uiPriority="48"/>
+    <w:lsdException w:name="List Table 4 Accent 3" w:uiPriority="49"/>
+    <w:lsdException w:name="List Table 5 Dark Accent 3" w:uiPriority="50"/>
+    <w:lsdException w:name="List Table 6 Colorful Accent 3" w:uiPriority="51"/>
+    <w:lsdException w:name="List Table 7 Colorful Accent 3" w:uiPriority="52"/>
+    <w:lsdException w:name="List Table 1 Light Accent 4" w:uiPriority="46"/>
+    <w:lsdException w:name="List Table 2 Accent 4" w:uiPriority="47"/>
+    <w:lsdException w:name="List Table 3 Accent 4" w:uiPriority="48"/>
+    <w:lsdException w:name="List Table 4 Accent 4" w:uiPriority="49"/>
+    <w:lsdException w:name="List Table 5 Dark Accent 4" w:uiPriority="50"/>
+    <w:lsdException w:name="List Table 6 Colorful Accent 4" w:uiPriority="51"/>
+    <w:lsdException w:name="List Table 7 Colorful Accent 4" w:uiPriority="52"/>
+    <w:lsdException w:name="List Table 1 Light Accent 5" w:uiPriority="46"/>
+    <w:lsdException w:name="List Table 2 Accent 5" w:uiPriority="47"/>
+    <w:lsdException w:name="List Table 3 Accent 5" w:uiPriority="48"/>
+    <w:lsdException w:name="List Table 4 Accent 5" w:uiPriority="49"/>
+    <w:lsdException w:name="List Table 5 Dark Accent 5" w:uiPriority="50"/>
+    <w:lsdException w:name="List Table 6 Colorful Accent 5" w:uiPriority="51"/>
+    <w:lsdException w:name="List Table 7 Colorful Accent 5" w:uiPriority="52"/>
+    <w:lsdException w:name="List Table 1 Light Accent 6" w:uiPriority="46"/>
+    <w:lsdException w:name="List Table 2 Accent 6" w:uiPriority="47"/>
+    <w:lsdException w:name="List Table 3 Accent 6" w:uiPriority="48"/>
+    <w:lsdException w:name="List Table 4 Accent 6" w:uiPriority="49"/>
+    <w:lsdException w:name="List Table 5 Dark Accent 6" w:uiPriority="50"/>
+    <w:lsdException w:name="List Table 6 Colorful Accent 6" w:uiPriority="51"/>
+    <w:lsdException w:name="List Table 7 Colorful Accent 6" w:uiPriority="52"/>
   </w:latentStyles>
-  <w:style w:type="paragraph" w:default="1" w:styleId="a">
+  <w:style w:type="paragraph" w:default="1" w:styleId="Normal">
     <w:name w:val="Normal"/>
     <w:qFormat/>
     <w:rsid w:val="007461FA"/>
@@ -27497,11 +27015,11 @@
       <w:sz w:val="24"/>
     </w:rPr>
   </w:style>
-  <w:style w:type="paragraph" w:styleId="1">
+  <w:style w:type="paragraph" w:styleId="Heading1">
     <w:name w:val="heading 1"/>
-    <w:basedOn w:val="a"/>
-    <w:next w:val="a"/>
-    <w:link w:val="10"/>
+    <w:basedOn w:val="Normal"/>
+    <w:next w:val="Normal"/>
+    <w:link w:val="Heading1Char"/>
     <w:uiPriority w:val="9"/>
     <w:qFormat/>
     <w:rsid w:val="007461FA"/>
@@ -27520,11 +27038,11 @@
       <w:szCs w:val="28"/>
     </w:rPr>
   </w:style>
-  <w:style w:type="paragraph" w:styleId="2">
+  <w:style w:type="paragraph" w:styleId="Heading2">
     <w:name w:val="heading 2"/>
-    <w:basedOn w:val="a"/>
-    <w:next w:val="a"/>
-    <w:link w:val="20"/>
+    <w:basedOn w:val="Normal"/>
+    <w:next w:val="Normal"/>
+    <w:link w:val="Heading2Char"/>
     <w:uiPriority w:val="9"/>
     <w:unhideWhenUsed/>
     <w:qFormat/>
@@ -27544,11 +27062,11 @@
       <w:szCs w:val="26"/>
     </w:rPr>
   </w:style>
-  <w:style w:type="paragraph" w:styleId="3">
+  <w:style w:type="paragraph" w:styleId="Heading3">
     <w:name w:val="heading 3"/>
-    <w:basedOn w:val="a"/>
-    <w:next w:val="a"/>
-    <w:link w:val="30"/>
+    <w:basedOn w:val="Normal"/>
+    <w:next w:val="Normal"/>
+    <w:link w:val="Heading3Char"/>
     <w:uiPriority w:val="9"/>
     <w:unhideWhenUsed/>
     <w:qFormat/>
@@ -27566,11 +27084,11 @@
       <w:color w:val="000000" w:themeColor="text1"/>
     </w:rPr>
   </w:style>
-  <w:style w:type="paragraph" w:styleId="4">
+  <w:style w:type="paragraph" w:styleId="Heading4">
     <w:name w:val="heading 4"/>
-    <w:basedOn w:val="a"/>
-    <w:next w:val="a"/>
-    <w:link w:val="40"/>
+    <w:basedOn w:val="Normal"/>
+    <w:next w:val="Normal"/>
+    <w:link w:val="Heading4Char"/>
     <w:uiPriority w:val="9"/>
     <w:unhideWhenUsed/>
     <w:qFormat/>
@@ -27589,11 +27107,11 @@
       <w:color w:val="000000" w:themeColor="text1"/>
     </w:rPr>
   </w:style>
-  <w:style w:type="paragraph" w:styleId="5">
+  <w:style w:type="paragraph" w:styleId="Heading5">
     <w:name w:val="heading 5"/>
-    <w:basedOn w:val="a"/>
-    <w:next w:val="a"/>
-    <w:link w:val="50"/>
+    <w:basedOn w:val="Normal"/>
+    <w:next w:val="Normal"/>
+    <w:link w:val="Heading5Char"/>
     <w:uiPriority w:val="9"/>
     <w:unhideWhenUsed/>
     <w:qFormat/>
@@ -27609,13 +27127,13 @@
       <w:color w:val="365F91" w:themeColor="accent1" w:themeShade="BF"/>
     </w:rPr>
   </w:style>
-  <w:style w:type="character" w:default="1" w:styleId="a0">
+  <w:style w:type="character" w:default="1" w:styleId="DefaultParagraphFont">
     <w:name w:val="Default Paragraph Font"/>
     <w:uiPriority w:val="1"/>
     <w:semiHidden/>
     <w:unhideWhenUsed/>
   </w:style>
-  <w:style w:type="table" w:default="1" w:styleId="a1">
+  <w:style w:type="table" w:default="1" w:styleId="TableNormal">
     <w:name w:val="Normal Table"/>
     <w:uiPriority w:val="99"/>
     <w:semiHidden/>
@@ -27630,16 +27148,16 @@
       </w:tblCellMar>
     </w:tblPr>
   </w:style>
-  <w:style w:type="numbering" w:default="1" w:styleId="a2">
+  <w:style w:type="numbering" w:default="1" w:styleId="NoList">
     <w:name w:val="No List"/>
     <w:uiPriority w:val="99"/>
     <w:semiHidden/>
     <w:unhideWhenUsed/>
   </w:style>
-  <w:style w:type="character" w:customStyle="1" w:styleId="10">
-    <w:name w:val="Заголовок 1 Знак"/>
-    <w:basedOn w:val="a0"/>
-    <w:link w:val="1"/>
+  <w:style w:type="character" w:customStyle="1" w:styleId="Heading1Char">
+    <w:name w:val="Heading 1 Char"/>
+    <w:basedOn w:val="DefaultParagraphFont"/>
+    <w:link w:val="Heading1"/>
     <w:uiPriority w:val="9"/>
     <w:rsid w:val="007461FA"/>
     <w:rPr>
@@ -27651,10 +27169,10 @@
       <w:szCs w:val="28"/>
     </w:rPr>
   </w:style>
-  <w:style w:type="paragraph" w:styleId="a3">
+  <w:style w:type="paragraph" w:styleId="TOCHeading">
     <w:name w:val="TOC Heading"/>
-    <w:basedOn w:val="1"/>
-    <w:next w:val="a"/>
+    <w:basedOn w:val="Heading1"/>
+    <w:next w:val="Normal"/>
     <w:uiPriority w:val="39"/>
     <w:semiHidden/>
     <w:unhideWhenUsed/>
@@ -27667,10 +27185,10 @@
       <w:lang w:eastAsia="ru-RU"/>
     </w:rPr>
   </w:style>
-  <w:style w:type="paragraph" w:styleId="11">
+  <w:style w:type="paragraph" w:styleId="TOC1">
     <w:name w:val="toc 1"/>
-    <w:basedOn w:val="a"/>
-    <w:next w:val="a"/>
+    <w:basedOn w:val="Normal"/>
+    <w:next w:val="Normal"/>
     <w:autoRedefine/>
     <w:uiPriority w:val="39"/>
     <w:unhideWhenUsed/>
@@ -27679,9 +27197,9 @@
       <w:spacing w:after="100"/>
     </w:pPr>
   </w:style>
-  <w:style w:type="character" w:styleId="a4">
+  <w:style w:type="character" w:styleId="Hyperlink">
     <w:name w:val="Hyperlink"/>
-    <w:basedOn w:val="a0"/>
+    <w:basedOn w:val="DefaultParagraphFont"/>
     <w:uiPriority w:val="99"/>
     <w:unhideWhenUsed/>
     <w:rsid w:val="00AD7DF7"/>
@@ -27690,10 +27208,10 @@
       <w:u w:val="single"/>
     </w:rPr>
   </w:style>
-  <w:style w:type="paragraph" w:styleId="a5">
+  <w:style w:type="paragraph" w:styleId="BalloonText">
     <w:name w:val="Balloon Text"/>
-    <w:basedOn w:val="a"/>
-    <w:link w:val="a6"/>
+    <w:basedOn w:val="Normal"/>
+    <w:link w:val="BalloonTextChar"/>
     <w:uiPriority w:val="99"/>
     <w:semiHidden/>
     <w:unhideWhenUsed/>
@@ -27707,10 +27225,10 @@
       <w:szCs w:val="16"/>
     </w:rPr>
   </w:style>
-  <w:style w:type="character" w:customStyle="1" w:styleId="a6">
-    <w:name w:val="Текст выноски Знак"/>
-    <w:basedOn w:val="a0"/>
-    <w:link w:val="a5"/>
+  <w:style w:type="character" w:customStyle="1" w:styleId="BalloonTextChar">
+    <w:name w:val="Balloon Text Char"/>
+    <w:basedOn w:val="DefaultParagraphFont"/>
+    <w:link w:val="BalloonText"/>
     <w:uiPriority w:val="99"/>
     <w:semiHidden/>
     <w:rsid w:val="00AD7DF7"/>
@@ -27720,10 +27238,10 @@
       <w:szCs w:val="16"/>
     </w:rPr>
   </w:style>
-  <w:style w:type="paragraph" w:styleId="a7">
+  <w:style w:type="paragraph" w:styleId="Header">
     <w:name w:val="header"/>
-    <w:basedOn w:val="a"/>
-    <w:link w:val="a8"/>
+    <w:basedOn w:val="Normal"/>
+    <w:link w:val="HeaderChar"/>
     <w:uiPriority w:val="99"/>
     <w:unhideWhenUsed/>
     <w:rsid w:val="00AD7DF7"/>
@@ -27735,17 +27253,17 @@
       <w:spacing w:after="0" w:line="240" w:lineRule="auto"/>
     </w:pPr>
   </w:style>
-  <w:style w:type="character" w:customStyle="1" w:styleId="a8">
-    <w:name w:val="Верхний колонтитул Знак"/>
-    <w:basedOn w:val="a0"/>
-    <w:link w:val="a7"/>
+  <w:style w:type="character" w:customStyle="1" w:styleId="HeaderChar">
+    <w:name w:val="Header Char"/>
+    <w:basedOn w:val="DefaultParagraphFont"/>
+    <w:link w:val="Header"/>
     <w:uiPriority w:val="99"/>
     <w:rsid w:val="00AD7DF7"/>
   </w:style>
-  <w:style w:type="paragraph" w:styleId="a9">
+  <w:style w:type="paragraph" w:styleId="Footer">
     <w:name w:val="footer"/>
-    <w:basedOn w:val="a"/>
-    <w:link w:val="aa"/>
+    <w:basedOn w:val="Normal"/>
+    <w:link w:val="FooterChar"/>
     <w:uiPriority w:val="99"/>
     <w:unhideWhenUsed/>
     <w:rsid w:val="00AD7DF7"/>
@@ -27757,17 +27275,17 @@
       <w:spacing w:after="0" w:line="240" w:lineRule="auto"/>
     </w:pPr>
   </w:style>
-  <w:style w:type="character" w:customStyle="1" w:styleId="aa">
-    <w:name w:val="Нижний колонтитул Знак"/>
-    <w:basedOn w:val="a0"/>
-    <w:link w:val="a9"/>
+  <w:style w:type="character" w:customStyle="1" w:styleId="FooterChar">
+    <w:name w:val="Footer Char"/>
+    <w:basedOn w:val="DefaultParagraphFont"/>
+    <w:link w:val="Footer"/>
     <w:uiPriority w:val="99"/>
     <w:rsid w:val="00AD7DF7"/>
   </w:style>
-  <w:style w:type="character" w:customStyle="1" w:styleId="20">
-    <w:name w:val="Заголовок 2 Знак"/>
-    <w:basedOn w:val="a0"/>
-    <w:link w:val="2"/>
+  <w:style w:type="character" w:customStyle="1" w:styleId="Heading2Char">
+    <w:name w:val="Heading 2 Char"/>
+    <w:basedOn w:val="DefaultParagraphFont"/>
+    <w:link w:val="Heading2"/>
     <w:uiPriority w:val="9"/>
     <w:rsid w:val="007461FA"/>
     <w:rPr>
@@ -27779,9 +27297,9 @@
       <w:szCs w:val="26"/>
     </w:rPr>
   </w:style>
-  <w:style w:type="paragraph" w:styleId="ab">
+  <w:style w:type="paragraph" w:styleId="NormalWeb">
     <w:name w:val="Normal (Web)"/>
-    <w:basedOn w:val="a"/>
+    <w:basedOn w:val="Normal"/>
     <w:uiPriority w:val="99"/>
     <w:unhideWhenUsed/>
     <w:rsid w:val="00663220"/>
@@ -27796,18 +27314,18 @@
   </w:style>
   <w:style w:type="character" w:customStyle="1" w:styleId="mw-headline">
     <w:name w:val="mw-headline"/>
-    <w:basedOn w:val="a0"/>
+    <w:basedOn w:val="DefaultParagraphFont"/>
     <w:rsid w:val="00663220"/>
   </w:style>
   <w:style w:type="character" w:customStyle="1" w:styleId="ref-info">
     <w:name w:val="ref-info"/>
-    <w:basedOn w:val="a0"/>
+    <w:basedOn w:val="DefaultParagraphFont"/>
     <w:rsid w:val="00663220"/>
   </w:style>
-  <w:style w:type="paragraph" w:styleId="HTML">
+  <w:style w:type="paragraph" w:styleId="HTMLPreformatted">
     <w:name w:val="HTML Preformatted"/>
-    <w:basedOn w:val="a"/>
-    <w:link w:val="HTML0"/>
+    <w:basedOn w:val="Normal"/>
+    <w:link w:val="HTMLPreformattedChar"/>
     <w:uiPriority w:val="99"/>
     <w:semiHidden/>
     <w:unhideWhenUsed/>
@@ -27840,10 +27358,10 @@
       <w:lang w:eastAsia="ru-RU"/>
     </w:rPr>
   </w:style>
-  <w:style w:type="character" w:customStyle="1" w:styleId="HTML0">
-    <w:name w:val="Стандартный HTML Знак"/>
-    <w:basedOn w:val="a0"/>
-    <w:link w:val="HTML"/>
+  <w:style w:type="character" w:customStyle="1" w:styleId="HTMLPreformattedChar">
+    <w:name w:val="HTML Preformatted Char"/>
+    <w:basedOn w:val="DefaultParagraphFont"/>
+    <w:link w:val="HTMLPreformatted"/>
     <w:uiPriority w:val="99"/>
     <w:semiHidden/>
     <w:rsid w:val="00663220"/>
@@ -27856,63 +27374,63 @@
   </w:style>
   <w:style w:type="character" w:customStyle="1" w:styleId="n">
     <w:name w:val="n"/>
-    <w:basedOn w:val="a0"/>
+    <w:basedOn w:val="DefaultParagraphFont"/>
     <w:rsid w:val="00663220"/>
   </w:style>
   <w:style w:type="character" w:customStyle="1" w:styleId="o">
     <w:name w:val="o"/>
-    <w:basedOn w:val="a0"/>
+    <w:basedOn w:val="DefaultParagraphFont"/>
     <w:rsid w:val="00663220"/>
   </w:style>
   <w:style w:type="character" w:customStyle="1" w:styleId="p">
     <w:name w:val="p"/>
-    <w:basedOn w:val="a0"/>
+    <w:basedOn w:val="DefaultParagraphFont"/>
     <w:rsid w:val="00663220"/>
   </w:style>
   <w:style w:type="character" w:customStyle="1" w:styleId="kt">
     <w:name w:val="kt"/>
-    <w:basedOn w:val="a0"/>
+    <w:basedOn w:val="DefaultParagraphFont"/>
     <w:rsid w:val="00663220"/>
   </w:style>
   <w:style w:type="character" w:customStyle="1" w:styleId="mi">
     <w:name w:val="mi"/>
-    <w:basedOn w:val="a0"/>
+    <w:basedOn w:val="DefaultParagraphFont"/>
     <w:rsid w:val="00663220"/>
   </w:style>
   <w:style w:type="character" w:customStyle="1" w:styleId="c1">
     <w:name w:val="c1"/>
-    <w:basedOn w:val="a0"/>
+    <w:basedOn w:val="DefaultParagraphFont"/>
     <w:rsid w:val="00663220"/>
   </w:style>
   <w:style w:type="character" w:customStyle="1" w:styleId="nf">
     <w:name w:val="nf"/>
-    <w:basedOn w:val="a0"/>
+    <w:basedOn w:val="DefaultParagraphFont"/>
     <w:rsid w:val="00663220"/>
   </w:style>
   <w:style w:type="character" w:customStyle="1" w:styleId="kn">
     <w:name w:val="kn"/>
-    <w:basedOn w:val="a0"/>
+    <w:basedOn w:val="DefaultParagraphFont"/>
     <w:rsid w:val="00663220"/>
   </w:style>
   <w:style w:type="character" w:customStyle="1" w:styleId="nn">
     <w:name w:val="nn"/>
-    <w:basedOn w:val="a0"/>
+    <w:basedOn w:val="DefaultParagraphFont"/>
     <w:rsid w:val="00663220"/>
   </w:style>
   <w:style w:type="character" w:customStyle="1" w:styleId="s">
     <w:name w:val="s"/>
-    <w:basedOn w:val="a0"/>
+    <w:basedOn w:val="DefaultParagraphFont"/>
     <w:rsid w:val="00663220"/>
   </w:style>
   <w:style w:type="character" w:customStyle="1" w:styleId="k">
     <w:name w:val="k"/>
-    <w:basedOn w:val="a0"/>
+    <w:basedOn w:val="DefaultParagraphFont"/>
     <w:rsid w:val="00663220"/>
   </w:style>
-  <w:style w:type="character" w:customStyle="1" w:styleId="30">
-    <w:name w:val="Заголовок 3 Знак"/>
-    <w:basedOn w:val="a0"/>
-    <w:link w:val="3"/>
+  <w:style w:type="character" w:customStyle="1" w:styleId="Heading3Char">
+    <w:name w:val="Heading 3 Char"/>
+    <w:basedOn w:val="DefaultParagraphFont"/>
+    <w:link w:val="Heading3"/>
     <w:uiPriority w:val="9"/>
     <w:rsid w:val="007461FA"/>
     <w:rPr>
@@ -27923,10 +27441,10 @@
       <w:sz w:val="24"/>
     </w:rPr>
   </w:style>
-  <w:style w:type="paragraph" w:styleId="21">
+  <w:style w:type="paragraph" w:styleId="TOC2">
     <w:name w:val="toc 2"/>
-    <w:basedOn w:val="a"/>
-    <w:next w:val="a"/>
+    <w:basedOn w:val="Normal"/>
+    <w:next w:val="Normal"/>
     <w:autoRedefine/>
     <w:uiPriority w:val="39"/>
     <w:unhideWhenUsed/>
@@ -27936,10 +27454,10 @@
       <w:ind w:left="220"/>
     </w:pPr>
   </w:style>
-  <w:style w:type="paragraph" w:styleId="31">
+  <w:style w:type="paragraph" w:styleId="TOC3">
     <w:name w:val="toc 3"/>
-    <w:basedOn w:val="a"/>
-    <w:next w:val="a"/>
+    <w:basedOn w:val="Normal"/>
+    <w:next w:val="Normal"/>
     <w:autoRedefine/>
     <w:uiPriority w:val="39"/>
     <w:unhideWhenUsed/>
@@ -27949,10 +27467,10 @@
       <w:ind w:left="440"/>
     </w:pPr>
   </w:style>
-  <w:style w:type="paragraph" w:styleId="ac">
+  <w:style w:type="paragraph" w:styleId="CommentText">
     <w:name w:val="annotation text"/>
-    <w:basedOn w:val="a"/>
-    <w:link w:val="ad"/>
+    <w:basedOn w:val="Normal"/>
+    <w:link w:val="CommentTextChar"/>
     <w:uiPriority w:val="99"/>
     <w:semiHidden/>
     <w:unhideWhenUsed/>
@@ -27966,10 +27484,10 @@
       <w:szCs w:val="20"/>
     </w:rPr>
   </w:style>
-  <w:style w:type="character" w:customStyle="1" w:styleId="ad">
-    <w:name w:val="Текст примечания Знак"/>
-    <w:basedOn w:val="a0"/>
-    <w:link w:val="ac"/>
+  <w:style w:type="character" w:customStyle="1" w:styleId="CommentTextChar">
+    <w:name w:val="Comment Text Char"/>
+    <w:basedOn w:val="DefaultParagraphFont"/>
+    <w:link w:val="CommentText"/>
     <w:uiPriority w:val="99"/>
     <w:semiHidden/>
     <w:rsid w:val="00EC3403"/>
@@ -27979,9 +27497,9 @@
       <w:szCs w:val="20"/>
     </w:rPr>
   </w:style>
-  <w:style w:type="character" w:styleId="ae">
+  <w:style w:type="character" w:styleId="Strong">
     <w:name w:val="Strong"/>
-    <w:basedOn w:val="a0"/>
+    <w:basedOn w:val="DefaultParagraphFont"/>
     <w:uiPriority w:val="22"/>
     <w:qFormat/>
     <w:rsid w:val="0042733A"/>
@@ -27990,9 +27508,9 @@
       <w:bCs/>
     </w:rPr>
   </w:style>
-  <w:style w:type="character" w:styleId="af">
+  <w:style w:type="character" w:styleId="CommentReference">
     <w:name w:val="annotation reference"/>
-    <w:basedOn w:val="a0"/>
+    <w:basedOn w:val="DefaultParagraphFont"/>
     <w:uiPriority w:val="99"/>
     <w:semiHidden/>
     <w:unhideWhenUsed/>
@@ -28002,11 +27520,11 @@
       <w:szCs w:val="16"/>
     </w:rPr>
   </w:style>
-  <w:style w:type="paragraph" w:styleId="af0">
+  <w:style w:type="paragraph" w:styleId="CommentSubject">
     <w:name w:val="annotation subject"/>
-    <w:basedOn w:val="ac"/>
-    <w:next w:val="ac"/>
-    <w:link w:val="af1"/>
+    <w:basedOn w:val="CommentText"/>
+    <w:next w:val="CommentText"/>
+    <w:link w:val="CommentSubjectChar"/>
     <w:uiPriority w:val="99"/>
     <w:semiHidden/>
     <w:unhideWhenUsed/>
@@ -28021,10 +27539,10 @@
       <w:bCs/>
     </w:rPr>
   </w:style>
-  <w:style w:type="character" w:customStyle="1" w:styleId="af1">
-    <w:name w:val="Тема примечания Знак"/>
-    <w:basedOn w:val="ad"/>
-    <w:link w:val="af0"/>
+  <w:style w:type="character" w:customStyle="1" w:styleId="CommentSubjectChar">
+    <w:name w:val="Comment Subject Char"/>
+    <w:basedOn w:val="CommentTextChar"/>
+    <w:link w:val="CommentSubject"/>
     <w:uiPriority w:val="99"/>
     <w:semiHidden/>
     <w:rsid w:val="0005266B"/>
@@ -28036,10 +27554,10 @@
       <w:szCs w:val="20"/>
     </w:rPr>
   </w:style>
-  <w:style w:type="paragraph" w:styleId="af2">
+  <w:style w:type="paragraph" w:styleId="ListParagraph">
     <w:name w:val="List Paragraph"/>
     <w:aliases w:val="Код"/>
-    <w:basedOn w:val="a"/>
+    <w:basedOn w:val="Normal"/>
     <w:uiPriority w:val="34"/>
     <w:qFormat/>
     <w:rsid w:val="00D76A05"/>
@@ -28054,7 +27572,7 @@
       <w:sz w:val="20"/>
     </w:rPr>
   </w:style>
-  <w:style w:type="paragraph" w:styleId="af3">
+  <w:style w:type="paragraph" w:styleId="NoSpacing">
     <w:name w:val="No Spacing"/>
     <w:uiPriority w:val="1"/>
     <w:qFormat/>
@@ -28068,10 +27586,10 @@
       <w:sz w:val="24"/>
     </w:rPr>
   </w:style>
-  <w:style w:type="paragraph" w:styleId="af4">
+  <w:style w:type="paragraph" w:styleId="EndnoteText">
     <w:name w:val="endnote text"/>
-    <w:basedOn w:val="a"/>
-    <w:link w:val="af5"/>
+    <w:basedOn w:val="Normal"/>
+    <w:link w:val="EndnoteTextChar"/>
     <w:uiPriority w:val="99"/>
     <w:semiHidden/>
     <w:unhideWhenUsed/>
@@ -28084,10 +27602,10 @@
       <w:szCs w:val="20"/>
     </w:rPr>
   </w:style>
-  <w:style w:type="character" w:customStyle="1" w:styleId="af5">
-    <w:name w:val="Текст концевой сноски Знак"/>
-    <w:basedOn w:val="a0"/>
-    <w:link w:val="af4"/>
+  <w:style w:type="character" w:customStyle="1" w:styleId="EndnoteTextChar">
+    <w:name w:val="Endnote Text Char"/>
+    <w:basedOn w:val="DefaultParagraphFont"/>
+    <w:link w:val="EndnoteText"/>
     <w:uiPriority w:val="99"/>
     <w:semiHidden/>
     <w:rsid w:val="00F27DF6"/>
@@ -28097,9 +27615,9 @@
       <w:szCs w:val="20"/>
     </w:rPr>
   </w:style>
-  <w:style w:type="character" w:styleId="af6">
+  <w:style w:type="character" w:styleId="EndnoteReference">
     <w:name w:val="endnote reference"/>
-    <w:basedOn w:val="a0"/>
+    <w:basedOn w:val="DefaultParagraphFont"/>
     <w:uiPriority w:val="99"/>
     <w:semiHidden/>
     <w:unhideWhenUsed/>
@@ -28108,10 +27626,10 @@
       <w:vertAlign w:val="superscript"/>
     </w:rPr>
   </w:style>
-  <w:style w:type="paragraph" w:styleId="af7">
+  <w:style w:type="paragraph" w:styleId="FootnoteText">
     <w:name w:val="footnote text"/>
-    <w:basedOn w:val="a"/>
-    <w:link w:val="af8"/>
+    <w:basedOn w:val="Normal"/>
+    <w:link w:val="FootnoteTextChar"/>
     <w:uiPriority w:val="99"/>
     <w:semiHidden/>
     <w:unhideWhenUsed/>
@@ -28124,10 +27642,10 @@
       <w:szCs w:val="20"/>
     </w:rPr>
   </w:style>
-  <w:style w:type="character" w:customStyle="1" w:styleId="af8">
-    <w:name w:val="Текст сноски Знак"/>
-    <w:basedOn w:val="a0"/>
-    <w:link w:val="af7"/>
+  <w:style w:type="character" w:customStyle="1" w:styleId="FootnoteTextChar">
+    <w:name w:val="Footnote Text Char"/>
+    <w:basedOn w:val="DefaultParagraphFont"/>
+    <w:link w:val="FootnoteText"/>
     <w:uiPriority w:val="99"/>
     <w:semiHidden/>
     <w:rsid w:val="00F27DF6"/>
@@ -28137,9 +27655,9 @@
       <w:szCs w:val="20"/>
     </w:rPr>
   </w:style>
-  <w:style w:type="character" w:styleId="af9">
+  <w:style w:type="character" w:styleId="FootnoteReference">
     <w:name w:val="footnote reference"/>
-    <w:basedOn w:val="a0"/>
+    <w:basedOn w:val="DefaultParagraphFont"/>
     <w:uiPriority w:val="99"/>
     <w:semiHidden/>
     <w:unhideWhenUsed/>
@@ -28148,9 +27666,9 @@
       <w:vertAlign w:val="superscript"/>
     </w:rPr>
   </w:style>
-  <w:style w:type="character" w:styleId="afa">
+  <w:style w:type="character" w:styleId="FollowedHyperlink">
     <w:name w:val="FollowedHyperlink"/>
-    <w:basedOn w:val="a0"/>
+    <w:basedOn w:val="DefaultParagraphFont"/>
     <w:uiPriority w:val="99"/>
     <w:semiHidden/>
     <w:unhideWhenUsed/>
@@ -28160,9 +27678,9 @@
       <w:u w:val="single"/>
     </w:rPr>
   </w:style>
-  <w:style w:type="character" w:styleId="afb">
+  <w:style w:type="character" w:styleId="Emphasis">
     <w:name w:val="Emphasis"/>
-    <w:basedOn w:val="a0"/>
+    <w:basedOn w:val="DefaultParagraphFont"/>
     <w:uiPriority w:val="20"/>
     <w:qFormat/>
     <w:rsid w:val="00221829"/>
@@ -28171,9 +27689,9 @@
       <w:iCs/>
     </w:rPr>
   </w:style>
-  <w:style w:type="table" w:styleId="afc">
+  <w:style w:type="table" w:styleId="TableGrid">
     <w:name w:val="Table Grid"/>
-    <w:basedOn w:val="a1"/>
+    <w:basedOn w:val="TableNormal"/>
     <w:uiPriority w:val="59"/>
     <w:rsid w:val="008476B4"/>
     <w:pPr>
@@ -28190,9 +27708,9 @@
       </w:tblBorders>
     </w:tblPr>
   </w:style>
-  <w:style w:type="character" w:styleId="afd">
+  <w:style w:type="character" w:styleId="SubtleReference">
     <w:name w:val="Subtle Reference"/>
-    <w:basedOn w:val="a0"/>
+    <w:basedOn w:val="DefaultParagraphFont"/>
     <w:uiPriority w:val="31"/>
     <w:qFormat/>
     <w:rsid w:val="00D67858"/>
@@ -28203,10 +27721,10 @@
       <w:sz w:val="24"/>
     </w:rPr>
   </w:style>
-  <w:style w:type="character" w:customStyle="1" w:styleId="40">
-    <w:name w:val="Заголовок 4 Знак"/>
-    <w:basedOn w:val="a0"/>
-    <w:link w:val="4"/>
+  <w:style w:type="character" w:customStyle="1" w:styleId="Heading4Char">
+    <w:name w:val="Heading 4 Char"/>
+    <w:basedOn w:val="DefaultParagraphFont"/>
+    <w:link w:val="Heading4"/>
     <w:uiPriority w:val="9"/>
     <w:rsid w:val="00B80A7F"/>
     <w:rPr>
@@ -28218,914 +27736,10 @@
       <w:sz w:val="24"/>
     </w:rPr>
   </w:style>
-  <w:style w:type="character" w:customStyle="1" w:styleId="50">
-    <w:name w:val="Заголовок 5 Знак"/>
-    <w:basedOn w:val="a0"/>
-    <w:link w:val="5"/>
-    <w:uiPriority w:val="9"/>
-    <w:rsid w:val="00B80A7F"/>
-    <w:rPr>
-      <w:rFonts w:asciiTheme="majorHAnsi" w:eastAsiaTheme="majorEastAsia" w:hAnsiTheme="majorHAnsi" w:cstheme="majorBidi"/>
-      <w:color w:val="365F91" w:themeColor="accent1" w:themeShade="BF"/>
-      <w:sz w:val="24"/>
-    </w:rPr>
-  </w:style>
-</w:styles>
-</file>
-
-<file path=word/stylesWithEffects.xml><?xml version="1.0" encoding="utf-8"?>
-<w:styles xmlns:wpc="http://schemas.microsoft.com/office/word/2010/wordprocessingCanvas" xmlns:mc="http://schemas.openxmlformats.org/markup-compatibility/2006" xmlns:o="urn:schemas-microsoft-com:office:office" xmlns:r="http://schemas.openxmlformats.org/officeDocument/2006/relationships" xmlns:m="http://schemas.openxmlformats.org/officeDocument/2006/math" xmlns:v="urn:schemas-microsoft-com:vml" xmlns:wp14="http://schemas.microsoft.com/office/word/2010/wordprocessingDrawing" xmlns:wp="http://schemas.openxmlformats.org/drawingml/2006/wordprocessingDrawing" xmlns:w10="urn:schemas-microsoft-com:office:word" xmlns:w="http://schemas.openxmlformats.org/wordprocessingml/2006/main" xmlns:w14="http://schemas.microsoft.com/office/word/2010/wordml" xmlns:wpg="http://schemas.microsoft.com/office/word/2010/wordprocessingGroup" xmlns:wpi="http://schemas.microsoft.com/office/word/2010/wordprocessingInk" xmlns:wne="http://schemas.microsoft.com/office/word/2006/wordml" xmlns:wps="http://schemas.microsoft.com/office/word/2010/wordprocessingShape" mc:Ignorable="w14 wp14">
-  <w:docDefaults>
-    <w:rPrDefault>
-      <w:rPr>
-        <w:rFonts w:asciiTheme="minorHAnsi" w:eastAsiaTheme="minorEastAsia" w:hAnsiTheme="minorHAnsi" w:cstheme="minorBidi"/>
-        <w:sz w:val="22"/>
-        <w:szCs w:val="22"/>
-        <w:lang w:val="ru-RU" w:eastAsia="en-US" w:bidi="ar-SA"/>
-      </w:rPr>
-    </w:rPrDefault>
-    <w:pPrDefault>
-      <w:pPr>
-        <w:spacing w:after="200" w:line="276" w:lineRule="auto"/>
-      </w:pPr>
-    </w:pPrDefault>
-  </w:docDefaults>
-  <w:latentStyles w:defLockedState="0" w:defUIPriority="99" w:defSemiHidden="1" w:defUnhideWhenUsed="1" w:defQFormat="0" w:count="267">
-    <w:lsdException w:name="Normal" w:semiHidden="0" w:uiPriority="0" w:unhideWhenUsed="0" w:qFormat="1"/>
-    <w:lsdException w:name="heading 1" w:semiHidden="0" w:uiPriority="9" w:unhideWhenUsed="0" w:qFormat="1"/>
-    <w:lsdException w:name="heading 2" w:uiPriority="9" w:qFormat="1"/>
-    <w:lsdException w:name="heading 3" w:uiPriority="9" w:qFormat="1"/>
-    <w:lsdException w:name="heading 4" w:uiPriority="9" w:qFormat="1"/>
-    <w:lsdException w:name="heading 5" w:uiPriority="9" w:qFormat="1"/>
-    <w:lsdException w:name="heading 6" w:uiPriority="9" w:qFormat="1"/>
-    <w:lsdException w:name="heading 7" w:uiPriority="9" w:qFormat="1"/>
-    <w:lsdException w:name="heading 8" w:uiPriority="9" w:qFormat="1"/>
-    <w:lsdException w:name="heading 9" w:uiPriority="9" w:qFormat="1"/>
-    <w:lsdException w:name="toc 1" w:uiPriority="39"/>
-    <w:lsdException w:name="toc 2" w:uiPriority="39"/>
-    <w:lsdException w:name="toc 3" w:uiPriority="39"/>
-    <w:lsdException w:name="toc 4" w:uiPriority="39"/>
-    <w:lsdException w:name="toc 5" w:uiPriority="39"/>
-    <w:lsdException w:name="toc 6" w:uiPriority="39"/>
-    <w:lsdException w:name="toc 7" w:uiPriority="39"/>
-    <w:lsdException w:name="toc 8" w:uiPriority="39"/>
-    <w:lsdException w:name="toc 9" w:uiPriority="39"/>
-    <w:lsdException w:name="caption" w:uiPriority="35" w:qFormat="1"/>
-    <w:lsdException w:name="Title" w:semiHidden="0" w:uiPriority="10" w:unhideWhenUsed="0" w:qFormat="1"/>
-    <w:lsdException w:name="Default Paragraph Font" w:uiPriority="1"/>
-    <w:lsdException w:name="Subtitle" w:semiHidden="0" w:uiPriority="11" w:unhideWhenUsed="0" w:qFormat="1"/>
-    <w:lsdException w:name="Strong" w:semiHidden="0" w:uiPriority="22" w:unhideWhenUsed="0" w:qFormat="1"/>
-    <w:lsdException w:name="Emphasis" w:semiHidden="0" w:uiPriority="20" w:unhideWhenUsed="0" w:qFormat="1"/>
-    <w:lsdException w:name="Table Grid" w:semiHidden="0" w:uiPriority="59" w:unhideWhenUsed="0"/>
-    <w:lsdException w:name="Placeholder Text" w:unhideWhenUsed="0"/>
-    <w:lsdException w:name="No Spacing" w:semiHidden="0" w:uiPriority="1" w:unhideWhenUsed="0" w:qFormat="1"/>
-    <w:lsdException w:name="Light Shading" w:semiHidden="0" w:uiPriority="60" w:unhideWhenUsed="0"/>
-    <w:lsdException w:name="Light List" w:semiHidden="0" w:uiPriority="61" w:unhideWhenUsed="0"/>
-    <w:lsdException w:name="Light Grid" w:semiHidden="0" w:uiPriority="62" w:unhideWhenUsed="0"/>
-    <w:lsdException w:name="Medium Shading 1" w:semiHidden="0" w:uiPriority="63" w:unhideWhenUsed="0"/>
-    <w:lsdException w:name="Medium Shading 2" w:semiHidden="0" w:uiPriority="64" w:unhideWhenUsed="0"/>
-    <w:lsdException w:name="Medium List 1" w:semiHidden="0" w:uiPriority="65" w:unhideWhenUsed="0"/>
-    <w:lsdException w:name="Medium List 2" w:semiHidden="0" w:uiPriority="66" w:unhideWhenUsed="0"/>
-    <w:lsdException w:name="Medium Grid 1" w:semiHidden="0" w:uiPriority="67" w:unhideWhenUsed="0"/>
-    <w:lsdException w:name="Medium Grid 2" w:semiHidden="0" w:uiPriority="68" w:unhideWhenUsed="0"/>
-    <w:lsdException w:name="Medium Grid 3" w:semiHidden="0" w:uiPriority="69" w:unhideWhenUsed="0"/>
-    <w:lsdException w:name="Dark List" w:semiHidden="0" w:uiPriority="70" w:unhideWhenUsed="0"/>
-    <w:lsdException w:name="Colorful Shading" w:semiHidden="0" w:uiPriority="71" w:unhideWhenUsed="0"/>
-    <w:lsdException w:name="Colorful List" w:semiHidden="0" w:uiPriority="72" w:unhideWhenUsed="0"/>
-    <w:lsdException w:name="Colorful Grid" w:semiHidden="0" w:uiPriority="73" w:unhideWhenUsed="0"/>
-    <w:lsdException w:name="Light Shading Accent 1" w:semiHidden="0" w:uiPriority="60" w:unhideWhenUsed="0"/>
-    <w:lsdException w:name="Light List Accent 1" w:semiHidden="0" w:uiPriority="61" w:unhideWhenUsed="0"/>
-    <w:lsdException w:name="Light Grid Accent 1" w:semiHidden="0" w:uiPriority="62" w:unhideWhenUsed="0"/>
-    <w:lsdException w:name="Medium Shading 1 Accent 1" w:semiHidden="0" w:uiPriority="63" w:unhideWhenUsed="0"/>
-    <w:lsdException w:name="Medium Shading 2 Accent 1" w:semiHidden="0" w:uiPriority="64" w:unhideWhenUsed="0"/>
-    <w:lsdException w:name="Medium List 1 Accent 1" w:semiHidden="0" w:uiPriority="65" w:unhideWhenUsed="0"/>
-    <w:lsdException w:name="Revision" w:unhideWhenUsed="0"/>
-    <w:lsdException w:name="List Paragraph" w:semiHidden="0" w:uiPriority="34" w:unhideWhenUsed="0" w:qFormat="1"/>
-    <w:lsdException w:name="Quote" w:semiHidden="0" w:uiPriority="29" w:unhideWhenUsed="0" w:qFormat="1"/>
-    <w:lsdException w:name="Intense Quote" w:semiHidden="0" w:uiPriority="30" w:unhideWhenUsed="0" w:qFormat="1"/>
-    <w:lsdException w:name="Medium List 2 Accent 1" w:semiHidden="0" w:uiPriority="66" w:unhideWhenUsed="0"/>
-    <w:lsdException w:name="Medium Grid 1 Accent 1" w:semiHidden="0" w:uiPriority="67" w:unhideWhenUsed="0"/>
-    <w:lsdException w:name="Medium Grid 2 Accent 1" w:semiHidden="0" w:uiPriority="68" w:unhideWhenUsed="0"/>
-    <w:lsdException w:name="Medium Grid 3 Accent 1" w:semiHidden="0" w:uiPriority="69" w:unhideWhenUsed="0"/>
-    <w:lsdException w:name="Dark List Accent 1" w:semiHidden="0" w:uiPriority="70" w:unhideWhenUsed="0"/>
-    <w:lsdException w:name="Colorful Shading Accent 1" w:semiHidden="0" w:uiPriority="71" w:unhideWhenUsed="0"/>
-    <w:lsdException w:name="Colorful List Accent 1" w:semiHidden="0" w:uiPriority="72" w:unhideWhenUsed="0"/>
-    <w:lsdException w:name="Colorful Grid Accent 1" w:semiHidden="0" w:uiPriority="73" w:unhideWhenUsed="0"/>
-    <w:lsdException w:name="Light Shading Accent 2" w:semiHidden="0" w:uiPriority="60" w:unhideWhenUsed="0"/>
-    <w:lsdException w:name="Light List Accent 2" w:semiHidden="0" w:uiPriority="61" w:unhideWhenUsed="0"/>
-    <w:lsdException w:name="Light Grid Accent 2" w:semiHidden="0" w:uiPriority="62" w:unhideWhenUsed="0"/>
-    <w:lsdException w:name="Medium Shading 1 Accent 2" w:semiHidden="0" w:uiPriority="63" w:unhideWhenUsed="0"/>
-    <w:lsdException w:name="Medium Shading 2 Accent 2" w:semiHidden="0" w:uiPriority="64" w:unhideWhenUsed="0"/>
-    <w:lsdException w:name="Medium List 1 Accent 2" w:semiHidden="0" w:uiPriority="65" w:unhideWhenUsed="0"/>
-    <w:lsdException w:name="Medium List 2 Accent 2" w:semiHidden="0" w:uiPriority="66" w:unhideWhenUsed="0"/>
-    <w:lsdException w:name="Medium Grid 1 Accent 2" w:semiHidden="0" w:uiPriority="67" w:unhideWhenUsed="0"/>
-    <w:lsdException w:name="Medium Grid 2 Accent 2" w:semiHidden="0" w:uiPriority="68" w:unhideWhenUsed="0"/>
-    <w:lsdException w:name="Medium Grid 3 Accent 2" w:semiHidden="0" w:uiPriority="69" w:unhideWhenUsed="0"/>
-    <w:lsdException w:name="Dark List Accent 2" w:semiHidden="0" w:uiPriority="70" w:unhideWhenUsed="0"/>
-    <w:lsdException w:name="Colorful Shading Accent 2" w:semiHidden="0" w:uiPriority="71" w:unhideWhenUsed="0"/>
-    <w:lsdException w:name="Colorful List Accent 2" w:semiHidden="0" w:uiPriority="72" w:unhideWhenUsed="0"/>
-    <w:lsdException w:name="Colorful Grid Accent 2" w:semiHidden="0" w:uiPriority="73" w:unhideWhenUsed="0"/>
-    <w:lsdException w:name="Light Shading Accent 3" w:semiHidden="0" w:uiPriority="60" w:unhideWhenUsed="0"/>
-    <w:lsdException w:name="Light List Accent 3" w:semiHidden="0" w:uiPriority="61" w:unhideWhenUsed="0"/>
-    <w:lsdException w:name="Light Grid Accent 3" w:semiHidden="0" w:uiPriority="62" w:unhideWhenUsed="0"/>
-    <w:lsdException w:name="Medium Shading 1 Accent 3" w:semiHidden="0" w:uiPriority="63" w:unhideWhenUsed="0"/>
-    <w:lsdException w:name="Medium Shading 2 Accent 3" w:semiHidden="0" w:uiPriority="64" w:unhideWhenUsed="0"/>
-    <w:lsdException w:name="Medium List 1 Accent 3" w:semiHidden="0" w:uiPriority="65" w:unhideWhenUsed="0"/>
-    <w:lsdException w:name="Medium List 2 Accent 3" w:semiHidden="0" w:uiPriority="66" w:unhideWhenUsed="0"/>
-    <w:lsdException w:name="Medium Grid 1 Accent 3" w:semiHidden="0" w:uiPriority="67" w:unhideWhenUsed="0"/>
-    <w:lsdException w:name="Medium Grid 2 Accent 3" w:semiHidden="0" w:uiPriority="68" w:unhideWhenUsed="0"/>
-    <w:lsdException w:name="Medium Grid 3 Accent 3" w:semiHidden="0" w:uiPriority="69" w:unhideWhenUsed="0"/>
-    <w:lsdException w:name="Dark List Accent 3" w:semiHidden="0" w:uiPriority="70" w:unhideWhenUsed="0"/>
-    <w:lsdException w:name="Colorful Shading Accent 3" w:semiHidden="0" w:uiPriority="71" w:unhideWhenUsed="0"/>
-    <w:lsdException w:name="Colorful List Accent 3" w:semiHidden="0" w:uiPriority="72" w:unhideWhenUsed="0"/>
-    <w:lsdException w:name="Colorful Grid Accent 3" w:semiHidden="0" w:uiPriority="73" w:unhideWhenUsed="0"/>
-    <w:lsdException w:name="Light Shading Accent 4" w:semiHidden="0" w:uiPriority="60" w:unhideWhenUsed="0"/>
-    <w:lsdException w:name="Light List Accent 4" w:semiHidden="0" w:uiPriority="61" w:unhideWhenUsed="0"/>
-    <w:lsdException w:name="Light Grid Accent 4" w:semiHidden="0" w:uiPriority="62" w:unhideWhenUsed="0"/>
-    <w:lsdException w:name="Medium Shading 1 Accent 4" w:semiHidden="0" w:uiPriority="63" w:unhideWhenUsed="0"/>
-    <w:lsdException w:name="Medium Shading 2 Accent 4" w:semiHidden="0" w:uiPriority="64" w:unhideWhenUsed="0"/>
-    <w:lsdException w:name="Medium List 1 Accent 4" w:semiHidden="0" w:uiPriority="65" w:unhideWhenUsed="0"/>
-    <w:lsdException w:name="Medium List 2 Accent 4" w:semiHidden="0" w:uiPriority="66" w:unhideWhenUsed="0"/>
-    <w:lsdException w:name="Medium Grid 1 Accent 4" w:semiHidden="0" w:uiPriority="67" w:unhideWhenUsed="0"/>
-    <w:lsdException w:name="Medium Grid 2 Accent 4" w:semiHidden="0" w:uiPriority="68" w:unhideWhenUsed="0"/>
-    <w:lsdException w:name="Medium Grid 3 Accent 4" w:semiHidden="0" w:uiPriority="69" w:unhideWhenUsed="0"/>
-    <w:lsdException w:name="Dark List Accent 4" w:semiHidden="0" w:uiPriority="70" w:unhideWhenUsed="0"/>
-    <w:lsdException w:name="Colorful Shading Accent 4" w:semiHidden="0" w:uiPriority="71" w:unhideWhenUsed="0"/>
-    <w:lsdException w:name="Colorful List Accent 4" w:semiHidden="0" w:uiPriority="72" w:unhideWhenUsed="0"/>
-    <w:lsdException w:name="Colorful Grid Accent 4" w:semiHidden="0" w:uiPriority="73" w:unhideWhenUsed="0"/>
-    <w:lsdException w:name="Light Shading Accent 5" w:semiHidden="0" w:uiPriority="60" w:unhideWhenUsed="0"/>
-    <w:lsdException w:name="Light List Accent 5" w:semiHidden="0" w:uiPriority="61" w:unhideWhenUsed="0"/>
-    <w:lsdException w:name="Light Grid Accent 5" w:semiHidden="0" w:uiPriority="62" w:unhideWhenUsed="0"/>
-    <w:lsdException w:name="Medium Shading 1 Accent 5" w:semiHidden="0" w:uiPriority="63" w:unhideWhenUsed="0"/>
-    <w:lsdException w:name="Medium Shading 2 Accent 5" w:semiHidden="0" w:uiPriority="64" w:unhideWhenUsed="0"/>
-    <w:lsdException w:name="Medium List 1 Accent 5" w:semiHidden="0" w:uiPriority="65" w:unhideWhenUsed="0"/>
-    <w:lsdException w:name="Medium List 2 Accent 5" w:semiHidden="0" w:uiPriority="66" w:unhideWhenUsed="0"/>
-    <w:lsdException w:name="Medium Grid 1 Accent 5" w:semiHidden="0" w:uiPriority="67" w:unhideWhenUsed="0"/>
-    <w:lsdException w:name="Medium Grid 2 Accent 5" w:semiHidden="0" w:uiPriority="68" w:unhideWhenUsed="0"/>
-    <w:lsdException w:name="Medium Grid 3 Accent 5" w:semiHidden="0" w:uiPriority="69" w:unhideWhenUsed="0"/>
-    <w:lsdException w:name="Dark List Accent 5" w:semiHidden="0" w:uiPriority="70" w:unhideWhenUsed="0"/>
-    <w:lsdException w:name="Colorful Shading Accent 5" w:semiHidden="0" w:uiPriority="71" w:unhideWhenUsed="0"/>
-    <w:lsdException w:name="Colorful List Accent 5" w:semiHidden="0" w:uiPriority="72" w:unhideWhenUsed="0"/>
-    <w:lsdException w:name="Colorful Grid Accent 5" w:semiHidden="0" w:uiPriority="73" w:unhideWhenUsed="0"/>
-    <w:lsdException w:name="Light Shading Accent 6" w:semiHidden="0" w:uiPriority="60" w:unhideWhenUsed="0"/>
-    <w:lsdException w:name="Light List Accent 6" w:semiHidden="0" w:uiPriority="61" w:unhideWhenUsed="0"/>
-    <w:lsdException w:name="Light Grid Accent 6" w:semiHidden="0" w:uiPriority="62" w:unhideWhenUsed="0"/>
-    <w:lsdException w:name="Medium Shading 1 Accent 6" w:semiHidden="0" w:uiPriority="63" w:unhideWhenUsed="0"/>
-    <w:lsdException w:name="Medium Shading 2 Accent 6" w:semiHidden="0" w:uiPriority="64" w:unhideWhenUsed="0"/>
-    <w:lsdException w:name="Medium List 1 Accent 6" w:semiHidden="0" w:uiPriority="65" w:unhideWhenUsed="0"/>
-    <w:lsdException w:name="Medium List 2 Accent 6" w:semiHidden="0" w:uiPriority="66" w:unhideWhenUsed="0"/>
-    <w:lsdException w:name="Medium Grid 1 Accent 6" w:semiHidden="0" w:uiPriority="67" w:unhideWhenUsed="0"/>
-    <w:lsdException w:name="Medium Grid 2 Accent 6" w:semiHidden="0" w:uiPriority="68" w:unhideWhenUsed="0"/>
-    <w:lsdException w:name="Medium Grid 3 Accent 6" w:semiHidden="0" w:uiPriority="69" w:unhideWhenUsed="0"/>
-    <w:lsdException w:name="Dark List Accent 6" w:semiHidden="0" w:uiPriority="70" w:unhideWhenUsed="0"/>
-    <w:lsdException w:name="Colorful Shading Accent 6" w:semiHidden="0" w:uiPriority="71" w:unhideWhenUsed="0"/>
-    <w:lsdException w:name="Colorful List Accent 6" w:semiHidden="0" w:uiPriority="72" w:unhideWhenUsed="0"/>
-    <w:lsdException w:name="Colorful Grid Accent 6" w:semiHidden="0" w:uiPriority="73" w:unhideWhenUsed="0"/>
-    <w:lsdException w:name="Subtle Emphasis" w:semiHidden="0" w:uiPriority="19" w:unhideWhenUsed="0" w:qFormat="1"/>
-    <w:lsdException w:name="Intense Emphasis" w:semiHidden="0" w:uiPriority="21" w:unhideWhenUsed="0" w:qFormat="1"/>
-    <w:lsdException w:name="Subtle Reference" w:semiHidden="0" w:uiPriority="31" w:unhideWhenUsed="0" w:qFormat="1"/>
-    <w:lsdException w:name="Intense Reference" w:semiHidden="0" w:uiPriority="32" w:unhideWhenUsed="0" w:qFormat="1"/>
-    <w:lsdException w:name="Book Title" w:semiHidden="0" w:uiPriority="33" w:unhideWhenUsed="0" w:qFormat="1"/>
-    <w:lsdException w:name="Bibliography" w:uiPriority="37"/>
-    <w:lsdException w:name="TOC Heading" w:uiPriority="39" w:qFormat="1"/>
-  </w:latentStyles>
-  <w:style w:type="paragraph" w:default="1" w:styleId="a">
-    <w:name w:val="Normal"/>
-    <w:qFormat/>
-    <w:rsid w:val="007461FA"/>
-    <w:pPr>
-      <w:jc w:val="both"/>
-    </w:pPr>
-    <w:rPr>
-      <w:rFonts w:ascii="Times New Roman" w:hAnsi="Times New Roman"/>
-      <w:sz w:val="24"/>
-    </w:rPr>
-  </w:style>
-  <w:style w:type="paragraph" w:styleId="1">
-    <w:name w:val="heading 1"/>
-    <w:basedOn w:val="a"/>
-    <w:next w:val="a"/>
-    <w:link w:val="10"/>
-    <w:uiPriority w:val="9"/>
-    <w:qFormat/>
-    <w:rsid w:val="007461FA"/>
-    <w:pPr>
-      <w:keepNext/>
-      <w:keepLines/>
-      <w:spacing w:before="480" w:after="0"/>
-      <w:outlineLvl w:val="0"/>
-    </w:pPr>
-    <w:rPr>
-      <w:rFonts w:eastAsiaTheme="majorEastAsia" w:cstheme="majorBidi"/>
-      <w:b/>
-      <w:bCs/>
-      <w:color w:val="000000" w:themeColor="text1"/>
-      <w:sz w:val="28"/>
-      <w:szCs w:val="28"/>
-    </w:rPr>
-  </w:style>
-  <w:style w:type="paragraph" w:styleId="2">
-    <w:name w:val="heading 2"/>
-    <w:basedOn w:val="a"/>
-    <w:next w:val="a"/>
-    <w:link w:val="20"/>
-    <w:uiPriority w:val="9"/>
-    <w:unhideWhenUsed/>
-    <w:qFormat/>
-    <w:rsid w:val="007461FA"/>
-    <w:pPr>
-      <w:keepNext/>
-      <w:keepLines/>
-      <w:spacing w:before="200" w:after="0"/>
-      <w:outlineLvl w:val="1"/>
-    </w:pPr>
-    <w:rPr>
-      <w:rFonts w:eastAsiaTheme="majorEastAsia" w:cstheme="majorBidi"/>
-      <w:b/>
-      <w:bCs/>
-      <w:color w:val="000000" w:themeColor="text1"/>
-      <w:sz w:val="26"/>
-      <w:szCs w:val="26"/>
-    </w:rPr>
-  </w:style>
-  <w:style w:type="paragraph" w:styleId="3">
-    <w:name w:val="heading 3"/>
-    <w:basedOn w:val="a"/>
-    <w:next w:val="a"/>
-    <w:link w:val="30"/>
-    <w:uiPriority w:val="9"/>
-    <w:unhideWhenUsed/>
-    <w:qFormat/>
-    <w:rsid w:val="007461FA"/>
-    <w:pPr>
-      <w:keepNext/>
-      <w:keepLines/>
-      <w:spacing w:before="200" w:after="0"/>
-      <w:outlineLvl w:val="2"/>
-    </w:pPr>
-    <w:rPr>
-      <w:rFonts w:eastAsiaTheme="majorEastAsia" w:cstheme="majorBidi"/>
-      <w:b/>
-      <w:bCs/>
-      <w:color w:val="000000" w:themeColor="text1"/>
-    </w:rPr>
-  </w:style>
-  <w:style w:type="paragraph" w:styleId="4">
-    <w:name w:val="heading 4"/>
-    <w:basedOn w:val="a"/>
-    <w:next w:val="a"/>
-    <w:link w:val="40"/>
-    <w:uiPriority w:val="9"/>
-    <w:unhideWhenUsed/>
-    <w:qFormat/>
-    <w:rsid w:val="00B80A7F"/>
-    <w:pPr>
-      <w:keepNext/>
-      <w:keepLines/>
-      <w:spacing w:before="40" w:after="0"/>
-      <w:outlineLvl w:val="3"/>
-    </w:pPr>
-    <w:rPr>
-      <w:rFonts w:asciiTheme="majorHAnsi" w:eastAsiaTheme="majorEastAsia" w:hAnsiTheme="majorHAnsi" w:cstheme="majorBidi"/>
-      <w:b/>
-      <w:i/>
-      <w:iCs/>
-      <w:color w:val="000000" w:themeColor="text1"/>
-    </w:rPr>
-  </w:style>
-  <w:style w:type="paragraph" w:styleId="5">
-    <w:name w:val="heading 5"/>
-    <w:basedOn w:val="a"/>
-    <w:next w:val="a"/>
-    <w:link w:val="50"/>
-    <w:uiPriority w:val="9"/>
-    <w:unhideWhenUsed/>
-    <w:qFormat/>
-    <w:rsid w:val="00B80A7F"/>
-    <w:pPr>
-      <w:keepNext/>
-      <w:keepLines/>
-      <w:spacing w:before="40" w:after="0"/>
-      <w:outlineLvl w:val="4"/>
-    </w:pPr>
-    <w:rPr>
-      <w:rFonts w:asciiTheme="majorHAnsi" w:eastAsiaTheme="majorEastAsia" w:hAnsiTheme="majorHAnsi" w:cstheme="majorBidi"/>
-      <w:color w:val="365F91" w:themeColor="accent1" w:themeShade="BF"/>
-    </w:rPr>
-  </w:style>
-  <w:style w:type="character" w:default="1" w:styleId="a0">
-    <w:name w:val="Default Paragraph Font"/>
-    <w:uiPriority w:val="1"/>
-    <w:semiHidden/>
-    <w:unhideWhenUsed/>
-  </w:style>
-  <w:style w:type="table" w:default="1" w:styleId="a1">
-    <w:name w:val="Normal Table"/>
-    <w:uiPriority w:val="99"/>
-    <w:semiHidden/>
-    <w:unhideWhenUsed/>
-    <w:tblPr>
-      <w:tblInd w:w="0" w:type="dxa"/>
-      <w:tblCellMar>
-        <w:top w:w="0" w:type="dxa"/>
-        <w:left w:w="108" w:type="dxa"/>
-        <w:bottom w:w="0" w:type="dxa"/>
-        <w:right w:w="108" w:type="dxa"/>
-      </w:tblCellMar>
-    </w:tblPr>
-  </w:style>
-  <w:style w:type="numbering" w:default="1" w:styleId="a2">
-    <w:name w:val="No List"/>
-    <w:uiPriority w:val="99"/>
-    <w:semiHidden/>
-    <w:unhideWhenUsed/>
-  </w:style>
-  <w:style w:type="character" w:customStyle="1" w:styleId="10">
-    <w:name w:val="Заголовок 1 Знак"/>
-    <w:basedOn w:val="a0"/>
-    <w:link w:val="1"/>
-    <w:uiPriority w:val="9"/>
-    <w:rsid w:val="007461FA"/>
-    <w:rPr>
-      <w:rFonts w:ascii="Times New Roman" w:eastAsiaTheme="majorEastAsia" w:hAnsi="Times New Roman" w:cstheme="majorBidi"/>
-      <w:b/>
-      <w:bCs/>
-      <w:color w:val="000000" w:themeColor="text1"/>
-      <w:sz w:val="28"/>
-      <w:szCs w:val="28"/>
-    </w:rPr>
-  </w:style>
-  <w:style w:type="paragraph" w:styleId="a3">
-    <w:name w:val="TOC Heading"/>
-    <w:basedOn w:val="1"/>
-    <w:next w:val="a"/>
-    <w:uiPriority w:val="39"/>
-    <w:semiHidden/>
-    <w:unhideWhenUsed/>
-    <w:qFormat/>
-    <w:rsid w:val="00AD7DF7"/>
-    <w:pPr>
-      <w:outlineLvl w:val="9"/>
-    </w:pPr>
-    <w:rPr>
-      <w:lang w:eastAsia="ru-RU"/>
-    </w:rPr>
-  </w:style>
-  <w:style w:type="paragraph" w:styleId="11">
-    <w:name w:val="toc 1"/>
-    <w:basedOn w:val="a"/>
-    <w:next w:val="a"/>
-    <w:autoRedefine/>
-    <w:uiPriority w:val="39"/>
-    <w:unhideWhenUsed/>
-    <w:rsid w:val="00AD7DF7"/>
-    <w:pPr>
-      <w:spacing w:after="100"/>
-    </w:pPr>
-  </w:style>
-  <w:style w:type="character" w:styleId="a4">
-    <w:name w:val="Hyperlink"/>
-    <w:basedOn w:val="a0"/>
-    <w:uiPriority w:val="99"/>
-    <w:unhideWhenUsed/>
-    <w:rsid w:val="00AD7DF7"/>
-    <w:rPr>
-      <w:color w:val="0000FF" w:themeColor="hyperlink"/>
-      <w:u w:val="single"/>
-    </w:rPr>
-  </w:style>
-  <w:style w:type="paragraph" w:styleId="a5">
-    <w:name w:val="Balloon Text"/>
-    <w:basedOn w:val="a"/>
-    <w:link w:val="a6"/>
-    <w:uiPriority w:val="99"/>
-    <w:semiHidden/>
-    <w:unhideWhenUsed/>
-    <w:rsid w:val="00AD7DF7"/>
-    <w:pPr>
-      <w:spacing w:after="0" w:line="240" w:lineRule="auto"/>
-    </w:pPr>
-    <w:rPr>
-      <w:rFonts w:ascii="Tahoma" w:hAnsi="Tahoma" w:cs="Tahoma"/>
-      <w:sz w:val="16"/>
-      <w:szCs w:val="16"/>
-    </w:rPr>
-  </w:style>
-  <w:style w:type="character" w:customStyle="1" w:styleId="a6">
-    <w:name w:val="Текст выноски Знак"/>
-    <w:basedOn w:val="a0"/>
-    <w:link w:val="a5"/>
-    <w:uiPriority w:val="99"/>
-    <w:semiHidden/>
-    <w:rsid w:val="00AD7DF7"/>
-    <w:rPr>
-      <w:rFonts w:ascii="Tahoma" w:hAnsi="Tahoma" w:cs="Tahoma"/>
-      <w:sz w:val="16"/>
-      <w:szCs w:val="16"/>
-    </w:rPr>
-  </w:style>
-  <w:style w:type="paragraph" w:styleId="a7">
-    <w:name w:val="header"/>
-    <w:basedOn w:val="a"/>
-    <w:link w:val="a8"/>
-    <w:uiPriority w:val="99"/>
-    <w:unhideWhenUsed/>
-    <w:rsid w:val="00AD7DF7"/>
-    <w:pPr>
-      <w:tabs>
-        <w:tab w:val="center" w:pos="4677"/>
-        <w:tab w:val="right" w:pos="9355"/>
-      </w:tabs>
-      <w:spacing w:after="0" w:line="240" w:lineRule="auto"/>
-    </w:pPr>
-  </w:style>
-  <w:style w:type="character" w:customStyle="1" w:styleId="a8">
-    <w:name w:val="Верхний колонтитул Знак"/>
-    <w:basedOn w:val="a0"/>
-    <w:link w:val="a7"/>
-    <w:uiPriority w:val="99"/>
-    <w:rsid w:val="00AD7DF7"/>
-  </w:style>
-  <w:style w:type="paragraph" w:styleId="a9">
-    <w:name w:val="footer"/>
-    <w:basedOn w:val="a"/>
-    <w:link w:val="aa"/>
-    <w:uiPriority w:val="99"/>
-    <w:unhideWhenUsed/>
-    <w:rsid w:val="00AD7DF7"/>
-    <w:pPr>
-      <w:tabs>
-        <w:tab w:val="center" w:pos="4677"/>
-        <w:tab w:val="right" w:pos="9355"/>
-      </w:tabs>
-      <w:spacing w:after="0" w:line="240" w:lineRule="auto"/>
-    </w:pPr>
-  </w:style>
-  <w:style w:type="character" w:customStyle="1" w:styleId="aa">
-    <w:name w:val="Нижний колонтитул Знак"/>
-    <w:basedOn w:val="a0"/>
-    <w:link w:val="a9"/>
-    <w:uiPriority w:val="99"/>
-    <w:rsid w:val="00AD7DF7"/>
-  </w:style>
-  <w:style w:type="character" w:customStyle="1" w:styleId="20">
-    <w:name w:val="Заголовок 2 Знак"/>
-    <w:basedOn w:val="a0"/>
-    <w:link w:val="2"/>
-    <w:uiPriority w:val="9"/>
-    <w:rsid w:val="007461FA"/>
-    <w:rPr>
-      <w:rFonts w:ascii="Times New Roman" w:eastAsiaTheme="majorEastAsia" w:hAnsi="Times New Roman" w:cstheme="majorBidi"/>
-      <w:b/>
-      <w:bCs/>
-      <w:color w:val="000000" w:themeColor="text1"/>
-      <w:sz w:val="26"/>
-      <w:szCs w:val="26"/>
-    </w:rPr>
-  </w:style>
-  <w:style w:type="paragraph" w:styleId="ab">
-    <w:name w:val="Normal (Web)"/>
-    <w:basedOn w:val="a"/>
-    <w:uiPriority w:val="99"/>
-    <w:unhideWhenUsed/>
-    <w:rsid w:val="00663220"/>
-    <w:pPr>
-      <w:spacing w:before="100" w:beforeAutospacing="1" w:after="100" w:afterAutospacing="1" w:line="240" w:lineRule="auto"/>
-    </w:pPr>
-    <w:rPr>
-      <w:rFonts w:eastAsia="Times New Roman" w:cs="Times New Roman"/>
-      <w:szCs w:val="24"/>
-      <w:lang w:eastAsia="ru-RU"/>
-    </w:rPr>
-  </w:style>
-  <w:style w:type="character" w:customStyle="1" w:styleId="mw-headline">
-    <w:name w:val="mw-headline"/>
-    <w:basedOn w:val="a0"/>
-    <w:rsid w:val="00663220"/>
-  </w:style>
-  <w:style w:type="character" w:customStyle="1" w:styleId="ref-info">
-    <w:name w:val="ref-info"/>
-    <w:basedOn w:val="a0"/>
-    <w:rsid w:val="00663220"/>
-  </w:style>
-  <w:style w:type="paragraph" w:styleId="HTML">
-    <w:name w:val="HTML Preformatted"/>
-    <w:basedOn w:val="a"/>
-    <w:link w:val="HTML0"/>
-    <w:uiPriority w:val="99"/>
-    <w:semiHidden/>
-    <w:unhideWhenUsed/>
-    <w:rsid w:val="00663220"/>
-    <w:pPr>
-      <w:tabs>
-        <w:tab w:val="left" w:pos="916"/>
-        <w:tab w:val="left" w:pos="1832"/>
-        <w:tab w:val="left" w:pos="2748"/>
-        <w:tab w:val="left" w:pos="3664"/>
-        <w:tab w:val="left" w:pos="4580"/>
-        <w:tab w:val="left" w:pos="5496"/>
-        <w:tab w:val="left" w:pos="6412"/>
-        <w:tab w:val="left" w:pos="7328"/>
-        <w:tab w:val="left" w:pos="8244"/>
-        <w:tab w:val="left" w:pos="9160"/>
-        <w:tab w:val="left" w:pos="10076"/>
-        <w:tab w:val="left" w:pos="10992"/>
-        <w:tab w:val="left" w:pos="11908"/>
-        <w:tab w:val="left" w:pos="12824"/>
-        <w:tab w:val="left" w:pos="13740"/>
-        <w:tab w:val="left" w:pos="14656"/>
-      </w:tabs>
-      <w:spacing w:after="0" w:line="240" w:lineRule="auto"/>
-    </w:pPr>
-    <w:rPr>
-      <w:rFonts w:ascii="Courier New" w:eastAsia="Times New Roman" w:hAnsi="Courier New" w:cs="Courier New"/>
-      <w:sz w:val="20"/>
-      <w:szCs w:val="20"/>
-      <w:lang w:eastAsia="ru-RU"/>
-    </w:rPr>
-  </w:style>
-  <w:style w:type="character" w:customStyle="1" w:styleId="HTML0">
-    <w:name w:val="Стандартный HTML Знак"/>
-    <w:basedOn w:val="a0"/>
-    <w:link w:val="HTML"/>
-    <w:uiPriority w:val="99"/>
-    <w:semiHidden/>
-    <w:rsid w:val="00663220"/>
-    <w:rPr>
-      <w:rFonts w:ascii="Courier New" w:eastAsia="Times New Roman" w:hAnsi="Courier New" w:cs="Courier New"/>
-      <w:sz w:val="20"/>
-      <w:szCs w:val="20"/>
-      <w:lang w:eastAsia="ru-RU"/>
-    </w:rPr>
-  </w:style>
-  <w:style w:type="character" w:customStyle="1" w:styleId="n">
-    <w:name w:val="n"/>
-    <w:basedOn w:val="a0"/>
-    <w:rsid w:val="00663220"/>
-  </w:style>
-  <w:style w:type="character" w:customStyle="1" w:styleId="o">
-    <w:name w:val="o"/>
-    <w:basedOn w:val="a0"/>
-    <w:rsid w:val="00663220"/>
-  </w:style>
-  <w:style w:type="character" w:customStyle="1" w:styleId="p">
-    <w:name w:val="p"/>
-    <w:basedOn w:val="a0"/>
-    <w:rsid w:val="00663220"/>
-  </w:style>
-  <w:style w:type="character" w:customStyle="1" w:styleId="kt">
-    <w:name w:val="kt"/>
-    <w:basedOn w:val="a0"/>
-    <w:rsid w:val="00663220"/>
-  </w:style>
-  <w:style w:type="character" w:customStyle="1" w:styleId="mi">
-    <w:name w:val="mi"/>
-    <w:basedOn w:val="a0"/>
-    <w:rsid w:val="00663220"/>
-  </w:style>
-  <w:style w:type="character" w:customStyle="1" w:styleId="c1">
-    <w:name w:val="c1"/>
-    <w:basedOn w:val="a0"/>
-    <w:rsid w:val="00663220"/>
-  </w:style>
-  <w:style w:type="character" w:customStyle="1" w:styleId="nf">
-    <w:name w:val="nf"/>
-    <w:basedOn w:val="a0"/>
-    <w:rsid w:val="00663220"/>
-  </w:style>
-  <w:style w:type="character" w:customStyle="1" w:styleId="kn">
-    <w:name w:val="kn"/>
-    <w:basedOn w:val="a0"/>
-    <w:rsid w:val="00663220"/>
-  </w:style>
-  <w:style w:type="character" w:customStyle="1" w:styleId="nn">
-    <w:name w:val="nn"/>
-    <w:basedOn w:val="a0"/>
-    <w:rsid w:val="00663220"/>
-  </w:style>
-  <w:style w:type="character" w:customStyle="1" w:styleId="s">
-    <w:name w:val="s"/>
-    <w:basedOn w:val="a0"/>
-    <w:rsid w:val="00663220"/>
-  </w:style>
-  <w:style w:type="character" w:customStyle="1" w:styleId="k">
-    <w:name w:val="k"/>
-    <w:basedOn w:val="a0"/>
-    <w:rsid w:val="00663220"/>
-  </w:style>
-  <w:style w:type="character" w:customStyle="1" w:styleId="30">
-    <w:name w:val="Заголовок 3 Знак"/>
-    <w:basedOn w:val="a0"/>
-    <w:link w:val="3"/>
-    <w:uiPriority w:val="9"/>
-    <w:rsid w:val="007461FA"/>
-    <w:rPr>
-      <w:rFonts w:ascii="Times New Roman" w:eastAsiaTheme="majorEastAsia" w:hAnsi="Times New Roman" w:cstheme="majorBidi"/>
-      <w:b/>
-      <w:bCs/>
-      <w:color w:val="000000" w:themeColor="text1"/>
-      <w:sz w:val="24"/>
-    </w:rPr>
-  </w:style>
-  <w:style w:type="paragraph" w:styleId="21">
-    <w:name w:val="toc 2"/>
-    <w:basedOn w:val="a"/>
-    <w:next w:val="a"/>
-    <w:autoRedefine/>
-    <w:uiPriority w:val="39"/>
-    <w:unhideWhenUsed/>
-    <w:rsid w:val="00C45E81"/>
-    <w:pPr>
-      <w:spacing w:after="100"/>
-      <w:ind w:left="220"/>
-    </w:pPr>
-  </w:style>
-  <w:style w:type="paragraph" w:styleId="31">
-    <w:name w:val="toc 3"/>
-    <w:basedOn w:val="a"/>
-    <w:next w:val="a"/>
-    <w:autoRedefine/>
-    <w:uiPriority w:val="39"/>
-    <w:unhideWhenUsed/>
-    <w:rsid w:val="00C45E81"/>
-    <w:pPr>
-      <w:spacing w:after="100"/>
-      <w:ind w:left="440"/>
-    </w:pPr>
-  </w:style>
-  <w:style w:type="paragraph" w:styleId="ac">
-    <w:name w:val="annotation text"/>
-    <w:basedOn w:val="a"/>
-    <w:link w:val="ad"/>
-    <w:uiPriority w:val="99"/>
-    <w:semiHidden/>
-    <w:unhideWhenUsed/>
-    <w:rsid w:val="00EC3403"/>
-    <w:pPr>
-      <w:spacing w:line="240" w:lineRule="auto"/>
-      <w:contextualSpacing/>
-    </w:pPr>
-    <w:rPr>
-      <w:sz w:val="20"/>
-      <w:szCs w:val="20"/>
-    </w:rPr>
-  </w:style>
-  <w:style w:type="character" w:customStyle="1" w:styleId="ad">
-    <w:name w:val="Текст примечания Знак"/>
-    <w:basedOn w:val="a0"/>
-    <w:link w:val="ac"/>
-    <w:uiPriority w:val="99"/>
-    <w:semiHidden/>
-    <w:rsid w:val="00EC3403"/>
-    <w:rPr>
-      <w:rFonts w:ascii="Times New Roman" w:hAnsi="Times New Roman"/>
-      <w:sz w:val="20"/>
-      <w:szCs w:val="20"/>
-    </w:rPr>
-  </w:style>
-  <w:style w:type="character" w:styleId="ae">
-    <w:name w:val="Strong"/>
-    <w:basedOn w:val="a0"/>
-    <w:uiPriority w:val="22"/>
-    <w:qFormat/>
-    <w:rsid w:val="0042733A"/>
-    <w:rPr>
-      <w:b/>
-      <w:bCs/>
-    </w:rPr>
-  </w:style>
-  <w:style w:type="character" w:styleId="af">
-    <w:name w:val="annotation reference"/>
-    <w:basedOn w:val="a0"/>
-    <w:uiPriority w:val="99"/>
-    <w:semiHidden/>
-    <w:unhideWhenUsed/>
-    <w:rsid w:val="0005266B"/>
-    <w:rPr>
-      <w:sz w:val="16"/>
-      <w:szCs w:val="16"/>
-    </w:rPr>
-  </w:style>
-  <w:style w:type="paragraph" w:styleId="af0">
-    <w:name w:val="annotation subject"/>
-    <w:basedOn w:val="ac"/>
-    <w:next w:val="ac"/>
-    <w:link w:val="af1"/>
-    <w:uiPriority w:val="99"/>
-    <w:semiHidden/>
-    <w:unhideWhenUsed/>
-    <w:rsid w:val="0005266B"/>
-    <w:pPr>
-      <w:contextualSpacing w:val="0"/>
-      <w:jc w:val="left"/>
-    </w:pPr>
-    <w:rPr>
-      <w:rFonts w:asciiTheme="minorHAnsi" w:hAnsiTheme="minorHAnsi"/>
-      <w:b/>
-      <w:bCs/>
-    </w:rPr>
-  </w:style>
-  <w:style w:type="character" w:customStyle="1" w:styleId="af1">
-    <w:name w:val="Тема примечания Знак"/>
-    <w:basedOn w:val="ad"/>
-    <w:link w:val="af0"/>
-    <w:uiPriority w:val="99"/>
-    <w:semiHidden/>
-    <w:rsid w:val="0005266B"/>
-    <w:rPr>
-      <w:rFonts w:ascii="Times New Roman" w:hAnsi="Times New Roman"/>
-      <w:b/>
-      <w:bCs/>
-      <w:sz w:val="20"/>
-      <w:szCs w:val="20"/>
-    </w:rPr>
-  </w:style>
-  <w:style w:type="paragraph" w:styleId="af2">
-    <w:name w:val="List Paragraph"/>
-    <w:aliases w:val="Код"/>
-    <w:basedOn w:val="a"/>
-    <w:uiPriority w:val="34"/>
-    <w:qFormat/>
-    <w:rsid w:val="00D76A05"/>
-    <w:pPr>
-      <w:spacing w:after="0"/>
-      <w:contextualSpacing/>
-      <w:jc w:val="left"/>
-    </w:pPr>
-    <w:rPr>
-      <w:rFonts w:ascii="Courier New" w:hAnsi="Courier New"/>
-      <w:color w:val="000000" w:themeColor="text1"/>
-      <w:sz w:val="20"/>
-    </w:rPr>
-  </w:style>
-  <w:style w:type="paragraph" w:styleId="af3">
-    <w:name w:val="No Spacing"/>
-    <w:uiPriority w:val="1"/>
-    <w:qFormat/>
-    <w:rsid w:val="00F27DF6"/>
-    <w:pPr>
-      <w:spacing w:after="0" w:line="240" w:lineRule="auto"/>
-      <w:jc w:val="both"/>
-    </w:pPr>
-    <w:rPr>
-      <w:rFonts w:ascii="Times New Roman" w:hAnsi="Times New Roman"/>
-      <w:sz w:val="24"/>
-    </w:rPr>
-  </w:style>
-  <w:style w:type="paragraph" w:styleId="af4">
-    <w:name w:val="endnote text"/>
-    <w:basedOn w:val="a"/>
-    <w:link w:val="af5"/>
-    <w:uiPriority w:val="99"/>
-    <w:semiHidden/>
-    <w:unhideWhenUsed/>
-    <w:rsid w:val="00F27DF6"/>
-    <w:pPr>
-      <w:spacing w:after="0" w:line="240" w:lineRule="auto"/>
-    </w:pPr>
-    <w:rPr>
-      <w:sz w:val="20"/>
-      <w:szCs w:val="20"/>
-    </w:rPr>
-  </w:style>
-  <w:style w:type="character" w:customStyle="1" w:styleId="af5">
-    <w:name w:val="Текст концевой сноски Знак"/>
-    <w:basedOn w:val="a0"/>
-    <w:link w:val="af4"/>
-    <w:uiPriority w:val="99"/>
-    <w:semiHidden/>
-    <w:rsid w:val="00F27DF6"/>
-    <w:rPr>
-      <w:rFonts w:ascii="Times New Roman" w:hAnsi="Times New Roman"/>
-      <w:sz w:val="20"/>
-      <w:szCs w:val="20"/>
-    </w:rPr>
-  </w:style>
-  <w:style w:type="character" w:styleId="af6">
-    <w:name w:val="endnote reference"/>
-    <w:basedOn w:val="a0"/>
-    <w:uiPriority w:val="99"/>
-    <w:semiHidden/>
-    <w:unhideWhenUsed/>
-    <w:rsid w:val="00F27DF6"/>
-    <w:rPr>
-      <w:vertAlign w:val="superscript"/>
-    </w:rPr>
-  </w:style>
-  <w:style w:type="paragraph" w:styleId="af7">
-    <w:name w:val="footnote text"/>
-    <w:basedOn w:val="a"/>
-    <w:link w:val="af8"/>
-    <w:uiPriority w:val="99"/>
-    <w:semiHidden/>
-    <w:unhideWhenUsed/>
-    <w:rsid w:val="00F27DF6"/>
-    <w:pPr>
-      <w:spacing w:after="0" w:line="240" w:lineRule="auto"/>
-    </w:pPr>
-    <w:rPr>
-      <w:sz w:val="20"/>
-      <w:szCs w:val="20"/>
-    </w:rPr>
-  </w:style>
-  <w:style w:type="character" w:customStyle="1" w:styleId="af8">
-    <w:name w:val="Текст сноски Знак"/>
-    <w:basedOn w:val="a0"/>
-    <w:link w:val="af7"/>
-    <w:uiPriority w:val="99"/>
-    <w:semiHidden/>
-    <w:rsid w:val="00F27DF6"/>
-    <w:rPr>
-      <w:rFonts w:ascii="Times New Roman" w:hAnsi="Times New Roman"/>
-      <w:sz w:val="20"/>
-      <w:szCs w:val="20"/>
-    </w:rPr>
-  </w:style>
-  <w:style w:type="character" w:styleId="af9">
-    <w:name w:val="footnote reference"/>
-    <w:basedOn w:val="a0"/>
-    <w:uiPriority w:val="99"/>
-    <w:semiHidden/>
-    <w:unhideWhenUsed/>
-    <w:rsid w:val="00F27DF6"/>
-    <w:rPr>
-      <w:vertAlign w:val="superscript"/>
-    </w:rPr>
-  </w:style>
-  <w:style w:type="character" w:styleId="afa">
-    <w:name w:val="FollowedHyperlink"/>
-    <w:basedOn w:val="a0"/>
-    <w:uiPriority w:val="99"/>
-    <w:semiHidden/>
-    <w:unhideWhenUsed/>
-    <w:rsid w:val="00AF14EC"/>
-    <w:rPr>
-      <w:color w:val="800080" w:themeColor="followedHyperlink"/>
-      <w:u w:val="single"/>
-    </w:rPr>
-  </w:style>
-  <w:style w:type="character" w:styleId="afb">
-    <w:name w:val="Emphasis"/>
-    <w:basedOn w:val="a0"/>
-    <w:uiPriority w:val="20"/>
-    <w:qFormat/>
-    <w:rsid w:val="00221829"/>
-    <w:rPr>
-      <w:i/>
-      <w:iCs/>
-    </w:rPr>
-  </w:style>
-  <w:style w:type="table" w:styleId="afc">
-    <w:name w:val="Table Grid"/>
-    <w:basedOn w:val="a1"/>
-    <w:uiPriority w:val="59"/>
-    <w:rsid w:val="008476B4"/>
-    <w:pPr>
-      <w:spacing w:after="0" w:line="240" w:lineRule="auto"/>
-    </w:pPr>
-    <w:tblPr>
-      <w:tblBorders>
-        <w:top w:val="single" w:sz="4" w:space="0" w:color="auto"/>
-        <w:left w:val="single" w:sz="4" w:space="0" w:color="auto"/>
-        <w:bottom w:val="single" w:sz="4" w:space="0" w:color="auto"/>
-        <w:right w:val="single" w:sz="4" w:space="0" w:color="auto"/>
-        <w:insideH w:val="single" w:sz="4" w:space="0" w:color="auto"/>
-        <w:insideV w:val="single" w:sz="4" w:space="0" w:color="auto"/>
-      </w:tblBorders>
-    </w:tblPr>
-  </w:style>
-  <w:style w:type="character" w:styleId="afd">
-    <w:name w:val="Subtle Reference"/>
-    <w:basedOn w:val="a0"/>
-    <w:uiPriority w:val="31"/>
-    <w:qFormat/>
-    <w:rsid w:val="00D67858"/>
-    <w:rPr>
-      <w:rFonts w:ascii="Times New Roman" w:hAnsi="Times New Roman"/>
-      <w:smallCaps/>
-      <w:color w:val="000000" w:themeColor="text1"/>
-      <w:sz w:val="24"/>
-    </w:rPr>
-  </w:style>
-  <w:style w:type="character" w:customStyle="1" w:styleId="40">
-    <w:name w:val="Заголовок 4 Знак"/>
-    <w:basedOn w:val="a0"/>
-    <w:link w:val="4"/>
-    <w:uiPriority w:val="9"/>
-    <w:rsid w:val="00B80A7F"/>
-    <w:rPr>
-      <w:rFonts w:asciiTheme="majorHAnsi" w:eastAsiaTheme="majorEastAsia" w:hAnsiTheme="majorHAnsi" w:cstheme="majorBidi"/>
-      <w:b/>
-      <w:i/>
-      <w:iCs/>
-      <w:color w:val="000000" w:themeColor="text1"/>
-      <w:sz w:val="24"/>
-    </w:rPr>
-  </w:style>
-  <w:style w:type="character" w:customStyle="1" w:styleId="50">
-    <w:name w:val="Заголовок 5 Знак"/>
-    <w:basedOn w:val="a0"/>
-    <w:link w:val="5"/>
+  <w:style w:type="character" w:customStyle="1" w:styleId="Heading5Char">
+    <w:name w:val="Heading 5 Char"/>
+    <w:basedOn w:val="DefaultParagraphFont"/>
+    <w:link w:val="Heading5"/>
     <w:uiPriority w:val="9"/>
     <w:rsid w:val="00B80A7F"/>
     <w:rPr>
@@ -29427,7 +28041,7 @@
 </file>
 
 <file path=customXml/itemProps1.xml><?xml version="1.0" encoding="utf-8"?>
-<ds:datastoreItem xmlns:ds="http://schemas.openxmlformats.org/officeDocument/2006/customXml" ds:itemID="{D5B64ADD-99DE-433B-866F-791A8F1635E7}">
+<ds:datastoreItem xmlns:ds="http://schemas.openxmlformats.org/officeDocument/2006/customXml" ds:itemID="{054523B3-97FE-43BD-8906-B1F52C10DE1C}">
   <ds:schemaRefs>
     <ds:schemaRef ds:uri="http://schemas.openxmlformats.org/officeDocument/2006/bibliography"/>
   </ds:schemaRefs>

--- a/Diplom/Диплом.docx
+++ b/Diplom/Диплом.docx
@@ -1,6 +1,6 @@
 
 <file path=word/document.xml><?xml version="1.0" encoding="utf-8"?>
-<w:document xmlns:wpc="http://schemas.microsoft.com/office/word/2010/wordprocessingCanvas" xmlns:mc="http://schemas.openxmlformats.org/markup-compatibility/2006" xmlns:o="urn:schemas-microsoft-com:office:office" xmlns:r="http://schemas.openxmlformats.org/officeDocument/2006/relationships" xmlns:m="http://schemas.openxmlformats.org/officeDocument/2006/math" xmlns:v="urn:schemas-microsoft-com:vml" xmlns:wp14="http://schemas.microsoft.com/office/word/2010/wordprocessingDrawing" xmlns:wp="http://schemas.openxmlformats.org/drawingml/2006/wordprocessingDrawing" xmlns:w10="urn:schemas-microsoft-com:office:word" xmlns:w="http://schemas.openxmlformats.org/wordprocessingml/2006/main" xmlns:w14="http://schemas.microsoft.com/office/word/2010/wordml" xmlns:wpg="http://schemas.microsoft.com/office/word/2010/wordprocessingGroup" xmlns:wpi="http://schemas.microsoft.com/office/word/2010/wordprocessingInk" xmlns:wne="http://schemas.microsoft.com/office/word/2006/wordml" xmlns:wps="http://schemas.microsoft.com/office/word/2010/wordprocessingShape" mc:Ignorable="w14 wp14">
+<w:document xmlns:wpc="http://schemas.microsoft.com/office/word/2010/wordprocessingCanvas" xmlns:mc="http://schemas.openxmlformats.org/markup-compatibility/2006" xmlns:o="urn:schemas-microsoft-com:office:office" xmlns:r="http://schemas.openxmlformats.org/officeDocument/2006/relationships" xmlns:m="http://schemas.openxmlformats.org/officeDocument/2006/math" xmlns:v="urn:schemas-microsoft-com:vml" xmlns:wp14="http://schemas.microsoft.com/office/word/2010/wordprocessingDrawing" xmlns:wp="http://schemas.openxmlformats.org/drawingml/2006/wordprocessingDrawing" xmlns:w10="urn:schemas-microsoft-com:office:word" xmlns:w="http://schemas.openxmlformats.org/wordprocessingml/2006/main" xmlns:w14="http://schemas.microsoft.com/office/word/2010/wordml" xmlns:w15="http://schemas.microsoft.com/office/word/2012/wordml" xmlns:wpg="http://schemas.microsoft.com/office/word/2010/wordprocessingGroup" xmlns:wpi="http://schemas.microsoft.com/office/word/2010/wordprocessingInk" xmlns:wne="http://schemas.microsoft.com/office/word/2006/wordml" xmlns:wps="http://schemas.microsoft.com/office/word/2010/wordprocessingShape" mc:Ignorable="w14 w15 wp14">
   <w:body>
     <w:sdt>
       <w:sdtPr>
@@ -42,8 +42,6 @@
             </w:rPr>
           </w:pPr>
         </w:p>
-        <w:bookmarkStart w:id="0" w:name="_GoBack"/>
-        <w:bookmarkEnd w:id="0"/>
         <w:p>
           <w:pPr>
             <w:pStyle w:val="11"/>
@@ -1235,7 +1233,7 @@
           <w:rFonts w:cs="Times New Roman"/>
         </w:rPr>
       </w:pPr>
-      <w:bookmarkStart w:id="1" w:name="_Toc453590897"/>
+      <w:bookmarkStart w:id="0" w:name="_Toc453590897"/>
       <w:r>
         <w:rPr>
           <w:rFonts w:cs="Times New Roman"/>
@@ -1249,7 +1247,7 @@
         </w:rPr>
         <w:t>.</w:t>
       </w:r>
-      <w:bookmarkEnd w:id="1"/>
+      <w:bookmarkEnd w:id="0"/>
     </w:p>
     <w:p>
       <w:pPr>
@@ -1280,18 +1278,33 @@
       <w:r>
         <w:rPr>
           <w:rFonts w:cs="Times New Roman"/>
+          <w:bCs/>
           <w:szCs w:val="24"/>
         </w:rPr>
-        <w:t xml:space="preserve"> - </w:t>
+        <w:t xml:space="preserve"> (ГВС)</w:t>
       </w:r>
       <w:r>
         <w:rPr>
           <w:rFonts w:cs="Times New Roman"/>
           <w:szCs w:val="24"/>
         </w:rPr>
+        <w:t xml:space="preserve"> </w:t>
+      </w:r>
+      <w:r>
+        <w:rPr>
+          <w:rFonts w:cs="Times New Roman"/>
+          <w:szCs w:val="24"/>
+        </w:rPr>
+        <w:t xml:space="preserve">– </w:t>
+      </w:r>
+      <w:r>
+        <w:rPr>
+          <w:rFonts w:cs="Times New Roman"/>
+          <w:szCs w:val="24"/>
+        </w:rPr>
         <w:t xml:space="preserve">электронные системы, использующие различные типы вычислительных блоков. Вычислительными блоками такой системы могут быть </w:t>
       </w:r>
-      <w:hyperlink r:id="rId9" w:tooltip="Процессор" w:history="1">
+      <w:hyperlink r:id="rId8" w:tooltip="Процессор" w:history="1">
         <w:r>
           <w:rPr>
             <w:rFonts w:cs="Times New Roman"/>
@@ -1307,7 +1320,7 @@
         </w:rPr>
         <w:t xml:space="preserve"> (GPP),  процессор специального назначения (например, </w:t>
       </w:r>
-      <w:hyperlink r:id="rId10" w:tooltip="Цифровой сигнальный процессор" w:history="1">
+      <w:hyperlink r:id="rId9" w:tooltip="Цифровой сигнальный процессор" w:history="1">
         <w:r>
           <w:rPr>
             <w:rFonts w:cs="Times New Roman"/>
@@ -1323,7 +1336,7 @@
         </w:rPr>
         <w:t xml:space="preserve"> (DSP) или </w:t>
       </w:r>
-      <w:hyperlink r:id="rId11" w:tooltip="Графический процессор" w:history="1">
+      <w:hyperlink r:id="rId10" w:tooltip="Графический процессор" w:history="1">
         <w:r>
           <w:rPr>
             <w:rFonts w:cs="Times New Roman"/>
@@ -1339,7 +1352,7 @@
         </w:rPr>
         <w:t xml:space="preserve"> (GPU)),  </w:t>
       </w:r>
-      <w:hyperlink r:id="rId12" w:tooltip="Со-процессор" w:history="1">
+      <w:hyperlink r:id="rId11" w:tooltip="Со-процессор" w:history="1">
         <w:r>
           <w:rPr>
             <w:rFonts w:cs="Times New Roman"/>
@@ -1355,7 +1368,7 @@
         </w:rPr>
         <w:t>, логика ускорения (</w:t>
       </w:r>
-      <w:hyperlink r:id="rId13" w:tooltip="Специализированная интегральная схема" w:history="1">
+      <w:hyperlink r:id="rId12" w:tooltip="Специализированная интегральная схема" w:history="1">
         <w:r>
           <w:rPr>
             <w:rFonts w:cs="Times New Roman"/>
@@ -1371,7 +1384,7 @@
         </w:rPr>
         <w:t xml:space="preserve"> (ASIC) или </w:t>
       </w:r>
-      <w:hyperlink r:id="rId14" w:tooltip="Программируемая пользователем вентильная матрица" w:history="1">
+      <w:hyperlink r:id="rId13" w:tooltip="Программируемая пользователем вентильная матрица" w:history="1">
         <w:r>
           <w:rPr>
             <w:rFonts w:cs="Times New Roman"/>
@@ -1387,7 +1400,7 @@
         </w:rPr>
         <w:t xml:space="preserve"> (FPGA)). В общем, </w:t>
       </w:r>
-      <w:hyperlink r:id="rId15" w:tooltip="Гетерогенность" w:history="1">
+      <w:hyperlink r:id="rId14" w:tooltip="Гетерогенность" w:history="1">
         <w:r>
           <w:rPr>
             <w:rFonts w:cs="Times New Roman"/>
@@ -1403,7 +1416,7 @@
         </w:rPr>
         <w:t xml:space="preserve"> вычислительная платформа содержит процессоры с разными </w:t>
       </w:r>
-      <w:hyperlink r:id="rId16" w:tooltip="Архитектура набора команд" w:history="1">
+      <w:hyperlink r:id="rId15" w:tooltip="Архитектура набора команд" w:history="1">
         <w:r>
           <w:rPr>
             <w:rFonts w:cs="Times New Roman"/>
@@ -1434,30 +1447,58 @@
           <w:rFonts w:cs="Times New Roman"/>
           <w:szCs w:val="24"/>
         </w:rPr>
-        <w:t xml:space="preserve"> Спрос на повышение гетерогенности в вычислительных системах, частично связан с необходимостью в высоко-производительных, высоко-реакционных системах, которые взаимодействуют с другим окружением (аудио/видео системы, системы управления, сетевые приложения и т.д.). В прошлом, технологические достижения и масштабируемость частоты</w:t>
+        <w:t xml:space="preserve"> Спрос на повышение гетерогенности в вычислительных системах, частично связан с необходимостью в </w:t>
       </w:r>
       <w:r>
         <w:rPr>
           <w:rFonts w:cs="Times New Roman"/>
           <w:szCs w:val="24"/>
         </w:rPr>
-        <w:t xml:space="preserve"> </w:t>
+        <w:t>высокопроизводительных</w:t>
       </w:r>
       <w:r>
         <w:rPr>
           <w:rFonts w:cs="Times New Roman"/>
           <w:szCs w:val="24"/>
         </w:rPr>
-        <w:t>процессора</w:t>
+        <w:t xml:space="preserve">, </w:t>
       </w:r>
       <w:r>
         <w:rPr>
           <w:rFonts w:cs="Times New Roman"/>
           <w:szCs w:val="24"/>
         </w:rPr>
+        <w:t>высокореакционных</w:t>
+      </w:r>
+      <w:r>
+        <w:rPr>
+          <w:rFonts w:cs="Times New Roman"/>
+          <w:szCs w:val="24"/>
+        </w:rPr>
+        <w:t xml:space="preserve"> системах, которые взаимодействуют с другим окружением (аудио/видео системы, системы управления, сетевые приложения и т.д.). В прошлом, технологические достижения и масштабируемость частоты</w:t>
+      </w:r>
+      <w:r>
+        <w:rPr>
+          <w:rFonts w:cs="Times New Roman"/>
+          <w:szCs w:val="24"/>
+        </w:rPr>
+        <w:t xml:space="preserve"> </w:t>
+      </w:r>
+      <w:r>
+        <w:rPr>
+          <w:rFonts w:cs="Times New Roman"/>
+          <w:szCs w:val="24"/>
+        </w:rPr>
+        <w:t>процессора</w:t>
+      </w:r>
+      <w:r>
+        <w:rPr>
+          <w:rFonts w:cs="Times New Roman"/>
+          <w:szCs w:val="24"/>
+        </w:rPr>
         <w:t xml:space="preserve"> позволяли большинству компьютерных приложений увеличивать производительность без структурных изменений или аппаратного ускорения.  Хотя эти достижения сохраняются, их влияние на современные приложения не так значительно, как влияние некоторых препятствий, таких как </w:t>
       </w:r>
-      <w:hyperlink r:id="rId17" w:tooltip="Стена памяти (страница отсутствует)" w:history="1">
+      <w:hyperlink r:id="rId16" w:tooltip="Стена памяти (страница отсутствует)" w:history="1">
         <w:r>
           <w:rPr>
             <w:rFonts w:cs="Times New Roman"/>
@@ -1501,7 +1542,7 @@
         </w:rPr>
         <w:t xml:space="preserve"> специализированных ресурсов, в результате чего вычислительная система становится гетерогенной. Это позволяет разработчику использовать несколько типов вычислительных элементов, каждый из которых способен выполнять задачи, которые лучше всего для него подходят. Добавление дополнительных, независимых вычислительных ресурсов неизбежно приводит к тому, что большинство гетерогенных систем рассматриваются как </w:t>
       </w:r>
-      <w:hyperlink r:id="rId18" w:tooltip="Параллельные вычислительные системы" w:history="1">
+      <w:hyperlink r:id="rId17" w:tooltip="Параллельные вычислительные системы" w:history="1">
         <w:r>
           <w:rPr>
             <w:rFonts w:cs="Times New Roman"/>
@@ -1562,7 +1603,13 @@
           <w:bCs/>
           <w:szCs w:val="24"/>
         </w:rPr>
-        <w:t xml:space="preserve">гетерогенных вычислительных систем могут быть решены многие задачи физики, решение которых без использования ГВС заняло бы очень много времени, либо вообще было бы невозможно. </w:t>
+        <w:t>гетерогенных вычислительных систем могут быть решены многие задачи физики, решение которых без использования ГВС заняло бы очень много времени, либо вообще было бы невозможно.</w:t>
+      </w:r>
+      <w:r>
+        <w:rPr>
+          <w:rStyle w:val="af"/>
+        </w:rPr>
+        <w:commentReference w:id="1"/>
       </w:r>
     </w:p>
     <w:p>
@@ -1610,18 +1657,59 @@
       </w:pPr>
     </w:p>
     <w:p>
-      <w:r>
-        <w:t>1. Реализовать гетерогенную систему, которая будет решать задачу фильтрации изображения, методом медианной фильтрации.</w:t>
-      </w:r>
-    </w:p>
-    <w:p>
-      <w:pPr>
-        <w:rPr>
-          <w:color w:val="000000" w:themeColor="text1"/>
-        </w:rPr>
-      </w:pPr>
-      <w:r>
-        <w:t>2. Сделать вывод о целесообразности использования гетерогенных систем при решение трудоемких задач.</w:t>
+      <w:pPr>
+        <w:pStyle w:val="af2"/>
+        <w:numPr>
+          <w:ilvl w:val="0"/>
+          <w:numId w:val="40"/>
+        </w:numPr>
+        <w:jc w:val="both"/>
+        <w:rPr>
+          <w:rFonts w:ascii="Times New Roman" w:hAnsi="Times New Roman" w:cs="Times New Roman"/>
+          <w:sz w:val="24"/>
+          <w:szCs w:val="24"/>
+        </w:rPr>
+      </w:pPr>
+      <w:commentRangeStart w:id="3"/>
+      <w:r>
+        <w:rPr>
+          <w:rFonts w:ascii="Times New Roman" w:hAnsi="Times New Roman" w:cs="Times New Roman"/>
+          <w:sz w:val="24"/>
+          <w:szCs w:val="24"/>
+        </w:rPr>
+        <w:t>Реализовать гетерогенную систему, которая будет решать задачу фильтрации изображения, методом медианной фильтрации.</w:t>
+      </w:r>
+    </w:p>
+    <w:p>
+      <w:pPr>
+        <w:pStyle w:val="af2"/>
+        <w:numPr>
+          <w:ilvl w:val="0"/>
+          <w:numId w:val="40"/>
+        </w:numPr>
+        <w:jc w:val="both"/>
+        <w:rPr>
+          <w:rFonts w:ascii="Times New Roman" w:hAnsi="Times New Roman" w:cs="Times New Roman"/>
+          <w:sz w:val="24"/>
+          <w:szCs w:val="24"/>
+        </w:rPr>
+      </w:pPr>
+      <w:r>
+        <w:rPr>
+          <w:rFonts w:ascii="Times New Roman" w:hAnsi="Times New Roman" w:cs="Times New Roman"/>
+          <w:sz w:val="24"/>
+          <w:szCs w:val="24"/>
+        </w:rPr>
+        <w:t>Сделать вывод о целесообразности использования гетерогенных систем при решение трудоемких задач.</w:t>
+      </w:r>
+      <w:commentRangeEnd w:id="3"/>
+      <w:r>
+        <w:rPr>
+          <w:rStyle w:val="af"/>
+          <w:rFonts w:ascii="Times New Roman" w:hAnsi="Times New Roman"/>
+          <w:color w:val="auto"/>
+        </w:rPr>
+        <w:commentReference w:id="3"/>
       </w:r>
     </w:p>
     <w:p>
@@ -1657,7 +1745,7 @@
           <w:rFonts w:cs="Times New Roman"/>
         </w:rPr>
       </w:pPr>
-      <w:bookmarkStart w:id="3" w:name="_Toc453590899"/>
+      <w:bookmarkStart w:id="4" w:name="_Toc453590899"/>
       <w:r>
         <w:rPr>
           <w:rFonts w:cs="Times New Roman"/>
@@ -1671,12 +1759,7 @@
         </w:rPr>
         <w:t>.</w:t>
       </w:r>
-      <w:bookmarkEnd w:id="3"/>
-    </w:p>
-    <w:p>
-      <w:pPr>
-        <w:pStyle w:val="ab"/>
-      </w:pPr>
+      <w:bookmarkEnd w:id="4"/>
     </w:p>
     <w:p>
       <w:pPr>
@@ -1706,29 +1789,67 @@
           <w:rFonts w:eastAsiaTheme="minorEastAsia"/>
           <w:lang w:eastAsia="ja-JP"/>
         </w:rPr>
-        <w:t xml:space="preserve">, которая позволяет один и тот же код выполнять на всех, имеющихся в архитектуре компьютера процессорах (единовременно либо по очереди). </w:t>
-      </w:r>
-    </w:p>
-    <w:p>
-      <w:pPr>
-        <w:pStyle w:val="ab"/>
+        <w:t>, которая позволяет один и тот же код выполнять на всех, имеющихся в архитектуре компьютера процессорах (единовременно</w:t>
+      </w:r>
+      <w:r>
         <w:rPr>
           <w:rFonts w:eastAsiaTheme="minorEastAsia"/>
           <w:lang w:eastAsia="ja-JP"/>
         </w:rPr>
-      </w:pPr>
+        <w:t>,</w:t>
+      </w:r>
       <w:r>
         <w:rPr>
           <w:rFonts w:eastAsiaTheme="minorEastAsia"/>
           <w:lang w:eastAsia="ja-JP"/>
         </w:rPr>
-        <w:t xml:space="preserve">В качестве трудоемкой задачи возьмем задачу фильтрации изображения методом медианной фильтрации. </w:t>
-      </w:r>
-      <w:r>
+        <w:t xml:space="preserve"> либо по очереди). </w:t>
+      </w:r>
+    </w:p>
+    <w:p>
+      <w:pPr>
+        <w:pStyle w:val="ab"/>
         <w:rPr>
           <w:rFonts w:eastAsiaTheme="minorEastAsia"/>
           <w:lang w:eastAsia="ja-JP"/>
         </w:rPr>
+      </w:pPr>
+      <w:r>
+        <w:rPr>
+          <w:rFonts w:eastAsiaTheme="minorEastAsia"/>
+          <w:lang w:eastAsia="ja-JP"/>
+        </w:rPr>
+        <w:t xml:space="preserve">В качестве трудоемкой задачи </w:t>
+      </w:r>
+      <w:commentRangeStart w:id="5"/>
+      <w:r>
+        <w:rPr>
+          <w:rFonts w:eastAsiaTheme="minorEastAsia"/>
+          <w:lang w:eastAsia="ja-JP"/>
+        </w:rPr>
+        <w:t xml:space="preserve">возьмем задачу </w:t>
+      </w:r>
+      <w:commentRangeEnd w:id="5"/>
+      <w:r>
+        <w:rPr>
+          <w:rStyle w:val="af"/>
+          <w:rFonts w:eastAsiaTheme="minorEastAsia" w:cstheme="minorBidi"/>
+          <w:lang w:eastAsia="en-US"/>
+        </w:rPr>
+        <w:commentReference w:id="5"/>
+      </w:r>
+      <w:r>
+        <w:rPr>
+          <w:rFonts w:eastAsiaTheme="minorEastAsia"/>
+          <w:lang w:eastAsia="ja-JP"/>
+        </w:rPr>
+        <w:t xml:space="preserve">фильтрации изображения методом медианной фильтрации. </w:t>
+      </w:r>
+      <w:r>
+        <w:rPr>
+          <w:rFonts w:eastAsiaTheme="minorEastAsia"/>
+          <w:lang w:eastAsia="ja-JP"/>
+        </w:rPr>
         <w:t xml:space="preserve">Так как для фильтрации одного пикселя используется окно размером </w:t>
       </w:r>
       <w:r>
@@ -1753,16 +1874,7 @@
         <w:t xml:space="preserve">достаточно много ресурсов для того, чтобы подтвердить целесообразность использования ГВС. </w:t>
       </w:r>
       <w:r>
-        <w:t xml:space="preserve">При вычислении медианы в окне фильтра число операций с </w:t>
-      </w:r>
-      <w:r>
-        <w:t xml:space="preserve">данными, </w:t>
-      </w:r>
-      <w:r>
-        <w:t>а именно</w:t>
-      </w:r>
-      <w:r>
-        <w:t xml:space="preserve"> число операций сортировки, равно n</w:t>
+        <w:t>При вычислении медианы в окне фильтра число операций с данными, а именно число операций сортировки, равно n</w:t>
       </w:r>
       <w:r>
         <w:rPr>
@@ -1771,30 +1883,7 @@
         <w:t>2</w:t>
       </w:r>
       <w:r>
-        <w:t xml:space="preserve"> (зависит от используемого алгоритма сортировки).</w:t>
-      </w:r>
-      <w:r>
-        <w:t xml:space="preserve"> При о</w:t>
-      </w:r>
-      <w:r>
-        <w:t xml:space="preserve">бработке изображения размером </w:t>
-      </w:r>
-      <w:proofErr w:type="spellStart"/>
-      <w:r>
-        <w:t>MхN</w:t>
-      </w:r>
-      <w:proofErr w:type="spellEnd"/>
-      <w:r>
-        <w:t xml:space="preserve"> </w:t>
-      </w:r>
-      <w:r>
-        <w:t>то</w:t>
-      </w:r>
-      <w:r>
-        <w:t>чек (пикселей) число операций с данными будет велико и составит 3*M*N*</w:t>
-      </w:r>
-      <w:r>
-        <w:t>n</w:t>
+        <w:t xml:space="preserve"> (зависит от используемого алгоритма сортировки). При обработке изображения размером MхN точек (пикселей) число операций с данными будет велико и составит 3*M*N*n</w:t>
       </w:r>
       <w:r>
         <w:rPr>
@@ -1803,10 +1892,13 @@
         <w:t>2</w:t>
       </w:r>
       <w:r>
-        <w:t>.</w:t>
-      </w:r>
-      <w:r>
-        <w:t xml:space="preserve"> Количество операция увеличивается в 3 раза, так как в одном пикселе содержится три цвета, и фильтрация необходимо проводить по всем трем цветам.</w:t>
+        <w:t>. Количество операци</w:t>
+      </w:r>
+      <w:r>
+        <w:t>й</w:t>
+      </w:r>
+      <w:r>
+        <w:t xml:space="preserve"> увеличивается в 3 раза, так как в одном пикселе содержится три цвета, и фильтрация необходимо проводить по всем трем цветам.</w:t>
       </w:r>
     </w:p>
     <w:p>
@@ -1835,31 +1927,28 @@
           <w:rFonts w:cs="Times New Roman"/>
         </w:rPr>
       </w:pPr>
-      <w:bookmarkStart w:id="4" w:name="_Toc453590900"/>
-      <w:proofErr w:type="spellStart"/>
+      <w:bookmarkStart w:id="6" w:name="_Toc453590900"/>
       <w:r>
         <w:rPr>
           <w:rFonts w:cs="Times New Roman"/>
         </w:rPr>
         <w:t>OpenCL</w:t>
       </w:r>
-      <w:proofErr w:type="spellEnd"/>
       <w:r>
         <w:rPr>
           <w:rFonts w:cs="Times New Roman"/>
         </w:rPr>
         <w:t>.</w:t>
       </w:r>
-      <w:bookmarkEnd w:id="4"/>
-    </w:p>
-    <w:p/>
+      <w:bookmarkEnd w:id="6"/>
+    </w:p>
     <w:p/>
     <w:p>
       <w:pPr>
         <w:pStyle w:val="3"/>
         <w:spacing w:line="240" w:lineRule="auto"/>
       </w:pPr>
-      <w:bookmarkStart w:id="5" w:name="_Toc453590901"/>
+      <w:bookmarkStart w:id="7" w:name="_Toc453590901"/>
       <w:r>
         <w:rPr>
           <w:rFonts w:cs="Times New Roman"/>
@@ -1874,7 +1963,7 @@
         </w:rPr>
         <w:t>.</w:t>
       </w:r>
-      <w:bookmarkEnd w:id="5"/>
+      <w:bookmarkEnd w:id="7"/>
     </w:p>
     <w:p/>
     <w:p>
@@ -1890,7 +1979,7 @@
       <w:r>
         <w:t xml:space="preserve">(от </w:t>
       </w:r>
-      <w:hyperlink r:id="rId19" w:tooltip="Английский язык" w:history="1">
+      <w:hyperlink r:id="rId20" w:tooltip="Английский язык" w:history="1">
         <w:r>
           <w:t>англ.</w:t>
         </w:r>
@@ -1907,7 +1996,7 @@
       <w:r>
         <w:t xml:space="preserve"> </w:t>
       </w:r>
-      <w:hyperlink r:id="rId20" w:tooltip="Фреймворк" w:history="1">
+      <w:hyperlink r:id="rId21" w:tooltip="Фреймворк" w:history="1">
         <w:r>
           <w:t>фреймворк</w:t>
         </w:r>
@@ -1915,7 +2004,7 @@
       <w:r>
         <w:t xml:space="preserve"> для написания </w:t>
       </w:r>
-      <w:hyperlink r:id="rId21" w:tooltip="Компьютерная программа" w:history="1">
+      <w:hyperlink r:id="rId22" w:tooltip="Компьютерная программа" w:history="1">
         <w:r>
           <w:t>компьютерных программ</w:t>
         </w:r>
@@ -1923,7 +2012,7 @@
       <w:r>
         <w:t xml:space="preserve">, связанных с </w:t>
       </w:r>
-      <w:hyperlink r:id="rId22" w:tooltip="Параллельные вычисления" w:history="1">
+      <w:hyperlink r:id="rId23" w:tooltip="Параллельные вычисления" w:history="1">
         <w:r>
           <w:t>параллельными вычислениями</w:t>
         </w:r>
@@ -1931,7 +2020,7 @@
       <w:r>
         <w:t xml:space="preserve"> на различных </w:t>
       </w:r>
-      <w:hyperlink r:id="rId23" w:tooltip="Графический процессор" w:history="1">
+      <w:hyperlink r:id="rId24" w:tooltip="Графический процессор" w:history="1">
         <w:r>
           <w:t>графических</w:t>
         </w:r>
@@ -1939,7 +2028,7 @@
       <w:r>
         <w:t xml:space="preserve"> (</w:t>
       </w:r>
-      <w:hyperlink r:id="rId24" w:tooltip="Английский язык" w:history="1">
+      <w:hyperlink r:id="rId25" w:tooltip="Английский язык" w:history="1">
         <w:r>
           <w:t>англ.</w:t>
         </w:r>
@@ -1953,7 +2042,7 @@
       <w:r>
         <w:t xml:space="preserve">) и </w:t>
       </w:r>
-      <w:hyperlink r:id="rId25" w:tooltip="Центральный процессор" w:history="1">
+      <w:hyperlink r:id="rId26" w:tooltip="Центральный процессор" w:history="1">
         <w:r>
           <w:t>центральных процессорах</w:t>
         </w:r>
@@ -1961,7 +2050,7 @@
       <w:r>
         <w:t xml:space="preserve"> (</w:t>
       </w:r>
-      <w:hyperlink r:id="rId26" w:tooltip="Английский язык" w:history="1">
+      <w:hyperlink r:id="rId27" w:tooltip="Английский язык" w:history="1">
         <w:r>
           <w:t>англ.</w:t>
         </w:r>
@@ -1975,7 +2064,7 @@
       <w:r>
         <w:t xml:space="preserve">), а также </w:t>
       </w:r>
-      <w:hyperlink r:id="rId27" w:tooltip="FPGA" w:history="1">
+      <w:hyperlink r:id="rId28" w:tooltip="FPGA" w:history="1">
         <w:r>
           <w:t>FPGA</w:t>
         </w:r>
@@ -1983,7 +2072,7 @@
       <w:r>
         <w:t xml:space="preserve">. Вo фреймворк OpenCL входят </w:t>
       </w:r>
-      <w:hyperlink r:id="rId28" w:tooltip="Язык программирования" w:history="1">
+      <w:hyperlink r:id="rId29" w:tooltip="Язык программирования" w:history="1">
         <w:r>
           <w:t>язык программирования</w:t>
         </w:r>
@@ -1991,7 +2080,7 @@
       <w:r>
         <w:t xml:space="preserve">, который базируется на стандарте </w:t>
       </w:r>
-      <w:hyperlink r:id="rId29" w:tooltip="C99" w:history="1">
+      <w:hyperlink r:id="rId30" w:tooltip="C99" w:history="1">
         <w:r>
           <w:t>C99</w:t>
         </w:r>
@@ -1999,7 +2088,7 @@
       <w:r>
         <w:t xml:space="preserve">, и </w:t>
       </w:r>
-      <w:hyperlink r:id="rId30" w:tooltip="Интерфейс программирования приложений" w:history="1">
+      <w:hyperlink r:id="rId31" w:tooltip="Интерфейс программирования приложений" w:history="1">
         <w:r>
           <w:t>интерфейс программирования приложений</w:t>
         </w:r>
@@ -2007,7 +2096,7 @@
       <w:r>
         <w:t xml:space="preserve"> (</w:t>
       </w:r>
-      <w:hyperlink r:id="rId31" w:tooltip="Английский язык" w:history="1">
+      <w:hyperlink r:id="rId32" w:tooltip="Английский язык" w:history="1">
         <w:r>
           <w:t>англ.</w:t>
         </w:r>
@@ -2021,11 +2110,31 @@
       <w:r>
         <w:t xml:space="preserve">). OpenCL обеспечивает параллелизм на уровне инструкций и на уровне данных и является реализацией техники </w:t>
       </w:r>
-      <w:hyperlink r:id="rId32" w:tooltip="GPGPU" w:history="1">
-        <w:r>
-          <w:t>GPGPU</w:t>
-        </w:r>
-      </w:hyperlink>
+      <w:commentRangeStart w:id="8"/>
+      <w:r>
+        <w:fldChar w:fldCharType="begin"/>
+      </w:r>
+      <w:r>
+        <w:instrText xml:space="preserve"> HYPERLINK "https://ru.wikipedia.org/wiki/GPGPU" \o "GPGPU" </w:instrText>
+      </w:r>
+      <w:r>
+        <w:fldChar w:fldCharType="separate"/>
+      </w:r>
+      <w:r>
+        <w:t>GPGPU</w:t>
+      </w:r>
+      <w:r>
+        <w:fldChar w:fldCharType="end"/>
+      </w:r>
+      <w:commentRangeEnd w:id="8"/>
+      <w:r>
+        <w:rPr>
+          <w:rStyle w:val="af"/>
+          <w:rFonts w:eastAsiaTheme="minorEastAsia" w:cstheme="minorBidi"/>
+          <w:lang w:eastAsia="en-US"/>
+        </w:rPr>
+        <w:commentReference w:id="8"/>
+      </w:r>
       <w:r>
         <w:t xml:space="preserve">. OpenCL является полностью </w:t>
       </w:r>
@@ -2046,21 +2155,17 @@
         <w:t xml:space="preserve">Цель OpenCL состоит в том, чтобы дополнить </w:t>
       </w:r>
       <w:hyperlink r:id="rId34" w:tooltip="OpenGL" w:history="1">
-        <w:proofErr w:type="spellStart"/>
         <w:r>
           <w:t>OpenGL</w:t>
         </w:r>
-        <w:proofErr w:type="spellEnd"/>
       </w:hyperlink>
       <w:r>
         <w:t xml:space="preserve"> и </w:t>
       </w:r>
       <w:hyperlink r:id="rId35" w:tooltip="OpenAL" w:history="1">
-        <w:proofErr w:type="spellStart"/>
         <w:r>
           <w:t>OpenAL</w:t>
         </w:r>
-        <w:proofErr w:type="spellEnd"/>
       </w:hyperlink>
       <w:r>
         <w:t xml:space="preserve">, которые являются открытыми отраслевыми стандартами для </w:t>
@@ -2082,19 +2187,9 @@
         <w:t xml:space="preserve">. OpenCL разрабатывается и поддерживается некоммерческим консорциумом </w:t>
       </w:r>
       <w:hyperlink r:id="rId38" w:tooltip="Khronos Group" w:history="1">
-        <w:proofErr w:type="spellStart"/>
         <w:r>
-          <w:t>Khronos</w:t>
+          <w:t>Khronos Group</w:t>
         </w:r>
-        <w:proofErr w:type="spellEnd"/>
-        <w:r>
-          <w:t xml:space="preserve"> </w:t>
-        </w:r>
-        <w:proofErr w:type="spellStart"/>
-        <w:r>
-          <w:t>Group</w:t>
-        </w:r>
-        <w:proofErr w:type="spellEnd"/>
       </w:hyperlink>
       <w:r>
         <w:t xml:space="preserve">, в который входят много крупных компаний, включая </w:t>
@@ -2108,11 +2203,9 @@
         <w:t xml:space="preserve">, </w:t>
       </w:r>
       <w:hyperlink r:id="rId40" w:tooltip="Apple" w:history="1">
-        <w:proofErr w:type="spellStart"/>
         <w:r>
           <w:t>Apple</w:t>
         </w:r>
-        <w:proofErr w:type="spellEnd"/>
       </w:hyperlink>
       <w:r>
         <w:t xml:space="preserve">, </w:t>
@@ -2126,11 +2219,9 @@
         <w:t xml:space="preserve">, </w:t>
       </w:r>
       <w:hyperlink r:id="rId42" w:tooltip="Intel" w:history="1">
-        <w:proofErr w:type="spellStart"/>
         <w:r>
           <w:t>Intel</w:t>
         </w:r>
-        <w:proofErr w:type="spellEnd"/>
       </w:hyperlink>
       <w:r>
         <w:t xml:space="preserve">, </w:t>
@@ -2181,14 +2272,13 @@
           <w:lang w:eastAsia="ru-RU"/>
         </w:rPr>
       </w:pPr>
-      <w:bookmarkStart w:id="6" w:name="_Toc453590902"/>
+      <w:bookmarkStart w:id="9" w:name="_Toc453590902"/>
       <w:r>
         <w:rPr>
           <w:rFonts w:cs="Times New Roman"/>
           <w:szCs w:val="24"/>
           <w:lang w:eastAsia="ru-RU"/>
         </w:rPr>
-        <w:lastRenderedPageBreak/>
         <w:t>Особенности языка</w:t>
       </w:r>
       <w:r>
@@ -2197,27 +2287,17 @@
           <w:szCs w:val="24"/>
           <w:lang w:eastAsia="ru-RU"/>
         </w:rPr>
-        <w:t xml:space="preserve"> </w:t>
-      </w:r>
-      <w:proofErr w:type="spellStart"/>
+        <w:t xml:space="preserve"> OpenCL</w:t>
+      </w:r>
       <w:r>
         <w:rPr>
           <w:rFonts w:cs="Times New Roman"/>
           <w:szCs w:val="24"/>
           <w:lang w:eastAsia="ru-RU"/>
         </w:rPr>
-        <w:t>OpenCL</w:t>
-      </w:r>
-      <w:proofErr w:type="spellEnd"/>
-      <w:r>
-        <w:rPr>
-          <w:rFonts w:cs="Times New Roman"/>
-          <w:szCs w:val="24"/>
-          <w:lang w:eastAsia="ru-RU"/>
-        </w:rPr>
         <w:t>.</w:t>
       </w:r>
-      <w:bookmarkEnd w:id="6"/>
+      <w:bookmarkEnd w:id="9"/>
     </w:p>
     <w:p>
       <w:pPr>
@@ -2243,6 +2323,7 @@
         </w:numPr>
       </w:pPr>
       <w:r>
+        <w:lastRenderedPageBreak/>
         <w:t xml:space="preserve">Отсутствие поддержки указателей на </w:t>
       </w:r>
       <w:hyperlink r:id="rId46" w:tooltip="Функция (программирование)" w:history="1">
@@ -2269,6 +2350,14 @@
       <w:r>
         <w:t>, массивов переменной длины (VLA), стандартных заголовочных файлов</w:t>
       </w:r>
+      <w:r>
+        <w:rPr>
+          <w:rStyle w:val="af"/>
+          <w:rFonts w:eastAsiaTheme="minorEastAsia" w:cstheme="minorBidi"/>
+          <w:lang w:eastAsia="en-US"/>
+        </w:rPr>
+        <w:commentReference w:id="10"/>
+      </w:r>
     </w:p>
     <w:p>
       <w:pPr>
@@ -2279,21 +2368,8 @@
         </w:numPr>
       </w:pPr>
       <w:r>
-        <w:t xml:space="preserve">Расширения языка для параллелизма: векторные типы, синхронизация, функции для </w:t>
-      </w:r>
-      <w:proofErr w:type="spellStart"/>
-      <w:r>
-        <w:t>Work-items</w:t>
-      </w:r>
-      <w:proofErr w:type="spellEnd"/>
-      <w:r>
-        <w:t>/</w:t>
-      </w:r>
-      <w:proofErr w:type="spellStart"/>
-      <w:r>
-        <w:t>Work-Groups</w:t>
-      </w:r>
-      <w:proofErr w:type="spellEnd"/>
+        <w:t>Расширения языка для параллелизма: векторные типы, синхронизация, функции для Work-items/Work-Groups</w:t>
+      </w:r>
     </w:p>
     <w:p>
       <w:pPr>
@@ -2350,24 +2426,12 @@
       <w:pPr>
         <w:spacing w:after="240"/>
       </w:pPr>
-      <w:proofErr w:type="spellStart"/>
-      <w:r>
-        <w:t>OpenCL</w:t>
-      </w:r>
-      <w:proofErr w:type="spellEnd"/>
-      <w:r>
-        <w:t xml:space="preserve"> новый стандарт для разработки приложений для гетерогенных систем. Изначально </w:t>
-      </w:r>
-      <w:proofErr w:type="spellStart"/>
-      <w:r>
-        <w:t>OpenCL</w:t>
-      </w:r>
-      <w:proofErr w:type="spellEnd"/>
-      <w:r>
-        <w:t xml:space="preserve"> задумывался как нечто большее: единый стандарт для написания приложений, которые должны исполняться в системе, где установлены различные по архитектуре процессоры, ускорители и платы расширения.</w:t>
-      </w:r>
-      <w:bookmarkStart w:id="7" w:name="habracut"/>
-      <w:bookmarkEnd w:id="7"/>
+      <w:commentRangeStart w:id="11"/>
+      <w:r>
+        <w:t>OpenCL новый стандарт для разработки приложений для гетерогенных систем. Изначально OpenCL задумывался как нечто большее: единый стандарт для написания приложений, которые должны исполняться в системе, где установлены различные по архитектуре процессоры, ускорители и платы расширения.</w:t>
+      </w:r>
+      <w:bookmarkStart w:id="12" w:name="habracut"/>
+      <w:bookmarkEnd w:id="12"/>
       <w:r>
         <w:t xml:space="preserve"> [</w:t>
       </w:r>
@@ -2376,6 +2440,13 @@
       </w:r>
       <w:r>
         <w:t>]</w:t>
+      </w:r>
+      <w:commentRangeEnd w:id="11"/>
+      <w:r>
+        <w:rPr>
+          <w:rStyle w:val="af"/>
+        </w:rPr>
+        <w:commentReference w:id="11"/>
       </w:r>
     </w:p>
     <w:p/>
@@ -2384,7 +2455,8 @@
       <w:pPr>
         <w:pStyle w:val="3"/>
       </w:pPr>
-      <w:bookmarkStart w:id="8" w:name="_Toc453590903"/>
+      <w:bookmarkStart w:id="13" w:name="_Toc453590903"/>
+      <w:commentRangeStart w:id="14"/>
       <w:r>
         <w:t>Программируемая пользователем вентильная матрица</w:t>
       </w:r>
@@ -2400,7 +2472,18 @@
       <w:r>
         <w:t>.</w:t>
       </w:r>
-      <w:bookmarkEnd w:id="8"/>
+      <w:bookmarkEnd w:id="13"/>
+      <w:commentRangeEnd w:id="14"/>
+      <w:r>
+        <w:rPr>
+          <w:rStyle w:val="af"/>
+          <w:rFonts w:eastAsiaTheme="minorEastAsia" w:cstheme="minorBidi"/>
+          <w:b w:val="0"/>
+          <w:bCs w:val="0"/>
+          <w:color w:val="auto"/>
+        </w:rPr>
+        <w:commentReference w:id="14"/>
+      </w:r>
     </w:p>
     <w:p/>
     <w:p>
@@ -2493,7 +2576,13 @@
         <w:t>принципиальной схемы</w:t>
       </w:r>
       <w:r>
-        <w:t xml:space="preserve">, например с помощью </w:t>
+        <w:t xml:space="preserve">, </w:t>
+      </w:r>
+      <w:r>
+        <w:t>например,</w:t>
+      </w:r>
+      <w:r>
+        <w:t xml:space="preserve"> с помощью </w:t>
       </w:r>
       <w:r>
         <w:t>исходного кода</w:t>
@@ -2528,24 +2617,13 @@
         <w:t>логические вентили</w:t>
       </w:r>
       <w:r>
-        <w:t xml:space="preserve"> или </w:t>
-      </w:r>
-      <w:proofErr w:type="spellStart"/>
-      <w:r>
-        <w:t>gates</w:t>
-      </w:r>
-      <w:proofErr w:type="spellEnd"/>
-      <w:r>
-        <w:t>). В цифровых схемах такие переключатели реализуют базовые двоичные операции AND, NAND, OR, NOR и XOR. В большинстве современных микропроцессоров функции логических блоков фиксированы и не могут модифицироваться. Принципиальное отличие ППВМ состоит в том, что и функции блоков, и конфигурация соединений между ними могут меняться с помощью специальных сигналов, посылаемых схеме. В некоторых специализированных интегральных схемах (</w:t>
+        <w:t xml:space="preserve"> или gates). В цифровых схемах такие переключатели реализуют базовые двоичные операции AND, NAND, OR, NOR и XOR. В большинстве современных микропроцессоров функции логических блоков фиксированы и не могут модифицироваться. Принципиальное отличие ППВМ состоит в том, что и функции блоков, и конфигурация соединений между ними могут меняться с помощью специальных сигналов, посылаемых схеме. В некоторых специализированных интегральных схемах (</w:t>
       </w:r>
       <w:r>
         <w:t>ASIC</w:t>
       </w:r>
       <w:r>
-        <w:t>) используются логические матрицы, аналогичные ППВМ по структуре, однако они конфигурируются один раз в процессе производства, в то время как ППВМ могут постоянно перепрограммироваться и менять топологию соединений в процессе использования. Однако такая гибкость требует существенного увеличения количества транзисторов микросхемы.</w:t>
-      </w:r>
-      <w:r>
-        <w:t xml:space="preserve"> [2</w:t>
+        <w:t>) используются логические матрицы, аналогичные ППВМ по структуре, однако они конфигурируются один раз в процессе производства, в то время как ППВМ могут постоянно перепрограммироваться и менять топологию соединений в процессе использования. Однако такая гибкость требует существенного увеличения количества транзисторов микросхемы. [2</w:t>
       </w:r>
       <w:r>
         <w:t>]</w:t>
@@ -2560,30 +2638,31 @@
       <w:pPr>
         <w:pStyle w:val="3"/>
       </w:pPr>
-      <w:bookmarkStart w:id="9" w:name="_Toc453590904"/>
-      <w:r>
-        <w:rPr>
+      <w:bookmarkStart w:id="15" w:name="_Toc453590904"/>
+      <w:r>
+        <w:rPr>
+          <w:lang w:val="en-US"/>
+        </w:rPr>
+        <w:t>GPGPU</w:t>
+      </w:r>
+      <w:bookmarkEnd w:id="15"/>
+    </w:p>
+    <w:p/>
+    <w:p>
+      <w:pPr>
+        <w:rPr>
+          <w:lang w:eastAsia="ja-JP"/>
+        </w:rPr>
+      </w:pPr>
+      <w:commentRangeStart w:id="16"/>
+      <w:r>
+        <w:rPr>
+          <w:bCs/>
           <w:lang w:val="en-US"/>
         </w:rPr>
         <w:lastRenderedPageBreak/>
         <w:t>GPGPU</w:t>
       </w:r>
-      <w:bookmarkEnd w:id="9"/>
-    </w:p>
-    <w:p/>
-    <w:p>
-      <w:pPr>
-        <w:rPr>
-          <w:lang w:eastAsia="ja-JP"/>
-        </w:rPr>
-      </w:pPr>
-      <w:r>
-        <w:rPr>
-          <w:bCs/>
-          <w:lang w:val="en-US"/>
-        </w:rPr>
-        <w:t>GPGPU</w:t>
-      </w:r>
       <w:r>
         <w:t xml:space="preserve"> (</w:t>
       </w:r>
@@ -2738,13 +2817,17 @@
       <w:r>
         <w:t xml:space="preserve">. Это стало возможным благодаря добавлению программируемых </w:t>
       </w:r>
-      <w:proofErr w:type="spellStart"/>
       <w:r>
         <w:t>шейдерных</w:t>
       </w:r>
-      <w:proofErr w:type="spellEnd"/>
-      <w:r>
-        <w:t xml:space="preserve"> блоков и более высокой арифметической точности растровых конвейеров, что позволяет разработчикам ПО использовать потоковые процессоры для не-графических данных.</w:t>
+      <w:r>
+        <w:t xml:space="preserve"> блоков и более высокой арифметической точности растровых конвейеров, что позволяет разработчикам ПО использовать потоковые процессоры для </w:t>
+      </w:r>
+      <w:r>
+        <w:t>неграфических</w:t>
+      </w:r>
+      <w:r>
+        <w:t xml:space="preserve"> данных.</w:t>
       </w:r>
       <w:r>
         <w:t xml:space="preserve"> [</w:t>
@@ -2755,6 +2838,13 @@
       <w:r>
         <w:t>]</w:t>
       </w:r>
+      <w:commentRangeEnd w:id="16"/>
+      <w:r>
+        <w:rPr>
+          <w:rStyle w:val="af"/>
+        </w:rPr>
+        <w:commentReference w:id="16"/>
+      </w:r>
     </w:p>
     <w:p>
       <w:pPr>
@@ -2770,7 +2860,7 @@
       <w:pPr>
         <w:pStyle w:val="3"/>
       </w:pPr>
-      <w:bookmarkStart w:id="10" w:name="_Toc453590905"/>
+      <w:bookmarkStart w:id="17" w:name="_Toc453590905"/>
       <w:r>
         <w:t>История</w:t>
       </w:r>
@@ -2780,7 +2870,7 @@
       <w:r>
         <w:t>.</w:t>
       </w:r>
-      <w:bookmarkEnd w:id="10"/>
+      <w:bookmarkEnd w:id="17"/>
     </w:p>
     <w:p/>
     <w:p>
@@ -2953,14 +3043,12 @@
       <w:r>
         <w:t xml:space="preserve">, </w:t>
       </w:r>
-      <w:proofErr w:type="spellStart"/>
       <w:r>
         <w:rPr>
           <w:lang w:val="en-US"/>
         </w:rPr>
         <w:t>SpursEngine</w:t>
       </w:r>
-      <w:proofErr w:type="spellEnd"/>
       <w:r>
         <w:t xml:space="preserve"> (</w:t>
       </w:r>
@@ -3093,269 +3181,272 @@
         <w:t xml:space="preserve"> </w:t>
       </w:r>
       <w:r>
-        <w:t xml:space="preserve">должна быть способна </w:t>
-      </w:r>
+        <w:t>должна быть способна исполняться на компьютере, в котором установлены одновременно GPU NVidia и AMD, Toshiba SpursEngine и</w:t>
+      </w:r>
+      <w:r>
+        <w:t xml:space="preserve"> </w:t>
+      </w:r>
+      <w:r>
+        <w:t>т</w:t>
+      </w:r>
+      <w:r>
+        <w:t>.д.</w:t>
+      </w:r>
+    </w:p>
+    <w:p>
       <w:r>
         <w:lastRenderedPageBreak/>
-        <w:t>исполняться на компьютере, в котором установлены одновременно GPU NVidia и AMD, Toshiba SpursEngine и</w:t>
+        <w:t xml:space="preserve">Для разработки открытого стандарта </w:t>
+      </w:r>
+      <w:r>
+        <w:t xml:space="preserve">решено было привлечь </w:t>
+      </w:r>
+      <w:r>
+        <w:t xml:space="preserve">Khronos Group, </w:t>
+      </w:r>
+      <w:r>
+        <w:t>которые разрабатывали такие стандарты</w:t>
       </w:r>
       <w:r>
         <w:t xml:space="preserve"> </w:t>
       </w:r>
       <w:r>
+        <w:t xml:space="preserve">как </w:t>
+      </w:r>
+      <w:r>
+        <w:t xml:space="preserve">OpenGL и OpenML. </w:t>
+      </w:r>
+      <w:r>
+        <w:t xml:space="preserve">В разработке </w:t>
+      </w:r>
+      <w:r>
+        <w:t>и финансировании</w:t>
+      </w:r>
+      <w:r>
+        <w:t xml:space="preserve"> так же </w:t>
+      </w:r>
+      <w:r>
+        <w:t>участвовали AMD, IBM, Activision Blizzard, Intel, NVidia и</w:t>
+      </w:r>
+      <w:r>
+        <w:t xml:space="preserve"> </w:t>
+      </w:r>
+      <w:r>
         <w:t>т</w:t>
       </w:r>
       <w:r>
-        <w:t>.д.</w:t>
-      </w:r>
-    </w:p>
-    <w:p>
-      <w:r>
-        <w:t xml:space="preserve">Для разработки открытого стандарта </w:t>
-      </w:r>
-      <w:r>
-        <w:t xml:space="preserve">решено было привлечь </w:t>
-      </w:r>
-      <w:r>
-        <w:t xml:space="preserve">Khronos Group, </w:t>
-      </w:r>
-      <w:r>
-        <w:t>которые разрабатывали такие стандарты</w:t>
+        <w:t>.</w:t>
+      </w:r>
+      <w:r>
+        <w:t>д</w:t>
+      </w:r>
+      <w:r>
+        <w:t>.</w:t>
+      </w:r>
+    </w:p>
+    <w:p>
+      <w:r>
+        <w:t xml:space="preserve">Компания NVidia не афишировала свое участие в проекте, и быстрыми темпами наращивала функциональность и производительность CUDA. </w:t>
+      </w:r>
+      <w:r>
+        <w:t>В то время как</w:t>
+      </w:r>
+      <w:r>
+        <w:t xml:space="preserve"> несколько ведущих инженеров NVidia участвовали в создании OpenCL. Вероятно, именно участие NVidia в большой мере определило синтаксическую и идеологическую схожесть OpenCL и CUDA</w:t>
+      </w:r>
+      <w:r>
+        <w:t xml:space="preserve">, что облегчает для программиста переход от одного языка к другому. </w:t>
+      </w:r>
+    </w:p>
+    <w:p>
+      <w:r>
+        <w:t>Первая версия стандарта была о</w:t>
+      </w:r>
+      <w:r>
+        <w:t>публикована в конце 2008 года.</w:t>
+      </w:r>
+    </w:p>
+    <w:p>
+      <w:r>
+        <w:t>Драйвер для OpenCL был выпущен NVidia и прошел проверку на совместимость со стандартом, но доступен только для ограниченного кру</w:t>
+      </w:r>
+      <w:r>
+        <w:t>га людей -</w:t>
+      </w:r>
+      <w:r>
+        <w:t xml:space="preserve"> зарегистрированных разработчиков</w:t>
+      </w:r>
+      <w:r>
+        <w:t>.</w:t>
+      </w:r>
+    </w:p>
+    <w:p>
+      <w:r>
+        <w:t xml:space="preserve">Реализация OpenCL для NVidia была достаточно легкой задачей, </w:t>
+      </w:r>
+      <w:r>
+        <w:t>так как о</w:t>
+      </w:r>
+      <w:r>
+        <w:t>сновные идеи схожи</w:t>
+      </w:r>
+      <w:r>
+        <w:t xml:space="preserve">. </w:t>
+      </w:r>
+      <w:r>
+        <w:t>CUDA и OpenC</w:t>
+      </w:r>
+      <w:r>
+        <w:t>L - некоторое расширение</w:t>
+      </w:r>
+      <w:r>
+        <w:t xml:space="preserve"> языка С, с похожим</w:t>
+      </w:r>
+      <w:r>
+        <w:t xml:space="preserve"> синтаксисом, используют</w:t>
+      </w:r>
+      <w:r>
+        <w:t xml:space="preserve"> одинаковую програм</w:t>
+      </w:r>
+      <w:r>
+        <w:t>мную модель в качестве основной - Data Parallel (SIMD). Т</w:t>
+      </w:r>
+      <w:r>
+        <w:t>ак же OpenCL поддерживает T</w:t>
+      </w:r>
+      <w:r>
+        <w:t>ask Parallel programming model -</w:t>
+      </w:r>
+      <w:r>
+        <w:t xml:space="preserve"> модель, когда одновременно могут выполняться различные kernel (work-group содержит один элемент). О схожести двух технологий говорит </w:t>
+      </w:r>
+      <w:r>
+        <w:t>так же</w:t>
+      </w:r>
+      <w:r>
+        <w:t xml:space="preserve"> то</w:t>
+      </w:r>
+      <w:r>
+        <w:t>,</w:t>
+      </w:r>
+      <w:r>
+        <w:t xml:space="preserve"> что NVidia </w:t>
+      </w:r>
+      <w:r>
+        <w:t>опубликовала</w:t>
       </w:r>
       <w:r>
         <w:t xml:space="preserve"> </w:t>
       </w:r>
       <w:r>
-        <w:t xml:space="preserve">как </w:t>
-      </w:r>
-      <w:r>
-        <w:t xml:space="preserve">OpenGL и OpenML. </w:t>
-      </w:r>
-      <w:r>
-        <w:t xml:space="preserve">В разработке </w:t>
-      </w:r>
-      <w:r>
-        <w:t>и финансировании</w:t>
-      </w:r>
-      <w:r>
-        <w:t xml:space="preserve"> так же </w:t>
-      </w:r>
-      <w:r>
-        <w:t>участвовали AMD, IBM, Activision Blizzard, Intel, NVidia и</w:t>
+        <w:t>специальный документ</w:t>
+      </w:r>
+      <w:r>
+        <w:t>, в котором описано</w:t>
+      </w:r>
+      <w:r>
+        <w:t xml:space="preserve"> как писать для CUDA так, чтобы</w:t>
+      </w:r>
+      <w:r>
+        <w:t xml:space="preserve"> потом легко перейти на OpenCL.</w:t>
+      </w:r>
+    </w:p>
+    <w:p>
+      <w:r>
+        <w:t>Основной проблемой реализации OpenCL от NVidia является низкая производительность по сравнению с CUDA, но с каждым новым релизом драйверов производительность OpenCL под управлением CUDA все ближе подбирается к производительности CUDA приложений</w:t>
+      </w:r>
+      <w:r>
+        <w:t>.</w:t>
+      </w:r>
+    </w:p>
+    <w:p>
+      <w:r>
+        <w:t xml:space="preserve">Летом 2009 года компания AMD сделала заявление о поддержке и соответствии стандарту OpenCL в новой версии Stream SDK. На деле же оказалось, что поддержка была реализована только для CPU. OpenCL стандарт для гетерогенных систем и ничего не мешает запустить kernel на CPU, более того </w:t>
+      </w:r>
+      <w:r>
+        <w:t xml:space="preserve">- </w:t>
+      </w:r>
+      <w:r>
+        <w:t xml:space="preserve">это очень удобно в случае если в системе нет другого OpenCL устройства. В таком случае программа будет продолжать работать, только медленнее. Или же </w:t>
+      </w:r>
+      <w:r>
+        <w:t>можно</w:t>
+      </w:r>
+      <w:r>
+        <w:t xml:space="preserve"> задействовать все вычислительные мощно</w:t>
+      </w:r>
+      <w:r>
+        <w:t>сти, которые есть в компьютере -</w:t>
+      </w:r>
+      <w:r>
+        <w:t xml:space="preserve"> как </w:t>
+      </w:r>
+      <w:r>
+        <w:t>GPU,</w:t>
+      </w:r>
+      <w:r>
+        <w:t xml:space="preserve"> так и CPU, хотя на практике это не имеет особого смысла, так как время исполнения kernel’ов которые исполняются на CPU будет намного бол</w:t>
+      </w:r>
+      <w:r>
+        <w:t xml:space="preserve">ьше тех что исполняются на GPU. </w:t>
+      </w:r>
+      <w:r>
+        <w:t xml:space="preserve">Зато для отладки приложений это </w:t>
+      </w:r>
+      <w:r>
+        <w:t xml:space="preserve">очень </w:t>
+      </w:r>
+      <w:r>
+        <w:t>удобно.</w:t>
+      </w:r>
+    </w:p>
+    <w:p>
+      <w:r>
+        <w:t>Поддержка OpenCL для графических адаптеров AMD так же</w:t>
+      </w:r>
+      <w:r>
+        <w:t xml:space="preserve"> не заставила себя долго ждать -</w:t>
+      </w:r>
+      <w:r>
+        <w:t xml:space="preserve"> по последним сообщениям компании верс</w:t>
+      </w:r>
+      <w:r>
+        <w:t xml:space="preserve">ия для графических чипов сейчас </w:t>
+      </w:r>
+      <w:r>
+        <w:t>доступна всем желающим.</w:t>
+      </w:r>
+    </w:p>
+    <w:p>
+      <w:r>
+        <w:t xml:space="preserve">Так как OpenCL должен работать поверх некоторой специфической для железа оболочки, </w:t>
+      </w:r>
+      <w:r>
+        <w:t>а значит для того чтобы этот стандарт</w:t>
+      </w:r>
+      <w:r>
+        <w:t xml:space="preserve"> действительно стал единым для</w:t>
+      </w:r>
+      <w:r>
+        <w:t xml:space="preserve"> различных гетерогенных систем -</w:t>
       </w:r>
       <w:r>
         <w:t xml:space="preserve"> </w:t>
       </w:r>
       <w:r>
-        <w:t>т</w:t>
-      </w:r>
-      <w:r>
-        <w:t>.</w:t>
-      </w:r>
-      <w:r>
-        <w:t>д</w:t>
-      </w:r>
-      <w:r>
-        <w:t>.</w:t>
-      </w:r>
-    </w:p>
-    <w:p>
-      <w:r>
-        <w:t xml:space="preserve">Компания NVidia не афишировала свое участие в проекте, и быстрыми темпами наращивала функциональность и производительность CUDA. </w:t>
-      </w:r>
-      <w:r>
-        <w:t>В то время как</w:t>
-      </w:r>
-      <w:r>
-        <w:t xml:space="preserve"> несколько ведущих инженеров NVidia участвовали в создании OpenCL. Вероятно, именно участие NVidia в большой мере определило синтаксическую и идеологическую схожесть OpenCL и CUDA</w:t>
-      </w:r>
-      <w:r>
-        <w:t xml:space="preserve">, что облегчает для программиста переход от одного языка к другому. </w:t>
-      </w:r>
-    </w:p>
-    <w:p>
-      <w:r>
-        <w:t>Первая версия стандарта была о</w:t>
-      </w:r>
-      <w:r>
-        <w:t>публикована в конце 2008 года.</w:t>
-      </w:r>
-    </w:p>
-    <w:p>
-      <w:r>
-        <w:t>Драйвер для OpenCL был выпущен NVidia и прошел проверку на совместимость со стандартом, но доступен только для ограниченного кру</w:t>
-      </w:r>
-      <w:r>
-        <w:t>га людей -</w:t>
-      </w:r>
-      <w:r>
-        <w:t xml:space="preserve"> зарегистрированных разработчиков</w:t>
-      </w:r>
-      <w:r>
-        <w:t>.</w:t>
-      </w:r>
-    </w:p>
-    <w:p>
-      <w:r>
-        <w:t xml:space="preserve">Реализация OpenCL для NVidia была достаточно легкой задачей, </w:t>
-      </w:r>
-      <w:r>
-        <w:t>так как о</w:t>
-      </w:r>
-      <w:r>
-        <w:t>сновные идеи схожи</w:t>
-      </w:r>
-      <w:r>
-        <w:t xml:space="preserve">. </w:t>
-      </w:r>
-      <w:r>
-        <w:t>CUDA и OpenC</w:t>
-      </w:r>
-      <w:r>
-        <w:t>L - некоторое расширение</w:t>
-      </w:r>
-      <w:r>
-        <w:t xml:space="preserve"> языка С, с похожим</w:t>
-      </w:r>
-      <w:r>
-        <w:t xml:space="preserve"> синтаксисом, используют</w:t>
-      </w:r>
-      <w:r>
-        <w:t xml:space="preserve"> одинаковую програм</w:t>
-      </w:r>
-      <w:r>
-        <w:t>мную модель в качестве основной - Data Parallel (SIMD). Т</w:t>
-      </w:r>
-      <w:r>
-        <w:t>ак же OpenCL поддерживает T</w:t>
-      </w:r>
-      <w:r>
-        <w:t>ask Parallel programming model -</w:t>
-      </w:r>
-      <w:r>
-        <w:t xml:space="preserve"> модель, когда одновременно могут выполняться различные kernel (work-group содержит один элемент). О схожести двух технологий говорит </w:t>
-      </w:r>
-      <w:r>
-        <w:t>так же</w:t>
-      </w:r>
-      <w:r>
-        <w:t xml:space="preserve"> то</w:t>
-      </w:r>
-      <w:r>
-        <w:t>,</w:t>
-      </w:r>
-      <w:r>
-        <w:t xml:space="preserve"> что NVidia </w:t>
-      </w:r>
-      <w:r>
-        <w:t>опубликовала</w:t>
+        <w:t>необходимо</w:t>
+      </w:r>
+      <w:r>
+        <w:t xml:space="preserve"> чтобы соответствующие оболочки (драйверы) были выпущены и для IBM Cell и для Intel Larrabie. </w:t>
+      </w:r>
+      <w:r>
+        <w:t>Драйверов под эти процессоры пока нет.</w:t>
       </w:r>
       <w:r>
         <w:t xml:space="preserve"> </w:t>
       </w:r>
       <w:r>
-        <w:t>специальный документ</w:t>
-      </w:r>
-      <w:r>
-        <w:t>, в котором описано</w:t>
-      </w:r>
-      <w:r>
-        <w:t xml:space="preserve"> как писать для CUDA так, чтобы</w:t>
-      </w:r>
-      <w:r>
-        <w:t xml:space="preserve"> потом легко перейти на OpenCL.</w:t>
-      </w:r>
-    </w:p>
-    <w:p>
-      <w:r>
-        <w:t>Основной проблемой реализации OpenCL от NVidia является низкая производительность по сравнению с CUDA, но с каждым новым релизом драйверов производительность OpenCL под управлением CUDA все ближе подбирается к производительности CUDA приложений</w:t>
-      </w:r>
-      <w:r>
-        <w:t>.</w:t>
-      </w:r>
-    </w:p>
-    <w:p>
-      <w:r>
-        <w:t xml:space="preserve">Летом 2009 года компания AMD сделала заявление о поддержке и соответствии стандарту OpenCL в новой версии Stream SDK. На деле же оказалось, что поддержка была реализована только для CPU. OpenCL стандарт для гетерогенных систем и ничего не мешает запустить kernel на CPU, более того </w:t>
-      </w:r>
-      <w:r>
-        <w:t xml:space="preserve">- </w:t>
-      </w:r>
-      <w:r>
-        <w:t xml:space="preserve">это очень удобно в случае если в системе нет другого OpenCL устройства. В таком случае программа будет продолжать работать, только медленнее. Или же </w:t>
-      </w:r>
-      <w:r>
-        <w:t>можно</w:t>
-      </w:r>
-      <w:r>
-        <w:t xml:space="preserve"> задействовать все вычислительные мощно</w:t>
-      </w:r>
-      <w:r>
-        <w:t>сти, которые есть в компьютере -</w:t>
-      </w:r>
-      <w:r>
-        <w:t xml:space="preserve"> как GPU так и CPU, хотя на практике это не имеет особого смысла, так как время исполнения kernel’ов которые исполняются на CPU будет намного бол</w:t>
-      </w:r>
-      <w:r>
-        <w:t xml:space="preserve">ьше тех что исполняются на GPU. </w:t>
-      </w:r>
-      <w:r>
-        <w:t xml:space="preserve">Зато для отладки приложений это </w:t>
-      </w:r>
-      <w:r>
-        <w:t xml:space="preserve">очень </w:t>
-      </w:r>
-      <w:r>
-        <w:t>удобно.</w:t>
-      </w:r>
-    </w:p>
-    <w:p>
-      <w:r>
-        <w:t>Поддержка OpenCL для графических адаптеров AMD так же</w:t>
-      </w:r>
-      <w:r>
-        <w:t xml:space="preserve"> не заставила себя долго ждать -</w:t>
-      </w:r>
-      <w:r>
-        <w:t xml:space="preserve"> по последним сообщениям компании верс</w:t>
-      </w:r>
-      <w:r>
-        <w:t xml:space="preserve">ия для графических чипов сейчас </w:t>
-      </w:r>
-      <w:r>
-        <w:t>доступна всем желающим.</w:t>
-      </w:r>
-    </w:p>
-    <w:p>
-      <w:r>
         <w:lastRenderedPageBreak/>
-        <w:t xml:space="preserve">Так как OpenCL должен работать поверх некоторой специфической для железа оболочки, </w:t>
-      </w:r>
-      <w:r>
-        <w:t>а значит для того чтобы этот стандарт</w:t>
-      </w:r>
-      <w:r>
-        <w:t xml:space="preserve"> действительно стал единым для</w:t>
-      </w:r>
-      <w:r>
-        <w:t xml:space="preserve"> различных гетерогенных систем -</w:t>
-      </w:r>
-      <w:r>
-        <w:t xml:space="preserve"> </w:t>
-      </w:r>
-      <w:r>
-        <w:t>необходимо</w:t>
-      </w:r>
-      <w:r>
-        <w:t xml:space="preserve"> чтобы соответствующие оболочки (драйверы) были выпущены и для IBM Cell и для Intel Larrabie. </w:t>
-      </w:r>
-      <w:r>
-        <w:t>Драйверов под эти процессоры пока нет.</w:t>
-      </w:r>
-      <w:r>
-        <w:t xml:space="preserve"> </w:t>
-      </w:r>
-      <w:r>
         <w:t>Т</w:t>
       </w:r>
       <w:r>
@@ -3463,85 +3554,93 @@
       <w:pPr>
         <w:pStyle w:val="3"/>
       </w:pPr>
-      <w:bookmarkStart w:id="11" w:name="_Toc453590906"/>
+      <w:bookmarkStart w:id="18" w:name="_Toc453590906"/>
+      <w:commentRangeStart w:id="19"/>
       <w:r>
         <w:t>Описание технологии</w:t>
       </w:r>
       <w:r>
         <w:t>.</w:t>
       </w:r>
-      <w:bookmarkEnd w:id="11"/>
+      <w:bookmarkEnd w:id="18"/>
+      <w:commentRangeEnd w:id="19"/>
+      <w:r>
+        <w:rPr>
+          <w:rStyle w:val="af"/>
+          <w:rFonts w:eastAsiaTheme="minorEastAsia" w:cstheme="minorBidi"/>
+          <w:b w:val="0"/>
+          <w:bCs w:val="0"/>
+          <w:color w:val="auto"/>
+        </w:rPr>
+        <w:commentReference w:id="19"/>
+      </w:r>
     </w:p>
     <w:p/>
     <w:p>
-      <w:proofErr w:type="spellStart"/>
+      <w:r>
+        <w:t xml:space="preserve">OpenCL задумывался как технология для создания приложений, которые могли бы исполняться в гетерогенной среде. Более того, он разработан так, чтобы обеспечивать комфортную работу с такими устройствами, которые сейчас находятся только в планах и даже с теми, которые еще никто не придумал. Для координации работы всех этих устройств </w:t>
+      </w:r>
+      <w:r>
+        <w:t xml:space="preserve">в </w:t>
+      </w:r>
+      <w:r>
+        <w:t>гетерогенной системе всегда есть од</w:t>
+      </w:r>
+      <w:r>
+        <w:t>но «главное» устройство, которое</w:t>
+      </w:r>
+      <w:r>
+        <w:t xml:space="preserve"> взаимодействует со всеми остальным</w:t>
+      </w:r>
+      <w:r>
+        <w:t>и посредством</w:t>
+      </w:r>
+      <w:r>
+        <w:t xml:space="preserve"> OpenCL API. Такое устройство называется «хост», он определяется вне OpenCL.</w:t>
+      </w:r>
+    </w:p>
+    <w:p>
+      <w:r>
+        <w:t>OpenCL исходит из наиболее общих предпосылок, дающих представление об устройстве с поддержкой OpenCL: так как это устройство предполагает</w:t>
+      </w:r>
+      <w:r>
+        <w:t>ся использовать для вычислений -</w:t>
+      </w:r>
+      <w:r>
+        <w:t xml:space="preserve"> в нем есть некий «процессор» в общем смысле этого слова. Так как </w:t>
+      </w:r>
       <w:r>
         <w:t>OpenCL</w:t>
       </w:r>
-      <w:proofErr w:type="spellEnd"/>
-      <w:r>
-        <w:t xml:space="preserve"> задумывался как технология для создания приложений, которые могли бы исполняться в гетерогенной среде. Более того, он разработан так, чтобы обеспечивать комфортную работу с такими устройствами, которые сейчас находятся только в планах и даже с теми, которые еще никто не придумал. Для координации работы всех этих устройств </w:t>
-      </w:r>
-      <w:r>
-        <w:t xml:space="preserve">в </w:t>
-      </w:r>
-      <w:r>
-        <w:t>гетерогенной системе всегда есть од</w:t>
-      </w:r>
-      <w:r>
-        <w:t>но «главное» устройство, которое</w:t>
-      </w:r>
-      <w:r>
-        <w:t xml:space="preserve"> взаимодействует со всеми остальным</w:t>
-      </w:r>
-      <w:r>
-        <w:t>и посредством</w:t>
-      </w:r>
-      <w:r>
-        <w:t xml:space="preserve"> OpenCL API. Такое устройство называется «хост», он определяется вне OpenCL.</w:t>
-      </w:r>
-    </w:p>
-    <w:p>
-      <w:r>
-        <w:t>OpenCL исходит из наиболее общих предпосылок, дающих представление об устройстве с поддержкой OpenCL: так как это устройство предполагает</w:t>
-      </w:r>
-      <w:r>
-        <w:t>ся использовать для вычислений -</w:t>
-      </w:r>
-      <w:r>
-        <w:t xml:space="preserve"> в нем есть некий «процессор» в общем смысле этого слова. Так как </w:t>
-      </w:r>
-      <w:proofErr w:type="spellStart"/>
-      <w:r>
-        <w:t>OpenCL</w:t>
-      </w:r>
-      <w:proofErr w:type="spellEnd"/>
-      <w:r>
-        <w:t xml:space="preserve"> создан для параллельных вычислений, то такой процессор </w:t>
+      <w:r>
+        <w:t xml:space="preserve"> </w:t>
+      </w:r>
+      <w:r>
+        <w:t xml:space="preserve">создан для параллельных вычислений, такой процессор </w:t>
       </w:r>
       <w:r>
         <w:t>может</w:t>
       </w:r>
       <w:r>
-        <w:t xml:space="preserve">, иметь средства параллелизма внутри себя (например, несколько ядер одного CPU, несколько SPE процессоров в Cell). Также элементарным способом наращивания производительности параллельных вычислений является установка нескольких таких процессоров на устройстве (к примеру, многопроцессорные материнские платы PC итд.). </w:t>
+        <w:t xml:space="preserve"> иметь средства параллелизма внутри себя (например, несколько ядер одного CPU, несколько SPE процессоров в Cell). Также элементарным способом наращивания производительности параллельных вычислений является установка нескольких таких процессоров на устройстве (к примеру, многопроцессорные материнские платы PC и</w:t>
+      </w:r>
+      <w:r>
+        <w:t xml:space="preserve"> </w:t>
+      </w:r>
+      <w:r>
+        <w:t>т</w:t>
+      </w:r>
+      <w:r>
+        <w:t>.</w:t>
+      </w:r>
+      <w:r>
+        <w:t xml:space="preserve">д.). </w:t>
       </w:r>
       <w:r>
         <w:t xml:space="preserve">Также </w:t>
       </w:r>
       <w:r>
-        <w:t>в гетерогенной системе может быть несколько таких OpenCL</w:t>
-      </w:r>
-      <w:r>
-        <w:t xml:space="preserve"> </w:t>
-      </w:r>
-      <w:r>
-        <w:t>-</w:t>
-      </w:r>
-      <w:r>
-        <w:t xml:space="preserve"> </w:t>
-      </w:r>
-      <w:r>
-        <w:t>устройств (</w:t>
+        <w:t>в гетерогенной системе может быть несколько таких OpenCL-устройств (</w:t>
       </w:r>
       <w:r>
         <w:t>в общем случае</w:t>
@@ -3557,15 +3656,12 @@
     </w:p>
     <w:p>
       <w:r>
-        <w:t xml:space="preserve">Такое широкое понятие об устройстве позволяет не накладывать каких-либо ограничений на программы, разработанные для OpenCL. Эта технология позволит разрабатывать как </w:t>
-      </w:r>
+        <w:t>Такое широкое понятие об устройстве позволяет не накладывать каких-либо ограничений на программы, разработанные для OpenCL. Эта технология позволит разрабатывать как приложения, сильно оптимизированные под конкретную архитектуру специфического устройства, поддерживающего OpenCL, так и те, которые будут демонстрировать стабильную производительность на всех типах устройств (при условии эквивалентной производительности этих устройств).</w:t>
+      </w:r>
+    </w:p>
+    <w:p>
       <w:r>
         <w:lastRenderedPageBreak/>
-        <w:t>приложения, сильно оптимизированные под конкретную архитектуру специфического устройства, поддерживающего OpenCL, так и те, которые будут демонстрировать стабильную производительность на всех типах устройств (при условии эквивалентной производительности этих устройств).</w:t>
-      </w:r>
-    </w:p>
-    <w:p>
-      <w:r>
         <w:t xml:space="preserve">OpenCL предоставляет программисту низкоуровневый API, через который он взаимодействует с ресурсами устройства. OpenCL API может либо напрямую поддерживаться устройством, либо работать через промежуточный API (как в случае NVidia: OpenCL работает </w:t>
       </w:r>
       <w:r>
@@ -3644,7 +3740,7 @@
         <w:jc w:val="left"/>
       </w:pPr>
       <w:r>
-        <w:t>Программная модель (Programming Model);</w:t>
+        <w:t>Программная модель (Programming Model)</w:t>
       </w:r>
       <w:r>
         <w:rPr>
@@ -3652,6 +3748,9 @@
         </w:rPr>
         <w:t xml:space="preserve"> [5]</w:t>
       </w:r>
+      <w:r>
+        <w:t>.</w:t>
+      </w:r>
     </w:p>
     <w:p>
       <w:pPr>
@@ -3674,19 +3773,13 @@
     <w:p/>
     <w:p>
       <w:r>
-        <w:t>Платформа OpenCL состоит из хоста соединенного с устройствами, поддерживающими OpenCL. Каждое OpenCL</w:t>
-      </w:r>
-      <w:r>
-        <w:t xml:space="preserve"> </w:t>
-      </w:r>
-      <w:r>
-        <w:t>-</w:t>
-      </w:r>
-      <w:r>
-        <w:t xml:space="preserve"> </w:t>
-      </w:r>
-      <w:r>
-        <w:t>устройство состоит из вычислительных блоков (Compute Unit), которые далее раздел</w:t>
+        <w:t xml:space="preserve">Платформа OpenCL состоит </w:t>
+      </w:r>
+      <w:r>
+        <w:t>из хоста,</w:t>
+      </w:r>
+      <w:r>
+        <w:t xml:space="preserve"> соединенного с устройствами, поддерживающими OpenCL. Каждое OpenCL-устройство состоит из вычислительных блоков (Compute Unit), которые далее раздел</w:t>
       </w:r>
       <w:r>
         <w:t>яются на один или более элементов-обработчиков</w:t>
@@ -3697,19 +3790,7 @@
     </w:p>
     <w:p>
       <w:r>
-        <w:t>OpenCL</w:t>
-      </w:r>
-      <w:r>
-        <w:t xml:space="preserve"> </w:t>
-      </w:r>
-      <w:r>
-        <w:t>-</w:t>
-      </w:r>
-      <w:r>
-        <w:t xml:space="preserve"> </w:t>
-      </w:r>
-      <w:r>
-        <w:t>приложение исполняется на хосте в соответствии с нативными моделями его платформы. OpenCL-приложение отправляет с хоста команды устройствам на выполнение вычислений на PE. PE в рамках вычислительного блока выполняют один поток команд как SIMD блоки (одна инструкция выполняется всеми одновременно, обработка следующей инструкции не начнется, пока все PE не завершат исполнение текущей инструкции), либо как SPMD блоки (у каждого PE собственный счетчик инструкций (program counter)).</w:t>
+        <w:t>OpenCL-приложение исполняется на хосте в соответствии с нативными моделями его платформы. OpenCL-приложение отправляет с хоста команды устройствам на выполнение вычислений на PE. PE в рамках вычислительного блока выполняют один поток команд как SIMD блоки (одна инструкция выполняется всеми одновременно, обработка следующей инструкции не начнется, пока все PE не завершат исполнение текущей инструкции), либо как SPMD блоки (у каждого PE собственный счетчик инструкций (program counter)).</w:t>
       </w:r>
     </w:p>
     <w:p>
@@ -3730,13 +3811,13 @@
         <w:pStyle w:val="4"/>
       </w:pPr>
       <w:r>
+        <w:t>Модель исполнения (Execution Model).</w:t>
+      </w:r>
+    </w:p>
+    <w:p/>
+    <w:p>
+      <w:r>
         <w:lastRenderedPageBreak/>
-        <w:t>Модель исполнения (Execution Model).</w:t>
-      </w:r>
-    </w:p>
-    <w:p/>
-    <w:p>
-      <w:r>
         <w:t>Выполение OpenCL-программы состоит из двух частей: хостовая часть программы и kernels (ядра) исполняющиеся на OpenCL-устройстве. Хостовая часть программы определяет контекст, в котором исполняются kernel'ы, и управляет их исполнением.</w:t>
       </w:r>
     </w:p>
@@ -3756,11 +3837,9 @@
         </w:rPr>
         <w:t>K</w:t>
       </w:r>
-      <w:proofErr w:type="spellStart"/>
       <w:r>
         <w:t>ernel</w:t>
       </w:r>
-      <w:proofErr w:type="spellEnd"/>
       <w:r>
         <w:t>,</w:t>
       </w:r>
@@ -3777,15 +3856,7 @@
         <w:t>,</w:t>
       </w:r>
       <w:r>
-        <w:t xml:space="preserve"> называется «</w:t>
-      </w:r>
-      <w:proofErr w:type="spellStart"/>
-      <w:r>
-        <w:t>Work-Item</w:t>
-      </w:r>
-      <w:proofErr w:type="spellEnd"/>
-      <w:r>
-        <w:t>» (рабочей единицей)</w:t>
+        <w:t xml:space="preserve"> называется «Work-Item» (рабочей единицей)</w:t>
       </w:r>
       <w:r>
         <w:t>,</w:t>
@@ -3883,8 +3954,18 @@
       <w:pPr>
         <w:pStyle w:val="5"/>
       </w:pPr>
+      <w:commentRangeStart w:id="20"/>
       <w:r>
         <w:t>Контекст исполнения и очереди команд в модели исполнения OpenCL.</w:t>
+      </w:r>
+      <w:commentRangeEnd w:id="20"/>
+      <w:r>
+        <w:rPr>
+          <w:rStyle w:val="af"/>
+          <w:rFonts w:ascii="Times New Roman" w:eastAsiaTheme="minorEastAsia" w:hAnsi="Times New Roman" w:cstheme="minorBidi"/>
+          <w:color w:val="auto"/>
+        </w:rPr>
+        <w:commentReference w:id="20"/>
       </w:r>
     </w:p>
     <w:p/>
@@ -3974,8 +4055,17 @@
         <w:spacing w:after="0"/>
       </w:pPr>
       <w:r>
+        <w:t>Контекст создается и управляется посредств</w:t>
+      </w:r>
+      <w:r>
+        <w:t>о</w:t>
+      </w:r>
+      <w:r>
+        <w:t xml:space="preserve">м функций из API OpenCL. Хост создает структуру данных, называемую «очередь команд» (command-queue), чтобы управлять исполнением kernel’ов на устройствах. Хост отправляет команды в очередь, после чего </w:t>
+      </w:r>
+      <w:r>
         <w:lastRenderedPageBreak/>
-        <w:t xml:space="preserve">Контекст создается и управляется по средствам функций из API OpenCL. Хост создает структуру данных, называемую «очередь команд» (command-queue), чтобы управлять исполнением kernel’ов на устройствах. Хост отправляет команды в очередь, после чего они устанавливаются планировщиком для исполнения на устройствах в нужном контексте. </w:t>
+        <w:t xml:space="preserve">они устанавливаются планировщиком для исполнения на устройствах в нужном контексте. </w:t>
       </w:r>
     </w:p>
     <w:p>
@@ -4165,7 +4255,6 @@
     </w:p>
     <w:p>
       <w:r>
-        <w:lastRenderedPageBreak/>
         <w:t>Существование именно этих типов памяти достаточно логично: у процессорного ядра есть свой кэш, у процессора есть общий кэш и у всего устройства есть некоторый объем памяти.</w:t>
       </w:r>
       <w:r>
@@ -4232,7 +4321,13 @@
         <w:spacing w:after="240"/>
       </w:pPr>
       <w:r>
-        <w:t>Эта модель определяет вычисления как последовательность инструкций, применяемых к множеству элементов объекта памяти. Пространство индексов, ассоциированное с моделью исполнения OpenCL, определяет Work-Item'ы и как данные распределяются между ними. В строгой модели параллелизма данных существует строгое соответствие один к одному между Work-Item и элементом в объекте памяти, с которым kernel может работать параллельно. OpenCL реализует более мягкую модель параллелизма данных, где строгое соответствие один к одному не требуется.</w:t>
+        <w:t xml:space="preserve">Эта модель определяет вычисления как последовательность инструкций, применяемых к множеству элементов объекта памяти. Пространство индексов, ассоциированное с моделью исполнения OpenCL, определяет Work-Item'ы и </w:t>
+      </w:r>
+      <w:r>
+        <w:t xml:space="preserve">то, </w:t>
+      </w:r>
+      <w:r>
+        <w:t>как данные распределяются между ними. В строгой модели параллелизма данных существует строгое соответствие один к одному между Work-Item и элементом в объекте памяти, с которым kernel может работать параллельно. OpenCL реализует более мягкую модель параллелизма данных, где строгое соответствие один к одному не требуется.</w:t>
       </w:r>
     </w:p>
     <w:p>
@@ -4277,7 +4372,6 @@
         <w:jc w:val="left"/>
       </w:pPr>
       <w:r>
-        <w:lastRenderedPageBreak/>
         <w:t>используют векторные типы данных, реализованные в устройстве;</w:t>
       </w:r>
     </w:p>
@@ -4304,7 +4398,11 @@
         <w:jc w:val="left"/>
       </w:pPr>
       <w:r>
-        <w:t>устанавливают в очередь нативные kernel'ы, использующие программную модель, ортогональную к OpenCL;</w:t>
+        <w:lastRenderedPageBreak/>
+        <w:t>устанавливают в очередь нативные kernel'ы, использующие программную модель, о</w:t>
+      </w:r>
+      <w:r>
+        <w:t>ртогональную к OpenCL.</w:t>
       </w:r>
     </w:p>
     <w:p>
@@ -4318,7 +4416,13 @@
         <w:t xml:space="preserve"> двух моделей программирования -</w:t>
       </w:r>
       <w:r>
-        <w:t xml:space="preserve"> также дань универсальности. Для современных GPU и Cell хорошо подходит первая модель. Но не все алгоритмы можно эффективно реализовать в рамках такой модели, а так же есть вероятность появления устройства, архитектура которого будет неудобна для использования первой модели. В таком случае вторая модель позволяет писать специфичные для</w:t>
+        <w:t xml:space="preserve"> также дань универсальности. Для современных GPU и Cell хорошо подходит первая модель. Но не все алгоритмы можно эффективно реализовать в рамках такой модели, а </w:t>
+      </w:r>
+      <w:r>
+        <w:t>также</w:t>
+      </w:r>
+      <w:r>
+        <w:t xml:space="preserve"> есть вероятность появления устройства, архитектура которого будет неудобна для использования первой модели. В таком случае вторая модель позволяет писать специфичные для</w:t>
       </w:r>
       <w:r>
         <w:t xml:space="preserve"> другой архитектуры приложения.</w:t>
@@ -4352,12 +4456,12 @@
       <w:pPr>
         <w:pStyle w:val="2"/>
       </w:pPr>
-      <w:bookmarkStart w:id="12" w:name="_Toc453590907"/>
+      <w:bookmarkStart w:id="21" w:name="_Toc453590907"/>
       <w:r>
         <w:lastRenderedPageBreak/>
         <w:t>Медианная фильтрация</w:t>
       </w:r>
-      <w:bookmarkEnd w:id="12"/>
+      <w:bookmarkEnd w:id="21"/>
     </w:p>
     <w:p/>
     <w:p>
@@ -4388,7 +4492,13 @@
     </w:p>
     <w:p>
       <w:r>
-        <w:t xml:space="preserve">Вторая особенность линейной фильтрации - ее оптимальность, как только что упоминалось, при гауссовском характере помех. Обычно этому условию отвечают шумовые помехи на изображениях, поэтому при их подавлении линейные алгоритмы имеют высокие показатели. Однако, часто приходится иметь дело с изображениями, искаженными помехами других типов. Одной из них является импульсная помеха. При ее воздействии на изображении наблюдаются белые или (и) черные точки, хаотически разбросанные по кадру. Применение линейной фильтрации в этом случае неэффективно - каждый из входных импульсов (по сути - </w:t>
+        <w:t xml:space="preserve">Вторая особенность линейной фильтрации </w:t>
+      </w:r>
+      <w:r>
+        <w:t xml:space="preserve">– </w:t>
+      </w:r>
+      <w:r>
+        <w:t xml:space="preserve">ее оптимальность, как только что упоминалось, при гауссовском характере помех. Обычно этому условию отвечают шумовые помехи на изображениях, поэтому при их подавлении линейные алгоритмы имеют высокие показатели. Однако, часто приходится иметь дело с изображениями, искаженными помехами других типов. Одной из них является импульсная помеха. При ее воздействии на изображении наблюдаются белые или (и) черные точки, хаотически разбросанные по кадру. Применение линейной фильтрации в этом случае неэффективно - каждый из входных импульсов (по сути - </w:t>
       </w:r>
       <w:r>
         <w:t>дельта-функция</w:t>
@@ -4725,6 +4835,7 @@
           </w:tcPr>
           <w:p>
             <w:pPr>
+              <w:jc w:val="center"/>
               <w:rPr>
                 <w:rFonts w:eastAsia="Times New Roman" w:cs="Times New Roman"/>
                 <w:szCs w:val="24"/>
@@ -4753,7 +4864,7 @@
                 <w:szCs w:val="24"/>
                 <w:lang w:eastAsia="ru-RU"/>
               </w:rPr>
-              <w:t xml:space="preserve">. Примеры окон при медианной фильтрации </w:t>
+              <w:t>. Примеры окон при медианной фильтрации</w:t>
             </w:r>
           </w:p>
         </w:tc>
@@ -4775,6 +4886,7 @@
         </w:rPr>
         <w:t xml:space="preserve">Двумерный характер окна позволяет выполнять, по существу, двумерную фильтрацию, поскольку для образования оценки привлекаются данные как из текущих строки и столбца, так и из соседних. Обозначим рабочую выборку в виде одномерного массива </w:t>
       </w:r>
+      <w:commentRangeStart w:id="22"/>
       <w:r>
         <w:rPr>
           <w:rFonts w:eastAsia="Times New Roman" w:cs="Times New Roman"/>
@@ -4831,6 +4943,13 @@
           </wp:inline>
         </w:drawing>
       </w:r>
+      <w:commentRangeEnd w:id="22"/>
+      <w:r>
+        <w:rPr>
+          <w:rStyle w:val="af"/>
+        </w:rPr>
+        <w:commentReference w:id="22"/>
+      </w:r>
       <w:r>
         <w:rPr>
           <w:rFonts w:eastAsia="Times New Roman" w:cs="Times New Roman"/>
@@ -5375,7 +5494,28 @@
         </w:drawing>
       </w:r>
       <w:r>
-        <w:t xml:space="preserve">. Видим, что влияние “соседей” на результат фильтрации в текущей точке привело к “игнорированию” импульсного выброса яркости, что следует рассматривать как эффект фильтрации. Если импульсная помеха не является точечной, а покрывает некоторую локальную область, то она также может быть подавлена. Это произойдет, если размер этой локальной области будет меньше, чем половина размера апертуры МФ. Поэтому для подавления импульсных помех, поражающих локальные участки изображения, следует увеличивать размеры апертуры МФ. </w:t>
+        <w:t>. Видим, что влияние «</w:t>
+      </w:r>
+      <w:r>
+        <w:t>соседей</w:t>
+      </w:r>
+      <w:r>
+        <w:t>»</w:t>
+      </w:r>
+      <w:r>
+        <w:t xml:space="preserve"> на результат фильтрации в текущей точке привело к </w:t>
+      </w:r>
+      <w:r>
+        <w:t>«</w:t>
+      </w:r>
+      <w:r>
+        <w:t>игнорированию</w:t>
+      </w:r>
+      <w:r>
+        <w:t>»</w:t>
+      </w:r>
+      <w:r>
+        <w:t xml:space="preserve"> импульсного выброса яркости, что следует рассматривать как эффект фильтрации. Если импульсная помеха не является точечной, а покрывает некоторую локальную область, то она также может быть подавлена. Это произойдет, если размер этой локальной области будет меньше, чем половина размера апертуры МФ. Поэтому для подавления импульсных помех, поражающих локальные участки изображения, следует увеличивать размеры апертуры МФ. </w:t>
       </w:r>
     </w:p>
     <w:p>
@@ -5387,7 +5527,19 @@
         <w:t>1</w:t>
       </w:r>
       <w:r>
-        <w:t xml:space="preserve">) следует, что действие МФ состоит в “игнорировании” экстремальных значений входной выборки - как положительных, так и отрицательных выбросов. Такой принцип подавления помехи может быть применен и для ослабления шума на изображении. Однако исследование подавления шума при помощи медианной фильтрации показывает, что ее эффективность при решении этой задачи </w:t>
+        <w:t>) след</w:t>
+      </w:r>
+      <w:r>
+        <w:t>ует, что действие МФ состоит в «</w:t>
+      </w:r>
+      <w:r>
+        <w:t>игнорировании</w:t>
+      </w:r>
+      <w:r>
+        <w:t>»</w:t>
+      </w:r>
+      <w:r>
+        <w:t xml:space="preserve"> экстремальных значений входной выборки - как положительных, так и отрицательных выбросов. Такой принцип подавления помехи может быть применен и для ослабления шума на изображении. Однако исследование подавления шума при помощи медианной фильтрации показывает, что ее эффективность при решении этой задачи </w:t>
       </w:r>
       <w:r>
         <w:t>ниже, чем у линейной фильтрации.</w:t>
@@ -6877,7 +7029,11 @@
           </w:tcPr>
           <w:p>
             <w:r>
-              <w:t xml:space="preserve">масочный фильтр с оптимальн. КИХ </w:t>
+              <w:t xml:space="preserve">масочный </w:t>
+            </w:r>
+            <w:r>
+              <w:lastRenderedPageBreak/>
+              <w:t xml:space="preserve">фильтр с оптимальн. КИХ </w:t>
             </w:r>
           </w:p>
         </w:tc>
@@ -6900,7 +7056,12 @@
           </w:tcPr>
           <w:p>
             <w:r>
-              <w:t xml:space="preserve">масочный фильтр с равномерн. КИХ </w:t>
+              <w:lastRenderedPageBreak/>
+              <w:t xml:space="preserve">масочный </w:t>
+            </w:r>
+            <w:r>
+              <w:lastRenderedPageBreak/>
+              <w:t xml:space="preserve">фильтр с равномерн. КИХ </w:t>
             </w:r>
           </w:p>
         </w:tc>
@@ -6923,7 +7084,12 @@
           </w:tcPr>
           <w:p>
             <w:r>
-              <w:t xml:space="preserve">двумерный рекуррентн. фильтр </w:t>
+              <w:lastRenderedPageBreak/>
+              <w:t xml:space="preserve">двумерный </w:t>
+            </w:r>
+            <w:r>
+              <w:lastRenderedPageBreak/>
+              <w:t xml:space="preserve">рекуррентн. фильтр </w:t>
             </w:r>
           </w:p>
         </w:tc>
@@ -6946,7 +7112,12 @@
           </w:tcPr>
           <w:p>
             <w:r>
-              <w:t xml:space="preserve">двумерный фильтр Винера </w:t>
+              <w:lastRenderedPageBreak/>
+              <w:t xml:space="preserve">двумерный </w:t>
+            </w:r>
+            <w:r>
+              <w:lastRenderedPageBreak/>
+              <w:t xml:space="preserve">фильтр Винера </w:t>
             </w:r>
           </w:p>
         </w:tc>
@@ -6969,6 +7140,7 @@
           </w:tcPr>
           <w:p>
             <w:r>
+              <w:lastRenderedPageBreak/>
               <w:t>М</w:t>
             </w:r>
             <w:r>
@@ -6978,6 +7150,7 @@
               <w:t xml:space="preserve">нный </w:t>
             </w:r>
             <w:r>
+              <w:lastRenderedPageBreak/>
               <w:t>фильтр</w:t>
             </w:r>
             <w:r>
@@ -7010,6 +7183,7 @@
                 <w:noProof/>
                 <w:lang w:eastAsia="ru-RU"/>
               </w:rPr>
+              <w:lastRenderedPageBreak/>
               <w:drawing>
                 <wp:inline distT="0" distB="0" distL="0" distR="0" wp14:anchorId="6023DDC8" wp14:editId="7D6B5334">
                   <wp:extent cx="200025" cy="266700"/>
@@ -7531,8 +7705,16 @@
       <w:r>
         <w:t xml:space="preserve">ости у МФ к перепадам яркости. </w:t>
       </w:r>
+      <w:commentRangeStart w:id="23"/>
       <w:r>
         <w:t>[6]</w:t>
+      </w:r>
+      <w:commentRangeEnd w:id="23"/>
+      <w:r>
+        <w:rPr>
+          <w:rStyle w:val="af"/>
+        </w:rPr>
+        <w:commentReference w:id="23"/>
       </w:r>
     </w:p>
     <w:p>
@@ -7555,7 +7737,7 @@
           <w:rFonts w:cs="Times New Roman"/>
         </w:rPr>
       </w:pPr>
-      <w:bookmarkStart w:id="13" w:name="_Toc453590908"/>
+      <w:bookmarkStart w:id="24" w:name="_Toc453590908"/>
       <w:r>
         <w:rPr>
           <w:rFonts w:cs="Times New Roman"/>
@@ -7563,7 +7745,7 @@
         <w:lastRenderedPageBreak/>
         <w:t>Практическая часть.</w:t>
       </w:r>
-      <w:bookmarkEnd w:id="13"/>
+      <w:bookmarkEnd w:id="24"/>
     </w:p>
     <w:p/>
     <w:p>
@@ -7621,7 +7803,7 @@
           <w:szCs w:val="24"/>
           <w:lang w:eastAsia="ru-RU"/>
         </w:rPr>
-        <w:t xml:space="preserve">, а так же с использованием стандартных </w:t>
+        <w:t xml:space="preserve">, а </w:t>
       </w:r>
       <w:r>
         <w:rPr>
@@ -7629,7 +7811,7 @@
           <w:szCs w:val="24"/>
           <w:lang w:eastAsia="ru-RU"/>
         </w:rPr>
-        <w:t>средств</w:t>
+        <w:t>также</w:t>
       </w:r>
       <w:r>
         <w:rPr>
@@ -7637,6 +7819,22 @@
           <w:szCs w:val="24"/>
           <w:lang w:eastAsia="ru-RU"/>
         </w:rPr>
+        <w:t xml:space="preserve"> с использованием стандартных </w:t>
+      </w:r>
+      <w:r>
+        <w:rPr>
+          <w:rFonts w:eastAsia="Times New Roman" w:cs="Times New Roman"/>
+          <w:szCs w:val="24"/>
+          <w:lang w:eastAsia="ru-RU"/>
+        </w:rPr>
+        <w:t>средств</w:t>
+      </w:r>
+      <w:r>
+        <w:rPr>
+          <w:rFonts w:eastAsia="Times New Roman" w:cs="Times New Roman"/>
+          <w:szCs w:val="24"/>
+          <w:lang w:eastAsia="ru-RU"/>
+        </w:rPr>
         <w:t xml:space="preserve"> </w:t>
       </w:r>
       <w:r>
@@ -7665,6 +7863,12 @@
           <w:lang w:eastAsia="ru-RU"/>
         </w:rPr>
       </w:pPr>
+      <w:r>
+        <w:rPr>
+          <w:rStyle w:val="af"/>
+        </w:rPr>
+        <w:commentReference w:id="25"/>
+      </w:r>
     </w:p>
     <w:p>
       <w:pPr>
@@ -7675,6 +7879,8 @@
           <w:lang w:eastAsia="ru-RU"/>
         </w:rPr>
       </w:pPr>
+      <w:bookmarkStart w:id="26" w:name="_GoBack"/>
+      <w:bookmarkEnd w:id="26"/>
     </w:p>
     <w:p>
       <w:pPr>
@@ -7683,14 +7889,14 @@
           <w:lang w:eastAsia="ru-RU"/>
         </w:rPr>
       </w:pPr>
-      <w:bookmarkStart w:id="14" w:name="_Toc453590909"/>
+      <w:bookmarkStart w:id="27" w:name="_Toc453590909"/>
       <w:r>
         <w:rPr>
           <w:lang w:eastAsia="ru-RU"/>
         </w:rPr>
         <w:t>Описание алгоритма фильтрации изображения</w:t>
       </w:r>
-      <w:bookmarkEnd w:id="14"/>
+      <w:bookmarkEnd w:id="27"/>
     </w:p>
     <w:p>
       <w:pPr>
@@ -7934,7 +8140,7 @@
             <v:path o:extrusionok="f" gradientshapeok="t" o:connecttype="rect"/>
             <o:lock v:ext="edit" aspectratio="t"/>
           </v:shapetype>
-          <v:shape id="_x0000_i1025" type="#_x0000_t75" style="width:338.25pt;height:317.25pt">
+          <v:shape id="_x0000_i1025" type="#_x0000_t75" style="width:338.1pt;height:317.45pt">
             <v:imagedata r:id="rId73" o:title="Untitled Diagram"/>
           </v:shape>
         </w:pict>
@@ -7949,6 +8155,7 @@
           <w:lang w:eastAsia="ru-RU"/>
         </w:rPr>
       </w:pPr>
+      <w:commentRangeStart w:id="28"/>
       <w:r>
         <w:rPr>
           <w:rFonts w:eastAsia="Times New Roman" w:cs="Times New Roman"/>
@@ -7981,6 +8188,13 @@
           <w:lang w:eastAsia="ru-RU"/>
         </w:rPr>
         <w:t>Схема медианной фильтрации.</w:t>
+      </w:r>
+      <w:commentRangeEnd w:id="28"/>
+      <w:r>
+        <w:rPr>
+          <w:rStyle w:val="af"/>
+        </w:rPr>
+        <w:commentReference w:id="28"/>
       </w:r>
     </w:p>
     <w:p>
@@ -8090,6 +8304,7 @@
           <w:lang w:val="en-US"/>
         </w:rPr>
       </w:pPr>
+      <w:commentRangeStart w:id="29"/>
       <w:r>
         <w:rPr>
           <w:rFonts w:ascii="Consolas" w:hAnsi="Consolas" w:cs="Consolas"/>
@@ -8144,6 +8359,13 @@
           <w:lang w:val="en-US"/>
         </w:rPr>
         <w:t xml:space="preserve"> Filter(</w:t>
+      </w:r>
+      <w:commentRangeEnd w:id="29"/>
+      <w:r>
+        <w:rPr>
+          <w:rStyle w:val="af"/>
+        </w:rPr>
+        <w:commentReference w:id="29"/>
       </w:r>
     </w:p>
     <w:p>
@@ -8196,7 +8418,6 @@
         </w:rPr>
         <w:t xml:space="preserve"> </w:t>
       </w:r>
-      <w:proofErr w:type="spellStart"/>
       <w:r>
         <w:rPr>
           <w:rFonts w:ascii="Consolas" w:hAnsi="Consolas" w:cs="Consolas"/>
@@ -8208,7 +8429,6 @@
         </w:rPr>
         <w:t>int</w:t>
       </w:r>
-      <w:proofErr w:type="spellEnd"/>
       <w:r>
         <w:rPr>
           <w:rFonts w:ascii="Consolas" w:hAnsi="Consolas" w:cs="Consolas"/>
@@ -8271,7 +8491,6 @@
         </w:rPr>
         <w:t xml:space="preserve"> </w:t>
       </w:r>
-      <w:proofErr w:type="spellStart"/>
       <w:r>
         <w:rPr>
           <w:rFonts w:ascii="Consolas" w:hAnsi="Consolas" w:cs="Consolas"/>
@@ -8283,7 +8502,6 @@
         </w:rPr>
         <w:t>int</w:t>
       </w:r>
-      <w:proofErr w:type="spellEnd"/>
       <w:r>
         <w:rPr>
           <w:rFonts w:ascii="Consolas" w:hAnsi="Consolas" w:cs="Consolas"/>
@@ -8323,7 +8541,6 @@
         </w:rPr>
         <w:tab/>
       </w:r>
-      <w:proofErr w:type="spellStart"/>
       <w:r>
         <w:rPr>
           <w:rFonts w:ascii="Consolas" w:hAnsi="Consolas" w:cs="Consolas"/>
@@ -8335,7 +8552,6 @@
         </w:rPr>
         <w:t>int</w:t>
       </w:r>
-      <w:proofErr w:type="spellEnd"/>
       <w:r>
         <w:rPr>
           <w:rFonts w:ascii="Consolas" w:hAnsi="Consolas" w:cs="Consolas"/>
@@ -8361,17 +8577,15 @@
           <w:sz w:val="19"/>
           <w:szCs w:val="19"/>
           <w:highlight w:val="white"/>
-          <w:lang w:val="en-US"/>
-        </w:rPr>
-      </w:pPr>
-      <w:r>
-        <w:rPr>
-          <w:rFonts w:ascii="Consolas" w:hAnsi="Consolas" w:cs="Consolas"/>
-          <w:color w:val="000000"/>
-          <w:sz w:val="19"/>
-          <w:szCs w:val="19"/>
-          <w:highlight w:val="white"/>
-          <w:lang w:val="en-US"/>
+        </w:rPr>
+      </w:pPr>
+      <w:r>
+        <w:rPr>
+          <w:rFonts w:ascii="Consolas" w:hAnsi="Consolas" w:cs="Consolas"/>
+          <w:color w:val="000000"/>
+          <w:sz w:val="19"/>
+          <w:szCs w:val="19"/>
+          <w:highlight w:val="white"/>
         </w:rPr>
         <w:t>{</w:t>
       </w:r>
@@ -8398,7 +8612,6 @@
           <w:sz w:val="19"/>
           <w:szCs w:val="19"/>
           <w:highlight w:val="white"/>
-          <w:lang w:val="en-US"/>
         </w:rPr>
         <w:tab/>
       </w:r>
@@ -8933,31 +9146,7 @@
           <w:highlight w:val="white"/>
           <w:lang w:val="en-US"/>
         </w:rPr>
-        <w:t xml:space="preserve"> </w:t>
-      </w:r>
-      <w:proofErr w:type="spellStart"/>
-      <w:r>
-        <w:rPr>
-          <w:rFonts w:ascii="Consolas" w:hAnsi="Consolas" w:cs="Consolas"/>
-          <w:color w:val="000000"/>
-          <w:sz w:val="19"/>
-          <w:szCs w:val="19"/>
-          <w:highlight w:val="white"/>
-          <w:lang w:val="en-US"/>
-        </w:rPr>
-        <w:t>colorTmp</w:t>
-      </w:r>
-      <w:proofErr w:type="spellEnd"/>
-      <w:r>
-        <w:rPr>
-          <w:rFonts w:ascii="Consolas" w:hAnsi="Consolas" w:cs="Consolas"/>
-          <w:color w:val="000000"/>
-          <w:sz w:val="19"/>
-          <w:szCs w:val="19"/>
-          <w:highlight w:val="white"/>
-          <w:lang w:val="en-US"/>
-        </w:rPr>
-        <w:t xml:space="preserve">[1000]; </w:t>
+        <w:t xml:space="preserve"> colorTmp[1000]; </w:t>
       </w:r>
       <w:r>
         <w:rPr>
@@ -9050,7 +9239,6 @@
         </w:rPr>
         <w:tab/>
       </w:r>
-      <w:proofErr w:type="spellStart"/>
       <w:r>
         <w:rPr>
           <w:rFonts w:ascii="Consolas" w:hAnsi="Consolas" w:cs="Consolas"/>
@@ -9062,41 +9250,16 @@
         </w:rPr>
         <w:t>int</w:t>
       </w:r>
-      <w:proofErr w:type="spellEnd"/>
-      <w:r>
-        <w:rPr>
-          <w:rFonts w:ascii="Consolas" w:hAnsi="Consolas" w:cs="Consolas"/>
-          <w:color w:val="000000"/>
-          <w:sz w:val="19"/>
-          <w:szCs w:val="19"/>
-          <w:highlight w:val="white"/>
-          <w:lang w:val="en-US"/>
-        </w:rPr>
-        <w:t xml:space="preserve"> </w:t>
-      </w:r>
-      <w:proofErr w:type="spellStart"/>
-      <w:r>
-        <w:rPr>
-          <w:rFonts w:ascii="Consolas" w:hAnsi="Consolas" w:cs="Consolas"/>
-          <w:color w:val="000000"/>
-          <w:sz w:val="19"/>
-          <w:szCs w:val="19"/>
-          <w:highlight w:val="white"/>
-          <w:lang w:val="en-US"/>
-        </w:rPr>
-        <w:t>tmpSize</w:t>
-      </w:r>
-      <w:proofErr w:type="spellEnd"/>
-      <w:r>
-        <w:rPr>
-          <w:rFonts w:ascii="Consolas" w:hAnsi="Consolas" w:cs="Consolas"/>
-          <w:color w:val="000000"/>
-          <w:sz w:val="19"/>
-          <w:szCs w:val="19"/>
-          <w:highlight w:val="white"/>
-          <w:lang w:val="en-US"/>
-        </w:rPr>
-        <w:t xml:space="preserve"> = edge * edge;</w:t>
+      <w:r>
+        <w:rPr>
+          <w:rFonts w:ascii="Consolas" w:hAnsi="Consolas" w:cs="Consolas"/>
+          <w:color w:val="000000"/>
+          <w:sz w:val="19"/>
+          <w:szCs w:val="19"/>
+          <w:highlight w:val="white"/>
+          <w:lang w:val="en-US"/>
+        </w:rPr>
+        <w:t xml:space="preserve"> tmpSize = edge * edge;</w:t>
       </w:r>
     </w:p>
     <w:p>
@@ -9148,7 +9311,6 @@
         </w:rPr>
         <w:t xml:space="preserve"> </w:t>
       </w:r>
-      <w:proofErr w:type="spellStart"/>
       <w:r>
         <w:rPr>
           <w:rFonts w:ascii="Consolas" w:hAnsi="Consolas" w:cs="Consolas"/>
@@ -9160,7 +9322,6 @@
         </w:rPr>
         <w:t>int</w:t>
       </w:r>
-      <w:proofErr w:type="spellEnd"/>
       <w:r>
         <w:rPr>
           <w:rFonts w:ascii="Consolas" w:hAnsi="Consolas" w:cs="Consolas"/>
@@ -9275,7 +9436,6 @@
         </w:rPr>
         <w:t>(</w:t>
       </w:r>
-      <w:proofErr w:type="spellStart"/>
       <w:r>
         <w:rPr>
           <w:rFonts w:ascii="Consolas" w:hAnsi="Consolas" w:cs="Consolas"/>
@@ -9287,7 +9447,6 @@
         </w:rPr>
         <w:t>int</w:t>
       </w:r>
-      <w:proofErr w:type="spellEnd"/>
       <w:r>
         <w:rPr>
           <w:rFonts w:ascii="Consolas" w:hAnsi="Consolas" w:cs="Consolas"/>
@@ -9367,7 +9526,6 @@
         </w:rPr>
         <w:tab/>
       </w:r>
-      <w:proofErr w:type="spellStart"/>
       <w:r>
         <w:rPr>
           <w:rFonts w:ascii="Consolas" w:hAnsi="Consolas" w:cs="Consolas"/>
@@ -9379,7 +9537,6 @@
         </w:rPr>
         <w:t>int</w:t>
       </w:r>
-      <w:proofErr w:type="spellEnd"/>
       <w:r>
         <w:rPr>
           <w:rFonts w:ascii="Consolas" w:hAnsi="Consolas" w:cs="Consolas"/>
@@ -9858,7 +10015,6 @@
         </w:rPr>
         <w:t>(</w:t>
       </w:r>
-      <w:proofErr w:type="spellStart"/>
       <w:r>
         <w:rPr>
           <w:rFonts w:ascii="Consolas" w:hAnsi="Consolas" w:cs="Consolas"/>
@@ -9870,7 +10026,6 @@
         </w:rPr>
         <w:t>int</w:t>
       </w:r>
-      <w:proofErr w:type="spellEnd"/>
       <w:r>
         <w:rPr>
           <w:rFonts w:ascii="Consolas" w:hAnsi="Consolas" w:cs="Consolas"/>
@@ -9972,7 +10127,6 @@
         </w:rPr>
         <w:tab/>
       </w:r>
-      <w:proofErr w:type="spellStart"/>
       <w:r>
         <w:rPr>
           <w:rFonts w:ascii="Consolas" w:hAnsi="Consolas" w:cs="Consolas"/>
@@ -9984,7 +10138,6 @@
         </w:rPr>
         <w:t>int</w:t>
       </w:r>
-      <w:proofErr w:type="spellEnd"/>
       <w:r>
         <w:rPr>
           <w:rFonts w:ascii="Consolas" w:hAnsi="Consolas" w:cs="Consolas"/>
@@ -10556,30 +10709,7 @@
           <w:lang w:val="en-US"/>
         </w:rPr>
         <w:tab/>
-      </w:r>
-      <w:proofErr w:type="spellStart"/>
-      <w:r>
-        <w:rPr>
-          <w:rFonts w:ascii="Consolas" w:hAnsi="Consolas" w:cs="Consolas"/>
-          <w:color w:val="000000"/>
-          <w:sz w:val="19"/>
-          <w:szCs w:val="19"/>
-          <w:highlight w:val="white"/>
-          <w:lang w:val="en-US"/>
-        </w:rPr>
-        <w:t>tmp</w:t>
-      </w:r>
-      <w:proofErr w:type="spellEnd"/>
-      <w:r>
-        <w:rPr>
-          <w:rFonts w:ascii="Consolas" w:hAnsi="Consolas" w:cs="Consolas"/>
-          <w:color w:val="000000"/>
-          <w:sz w:val="19"/>
-          <w:szCs w:val="19"/>
-          <w:highlight w:val="white"/>
-          <w:lang w:val="en-US"/>
-        </w:rPr>
-        <w:t>[(l + edge/2) * edge + (r + edge/2)] = in[(width * (y + line)) + (x + raw)];</w:t>
+        <w:t>tmp[(l + edge/2) * edge + (r + edge/2)] = in[(width * (y + line)) + (x + raw)];</w:t>
       </w:r>
     </w:p>
     <w:p>
@@ -10777,7 +10907,6 @@
         </w:rPr>
         <w:t>(</w:t>
       </w:r>
-      <w:proofErr w:type="spellStart"/>
       <w:r>
         <w:rPr>
           <w:rFonts w:ascii="Consolas" w:hAnsi="Consolas" w:cs="Consolas"/>
@@ -10789,113 +10918,16 @@
         </w:rPr>
         <w:t>int</w:t>
       </w:r>
-      <w:proofErr w:type="spellEnd"/>
-      <w:r>
-        <w:rPr>
-          <w:rFonts w:ascii="Consolas" w:hAnsi="Consolas" w:cs="Consolas"/>
-          <w:color w:val="000000"/>
-          <w:sz w:val="19"/>
-          <w:szCs w:val="19"/>
-          <w:highlight w:val="white"/>
-          <w:lang w:val="en-US"/>
-        </w:rPr>
-        <w:t xml:space="preserve"> </w:t>
-      </w:r>
-      <w:proofErr w:type="spellStart"/>
-      <w:r>
-        <w:rPr>
-          <w:rFonts w:ascii="Consolas" w:hAnsi="Consolas" w:cs="Consolas"/>
-          <w:color w:val="000000"/>
-          <w:sz w:val="19"/>
-          <w:szCs w:val="19"/>
-          <w:highlight w:val="white"/>
-          <w:lang w:val="en-US"/>
-        </w:rPr>
-        <w:t>i</w:t>
-      </w:r>
-      <w:proofErr w:type="spellEnd"/>
-      <w:r>
-        <w:rPr>
-          <w:rFonts w:ascii="Consolas" w:hAnsi="Consolas" w:cs="Consolas"/>
-          <w:color w:val="000000"/>
-          <w:sz w:val="19"/>
-          <w:szCs w:val="19"/>
-          <w:highlight w:val="white"/>
-          <w:lang w:val="en-US"/>
-        </w:rPr>
-        <w:t xml:space="preserve"> = 0; </w:t>
-      </w:r>
-      <w:proofErr w:type="spellStart"/>
-      <w:r>
-        <w:rPr>
-          <w:rFonts w:ascii="Consolas" w:hAnsi="Consolas" w:cs="Consolas"/>
-          <w:color w:val="000000"/>
-          <w:sz w:val="19"/>
-          <w:szCs w:val="19"/>
-          <w:highlight w:val="white"/>
-          <w:lang w:val="en-US"/>
-        </w:rPr>
-        <w:t>i</w:t>
-      </w:r>
-      <w:proofErr w:type="spellEnd"/>
-      <w:r>
-        <w:rPr>
-          <w:rFonts w:ascii="Consolas" w:hAnsi="Consolas" w:cs="Consolas"/>
-          <w:color w:val="000000"/>
-          <w:sz w:val="19"/>
-          <w:szCs w:val="19"/>
-          <w:highlight w:val="white"/>
-          <w:lang w:val="en-US"/>
-        </w:rPr>
-        <w:t xml:space="preserve"> &lt; </w:t>
-      </w:r>
-      <w:proofErr w:type="spellStart"/>
-      <w:r>
-        <w:rPr>
-          <w:rFonts w:ascii="Consolas" w:hAnsi="Consolas" w:cs="Consolas"/>
-          <w:color w:val="000000"/>
-          <w:sz w:val="19"/>
-          <w:szCs w:val="19"/>
-          <w:highlight w:val="white"/>
-          <w:lang w:val="en-US"/>
-        </w:rPr>
-        <w:t>tmpSize</w:t>
-      </w:r>
-      <w:proofErr w:type="spellEnd"/>
-      <w:r>
-        <w:rPr>
-          <w:rFonts w:ascii="Consolas" w:hAnsi="Consolas" w:cs="Consolas"/>
-          <w:color w:val="000000"/>
-          <w:sz w:val="19"/>
-          <w:szCs w:val="19"/>
-          <w:highlight w:val="white"/>
-          <w:lang w:val="en-US"/>
-        </w:rPr>
-        <w:t xml:space="preserve">; </w:t>
-      </w:r>
-      <w:proofErr w:type="spellStart"/>
-      <w:r>
-        <w:rPr>
-          <w:rFonts w:ascii="Consolas" w:hAnsi="Consolas" w:cs="Consolas"/>
-          <w:color w:val="000000"/>
-          <w:sz w:val="19"/>
-          <w:szCs w:val="19"/>
-          <w:highlight w:val="white"/>
-          <w:lang w:val="en-US"/>
-        </w:rPr>
-        <w:t>i</w:t>
-      </w:r>
-      <w:proofErr w:type="spellEnd"/>
-      <w:r>
-        <w:rPr>
-          <w:rFonts w:ascii="Consolas" w:hAnsi="Consolas" w:cs="Consolas"/>
-          <w:color w:val="000000"/>
-          <w:sz w:val="19"/>
-          <w:szCs w:val="19"/>
-          <w:highlight w:val="white"/>
-          <w:lang w:val="en-US"/>
-        </w:rPr>
-        <w:t>++)</w:t>
+      <w:r>
+        <w:rPr>
+          <w:rFonts w:ascii="Consolas" w:hAnsi="Consolas" w:cs="Consolas"/>
+          <w:color w:val="000000"/>
+          <w:sz w:val="19"/>
+          <w:szCs w:val="19"/>
+          <w:highlight w:val="white"/>
+          <w:lang w:val="en-US"/>
+        </w:rPr>
+        <w:t xml:space="preserve"> i = 0; i &lt; tmpSize; i++)</w:t>
       </w:r>
     </w:p>
     <w:p>
@@ -10964,102 +10996,7 @@
           <w:lang w:val="en-US"/>
         </w:rPr>
         <w:tab/>
-      </w:r>
-      <w:proofErr w:type="spellStart"/>
-      <w:r>
-        <w:rPr>
-          <w:rFonts w:ascii="Consolas" w:hAnsi="Consolas" w:cs="Consolas"/>
-          <w:color w:val="000000"/>
-          <w:sz w:val="19"/>
-          <w:szCs w:val="19"/>
-          <w:highlight w:val="white"/>
-          <w:lang w:val="en-US"/>
-        </w:rPr>
-        <w:t>colorTmp</w:t>
-      </w:r>
-      <w:proofErr w:type="spellEnd"/>
-      <w:r>
-        <w:rPr>
-          <w:rFonts w:ascii="Consolas" w:hAnsi="Consolas" w:cs="Consolas"/>
-          <w:color w:val="000000"/>
-          <w:sz w:val="19"/>
-          <w:szCs w:val="19"/>
-          <w:highlight w:val="white"/>
-          <w:lang w:val="en-US"/>
-        </w:rPr>
-        <w:t>[</w:t>
-      </w:r>
-      <w:proofErr w:type="spellStart"/>
-      <w:r>
-        <w:rPr>
-          <w:rFonts w:ascii="Consolas" w:hAnsi="Consolas" w:cs="Consolas"/>
-          <w:color w:val="000000"/>
-          <w:sz w:val="19"/>
-          <w:szCs w:val="19"/>
-          <w:highlight w:val="white"/>
-          <w:lang w:val="en-US"/>
-        </w:rPr>
-        <w:t>i</w:t>
-      </w:r>
-      <w:proofErr w:type="spellEnd"/>
-      <w:r>
-        <w:rPr>
-          <w:rFonts w:ascii="Consolas" w:hAnsi="Consolas" w:cs="Consolas"/>
-          <w:color w:val="000000"/>
-          <w:sz w:val="19"/>
-          <w:szCs w:val="19"/>
-          <w:highlight w:val="white"/>
-          <w:lang w:val="en-US"/>
-        </w:rPr>
-        <w:t>] = RED(</w:t>
-      </w:r>
-      <w:proofErr w:type="spellStart"/>
-      <w:r>
-        <w:rPr>
-          <w:rFonts w:ascii="Consolas" w:hAnsi="Consolas" w:cs="Consolas"/>
-          <w:color w:val="000000"/>
-          <w:sz w:val="19"/>
-          <w:szCs w:val="19"/>
-          <w:highlight w:val="white"/>
-          <w:lang w:val="en-US"/>
-        </w:rPr>
-        <w:t>tmp</w:t>
-      </w:r>
-      <w:proofErr w:type="spellEnd"/>
-      <w:r>
-        <w:rPr>
-          <w:rFonts w:ascii="Consolas" w:hAnsi="Consolas" w:cs="Consolas"/>
-          <w:color w:val="000000"/>
-          <w:sz w:val="19"/>
-          <w:szCs w:val="19"/>
-          <w:highlight w:val="white"/>
-          <w:lang w:val="en-US"/>
-        </w:rPr>
-        <w:t>[</w:t>
-      </w:r>
-      <w:proofErr w:type="spellStart"/>
-      <w:r>
-        <w:rPr>
-          <w:rFonts w:ascii="Consolas" w:hAnsi="Consolas" w:cs="Consolas"/>
-          <w:color w:val="000000"/>
-          <w:sz w:val="19"/>
-          <w:szCs w:val="19"/>
-          <w:highlight w:val="white"/>
-          <w:lang w:val="en-US"/>
-        </w:rPr>
-        <w:t>i</w:t>
-      </w:r>
-      <w:proofErr w:type="spellEnd"/>
-      <w:r>
-        <w:rPr>
-          <w:rFonts w:ascii="Consolas" w:hAnsi="Consolas" w:cs="Consolas"/>
-          <w:color w:val="000000"/>
-          <w:sz w:val="19"/>
-          <w:szCs w:val="19"/>
-          <w:highlight w:val="white"/>
-          <w:lang w:val="en-US"/>
-        </w:rPr>
-        <w:t>]);</w:t>
+        <w:t>colorTmp[i] = RED(tmp[i]);</w:t>
       </w:r>
     </w:p>
     <w:p>
@@ -11134,55 +11071,7 @@
           <w:lang w:val="en-US"/>
         </w:rPr>
         <w:lastRenderedPageBreak/>
-        <w:t xml:space="preserve">    sort(&amp;</w:t>
-      </w:r>
-      <w:proofErr w:type="spellStart"/>
-      <w:r>
-        <w:rPr>
-          <w:rFonts w:ascii="Consolas" w:hAnsi="Consolas" w:cs="Consolas"/>
-          <w:color w:val="000000"/>
-          <w:sz w:val="19"/>
-          <w:szCs w:val="19"/>
-          <w:highlight w:val="white"/>
-          <w:lang w:val="en-US"/>
-        </w:rPr>
-        <w:t>colorTmp</w:t>
-      </w:r>
-      <w:proofErr w:type="spellEnd"/>
-      <w:r>
-        <w:rPr>
-          <w:rFonts w:ascii="Consolas" w:hAnsi="Consolas" w:cs="Consolas"/>
-          <w:color w:val="000000"/>
-          <w:sz w:val="19"/>
-          <w:szCs w:val="19"/>
-          <w:highlight w:val="white"/>
-          <w:lang w:val="en-US"/>
-        </w:rPr>
-        <w:t xml:space="preserve">, </w:t>
-      </w:r>
-      <w:proofErr w:type="spellStart"/>
-      <w:r>
-        <w:rPr>
-          <w:rFonts w:ascii="Consolas" w:hAnsi="Consolas" w:cs="Consolas"/>
-          <w:color w:val="000000"/>
-          <w:sz w:val="19"/>
-          <w:szCs w:val="19"/>
-          <w:highlight w:val="white"/>
-          <w:lang w:val="en-US"/>
-        </w:rPr>
-        <w:t>tmpSize</w:t>
-      </w:r>
-      <w:proofErr w:type="spellEnd"/>
-      <w:r>
-        <w:rPr>
-          <w:rFonts w:ascii="Consolas" w:hAnsi="Consolas" w:cs="Consolas"/>
-          <w:color w:val="000000"/>
-          <w:sz w:val="19"/>
-          <w:szCs w:val="19"/>
-          <w:highlight w:val="white"/>
-          <w:lang w:val="en-US"/>
-        </w:rPr>
-        <w:t>);</w:t>
+        <w:t xml:space="preserve">    sort(&amp;colorTmp, tmpSize);</w:t>
       </w:r>
     </w:p>
     <w:p>
@@ -11228,31 +11117,7 @@
           <w:lang w:val="en-US"/>
         </w:rPr>
         <w:tab/>
-        <w:t>pixel = pixel + OUTRED(</w:t>
-      </w:r>
-      <w:proofErr w:type="spellStart"/>
-      <w:r>
-        <w:rPr>
-          <w:rFonts w:ascii="Consolas" w:hAnsi="Consolas" w:cs="Consolas"/>
-          <w:color w:val="000000"/>
-          <w:sz w:val="19"/>
-          <w:szCs w:val="19"/>
-          <w:highlight w:val="white"/>
-          <w:lang w:val="en-US"/>
-        </w:rPr>
-        <w:t>colorTmp</w:t>
-      </w:r>
-      <w:proofErr w:type="spellEnd"/>
-      <w:r>
-        <w:rPr>
-          <w:rFonts w:ascii="Consolas" w:hAnsi="Consolas" w:cs="Consolas"/>
-          <w:color w:val="000000"/>
-          <w:sz w:val="19"/>
-          <w:szCs w:val="19"/>
-          <w:highlight w:val="white"/>
-          <w:lang w:val="en-US"/>
-        </w:rPr>
-        <w:t>[(edge * edge - 1) / 2]);</w:t>
+        <w:t>pixel = pixel + OUTRED(colorTmp[(edge * edge - 1) / 2]);</w:t>
       </w:r>
     </w:p>
     <w:p>
@@ -11370,7 +11235,6 @@
         </w:rPr>
         <w:t>(</w:t>
       </w:r>
-      <w:proofErr w:type="spellStart"/>
       <w:r>
         <w:rPr>
           <w:rFonts w:ascii="Consolas" w:hAnsi="Consolas" w:cs="Consolas"/>
@@ -11382,113 +11246,16 @@
         </w:rPr>
         <w:t>int</w:t>
       </w:r>
-      <w:proofErr w:type="spellEnd"/>
-      <w:r>
-        <w:rPr>
-          <w:rFonts w:ascii="Consolas" w:hAnsi="Consolas" w:cs="Consolas"/>
-          <w:color w:val="000000"/>
-          <w:sz w:val="19"/>
-          <w:szCs w:val="19"/>
-          <w:highlight w:val="white"/>
-          <w:lang w:val="en-US"/>
-        </w:rPr>
-        <w:t xml:space="preserve"> </w:t>
-      </w:r>
-      <w:proofErr w:type="spellStart"/>
-      <w:r>
-        <w:rPr>
-          <w:rFonts w:ascii="Consolas" w:hAnsi="Consolas" w:cs="Consolas"/>
-          <w:color w:val="000000"/>
-          <w:sz w:val="19"/>
-          <w:szCs w:val="19"/>
-          <w:highlight w:val="white"/>
-          <w:lang w:val="en-US"/>
-        </w:rPr>
-        <w:t>i</w:t>
-      </w:r>
-      <w:proofErr w:type="spellEnd"/>
-      <w:r>
-        <w:rPr>
-          <w:rFonts w:ascii="Consolas" w:hAnsi="Consolas" w:cs="Consolas"/>
-          <w:color w:val="000000"/>
-          <w:sz w:val="19"/>
-          <w:szCs w:val="19"/>
-          <w:highlight w:val="white"/>
-          <w:lang w:val="en-US"/>
-        </w:rPr>
-        <w:t xml:space="preserve"> = 0; </w:t>
-      </w:r>
-      <w:proofErr w:type="spellStart"/>
-      <w:r>
-        <w:rPr>
-          <w:rFonts w:ascii="Consolas" w:hAnsi="Consolas" w:cs="Consolas"/>
-          <w:color w:val="000000"/>
-          <w:sz w:val="19"/>
-          <w:szCs w:val="19"/>
-          <w:highlight w:val="white"/>
-          <w:lang w:val="en-US"/>
-        </w:rPr>
-        <w:t>i</w:t>
-      </w:r>
-      <w:proofErr w:type="spellEnd"/>
-      <w:r>
-        <w:rPr>
-          <w:rFonts w:ascii="Consolas" w:hAnsi="Consolas" w:cs="Consolas"/>
-          <w:color w:val="000000"/>
-          <w:sz w:val="19"/>
-          <w:szCs w:val="19"/>
-          <w:highlight w:val="white"/>
-          <w:lang w:val="en-US"/>
-        </w:rPr>
-        <w:t xml:space="preserve"> &lt; </w:t>
-      </w:r>
-      <w:proofErr w:type="spellStart"/>
-      <w:r>
-        <w:rPr>
-          <w:rFonts w:ascii="Consolas" w:hAnsi="Consolas" w:cs="Consolas"/>
-          <w:color w:val="000000"/>
-          <w:sz w:val="19"/>
-          <w:szCs w:val="19"/>
-          <w:highlight w:val="white"/>
-          <w:lang w:val="en-US"/>
-        </w:rPr>
-        <w:t>tmpSize</w:t>
-      </w:r>
-      <w:proofErr w:type="spellEnd"/>
-      <w:r>
-        <w:rPr>
-          <w:rFonts w:ascii="Consolas" w:hAnsi="Consolas" w:cs="Consolas"/>
-          <w:color w:val="000000"/>
-          <w:sz w:val="19"/>
-          <w:szCs w:val="19"/>
-          <w:highlight w:val="white"/>
-          <w:lang w:val="en-US"/>
-        </w:rPr>
-        <w:t xml:space="preserve">; </w:t>
-      </w:r>
-      <w:proofErr w:type="spellStart"/>
-      <w:r>
-        <w:rPr>
-          <w:rFonts w:ascii="Consolas" w:hAnsi="Consolas" w:cs="Consolas"/>
-          <w:color w:val="000000"/>
-          <w:sz w:val="19"/>
-          <w:szCs w:val="19"/>
-          <w:highlight w:val="white"/>
-          <w:lang w:val="en-US"/>
-        </w:rPr>
-        <w:t>i</w:t>
-      </w:r>
-      <w:proofErr w:type="spellEnd"/>
-      <w:r>
-        <w:rPr>
-          <w:rFonts w:ascii="Consolas" w:hAnsi="Consolas" w:cs="Consolas"/>
-          <w:color w:val="000000"/>
-          <w:sz w:val="19"/>
-          <w:szCs w:val="19"/>
-          <w:highlight w:val="white"/>
-          <w:lang w:val="en-US"/>
-        </w:rPr>
-        <w:t>++)</w:t>
+      <w:r>
+        <w:rPr>
+          <w:rFonts w:ascii="Consolas" w:hAnsi="Consolas" w:cs="Consolas"/>
+          <w:color w:val="000000"/>
+          <w:sz w:val="19"/>
+          <w:szCs w:val="19"/>
+          <w:highlight w:val="white"/>
+          <w:lang w:val="en-US"/>
+        </w:rPr>
+        <w:t xml:space="preserve"> i = 0; i &lt; tmpSize; i++)</w:t>
       </w:r>
     </w:p>
     <w:p>
@@ -11557,102 +11324,7 @@
           <w:lang w:val="en-US"/>
         </w:rPr>
         <w:tab/>
-      </w:r>
-      <w:proofErr w:type="spellStart"/>
-      <w:r>
-        <w:rPr>
-          <w:rFonts w:ascii="Consolas" w:hAnsi="Consolas" w:cs="Consolas"/>
-          <w:color w:val="000000"/>
-          <w:sz w:val="19"/>
-          <w:szCs w:val="19"/>
-          <w:highlight w:val="white"/>
-          <w:lang w:val="en-US"/>
-        </w:rPr>
-        <w:t>colorTmp</w:t>
-      </w:r>
-      <w:proofErr w:type="spellEnd"/>
-      <w:r>
-        <w:rPr>
-          <w:rFonts w:ascii="Consolas" w:hAnsi="Consolas" w:cs="Consolas"/>
-          <w:color w:val="000000"/>
-          <w:sz w:val="19"/>
-          <w:szCs w:val="19"/>
-          <w:highlight w:val="white"/>
-          <w:lang w:val="en-US"/>
-        </w:rPr>
-        <w:t>[</w:t>
-      </w:r>
-      <w:proofErr w:type="spellStart"/>
-      <w:r>
-        <w:rPr>
-          <w:rFonts w:ascii="Consolas" w:hAnsi="Consolas" w:cs="Consolas"/>
-          <w:color w:val="000000"/>
-          <w:sz w:val="19"/>
-          <w:szCs w:val="19"/>
-          <w:highlight w:val="white"/>
-          <w:lang w:val="en-US"/>
-        </w:rPr>
-        <w:t>i</w:t>
-      </w:r>
-      <w:proofErr w:type="spellEnd"/>
-      <w:r>
-        <w:rPr>
-          <w:rFonts w:ascii="Consolas" w:hAnsi="Consolas" w:cs="Consolas"/>
-          <w:color w:val="000000"/>
-          <w:sz w:val="19"/>
-          <w:szCs w:val="19"/>
-          <w:highlight w:val="white"/>
-          <w:lang w:val="en-US"/>
-        </w:rPr>
-        <w:t>] = GREEN(</w:t>
-      </w:r>
-      <w:proofErr w:type="spellStart"/>
-      <w:r>
-        <w:rPr>
-          <w:rFonts w:ascii="Consolas" w:hAnsi="Consolas" w:cs="Consolas"/>
-          <w:color w:val="000000"/>
-          <w:sz w:val="19"/>
-          <w:szCs w:val="19"/>
-          <w:highlight w:val="white"/>
-          <w:lang w:val="en-US"/>
-        </w:rPr>
-        <w:t>tmp</w:t>
-      </w:r>
-      <w:proofErr w:type="spellEnd"/>
-      <w:r>
-        <w:rPr>
-          <w:rFonts w:ascii="Consolas" w:hAnsi="Consolas" w:cs="Consolas"/>
-          <w:color w:val="000000"/>
-          <w:sz w:val="19"/>
-          <w:szCs w:val="19"/>
-          <w:highlight w:val="white"/>
-          <w:lang w:val="en-US"/>
-        </w:rPr>
-        <w:t>[</w:t>
-      </w:r>
-      <w:proofErr w:type="spellStart"/>
-      <w:r>
-        <w:rPr>
-          <w:rFonts w:ascii="Consolas" w:hAnsi="Consolas" w:cs="Consolas"/>
-          <w:color w:val="000000"/>
-          <w:sz w:val="19"/>
-          <w:szCs w:val="19"/>
-          <w:highlight w:val="white"/>
-          <w:lang w:val="en-US"/>
-        </w:rPr>
-        <w:t>i</w:t>
-      </w:r>
-      <w:proofErr w:type="spellEnd"/>
-      <w:r>
-        <w:rPr>
-          <w:rFonts w:ascii="Consolas" w:hAnsi="Consolas" w:cs="Consolas"/>
-          <w:color w:val="000000"/>
-          <w:sz w:val="19"/>
-          <w:szCs w:val="19"/>
-          <w:highlight w:val="white"/>
-          <w:lang w:val="en-US"/>
-        </w:rPr>
-        <w:t>]);</w:t>
+        <w:t>colorTmp[i] = GREEN(tmp[i]);</w:t>
       </w:r>
     </w:p>
     <w:p>
@@ -11726,55 +11398,7 @@
           <w:highlight w:val="white"/>
           <w:lang w:val="en-US"/>
         </w:rPr>
-        <w:t xml:space="preserve">    sort(&amp;</w:t>
-      </w:r>
-      <w:proofErr w:type="spellStart"/>
-      <w:r>
-        <w:rPr>
-          <w:rFonts w:ascii="Consolas" w:hAnsi="Consolas" w:cs="Consolas"/>
-          <w:color w:val="000000"/>
-          <w:sz w:val="19"/>
-          <w:szCs w:val="19"/>
-          <w:highlight w:val="white"/>
-          <w:lang w:val="en-US"/>
-        </w:rPr>
-        <w:t>colorTmp</w:t>
-      </w:r>
-      <w:proofErr w:type="spellEnd"/>
-      <w:r>
-        <w:rPr>
-          <w:rFonts w:ascii="Consolas" w:hAnsi="Consolas" w:cs="Consolas"/>
-          <w:color w:val="000000"/>
-          <w:sz w:val="19"/>
-          <w:szCs w:val="19"/>
-          <w:highlight w:val="white"/>
-          <w:lang w:val="en-US"/>
-        </w:rPr>
-        <w:t xml:space="preserve">, </w:t>
-      </w:r>
-      <w:proofErr w:type="spellStart"/>
-      <w:r>
-        <w:rPr>
-          <w:rFonts w:ascii="Consolas" w:hAnsi="Consolas" w:cs="Consolas"/>
-          <w:color w:val="000000"/>
-          <w:sz w:val="19"/>
-          <w:szCs w:val="19"/>
-          <w:highlight w:val="white"/>
-          <w:lang w:val="en-US"/>
-        </w:rPr>
-        <w:t>tmpSize</w:t>
-      </w:r>
-      <w:proofErr w:type="spellEnd"/>
-      <w:r>
-        <w:rPr>
-          <w:rFonts w:ascii="Consolas" w:hAnsi="Consolas" w:cs="Consolas"/>
-          <w:color w:val="000000"/>
-          <w:sz w:val="19"/>
-          <w:szCs w:val="19"/>
-          <w:highlight w:val="white"/>
-          <w:lang w:val="en-US"/>
-        </w:rPr>
-        <w:t>);</w:t>
+        <w:t xml:space="preserve">    sort(&amp;colorTmp, tmpSize);</w:t>
       </w:r>
     </w:p>
     <w:p>
@@ -11820,31 +11444,7 @@
           <w:lang w:val="en-US"/>
         </w:rPr>
         <w:tab/>
-        <w:t>pixel = pixel + OUTGREEN(</w:t>
-      </w:r>
-      <w:proofErr w:type="spellStart"/>
-      <w:r>
-        <w:rPr>
-          <w:rFonts w:ascii="Consolas" w:hAnsi="Consolas" w:cs="Consolas"/>
-          <w:color w:val="000000"/>
-          <w:sz w:val="19"/>
-          <w:szCs w:val="19"/>
-          <w:highlight w:val="white"/>
-          <w:lang w:val="en-US"/>
-        </w:rPr>
-        <w:t>colorTmp</w:t>
-      </w:r>
-      <w:proofErr w:type="spellEnd"/>
-      <w:r>
-        <w:rPr>
-          <w:rFonts w:ascii="Consolas" w:hAnsi="Consolas" w:cs="Consolas"/>
-          <w:color w:val="000000"/>
-          <w:sz w:val="19"/>
-          <w:szCs w:val="19"/>
-          <w:highlight w:val="white"/>
-          <w:lang w:val="en-US"/>
-        </w:rPr>
-        <w:t>[(edge * edge - 1) / 2]);</w:t>
+        <w:t>pixel = pixel + OUTGREEN(colorTmp[(edge * edge - 1) / 2]);</w:t>
       </w:r>
     </w:p>
     <w:p>
@@ -11962,7 +11562,6 @@
         </w:rPr>
         <w:t>(</w:t>
       </w:r>
-      <w:proofErr w:type="spellStart"/>
       <w:r>
         <w:rPr>
           <w:rFonts w:ascii="Consolas" w:hAnsi="Consolas" w:cs="Consolas"/>
@@ -11974,113 +11573,16 @@
         </w:rPr>
         <w:t>int</w:t>
       </w:r>
-      <w:proofErr w:type="spellEnd"/>
-      <w:r>
-        <w:rPr>
-          <w:rFonts w:ascii="Consolas" w:hAnsi="Consolas" w:cs="Consolas"/>
-          <w:color w:val="000000"/>
-          <w:sz w:val="19"/>
-          <w:szCs w:val="19"/>
-          <w:highlight w:val="white"/>
-          <w:lang w:val="en-US"/>
-        </w:rPr>
-        <w:t xml:space="preserve"> </w:t>
-      </w:r>
-      <w:proofErr w:type="spellStart"/>
-      <w:r>
-        <w:rPr>
-          <w:rFonts w:ascii="Consolas" w:hAnsi="Consolas" w:cs="Consolas"/>
-          <w:color w:val="000000"/>
-          <w:sz w:val="19"/>
-          <w:szCs w:val="19"/>
-          <w:highlight w:val="white"/>
-          <w:lang w:val="en-US"/>
-        </w:rPr>
-        <w:t>i</w:t>
-      </w:r>
-      <w:proofErr w:type="spellEnd"/>
-      <w:r>
-        <w:rPr>
-          <w:rFonts w:ascii="Consolas" w:hAnsi="Consolas" w:cs="Consolas"/>
-          <w:color w:val="000000"/>
-          <w:sz w:val="19"/>
-          <w:szCs w:val="19"/>
-          <w:highlight w:val="white"/>
-          <w:lang w:val="en-US"/>
-        </w:rPr>
-        <w:t xml:space="preserve"> = 0; </w:t>
-      </w:r>
-      <w:proofErr w:type="spellStart"/>
-      <w:r>
-        <w:rPr>
-          <w:rFonts w:ascii="Consolas" w:hAnsi="Consolas" w:cs="Consolas"/>
-          <w:color w:val="000000"/>
-          <w:sz w:val="19"/>
-          <w:szCs w:val="19"/>
-          <w:highlight w:val="white"/>
-          <w:lang w:val="en-US"/>
-        </w:rPr>
-        <w:t>i</w:t>
-      </w:r>
-      <w:proofErr w:type="spellEnd"/>
-      <w:r>
-        <w:rPr>
-          <w:rFonts w:ascii="Consolas" w:hAnsi="Consolas" w:cs="Consolas"/>
-          <w:color w:val="000000"/>
-          <w:sz w:val="19"/>
-          <w:szCs w:val="19"/>
-          <w:highlight w:val="white"/>
-          <w:lang w:val="en-US"/>
-        </w:rPr>
-        <w:t xml:space="preserve"> &lt; </w:t>
-      </w:r>
-      <w:proofErr w:type="spellStart"/>
-      <w:r>
-        <w:rPr>
-          <w:rFonts w:ascii="Consolas" w:hAnsi="Consolas" w:cs="Consolas"/>
-          <w:color w:val="000000"/>
-          <w:sz w:val="19"/>
-          <w:szCs w:val="19"/>
-          <w:highlight w:val="white"/>
-          <w:lang w:val="en-US"/>
-        </w:rPr>
-        <w:t>tmpSize</w:t>
-      </w:r>
-      <w:proofErr w:type="spellEnd"/>
-      <w:r>
-        <w:rPr>
-          <w:rFonts w:ascii="Consolas" w:hAnsi="Consolas" w:cs="Consolas"/>
-          <w:color w:val="000000"/>
-          <w:sz w:val="19"/>
-          <w:szCs w:val="19"/>
-          <w:highlight w:val="white"/>
-          <w:lang w:val="en-US"/>
-        </w:rPr>
-        <w:t xml:space="preserve">; </w:t>
-      </w:r>
-      <w:proofErr w:type="spellStart"/>
-      <w:r>
-        <w:rPr>
-          <w:rFonts w:ascii="Consolas" w:hAnsi="Consolas" w:cs="Consolas"/>
-          <w:color w:val="000000"/>
-          <w:sz w:val="19"/>
-          <w:szCs w:val="19"/>
-          <w:highlight w:val="white"/>
-          <w:lang w:val="en-US"/>
-        </w:rPr>
-        <w:t>i</w:t>
-      </w:r>
-      <w:proofErr w:type="spellEnd"/>
-      <w:r>
-        <w:rPr>
-          <w:rFonts w:ascii="Consolas" w:hAnsi="Consolas" w:cs="Consolas"/>
-          <w:color w:val="000000"/>
-          <w:sz w:val="19"/>
-          <w:szCs w:val="19"/>
-          <w:highlight w:val="white"/>
-          <w:lang w:val="en-US"/>
-        </w:rPr>
-        <w:t>++)</w:t>
+      <w:r>
+        <w:rPr>
+          <w:rFonts w:ascii="Consolas" w:hAnsi="Consolas" w:cs="Consolas"/>
+          <w:color w:val="000000"/>
+          <w:sz w:val="19"/>
+          <w:szCs w:val="19"/>
+          <w:highlight w:val="white"/>
+          <w:lang w:val="en-US"/>
+        </w:rPr>
+        <w:t xml:space="preserve"> i = 0; i &lt; tmpSize; i++)</w:t>
       </w:r>
     </w:p>
     <w:p>
@@ -12149,102 +11651,7 @@
           <w:lang w:val="en-US"/>
         </w:rPr>
         <w:tab/>
-      </w:r>
-      <w:proofErr w:type="spellStart"/>
-      <w:r>
-        <w:rPr>
-          <w:rFonts w:ascii="Consolas" w:hAnsi="Consolas" w:cs="Consolas"/>
-          <w:color w:val="000000"/>
-          <w:sz w:val="19"/>
-          <w:szCs w:val="19"/>
-          <w:highlight w:val="white"/>
-          <w:lang w:val="en-US"/>
-        </w:rPr>
-        <w:t>colorTmp</w:t>
-      </w:r>
-      <w:proofErr w:type="spellEnd"/>
-      <w:r>
-        <w:rPr>
-          <w:rFonts w:ascii="Consolas" w:hAnsi="Consolas" w:cs="Consolas"/>
-          <w:color w:val="000000"/>
-          <w:sz w:val="19"/>
-          <w:szCs w:val="19"/>
-          <w:highlight w:val="white"/>
-          <w:lang w:val="en-US"/>
-        </w:rPr>
-        <w:t>[</w:t>
-      </w:r>
-      <w:proofErr w:type="spellStart"/>
-      <w:r>
-        <w:rPr>
-          <w:rFonts w:ascii="Consolas" w:hAnsi="Consolas" w:cs="Consolas"/>
-          <w:color w:val="000000"/>
-          <w:sz w:val="19"/>
-          <w:szCs w:val="19"/>
-          <w:highlight w:val="white"/>
-          <w:lang w:val="en-US"/>
-        </w:rPr>
-        <w:t>i</w:t>
-      </w:r>
-      <w:proofErr w:type="spellEnd"/>
-      <w:r>
-        <w:rPr>
-          <w:rFonts w:ascii="Consolas" w:hAnsi="Consolas" w:cs="Consolas"/>
-          <w:color w:val="000000"/>
-          <w:sz w:val="19"/>
-          <w:szCs w:val="19"/>
-          <w:highlight w:val="white"/>
-          <w:lang w:val="en-US"/>
-        </w:rPr>
-        <w:t>] = BLUE(</w:t>
-      </w:r>
-      <w:proofErr w:type="spellStart"/>
-      <w:r>
-        <w:rPr>
-          <w:rFonts w:ascii="Consolas" w:hAnsi="Consolas" w:cs="Consolas"/>
-          <w:color w:val="000000"/>
-          <w:sz w:val="19"/>
-          <w:szCs w:val="19"/>
-          <w:highlight w:val="white"/>
-          <w:lang w:val="en-US"/>
-        </w:rPr>
-        <w:t>tmp</w:t>
-      </w:r>
-      <w:proofErr w:type="spellEnd"/>
-      <w:r>
-        <w:rPr>
-          <w:rFonts w:ascii="Consolas" w:hAnsi="Consolas" w:cs="Consolas"/>
-          <w:color w:val="000000"/>
-          <w:sz w:val="19"/>
-          <w:szCs w:val="19"/>
-          <w:highlight w:val="white"/>
-          <w:lang w:val="en-US"/>
-        </w:rPr>
-        <w:t>[</w:t>
-      </w:r>
-      <w:proofErr w:type="spellStart"/>
-      <w:r>
-        <w:rPr>
-          <w:rFonts w:ascii="Consolas" w:hAnsi="Consolas" w:cs="Consolas"/>
-          <w:color w:val="000000"/>
-          <w:sz w:val="19"/>
-          <w:szCs w:val="19"/>
-          <w:highlight w:val="white"/>
-          <w:lang w:val="en-US"/>
-        </w:rPr>
-        <w:t>i</w:t>
-      </w:r>
-      <w:proofErr w:type="spellEnd"/>
-      <w:r>
-        <w:rPr>
-          <w:rFonts w:ascii="Consolas" w:hAnsi="Consolas" w:cs="Consolas"/>
-          <w:color w:val="000000"/>
-          <w:sz w:val="19"/>
-          <w:szCs w:val="19"/>
-          <w:highlight w:val="white"/>
-          <w:lang w:val="en-US"/>
-        </w:rPr>
-        <w:t>]);</w:t>
+        <w:t>colorTmp[i] = BLUE(tmp[i]);</w:t>
       </w:r>
     </w:p>
     <w:p>
@@ -12318,55 +11725,7 @@
           <w:highlight w:val="white"/>
           <w:lang w:val="en-US"/>
         </w:rPr>
-        <w:t xml:space="preserve">    sort(&amp;</w:t>
-      </w:r>
-      <w:proofErr w:type="spellStart"/>
-      <w:r>
-        <w:rPr>
-          <w:rFonts w:ascii="Consolas" w:hAnsi="Consolas" w:cs="Consolas"/>
-          <w:color w:val="000000"/>
-          <w:sz w:val="19"/>
-          <w:szCs w:val="19"/>
-          <w:highlight w:val="white"/>
-          <w:lang w:val="en-US"/>
-        </w:rPr>
-        <w:t>colorTmp</w:t>
-      </w:r>
-      <w:proofErr w:type="spellEnd"/>
-      <w:r>
-        <w:rPr>
-          <w:rFonts w:ascii="Consolas" w:hAnsi="Consolas" w:cs="Consolas"/>
-          <w:color w:val="000000"/>
-          <w:sz w:val="19"/>
-          <w:szCs w:val="19"/>
-          <w:highlight w:val="white"/>
-          <w:lang w:val="en-US"/>
-        </w:rPr>
-        <w:t xml:space="preserve">, </w:t>
-      </w:r>
-      <w:proofErr w:type="spellStart"/>
-      <w:r>
-        <w:rPr>
-          <w:rFonts w:ascii="Consolas" w:hAnsi="Consolas" w:cs="Consolas"/>
-          <w:color w:val="000000"/>
-          <w:sz w:val="19"/>
-          <w:szCs w:val="19"/>
-          <w:highlight w:val="white"/>
-          <w:lang w:val="en-US"/>
-        </w:rPr>
-        <w:t>tmpSize</w:t>
-      </w:r>
-      <w:proofErr w:type="spellEnd"/>
-      <w:r>
-        <w:rPr>
-          <w:rFonts w:ascii="Consolas" w:hAnsi="Consolas" w:cs="Consolas"/>
-          <w:color w:val="000000"/>
-          <w:sz w:val="19"/>
-          <w:szCs w:val="19"/>
-          <w:highlight w:val="white"/>
-          <w:lang w:val="en-US"/>
-        </w:rPr>
-        <w:t>);</w:t>
+        <w:t xml:space="preserve">    sort(&amp;colorTmp, tmpSize);</w:t>
       </w:r>
     </w:p>
     <w:p>
@@ -12412,31 +11771,7 @@
           <w:lang w:val="en-US"/>
         </w:rPr>
         <w:tab/>
-        <w:t>pixel = pixel + OUTBLUE(</w:t>
-      </w:r>
-      <w:proofErr w:type="spellStart"/>
-      <w:r>
-        <w:rPr>
-          <w:rFonts w:ascii="Consolas" w:hAnsi="Consolas" w:cs="Consolas"/>
-          <w:color w:val="000000"/>
-          <w:sz w:val="19"/>
-          <w:szCs w:val="19"/>
-          <w:highlight w:val="white"/>
-          <w:lang w:val="en-US"/>
-        </w:rPr>
-        <w:t>colorTmp</w:t>
-      </w:r>
-      <w:proofErr w:type="spellEnd"/>
-      <w:r>
-        <w:rPr>
-          <w:rFonts w:ascii="Consolas" w:hAnsi="Consolas" w:cs="Consolas"/>
-          <w:color w:val="000000"/>
-          <w:sz w:val="19"/>
-          <w:szCs w:val="19"/>
-          <w:highlight w:val="white"/>
-          <w:lang w:val="en-US"/>
-        </w:rPr>
-        <w:t>[(edge * edge - 1) / 2]);</w:t>
+        <w:t>pixel = pixel + OUTBLUE(colorTmp[(edge * edge - 1) / 2]);</w:t>
       </w:r>
     </w:p>
     <w:p>
@@ -12607,7 +11942,6 @@
         </w:rPr>
         <w:t xml:space="preserve"> </w:t>
       </w:r>
-      <w:proofErr w:type="spellStart"/>
       <w:r>
         <w:rPr>
           <w:rFonts w:ascii="Consolas" w:hAnsi="Consolas" w:cs="Consolas"/>
@@ -12619,41 +11953,16 @@
         </w:rPr>
         <w:t>COpenCLImageFilterDlg</w:t>
       </w:r>
-      <w:proofErr w:type="spellEnd"/>
-      <w:r>
-        <w:rPr>
-          <w:rFonts w:ascii="Consolas" w:hAnsi="Consolas" w:cs="Consolas"/>
-          <w:color w:val="000000"/>
-          <w:sz w:val="19"/>
-          <w:szCs w:val="19"/>
-          <w:highlight w:val="white"/>
-          <w:lang w:val="en-US"/>
-        </w:rPr>
-        <w:t>::</w:t>
-      </w:r>
-      <w:proofErr w:type="spellStart"/>
-      <w:r>
-        <w:rPr>
-          <w:rFonts w:ascii="Consolas" w:hAnsi="Consolas" w:cs="Consolas"/>
-          <w:color w:val="000000"/>
-          <w:sz w:val="19"/>
-          <w:szCs w:val="19"/>
-          <w:highlight w:val="white"/>
-          <w:lang w:val="en-US"/>
-        </w:rPr>
-        <w:t>LAFilter</w:t>
-      </w:r>
-      <w:proofErr w:type="spellEnd"/>
-      <w:r>
-        <w:rPr>
-          <w:rFonts w:ascii="Consolas" w:hAnsi="Consolas" w:cs="Consolas"/>
-          <w:color w:val="000000"/>
-          <w:sz w:val="19"/>
-          <w:szCs w:val="19"/>
-          <w:highlight w:val="white"/>
-          <w:lang w:val="en-US"/>
-        </w:rPr>
-        <w:t>(</w:t>
+      <w:r>
+        <w:rPr>
+          <w:rFonts w:ascii="Consolas" w:hAnsi="Consolas" w:cs="Consolas"/>
+          <w:color w:val="000000"/>
+          <w:sz w:val="19"/>
+          <w:szCs w:val="19"/>
+          <w:highlight w:val="white"/>
+          <w:lang w:val="en-US"/>
+        </w:rPr>
+        <w:t>::LAFilter(</w:t>
       </w:r>
       <w:r>
         <w:rPr>
@@ -12677,7 +11986,6 @@
         </w:rPr>
         <w:t xml:space="preserve"> </w:t>
       </w:r>
-      <w:proofErr w:type="spellStart"/>
       <w:r>
         <w:rPr>
           <w:rFonts w:ascii="Consolas" w:hAnsi="Consolas" w:cs="Consolas"/>
@@ -12689,7 +11997,6 @@
         </w:rPr>
         <w:t>int</w:t>
       </w:r>
-      <w:proofErr w:type="spellEnd"/>
       <w:r>
         <w:rPr>
           <w:rFonts w:ascii="Consolas" w:hAnsi="Consolas" w:cs="Consolas"/>
@@ -12745,7 +12052,6 @@
         </w:rPr>
         <w:t xml:space="preserve"> </w:t>
       </w:r>
-      <w:proofErr w:type="spellStart"/>
       <w:r>
         <w:rPr>
           <w:rFonts w:ascii="Consolas" w:hAnsi="Consolas" w:cs="Consolas"/>
@@ -12757,7 +12063,6 @@
         </w:rPr>
         <w:t>int</w:t>
       </w:r>
-      <w:proofErr w:type="spellEnd"/>
       <w:r>
         <w:rPr>
           <w:rFonts w:ascii="Consolas" w:hAnsi="Consolas" w:cs="Consolas"/>
@@ -12791,7 +12096,6 @@
         </w:rPr>
         <w:t xml:space="preserve">, </w:t>
       </w:r>
-      <w:proofErr w:type="spellStart"/>
       <w:r>
         <w:rPr>
           <w:rFonts w:ascii="Consolas" w:hAnsi="Consolas" w:cs="Consolas"/>
@@ -12803,7 +12107,6 @@
         </w:rPr>
         <w:t>int</w:t>
       </w:r>
-      <w:proofErr w:type="spellEnd"/>
       <w:r>
         <w:rPr>
           <w:rFonts w:ascii="Consolas" w:hAnsi="Consolas" w:cs="Consolas"/>
@@ -12837,7 +12140,6 @@
         </w:rPr>
         <w:t xml:space="preserve">, </w:t>
       </w:r>
-      <w:proofErr w:type="spellStart"/>
       <w:r>
         <w:rPr>
           <w:rFonts w:ascii="Consolas" w:hAnsi="Consolas" w:cs="Consolas"/>
@@ -12849,7 +12151,6 @@
         </w:rPr>
         <w:t>int</w:t>
       </w:r>
-      <w:proofErr w:type="spellEnd"/>
       <w:r>
         <w:rPr>
           <w:rFonts w:ascii="Consolas" w:hAnsi="Consolas" w:cs="Consolas"/>
@@ -12883,7 +12184,6 @@
         </w:rPr>
         <w:t xml:space="preserve">, </w:t>
       </w:r>
-      <w:proofErr w:type="spellStart"/>
       <w:r>
         <w:rPr>
           <w:rFonts w:ascii="Consolas" w:hAnsi="Consolas" w:cs="Consolas"/>
@@ -12895,7 +12195,6 @@
         </w:rPr>
         <w:t>int</w:t>
       </w:r>
-      <w:proofErr w:type="spellEnd"/>
       <w:r>
         <w:rPr>
           <w:rFonts w:ascii="Consolas" w:hAnsi="Consolas" w:cs="Consolas"/>
@@ -13007,7 +12306,6 @@
         </w:rPr>
         <w:t>(</w:t>
       </w:r>
-      <w:proofErr w:type="spellStart"/>
       <w:r>
         <w:rPr>
           <w:rFonts w:ascii="Consolas" w:hAnsi="Consolas" w:cs="Consolas"/>
@@ -13019,7 +12317,6 @@
         </w:rPr>
         <w:t>int</w:t>
       </w:r>
-      <w:proofErr w:type="spellEnd"/>
       <w:r>
         <w:rPr>
           <w:rFonts w:ascii="Consolas" w:hAnsi="Consolas" w:cs="Consolas"/>
@@ -13143,7 +12440,6 @@
         </w:rPr>
         <w:t>(</w:t>
       </w:r>
-      <w:proofErr w:type="spellStart"/>
       <w:r>
         <w:rPr>
           <w:rFonts w:ascii="Consolas" w:hAnsi="Consolas" w:cs="Consolas"/>
@@ -13155,7 +12451,6 @@
         </w:rPr>
         <w:t>int</w:t>
       </w:r>
-      <w:proofErr w:type="spellEnd"/>
       <w:r>
         <w:rPr>
           <w:rFonts w:ascii="Consolas" w:hAnsi="Consolas" w:cs="Consolas"/>
@@ -13279,7 +12574,6 @@
         </w:rPr>
         <w:tab/>
       </w:r>
-      <w:proofErr w:type="spellStart"/>
       <w:r>
         <w:rPr>
           <w:rFonts w:ascii="Consolas" w:hAnsi="Consolas" w:cs="Consolas"/>
@@ -13291,41 +12585,16 @@
         </w:rPr>
         <w:t>int</w:t>
       </w:r>
-      <w:proofErr w:type="spellEnd"/>
-      <w:r>
-        <w:rPr>
-          <w:rFonts w:ascii="Consolas" w:hAnsi="Consolas" w:cs="Consolas"/>
-          <w:color w:val="000000"/>
-          <w:sz w:val="19"/>
-          <w:szCs w:val="19"/>
-          <w:highlight w:val="white"/>
-          <w:lang w:val="en-US"/>
-        </w:rPr>
-        <w:t xml:space="preserve"> </w:t>
-      </w:r>
-      <w:proofErr w:type="spellStart"/>
-      <w:r>
-        <w:rPr>
-          <w:rFonts w:ascii="Consolas" w:hAnsi="Consolas" w:cs="Consolas"/>
-          <w:color w:val="000000"/>
-          <w:sz w:val="19"/>
-          <w:szCs w:val="19"/>
-          <w:highlight w:val="white"/>
-          <w:lang w:val="en-US"/>
-        </w:rPr>
-        <w:t>tmpSize</w:t>
-      </w:r>
-      <w:proofErr w:type="spellEnd"/>
-      <w:r>
-        <w:rPr>
-          <w:rFonts w:ascii="Consolas" w:hAnsi="Consolas" w:cs="Consolas"/>
-          <w:color w:val="000000"/>
-          <w:sz w:val="19"/>
-          <w:szCs w:val="19"/>
-          <w:highlight w:val="white"/>
-          <w:lang w:val="en-US"/>
-        </w:rPr>
-        <w:t xml:space="preserve"> = </w:t>
+      <w:r>
+        <w:rPr>
+          <w:rFonts w:ascii="Consolas" w:hAnsi="Consolas" w:cs="Consolas"/>
+          <w:color w:val="000000"/>
+          <w:sz w:val="19"/>
+          <w:szCs w:val="19"/>
+          <w:highlight w:val="white"/>
+          <w:lang w:val="en-US"/>
+        </w:rPr>
+        <w:t xml:space="preserve"> tmpSize = </w:t>
       </w:r>
       <w:r>
         <w:rPr>
@@ -13463,31 +12732,7 @@
           <w:highlight w:val="white"/>
           <w:lang w:val="en-US"/>
         </w:rPr>
-        <w:t xml:space="preserve"> *</w:t>
-      </w:r>
-      <w:proofErr w:type="spellStart"/>
-      <w:r>
-        <w:rPr>
-          <w:rFonts w:ascii="Consolas" w:hAnsi="Consolas" w:cs="Consolas"/>
-          <w:color w:val="000000"/>
-          <w:sz w:val="19"/>
-          <w:szCs w:val="19"/>
-          <w:highlight w:val="white"/>
-          <w:lang w:val="en-US"/>
-        </w:rPr>
-        <w:t>colorTmp</w:t>
-      </w:r>
-      <w:proofErr w:type="spellEnd"/>
-      <w:r>
-        <w:rPr>
-          <w:rFonts w:ascii="Consolas" w:hAnsi="Consolas" w:cs="Consolas"/>
-          <w:color w:val="000000"/>
-          <w:sz w:val="19"/>
-          <w:szCs w:val="19"/>
-          <w:highlight w:val="white"/>
-          <w:lang w:val="en-US"/>
-        </w:rPr>
-        <w:t xml:space="preserve"> = </w:t>
+        <w:t xml:space="preserve"> *colorTmp = </w:t>
       </w:r>
       <w:r>
         <w:rPr>
@@ -13553,31 +12798,7 @@
           <w:highlight w:val="white"/>
           <w:lang w:val="en-US"/>
         </w:rPr>
-        <w:t>[</w:t>
-      </w:r>
-      <w:proofErr w:type="spellStart"/>
-      <w:r>
-        <w:rPr>
-          <w:rFonts w:ascii="Consolas" w:hAnsi="Consolas" w:cs="Consolas"/>
-          <w:color w:val="000000"/>
-          <w:sz w:val="19"/>
-          <w:szCs w:val="19"/>
-          <w:highlight w:val="white"/>
-          <w:lang w:val="en-US"/>
-        </w:rPr>
-        <w:t>tmpSize</w:t>
-      </w:r>
-      <w:proofErr w:type="spellEnd"/>
-      <w:r>
-        <w:rPr>
-          <w:rFonts w:ascii="Consolas" w:hAnsi="Consolas" w:cs="Consolas"/>
-          <w:color w:val="000000"/>
-          <w:sz w:val="19"/>
-          <w:szCs w:val="19"/>
-          <w:highlight w:val="white"/>
-          <w:lang w:val="en-US"/>
-        </w:rPr>
-        <w:t xml:space="preserve">]; </w:t>
+        <w:t xml:space="preserve">[tmpSize]; </w:t>
       </w:r>
       <w:r>
         <w:rPr>
@@ -13714,7 +12935,6 @@
         </w:rPr>
         <w:t xml:space="preserve"> </w:t>
       </w:r>
-      <w:proofErr w:type="spellStart"/>
       <w:r>
         <w:rPr>
           <w:rFonts w:ascii="Consolas" w:hAnsi="Consolas" w:cs="Consolas"/>
@@ -13726,41 +12946,16 @@
         </w:rPr>
         <w:t>int</w:t>
       </w:r>
-      <w:proofErr w:type="spellEnd"/>
-      <w:r>
-        <w:rPr>
-          <w:rFonts w:ascii="Consolas" w:hAnsi="Consolas" w:cs="Consolas"/>
-          <w:color w:val="000000"/>
-          <w:sz w:val="19"/>
-          <w:szCs w:val="19"/>
-          <w:highlight w:val="white"/>
-          <w:lang w:val="en-US"/>
-        </w:rPr>
-        <w:t xml:space="preserve"> *</w:t>
-      </w:r>
-      <w:proofErr w:type="spellStart"/>
-      <w:r>
-        <w:rPr>
-          <w:rFonts w:ascii="Consolas" w:hAnsi="Consolas" w:cs="Consolas"/>
-          <w:color w:val="000000"/>
-          <w:sz w:val="19"/>
-          <w:szCs w:val="19"/>
-          <w:highlight w:val="white"/>
-          <w:lang w:val="en-US"/>
-        </w:rPr>
-        <w:t>tmp</w:t>
-      </w:r>
-      <w:proofErr w:type="spellEnd"/>
-      <w:r>
-        <w:rPr>
-          <w:rFonts w:ascii="Consolas" w:hAnsi="Consolas" w:cs="Consolas"/>
-          <w:color w:val="000000"/>
-          <w:sz w:val="19"/>
-          <w:szCs w:val="19"/>
-          <w:highlight w:val="white"/>
-          <w:lang w:val="en-US"/>
-        </w:rPr>
-        <w:t xml:space="preserve"> = </w:t>
+      <w:r>
+        <w:rPr>
+          <w:rFonts w:ascii="Consolas" w:hAnsi="Consolas" w:cs="Consolas"/>
+          <w:color w:val="000000"/>
+          <w:sz w:val="19"/>
+          <w:szCs w:val="19"/>
+          <w:highlight w:val="white"/>
+          <w:lang w:val="en-US"/>
+        </w:rPr>
+        <w:t xml:space="preserve"> *tmp = </w:t>
       </w:r>
       <w:r>
         <w:rPr>
@@ -13806,7 +13001,6 @@
         </w:rPr>
         <w:t xml:space="preserve"> </w:t>
       </w:r>
-      <w:proofErr w:type="spellStart"/>
       <w:r>
         <w:rPr>
           <w:rFonts w:ascii="Consolas" w:hAnsi="Consolas" w:cs="Consolas"/>
@@ -13818,41 +13012,16 @@
         </w:rPr>
         <w:t>int</w:t>
       </w:r>
-      <w:proofErr w:type="spellEnd"/>
-      <w:r>
-        <w:rPr>
-          <w:rFonts w:ascii="Consolas" w:hAnsi="Consolas" w:cs="Consolas"/>
-          <w:color w:val="000000"/>
-          <w:sz w:val="19"/>
-          <w:szCs w:val="19"/>
-          <w:highlight w:val="white"/>
-          <w:lang w:val="en-US"/>
-        </w:rPr>
-        <w:t>[</w:t>
-      </w:r>
-      <w:proofErr w:type="spellStart"/>
-      <w:r>
-        <w:rPr>
-          <w:rFonts w:ascii="Consolas" w:hAnsi="Consolas" w:cs="Consolas"/>
-          <w:color w:val="000000"/>
-          <w:sz w:val="19"/>
-          <w:szCs w:val="19"/>
-          <w:highlight w:val="white"/>
-          <w:lang w:val="en-US"/>
-        </w:rPr>
-        <w:t>tmpSize</w:t>
-      </w:r>
-      <w:proofErr w:type="spellEnd"/>
-      <w:r>
-        <w:rPr>
-          <w:rFonts w:ascii="Consolas" w:hAnsi="Consolas" w:cs="Consolas"/>
-          <w:color w:val="000000"/>
-          <w:sz w:val="19"/>
-          <w:szCs w:val="19"/>
-          <w:highlight w:val="white"/>
-          <w:lang w:val="en-US"/>
-        </w:rPr>
-        <w:t xml:space="preserve">]; </w:t>
+      <w:r>
+        <w:rPr>
+          <w:rFonts w:ascii="Consolas" w:hAnsi="Consolas" w:cs="Consolas"/>
+          <w:color w:val="000000"/>
+          <w:sz w:val="19"/>
+          <w:szCs w:val="19"/>
+          <w:highlight w:val="white"/>
+          <w:lang w:val="en-US"/>
+        </w:rPr>
+        <w:t xml:space="preserve">[tmpSize]; </w:t>
       </w:r>
       <w:r>
         <w:rPr>
@@ -14031,7 +13200,6 @@
         </w:rPr>
         <w:t xml:space="preserve"> </w:t>
       </w:r>
-      <w:proofErr w:type="spellStart"/>
       <w:r>
         <w:rPr>
           <w:rFonts w:ascii="Consolas" w:hAnsi="Consolas" w:cs="Consolas"/>
@@ -14043,7 +13211,6 @@
         </w:rPr>
         <w:t>int</w:t>
       </w:r>
-      <w:proofErr w:type="spellEnd"/>
       <w:r>
         <w:rPr>
           <w:rFonts w:ascii="Consolas" w:hAnsi="Consolas" w:cs="Consolas"/>
@@ -14268,7 +13435,6 @@
         </w:rPr>
         <w:t>(</w:t>
       </w:r>
-      <w:proofErr w:type="spellStart"/>
       <w:r>
         <w:rPr>
           <w:rFonts w:ascii="Consolas" w:hAnsi="Consolas" w:cs="Consolas"/>
@@ -14280,7 +13446,6 @@
         </w:rPr>
         <w:t>int</w:t>
       </w:r>
-      <w:proofErr w:type="spellEnd"/>
       <w:r>
         <w:rPr>
           <w:rFonts w:ascii="Consolas" w:hAnsi="Consolas" w:cs="Consolas"/>
@@ -14448,7 +13613,6 @@
         </w:rPr>
         <w:tab/>
       </w:r>
-      <w:proofErr w:type="spellStart"/>
       <w:r>
         <w:rPr>
           <w:rFonts w:ascii="Consolas" w:hAnsi="Consolas" w:cs="Consolas"/>
@@ -14460,7 +13624,6 @@
         </w:rPr>
         <w:t>int</w:t>
       </w:r>
-      <w:proofErr w:type="spellEnd"/>
       <w:r>
         <w:rPr>
           <w:rFonts w:ascii="Consolas" w:hAnsi="Consolas" w:cs="Consolas"/>
@@ -14987,70 +14150,72 @@
           <w:sz w:val="19"/>
           <w:szCs w:val="19"/>
           <w:highlight w:val="white"/>
-        </w:rPr>
-      </w:pPr>
-      <w:r>
-        <w:rPr>
-          <w:rFonts w:ascii="Consolas" w:hAnsi="Consolas" w:cs="Consolas"/>
-          <w:color w:val="000000"/>
-          <w:sz w:val="19"/>
-          <w:szCs w:val="19"/>
-          <w:highlight w:val="white"/>
-          <w:lang w:val="en-US"/>
-        </w:rPr>
-        <w:tab/>
-      </w:r>
-      <w:r>
-        <w:rPr>
-          <w:rFonts w:ascii="Consolas" w:hAnsi="Consolas" w:cs="Consolas"/>
-          <w:color w:val="000000"/>
-          <w:sz w:val="19"/>
-          <w:szCs w:val="19"/>
-          <w:highlight w:val="white"/>
-          <w:lang w:val="en-US"/>
-        </w:rPr>
-        <w:tab/>
-      </w:r>
-      <w:r>
-        <w:rPr>
-          <w:rFonts w:ascii="Consolas" w:hAnsi="Consolas" w:cs="Consolas"/>
-          <w:color w:val="000000"/>
-          <w:sz w:val="19"/>
-          <w:szCs w:val="19"/>
-          <w:highlight w:val="white"/>
-          <w:lang w:val="en-US"/>
-        </w:rPr>
-        <w:tab/>
-      </w:r>
-      <w:r>
-        <w:rPr>
-          <w:rFonts w:ascii="Consolas" w:hAnsi="Consolas" w:cs="Consolas"/>
-          <w:color w:val="000000"/>
-          <w:sz w:val="19"/>
-          <w:szCs w:val="19"/>
-          <w:highlight w:val="white"/>
-          <w:lang w:val="en-US"/>
-        </w:rPr>
-        <w:tab/>
-      </w:r>
-      <w:r>
-        <w:rPr>
-          <w:rFonts w:ascii="Consolas" w:hAnsi="Consolas" w:cs="Consolas"/>
-          <w:color w:val="000000"/>
-          <w:sz w:val="19"/>
-          <w:szCs w:val="19"/>
-          <w:highlight w:val="white"/>
-          <w:lang w:val="en-US"/>
-        </w:rPr>
-        <w:tab/>
-      </w:r>
-      <w:r>
-        <w:rPr>
-          <w:rFonts w:ascii="Consolas" w:hAnsi="Consolas" w:cs="Consolas"/>
-          <w:color w:val="000000"/>
-          <w:sz w:val="19"/>
-          <w:szCs w:val="19"/>
-          <w:highlight w:val="white"/>
+          <w:lang w:val="en-US"/>
+        </w:rPr>
+      </w:pPr>
+      <w:r>
+        <w:rPr>
+          <w:rFonts w:ascii="Consolas" w:hAnsi="Consolas" w:cs="Consolas"/>
+          <w:color w:val="000000"/>
+          <w:sz w:val="19"/>
+          <w:szCs w:val="19"/>
+          <w:highlight w:val="white"/>
+          <w:lang w:val="en-US"/>
+        </w:rPr>
+        <w:tab/>
+      </w:r>
+      <w:r>
+        <w:rPr>
+          <w:rFonts w:ascii="Consolas" w:hAnsi="Consolas" w:cs="Consolas"/>
+          <w:color w:val="000000"/>
+          <w:sz w:val="19"/>
+          <w:szCs w:val="19"/>
+          <w:highlight w:val="white"/>
+          <w:lang w:val="en-US"/>
+        </w:rPr>
+        <w:tab/>
+      </w:r>
+      <w:r>
+        <w:rPr>
+          <w:rFonts w:ascii="Consolas" w:hAnsi="Consolas" w:cs="Consolas"/>
+          <w:color w:val="000000"/>
+          <w:sz w:val="19"/>
+          <w:szCs w:val="19"/>
+          <w:highlight w:val="white"/>
+          <w:lang w:val="en-US"/>
+        </w:rPr>
+        <w:tab/>
+      </w:r>
+      <w:r>
+        <w:rPr>
+          <w:rFonts w:ascii="Consolas" w:hAnsi="Consolas" w:cs="Consolas"/>
+          <w:color w:val="000000"/>
+          <w:sz w:val="19"/>
+          <w:szCs w:val="19"/>
+          <w:highlight w:val="white"/>
+          <w:lang w:val="en-US"/>
+        </w:rPr>
+        <w:tab/>
+      </w:r>
+      <w:r>
+        <w:rPr>
+          <w:rFonts w:ascii="Consolas" w:hAnsi="Consolas" w:cs="Consolas"/>
+          <w:color w:val="000000"/>
+          <w:sz w:val="19"/>
+          <w:szCs w:val="19"/>
+          <w:highlight w:val="white"/>
+          <w:lang w:val="en-US"/>
+        </w:rPr>
+        <w:tab/>
+      </w:r>
+      <w:r>
+        <w:rPr>
+          <w:rFonts w:ascii="Consolas" w:hAnsi="Consolas" w:cs="Consolas"/>
+          <w:color w:val="000000"/>
+          <w:sz w:val="19"/>
+          <w:szCs w:val="19"/>
+          <w:highlight w:val="white"/>
+          <w:lang w:val="en-US"/>
         </w:rPr>
         <w:t>line = -(y + l);</w:t>
       </w:r>
@@ -15078,36 +14243,40 @@
           <w:sz w:val="19"/>
           <w:szCs w:val="19"/>
           <w:highlight w:val="white"/>
-        </w:rPr>
-        <w:tab/>
-      </w:r>
-      <w:r>
-        <w:rPr>
-          <w:rFonts w:ascii="Consolas" w:hAnsi="Consolas" w:cs="Consolas"/>
-          <w:color w:val="000000"/>
-          <w:sz w:val="19"/>
-          <w:szCs w:val="19"/>
-          <w:highlight w:val="white"/>
-        </w:rPr>
-        <w:tab/>
-      </w:r>
-      <w:r>
-        <w:rPr>
-          <w:rFonts w:ascii="Consolas" w:hAnsi="Consolas" w:cs="Consolas"/>
-          <w:color w:val="000000"/>
-          <w:sz w:val="19"/>
-          <w:szCs w:val="19"/>
-          <w:highlight w:val="white"/>
-        </w:rPr>
-        <w:tab/>
-      </w:r>
-      <w:r>
-        <w:rPr>
-          <w:rFonts w:ascii="Consolas" w:hAnsi="Consolas" w:cs="Consolas"/>
-          <w:color w:val="000000"/>
-          <w:sz w:val="19"/>
-          <w:szCs w:val="19"/>
-          <w:highlight w:val="white"/>
+          <w:lang w:val="en-US"/>
+        </w:rPr>
+        <w:tab/>
+      </w:r>
+      <w:r>
+        <w:rPr>
+          <w:rFonts w:ascii="Consolas" w:hAnsi="Consolas" w:cs="Consolas"/>
+          <w:color w:val="000000"/>
+          <w:sz w:val="19"/>
+          <w:szCs w:val="19"/>
+          <w:highlight w:val="white"/>
+          <w:lang w:val="en-US"/>
+        </w:rPr>
+        <w:tab/>
+      </w:r>
+      <w:r>
+        <w:rPr>
+          <w:rFonts w:ascii="Consolas" w:hAnsi="Consolas" w:cs="Consolas"/>
+          <w:color w:val="000000"/>
+          <w:sz w:val="19"/>
+          <w:szCs w:val="19"/>
+          <w:highlight w:val="white"/>
+          <w:lang w:val="en-US"/>
+        </w:rPr>
+        <w:tab/>
+      </w:r>
+      <w:r>
+        <w:rPr>
+          <w:rFonts w:ascii="Consolas" w:hAnsi="Consolas" w:cs="Consolas"/>
+          <w:color w:val="000000"/>
+          <w:sz w:val="19"/>
+          <w:szCs w:val="19"/>
+          <w:highlight w:val="white"/>
+          <w:lang w:val="en-US"/>
         </w:rPr>
         <w:tab/>
       </w:r>
@@ -15205,7 +14374,6 @@
         </w:rPr>
         <w:t>(</w:t>
       </w:r>
-      <w:proofErr w:type="spellStart"/>
       <w:r>
         <w:rPr>
           <w:rFonts w:ascii="Consolas" w:hAnsi="Consolas" w:cs="Consolas"/>
@@ -15217,7 +14385,6 @@
         </w:rPr>
         <w:t>int</w:t>
       </w:r>
-      <w:proofErr w:type="spellEnd"/>
       <w:r>
         <w:rPr>
           <w:rFonts w:ascii="Consolas" w:hAnsi="Consolas" w:cs="Consolas"/>
@@ -15417,7 +14584,6 @@
         </w:rPr>
         <w:tab/>
       </w:r>
-      <w:proofErr w:type="spellStart"/>
       <w:r>
         <w:rPr>
           <w:rFonts w:ascii="Consolas" w:hAnsi="Consolas" w:cs="Consolas"/>
@@ -15429,7 +14595,6 @@
         </w:rPr>
         <w:t>int</w:t>
       </w:r>
-      <w:proofErr w:type="spellEnd"/>
       <w:r>
         <w:rPr>
           <w:rFonts w:ascii="Consolas" w:hAnsi="Consolas" w:cs="Consolas"/>
@@ -16274,30 +15439,7 @@
           <w:lang w:val="en-US"/>
         </w:rPr>
         <w:tab/>
-      </w:r>
-      <w:proofErr w:type="spellStart"/>
-      <w:r>
-        <w:rPr>
-          <w:rFonts w:ascii="Consolas" w:hAnsi="Consolas" w:cs="Consolas"/>
-          <w:color w:val="000000"/>
-          <w:sz w:val="19"/>
-          <w:szCs w:val="19"/>
-          <w:highlight w:val="white"/>
-          <w:lang w:val="en-US"/>
-        </w:rPr>
-        <w:t>tmp</w:t>
-      </w:r>
-      <w:proofErr w:type="spellEnd"/>
-      <w:r>
-        <w:rPr>
-          <w:rFonts w:ascii="Consolas" w:hAnsi="Consolas" w:cs="Consolas"/>
-          <w:color w:val="000000"/>
-          <w:sz w:val="19"/>
-          <w:szCs w:val="19"/>
-          <w:highlight w:val="white"/>
-          <w:lang w:val="en-US"/>
-        </w:rPr>
-        <w:t xml:space="preserve">[(l + </w:t>
+        <w:t xml:space="preserve">tmp[(l + </w:t>
       </w:r>
       <w:r>
         <w:rPr>
@@ -16693,7 +15835,6 @@
         </w:rPr>
         <w:t>(</w:t>
       </w:r>
-      <w:proofErr w:type="spellStart"/>
       <w:r>
         <w:rPr>
           <w:rFonts w:ascii="Consolas" w:hAnsi="Consolas" w:cs="Consolas"/>
@@ -16705,113 +15846,16 @@
         </w:rPr>
         <w:t>int</w:t>
       </w:r>
-      <w:proofErr w:type="spellEnd"/>
-      <w:r>
-        <w:rPr>
-          <w:rFonts w:ascii="Consolas" w:hAnsi="Consolas" w:cs="Consolas"/>
-          <w:color w:val="000000"/>
-          <w:sz w:val="19"/>
-          <w:szCs w:val="19"/>
-          <w:highlight w:val="white"/>
-          <w:lang w:val="en-US"/>
-        </w:rPr>
-        <w:t xml:space="preserve"> </w:t>
-      </w:r>
-      <w:proofErr w:type="spellStart"/>
-      <w:r>
-        <w:rPr>
-          <w:rFonts w:ascii="Consolas" w:hAnsi="Consolas" w:cs="Consolas"/>
-          <w:color w:val="000000"/>
-          <w:sz w:val="19"/>
-          <w:szCs w:val="19"/>
-          <w:highlight w:val="white"/>
-          <w:lang w:val="en-US"/>
-        </w:rPr>
-        <w:t>i</w:t>
-      </w:r>
-      <w:proofErr w:type="spellEnd"/>
-      <w:r>
-        <w:rPr>
-          <w:rFonts w:ascii="Consolas" w:hAnsi="Consolas" w:cs="Consolas"/>
-          <w:color w:val="000000"/>
-          <w:sz w:val="19"/>
-          <w:szCs w:val="19"/>
-          <w:highlight w:val="white"/>
-          <w:lang w:val="en-US"/>
-        </w:rPr>
-        <w:t xml:space="preserve"> = 0; </w:t>
-      </w:r>
-      <w:proofErr w:type="spellStart"/>
-      <w:r>
-        <w:rPr>
-          <w:rFonts w:ascii="Consolas" w:hAnsi="Consolas" w:cs="Consolas"/>
-          <w:color w:val="000000"/>
-          <w:sz w:val="19"/>
-          <w:szCs w:val="19"/>
-          <w:highlight w:val="white"/>
-          <w:lang w:val="en-US"/>
-        </w:rPr>
-        <w:t>i</w:t>
-      </w:r>
-      <w:proofErr w:type="spellEnd"/>
-      <w:r>
-        <w:rPr>
-          <w:rFonts w:ascii="Consolas" w:hAnsi="Consolas" w:cs="Consolas"/>
-          <w:color w:val="000000"/>
-          <w:sz w:val="19"/>
-          <w:szCs w:val="19"/>
-          <w:highlight w:val="white"/>
-          <w:lang w:val="en-US"/>
-        </w:rPr>
-        <w:t xml:space="preserve"> &lt; </w:t>
-      </w:r>
-      <w:proofErr w:type="spellStart"/>
-      <w:r>
-        <w:rPr>
-          <w:rFonts w:ascii="Consolas" w:hAnsi="Consolas" w:cs="Consolas"/>
-          <w:color w:val="000000"/>
-          <w:sz w:val="19"/>
-          <w:szCs w:val="19"/>
-          <w:highlight w:val="white"/>
-          <w:lang w:val="en-US"/>
-        </w:rPr>
-        <w:t>tmpSize</w:t>
-      </w:r>
-      <w:proofErr w:type="spellEnd"/>
-      <w:r>
-        <w:rPr>
-          <w:rFonts w:ascii="Consolas" w:hAnsi="Consolas" w:cs="Consolas"/>
-          <w:color w:val="000000"/>
-          <w:sz w:val="19"/>
-          <w:szCs w:val="19"/>
-          <w:highlight w:val="white"/>
-          <w:lang w:val="en-US"/>
-        </w:rPr>
-        <w:t xml:space="preserve">; </w:t>
-      </w:r>
-      <w:proofErr w:type="spellStart"/>
-      <w:r>
-        <w:rPr>
-          <w:rFonts w:ascii="Consolas" w:hAnsi="Consolas" w:cs="Consolas"/>
-          <w:color w:val="000000"/>
-          <w:sz w:val="19"/>
-          <w:szCs w:val="19"/>
-          <w:highlight w:val="white"/>
-          <w:lang w:val="en-US"/>
-        </w:rPr>
-        <w:t>i</w:t>
-      </w:r>
-      <w:proofErr w:type="spellEnd"/>
-      <w:r>
-        <w:rPr>
-          <w:rFonts w:ascii="Consolas" w:hAnsi="Consolas" w:cs="Consolas"/>
-          <w:color w:val="000000"/>
-          <w:sz w:val="19"/>
-          <w:szCs w:val="19"/>
-          <w:highlight w:val="white"/>
-          <w:lang w:val="en-US"/>
-        </w:rPr>
-        <w:t>++)</w:t>
+      <w:r>
+        <w:rPr>
+          <w:rFonts w:ascii="Consolas" w:hAnsi="Consolas" w:cs="Consolas"/>
+          <w:color w:val="000000"/>
+          <w:sz w:val="19"/>
+          <w:szCs w:val="19"/>
+          <w:highlight w:val="white"/>
+          <w:lang w:val="en-US"/>
+        </w:rPr>
+        <w:t xml:space="preserve"> i = 0; i &lt; tmpSize; i++)</w:t>
       </w:r>
     </w:p>
     <w:p>
@@ -16924,54 +15968,7 @@
           <w:lang w:val="en-US"/>
         </w:rPr>
         <w:tab/>
-      </w:r>
-      <w:proofErr w:type="spellStart"/>
-      <w:r>
-        <w:rPr>
-          <w:rFonts w:ascii="Consolas" w:hAnsi="Consolas" w:cs="Consolas"/>
-          <w:color w:val="000000"/>
-          <w:sz w:val="19"/>
-          <w:szCs w:val="19"/>
-          <w:highlight w:val="white"/>
-          <w:lang w:val="en-US"/>
-        </w:rPr>
-        <w:t>colorTmp</w:t>
-      </w:r>
-      <w:proofErr w:type="spellEnd"/>
-      <w:r>
-        <w:rPr>
-          <w:rFonts w:ascii="Consolas" w:hAnsi="Consolas" w:cs="Consolas"/>
-          <w:color w:val="000000"/>
-          <w:sz w:val="19"/>
-          <w:szCs w:val="19"/>
-          <w:highlight w:val="white"/>
-          <w:lang w:val="en-US"/>
-        </w:rPr>
-        <w:t>[</w:t>
-      </w:r>
-      <w:proofErr w:type="spellStart"/>
-      <w:r>
-        <w:rPr>
-          <w:rFonts w:ascii="Consolas" w:hAnsi="Consolas" w:cs="Consolas"/>
-          <w:color w:val="000000"/>
-          <w:sz w:val="19"/>
-          <w:szCs w:val="19"/>
-          <w:highlight w:val="white"/>
-          <w:lang w:val="en-US"/>
-        </w:rPr>
-        <w:t>i</w:t>
-      </w:r>
-      <w:proofErr w:type="spellEnd"/>
-      <w:r>
-        <w:rPr>
-          <w:rFonts w:ascii="Consolas" w:hAnsi="Consolas" w:cs="Consolas"/>
-          <w:color w:val="000000"/>
-          <w:sz w:val="19"/>
-          <w:szCs w:val="19"/>
-          <w:highlight w:val="white"/>
-          <w:lang w:val="en-US"/>
-        </w:rPr>
-        <w:t xml:space="preserve">] = </w:t>
+        <w:t xml:space="preserve">colorTmp[i] = </w:t>
       </w:r>
       <w:r>
         <w:rPr>
@@ -16993,55 +15990,7 @@
           <w:highlight w:val="white"/>
           <w:lang w:val="en-US"/>
         </w:rPr>
-        <w:t>(</w:t>
-      </w:r>
-      <w:proofErr w:type="spellStart"/>
-      <w:r>
-        <w:rPr>
-          <w:rFonts w:ascii="Consolas" w:hAnsi="Consolas" w:cs="Consolas"/>
-          <w:color w:val="000000"/>
-          <w:sz w:val="19"/>
-          <w:szCs w:val="19"/>
-          <w:highlight w:val="white"/>
-          <w:lang w:val="en-US"/>
-        </w:rPr>
-        <w:t>tmp</w:t>
-      </w:r>
-      <w:proofErr w:type="spellEnd"/>
-      <w:r>
-        <w:rPr>
-          <w:rFonts w:ascii="Consolas" w:hAnsi="Consolas" w:cs="Consolas"/>
-          <w:color w:val="000000"/>
-          <w:sz w:val="19"/>
-          <w:szCs w:val="19"/>
-          <w:highlight w:val="white"/>
-          <w:lang w:val="en-US"/>
-        </w:rPr>
-        <w:t>[</w:t>
-      </w:r>
-      <w:proofErr w:type="spellStart"/>
-      <w:r>
-        <w:rPr>
-          <w:rFonts w:ascii="Consolas" w:hAnsi="Consolas" w:cs="Consolas"/>
-          <w:color w:val="000000"/>
-          <w:sz w:val="19"/>
-          <w:szCs w:val="19"/>
-          <w:highlight w:val="white"/>
-          <w:lang w:val="en-US"/>
-        </w:rPr>
-        <w:t>i</w:t>
-      </w:r>
-      <w:proofErr w:type="spellEnd"/>
-      <w:r>
-        <w:rPr>
-          <w:rFonts w:ascii="Consolas" w:hAnsi="Consolas" w:cs="Consolas"/>
-          <w:color w:val="000000"/>
-          <w:sz w:val="19"/>
-          <w:szCs w:val="19"/>
-          <w:highlight w:val="white"/>
-          <w:lang w:val="en-US"/>
-        </w:rPr>
-        <w:t>]);</w:t>
+        <w:t>(tmp[i]);</w:t>
       </w:r>
     </w:p>
     <w:p>
@@ -17160,55 +16109,7 @@
           <w:lang w:val="en-US"/>
         </w:rPr>
         <w:tab/>
-        <w:t>sort(</w:t>
-      </w:r>
-      <w:proofErr w:type="spellStart"/>
-      <w:r>
-        <w:rPr>
-          <w:rFonts w:ascii="Consolas" w:hAnsi="Consolas" w:cs="Consolas"/>
-          <w:color w:val="000000"/>
-          <w:sz w:val="19"/>
-          <w:szCs w:val="19"/>
-          <w:highlight w:val="white"/>
-          <w:lang w:val="en-US"/>
-        </w:rPr>
-        <w:t>colorTmp</w:t>
-      </w:r>
-      <w:proofErr w:type="spellEnd"/>
-      <w:r>
-        <w:rPr>
-          <w:rFonts w:ascii="Consolas" w:hAnsi="Consolas" w:cs="Consolas"/>
-          <w:color w:val="000000"/>
-          <w:sz w:val="19"/>
-          <w:szCs w:val="19"/>
-          <w:highlight w:val="white"/>
-          <w:lang w:val="en-US"/>
-        </w:rPr>
-        <w:t xml:space="preserve">, </w:t>
-      </w:r>
-      <w:proofErr w:type="spellStart"/>
-      <w:r>
-        <w:rPr>
-          <w:rFonts w:ascii="Consolas" w:hAnsi="Consolas" w:cs="Consolas"/>
-          <w:color w:val="000000"/>
-          <w:sz w:val="19"/>
-          <w:szCs w:val="19"/>
-          <w:highlight w:val="white"/>
-          <w:lang w:val="en-US"/>
-        </w:rPr>
-        <w:t>tmpSize</w:t>
-      </w:r>
-      <w:proofErr w:type="spellEnd"/>
-      <w:r>
-        <w:rPr>
-          <w:rFonts w:ascii="Consolas" w:hAnsi="Consolas" w:cs="Consolas"/>
-          <w:color w:val="000000"/>
-          <w:sz w:val="19"/>
-          <w:szCs w:val="19"/>
-          <w:highlight w:val="white"/>
-          <w:lang w:val="en-US"/>
-        </w:rPr>
-        <w:t>);</w:t>
+        <w:t>sort(colorTmp, tmpSize);</w:t>
       </w:r>
     </w:p>
     <w:p>
@@ -17298,31 +16199,7 @@
           <w:highlight w:val="white"/>
           <w:lang w:val="en-US"/>
         </w:rPr>
-        <w:t>(</w:t>
-      </w:r>
-      <w:proofErr w:type="spellStart"/>
-      <w:r>
-        <w:rPr>
-          <w:rFonts w:ascii="Consolas" w:hAnsi="Consolas" w:cs="Consolas"/>
-          <w:color w:val="000000"/>
-          <w:sz w:val="19"/>
-          <w:szCs w:val="19"/>
-          <w:highlight w:val="white"/>
-          <w:lang w:val="en-US"/>
-        </w:rPr>
-        <w:t>colorTmp</w:t>
-      </w:r>
-      <w:proofErr w:type="spellEnd"/>
-      <w:r>
-        <w:rPr>
-          <w:rFonts w:ascii="Consolas" w:hAnsi="Consolas" w:cs="Consolas"/>
-          <w:color w:val="000000"/>
-          <w:sz w:val="19"/>
-          <w:szCs w:val="19"/>
-          <w:highlight w:val="white"/>
-          <w:lang w:val="en-US"/>
-        </w:rPr>
-        <w:t>[(</w:t>
+        <w:t>(colorTmp[(</w:t>
       </w:r>
       <w:r>
         <w:rPr>
@@ -17528,7 +16405,6 @@
         </w:rPr>
         <w:t>(</w:t>
       </w:r>
-      <w:proofErr w:type="spellStart"/>
       <w:r>
         <w:rPr>
           <w:rFonts w:ascii="Consolas" w:hAnsi="Consolas" w:cs="Consolas"/>
@@ -17540,113 +16416,16 @@
         </w:rPr>
         <w:t>int</w:t>
       </w:r>
-      <w:proofErr w:type="spellEnd"/>
-      <w:r>
-        <w:rPr>
-          <w:rFonts w:ascii="Consolas" w:hAnsi="Consolas" w:cs="Consolas"/>
-          <w:color w:val="000000"/>
-          <w:sz w:val="19"/>
-          <w:szCs w:val="19"/>
-          <w:highlight w:val="white"/>
-          <w:lang w:val="en-US"/>
-        </w:rPr>
-        <w:t xml:space="preserve"> </w:t>
-      </w:r>
-      <w:proofErr w:type="spellStart"/>
-      <w:r>
-        <w:rPr>
-          <w:rFonts w:ascii="Consolas" w:hAnsi="Consolas" w:cs="Consolas"/>
-          <w:color w:val="000000"/>
-          <w:sz w:val="19"/>
-          <w:szCs w:val="19"/>
-          <w:highlight w:val="white"/>
-          <w:lang w:val="en-US"/>
-        </w:rPr>
-        <w:t>i</w:t>
-      </w:r>
-      <w:proofErr w:type="spellEnd"/>
-      <w:r>
-        <w:rPr>
-          <w:rFonts w:ascii="Consolas" w:hAnsi="Consolas" w:cs="Consolas"/>
-          <w:color w:val="000000"/>
-          <w:sz w:val="19"/>
-          <w:szCs w:val="19"/>
-          <w:highlight w:val="white"/>
-          <w:lang w:val="en-US"/>
-        </w:rPr>
-        <w:t xml:space="preserve"> = 0; </w:t>
-      </w:r>
-      <w:proofErr w:type="spellStart"/>
-      <w:r>
-        <w:rPr>
-          <w:rFonts w:ascii="Consolas" w:hAnsi="Consolas" w:cs="Consolas"/>
-          <w:color w:val="000000"/>
-          <w:sz w:val="19"/>
-          <w:szCs w:val="19"/>
-          <w:highlight w:val="white"/>
-          <w:lang w:val="en-US"/>
-        </w:rPr>
-        <w:t>i</w:t>
-      </w:r>
-      <w:proofErr w:type="spellEnd"/>
-      <w:r>
-        <w:rPr>
-          <w:rFonts w:ascii="Consolas" w:hAnsi="Consolas" w:cs="Consolas"/>
-          <w:color w:val="000000"/>
-          <w:sz w:val="19"/>
-          <w:szCs w:val="19"/>
-          <w:highlight w:val="white"/>
-          <w:lang w:val="en-US"/>
-        </w:rPr>
-        <w:t xml:space="preserve"> &lt; </w:t>
-      </w:r>
-      <w:proofErr w:type="spellStart"/>
-      <w:r>
-        <w:rPr>
-          <w:rFonts w:ascii="Consolas" w:hAnsi="Consolas" w:cs="Consolas"/>
-          <w:color w:val="000000"/>
-          <w:sz w:val="19"/>
-          <w:szCs w:val="19"/>
-          <w:highlight w:val="white"/>
-          <w:lang w:val="en-US"/>
-        </w:rPr>
-        <w:t>tmpSize</w:t>
-      </w:r>
-      <w:proofErr w:type="spellEnd"/>
-      <w:r>
-        <w:rPr>
-          <w:rFonts w:ascii="Consolas" w:hAnsi="Consolas" w:cs="Consolas"/>
-          <w:color w:val="000000"/>
-          <w:sz w:val="19"/>
-          <w:szCs w:val="19"/>
-          <w:highlight w:val="white"/>
-          <w:lang w:val="en-US"/>
-        </w:rPr>
-        <w:t xml:space="preserve">; </w:t>
-      </w:r>
-      <w:proofErr w:type="spellStart"/>
-      <w:r>
-        <w:rPr>
-          <w:rFonts w:ascii="Consolas" w:hAnsi="Consolas" w:cs="Consolas"/>
-          <w:color w:val="000000"/>
-          <w:sz w:val="19"/>
-          <w:szCs w:val="19"/>
-          <w:highlight w:val="white"/>
-          <w:lang w:val="en-US"/>
-        </w:rPr>
-        <w:t>i</w:t>
-      </w:r>
-      <w:proofErr w:type="spellEnd"/>
-      <w:r>
-        <w:rPr>
-          <w:rFonts w:ascii="Consolas" w:hAnsi="Consolas" w:cs="Consolas"/>
-          <w:color w:val="000000"/>
-          <w:sz w:val="19"/>
-          <w:szCs w:val="19"/>
-          <w:highlight w:val="white"/>
-          <w:lang w:val="en-US"/>
-        </w:rPr>
-        <w:t>++)</w:t>
+      <w:r>
+        <w:rPr>
+          <w:rFonts w:ascii="Consolas" w:hAnsi="Consolas" w:cs="Consolas"/>
+          <w:color w:val="000000"/>
+          <w:sz w:val="19"/>
+          <w:szCs w:val="19"/>
+          <w:highlight w:val="white"/>
+          <w:lang w:val="en-US"/>
+        </w:rPr>
+        <w:t xml:space="preserve"> i = 0; i &lt; tmpSize; i++)</w:t>
       </w:r>
     </w:p>
     <w:p>
@@ -17759,54 +16538,7 @@
           <w:lang w:val="en-US"/>
         </w:rPr>
         <w:tab/>
-      </w:r>
-      <w:proofErr w:type="spellStart"/>
-      <w:r>
-        <w:rPr>
-          <w:rFonts w:ascii="Consolas" w:hAnsi="Consolas" w:cs="Consolas"/>
-          <w:color w:val="000000"/>
-          <w:sz w:val="19"/>
-          <w:szCs w:val="19"/>
-          <w:highlight w:val="white"/>
-          <w:lang w:val="en-US"/>
-        </w:rPr>
-        <w:t>colorTmp</w:t>
-      </w:r>
-      <w:proofErr w:type="spellEnd"/>
-      <w:r>
-        <w:rPr>
-          <w:rFonts w:ascii="Consolas" w:hAnsi="Consolas" w:cs="Consolas"/>
-          <w:color w:val="000000"/>
-          <w:sz w:val="19"/>
-          <w:szCs w:val="19"/>
-          <w:highlight w:val="white"/>
-          <w:lang w:val="en-US"/>
-        </w:rPr>
-        <w:t>[</w:t>
-      </w:r>
-      <w:proofErr w:type="spellStart"/>
-      <w:r>
-        <w:rPr>
-          <w:rFonts w:ascii="Consolas" w:hAnsi="Consolas" w:cs="Consolas"/>
-          <w:color w:val="000000"/>
-          <w:sz w:val="19"/>
-          <w:szCs w:val="19"/>
-          <w:highlight w:val="white"/>
-          <w:lang w:val="en-US"/>
-        </w:rPr>
-        <w:t>i</w:t>
-      </w:r>
-      <w:proofErr w:type="spellEnd"/>
-      <w:r>
-        <w:rPr>
-          <w:rFonts w:ascii="Consolas" w:hAnsi="Consolas" w:cs="Consolas"/>
-          <w:color w:val="000000"/>
-          <w:sz w:val="19"/>
-          <w:szCs w:val="19"/>
-          <w:highlight w:val="white"/>
-          <w:lang w:val="en-US"/>
-        </w:rPr>
-        <w:t xml:space="preserve">] = </w:t>
+        <w:t xml:space="preserve">colorTmp[i] = </w:t>
       </w:r>
       <w:r>
         <w:rPr>
@@ -17828,55 +16560,7 @@
           <w:highlight w:val="white"/>
           <w:lang w:val="en-US"/>
         </w:rPr>
-        <w:t>(</w:t>
-      </w:r>
-      <w:proofErr w:type="spellStart"/>
-      <w:r>
-        <w:rPr>
-          <w:rFonts w:ascii="Consolas" w:hAnsi="Consolas" w:cs="Consolas"/>
-          <w:color w:val="000000"/>
-          <w:sz w:val="19"/>
-          <w:szCs w:val="19"/>
-          <w:highlight w:val="white"/>
-          <w:lang w:val="en-US"/>
-        </w:rPr>
-        <w:t>tmp</w:t>
-      </w:r>
-      <w:proofErr w:type="spellEnd"/>
-      <w:r>
-        <w:rPr>
-          <w:rFonts w:ascii="Consolas" w:hAnsi="Consolas" w:cs="Consolas"/>
-          <w:color w:val="000000"/>
-          <w:sz w:val="19"/>
-          <w:szCs w:val="19"/>
-          <w:highlight w:val="white"/>
-          <w:lang w:val="en-US"/>
-        </w:rPr>
-        <w:t>[</w:t>
-      </w:r>
-      <w:proofErr w:type="spellStart"/>
-      <w:r>
-        <w:rPr>
-          <w:rFonts w:ascii="Consolas" w:hAnsi="Consolas" w:cs="Consolas"/>
-          <w:color w:val="000000"/>
-          <w:sz w:val="19"/>
-          <w:szCs w:val="19"/>
-          <w:highlight w:val="white"/>
-          <w:lang w:val="en-US"/>
-        </w:rPr>
-        <w:t>i</w:t>
-      </w:r>
-      <w:proofErr w:type="spellEnd"/>
-      <w:r>
-        <w:rPr>
-          <w:rFonts w:ascii="Consolas" w:hAnsi="Consolas" w:cs="Consolas"/>
-          <w:color w:val="000000"/>
-          <w:sz w:val="19"/>
-          <w:szCs w:val="19"/>
-          <w:highlight w:val="white"/>
-          <w:lang w:val="en-US"/>
-        </w:rPr>
-        <w:t>]);</w:t>
+        <w:t>(tmp[i]);</w:t>
       </w:r>
     </w:p>
     <w:p>
@@ -17995,55 +16679,7 @@
           <w:lang w:val="en-US"/>
         </w:rPr>
         <w:tab/>
-        <w:t>sort(</w:t>
-      </w:r>
-      <w:proofErr w:type="spellStart"/>
-      <w:r>
-        <w:rPr>
-          <w:rFonts w:ascii="Consolas" w:hAnsi="Consolas" w:cs="Consolas"/>
-          <w:color w:val="000000"/>
-          <w:sz w:val="19"/>
-          <w:szCs w:val="19"/>
-          <w:highlight w:val="white"/>
-          <w:lang w:val="en-US"/>
-        </w:rPr>
-        <w:t>colorTmp</w:t>
-      </w:r>
-      <w:proofErr w:type="spellEnd"/>
-      <w:r>
-        <w:rPr>
-          <w:rFonts w:ascii="Consolas" w:hAnsi="Consolas" w:cs="Consolas"/>
-          <w:color w:val="000000"/>
-          <w:sz w:val="19"/>
-          <w:szCs w:val="19"/>
-          <w:highlight w:val="white"/>
-          <w:lang w:val="en-US"/>
-        </w:rPr>
-        <w:t xml:space="preserve">, </w:t>
-      </w:r>
-      <w:proofErr w:type="spellStart"/>
-      <w:r>
-        <w:rPr>
-          <w:rFonts w:ascii="Consolas" w:hAnsi="Consolas" w:cs="Consolas"/>
-          <w:color w:val="000000"/>
-          <w:sz w:val="19"/>
-          <w:szCs w:val="19"/>
-          <w:highlight w:val="white"/>
-          <w:lang w:val="en-US"/>
-        </w:rPr>
-        <w:t>tmpSize</w:t>
-      </w:r>
-      <w:proofErr w:type="spellEnd"/>
-      <w:r>
-        <w:rPr>
-          <w:rFonts w:ascii="Consolas" w:hAnsi="Consolas" w:cs="Consolas"/>
-          <w:color w:val="000000"/>
-          <w:sz w:val="19"/>
-          <w:szCs w:val="19"/>
-          <w:highlight w:val="white"/>
-          <w:lang w:val="en-US"/>
-        </w:rPr>
-        <w:t>);</w:t>
+        <w:t>sort(colorTmp, tmpSize);</w:t>
       </w:r>
     </w:p>
     <w:p>
@@ -18133,31 +16769,7 @@
           <w:highlight w:val="white"/>
           <w:lang w:val="en-US"/>
         </w:rPr>
-        <w:t>(</w:t>
-      </w:r>
-      <w:proofErr w:type="spellStart"/>
-      <w:r>
-        <w:rPr>
-          <w:rFonts w:ascii="Consolas" w:hAnsi="Consolas" w:cs="Consolas"/>
-          <w:color w:val="000000"/>
-          <w:sz w:val="19"/>
-          <w:szCs w:val="19"/>
-          <w:highlight w:val="white"/>
-          <w:lang w:val="en-US"/>
-        </w:rPr>
-        <w:t>colorTmp</w:t>
-      </w:r>
-      <w:proofErr w:type="spellEnd"/>
-      <w:r>
-        <w:rPr>
-          <w:rFonts w:ascii="Consolas" w:hAnsi="Consolas" w:cs="Consolas"/>
-          <w:color w:val="000000"/>
-          <w:sz w:val="19"/>
-          <w:szCs w:val="19"/>
-          <w:highlight w:val="white"/>
-          <w:lang w:val="en-US"/>
-        </w:rPr>
-        <w:t>[(</w:t>
+        <w:t>(colorTmp[(</w:t>
       </w:r>
       <w:r>
         <w:rPr>
@@ -18363,7 +16975,6 @@
         </w:rPr>
         <w:t>(</w:t>
       </w:r>
-      <w:proofErr w:type="spellStart"/>
       <w:r>
         <w:rPr>
           <w:rFonts w:ascii="Consolas" w:hAnsi="Consolas" w:cs="Consolas"/>
@@ -18375,113 +16986,16 @@
         </w:rPr>
         <w:t>int</w:t>
       </w:r>
-      <w:proofErr w:type="spellEnd"/>
-      <w:r>
-        <w:rPr>
-          <w:rFonts w:ascii="Consolas" w:hAnsi="Consolas" w:cs="Consolas"/>
-          <w:color w:val="000000"/>
-          <w:sz w:val="19"/>
-          <w:szCs w:val="19"/>
-          <w:highlight w:val="white"/>
-          <w:lang w:val="en-US"/>
-        </w:rPr>
-        <w:t xml:space="preserve"> </w:t>
-      </w:r>
-      <w:proofErr w:type="spellStart"/>
-      <w:r>
-        <w:rPr>
-          <w:rFonts w:ascii="Consolas" w:hAnsi="Consolas" w:cs="Consolas"/>
-          <w:color w:val="000000"/>
-          <w:sz w:val="19"/>
-          <w:szCs w:val="19"/>
-          <w:highlight w:val="white"/>
-          <w:lang w:val="en-US"/>
-        </w:rPr>
-        <w:t>i</w:t>
-      </w:r>
-      <w:proofErr w:type="spellEnd"/>
-      <w:r>
-        <w:rPr>
-          <w:rFonts w:ascii="Consolas" w:hAnsi="Consolas" w:cs="Consolas"/>
-          <w:color w:val="000000"/>
-          <w:sz w:val="19"/>
-          <w:szCs w:val="19"/>
-          <w:highlight w:val="white"/>
-          <w:lang w:val="en-US"/>
-        </w:rPr>
-        <w:t xml:space="preserve"> = 0; </w:t>
-      </w:r>
-      <w:proofErr w:type="spellStart"/>
-      <w:r>
-        <w:rPr>
-          <w:rFonts w:ascii="Consolas" w:hAnsi="Consolas" w:cs="Consolas"/>
-          <w:color w:val="000000"/>
-          <w:sz w:val="19"/>
-          <w:szCs w:val="19"/>
-          <w:highlight w:val="white"/>
-          <w:lang w:val="en-US"/>
-        </w:rPr>
-        <w:t>i</w:t>
-      </w:r>
-      <w:proofErr w:type="spellEnd"/>
-      <w:r>
-        <w:rPr>
-          <w:rFonts w:ascii="Consolas" w:hAnsi="Consolas" w:cs="Consolas"/>
-          <w:color w:val="000000"/>
-          <w:sz w:val="19"/>
-          <w:szCs w:val="19"/>
-          <w:highlight w:val="white"/>
-          <w:lang w:val="en-US"/>
-        </w:rPr>
-        <w:t xml:space="preserve"> &lt; </w:t>
-      </w:r>
-      <w:proofErr w:type="spellStart"/>
-      <w:r>
-        <w:rPr>
-          <w:rFonts w:ascii="Consolas" w:hAnsi="Consolas" w:cs="Consolas"/>
-          <w:color w:val="000000"/>
-          <w:sz w:val="19"/>
-          <w:szCs w:val="19"/>
-          <w:highlight w:val="white"/>
-          <w:lang w:val="en-US"/>
-        </w:rPr>
-        <w:t>tmpSize</w:t>
-      </w:r>
-      <w:proofErr w:type="spellEnd"/>
-      <w:r>
-        <w:rPr>
-          <w:rFonts w:ascii="Consolas" w:hAnsi="Consolas" w:cs="Consolas"/>
-          <w:color w:val="000000"/>
-          <w:sz w:val="19"/>
-          <w:szCs w:val="19"/>
-          <w:highlight w:val="white"/>
-          <w:lang w:val="en-US"/>
-        </w:rPr>
-        <w:t xml:space="preserve">; </w:t>
-      </w:r>
-      <w:proofErr w:type="spellStart"/>
-      <w:r>
-        <w:rPr>
-          <w:rFonts w:ascii="Consolas" w:hAnsi="Consolas" w:cs="Consolas"/>
-          <w:color w:val="000000"/>
-          <w:sz w:val="19"/>
-          <w:szCs w:val="19"/>
-          <w:highlight w:val="white"/>
-          <w:lang w:val="en-US"/>
-        </w:rPr>
-        <w:t>i</w:t>
-      </w:r>
-      <w:proofErr w:type="spellEnd"/>
-      <w:r>
-        <w:rPr>
-          <w:rFonts w:ascii="Consolas" w:hAnsi="Consolas" w:cs="Consolas"/>
-          <w:color w:val="000000"/>
-          <w:sz w:val="19"/>
-          <w:szCs w:val="19"/>
-          <w:highlight w:val="white"/>
-          <w:lang w:val="en-US"/>
-        </w:rPr>
-        <w:t>++)</w:t>
+      <w:r>
+        <w:rPr>
+          <w:rFonts w:ascii="Consolas" w:hAnsi="Consolas" w:cs="Consolas"/>
+          <w:color w:val="000000"/>
+          <w:sz w:val="19"/>
+          <w:szCs w:val="19"/>
+          <w:highlight w:val="white"/>
+          <w:lang w:val="en-US"/>
+        </w:rPr>
+        <w:t xml:space="preserve"> i = 0; i &lt; tmpSize; i++)</w:t>
       </w:r>
     </w:p>
     <w:p>
@@ -18594,54 +17108,7 @@
           <w:lang w:val="en-US"/>
         </w:rPr>
         <w:tab/>
-      </w:r>
-      <w:proofErr w:type="spellStart"/>
-      <w:r>
-        <w:rPr>
-          <w:rFonts w:ascii="Consolas" w:hAnsi="Consolas" w:cs="Consolas"/>
-          <w:color w:val="000000"/>
-          <w:sz w:val="19"/>
-          <w:szCs w:val="19"/>
-          <w:highlight w:val="white"/>
-          <w:lang w:val="en-US"/>
-        </w:rPr>
-        <w:t>colorTmp</w:t>
-      </w:r>
-      <w:proofErr w:type="spellEnd"/>
-      <w:r>
-        <w:rPr>
-          <w:rFonts w:ascii="Consolas" w:hAnsi="Consolas" w:cs="Consolas"/>
-          <w:color w:val="000000"/>
-          <w:sz w:val="19"/>
-          <w:szCs w:val="19"/>
-          <w:highlight w:val="white"/>
-          <w:lang w:val="en-US"/>
-        </w:rPr>
-        <w:t>[</w:t>
-      </w:r>
-      <w:proofErr w:type="spellStart"/>
-      <w:r>
-        <w:rPr>
-          <w:rFonts w:ascii="Consolas" w:hAnsi="Consolas" w:cs="Consolas"/>
-          <w:color w:val="000000"/>
-          <w:sz w:val="19"/>
-          <w:szCs w:val="19"/>
-          <w:highlight w:val="white"/>
-          <w:lang w:val="en-US"/>
-        </w:rPr>
-        <w:t>i</w:t>
-      </w:r>
-      <w:proofErr w:type="spellEnd"/>
-      <w:r>
-        <w:rPr>
-          <w:rFonts w:ascii="Consolas" w:hAnsi="Consolas" w:cs="Consolas"/>
-          <w:color w:val="000000"/>
-          <w:sz w:val="19"/>
-          <w:szCs w:val="19"/>
-          <w:highlight w:val="white"/>
-          <w:lang w:val="en-US"/>
-        </w:rPr>
-        <w:t xml:space="preserve">] = </w:t>
+        <w:t xml:space="preserve">colorTmp[i] = </w:t>
       </w:r>
       <w:r>
         <w:rPr>
@@ -18663,55 +17130,7 @@
           <w:highlight w:val="white"/>
           <w:lang w:val="en-US"/>
         </w:rPr>
-        <w:t>(</w:t>
-      </w:r>
-      <w:proofErr w:type="spellStart"/>
-      <w:r>
-        <w:rPr>
-          <w:rFonts w:ascii="Consolas" w:hAnsi="Consolas" w:cs="Consolas"/>
-          <w:color w:val="000000"/>
-          <w:sz w:val="19"/>
-          <w:szCs w:val="19"/>
-          <w:highlight w:val="white"/>
-          <w:lang w:val="en-US"/>
-        </w:rPr>
-        <w:t>tmp</w:t>
-      </w:r>
-      <w:proofErr w:type="spellEnd"/>
-      <w:r>
-        <w:rPr>
-          <w:rFonts w:ascii="Consolas" w:hAnsi="Consolas" w:cs="Consolas"/>
-          <w:color w:val="000000"/>
-          <w:sz w:val="19"/>
-          <w:szCs w:val="19"/>
-          <w:highlight w:val="white"/>
-          <w:lang w:val="en-US"/>
-        </w:rPr>
-        <w:t>[</w:t>
-      </w:r>
-      <w:proofErr w:type="spellStart"/>
-      <w:r>
-        <w:rPr>
-          <w:rFonts w:ascii="Consolas" w:hAnsi="Consolas" w:cs="Consolas"/>
-          <w:color w:val="000000"/>
-          <w:sz w:val="19"/>
-          <w:szCs w:val="19"/>
-          <w:highlight w:val="white"/>
-          <w:lang w:val="en-US"/>
-        </w:rPr>
-        <w:t>i</w:t>
-      </w:r>
-      <w:proofErr w:type="spellEnd"/>
-      <w:r>
-        <w:rPr>
-          <w:rFonts w:ascii="Consolas" w:hAnsi="Consolas" w:cs="Consolas"/>
-          <w:color w:val="000000"/>
-          <w:sz w:val="19"/>
-          <w:szCs w:val="19"/>
-          <w:highlight w:val="white"/>
-          <w:lang w:val="en-US"/>
-        </w:rPr>
-        <w:t>]);</w:t>
+        <w:t>(tmp[i]);</w:t>
       </w:r>
     </w:p>
     <w:p>
@@ -18830,55 +17249,7 @@
           <w:lang w:val="en-US"/>
         </w:rPr>
         <w:tab/>
-        <w:t>sort(</w:t>
-      </w:r>
-      <w:proofErr w:type="spellStart"/>
-      <w:r>
-        <w:rPr>
-          <w:rFonts w:ascii="Consolas" w:hAnsi="Consolas" w:cs="Consolas"/>
-          <w:color w:val="000000"/>
-          <w:sz w:val="19"/>
-          <w:szCs w:val="19"/>
-          <w:highlight w:val="white"/>
-          <w:lang w:val="en-US"/>
-        </w:rPr>
-        <w:t>colorTmp</w:t>
-      </w:r>
-      <w:proofErr w:type="spellEnd"/>
-      <w:r>
-        <w:rPr>
-          <w:rFonts w:ascii="Consolas" w:hAnsi="Consolas" w:cs="Consolas"/>
-          <w:color w:val="000000"/>
-          <w:sz w:val="19"/>
-          <w:szCs w:val="19"/>
-          <w:highlight w:val="white"/>
-          <w:lang w:val="en-US"/>
-        </w:rPr>
-        <w:t xml:space="preserve">, </w:t>
-      </w:r>
-      <w:proofErr w:type="spellStart"/>
-      <w:r>
-        <w:rPr>
-          <w:rFonts w:ascii="Consolas" w:hAnsi="Consolas" w:cs="Consolas"/>
-          <w:color w:val="000000"/>
-          <w:sz w:val="19"/>
-          <w:szCs w:val="19"/>
-          <w:highlight w:val="white"/>
-          <w:lang w:val="en-US"/>
-        </w:rPr>
-        <w:t>tmpSize</w:t>
-      </w:r>
-      <w:proofErr w:type="spellEnd"/>
-      <w:r>
-        <w:rPr>
-          <w:rFonts w:ascii="Consolas" w:hAnsi="Consolas" w:cs="Consolas"/>
-          <w:color w:val="000000"/>
-          <w:sz w:val="19"/>
-          <w:szCs w:val="19"/>
-          <w:highlight w:val="white"/>
-          <w:lang w:val="en-US"/>
-        </w:rPr>
-        <w:t>);</w:t>
+        <w:t>sort(colorTmp, tmpSize);</w:t>
       </w:r>
     </w:p>
     <w:p>
@@ -18968,31 +17339,7 @@
           <w:highlight w:val="white"/>
           <w:lang w:val="en-US"/>
         </w:rPr>
-        <w:t>(</w:t>
-      </w:r>
-      <w:proofErr w:type="spellStart"/>
-      <w:r>
-        <w:rPr>
-          <w:rFonts w:ascii="Consolas" w:hAnsi="Consolas" w:cs="Consolas"/>
-          <w:color w:val="000000"/>
-          <w:sz w:val="19"/>
-          <w:szCs w:val="19"/>
-          <w:highlight w:val="white"/>
-          <w:lang w:val="en-US"/>
-        </w:rPr>
-        <w:t>colorTmp</w:t>
-      </w:r>
-      <w:proofErr w:type="spellEnd"/>
-      <w:r>
-        <w:rPr>
-          <w:rFonts w:ascii="Consolas" w:hAnsi="Consolas" w:cs="Consolas"/>
-          <w:color w:val="000000"/>
-          <w:sz w:val="19"/>
-          <w:szCs w:val="19"/>
-          <w:highlight w:val="white"/>
-          <w:lang w:val="en-US"/>
-        </w:rPr>
-        <w:t>[(</w:t>
+        <w:t>(colorTmp[(</w:t>
       </w:r>
       <w:r>
         <w:rPr>
@@ -19466,14 +17813,14 @@
       <w:pPr>
         <w:pStyle w:val="2"/>
       </w:pPr>
-      <w:bookmarkStart w:id="15" w:name="_Toc453590910"/>
+      <w:bookmarkStart w:id="30" w:name="_Toc453590910"/>
       <w:r>
         <w:t>Анализ</w:t>
       </w:r>
       <w:r>
         <w:t xml:space="preserve"> результатов работы программы</w:t>
       </w:r>
-      <w:bookmarkEnd w:id="15"/>
+      <w:bookmarkEnd w:id="30"/>
     </w:p>
     <w:p/>
     <w:p>
@@ -19704,7 +18051,15 @@
           <w:szCs w:val="24"/>
           <w:lang w:eastAsia="ru-RU"/>
         </w:rPr>
-        <w:t xml:space="preserve">Устройства поддерживающие </w:t>
+        <w:t>Устройства,</w:t>
+      </w:r>
+      <w:r>
+        <w:rPr>
+          <w:rFonts w:eastAsia="Times New Roman" w:cs="Times New Roman"/>
+          <w:szCs w:val="24"/>
+          <w:lang w:eastAsia="ru-RU"/>
+        </w:rPr>
+        <w:t xml:space="preserve"> поддерживающие </w:t>
       </w:r>
       <w:r>
         <w:rPr>
@@ -19780,7 +18135,6 @@
         </w:rPr>
         <w:t xml:space="preserve">329 </w:t>
       </w:r>
-      <w:proofErr w:type="spellStart"/>
       <w:r>
         <w:rPr>
           <w:rFonts w:eastAsia="Times New Roman" w:cs="Times New Roman"/>
@@ -19789,7 +18143,6 @@
         </w:rPr>
         <w:t>px</w:t>
       </w:r>
-      <w:proofErr w:type="spellEnd"/>
       <w:r>
         <w:rPr>
           <w:rFonts w:eastAsia="Times New Roman" w:cs="Times New Roman"/>
@@ -19894,18 +18247,8 @@
                 <w:szCs w:val="24"/>
                 <w:lang w:val="en-US" w:eastAsia="ru-RU"/>
               </w:rPr>
-              <w:t xml:space="preserve">, </w:t>
+              <w:t>, px</w:t>
             </w:r>
-            <w:proofErr w:type="spellStart"/>
-            <w:r>
-              <w:rPr>
-                <w:rFonts w:eastAsia="Times New Roman" w:cs="Times New Roman"/>
-                <w:szCs w:val="24"/>
-                <w:lang w:val="en-US" w:eastAsia="ru-RU"/>
-              </w:rPr>
-              <w:t>px</w:t>
-            </w:r>
-            <w:proofErr w:type="spellEnd"/>
           </w:p>
         </w:tc>
         <w:tc>
@@ -20750,7 +19093,6 @@
         </w:rPr>
         <w:t xml:space="preserve">329 </w:t>
       </w:r>
-      <w:proofErr w:type="spellStart"/>
       <w:r>
         <w:rPr>
           <w:rFonts w:eastAsia="Times New Roman" w:cs="Times New Roman"/>
@@ -20759,7 +19101,6 @@
         </w:rPr>
         <w:t>px</w:t>
       </w:r>
-      <w:proofErr w:type="spellEnd"/>
     </w:p>
     <w:p>
       <w:pPr>
@@ -20809,7 +19150,15 @@
           <w:szCs w:val="24"/>
           <w:lang w:eastAsia="ru-RU"/>
         </w:rPr>
-        <w:t>Диаграмма</w:t>
+        <w:t>Диаграмма 1. Результаты фильтрации изображения размером 584</w:t>
+      </w:r>
+      <w:r>
+        <w:rPr>
+          <w:rFonts w:eastAsia="Times New Roman" w:cs="Times New Roman"/>
+          <w:szCs w:val="24"/>
+          <w:lang w:val="en-US" w:eastAsia="ru-RU"/>
+        </w:rPr>
+        <w:t>x</w:t>
       </w:r>
       <w:r>
         <w:rPr>
@@ -20817,23 +19166,7 @@
           <w:szCs w:val="24"/>
           <w:lang w:eastAsia="ru-RU"/>
         </w:rPr>
-        <w:t xml:space="preserve"> </w:t>
-      </w:r>
-      <w:r>
-        <w:rPr>
-          <w:rFonts w:eastAsia="Times New Roman" w:cs="Times New Roman"/>
-          <w:szCs w:val="24"/>
-          <w:lang w:eastAsia="ru-RU"/>
-        </w:rPr>
-        <w:t>1</w:t>
-      </w:r>
-      <w:r>
-        <w:rPr>
-          <w:rFonts w:eastAsia="Times New Roman" w:cs="Times New Roman"/>
-          <w:szCs w:val="24"/>
-          <w:lang w:eastAsia="ru-RU"/>
-        </w:rPr>
-        <w:t>. Результаты фильтрации изображения размером 584</w:t>
+        <w:t xml:space="preserve">329 </w:t>
       </w:r>
       <w:r>
         <w:rPr>
@@ -20841,26 +19174,8 @@
           <w:szCs w:val="24"/>
           <w:lang w:val="en-US" w:eastAsia="ru-RU"/>
         </w:rPr>
-        <w:t>x</w:t>
-      </w:r>
-      <w:r>
-        <w:rPr>
-          <w:rFonts w:eastAsia="Times New Roman" w:cs="Times New Roman"/>
-          <w:szCs w:val="24"/>
-          <w:lang w:eastAsia="ru-RU"/>
-        </w:rPr>
-        <w:t xml:space="preserve">329 </w:t>
-      </w:r>
-      <w:proofErr w:type="spellStart"/>
-      <w:r>
-        <w:rPr>
-          <w:rFonts w:eastAsia="Times New Roman" w:cs="Times New Roman"/>
-          <w:szCs w:val="24"/>
-          <w:lang w:val="en-US" w:eastAsia="ru-RU"/>
-        </w:rPr>
         <w:t>px</w:t>
       </w:r>
-      <w:proofErr w:type="spellEnd"/>
       <w:r>
         <w:rPr>
           <w:rFonts w:eastAsia="Times New Roman" w:cs="Times New Roman"/>
@@ -20919,7 +19234,15 @@
           <w:szCs w:val="24"/>
           <w:lang w:eastAsia="ru-RU"/>
         </w:rPr>
-        <w:t xml:space="preserve">Диаграмма </w:t>
+        <w:t>Диаграмма 2. Результаты фильтрации изображения размером 584</w:t>
+      </w:r>
+      <w:r>
+        <w:rPr>
+          <w:rFonts w:eastAsia="Times New Roman" w:cs="Times New Roman"/>
+          <w:szCs w:val="24"/>
+          <w:lang w:val="en-US" w:eastAsia="ru-RU"/>
+        </w:rPr>
+        <w:t>x</w:t>
       </w:r>
       <w:r>
         <w:rPr>
@@ -20927,7 +19250,15 @@
           <w:szCs w:val="24"/>
           <w:lang w:eastAsia="ru-RU"/>
         </w:rPr>
-        <w:t>2</w:t>
+        <w:t xml:space="preserve">329 </w:t>
+      </w:r>
+      <w:r>
+        <w:rPr>
+          <w:rFonts w:eastAsia="Times New Roman" w:cs="Times New Roman"/>
+          <w:szCs w:val="24"/>
+          <w:lang w:val="en-US" w:eastAsia="ru-RU"/>
+        </w:rPr>
+        <w:t>px</w:t>
       </w:r>
       <w:r>
         <w:rPr>
@@ -20935,7 +19266,44 @@
           <w:szCs w:val="24"/>
           <w:lang w:eastAsia="ru-RU"/>
         </w:rPr>
-        <w:t>. Результаты фильтрации изображения размером 584</w:t>
+        <w:t xml:space="preserve"> при зашумленности 50%</w:t>
+      </w:r>
+    </w:p>
+    <w:p>
+      <w:pPr>
+        <w:spacing w:before="100" w:beforeAutospacing="1" w:after="100" w:afterAutospacing="1" w:line="240" w:lineRule="auto"/>
+        <w:jc w:val="center"/>
+        <w:rPr>
+          <w:rFonts w:eastAsia="Times New Roman" w:cs="Times New Roman"/>
+          <w:szCs w:val="24"/>
+          <w:lang w:eastAsia="ru-RU"/>
+        </w:rPr>
+      </w:pPr>
+    </w:p>
+    <w:p>
+      <w:pPr>
+        <w:spacing w:before="100" w:beforeAutospacing="1" w:after="100" w:afterAutospacing="1" w:line="240" w:lineRule="auto"/>
+        <w:rPr>
+          <w:rFonts w:eastAsia="Times New Roman" w:cs="Times New Roman"/>
+          <w:szCs w:val="24"/>
+          <w:lang w:eastAsia="ru-RU"/>
+        </w:rPr>
+      </w:pPr>
+      <w:r>
+        <w:rPr>
+          <w:rFonts w:eastAsia="Times New Roman" w:cs="Times New Roman"/>
+          <w:szCs w:val="24"/>
+          <w:lang w:eastAsia="ru-RU"/>
+        </w:rPr>
+        <w:t>Результаты фильтрации изображения размером 128</w:t>
+      </w:r>
+      <w:r>
+        <w:rPr>
+          <w:rFonts w:eastAsia="Times New Roman" w:cs="Times New Roman"/>
+          <w:szCs w:val="24"/>
+          <w:lang w:eastAsia="ru-RU"/>
+        </w:rPr>
+        <w:t>0</w:t>
       </w:r>
       <w:r>
         <w:rPr>
@@ -20951,9 +19319,16 @@
           <w:szCs w:val="24"/>
           <w:lang w:eastAsia="ru-RU"/>
         </w:rPr>
-        <w:t xml:space="preserve">329 </w:t>
-      </w:r>
-      <w:proofErr w:type="spellStart"/>
+        <w:t>697</w:t>
+      </w:r>
+      <w:r>
+        <w:rPr>
+          <w:rFonts w:eastAsia="Times New Roman" w:cs="Times New Roman"/>
+          <w:szCs w:val="24"/>
+          <w:lang w:eastAsia="ru-RU"/>
+        </w:rPr>
+        <w:t xml:space="preserve"> </w:t>
+      </w:r>
       <w:r>
         <w:rPr>
           <w:rFonts w:eastAsia="Times New Roman" w:cs="Times New Roman"/>
@@ -20962,14 +19337,13 @@
         </w:rPr>
         <w:t>px</w:t>
       </w:r>
-      <w:proofErr w:type="spellEnd"/>
       <w:r>
         <w:rPr>
           <w:rFonts w:eastAsia="Times New Roman" w:cs="Times New Roman"/>
           <w:szCs w:val="24"/>
           <w:lang w:eastAsia="ru-RU"/>
         </w:rPr>
-        <w:t xml:space="preserve"> при зашумленности 50</w:t>
+        <w:t xml:space="preserve"> </w:t>
       </w:r>
       <w:r>
         <w:rPr>
@@ -20977,118 +19351,15 @@
           <w:szCs w:val="24"/>
           <w:lang w:eastAsia="ru-RU"/>
         </w:rPr>
-        <w:t>%</w:t>
-      </w:r>
-    </w:p>
-    <w:p>
-      <w:pPr>
-        <w:spacing w:before="100" w:beforeAutospacing="1" w:after="100" w:afterAutospacing="1" w:line="240" w:lineRule="auto"/>
-        <w:jc w:val="center"/>
+        <w:t xml:space="preserve">с разным уровнем зашумленности представлены в таблице </w:t>
+      </w:r>
+      <w:r>
         <w:rPr>
           <w:rFonts w:eastAsia="Times New Roman" w:cs="Times New Roman"/>
           <w:szCs w:val="24"/>
           <w:lang w:eastAsia="ru-RU"/>
         </w:rPr>
-      </w:pPr>
-    </w:p>
-    <w:p>
-      <w:pPr>
-        <w:spacing w:before="100" w:beforeAutospacing="1" w:after="100" w:afterAutospacing="1" w:line="240" w:lineRule="auto"/>
-        <w:rPr>
-          <w:rFonts w:eastAsia="Times New Roman" w:cs="Times New Roman"/>
-          <w:szCs w:val="24"/>
-          <w:lang w:eastAsia="ru-RU"/>
-        </w:rPr>
-      </w:pPr>
-      <w:r>
-        <w:rPr>
-          <w:rFonts w:eastAsia="Times New Roman" w:cs="Times New Roman"/>
-          <w:szCs w:val="24"/>
-          <w:lang w:eastAsia="ru-RU"/>
-        </w:rPr>
-        <w:t>Результаты фильтрации изображения размером 128</w:t>
-      </w:r>
-      <w:r>
-        <w:rPr>
-          <w:rFonts w:eastAsia="Times New Roman" w:cs="Times New Roman"/>
-          <w:szCs w:val="24"/>
-          <w:lang w:eastAsia="ru-RU"/>
-        </w:rPr>
-        <w:t>0</w:t>
-      </w:r>
-      <w:r>
-        <w:rPr>
-          <w:rFonts w:eastAsia="Times New Roman" w:cs="Times New Roman"/>
-          <w:szCs w:val="24"/>
-          <w:lang w:val="en-US" w:eastAsia="ru-RU"/>
-        </w:rPr>
-        <w:t>x</w:t>
-      </w:r>
-      <w:r>
-        <w:rPr>
-          <w:rFonts w:eastAsia="Times New Roman" w:cs="Times New Roman"/>
-          <w:szCs w:val="24"/>
-          <w:lang w:eastAsia="ru-RU"/>
-        </w:rPr>
-        <w:t>697</w:t>
-      </w:r>
-      <w:r>
-        <w:rPr>
-          <w:rFonts w:eastAsia="Times New Roman" w:cs="Times New Roman"/>
-          <w:szCs w:val="24"/>
-          <w:lang w:eastAsia="ru-RU"/>
-        </w:rPr>
-        <w:t xml:space="preserve"> </w:t>
-      </w:r>
-      <w:proofErr w:type="spellStart"/>
-      <w:r>
-        <w:rPr>
-          <w:rFonts w:eastAsia="Times New Roman" w:cs="Times New Roman"/>
-          <w:szCs w:val="24"/>
-          <w:lang w:val="en-US" w:eastAsia="ru-RU"/>
-        </w:rPr>
-        <w:t>px</w:t>
-      </w:r>
-      <w:proofErr w:type="spellEnd"/>
-      <w:r>
-        <w:rPr>
-          <w:rFonts w:eastAsia="Times New Roman" w:cs="Times New Roman"/>
-          <w:szCs w:val="24"/>
-          <w:lang w:eastAsia="ru-RU"/>
-        </w:rPr>
-        <w:t xml:space="preserve"> </w:t>
-      </w:r>
-      <w:r>
-        <w:rPr>
-          <w:rFonts w:eastAsia="Times New Roman" w:cs="Times New Roman"/>
-          <w:szCs w:val="24"/>
-          <w:lang w:eastAsia="ru-RU"/>
-        </w:rPr>
-        <w:t xml:space="preserve">с разным уровнем зашумленности представлены в таблице </w:t>
-      </w:r>
-      <w:r>
-        <w:rPr>
-          <w:rFonts w:eastAsia="Times New Roman" w:cs="Times New Roman"/>
-          <w:szCs w:val="24"/>
-          <w:lang w:eastAsia="ru-RU"/>
-        </w:rPr>
-        <w:t>3</w:t>
-      </w:r>
-      <w:r>
-        <w:rPr>
-          <w:rFonts w:eastAsia="Times New Roman" w:cs="Times New Roman"/>
-          <w:szCs w:val="24"/>
-          <w:lang w:eastAsia="ru-RU"/>
-        </w:rPr>
-        <w:t xml:space="preserve"> и д</w:t>
-      </w:r>
-      <w:r>
-        <w:rPr>
-          <w:rFonts w:eastAsia="Times New Roman" w:cs="Times New Roman"/>
-          <w:szCs w:val="24"/>
-          <w:lang w:eastAsia="ru-RU"/>
-        </w:rPr>
-        <w:t>иаграммах 3,4</w:t>
+        <w:t>3 и диаграммах 3,4</w:t>
       </w:r>
       <w:r>
         <w:rPr>
@@ -21170,18 +19441,8 @@
                 <w:szCs w:val="24"/>
                 <w:lang w:val="en-US" w:eastAsia="ru-RU"/>
               </w:rPr>
-              <w:t xml:space="preserve">, </w:t>
+              <w:t>, px</w:t>
             </w:r>
-            <w:proofErr w:type="spellStart"/>
-            <w:r>
-              <w:rPr>
-                <w:rFonts w:eastAsia="Times New Roman" w:cs="Times New Roman"/>
-                <w:szCs w:val="24"/>
-                <w:lang w:val="en-US" w:eastAsia="ru-RU"/>
-              </w:rPr>
-              <w:t>px</w:t>
-            </w:r>
-            <w:proofErr w:type="spellEnd"/>
           </w:p>
         </w:tc>
         <w:tc>
@@ -22061,7 +20322,6 @@
         </w:rPr>
         <w:t xml:space="preserve"> </w:t>
       </w:r>
-      <w:proofErr w:type="spellStart"/>
       <w:r>
         <w:rPr>
           <w:rFonts w:eastAsia="Times New Roman" w:cs="Times New Roman"/>
@@ -22070,7 +20330,6 @@
         </w:rPr>
         <w:t>px</w:t>
       </w:r>
-      <w:proofErr w:type="spellEnd"/>
     </w:p>
     <w:p>
       <w:pPr>
@@ -22121,7 +20380,15 @@
           <w:szCs w:val="24"/>
           <w:lang w:eastAsia="ru-RU"/>
         </w:rPr>
-        <w:t xml:space="preserve">Диаграмма </w:t>
+        <w:t>Диаграмма 3. Результаты фильтрации изображения размером 1280</w:t>
+      </w:r>
+      <w:r>
+        <w:rPr>
+          <w:rFonts w:eastAsia="Times New Roman" w:cs="Times New Roman"/>
+          <w:szCs w:val="24"/>
+          <w:lang w:val="en-US" w:eastAsia="ru-RU"/>
+        </w:rPr>
+        <w:t>x</w:t>
       </w:r>
       <w:r>
         <w:rPr>
@@ -22129,7 +20396,7 @@
           <w:szCs w:val="24"/>
           <w:lang w:eastAsia="ru-RU"/>
         </w:rPr>
-        <w:t>3</w:t>
+        <w:t>697</w:t>
       </w:r>
       <w:r>
         <w:rPr>
@@ -22137,7 +20404,7 @@
           <w:szCs w:val="24"/>
           <w:lang w:eastAsia="ru-RU"/>
         </w:rPr>
-        <w:t>. Результаты фильтрации изображения размером 1280</w:t>
+        <w:t xml:space="preserve"> </w:t>
       </w:r>
       <w:r>
         <w:rPr>
@@ -22145,34 +20412,8 @@
           <w:szCs w:val="24"/>
           <w:lang w:val="en-US" w:eastAsia="ru-RU"/>
         </w:rPr>
-        <w:t>x</w:t>
-      </w:r>
-      <w:r>
-        <w:rPr>
-          <w:rFonts w:eastAsia="Times New Roman" w:cs="Times New Roman"/>
-          <w:szCs w:val="24"/>
-          <w:lang w:eastAsia="ru-RU"/>
-        </w:rPr>
-        <w:t>697</w:t>
-      </w:r>
-      <w:r>
-        <w:rPr>
-          <w:rFonts w:eastAsia="Times New Roman" w:cs="Times New Roman"/>
-          <w:szCs w:val="24"/>
-          <w:lang w:eastAsia="ru-RU"/>
-        </w:rPr>
-        <w:t xml:space="preserve"> </w:t>
-      </w:r>
-      <w:proofErr w:type="spellStart"/>
-      <w:r>
-        <w:rPr>
-          <w:rFonts w:eastAsia="Times New Roman" w:cs="Times New Roman"/>
-          <w:szCs w:val="24"/>
-          <w:lang w:val="en-US" w:eastAsia="ru-RU"/>
-        </w:rPr>
         <w:t>px</w:t>
       </w:r>
-      <w:proofErr w:type="spellEnd"/>
       <w:r>
         <w:rPr>
           <w:rFonts w:eastAsia="Times New Roman" w:cs="Times New Roman"/>
@@ -22272,7 +20513,6 @@
         </w:rPr>
         <w:t xml:space="preserve"> </w:t>
       </w:r>
-      <w:proofErr w:type="spellStart"/>
       <w:r>
         <w:rPr>
           <w:rFonts w:eastAsia="Times New Roman" w:cs="Times New Roman"/>
@@ -22281,7 +20521,6 @@
         </w:rPr>
         <w:t>px</w:t>
       </w:r>
-      <w:proofErr w:type="spellEnd"/>
       <w:r>
         <w:rPr>
           <w:rFonts w:eastAsia="Times New Roman" w:cs="Times New Roman"/>
@@ -22359,7 +20598,7 @@
           <w:rFonts w:cs="Times New Roman"/>
         </w:rPr>
       </w:pPr>
-      <w:bookmarkStart w:id="16" w:name="_Toc453590911"/>
+      <w:bookmarkStart w:id="31" w:name="_Toc453590911"/>
       <w:r>
         <w:rPr>
           <w:rFonts w:cs="Times New Roman"/>
@@ -22367,7 +20606,23 @@
         <w:lastRenderedPageBreak/>
         <w:t>Выводы.</w:t>
       </w:r>
-      <w:bookmarkEnd w:id="16"/>
+      <w:bookmarkEnd w:id="31"/>
+    </w:p>
+    <w:p>
+      <w:pPr>
+        <w:spacing w:line="240" w:lineRule="auto"/>
+        <w:jc w:val="left"/>
+        <w:rPr>
+          <w:rFonts w:cs="Times New Roman"/>
+          <w:szCs w:val="24"/>
+        </w:rPr>
+      </w:pPr>
+      <w:r>
+        <w:rPr>
+          <w:rStyle w:val="af"/>
+        </w:rPr>
+        <w:commentReference w:id="32"/>
+      </w:r>
     </w:p>
     <w:p>
       <w:pPr>
@@ -22395,7 +20650,7 @@
           <w:rFonts w:cs="Times New Roman"/>
         </w:rPr>
       </w:pPr>
-      <w:bookmarkStart w:id="17" w:name="_Toc453590912"/>
+      <w:bookmarkStart w:id="33" w:name="_Toc453590912"/>
       <w:r>
         <w:rPr>
           <w:rFonts w:cs="Times New Roman"/>
@@ -22421,352 +20676,518 @@
         </w:rPr>
         <w:t>.</w:t>
       </w:r>
-      <w:bookmarkEnd w:id="17"/>
+      <w:bookmarkEnd w:id="33"/>
     </w:p>
     <w:p/>
     <w:p>
-      <w:r>
+      <w:pPr>
+        <w:pStyle w:val="af2"/>
+        <w:numPr>
+          <w:ilvl w:val="0"/>
+          <w:numId w:val="38"/>
+        </w:numPr>
+        <w:jc w:val="both"/>
+        <w:rPr>
+          <w:rFonts w:ascii="Times New Roman" w:hAnsi="Times New Roman" w:cs="Times New Roman"/>
+          <w:sz w:val="24"/>
+          <w:szCs w:val="24"/>
+        </w:rPr>
+      </w:pPr>
+      <w:r>
+        <w:rPr>
+          <w:rFonts w:ascii="Times New Roman" w:hAnsi="Times New Roman" w:cs="Times New Roman"/>
+          <w:sz w:val="24"/>
+          <w:szCs w:val="24"/>
+          <w:lang w:val="en-US"/>
+        </w:rPr>
+        <w:t>GPGPU</w:t>
+      </w:r>
+      <w:r>
+        <w:rPr>
+          <w:rFonts w:ascii="Times New Roman" w:hAnsi="Times New Roman" w:cs="Times New Roman"/>
+          <w:sz w:val="24"/>
+          <w:szCs w:val="24"/>
+        </w:rPr>
+        <w:t xml:space="preserve">: </w:t>
+      </w:r>
+      <w:r>
+        <w:rPr>
+          <w:rFonts w:ascii="Times New Roman" w:hAnsi="Times New Roman" w:cs="Times New Roman"/>
+          <w:sz w:val="24"/>
+          <w:szCs w:val="24"/>
+          <w:lang w:val="en-US"/>
+        </w:rPr>
+        <w:t>https</w:t>
+      </w:r>
+      <w:r>
+        <w:rPr>
+          <w:rFonts w:ascii="Times New Roman" w:hAnsi="Times New Roman" w:cs="Times New Roman"/>
+          <w:sz w:val="24"/>
+          <w:szCs w:val="24"/>
+        </w:rPr>
+        <w:t>://</w:t>
+      </w:r>
+      <w:r>
+        <w:rPr>
+          <w:rFonts w:ascii="Times New Roman" w:hAnsi="Times New Roman" w:cs="Times New Roman"/>
+          <w:sz w:val="24"/>
+          <w:szCs w:val="24"/>
+          <w:lang w:val="en-US"/>
+        </w:rPr>
+        <w:t>ru</w:t>
+      </w:r>
+      <w:r>
+        <w:rPr>
+          <w:rFonts w:ascii="Times New Roman" w:hAnsi="Times New Roman" w:cs="Times New Roman"/>
+          <w:sz w:val="24"/>
+          <w:szCs w:val="24"/>
+        </w:rPr>
+        <w:t>.</w:t>
+      </w:r>
+      <w:r>
+        <w:rPr>
+          <w:rFonts w:ascii="Times New Roman" w:hAnsi="Times New Roman" w:cs="Times New Roman"/>
+          <w:sz w:val="24"/>
+          <w:szCs w:val="24"/>
+          <w:lang w:val="en-US"/>
+        </w:rPr>
+        <w:t>wikipedia</w:t>
+      </w:r>
+      <w:r>
+        <w:rPr>
+          <w:rFonts w:ascii="Times New Roman" w:hAnsi="Times New Roman" w:cs="Times New Roman"/>
+          <w:sz w:val="24"/>
+          <w:szCs w:val="24"/>
+        </w:rPr>
+        <w:t>.</w:t>
+      </w:r>
+      <w:r>
+        <w:rPr>
+          <w:rFonts w:ascii="Times New Roman" w:hAnsi="Times New Roman" w:cs="Times New Roman"/>
+          <w:sz w:val="24"/>
+          <w:szCs w:val="24"/>
+          <w:lang w:val="en-US"/>
+        </w:rPr>
+        <w:t>org</w:t>
+      </w:r>
+      <w:r>
+        <w:rPr>
+          <w:rFonts w:ascii="Times New Roman" w:hAnsi="Times New Roman" w:cs="Times New Roman"/>
+          <w:sz w:val="24"/>
+          <w:szCs w:val="24"/>
+        </w:rPr>
+        <w:t>/</w:t>
+      </w:r>
+      <w:r>
+        <w:rPr>
+          <w:rFonts w:ascii="Times New Roman" w:hAnsi="Times New Roman" w:cs="Times New Roman"/>
+          <w:sz w:val="24"/>
+          <w:szCs w:val="24"/>
+          <w:lang w:val="en-US"/>
+        </w:rPr>
+        <w:t>wiki</w:t>
+      </w:r>
+      <w:r>
+        <w:rPr>
+          <w:rFonts w:ascii="Times New Roman" w:hAnsi="Times New Roman" w:cs="Times New Roman"/>
+          <w:sz w:val="24"/>
+          <w:szCs w:val="24"/>
+        </w:rPr>
+        <w:t>/</w:t>
+      </w:r>
+      <w:r>
+        <w:rPr>
+          <w:rFonts w:ascii="Times New Roman" w:hAnsi="Times New Roman" w:cs="Times New Roman"/>
+          <w:sz w:val="24"/>
+          <w:szCs w:val="24"/>
+          <w:lang w:val="en-US"/>
+        </w:rPr>
+        <w:t>GPGPU</w:t>
+      </w:r>
+      <w:r>
+        <w:rPr>
+          <w:rFonts w:ascii="Times New Roman" w:hAnsi="Times New Roman" w:cs="Times New Roman"/>
+          <w:sz w:val="24"/>
+          <w:szCs w:val="24"/>
+        </w:rPr>
+        <w:t xml:space="preserve"> (Дата обращения: 07.06.2016 г.).</w:t>
+      </w:r>
+    </w:p>
+    <w:p>
+      <w:pPr>
+        <w:pStyle w:val="af2"/>
+        <w:ind w:left="720"/>
+        <w:jc w:val="both"/>
+        <w:rPr>
+          <w:rFonts w:ascii="Times New Roman" w:hAnsi="Times New Roman" w:cs="Times New Roman"/>
+          <w:sz w:val="24"/>
+          <w:szCs w:val="24"/>
+        </w:rPr>
+      </w:pPr>
+    </w:p>
+    <w:p>
+      <w:pPr>
+        <w:pStyle w:val="af2"/>
+        <w:numPr>
+          <w:ilvl w:val="0"/>
+          <w:numId w:val="38"/>
+        </w:numPr>
+        <w:jc w:val="both"/>
         <w:rPr>
           <w:rStyle w:val="afd"/>
-        </w:rPr>
-        <w:t>1</w:t>
+          <w:rFonts w:cs="Times New Roman"/>
+          <w:szCs w:val="24"/>
+        </w:rPr>
+      </w:pPr>
+      <w:r>
+        <w:rPr>
+          <w:rFonts w:ascii="Times New Roman" w:hAnsi="Times New Roman" w:cs="Times New Roman"/>
+          <w:sz w:val="24"/>
+          <w:szCs w:val="24"/>
+        </w:rPr>
+        <w:t>OpenCL</w:t>
       </w:r>
       <w:r>
         <w:rPr>
           <w:rStyle w:val="afd"/>
-        </w:rPr>
-        <w:t xml:space="preserve">. </w:t>
-      </w:r>
-      <w:r>
-        <w:rPr>
-          <w:lang w:val="en-US"/>
-        </w:rPr>
-        <w:t>GPGPU</w:t>
-      </w:r>
-      <w:r>
+          <w:rFonts w:cs="Times New Roman"/>
+          <w:szCs w:val="24"/>
+        </w:rPr>
         <w:t xml:space="preserve">: </w:t>
       </w:r>
       <w:hyperlink r:id="rId78" w:history="1">
         <w:r>
           <w:rPr>
-            <w:rStyle w:val="a4"/>
-            <w:lang w:val="en-US"/>
+            <w:rFonts w:ascii="Times New Roman" w:hAnsi="Times New Roman" w:cs="Times New Roman"/>
+            <w:sz w:val="24"/>
+            <w:szCs w:val="24"/>
           </w:rPr>
-          <w:t>https</w:t>
-        </w:r>
-        <w:r>
-          <w:rPr>
-            <w:rStyle w:val="a4"/>
-          </w:rPr>
-          <w:t>://</w:t>
-        </w:r>
-        <w:proofErr w:type="spellStart"/>
-        <w:r>
-          <w:rPr>
-            <w:rStyle w:val="a4"/>
-            <w:lang w:val="en-US"/>
-          </w:rPr>
-          <w:t>ru</w:t>
-        </w:r>
-        <w:proofErr w:type="spellEnd"/>
-        <w:r>
-          <w:rPr>
-            <w:rStyle w:val="a4"/>
-          </w:rPr>
-          <w:t>.</w:t>
-        </w:r>
-        <w:proofErr w:type="spellStart"/>
-        <w:r>
-          <w:rPr>
-            <w:rStyle w:val="a4"/>
-            <w:lang w:val="en-US"/>
-          </w:rPr>
-          <w:t>wikipedia</w:t>
-        </w:r>
-        <w:proofErr w:type="spellEnd"/>
-        <w:r>
-          <w:rPr>
-            <w:rStyle w:val="a4"/>
-          </w:rPr>
-          <w:t>.</w:t>
-        </w:r>
-        <w:r>
-          <w:rPr>
-            <w:rStyle w:val="a4"/>
-            <w:lang w:val="en-US"/>
-          </w:rPr>
-          <w:t>org</w:t>
-        </w:r>
-        <w:r>
-          <w:rPr>
-            <w:rStyle w:val="a4"/>
-          </w:rPr>
-          <w:t>/</w:t>
-        </w:r>
-        <w:r>
-          <w:rPr>
-            <w:rStyle w:val="a4"/>
-            <w:lang w:val="en-US"/>
-          </w:rPr>
-          <w:t>wiki</w:t>
-        </w:r>
-        <w:r>
-          <w:rPr>
-            <w:rStyle w:val="a4"/>
-          </w:rPr>
-          <w:t>/</w:t>
-        </w:r>
-        <w:r>
-          <w:rPr>
-            <w:rStyle w:val="a4"/>
-            <w:lang w:val="en-US"/>
-          </w:rPr>
-          <w:t>GPGPU</w:t>
-        </w:r>
-      </w:hyperlink>
-      <w:r>
-        <w:t xml:space="preserve"> (Дата обращения: 07.06.2016 г.).</w:t>
-      </w:r>
-    </w:p>
-    <w:p>
-      <w:pPr>
-        <w:rPr>
-          <w:smallCaps/>
-          <w:color w:val="000000" w:themeColor="text1"/>
-        </w:rPr>
-      </w:pPr>
-      <w:r>
-        <w:rPr>
-          <w:rStyle w:val="afd"/>
-        </w:rPr>
-        <w:t>2</w:t>
-      </w:r>
-      <w:r>
-        <w:rPr>
-          <w:rStyle w:val="afd"/>
-        </w:rPr>
-        <w:t xml:space="preserve">. </w:t>
-      </w:r>
-      <w:proofErr w:type="spellStart"/>
-      <w:r>
-        <w:t>OpenCL</w:t>
-      </w:r>
-      <w:proofErr w:type="spellEnd"/>
-      <w:r>
-        <w:rPr>
-          <w:rStyle w:val="afd"/>
-        </w:rPr>
-        <w:t xml:space="preserve">: </w:t>
-      </w:r>
-      <w:hyperlink r:id="rId79" w:history="1">
-        <w:r>
           <w:t>https://ru.wikipedia.org/wiki/OpenCL</w:t>
         </w:r>
       </w:hyperlink>
       <w:r>
         <w:rPr>
           <w:rStyle w:val="afd"/>
+          <w:rFonts w:cs="Times New Roman"/>
+          <w:szCs w:val="24"/>
         </w:rPr>
         <w:t xml:space="preserve"> (</w:t>
       </w:r>
       <w:r>
+        <w:rPr>
+          <w:rFonts w:ascii="Times New Roman" w:hAnsi="Times New Roman" w:cs="Times New Roman"/>
+          <w:sz w:val="24"/>
+          <w:szCs w:val="24"/>
+        </w:rPr>
         <w:t>Дата обращения: 07.06.2016 г</w:t>
       </w:r>
       <w:r>
         <w:rPr>
           <w:rStyle w:val="afd"/>
+          <w:rFonts w:cs="Times New Roman"/>
+          <w:szCs w:val="24"/>
         </w:rPr>
         <w:t>.).</w:t>
       </w:r>
     </w:p>
     <w:p>
+      <w:pPr>
+        <w:pStyle w:val="af2"/>
+        <w:ind w:left="720"/>
+        <w:jc w:val="both"/>
+        <w:rPr>
+          <w:rFonts w:ascii="Times New Roman" w:hAnsi="Times New Roman" w:cs="Times New Roman"/>
+          <w:sz w:val="24"/>
+          <w:szCs w:val="24"/>
+        </w:rPr>
+      </w:pPr>
+    </w:p>
+    <w:p>
+      <w:pPr>
+        <w:pStyle w:val="af2"/>
+        <w:numPr>
+          <w:ilvl w:val="0"/>
+          <w:numId w:val="38"/>
+        </w:numPr>
+        <w:jc w:val="both"/>
+        <w:rPr>
+          <w:rFonts w:ascii="Times New Roman" w:hAnsi="Times New Roman" w:cs="Times New Roman"/>
+          <w:sz w:val="24"/>
+          <w:szCs w:val="24"/>
+        </w:rPr>
+      </w:pPr>
+      <w:r>
+        <w:rPr>
+          <w:rFonts w:ascii="Times New Roman" w:hAnsi="Times New Roman" w:cs="Times New Roman"/>
+          <w:sz w:val="24"/>
+          <w:szCs w:val="24"/>
+        </w:rPr>
+        <w:t>Программируемая пользователем вентильная матрица</w:t>
+      </w:r>
       <w:r>
         <w:rPr>
           <w:rStyle w:val="afd"/>
-        </w:rPr>
-        <w:t>3</w:t>
-      </w:r>
-      <w:r>
-        <w:rPr>
-          <w:rStyle w:val="afd"/>
-        </w:rPr>
-        <w:t xml:space="preserve">. </w:t>
-      </w:r>
-      <w:r>
-        <w:t>Программируемая пользователем вентильная матрица</w:t>
-      </w:r>
-      <w:r>
-        <w:rPr>
-          <w:rStyle w:val="afd"/>
+          <w:rFonts w:cs="Times New Roman"/>
+          <w:szCs w:val="24"/>
         </w:rPr>
         <w:t xml:space="preserve">: </w:t>
       </w:r>
-      <w:hyperlink r:id="rId80" w:history="1">
+      <w:hyperlink r:id="rId79" w:history="1">
         <w:r>
+          <w:rPr>
+            <w:rFonts w:ascii="Times New Roman" w:hAnsi="Times New Roman" w:cs="Times New Roman"/>
+            <w:sz w:val="24"/>
+            <w:szCs w:val="24"/>
+          </w:rPr>
           <w:t>https://ru.wikipedia.org/w/index.php?title=FPGA&amp;redirect=no</w:t>
         </w:r>
       </w:hyperlink>
       <w:r>
+        <w:rPr>
+          <w:rFonts w:ascii="Times New Roman" w:hAnsi="Times New Roman" w:cs="Times New Roman"/>
+          <w:sz w:val="24"/>
+          <w:szCs w:val="24"/>
+        </w:rPr>
         <w:t xml:space="preserve"> </w:t>
       </w:r>
       <w:r>
+        <w:rPr>
+          <w:rFonts w:ascii="Times New Roman" w:hAnsi="Times New Roman" w:cs="Times New Roman"/>
+          <w:sz w:val="24"/>
+          <w:szCs w:val="24"/>
+        </w:rPr>
         <w:t>(Дата обращения: 07.06.2016 г.).</w:t>
       </w:r>
     </w:p>
     <w:p>
-      <w:r>
+      <w:pPr>
+        <w:pStyle w:val="af2"/>
+        <w:ind w:left="720"/>
+        <w:jc w:val="both"/>
         <w:rPr>
           <w:rStyle w:val="afd"/>
-        </w:rPr>
-        <w:t xml:space="preserve">4. </w:t>
-      </w:r>
-      <w:r>
-        <w:t>OpenCL. Что это такое и зачем он нужен?</w:t>
-      </w:r>
-      <w:r>
-        <w:t>: https://habrahabr.ru/post/72247/</w:t>
+          <w:rFonts w:cs="Times New Roman"/>
+          <w:smallCaps w:val="0"/>
+          <w:szCs w:val="24"/>
+        </w:rPr>
+      </w:pPr>
+    </w:p>
+    <w:p>
+      <w:pPr>
+        <w:pStyle w:val="af2"/>
+        <w:numPr>
+          <w:ilvl w:val="0"/>
+          <w:numId w:val="38"/>
+        </w:numPr>
+        <w:jc w:val="both"/>
+        <w:rPr>
+          <w:rFonts w:ascii="Times New Roman" w:hAnsi="Times New Roman" w:cs="Times New Roman"/>
+          <w:sz w:val="24"/>
+          <w:szCs w:val="24"/>
+        </w:rPr>
+      </w:pPr>
+      <w:r>
+        <w:rPr>
+          <w:rFonts w:ascii="Times New Roman" w:hAnsi="Times New Roman" w:cs="Times New Roman"/>
+          <w:sz w:val="24"/>
+          <w:szCs w:val="24"/>
+        </w:rPr>
+        <w:t>OpenCL. Что это такое и зачем он нужен?: https://habrahabr.ru/post/72247/</w:t>
       </w:r>
       <w:r>
         <w:rPr>
           <w:rStyle w:val="afd"/>
+          <w:rFonts w:cs="Times New Roman"/>
+          <w:szCs w:val="24"/>
         </w:rPr>
         <w:t xml:space="preserve"> (</w:t>
       </w:r>
       <w:r>
-        <w:t>Дата обращения: 0</w:t>
-      </w:r>
-      <w:r>
-        <w:t>9</w:t>
-      </w:r>
-      <w:r>
-        <w:t>.06.2016 г</w:t>
+        <w:rPr>
+          <w:rFonts w:ascii="Times New Roman" w:hAnsi="Times New Roman" w:cs="Times New Roman"/>
+          <w:sz w:val="24"/>
+          <w:szCs w:val="24"/>
+        </w:rPr>
+        <w:t>Дата обращения: 09.06.2016 г</w:t>
       </w:r>
       <w:r>
         <w:rPr>
           <w:rStyle w:val="afd"/>
+          <w:rFonts w:cs="Times New Roman"/>
+          <w:szCs w:val="24"/>
         </w:rPr>
         <w:t>.).</w:t>
       </w:r>
     </w:p>
     <w:p>
       <w:pPr>
+        <w:pStyle w:val="af2"/>
+        <w:ind w:left="720"/>
+        <w:jc w:val="both"/>
         <w:rPr>
           <w:rStyle w:val="afd"/>
-        </w:rPr>
-      </w:pPr>
-      <w:r>
+          <w:rFonts w:cs="Times New Roman"/>
+          <w:szCs w:val="24"/>
+        </w:rPr>
+      </w:pPr>
+    </w:p>
+    <w:p>
+      <w:pPr>
+        <w:pStyle w:val="af2"/>
+        <w:numPr>
+          <w:ilvl w:val="0"/>
+          <w:numId w:val="38"/>
+        </w:numPr>
+        <w:jc w:val="both"/>
         <w:rPr>
           <w:rStyle w:val="afd"/>
-        </w:rPr>
-        <w:t xml:space="preserve">5. </w:t>
-      </w:r>
-      <w:r>
-        <w:t>OpenCL. Подробности технологии</w:t>
-      </w:r>
-      <w:r>
-        <w:t xml:space="preserve">: </w:t>
-      </w:r>
-      <w:hyperlink r:id="rId81" w:history="1">
-        <w:r>
-          <w:rPr>
-            <w:rStyle w:val="a4"/>
-            <w:lang w:val="en-US"/>
-          </w:rPr>
-          <w:t>https</w:t>
-        </w:r>
-        <w:r>
-          <w:rPr>
-            <w:rStyle w:val="a4"/>
-          </w:rPr>
-          <w:t>://</w:t>
-        </w:r>
-        <w:proofErr w:type="spellStart"/>
-        <w:r>
-          <w:rPr>
-            <w:rStyle w:val="a4"/>
-            <w:lang w:val="en-US"/>
-          </w:rPr>
-          <w:t>habrahabr</w:t>
-        </w:r>
-        <w:proofErr w:type="spellEnd"/>
-        <w:r>
-          <w:rPr>
-            <w:rStyle w:val="a4"/>
-          </w:rPr>
-          <w:t>.</w:t>
-        </w:r>
-        <w:proofErr w:type="spellStart"/>
-        <w:r>
-          <w:rPr>
-            <w:rStyle w:val="a4"/>
-            <w:lang w:val="en-US"/>
-          </w:rPr>
-          <w:t>ru</w:t>
-        </w:r>
-        <w:proofErr w:type="spellEnd"/>
-        <w:r>
-          <w:rPr>
-            <w:rStyle w:val="a4"/>
-          </w:rPr>
-          <w:t>/</w:t>
-        </w:r>
-        <w:r>
-          <w:rPr>
-            <w:rStyle w:val="a4"/>
-            <w:lang w:val="en-US"/>
-          </w:rPr>
-          <w:t>post</w:t>
-        </w:r>
-        <w:r>
-          <w:rPr>
-            <w:rStyle w:val="a4"/>
-          </w:rPr>
-          <w:t>/72650/</w:t>
-        </w:r>
-      </w:hyperlink>
+          <w:rFonts w:cs="Times New Roman"/>
+          <w:szCs w:val="24"/>
+        </w:rPr>
+      </w:pPr>
+      <w:r>
+        <w:rPr>
+          <w:rFonts w:ascii="Times New Roman" w:hAnsi="Times New Roman" w:cs="Times New Roman"/>
+          <w:sz w:val="24"/>
+          <w:szCs w:val="24"/>
+        </w:rPr>
+        <w:t xml:space="preserve">OpenCL. Подробности технологии: </w:t>
+      </w:r>
+      <w:r>
+        <w:rPr>
+          <w:rFonts w:ascii="Times New Roman" w:hAnsi="Times New Roman" w:cs="Times New Roman"/>
+          <w:sz w:val="24"/>
+          <w:szCs w:val="24"/>
+          <w:lang w:val="en-US"/>
+        </w:rPr>
+        <w:t>https</w:t>
+      </w:r>
+      <w:r>
+        <w:rPr>
+          <w:rFonts w:ascii="Times New Roman" w:hAnsi="Times New Roman" w:cs="Times New Roman"/>
+          <w:sz w:val="24"/>
+          <w:szCs w:val="24"/>
+        </w:rPr>
+        <w:t>://</w:t>
+      </w:r>
+      <w:r>
+        <w:rPr>
+          <w:rFonts w:ascii="Times New Roman" w:hAnsi="Times New Roman" w:cs="Times New Roman"/>
+          <w:sz w:val="24"/>
+          <w:szCs w:val="24"/>
+          <w:lang w:val="en-US"/>
+        </w:rPr>
+        <w:t>habrahabr</w:t>
+      </w:r>
+      <w:r>
+        <w:rPr>
+          <w:rFonts w:ascii="Times New Roman" w:hAnsi="Times New Roman" w:cs="Times New Roman"/>
+          <w:sz w:val="24"/>
+          <w:szCs w:val="24"/>
+        </w:rPr>
+        <w:t>.</w:t>
+      </w:r>
+      <w:r>
+        <w:rPr>
+          <w:rFonts w:ascii="Times New Roman" w:hAnsi="Times New Roman" w:cs="Times New Roman"/>
+          <w:sz w:val="24"/>
+          <w:szCs w:val="24"/>
+          <w:lang w:val="en-US"/>
+        </w:rPr>
+        <w:t>ru</w:t>
+      </w:r>
+      <w:r>
+        <w:rPr>
+          <w:rFonts w:ascii="Times New Roman" w:hAnsi="Times New Roman" w:cs="Times New Roman"/>
+          <w:sz w:val="24"/>
+          <w:szCs w:val="24"/>
+        </w:rPr>
+        <w:t>/</w:t>
+      </w:r>
+      <w:r>
+        <w:rPr>
+          <w:rFonts w:ascii="Times New Roman" w:hAnsi="Times New Roman" w:cs="Times New Roman"/>
+          <w:sz w:val="24"/>
+          <w:szCs w:val="24"/>
+          <w:lang w:val="en-US"/>
+        </w:rPr>
+        <w:t>post</w:t>
+      </w:r>
+      <w:r>
+        <w:rPr>
+          <w:rFonts w:ascii="Times New Roman" w:hAnsi="Times New Roman" w:cs="Times New Roman"/>
+          <w:sz w:val="24"/>
+          <w:szCs w:val="24"/>
+        </w:rPr>
+        <w:t>/72650/</w:t>
+      </w:r>
       <w:r>
         <w:rPr>
           <w:rStyle w:val="afd"/>
+          <w:rFonts w:cs="Times New Roman"/>
+          <w:szCs w:val="24"/>
         </w:rPr>
         <w:t xml:space="preserve"> (</w:t>
       </w:r>
       <w:r>
-        <w:t>Дата обращения: 0</w:t>
-      </w:r>
-      <w:r>
-        <w:t>9</w:t>
-      </w:r>
-      <w:r>
-        <w:t>.06.2016 г</w:t>
+        <w:rPr>
+          <w:rFonts w:ascii="Times New Roman" w:hAnsi="Times New Roman" w:cs="Times New Roman"/>
+          <w:sz w:val="24"/>
+          <w:szCs w:val="24"/>
+        </w:rPr>
+        <w:t>Дата обращения: 09.06.2016 г</w:t>
       </w:r>
       <w:r>
         <w:rPr>
           <w:rStyle w:val="afd"/>
+          <w:rFonts w:cs="Times New Roman"/>
+          <w:szCs w:val="24"/>
         </w:rPr>
         <w:t>.).</w:t>
       </w:r>
     </w:p>
     <w:p>
       <w:pPr>
+        <w:pStyle w:val="af2"/>
+        <w:ind w:left="720"/>
+        <w:jc w:val="both"/>
         <w:rPr>
           <w:rStyle w:val="afd"/>
+          <w:rFonts w:cs="Times New Roman"/>
           <w:smallCaps w:val="0"/>
           <w:color w:val="auto"/>
-        </w:rPr>
-      </w:pPr>
-      <w:r>
+          <w:szCs w:val="24"/>
+        </w:rPr>
+      </w:pPr>
+    </w:p>
+    <w:p>
+      <w:pPr>
+        <w:pStyle w:val="af2"/>
+        <w:numPr>
+          <w:ilvl w:val="0"/>
+          <w:numId w:val="38"/>
+        </w:numPr>
+        <w:jc w:val="both"/>
         <w:rPr>
           <w:rStyle w:val="afd"/>
-        </w:rPr>
-        <w:t xml:space="preserve">6. </w:t>
-      </w:r>
-      <w:r>
+          <w:rFonts w:cs="Times New Roman"/>
+          <w:smallCaps w:val="0"/>
+          <w:color w:val="auto"/>
+          <w:szCs w:val="24"/>
+        </w:rPr>
+      </w:pPr>
+      <w:r>
+        <w:rPr>
+          <w:rFonts w:ascii="Times New Roman" w:hAnsi="Times New Roman" w:cs="Times New Roman"/>
+          <w:sz w:val="24"/>
+          <w:szCs w:val="24"/>
+        </w:rPr>
         <w:t>Грузман И.С., Киричук В.С., Косых В.П., Перетягин Г.И., Спектор А.А. Цифровая обработка изображений в информационных системах: Учебное пособие.- Новосибисрк: Изд-во НГТУ, 2002. - 352 c.</w:t>
       </w:r>
     </w:p>
     <w:sectPr>
-      <w:footerReference w:type="default" r:id="rId82"/>
-      <w:footerReference w:type="first" r:id="rId83"/>
+      <w:footerReference w:type="default" r:id="rId80"/>
+      <w:footerReference w:type="first" r:id="rId81"/>
       <w:pgSz w:w="11906" w:h="16838"/>
       <w:pgMar w:top="1134" w:right="850" w:bottom="1134" w:left="1701" w:header="708" w:footer="708" w:gutter="0"/>
       <w:pgNumType w:start="2"/>
@@ -22777,8 +21198,366 @@
 </w:document>
 </file>
 
+<file path=word/comments.xml><?xml version="1.0" encoding="utf-8"?>
+<w:comments xmlns:wpc="http://schemas.microsoft.com/office/word/2010/wordprocessingCanvas" xmlns:mc="http://schemas.openxmlformats.org/markup-compatibility/2006" xmlns:o="urn:schemas-microsoft-com:office:office" xmlns:r="http://schemas.openxmlformats.org/officeDocument/2006/relationships" xmlns:m="http://schemas.openxmlformats.org/officeDocument/2006/math" xmlns:v="urn:schemas-microsoft-com:vml" xmlns:wp14="http://schemas.microsoft.com/office/word/2010/wordprocessingDrawing" xmlns:wp="http://schemas.openxmlformats.org/drawingml/2006/wordprocessingDrawing" xmlns:w10="urn:schemas-microsoft-com:office:word" xmlns:w="http://schemas.openxmlformats.org/wordprocessingml/2006/main" xmlns:w14="http://schemas.microsoft.com/office/word/2010/wordml" xmlns:w15="http://schemas.microsoft.com/office/word/2012/wordml" xmlns:wpg="http://schemas.microsoft.com/office/word/2010/wordprocessingGroup" xmlns:wpi="http://schemas.microsoft.com/office/word/2010/wordprocessingInk" xmlns:wne="http://schemas.microsoft.com/office/word/2006/wordml" xmlns:wps="http://schemas.microsoft.com/office/word/2010/wordprocessingShape" mc:Ignorable="w14 w15 wp14">
+  <w:comment w:id="1" w:author="Александр Угольников" w:date="2016-06-14T14:13:00Z" w:initials="АУ">
+    <w:p>
+      <w:pPr>
+        <w:pStyle w:val="ac"/>
+      </w:pPr>
+      <w:r>
+        <w:rPr>
+          <w:rStyle w:val="af"/>
+        </w:rPr>
+        <w:annotationRef/>
+      </w:r>
+      <w:r>
+        <w:t xml:space="preserve">Не хватает слов </w:t>
+      </w:r>
+      <w:r>
+        <w:t>про</w:t>
+      </w:r>
+      <w:r>
+        <w:t xml:space="preserve"> </w:t>
+      </w:r>
+      <w:r>
+        <w:rPr>
+          <w:lang w:val="en-US"/>
+        </w:rPr>
+        <w:t>OpenCL</w:t>
+      </w:r>
+      <w:r>
+        <w:t>.</w:t>
+      </w:r>
+    </w:p>
+  </w:comment>
+  <w:comment w:id="3" w:author="Александр Угольников" w:date="2016-06-14T15:07:00Z" w:initials="АУ">
+    <w:p>
+      <w:pPr>
+        <w:pStyle w:val="ac"/>
+        <w:numPr>
+          <w:ilvl w:val="0"/>
+          <w:numId w:val="41"/>
+        </w:numPr>
+      </w:pPr>
+      <w:r>
+        <w:rPr>
+          <w:rStyle w:val="af"/>
+        </w:rPr>
+        <w:annotationRef/>
+      </w:r>
+      <w:r>
+        <w:t xml:space="preserve">Использовать технологию </w:t>
+      </w:r>
+      <w:r>
+        <w:rPr>
+          <w:lang w:val="en-US"/>
+        </w:rPr>
+        <w:t>OpenCL</w:t>
+      </w:r>
+      <w:r>
+        <w:t xml:space="preserve"> </w:t>
+      </w:r>
+      <w:r>
+        <w:t xml:space="preserve">для реализации гетерогенной вычислительной системы </w:t>
+      </w:r>
+      <w:r>
+        <w:rPr>
+          <w:lang w:val="en-US"/>
+        </w:rPr>
+        <w:t>CPU</w:t>
+      </w:r>
+      <w:r>
+        <w:t>+</w:t>
+      </w:r>
+      <w:r>
+        <w:rPr>
+          <w:lang w:val="en-US"/>
+        </w:rPr>
+        <w:t>GPU</w:t>
+      </w:r>
+      <w:r>
+        <w:t>.</w:t>
+      </w:r>
+    </w:p>
+    <w:p>
+      <w:pPr>
+        <w:pStyle w:val="ac"/>
+        <w:numPr>
+          <w:ilvl w:val="0"/>
+          <w:numId w:val="41"/>
+        </w:numPr>
+      </w:pPr>
+      <w:r>
+        <w:t>Применить построенную ГВС в алгоритме фильтрации изображений.</w:t>
+      </w:r>
+    </w:p>
+  </w:comment>
+  <w:comment w:id="5" w:author="Александр Угольников" w:date="2016-06-14T14:09:00Z" w:initials="АУ">
+    <w:p>
+      <w:pPr>
+        <w:pStyle w:val="ac"/>
+      </w:pPr>
+      <w:r>
+        <w:rPr>
+          <w:rStyle w:val="af"/>
+        </w:rPr>
+        <w:annotationRef/>
+      </w:r>
+      <w:r>
+        <w:t>была выбрана задача</w:t>
+      </w:r>
+    </w:p>
+  </w:comment>
+  <w:comment w:id="8" w:author="Александр Угольников" w:date="2016-06-14T14:15:00Z" w:initials="АУ">
+    <w:p>
+      <w:pPr>
+        <w:pStyle w:val="ac"/>
+      </w:pPr>
+      <w:r>
+        <w:rPr>
+          <w:rStyle w:val="af"/>
+        </w:rPr>
+        <w:annotationRef/>
+      </w:r>
+      <w:r>
+        <w:t>Эта аббревиатура расшифровывается у Вас позднее. Если нужно ее использовать здесь, расшифровку нужно сделать раньше.</w:t>
+      </w:r>
+    </w:p>
+  </w:comment>
+  <w:comment w:id="10" w:author="Александр Угольников" w:date="2016-06-14T14:17:00Z" w:initials="АУ">
+    <w:p>
+      <w:pPr>
+        <w:pStyle w:val="ac"/>
+      </w:pPr>
+      <w:r>
+        <w:rPr>
+          <w:rStyle w:val="af"/>
+        </w:rPr>
+        <w:annotationRef/>
+      </w:r>
+      <w:r>
+        <w:t>У элементов списка нет завершающего знака препинания. Нужна либо точка (тогда следующий элемент списка начинается с заглавной буквы), либо точка с запятой (тогда элементы списка начинаются с маленькой буквы).</w:t>
+      </w:r>
+    </w:p>
+  </w:comment>
+  <w:comment w:id="11" w:author="Александр Угольников" w:date="2016-06-14T14:41:00Z" w:initials="АУ">
+    <w:p>
+      <w:pPr>
+        <w:pStyle w:val="ac"/>
+      </w:pPr>
+      <w:r>
+        <w:rPr>
+          <w:rStyle w:val="af"/>
+        </w:rPr>
+        <w:annotationRef/>
+      </w:r>
+      <w:r>
+        <w:t>Внезапно изменился межстрочный интервал! Ниже тоже самое. Интервал должен быть единым.</w:t>
+      </w:r>
+    </w:p>
+  </w:comment>
+  <w:comment w:id="14" w:author="Александр Угольников" w:date="2016-06-14T14:21:00Z" w:initials="АУ">
+    <w:p>
+      <w:pPr>
+        <w:pStyle w:val="ac"/>
+      </w:pPr>
+      <w:r>
+        <w:rPr>
+          <w:rStyle w:val="af"/>
+        </w:rPr>
+        <w:annotationRef/>
+      </w:r>
+      <w:r>
+        <w:t>Зачем это здесь?</w:t>
+      </w:r>
+    </w:p>
+  </w:comment>
+  <w:comment w:id="16" w:author="Александр Угольников" w:date="2016-06-14T14:22:00Z" w:initials="АУ">
+    <w:p>
+      <w:pPr>
+        <w:pStyle w:val="ac"/>
+      </w:pPr>
+      <w:r>
+        <w:rPr>
+          <w:rStyle w:val="af"/>
+        </w:rPr>
+        <w:annotationRef/>
+      </w:r>
+      <w:r>
+        <w:t xml:space="preserve">Этим абзацем логичнее было начать раздел «Определение </w:t>
+      </w:r>
+      <w:r>
+        <w:rPr>
+          <w:lang w:val="en-US"/>
+        </w:rPr>
+        <w:t>OpenCL</w:t>
+      </w:r>
+      <w:r>
+        <w:t>»</w:t>
+      </w:r>
+    </w:p>
+  </w:comment>
+  <w:comment w:id="19" w:author="Александр Угольников" w:date="2016-06-14T14:48:00Z" w:initials="АУ">
+    <w:p>
+      <w:pPr>
+        <w:pStyle w:val="ac"/>
+      </w:pPr>
+      <w:r>
+        <w:rPr>
+          <w:rStyle w:val="af"/>
+        </w:rPr>
+        <w:annotationRef/>
+      </w:r>
+      <w:r>
+        <w:t>Хорошо бы включить в этот раздел несколько изображений</w:t>
+      </w:r>
+    </w:p>
+  </w:comment>
+  <w:comment w:id="20" w:author="Александр Угольников" w:date="2016-06-14T14:36:00Z" w:initials="АУ">
+    <w:p>
+      <w:pPr>
+        <w:pStyle w:val="ac"/>
+      </w:pPr>
+      <w:r>
+        <w:rPr>
+          <w:rStyle w:val="af"/>
+        </w:rPr>
+        <w:annotationRef/>
+      </w:r>
+      <w:r>
+        <w:t>Заголовок почти не отличается от основного текста. Может быть поменять настройки стиля?</w:t>
+      </w:r>
+    </w:p>
+  </w:comment>
+  <w:comment w:id="22" w:author="Александр Угольников" w:date="2016-06-14T14:53:00Z" w:initials="АУ">
+    <w:p>
+      <w:pPr>
+        <w:pStyle w:val="ac"/>
+      </w:pPr>
+      <w:r>
+        <w:rPr>
+          <w:rStyle w:val="af"/>
+        </w:rPr>
+        <w:annotationRef/>
+      </w:r>
+      <w:r>
+        <w:t xml:space="preserve">Для включения уравнений нужно использовать редактор формул, входящий в состав </w:t>
+      </w:r>
+      <w:r>
+        <w:rPr>
+          <w:lang w:val="en-US"/>
+        </w:rPr>
+        <w:t>Office</w:t>
+      </w:r>
+    </w:p>
+  </w:comment>
+  <w:comment w:id="23" w:author="Александр Угольников" w:date="2016-06-14T15:01:00Z" w:initials="АУ">
+    <w:p>
+      <w:pPr>
+        <w:pStyle w:val="ac"/>
+      </w:pPr>
+      <w:r>
+        <w:rPr>
+          <w:rStyle w:val="af"/>
+        </w:rPr>
+        <w:annotationRef/>
+      </w:r>
+      <w:r>
+        <w:t>Ссылки на данный источник можно вставить еще несколько раз в этом разделе</w:t>
+      </w:r>
+    </w:p>
+  </w:comment>
+  <w:comment w:id="25" w:author="Александр Угольников" w:date="2016-06-14T15:20:00Z" w:initials="АУ">
+    <w:p>
+      <w:pPr>
+        <w:pStyle w:val="ac"/>
+      </w:pPr>
+      <w:r>
+        <w:rPr>
+          <w:rStyle w:val="af"/>
+        </w:rPr>
+        <w:annotationRef/>
+      </w:r>
+      <w:r>
+        <w:t>Приведите внешний вид интерфейса программы</w:t>
+      </w:r>
+    </w:p>
+  </w:comment>
+  <w:comment w:id="28" w:author="Александр Угольников" w:date="2016-06-14T15:03:00Z" w:initials="АУ">
+    <w:p>
+      <w:pPr>
+        <w:pStyle w:val="ac"/>
+      </w:pPr>
+      <w:r>
+        <w:rPr>
+          <w:rStyle w:val="af"/>
+        </w:rPr>
+        <w:annotationRef/>
+      </w:r>
+      <w:r>
+        <w:t>Подпись к рисунку «уехала» на следующую страницу.</w:t>
+      </w:r>
+    </w:p>
+  </w:comment>
+  <w:comment w:id="29" w:author="Александр Угольников" w:date="2016-06-14T15:17:00Z" w:initials="АУ">
+    <w:p>
+      <w:pPr>
+        <w:pStyle w:val="ac"/>
+      </w:pPr>
+      <w:r>
+        <w:rPr>
+          <w:rStyle w:val="af"/>
+        </w:rPr>
+        <w:annotationRef/>
+      </w:r>
+      <w:r>
+        <w:t>Выделять цветом текст не нужно, при печати некоторые оттенки могут быть бледными. Сделайте все черным.</w:t>
+      </w:r>
+    </w:p>
+  </w:comment>
+  <w:comment w:id="32" w:author="Александр Угольников" w:date="2016-06-14T15:15:00Z" w:initials="АУ">
+    <w:p>
+      <w:pPr>
+        <w:pStyle w:val="ac"/>
+      </w:pPr>
+      <w:r>
+        <w:rPr>
+          <w:rStyle w:val="af"/>
+        </w:rPr>
+        <w:annotationRef/>
+      </w:r>
+      <w:r>
+        <w:t>Как обычно, пункты выводов должны соответствовать постановке задачи с краткими комментариями.</w:t>
+      </w:r>
+    </w:p>
+  </w:comment>
+</w:comments>
+</file>
+
+<file path=word/commentsExtended.xml><?xml version="1.0" encoding="utf-8"?>
+<w15:commentsEx xmlns:wpc="http://schemas.microsoft.com/office/word/2010/wordprocessingCanvas" xmlns:mc="http://schemas.openxmlformats.org/markup-compatibility/2006" xmlns:o="urn:schemas-microsoft-com:office:office" xmlns:r="http://schemas.openxmlformats.org/officeDocument/2006/relationships" xmlns:m="http://schemas.openxmlformats.org/officeDocument/2006/math" xmlns:v="urn:schemas-microsoft-com:vml" xmlns:wp14="http://schemas.microsoft.com/office/word/2010/wordprocessingDrawing" xmlns:wp="http://schemas.openxmlformats.org/drawingml/2006/wordprocessingDrawing" xmlns:w10="urn:schemas-microsoft-com:office:word" xmlns:w="http://schemas.openxmlformats.org/wordprocessingml/2006/main" xmlns:w14="http://schemas.microsoft.com/office/word/2010/wordml" xmlns:w15="http://schemas.microsoft.com/office/word/2012/wordml" xmlns:wpg="http://schemas.microsoft.com/office/word/2010/wordprocessingGroup" xmlns:wpi="http://schemas.microsoft.com/office/word/2010/wordprocessingInk" xmlns:wne="http://schemas.microsoft.com/office/word/2006/wordml" xmlns:wps="http://schemas.microsoft.com/office/word/2010/wordprocessingShape" mc:Ignorable="w14 w15 wp14">
+  <w15:commentEx w15:paraId="48C9F1F2" w15:done="0"/>
+  <w15:commentEx w15:paraId="20BB6DC6" w15:done="0"/>
+  <w15:commentEx w15:paraId="50F4DE5E" w15:done="0"/>
+  <w15:commentEx w15:paraId="49B40508" w15:done="0"/>
+  <w15:commentEx w15:paraId="50CB5545" w15:done="0"/>
+  <w15:commentEx w15:paraId="5BC4213F" w15:done="0"/>
+  <w15:commentEx w15:paraId="7047A84F" w15:done="0"/>
+  <w15:commentEx w15:paraId="750BFD74" w15:done="0"/>
+  <w15:commentEx w15:paraId="486D78D1" w15:done="0"/>
+  <w15:commentEx w15:paraId="02C762BA" w15:done="0"/>
+  <w15:commentEx w15:paraId="443CBF44" w15:done="0"/>
+  <w15:commentEx w15:paraId="4EED76CC" w15:done="0"/>
+  <w15:commentEx w15:paraId="797A098A" w15:done="0"/>
+  <w15:commentEx w15:paraId="7C9F409D" w15:done="0"/>
+  <w15:commentEx w15:paraId="476D39B7" w15:done="0"/>
+  <w15:commentEx w15:paraId="7BCBA310" w15:done="0"/>
+</w15:commentsEx>
+</file>
+
 <file path=word/endnotes.xml><?xml version="1.0" encoding="utf-8"?>
-<w:endnotes xmlns:wpc="http://schemas.microsoft.com/office/word/2010/wordprocessingCanvas" xmlns:mc="http://schemas.openxmlformats.org/markup-compatibility/2006" xmlns:o="urn:schemas-microsoft-com:office:office" xmlns:r="http://schemas.openxmlformats.org/officeDocument/2006/relationships" xmlns:m="http://schemas.openxmlformats.org/officeDocument/2006/math" xmlns:v="urn:schemas-microsoft-com:vml" xmlns:wp14="http://schemas.microsoft.com/office/word/2010/wordprocessingDrawing" xmlns:wp="http://schemas.openxmlformats.org/drawingml/2006/wordprocessingDrawing" xmlns:w10="urn:schemas-microsoft-com:office:word" xmlns:w="http://schemas.openxmlformats.org/wordprocessingml/2006/main" xmlns:w14="http://schemas.microsoft.com/office/word/2010/wordml" xmlns:wpg="http://schemas.microsoft.com/office/word/2010/wordprocessingGroup" xmlns:wpi="http://schemas.microsoft.com/office/word/2010/wordprocessingInk" xmlns:wne="http://schemas.microsoft.com/office/word/2006/wordml" xmlns:wps="http://schemas.microsoft.com/office/word/2010/wordprocessingShape" mc:Ignorable="w14 wp14">
+<w:endnotes xmlns:wpc="http://schemas.microsoft.com/office/word/2010/wordprocessingCanvas" xmlns:mc="http://schemas.openxmlformats.org/markup-compatibility/2006" xmlns:o="urn:schemas-microsoft-com:office:office" xmlns:r="http://schemas.openxmlformats.org/officeDocument/2006/relationships" xmlns:m="http://schemas.openxmlformats.org/officeDocument/2006/math" xmlns:v="urn:schemas-microsoft-com:vml" xmlns:wp14="http://schemas.microsoft.com/office/word/2010/wordprocessingDrawing" xmlns:wp="http://schemas.openxmlformats.org/drawingml/2006/wordprocessingDrawing" xmlns:w10="urn:schemas-microsoft-com:office:word" xmlns:w="http://schemas.openxmlformats.org/wordprocessingml/2006/main" xmlns:w14="http://schemas.microsoft.com/office/word/2010/wordml" xmlns:w15="http://schemas.microsoft.com/office/word/2012/wordml" xmlns:wpg="http://schemas.microsoft.com/office/word/2010/wordprocessingGroup" xmlns:wpi="http://schemas.microsoft.com/office/word/2010/wordprocessingInk" xmlns:wne="http://schemas.microsoft.com/office/word/2006/wordml" xmlns:wps="http://schemas.microsoft.com/office/word/2010/wordprocessingShape" mc:Ignorable="w14 w15 wp14">
   <w:endnote w:type="separator" w:id="-1">
     <w:p>
       <w:pPr>
@@ -22803,7 +21582,7 @@
 </file>
 
 <file path=word/footer1.xml><?xml version="1.0" encoding="utf-8"?>
-<w:ftr xmlns:wpc="http://schemas.microsoft.com/office/word/2010/wordprocessingCanvas" xmlns:mc="http://schemas.openxmlformats.org/markup-compatibility/2006" xmlns:o="urn:schemas-microsoft-com:office:office" xmlns:r="http://schemas.openxmlformats.org/officeDocument/2006/relationships" xmlns:m="http://schemas.openxmlformats.org/officeDocument/2006/math" xmlns:v="urn:schemas-microsoft-com:vml" xmlns:wp14="http://schemas.microsoft.com/office/word/2010/wordprocessingDrawing" xmlns:wp="http://schemas.openxmlformats.org/drawingml/2006/wordprocessingDrawing" xmlns:w10="urn:schemas-microsoft-com:office:word" xmlns:w="http://schemas.openxmlformats.org/wordprocessingml/2006/main" xmlns:w14="http://schemas.microsoft.com/office/word/2010/wordml" xmlns:wpg="http://schemas.microsoft.com/office/word/2010/wordprocessingGroup" xmlns:wpi="http://schemas.microsoft.com/office/word/2010/wordprocessingInk" xmlns:wne="http://schemas.microsoft.com/office/word/2006/wordml" xmlns:wps="http://schemas.microsoft.com/office/word/2010/wordprocessingShape" mc:Ignorable="w14 wp14">
+<w:ftr xmlns:wpc="http://schemas.microsoft.com/office/word/2010/wordprocessingCanvas" xmlns:mc="http://schemas.openxmlformats.org/markup-compatibility/2006" xmlns:o="urn:schemas-microsoft-com:office:office" xmlns:r="http://schemas.openxmlformats.org/officeDocument/2006/relationships" xmlns:m="http://schemas.openxmlformats.org/officeDocument/2006/math" xmlns:v="urn:schemas-microsoft-com:vml" xmlns:wp14="http://schemas.microsoft.com/office/word/2010/wordprocessingDrawing" xmlns:wp="http://schemas.openxmlformats.org/drawingml/2006/wordprocessingDrawing" xmlns:w10="urn:schemas-microsoft-com:office:word" xmlns:w="http://schemas.openxmlformats.org/wordprocessingml/2006/main" xmlns:w14="http://schemas.microsoft.com/office/word/2010/wordml" xmlns:w15="http://schemas.microsoft.com/office/word/2012/wordml" xmlns:wpg="http://schemas.microsoft.com/office/word/2010/wordprocessingGroup" xmlns:wpi="http://schemas.microsoft.com/office/word/2010/wordprocessingInk" xmlns:wne="http://schemas.microsoft.com/office/word/2006/wordml" xmlns:wps="http://schemas.microsoft.com/office/word/2010/wordprocessingShape" mc:Ignorable="w14 w15 wp14">
   <w:sdt>
     <w:sdtPr>
       <w:id w:val="1242218763"/>
@@ -22831,7 +21610,7 @@
           <w:rPr>
             <w:noProof/>
           </w:rPr>
-          <w:t>2</w:t>
+          <w:t>21</w:t>
         </w:r>
         <w:r>
           <w:fldChar w:fldCharType="end"/>
@@ -22848,7 +21627,7 @@
 </file>
 
 <file path=word/footer2.xml><?xml version="1.0" encoding="utf-8"?>
-<w:ftr xmlns:wpc="http://schemas.microsoft.com/office/word/2010/wordprocessingCanvas" xmlns:mc="http://schemas.openxmlformats.org/markup-compatibility/2006" xmlns:o="urn:schemas-microsoft-com:office:office" xmlns:r="http://schemas.openxmlformats.org/officeDocument/2006/relationships" xmlns:m="http://schemas.openxmlformats.org/officeDocument/2006/math" xmlns:v="urn:schemas-microsoft-com:vml" xmlns:wp14="http://schemas.microsoft.com/office/word/2010/wordprocessingDrawing" xmlns:wp="http://schemas.openxmlformats.org/drawingml/2006/wordprocessingDrawing" xmlns:w10="urn:schemas-microsoft-com:office:word" xmlns:w="http://schemas.openxmlformats.org/wordprocessingml/2006/main" xmlns:w14="http://schemas.microsoft.com/office/word/2010/wordml" xmlns:wpg="http://schemas.microsoft.com/office/word/2010/wordprocessingGroup" xmlns:wpi="http://schemas.microsoft.com/office/word/2010/wordprocessingInk" xmlns:wne="http://schemas.microsoft.com/office/word/2006/wordml" xmlns:wps="http://schemas.microsoft.com/office/word/2010/wordprocessingShape" mc:Ignorable="w14 wp14">
+<w:ftr xmlns:wpc="http://schemas.microsoft.com/office/word/2010/wordprocessingCanvas" xmlns:mc="http://schemas.openxmlformats.org/markup-compatibility/2006" xmlns:o="urn:schemas-microsoft-com:office:office" xmlns:r="http://schemas.openxmlformats.org/officeDocument/2006/relationships" xmlns:m="http://schemas.openxmlformats.org/officeDocument/2006/math" xmlns:v="urn:schemas-microsoft-com:vml" xmlns:wp14="http://schemas.microsoft.com/office/word/2010/wordprocessingDrawing" xmlns:wp="http://schemas.openxmlformats.org/drawingml/2006/wordprocessingDrawing" xmlns:w10="urn:schemas-microsoft-com:office:word" xmlns:w="http://schemas.openxmlformats.org/wordprocessingml/2006/main" xmlns:w14="http://schemas.microsoft.com/office/word/2010/wordml" xmlns:w15="http://schemas.microsoft.com/office/word/2012/wordml" xmlns:wpg="http://schemas.microsoft.com/office/word/2010/wordprocessingGroup" xmlns:wpi="http://schemas.microsoft.com/office/word/2010/wordprocessingInk" xmlns:wne="http://schemas.microsoft.com/office/word/2006/wordml" xmlns:wps="http://schemas.microsoft.com/office/word/2010/wordprocessingShape" mc:Ignorable="w14 w15 wp14">
   <w:sdt>
     <w:sdtPr>
       <w:id w:val="-935438552"/>
@@ -22893,7 +21672,7 @@
 </file>
 
 <file path=word/footnotes.xml><?xml version="1.0" encoding="utf-8"?>
-<w:footnotes xmlns:wpc="http://schemas.microsoft.com/office/word/2010/wordprocessingCanvas" xmlns:mc="http://schemas.openxmlformats.org/markup-compatibility/2006" xmlns:o="urn:schemas-microsoft-com:office:office" xmlns:r="http://schemas.openxmlformats.org/officeDocument/2006/relationships" xmlns:m="http://schemas.openxmlformats.org/officeDocument/2006/math" xmlns:v="urn:schemas-microsoft-com:vml" xmlns:wp14="http://schemas.microsoft.com/office/word/2010/wordprocessingDrawing" xmlns:wp="http://schemas.openxmlformats.org/drawingml/2006/wordprocessingDrawing" xmlns:w10="urn:schemas-microsoft-com:office:word" xmlns:w="http://schemas.openxmlformats.org/wordprocessingml/2006/main" xmlns:w14="http://schemas.microsoft.com/office/word/2010/wordml" xmlns:wpg="http://schemas.microsoft.com/office/word/2010/wordprocessingGroup" xmlns:wpi="http://schemas.microsoft.com/office/word/2010/wordprocessingInk" xmlns:wne="http://schemas.microsoft.com/office/word/2006/wordml" xmlns:wps="http://schemas.microsoft.com/office/word/2010/wordprocessingShape" mc:Ignorable="w14 wp14">
+<w:footnotes xmlns:wpc="http://schemas.microsoft.com/office/word/2010/wordprocessingCanvas" xmlns:mc="http://schemas.openxmlformats.org/markup-compatibility/2006" xmlns:o="urn:schemas-microsoft-com:office:office" xmlns:r="http://schemas.openxmlformats.org/officeDocument/2006/relationships" xmlns:m="http://schemas.openxmlformats.org/officeDocument/2006/math" xmlns:v="urn:schemas-microsoft-com:vml" xmlns:wp14="http://schemas.microsoft.com/office/word/2010/wordprocessingDrawing" xmlns:wp="http://schemas.openxmlformats.org/drawingml/2006/wordprocessingDrawing" xmlns:w10="urn:schemas-microsoft-com:office:word" xmlns:w="http://schemas.openxmlformats.org/wordprocessingml/2006/main" xmlns:w14="http://schemas.microsoft.com/office/word/2010/wordml" xmlns:w15="http://schemas.microsoft.com/office/word/2012/wordml" xmlns:wpg="http://schemas.microsoft.com/office/word/2010/wordprocessingGroup" xmlns:wpi="http://schemas.microsoft.com/office/word/2010/wordprocessingInk" xmlns:wne="http://schemas.microsoft.com/office/word/2006/wordml" xmlns:wps="http://schemas.microsoft.com/office/word/2010/wordprocessingShape" mc:Ignorable="w14 w15 wp14">
   <w:footnote w:type="separator" w:id="-1">
     <w:p>
       <w:pPr>
@@ -22918,8 +21697,8 @@
 </file>
 
 <file path=word/numbering.xml><?xml version="1.0" encoding="utf-8"?>
-<w:numbering xmlns:wpc="http://schemas.microsoft.com/office/word/2010/wordprocessingCanvas" xmlns:mc="http://schemas.openxmlformats.org/markup-compatibility/2006" xmlns:o="urn:schemas-microsoft-com:office:office" xmlns:r="http://schemas.openxmlformats.org/officeDocument/2006/relationships" xmlns:m="http://schemas.openxmlformats.org/officeDocument/2006/math" xmlns:v="urn:schemas-microsoft-com:vml" xmlns:wp14="http://schemas.microsoft.com/office/word/2010/wordprocessingDrawing" xmlns:wp="http://schemas.openxmlformats.org/drawingml/2006/wordprocessingDrawing" xmlns:w10="urn:schemas-microsoft-com:office:word" xmlns:w="http://schemas.openxmlformats.org/wordprocessingml/2006/main" xmlns:w14="http://schemas.microsoft.com/office/word/2010/wordml" xmlns:wpg="http://schemas.microsoft.com/office/word/2010/wordprocessingGroup" xmlns:wpi="http://schemas.microsoft.com/office/word/2010/wordprocessingInk" xmlns:wne="http://schemas.microsoft.com/office/word/2006/wordml" xmlns:wps="http://schemas.microsoft.com/office/word/2010/wordprocessingShape" mc:Ignorable="w14 wp14">
-  <w:abstractNum w:abstractNumId="0">
+<w:numbering xmlns:wpc="http://schemas.microsoft.com/office/word/2010/wordprocessingCanvas" xmlns:mc="http://schemas.openxmlformats.org/markup-compatibility/2006" xmlns:o="urn:schemas-microsoft-com:office:office" xmlns:r="http://schemas.openxmlformats.org/officeDocument/2006/relationships" xmlns:m="http://schemas.openxmlformats.org/officeDocument/2006/math" xmlns:v="urn:schemas-microsoft-com:vml" xmlns:wp14="http://schemas.microsoft.com/office/word/2010/wordprocessingDrawing" xmlns:wp="http://schemas.openxmlformats.org/drawingml/2006/wordprocessingDrawing" xmlns:w10="urn:schemas-microsoft-com:office:word" xmlns:w="http://schemas.openxmlformats.org/wordprocessingml/2006/main" xmlns:w14="http://schemas.microsoft.com/office/word/2010/wordml" xmlns:w15="http://schemas.microsoft.com/office/word/2012/wordml" xmlns:wpg="http://schemas.microsoft.com/office/word/2010/wordprocessingGroup" xmlns:wpi="http://schemas.microsoft.com/office/word/2010/wordprocessingInk" xmlns:wne="http://schemas.microsoft.com/office/word/2006/wordml" xmlns:wps="http://schemas.microsoft.com/office/word/2010/wordprocessingShape" mc:Ignorable="w14 w15 wp14">
+  <w:abstractNum w:abstractNumId="0" w15:restartNumberingAfterBreak="0">
     <w:nsid w:val="03131E1F"/>
     <w:multiLevelType w:val="hybridMultilevel"/>
     <w:tmpl w:val="B3D69822"/>
@@ -23008,7 +21787,7 @@
       </w:pPr>
     </w:lvl>
   </w:abstractNum>
-  <w:abstractNum w:abstractNumId="1">
+  <w:abstractNum w:abstractNumId="1" w15:restartNumberingAfterBreak="0">
     <w:nsid w:val="038B2BF8"/>
     <w:multiLevelType w:val="multilevel"/>
     <w:tmpl w:val="03DEDD7E"/>
@@ -23157,7 +21936,7 @@
       </w:rPr>
     </w:lvl>
   </w:abstractNum>
-  <w:abstractNum w:abstractNumId="2">
+  <w:abstractNum w:abstractNumId="2" w15:restartNumberingAfterBreak="0">
     <w:nsid w:val="081840D2"/>
     <w:multiLevelType w:val="multilevel"/>
     <w:tmpl w:val="D2606E28"/>
@@ -23306,7 +22085,7 @@
       </w:rPr>
     </w:lvl>
   </w:abstractNum>
-  <w:abstractNum w:abstractNumId="3">
+  <w:abstractNum w:abstractNumId="3" w15:restartNumberingAfterBreak="0">
     <w:nsid w:val="097B618E"/>
     <w:multiLevelType w:val="multilevel"/>
     <w:tmpl w:val="87AC4BC4"/>
@@ -23455,7 +22234,7 @@
       </w:rPr>
     </w:lvl>
   </w:abstractNum>
-  <w:abstractNum w:abstractNumId="4">
+  <w:abstractNum w:abstractNumId="4" w15:restartNumberingAfterBreak="0">
     <w:nsid w:val="0A3E0DC4"/>
     <w:multiLevelType w:val="hybridMultilevel"/>
     <w:tmpl w:val="18248D0C"/>
@@ -23544,7 +22323,7 @@
       </w:pPr>
     </w:lvl>
   </w:abstractNum>
-  <w:abstractNum w:abstractNumId="5">
+  <w:abstractNum w:abstractNumId="5" w15:restartNumberingAfterBreak="0">
     <w:nsid w:val="11940030"/>
     <w:multiLevelType w:val="hybridMultilevel"/>
     <w:tmpl w:val="B69ADF3E"/>
@@ -23657,7 +22436,7 @@
       </w:rPr>
     </w:lvl>
   </w:abstractNum>
-  <w:abstractNum w:abstractNumId="6">
+  <w:abstractNum w:abstractNumId="6" w15:restartNumberingAfterBreak="0">
     <w:nsid w:val="15686831"/>
     <w:multiLevelType w:val="multilevel"/>
     <w:tmpl w:val="DCDEC26A"/>
@@ -23806,7 +22585,7 @@
       </w:rPr>
     </w:lvl>
   </w:abstractNum>
-  <w:abstractNum w:abstractNumId="7">
+  <w:abstractNum w:abstractNumId="7" w15:restartNumberingAfterBreak="0">
     <w:nsid w:val="1CEE1355"/>
     <w:multiLevelType w:val="hybridMultilevel"/>
     <w:tmpl w:val="A7F4D182"/>
@@ -23892,7 +22671,7 @@
       </w:pPr>
     </w:lvl>
   </w:abstractNum>
-  <w:abstractNum w:abstractNumId="8">
+  <w:abstractNum w:abstractNumId="8" w15:restartNumberingAfterBreak="0">
     <w:nsid w:val="1D190219"/>
     <w:multiLevelType w:val="multilevel"/>
     <w:tmpl w:val="3D4CECE2"/>
@@ -24041,7 +22820,7 @@
       </w:rPr>
     </w:lvl>
   </w:abstractNum>
-  <w:abstractNum w:abstractNumId="9">
+  <w:abstractNum w:abstractNumId="9" w15:restartNumberingAfterBreak="0">
     <w:nsid w:val="1D9F21D0"/>
     <w:multiLevelType w:val="multilevel"/>
     <w:tmpl w:val="DDC8E250"/>
@@ -24190,7 +22969,7 @@
       </w:rPr>
     </w:lvl>
   </w:abstractNum>
-  <w:abstractNum w:abstractNumId="10">
+  <w:abstractNum w:abstractNumId="10" w15:restartNumberingAfterBreak="0">
     <w:nsid w:val="210042CD"/>
     <w:multiLevelType w:val="hybridMultilevel"/>
     <w:tmpl w:val="8C064320"/>
@@ -24279,7 +23058,7 @@
       </w:pPr>
     </w:lvl>
   </w:abstractNum>
-  <w:abstractNum w:abstractNumId="11">
+  <w:abstractNum w:abstractNumId="11" w15:restartNumberingAfterBreak="0">
     <w:nsid w:val="222C1E20"/>
     <w:multiLevelType w:val="multilevel"/>
     <w:tmpl w:val="D6F86AB2"/>
@@ -24428,7 +23207,93 @@
       </w:rPr>
     </w:lvl>
   </w:abstractNum>
-  <w:abstractNum w:abstractNumId="12">
+  <w:abstractNum w:abstractNumId="12" w15:restartNumberingAfterBreak="0">
+    <w:nsid w:val="262B0AFE"/>
+    <w:multiLevelType w:val="hybridMultilevel"/>
+    <w:tmpl w:val="E80828AE"/>
+    <w:lvl w:ilvl="0" w:tplc="0419000F">
+      <w:start w:val="1"/>
+      <w:numFmt w:val="decimal"/>
+      <w:lvlText w:val="%1."/>
+      <w:lvlJc w:val="left"/>
+      <w:pPr>
+        <w:ind w:left="720" w:hanging="360"/>
+      </w:pPr>
+    </w:lvl>
+    <w:lvl w:ilvl="1" w:tplc="04190019" w:tentative="1">
+      <w:start w:val="1"/>
+      <w:numFmt w:val="lowerLetter"/>
+      <w:lvlText w:val="%2."/>
+      <w:lvlJc w:val="left"/>
+      <w:pPr>
+        <w:ind w:left="1440" w:hanging="360"/>
+      </w:pPr>
+    </w:lvl>
+    <w:lvl w:ilvl="2" w:tplc="0419001B" w:tentative="1">
+      <w:start w:val="1"/>
+      <w:numFmt w:val="lowerRoman"/>
+      <w:lvlText w:val="%3."/>
+      <w:lvlJc w:val="right"/>
+      <w:pPr>
+        <w:ind w:left="2160" w:hanging="180"/>
+      </w:pPr>
+    </w:lvl>
+    <w:lvl w:ilvl="3" w:tplc="0419000F" w:tentative="1">
+      <w:start w:val="1"/>
+      <w:numFmt w:val="decimal"/>
+      <w:lvlText w:val="%4."/>
+      <w:lvlJc w:val="left"/>
+      <w:pPr>
+        <w:ind w:left="2880" w:hanging="360"/>
+      </w:pPr>
+    </w:lvl>
+    <w:lvl w:ilvl="4" w:tplc="04190019" w:tentative="1">
+      <w:start w:val="1"/>
+      <w:numFmt w:val="lowerLetter"/>
+      <w:lvlText w:val="%5."/>
+      <w:lvlJc w:val="left"/>
+      <w:pPr>
+        <w:ind w:left="3600" w:hanging="360"/>
+      </w:pPr>
+    </w:lvl>
+    <w:lvl w:ilvl="5" w:tplc="0419001B" w:tentative="1">
+      <w:start w:val="1"/>
+      <w:numFmt w:val="lowerRoman"/>
+      <w:lvlText w:val="%6."/>
+      <w:lvlJc w:val="right"/>
+      <w:pPr>
+        <w:ind w:left="4320" w:hanging="180"/>
+      </w:pPr>
+    </w:lvl>
+    <w:lvl w:ilvl="6" w:tplc="0419000F" w:tentative="1">
+      <w:start w:val="1"/>
+      <w:numFmt w:val="decimal"/>
+      <w:lvlText w:val="%7."/>
+      <w:lvlJc w:val="left"/>
+      <w:pPr>
+        <w:ind w:left="5040" w:hanging="360"/>
+      </w:pPr>
+    </w:lvl>
+    <w:lvl w:ilvl="7" w:tplc="04190019" w:tentative="1">
+      <w:start w:val="1"/>
+      <w:numFmt w:val="lowerLetter"/>
+      <w:lvlText w:val="%8."/>
+      <w:lvlJc w:val="left"/>
+      <w:pPr>
+        <w:ind w:left="5760" w:hanging="360"/>
+      </w:pPr>
+    </w:lvl>
+    <w:lvl w:ilvl="8" w:tplc="0419001B" w:tentative="1">
+      <w:start w:val="1"/>
+      <w:numFmt w:val="lowerRoman"/>
+      <w:lvlText w:val="%9."/>
+      <w:lvlJc w:val="right"/>
+      <w:pPr>
+        <w:ind w:left="6480" w:hanging="180"/>
+      </w:pPr>
+    </w:lvl>
+  </w:abstractNum>
+  <w:abstractNum w:abstractNumId="13" w15:restartNumberingAfterBreak="0">
     <w:nsid w:val="2A42731E"/>
     <w:multiLevelType w:val="hybridMultilevel"/>
     <w:tmpl w:val="2B001348"/>
@@ -24541,7 +23406,7 @@
       </w:rPr>
     </w:lvl>
   </w:abstractNum>
-  <w:abstractNum w:abstractNumId="13">
+  <w:abstractNum w:abstractNumId="14" w15:restartNumberingAfterBreak="0">
     <w:nsid w:val="340D0412"/>
     <w:multiLevelType w:val="hybridMultilevel"/>
     <w:tmpl w:val="A71A3DDA"/>
@@ -24654,7 +23519,7 @@
       </w:rPr>
     </w:lvl>
   </w:abstractNum>
-  <w:abstractNum w:abstractNumId="14">
+  <w:abstractNum w:abstractNumId="15" w15:restartNumberingAfterBreak="0">
     <w:nsid w:val="341C5DFC"/>
     <w:multiLevelType w:val="hybridMultilevel"/>
     <w:tmpl w:val="A9B872B0"/>
@@ -24740,7 +23605,96 @@
       </w:pPr>
     </w:lvl>
   </w:abstractNum>
-  <w:abstractNum w:abstractNumId="15">
+  <w:abstractNum w:abstractNumId="16" w15:restartNumberingAfterBreak="0">
+    <w:nsid w:val="3B2E0525"/>
+    <w:multiLevelType w:val="hybridMultilevel"/>
+    <w:tmpl w:val="988E2CC6"/>
+    <w:lvl w:ilvl="0" w:tplc="68ACFDDC">
+      <w:start w:val="1"/>
+      <w:numFmt w:val="decimal"/>
+      <w:lvlText w:val="%1."/>
+      <w:lvlJc w:val="left"/>
+      <w:pPr>
+        <w:ind w:left="750" w:hanging="390"/>
+      </w:pPr>
+      <w:rPr>
+        <w:rFonts w:hint="default"/>
+      </w:rPr>
+    </w:lvl>
+    <w:lvl w:ilvl="1" w:tplc="04190019" w:tentative="1">
+      <w:start w:val="1"/>
+      <w:numFmt w:val="lowerLetter"/>
+      <w:lvlText w:val="%2."/>
+      <w:lvlJc w:val="left"/>
+      <w:pPr>
+        <w:ind w:left="1440" w:hanging="360"/>
+      </w:pPr>
+    </w:lvl>
+    <w:lvl w:ilvl="2" w:tplc="0419001B" w:tentative="1">
+      <w:start w:val="1"/>
+      <w:numFmt w:val="lowerRoman"/>
+      <w:lvlText w:val="%3."/>
+      <w:lvlJc w:val="right"/>
+      <w:pPr>
+        <w:ind w:left="2160" w:hanging="180"/>
+      </w:pPr>
+    </w:lvl>
+    <w:lvl w:ilvl="3" w:tplc="0419000F" w:tentative="1">
+      <w:start w:val="1"/>
+      <w:numFmt w:val="decimal"/>
+      <w:lvlText w:val="%4."/>
+      <w:lvlJc w:val="left"/>
+      <w:pPr>
+        <w:ind w:left="2880" w:hanging="360"/>
+      </w:pPr>
+    </w:lvl>
+    <w:lvl w:ilvl="4" w:tplc="04190019" w:tentative="1">
+      <w:start w:val="1"/>
+      <w:numFmt w:val="lowerLetter"/>
+      <w:lvlText w:val="%5."/>
+      <w:lvlJc w:val="left"/>
+      <w:pPr>
+        <w:ind w:left="3600" w:hanging="360"/>
+      </w:pPr>
+    </w:lvl>
+    <w:lvl w:ilvl="5" w:tplc="0419001B" w:tentative="1">
+      <w:start w:val="1"/>
+      <w:numFmt w:val="lowerRoman"/>
+      <w:lvlText w:val="%6."/>
+      <w:lvlJc w:val="right"/>
+      <w:pPr>
+        <w:ind w:left="4320" w:hanging="180"/>
+      </w:pPr>
+    </w:lvl>
+    <w:lvl w:ilvl="6" w:tplc="0419000F" w:tentative="1">
+      <w:start w:val="1"/>
+      <w:numFmt w:val="decimal"/>
+      <w:lvlText w:val="%7."/>
+      <w:lvlJc w:val="left"/>
+      <w:pPr>
+        <w:ind w:left="5040" w:hanging="360"/>
+      </w:pPr>
+    </w:lvl>
+    <w:lvl w:ilvl="7" w:tplc="04190019" w:tentative="1">
+      <w:start w:val="1"/>
+      <w:numFmt w:val="lowerLetter"/>
+      <w:lvlText w:val="%8."/>
+      <w:lvlJc w:val="left"/>
+      <w:pPr>
+        <w:ind w:left="5760" w:hanging="360"/>
+      </w:pPr>
+    </w:lvl>
+    <w:lvl w:ilvl="8" w:tplc="0419001B" w:tentative="1">
+      <w:start w:val="1"/>
+      <w:numFmt w:val="lowerRoman"/>
+      <w:lvlText w:val="%9."/>
+      <w:lvlJc w:val="right"/>
+      <w:pPr>
+        <w:ind w:left="6480" w:hanging="180"/>
+      </w:pPr>
+    </w:lvl>
+  </w:abstractNum>
+  <w:abstractNum w:abstractNumId="17" w15:restartNumberingAfterBreak="0">
     <w:nsid w:val="3C5D0672"/>
     <w:multiLevelType w:val="multilevel"/>
     <w:tmpl w:val="EED028F6"/>
@@ -24889,7 +23843,7 @@
       </w:rPr>
     </w:lvl>
   </w:abstractNum>
-  <w:abstractNum w:abstractNumId="16">
+  <w:abstractNum w:abstractNumId="18" w15:restartNumberingAfterBreak="0">
     <w:nsid w:val="3CA954FC"/>
     <w:multiLevelType w:val="hybridMultilevel"/>
     <w:tmpl w:val="1728BE30"/>
@@ -25002,7 +23956,7 @@
       </w:rPr>
     </w:lvl>
   </w:abstractNum>
-  <w:abstractNum w:abstractNumId="17">
+  <w:abstractNum w:abstractNumId="19" w15:restartNumberingAfterBreak="0">
     <w:nsid w:val="3DAA5D35"/>
     <w:multiLevelType w:val="multilevel"/>
     <w:tmpl w:val="F5F2D0C2"/>
@@ -25151,7 +24105,7 @@
       </w:rPr>
     </w:lvl>
   </w:abstractNum>
-  <w:abstractNum w:abstractNumId="18">
+  <w:abstractNum w:abstractNumId="20" w15:restartNumberingAfterBreak="0">
     <w:nsid w:val="3EE40204"/>
     <w:multiLevelType w:val="multilevel"/>
     <w:tmpl w:val="F126F884"/>
@@ -25300,7 +24254,7 @@
       </w:rPr>
     </w:lvl>
   </w:abstractNum>
-  <w:abstractNum w:abstractNumId="19">
+  <w:abstractNum w:abstractNumId="21" w15:restartNumberingAfterBreak="0">
     <w:nsid w:val="40B35AD4"/>
     <w:multiLevelType w:val="multilevel"/>
     <w:tmpl w:val="8B466F28"/>
@@ -25449,7 +24403,7 @@
       </w:rPr>
     </w:lvl>
   </w:abstractNum>
-  <w:abstractNum w:abstractNumId="20">
+  <w:abstractNum w:abstractNumId="22" w15:restartNumberingAfterBreak="0">
     <w:nsid w:val="43927C05"/>
     <w:multiLevelType w:val="multilevel"/>
     <w:tmpl w:val="4BECF312"/>
@@ -25598,7 +24552,7 @@
       </w:rPr>
     </w:lvl>
   </w:abstractNum>
-  <w:abstractNum w:abstractNumId="21">
+  <w:abstractNum w:abstractNumId="23" w15:restartNumberingAfterBreak="0">
     <w:nsid w:val="47E2796C"/>
     <w:multiLevelType w:val="multilevel"/>
     <w:tmpl w:val="46045738"/>
@@ -25743,7 +24697,7 @@
       </w:rPr>
     </w:lvl>
   </w:abstractNum>
-  <w:abstractNum w:abstractNumId="22">
+  <w:abstractNum w:abstractNumId="24" w15:restartNumberingAfterBreak="0">
     <w:nsid w:val="4C0C2BEE"/>
     <w:multiLevelType w:val="multilevel"/>
     <w:tmpl w:val="1DFA7EFA"/>
@@ -25892,7 +24846,7 @@
       </w:rPr>
     </w:lvl>
   </w:abstractNum>
-  <w:abstractNum w:abstractNumId="23">
+  <w:abstractNum w:abstractNumId="25" w15:restartNumberingAfterBreak="0">
     <w:nsid w:val="509B0787"/>
     <w:multiLevelType w:val="hybridMultilevel"/>
     <w:tmpl w:val="F0EC12E4"/>
@@ -25978,7 +24932,7 @@
       </w:pPr>
     </w:lvl>
   </w:abstractNum>
-  <w:abstractNum w:abstractNumId="24">
+  <w:abstractNum w:abstractNumId="26" w15:restartNumberingAfterBreak="0">
     <w:nsid w:val="55B83386"/>
     <w:multiLevelType w:val="hybridMultilevel"/>
     <w:tmpl w:val="C8A273E0"/>
@@ -26091,7 +25045,7 @@
       </w:rPr>
     </w:lvl>
   </w:abstractNum>
-  <w:abstractNum w:abstractNumId="25">
+  <w:abstractNum w:abstractNumId="27" w15:restartNumberingAfterBreak="0">
     <w:nsid w:val="59637AAA"/>
     <w:multiLevelType w:val="hybridMultilevel"/>
     <w:tmpl w:val="21A28F6E"/>
@@ -26177,7 +25131,7 @@
       </w:pPr>
     </w:lvl>
   </w:abstractNum>
-  <w:abstractNum w:abstractNumId="26">
+  <w:abstractNum w:abstractNumId="28" w15:restartNumberingAfterBreak="0">
     <w:nsid w:val="5E024A67"/>
     <w:multiLevelType w:val="hybridMultilevel"/>
     <w:tmpl w:val="4D8EC6A2"/>
@@ -26263,7 +25217,7 @@
       </w:pPr>
     </w:lvl>
   </w:abstractNum>
-  <w:abstractNum w:abstractNumId="27">
+  <w:abstractNum w:abstractNumId="29" w15:restartNumberingAfterBreak="0">
     <w:nsid w:val="5EC86F2C"/>
     <w:multiLevelType w:val="multilevel"/>
     <w:tmpl w:val="8F5C590E"/>
@@ -26412,7 +25366,7 @@
       </w:rPr>
     </w:lvl>
   </w:abstractNum>
-  <w:abstractNum w:abstractNumId="28">
+  <w:abstractNum w:abstractNumId="30" w15:restartNumberingAfterBreak="0">
     <w:nsid w:val="5EFA70A2"/>
     <w:multiLevelType w:val="hybridMultilevel"/>
     <w:tmpl w:val="252C5DB2"/>
@@ -26501,7 +25455,93 @@
       </w:pPr>
     </w:lvl>
   </w:abstractNum>
-  <w:abstractNum w:abstractNumId="29">
+  <w:abstractNum w:abstractNumId="31" w15:restartNumberingAfterBreak="0">
+    <w:nsid w:val="64142DD2"/>
+    <w:multiLevelType w:val="hybridMultilevel"/>
+    <w:tmpl w:val="207CC0D0"/>
+    <w:lvl w:ilvl="0" w:tplc="0419000F">
+      <w:start w:val="1"/>
+      <w:numFmt w:val="decimal"/>
+      <w:lvlText w:val="%1."/>
+      <w:lvlJc w:val="left"/>
+      <w:pPr>
+        <w:ind w:left="720" w:hanging="360"/>
+      </w:pPr>
+    </w:lvl>
+    <w:lvl w:ilvl="1" w:tplc="04190019" w:tentative="1">
+      <w:start w:val="1"/>
+      <w:numFmt w:val="lowerLetter"/>
+      <w:lvlText w:val="%2."/>
+      <w:lvlJc w:val="left"/>
+      <w:pPr>
+        <w:ind w:left="1440" w:hanging="360"/>
+      </w:pPr>
+    </w:lvl>
+    <w:lvl w:ilvl="2" w:tplc="0419001B" w:tentative="1">
+      <w:start w:val="1"/>
+      <w:numFmt w:val="lowerRoman"/>
+      <w:lvlText w:val="%3."/>
+      <w:lvlJc w:val="right"/>
+      <w:pPr>
+        <w:ind w:left="2160" w:hanging="180"/>
+      </w:pPr>
+    </w:lvl>
+    <w:lvl w:ilvl="3" w:tplc="0419000F" w:tentative="1">
+      <w:start w:val="1"/>
+      <w:numFmt w:val="decimal"/>
+      <w:lvlText w:val="%4."/>
+      <w:lvlJc w:val="left"/>
+      <w:pPr>
+        <w:ind w:left="2880" w:hanging="360"/>
+      </w:pPr>
+    </w:lvl>
+    <w:lvl w:ilvl="4" w:tplc="04190019" w:tentative="1">
+      <w:start w:val="1"/>
+      <w:numFmt w:val="lowerLetter"/>
+      <w:lvlText w:val="%5."/>
+      <w:lvlJc w:val="left"/>
+      <w:pPr>
+        <w:ind w:left="3600" w:hanging="360"/>
+      </w:pPr>
+    </w:lvl>
+    <w:lvl w:ilvl="5" w:tplc="0419001B" w:tentative="1">
+      <w:start w:val="1"/>
+      <w:numFmt w:val="lowerRoman"/>
+      <w:lvlText w:val="%6."/>
+      <w:lvlJc w:val="right"/>
+      <w:pPr>
+        <w:ind w:left="4320" w:hanging="180"/>
+      </w:pPr>
+    </w:lvl>
+    <w:lvl w:ilvl="6" w:tplc="0419000F" w:tentative="1">
+      <w:start w:val="1"/>
+      <w:numFmt w:val="decimal"/>
+      <w:lvlText w:val="%7."/>
+      <w:lvlJc w:val="left"/>
+      <w:pPr>
+        <w:ind w:left="5040" w:hanging="360"/>
+      </w:pPr>
+    </w:lvl>
+    <w:lvl w:ilvl="7" w:tplc="04190019" w:tentative="1">
+      <w:start w:val="1"/>
+      <w:numFmt w:val="lowerLetter"/>
+      <w:lvlText w:val="%8."/>
+      <w:lvlJc w:val="left"/>
+      <w:pPr>
+        <w:ind w:left="5760" w:hanging="360"/>
+      </w:pPr>
+    </w:lvl>
+    <w:lvl w:ilvl="8" w:tplc="0419001B" w:tentative="1">
+      <w:start w:val="1"/>
+      <w:numFmt w:val="lowerRoman"/>
+      <w:lvlText w:val="%9."/>
+      <w:lvlJc w:val="right"/>
+      <w:pPr>
+        <w:ind w:left="6480" w:hanging="180"/>
+      </w:pPr>
+    </w:lvl>
+  </w:abstractNum>
+  <w:abstractNum w:abstractNumId="32" w15:restartNumberingAfterBreak="0">
     <w:nsid w:val="647829C4"/>
     <w:multiLevelType w:val="multilevel"/>
     <w:tmpl w:val="0696E8CC"/>
@@ -26650,7 +25690,7 @@
       </w:rPr>
     </w:lvl>
   </w:abstractNum>
-  <w:abstractNum w:abstractNumId="30">
+  <w:abstractNum w:abstractNumId="33" w15:restartNumberingAfterBreak="0">
     <w:nsid w:val="66047700"/>
     <w:multiLevelType w:val="multilevel"/>
     <w:tmpl w:val="0EB80E62"/>
@@ -26799,7 +25839,182 @@
       </w:rPr>
     </w:lvl>
   </w:abstractNum>
-  <w:abstractNum w:abstractNumId="31">
+  <w:abstractNum w:abstractNumId="34" w15:restartNumberingAfterBreak="0">
+    <w:nsid w:val="673104DE"/>
+    <w:multiLevelType w:val="hybridMultilevel"/>
+    <w:tmpl w:val="AC7E1112"/>
+    <w:lvl w:ilvl="0" w:tplc="68ACFDDC">
+      <w:start w:val="1"/>
+      <w:numFmt w:val="decimal"/>
+      <w:lvlText w:val="%1."/>
+      <w:lvlJc w:val="left"/>
+      <w:pPr>
+        <w:ind w:left="750" w:hanging="390"/>
+      </w:pPr>
+      <w:rPr>
+        <w:rFonts w:hint="default"/>
+      </w:rPr>
+    </w:lvl>
+    <w:lvl w:ilvl="1" w:tplc="04190019" w:tentative="1">
+      <w:start w:val="1"/>
+      <w:numFmt w:val="lowerLetter"/>
+      <w:lvlText w:val="%2."/>
+      <w:lvlJc w:val="left"/>
+      <w:pPr>
+        <w:ind w:left="1440" w:hanging="360"/>
+      </w:pPr>
+    </w:lvl>
+    <w:lvl w:ilvl="2" w:tplc="0419001B" w:tentative="1">
+      <w:start w:val="1"/>
+      <w:numFmt w:val="lowerRoman"/>
+      <w:lvlText w:val="%3."/>
+      <w:lvlJc w:val="right"/>
+      <w:pPr>
+        <w:ind w:left="2160" w:hanging="180"/>
+      </w:pPr>
+    </w:lvl>
+    <w:lvl w:ilvl="3" w:tplc="0419000F" w:tentative="1">
+      <w:start w:val="1"/>
+      <w:numFmt w:val="decimal"/>
+      <w:lvlText w:val="%4."/>
+      <w:lvlJc w:val="left"/>
+      <w:pPr>
+        <w:ind w:left="2880" w:hanging="360"/>
+      </w:pPr>
+    </w:lvl>
+    <w:lvl w:ilvl="4" w:tplc="04190019" w:tentative="1">
+      <w:start w:val="1"/>
+      <w:numFmt w:val="lowerLetter"/>
+      <w:lvlText w:val="%5."/>
+      <w:lvlJc w:val="left"/>
+      <w:pPr>
+        <w:ind w:left="3600" w:hanging="360"/>
+      </w:pPr>
+    </w:lvl>
+    <w:lvl w:ilvl="5" w:tplc="0419001B" w:tentative="1">
+      <w:start w:val="1"/>
+      <w:numFmt w:val="lowerRoman"/>
+      <w:lvlText w:val="%6."/>
+      <w:lvlJc w:val="right"/>
+      <w:pPr>
+        <w:ind w:left="4320" w:hanging="180"/>
+      </w:pPr>
+    </w:lvl>
+    <w:lvl w:ilvl="6" w:tplc="0419000F" w:tentative="1">
+      <w:start w:val="1"/>
+      <w:numFmt w:val="decimal"/>
+      <w:lvlText w:val="%7."/>
+      <w:lvlJc w:val="left"/>
+      <w:pPr>
+        <w:ind w:left="5040" w:hanging="360"/>
+      </w:pPr>
+    </w:lvl>
+    <w:lvl w:ilvl="7" w:tplc="04190019" w:tentative="1">
+      <w:start w:val="1"/>
+      <w:numFmt w:val="lowerLetter"/>
+      <w:lvlText w:val="%8."/>
+      <w:lvlJc w:val="left"/>
+      <w:pPr>
+        <w:ind w:left="5760" w:hanging="360"/>
+      </w:pPr>
+    </w:lvl>
+    <w:lvl w:ilvl="8" w:tplc="0419001B" w:tentative="1">
+      <w:start w:val="1"/>
+      <w:numFmt w:val="lowerRoman"/>
+      <w:lvlText w:val="%9."/>
+      <w:lvlJc w:val="right"/>
+      <w:pPr>
+        <w:ind w:left="6480" w:hanging="180"/>
+      </w:pPr>
+    </w:lvl>
+  </w:abstractNum>
+  <w:abstractNum w:abstractNumId="35" w15:restartNumberingAfterBreak="0">
+    <w:nsid w:val="6A132969"/>
+    <w:multiLevelType w:val="hybridMultilevel"/>
+    <w:tmpl w:val="C2F24C30"/>
+    <w:lvl w:ilvl="0" w:tplc="0419000F">
+      <w:start w:val="1"/>
+      <w:numFmt w:val="decimal"/>
+      <w:lvlText w:val="%1."/>
+      <w:lvlJc w:val="left"/>
+      <w:pPr>
+        <w:ind w:left="720" w:hanging="360"/>
+      </w:pPr>
+    </w:lvl>
+    <w:lvl w:ilvl="1" w:tplc="04190019" w:tentative="1">
+      <w:start w:val="1"/>
+      <w:numFmt w:val="lowerLetter"/>
+      <w:lvlText w:val="%2."/>
+      <w:lvlJc w:val="left"/>
+      <w:pPr>
+        <w:ind w:left="1440" w:hanging="360"/>
+      </w:pPr>
+    </w:lvl>
+    <w:lvl w:ilvl="2" w:tplc="0419001B" w:tentative="1">
+      <w:start w:val="1"/>
+      <w:numFmt w:val="lowerRoman"/>
+      <w:lvlText w:val="%3."/>
+      <w:lvlJc w:val="right"/>
+      <w:pPr>
+        <w:ind w:left="2160" w:hanging="180"/>
+      </w:pPr>
+    </w:lvl>
+    <w:lvl w:ilvl="3" w:tplc="0419000F" w:tentative="1">
+      <w:start w:val="1"/>
+      <w:numFmt w:val="decimal"/>
+      <w:lvlText w:val="%4."/>
+      <w:lvlJc w:val="left"/>
+      <w:pPr>
+        <w:ind w:left="2880" w:hanging="360"/>
+      </w:pPr>
+    </w:lvl>
+    <w:lvl w:ilvl="4" w:tplc="04190019" w:tentative="1">
+      <w:start w:val="1"/>
+      <w:numFmt w:val="lowerLetter"/>
+      <w:lvlText w:val="%5."/>
+      <w:lvlJc w:val="left"/>
+      <w:pPr>
+        <w:ind w:left="3600" w:hanging="360"/>
+      </w:pPr>
+    </w:lvl>
+    <w:lvl w:ilvl="5" w:tplc="0419001B" w:tentative="1">
+      <w:start w:val="1"/>
+      <w:numFmt w:val="lowerRoman"/>
+      <w:lvlText w:val="%6."/>
+      <w:lvlJc w:val="right"/>
+      <w:pPr>
+        <w:ind w:left="4320" w:hanging="180"/>
+      </w:pPr>
+    </w:lvl>
+    <w:lvl w:ilvl="6" w:tplc="0419000F" w:tentative="1">
+      <w:start w:val="1"/>
+      <w:numFmt w:val="decimal"/>
+      <w:lvlText w:val="%7."/>
+      <w:lvlJc w:val="left"/>
+      <w:pPr>
+        <w:ind w:left="5040" w:hanging="360"/>
+      </w:pPr>
+    </w:lvl>
+    <w:lvl w:ilvl="7" w:tplc="04190019" w:tentative="1">
+      <w:start w:val="1"/>
+      <w:numFmt w:val="lowerLetter"/>
+      <w:lvlText w:val="%8."/>
+      <w:lvlJc w:val="left"/>
+      <w:pPr>
+        <w:ind w:left="5760" w:hanging="360"/>
+      </w:pPr>
+    </w:lvl>
+    <w:lvl w:ilvl="8" w:tplc="0419001B" w:tentative="1">
+      <w:start w:val="1"/>
+      <w:numFmt w:val="lowerRoman"/>
+      <w:lvlText w:val="%9."/>
+      <w:lvlJc w:val="right"/>
+      <w:pPr>
+        <w:ind w:left="6480" w:hanging="180"/>
+      </w:pPr>
+    </w:lvl>
+  </w:abstractNum>
+  <w:abstractNum w:abstractNumId="36" w15:restartNumberingAfterBreak="0">
     <w:nsid w:val="6C536D56"/>
     <w:multiLevelType w:val="hybridMultilevel"/>
     <w:tmpl w:val="E2DC914E"/>
@@ -26888,7 +26103,7 @@
       </w:pPr>
     </w:lvl>
   </w:abstractNum>
-  <w:abstractNum w:abstractNumId="32">
+  <w:abstractNum w:abstractNumId="37" w15:restartNumberingAfterBreak="0">
     <w:nsid w:val="715D4038"/>
     <w:multiLevelType w:val="multilevel"/>
     <w:tmpl w:val="DE1EA800"/>
@@ -27037,7 +26252,7 @@
       </w:rPr>
     </w:lvl>
   </w:abstractNum>
-  <w:abstractNum w:abstractNumId="33">
+  <w:abstractNum w:abstractNumId="38" w15:restartNumberingAfterBreak="0">
     <w:nsid w:val="75FC1161"/>
     <w:multiLevelType w:val="multilevel"/>
     <w:tmpl w:val="C674D0CA"/>
@@ -27186,7 +26401,7 @@
       </w:rPr>
     </w:lvl>
   </w:abstractNum>
-  <w:abstractNum w:abstractNumId="34">
+  <w:abstractNum w:abstractNumId="39" w15:restartNumberingAfterBreak="0">
     <w:nsid w:val="7AAB4A1B"/>
     <w:multiLevelType w:val="multilevel"/>
     <w:tmpl w:val="8A7061BA"/>
@@ -27335,7 +26550,7 @@
       </w:rPr>
     </w:lvl>
   </w:abstractNum>
-  <w:abstractNum w:abstractNumId="35">
+  <w:abstractNum w:abstractNumId="40" w15:restartNumberingAfterBreak="0">
     <w:nsid w:val="7E18435A"/>
     <w:multiLevelType w:val="hybridMultilevel"/>
     <w:tmpl w:val="301ADC88"/>
@@ -27428,58 +26643,58 @@
     <w:abstractNumId w:val="11"/>
   </w:num>
   <w:num w:numId="3">
-    <w:abstractNumId w:val="20"/>
+    <w:abstractNumId w:val="22"/>
   </w:num>
   <w:num w:numId="4">
-    <w:abstractNumId w:val="22"/>
+    <w:abstractNumId w:val="24"/>
   </w:num>
   <w:num w:numId="5">
-    <w:abstractNumId w:val="29"/>
+    <w:abstractNumId w:val="32"/>
   </w:num>
   <w:num w:numId="6">
-    <w:abstractNumId w:val="19"/>
+    <w:abstractNumId w:val="21"/>
   </w:num>
   <w:num w:numId="7">
-    <w:abstractNumId w:val="12"/>
+    <w:abstractNumId w:val="13"/>
   </w:num>
   <w:num w:numId="8">
-    <w:abstractNumId w:val="34"/>
+    <w:abstractNumId w:val="39"/>
   </w:num>
   <w:num w:numId="9">
     <w:abstractNumId w:val="10"/>
   </w:num>
   <w:num w:numId="10">
-    <w:abstractNumId w:val="27"/>
+    <w:abstractNumId w:val="29"/>
   </w:num>
   <w:num w:numId="11">
-    <w:abstractNumId w:val="21"/>
+    <w:abstractNumId w:val="23"/>
   </w:num>
   <w:num w:numId="12">
-    <w:abstractNumId w:val="30"/>
+    <w:abstractNumId w:val="33"/>
   </w:num>
   <w:num w:numId="13">
-    <w:abstractNumId w:val="33"/>
+    <w:abstractNumId w:val="38"/>
   </w:num>
   <w:num w:numId="14">
-    <w:abstractNumId w:val="16"/>
+    <w:abstractNumId w:val="18"/>
   </w:num>
   <w:num w:numId="15">
-    <w:abstractNumId w:val="24"/>
+    <w:abstractNumId w:val="26"/>
   </w:num>
   <w:num w:numId="16">
-    <w:abstractNumId w:val="35"/>
+    <w:abstractNumId w:val="40"/>
   </w:num>
   <w:num w:numId="17">
-    <w:abstractNumId w:val="13"/>
+    <w:abstractNumId w:val="14"/>
   </w:num>
   <w:num w:numId="18">
-    <w:abstractNumId w:val="23"/>
+    <w:abstractNumId w:val="25"/>
   </w:num>
   <w:num w:numId="19">
-    <w:abstractNumId w:val="26"/>
+    <w:abstractNumId w:val="28"/>
   </w:num>
   <w:num w:numId="20">
-    <w:abstractNumId w:val="14"/>
+    <w:abstractNumId w:val="15"/>
   </w:num>
   <w:num w:numId="21">
     <w:abstractNumId w:val="5"/>
@@ -27491,31 +26706,31 @@
     <w:abstractNumId w:val="0"/>
   </w:num>
   <w:num w:numId="24">
-    <w:abstractNumId w:val="28"/>
+    <w:abstractNumId w:val="30"/>
   </w:num>
   <w:num w:numId="25">
-    <w:abstractNumId w:val="31"/>
+    <w:abstractNumId w:val="36"/>
   </w:num>
   <w:num w:numId="26">
     <w:abstractNumId w:val="7"/>
   </w:num>
   <w:num w:numId="27">
-    <w:abstractNumId w:val="25"/>
+    <w:abstractNumId w:val="27"/>
   </w:num>
   <w:num w:numId="28">
     <w:abstractNumId w:val="3"/>
   </w:num>
   <w:num w:numId="29">
-    <w:abstractNumId w:val="18"/>
+    <w:abstractNumId w:val="20"/>
   </w:num>
   <w:num w:numId="30">
-    <w:abstractNumId w:val="15"/>
+    <w:abstractNumId w:val="17"/>
   </w:num>
   <w:num w:numId="31">
-    <w:abstractNumId w:val="32"/>
+    <w:abstractNumId w:val="37"/>
   </w:num>
   <w:num w:numId="32">
-    <w:abstractNumId w:val="17"/>
+    <w:abstractNumId w:val="19"/>
   </w:num>
   <w:num w:numId="33">
     <w:abstractNumId w:val="9"/>
@@ -27529,11 +26744,34 @@
   <w:num w:numId="36">
     <w:abstractNumId w:val="4"/>
   </w:num>
+  <w:num w:numId="37">
+    <w:abstractNumId w:val="31"/>
+  </w:num>
+  <w:num w:numId="38">
+    <w:abstractNumId w:val="35"/>
+  </w:num>
+  <w:num w:numId="39">
+    <w:abstractNumId w:val="12"/>
+  </w:num>
+  <w:num w:numId="40">
+    <w:abstractNumId w:val="16"/>
+  </w:num>
+  <w:num w:numId="41">
+    <w:abstractNumId w:val="34"/>
+  </w:num>
 </w:numbering>
 </file>
 
+<file path=word/people.xml><?xml version="1.0" encoding="utf-8"?>
+<w15:people xmlns:wpc="http://schemas.microsoft.com/office/word/2010/wordprocessingCanvas" xmlns:mc="http://schemas.openxmlformats.org/markup-compatibility/2006" xmlns:o="urn:schemas-microsoft-com:office:office" xmlns:r="http://schemas.openxmlformats.org/officeDocument/2006/relationships" xmlns:m="http://schemas.openxmlformats.org/officeDocument/2006/math" xmlns:v="urn:schemas-microsoft-com:vml" xmlns:wp14="http://schemas.microsoft.com/office/word/2010/wordprocessingDrawing" xmlns:wp="http://schemas.openxmlformats.org/drawingml/2006/wordprocessingDrawing" xmlns:w10="urn:schemas-microsoft-com:office:word" xmlns:w="http://schemas.openxmlformats.org/wordprocessingml/2006/main" xmlns:w14="http://schemas.microsoft.com/office/word/2010/wordml" xmlns:w15="http://schemas.microsoft.com/office/word/2012/wordml" xmlns:wpg="http://schemas.microsoft.com/office/word/2010/wordprocessingGroup" xmlns:wpi="http://schemas.microsoft.com/office/word/2010/wordprocessingInk" xmlns:wne="http://schemas.microsoft.com/office/word/2006/wordml" xmlns:wps="http://schemas.microsoft.com/office/word/2010/wordprocessingShape" mc:Ignorable="w14 w15 wp14">
+  <w15:person w15:author="Александр Угольников">
+    <w15:presenceInfo w15:providerId="Windows Live" w15:userId="4d3cb13dc6d4e41c"/>
+  </w15:person>
+</w15:people>
+</file>
+
 <file path=word/styles.xml><?xml version="1.0" encoding="utf-8"?>
-<w:styles xmlns:mc="http://schemas.openxmlformats.org/markup-compatibility/2006" xmlns:r="http://schemas.openxmlformats.org/officeDocument/2006/relationships" xmlns:w="http://schemas.openxmlformats.org/wordprocessingml/2006/main" xmlns:w14="http://schemas.microsoft.com/office/word/2010/wordml" mc:Ignorable="w14">
+<w:styles xmlns:mc="http://schemas.openxmlformats.org/markup-compatibility/2006" xmlns:r="http://schemas.openxmlformats.org/officeDocument/2006/relationships" xmlns:w="http://schemas.openxmlformats.org/wordprocessingml/2006/main" xmlns:w14="http://schemas.microsoft.com/office/word/2010/wordml" xmlns:w15="http://schemas.microsoft.com/office/word/2012/wordml" mc:Ignorable="w14 w15">
   <w:docDefaults>
     <w:rPrDefault>
       <w:rPr>
@@ -27549,144 +26787,378 @@
       </w:pPr>
     </w:pPrDefault>
   </w:docDefaults>
-  <w:latentStyles w:defLockedState="0" w:defUIPriority="99" w:defSemiHidden="1" w:defUnhideWhenUsed="1" w:defQFormat="0" w:count="267">
-    <w:lsdException w:name="Normal" w:semiHidden="0" w:uiPriority="0" w:unhideWhenUsed="0" w:qFormat="1"/>
-    <w:lsdException w:name="heading 1" w:semiHidden="0" w:uiPriority="9" w:unhideWhenUsed="0" w:qFormat="1"/>
-    <w:lsdException w:name="heading 2" w:uiPriority="9" w:qFormat="1"/>
-    <w:lsdException w:name="heading 3" w:uiPriority="9" w:qFormat="1"/>
-    <w:lsdException w:name="heading 4" w:uiPriority="9" w:qFormat="1"/>
-    <w:lsdException w:name="heading 5" w:uiPriority="9" w:qFormat="1"/>
-    <w:lsdException w:name="heading 6" w:uiPriority="9" w:qFormat="1"/>
-    <w:lsdException w:name="heading 7" w:uiPriority="9" w:qFormat="1"/>
-    <w:lsdException w:name="heading 8" w:uiPriority="9" w:qFormat="1"/>
-    <w:lsdException w:name="heading 9" w:uiPriority="9" w:qFormat="1"/>
-    <w:lsdException w:name="toc 1" w:uiPriority="39"/>
-    <w:lsdException w:name="toc 2" w:uiPriority="39"/>
-    <w:lsdException w:name="toc 3" w:uiPriority="39"/>
-    <w:lsdException w:name="toc 4" w:uiPriority="39"/>
-    <w:lsdException w:name="toc 5" w:uiPriority="39"/>
-    <w:lsdException w:name="toc 6" w:uiPriority="39"/>
-    <w:lsdException w:name="toc 7" w:uiPriority="39"/>
-    <w:lsdException w:name="toc 8" w:uiPriority="39"/>
-    <w:lsdException w:name="toc 9" w:uiPriority="39"/>
-    <w:lsdException w:name="caption" w:uiPriority="35" w:qFormat="1"/>
-    <w:lsdException w:name="Title" w:semiHidden="0" w:uiPriority="10" w:unhideWhenUsed="0" w:qFormat="1"/>
-    <w:lsdException w:name="Default Paragraph Font" w:uiPriority="1"/>
-    <w:lsdException w:name="Subtitle" w:semiHidden="0" w:uiPriority="11" w:unhideWhenUsed="0" w:qFormat="1"/>
-    <w:lsdException w:name="Strong" w:semiHidden="0" w:uiPriority="22" w:unhideWhenUsed="0" w:qFormat="1"/>
-    <w:lsdException w:name="Emphasis" w:semiHidden="0" w:uiPriority="20" w:unhideWhenUsed="0" w:qFormat="1"/>
-    <w:lsdException w:name="Table Grid" w:semiHidden="0" w:uiPriority="59" w:unhideWhenUsed="0"/>
-    <w:lsdException w:name="Placeholder Text" w:unhideWhenUsed="0"/>
-    <w:lsdException w:name="No Spacing" w:semiHidden="0" w:uiPriority="1" w:unhideWhenUsed="0" w:qFormat="1"/>
-    <w:lsdException w:name="Light Shading" w:semiHidden="0" w:uiPriority="60" w:unhideWhenUsed="0"/>
-    <w:lsdException w:name="Light List" w:semiHidden="0" w:uiPriority="61" w:unhideWhenUsed="0"/>
-    <w:lsdException w:name="Light Grid" w:semiHidden="0" w:uiPriority="62" w:unhideWhenUsed="0"/>
-    <w:lsdException w:name="Medium Shading 1" w:semiHidden="0" w:uiPriority="63" w:unhideWhenUsed="0"/>
-    <w:lsdException w:name="Medium Shading 2" w:semiHidden="0" w:uiPriority="64" w:unhideWhenUsed="0"/>
-    <w:lsdException w:name="Medium List 1" w:semiHidden="0" w:uiPriority="65" w:unhideWhenUsed="0"/>
-    <w:lsdException w:name="Medium List 2" w:semiHidden="0" w:uiPriority="66" w:unhideWhenUsed="0"/>
-    <w:lsdException w:name="Medium Grid 1" w:semiHidden="0" w:uiPriority="67" w:unhideWhenUsed="0"/>
-    <w:lsdException w:name="Medium Grid 2" w:semiHidden="0" w:uiPriority="68" w:unhideWhenUsed="0"/>
-    <w:lsdException w:name="Medium Grid 3" w:semiHidden="0" w:uiPriority="69" w:unhideWhenUsed="0"/>
-    <w:lsdException w:name="Dark List" w:semiHidden="0" w:uiPriority="70" w:unhideWhenUsed="0"/>
-    <w:lsdException w:name="Colorful Shading" w:semiHidden="0" w:uiPriority="71" w:unhideWhenUsed="0"/>
-    <w:lsdException w:name="Colorful List" w:semiHidden="0" w:uiPriority="72" w:unhideWhenUsed="0"/>
-    <w:lsdException w:name="Colorful Grid" w:semiHidden="0" w:uiPriority="73" w:unhideWhenUsed="0"/>
-    <w:lsdException w:name="Light Shading Accent 1" w:semiHidden="0" w:uiPriority="60" w:unhideWhenUsed="0"/>
-    <w:lsdException w:name="Light List Accent 1" w:semiHidden="0" w:uiPriority="61" w:unhideWhenUsed="0"/>
-    <w:lsdException w:name="Light Grid Accent 1" w:semiHidden="0" w:uiPriority="62" w:unhideWhenUsed="0"/>
-    <w:lsdException w:name="Medium Shading 1 Accent 1" w:semiHidden="0" w:uiPriority="63" w:unhideWhenUsed="0"/>
-    <w:lsdException w:name="Medium Shading 2 Accent 1" w:semiHidden="0" w:uiPriority="64" w:unhideWhenUsed="0"/>
-    <w:lsdException w:name="Medium List 1 Accent 1" w:semiHidden="0" w:uiPriority="65" w:unhideWhenUsed="0"/>
-    <w:lsdException w:name="Revision" w:unhideWhenUsed="0"/>
-    <w:lsdException w:name="List Paragraph" w:semiHidden="0" w:uiPriority="34" w:unhideWhenUsed="0" w:qFormat="1"/>
-    <w:lsdException w:name="Quote" w:semiHidden="0" w:uiPriority="29" w:unhideWhenUsed="0" w:qFormat="1"/>
-    <w:lsdException w:name="Intense Quote" w:semiHidden="0" w:uiPriority="30" w:unhideWhenUsed="0" w:qFormat="1"/>
-    <w:lsdException w:name="Medium List 2 Accent 1" w:semiHidden="0" w:uiPriority="66" w:unhideWhenUsed="0"/>
-    <w:lsdException w:name="Medium Grid 1 Accent 1" w:semiHidden="0" w:uiPriority="67" w:unhideWhenUsed="0"/>
-    <w:lsdException w:name="Medium Grid 2 Accent 1" w:semiHidden="0" w:uiPriority="68" w:unhideWhenUsed="0"/>
-    <w:lsdException w:name="Medium Grid 3 Accent 1" w:semiHidden="0" w:uiPriority="69" w:unhideWhenUsed="0"/>
-    <w:lsdException w:name="Dark List Accent 1" w:semiHidden="0" w:uiPriority="70" w:unhideWhenUsed="0"/>
-    <w:lsdException w:name="Colorful Shading Accent 1" w:semiHidden="0" w:uiPriority="71" w:unhideWhenUsed="0"/>
-    <w:lsdException w:name="Colorful List Accent 1" w:semiHidden="0" w:uiPriority="72" w:unhideWhenUsed="0"/>
-    <w:lsdException w:name="Colorful Grid Accent 1" w:semiHidden="0" w:uiPriority="73" w:unhideWhenUsed="0"/>
-    <w:lsdException w:name="Light Shading Accent 2" w:semiHidden="0" w:uiPriority="60" w:unhideWhenUsed="0"/>
-    <w:lsdException w:name="Light List Accent 2" w:semiHidden="0" w:uiPriority="61" w:unhideWhenUsed="0"/>
-    <w:lsdException w:name="Light Grid Accent 2" w:semiHidden="0" w:uiPriority="62" w:unhideWhenUsed="0"/>
-    <w:lsdException w:name="Medium Shading 1 Accent 2" w:semiHidden="0" w:uiPriority="63" w:unhideWhenUsed="0"/>
-    <w:lsdException w:name="Medium Shading 2 Accent 2" w:semiHidden="0" w:uiPriority="64" w:unhideWhenUsed="0"/>
-    <w:lsdException w:name="Medium List 1 Accent 2" w:semiHidden="0" w:uiPriority="65" w:unhideWhenUsed="0"/>
-    <w:lsdException w:name="Medium List 2 Accent 2" w:semiHidden="0" w:uiPriority="66" w:unhideWhenUsed="0"/>
-    <w:lsdException w:name="Medium Grid 1 Accent 2" w:semiHidden="0" w:uiPriority="67" w:unhideWhenUsed="0"/>
-    <w:lsdException w:name="Medium Grid 2 Accent 2" w:semiHidden="0" w:uiPriority="68" w:unhideWhenUsed="0"/>
-    <w:lsdException w:name="Medium Grid 3 Accent 2" w:semiHidden="0" w:uiPriority="69" w:unhideWhenUsed="0"/>
-    <w:lsdException w:name="Dark List Accent 2" w:semiHidden="0" w:uiPriority="70" w:unhideWhenUsed="0"/>
-    <w:lsdException w:name="Colorful Shading Accent 2" w:semiHidden="0" w:uiPriority="71" w:unhideWhenUsed="0"/>
-    <w:lsdException w:name="Colorful List Accent 2" w:semiHidden="0" w:uiPriority="72" w:unhideWhenUsed="0"/>
-    <w:lsdException w:name="Colorful Grid Accent 2" w:semiHidden="0" w:uiPriority="73" w:unhideWhenUsed="0"/>
-    <w:lsdException w:name="Light Shading Accent 3" w:semiHidden="0" w:uiPriority="60" w:unhideWhenUsed="0"/>
-    <w:lsdException w:name="Light List Accent 3" w:semiHidden="0" w:uiPriority="61" w:unhideWhenUsed="0"/>
-    <w:lsdException w:name="Light Grid Accent 3" w:semiHidden="0" w:uiPriority="62" w:unhideWhenUsed="0"/>
-    <w:lsdException w:name="Medium Shading 1 Accent 3" w:semiHidden="0" w:uiPriority="63" w:unhideWhenUsed="0"/>
-    <w:lsdException w:name="Medium Shading 2 Accent 3" w:semiHidden="0" w:uiPriority="64" w:unhideWhenUsed="0"/>
-    <w:lsdException w:name="Medium List 1 Accent 3" w:semiHidden="0" w:uiPriority="65" w:unhideWhenUsed="0"/>
-    <w:lsdException w:name="Medium List 2 Accent 3" w:semiHidden="0" w:uiPriority="66" w:unhideWhenUsed="0"/>
-    <w:lsdException w:name="Medium Grid 1 Accent 3" w:semiHidden="0" w:uiPriority="67" w:unhideWhenUsed="0"/>
-    <w:lsdException w:name="Medium Grid 2 Accent 3" w:semiHidden="0" w:uiPriority="68" w:unhideWhenUsed="0"/>
-    <w:lsdException w:name="Medium Grid 3 Accent 3" w:semiHidden="0" w:uiPriority="69" w:unhideWhenUsed="0"/>
-    <w:lsdException w:name="Dark List Accent 3" w:semiHidden="0" w:uiPriority="70" w:unhideWhenUsed="0"/>
-    <w:lsdException w:name="Colorful Shading Accent 3" w:semiHidden="0" w:uiPriority="71" w:unhideWhenUsed="0"/>
-    <w:lsdException w:name="Colorful List Accent 3" w:semiHidden="0" w:uiPriority="72" w:unhideWhenUsed="0"/>
-    <w:lsdException w:name="Colorful Grid Accent 3" w:semiHidden="0" w:uiPriority="73" w:unhideWhenUsed="0"/>
-    <w:lsdException w:name="Light Shading Accent 4" w:semiHidden="0" w:uiPriority="60" w:unhideWhenUsed="0"/>
-    <w:lsdException w:name="Light List Accent 4" w:semiHidden="0" w:uiPriority="61" w:unhideWhenUsed="0"/>
-    <w:lsdException w:name="Light Grid Accent 4" w:semiHidden="0" w:uiPriority="62" w:unhideWhenUsed="0"/>
-    <w:lsdException w:name="Medium Shading 1 Accent 4" w:semiHidden="0" w:uiPriority="63" w:unhideWhenUsed="0"/>
-    <w:lsdException w:name="Medium Shading 2 Accent 4" w:semiHidden="0" w:uiPriority="64" w:unhideWhenUsed="0"/>
-    <w:lsdException w:name="Medium List 1 Accent 4" w:semiHidden="0" w:uiPriority="65" w:unhideWhenUsed="0"/>
-    <w:lsdException w:name="Medium List 2 Accent 4" w:semiHidden="0" w:uiPriority="66" w:unhideWhenUsed="0"/>
-    <w:lsdException w:name="Medium Grid 1 Accent 4" w:semiHidden="0" w:uiPriority="67" w:unhideWhenUsed="0"/>
-    <w:lsdException w:name="Medium Grid 2 Accent 4" w:semiHidden="0" w:uiPriority="68" w:unhideWhenUsed="0"/>
-    <w:lsdException w:name="Medium Grid 3 Accent 4" w:semiHidden="0" w:uiPriority="69" w:unhideWhenUsed="0"/>
-    <w:lsdException w:name="Dark List Accent 4" w:semiHidden="0" w:uiPriority="70" w:unhideWhenUsed="0"/>
-    <w:lsdException w:name="Colorful Shading Accent 4" w:semiHidden="0" w:uiPriority="71" w:unhideWhenUsed="0"/>
-    <w:lsdException w:name="Colorful List Accent 4" w:semiHidden="0" w:uiPriority="72" w:unhideWhenUsed="0"/>
-    <w:lsdException w:name="Colorful Grid Accent 4" w:semiHidden="0" w:uiPriority="73" w:unhideWhenUsed="0"/>
-    <w:lsdException w:name="Light Shading Accent 5" w:semiHidden="0" w:uiPriority="60" w:unhideWhenUsed="0"/>
-    <w:lsdException w:name="Light List Accent 5" w:semiHidden="0" w:uiPriority="61" w:unhideWhenUsed="0"/>
-    <w:lsdException w:name="Light Grid Accent 5" w:semiHidden="0" w:uiPriority="62" w:unhideWhenUsed="0"/>
-    <w:lsdException w:name="Medium Shading 1 Accent 5" w:semiHidden="0" w:uiPriority="63" w:unhideWhenUsed="0"/>
-    <w:lsdException w:name="Medium Shading 2 Accent 5" w:semiHidden="0" w:uiPriority="64" w:unhideWhenUsed="0"/>
-    <w:lsdException w:name="Medium List 1 Accent 5" w:semiHidden="0" w:uiPriority="65" w:unhideWhenUsed="0"/>
-    <w:lsdException w:name="Medium List 2 Accent 5" w:semiHidden="0" w:uiPriority="66" w:unhideWhenUsed="0"/>
-    <w:lsdException w:name="Medium Grid 1 Accent 5" w:semiHidden="0" w:uiPriority="67" w:unhideWhenUsed="0"/>
-    <w:lsdException w:name="Medium Grid 2 Accent 5" w:semiHidden="0" w:uiPriority="68" w:unhideWhenUsed="0"/>
-    <w:lsdException w:name="Medium Grid 3 Accent 5" w:semiHidden="0" w:uiPriority="69" w:unhideWhenUsed="0"/>
-    <w:lsdException w:name="Dark List Accent 5" w:semiHidden="0" w:uiPriority="70" w:unhideWhenUsed="0"/>
-    <w:lsdException w:name="Colorful Shading Accent 5" w:semiHidden="0" w:uiPriority="71" w:unhideWhenUsed="0"/>
-    <w:lsdException w:name="Colorful List Accent 5" w:semiHidden="0" w:uiPriority="72" w:unhideWhenUsed="0"/>
-    <w:lsdException w:name="Colorful Grid Accent 5" w:semiHidden="0" w:uiPriority="73" w:unhideWhenUsed="0"/>
-    <w:lsdException w:name="Light Shading Accent 6" w:semiHidden="0" w:uiPriority="60" w:unhideWhenUsed="0"/>
-    <w:lsdException w:name="Light List Accent 6" w:semiHidden="0" w:uiPriority="61" w:unhideWhenUsed="0"/>
-    <w:lsdException w:name="Light Grid Accent 6" w:semiHidden="0" w:uiPriority="62" w:unhideWhenUsed="0"/>
-    <w:lsdException w:name="Medium Shading 1 Accent 6" w:semiHidden="0" w:uiPriority="63" w:unhideWhenUsed="0"/>
-    <w:lsdException w:name="Medium Shading 2 Accent 6" w:semiHidden="0" w:uiPriority="64" w:unhideWhenUsed="0"/>
-    <w:lsdException w:name="Medium List 1 Accent 6" w:semiHidden="0" w:uiPriority="65" w:unhideWhenUsed="0"/>
-    <w:lsdException w:name="Medium List 2 Accent 6" w:semiHidden="0" w:uiPriority="66" w:unhideWhenUsed="0"/>
-    <w:lsdException w:name="Medium Grid 1 Accent 6" w:semiHidden="0" w:uiPriority="67" w:unhideWhenUsed="0"/>
-    <w:lsdException w:name="Medium Grid 2 Accent 6" w:semiHidden="0" w:uiPriority="68" w:unhideWhenUsed="0"/>
-    <w:lsdException w:name="Medium Grid 3 Accent 6" w:semiHidden="0" w:uiPriority="69" w:unhideWhenUsed="0"/>
-    <w:lsdException w:name="Dark List Accent 6" w:semiHidden="0" w:uiPriority="70" w:unhideWhenUsed="0"/>
-    <w:lsdException w:name="Colorful Shading Accent 6" w:semiHidden="0" w:uiPriority="71" w:unhideWhenUsed="0"/>
-    <w:lsdException w:name="Colorful List Accent 6" w:semiHidden="0" w:uiPriority="72" w:unhideWhenUsed="0"/>
-    <w:lsdException w:name="Colorful Grid Accent 6" w:semiHidden="0" w:uiPriority="73" w:unhideWhenUsed="0"/>
-    <w:lsdException w:name="Subtle Emphasis" w:semiHidden="0" w:uiPriority="19" w:unhideWhenUsed="0" w:qFormat="1"/>
-    <w:lsdException w:name="Intense Emphasis" w:semiHidden="0" w:uiPriority="21" w:unhideWhenUsed="0" w:qFormat="1"/>
-    <w:lsdException w:name="Subtle Reference" w:semiHidden="0" w:uiPriority="31" w:unhideWhenUsed="0" w:qFormat="1"/>
-    <w:lsdException w:name="Intense Reference" w:semiHidden="0" w:uiPriority="32" w:unhideWhenUsed="0" w:qFormat="1"/>
-    <w:lsdException w:name="Book Title" w:semiHidden="0" w:uiPriority="33" w:unhideWhenUsed="0" w:qFormat="1"/>
-    <w:lsdException w:name="Bibliography" w:uiPriority="37"/>
-    <w:lsdException w:name="TOC Heading" w:uiPriority="39" w:qFormat="1"/>
+  <w:latentStyles w:defLockedState="0" w:defUIPriority="99" w:defSemiHidden="0" w:defUnhideWhenUsed="0" w:defQFormat="0" w:count="371">
+    <w:lsdException w:name="Normal" w:uiPriority="0" w:qFormat="1"/>
+    <w:lsdException w:name="heading 1" w:uiPriority="9" w:qFormat="1"/>
+    <w:lsdException w:name="heading 2" w:semiHidden="1" w:uiPriority="9" w:unhideWhenUsed="1" w:qFormat="1"/>
+    <w:lsdException w:name="heading 3" w:semiHidden="1" w:uiPriority="9" w:unhideWhenUsed="1" w:qFormat="1"/>
+    <w:lsdException w:name="heading 4" w:semiHidden="1" w:uiPriority="9" w:unhideWhenUsed="1" w:qFormat="1"/>
+    <w:lsdException w:name="heading 5" w:semiHidden="1" w:uiPriority="9" w:unhideWhenUsed="1" w:qFormat="1"/>
+    <w:lsdException w:name="heading 6" w:semiHidden="1" w:uiPriority="9" w:unhideWhenUsed="1" w:qFormat="1"/>
+    <w:lsdException w:name="heading 7" w:semiHidden="1" w:uiPriority="9" w:unhideWhenUsed="1" w:qFormat="1"/>
+    <w:lsdException w:name="heading 8" w:semiHidden="1" w:uiPriority="9" w:unhideWhenUsed="1" w:qFormat="1"/>
+    <w:lsdException w:name="heading 9" w:semiHidden="1" w:uiPriority="9" w:unhideWhenUsed="1" w:qFormat="1"/>
+    <w:lsdException w:name="index 1" w:semiHidden="1" w:unhideWhenUsed="1"/>
+    <w:lsdException w:name="index 2" w:semiHidden="1" w:unhideWhenUsed="1"/>
+    <w:lsdException w:name="index 3" w:semiHidden="1" w:unhideWhenUsed="1"/>
+    <w:lsdException w:name="index 4" w:semiHidden="1" w:unhideWhenUsed="1"/>
+    <w:lsdException w:name="index 5" w:semiHidden="1" w:unhideWhenUsed="1"/>
+    <w:lsdException w:name="index 6" w:semiHidden="1" w:unhideWhenUsed="1"/>
+    <w:lsdException w:name="index 7" w:semiHidden="1" w:unhideWhenUsed="1"/>
+    <w:lsdException w:name="index 8" w:semiHidden="1" w:unhideWhenUsed="1"/>
+    <w:lsdException w:name="index 9" w:semiHidden="1" w:unhideWhenUsed="1"/>
+    <w:lsdException w:name="toc 1" w:semiHidden="1" w:uiPriority="39" w:unhideWhenUsed="1"/>
+    <w:lsdException w:name="toc 2" w:semiHidden="1" w:uiPriority="39" w:unhideWhenUsed="1"/>
+    <w:lsdException w:name="toc 3" w:semiHidden="1" w:uiPriority="39" w:unhideWhenUsed="1"/>
+    <w:lsdException w:name="toc 4" w:semiHidden="1" w:uiPriority="39" w:unhideWhenUsed="1"/>
+    <w:lsdException w:name="toc 5" w:semiHidden="1" w:uiPriority="39" w:unhideWhenUsed="1"/>
+    <w:lsdException w:name="toc 6" w:semiHidden="1" w:uiPriority="39" w:unhideWhenUsed="1"/>
+    <w:lsdException w:name="toc 7" w:semiHidden="1" w:uiPriority="39" w:unhideWhenUsed="1"/>
+    <w:lsdException w:name="toc 8" w:semiHidden="1" w:uiPriority="39" w:unhideWhenUsed="1"/>
+    <w:lsdException w:name="toc 9" w:semiHidden="1" w:uiPriority="39" w:unhideWhenUsed="1"/>
+    <w:lsdException w:name="Normal Indent" w:semiHidden="1" w:unhideWhenUsed="1"/>
+    <w:lsdException w:name="footnote text" w:semiHidden="1" w:unhideWhenUsed="1"/>
+    <w:lsdException w:name="annotation text" w:semiHidden="1" w:unhideWhenUsed="1"/>
+    <w:lsdException w:name="header" w:semiHidden="1" w:unhideWhenUsed="1"/>
+    <w:lsdException w:name="footer" w:semiHidden="1" w:unhideWhenUsed="1"/>
+    <w:lsdException w:name="index heading" w:semiHidden="1" w:unhideWhenUsed="1"/>
+    <w:lsdException w:name="caption" w:semiHidden="1" w:uiPriority="35" w:unhideWhenUsed="1" w:qFormat="1"/>
+    <w:lsdException w:name="table of figures" w:semiHidden="1" w:unhideWhenUsed="1"/>
+    <w:lsdException w:name="envelope address" w:semiHidden="1" w:unhideWhenUsed="1"/>
+    <w:lsdException w:name="envelope return" w:semiHidden="1" w:unhideWhenUsed="1"/>
+    <w:lsdException w:name="footnote reference" w:semiHidden="1" w:unhideWhenUsed="1"/>
+    <w:lsdException w:name="annotation reference" w:semiHidden="1" w:unhideWhenUsed="1"/>
+    <w:lsdException w:name="line number" w:semiHidden="1" w:unhideWhenUsed="1"/>
+    <w:lsdException w:name="page number" w:semiHidden="1" w:unhideWhenUsed="1"/>
+    <w:lsdException w:name="endnote reference" w:semiHidden="1" w:unhideWhenUsed="1"/>
+    <w:lsdException w:name="endnote text" w:semiHidden="1" w:unhideWhenUsed="1"/>
+    <w:lsdException w:name="table of authorities" w:semiHidden="1" w:unhideWhenUsed="1"/>
+    <w:lsdException w:name="macro" w:semiHidden="1" w:unhideWhenUsed="1"/>
+    <w:lsdException w:name="toa heading" w:semiHidden="1" w:unhideWhenUsed="1"/>
+    <w:lsdException w:name="List" w:semiHidden="1" w:unhideWhenUsed="1"/>
+    <w:lsdException w:name="List Bullet" w:semiHidden="1" w:unhideWhenUsed="1"/>
+    <w:lsdException w:name="List Number" w:semiHidden="1" w:unhideWhenUsed="1"/>
+    <w:lsdException w:name="List 2" w:semiHidden="1" w:unhideWhenUsed="1"/>
+    <w:lsdException w:name="List 3" w:semiHidden="1" w:unhideWhenUsed="1"/>
+    <w:lsdException w:name="List 4" w:semiHidden="1" w:unhideWhenUsed="1"/>
+    <w:lsdException w:name="List 5" w:semiHidden="1" w:unhideWhenUsed="1"/>
+    <w:lsdException w:name="List Bullet 2" w:semiHidden="1" w:unhideWhenUsed="1"/>
+    <w:lsdException w:name="List Bullet 3" w:semiHidden="1" w:unhideWhenUsed="1"/>
+    <w:lsdException w:name="List Bullet 4" w:semiHidden="1" w:unhideWhenUsed="1"/>
+    <w:lsdException w:name="List Bullet 5" w:semiHidden="1" w:unhideWhenUsed="1"/>
+    <w:lsdException w:name="List Number 2" w:semiHidden="1" w:unhideWhenUsed="1"/>
+    <w:lsdException w:name="List Number 3" w:semiHidden="1" w:unhideWhenUsed="1"/>
+    <w:lsdException w:name="List Number 4" w:semiHidden="1" w:unhideWhenUsed="1"/>
+    <w:lsdException w:name="List Number 5" w:semiHidden="1" w:unhideWhenUsed="1"/>
+    <w:lsdException w:name="Title" w:uiPriority="10" w:qFormat="1"/>
+    <w:lsdException w:name="Closing" w:semiHidden="1" w:unhideWhenUsed="1"/>
+    <w:lsdException w:name="Signature" w:semiHidden="1" w:unhideWhenUsed="1"/>
+    <w:lsdException w:name="Default Paragraph Font" w:semiHidden="1" w:uiPriority="1" w:unhideWhenUsed="1"/>
+    <w:lsdException w:name="Body Text" w:semiHidden="1" w:unhideWhenUsed="1"/>
+    <w:lsdException w:name="Body Text Indent" w:semiHidden="1" w:unhideWhenUsed="1"/>
+    <w:lsdException w:name="List Continue" w:semiHidden="1" w:unhideWhenUsed="1"/>
+    <w:lsdException w:name="List Continue 2" w:semiHidden="1" w:unhideWhenUsed="1"/>
+    <w:lsdException w:name="List Continue 3" w:semiHidden="1" w:unhideWhenUsed="1"/>
+    <w:lsdException w:name="List Continue 4" w:semiHidden="1" w:unhideWhenUsed="1"/>
+    <w:lsdException w:name="List Continue 5" w:semiHidden="1" w:unhideWhenUsed="1"/>
+    <w:lsdException w:name="Message Header" w:semiHidden="1" w:unhideWhenUsed="1"/>
+    <w:lsdException w:name="Subtitle" w:uiPriority="11" w:qFormat="1"/>
+    <w:lsdException w:name="Salutation" w:semiHidden="1" w:unhideWhenUsed="1"/>
+    <w:lsdException w:name="Date" w:semiHidden="1" w:unhideWhenUsed="1"/>
+    <w:lsdException w:name="Body Text First Indent" w:semiHidden="1" w:unhideWhenUsed="1"/>
+    <w:lsdException w:name="Body Text First Indent 2" w:semiHidden="1" w:unhideWhenUsed="1"/>
+    <w:lsdException w:name="Note Heading" w:semiHidden="1" w:unhideWhenUsed="1"/>
+    <w:lsdException w:name="Body Text 2" w:semiHidden="1" w:unhideWhenUsed="1"/>
+    <w:lsdException w:name="Body Text 3" w:semiHidden="1" w:unhideWhenUsed="1"/>
+    <w:lsdException w:name="Body Text Indent 2" w:semiHidden="1" w:unhideWhenUsed="1"/>
+    <w:lsdException w:name="Body Text Indent 3" w:semiHidden="1" w:unhideWhenUsed="1"/>
+    <w:lsdException w:name="Block Text" w:semiHidden="1" w:unhideWhenUsed="1"/>
+    <w:lsdException w:name="Hyperlink" w:semiHidden="1" w:unhideWhenUsed="1"/>
+    <w:lsdException w:name="FollowedHyperlink" w:semiHidden="1" w:unhideWhenUsed="1"/>
+    <w:lsdException w:name="Strong" w:uiPriority="22" w:qFormat="1"/>
+    <w:lsdException w:name="Emphasis" w:uiPriority="20" w:qFormat="1"/>
+    <w:lsdException w:name="Document Map" w:semiHidden="1" w:unhideWhenUsed="1"/>
+    <w:lsdException w:name="Plain Text" w:semiHidden="1" w:unhideWhenUsed="1"/>
+    <w:lsdException w:name="E-mail Signature" w:semiHidden="1" w:unhideWhenUsed="1"/>
+    <w:lsdException w:name="HTML Top of Form" w:semiHidden="1" w:unhideWhenUsed="1"/>
+    <w:lsdException w:name="HTML Bottom of Form" w:semiHidden="1" w:unhideWhenUsed="1"/>
+    <w:lsdException w:name="Normal (Web)" w:semiHidden="1" w:unhideWhenUsed="1"/>
+    <w:lsdException w:name="HTML Acronym" w:semiHidden="1" w:unhideWhenUsed="1"/>
+    <w:lsdException w:name="HTML Address" w:semiHidden="1" w:unhideWhenUsed="1"/>
+    <w:lsdException w:name="HTML Cite" w:semiHidden="1" w:unhideWhenUsed="1"/>
+    <w:lsdException w:name="HTML Code" w:semiHidden="1" w:unhideWhenUsed="1"/>
+    <w:lsdException w:name="HTML Definition" w:semiHidden="1" w:unhideWhenUsed="1"/>
+    <w:lsdException w:name="HTML Keyboard" w:semiHidden="1" w:unhideWhenUsed="1"/>
+    <w:lsdException w:name="HTML Preformatted" w:semiHidden="1" w:unhideWhenUsed="1"/>
+    <w:lsdException w:name="HTML Sample" w:semiHidden="1" w:unhideWhenUsed="1"/>
+    <w:lsdException w:name="HTML Typewriter" w:semiHidden="1" w:unhideWhenUsed="1"/>
+    <w:lsdException w:name="HTML Variable" w:semiHidden="1" w:unhideWhenUsed="1"/>
+    <w:lsdException w:name="Normal Table" w:semiHidden="1" w:unhideWhenUsed="1"/>
+    <w:lsdException w:name="annotation subject" w:semiHidden="1" w:unhideWhenUsed="1"/>
+    <w:lsdException w:name="No List" w:semiHidden="1" w:unhideWhenUsed="1"/>
+    <w:lsdException w:name="Outline List 1" w:semiHidden="1" w:unhideWhenUsed="1"/>
+    <w:lsdException w:name="Outline List 2" w:semiHidden="1" w:unhideWhenUsed="1"/>
+    <w:lsdException w:name="Outline List 3" w:semiHidden="1" w:unhideWhenUsed="1"/>
+    <w:lsdException w:name="Table Simple 1" w:semiHidden="1" w:unhideWhenUsed="1"/>
+    <w:lsdException w:name="Table Simple 2" w:semiHidden="1" w:unhideWhenUsed="1"/>
+    <w:lsdException w:name="Table Simple 3" w:semiHidden="1" w:unhideWhenUsed="1"/>
+    <w:lsdException w:name="Table Classic 1" w:semiHidden="1" w:unhideWhenUsed="1"/>
+    <w:lsdException w:name="Table Classic 2" w:semiHidden="1" w:unhideWhenUsed="1"/>
+    <w:lsdException w:name="Table Classic 3" w:semiHidden="1" w:unhideWhenUsed="1"/>
+    <w:lsdException w:name="Table Classic 4" w:semiHidden="1" w:unhideWhenUsed="1"/>
+    <w:lsdException w:name="Table Colorful 1" w:semiHidden="1" w:unhideWhenUsed="1"/>
+    <w:lsdException w:name="Table Colorful 2" w:semiHidden="1" w:unhideWhenUsed="1"/>
+    <w:lsdException w:name="Table Colorful 3" w:semiHidden="1" w:unhideWhenUsed="1"/>
+    <w:lsdException w:name="Table Columns 1" w:semiHidden="1" w:unhideWhenUsed="1"/>
+    <w:lsdException w:name="Table Columns 2" w:semiHidden="1" w:unhideWhenUsed="1"/>
+    <w:lsdException w:name="Table Columns 3" w:semiHidden="1" w:unhideWhenUsed="1"/>
+    <w:lsdException w:name="Table Columns 4" w:semiHidden="1" w:unhideWhenUsed="1"/>
+    <w:lsdException w:name="Table Columns 5" w:semiHidden="1" w:unhideWhenUsed="1"/>
+    <w:lsdException w:name="Table Grid 1" w:semiHidden="1" w:unhideWhenUsed="1"/>
+    <w:lsdException w:name="Table Grid 2" w:semiHidden="1" w:unhideWhenUsed="1"/>
+    <w:lsdException w:name="Table Grid 3" w:semiHidden="1" w:unhideWhenUsed="1"/>
+    <w:lsdException w:name="Table Grid 4" w:semiHidden="1" w:unhideWhenUsed="1"/>
+    <w:lsdException w:name="Table Grid 5" w:semiHidden="1" w:unhideWhenUsed="1"/>
+    <w:lsdException w:name="Table Grid 6" w:semiHidden="1" w:unhideWhenUsed="1"/>
+    <w:lsdException w:name="Table Grid 7" w:semiHidden="1" w:unhideWhenUsed="1"/>
+    <w:lsdException w:name="Table Grid 8" w:semiHidden="1" w:unhideWhenUsed="1"/>
+    <w:lsdException w:name="Table List 1" w:semiHidden="1" w:unhideWhenUsed="1"/>
+    <w:lsdException w:name="Table List 2" w:semiHidden="1" w:unhideWhenUsed="1"/>
+    <w:lsdException w:name="Table List 3" w:semiHidden="1" w:unhideWhenUsed="1"/>
+    <w:lsdException w:name="Table List 4" w:semiHidden="1" w:unhideWhenUsed="1"/>
+    <w:lsdException w:name="Table List 5" w:semiHidden="1" w:unhideWhenUsed="1"/>
+    <w:lsdException w:name="Table List 6" w:semiHidden="1" w:unhideWhenUsed="1"/>
+    <w:lsdException w:name="Table List 7" w:semiHidden="1" w:unhideWhenUsed="1"/>
+    <w:lsdException w:name="Table List 8" w:semiHidden="1" w:unhideWhenUsed="1"/>
+    <w:lsdException w:name="Table 3D effects 1" w:semiHidden="1" w:unhideWhenUsed="1"/>
+    <w:lsdException w:name="Table 3D effects 2" w:semiHidden="1" w:unhideWhenUsed="1"/>
+    <w:lsdException w:name="Table 3D effects 3" w:semiHidden="1" w:unhideWhenUsed="1"/>
+    <w:lsdException w:name="Table Contemporary" w:semiHidden="1" w:unhideWhenUsed="1"/>
+    <w:lsdException w:name="Table Elegant" w:semiHidden="1" w:unhideWhenUsed="1"/>
+    <w:lsdException w:name="Table Professional" w:semiHidden="1" w:unhideWhenUsed="1"/>
+    <w:lsdException w:name="Table Subtle 1" w:semiHidden="1" w:unhideWhenUsed="1"/>
+    <w:lsdException w:name="Table Subtle 2" w:semiHidden="1" w:unhideWhenUsed="1"/>
+    <w:lsdException w:name="Table Web 1" w:semiHidden="1" w:unhideWhenUsed="1"/>
+    <w:lsdException w:name="Table Web 2" w:semiHidden="1" w:unhideWhenUsed="1"/>
+    <w:lsdException w:name="Table Web 3" w:semiHidden="1" w:unhideWhenUsed="1"/>
+    <w:lsdException w:name="Balloon Text" w:semiHidden="1" w:unhideWhenUsed="1"/>
+    <w:lsdException w:name="Table Grid" w:uiPriority="59"/>
+    <w:lsdException w:name="Table Theme" w:semiHidden="1" w:unhideWhenUsed="1"/>
+    <w:lsdException w:name="Placeholder Text" w:semiHidden="1"/>
+    <w:lsdException w:name="No Spacing" w:uiPriority="1" w:qFormat="1"/>
+    <w:lsdException w:name="Light Shading" w:uiPriority="60"/>
+    <w:lsdException w:name="Light List" w:uiPriority="61"/>
+    <w:lsdException w:name="Light Grid" w:uiPriority="62"/>
+    <w:lsdException w:name="Medium Shading 1" w:uiPriority="63"/>
+    <w:lsdException w:name="Medium Shading 2" w:uiPriority="64"/>
+    <w:lsdException w:name="Medium List 1" w:uiPriority="65"/>
+    <w:lsdException w:name="Medium List 2" w:uiPriority="66"/>
+    <w:lsdException w:name="Medium Grid 1" w:uiPriority="67"/>
+    <w:lsdException w:name="Medium Grid 2" w:uiPriority="68"/>
+    <w:lsdException w:name="Medium Grid 3" w:uiPriority="69"/>
+    <w:lsdException w:name="Dark List" w:uiPriority="70"/>
+    <w:lsdException w:name="Colorful Shading" w:uiPriority="71"/>
+    <w:lsdException w:name="Colorful List" w:uiPriority="72"/>
+    <w:lsdException w:name="Colorful Grid" w:uiPriority="73"/>
+    <w:lsdException w:name="Light Shading Accent 1" w:uiPriority="60"/>
+    <w:lsdException w:name="Light List Accent 1" w:uiPriority="61"/>
+    <w:lsdException w:name="Light Grid Accent 1" w:uiPriority="62"/>
+    <w:lsdException w:name="Medium Shading 1 Accent 1" w:uiPriority="63"/>
+    <w:lsdException w:name="Medium Shading 2 Accent 1" w:uiPriority="64"/>
+    <w:lsdException w:name="Medium List 1 Accent 1" w:uiPriority="65"/>
+    <w:lsdException w:name="Revision" w:semiHidden="1"/>
+    <w:lsdException w:name="List Paragraph" w:uiPriority="34" w:qFormat="1"/>
+    <w:lsdException w:name="Quote" w:uiPriority="29" w:qFormat="1"/>
+    <w:lsdException w:name="Intense Quote" w:uiPriority="30" w:qFormat="1"/>
+    <w:lsdException w:name="Medium List 2 Accent 1" w:uiPriority="66"/>
+    <w:lsdException w:name="Medium Grid 1 Accent 1" w:uiPriority="67"/>
+    <w:lsdException w:name="Medium Grid 2 Accent 1" w:uiPriority="68"/>
+    <w:lsdException w:name="Medium Grid 3 Accent 1" w:uiPriority="69"/>
+    <w:lsdException w:name="Dark List Accent 1" w:uiPriority="70"/>
+    <w:lsdException w:name="Colorful Shading Accent 1" w:uiPriority="71"/>
+    <w:lsdException w:name="Colorful List Accent 1" w:uiPriority="72"/>
+    <w:lsdException w:name="Colorful Grid Accent 1" w:uiPriority="73"/>
+    <w:lsdException w:name="Light Shading Accent 2" w:uiPriority="60"/>
+    <w:lsdException w:name="Light List Accent 2" w:uiPriority="61"/>
+    <w:lsdException w:name="Light Grid Accent 2" w:uiPriority="62"/>
+    <w:lsdException w:name="Medium Shading 1 Accent 2" w:uiPriority="63"/>
+    <w:lsdException w:name="Medium Shading 2 Accent 2" w:uiPriority="64"/>
+    <w:lsdException w:name="Medium List 1 Accent 2" w:uiPriority="65"/>
+    <w:lsdException w:name="Medium List 2 Accent 2" w:uiPriority="66"/>
+    <w:lsdException w:name="Medium Grid 1 Accent 2" w:uiPriority="67"/>
+    <w:lsdException w:name="Medium Grid 2 Accent 2" w:uiPriority="68"/>
+    <w:lsdException w:name="Medium Grid 3 Accent 2" w:uiPriority="69"/>
+    <w:lsdException w:name="Dark List Accent 2" w:uiPriority="70"/>
+    <w:lsdException w:name="Colorful Shading Accent 2" w:uiPriority="71"/>
+    <w:lsdException w:name="Colorful List Accent 2" w:uiPriority="72"/>
+    <w:lsdException w:name="Colorful Grid Accent 2" w:uiPriority="73"/>
+    <w:lsdException w:name="Light Shading Accent 3" w:uiPriority="60"/>
+    <w:lsdException w:name="Light List Accent 3" w:uiPriority="61"/>
+    <w:lsdException w:name="Light Grid Accent 3" w:uiPriority="62"/>
+    <w:lsdException w:name="Medium Shading 1 Accent 3" w:uiPriority="63"/>
+    <w:lsdException w:name="Medium Shading 2 Accent 3" w:uiPriority="64"/>
+    <w:lsdException w:name="Medium List 1 Accent 3" w:uiPriority="65"/>
+    <w:lsdException w:name="Medium List 2 Accent 3" w:uiPriority="66"/>
+    <w:lsdException w:name="Medium Grid 1 Accent 3" w:uiPriority="67"/>
+    <w:lsdException w:name="Medium Grid 2 Accent 3" w:uiPriority="68"/>
+    <w:lsdException w:name="Medium Grid 3 Accent 3" w:uiPriority="69"/>
+    <w:lsdException w:name="Dark List Accent 3" w:uiPriority="70"/>
+    <w:lsdException w:name="Colorful Shading Accent 3" w:uiPriority="71"/>
+    <w:lsdException w:name="Colorful List Accent 3" w:uiPriority="72"/>
+    <w:lsdException w:name="Colorful Grid Accent 3" w:uiPriority="73"/>
+    <w:lsdException w:name="Light Shading Accent 4" w:uiPriority="60"/>
+    <w:lsdException w:name="Light List Accent 4" w:uiPriority="61"/>
+    <w:lsdException w:name="Light Grid Accent 4" w:uiPriority="62"/>
+    <w:lsdException w:name="Medium Shading 1 Accent 4" w:uiPriority="63"/>
+    <w:lsdException w:name="Medium Shading 2 Accent 4" w:uiPriority="64"/>
+    <w:lsdException w:name="Medium List 1 Accent 4" w:uiPriority="65"/>
+    <w:lsdException w:name="Medium List 2 Accent 4" w:uiPriority="66"/>
+    <w:lsdException w:name="Medium Grid 1 Accent 4" w:uiPriority="67"/>
+    <w:lsdException w:name="Medium Grid 2 Accent 4" w:uiPriority="68"/>
+    <w:lsdException w:name="Medium Grid 3 Accent 4" w:uiPriority="69"/>
+    <w:lsdException w:name="Dark List Accent 4" w:uiPriority="70"/>
+    <w:lsdException w:name="Colorful Shading Accent 4" w:uiPriority="71"/>
+    <w:lsdException w:name="Colorful List Accent 4" w:uiPriority="72"/>
+    <w:lsdException w:name="Colorful Grid Accent 4" w:uiPriority="73"/>
+    <w:lsdException w:name="Light Shading Accent 5" w:uiPriority="60"/>
+    <w:lsdException w:name="Light List Accent 5" w:uiPriority="61"/>
+    <w:lsdException w:name="Light Grid Accent 5" w:uiPriority="62"/>
+    <w:lsdException w:name="Medium Shading 1 Accent 5" w:uiPriority="63"/>
+    <w:lsdException w:name="Medium Shading 2 Accent 5" w:uiPriority="64"/>
+    <w:lsdException w:name="Medium List 1 Accent 5" w:uiPriority="65"/>
+    <w:lsdException w:name="Medium List 2 Accent 5" w:uiPriority="66"/>
+    <w:lsdException w:name="Medium Grid 1 Accent 5" w:uiPriority="67"/>
+    <w:lsdException w:name="Medium Grid 2 Accent 5" w:uiPriority="68"/>
+    <w:lsdException w:name="Medium Grid 3 Accent 5" w:uiPriority="69"/>
+    <w:lsdException w:name="Dark List Accent 5" w:uiPriority="70"/>
+    <w:lsdException w:name="Colorful Shading Accent 5" w:uiPriority="71"/>
+    <w:lsdException w:name="Colorful List Accent 5" w:uiPriority="72"/>
+    <w:lsdException w:name="Colorful Grid Accent 5" w:uiPriority="73"/>
+    <w:lsdException w:name="Light Shading Accent 6" w:uiPriority="60"/>
+    <w:lsdException w:name="Light List Accent 6" w:uiPriority="61"/>
+    <w:lsdException w:name="Light Grid Accent 6" w:uiPriority="62"/>
+    <w:lsdException w:name="Medium Shading 1 Accent 6" w:uiPriority="63"/>
+    <w:lsdException w:name="Medium Shading 2 Accent 6" w:uiPriority="64"/>
+    <w:lsdException w:name="Medium List 1 Accent 6" w:uiPriority="65"/>
+    <w:lsdException w:name="Medium List 2 Accent 6" w:uiPriority="66"/>
+    <w:lsdException w:name="Medium Grid 1 Accent 6" w:uiPriority="67"/>
+    <w:lsdException w:name="Medium Grid 2 Accent 6" w:uiPriority="68"/>
+    <w:lsdException w:name="Medium Grid 3 Accent 6" w:uiPriority="69"/>
+    <w:lsdException w:name="Dark List Accent 6" w:uiPriority="70"/>
+    <w:lsdException w:name="Colorful Shading Accent 6" w:uiPriority="71"/>
+    <w:lsdException w:name="Colorful List Accent 6" w:uiPriority="72"/>
+    <w:lsdException w:name="Colorful Grid Accent 6" w:uiPriority="73"/>
+    <w:lsdException w:name="Subtle Emphasis" w:uiPriority="19" w:qFormat="1"/>
+    <w:lsdException w:name="Intense Emphasis" w:uiPriority="21" w:qFormat="1"/>
+    <w:lsdException w:name="Subtle Reference" w:uiPriority="31" w:qFormat="1"/>
+    <w:lsdException w:name="Intense Reference" w:uiPriority="32" w:qFormat="1"/>
+    <w:lsdException w:name="Book Title" w:uiPriority="33" w:qFormat="1"/>
+    <w:lsdException w:name="Bibliography" w:semiHidden="1" w:uiPriority="37" w:unhideWhenUsed="1"/>
+    <w:lsdException w:name="TOC Heading" w:semiHidden="1" w:uiPriority="39" w:unhideWhenUsed="1" w:qFormat="1"/>
+    <w:lsdException w:name="Plain Table 1" w:uiPriority="41"/>
+    <w:lsdException w:name="Plain Table 2" w:uiPriority="42"/>
+    <w:lsdException w:name="Plain Table 3" w:uiPriority="43"/>
+    <w:lsdException w:name="Plain Table 4" w:uiPriority="44"/>
+    <w:lsdException w:name="Plain Table 5" w:uiPriority="45"/>
+    <w:lsdException w:name="Grid Table Light" w:uiPriority="40"/>
+    <w:lsdException w:name="Grid Table 1 Light" w:uiPriority="46"/>
+    <w:lsdException w:name="Grid Table 2" w:uiPriority="47"/>
+    <w:lsdException w:name="Grid Table 3" w:uiPriority="48"/>
+    <w:lsdException w:name="Grid Table 4" w:uiPriority="49"/>
+    <w:lsdException w:name="Grid Table 5 Dark" w:uiPriority="50"/>
+    <w:lsdException w:name="Grid Table 6 Colorful" w:uiPriority="51"/>
+    <w:lsdException w:name="Grid Table 7 Colorful" w:uiPriority="52"/>
+    <w:lsdException w:name="Grid Table 1 Light Accent 1" w:uiPriority="46"/>
+    <w:lsdException w:name="Grid Table 2 Accent 1" w:uiPriority="47"/>
+    <w:lsdException w:name="Grid Table 3 Accent 1" w:uiPriority="48"/>
+    <w:lsdException w:name="Grid Table 4 Accent 1" w:uiPriority="49"/>
+    <w:lsdException w:name="Grid Table 5 Dark Accent 1" w:uiPriority="50"/>
+    <w:lsdException w:name="Grid Table 6 Colorful Accent 1" w:uiPriority="51"/>
+    <w:lsdException w:name="Grid Table 7 Colorful Accent 1" w:uiPriority="52"/>
+    <w:lsdException w:name="Grid Table 1 Light Accent 2" w:uiPriority="46"/>
+    <w:lsdException w:name="Grid Table 2 Accent 2" w:uiPriority="47"/>
+    <w:lsdException w:name="Grid Table 3 Accent 2" w:uiPriority="48"/>
+    <w:lsdException w:name="Grid Table 4 Accent 2" w:uiPriority="49"/>
+    <w:lsdException w:name="Grid Table 5 Dark Accent 2" w:uiPriority="50"/>
+    <w:lsdException w:name="Grid Table 6 Colorful Accent 2" w:uiPriority="51"/>
+    <w:lsdException w:name="Grid Table 7 Colorful Accent 2" w:uiPriority="52"/>
+    <w:lsdException w:name="Grid Table 1 Light Accent 3" w:uiPriority="46"/>
+    <w:lsdException w:name="Grid Table 2 Accent 3" w:uiPriority="47"/>
+    <w:lsdException w:name="Grid Table 3 Accent 3" w:uiPriority="48"/>
+    <w:lsdException w:name="Grid Table 4 Accent 3" w:uiPriority="49"/>
+    <w:lsdException w:name="Grid Table 5 Dark Accent 3" w:uiPriority="50"/>
+    <w:lsdException w:name="Grid Table 6 Colorful Accent 3" w:uiPriority="51"/>
+    <w:lsdException w:name="Grid Table 7 Colorful Accent 3" w:uiPriority="52"/>
+    <w:lsdException w:name="Grid Table 1 Light Accent 4" w:uiPriority="46"/>
+    <w:lsdException w:name="Grid Table 2 Accent 4" w:uiPriority="47"/>
+    <w:lsdException w:name="Grid Table 3 Accent 4" w:uiPriority="48"/>
+    <w:lsdException w:name="Grid Table 4 Accent 4" w:uiPriority="49"/>
+    <w:lsdException w:name="Grid Table 5 Dark Accent 4" w:uiPriority="50"/>
+    <w:lsdException w:name="Grid Table 6 Colorful Accent 4" w:uiPriority="51"/>
+    <w:lsdException w:name="Grid Table 7 Colorful Accent 4" w:uiPriority="52"/>
+    <w:lsdException w:name="Grid Table 1 Light Accent 5" w:uiPriority="46"/>
+    <w:lsdException w:name="Grid Table 2 Accent 5" w:uiPriority="47"/>
+    <w:lsdException w:name="Grid Table 3 Accent 5" w:uiPriority="48"/>
+    <w:lsdException w:name="Grid Table 4 Accent 5" w:uiPriority="49"/>
+    <w:lsdException w:name="Grid Table 5 Dark Accent 5" w:uiPriority="50"/>
+    <w:lsdException w:name="Grid Table 6 Colorful Accent 5" w:uiPriority="51"/>
+    <w:lsdException w:name="Grid Table 7 Colorful Accent 5" w:uiPriority="52"/>
+    <w:lsdException w:name="Grid Table 1 Light Accent 6" w:uiPriority="46"/>
+    <w:lsdException w:name="Grid Table 2 Accent 6" w:uiPriority="47"/>
+    <w:lsdException w:name="Grid Table 3 Accent 6" w:uiPriority="48"/>
+    <w:lsdException w:name="Grid Table 4 Accent 6" w:uiPriority="49"/>
+    <w:lsdException w:name="Grid Table 5 Dark Accent 6" w:uiPriority="50"/>
+    <w:lsdException w:name="Grid Table 6 Colorful Accent 6" w:uiPriority="51"/>
+    <w:lsdException w:name="Grid Table 7 Colorful Accent 6" w:uiPriority="52"/>
+    <w:lsdException w:name="List Table 1 Light" w:uiPriority="46"/>
+    <w:lsdException w:name="List Table 2" w:uiPriority="47"/>
+    <w:lsdException w:name="List Table 3" w:uiPriority="48"/>
+    <w:lsdException w:name="List Table 4" w:uiPriority="49"/>
+    <w:lsdException w:name="List Table 5 Dark" w:uiPriority="50"/>
+    <w:lsdException w:name="List Table 6 Colorful" w:uiPriority="51"/>
+    <w:lsdException w:name="List Table 7 Colorful" w:uiPriority="52"/>
+    <w:lsdException w:name="List Table 1 Light Accent 1" w:uiPriority="46"/>
+    <w:lsdException w:name="List Table 2 Accent 1" w:uiPriority="47"/>
+    <w:lsdException w:name="List Table 3 Accent 1" w:uiPriority="48"/>
+    <w:lsdException w:name="List Table 4 Accent 1" w:uiPriority="49"/>
+    <w:lsdException w:name="List Table 5 Dark Accent 1" w:uiPriority="50"/>
+    <w:lsdException w:name="List Table 6 Colorful Accent 1" w:uiPriority="51"/>
+    <w:lsdException w:name="List Table 7 Colorful Accent 1" w:uiPriority="52"/>
+    <w:lsdException w:name="List Table 1 Light Accent 2" w:uiPriority="46"/>
+    <w:lsdException w:name="List Table 2 Accent 2" w:uiPriority="47"/>
+    <w:lsdException w:name="List Table 3 Accent 2" w:uiPriority="48"/>
+    <w:lsdException w:name="List Table 4 Accent 2" w:uiPriority="49"/>
+    <w:lsdException w:name="List Table 5 Dark Accent 2" w:uiPriority="50"/>
+    <w:lsdException w:name="List Table 6 Colorful Accent 2" w:uiPriority="51"/>
+    <w:lsdException w:name="List Table 7 Colorful Accent 2" w:uiPriority="52"/>
+    <w:lsdException w:name="List Table 1 Light Accent 3" w:uiPriority="46"/>
+    <w:lsdException w:name="List Table 2 Accent 3" w:uiPriority="47"/>
+    <w:lsdException w:name="List Table 3 Accent 3" w:uiPriority="48"/>
+    <w:lsdException w:name="List Table 4 Accent 3" w:uiPriority="49"/>
+    <w:lsdException w:name="List Table 5 Dark Accent 3" w:uiPriority="50"/>
+    <w:lsdException w:name="List Table 6 Colorful Accent 3" w:uiPriority="51"/>
+    <w:lsdException w:name="List Table 7 Colorful Accent 3" w:uiPriority="52"/>
+    <w:lsdException w:name="List Table 1 Light Accent 4" w:uiPriority="46"/>
+    <w:lsdException w:name="List Table 2 Accent 4" w:uiPriority="47"/>
+    <w:lsdException w:name="List Table 3 Accent 4" w:uiPriority="48"/>
+    <w:lsdException w:name="List Table 4 Accent 4" w:uiPriority="49"/>
+    <w:lsdException w:name="List Table 5 Dark Accent 4" w:uiPriority="50"/>
+    <w:lsdException w:name="List Table 6 Colorful Accent 4" w:uiPriority="51"/>
+    <w:lsdException w:name="List Table 7 Colorful Accent 4" w:uiPriority="52"/>
+    <w:lsdException w:name="List Table 1 Light Accent 5" w:uiPriority="46"/>
+    <w:lsdException w:name="List Table 2 Accent 5" w:uiPriority="47"/>
+    <w:lsdException w:name="List Table 3 Accent 5" w:uiPriority="48"/>
+    <w:lsdException w:name="List Table 4 Accent 5" w:uiPriority="49"/>
+    <w:lsdException w:name="List Table 5 Dark Accent 5" w:uiPriority="50"/>
+    <w:lsdException w:name="List Table 6 Colorful Accent 5" w:uiPriority="51"/>
+    <w:lsdException w:name="List Table 7 Colorful Accent 5" w:uiPriority="52"/>
+    <w:lsdException w:name="List Table 1 Light Accent 6" w:uiPriority="46"/>
+    <w:lsdException w:name="List Table 2 Accent 6" w:uiPriority="47"/>
+    <w:lsdException w:name="List Table 3 Accent 6" w:uiPriority="48"/>
+    <w:lsdException w:name="List Table 4 Accent 6" w:uiPriority="49"/>
+    <w:lsdException w:name="List Table 5 Dark Accent 6" w:uiPriority="50"/>
+    <w:lsdException w:name="List Table 6 Colorful Accent 6" w:uiPriority="51"/>
+    <w:lsdException w:name="List Table 7 Colorful Accent 6" w:uiPriority="52"/>
   </w:latentStyles>
   <w:style w:type="paragraph" w:default="1" w:styleId="a">
     <w:name w:val="Normal"/>
@@ -27815,909 +27287,7 @@
   <w:style w:type="character" w:default="1" w:styleId="a0">
     <w:name w:val="Default Paragraph Font"/>
     <w:uiPriority w:val="1"/>
-    <w:unhideWhenUsed/>
-  </w:style>
-  <w:style w:type="table" w:default="1" w:styleId="a1">
-    <w:name w:val="Normal Table"/>
-    <w:uiPriority w:val="99"/>
     <w:semiHidden/>
-    <w:unhideWhenUsed/>
-    <w:tblPr>
-      <w:tblInd w:w="0" w:type="dxa"/>
-      <w:tblCellMar>
-        <w:top w:w="0" w:type="dxa"/>
-        <w:left w:w="108" w:type="dxa"/>
-        <w:bottom w:w="0" w:type="dxa"/>
-        <w:right w:w="108" w:type="dxa"/>
-      </w:tblCellMar>
-    </w:tblPr>
-  </w:style>
-  <w:style w:type="numbering" w:default="1" w:styleId="a2">
-    <w:name w:val="No List"/>
-    <w:uiPriority w:val="99"/>
-    <w:semiHidden/>
-    <w:unhideWhenUsed/>
-  </w:style>
-  <w:style w:type="character" w:customStyle="1" w:styleId="10">
-    <w:name w:val="Заголовок 1 Знак"/>
-    <w:basedOn w:val="a0"/>
-    <w:link w:val="1"/>
-    <w:uiPriority w:val="9"/>
-    <w:rsid w:val="007461FA"/>
-    <w:rPr>
-      <w:rFonts w:ascii="Times New Roman" w:eastAsiaTheme="majorEastAsia" w:hAnsi="Times New Roman" w:cstheme="majorBidi"/>
-      <w:b/>
-      <w:bCs/>
-      <w:color w:val="000000" w:themeColor="text1"/>
-      <w:sz w:val="28"/>
-      <w:szCs w:val="28"/>
-    </w:rPr>
-  </w:style>
-  <w:style w:type="paragraph" w:styleId="a3">
-    <w:name w:val="TOC Heading"/>
-    <w:basedOn w:val="1"/>
-    <w:next w:val="a"/>
-    <w:uiPriority w:val="39"/>
-    <w:semiHidden/>
-    <w:unhideWhenUsed/>
-    <w:qFormat/>
-    <w:rsid w:val="00AD7DF7"/>
-    <w:pPr>
-      <w:outlineLvl w:val="9"/>
-    </w:pPr>
-    <w:rPr>
-      <w:lang w:eastAsia="ru-RU"/>
-    </w:rPr>
-  </w:style>
-  <w:style w:type="paragraph" w:styleId="11">
-    <w:name w:val="toc 1"/>
-    <w:basedOn w:val="a"/>
-    <w:next w:val="a"/>
-    <w:autoRedefine/>
-    <w:uiPriority w:val="39"/>
-    <w:unhideWhenUsed/>
-    <w:rsid w:val="00AD7DF7"/>
-    <w:pPr>
-      <w:spacing w:after="100"/>
-    </w:pPr>
-  </w:style>
-  <w:style w:type="character" w:styleId="a4">
-    <w:name w:val="Hyperlink"/>
-    <w:basedOn w:val="a0"/>
-    <w:uiPriority w:val="99"/>
-    <w:unhideWhenUsed/>
-    <w:rsid w:val="00AD7DF7"/>
-    <w:rPr>
-      <w:color w:val="0000FF" w:themeColor="hyperlink"/>
-      <w:u w:val="single"/>
-    </w:rPr>
-  </w:style>
-  <w:style w:type="paragraph" w:styleId="a5">
-    <w:name w:val="Balloon Text"/>
-    <w:basedOn w:val="a"/>
-    <w:link w:val="a6"/>
-    <w:uiPriority w:val="99"/>
-    <w:semiHidden/>
-    <w:unhideWhenUsed/>
-    <w:rsid w:val="00AD7DF7"/>
-    <w:pPr>
-      <w:spacing w:after="0" w:line="240" w:lineRule="auto"/>
-    </w:pPr>
-    <w:rPr>
-      <w:rFonts w:ascii="Tahoma" w:hAnsi="Tahoma" w:cs="Tahoma"/>
-      <w:sz w:val="16"/>
-      <w:szCs w:val="16"/>
-    </w:rPr>
-  </w:style>
-  <w:style w:type="character" w:customStyle="1" w:styleId="a6">
-    <w:name w:val="Текст выноски Знак"/>
-    <w:basedOn w:val="a0"/>
-    <w:link w:val="a5"/>
-    <w:uiPriority w:val="99"/>
-    <w:semiHidden/>
-    <w:rsid w:val="00AD7DF7"/>
-    <w:rPr>
-      <w:rFonts w:ascii="Tahoma" w:hAnsi="Tahoma" w:cs="Tahoma"/>
-      <w:sz w:val="16"/>
-      <w:szCs w:val="16"/>
-    </w:rPr>
-  </w:style>
-  <w:style w:type="paragraph" w:styleId="a7">
-    <w:name w:val="header"/>
-    <w:basedOn w:val="a"/>
-    <w:link w:val="a8"/>
-    <w:uiPriority w:val="99"/>
-    <w:unhideWhenUsed/>
-    <w:rsid w:val="00AD7DF7"/>
-    <w:pPr>
-      <w:tabs>
-        <w:tab w:val="center" w:pos="4677"/>
-        <w:tab w:val="right" w:pos="9355"/>
-      </w:tabs>
-      <w:spacing w:after="0" w:line="240" w:lineRule="auto"/>
-    </w:pPr>
-  </w:style>
-  <w:style w:type="character" w:customStyle="1" w:styleId="a8">
-    <w:name w:val="Верхний колонтитул Знак"/>
-    <w:basedOn w:val="a0"/>
-    <w:link w:val="a7"/>
-    <w:uiPriority w:val="99"/>
-    <w:rsid w:val="00AD7DF7"/>
-  </w:style>
-  <w:style w:type="paragraph" w:styleId="a9">
-    <w:name w:val="footer"/>
-    <w:basedOn w:val="a"/>
-    <w:link w:val="aa"/>
-    <w:uiPriority w:val="99"/>
-    <w:unhideWhenUsed/>
-    <w:rsid w:val="00AD7DF7"/>
-    <w:pPr>
-      <w:tabs>
-        <w:tab w:val="center" w:pos="4677"/>
-        <w:tab w:val="right" w:pos="9355"/>
-      </w:tabs>
-      <w:spacing w:after="0" w:line="240" w:lineRule="auto"/>
-    </w:pPr>
-  </w:style>
-  <w:style w:type="character" w:customStyle="1" w:styleId="aa">
-    <w:name w:val="Нижний колонтитул Знак"/>
-    <w:basedOn w:val="a0"/>
-    <w:link w:val="a9"/>
-    <w:uiPriority w:val="99"/>
-    <w:rsid w:val="00AD7DF7"/>
-  </w:style>
-  <w:style w:type="character" w:customStyle="1" w:styleId="20">
-    <w:name w:val="Заголовок 2 Знак"/>
-    <w:basedOn w:val="a0"/>
-    <w:link w:val="2"/>
-    <w:uiPriority w:val="9"/>
-    <w:rsid w:val="007461FA"/>
-    <w:rPr>
-      <w:rFonts w:ascii="Times New Roman" w:eastAsiaTheme="majorEastAsia" w:hAnsi="Times New Roman" w:cstheme="majorBidi"/>
-      <w:b/>
-      <w:bCs/>
-      <w:color w:val="000000" w:themeColor="text1"/>
-      <w:sz w:val="26"/>
-      <w:szCs w:val="26"/>
-    </w:rPr>
-  </w:style>
-  <w:style w:type="paragraph" w:styleId="ab">
-    <w:name w:val="Normal (Web)"/>
-    <w:basedOn w:val="a"/>
-    <w:uiPriority w:val="99"/>
-    <w:unhideWhenUsed/>
-    <w:rsid w:val="00663220"/>
-    <w:pPr>
-      <w:spacing w:before="100" w:beforeAutospacing="1" w:after="100" w:afterAutospacing="1" w:line="240" w:lineRule="auto"/>
-    </w:pPr>
-    <w:rPr>
-      <w:rFonts w:eastAsia="Times New Roman" w:cs="Times New Roman"/>
-      <w:szCs w:val="24"/>
-      <w:lang w:eastAsia="ru-RU"/>
-    </w:rPr>
-  </w:style>
-  <w:style w:type="character" w:customStyle="1" w:styleId="mw-headline">
-    <w:name w:val="mw-headline"/>
-    <w:basedOn w:val="a0"/>
-    <w:rsid w:val="00663220"/>
-  </w:style>
-  <w:style w:type="character" w:customStyle="1" w:styleId="ref-info">
-    <w:name w:val="ref-info"/>
-    <w:basedOn w:val="a0"/>
-    <w:rsid w:val="00663220"/>
-  </w:style>
-  <w:style w:type="paragraph" w:styleId="HTML">
-    <w:name w:val="HTML Preformatted"/>
-    <w:basedOn w:val="a"/>
-    <w:link w:val="HTML0"/>
-    <w:uiPriority w:val="99"/>
-    <w:semiHidden/>
-    <w:unhideWhenUsed/>
-    <w:rsid w:val="00663220"/>
-    <w:pPr>
-      <w:tabs>
-        <w:tab w:val="left" w:pos="916"/>
-        <w:tab w:val="left" w:pos="1832"/>
-        <w:tab w:val="left" w:pos="2748"/>
-        <w:tab w:val="left" w:pos="3664"/>
-        <w:tab w:val="left" w:pos="4580"/>
-        <w:tab w:val="left" w:pos="5496"/>
-        <w:tab w:val="left" w:pos="6412"/>
-        <w:tab w:val="left" w:pos="7328"/>
-        <w:tab w:val="left" w:pos="8244"/>
-        <w:tab w:val="left" w:pos="9160"/>
-        <w:tab w:val="left" w:pos="10076"/>
-        <w:tab w:val="left" w:pos="10992"/>
-        <w:tab w:val="left" w:pos="11908"/>
-        <w:tab w:val="left" w:pos="12824"/>
-        <w:tab w:val="left" w:pos="13740"/>
-        <w:tab w:val="left" w:pos="14656"/>
-      </w:tabs>
-      <w:spacing w:after="0" w:line="240" w:lineRule="auto"/>
-    </w:pPr>
-    <w:rPr>
-      <w:rFonts w:ascii="Courier New" w:eastAsia="Times New Roman" w:hAnsi="Courier New" w:cs="Courier New"/>
-      <w:sz w:val="20"/>
-      <w:szCs w:val="20"/>
-      <w:lang w:eastAsia="ru-RU"/>
-    </w:rPr>
-  </w:style>
-  <w:style w:type="character" w:customStyle="1" w:styleId="HTML0">
-    <w:name w:val="Стандартный HTML Знак"/>
-    <w:basedOn w:val="a0"/>
-    <w:link w:val="HTML"/>
-    <w:uiPriority w:val="99"/>
-    <w:semiHidden/>
-    <w:rsid w:val="00663220"/>
-    <w:rPr>
-      <w:rFonts w:ascii="Courier New" w:eastAsia="Times New Roman" w:hAnsi="Courier New" w:cs="Courier New"/>
-      <w:sz w:val="20"/>
-      <w:szCs w:val="20"/>
-      <w:lang w:eastAsia="ru-RU"/>
-    </w:rPr>
-  </w:style>
-  <w:style w:type="character" w:customStyle="1" w:styleId="n">
-    <w:name w:val="n"/>
-    <w:basedOn w:val="a0"/>
-    <w:rsid w:val="00663220"/>
-  </w:style>
-  <w:style w:type="character" w:customStyle="1" w:styleId="o">
-    <w:name w:val="o"/>
-    <w:basedOn w:val="a0"/>
-    <w:rsid w:val="00663220"/>
-  </w:style>
-  <w:style w:type="character" w:customStyle="1" w:styleId="p">
-    <w:name w:val="p"/>
-    <w:basedOn w:val="a0"/>
-    <w:rsid w:val="00663220"/>
-  </w:style>
-  <w:style w:type="character" w:customStyle="1" w:styleId="kt">
-    <w:name w:val="kt"/>
-    <w:basedOn w:val="a0"/>
-    <w:rsid w:val="00663220"/>
-  </w:style>
-  <w:style w:type="character" w:customStyle="1" w:styleId="mi">
-    <w:name w:val="mi"/>
-    <w:basedOn w:val="a0"/>
-    <w:rsid w:val="00663220"/>
-  </w:style>
-  <w:style w:type="character" w:customStyle="1" w:styleId="c1">
-    <w:name w:val="c1"/>
-    <w:basedOn w:val="a0"/>
-    <w:rsid w:val="00663220"/>
-  </w:style>
-  <w:style w:type="character" w:customStyle="1" w:styleId="nf">
-    <w:name w:val="nf"/>
-    <w:basedOn w:val="a0"/>
-    <w:rsid w:val="00663220"/>
-  </w:style>
-  <w:style w:type="character" w:customStyle="1" w:styleId="kn">
-    <w:name w:val="kn"/>
-    <w:basedOn w:val="a0"/>
-    <w:rsid w:val="00663220"/>
-  </w:style>
-  <w:style w:type="character" w:customStyle="1" w:styleId="nn">
-    <w:name w:val="nn"/>
-    <w:basedOn w:val="a0"/>
-    <w:rsid w:val="00663220"/>
-  </w:style>
-  <w:style w:type="character" w:customStyle="1" w:styleId="s">
-    <w:name w:val="s"/>
-    <w:basedOn w:val="a0"/>
-    <w:rsid w:val="00663220"/>
-  </w:style>
-  <w:style w:type="character" w:customStyle="1" w:styleId="k">
-    <w:name w:val="k"/>
-    <w:basedOn w:val="a0"/>
-    <w:rsid w:val="00663220"/>
-  </w:style>
-  <w:style w:type="character" w:customStyle="1" w:styleId="30">
-    <w:name w:val="Заголовок 3 Знак"/>
-    <w:basedOn w:val="a0"/>
-    <w:link w:val="3"/>
-    <w:uiPriority w:val="9"/>
-    <w:rsid w:val="007461FA"/>
-    <w:rPr>
-      <w:rFonts w:ascii="Times New Roman" w:eastAsiaTheme="majorEastAsia" w:hAnsi="Times New Roman" w:cstheme="majorBidi"/>
-      <w:b/>
-      <w:bCs/>
-      <w:color w:val="000000" w:themeColor="text1"/>
-      <w:sz w:val="24"/>
-    </w:rPr>
-  </w:style>
-  <w:style w:type="paragraph" w:styleId="21">
-    <w:name w:val="toc 2"/>
-    <w:basedOn w:val="a"/>
-    <w:next w:val="a"/>
-    <w:autoRedefine/>
-    <w:uiPriority w:val="39"/>
-    <w:unhideWhenUsed/>
-    <w:rsid w:val="00C45E81"/>
-    <w:pPr>
-      <w:spacing w:after="100"/>
-      <w:ind w:left="220"/>
-    </w:pPr>
-  </w:style>
-  <w:style w:type="paragraph" w:styleId="31">
-    <w:name w:val="toc 3"/>
-    <w:basedOn w:val="a"/>
-    <w:next w:val="a"/>
-    <w:autoRedefine/>
-    <w:uiPriority w:val="39"/>
-    <w:unhideWhenUsed/>
-    <w:rsid w:val="00C45E81"/>
-    <w:pPr>
-      <w:spacing w:after="100"/>
-      <w:ind w:left="440"/>
-    </w:pPr>
-  </w:style>
-  <w:style w:type="paragraph" w:styleId="ac">
-    <w:name w:val="annotation text"/>
-    <w:basedOn w:val="a"/>
-    <w:link w:val="ad"/>
-    <w:uiPriority w:val="99"/>
-    <w:semiHidden/>
-    <w:unhideWhenUsed/>
-    <w:rsid w:val="00EC3403"/>
-    <w:pPr>
-      <w:spacing w:line="240" w:lineRule="auto"/>
-      <w:contextualSpacing/>
-    </w:pPr>
-    <w:rPr>
-      <w:sz w:val="20"/>
-      <w:szCs w:val="20"/>
-    </w:rPr>
-  </w:style>
-  <w:style w:type="character" w:customStyle="1" w:styleId="ad">
-    <w:name w:val="Текст примечания Знак"/>
-    <w:basedOn w:val="a0"/>
-    <w:link w:val="ac"/>
-    <w:uiPriority w:val="99"/>
-    <w:semiHidden/>
-    <w:rsid w:val="00EC3403"/>
-    <w:rPr>
-      <w:rFonts w:ascii="Times New Roman" w:hAnsi="Times New Roman"/>
-      <w:sz w:val="20"/>
-      <w:szCs w:val="20"/>
-    </w:rPr>
-  </w:style>
-  <w:style w:type="character" w:styleId="ae">
-    <w:name w:val="Strong"/>
-    <w:basedOn w:val="a0"/>
-    <w:uiPriority w:val="22"/>
-    <w:qFormat/>
-    <w:rsid w:val="0042733A"/>
-    <w:rPr>
-      <w:b/>
-      <w:bCs/>
-    </w:rPr>
-  </w:style>
-  <w:style w:type="character" w:styleId="af">
-    <w:name w:val="annotation reference"/>
-    <w:basedOn w:val="a0"/>
-    <w:uiPriority w:val="99"/>
-    <w:semiHidden/>
-    <w:unhideWhenUsed/>
-    <w:rsid w:val="0005266B"/>
-    <w:rPr>
-      <w:sz w:val="16"/>
-      <w:szCs w:val="16"/>
-    </w:rPr>
-  </w:style>
-  <w:style w:type="paragraph" w:styleId="af0">
-    <w:name w:val="annotation subject"/>
-    <w:basedOn w:val="ac"/>
-    <w:next w:val="ac"/>
-    <w:link w:val="af1"/>
-    <w:uiPriority w:val="99"/>
-    <w:semiHidden/>
-    <w:unhideWhenUsed/>
-    <w:rsid w:val="0005266B"/>
-    <w:pPr>
-      <w:contextualSpacing w:val="0"/>
-      <w:jc w:val="left"/>
-    </w:pPr>
-    <w:rPr>
-      <w:rFonts w:asciiTheme="minorHAnsi" w:hAnsiTheme="minorHAnsi"/>
-      <w:b/>
-      <w:bCs/>
-    </w:rPr>
-  </w:style>
-  <w:style w:type="character" w:customStyle="1" w:styleId="af1">
-    <w:name w:val="Тема примечания Знак"/>
-    <w:basedOn w:val="ad"/>
-    <w:link w:val="af0"/>
-    <w:uiPriority w:val="99"/>
-    <w:semiHidden/>
-    <w:rsid w:val="0005266B"/>
-    <w:rPr>
-      <w:rFonts w:ascii="Times New Roman" w:hAnsi="Times New Roman"/>
-      <w:b/>
-      <w:bCs/>
-      <w:sz w:val="20"/>
-      <w:szCs w:val="20"/>
-    </w:rPr>
-  </w:style>
-  <w:style w:type="paragraph" w:styleId="af2">
-    <w:name w:val="List Paragraph"/>
-    <w:aliases w:val="Код"/>
-    <w:basedOn w:val="a"/>
-    <w:uiPriority w:val="34"/>
-    <w:qFormat/>
-    <w:rsid w:val="00D76A05"/>
-    <w:pPr>
-      <w:spacing w:after="0"/>
-      <w:contextualSpacing/>
-      <w:jc w:val="left"/>
-    </w:pPr>
-    <w:rPr>
-      <w:rFonts w:ascii="Courier New" w:hAnsi="Courier New"/>
-      <w:color w:val="000000" w:themeColor="text1"/>
-      <w:sz w:val="20"/>
-    </w:rPr>
-  </w:style>
-  <w:style w:type="paragraph" w:styleId="af3">
-    <w:name w:val="No Spacing"/>
-    <w:uiPriority w:val="1"/>
-    <w:qFormat/>
-    <w:rsid w:val="00F27DF6"/>
-    <w:pPr>
-      <w:spacing w:after="0" w:line="240" w:lineRule="auto"/>
-      <w:jc w:val="both"/>
-    </w:pPr>
-    <w:rPr>
-      <w:rFonts w:ascii="Times New Roman" w:hAnsi="Times New Roman"/>
-      <w:sz w:val="24"/>
-    </w:rPr>
-  </w:style>
-  <w:style w:type="paragraph" w:styleId="af4">
-    <w:name w:val="endnote text"/>
-    <w:basedOn w:val="a"/>
-    <w:link w:val="af5"/>
-    <w:uiPriority w:val="99"/>
-    <w:semiHidden/>
-    <w:unhideWhenUsed/>
-    <w:rsid w:val="00F27DF6"/>
-    <w:pPr>
-      <w:spacing w:after="0" w:line="240" w:lineRule="auto"/>
-    </w:pPr>
-    <w:rPr>
-      <w:sz w:val="20"/>
-      <w:szCs w:val="20"/>
-    </w:rPr>
-  </w:style>
-  <w:style w:type="character" w:customStyle="1" w:styleId="af5">
-    <w:name w:val="Текст концевой сноски Знак"/>
-    <w:basedOn w:val="a0"/>
-    <w:link w:val="af4"/>
-    <w:uiPriority w:val="99"/>
-    <w:semiHidden/>
-    <w:rsid w:val="00F27DF6"/>
-    <w:rPr>
-      <w:rFonts w:ascii="Times New Roman" w:hAnsi="Times New Roman"/>
-      <w:sz w:val="20"/>
-      <w:szCs w:val="20"/>
-    </w:rPr>
-  </w:style>
-  <w:style w:type="character" w:styleId="af6">
-    <w:name w:val="endnote reference"/>
-    <w:basedOn w:val="a0"/>
-    <w:uiPriority w:val="99"/>
-    <w:semiHidden/>
-    <w:unhideWhenUsed/>
-    <w:rsid w:val="00F27DF6"/>
-    <w:rPr>
-      <w:vertAlign w:val="superscript"/>
-    </w:rPr>
-  </w:style>
-  <w:style w:type="paragraph" w:styleId="af7">
-    <w:name w:val="footnote text"/>
-    <w:basedOn w:val="a"/>
-    <w:link w:val="af8"/>
-    <w:uiPriority w:val="99"/>
-    <w:semiHidden/>
-    <w:unhideWhenUsed/>
-    <w:rsid w:val="00F27DF6"/>
-    <w:pPr>
-      <w:spacing w:after="0" w:line="240" w:lineRule="auto"/>
-    </w:pPr>
-    <w:rPr>
-      <w:sz w:val="20"/>
-      <w:szCs w:val="20"/>
-    </w:rPr>
-  </w:style>
-  <w:style w:type="character" w:customStyle="1" w:styleId="af8">
-    <w:name w:val="Текст сноски Знак"/>
-    <w:basedOn w:val="a0"/>
-    <w:link w:val="af7"/>
-    <w:uiPriority w:val="99"/>
-    <w:semiHidden/>
-    <w:rsid w:val="00F27DF6"/>
-    <w:rPr>
-      <w:rFonts w:ascii="Times New Roman" w:hAnsi="Times New Roman"/>
-      <w:sz w:val="20"/>
-      <w:szCs w:val="20"/>
-    </w:rPr>
-  </w:style>
-  <w:style w:type="character" w:styleId="af9">
-    <w:name w:val="footnote reference"/>
-    <w:basedOn w:val="a0"/>
-    <w:uiPriority w:val="99"/>
-    <w:semiHidden/>
-    <w:unhideWhenUsed/>
-    <w:rsid w:val="00F27DF6"/>
-    <w:rPr>
-      <w:vertAlign w:val="superscript"/>
-    </w:rPr>
-  </w:style>
-  <w:style w:type="character" w:styleId="afa">
-    <w:name w:val="FollowedHyperlink"/>
-    <w:basedOn w:val="a0"/>
-    <w:uiPriority w:val="99"/>
-    <w:semiHidden/>
-    <w:unhideWhenUsed/>
-    <w:rsid w:val="00AF14EC"/>
-    <w:rPr>
-      <w:color w:val="800080" w:themeColor="followedHyperlink"/>
-      <w:u w:val="single"/>
-    </w:rPr>
-  </w:style>
-  <w:style w:type="character" w:styleId="afb">
-    <w:name w:val="Emphasis"/>
-    <w:basedOn w:val="a0"/>
-    <w:uiPriority w:val="20"/>
-    <w:qFormat/>
-    <w:rsid w:val="00221829"/>
-    <w:rPr>
-      <w:i/>
-      <w:iCs/>
-    </w:rPr>
-  </w:style>
-  <w:style w:type="table" w:styleId="afc">
-    <w:name w:val="Table Grid"/>
-    <w:basedOn w:val="a1"/>
-    <w:uiPriority w:val="59"/>
-    <w:rsid w:val="008476B4"/>
-    <w:pPr>
-      <w:spacing w:after="0" w:line="240" w:lineRule="auto"/>
-    </w:pPr>
-    <w:tblPr>
-      <w:tblBorders>
-        <w:top w:val="single" w:sz="4" w:space="0" w:color="auto"/>
-        <w:left w:val="single" w:sz="4" w:space="0" w:color="auto"/>
-        <w:bottom w:val="single" w:sz="4" w:space="0" w:color="auto"/>
-        <w:right w:val="single" w:sz="4" w:space="0" w:color="auto"/>
-        <w:insideH w:val="single" w:sz="4" w:space="0" w:color="auto"/>
-        <w:insideV w:val="single" w:sz="4" w:space="0" w:color="auto"/>
-      </w:tblBorders>
-    </w:tblPr>
-  </w:style>
-  <w:style w:type="character" w:styleId="afd">
-    <w:name w:val="Subtle Reference"/>
-    <w:basedOn w:val="a0"/>
-    <w:uiPriority w:val="31"/>
-    <w:qFormat/>
-    <w:rsid w:val="00D67858"/>
-    <w:rPr>
-      <w:rFonts w:ascii="Times New Roman" w:hAnsi="Times New Roman"/>
-      <w:smallCaps/>
-      <w:color w:val="000000" w:themeColor="text1"/>
-      <w:sz w:val="24"/>
-    </w:rPr>
-  </w:style>
-  <w:style w:type="character" w:customStyle="1" w:styleId="40">
-    <w:name w:val="Заголовок 4 Знак"/>
-    <w:basedOn w:val="a0"/>
-    <w:link w:val="4"/>
-    <w:uiPriority w:val="9"/>
-    <w:rsid w:val="00B80A7F"/>
-    <w:rPr>
-      <w:rFonts w:asciiTheme="majorHAnsi" w:eastAsiaTheme="majorEastAsia" w:hAnsiTheme="majorHAnsi" w:cstheme="majorBidi"/>
-      <w:b/>
-      <w:i/>
-      <w:iCs/>
-      <w:color w:val="000000" w:themeColor="text1"/>
-      <w:sz w:val="24"/>
-    </w:rPr>
-  </w:style>
-  <w:style w:type="character" w:customStyle="1" w:styleId="50">
-    <w:name w:val="Заголовок 5 Знак"/>
-    <w:basedOn w:val="a0"/>
-    <w:link w:val="5"/>
-    <w:uiPriority w:val="9"/>
-    <w:rsid w:val="00D22BA7"/>
-    <w:rPr>
-      <w:rFonts w:asciiTheme="majorHAnsi" w:eastAsiaTheme="majorEastAsia" w:hAnsiTheme="majorHAnsi" w:cstheme="majorBidi"/>
-      <w:color w:val="000000" w:themeColor="text1"/>
-      <w:sz w:val="24"/>
-    </w:rPr>
-  </w:style>
-</w:styles>
-</file>
-
-<file path=word/stylesWithEffects.xml><?xml version="1.0" encoding="utf-8"?>
-<w:styles xmlns:wpc="http://schemas.microsoft.com/office/word/2010/wordprocessingCanvas" xmlns:mc="http://schemas.openxmlformats.org/markup-compatibility/2006" xmlns:o="urn:schemas-microsoft-com:office:office" xmlns:r="http://schemas.openxmlformats.org/officeDocument/2006/relationships" xmlns:m="http://schemas.openxmlformats.org/officeDocument/2006/math" xmlns:v="urn:schemas-microsoft-com:vml" xmlns:wp14="http://schemas.microsoft.com/office/word/2010/wordprocessingDrawing" xmlns:wp="http://schemas.openxmlformats.org/drawingml/2006/wordprocessingDrawing" xmlns:w10="urn:schemas-microsoft-com:office:word" xmlns:w="http://schemas.openxmlformats.org/wordprocessingml/2006/main" xmlns:w14="http://schemas.microsoft.com/office/word/2010/wordml" xmlns:wpg="http://schemas.microsoft.com/office/word/2010/wordprocessingGroup" xmlns:wpi="http://schemas.microsoft.com/office/word/2010/wordprocessingInk" xmlns:wne="http://schemas.microsoft.com/office/word/2006/wordml" xmlns:wps="http://schemas.microsoft.com/office/word/2010/wordprocessingShape" mc:Ignorable="w14 wp14">
-  <w:docDefaults>
-    <w:rPrDefault>
-      <w:rPr>
-        <w:rFonts w:asciiTheme="minorHAnsi" w:eastAsiaTheme="minorEastAsia" w:hAnsiTheme="minorHAnsi" w:cstheme="minorBidi"/>
-        <w:sz w:val="22"/>
-        <w:szCs w:val="22"/>
-        <w:lang w:val="ru-RU" w:eastAsia="en-US" w:bidi="ar-SA"/>
-      </w:rPr>
-    </w:rPrDefault>
-    <w:pPrDefault>
-      <w:pPr>
-        <w:spacing w:after="200" w:line="276" w:lineRule="auto"/>
-      </w:pPr>
-    </w:pPrDefault>
-  </w:docDefaults>
-  <w:latentStyles w:defLockedState="0" w:defUIPriority="99" w:defSemiHidden="1" w:defUnhideWhenUsed="1" w:defQFormat="0" w:count="267">
-    <w:lsdException w:name="Normal" w:semiHidden="0" w:uiPriority="0" w:unhideWhenUsed="0" w:qFormat="1"/>
-    <w:lsdException w:name="heading 1" w:semiHidden="0" w:uiPriority="9" w:unhideWhenUsed="0" w:qFormat="1"/>
-    <w:lsdException w:name="heading 2" w:uiPriority="9" w:qFormat="1"/>
-    <w:lsdException w:name="heading 3" w:uiPriority="9" w:qFormat="1"/>
-    <w:lsdException w:name="heading 4" w:uiPriority="9" w:qFormat="1"/>
-    <w:lsdException w:name="heading 5" w:uiPriority="9" w:qFormat="1"/>
-    <w:lsdException w:name="heading 6" w:uiPriority="9" w:qFormat="1"/>
-    <w:lsdException w:name="heading 7" w:uiPriority="9" w:qFormat="1"/>
-    <w:lsdException w:name="heading 8" w:uiPriority="9" w:qFormat="1"/>
-    <w:lsdException w:name="heading 9" w:uiPriority="9" w:qFormat="1"/>
-    <w:lsdException w:name="toc 1" w:uiPriority="39"/>
-    <w:lsdException w:name="toc 2" w:uiPriority="39"/>
-    <w:lsdException w:name="toc 3" w:uiPriority="39"/>
-    <w:lsdException w:name="toc 4" w:uiPriority="39"/>
-    <w:lsdException w:name="toc 5" w:uiPriority="39"/>
-    <w:lsdException w:name="toc 6" w:uiPriority="39"/>
-    <w:lsdException w:name="toc 7" w:uiPriority="39"/>
-    <w:lsdException w:name="toc 8" w:uiPriority="39"/>
-    <w:lsdException w:name="toc 9" w:uiPriority="39"/>
-    <w:lsdException w:name="caption" w:uiPriority="35" w:qFormat="1"/>
-    <w:lsdException w:name="Title" w:semiHidden="0" w:uiPriority="10" w:unhideWhenUsed="0" w:qFormat="1"/>
-    <w:lsdException w:name="Default Paragraph Font" w:uiPriority="1"/>
-    <w:lsdException w:name="Subtitle" w:semiHidden="0" w:uiPriority="11" w:unhideWhenUsed="0" w:qFormat="1"/>
-    <w:lsdException w:name="Strong" w:semiHidden="0" w:uiPriority="22" w:unhideWhenUsed="0" w:qFormat="1"/>
-    <w:lsdException w:name="Emphasis" w:semiHidden="0" w:uiPriority="20" w:unhideWhenUsed="0" w:qFormat="1"/>
-    <w:lsdException w:name="Table Grid" w:semiHidden="0" w:uiPriority="59" w:unhideWhenUsed="0"/>
-    <w:lsdException w:name="Placeholder Text" w:unhideWhenUsed="0"/>
-    <w:lsdException w:name="No Spacing" w:semiHidden="0" w:uiPriority="1" w:unhideWhenUsed="0" w:qFormat="1"/>
-    <w:lsdException w:name="Light Shading" w:semiHidden="0" w:uiPriority="60" w:unhideWhenUsed="0"/>
-    <w:lsdException w:name="Light List" w:semiHidden="0" w:uiPriority="61" w:unhideWhenUsed="0"/>
-    <w:lsdException w:name="Light Grid" w:semiHidden="0" w:uiPriority="62" w:unhideWhenUsed="0"/>
-    <w:lsdException w:name="Medium Shading 1" w:semiHidden="0" w:uiPriority="63" w:unhideWhenUsed="0"/>
-    <w:lsdException w:name="Medium Shading 2" w:semiHidden="0" w:uiPriority="64" w:unhideWhenUsed="0"/>
-    <w:lsdException w:name="Medium List 1" w:semiHidden="0" w:uiPriority="65" w:unhideWhenUsed="0"/>
-    <w:lsdException w:name="Medium List 2" w:semiHidden="0" w:uiPriority="66" w:unhideWhenUsed="0"/>
-    <w:lsdException w:name="Medium Grid 1" w:semiHidden="0" w:uiPriority="67" w:unhideWhenUsed="0"/>
-    <w:lsdException w:name="Medium Grid 2" w:semiHidden="0" w:uiPriority="68" w:unhideWhenUsed="0"/>
-    <w:lsdException w:name="Medium Grid 3" w:semiHidden="0" w:uiPriority="69" w:unhideWhenUsed="0"/>
-    <w:lsdException w:name="Dark List" w:semiHidden="0" w:uiPriority="70" w:unhideWhenUsed="0"/>
-    <w:lsdException w:name="Colorful Shading" w:semiHidden="0" w:uiPriority="71" w:unhideWhenUsed="0"/>
-    <w:lsdException w:name="Colorful List" w:semiHidden="0" w:uiPriority="72" w:unhideWhenUsed="0"/>
-    <w:lsdException w:name="Colorful Grid" w:semiHidden="0" w:uiPriority="73" w:unhideWhenUsed="0"/>
-    <w:lsdException w:name="Light Shading Accent 1" w:semiHidden="0" w:uiPriority="60" w:unhideWhenUsed="0"/>
-    <w:lsdException w:name="Light List Accent 1" w:semiHidden="0" w:uiPriority="61" w:unhideWhenUsed="0"/>
-    <w:lsdException w:name="Light Grid Accent 1" w:semiHidden="0" w:uiPriority="62" w:unhideWhenUsed="0"/>
-    <w:lsdException w:name="Medium Shading 1 Accent 1" w:semiHidden="0" w:uiPriority="63" w:unhideWhenUsed="0"/>
-    <w:lsdException w:name="Medium Shading 2 Accent 1" w:semiHidden="0" w:uiPriority="64" w:unhideWhenUsed="0"/>
-    <w:lsdException w:name="Medium List 1 Accent 1" w:semiHidden="0" w:uiPriority="65" w:unhideWhenUsed="0"/>
-    <w:lsdException w:name="Revision" w:unhideWhenUsed="0"/>
-    <w:lsdException w:name="List Paragraph" w:semiHidden="0" w:uiPriority="34" w:unhideWhenUsed="0" w:qFormat="1"/>
-    <w:lsdException w:name="Quote" w:semiHidden="0" w:uiPriority="29" w:unhideWhenUsed="0" w:qFormat="1"/>
-    <w:lsdException w:name="Intense Quote" w:semiHidden="0" w:uiPriority="30" w:unhideWhenUsed="0" w:qFormat="1"/>
-    <w:lsdException w:name="Medium List 2 Accent 1" w:semiHidden="0" w:uiPriority="66" w:unhideWhenUsed="0"/>
-    <w:lsdException w:name="Medium Grid 1 Accent 1" w:semiHidden="0" w:uiPriority="67" w:unhideWhenUsed="0"/>
-    <w:lsdException w:name="Medium Grid 2 Accent 1" w:semiHidden="0" w:uiPriority="68" w:unhideWhenUsed="0"/>
-    <w:lsdException w:name="Medium Grid 3 Accent 1" w:semiHidden="0" w:uiPriority="69" w:unhideWhenUsed="0"/>
-    <w:lsdException w:name="Dark List Accent 1" w:semiHidden="0" w:uiPriority="70" w:unhideWhenUsed="0"/>
-    <w:lsdException w:name="Colorful Shading Accent 1" w:semiHidden="0" w:uiPriority="71" w:unhideWhenUsed="0"/>
-    <w:lsdException w:name="Colorful List Accent 1" w:semiHidden="0" w:uiPriority="72" w:unhideWhenUsed="0"/>
-    <w:lsdException w:name="Colorful Grid Accent 1" w:semiHidden="0" w:uiPriority="73" w:unhideWhenUsed="0"/>
-    <w:lsdException w:name="Light Shading Accent 2" w:semiHidden="0" w:uiPriority="60" w:unhideWhenUsed="0"/>
-    <w:lsdException w:name="Light List Accent 2" w:semiHidden="0" w:uiPriority="61" w:unhideWhenUsed="0"/>
-    <w:lsdException w:name="Light Grid Accent 2" w:semiHidden="0" w:uiPriority="62" w:unhideWhenUsed="0"/>
-    <w:lsdException w:name="Medium Shading 1 Accent 2" w:semiHidden="0" w:uiPriority="63" w:unhideWhenUsed="0"/>
-    <w:lsdException w:name="Medium Shading 2 Accent 2" w:semiHidden="0" w:uiPriority="64" w:unhideWhenUsed="0"/>
-    <w:lsdException w:name="Medium List 1 Accent 2" w:semiHidden="0" w:uiPriority="65" w:unhideWhenUsed="0"/>
-    <w:lsdException w:name="Medium List 2 Accent 2" w:semiHidden="0" w:uiPriority="66" w:unhideWhenUsed="0"/>
-    <w:lsdException w:name="Medium Grid 1 Accent 2" w:semiHidden="0" w:uiPriority="67" w:unhideWhenUsed="0"/>
-    <w:lsdException w:name="Medium Grid 2 Accent 2" w:semiHidden="0" w:uiPriority="68" w:unhideWhenUsed="0"/>
-    <w:lsdException w:name="Medium Grid 3 Accent 2" w:semiHidden="0" w:uiPriority="69" w:unhideWhenUsed="0"/>
-    <w:lsdException w:name="Dark List Accent 2" w:semiHidden="0" w:uiPriority="70" w:unhideWhenUsed="0"/>
-    <w:lsdException w:name="Colorful Shading Accent 2" w:semiHidden="0" w:uiPriority="71" w:unhideWhenUsed="0"/>
-    <w:lsdException w:name="Colorful List Accent 2" w:semiHidden="0" w:uiPriority="72" w:unhideWhenUsed="0"/>
-    <w:lsdException w:name="Colorful Grid Accent 2" w:semiHidden="0" w:uiPriority="73" w:unhideWhenUsed="0"/>
-    <w:lsdException w:name="Light Shading Accent 3" w:semiHidden="0" w:uiPriority="60" w:unhideWhenUsed="0"/>
-    <w:lsdException w:name="Light List Accent 3" w:semiHidden="0" w:uiPriority="61" w:unhideWhenUsed="0"/>
-    <w:lsdException w:name="Light Grid Accent 3" w:semiHidden="0" w:uiPriority="62" w:unhideWhenUsed="0"/>
-    <w:lsdException w:name="Medium Shading 1 Accent 3" w:semiHidden="0" w:uiPriority="63" w:unhideWhenUsed="0"/>
-    <w:lsdException w:name="Medium Shading 2 Accent 3" w:semiHidden="0" w:uiPriority="64" w:unhideWhenUsed="0"/>
-    <w:lsdException w:name="Medium List 1 Accent 3" w:semiHidden="0" w:uiPriority="65" w:unhideWhenUsed="0"/>
-    <w:lsdException w:name="Medium List 2 Accent 3" w:semiHidden="0" w:uiPriority="66" w:unhideWhenUsed="0"/>
-    <w:lsdException w:name="Medium Grid 1 Accent 3" w:semiHidden="0" w:uiPriority="67" w:unhideWhenUsed="0"/>
-    <w:lsdException w:name="Medium Grid 2 Accent 3" w:semiHidden="0" w:uiPriority="68" w:unhideWhenUsed="0"/>
-    <w:lsdException w:name="Medium Grid 3 Accent 3" w:semiHidden="0" w:uiPriority="69" w:unhideWhenUsed="0"/>
-    <w:lsdException w:name="Dark List Accent 3" w:semiHidden="0" w:uiPriority="70" w:unhideWhenUsed="0"/>
-    <w:lsdException w:name="Colorful Shading Accent 3" w:semiHidden="0" w:uiPriority="71" w:unhideWhenUsed="0"/>
-    <w:lsdException w:name="Colorful List Accent 3" w:semiHidden="0" w:uiPriority="72" w:unhideWhenUsed="0"/>
-    <w:lsdException w:name="Colorful Grid Accent 3" w:semiHidden="0" w:uiPriority="73" w:unhideWhenUsed="0"/>
-    <w:lsdException w:name="Light Shading Accent 4" w:semiHidden="0" w:uiPriority="60" w:unhideWhenUsed="0"/>
-    <w:lsdException w:name="Light List Accent 4" w:semiHidden="0" w:uiPriority="61" w:unhideWhenUsed="0"/>
-    <w:lsdException w:name="Light Grid Accent 4" w:semiHidden="0" w:uiPriority="62" w:unhideWhenUsed="0"/>
-    <w:lsdException w:name="Medium Shading 1 Accent 4" w:semiHidden="0" w:uiPriority="63" w:unhideWhenUsed="0"/>
-    <w:lsdException w:name="Medium Shading 2 Accent 4" w:semiHidden="0" w:uiPriority="64" w:unhideWhenUsed="0"/>
-    <w:lsdException w:name="Medium List 1 Accent 4" w:semiHidden="0" w:uiPriority="65" w:unhideWhenUsed="0"/>
-    <w:lsdException w:name="Medium List 2 Accent 4" w:semiHidden="0" w:uiPriority="66" w:unhideWhenUsed="0"/>
-    <w:lsdException w:name="Medium Grid 1 Accent 4" w:semiHidden="0" w:uiPriority="67" w:unhideWhenUsed="0"/>
-    <w:lsdException w:name="Medium Grid 2 Accent 4" w:semiHidden="0" w:uiPriority="68" w:unhideWhenUsed="0"/>
-    <w:lsdException w:name="Medium Grid 3 Accent 4" w:semiHidden="0" w:uiPriority="69" w:unhideWhenUsed="0"/>
-    <w:lsdException w:name="Dark List Accent 4" w:semiHidden="0" w:uiPriority="70" w:unhideWhenUsed="0"/>
-    <w:lsdException w:name="Colorful Shading Accent 4" w:semiHidden="0" w:uiPriority="71" w:unhideWhenUsed="0"/>
-    <w:lsdException w:name="Colorful List Accent 4" w:semiHidden="0" w:uiPriority="72" w:unhideWhenUsed="0"/>
-    <w:lsdException w:name="Colorful Grid Accent 4" w:semiHidden="0" w:uiPriority="73" w:unhideWhenUsed="0"/>
-    <w:lsdException w:name="Light Shading Accent 5" w:semiHidden="0" w:uiPriority="60" w:unhideWhenUsed="0"/>
-    <w:lsdException w:name="Light List Accent 5" w:semiHidden="0" w:uiPriority="61" w:unhideWhenUsed="0"/>
-    <w:lsdException w:name="Light Grid Accent 5" w:semiHidden="0" w:uiPriority="62" w:unhideWhenUsed="0"/>
-    <w:lsdException w:name="Medium Shading 1 Accent 5" w:semiHidden="0" w:uiPriority="63" w:unhideWhenUsed="0"/>
-    <w:lsdException w:name="Medium Shading 2 Accent 5" w:semiHidden="0" w:uiPriority="64" w:unhideWhenUsed="0"/>
-    <w:lsdException w:name="Medium List 1 Accent 5" w:semiHidden="0" w:uiPriority="65" w:unhideWhenUsed="0"/>
-    <w:lsdException w:name="Medium List 2 Accent 5" w:semiHidden="0" w:uiPriority="66" w:unhideWhenUsed="0"/>
-    <w:lsdException w:name="Medium Grid 1 Accent 5" w:semiHidden="0" w:uiPriority="67" w:unhideWhenUsed="0"/>
-    <w:lsdException w:name="Medium Grid 2 Accent 5" w:semiHidden="0" w:uiPriority="68" w:unhideWhenUsed="0"/>
-    <w:lsdException w:name="Medium Grid 3 Accent 5" w:semiHidden="0" w:uiPriority="69" w:unhideWhenUsed="0"/>
-    <w:lsdException w:name="Dark List Accent 5" w:semiHidden="0" w:uiPriority="70" w:unhideWhenUsed="0"/>
-    <w:lsdException w:name="Colorful Shading Accent 5" w:semiHidden="0" w:uiPriority="71" w:unhideWhenUsed="0"/>
-    <w:lsdException w:name="Colorful List Accent 5" w:semiHidden="0" w:uiPriority="72" w:unhideWhenUsed="0"/>
-    <w:lsdException w:name="Colorful Grid Accent 5" w:semiHidden="0" w:uiPriority="73" w:unhideWhenUsed="0"/>
-    <w:lsdException w:name="Light Shading Accent 6" w:semiHidden="0" w:uiPriority="60" w:unhideWhenUsed="0"/>
-    <w:lsdException w:name="Light List Accent 6" w:semiHidden="0" w:uiPriority="61" w:unhideWhenUsed="0"/>
-    <w:lsdException w:name="Light Grid Accent 6" w:semiHidden="0" w:uiPriority="62" w:unhideWhenUsed="0"/>
-    <w:lsdException w:name="Medium Shading 1 Accent 6" w:semiHidden="0" w:uiPriority="63" w:unhideWhenUsed="0"/>
-    <w:lsdException w:name="Medium Shading 2 Accent 6" w:semiHidden="0" w:uiPriority="64" w:unhideWhenUsed="0"/>
-    <w:lsdException w:name="Medium List 1 Accent 6" w:semiHidden="0" w:uiPriority="65" w:unhideWhenUsed="0"/>
-    <w:lsdException w:name="Medium List 2 Accent 6" w:semiHidden="0" w:uiPriority="66" w:unhideWhenUsed="0"/>
-    <w:lsdException w:name="Medium Grid 1 Accent 6" w:semiHidden="0" w:uiPriority="67" w:unhideWhenUsed="0"/>
-    <w:lsdException w:name="Medium Grid 2 Accent 6" w:semiHidden="0" w:uiPriority="68" w:unhideWhenUsed="0"/>
-    <w:lsdException w:name="Medium Grid 3 Accent 6" w:semiHidden="0" w:uiPriority="69" w:unhideWhenUsed="0"/>
-    <w:lsdException w:name="Dark List Accent 6" w:semiHidden="0" w:uiPriority="70" w:unhideWhenUsed="0"/>
-    <w:lsdException w:name="Colorful Shading Accent 6" w:semiHidden="0" w:uiPriority="71" w:unhideWhenUsed="0"/>
-    <w:lsdException w:name="Colorful List Accent 6" w:semiHidden="0" w:uiPriority="72" w:unhideWhenUsed="0"/>
-    <w:lsdException w:name="Colorful Grid Accent 6" w:semiHidden="0" w:uiPriority="73" w:unhideWhenUsed="0"/>
-    <w:lsdException w:name="Subtle Emphasis" w:semiHidden="0" w:uiPriority="19" w:unhideWhenUsed="0" w:qFormat="1"/>
-    <w:lsdException w:name="Intense Emphasis" w:semiHidden="0" w:uiPriority="21" w:unhideWhenUsed="0" w:qFormat="1"/>
-    <w:lsdException w:name="Subtle Reference" w:semiHidden="0" w:uiPriority="31" w:unhideWhenUsed="0" w:qFormat="1"/>
-    <w:lsdException w:name="Intense Reference" w:semiHidden="0" w:uiPriority="32" w:unhideWhenUsed="0" w:qFormat="1"/>
-    <w:lsdException w:name="Book Title" w:semiHidden="0" w:uiPriority="33" w:unhideWhenUsed="0" w:qFormat="1"/>
-    <w:lsdException w:name="Bibliography" w:uiPriority="37"/>
-    <w:lsdException w:name="TOC Heading" w:uiPriority="39" w:qFormat="1"/>
-  </w:latentStyles>
-  <w:style w:type="paragraph" w:default="1" w:styleId="a">
-    <w:name w:val="Normal"/>
-    <w:qFormat/>
-    <w:rsid w:val="007461FA"/>
-    <w:pPr>
-      <w:jc w:val="both"/>
-    </w:pPr>
-    <w:rPr>
-      <w:rFonts w:ascii="Times New Roman" w:hAnsi="Times New Roman"/>
-      <w:sz w:val="24"/>
-    </w:rPr>
-  </w:style>
-  <w:style w:type="paragraph" w:styleId="1">
-    <w:name w:val="heading 1"/>
-    <w:basedOn w:val="a"/>
-    <w:next w:val="a"/>
-    <w:link w:val="10"/>
-    <w:uiPriority w:val="9"/>
-    <w:qFormat/>
-    <w:rsid w:val="007461FA"/>
-    <w:pPr>
-      <w:keepNext/>
-      <w:keepLines/>
-      <w:spacing w:before="480" w:after="0"/>
-      <w:outlineLvl w:val="0"/>
-    </w:pPr>
-    <w:rPr>
-      <w:rFonts w:eastAsiaTheme="majorEastAsia" w:cstheme="majorBidi"/>
-      <w:b/>
-      <w:bCs/>
-      <w:color w:val="000000" w:themeColor="text1"/>
-      <w:sz w:val="28"/>
-      <w:szCs w:val="28"/>
-    </w:rPr>
-  </w:style>
-  <w:style w:type="paragraph" w:styleId="2">
-    <w:name w:val="heading 2"/>
-    <w:basedOn w:val="a"/>
-    <w:next w:val="a"/>
-    <w:link w:val="20"/>
-    <w:uiPriority w:val="9"/>
-    <w:unhideWhenUsed/>
-    <w:qFormat/>
-    <w:rsid w:val="007461FA"/>
-    <w:pPr>
-      <w:keepNext/>
-      <w:keepLines/>
-      <w:spacing w:before="200" w:after="0"/>
-      <w:outlineLvl w:val="1"/>
-    </w:pPr>
-    <w:rPr>
-      <w:rFonts w:eastAsiaTheme="majorEastAsia" w:cstheme="majorBidi"/>
-      <w:b/>
-      <w:bCs/>
-      <w:color w:val="000000" w:themeColor="text1"/>
-      <w:sz w:val="26"/>
-      <w:szCs w:val="26"/>
-    </w:rPr>
-  </w:style>
-  <w:style w:type="paragraph" w:styleId="3">
-    <w:name w:val="heading 3"/>
-    <w:basedOn w:val="a"/>
-    <w:next w:val="a"/>
-    <w:link w:val="30"/>
-    <w:uiPriority w:val="9"/>
-    <w:unhideWhenUsed/>
-    <w:qFormat/>
-    <w:rsid w:val="007461FA"/>
-    <w:pPr>
-      <w:keepNext/>
-      <w:keepLines/>
-      <w:spacing w:before="200" w:after="0"/>
-      <w:outlineLvl w:val="2"/>
-    </w:pPr>
-    <w:rPr>
-      <w:rFonts w:eastAsiaTheme="majorEastAsia" w:cstheme="majorBidi"/>
-      <w:b/>
-      <w:bCs/>
-      <w:color w:val="000000" w:themeColor="text1"/>
-    </w:rPr>
-  </w:style>
-  <w:style w:type="paragraph" w:styleId="4">
-    <w:name w:val="heading 4"/>
-    <w:basedOn w:val="a"/>
-    <w:next w:val="a"/>
-    <w:link w:val="40"/>
-    <w:uiPriority w:val="9"/>
-    <w:unhideWhenUsed/>
-    <w:qFormat/>
-    <w:rsid w:val="00B80A7F"/>
-    <w:pPr>
-      <w:keepNext/>
-      <w:keepLines/>
-      <w:spacing w:before="40" w:after="0"/>
-      <w:outlineLvl w:val="3"/>
-    </w:pPr>
-    <w:rPr>
-      <w:rFonts w:asciiTheme="majorHAnsi" w:eastAsiaTheme="majorEastAsia" w:hAnsiTheme="majorHAnsi" w:cstheme="majorBidi"/>
-      <w:b/>
-      <w:i/>
-      <w:iCs/>
-      <w:color w:val="000000" w:themeColor="text1"/>
-    </w:rPr>
-  </w:style>
-  <w:style w:type="paragraph" w:styleId="5">
-    <w:name w:val="heading 5"/>
-    <w:basedOn w:val="a"/>
-    <w:next w:val="a"/>
-    <w:link w:val="50"/>
-    <w:uiPriority w:val="9"/>
-    <w:unhideWhenUsed/>
-    <w:qFormat/>
-    <w:rsid w:val="00D22BA7"/>
-    <w:pPr>
-      <w:keepNext/>
-      <w:keepLines/>
-      <w:spacing w:before="40" w:after="0"/>
-      <w:outlineLvl w:val="4"/>
-    </w:pPr>
-    <w:rPr>
-      <w:rFonts w:asciiTheme="majorHAnsi" w:eastAsiaTheme="majorEastAsia" w:hAnsiTheme="majorHAnsi" w:cstheme="majorBidi"/>
-      <w:color w:val="000000" w:themeColor="text1"/>
-    </w:rPr>
-  </w:style>
-  <w:style w:type="character" w:default="1" w:styleId="a0">
-    <w:name w:val="Default Paragraph Font"/>
-    <w:uiPriority w:val="1"/>
     <w:unhideWhenUsed/>
   </w:style>
   <w:style w:type="table" w:default="1" w:styleId="a1">
@@ -29353,6 +27923,7 @@
   </mc:AlternateContent>
   <c:chart>
     <c:title>
+      <c:layout/>
       <c:overlay val="0"/>
     </c:title>
     <c:autoTitleDeleted val="0"/>
@@ -29460,20 +28031,21 @@
           <c:showBubbleSize val="0"/>
         </c:dLbls>
         <c:gapWidth val="150"/>
-        <c:axId val="127021824"/>
-        <c:axId val="127023744"/>
+        <c:axId val="292258784"/>
+        <c:axId val="292263488"/>
       </c:barChart>
       <c:catAx>
-        <c:axId val="127021824"/>
+        <c:axId val="292258784"/>
         <c:scaling>
           <c:orientation val="minMax"/>
         </c:scaling>
         <c:delete val="0"/>
         <c:axPos val="b"/>
+        <c:numFmt formatCode="General" sourceLinked="0"/>
         <c:majorTickMark val="out"/>
         <c:minorTickMark val="none"/>
         <c:tickLblPos val="nextTo"/>
-        <c:crossAx val="127023744"/>
+        <c:crossAx val="292263488"/>
         <c:crosses val="autoZero"/>
         <c:auto val="1"/>
         <c:lblAlgn val="ctr"/>
@@ -29481,7 +28053,7 @@
         <c:noMultiLvlLbl val="0"/>
       </c:catAx>
       <c:valAx>
-        <c:axId val="127023744"/>
+        <c:axId val="292263488"/>
         <c:scaling>
           <c:orientation val="minMax"/>
         </c:scaling>
@@ -29492,13 +28064,14 @@
         <c:majorTickMark val="out"/>
         <c:minorTickMark val="none"/>
         <c:tickLblPos val="nextTo"/>
-        <c:crossAx val="127021824"/>
+        <c:crossAx val="292258784"/>
         <c:crosses val="autoZero"/>
         <c:crossBetween val="between"/>
       </c:valAx>
     </c:plotArea>
     <c:legend>
       <c:legendPos val="r"/>
+      <c:layout/>
       <c:overlay val="0"/>
     </c:legend>
     <c:plotVisOnly val="1"/>
@@ -29526,6 +28099,7 @@
   </mc:AlternateContent>
   <c:chart>
     <c:title>
+      <c:layout/>
       <c:overlay val="0"/>
     </c:title>
     <c:autoTitleDeleted val="0"/>
@@ -29633,20 +28207,21 @@
           <c:showBubbleSize val="0"/>
         </c:dLbls>
         <c:gapWidth val="150"/>
-        <c:axId val="127047168"/>
-        <c:axId val="127049088"/>
+        <c:axId val="292259176"/>
+        <c:axId val="292260352"/>
       </c:barChart>
       <c:catAx>
-        <c:axId val="127047168"/>
+        <c:axId val="292259176"/>
         <c:scaling>
           <c:orientation val="minMax"/>
         </c:scaling>
         <c:delete val="0"/>
         <c:axPos val="b"/>
+        <c:numFmt formatCode="General" sourceLinked="0"/>
         <c:majorTickMark val="out"/>
         <c:minorTickMark val="none"/>
         <c:tickLblPos val="nextTo"/>
-        <c:crossAx val="127049088"/>
+        <c:crossAx val="292260352"/>
         <c:crosses val="autoZero"/>
         <c:auto val="1"/>
         <c:lblAlgn val="ctr"/>
@@ -29654,7 +28229,7 @@
         <c:noMultiLvlLbl val="0"/>
       </c:catAx>
       <c:valAx>
-        <c:axId val="127049088"/>
+        <c:axId val="292260352"/>
         <c:scaling>
           <c:orientation val="minMax"/>
         </c:scaling>
@@ -29665,13 +28240,14 @@
         <c:majorTickMark val="out"/>
         <c:minorTickMark val="none"/>
         <c:tickLblPos val="nextTo"/>
-        <c:crossAx val="127047168"/>
+        <c:crossAx val="292259176"/>
         <c:crosses val="autoZero"/>
         <c:crossBetween val="between"/>
       </c:valAx>
     </c:plotArea>
     <c:legend>
       <c:legendPos val="r"/>
+      <c:layout/>
       <c:overlay val="0"/>
     </c:legend>
     <c:plotVisOnly val="1"/>
@@ -29699,6 +28275,7 @@
   </mc:AlternateContent>
   <c:chart>
     <c:title>
+      <c:layout/>
       <c:overlay val="0"/>
     </c:title>
     <c:autoTitleDeleted val="0"/>
@@ -29806,20 +28383,21 @@
           <c:showBubbleSize val="0"/>
         </c:dLbls>
         <c:gapWidth val="150"/>
-        <c:axId val="181385472"/>
-        <c:axId val="181549312"/>
+        <c:axId val="292261920"/>
+        <c:axId val="292264664"/>
       </c:barChart>
       <c:catAx>
-        <c:axId val="181385472"/>
+        <c:axId val="292261920"/>
         <c:scaling>
           <c:orientation val="minMax"/>
         </c:scaling>
         <c:delete val="0"/>
         <c:axPos val="b"/>
+        <c:numFmt formatCode="General" sourceLinked="0"/>
         <c:majorTickMark val="out"/>
         <c:minorTickMark val="none"/>
         <c:tickLblPos val="nextTo"/>
-        <c:crossAx val="181549312"/>
+        <c:crossAx val="292264664"/>
         <c:crosses val="autoZero"/>
         <c:auto val="1"/>
         <c:lblAlgn val="ctr"/>
@@ -29827,7 +28405,7 @@
         <c:noMultiLvlLbl val="0"/>
       </c:catAx>
       <c:valAx>
-        <c:axId val="181549312"/>
+        <c:axId val="292264664"/>
         <c:scaling>
           <c:orientation val="minMax"/>
         </c:scaling>
@@ -29838,13 +28416,14 @@
         <c:majorTickMark val="out"/>
         <c:minorTickMark val="none"/>
         <c:tickLblPos val="nextTo"/>
-        <c:crossAx val="181385472"/>
+        <c:crossAx val="292261920"/>
         <c:crosses val="autoZero"/>
         <c:crossBetween val="between"/>
       </c:valAx>
     </c:plotArea>
     <c:legend>
       <c:legendPos val="r"/>
+      <c:layout/>
       <c:overlay val="0"/>
     </c:legend>
     <c:plotVisOnly val="1"/>
@@ -29872,6 +28451,7 @@
   </mc:AlternateContent>
   <c:chart>
     <c:title>
+      <c:layout/>
       <c:overlay val="0"/>
     </c:title>
     <c:autoTitleDeleted val="0"/>
@@ -29979,20 +28559,21 @@
           <c:showBubbleSize val="0"/>
         </c:dLbls>
         <c:gapWidth val="150"/>
-        <c:axId val="222515584"/>
-        <c:axId val="254432768"/>
+        <c:axId val="292260744"/>
+        <c:axId val="292261136"/>
       </c:barChart>
       <c:catAx>
-        <c:axId val="222515584"/>
+        <c:axId val="292260744"/>
         <c:scaling>
           <c:orientation val="minMax"/>
         </c:scaling>
         <c:delete val="0"/>
         <c:axPos val="b"/>
+        <c:numFmt formatCode="General" sourceLinked="0"/>
         <c:majorTickMark val="out"/>
         <c:minorTickMark val="none"/>
         <c:tickLblPos val="nextTo"/>
-        <c:crossAx val="254432768"/>
+        <c:crossAx val="292261136"/>
         <c:crosses val="autoZero"/>
         <c:auto val="1"/>
         <c:lblAlgn val="ctr"/>
@@ -30000,7 +28581,7 @@
         <c:noMultiLvlLbl val="0"/>
       </c:catAx>
       <c:valAx>
-        <c:axId val="254432768"/>
+        <c:axId val="292261136"/>
         <c:scaling>
           <c:orientation val="minMax"/>
         </c:scaling>
@@ -30011,13 +28592,14 @@
         <c:majorTickMark val="out"/>
         <c:minorTickMark val="none"/>
         <c:tickLblPos val="nextTo"/>
-        <c:crossAx val="222515584"/>
+        <c:crossAx val="292260744"/>
         <c:crosses val="autoZero"/>
         <c:crossBetween val="between"/>
       </c:valAx>
     </c:plotArea>
     <c:legend>
       <c:legendPos val="r"/>
+      <c:layout/>
       <c:overlay val="0"/>
     </c:legend>
     <c:plotVisOnly val="1"/>
@@ -30320,7 +28902,7 @@
 </file>
 
 <file path=customXml/itemProps1.xml><?xml version="1.0" encoding="utf-8"?>
-<ds:datastoreItem xmlns:ds="http://schemas.openxmlformats.org/officeDocument/2006/customXml" ds:itemID="{03BEE54A-492A-4746-9E66-E2399E712EB2}">
+<ds:datastoreItem xmlns:ds="http://schemas.openxmlformats.org/officeDocument/2006/customXml" ds:itemID="{F7ED7D99-CF25-493A-8925-181F9BEFE207}">
   <ds:schemaRefs>
     <ds:schemaRef ds:uri="http://schemas.openxmlformats.org/officeDocument/2006/bibliography"/>
   </ds:schemaRefs>

--- a/Diplom/Диплом.docx
+++ b/Diplom/Диплом.docx
@@ -1,6 +1,6 @@
 
 <file path=word/document.xml><?xml version="1.0" encoding="utf-8"?>
-<w:document xmlns:wpc="http://schemas.microsoft.com/office/word/2010/wordprocessingCanvas" xmlns:mc="http://schemas.openxmlformats.org/markup-compatibility/2006" xmlns:o="urn:schemas-microsoft-com:office:office" xmlns:r="http://schemas.openxmlformats.org/officeDocument/2006/relationships" xmlns:m="http://schemas.openxmlformats.org/officeDocument/2006/math" xmlns:v="urn:schemas-microsoft-com:vml" xmlns:wp14="http://schemas.microsoft.com/office/word/2010/wordprocessingDrawing" xmlns:wp="http://schemas.openxmlformats.org/drawingml/2006/wordprocessingDrawing" xmlns:w10="urn:schemas-microsoft-com:office:word" xmlns:w="http://schemas.openxmlformats.org/wordprocessingml/2006/main" xmlns:w14="http://schemas.microsoft.com/office/word/2010/wordml" xmlns:w15="http://schemas.microsoft.com/office/word/2012/wordml" xmlns:wpg="http://schemas.microsoft.com/office/word/2010/wordprocessingGroup" xmlns:wpi="http://schemas.microsoft.com/office/word/2010/wordprocessingInk" xmlns:wne="http://schemas.microsoft.com/office/word/2006/wordml" xmlns:wps="http://schemas.microsoft.com/office/word/2010/wordprocessingShape" mc:Ignorable="w14 w15 wp14">
+<w:document xmlns:wpc="http://schemas.microsoft.com/office/word/2010/wordprocessingCanvas" xmlns:mc="http://schemas.openxmlformats.org/markup-compatibility/2006" xmlns:o="urn:schemas-microsoft-com:office:office" xmlns:r="http://schemas.openxmlformats.org/officeDocument/2006/relationships" xmlns:m="http://schemas.openxmlformats.org/officeDocument/2006/math" xmlns:v="urn:schemas-microsoft-com:vml" xmlns:wp14="http://schemas.microsoft.com/office/word/2010/wordprocessingDrawing" xmlns:wp="http://schemas.openxmlformats.org/drawingml/2006/wordprocessingDrawing" xmlns:w10="urn:schemas-microsoft-com:office:word" xmlns:w="http://schemas.openxmlformats.org/wordprocessingml/2006/main" xmlns:w14="http://schemas.microsoft.com/office/word/2010/wordml" xmlns:wpg="http://schemas.microsoft.com/office/word/2010/wordprocessingGroup" xmlns:wpi="http://schemas.microsoft.com/office/word/2010/wordprocessingInk" xmlns:wne="http://schemas.microsoft.com/office/word/2006/wordml" xmlns:wps="http://schemas.microsoft.com/office/word/2010/wordprocessingShape" mc:Ignorable="w14 wp14">
   <w:body>
     <w:sdt>
       <w:sdtPr>
@@ -28,7 +28,7 @@
       <w:sdtContent>
         <w:p>
           <w:pPr>
-            <w:pStyle w:val="TOCHeading"/>
+            <w:pStyle w:val="a3"/>
             <w:spacing w:before="0" w:after="200" w:line="240" w:lineRule="auto"/>
           </w:pPr>
           <w:r>
@@ -44,7 +44,7 @@
         </w:p>
         <w:p>
           <w:pPr>
-            <w:pStyle w:val="TOC1"/>
+            <w:pStyle w:val="11"/>
             <w:tabs>
               <w:tab w:val="right" w:leader="dot" w:pos="9345"/>
             </w:tabs>
@@ -52,7 +52,7 @@
               <w:rFonts w:asciiTheme="minorHAnsi" w:hAnsiTheme="minorHAnsi"/>
               <w:noProof/>
               <w:sz w:val="22"/>
-              <w:lang w:eastAsia="ja-JP"/>
+              <w:lang w:eastAsia="ru-RU"/>
             </w:rPr>
           </w:pPr>
           <w:r>
@@ -64,10 +64,10 @@
           <w:r>
             <w:fldChar w:fldCharType="separate"/>
           </w:r>
-          <w:hyperlink w:anchor="_Toc453757900" w:history="1">
+          <w:hyperlink w:anchor="_Toc453783821" w:history="1">
             <w:r>
               <w:rPr>
-                <w:rStyle w:val="Hyperlink"/>
+                <w:rStyle w:val="a4"/>
                 <w:rFonts w:cs="Times New Roman"/>
                 <w:noProof/>
               </w:rPr>
@@ -92,7 +92,7 @@
                 <w:noProof/>
                 <w:webHidden/>
               </w:rPr>
-              <w:instrText xml:space="preserve"> PAGEREF _Toc453757900 \h </w:instrText>
+              <w:instrText xml:space="preserve"> PAGEREF _Toc453783821 \h </w:instrText>
             </w:r>
             <w:r>
               <w:rPr>
@@ -125,7 +125,7 @@
         </w:p>
         <w:p>
           <w:pPr>
-            <w:pStyle w:val="TOC1"/>
+            <w:pStyle w:val="11"/>
             <w:tabs>
               <w:tab w:val="right" w:leader="dot" w:pos="9345"/>
             </w:tabs>
@@ -133,13 +133,13 @@
               <w:rFonts w:asciiTheme="minorHAnsi" w:hAnsiTheme="minorHAnsi"/>
               <w:noProof/>
               <w:sz w:val="22"/>
-              <w:lang w:eastAsia="ja-JP"/>
+              <w:lang w:eastAsia="ru-RU"/>
             </w:rPr>
           </w:pPr>
-          <w:hyperlink w:anchor="_Toc453757901" w:history="1">
+          <w:hyperlink w:anchor="_Toc453783822" w:history="1">
             <w:r>
               <w:rPr>
-                <w:rStyle w:val="Hyperlink"/>
+                <w:rStyle w:val="a4"/>
                 <w:rFonts w:cs="Times New Roman"/>
                 <w:noProof/>
               </w:rPr>
@@ -164,7 +164,7 @@
                 <w:noProof/>
                 <w:webHidden/>
               </w:rPr>
-              <w:instrText xml:space="preserve"> PAGEREF _Toc453757901 \h </w:instrText>
+              <w:instrText xml:space="preserve"> PAGEREF _Toc453783822 \h </w:instrText>
             </w:r>
             <w:r>
               <w:rPr>
@@ -197,7 +197,7 @@
         </w:p>
         <w:p>
           <w:pPr>
-            <w:pStyle w:val="TOC1"/>
+            <w:pStyle w:val="11"/>
             <w:tabs>
               <w:tab w:val="right" w:leader="dot" w:pos="9345"/>
             </w:tabs>
@@ -205,13 +205,13 @@
               <w:rFonts w:asciiTheme="minorHAnsi" w:hAnsiTheme="minorHAnsi"/>
               <w:noProof/>
               <w:sz w:val="22"/>
-              <w:lang w:eastAsia="ja-JP"/>
+              <w:lang w:eastAsia="ru-RU"/>
             </w:rPr>
           </w:pPr>
-          <w:hyperlink w:anchor="_Toc453757902" w:history="1">
+          <w:hyperlink w:anchor="_Toc453783823" w:history="1">
             <w:r>
               <w:rPr>
-                <w:rStyle w:val="Hyperlink"/>
+                <w:rStyle w:val="a4"/>
                 <w:rFonts w:cs="Times New Roman"/>
                 <w:noProof/>
               </w:rPr>
@@ -236,7 +236,7 @@
                 <w:noProof/>
                 <w:webHidden/>
               </w:rPr>
-              <w:instrText xml:space="preserve"> PAGEREF _Toc453757902 \h </w:instrText>
+              <w:instrText xml:space="preserve"> PAGEREF _Toc453783823 \h </w:instrText>
             </w:r>
             <w:r>
               <w:rPr>
@@ -269,7 +269,7 @@
         </w:p>
         <w:p>
           <w:pPr>
-            <w:pStyle w:val="TOC2"/>
+            <w:pStyle w:val="21"/>
             <w:tabs>
               <w:tab w:val="right" w:leader="dot" w:pos="9345"/>
             </w:tabs>
@@ -277,13 +277,13 @@
               <w:rFonts w:asciiTheme="minorHAnsi" w:hAnsiTheme="minorHAnsi"/>
               <w:noProof/>
               <w:sz w:val="22"/>
-              <w:lang w:eastAsia="ja-JP"/>
+              <w:lang w:eastAsia="ru-RU"/>
             </w:rPr>
           </w:pPr>
-          <w:hyperlink w:anchor="_Toc453757903" w:history="1">
+          <w:hyperlink w:anchor="_Toc453783824" w:history="1">
             <w:r>
               <w:rPr>
-                <w:rStyle w:val="Hyperlink"/>
+                <w:rStyle w:val="a4"/>
                 <w:rFonts w:cs="Times New Roman"/>
                 <w:noProof/>
               </w:rPr>
@@ -308,7 +308,7 @@
                 <w:noProof/>
                 <w:webHidden/>
               </w:rPr>
-              <w:instrText xml:space="preserve"> PAGEREF _Toc453757903 \h </w:instrText>
+              <w:instrText xml:space="preserve"> PAGEREF _Toc453783824 \h </w:instrText>
             </w:r>
             <w:r>
               <w:rPr>
@@ -341,7 +341,7 @@
         </w:p>
         <w:p>
           <w:pPr>
-            <w:pStyle w:val="TOC3"/>
+            <w:pStyle w:val="31"/>
             <w:tabs>
               <w:tab w:val="right" w:leader="dot" w:pos="9345"/>
             </w:tabs>
@@ -349,13 +349,13 @@
               <w:rFonts w:asciiTheme="minorHAnsi" w:hAnsiTheme="minorHAnsi"/>
               <w:noProof/>
               <w:sz w:val="22"/>
-              <w:lang w:eastAsia="ja-JP"/>
+              <w:lang w:eastAsia="ru-RU"/>
             </w:rPr>
           </w:pPr>
-          <w:hyperlink w:anchor="_Toc453757904" w:history="1">
+          <w:hyperlink w:anchor="_Toc453783825" w:history="1">
             <w:r>
               <w:rPr>
-                <w:rStyle w:val="Hyperlink"/>
+                <w:rStyle w:val="a4"/>
                 <w:noProof/>
                 <w:lang w:val="en-US"/>
               </w:rPr>
@@ -380,7 +380,7 @@
                 <w:noProof/>
                 <w:webHidden/>
               </w:rPr>
-              <w:instrText xml:space="preserve"> PAGEREF _Toc453757904 \h </w:instrText>
+              <w:instrText xml:space="preserve"> PAGEREF _Toc453783825 \h </w:instrText>
             </w:r>
             <w:r>
               <w:rPr>
@@ -413,7 +413,7 @@
         </w:p>
         <w:p>
           <w:pPr>
-            <w:pStyle w:val="TOC3"/>
+            <w:pStyle w:val="31"/>
             <w:tabs>
               <w:tab w:val="right" w:leader="dot" w:pos="9345"/>
             </w:tabs>
@@ -421,13 +421,13 @@
               <w:rFonts w:asciiTheme="minorHAnsi" w:hAnsiTheme="minorHAnsi"/>
               <w:noProof/>
               <w:sz w:val="22"/>
-              <w:lang w:eastAsia="ja-JP"/>
+              <w:lang w:eastAsia="ru-RU"/>
             </w:rPr>
           </w:pPr>
-          <w:hyperlink w:anchor="_Toc453757905" w:history="1">
+          <w:hyperlink w:anchor="_Toc453783826" w:history="1">
             <w:r>
               <w:rPr>
-                <w:rStyle w:val="Hyperlink"/>
+                <w:rStyle w:val="a4"/>
                 <w:rFonts w:cs="Times New Roman"/>
                 <w:noProof/>
               </w:rPr>
@@ -452,7 +452,7 @@
                 <w:noProof/>
                 <w:webHidden/>
               </w:rPr>
-              <w:instrText xml:space="preserve"> PAGEREF _Toc453757905 \h </w:instrText>
+              <w:instrText xml:space="preserve"> PAGEREF _Toc453783826 \h </w:instrText>
             </w:r>
             <w:r>
               <w:rPr>
@@ -485,7 +485,7 @@
         </w:p>
         <w:p>
           <w:pPr>
-            <w:pStyle w:val="TOC3"/>
+            <w:pStyle w:val="31"/>
             <w:tabs>
               <w:tab w:val="right" w:leader="dot" w:pos="9345"/>
             </w:tabs>
@@ -493,13 +493,13 @@
               <w:rFonts w:asciiTheme="minorHAnsi" w:hAnsiTheme="minorHAnsi"/>
               <w:noProof/>
               <w:sz w:val="22"/>
-              <w:lang w:eastAsia="ja-JP"/>
+              <w:lang w:eastAsia="ru-RU"/>
             </w:rPr>
           </w:pPr>
-          <w:hyperlink w:anchor="_Toc453757906" w:history="1">
+          <w:hyperlink w:anchor="_Toc453783827" w:history="1">
             <w:r>
               <w:rPr>
-                <w:rStyle w:val="Hyperlink"/>
+                <w:rStyle w:val="a4"/>
                 <w:rFonts w:cs="Times New Roman"/>
                 <w:noProof/>
                 <w:lang w:eastAsia="ru-RU"/>
@@ -525,7 +525,7 @@
                 <w:noProof/>
                 <w:webHidden/>
               </w:rPr>
-              <w:instrText xml:space="preserve"> PAGEREF _Toc453757906 \h </w:instrText>
+              <w:instrText xml:space="preserve"> PAGEREF _Toc453783827 \h </w:instrText>
             </w:r>
             <w:r>
               <w:rPr>
@@ -558,7 +558,7 @@
         </w:p>
         <w:p>
           <w:pPr>
-            <w:pStyle w:val="TOC3"/>
+            <w:pStyle w:val="31"/>
             <w:tabs>
               <w:tab w:val="right" w:leader="dot" w:pos="9345"/>
             </w:tabs>
@@ -566,13 +566,13 @@
               <w:rFonts w:asciiTheme="minorHAnsi" w:hAnsiTheme="minorHAnsi"/>
               <w:noProof/>
               <w:sz w:val="22"/>
-              <w:lang w:eastAsia="ja-JP"/>
+              <w:lang w:eastAsia="ru-RU"/>
             </w:rPr>
           </w:pPr>
-          <w:hyperlink w:anchor="_Toc453757907" w:history="1">
+          <w:hyperlink w:anchor="_Toc453783828" w:history="1">
             <w:r>
               <w:rPr>
-                <w:rStyle w:val="Hyperlink"/>
+                <w:rStyle w:val="a4"/>
                 <w:noProof/>
               </w:rPr>
               <w:t>История появления OpenCL.</w:t>
@@ -596,7 +596,7 @@
                 <w:noProof/>
                 <w:webHidden/>
               </w:rPr>
-              <w:instrText xml:space="preserve"> PAGEREF _Toc453757907 \h </w:instrText>
+              <w:instrText xml:space="preserve"> PAGEREF _Toc453783828 \h </w:instrText>
             </w:r>
             <w:r>
               <w:rPr>
@@ -629,7 +629,7 @@
         </w:p>
         <w:p>
           <w:pPr>
-            <w:pStyle w:val="TOC3"/>
+            <w:pStyle w:val="31"/>
             <w:tabs>
               <w:tab w:val="right" w:leader="dot" w:pos="9345"/>
             </w:tabs>
@@ -637,13 +637,13 @@
               <w:rFonts w:asciiTheme="minorHAnsi" w:hAnsiTheme="minorHAnsi"/>
               <w:noProof/>
               <w:sz w:val="22"/>
-              <w:lang w:eastAsia="ja-JP"/>
+              <w:lang w:eastAsia="ru-RU"/>
             </w:rPr>
           </w:pPr>
-          <w:hyperlink w:anchor="_Toc453757908" w:history="1">
+          <w:hyperlink w:anchor="_Toc453783829" w:history="1">
             <w:r>
               <w:rPr>
-                <w:rStyle w:val="Hyperlink"/>
+                <w:rStyle w:val="a4"/>
                 <w:noProof/>
               </w:rPr>
               <w:t>Описание технологии.</w:t>
@@ -667,7 +667,7 @@
                 <w:noProof/>
                 <w:webHidden/>
               </w:rPr>
-              <w:instrText xml:space="preserve"> PAGEREF _Toc453757908 \h </w:instrText>
+              <w:instrText xml:space="preserve"> PAGEREF _Toc453783829 \h </w:instrText>
             </w:r>
             <w:r>
               <w:rPr>
@@ -700,7 +700,7 @@
         </w:p>
         <w:p>
           <w:pPr>
-            <w:pStyle w:val="TOC2"/>
+            <w:pStyle w:val="21"/>
             <w:tabs>
               <w:tab w:val="right" w:leader="dot" w:pos="9345"/>
             </w:tabs>
@@ -708,13 +708,13 @@
               <w:rFonts w:asciiTheme="minorHAnsi" w:hAnsiTheme="minorHAnsi"/>
               <w:noProof/>
               <w:sz w:val="22"/>
-              <w:lang w:eastAsia="ja-JP"/>
+              <w:lang w:eastAsia="ru-RU"/>
             </w:rPr>
           </w:pPr>
-          <w:hyperlink w:anchor="_Toc453757909" w:history="1">
+          <w:hyperlink w:anchor="_Toc453783830" w:history="1">
             <w:r>
               <w:rPr>
-                <w:rStyle w:val="Hyperlink"/>
+                <w:rStyle w:val="a4"/>
                 <w:noProof/>
               </w:rPr>
               <w:t>Медианная фильтрация</w:t>
@@ -738,7 +738,7 @@
                 <w:noProof/>
                 <w:webHidden/>
               </w:rPr>
-              <w:instrText xml:space="preserve"> PAGEREF _Toc453757909 \h </w:instrText>
+              <w:instrText xml:space="preserve"> PAGEREF _Toc453783830 \h </w:instrText>
             </w:r>
             <w:r>
               <w:rPr>
@@ -758,7 +758,7 @@
                 <w:noProof/>
                 <w:webHidden/>
               </w:rPr>
-              <w:t>15</w:t>
+              <w:t>16</w:t>
             </w:r>
             <w:r>
               <w:rPr>
@@ -771,7 +771,7 @@
         </w:p>
         <w:p>
           <w:pPr>
-            <w:pStyle w:val="TOC1"/>
+            <w:pStyle w:val="11"/>
             <w:tabs>
               <w:tab w:val="right" w:leader="dot" w:pos="9345"/>
             </w:tabs>
@@ -779,13 +779,13 @@
               <w:rFonts w:asciiTheme="minorHAnsi" w:hAnsiTheme="minorHAnsi"/>
               <w:noProof/>
               <w:sz w:val="22"/>
-              <w:lang w:eastAsia="ja-JP"/>
+              <w:lang w:eastAsia="ru-RU"/>
             </w:rPr>
           </w:pPr>
-          <w:hyperlink w:anchor="_Toc453757910" w:history="1">
+          <w:hyperlink w:anchor="_Toc453783831" w:history="1">
             <w:r>
               <w:rPr>
-                <w:rStyle w:val="Hyperlink"/>
+                <w:rStyle w:val="a4"/>
                 <w:rFonts w:cs="Times New Roman"/>
                 <w:noProof/>
               </w:rPr>
@@ -810,7 +810,7 @@
                 <w:noProof/>
                 <w:webHidden/>
               </w:rPr>
-              <w:instrText xml:space="preserve"> PAGEREF _Toc453757910 \h </w:instrText>
+              <w:instrText xml:space="preserve"> PAGEREF _Toc453783831 \h </w:instrText>
             </w:r>
             <w:r>
               <w:rPr>
@@ -830,7 +830,7 @@
                 <w:noProof/>
                 <w:webHidden/>
               </w:rPr>
-              <w:t>20</w:t>
+              <w:t>21</w:t>
             </w:r>
             <w:r>
               <w:rPr>
@@ -843,7 +843,7 @@
         </w:p>
         <w:p>
           <w:pPr>
-            <w:pStyle w:val="TOC2"/>
+            <w:pStyle w:val="21"/>
             <w:tabs>
               <w:tab w:val="right" w:leader="dot" w:pos="9345"/>
             </w:tabs>
@@ -851,13 +851,13 @@
               <w:rFonts w:asciiTheme="minorHAnsi" w:hAnsiTheme="minorHAnsi"/>
               <w:noProof/>
               <w:sz w:val="22"/>
-              <w:lang w:eastAsia="ja-JP"/>
+              <w:lang w:eastAsia="ru-RU"/>
             </w:rPr>
           </w:pPr>
-          <w:hyperlink w:anchor="_Toc453757911" w:history="1">
+          <w:hyperlink w:anchor="_Toc453783832" w:history="1">
             <w:r>
               <w:rPr>
-                <w:rStyle w:val="Hyperlink"/>
+                <w:rStyle w:val="a4"/>
                 <w:noProof/>
                 <w:lang w:eastAsia="ru-RU"/>
               </w:rPr>
@@ -882,7 +882,7 @@
                 <w:noProof/>
                 <w:webHidden/>
               </w:rPr>
-              <w:instrText xml:space="preserve"> PAGEREF _Toc453757911 \h </w:instrText>
+              <w:instrText xml:space="preserve"> PAGEREF _Toc453783832 \h </w:instrText>
             </w:r>
             <w:r>
               <w:rPr>
@@ -902,7 +902,7 @@
                 <w:noProof/>
                 <w:webHidden/>
               </w:rPr>
-              <w:t>20</w:t>
+              <w:t>21</w:t>
             </w:r>
             <w:r>
               <w:rPr>
@@ -915,7 +915,7 @@
         </w:p>
         <w:p>
           <w:pPr>
-            <w:pStyle w:val="TOC2"/>
+            <w:pStyle w:val="21"/>
             <w:tabs>
               <w:tab w:val="right" w:leader="dot" w:pos="9345"/>
             </w:tabs>
@@ -923,13 +923,13 @@
               <w:rFonts w:asciiTheme="minorHAnsi" w:hAnsiTheme="minorHAnsi"/>
               <w:noProof/>
               <w:sz w:val="22"/>
-              <w:lang w:eastAsia="ja-JP"/>
+              <w:lang w:eastAsia="ru-RU"/>
             </w:rPr>
           </w:pPr>
-          <w:hyperlink w:anchor="_Toc453757912" w:history="1">
+          <w:hyperlink w:anchor="_Toc453783833" w:history="1">
             <w:r>
               <w:rPr>
-                <w:rStyle w:val="Hyperlink"/>
+                <w:rStyle w:val="a4"/>
                 <w:noProof/>
               </w:rPr>
               <w:t>Анализ результатов работы программы</w:t>
@@ -953,7 +953,7 @@
                 <w:noProof/>
                 <w:webHidden/>
               </w:rPr>
-              <w:instrText xml:space="preserve"> PAGEREF _Toc453757912 \h </w:instrText>
+              <w:instrText xml:space="preserve"> PAGEREF _Toc453783833 \h </w:instrText>
             </w:r>
             <w:r>
               <w:rPr>
@@ -973,7 +973,7 @@
                 <w:noProof/>
                 <w:webHidden/>
               </w:rPr>
-              <w:t>26</w:t>
+              <w:t>27</w:t>
             </w:r>
             <w:r>
               <w:rPr>
@@ -986,7 +986,7 @@
         </w:p>
         <w:p>
           <w:pPr>
-            <w:pStyle w:val="TOC1"/>
+            <w:pStyle w:val="11"/>
             <w:tabs>
               <w:tab w:val="right" w:leader="dot" w:pos="9345"/>
             </w:tabs>
@@ -994,13 +994,13 @@
               <w:rFonts w:asciiTheme="minorHAnsi" w:hAnsiTheme="minorHAnsi"/>
               <w:noProof/>
               <w:sz w:val="22"/>
-              <w:lang w:eastAsia="ja-JP"/>
+              <w:lang w:eastAsia="ru-RU"/>
             </w:rPr>
           </w:pPr>
-          <w:hyperlink w:anchor="_Toc453757913" w:history="1">
+          <w:hyperlink w:anchor="_Toc453783834" w:history="1">
             <w:r>
               <w:rPr>
-                <w:rStyle w:val="Hyperlink"/>
+                <w:rStyle w:val="a4"/>
                 <w:rFonts w:cs="Times New Roman"/>
                 <w:noProof/>
               </w:rPr>
@@ -1025,7 +1025,7 @@
                 <w:noProof/>
                 <w:webHidden/>
               </w:rPr>
-              <w:instrText xml:space="preserve"> PAGEREF _Toc453757913 \h </w:instrText>
+              <w:instrText xml:space="preserve"> PAGEREF _Toc453783834 \h </w:instrText>
             </w:r>
             <w:r>
               <w:rPr>
@@ -1045,7 +1045,7 @@
                 <w:noProof/>
                 <w:webHidden/>
               </w:rPr>
-              <w:t>30</w:t>
+              <w:t>31</w:t>
             </w:r>
             <w:r>
               <w:rPr>
@@ -1058,7 +1058,7 @@
         </w:p>
         <w:p>
           <w:pPr>
-            <w:pStyle w:val="TOC1"/>
+            <w:pStyle w:val="11"/>
             <w:tabs>
               <w:tab w:val="right" w:leader="dot" w:pos="9345"/>
             </w:tabs>
@@ -1066,13 +1066,13 @@
               <w:rFonts w:asciiTheme="minorHAnsi" w:hAnsiTheme="minorHAnsi"/>
               <w:noProof/>
               <w:sz w:val="22"/>
-              <w:lang w:eastAsia="ja-JP"/>
+              <w:lang w:eastAsia="ru-RU"/>
             </w:rPr>
           </w:pPr>
-          <w:hyperlink w:anchor="_Toc453757914" w:history="1">
+          <w:hyperlink w:anchor="_Toc453783835" w:history="1">
             <w:r>
               <w:rPr>
-                <w:rStyle w:val="Hyperlink"/>
+                <w:rStyle w:val="a4"/>
                 <w:rFonts w:cs="Times New Roman"/>
                 <w:noProof/>
               </w:rPr>
@@ -1097,7 +1097,7 @@
                 <w:noProof/>
                 <w:webHidden/>
               </w:rPr>
-              <w:instrText xml:space="preserve"> PAGEREF _Toc453757914 \h </w:instrText>
+              <w:instrText xml:space="preserve"> PAGEREF _Toc453783835 \h </w:instrText>
             </w:r>
             <w:r>
               <w:rPr>
@@ -1117,7 +1117,7 @@
                 <w:noProof/>
                 <w:webHidden/>
               </w:rPr>
-              <w:t>31</w:t>
+              <w:t>32</w:t>
             </w:r>
             <w:r>
               <w:rPr>
@@ -1156,13 +1156,13 @@
     </w:p>
     <w:p>
       <w:pPr>
-        <w:pStyle w:val="Heading1"/>
+        <w:pStyle w:val="1"/>
         <w:spacing w:before="0" w:after="200" w:line="240" w:lineRule="auto"/>
         <w:rPr>
           <w:rFonts w:cs="Times New Roman"/>
         </w:rPr>
       </w:pPr>
-      <w:bookmarkStart w:id="0" w:name="_Toc453757900"/>
+      <w:bookmarkStart w:id="0" w:name="_Toc453783821"/>
       <w:r>
         <w:rPr>
           <w:rFonts w:cs="Times New Roman"/>
@@ -1240,97 +1240,65 @@
         </w:rPr>
         <w:t xml:space="preserve">электронные системы, использующие различные типы вычислительных блоков. Вычислительными блоками такой системы могут быть </w:t>
       </w:r>
-      <w:r>
-        <w:fldChar w:fldCharType="begin"/>
-      </w:r>
-      <w:r>
-        <w:instrText xml:space="preserve"> HYPERLINK "https://ru.wikipedia.org/wiki/%D0%9F%D1%80%D0%BE%D1%86%D0%B5%D1%81%D1%81%D0%BE%D1%80" \o "Процессор" </w:instrText>
-      </w:r>
-      <w:r>
-        <w:fldChar w:fldCharType="separate"/>
-      </w:r>
+      <w:hyperlink r:id="rId9" w:tooltip="Процессор" w:history="1">
+        <w:r>
+          <w:rPr>
+            <w:rFonts w:cs="Times New Roman"/>
+            <w:szCs w:val="24"/>
+          </w:rPr>
+          <w:t>процессор общего назначения</w:t>
+        </w:r>
+      </w:hyperlink>
       <w:r>
         <w:rPr>
           <w:rFonts w:cs="Times New Roman"/>
           <w:szCs w:val="24"/>
         </w:rPr>
-        <w:t>процессор общего назначения</w:t>
-      </w:r>
+        <w:t xml:space="preserve"> (GPP),  процессор специального назначения (например, </w:t>
+      </w:r>
+      <w:hyperlink r:id="rId10" w:tooltip="Цифровой сигнальный процессор" w:history="1">
+        <w:r>
+          <w:rPr>
+            <w:rFonts w:cs="Times New Roman"/>
+            <w:szCs w:val="24"/>
+          </w:rPr>
+          <w:t>цифровой сигнальный процессор</w:t>
+        </w:r>
+      </w:hyperlink>
       <w:r>
         <w:rPr>
           <w:rFonts w:cs="Times New Roman"/>
           <w:szCs w:val="24"/>
         </w:rPr>
-        <w:fldChar w:fldCharType="end"/>
-      </w:r>
+        <w:t xml:space="preserve"> (DSP) </w:t>
+      </w:r>
+      <w:bookmarkStart w:id="1" w:name="_GoBack"/>
+      <w:bookmarkEnd w:id="1"/>
       <w:r>
         <w:rPr>
           <w:rFonts w:cs="Times New Roman"/>
           <w:szCs w:val="24"/>
         </w:rPr>
-        <w:t xml:space="preserve"> (GPP),  процессор специального назначения (например, </w:t>
-      </w:r>
-      <w:r>
-        <w:fldChar w:fldCharType="begin"/>
-      </w:r>
-      <w:r>
-        <w:instrText xml:space="preserve"> HYPERLINK "https://ru.wikipedia.org/wiki/%D0%A6%D0%B8%D1%84%D1%80%D0%BE%D0%B2%D0%BE%D0%B9_%D1%81%D0%B8%D0%B3%D0%BD%D0%B0%D0%BB%D1%8C%D0%BD%D1%8B%D0%B9_%D0%BF%D1%80%D0%BE%D1%86%D0%B5%D1%81%D1%81%D0%BE%D1%80" \o "Цифровой сигнальный процессор" </w:instrText>
-      </w:r>
-      <w:r>
-        <w:fldChar w:fldCharType="separate"/>
-      </w:r>
+        <w:t xml:space="preserve">или </w:t>
+      </w:r>
+      <w:hyperlink r:id="rId11" w:tooltip="Графический процессор" w:history="1">
+        <w:r>
+          <w:rPr>
+            <w:rFonts w:cs="Times New Roman"/>
+            <w:szCs w:val="24"/>
+          </w:rPr>
+          <w:t>графический процессор</w:t>
+        </w:r>
+      </w:hyperlink>
       <w:r>
         <w:rPr>
           <w:rFonts w:cs="Times New Roman"/>
           <w:szCs w:val="24"/>
         </w:rPr>
-        <w:t>цифровой сигнальный процессор</w:t>
-      </w:r>
-      <w:r>
-        <w:rPr>
-          <w:rFonts w:cs="Times New Roman"/>
-          <w:szCs w:val="24"/>
-        </w:rPr>
-        <w:fldChar w:fldCharType="end"/>
-      </w:r>
-      <w:r>
-        <w:rPr>
-          <w:rFonts w:cs="Times New Roman"/>
-          <w:szCs w:val="24"/>
-        </w:rPr>
-        <w:t xml:space="preserve"> (DSP) или </w:t>
-      </w:r>
-      <w:r>
-        <w:fldChar w:fldCharType="begin"/>
-      </w:r>
-      <w:r>
-        <w:instrText xml:space="preserve"> HYPERLINK "https://ru.wikipedia.org/wiki/%D0%93%D1%80%D0%B0%D1%84%D0%B8%D1%87%D0%B5%D1%81%D0%BA%D0%B8%D0%B9_%D0%BF%D1%80%D0%BE%D1%86%D0%B5%D1%81%D1%81%D0%BE%D1%80" \o "Графический процессор" </w:instrText>
-      </w:r>
-      <w:r>
-        <w:fldChar w:fldCharType="separate"/>
-      </w:r>
-      <w:r>
-        <w:rPr>
-          <w:rFonts w:cs="Times New Roman"/>
-          <w:szCs w:val="24"/>
-        </w:rPr>
-        <w:t>графический процессор</w:t>
-      </w:r>
-      <w:r>
-        <w:rPr>
-          <w:rFonts w:cs="Times New Roman"/>
-          <w:szCs w:val="24"/>
-        </w:rPr>
-        <w:fldChar w:fldCharType="end"/>
-      </w:r>
-      <w:r>
-        <w:rPr>
-          <w:rFonts w:cs="Times New Roman"/>
-          <w:szCs w:val="24"/>
-        </w:rPr>
         <w:t xml:space="preserve"> (GPU)),  </w:t>
       </w:r>
-      <w:hyperlink r:id="rId8" w:tooltip="Со-процессор" w:history="1">
+      <w:hyperlink r:id="rId12" w:tooltip="Со-процессор" w:history="1">
+        <w:proofErr w:type="gramStart"/>
         <w:r>
           <w:rPr>
             <w:rFonts w:cs="Times New Roman"/>
@@ -1338,6 +1306,7 @@
           </w:rPr>
           <w:t>со-процессор</w:t>
         </w:r>
+        <w:proofErr w:type="gramEnd"/>
       </w:hyperlink>
       <w:r>
         <w:rPr>
@@ -1346,119 +1315,63 @@
         </w:rPr>
         <w:t>, логика ускорения (</w:t>
       </w:r>
-      <w:r>
-        <w:fldChar w:fldCharType="begin"/>
-      </w:r>
-      <w:r>
-        <w:instrText xml:space="preserve"> HYPERLINK "https://ru.wikipedia.org/wiki/%D0%A1%D0%BF%D0%B5%D1%86%D0%B8%D0%B0%D0%BB%D0%B8%D0%B7%D0%B8%D1%80%D0%BE%D0%B2%D0%B0%D0%BD%D0%BD%D0%B0%D1%8F_%D0%B8%D0%BD%D1%82%D0%B5%D0%B3%D1%80%D0%B0%D0%BB%D1%8C%D0%BD%D0%B0%D1%8F_%D1%81%D1%85%D0%B5%D0%BC%D0%B0" \o "Специализированная интегральная схема" </w:instrText>
-      </w:r>
-      <w:r>
-        <w:fldChar w:fldCharType="separate"/>
-      </w:r>
+      <w:hyperlink r:id="rId13" w:tooltip="Специализированная интегральная схема" w:history="1">
+        <w:r>
+          <w:rPr>
+            <w:rFonts w:cs="Times New Roman"/>
+            <w:szCs w:val="24"/>
+          </w:rPr>
+          <w:t>специализированная интегральная схема</w:t>
+        </w:r>
+      </w:hyperlink>
       <w:r>
         <w:rPr>
           <w:rFonts w:cs="Times New Roman"/>
           <w:szCs w:val="24"/>
         </w:rPr>
-        <w:t>специализированная интегральная схема</w:t>
-      </w:r>
+        <w:t xml:space="preserve"> (ASIC) или </w:t>
+      </w:r>
+      <w:hyperlink r:id="rId14" w:tooltip="Программируемая пользователем вентильная матрица" w:history="1">
+        <w:r>
+          <w:rPr>
+            <w:rFonts w:cs="Times New Roman"/>
+            <w:szCs w:val="24"/>
+          </w:rPr>
+          <w:t>программируемая пользователем вентильная матрица</w:t>
+        </w:r>
+      </w:hyperlink>
       <w:r>
         <w:rPr>
           <w:rFonts w:cs="Times New Roman"/>
           <w:szCs w:val="24"/>
         </w:rPr>
-        <w:fldChar w:fldCharType="end"/>
-      </w:r>
+        <w:t xml:space="preserve"> (FPGA)). В общем, </w:t>
+      </w:r>
+      <w:hyperlink r:id="rId15" w:tooltip="Гетерогенность" w:history="1">
+        <w:r>
+          <w:rPr>
+            <w:rFonts w:cs="Times New Roman"/>
+            <w:szCs w:val="24"/>
+          </w:rPr>
+          <w:t>гетерогенная</w:t>
+        </w:r>
+      </w:hyperlink>
       <w:r>
         <w:rPr>
           <w:rFonts w:cs="Times New Roman"/>
           <w:szCs w:val="24"/>
         </w:rPr>
-        <w:t xml:space="preserve"> (ASIC) или </w:t>
-      </w:r>
-      <w:r>
-        <w:fldChar w:fldCharType="begin"/>
-      </w:r>
-      <w:r>
-        <w:instrText xml:space="preserve"> HYPERLINK "https://ru.wikipedia.org/wiki/%D0%9F%D1%80%D0%BE%D0%B3%D1%80%D0%B0%D0%BC%D0%BC%D0%B8%D1%80%D1%83%D0%B5%D0%BC%D0%B0%D1%8F_%D0%BF%D0%BE%D0%BB%D1%8C%D0%B7%D0%BE%D0%B2%D0%B0%D1%82%D0%B5%D0%BB%D0%B5%D0%BC_%D0%B2%D0%B5%D0%BD%D1%82%D0%B8%D0%BB%D1%8C%D0%BD%D0%B0%D1%8F_%D0%BC%D0%B0%D1%82%D1%80%D0%B8%D1%86%D0%B0" \o "Программируемая пользователем вентильная матрица" </w:instrText>
-      </w:r>
-      <w:r>
-        <w:fldChar w:fldCharType="separate"/>
-      </w:r>
-      <w:r>
-        <w:rPr>
-          <w:rFonts w:cs="Times New Roman"/>
-          <w:szCs w:val="24"/>
-        </w:rPr>
-        <w:t>программируемая пользователем вентильная матрица</w:t>
-      </w:r>
-      <w:r>
-        <w:rPr>
-          <w:rFonts w:cs="Times New Roman"/>
-          <w:szCs w:val="24"/>
-        </w:rPr>
-        <w:fldChar w:fldCharType="end"/>
-      </w:r>
-      <w:r>
-        <w:rPr>
-          <w:rFonts w:cs="Times New Roman"/>
-          <w:szCs w:val="24"/>
-        </w:rPr>
-        <w:t xml:space="preserve"> (FPGA)). В общем, </w:t>
-      </w:r>
-      <w:r>
-        <w:fldChar w:fldCharType="begin"/>
-      </w:r>
-      <w:r>
-        <w:instrText xml:space="preserve"> HYPERLINK "https://ru.wikipedia.org/wiki/%D0%93%D0%B5%D1%82%D0%B5%D1%80%D0%BE%D0%B3%D0%B5%D0%BD%D0%BD%D0%BE%D1%81%D1%82%D1%8C" \o "Гетерогенность" </w:instrText>
-      </w:r>
-      <w:r>
-        <w:fldChar w:fldCharType="separate"/>
-      </w:r>
-      <w:r>
-        <w:rPr>
-          <w:rFonts w:cs="Times New Roman"/>
-          <w:szCs w:val="24"/>
-        </w:rPr>
-        <w:t>гетерогенная</w:t>
-      </w:r>
-      <w:r>
-        <w:rPr>
-          <w:rFonts w:cs="Times New Roman"/>
-          <w:szCs w:val="24"/>
-        </w:rPr>
-        <w:fldChar w:fldCharType="end"/>
-      </w:r>
-      <w:r>
-        <w:rPr>
-          <w:rFonts w:cs="Times New Roman"/>
-          <w:szCs w:val="24"/>
-        </w:rPr>
         <w:t xml:space="preserve"> вычислительная платформа содержит процессоры с разными </w:t>
       </w:r>
-      <w:r>
-        <w:fldChar w:fldCharType="begin"/>
-      </w:r>
-      <w:r>
-        <w:instrText xml:space="preserve"> HYPERLINK "https://ru.wikipedia.org/wiki/%D0%90%D1%80%D1%85%D0%B8%D1%82%D0%B5%D0%BA%D1%82%D1%83%D1%80%D0%B0_%D0%BD%D0%B0%D0%B1%D0%BE%D1%80%D0%B0_%D0%BA%D0%BE%D0%BC%D0%B0%D0%BD%D0%B4" \o "Архитектура набора команд" </w:instrText>
-      </w:r>
-      <w:r>
-        <w:fldChar w:fldCharType="separate"/>
-      </w:r>
-      <w:r>
-        <w:rPr>
-          <w:rFonts w:cs="Times New Roman"/>
-          <w:szCs w:val="24"/>
-        </w:rPr>
-        <w:t>наборами команд</w:t>
-      </w:r>
-      <w:r>
-        <w:rPr>
-          <w:rFonts w:cs="Times New Roman"/>
-          <w:szCs w:val="24"/>
-        </w:rPr>
-        <w:fldChar w:fldCharType="end"/>
-      </w:r>
+      <w:hyperlink r:id="rId16" w:tooltip="Архитектура набора команд" w:history="1">
+        <w:r>
+          <w:rPr>
+            <w:rFonts w:cs="Times New Roman"/>
+            <w:szCs w:val="24"/>
+          </w:rPr>
+          <w:t>наборами команд</w:t>
+        </w:r>
+      </w:hyperlink>
       <w:r>
         <w:rPr>
           <w:rFonts w:cs="Times New Roman"/>
@@ -1474,6 +1387,7 @@
         <w:rPr>
           <w:rFonts w:cs="Times New Roman"/>
           <w:szCs w:val="24"/>
+          <w:lang w:val="en-US"/>
         </w:rPr>
       </w:pPr>
       <w:r>
@@ -1532,87 +1446,59 @@
         </w:rPr>
         <w:t xml:space="preserve"> позволяли большинству компьютерных приложений увеличивать производительность без структурных изменений или аппаратного ускорения.  Хотя эти достижения сохраняются, их влияние на современные приложения не так значительно, как влияние некоторых препятствий, таких как </w:t>
       </w:r>
-      <w:r>
-        <w:fldChar w:fldCharType="begin"/>
-      </w:r>
-      <w:r>
-        <w:instrText xml:space="preserve"> HYPERLINK "https://ru.wikipedia.org/w/index.php?title=%D0%A1%D1%82%D0%B5%D0%BD%D0%B0_%D0%BF%D0%B0%D0%BC%D1%8F%D1%82%D0%B8&amp;action=edit&amp;redlink=1" \o "Стена памяти (страница отсутствует)" </w:instrText>
-      </w:r>
-      <w:r>
-        <w:fldChar w:fldCharType="separate"/>
-      </w:r>
+      <w:hyperlink r:id="rId17" w:tooltip="Стена памяти (страница отсутствует)" w:history="1">
+        <w:r>
+          <w:rPr>
+            <w:rFonts w:cs="Times New Roman"/>
+            <w:szCs w:val="24"/>
+          </w:rPr>
+          <w:t>стена памяти</w:t>
+        </w:r>
+      </w:hyperlink>
       <w:r>
         <w:rPr>
           <w:rFonts w:cs="Times New Roman"/>
           <w:szCs w:val="24"/>
         </w:rPr>
-        <w:t>стена памяти</w:t>
+        <w:t xml:space="preserve"> и стена мощности. Теперь, с этими дополнительными ограничениями, основным методом получения </w:t>
       </w:r>
       <w:r>
         <w:rPr>
           <w:rFonts w:cs="Times New Roman"/>
           <w:szCs w:val="24"/>
         </w:rPr>
-        <w:fldChar w:fldCharType="end"/>
+        <w:t>более производительных</w:t>
       </w:r>
       <w:r>
         <w:rPr>
           <w:rFonts w:cs="Times New Roman"/>
           <w:szCs w:val="24"/>
         </w:rPr>
-        <w:t xml:space="preserve"> и стена мощности. Теперь, с этими дополнительными ограничениями, основным методом получения </w:t>
+        <w:t xml:space="preserve"> вычислительных систем является введение </w:t>
       </w:r>
       <w:r>
         <w:rPr>
           <w:rFonts w:cs="Times New Roman"/>
           <w:szCs w:val="24"/>
         </w:rPr>
-        <w:t>более производительных</w:t>
+        <w:t>дополнительных</w:t>
       </w:r>
       <w:r>
         <w:rPr>
           <w:rFonts w:cs="Times New Roman"/>
           <w:szCs w:val="24"/>
         </w:rPr>
-        <w:t xml:space="preserve"> вычислительных систем является введение </w:t>
-      </w:r>
-      <w:r>
-        <w:rPr>
-          <w:rFonts w:cs="Times New Roman"/>
-          <w:szCs w:val="24"/>
-        </w:rPr>
-        <w:t>дополнительных</w:t>
-      </w:r>
-      <w:r>
-        <w:rPr>
-          <w:rFonts w:cs="Times New Roman"/>
-          <w:szCs w:val="24"/>
-        </w:rPr>
         <w:t xml:space="preserve"> специализированных ресурсов, в результате чего вычислительная система становится гетерогенной. Это позволяет разработчику использовать несколько типов вычислительных элементов, каждый из которых способен выполнять задачи, которые лучше всего для него подходят. Добавление дополнительных, независимых вычислительных ресурсов неизбежно приводит к тому, что большинство гетерогенных систем рассматриваются как </w:t>
       </w:r>
-      <w:r>
-        <w:fldChar w:fldCharType="begin"/>
-      </w:r>
-      <w:r>
-        <w:instrText xml:space="preserve"> HYPERLINK "https://ru.wikipedia.org/wiki/%D0%9F%D0%B0%D1%80%D0%B0%D0%BB%D0%BB%D0%B5%D0%BB%D1%8C%D0%BD%D1%8B%D0%B5_%D0%B2%D1%8B%D1%87%D0%B8%D1%81%D0%BB%D0%B8%D1%82%D0%B5%D0%BB%D1%8C%D0%BD%D1%8B%D0%B5_%D1%81%D0%B8%D1%81%D1%82%D0%B5%D0%BC%D1%8B" \o "Параллельные вычислительные системы" </w:instrText>
-      </w:r>
-      <w:r>
-        <w:fldChar w:fldCharType="separate"/>
-      </w:r>
-      <w:r>
-        <w:rPr>
-          <w:rFonts w:cs="Times New Roman"/>
-          <w:szCs w:val="24"/>
-        </w:rPr>
-        <w:t>параллельные вычислительные системы</w:t>
-      </w:r>
-      <w:r>
-        <w:rPr>
-          <w:rFonts w:cs="Times New Roman"/>
-          <w:szCs w:val="24"/>
-        </w:rPr>
-        <w:fldChar w:fldCharType="end"/>
-      </w:r>
+      <w:hyperlink r:id="rId18" w:tooltip="Параллельные вычислительные системы" w:history="1">
+        <w:r>
+          <w:rPr>
+            <w:rFonts w:cs="Times New Roman"/>
+            <w:szCs w:val="24"/>
+          </w:rPr>
+          <w:t>параллельные вычислительные системы</w:t>
+        </w:r>
+      </w:hyperlink>
       <w:r>
         <w:rPr>
           <w:rFonts w:cs="Times New Roman"/>
@@ -1652,29 +1538,134 @@
           <w:szCs w:val="24"/>
         </w:rPr>
       </w:pPr>
-      <w:r>
-        <w:rPr>
-          <w:rFonts w:cs="Times New Roman"/>
-          <w:szCs w:val="24"/>
-        </w:rPr>
-        <w:t xml:space="preserve">Актуальность данной темы обусловлена повышением сложности и объемов вычислений решаемых с использованием вычислительных систем задач. С помощью </w:t>
-      </w:r>
+      <w:proofErr w:type="gramStart"/>
       <w:r>
         <w:rPr>
           <w:rFonts w:cs="Times New Roman"/>
           <w:bCs/>
           <w:szCs w:val="24"/>
+          <w:lang w:val="en-US"/>
+        </w:rPr>
+        <w:t>OpenCL</w:t>
+      </w:r>
+      <w:r>
+        <w:rPr>
+          <w:rFonts w:cs="Times New Roman"/>
+          <w:bCs/>
+          <w:szCs w:val="24"/>
+        </w:rPr>
+        <w:t xml:space="preserve"> </w:t>
+      </w:r>
+      <w:r>
+        <w:rPr>
+          <w:rFonts w:cs="Times New Roman"/>
+          <w:bCs/>
+          <w:szCs w:val="24"/>
+        </w:rPr>
+        <w:t>одна из технологий, позволяющая создать гетерогенную</w:t>
+      </w:r>
+      <w:r>
+        <w:rPr>
+          <w:rFonts w:cs="Times New Roman"/>
+          <w:bCs/>
+          <w:szCs w:val="24"/>
+        </w:rPr>
+        <w:t xml:space="preserve"> </w:t>
+      </w:r>
+      <w:r>
+        <w:rPr>
+          <w:rFonts w:cs="Times New Roman"/>
+          <w:bCs/>
+          <w:szCs w:val="24"/>
+        </w:rPr>
+        <w:t>вычислительную</w:t>
+      </w:r>
+      <w:r>
+        <w:rPr>
+          <w:rFonts w:cs="Times New Roman"/>
+          <w:bCs/>
+          <w:szCs w:val="24"/>
+        </w:rPr>
+        <w:t xml:space="preserve"> систему, состоящую из различных процессоров, например </w:t>
+      </w:r>
+      <w:r>
+        <w:rPr>
+          <w:rFonts w:cs="Times New Roman"/>
+          <w:bCs/>
+          <w:szCs w:val="24"/>
+          <w:lang w:val="en-US"/>
+        </w:rPr>
+        <w:t>CPU</w:t>
+      </w:r>
+      <w:r>
+        <w:rPr>
+          <w:rFonts w:cs="Times New Roman"/>
+          <w:bCs/>
+          <w:szCs w:val="24"/>
+        </w:rPr>
+        <w:t>+</w:t>
+      </w:r>
+      <w:r>
+        <w:rPr>
+          <w:rFonts w:cs="Times New Roman"/>
+          <w:bCs/>
+          <w:szCs w:val="24"/>
+          <w:lang w:val="en-US"/>
+        </w:rPr>
+        <w:t>GPU</w:t>
+      </w:r>
+      <w:r>
+        <w:rPr>
+          <w:rFonts w:cs="Times New Roman"/>
+          <w:bCs/>
+          <w:szCs w:val="24"/>
+        </w:rPr>
+        <w:t>.</w:t>
+      </w:r>
+      <w:proofErr w:type="gramEnd"/>
+      <w:r>
+        <w:rPr>
+          <w:rFonts w:cs="Times New Roman"/>
+          <w:bCs/>
+          <w:szCs w:val="24"/>
+        </w:rPr>
+        <w:t xml:space="preserve"> </w:t>
+      </w:r>
+      <w:r>
+        <w:rPr>
+          <w:rFonts w:cs="Times New Roman"/>
+          <w:bCs/>
+          <w:szCs w:val="24"/>
+        </w:rPr>
+        <w:t>Эта технология была использована в работе, для разработки ГВС и решения трудоемкой задачи.</w:t>
+      </w:r>
+    </w:p>
+    <w:p>
+      <w:pPr>
+        <w:spacing w:line="240" w:lineRule="auto"/>
+        <w:ind w:firstLine="708"/>
+        <w:rPr>
+          <w:rFonts w:cs="Times New Roman"/>
+          <w:bCs/>
+          <w:szCs w:val="24"/>
+          <w:lang w:val="en-US"/>
+        </w:rPr>
+      </w:pPr>
+      <w:r>
+        <w:rPr>
+          <w:rFonts w:cs="Times New Roman"/>
+          <w:szCs w:val="24"/>
+        </w:rPr>
+        <w:t xml:space="preserve">Актуальность данной темы обусловлена повышением сложности и объемов вычислений решаемых с использованием вычислительных систем задач. С помощью </w:t>
+      </w:r>
+      <w:r>
+        <w:rPr>
+          <w:rFonts w:cs="Times New Roman"/>
+          <w:bCs/>
+          <w:szCs w:val="24"/>
         </w:rPr>
         <w:t>гетерогенных вычислительных систем могут быть решены многие задачи физики, решение которых без использования ГВС заняло бы очень много времени, либо вообще было бы невозможно.</w:t>
       </w:r>
-      <w:r>
-        <w:rPr>
-          <w:rStyle w:val="CommentReference"/>
-        </w:rPr>
-        <w:commentReference w:id="1"/>
-      </w:r>
-      <w:bookmarkStart w:id="2" w:name="_GoBack"/>
-      <w:bookmarkEnd w:id="2"/>
     </w:p>
     <w:p>
       <w:pPr>
@@ -1695,13 +1686,13 @@
     </w:p>
     <w:p>
       <w:pPr>
-        <w:pStyle w:val="Heading1"/>
+        <w:pStyle w:val="1"/>
         <w:spacing w:before="0" w:after="200" w:line="240" w:lineRule="auto"/>
         <w:rPr>
           <w:rFonts w:cs="Times New Roman"/>
         </w:rPr>
       </w:pPr>
-      <w:bookmarkStart w:id="3" w:name="_Toc453757901"/>
+      <w:bookmarkStart w:id="2" w:name="_Toc453783822"/>
       <w:r>
         <w:rPr>
           <w:rFonts w:cs="Times New Roman"/>
@@ -1709,7 +1700,7 @@
         <w:lastRenderedPageBreak/>
         <w:t>Постановка задачи.</w:t>
       </w:r>
-      <w:bookmarkEnd w:id="3"/>
+      <w:bookmarkEnd w:id="2"/>
     </w:p>
     <w:p>
       <w:pPr>
@@ -1722,7 +1713,7 @@
     </w:p>
     <w:p>
       <w:pPr>
-        <w:pStyle w:val="ListParagraph"/>
+        <w:pStyle w:val="af2"/>
         <w:numPr>
           <w:ilvl w:val="0"/>
           <w:numId w:val="40"/>
@@ -1747,7 +1738,7 @@
     </w:p>
     <w:p>
       <w:pPr>
-        <w:pStyle w:val="ListParagraph"/>
+        <w:pStyle w:val="af2"/>
         <w:numPr>
           <w:ilvl w:val="0"/>
           <w:numId w:val="40"/>
@@ -1797,13 +1788,13 @@
     </w:p>
     <w:p>
       <w:pPr>
-        <w:pStyle w:val="Heading1"/>
+        <w:pStyle w:val="1"/>
         <w:spacing w:before="0" w:after="200" w:line="240" w:lineRule="auto"/>
         <w:rPr>
           <w:rFonts w:cs="Times New Roman"/>
         </w:rPr>
       </w:pPr>
-      <w:bookmarkStart w:id="4" w:name="_Toc453757902"/>
+      <w:bookmarkStart w:id="3" w:name="_Toc453783823"/>
       <w:r>
         <w:rPr>
           <w:rFonts w:cs="Times New Roman"/>
@@ -1817,11 +1808,11 @@
         </w:rPr>
         <w:t>.</w:t>
       </w:r>
-      <w:bookmarkEnd w:id="4"/>
-    </w:p>
-    <w:p>
-      <w:pPr>
-        <w:pStyle w:val="NormalWeb"/>
+      <w:bookmarkEnd w:id="3"/>
+    </w:p>
+    <w:p>
+      <w:pPr>
+        <w:pStyle w:val="ab"/>
         <w:spacing w:before="0" w:beforeAutospacing="0" w:after="200" w:afterAutospacing="0"/>
       </w:pPr>
     </w:p>
@@ -1880,13 +1871,13 @@
       </w:r>
       <w:r>
         <w:rPr>
-          <w:rStyle w:val="CommentReference"/>
+          <w:rStyle w:val="af"/>
         </w:rPr>
         <w:t xml:space="preserve"> </w:t>
       </w:r>
       <w:r>
         <w:rPr>
-          <w:rStyle w:val="CommentReference"/>
+          <w:rStyle w:val="af"/>
           <w:sz w:val="24"/>
           <w:szCs w:val="24"/>
         </w:rPr>
@@ -1953,7 +1944,7 @@
     </w:p>
     <w:p>
       <w:pPr>
-        <w:pStyle w:val="NormalWeb"/>
+        <w:pStyle w:val="ab"/>
         <w:spacing w:before="0" w:beforeAutospacing="0" w:after="200" w:afterAutospacing="0"/>
         <w:rPr>
           <w:rFonts w:eastAsiaTheme="minorEastAsia"/>
@@ -1963,7 +1954,7 @@
     </w:p>
     <w:p>
       <w:pPr>
-        <w:pStyle w:val="NormalWeb"/>
+        <w:pStyle w:val="ab"/>
         <w:spacing w:before="0" w:beforeAutospacing="0" w:after="200" w:afterAutospacing="0"/>
         <w:rPr>
           <w:rFonts w:eastAsiaTheme="minorEastAsia"/>
@@ -1973,13 +1964,13 @@
     </w:p>
     <w:p>
       <w:pPr>
-        <w:pStyle w:val="Heading2"/>
+        <w:pStyle w:val="2"/>
         <w:spacing w:before="0" w:after="200" w:line="240" w:lineRule="auto"/>
         <w:rPr>
           <w:rFonts w:cs="Times New Roman"/>
         </w:rPr>
       </w:pPr>
-      <w:bookmarkStart w:id="5" w:name="_Toc453757903"/>
+      <w:bookmarkStart w:id="4" w:name="_Toc453783824"/>
       <w:r>
         <w:rPr>
           <w:rFonts w:cs="Times New Roman"/>
@@ -1992,23 +1983,23 @@
         </w:rPr>
         <w:t>.</w:t>
       </w:r>
-      <w:bookmarkEnd w:id="5"/>
+      <w:bookmarkEnd w:id="4"/>
     </w:p>
     <w:p/>
     <w:p/>
     <w:p>
       <w:pPr>
-        <w:pStyle w:val="Heading3"/>
+        <w:pStyle w:val="3"/>
         <w:spacing w:before="0" w:after="200"/>
       </w:pPr>
-      <w:bookmarkStart w:id="6" w:name="_Toc453757904"/>
+      <w:bookmarkStart w:id="5" w:name="_Toc453783825"/>
       <w:r>
         <w:rPr>
           <w:lang w:val="en-US"/>
         </w:rPr>
         <w:t>GPGPU</w:t>
       </w:r>
-      <w:bookmarkEnd w:id="6"/>
+      <w:bookmarkEnd w:id="5"/>
     </w:p>
     <w:p/>
     <w:p>
@@ -2198,10 +2189,10 @@
     <w:p/>
     <w:p>
       <w:pPr>
-        <w:pStyle w:val="Heading3"/>
+        <w:pStyle w:val="3"/>
         <w:spacing w:before="0" w:after="200" w:line="240" w:lineRule="auto"/>
       </w:pPr>
-      <w:bookmarkStart w:id="7" w:name="_Toc453757905"/>
+      <w:bookmarkStart w:id="6" w:name="_Toc453783826"/>
       <w:r>
         <w:rPr>
           <w:rFonts w:cs="Times New Roman"/>
@@ -2216,12 +2207,12 @@
         </w:rPr>
         <w:t>.</w:t>
       </w:r>
-      <w:bookmarkEnd w:id="7"/>
+      <w:bookmarkEnd w:id="6"/>
     </w:p>
     <w:p/>
     <w:p>
       <w:pPr>
-        <w:pStyle w:val="NormalWeb"/>
+        <w:pStyle w:val="ab"/>
         <w:spacing w:before="0" w:beforeAutospacing="0" w:after="200" w:afterAutospacing="0"/>
       </w:pPr>
       <w:r>
@@ -2233,7 +2224,7 @@
       <w:r>
         <w:t xml:space="preserve">(от </w:t>
       </w:r>
-      <w:hyperlink r:id="rId11" w:tooltip="Английский язык" w:history="1">
+      <w:hyperlink r:id="rId19" w:tooltip="Английский язык" w:history="1">
         <w:r>
           <w:t>англ.</w:t>
         </w:r>
@@ -2250,7 +2241,7 @@
       <w:r>
         <w:t xml:space="preserve"> </w:t>
       </w:r>
-      <w:hyperlink r:id="rId12" w:tooltip="Фреймворк" w:history="1">
+      <w:hyperlink r:id="rId20" w:tooltip="Фреймворк" w:history="1">
         <w:r>
           <w:t>фреймворк</w:t>
         </w:r>
@@ -2258,103 +2249,31 @@
       <w:r>
         <w:t xml:space="preserve"> для написания </w:t>
       </w:r>
-      <w:r>
-        <w:fldChar w:fldCharType="begin"/>
-      </w:r>
-      <w:r>
-        <w:instrText xml:space="preserve"> HYPERLINK "https://ru.wikipedia.org/wiki/%D0%9A%D0%BE%D0%BC%D0%BF%D1%8C%D1%8E%D1%82%D0%B5%D1%80%D0%BD%D0%B0%D1%8F_%D0%BF%D1%80%D0%BE%D0%B3%D1%80%D0%B0%D0%BC%D0%BC%D0%B0" \o "Компьютерная программа" </w:instrText>
-      </w:r>
-      <w:r>
-        <w:fldChar w:fldCharType="separate"/>
-      </w:r>
-      <w:r>
-        <w:t>компьютерных программ</w:t>
-      </w:r>
-      <w:r>
-        <w:fldChar w:fldCharType="end"/>
-      </w:r>
+      <w:hyperlink r:id="rId21" w:tooltip="Компьютерная программа" w:history="1">
+        <w:r>
+          <w:t>компьютерных программ</w:t>
+        </w:r>
+      </w:hyperlink>
       <w:r>
         <w:t xml:space="preserve">, связанных с </w:t>
       </w:r>
-      <w:r>
-        <w:fldChar w:fldCharType="begin"/>
-      </w:r>
-      <w:r>
-        <w:instrText xml:space="preserve"> HYPERLINK "https://ru.wikipedia.org/wiki/%D0%9F%D0%B0%D1%80%D0%B0%D0%BB%D0%BB%D0%B5%D0%BB%D1%8C%D0%BD%D1%8B%D0%B5_%D0%B2%D1%8B%D1%87%D0%B8%D1%81%D0%BB%D0%B5%D0%BD%D0%B8%D1%8F" \o "Параллельные вычисления" </w:instrText>
-      </w:r>
-      <w:r>
-        <w:fldChar w:fldCharType="separate"/>
-      </w:r>
-      <w:r>
-        <w:t>параллельными вычислениями</w:t>
-      </w:r>
-      <w:r>
-        <w:fldChar w:fldCharType="end"/>
-      </w:r>
+      <w:hyperlink r:id="rId22" w:tooltip="Параллельные вычисления" w:history="1">
+        <w:r>
+          <w:t>параллельными вычислениями</w:t>
+        </w:r>
+      </w:hyperlink>
       <w:r>
         <w:t xml:space="preserve"> на различных </w:t>
       </w:r>
-      <w:r>
-        <w:fldChar w:fldCharType="begin"/>
-      </w:r>
-      <w:r>
-        <w:instrText xml:space="preserve"> HYPERLINK "https://ru.wikipedia.org/wiki/%D0%93%D1%80%D0%B0%D1%84%D0%B8%D1%87%D0%B5%D1%81%D0%BA%D0%B8%D0%B9_%D0%BF%D1%80%D0%BE%D1%86%D0%B5%D1%81%D1%81%D0%BE%D1%80" \o "Графический процессор" </w:instrText>
-      </w:r>
-      <w:r>
-        <w:fldChar w:fldCharType="separate"/>
-      </w:r>
-      <w:r>
-        <w:t>графических</w:t>
-      </w:r>
-      <w:r>
-        <w:fldChar w:fldCharType="end"/>
-      </w:r>
+      <w:hyperlink r:id="rId23" w:tooltip="Графический процессор" w:history="1">
+        <w:r>
+          <w:t>графических</w:t>
+        </w:r>
+      </w:hyperlink>
       <w:r>
         <w:t xml:space="preserve"> (</w:t>
       </w:r>
-      <w:r>
-        <w:fldChar w:fldCharType="begin"/>
-      </w:r>
-      <w:r>
-        <w:instrText xml:space="preserve"> HYPERLINK "https://ru.wikipedia.org/wiki/%D0%90%D0%BD%D0%B3%D0%BB%D0%B8%D0%B9%D1%81%D0%BA%D0%B8%D0%B9_%D1%8F%D0%B7%D1%8B%D0%BA" \o "Английский язык" </w:instrText>
-      </w:r>
-      <w:r>
-        <w:fldChar w:fldCharType="separate"/>
-      </w:r>
-      <w:r>
-        <w:t>англ.</w:t>
-      </w:r>
-      <w:r>
-        <w:fldChar w:fldCharType="end"/>
-      </w:r>
-      <w:r>
-        <w:t xml:space="preserve"> </w:t>
-      </w:r>
-      <w:r>
-        <w:t>GPU</w:t>
-      </w:r>
-      <w:r>
-        <w:t xml:space="preserve">) и </w:t>
-      </w:r>
-      <w:r>
-        <w:fldChar w:fldCharType="begin"/>
-      </w:r>
-      <w:r>
-        <w:instrText xml:space="preserve"> HYPERLINK "https://ru.wikipedia.org/wiki/%D0%A6%D0%B5%D0%BD%D1%82%D1%80%D0%B0%D0%BB%D1%8C%D0%BD%D1%8B%D0%B9_%D0%BF%D1%80%D0%BE%D1%86%D0%B5%D1%81%D1%81%D0%BE%D1%80" \o "Центральный процессор" </w:instrText>
-      </w:r>
-      <w:r>
-        <w:fldChar w:fldCharType="separate"/>
-      </w:r>
-      <w:r>
-        <w:t>центральных процессорах</w:t>
-      </w:r>
-      <w:r>
-        <w:fldChar w:fldCharType="end"/>
-      </w:r>
-      <w:r>
-        <w:t xml:space="preserve"> (</w:t>
-      </w:r>
-      <w:hyperlink r:id="rId13" w:tooltip="Английский язык" w:history="1">
+      <w:hyperlink r:id="rId24" w:tooltip="Английский язык" w:history="1">
         <w:r>
           <w:t>англ.</w:t>
         </w:r>
@@ -2363,85 +2282,20 @@
         <w:t xml:space="preserve"> </w:t>
       </w:r>
       <w:r>
-        <w:t>CPU</w:t>
-      </w:r>
-      <w:r>
-        <w:t xml:space="preserve">), а также </w:t>
-      </w:r>
-      <w:r>
-        <w:lastRenderedPageBreak/>
-        <w:fldChar w:fldCharType="begin"/>
-      </w:r>
-      <w:r>
-        <w:instrText xml:space="preserve"> HYPERLINK "https://ru.wikipedia.org/wiki/FPGA" \o "FPGA" </w:instrText>
-      </w:r>
-      <w:r>
-        <w:fldChar w:fldCharType="separate"/>
-      </w:r>
-      <w:r>
-        <w:t>FPGA</w:t>
-      </w:r>
-      <w:r>
-        <w:fldChar w:fldCharType="end"/>
-      </w:r>
-      <w:r>
-        <w:t xml:space="preserve">. Вo фреймворк OpenCL входят </w:t>
-      </w:r>
-      <w:r>
-        <w:fldChar w:fldCharType="begin"/>
-      </w:r>
-      <w:r>
-        <w:instrText xml:space="preserve"> HYPERLINK "https://ru.wikipedia.org/wiki/%D0%AF%D0%B7%D1%8B%D0%BA_%D0%BF%D1%80%D0%BE%D0%B3%D1%80%D0%B0%D0%BC%D0%BC%D0%B8%D1%80%D0%BE%D0%B2%D0%B0%D0%BD%D0%B8%D1%8F" \o "Язык программирования" </w:instrText>
-      </w:r>
-      <w:r>
-        <w:fldChar w:fldCharType="separate"/>
-      </w:r>
-      <w:r>
-        <w:t>язык программирования</w:t>
-      </w:r>
-      <w:r>
-        <w:fldChar w:fldCharType="end"/>
-      </w:r>
-      <w:r>
-        <w:t xml:space="preserve">, который базируется на стандарте </w:t>
-      </w:r>
-      <w:r>
-        <w:fldChar w:fldCharType="begin"/>
-      </w:r>
-      <w:r>
-        <w:instrText xml:space="preserve"> HYPERLINK "https://ru.wikipedia.org/wiki/C99" \o "C99" </w:instrText>
-      </w:r>
-      <w:r>
-        <w:fldChar w:fldCharType="separate"/>
-      </w:r>
-      <w:r>
-        <w:t>C99</w:t>
-      </w:r>
-      <w:r>
-        <w:fldChar w:fldCharType="end"/>
-      </w:r>
-      <w:r>
-        <w:t xml:space="preserve">, и </w:t>
-      </w:r>
-      <w:r>
-        <w:fldChar w:fldCharType="begin"/>
-      </w:r>
-      <w:r>
-        <w:instrText xml:space="preserve"> HYPERLINK "https://ru.wikipedia.org/wiki/%D0%98%D0%BD%D1%82%D0%B5%D1%80%D1%84%D0%B5%D0%B9%D1%81_%D0%BF%D1%80%D0%BE%D0%B3%D1%80%D0%B0%D0%BC%D0%BC%D0%B8%D1%80%D0%BE%D0%B2%D0%B0%D0%BD%D0%B8%D1%8F_%D0%BF%D1%80%D0%B8%D0%BB%D0%BE%D0%B6%D0%B5%D0%BD%D0%B8%D0%B9" \o "Интерфейс программирования приложений" </w:instrText>
-      </w:r>
-      <w:r>
-        <w:fldChar w:fldCharType="separate"/>
-      </w:r>
-      <w:r>
-        <w:t>интерфейс программирования приложений</w:t>
-      </w:r>
-      <w:r>
-        <w:fldChar w:fldCharType="end"/>
-      </w:r>
+        <w:t>GPU</w:t>
+      </w:r>
+      <w:r>
+        <w:t xml:space="preserve">) и </w:t>
+      </w:r>
+      <w:hyperlink r:id="rId25" w:tooltip="Центральный процессор" w:history="1">
+        <w:r>
+          <w:t>центральных процессорах</w:t>
+        </w:r>
+      </w:hyperlink>
       <w:r>
         <w:t xml:space="preserve"> (</w:t>
       </w:r>
-      <w:hyperlink r:id="rId14" w:tooltip="Английский язык" w:history="1">
+      <w:hyperlink r:id="rId26" w:tooltip="Английский язык" w:history="1">
         <w:r>
           <w:t>англ.</w:t>
         </w:r>
@@ -2450,173 +2304,172 @@
         <w:t xml:space="preserve"> </w:t>
       </w:r>
       <w:r>
+        <w:t>CPU</w:t>
+      </w:r>
+      <w:r>
+        <w:t xml:space="preserve">), а также </w:t>
+      </w:r>
+      <w:hyperlink r:id="rId27" w:tooltip="FPGA" w:history="1">
+        <w:r>
+          <w:t>FPGA</w:t>
+        </w:r>
+      </w:hyperlink>
+      <w:r>
+        <w:t>. В</w:t>
+      </w:r>
+      <w:proofErr w:type="gramStart"/>
+      <w:r>
+        <w:t>o</w:t>
+      </w:r>
+      <w:proofErr w:type="gramEnd"/>
+      <w:r>
+        <w:t xml:space="preserve"> фреймворк OpenCL входят </w:t>
+      </w:r>
+      <w:hyperlink r:id="rId28" w:tooltip="Язык программирования" w:history="1">
+        <w:r>
+          <w:t>язык программирования</w:t>
+        </w:r>
+      </w:hyperlink>
+      <w:r>
+        <w:t xml:space="preserve">, который базируется на стандарте </w:t>
+      </w:r>
+      <w:hyperlink r:id="rId29" w:tooltip="C99" w:history="1">
+        <w:r>
+          <w:t>C99</w:t>
+        </w:r>
+      </w:hyperlink>
+      <w:r>
+        <w:t xml:space="preserve">, и </w:t>
+      </w:r>
+      <w:hyperlink r:id="rId30" w:tooltip="Интерфейс программирования приложений" w:history="1">
+        <w:r>
+          <w:t>интерфейс программирования приложений</w:t>
+        </w:r>
+      </w:hyperlink>
+      <w:r>
+        <w:t xml:space="preserve"> (</w:t>
+      </w:r>
+      <w:hyperlink r:id="rId31" w:tooltip="Английский язык" w:history="1">
+        <w:r>
+          <w:t>англ.</w:t>
+        </w:r>
+      </w:hyperlink>
+      <w:r>
+        <w:t xml:space="preserve"> </w:t>
+      </w:r>
+      <w:r>
         <w:t>API</w:t>
       </w:r>
       <w:r>
         <w:t xml:space="preserve">). OpenCL обеспечивает параллелизм на уровне инструкций и на уровне данных и является реализацией техники </w:t>
       </w:r>
-      <w:r>
-        <w:fldChar w:fldCharType="begin"/>
-      </w:r>
-      <w:r>
-        <w:instrText xml:space="preserve"> HYPERLINK "https://ru.wikipedia.org/wiki/GPGPU" \o "GPGPU" </w:instrText>
-      </w:r>
-      <w:r>
-        <w:fldChar w:fldCharType="separate"/>
-      </w:r>
-      <w:r>
-        <w:t>GPGPU</w:t>
-      </w:r>
-      <w:r>
-        <w:fldChar w:fldCharType="end"/>
-      </w:r>
-      <w:r>
-        <w:t xml:space="preserve">. OpenCL является полностью </w:t>
-      </w:r>
-      <w:r>
-        <w:fldChar w:fldCharType="begin"/>
-      </w:r>
-      <w:r>
-        <w:instrText xml:space="preserve"> HYPERLINK "https://ru.wikipedia.org/wiki/%D0%9E%D1%82%D0%BA%D1%80%D1%8B%D1%82%D1%8B%D0%B9_%D1%81%D1%82%D0%B0%D0%BD%D0%B4%D0%B0%D1%80%D1%82" \o "Открытый стандарт" </w:instrText>
-      </w:r>
-      <w:r>
-        <w:fldChar w:fldCharType="separate"/>
-      </w:r>
-      <w:r>
-        <w:t>открытым стандартом</w:t>
-      </w:r>
-      <w:r>
-        <w:fldChar w:fldCharType="end"/>
-      </w:r>
+      <w:hyperlink r:id="rId32" w:tooltip="GPGPU" w:history="1">
+        <w:r>
+          <w:t>GPGPU</w:t>
+        </w:r>
+      </w:hyperlink>
+      <w:r>
+        <w:t xml:space="preserve">. </w:t>
+      </w:r>
+      <w:proofErr w:type="spellStart"/>
+      <w:r>
+        <w:t>OpenCL</w:t>
+      </w:r>
+      <w:proofErr w:type="spellEnd"/>
+      <w:r>
+        <w:t xml:space="preserve"> является полностью </w:t>
+      </w:r>
+      <w:hyperlink r:id="rId33" w:tooltip="Открытый стандарт" w:history="1">
+        <w:r>
+          <w:t>открытым стандартом</w:t>
+        </w:r>
+      </w:hyperlink>
       <w:r>
         <w:t>, его использование не облагается лицензионными отчислениями.</w:t>
       </w:r>
     </w:p>
     <w:p>
       <w:pPr>
-        <w:pStyle w:val="NormalWeb"/>
+        <w:pStyle w:val="ab"/>
         <w:spacing w:before="0" w:beforeAutospacing="0" w:after="200" w:afterAutospacing="0"/>
       </w:pPr>
+      <w:proofErr w:type="gramStart"/>
       <w:r>
         <w:t xml:space="preserve">Цель OpenCL состоит в том, чтобы дополнить </w:t>
       </w:r>
-      <w:r>
-        <w:fldChar w:fldCharType="begin"/>
-      </w:r>
-      <w:r>
-        <w:instrText xml:space="preserve"> HYPERLINK "https://ru.wikipedia.org/wiki/OpenGL" \o "OpenGL" </w:instrText>
-      </w:r>
-      <w:r>
-        <w:fldChar w:fldCharType="separate"/>
-      </w:r>
-      <w:r>
-        <w:t>OpenGL</w:t>
-      </w:r>
-      <w:r>
-        <w:fldChar w:fldCharType="end"/>
-      </w:r>
+      <w:hyperlink r:id="rId34" w:tooltip="OpenGL" w:history="1">
+        <w:proofErr w:type="spellStart"/>
+        <w:r>
+          <w:t>OpenGL</w:t>
+        </w:r>
+        <w:proofErr w:type="spellEnd"/>
+      </w:hyperlink>
       <w:r>
         <w:t xml:space="preserve"> и </w:t>
       </w:r>
-      <w:r>
-        <w:fldChar w:fldCharType="begin"/>
-      </w:r>
-      <w:r>
-        <w:instrText xml:space="preserve"> HYPERLINK "https://ru.wikipedia.org/wiki/OpenAL" \o "OpenAL" </w:instrText>
-      </w:r>
-      <w:r>
-        <w:fldChar w:fldCharType="separate"/>
-      </w:r>
-      <w:r>
-        <w:t>OpenAL</w:t>
-      </w:r>
-      <w:r>
-        <w:fldChar w:fldCharType="end"/>
-      </w:r>
+      <w:hyperlink r:id="rId35" w:tooltip="OpenAL" w:history="1">
+        <w:proofErr w:type="spellStart"/>
+        <w:r>
+          <w:t>OpenAL</w:t>
+        </w:r>
+        <w:proofErr w:type="spellEnd"/>
+      </w:hyperlink>
       <w:r>
         <w:t xml:space="preserve">, которые являются открытыми отраслевыми стандартами для </w:t>
       </w:r>
-      <w:r>
-        <w:fldChar w:fldCharType="begin"/>
-      </w:r>
-      <w:r>
-        <w:instrText xml:space="preserve"> HYPERLINK "https://ru.wikipedia.org/wiki/%D0%A2%D1%80%D1%91%D1%85%D0%BC%D0%B5%D1%80%D0%BD%D0%B0%D1%8F_%D0%B3%D1%80%D0%B0%D1%84%D0%B8%D0%BA%D0%B0" \o "Трёхмерная графика" </w:instrText>
-      </w:r>
-      <w:r>
-        <w:fldChar w:fldCharType="separate"/>
-      </w:r>
-      <w:r>
-        <w:t>трёхмерной компьютерной графики</w:t>
-      </w:r>
-      <w:r>
-        <w:fldChar w:fldCharType="end"/>
-      </w:r>
+      <w:hyperlink r:id="rId36" w:tooltip="Трёхмерная графика" w:history="1">
+        <w:r>
+          <w:t>трёхмерной компьютерной графики</w:t>
+        </w:r>
+      </w:hyperlink>
       <w:r>
         <w:t xml:space="preserve"> и звука, пользуясь возможностями </w:t>
       </w:r>
-      <w:r>
-        <w:fldChar w:fldCharType="begin"/>
-      </w:r>
-      <w:r>
-        <w:instrText xml:space="preserve"> HYPERLINK "https://ru.wikipedia.org/wiki/GPU" \o "GPU" </w:instrText>
-      </w:r>
-      <w:r>
-        <w:fldChar w:fldCharType="separate"/>
-      </w:r>
-      <w:r>
-        <w:t>GPU</w:t>
-      </w:r>
-      <w:r>
-        <w:fldChar w:fldCharType="end"/>
-      </w:r>
+      <w:hyperlink r:id="rId37" w:tooltip="GPU" w:history="1">
+        <w:r>
+          <w:t>GPU</w:t>
+        </w:r>
+      </w:hyperlink>
       <w:r>
         <w:t xml:space="preserve">. OpenCL разрабатывается и поддерживается некоммерческим консорциумом </w:t>
       </w:r>
-      <w:r>
-        <w:fldChar w:fldCharType="begin"/>
-      </w:r>
-      <w:r>
-        <w:instrText xml:space="preserve"> HYPERLINK "https://ru.wikipedia.org/wiki/Khronos_Group" \o "Khronos Group" </w:instrText>
-      </w:r>
-      <w:r>
-        <w:fldChar w:fldCharType="separate"/>
-      </w:r>
-      <w:r>
-        <w:t>Khronos Group</w:t>
-      </w:r>
-      <w:r>
-        <w:fldChar w:fldCharType="end"/>
-      </w:r>
+      <w:hyperlink r:id="rId38" w:tooltip="Khronos Group" w:history="1">
+        <w:proofErr w:type="spellStart"/>
+        <w:r>
+          <w:t>Khronos</w:t>
+        </w:r>
+        <w:proofErr w:type="spellEnd"/>
+        <w:r>
+          <w:t xml:space="preserve"> </w:t>
+        </w:r>
+        <w:proofErr w:type="spellStart"/>
+        <w:r>
+          <w:t>Group</w:t>
+        </w:r>
+        <w:proofErr w:type="spellEnd"/>
+      </w:hyperlink>
       <w:r>
         <w:t xml:space="preserve">, в который входят много крупных компаний, включая </w:t>
       </w:r>
-      <w:r>
-        <w:fldChar w:fldCharType="begin"/>
-      </w:r>
-      <w:r>
-        <w:instrText xml:space="preserve"> HYPERLINK "https://ru.wikipedia.org/wiki/AMD" \o "AMD" </w:instrText>
-      </w:r>
-      <w:r>
-        <w:fldChar w:fldCharType="separate"/>
-      </w:r>
-      <w:r>
-        <w:t>AMD</w:t>
-      </w:r>
-      <w:r>
-        <w:fldChar w:fldCharType="end"/>
-      </w:r>
+      <w:hyperlink r:id="rId39" w:tooltip="AMD" w:history="1">
+        <w:r>
+          <w:t>AMD</w:t>
+        </w:r>
+      </w:hyperlink>
       <w:r>
         <w:t xml:space="preserve">, </w:t>
       </w:r>
-      <w:hyperlink r:id="rId15" w:tooltip="Apple" w:history="1">
+      <w:hyperlink r:id="rId40" w:tooltip="Apple" w:history="1">
+        <w:proofErr w:type="spellStart"/>
         <w:r>
           <w:t>Apple</w:t>
         </w:r>
+        <w:proofErr w:type="spellEnd"/>
       </w:hyperlink>
       <w:r>
         <w:t xml:space="preserve">, </w:t>
       </w:r>
-      <w:hyperlink r:id="rId16" w:tooltip="ARM (компания)" w:history="1">
+      <w:hyperlink r:id="rId41" w:tooltip="ARM (компания)" w:history="1">
         <w:r>
           <w:t>ARM</w:t>
         </w:r>
@@ -2624,15 +2477,17 @@
       <w:r>
         <w:t xml:space="preserve">, </w:t>
       </w:r>
-      <w:hyperlink r:id="rId17" w:tooltip="Intel" w:history="1">
+      <w:hyperlink r:id="rId42" w:tooltip="Intel" w:history="1">
+        <w:proofErr w:type="spellStart"/>
         <w:r>
           <w:t>Intel</w:t>
         </w:r>
+        <w:proofErr w:type="spellEnd"/>
       </w:hyperlink>
       <w:r>
         <w:t xml:space="preserve">, </w:t>
       </w:r>
-      <w:hyperlink r:id="rId18" w:tooltip="Nvidia" w:history="1">
+      <w:hyperlink r:id="rId43" w:tooltip="Nvidia" w:history="1">
         <w:r>
           <w:t>Nvidia</w:t>
         </w:r>
@@ -2640,7 +2495,7 @@
       <w:r>
         <w:t xml:space="preserve">, </w:t>
       </w:r>
-      <w:hyperlink r:id="rId19" w:tooltip="Sony Computer Entertainment" w:history="1">
+      <w:hyperlink r:id="rId44" w:tooltip="Sony Computer Entertainment" w:history="1">
         <w:r>
           <w:t>Sony Computer Entertainment</w:t>
         </w:r>
@@ -2648,7 +2503,7 @@
       <w:r>
         <w:t xml:space="preserve">, </w:t>
       </w:r>
-      <w:hyperlink r:id="rId20" w:tooltip="Sun Microsystems" w:history="1">
+      <w:hyperlink r:id="rId45" w:tooltip="Sun Microsystems" w:history="1">
         <w:r>
           <w:t>Sun Microsystems</w:t>
         </w:r>
@@ -2665,12 +2520,13 @@
       <w:r>
         <w:t>]</w:t>
       </w:r>
+      <w:proofErr w:type="gramEnd"/>
     </w:p>
     <w:p/>
     <w:p/>
     <w:p>
       <w:pPr>
-        <w:pStyle w:val="Heading3"/>
+        <w:pStyle w:val="3"/>
         <w:spacing w:before="0" w:after="200" w:line="240" w:lineRule="auto"/>
         <w:rPr>
           <w:rFonts w:cs="Times New Roman"/>
@@ -2678,7 +2534,7 @@
           <w:lang w:eastAsia="ru-RU"/>
         </w:rPr>
       </w:pPr>
-      <w:bookmarkStart w:id="8" w:name="_Toc453757906"/>
+      <w:bookmarkStart w:id="7" w:name="_Toc453783827"/>
       <w:r>
         <w:rPr>
           <w:rFonts w:cs="Times New Roman"/>
@@ -2703,7 +2559,7 @@
         </w:rPr>
         <w:t>.</w:t>
       </w:r>
-      <w:bookmarkEnd w:id="8"/>
+      <w:bookmarkEnd w:id="7"/>
     </w:p>
     <w:p>
       <w:pPr>
@@ -2714,7 +2570,7 @@
     </w:p>
     <w:p>
       <w:pPr>
-        <w:pStyle w:val="NormalWeb"/>
+        <w:pStyle w:val="ab"/>
         <w:spacing w:before="0" w:beforeAutospacing="0" w:after="200" w:afterAutospacing="0"/>
       </w:pPr>
       <w:r>
@@ -2723,7 +2579,7 @@
     </w:p>
     <w:p>
       <w:pPr>
-        <w:pStyle w:val="NormalWeb"/>
+        <w:pStyle w:val="ab"/>
         <w:numPr>
           <w:ilvl w:val="0"/>
           <w:numId w:val="7"/>
@@ -2734,25 +2590,15 @@
       <w:r>
         <w:t xml:space="preserve">Отсутствие поддержки указателей на </w:t>
       </w:r>
-      <w:r>
-        <w:fldChar w:fldCharType="begin"/>
-      </w:r>
-      <w:r>
-        <w:instrText xml:space="preserve"> HYPERLINK "https://ru.wikipedia.org/wiki/%D0%A4%D1%83%D0%BD%D0%BA%D1%86%D0%B8%D1%8F_%28%D0%BF%D1%80%D0%BE%D0%B3%D1%80%D0%B0%D0%BC%D0%BC%D0%B8%D1%80%D0%BE%D0%B2%D0%B0%D0%BD%D0%B8%D0%B5%29" \o "Функция (программирование)" </w:instrText>
-      </w:r>
-      <w:r>
-        <w:fldChar w:fldCharType="separate"/>
-      </w:r>
-      <w:r>
-        <w:t>функции</w:t>
-      </w:r>
-      <w:r>
-        <w:fldChar w:fldCharType="end"/>
-      </w:r>
+      <w:hyperlink r:id="rId46" w:tooltip="Функция (программирование)" w:history="1">
+        <w:r>
+          <w:t>функции</w:t>
+        </w:r>
+      </w:hyperlink>
       <w:r>
         <w:t xml:space="preserve">, </w:t>
       </w:r>
-      <w:hyperlink r:id="rId21" w:tooltip="Рекурсия" w:history="1">
+      <w:hyperlink r:id="rId47" w:tooltip="Рекурсия" w:history="1">
         <w:r>
           <w:t>рекурсии</w:t>
         </w:r>
@@ -2760,7 +2606,7 @@
       <w:r>
         <w:t xml:space="preserve">, </w:t>
       </w:r>
-      <w:hyperlink r:id="rId22" w:tooltip="Битовое поле" w:history="1">
+      <w:hyperlink r:id="rId48" w:tooltip="Битовое поле" w:history="1">
         <w:r>
           <w:t>битовых полей</w:t>
         </w:r>
@@ -2774,7 +2620,7 @@
     </w:p>
     <w:p>
       <w:pPr>
-        <w:pStyle w:val="NormalWeb"/>
+        <w:pStyle w:val="ab"/>
         <w:numPr>
           <w:ilvl w:val="0"/>
           <w:numId w:val="7"/>
@@ -2791,7 +2637,7 @@
     </w:p>
     <w:p>
       <w:pPr>
-        <w:pStyle w:val="NormalWeb"/>
+        <w:pStyle w:val="ab"/>
         <w:numPr>
           <w:ilvl w:val="0"/>
           <w:numId w:val="7"/>
@@ -2838,7 +2684,7 @@
     </w:p>
     <w:p>
       <w:pPr>
-        <w:pStyle w:val="NormalWeb"/>
+        <w:pStyle w:val="ab"/>
         <w:numPr>
           <w:ilvl w:val="0"/>
           <w:numId w:val="7"/>
@@ -2857,8 +2703,8 @@
       <w:r>
         <w:t>OpenCL новый стандарт для разработки приложений для гетерогенных систем. Изначально OpenCL задумывался как нечто большее: единый стандарт для написания приложений, которые должны исполняться в системе, где установлены различные по архитектуре процессоры, ускорители и платы расширения.</w:t>
       </w:r>
-      <w:bookmarkStart w:id="9" w:name="habracut"/>
-      <w:bookmarkEnd w:id="9"/>
+      <w:bookmarkStart w:id="8" w:name="habracut"/>
+      <w:bookmarkEnd w:id="8"/>
       <w:r>
         <w:t xml:space="preserve"> [</w:t>
       </w:r>
@@ -2873,10 +2719,10 @@
     <w:p/>
     <w:p>
       <w:pPr>
-        <w:pStyle w:val="Heading3"/>
+        <w:pStyle w:val="3"/>
         <w:spacing w:before="0" w:after="200"/>
       </w:pPr>
-      <w:bookmarkStart w:id="10" w:name="_Toc453757907"/>
+      <w:bookmarkStart w:id="9" w:name="_Toc453783828"/>
       <w:r>
         <w:t>История</w:t>
       </w:r>
@@ -2886,7 +2732,7 @@
       <w:r>
         <w:t>.</w:t>
       </w:r>
-      <w:bookmarkEnd w:id="10"/>
+      <w:bookmarkEnd w:id="9"/>
     </w:p>
     <w:p/>
     <w:p>
@@ -3582,29 +3428,17 @@
     </w:p>
     <w:p>
       <w:pPr>
-        <w:pStyle w:val="Heading3"/>
+        <w:pStyle w:val="3"/>
         <w:spacing w:before="0" w:after="200"/>
       </w:pPr>
-      <w:bookmarkStart w:id="11" w:name="_Toc453757908"/>
-      <w:commentRangeStart w:id="12"/>
+      <w:bookmarkStart w:id="10" w:name="_Toc453783829"/>
       <w:r>
         <w:t>Описание технологии</w:t>
       </w:r>
       <w:r>
         <w:t>.</w:t>
       </w:r>
-      <w:commentRangeEnd w:id="12"/>
-      <w:r>
-        <w:rPr>
-          <w:rStyle w:val="CommentReference"/>
-          <w:rFonts w:eastAsiaTheme="minorEastAsia" w:cstheme="minorBidi"/>
-          <w:b w:val="0"/>
-          <w:bCs w:val="0"/>
-          <w:color w:val="auto"/>
-        </w:rPr>
-        <w:commentReference w:id="12"/>
-      </w:r>
-      <w:bookmarkEnd w:id="11"/>
+      <w:bookmarkEnd w:id="10"/>
     </w:p>
     <w:p/>
     <w:p>
@@ -3797,7 +3631,7 @@
     <w:p/>
     <w:p>
       <w:pPr>
-        <w:pStyle w:val="Heading4"/>
+        <w:pStyle w:val="4"/>
         <w:spacing w:before="0" w:after="200"/>
       </w:pPr>
       <w:r>
@@ -3823,7 +3657,29 @@
         <w:t>яются на один или более элементов-обработчиков</w:t>
       </w:r>
       <w:r>
-        <w:t xml:space="preserve"> (Processing Elements, далее PE).</w:t>
+        <w:t xml:space="preserve"> </w:t>
+      </w:r>
+      <w:r>
+        <w:t>рис.1</w:t>
+      </w:r>
+      <w:r>
+        <w:t xml:space="preserve"> (</w:t>
+      </w:r>
+      <w:proofErr w:type="spellStart"/>
+      <w:r>
+        <w:t>Processing</w:t>
+      </w:r>
+      <w:proofErr w:type="spellEnd"/>
+      <w:r>
+        <w:t xml:space="preserve"> </w:t>
+      </w:r>
+      <w:proofErr w:type="spellStart"/>
+      <w:r>
+        <w:t>Elements</w:t>
+      </w:r>
+      <w:proofErr w:type="spellEnd"/>
+      <w:r>
+        <w:t>, далее PE).</w:t>
       </w:r>
     </w:p>
     <w:p>
@@ -3843,23 +3699,132 @@
       </w:r>
       <w:r>
         <w:t>]</w:t>
+      </w:r>
+    </w:p>
+    <w:p>
+      <w:pPr>
+        <w:jc w:val="center"/>
+      </w:pPr>
+      <w:r>
+        <w:pict w14:anchorId="72A6FD56">
+          <v:shapetype id="_x0000_t75" coordsize="21600,21600" o:spt="75" o:preferrelative="t" path="m@4@5l@4@11@9@11@9@5xe" filled="f" stroked="f">
+            <v:stroke joinstyle="miter"/>
+            <v:formulas>
+              <v:f eqn="if lineDrawn pixelLineWidth 0"/>
+              <v:f eqn="sum @0 1 0"/>
+              <v:f eqn="sum 0 0 @1"/>
+              <v:f eqn="prod @2 1 2"/>
+              <v:f eqn="prod @3 21600 pixelWidth"/>
+              <v:f eqn="prod @3 21600 pixelHeight"/>
+              <v:f eqn="sum @0 0 1"/>
+              <v:f eqn="prod @6 1 2"/>
+              <v:f eqn="prod @7 21600 pixelWidth"/>
+              <v:f eqn="sum @8 21600 0"/>
+              <v:f eqn="prod @7 21600 pixelHeight"/>
+              <v:f eqn="sum @10 21600 0"/>
+            </v:formulas>
+            <v:path o:extrusionok="f" gradientshapeok="t" o:connecttype="rect"/>
+            <o:lock v:ext="edit" aspectratio="t"/>
+          </v:shapetype>
+          <v:shape id="_x0000_i1026" type="#_x0000_t75" style="width:363.75pt;height:279pt">
+            <v:imagedata r:id="rId49" o:title="21430-9_1"/>
+          </v:shape>
+        </w:pict>
+      </w:r>
+    </w:p>
+    <w:p>
+      <w:pPr>
+        <w:jc w:val="center"/>
+      </w:pPr>
+      <w:r>
+        <w:rPr>
+          <w:rFonts w:eastAsia="Times New Roman" w:cs="Times New Roman"/>
+          <w:szCs w:val="24"/>
+          <w:lang w:eastAsia="ru-RU"/>
+        </w:rPr>
+        <w:t xml:space="preserve">Рис. </w:t>
+      </w:r>
+      <w:r>
+        <w:rPr>
+          <w:rFonts w:eastAsia="Times New Roman" w:cs="Times New Roman"/>
+          <w:szCs w:val="24"/>
+          <w:lang w:eastAsia="ru-RU"/>
+        </w:rPr>
+        <w:t>1</w:t>
+      </w:r>
+      <w:r>
+        <w:rPr>
+          <w:rFonts w:eastAsia="Times New Roman" w:cs="Times New Roman"/>
+          <w:szCs w:val="24"/>
+          <w:lang w:eastAsia="ru-RU"/>
+        </w:rPr>
+        <w:t xml:space="preserve">. </w:t>
+      </w:r>
+      <w:r>
+        <w:rPr>
+          <w:rFonts w:eastAsia="Times New Roman" w:cs="Times New Roman"/>
+          <w:szCs w:val="24"/>
+          <w:lang w:val="en-US" w:eastAsia="ru-RU"/>
+        </w:rPr>
+        <w:t xml:space="preserve">OpenCL </w:t>
+      </w:r>
+      <w:r>
+        <w:rPr>
+          <w:rFonts w:eastAsia="Times New Roman" w:cs="Times New Roman"/>
+          <w:szCs w:val="24"/>
+          <w:lang w:eastAsia="ru-RU"/>
+        </w:rPr>
+        <w:t>устройства</w:t>
       </w:r>
     </w:p>
     <w:p/>
     <w:p/>
-    <w:p>
-      <w:pPr>
-        <w:pStyle w:val="Heading4"/>
+    <w:p/>
+    <w:p/>
+    <w:p>
+      <w:pPr>
+        <w:pStyle w:val="4"/>
         <w:spacing w:before="0" w:after="200"/>
       </w:pPr>
       <w:r>
-        <w:t>Модель исполнения (Execution Model).</w:t>
+        <w:lastRenderedPageBreak/>
+        <w:t>Модель исполнения (</w:t>
+      </w:r>
+      <w:proofErr w:type="spellStart"/>
+      <w:r>
+        <w:t>Execution</w:t>
+      </w:r>
+      <w:proofErr w:type="spellEnd"/>
+      <w:r>
+        <w:t xml:space="preserve"> </w:t>
+      </w:r>
+      <w:proofErr w:type="spellStart"/>
+      <w:r>
+        <w:t>Model</w:t>
+      </w:r>
+      <w:proofErr w:type="spellEnd"/>
+      <w:r>
+        <w:t>).</w:t>
       </w:r>
     </w:p>
     <w:p/>
     <w:p>
       <w:r>
-        <w:t>Выполение OpenCL-программы состоит из двух частей: хостовая часть программы и kernels (ядра) исполняющиеся на OpenCL-устройстве. Хостовая часть программы определяет контекст, в котором исполняются kernel'ы, и управляет их исполнением.</w:t>
+        <w:t xml:space="preserve">Выполение OpenCL-программы состоит из двух частей: хостовая часть программы и kernels (ядра) исполняющиеся на </w:t>
+      </w:r>
+      <w:proofErr w:type="spellStart"/>
+      <w:r>
+        <w:t>OpenCL</w:t>
+      </w:r>
+      <w:proofErr w:type="spellEnd"/>
+      <w:r>
+        <w:t>-устройстве</w:t>
+      </w:r>
+      <w:r>
+        <w:t xml:space="preserve"> рис. 1</w:t>
+      </w:r>
+      <w:r>
+        <w:t>. Хостовая часть программы определяет контекст, в котором исполняются kernel'ы, и управляет их исполнением.</w:t>
       </w:r>
     </w:p>
     <w:p>
@@ -3872,6 +3837,7 @@
       <w:r>
         <w:t xml:space="preserve"> выполнятся для каждого индекса из этого пространства. </w:t>
       </w:r>
+      <w:proofErr w:type="gramStart"/>
       <w:r>
         <w:rPr>
           <w:lang w:val="en-US"/>
@@ -3903,7 +3869,17 @@
         <w:t>,</w:t>
       </w:r>
       <w:r>
-        <w:t xml:space="preserve"> и определяется точкой в пространстве индексов, то есть каждой «единице» предоставляется глобальный ID. Каждый Work-Item выполняет один и тот же код, но конкретный путь исполнения (ветвления и</w:t>
+        <w:t xml:space="preserve"> и определяется точкой в пространстве индексов, то есть каждой «единице» предоставляется глобальный ID</w:t>
+      </w:r>
+      <w:r>
+        <w:t>, рис.</w:t>
+      </w:r>
+      <w:proofErr w:type="gramEnd"/>
+      <w:r>
+        <w:t xml:space="preserve"> 2</w:t>
+      </w:r>
+      <w:r>
+        <w:t>. Каждый Work-Item выполняет один и тот же код, но конкретный путь исполнения (ветвления и</w:t>
       </w:r>
       <w:r>
         <w:t xml:space="preserve"> </w:t>
@@ -3920,7 +3896,101 @@
     </w:p>
     <w:p>
       <w:r>
-        <w:t>Work-Item'ы организуются в группы (Work-Groups). Группы предоставляют более крупное разбиение в пространстве индексов. Каждой группе приписывается групповой ID с такой же размерностью, которая использовалась для адресации отдельных элементов. Каждому элементу сопоставляется уникальный, в рамках группы, локальный ID. Таким образом, Work-Item'ы могут быть адресованы как по глобальному ID, так и по комбинации группового и локального ID.</w:t>
+        <w:pict w14:anchorId="3B90006C">
+          <v:shape id="_x0000_i1027" type="#_x0000_t75" style="width:467.25pt;height:242.25pt">
+            <v:imagedata r:id="rId50" o:title="Basic_Concepts"/>
+          </v:shape>
+        </w:pict>
+      </w:r>
+    </w:p>
+    <w:p>
+      <w:pPr>
+        <w:jc w:val="center"/>
+        <w:rPr>
+          <w:lang w:val="en-US"/>
+        </w:rPr>
+      </w:pPr>
+      <w:r>
+        <w:rPr>
+          <w:rFonts w:eastAsia="Times New Roman" w:cs="Times New Roman"/>
+          <w:szCs w:val="24"/>
+          <w:lang w:eastAsia="ru-RU"/>
+        </w:rPr>
+        <w:t xml:space="preserve">Рис. </w:t>
+      </w:r>
+      <w:r>
+        <w:rPr>
+          <w:rFonts w:eastAsia="Times New Roman" w:cs="Times New Roman"/>
+          <w:szCs w:val="24"/>
+          <w:lang w:eastAsia="ru-RU"/>
+        </w:rPr>
+        <w:t>2</w:t>
+      </w:r>
+      <w:r>
+        <w:rPr>
+          <w:rFonts w:eastAsia="Times New Roman" w:cs="Times New Roman"/>
+          <w:szCs w:val="24"/>
+          <w:lang w:eastAsia="ru-RU"/>
+        </w:rPr>
+        <w:t xml:space="preserve">. </w:t>
+      </w:r>
+      <w:r>
+        <w:t>П</w:t>
+      </w:r>
+      <w:r>
+        <w:t>ространство индексов</w:t>
+      </w:r>
+      <w:r>
+        <w:t xml:space="preserve">, </w:t>
+      </w:r>
+      <w:r>
+        <w:rPr>
+          <w:lang w:val="en-US"/>
+        </w:rPr>
+        <w:t>work</w:t>
+      </w:r>
+      <w:r>
+        <w:t>-</w:t>
+      </w:r>
+      <w:r>
+        <w:rPr>
+          <w:lang w:val="en-US"/>
+        </w:rPr>
+        <w:t>items</w:t>
+      </w:r>
+      <w:r>
+        <w:t xml:space="preserve"> </w:t>
+      </w:r>
+      <w:r>
+        <w:t xml:space="preserve">и </w:t>
+      </w:r>
+      <w:r>
+        <w:rPr>
+          <w:lang w:val="en-US"/>
+        </w:rPr>
+        <w:t>work</w:t>
+      </w:r>
+      <w:r>
+        <w:t>-</w:t>
+      </w:r>
+      <w:r>
+        <w:rPr>
+          <w:lang w:val="en-US"/>
+        </w:rPr>
+        <w:t>groups</w:t>
+      </w:r>
+      <w:r>
+        <w:t>.</w:t>
+      </w:r>
+    </w:p>
+    <w:p>
+      <w:proofErr w:type="spellStart"/>
+      <w:r>
+        <w:t>Work-Item'ы</w:t>
+      </w:r>
+      <w:proofErr w:type="spellEnd"/>
+      <w:r>
+        <w:t xml:space="preserve"> организуются в группы (Work-Groups). Группы предоставляют более крупное разбиение в пространстве индексов. Каждой группе приписывается групповой ID с такой же размерностью, которая использовалась для адресации отдельных элементов. Каждому элементу сопоставляется уникальный, в рамках группы, локальный ID. Таким образом, Work-Item'ы могут быть адресованы как по глобальному ID, так и по комбинации группового и локального ID.</w:t>
       </w:r>
     </w:p>
     <w:p>
@@ -3994,7 +4064,7 @@
     <w:p/>
     <w:p>
       <w:pPr>
-        <w:pStyle w:val="Heading5"/>
+        <w:pStyle w:val="5"/>
         <w:spacing w:before="0" w:after="200"/>
       </w:pPr>
       <w:r>
@@ -4004,7 +4074,16 @@
     <w:p/>
     <w:p>
       <w:r>
-        <w:t>Хост определяет контекст исполнения kernel'ов. Контекст включает в себя следующие ресурсы:</w:t>
+        <w:t xml:space="preserve">Хост определяет контекст </w:t>
+      </w:r>
+      <w:r>
+        <w:rPr>
+          <w:color w:val="000000" w:themeColor="text1"/>
+        </w:rPr>
+        <w:t xml:space="preserve">исполнения </w:t>
+      </w:r>
+      <w:r>
+        <w:t>kernel'ов. Контекст включает в себя следующие ресурсы:</w:t>
       </w:r>
     </w:p>
     <w:p>
@@ -4019,7 +4098,7 @@
       </w:pPr>
       <w:r>
         <w:rPr>
-          <w:rStyle w:val="Strong"/>
+          <w:rStyle w:val="ae"/>
         </w:rPr>
         <w:t>Устройства:</w:t>
       </w:r>
@@ -4039,7 +4118,7 @@
       </w:pPr>
       <w:r>
         <w:rPr>
-          <w:rStyle w:val="Strong"/>
+          <w:rStyle w:val="ae"/>
         </w:rPr>
         <w:t>Kernel'ы:</w:t>
       </w:r>
@@ -4059,7 +4138,7 @@
       </w:pPr>
       <w:r>
         <w:rPr>
-          <w:rStyle w:val="Strong"/>
+          <w:rStyle w:val="ae"/>
         </w:rPr>
         <w:t>Объекты программ (Program Objects):</w:t>
       </w:r>
@@ -4079,12 +4158,20 @@
       </w:pPr>
       <w:r>
         <w:rPr>
-          <w:rStyle w:val="Strong"/>
+          <w:rStyle w:val="ae"/>
         </w:rPr>
         <w:t>Объекты памяти (Memory Objects):</w:t>
       </w:r>
       <w:r>
-        <w:t xml:space="preserve"> набор объектов в памяти, видимых как хосту, так и OpenCL устройству. Объекты памяти содержат значения, с которыми могут работать kernel'ы.</w:t>
+        <w:t xml:space="preserve"> набор объектов в памяти, видимых как хосту, так и OpenCL устройству. Объекты памяти содержат значения, с которыми могут работать </w:t>
+      </w:r>
+      <w:proofErr w:type="spellStart"/>
+      <w:r>
+        <w:t>kernel'ы</w:t>
+      </w:r>
+      <w:proofErr w:type="spellEnd"/>
+      <w:r>
+        <w:t>.</w:t>
       </w:r>
     </w:p>
     <w:p>
@@ -4115,7 +4202,7 @@
       </w:pPr>
       <w:r>
         <w:rPr>
-          <w:rStyle w:val="Strong"/>
+          <w:rStyle w:val="ae"/>
         </w:rPr>
         <w:t>Команда исполнения ядра:</w:t>
       </w:r>
@@ -4135,7 +4222,7 @@
       </w:pPr>
       <w:r>
         <w:rPr>
-          <w:rStyle w:val="Strong"/>
+          <w:rStyle w:val="ae"/>
         </w:rPr>
         <w:t>Команды памяти:</w:t>
       </w:r>
@@ -4155,7 +4242,7 @@
       </w:pPr>
       <w:r>
         <w:rPr>
-          <w:rStyle w:val="Strong"/>
+          <w:rStyle w:val="ae"/>
         </w:rPr>
         <w:t>Команды синхронизации:</w:t>
       </w:r>
@@ -4186,7 +4273,7 @@
     <w:p/>
     <w:p>
       <w:pPr>
-        <w:pStyle w:val="Heading4"/>
+        <w:pStyle w:val="4"/>
         <w:spacing w:before="0" w:after="200"/>
       </w:pPr>
       <w:r>
@@ -4197,7 +4284,16 @@
     <w:p/>
     <w:p>
       <w:r>
-        <w:t>Work-Item, исполняющий kernel может использовать четыре различных типа памяти:</w:t>
+        <w:t>Work-Item, исполняющий kernel может использовать четыре различных типа памяти</w:t>
+      </w:r>
+      <w:r>
+        <w:t xml:space="preserve"> </w:t>
+      </w:r>
+      <w:r>
+        <w:t>рис. 3</w:t>
+      </w:r>
+      <w:r>
+        <w:t>:</w:t>
       </w:r>
     </w:p>
     <w:p>
@@ -4212,7 +4308,7 @@
       </w:pPr>
       <w:r>
         <w:rPr>
-          <w:rStyle w:val="Strong"/>
+          <w:rStyle w:val="ae"/>
         </w:rPr>
         <w:t>Глобальная память.</w:t>
       </w:r>
@@ -4232,7 +4328,7 @@
       </w:pPr>
       <w:r>
         <w:rPr>
-          <w:rStyle w:val="Strong"/>
+          <w:rStyle w:val="ae"/>
         </w:rPr>
         <w:t>Константная память.</w:t>
       </w:r>
@@ -4252,7 +4348,7 @@
       </w:pPr>
       <w:r>
         <w:rPr>
-          <w:rStyle w:val="Strong"/>
+          <w:rStyle w:val="ae"/>
         </w:rPr>
         <w:t>Локальная память.</w:t>
       </w:r>
@@ -4272,16 +4368,120 @@
       </w:pPr>
       <w:r>
         <w:rPr>
-          <w:rStyle w:val="Strong"/>
+          <w:rStyle w:val="ae"/>
         </w:rPr>
         <w:t>Частная (private) память.</w:t>
       </w:r>
       <w:r>
-        <w:t xml:space="preserve"> Область памяти, принадлежащая Work-Item. Переменные, определенные в частной памяти одного Work-Item’а, не видны другим.</w:t>
-      </w:r>
-    </w:p>
-    <w:p>
-      <w:r>
+        <w:t xml:space="preserve"> Область памяти, принадлежащая Work-Item. Переменные, определенные в частной памяти одного </w:t>
+      </w:r>
+      <w:proofErr w:type="spellStart"/>
+      <w:r>
+        <w:t>Work-Item’а</w:t>
+      </w:r>
+      <w:proofErr w:type="spellEnd"/>
+      <w:r>
+        <w:t>, не видны другим.</w:t>
+      </w:r>
+    </w:p>
+    <w:p>
+      <w:pPr>
+        <w:pStyle w:val="af2"/>
+        <w:spacing w:line="240" w:lineRule="auto"/>
+        <w:ind w:left="720"/>
+        <w:jc w:val="center"/>
+      </w:pPr>
+      <w:r>
+        <w:rPr>
+          <w:noProof/>
+          <w:lang w:eastAsia="ru-RU"/>
+        </w:rPr>
+        <w:drawing>
+          <wp:inline distT="0" distB="0" distL="0" distR="0" wp14:anchorId="18091FFD" wp14:editId="56CB3DFF">
+            <wp:extent cx="4324350" cy="4276725"/>
+            <wp:effectExtent l="0" t="0" r="0" b="9525"/>
+            <wp:docPr id="41" name="Рисунок 41" descr="C:\Users\ustad\AppData\Local\Microsoft\Windows\INetCache\Content.Word\openclmem.png"/>
+            <wp:cNvGraphicFramePr>
+              <a:graphicFrameLocks xmlns:a="http://schemas.openxmlformats.org/drawingml/2006/main" noChangeAspect="1"/>
+            </wp:cNvGraphicFramePr>
+            <a:graphic xmlns:a="http://schemas.openxmlformats.org/drawingml/2006/main">
+              <a:graphicData uri="http://schemas.openxmlformats.org/drawingml/2006/picture">
+                <pic:pic xmlns:pic="http://schemas.openxmlformats.org/drawingml/2006/picture">
+                  <pic:nvPicPr>
+                    <pic:cNvPr id="0" name="Picture 11" descr="C:\Users\ustad\AppData\Local\Microsoft\Windows\INetCache\Content.Word\openclmem.png"/>
+                    <pic:cNvPicPr>
+                      <a:picLocks noChangeAspect="1" noChangeArrowheads="1"/>
+                    </pic:cNvPicPr>
+                  </pic:nvPicPr>
+                  <pic:blipFill>
+                    <a:blip r:embed="rId51">
+                      <a:extLst>
+                        <a:ext uri="{28A0092B-C50C-407E-A947-70E740481C1C}">
+                          <a14:useLocalDpi xmlns:a14="http://schemas.microsoft.com/office/drawing/2010/main" val="0"/>
+                        </a:ext>
+                      </a:extLst>
+                    </a:blip>
+                    <a:srcRect/>
+                    <a:stretch>
+                      <a:fillRect/>
+                    </a:stretch>
+                  </pic:blipFill>
+                  <pic:spPr bwMode="auto">
+                    <a:xfrm>
+                      <a:off x="0" y="0"/>
+                      <a:ext cx="4324350" cy="4276725"/>
+                    </a:xfrm>
+                    <a:prstGeom prst="rect">
+                      <a:avLst/>
+                    </a:prstGeom>
+                    <a:noFill/>
+                    <a:ln>
+                      <a:noFill/>
+                    </a:ln>
+                  </pic:spPr>
+                </pic:pic>
+              </a:graphicData>
+            </a:graphic>
+          </wp:inline>
+        </w:drawing>
+      </w:r>
+    </w:p>
+    <w:p>
+      <w:pPr>
+        <w:jc w:val="center"/>
+        <w:rPr>
+          <w:lang w:val="en-US"/>
+        </w:rPr>
+      </w:pPr>
+      <w:r>
+        <w:rPr>
+          <w:rFonts w:eastAsia="Times New Roman" w:cs="Times New Roman"/>
+          <w:szCs w:val="24"/>
+          <w:lang w:eastAsia="ru-RU"/>
+        </w:rPr>
+        <w:t xml:space="preserve">Рис. 3. </w:t>
+      </w:r>
+      <w:r>
+        <w:t xml:space="preserve">Память в </w:t>
+      </w:r>
+      <w:r>
+        <w:rPr>
+          <w:lang w:val="en-US"/>
+        </w:rPr>
+        <w:t>OpenCL.</w:t>
+      </w:r>
+    </w:p>
+    <w:p>
+      <w:pPr>
+        <w:jc w:val="center"/>
+        <w:rPr>
+          <w:lang w:val="en-US"/>
+        </w:rPr>
+      </w:pPr>
+    </w:p>
+    <w:p>
+      <w:r>
+        <w:lastRenderedPageBreak/>
         <w:t>Спецификация определяет 4 типа памяти, но снова не накладывает никаких требований на реализацию памяти в железе. Все 4 типа памяти могут находиться в глобальной памяти, и разделение типов может осуществляться на уровне драйвера и напротив, может существовать жесткое разделение типов памяти, продиктованное архитектурой устройства.</w:t>
       </w:r>
     </w:p>
@@ -4303,7 +4503,7 @@
     <w:p/>
     <w:p>
       <w:pPr>
-        <w:pStyle w:val="Heading4"/>
+        <w:pStyle w:val="4"/>
         <w:spacing w:before="0" w:after="200"/>
       </w:pPr>
       <w:r>
@@ -4312,9 +4512,19 @@
     </w:p>
     <w:p/>
     <w:p>
-      <w:r>
-        <w:t>Модель исполнения OpenCL поддерживает две программные модели: параллелизм данных (Data Parallel) и параллелизм заданий (Task Parallel), так же поддерживаются гибридные модели. Основная модель, определяющая дизайн OpenCL</w:t>
-      </w:r>
+      <w:pPr>
+        <w:rPr>
+          <w:lang w:val="en-US"/>
+        </w:rPr>
+      </w:pPr>
+      <w:r>
+        <w:t xml:space="preserve">Модель исполнения OpenCL поддерживает две программные модели: параллелизм данных (Data Parallel) и параллелизм заданий (Task Parallel), так же поддерживаются гибридные модели. Основная модель, определяющая дизайн </w:t>
+      </w:r>
+      <w:proofErr w:type="spellStart"/>
+      <w:r>
+        <w:t>OpenCL</w:t>
+      </w:r>
+      <w:proofErr w:type="spellEnd"/>
       <w:r>
         <w:t>, -</w:t>
       </w:r>
@@ -4324,14 +4534,12 @@
     </w:p>
     <w:p/>
     <w:p/>
-    <w:p/>
-    <w:p>
-      <w:pPr>
-        <w:pStyle w:val="Heading5"/>
+    <w:p>
+      <w:pPr>
+        <w:pStyle w:val="5"/>
         <w:spacing w:before="0" w:after="200"/>
       </w:pPr>
       <w:r>
-        <w:lastRenderedPageBreak/>
         <w:t>Программная модель с параллелизмом данных.</w:t>
       </w:r>
     </w:p>
@@ -4356,10 +4564,11 @@
     <w:p/>
     <w:p>
       <w:pPr>
-        <w:pStyle w:val="Heading5"/>
+        <w:pStyle w:val="5"/>
         <w:spacing w:before="0" w:after="200"/>
       </w:pPr>
       <w:r>
+        <w:lastRenderedPageBreak/>
         <w:t>Программная модель с параллелизмом заданий.</w:t>
       </w:r>
     </w:p>
@@ -4437,11 +4646,7 @@
     <w:p/>
     <w:p>
       <w:r>
-        <w:t>В итоге модель OpenCL получилась весьма универсальной, при этом она остается низкоуровневой, позволяя оптимизировать приложения под конкретную архитектуру. Так же она обеспечивает кроссплатформенность при переходе от одного типа OpenCL-</w:t>
-      </w:r>
-      <w:r>
-        <w:lastRenderedPageBreak/>
-        <w:t>устройств к другому. Поставщик реализации OpenCL имеет возможность всячески оптимизировать взаимодействие своего устройства с OpenCL API, добиваясь повышения эффективности распределения ресурсов устройства. Кроме того, правильно написанное OpenCL приложение будет оставаться эффективным при смене поколений устройств.</w:t>
+        <w:t>В итоге модель OpenCL получилась весьма универсальной, при этом она остается низкоуровневой, позволяя оптимизировать приложения под конкретную архитектуру. Так же она обеспечивает кроссплатформенность при переходе от одного типа OpenCL-устройств к другому. Поставщик реализации OpenCL имеет возможность всячески оптимизировать взаимодействие своего устройства с OpenCL API, добиваясь повышения эффективности распределения ресурсов устройства. Кроме того, правильно написанное OpenCL приложение будет оставаться эффективным при смене поколений устройств.</w:t>
       </w:r>
       <w:r>
         <w:t xml:space="preserve"> [</w:t>
@@ -4463,15 +4668,15 @@
     </w:p>
     <w:p>
       <w:pPr>
-        <w:pStyle w:val="Heading2"/>
+        <w:pStyle w:val="2"/>
         <w:spacing w:before="0" w:after="200"/>
       </w:pPr>
-      <w:bookmarkStart w:id="13" w:name="_Toc453757909"/>
+      <w:bookmarkStart w:id="11" w:name="_Toc453783830"/>
       <w:r>
         <w:lastRenderedPageBreak/>
         <w:t>Медианная фильтрация</w:t>
       </w:r>
-      <w:bookmarkEnd w:id="13"/>
+      <w:bookmarkEnd w:id="11"/>
     </w:p>
     <w:p/>
     <w:p>
@@ -4577,7 +4782,10 @@
         <w:t xml:space="preserve">При медианной фильтрации используется двумерное окно (апертура фильтра), обычно имеющее центральную симметрию, при этом его центр располагается в текущей точке фильтрации. На рис. </w:t>
       </w:r>
       <w:r>
-        <w:t xml:space="preserve">1 </w:t>
+        <w:t>4</w:t>
+      </w:r>
+      <w:r>
+        <w:t xml:space="preserve"> </w:t>
       </w:r>
       <w:r>
         <w:t>показаны два примера наиболее часто применяемых вариантов окон в виде креста и в виде квадрата. Размеры апертуры принадлежат к числу параметров, оптимизируемых в процессе анализа эффективности алгоритма. Отсчеты изображения, оказавшиеся в пределах окна, образуют</w:t>
@@ -4628,7 +4836,7 @@
                 <w:rFonts w:eastAsia="Times New Roman" w:cs="Times New Roman"/>
                 <w:noProof/>
                 <w:szCs w:val="24"/>
-                <w:lang w:eastAsia="ja-JP"/>
+                <w:lang w:eastAsia="ru-RU"/>
               </w:rPr>
               <w:lastRenderedPageBreak/>
               <w:drawing>
@@ -4649,7 +4857,7 @@
                           </pic:cNvPicPr>
                         </pic:nvPicPr>
                         <pic:blipFill>
-                          <a:blip r:embed="rId23">
+                          <a:blip r:embed="rId52">
                             <a:extLst>
                               <a:ext uri="{28A0092B-C50C-407E-A947-70E740481C1C}">
                                 <a14:useLocalDpi xmlns:a14="http://schemas.microsoft.com/office/drawing/2010/main" val="0"/>
@@ -4706,7 +4914,7 @@
                 <w:rFonts w:eastAsia="Times New Roman" w:cs="Times New Roman"/>
                 <w:noProof/>
                 <w:szCs w:val="24"/>
-                <w:lang w:eastAsia="ja-JP"/>
+                <w:lang w:eastAsia="ru-RU"/>
               </w:rPr>
               <w:drawing>
                 <wp:inline distT="0" distB="0" distL="0" distR="0" wp14:anchorId="30D357AE" wp14:editId="6B8E9374">
@@ -4726,7 +4934,7 @@
                           </pic:cNvPicPr>
                         </pic:nvPicPr>
                         <pic:blipFill>
-                          <a:blip r:embed="rId24">
+                          <a:blip r:embed="rId53">
                             <a:extLst>
                               <a:ext uri="{28A0092B-C50C-407E-A947-70E740481C1C}">
                                 <a14:useLocalDpi xmlns:a14="http://schemas.microsoft.com/office/drawing/2010/main" val="0"/>
@@ -4876,9 +5084,9 @@
               <w:rPr>
                 <w:rFonts w:eastAsia="Times New Roman" w:cs="Times New Roman"/>
                 <w:szCs w:val="24"/>
-                <w:lang w:eastAsia="ru-RU"/>
-              </w:rPr>
-              <w:t>1</w:t>
+                <w:lang w:val="en-US" w:eastAsia="ru-RU"/>
+              </w:rPr>
+              <w:t>4</w:t>
             </w:r>
             <w:r>
               <w:rPr>
@@ -4908,84 +5116,132 @@
         </w:rPr>
         <w:t xml:space="preserve">Двумерный характер окна позволяет выполнять, по существу, двумерную фильтрацию, поскольку для образования оценки привлекаются данные как из текущих строки и столбца, так и из соседних. Обозначим рабочую выборку в виде одномерного массива </w:t>
       </w:r>
-      <w:commentRangeStart w:id="14"/>
+    </w:p>
+    <w:p>
+      <w:pPr>
+        <w:jc w:val="right"/>
+        <w:rPr>
+          <w:rFonts w:eastAsia="Times New Roman" w:cs="Times New Roman"/>
+          <w:szCs w:val="24"/>
+          <w:lang w:val="en-US" w:eastAsia="ru-RU"/>
+        </w:rPr>
+      </w:pPr>
+      <m:oMath>
+        <m:r>
+          <m:rPr>
+            <m:sty m:val="p"/>
+          </m:rPr>
+          <w:rPr>
+            <w:rFonts w:ascii="Cambria Math" w:eastAsia="Times New Roman" w:hAnsi="Cambria Math" w:cs="Times New Roman"/>
+            <w:noProof/>
+            <w:szCs w:val="24"/>
+            <w:lang w:eastAsia="ru-RU"/>
+          </w:rPr>
+          <w:drawing>
+            <wp:inline distT="0" distB="0" distL="0" distR="0" wp14:anchorId="0A6FEB50" wp14:editId="02A31829">
+              <wp:extent cx="1133475" cy="228600"/>
+              <wp:effectExtent l="0" t="0" r="9525" b="0"/>
+              <wp:docPr id="32" name="Рисунок 32" descr="http://www.sernam.ru/archive/arch.php?path=../htm/book_kir/files.book&amp;file=kir_25.files/image003.gif"/>
+              <wp:cNvGraphicFramePr>
+                <a:graphicFrameLocks xmlns:a="http://schemas.openxmlformats.org/drawingml/2006/main" noChangeAspect="1"/>
+              </wp:cNvGraphicFramePr>
+              <a:graphic xmlns:a="http://schemas.openxmlformats.org/drawingml/2006/main">
+                <a:graphicData uri="http://schemas.openxmlformats.org/drawingml/2006/picture">
+                  <pic:pic xmlns:pic="http://schemas.openxmlformats.org/drawingml/2006/picture">
+                    <pic:nvPicPr>
+                      <pic:cNvPr id="0" name="Picture 3" descr="http://www.sernam.ru/archive/arch.php?path=../htm/book_kir/files.book&amp;file=kir_25.files/image003.gif"/>
+                      <pic:cNvPicPr>
+                        <a:picLocks noChangeAspect="1" noChangeArrowheads="1"/>
+                      </pic:cNvPicPr>
+                    </pic:nvPicPr>
+                    <pic:blipFill>
+                      <a:blip r:embed="rId54">
+                        <a:extLst>
+                          <a:ext uri="{28A0092B-C50C-407E-A947-70E740481C1C}">
+                            <a14:useLocalDpi xmlns:a14="http://schemas.microsoft.com/office/drawing/2010/main" val="0"/>
+                          </a:ext>
+                        </a:extLst>
+                      </a:blip>
+                      <a:srcRect/>
+                      <a:stretch>
+                        <a:fillRect/>
+                      </a:stretch>
+                    </pic:blipFill>
+                    <pic:spPr bwMode="auto">
+                      <a:xfrm>
+                        <a:off x="0" y="0"/>
+                        <a:ext cx="1133475" cy="228600"/>
+                      </a:xfrm>
+                      <a:prstGeom prst="rect">
+                        <a:avLst/>
+                      </a:prstGeom>
+                      <a:noFill/>
+                      <a:ln>
+                        <a:noFill/>
+                      </a:ln>
+                    </pic:spPr>
+                  </pic:pic>
+                </a:graphicData>
+              </a:graphic>
+            </wp:inline>
+          </w:drawing>
+        </m:r>
+      </m:oMath>
+      <w:r>
+        <w:rPr>
+          <w:rFonts w:eastAsia="Times New Roman" w:cs="Times New Roman"/>
+          <w:szCs w:val="24"/>
+          <w:lang w:eastAsia="ru-RU"/>
+        </w:rPr>
+        <w:t xml:space="preserve">                 </w:t>
+      </w:r>
+      <w:r>
+        <w:rPr>
+          <w:rFonts w:eastAsia="Times New Roman" w:cs="Times New Roman"/>
+          <w:szCs w:val="24"/>
+          <w:lang w:val="en-US" w:eastAsia="ru-RU"/>
+        </w:rPr>
+        <w:t xml:space="preserve">                                            </w:t>
+      </w:r>
+      <w:r>
+        <w:rPr>
+          <w:rFonts w:eastAsia="Times New Roman" w:cs="Times New Roman"/>
+          <w:szCs w:val="24"/>
+          <w:lang w:eastAsia="ru-RU"/>
+        </w:rPr>
+        <w:t xml:space="preserve"> </w:t>
+      </w:r>
+      <w:r>
+        <w:rPr>
+          <w:rFonts w:eastAsia="Times New Roman" w:cs="Times New Roman"/>
+          <w:szCs w:val="24"/>
+          <w:lang w:val="en-US" w:eastAsia="ru-RU"/>
+        </w:rPr>
+        <w:t>(1)</w:t>
+      </w:r>
+    </w:p>
+    <w:p>
+      <w:pPr>
+        <w:rPr>
+          <w:rFonts w:eastAsia="Times New Roman" w:cs="Times New Roman"/>
+          <w:szCs w:val="24"/>
+          <w:lang w:val="en-US" w:eastAsia="ru-RU"/>
+        </w:rPr>
+      </w:pPr>
+      <w:r>
+        <w:rPr>
+          <w:rFonts w:eastAsia="Times New Roman" w:cs="Times New Roman"/>
+          <w:szCs w:val="24"/>
+          <w:lang w:eastAsia="ru-RU"/>
+        </w:rPr>
+        <w:t xml:space="preserve"> число его элементов равняется размеру окна, а их расположение произвольно. Обычно применяют окна с нечетным числом точек </w:t>
+      </w:r>
       <w:r>
         <w:rPr>
           <w:rFonts w:eastAsia="Times New Roman" w:cs="Times New Roman"/>
           <w:noProof/>
           <w:szCs w:val="24"/>
-          <w:lang w:eastAsia="ja-JP"/>
-        </w:rPr>
-        <w:drawing>
-          <wp:inline distT="0" distB="0" distL="0" distR="0" wp14:anchorId="36D776F8" wp14:editId="1C5A16D3">
-            <wp:extent cx="1133475" cy="228600"/>
-            <wp:effectExtent l="0" t="0" r="9525" b="0"/>
-            <wp:docPr id="5" name="Рисунок 5" descr="http://www.sernam.ru/archive/arch.php?path=../htm/book_kir/files.book&amp;file=kir_25.files/image003.gif"/>
-            <wp:cNvGraphicFramePr>
-              <a:graphicFrameLocks xmlns:a="http://schemas.openxmlformats.org/drawingml/2006/main" noChangeAspect="1"/>
-            </wp:cNvGraphicFramePr>
-            <a:graphic xmlns:a="http://schemas.openxmlformats.org/drawingml/2006/main">
-              <a:graphicData uri="http://schemas.openxmlformats.org/drawingml/2006/picture">
-                <pic:pic xmlns:pic="http://schemas.openxmlformats.org/drawingml/2006/picture">
-                  <pic:nvPicPr>
-                    <pic:cNvPr id="0" name="Picture 3" descr="http://www.sernam.ru/archive/arch.php?path=../htm/book_kir/files.book&amp;file=kir_25.files/image003.gif"/>
-                    <pic:cNvPicPr>
-                      <a:picLocks noChangeAspect="1" noChangeArrowheads="1"/>
-                    </pic:cNvPicPr>
-                  </pic:nvPicPr>
-                  <pic:blipFill>
-                    <a:blip r:embed="rId25">
-                      <a:extLst>
-                        <a:ext uri="{28A0092B-C50C-407E-A947-70E740481C1C}">
-                          <a14:useLocalDpi xmlns:a14="http://schemas.microsoft.com/office/drawing/2010/main" val="0"/>
-                        </a:ext>
-                      </a:extLst>
-                    </a:blip>
-                    <a:srcRect/>
-                    <a:stretch>
-                      <a:fillRect/>
-                    </a:stretch>
-                  </pic:blipFill>
-                  <pic:spPr bwMode="auto">
-                    <a:xfrm>
-                      <a:off x="0" y="0"/>
-                      <a:ext cx="1133475" cy="228600"/>
-                    </a:xfrm>
-                    <a:prstGeom prst="rect">
-                      <a:avLst/>
-                    </a:prstGeom>
-                    <a:noFill/>
-                    <a:ln>
-                      <a:noFill/>
-                    </a:ln>
-                  </pic:spPr>
-                </pic:pic>
-              </a:graphicData>
-            </a:graphic>
-          </wp:inline>
-        </w:drawing>
-      </w:r>
-      <w:commentRangeEnd w:id="14"/>
-      <w:r>
-        <w:rPr>
-          <w:rStyle w:val="CommentReference"/>
-        </w:rPr>
-        <w:commentReference w:id="14"/>
-      </w:r>
-      <w:r>
-        <w:rPr>
-          <w:rFonts w:eastAsia="Times New Roman" w:cs="Times New Roman"/>
-          <w:szCs w:val="24"/>
           <w:lang w:eastAsia="ru-RU"/>
-        </w:rPr>
-        <w:t xml:space="preserve">; число его элементов равняется размеру окна, а их расположение произвольно. Обычно применяют окна с нечетным числом точек </w:t>
-      </w:r>
-      <w:r>
-        <w:rPr>
-          <w:rFonts w:eastAsia="Times New Roman" w:cs="Times New Roman"/>
-          <w:noProof/>
-          <w:szCs w:val="24"/>
-          <w:lang w:eastAsia="ja-JP"/>
         </w:rPr>
         <w:drawing>
           <wp:inline distT="0" distB="0" distL="0" distR="0" wp14:anchorId="02FBC9E3" wp14:editId="55DA0E87">
@@ -5005,7 +5261,7 @@
                     </pic:cNvPicPr>
                   </pic:nvPicPr>
                   <pic:blipFill>
-                    <a:blip r:embed="rId26">
+                    <a:blip r:embed="rId55">
                       <a:extLst>
                         <a:ext uri="{28A0092B-C50C-407E-A947-70E740481C1C}">
                           <a14:useLocalDpi xmlns:a14="http://schemas.microsoft.com/office/drawing/2010/main" val="0"/>
@@ -5052,12 +5308,22 @@
         </w:rPr>
         <w:t xml:space="preserve">(это автоматически обеспечивается при центральной симметрии апертуры и при вхождении самой центральной точки в ее состав). Если упорядочить последовательность </w:t>
       </w:r>
+    </w:p>
+    <w:p>
+      <w:pPr>
+        <w:jc w:val="right"/>
+        <w:rPr>
+          <w:rFonts w:eastAsia="Times New Roman" w:cs="Times New Roman"/>
+          <w:szCs w:val="24"/>
+          <w:lang w:val="en-US" w:eastAsia="ru-RU"/>
+        </w:rPr>
+      </w:pPr>
       <w:r>
         <w:rPr>
           <w:rFonts w:eastAsia="Times New Roman" w:cs="Times New Roman"/>
           <w:noProof/>
           <w:szCs w:val="24"/>
-          <w:lang w:eastAsia="ja-JP"/>
+          <w:lang w:eastAsia="ru-RU"/>
         </w:rPr>
         <w:drawing>
           <wp:inline distT="0" distB="0" distL="0" distR="0" wp14:anchorId="107CA903" wp14:editId="36F1EA89">
@@ -5077,7 +5343,7 @@
                     </pic:cNvPicPr>
                   </pic:nvPicPr>
                   <pic:blipFill>
-                    <a:blip r:embed="rId27">
+                    <a:blip r:embed="rId56">
                       <a:extLst>
                         <a:ext uri="{28A0092B-C50C-407E-A947-70E740481C1C}">
                           <a14:useLocalDpi xmlns:a14="http://schemas.microsoft.com/office/drawing/2010/main" val="0"/>
@@ -5112,10 +5378,19 @@
         <w:rPr>
           <w:rFonts w:eastAsia="Times New Roman" w:cs="Times New Roman"/>
           <w:szCs w:val="24"/>
+          <w:lang w:val="en-US" w:eastAsia="ru-RU"/>
+        </w:rPr>
+        <w:t xml:space="preserve">                                                                     (2)</w:t>
+      </w:r>
+    </w:p>
+    <w:p>
+      <w:pPr>
+        <w:rPr>
+          <w:rFonts w:eastAsia="Times New Roman" w:cs="Times New Roman"/>
+          <w:szCs w:val="24"/>
           <w:lang w:eastAsia="ru-RU"/>
         </w:rPr>
-        <w:t xml:space="preserve"> </w:t>
-      </w:r>
+      </w:pPr>
       <w:r>
         <w:rPr>
           <w:rFonts w:eastAsia="Times New Roman" w:cs="Times New Roman"/>
@@ -5129,7 +5404,7 @@
           <w:rFonts w:eastAsia="Times New Roman" w:cs="Times New Roman"/>
           <w:noProof/>
           <w:szCs w:val="24"/>
-          <w:lang w:eastAsia="ja-JP"/>
+          <w:lang w:eastAsia="ru-RU"/>
         </w:rPr>
         <w:drawing>
           <wp:inline distT="0" distB="0" distL="0" distR="0" wp14:anchorId="196C9DA1" wp14:editId="187E195A">
@@ -5149,7 +5424,7 @@
                     </pic:cNvPicPr>
                   </pic:nvPicPr>
                   <pic:blipFill>
-                    <a:blip r:embed="rId28">
+                    <a:blip r:embed="rId57">
                       <a:extLst>
                         <a:ext uri="{28A0092B-C50C-407E-A947-70E740481C1C}">
                           <a14:useLocalDpi xmlns:a14="http://schemas.microsoft.com/office/drawing/2010/main" val="0"/>
@@ -5191,7 +5466,7 @@
     </w:p>
     <w:p>
       <w:pPr>
-        <w:jc w:val="center"/>
+        <w:jc w:val="right"/>
         <w:rPr>
           <w:rFonts w:eastAsia="Times New Roman" w:cs="Times New Roman"/>
           <w:szCs w:val="24"/>
@@ -5203,7 +5478,7 @@
           <w:rFonts w:eastAsia="Times New Roman" w:cs="Times New Roman"/>
           <w:noProof/>
           <w:szCs w:val="24"/>
-          <w:lang w:eastAsia="ja-JP"/>
+          <w:lang w:eastAsia="ru-RU"/>
         </w:rPr>
         <w:drawing>
           <wp:inline distT="0" distB="0" distL="0" distR="0" wp14:anchorId="76E7E32E" wp14:editId="292DB517">
@@ -5223,7 +5498,7 @@
                     </pic:cNvPicPr>
                   </pic:nvPicPr>
                   <pic:blipFill>
-                    <a:blip r:embed="rId29">
+                    <a:blip r:embed="rId58">
                       <a:extLst>
                         <a:ext uri="{28A0092B-C50C-407E-A947-70E740481C1C}">
                           <a14:useLocalDpi xmlns:a14="http://schemas.microsoft.com/office/drawing/2010/main" val="0"/>
@@ -5268,17 +5543,62 @@
           <w:szCs w:val="24"/>
           <w:lang w:eastAsia="ru-RU"/>
         </w:rPr>
-        <w:t xml:space="preserve">             (1)</w:t>
-      </w:r>
-    </w:p>
-    <w:p>
-      <w:r>
-        <w:t xml:space="preserve">Рассмотрим пример. Предположим, что выборка имеет вид: </w:t>
+        <w:t xml:space="preserve">       </w:t>
+      </w:r>
+      <w:r>
+        <w:rPr>
+          <w:rFonts w:eastAsia="Times New Roman" w:cs="Times New Roman"/>
+          <w:szCs w:val="24"/>
+          <w:lang w:val="en-US" w:eastAsia="ru-RU"/>
+        </w:rPr>
+        <w:t xml:space="preserve">                                           </w:t>
+      </w:r>
+      <w:r>
+        <w:rPr>
+          <w:rFonts w:eastAsia="Times New Roman" w:cs="Times New Roman"/>
+          <w:szCs w:val="24"/>
+          <w:lang w:eastAsia="ru-RU"/>
+        </w:rPr>
+        <w:t xml:space="preserve">      (</w:t>
+      </w:r>
+      <w:r>
+        <w:rPr>
+          <w:rFonts w:eastAsia="Times New Roman" w:cs="Times New Roman"/>
+          <w:szCs w:val="24"/>
+          <w:lang w:val="en-US" w:eastAsia="ru-RU"/>
+        </w:rPr>
+        <w:t>3</w:t>
+      </w:r>
+      <w:r>
+        <w:rPr>
+          <w:rFonts w:eastAsia="Times New Roman" w:cs="Times New Roman"/>
+          <w:szCs w:val="24"/>
+          <w:lang w:eastAsia="ru-RU"/>
+        </w:rPr>
+        <w:t>)</w:t>
+      </w:r>
+    </w:p>
+    <w:p>
+      <w:pPr>
+        <w:rPr>
+          <w:lang w:val="en-US"/>
+        </w:rPr>
+      </w:pPr>
+      <w:r>
+        <w:t>Рассмотрим пример. Предположим, что выборка имеет вид:</w:t>
+      </w:r>
+    </w:p>
+    <w:p>
+      <w:pPr>
+        <w:jc w:val="right"/>
+      </w:pPr>
+      <w:r>
+        <w:t xml:space="preserve"> </w:t>
       </w:r>
       <w:r>
         <w:rPr>
           <w:noProof/>
-          <w:lang w:eastAsia="ja-JP"/>
+          <w:lang w:eastAsia="ru-RU"/>
         </w:rPr>
         <w:drawing>
           <wp:inline distT="0" distB="0" distL="0" distR="0" wp14:anchorId="7ECD9780" wp14:editId="3E9BD01C">
@@ -5298,7 +5618,7 @@
                     </pic:cNvPicPr>
                   </pic:nvPicPr>
                   <pic:blipFill>
-                    <a:blip r:embed="rId30">
+                    <a:blip r:embed="rId59">
                       <a:extLst>
                         <a:ext uri="{28A0092B-C50C-407E-A947-70E740481C1C}">
                           <a14:useLocalDpi xmlns:a14="http://schemas.microsoft.com/office/drawing/2010/main" val="0"/>
@@ -5330,12 +5650,25 @@
         </w:drawing>
       </w:r>
       <w:r>
-        <w:t xml:space="preserve">, а элемент 250, расположенный в ее центре, соответствует текущей точке фильтрации </w:t>
+        <w:t>,</w:t>
+      </w:r>
+      <w:r>
+        <w:t xml:space="preserve">                                          (4)</w:t>
+      </w:r>
+    </w:p>
+    <w:p>
+      <w:pPr>
+        <w:rPr>
+          <w:lang w:val="en-US"/>
+        </w:rPr>
+      </w:pPr>
+      <w:r>
+        <w:t xml:space="preserve"> а элемент 250, расположенный в ее центре, соответствует текущей точке фильтрации </w:t>
       </w:r>
       <w:r>
         <w:rPr>
           <w:noProof/>
-          <w:lang w:eastAsia="ja-JP"/>
+          <w:lang w:eastAsia="ru-RU"/>
         </w:rPr>
         <w:drawing>
           <wp:inline distT="0" distB="0" distL="0" distR="0" wp14:anchorId="3039FB64" wp14:editId="7A2213FA">
@@ -5355,7 +5688,7 @@
                     </pic:cNvPicPr>
                   </pic:nvPicPr>
                   <pic:blipFill>
-                    <a:blip r:embed="rId31">
+                    <a:blip r:embed="rId60">
                       <a:extLst>
                         <a:ext uri="{28A0092B-C50C-407E-A947-70E740481C1C}">
                           <a14:useLocalDpi xmlns:a14="http://schemas.microsoft.com/office/drawing/2010/main" val="0"/>
@@ -5393,7 +5726,7 @@
         <w:t xml:space="preserve">(рис. </w:t>
       </w:r>
       <w:r>
-        <w:t>1</w:t>
+        <w:t>4</w:t>
       </w:r>
       <w:r>
         <w:t xml:space="preserve">). Большое значение яркости в этой точке кадра может быть результатом воздействия импульсной (точечной) помехи. Упорядоченная по возрастанию выборка имеет при этом вид </w:t>
@@ -5401,7 +5734,7 @@
       <w:r>
         <w:rPr>
           <w:noProof/>
-          <w:lang w:eastAsia="ja-JP"/>
+          <w:lang w:eastAsia="ru-RU"/>
         </w:rPr>
         <w:drawing>
           <wp:inline distT="0" distB="0" distL="0" distR="0" wp14:anchorId="3B6E08C4" wp14:editId="2AB53E0B">
@@ -5421,7 +5754,7 @@
                     </pic:cNvPicPr>
                   </pic:nvPicPr>
                   <pic:blipFill>
-                    <a:blip r:embed="rId32">
+                    <a:blip r:embed="rId61">
                       <a:extLst>
                         <a:ext uri="{28A0092B-C50C-407E-A947-70E740481C1C}">
                           <a14:useLocalDpi xmlns:a14="http://schemas.microsoft.com/office/drawing/2010/main" val="0"/>
@@ -5456,15 +5789,23 @@
         <w:t>{45,55,75,99,104,110,136,158,250}, следовательно, в соответствии с процедурой (</w:t>
       </w:r>
       <w:r>
-        <w:t>1</w:t>
-      </w:r>
-      <w:r>
-        <w:t xml:space="preserve">), получаем </w:t>
-      </w:r>
+        <w:t>3</w:t>
+      </w:r>
+      <w:r>
+        <w:t>), получаем</w:t>
+      </w:r>
+    </w:p>
+    <w:p>
+      <w:pPr>
+        <w:jc w:val="right"/>
+        <w:rPr>
+          <w:lang w:val="en-US"/>
+        </w:rPr>
+      </w:pPr>
       <w:r>
         <w:rPr>
           <w:noProof/>
-          <w:lang w:eastAsia="ja-JP"/>
+          <w:lang w:eastAsia="ru-RU"/>
         </w:rPr>
         <w:drawing>
           <wp:inline distT="0" distB="0" distL="0" distR="0" wp14:anchorId="07530E17" wp14:editId="0FFABCC3">
@@ -5484,7 +5825,7 @@
                     </pic:cNvPicPr>
                   </pic:nvPicPr>
                   <pic:blipFill>
-                    <a:blip r:embed="rId33">
+                    <a:blip r:embed="rId62">
                       <a:extLst>
                         <a:ext uri="{28A0092B-C50C-407E-A947-70E740481C1C}">
                           <a14:useLocalDpi xmlns:a14="http://schemas.microsoft.com/office/drawing/2010/main" val="0"/>
@@ -5516,7 +5857,16 @@
         </w:drawing>
       </w:r>
       <w:r>
-        <w:t>. Видим, что влияние «</w:t>
+        <w:rPr>
+          <w:lang w:val="en-US"/>
+        </w:rPr>
+        <w:t xml:space="preserve">                                                     (5)</w:t>
+      </w:r>
+    </w:p>
+    <w:p>
+      <w:r>
+        <w:lastRenderedPageBreak/>
+        <w:t>Видим, что влияние «</w:t>
       </w:r>
       <w:r>
         <w:t>соседей</w:t>
@@ -5551,11 +5901,10 @@
     </w:p>
     <w:p>
       <w:r>
-        <w:lastRenderedPageBreak/>
         <w:t>Из (</w:t>
       </w:r>
       <w:r>
-        <w:t>1</w:t>
+        <w:t>3</w:t>
       </w:r>
       <w:r>
         <w:t>) след</w:t>
@@ -5581,19 +5930,19 @@
         <w:t xml:space="preserve">Результаты экспериментов, иллюстрирующие работу МФ, приведены на рис. </w:t>
       </w:r>
       <w:r>
-        <w:t>2</w:t>
+        <w:t>5</w:t>
       </w:r>
       <w:r>
         <w:t xml:space="preserve">. В экспериментах применялся МФ, имеющий квадратную апертуру со стороной равной 3. В левом ряду представлены изображения, искаженные помехой, в правом - результаты их медианной фильтрации. На рис. </w:t>
       </w:r>
       <w:r>
-        <w:t>2</w:t>
+        <w:t>5</w:t>
       </w:r>
       <w:r>
         <w:t xml:space="preserve">.а и рис. </w:t>
       </w:r>
       <w:r>
-        <w:t>2</w:t>
+        <w:t>5</w:t>
       </w:r>
       <w:r>
         <w:t xml:space="preserve">.в показано исходное изображение, искаженное импульсной помехой. При ее наложении использовался </w:t>
@@ -5619,7 +5968,7 @@
       <w:r>
         <w:rPr>
           <w:noProof/>
-          <w:lang w:eastAsia="ja-JP"/>
+          <w:lang w:eastAsia="ru-RU"/>
         </w:rPr>
         <w:drawing>
           <wp:inline distT="0" distB="0" distL="0" distR="0" wp14:anchorId="18503564" wp14:editId="70FEA0EB">
@@ -5639,7 +5988,7 @@
                     </pic:cNvPicPr>
                   </pic:nvPicPr>
                   <pic:blipFill>
-                    <a:blip r:embed="rId34">
+                    <a:blip r:embed="rId63">
                       <a:extLst>
                         <a:ext uri="{28A0092B-C50C-407E-A947-70E740481C1C}">
                           <a14:useLocalDpi xmlns:a14="http://schemas.microsoft.com/office/drawing/2010/main" val="0"/>
@@ -5679,7 +6028,7 @@
       <w:r>
         <w:rPr>
           <w:noProof/>
-          <w:lang w:eastAsia="ja-JP"/>
+          <w:lang w:eastAsia="ru-RU"/>
         </w:rPr>
         <w:drawing>
           <wp:inline distT="0" distB="0" distL="0" distR="0" wp14:anchorId="581CF72C" wp14:editId="35CA8FEB">
@@ -5699,7 +6048,7 @@
                     </pic:cNvPicPr>
                   </pic:nvPicPr>
                   <pic:blipFill>
-                    <a:blip r:embed="rId35">
+                    <a:blip r:embed="rId64">
                       <a:extLst>
                         <a:ext uri="{28A0092B-C50C-407E-A947-70E740481C1C}">
                           <a14:useLocalDpi xmlns:a14="http://schemas.microsoft.com/office/drawing/2010/main" val="0"/>
@@ -5736,7 +6085,7 @@
       <w:r>
         <w:rPr>
           <w:noProof/>
-          <w:lang w:eastAsia="ja-JP"/>
+          <w:lang w:eastAsia="ru-RU"/>
         </w:rPr>
         <w:drawing>
           <wp:inline distT="0" distB="0" distL="0" distR="0" wp14:anchorId="6A433583" wp14:editId="0AF854FA">
@@ -5756,7 +6105,7 @@
                     </pic:cNvPicPr>
                   </pic:nvPicPr>
                   <pic:blipFill>
-                    <a:blip r:embed="rId31">
+                    <a:blip r:embed="rId60">
                       <a:extLst>
                         <a:ext uri="{28A0092B-C50C-407E-A947-70E740481C1C}">
                           <a14:useLocalDpi xmlns:a14="http://schemas.microsoft.com/office/drawing/2010/main" val="0"/>
@@ -5793,7 +6142,7 @@
       <w:r>
         <w:rPr>
           <w:noProof/>
-          <w:lang w:eastAsia="ja-JP"/>
+          <w:lang w:eastAsia="ru-RU"/>
         </w:rPr>
         <w:drawing>
           <wp:inline distT="0" distB="0" distL="0" distR="0" wp14:anchorId="2F68DD53" wp14:editId="0DFF2BEB">
@@ -5813,7 +6162,7 @@
                     </pic:cNvPicPr>
                   </pic:nvPicPr>
                   <pic:blipFill>
-                    <a:blip r:embed="rId36">
+                    <a:blip r:embed="rId65">
                       <a:extLst>
                         <a:ext uri="{28A0092B-C50C-407E-A947-70E740481C1C}">
                           <a14:useLocalDpi xmlns:a14="http://schemas.microsoft.com/office/drawing/2010/main" val="0"/>
@@ -5850,7 +6199,7 @@
       <w:r>
         <w:rPr>
           <w:noProof/>
-          <w:lang w:eastAsia="ja-JP"/>
+          <w:lang w:eastAsia="ru-RU"/>
         </w:rPr>
         <w:drawing>
           <wp:inline distT="0" distB="0" distL="0" distR="0" wp14:anchorId="64FF80DB" wp14:editId="74AD2B82">
@@ -5870,7 +6219,7 @@
                     </pic:cNvPicPr>
                   </pic:nvPicPr>
                   <pic:blipFill>
-                    <a:blip r:embed="rId32">
+                    <a:blip r:embed="rId61">
                       <a:extLst>
                         <a:ext uri="{28A0092B-C50C-407E-A947-70E740481C1C}">
                           <a14:useLocalDpi xmlns:a14="http://schemas.microsoft.com/office/drawing/2010/main" val="0"/>
@@ -5904,7 +6253,7 @@
       <w:r>
         <w:rPr>
           <w:noProof/>
-          <w:lang w:eastAsia="ja-JP"/>
+          <w:lang w:eastAsia="ru-RU"/>
         </w:rPr>
         <w:drawing>
           <wp:inline distT="0" distB="0" distL="0" distR="0" wp14:anchorId="38FF4B3E" wp14:editId="221CEDC8">
@@ -5924,7 +6273,7 @@
                     </pic:cNvPicPr>
                   </pic:nvPicPr>
                   <pic:blipFill>
-                    <a:blip r:embed="rId37">
+                    <a:blip r:embed="rId66">
                       <a:extLst>
                         <a:ext uri="{28A0092B-C50C-407E-A947-70E740481C1C}">
                           <a14:useLocalDpi xmlns:a14="http://schemas.microsoft.com/office/drawing/2010/main" val="0"/>
@@ -5962,7 +6311,7 @@
         <w:t xml:space="preserve"> замещалась числом 255, соответствующим максимальной яркости (уровню белого). На рис. </w:t>
       </w:r>
       <w:r>
-        <w:t>2</w:t>
+        <w:t>5</w:t>
       </w:r>
       <w:r>
         <w:t>.а действием импульсной помехи искажено 5 % (</w:t>
@@ -5970,7 +6319,7 @@
       <w:r>
         <w:rPr>
           <w:noProof/>
-          <w:lang w:eastAsia="ja-JP"/>
+          <w:lang w:eastAsia="ru-RU"/>
         </w:rPr>
         <w:drawing>
           <wp:inline distT="0" distB="0" distL="0" distR="0" wp14:anchorId="34F662C4" wp14:editId="74A9CE82">
@@ -5990,7 +6339,7 @@
                     </pic:cNvPicPr>
                   </pic:nvPicPr>
                   <pic:blipFill>
-                    <a:blip r:embed="rId34">
+                    <a:blip r:embed="rId63">
                       <a:extLst>
                         <a:ext uri="{28A0092B-C50C-407E-A947-70E740481C1C}">
                           <a14:useLocalDpi xmlns:a14="http://schemas.microsoft.com/office/drawing/2010/main" val="0"/>
@@ -6025,7 +6374,7 @@
         <w:t xml:space="preserve">=0.05), а на рис. </w:t>
       </w:r>
       <w:r>
-        <w:t>2</w:t>
+        <w:t>5</w:t>
       </w:r>
       <w:r>
         <w:t xml:space="preserve">.в - 10 % элементов изображения. Результаты обработки говорят о практически полном подавлении помехи в первом случае и о ее значительном ослаблении во втором. </w:t>
@@ -6036,7 +6385,7 @@
         <w:t xml:space="preserve">Рис. </w:t>
       </w:r>
       <w:r>
-        <w:t>2</w:t>
+        <w:t>5</w:t>
       </w:r>
       <w:r>
         <w:t xml:space="preserve">.д показывает изображение, искаженное независимым гауссовским шумом при отношении сигнал/шум </w:t>
@@ -6044,7 +6393,7 @@
       <w:r>
         <w:rPr>
           <w:noProof/>
-          <w:lang w:eastAsia="ja-JP"/>
+          <w:lang w:eastAsia="ru-RU"/>
         </w:rPr>
         <w:drawing>
           <wp:inline distT="0" distB="0" distL="0" distR="0" wp14:anchorId="3A28E2A9" wp14:editId="7DF808EC">
@@ -6064,7 +6413,7 @@
                     </pic:cNvPicPr>
                   </pic:nvPicPr>
                   <pic:blipFill>
-                    <a:blip r:embed="rId38">
+                    <a:blip r:embed="rId67">
                       <a:extLst>
                         <a:ext uri="{28A0092B-C50C-407E-A947-70E740481C1C}">
                           <a14:useLocalDpi xmlns:a14="http://schemas.microsoft.com/office/drawing/2010/main" val="0"/>
@@ -6099,7 +6448,7 @@
         <w:t xml:space="preserve">дБ, а рис. </w:t>
       </w:r>
       <w:r>
-        <w:t>2</w:t>
+        <w:t>5</w:t>
       </w:r>
       <w:r>
         <w:t xml:space="preserve">.е - результат его фильтрации </w:t>
@@ -6154,8 +6503,9 @@
                 <w:rFonts w:eastAsia="Times New Roman" w:cs="Times New Roman"/>
                 <w:noProof/>
                 <w:szCs w:val="24"/>
-                <w:lang w:eastAsia="ja-JP"/>
-              </w:rPr>
+                <w:lang w:eastAsia="ru-RU"/>
+              </w:rPr>
+              <w:lastRenderedPageBreak/>
               <w:drawing>
                 <wp:inline distT="0" distB="0" distL="0" distR="0" wp14:anchorId="28181D82" wp14:editId="4030DBF8">
                   <wp:extent cx="2441575" cy="2441575"/>
@@ -6174,7 +6524,7 @@
                           </pic:cNvPicPr>
                         </pic:nvPicPr>
                         <pic:blipFill>
-                          <a:blip r:embed="rId39">
+                          <a:blip r:embed="rId68">
                             <a:extLst>
                               <a:ext uri="{28A0092B-C50C-407E-A947-70E740481C1C}">
                                 <a14:useLocalDpi xmlns:a14="http://schemas.microsoft.com/office/drawing/2010/main" val="0"/>
@@ -6233,7 +6583,7 @@
                 <w:rFonts w:eastAsia="Times New Roman" w:cs="Times New Roman"/>
                 <w:noProof/>
                 <w:szCs w:val="24"/>
-                <w:lang w:eastAsia="ja-JP"/>
+                <w:lang w:eastAsia="ru-RU"/>
               </w:rPr>
               <w:drawing>
                 <wp:inline distT="0" distB="0" distL="0" distR="0" wp14:anchorId="2D738778" wp14:editId="4420E048">
@@ -6253,7 +6603,7 @@
                           </pic:cNvPicPr>
                         </pic:nvPicPr>
                         <pic:blipFill>
-                          <a:blip r:embed="rId40">
+                          <a:blip r:embed="rId69">
                             <a:extLst>
                               <a:ext uri="{28A0092B-C50C-407E-A947-70E740481C1C}">
                                 <a14:useLocalDpi xmlns:a14="http://schemas.microsoft.com/office/drawing/2010/main" val="0"/>
@@ -6378,9 +6728,8 @@
                 <w:rFonts w:eastAsia="Times New Roman" w:cs="Times New Roman"/>
                 <w:noProof/>
                 <w:szCs w:val="24"/>
-                <w:lang w:eastAsia="ja-JP"/>
-              </w:rPr>
-              <w:lastRenderedPageBreak/>
+                <w:lang w:eastAsia="ru-RU"/>
+              </w:rPr>
               <w:drawing>
                 <wp:inline distT="0" distB="0" distL="0" distR="0" wp14:anchorId="3C491441" wp14:editId="5A9AE33E">
                   <wp:extent cx="2441575" cy="2441575"/>
@@ -6399,7 +6748,7 @@
                           </pic:cNvPicPr>
                         </pic:nvPicPr>
                         <pic:blipFill>
-                          <a:blip r:embed="rId41">
+                          <a:blip r:embed="rId70">
                             <a:extLst>
                               <a:ext uri="{28A0092B-C50C-407E-A947-70E740481C1C}">
                                 <a14:useLocalDpi xmlns:a14="http://schemas.microsoft.com/office/drawing/2010/main" val="0"/>
@@ -6458,7 +6807,7 @@
                 <w:rFonts w:eastAsia="Times New Roman" w:cs="Times New Roman"/>
                 <w:noProof/>
                 <w:szCs w:val="24"/>
-                <w:lang w:eastAsia="ja-JP"/>
+                <w:lang w:eastAsia="ru-RU"/>
               </w:rPr>
               <w:drawing>
                 <wp:inline distT="0" distB="0" distL="0" distR="0" wp14:anchorId="030CB55E" wp14:editId="19968395">
@@ -6478,7 +6827,7 @@
                           </pic:cNvPicPr>
                         </pic:nvPicPr>
                         <pic:blipFill>
-                          <a:blip r:embed="rId42">
+                          <a:blip r:embed="rId71">
                             <a:extLst>
                               <a:ext uri="{28A0092B-C50C-407E-A947-70E740481C1C}">
                                 <a14:useLocalDpi xmlns:a14="http://schemas.microsoft.com/office/drawing/2010/main" val="0"/>
@@ -6603,7 +6952,7 @@
                 <w:rFonts w:eastAsia="Times New Roman" w:cs="Times New Roman"/>
                 <w:noProof/>
                 <w:szCs w:val="24"/>
-                <w:lang w:eastAsia="ja-JP"/>
+                <w:lang w:eastAsia="ru-RU"/>
               </w:rPr>
               <w:drawing>
                 <wp:inline distT="0" distB="0" distL="0" distR="0" wp14:anchorId="3E42B9F5" wp14:editId="20E4B9C8">
@@ -6623,7 +6972,7 @@
                           </pic:cNvPicPr>
                         </pic:nvPicPr>
                         <pic:blipFill>
-                          <a:blip r:embed="rId43">
+                          <a:blip r:embed="rId72">
                             <a:extLst>
                               <a:ext uri="{28A0092B-C50C-407E-A947-70E740481C1C}">
                                 <a14:useLocalDpi xmlns:a14="http://schemas.microsoft.com/office/drawing/2010/main" val="0"/>
@@ -6682,7 +7031,7 @@
                 <w:rFonts w:eastAsia="Times New Roman" w:cs="Times New Roman"/>
                 <w:noProof/>
                 <w:szCs w:val="24"/>
-                <w:lang w:eastAsia="ja-JP"/>
+                <w:lang w:eastAsia="ru-RU"/>
               </w:rPr>
               <w:drawing>
                 <wp:inline distT="0" distB="0" distL="0" distR="0" wp14:anchorId="01B7F5F7" wp14:editId="0963C313">
@@ -6702,7 +7051,7 @@
                           </pic:cNvPicPr>
                         </pic:nvPicPr>
                         <pic:blipFill>
-                          <a:blip r:embed="rId44">
+                          <a:blip r:embed="rId73">
                             <a:extLst>
                               <a:ext uri="{28A0092B-C50C-407E-A947-70E740481C1C}">
                                 <a14:useLocalDpi xmlns:a14="http://schemas.microsoft.com/office/drawing/2010/main" val="0"/>
@@ -6837,7 +7186,7 @@
                 <w:szCs w:val="24"/>
                 <w:lang w:eastAsia="ru-RU"/>
               </w:rPr>
-              <w:t>2</w:t>
+              <w:t>5</w:t>
             </w:r>
             <w:r>
               <w:rPr>
@@ -6847,23 +7196,18 @@
               </w:rPr>
               <w:t xml:space="preserve">. Примеры медианной фильтрации </w:t>
             </w:r>
-          </w:p>
-          <w:p>
-            <w:pPr>
-              <w:spacing w:line="240" w:lineRule="auto"/>
-              <w:jc w:val="center"/>
-              <w:rPr>
-                <w:rFonts w:eastAsia="Times New Roman" w:cs="Times New Roman"/>
-                <w:szCs w:val="24"/>
-                <w:lang w:eastAsia="ru-RU"/>
-              </w:rPr>
-            </w:pPr>
           </w:p>
         </w:tc>
       </w:tr>
     </w:tbl>
     <w:p>
-      <w:r>
+      <w:pPr>
+        <w:rPr>
+          <w:lang w:val="en-US"/>
+        </w:rPr>
+      </w:pPr>
+      <w:r>
+        <w:lastRenderedPageBreak/>
         <w:t>Условия данного эксперимента позволяют сравнивать его результаты с результатами рассмотренной выше л</w:t>
       </w:r>
       <w:r>
@@ -6875,7 +7219,7 @@
       <w:r>
         <w:rPr>
           <w:noProof/>
-          <w:lang w:eastAsia="ja-JP"/>
+          <w:lang w:eastAsia="ru-RU"/>
         </w:rPr>
         <w:drawing>
           <wp:inline distT="0" distB="0" distL="0" distR="0" wp14:anchorId="4D8C5253" wp14:editId="481D685F">
@@ -6895,7 +7239,7 @@
                     </pic:cNvPicPr>
                   </pic:nvPicPr>
                   <pic:blipFill>
-                    <a:blip r:embed="rId45">
+                    <a:blip r:embed="rId74">
                       <a:extLst>
                         <a:ext uri="{28A0092B-C50C-407E-A947-70E740481C1C}">
                           <a14:useLocalDpi xmlns:a14="http://schemas.microsoft.com/office/drawing/2010/main" val="0"/>
@@ -6935,7 +7279,7 @@
       <w:r>
         <w:rPr>
           <w:noProof/>
-          <w:lang w:eastAsia="ja-JP"/>
+          <w:lang w:eastAsia="ru-RU"/>
         </w:rPr>
         <w:drawing>
           <wp:inline distT="0" distB="0" distL="0" distR="0" wp14:anchorId="1B3F0755" wp14:editId="6F9F2F59">
@@ -6955,7 +7299,7 @@
                     </pic:cNvPicPr>
                   </pic:nvPicPr>
                   <pic:blipFill>
-                    <a:blip r:embed="rId46">
+                    <a:blip r:embed="rId75">
                       <a:extLst>
                         <a:ext uri="{28A0092B-C50C-407E-A947-70E740481C1C}">
                           <a14:useLocalDpi xmlns:a14="http://schemas.microsoft.com/office/drawing/2010/main" val="0"/>
@@ -7008,11 +7352,6 @@
         <w:t>]</w:t>
       </w:r>
     </w:p>
-    <w:p/>
-    <w:p/>
-    <w:p/>
-    <w:p/>
-    <w:p/>
     <w:tbl>
       <w:tblPr>
         <w:tblW w:w="0" w:type="auto"/>
@@ -7200,7 +7539,7 @@
             <w:r>
               <w:rPr>
                 <w:noProof/>
-                <w:lang w:eastAsia="ja-JP"/>
+                <w:lang w:eastAsia="ru-RU"/>
               </w:rPr>
               <w:drawing>
                 <wp:inline distT="0" distB="0" distL="0" distR="0" wp14:anchorId="6023DDC8" wp14:editId="7D6B5334">
@@ -7220,7 +7559,7 @@
                           </pic:cNvPicPr>
                         </pic:nvPicPr>
                         <pic:blipFill>
-                          <a:blip r:embed="rId45">
+                          <a:blip r:embed="rId74">
                             <a:extLst>
                               <a:ext uri="{28A0092B-C50C-407E-A947-70E740481C1C}">
                                 <a14:useLocalDpi xmlns:a14="http://schemas.microsoft.com/office/drawing/2010/main" val="0"/>
@@ -7391,7 +7730,7 @@
             <w:r>
               <w:rPr>
                 <w:noProof/>
-                <w:lang w:eastAsia="ja-JP"/>
+                <w:lang w:eastAsia="ru-RU"/>
               </w:rPr>
               <w:drawing>
                 <wp:inline distT="0" distB="0" distL="0" distR="0" wp14:anchorId="5B001D4B" wp14:editId="1C8A9543">
@@ -7411,7 +7750,7 @@
                           </pic:cNvPicPr>
                         </pic:nvPicPr>
                         <pic:blipFill>
-                          <a:blip r:embed="rId46">
+                          <a:blip r:embed="rId75">
                             <a:extLst>
                               <a:ext uri="{28A0092B-C50C-407E-A947-70E740481C1C}">
                                 <a14:useLocalDpi xmlns:a14="http://schemas.microsoft.com/office/drawing/2010/main" val="0"/>
@@ -7574,7 +7913,7 @@
       <w:r>
         <w:rPr>
           <w:noProof/>
-          <w:lang w:eastAsia="ja-JP"/>
+          <w:lang w:eastAsia="ru-RU"/>
         </w:rPr>
         <w:drawing>
           <wp:inline distT="0" distB="0" distL="0" distR="0" wp14:anchorId="0E1DA8FB" wp14:editId="22E85298">
@@ -7594,7 +7933,7 @@
                     </pic:cNvPicPr>
                   </pic:nvPicPr>
                   <pic:blipFill>
-                    <a:blip r:embed="rId38">
+                    <a:blip r:embed="rId67">
                       <a:extLst>
                         <a:ext uri="{28A0092B-C50C-407E-A947-70E740481C1C}">
                           <a14:useLocalDpi xmlns:a14="http://schemas.microsoft.com/office/drawing/2010/main" val="0"/>
@@ -7629,7 +7968,6 @@
         <w:t xml:space="preserve"> дБ </w:t>
       </w:r>
     </w:p>
-    <w:p/>
     <w:p>
       <w:r>
         <w:t xml:space="preserve">Наибольшей эффективностью обладает двумерный </w:t>
@@ -7655,7 +7993,7 @@
       <w:r>
         <w:rPr>
           <w:noProof/>
-          <w:lang w:eastAsia="ja-JP"/>
+          <w:lang w:eastAsia="ru-RU"/>
         </w:rPr>
         <w:drawing>
           <wp:inline distT="0" distB="0" distL="0" distR="0" wp14:anchorId="2E70A5B5" wp14:editId="6899BC77">
@@ -7675,7 +8013,7 @@
                     </pic:cNvPicPr>
                   </pic:nvPicPr>
                   <pic:blipFill>
-                    <a:blip r:embed="rId46">
+                    <a:blip r:embed="rId75">
                       <a:extLst>
                         <a:ext uri="{28A0092B-C50C-407E-A947-70E740481C1C}">
                           <a14:useLocalDpi xmlns:a14="http://schemas.microsoft.com/office/drawing/2010/main" val="0"/>
@@ -7747,13 +8085,13 @@
     </w:p>
     <w:p>
       <w:pPr>
-        <w:pStyle w:val="Heading1"/>
+        <w:pStyle w:val="1"/>
         <w:spacing w:before="0" w:after="200" w:line="240" w:lineRule="auto"/>
         <w:rPr>
           <w:rFonts w:cs="Times New Roman"/>
         </w:rPr>
       </w:pPr>
-      <w:bookmarkStart w:id="15" w:name="_Toc453757910"/>
+      <w:bookmarkStart w:id="12" w:name="_Toc453783831"/>
       <w:r>
         <w:rPr>
           <w:rFonts w:cs="Times New Roman"/>
@@ -7761,7 +8099,7 @@
         <w:lastRenderedPageBreak/>
         <w:t>Практическая часть.</w:t>
       </w:r>
-      <w:bookmarkEnd w:id="15"/>
+      <w:bookmarkEnd w:id="12"/>
     </w:p>
     <w:p/>
     <w:p>
@@ -7787,7 +8125,15 @@
           <w:szCs w:val="24"/>
           <w:lang w:eastAsia="ru-RU"/>
         </w:rPr>
-        <w:t xml:space="preserve"> рис. 3</w:t>
+        <w:t xml:space="preserve"> рис. </w:t>
+      </w:r>
+      <w:r>
+        <w:rPr>
+          <w:rFonts w:eastAsia="Times New Roman" w:cs="Times New Roman"/>
+          <w:szCs w:val="24"/>
+          <w:lang w:eastAsia="ru-RU"/>
+        </w:rPr>
+        <w:t>6</w:t>
       </w:r>
       <w:r>
         <w:rPr>
@@ -7892,7 +8238,7 @@
           <w:rFonts w:eastAsia="Times New Roman" w:cs="Times New Roman"/>
           <w:noProof/>
           <w:szCs w:val="24"/>
-          <w:lang w:eastAsia="ja-JP"/>
+          <w:lang w:eastAsia="ru-RU"/>
         </w:rPr>
         <w:drawing>
           <wp:inline distT="0" distB="0" distL="0" distR="0" wp14:anchorId="7E22A222" wp14:editId="55B984E3">
@@ -7912,7 +8258,7 @@
                     </pic:cNvPicPr>
                   </pic:nvPicPr>
                   <pic:blipFill>
-                    <a:blip r:embed="rId47">
+                    <a:blip r:embed="rId76">
                       <a:extLst>
                         <a:ext uri="{28A0092B-C50C-407E-A947-70E740481C1C}">
                           <a14:useLocalDpi xmlns:a14="http://schemas.microsoft.com/office/drawing/2010/main" val="0"/>
@@ -7965,9 +8311,17 @@
         <w:rPr>
           <w:rFonts w:eastAsia="Times New Roman" w:cs="Times New Roman"/>
           <w:szCs w:val="24"/>
+          <w:lang w:val="en-US" w:eastAsia="ru-RU"/>
+        </w:rPr>
+        <w:t>6</w:t>
+      </w:r>
+      <w:r>
+        <w:rPr>
+          <w:rFonts w:eastAsia="Times New Roman" w:cs="Times New Roman"/>
+          <w:szCs w:val="24"/>
           <w:lang w:eastAsia="ru-RU"/>
         </w:rPr>
-        <w:t>3</w:t>
+        <w:t xml:space="preserve">. </w:t>
       </w:r>
       <w:r>
         <w:rPr>
@@ -7975,16 +8329,18 @@
           <w:szCs w:val="24"/>
           <w:lang w:eastAsia="ru-RU"/>
         </w:rPr>
-        <w:t xml:space="preserve">. </w:t>
-      </w:r>
-      <w:r>
+        <w:t>Внешний вид интерфейса программы.</w:t>
+      </w:r>
+    </w:p>
+    <w:p>
+      <w:pPr>
+        <w:spacing w:line="240" w:lineRule="auto"/>
         <w:rPr>
           <w:rFonts w:eastAsia="Times New Roman" w:cs="Times New Roman"/>
           <w:szCs w:val="24"/>
           <w:lang w:eastAsia="ru-RU"/>
         </w:rPr>
-        <w:t>Внешний вид интерфейса программы.</w:t>
-      </w:r>
+      </w:pPr>
     </w:p>
     <w:p>
       <w:pPr>
@@ -7998,30 +8354,27 @@
     </w:p>
     <w:p>
       <w:pPr>
-        <w:spacing w:line="240" w:lineRule="auto"/>
-        <w:rPr>
-          <w:rFonts w:eastAsia="Times New Roman" w:cs="Times New Roman"/>
-          <w:szCs w:val="24"/>
+        <w:pStyle w:val="2"/>
+        <w:spacing w:before="0" w:after="200"/>
+        <w:rPr>
           <w:lang w:eastAsia="ru-RU"/>
         </w:rPr>
       </w:pPr>
-    </w:p>
-    <w:p>
-      <w:pPr>
-        <w:pStyle w:val="Heading2"/>
-        <w:spacing w:before="0" w:after="200"/>
+      <w:bookmarkStart w:id="13" w:name="_Toc453783832"/>
+      <w:r>
         <w:rPr>
           <w:lang w:eastAsia="ru-RU"/>
         </w:rPr>
-      </w:pPr>
-      <w:bookmarkStart w:id="16" w:name="_Toc453757911"/>
-      <w:r>
+        <w:t>Описание алгоритма фильтрации изображения</w:t>
+      </w:r>
+      <w:bookmarkEnd w:id="13"/>
+    </w:p>
+    <w:p>
+      <w:pPr>
         <w:rPr>
           <w:lang w:eastAsia="ru-RU"/>
         </w:rPr>
-        <w:t>Описание алгоритма фильтрации изображения</w:t>
-      </w:r>
-      <w:bookmarkEnd w:id="16"/>
+      </w:pPr>
     </w:p>
     <w:p>
       <w:pPr>
@@ -8029,23 +8382,40 @@
           <w:lang w:eastAsia="ru-RU"/>
         </w:rPr>
       </w:pPr>
-    </w:p>
-    <w:p>
-      <w:pPr>
+      <w:r>
         <w:rPr>
           <w:lang w:eastAsia="ru-RU"/>
         </w:rPr>
-      </w:pPr>
+        <w:t xml:space="preserve">Для каждого пикселя берем окно размером </w:t>
+      </w:r>
       <w:r>
         <w:rPr>
           <w:lang w:eastAsia="ru-RU"/>
         </w:rPr>
-        <w:t xml:space="preserve">Для каждого пикселя берем окно размером </w:t>
+        <w:t>“</w:t>
       </w:r>
       <w:r>
         <w:rPr>
           <w:lang w:eastAsia="ru-RU"/>
         </w:rPr>
+        <w:t>Глубина фильтрации</w:t>
+      </w:r>
+      <w:r>
+        <w:rPr>
+          <w:lang w:eastAsia="ru-RU"/>
+        </w:rPr>
+        <w:t>”</w:t>
+      </w:r>
+      <w:r>
+        <w:rPr>
+          <w:lang w:eastAsia="ru-RU"/>
+        </w:rPr>
+        <w:t>*</w:t>
+      </w:r>
+      <w:r>
+        <w:rPr>
+          <w:lang w:eastAsia="ru-RU"/>
+        </w:rPr>
         <w:t>“</w:t>
       </w:r>
       <w:r>
@@ -8064,54 +8434,30 @@
         <w:rPr>
           <w:lang w:eastAsia="ru-RU"/>
         </w:rPr>
-        <w:t>*</w:t>
+        <w:t xml:space="preserve">. В стандартном изображении каждый пиксель кодируется тремя цветами </w:t>
+      </w:r>
+      <w:r>
+        <w:rPr>
+          <w:lang w:val="en-US" w:eastAsia="ru-RU"/>
+        </w:rPr>
+        <w:t>RGB</w:t>
       </w:r>
       <w:r>
         <w:rPr>
           <w:lang w:eastAsia="ru-RU"/>
         </w:rPr>
-        <w:t>“</w:t>
+        <w:t>.</w:t>
       </w:r>
       <w:r>
         <w:rPr>
           <w:lang w:eastAsia="ru-RU"/>
         </w:rPr>
-        <w:t>Глубина фильтрации</w:t>
-      </w:r>
-      <w:r>
-        <w:rPr>
-          <w:lang w:eastAsia="ru-RU"/>
-        </w:rPr>
-        <w:t>”</w:t>
-      </w:r>
-      <w:r>
-        <w:rPr>
-          <w:lang w:eastAsia="ru-RU"/>
-        </w:rPr>
-        <w:t xml:space="preserve">. В стандартном изображении каждый пиксель кодируется тремя цветами </w:t>
-      </w:r>
-      <w:r>
-        <w:rPr>
-          <w:lang w:val="en-US" w:eastAsia="ru-RU"/>
-        </w:rPr>
-        <w:t>RGB</w:t>
-      </w:r>
-      <w:r>
-        <w:rPr>
-          <w:lang w:eastAsia="ru-RU"/>
-        </w:rPr>
-        <w:t>.</w:t>
-      </w:r>
-      <w:r>
-        <w:rPr>
-          <w:lang w:eastAsia="ru-RU"/>
-        </w:rPr>
         <w:t xml:space="preserve"> Для качественной фильтрации шумов необходимо фильтровать пиксели по всем трем цветам. Т.е. в действительности нам необходимо провести медианную фильтрацию 3 раза для каждого пикселя. </w:t>
       </w:r>
     </w:p>
     <w:p>
       <w:pPr>
-        <w:pStyle w:val="ListParagraph"/>
+        <w:pStyle w:val="af2"/>
         <w:numPr>
           <w:ilvl w:val="0"/>
           <w:numId w:val="23"/>
@@ -8146,7 +8492,7 @@
     </w:p>
     <w:p>
       <w:pPr>
-        <w:pStyle w:val="ListParagraph"/>
+        <w:pStyle w:val="af2"/>
         <w:numPr>
           <w:ilvl w:val="0"/>
           <w:numId w:val="23"/>
@@ -8172,7 +8518,7 @@
     </w:p>
     <w:p>
       <w:pPr>
-        <w:pStyle w:val="ListParagraph"/>
+        <w:pStyle w:val="af2"/>
         <w:numPr>
           <w:ilvl w:val="0"/>
           <w:numId w:val="23"/>
@@ -8198,7 +8544,7 @@
     </w:p>
     <w:p>
       <w:pPr>
-        <w:pStyle w:val="ListParagraph"/>
+        <w:pStyle w:val="af2"/>
         <w:numPr>
           <w:ilvl w:val="0"/>
           <w:numId w:val="23"/>
@@ -8244,7 +8590,7 @@
           <w:szCs w:val="24"/>
           <w:lang w:eastAsia="ru-RU"/>
         </w:rPr>
-        <w:t>4</w:t>
+        <w:t>7</w:t>
       </w:r>
       <w:r>
         <w:rPr>
@@ -8271,27 +8617,8 @@
         </w:rPr>
         <w:lastRenderedPageBreak/>
         <w:pict w14:anchorId="7A108ACC">
-          <v:shapetype id="_x0000_t75" coordsize="21600,21600" o:spt="75" o:preferrelative="t" path="m@4@5l@4@11@9@11@9@5xe" filled="f" stroked="f">
-            <v:stroke joinstyle="miter"/>
-            <v:formulas>
-              <v:f eqn="if lineDrawn pixelLineWidth 0"/>
-              <v:f eqn="sum @0 1 0"/>
-              <v:f eqn="sum 0 0 @1"/>
-              <v:f eqn="prod @2 1 2"/>
-              <v:f eqn="prod @3 21600 pixelWidth"/>
-              <v:f eqn="prod @3 21600 pixelHeight"/>
-              <v:f eqn="sum @0 0 1"/>
-              <v:f eqn="prod @6 1 2"/>
-              <v:f eqn="prod @7 21600 pixelWidth"/>
-              <v:f eqn="sum @8 21600 0"/>
-              <v:f eqn="prod @7 21600 pixelHeight"/>
-              <v:f eqn="sum @10 21600 0"/>
-            </v:formulas>
-            <v:path o:extrusionok="f" gradientshapeok="t" o:connecttype="rect"/>
-            <o:lock v:ext="edit" aspectratio="t"/>
-          </v:shapetype>
           <v:shape id="_x0000_i1025" type="#_x0000_t75" style="width:338.25pt;height:317.25pt">
-            <v:imagedata r:id="rId48" o:title="Untitled Diagram"/>
+            <v:imagedata r:id="rId77" o:title="Untitled Diagram"/>
           </v:shape>
         </w:pict>
       </w:r>
@@ -8317,9 +8644,9 @@
         <w:rPr>
           <w:rFonts w:eastAsia="Times New Roman" w:cs="Times New Roman"/>
           <w:szCs w:val="24"/>
-          <w:lang w:eastAsia="ru-RU"/>
-        </w:rPr>
-        <w:t>4</w:t>
+          <w:lang w:val="en-US" w:eastAsia="ru-RU"/>
+        </w:rPr>
+        <w:t>7</w:t>
       </w:r>
       <w:r>
         <w:rPr>
@@ -8643,15 +8970,17 @@
           <w:sz w:val="19"/>
           <w:szCs w:val="19"/>
           <w:highlight w:val="white"/>
-        </w:rPr>
-      </w:pPr>
-      <w:r>
-        <w:rPr>
-          <w:rFonts w:ascii="Consolas" w:hAnsi="Consolas" w:cs="Consolas"/>
-          <w:color w:val="000000" w:themeColor="text1"/>
-          <w:sz w:val="19"/>
-          <w:szCs w:val="19"/>
-          <w:highlight w:val="white"/>
+          <w:lang w:val="en-US"/>
+        </w:rPr>
+      </w:pPr>
+      <w:r>
+        <w:rPr>
+          <w:rFonts w:ascii="Consolas" w:hAnsi="Consolas" w:cs="Consolas"/>
+          <w:color w:val="000000" w:themeColor="text1"/>
+          <w:sz w:val="19"/>
+          <w:szCs w:val="19"/>
+          <w:highlight w:val="white"/>
+          <w:lang w:val="en-US"/>
         </w:rPr>
         <w:t>{</w:t>
       </w:r>
@@ -8678,9 +9007,53 @@
           <w:sz w:val="19"/>
           <w:szCs w:val="19"/>
           <w:highlight w:val="white"/>
-        </w:rPr>
-        <w:tab/>
-        <w:t>const int x = get_global_id(0); // Получаем индекс в 0 измерение</w:t>
+          <w:lang w:val="en-US"/>
+        </w:rPr>
+        <w:tab/>
+      </w:r>
+      <w:proofErr w:type="spellStart"/>
+      <w:r>
+        <w:rPr>
+          <w:rFonts w:ascii="Consolas" w:hAnsi="Consolas" w:cs="Consolas"/>
+          <w:color w:val="000000" w:themeColor="text1"/>
+          <w:sz w:val="19"/>
+          <w:szCs w:val="19"/>
+          <w:highlight w:val="white"/>
+        </w:rPr>
+        <w:t>const</w:t>
+      </w:r>
+      <w:proofErr w:type="spellEnd"/>
+      <w:r>
+        <w:rPr>
+          <w:rFonts w:ascii="Consolas" w:hAnsi="Consolas" w:cs="Consolas"/>
+          <w:color w:val="000000" w:themeColor="text1"/>
+          <w:sz w:val="19"/>
+          <w:szCs w:val="19"/>
+          <w:highlight w:val="white"/>
+        </w:rPr>
+        <w:t xml:space="preserve"> </w:t>
+      </w:r>
+      <w:proofErr w:type="spellStart"/>
+      <w:r>
+        <w:rPr>
+          <w:rFonts w:ascii="Consolas" w:hAnsi="Consolas" w:cs="Consolas"/>
+          <w:color w:val="000000" w:themeColor="text1"/>
+          <w:sz w:val="19"/>
+          <w:szCs w:val="19"/>
+          <w:highlight w:val="white"/>
+        </w:rPr>
+        <w:t>int</w:t>
+      </w:r>
+      <w:proofErr w:type="spellEnd"/>
+      <w:r>
+        <w:rPr>
+          <w:rFonts w:ascii="Consolas" w:hAnsi="Consolas" w:cs="Consolas"/>
+          <w:color w:val="000000" w:themeColor="text1"/>
+          <w:sz w:val="19"/>
+          <w:szCs w:val="19"/>
+          <w:highlight w:val="white"/>
+        </w:rPr>
+        <w:t xml:space="preserve"> x = get_global_id(0); // Получаем индекс в 0 измерение</w:t>
       </w:r>
     </w:p>
     <w:p>
@@ -10795,7 +11168,7 @@
           <w:highlight w:val="white"/>
           <w:lang w:val="en-US"/>
         </w:rPr>
-        <w:t xml:space="preserve"> i = 0; i &lt; </w:t>
+        <w:t xml:space="preserve"> </w:t>
       </w:r>
       <w:proofErr w:type="spellStart"/>
       <w:r>
@@ -10807,6 +11180,54 @@
           <w:highlight w:val="white"/>
           <w:lang w:val="en-US"/>
         </w:rPr>
+        <w:t>i</w:t>
+      </w:r>
+      <w:proofErr w:type="spellEnd"/>
+      <w:r>
+        <w:rPr>
+          <w:rFonts w:ascii="Consolas" w:hAnsi="Consolas" w:cs="Consolas"/>
+          <w:color w:val="000000" w:themeColor="text1"/>
+          <w:sz w:val="19"/>
+          <w:szCs w:val="19"/>
+          <w:highlight w:val="white"/>
+          <w:lang w:val="en-US"/>
+        </w:rPr>
+        <w:t xml:space="preserve"> = 0; </w:t>
+      </w:r>
+      <w:proofErr w:type="spellStart"/>
+      <w:r>
+        <w:rPr>
+          <w:rFonts w:ascii="Consolas" w:hAnsi="Consolas" w:cs="Consolas"/>
+          <w:color w:val="000000" w:themeColor="text1"/>
+          <w:sz w:val="19"/>
+          <w:szCs w:val="19"/>
+          <w:highlight w:val="white"/>
+          <w:lang w:val="en-US"/>
+        </w:rPr>
+        <w:t>i</w:t>
+      </w:r>
+      <w:proofErr w:type="spellEnd"/>
+      <w:r>
+        <w:rPr>
+          <w:rFonts w:ascii="Consolas" w:hAnsi="Consolas" w:cs="Consolas"/>
+          <w:color w:val="000000" w:themeColor="text1"/>
+          <w:sz w:val="19"/>
+          <w:szCs w:val="19"/>
+          <w:highlight w:val="white"/>
+          <w:lang w:val="en-US"/>
+        </w:rPr>
+        <w:t xml:space="preserve"> &lt; </w:t>
+      </w:r>
+      <w:proofErr w:type="spellStart"/>
+      <w:r>
+        <w:rPr>
+          <w:rFonts w:ascii="Consolas" w:hAnsi="Consolas" w:cs="Consolas"/>
+          <w:color w:val="000000" w:themeColor="text1"/>
+          <w:sz w:val="19"/>
+          <w:szCs w:val="19"/>
+          <w:highlight w:val="white"/>
+          <w:lang w:val="en-US"/>
+        </w:rPr>
         <w:t>tmpSize</w:t>
       </w:r>
       <w:proofErr w:type="spellEnd"/>
@@ -10819,7 +11240,31 @@
           <w:highlight w:val="white"/>
           <w:lang w:val="en-US"/>
         </w:rPr>
-        <w:t>; i++)</w:t>
+        <w:t xml:space="preserve">; </w:t>
+      </w:r>
+      <w:proofErr w:type="spellStart"/>
+      <w:r>
+        <w:rPr>
+          <w:rFonts w:ascii="Consolas" w:hAnsi="Consolas" w:cs="Consolas"/>
+          <w:color w:val="000000" w:themeColor="text1"/>
+          <w:sz w:val="19"/>
+          <w:szCs w:val="19"/>
+          <w:highlight w:val="white"/>
+          <w:lang w:val="en-US"/>
+        </w:rPr>
+        <w:t>i</w:t>
+      </w:r>
+      <w:proofErr w:type="spellEnd"/>
+      <w:r>
+        <w:rPr>
+          <w:rFonts w:ascii="Consolas" w:hAnsi="Consolas" w:cs="Consolas"/>
+          <w:color w:val="000000" w:themeColor="text1"/>
+          <w:sz w:val="19"/>
+          <w:szCs w:val="19"/>
+          <w:highlight w:val="white"/>
+          <w:lang w:val="en-US"/>
+        </w:rPr>
+        <w:t>++)</w:t>
       </w:r>
     </w:p>
     <w:p>
@@ -10914,6 +11359,7 @@
         </w:rPr>
         <w:t>[</w:t>
       </w:r>
+      <w:proofErr w:type="spellStart"/>
       <w:proofErr w:type="gramEnd"/>
       <w:r>
         <w:rPr>
@@ -10924,7 +11370,19 @@
           <w:highlight w:val="white"/>
           <w:lang w:val="en-US"/>
         </w:rPr>
-        <w:t>i] = RED(</w:t>
+        <w:t>i</w:t>
+      </w:r>
+      <w:proofErr w:type="spellEnd"/>
+      <w:r>
+        <w:rPr>
+          <w:rFonts w:ascii="Consolas" w:hAnsi="Consolas" w:cs="Consolas"/>
+          <w:color w:val="000000" w:themeColor="text1"/>
+          <w:sz w:val="19"/>
+          <w:szCs w:val="19"/>
+          <w:highlight w:val="white"/>
+          <w:lang w:val="en-US"/>
+        </w:rPr>
+        <w:t>] = RED(</w:t>
       </w:r>
       <w:proofErr w:type="spellStart"/>
       <w:r>
@@ -10948,7 +11406,31 @@
           <w:highlight w:val="white"/>
           <w:lang w:val="en-US"/>
         </w:rPr>
-        <w:t>[i]);</w:t>
+        <w:t>[</w:t>
+      </w:r>
+      <w:proofErr w:type="spellStart"/>
+      <w:r>
+        <w:rPr>
+          <w:rFonts w:ascii="Consolas" w:hAnsi="Consolas" w:cs="Consolas"/>
+          <w:color w:val="000000" w:themeColor="text1"/>
+          <w:sz w:val="19"/>
+          <w:szCs w:val="19"/>
+          <w:highlight w:val="white"/>
+          <w:lang w:val="en-US"/>
+        </w:rPr>
+        <w:t>i</w:t>
+      </w:r>
+      <w:proofErr w:type="spellEnd"/>
+      <w:r>
+        <w:rPr>
+          <w:rFonts w:ascii="Consolas" w:hAnsi="Consolas" w:cs="Consolas"/>
+          <w:color w:val="000000" w:themeColor="text1"/>
+          <w:sz w:val="19"/>
+          <w:szCs w:val="19"/>
+          <w:highlight w:val="white"/>
+          <w:lang w:val="en-US"/>
+        </w:rPr>
+        <w:t>]);</w:t>
       </w:r>
     </w:p>
     <w:p>
@@ -11308,7 +11790,7 @@
           <w:highlight w:val="white"/>
           <w:lang w:val="en-US"/>
         </w:rPr>
-        <w:t xml:space="preserve"> i = 0; i &lt; </w:t>
+        <w:t xml:space="preserve"> </w:t>
       </w:r>
       <w:proofErr w:type="spellStart"/>
       <w:r>
@@ -11320,6 +11802,54 @@
           <w:highlight w:val="white"/>
           <w:lang w:val="en-US"/>
         </w:rPr>
+        <w:t>i</w:t>
+      </w:r>
+      <w:proofErr w:type="spellEnd"/>
+      <w:r>
+        <w:rPr>
+          <w:rFonts w:ascii="Consolas" w:hAnsi="Consolas" w:cs="Consolas"/>
+          <w:color w:val="000000" w:themeColor="text1"/>
+          <w:sz w:val="19"/>
+          <w:szCs w:val="19"/>
+          <w:highlight w:val="white"/>
+          <w:lang w:val="en-US"/>
+        </w:rPr>
+        <w:t xml:space="preserve"> = 0; </w:t>
+      </w:r>
+      <w:proofErr w:type="spellStart"/>
+      <w:r>
+        <w:rPr>
+          <w:rFonts w:ascii="Consolas" w:hAnsi="Consolas" w:cs="Consolas"/>
+          <w:color w:val="000000" w:themeColor="text1"/>
+          <w:sz w:val="19"/>
+          <w:szCs w:val="19"/>
+          <w:highlight w:val="white"/>
+          <w:lang w:val="en-US"/>
+        </w:rPr>
+        <w:t>i</w:t>
+      </w:r>
+      <w:proofErr w:type="spellEnd"/>
+      <w:r>
+        <w:rPr>
+          <w:rFonts w:ascii="Consolas" w:hAnsi="Consolas" w:cs="Consolas"/>
+          <w:color w:val="000000" w:themeColor="text1"/>
+          <w:sz w:val="19"/>
+          <w:szCs w:val="19"/>
+          <w:highlight w:val="white"/>
+          <w:lang w:val="en-US"/>
+        </w:rPr>
+        <w:t xml:space="preserve"> &lt; </w:t>
+      </w:r>
+      <w:proofErr w:type="spellStart"/>
+      <w:r>
+        <w:rPr>
+          <w:rFonts w:ascii="Consolas" w:hAnsi="Consolas" w:cs="Consolas"/>
+          <w:color w:val="000000" w:themeColor="text1"/>
+          <w:sz w:val="19"/>
+          <w:szCs w:val="19"/>
+          <w:highlight w:val="white"/>
+          <w:lang w:val="en-US"/>
+        </w:rPr>
         <w:t>tmpSize</w:t>
       </w:r>
       <w:proofErr w:type="spellEnd"/>
@@ -11332,7 +11862,31 @@
           <w:highlight w:val="white"/>
           <w:lang w:val="en-US"/>
         </w:rPr>
-        <w:t>; i++)</w:t>
+        <w:t xml:space="preserve">; </w:t>
+      </w:r>
+      <w:proofErr w:type="spellStart"/>
+      <w:r>
+        <w:rPr>
+          <w:rFonts w:ascii="Consolas" w:hAnsi="Consolas" w:cs="Consolas"/>
+          <w:color w:val="000000" w:themeColor="text1"/>
+          <w:sz w:val="19"/>
+          <w:szCs w:val="19"/>
+          <w:highlight w:val="white"/>
+          <w:lang w:val="en-US"/>
+        </w:rPr>
+        <w:t>i</w:t>
+      </w:r>
+      <w:proofErr w:type="spellEnd"/>
+      <w:r>
+        <w:rPr>
+          <w:rFonts w:ascii="Consolas" w:hAnsi="Consolas" w:cs="Consolas"/>
+          <w:color w:val="000000" w:themeColor="text1"/>
+          <w:sz w:val="19"/>
+          <w:szCs w:val="19"/>
+          <w:highlight w:val="white"/>
+          <w:lang w:val="en-US"/>
+        </w:rPr>
+        <w:t>++)</w:t>
       </w:r>
     </w:p>
     <w:p>
@@ -11427,6 +11981,7 @@
         </w:rPr>
         <w:t>[</w:t>
       </w:r>
+      <w:proofErr w:type="spellStart"/>
       <w:proofErr w:type="gramEnd"/>
       <w:r>
         <w:rPr>
@@ -11437,7 +11992,19 @@
           <w:highlight w:val="white"/>
           <w:lang w:val="en-US"/>
         </w:rPr>
-        <w:t>i] = GREEN(</w:t>
+        <w:t>i</w:t>
+      </w:r>
+      <w:proofErr w:type="spellEnd"/>
+      <w:r>
+        <w:rPr>
+          <w:rFonts w:ascii="Consolas" w:hAnsi="Consolas" w:cs="Consolas"/>
+          <w:color w:val="000000" w:themeColor="text1"/>
+          <w:sz w:val="19"/>
+          <w:szCs w:val="19"/>
+          <w:highlight w:val="white"/>
+          <w:lang w:val="en-US"/>
+        </w:rPr>
+        <w:t>] = GREEN(</w:t>
       </w:r>
       <w:proofErr w:type="spellStart"/>
       <w:r>
@@ -11461,7 +12028,31 @@
           <w:highlight w:val="white"/>
           <w:lang w:val="en-US"/>
         </w:rPr>
-        <w:t>[i]);</w:t>
+        <w:t>[</w:t>
+      </w:r>
+      <w:proofErr w:type="spellStart"/>
+      <w:r>
+        <w:rPr>
+          <w:rFonts w:ascii="Consolas" w:hAnsi="Consolas" w:cs="Consolas"/>
+          <w:color w:val="000000" w:themeColor="text1"/>
+          <w:sz w:val="19"/>
+          <w:szCs w:val="19"/>
+          <w:highlight w:val="white"/>
+          <w:lang w:val="en-US"/>
+        </w:rPr>
+        <w:t>i</w:t>
+      </w:r>
+      <w:proofErr w:type="spellEnd"/>
+      <w:r>
+        <w:rPr>
+          <w:rFonts w:ascii="Consolas" w:hAnsi="Consolas" w:cs="Consolas"/>
+          <w:color w:val="000000" w:themeColor="text1"/>
+          <w:sz w:val="19"/>
+          <w:szCs w:val="19"/>
+          <w:highlight w:val="white"/>
+          <w:lang w:val="en-US"/>
+        </w:rPr>
+        <w:t>]);</w:t>
       </w:r>
     </w:p>
     <w:p>
@@ -11821,7 +12412,7 @@
           <w:highlight w:val="white"/>
           <w:lang w:val="en-US"/>
         </w:rPr>
-        <w:t xml:space="preserve"> i = 0; i &lt; </w:t>
+        <w:t xml:space="preserve"> </w:t>
       </w:r>
       <w:proofErr w:type="spellStart"/>
       <w:r>
@@ -11833,6 +12424,54 @@
           <w:highlight w:val="white"/>
           <w:lang w:val="en-US"/>
         </w:rPr>
+        <w:t>i</w:t>
+      </w:r>
+      <w:proofErr w:type="spellEnd"/>
+      <w:r>
+        <w:rPr>
+          <w:rFonts w:ascii="Consolas" w:hAnsi="Consolas" w:cs="Consolas"/>
+          <w:color w:val="000000" w:themeColor="text1"/>
+          <w:sz w:val="19"/>
+          <w:szCs w:val="19"/>
+          <w:highlight w:val="white"/>
+          <w:lang w:val="en-US"/>
+        </w:rPr>
+        <w:t xml:space="preserve"> = 0; </w:t>
+      </w:r>
+      <w:proofErr w:type="spellStart"/>
+      <w:r>
+        <w:rPr>
+          <w:rFonts w:ascii="Consolas" w:hAnsi="Consolas" w:cs="Consolas"/>
+          <w:color w:val="000000" w:themeColor="text1"/>
+          <w:sz w:val="19"/>
+          <w:szCs w:val="19"/>
+          <w:highlight w:val="white"/>
+          <w:lang w:val="en-US"/>
+        </w:rPr>
+        <w:t>i</w:t>
+      </w:r>
+      <w:proofErr w:type="spellEnd"/>
+      <w:r>
+        <w:rPr>
+          <w:rFonts w:ascii="Consolas" w:hAnsi="Consolas" w:cs="Consolas"/>
+          <w:color w:val="000000" w:themeColor="text1"/>
+          <w:sz w:val="19"/>
+          <w:szCs w:val="19"/>
+          <w:highlight w:val="white"/>
+          <w:lang w:val="en-US"/>
+        </w:rPr>
+        <w:t xml:space="preserve"> &lt; </w:t>
+      </w:r>
+      <w:proofErr w:type="spellStart"/>
+      <w:r>
+        <w:rPr>
+          <w:rFonts w:ascii="Consolas" w:hAnsi="Consolas" w:cs="Consolas"/>
+          <w:color w:val="000000" w:themeColor="text1"/>
+          <w:sz w:val="19"/>
+          <w:szCs w:val="19"/>
+          <w:highlight w:val="white"/>
+          <w:lang w:val="en-US"/>
+        </w:rPr>
         <w:t>tmpSize</w:t>
       </w:r>
       <w:proofErr w:type="spellEnd"/>
@@ -11845,7 +12484,31 @@
           <w:highlight w:val="white"/>
           <w:lang w:val="en-US"/>
         </w:rPr>
-        <w:t>; i++)</w:t>
+        <w:t xml:space="preserve">; </w:t>
+      </w:r>
+      <w:proofErr w:type="spellStart"/>
+      <w:r>
+        <w:rPr>
+          <w:rFonts w:ascii="Consolas" w:hAnsi="Consolas" w:cs="Consolas"/>
+          <w:color w:val="000000" w:themeColor="text1"/>
+          <w:sz w:val="19"/>
+          <w:szCs w:val="19"/>
+          <w:highlight w:val="white"/>
+          <w:lang w:val="en-US"/>
+        </w:rPr>
+        <w:t>i</w:t>
+      </w:r>
+      <w:proofErr w:type="spellEnd"/>
+      <w:r>
+        <w:rPr>
+          <w:rFonts w:ascii="Consolas" w:hAnsi="Consolas" w:cs="Consolas"/>
+          <w:color w:val="000000" w:themeColor="text1"/>
+          <w:sz w:val="19"/>
+          <w:szCs w:val="19"/>
+          <w:highlight w:val="white"/>
+          <w:lang w:val="en-US"/>
+        </w:rPr>
+        <w:t>++)</w:t>
       </w:r>
     </w:p>
     <w:p>
@@ -11940,6 +12603,7 @@
         </w:rPr>
         <w:t>[</w:t>
       </w:r>
+      <w:proofErr w:type="spellStart"/>
       <w:proofErr w:type="gramEnd"/>
       <w:r>
         <w:rPr>
@@ -11950,7 +12614,19 @@
           <w:highlight w:val="white"/>
           <w:lang w:val="en-US"/>
         </w:rPr>
-        <w:t>i] = BLUE(</w:t>
+        <w:t>i</w:t>
+      </w:r>
+      <w:proofErr w:type="spellEnd"/>
+      <w:r>
+        <w:rPr>
+          <w:rFonts w:ascii="Consolas" w:hAnsi="Consolas" w:cs="Consolas"/>
+          <w:color w:val="000000" w:themeColor="text1"/>
+          <w:sz w:val="19"/>
+          <w:szCs w:val="19"/>
+          <w:highlight w:val="white"/>
+          <w:lang w:val="en-US"/>
+        </w:rPr>
+        <w:t>] = BLUE(</w:t>
       </w:r>
       <w:proofErr w:type="spellStart"/>
       <w:r>
@@ -11974,7 +12650,31 @@
           <w:highlight w:val="white"/>
           <w:lang w:val="en-US"/>
         </w:rPr>
-        <w:t>[i]);</w:t>
+        <w:t>[</w:t>
+      </w:r>
+      <w:proofErr w:type="spellStart"/>
+      <w:r>
+        <w:rPr>
+          <w:rFonts w:ascii="Consolas" w:hAnsi="Consolas" w:cs="Consolas"/>
+          <w:color w:val="000000" w:themeColor="text1"/>
+          <w:sz w:val="19"/>
+          <w:szCs w:val="19"/>
+          <w:highlight w:val="white"/>
+          <w:lang w:val="en-US"/>
+        </w:rPr>
+        <w:t>i</w:t>
+      </w:r>
+      <w:proofErr w:type="spellEnd"/>
+      <w:r>
+        <w:rPr>
+          <w:rFonts w:ascii="Consolas" w:hAnsi="Consolas" w:cs="Consolas"/>
+          <w:color w:val="000000" w:themeColor="text1"/>
+          <w:sz w:val="19"/>
+          <w:szCs w:val="19"/>
+          <w:highlight w:val="white"/>
+          <w:lang w:val="en-US"/>
+        </w:rPr>
+        <w:t>]);</w:t>
       </w:r>
     </w:p>
     <w:p>
@@ -15780,7 +16480,7 @@
           <w:highlight w:val="white"/>
           <w:lang w:val="en-US"/>
         </w:rPr>
-        <w:t xml:space="preserve"> i = 0; i &lt; </w:t>
+        <w:t xml:space="preserve"> </w:t>
       </w:r>
       <w:proofErr w:type="spellStart"/>
       <w:r>
@@ -15792,6 +16492,54 @@
           <w:highlight w:val="white"/>
           <w:lang w:val="en-US"/>
         </w:rPr>
+        <w:t>i</w:t>
+      </w:r>
+      <w:proofErr w:type="spellEnd"/>
+      <w:r>
+        <w:rPr>
+          <w:rFonts w:ascii="Consolas" w:hAnsi="Consolas" w:cs="Consolas"/>
+          <w:color w:val="000000" w:themeColor="text1"/>
+          <w:sz w:val="19"/>
+          <w:szCs w:val="19"/>
+          <w:highlight w:val="white"/>
+          <w:lang w:val="en-US"/>
+        </w:rPr>
+        <w:t xml:space="preserve"> = 0; </w:t>
+      </w:r>
+      <w:proofErr w:type="spellStart"/>
+      <w:r>
+        <w:rPr>
+          <w:rFonts w:ascii="Consolas" w:hAnsi="Consolas" w:cs="Consolas"/>
+          <w:color w:val="000000" w:themeColor="text1"/>
+          <w:sz w:val="19"/>
+          <w:szCs w:val="19"/>
+          <w:highlight w:val="white"/>
+          <w:lang w:val="en-US"/>
+        </w:rPr>
+        <w:t>i</w:t>
+      </w:r>
+      <w:proofErr w:type="spellEnd"/>
+      <w:r>
+        <w:rPr>
+          <w:rFonts w:ascii="Consolas" w:hAnsi="Consolas" w:cs="Consolas"/>
+          <w:color w:val="000000" w:themeColor="text1"/>
+          <w:sz w:val="19"/>
+          <w:szCs w:val="19"/>
+          <w:highlight w:val="white"/>
+          <w:lang w:val="en-US"/>
+        </w:rPr>
+        <w:t xml:space="preserve"> &lt; </w:t>
+      </w:r>
+      <w:proofErr w:type="spellStart"/>
+      <w:r>
+        <w:rPr>
+          <w:rFonts w:ascii="Consolas" w:hAnsi="Consolas" w:cs="Consolas"/>
+          <w:color w:val="000000" w:themeColor="text1"/>
+          <w:sz w:val="19"/>
+          <w:szCs w:val="19"/>
+          <w:highlight w:val="white"/>
+          <w:lang w:val="en-US"/>
+        </w:rPr>
         <w:t>tmpSize</w:t>
       </w:r>
       <w:proofErr w:type="spellEnd"/>
@@ -15804,7 +16552,31 @@
           <w:highlight w:val="white"/>
           <w:lang w:val="en-US"/>
         </w:rPr>
-        <w:t>; i++)</w:t>
+        <w:t xml:space="preserve">; </w:t>
+      </w:r>
+      <w:proofErr w:type="spellStart"/>
+      <w:r>
+        <w:rPr>
+          <w:rFonts w:ascii="Consolas" w:hAnsi="Consolas" w:cs="Consolas"/>
+          <w:color w:val="000000" w:themeColor="text1"/>
+          <w:sz w:val="19"/>
+          <w:szCs w:val="19"/>
+          <w:highlight w:val="white"/>
+          <w:lang w:val="en-US"/>
+        </w:rPr>
+        <w:t>i</w:t>
+      </w:r>
+      <w:proofErr w:type="spellEnd"/>
+      <w:r>
+        <w:rPr>
+          <w:rFonts w:ascii="Consolas" w:hAnsi="Consolas" w:cs="Consolas"/>
+          <w:color w:val="000000" w:themeColor="text1"/>
+          <w:sz w:val="19"/>
+          <w:szCs w:val="19"/>
+          <w:highlight w:val="white"/>
+          <w:lang w:val="en-US"/>
+        </w:rPr>
+        <w:t>++)</w:t>
       </w:r>
     </w:p>
     <w:p>
@@ -15943,6 +16715,7 @@
         </w:rPr>
         <w:t>[</w:t>
       </w:r>
+      <w:proofErr w:type="spellStart"/>
       <w:proofErr w:type="gramEnd"/>
       <w:r>
         <w:rPr>
@@ -15953,7 +16726,19 @@
           <w:highlight w:val="white"/>
           <w:lang w:val="en-US"/>
         </w:rPr>
-        <w:t>i] = RED(</w:t>
+        <w:t>i</w:t>
+      </w:r>
+      <w:proofErr w:type="spellEnd"/>
+      <w:r>
+        <w:rPr>
+          <w:rFonts w:ascii="Consolas" w:hAnsi="Consolas" w:cs="Consolas"/>
+          <w:color w:val="000000" w:themeColor="text1"/>
+          <w:sz w:val="19"/>
+          <w:szCs w:val="19"/>
+          <w:highlight w:val="white"/>
+          <w:lang w:val="en-US"/>
+        </w:rPr>
+        <w:t>] = RED(</w:t>
       </w:r>
       <w:proofErr w:type="spellStart"/>
       <w:r>
@@ -15977,7 +16762,31 @@
           <w:highlight w:val="white"/>
           <w:lang w:val="en-US"/>
         </w:rPr>
-        <w:t>[i]);</w:t>
+        <w:t>[</w:t>
+      </w:r>
+      <w:proofErr w:type="spellStart"/>
+      <w:r>
+        <w:rPr>
+          <w:rFonts w:ascii="Consolas" w:hAnsi="Consolas" w:cs="Consolas"/>
+          <w:color w:val="000000" w:themeColor="text1"/>
+          <w:sz w:val="19"/>
+          <w:szCs w:val="19"/>
+          <w:highlight w:val="white"/>
+          <w:lang w:val="en-US"/>
+        </w:rPr>
+        <w:t>i</w:t>
+      </w:r>
+      <w:proofErr w:type="spellEnd"/>
+      <w:r>
+        <w:rPr>
+          <w:rFonts w:ascii="Consolas" w:hAnsi="Consolas" w:cs="Consolas"/>
+          <w:color w:val="000000" w:themeColor="text1"/>
+          <w:sz w:val="19"/>
+          <w:szCs w:val="19"/>
+          <w:highlight w:val="white"/>
+          <w:lang w:val="en-US"/>
+        </w:rPr>
+        <w:t>]);</w:t>
       </w:r>
     </w:p>
     <w:p>
@@ -16436,7 +17245,7 @@
           <w:highlight w:val="white"/>
           <w:lang w:val="en-US"/>
         </w:rPr>
-        <w:t xml:space="preserve"> i = 0; i &lt; </w:t>
+        <w:t xml:space="preserve"> </w:t>
       </w:r>
       <w:proofErr w:type="spellStart"/>
       <w:r>
@@ -16448,6 +17257,54 @@
           <w:highlight w:val="white"/>
           <w:lang w:val="en-US"/>
         </w:rPr>
+        <w:t>i</w:t>
+      </w:r>
+      <w:proofErr w:type="spellEnd"/>
+      <w:r>
+        <w:rPr>
+          <w:rFonts w:ascii="Consolas" w:hAnsi="Consolas" w:cs="Consolas"/>
+          <w:color w:val="000000" w:themeColor="text1"/>
+          <w:sz w:val="19"/>
+          <w:szCs w:val="19"/>
+          <w:highlight w:val="white"/>
+          <w:lang w:val="en-US"/>
+        </w:rPr>
+        <w:t xml:space="preserve"> = 0; </w:t>
+      </w:r>
+      <w:proofErr w:type="spellStart"/>
+      <w:r>
+        <w:rPr>
+          <w:rFonts w:ascii="Consolas" w:hAnsi="Consolas" w:cs="Consolas"/>
+          <w:color w:val="000000" w:themeColor="text1"/>
+          <w:sz w:val="19"/>
+          <w:szCs w:val="19"/>
+          <w:highlight w:val="white"/>
+          <w:lang w:val="en-US"/>
+        </w:rPr>
+        <w:t>i</w:t>
+      </w:r>
+      <w:proofErr w:type="spellEnd"/>
+      <w:r>
+        <w:rPr>
+          <w:rFonts w:ascii="Consolas" w:hAnsi="Consolas" w:cs="Consolas"/>
+          <w:color w:val="000000" w:themeColor="text1"/>
+          <w:sz w:val="19"/>
+          <w:szCs w:val="19"/>
+          <w:highlight w:val="white"/>
+          <w:lang w:val="en-US"/>
+        </w:rPr>
+        <w:t xml:space="preserve"> &lt; </w:t>
+      </w:r>
+      <w:proofErr w:type="spellStart"/>
+      <w:r>
+        <w:rPr>
+          <w:rFonts w:ascii="Consolas" w:hAnsi="Consolas" w:cs="Consolas"/>
+          <w:color w:val="000000" w:themeColor="text1"/>
+          <w:sz w:val="19"/>
+          <w:szCs w:val="19"/>
+          <w:highlight w:val="white"/>
+          <w:lang w:val="en-US"/>
+        </w:rPr>
         <w:t>tmpSize</w:t>
       </w:r>
       <w:proofErr w:type="spellEnd"/>
@@ -16460,7 +17317,31 @@
           <w:highlight w:val="white"/>
           <w:lang w:val="en-US"/>
         </w:rPr>
-        <w:t>; i++)</w:t>
+        <w:t xml:space="preserve">; </w:t>
+      </w:r>
+      <w:proofErr w:type="spellStart"/>
+      <w:r>
+        <w:rPr>
+          <w:rFonts w:ascii="Consolas" w:hAnsi="Consolas" w:cs="Consolas"/>
+          <w:color w:val="000000" w:themeColor="text1"/>
+          <w:sz w:val="19"/>
+          <w:szCs w:val="19"/>
+          <w:highlight w:val="white"/>
+          <w:lang w:val="en-US"/>
+        </w:rPr>
+        <w:t>i</w:t>
+      </w:r>
+      <w:proofErr w:type="spellEnd"/>
+      <w:r>
+        <w:rPr>
+          <w:rFonts w:ascii="Consolas" w:hAnsi="Consolas" w:cs="Consolas"/>
+          <w:color w:val="000000" w:themeColor="text1"/>
+          <w:sz w:val="19"/>
+          <w:szCs w:val="19"/>
+          <w:highlight w:val="white"/>
+          <w:lang w:val="en-US"/>
+        </w:rPr>
+        <w:t>++)</w:t>
       </w:r>
     </w:p>
     <w:p>
@@ -16599,6 +17480,7 @@
         </w:rPr>
         <w:t>[</w:t>
       </w:r>
+      <w:proofErr w:type="spellStart"/>
       <w:proofErr w:type="gramEnd"/>
       <w:r>
         <w:rPr>
@@ -16609,7 +17491,19 @@
           <w:highlight w:val="white"/>
           <w:lang w:val="en-US"/>
         </w:rPr>
-        <w:t>i] = GREEN(</w:t>
+        <w:t>i</w:t>
+      </w:r>
+      <w:proofErr w:type="spellEnd"/>
+      <w:r>
+        <w:rPr>
+          <w:rFonts w:ascii="Consolas" w:hAnsi="Consolas" w:cs="Consolas"/>
+          <w:color w:val="000000" w:themeColor="text1"/>
+          <w:sz w:val="19"/>
+          <w:szCs w:val="19"/>
+          <w:highlight w:val="white"/>
+          <w:lang w:val="en-US"/>
+        </w:rPr>
+        <w:t>] = GREEN(</w:t>
       </w:r>
       <w:proofErr w:type="spellStart"/>
       <w:r>
@@ -16633,7 +17527,31 @@
           <w:highlight w:val="white"/>
           <w:lang w:val="en-US"/>
         </w:rPr>
-        <w:t>[i]);</w:t>
+        <w:t>[</w:t>
+      </w:r>
+      <w:proofErr w:type="spellStart"/>
+      <w:r>
+        <w:rPr>
+          <w:rFonts w:ascii="Consolas" w:hAnsi="Consolas" w:cs="Consolas"/>
+          <w:color w:val="000000" w:themeColor="text1"/>
+          <w:sz w:val="19"/>
+          <w:szCs w:val="19"/>
+          <w:highlight w:val="white"/>
+          <w:lang w:val="en-US"/>
+        </w:rPr>
+        <w:t>i</w:t>
+      </w:r>
+      <w:proofErr w:type="spellEnd"/>
+      <w:r>
+        <w:rPr>
+          <w:rFonts w:ascii="Consolas" w:hAnsi="Consolas" w:cs="Consolas"/>
+          <w:color w:val="000000" w:themeColor="text1"/>
+          <w:sz w:val="19"/>
+          <w:szCs w:val="19"/>
+          <w:highlight w:val="white"/>
+          <w:lang w:val="en-US"/>
+        </w:rPr>
+        <w:t>]);</w:t>
       </w:r>
     </w:p>
     <w:p>
@@ -17092,7 +18010,7 @@
           <w:highlight w:val="white"/>
           <w:lang w:val="en-US"/>
         </w:rPr>
-        <w:t xml:space="preserve"> i = 0; i &lt; </w:t>
+        <w:t xml:space="preserve"> </w:t>
       </w:r>
       <w:proofErr w:type="spellStart"/>
       <w:r>
@@ -17104,6 +18022,54 @@
           <w:highlight w:val="white"/>
           <w:lang w:val="en-US"/>
         </w:rPr>
+        <w:t>i</w:t>
+      </w:r>
+      <w:proofErr w:type="spellEnd"/>
+      <w:r>
+        <w:rPr>
+          <w:rFonts w:ascii="Consolas" w:hAnsi="Consolas" w:cs="Consolas"/>
+          <w:color w:val="000000" w:themeColor="text1"/>
+          <w:sz w:val="19"/>
+          <w:szCs w:val="19"/>
+          <w:highlight w:val="white"/>
+          <w:lang w:val="en-US"/>
+        </w:rPr>
+        <w:t xml:space="preserve"> = 0; </w:t>
+      </w:r>
+      <w:proofErr w:type="spellStart"/>
+      <w:r>
+        <w:rPr>
+          <w:rFonts w:ascii="Consolas" w:hAnsi="Consolas" w:cs="Consolas"/>
+          <w:color w:val="000000" w:themeColor="text1"/>
+          <w:sz w:val="19"/>
+          <w:szCs w:val="19"/>
+          <w:highlight w:val="white"/>
+          <w:lang w:val="en-US"/>
+        </w:rPr>
+        <w:t>i</w:t>
+      </w:r>
+      <w:proofErr w:type="spellEnd"/>
+      <w:r>
+        <w:rPr>
+          <w:rFonts w:ascii="Consolas" w:hAnsi="Consolas" w:cs="Consolas"/>
+          <w:color w:val="000000" w:themeColor="text1"/>
+          <w:sz w:val="19"/>
+          <w:szCs w:val="19"/>
+          <w:highlight w:val="white"/>
+          <w:lang w:val="en-US"/>
+        </w:rPr>
+        <w:t xml:space="preserve"> &lt; </w:t>
+      </w:r>
+      <w:proofErr w:type="spellStart"/>
+      <w:r>
+        <w:rPr>
+          <w:rFonts w:ascii="Consolas" w:hAnsi="Consolas" w:cs="Consolas"/>
+          <w:color w:val="000000" w:themeColor="text1"/>
+          <w:sz w:val="19"/>
+          <w:szCs w:val="19"/>
+          <w:highlight w:val="white"/>
+          <w:lang w:val="en-US"/>
+        </w:rPr>
         <w:t>tmpSize</w:t>
       </w:r>
       <w:proofErr w:type="spellEnd"/>
@@ -17116,7 +18082,31 @@
           <w:highlight w:val="white"/>
           <w:lang w:val="en-US"/>
         </w:rPr>
-        <w:t>; i++)</w:t>
+        <w:t xml:space="preserve">; </w:t>
+      </w:r>
+      <w:proofErr w:type="spellStart"/>
+      <w:r>
+        <w:rPr>
+          <w:rFonts w:ascii="Consolas" w:hAnsi="Consolas" w:cs="Consolas"/>
+          <w:color w:val="000000" w:themeColor="text1"/>
+          <w:sz w:val="19"/>
+          <w:szCs w:val="19"/>
+          <w:highlight w:val="white"/>
+          <w:lang w:val="en-US"/>
+        </w:rPr>
+        <w:t>i</w:t>
+      </w:r>
+      <w:proofErr w:type="spellEnd"/>
+      <w:r>
+        <w:rPr>
+          <w:rFonts w:ascii="Consolas" w:hAnsi="Consolas" w:cs="Consolas"/>
+          <w:color w:val="000000" w:themeColor="text1"/>
+          <w:sz w:val="19"/>
+          <w:szCs w:val="19"/>
+          <w:highlight w:val="white"/>
+          <w:lang w:val="en-US"/>
+        </w:rPr>
+        <w:t>++)</w:t>
       </w:r>
     </w:p>
     <w:p>
@@ -17255,6 +18245,7 @@
         </w:rPr>
         <w:t>[</w:t>
       </w:r>
+      <w:proofErr w:type="spellStart"/>
       <w:proofErr w:type="gramEnd"/>
       <w:r>
         <w:rPr>
@@ -17265,7 +18256,19 @@
           <w:highlight w:val="white"/>
           <w:lang w:val="en-US"/>
         </w:rPr>
-        <w:t>i] = BLUE(</w:t>
+        <w:t>i</w:t>
+      </w:r>
+      <w:proofErr w:type="spellEnd"/>
+      <w:r>
+        <w:rPr>
+          <w:rFonts w:ascii="Consolas" w:hAnsi="Consolas" w:cs="Consolas"/>
+          <w:color w:val="000000" w:themeColor="text1"/>
+          <w:sz w:val="19"/>
+          <w:szCs w:val="19"/>
+          <w:highlight w:val="white"/>
+          <w:lang w:val="en-US"/>
+        </w:rPr>
+        <w:t>] = BLUE(</w:t>
       </w:r>
       <w:proofErr w:type="spellStart"/>
       <w:r>
@@ -17289,7 +18292,31 @@
           <w:highlight w:val="white"/>
           <w:lang w:val="en-US"/>
         </w:rPr>
-        <w:t>[i]);</w:t>
+        <w:t>[</w:t>
+      </w:r>
+      <w:proofErr w:type="spellStart"/>
+      <w:r>
+        <w:rPr>
+          <w:rFonts w:ascii="Consolas" w:hAnsi="Consolas" w:cs="Consolas"/>
+          <w:color w:val="000000" w:themeColor="text1"/>
+          <w:sz w:val="19"/>
+          <w:szCs w:val="19"/>
+          <w:highlight w:val="white"/>
+          <w:lang w:val="en-US"/>
+        </w:rPr>
+        <w:t>i</w:t>
+      </w:r>
+      <w:proofErr w:type="spellEnd"/>
+      <w:r>
+        <w:rPr>
+          <w:rFonts w:ascii="Consolas" w:hAnsi="Consolas" w:cs="Consolas"/>
+          <w:color w:val="000000" w:themeColor="text1"/>
+          <w:sz w:val="19"/>
+          <w:szCs w:val="19"/>
+          <w:highlight w:val="white"/>
+          <w:lang w:val="en-US"/>
+        </w:rPr>
+        <w:t>]);</w:t>
       </w:r>
     </w:p>
     <w:p>
@@ -17962,17 +18989,17 @@
     </w:p>
     <w:p>
       <w:pPr>
-        <w:pStyle w:val="Heading2"/>
+        <w:pStyle w:val="2"/>
         <w:spacing w:before="0" w:after="200"/>
       </w:pPr>
-      <w:bookmarkStart w:id="17" w:name="_Toc453757912"/>
+      <w:bookmarkStart w:id="14" w:name="_Toc453783833"/>
       <w:r>
         <w:t>Анализ</w:t>
       </w:r>
       <w:r>
         <w:t xml:space="preserve"> результатов работы программы</w:t>
       </w:r>
-      <w:bookmarkEnd w:id="17"/>
+      <w:bookmarkEnd w:id="14"/>
     </w:p>
     <w:p/>
     <w:p>
@@ -18411,7 +19438,7 @@
     </w:p>
     <w:tbl>
       <w:tblPr>
-        <w:tblStyle w:val="TableGrid"/>
+        <w:tblStyle w:val="afc"/>
         <w:tblW w:w="0" w:type="auto"/>
         <w:tblLook w:val="04A0" w:firstRow="1" w:lastRow="0" w:firstColumn="1" w:lastColumn="0" w:noHBand="0" w:noVBand="1"/>
       </w:tblPr>
@@ -19363,7 +20390,7 @@
           <w:rFonts w:eastAsia="Times New Roman" w:cs="Times New Roman"/>
           <w:noProof/>
           <w:szCs w:val="24"/>
-          <w:lang w:eastAsia="ja-JP"/>
+          <w:lang w:eastAsia="ru-RU"/>
         </w:rPr>
         <w:drawing>
           <wp:inline distT="0" distB="0" distL="0" distR="0" wp14:anchorId="1DF10B13" wp14:editId="76792028">
@@ -19373,7 +20400,7 @@
             <wp:cNvGraphicFramePr/>
             <a:graphic xmlns:a="http://schemas.openxmlformats.org/drawingml/2006/main">
               <a:graphicData uri="http://schemas.openxmlformats.org/drawingml/2006/chart">
-                <c:chart xmlns:c="http://schemas.openxmlformats.org/drawingml/2006/chart" xmlns:r="http://schemas.openxmlformats.org/officeDocument/2006/relationships" r:id="rId49"/>
+                <c:chart xmlns:c="http://schemas.openxmlformats.org/drawingml/2006/chart" xmlns:r="http://schemas.openxmlformats.org/officeDocument/2006/relationships" r:id="rId78"/>
               </a:graphicData>
             </a:graphic>
           </wp:inline>
@@ -19448,7 +20475,7 @@
           <w:rFonts w:eastAsia="Times New Roman" w:cs="Times New Roman"/>
           <w:noProof/>
           <w:szCs w:val="24"/>
-          <w:lang w:eastAsia="ja-JP"/>
+          <w:lang w:eastAsia="ru-RU"/>
         </w:rPr>
         <w:lastRenderedPageBreak/>
         <w:drawing>
@@ -19459,7 +20486,7 @@
             <wp:cNvGraphicFramePr/>
             <a:graphic xmlns:a="http://schemas.openxmlformats.org/drawingml/2006/main">
               <a:graphicData uri="http://schemas.openxmlformats.org/drawingml/2006/chart">
-                <c:chart xmlns:c="http://schemas.openxmlformats.org/drawingml/2006/chart" xmlns:r="http://schemas.openxmlformats.org/officeDocument/2006/relationships" r:id="rId50"/>
+                <c:chart xmlns:c="http://schemas.openxmlformats.org/drawingml/2006/chart" xmlns:r="http://schemas.openxmlformats.org/officeDocument/2006/relationships" r:id="rId79"/>
               </a:graphicData>
             </a:graphic>
           </wp:inline>
@@ -19522,17 +20549,6 @@
     <w:p>
       <w:pPr>
         <w:spacing w:line="240" w:lineRule="auto"/>
-        <w:jc w:val="center"/>
-        <w:rPr>
-          <w:rFonts w:eastAsia="Times New Roman" w:cs="Times New Roman"/>
-          <w:szCs w:val="24"/>
-          <w:lang w:eastAsia="ru-RU"/>
-        </w:rPr>
-      </w:pPr>
-    </w:p>
-    <w:p>
-      <w:pPr>
-        <w:spacing w:line="240" w:lineRule="auto"/>
         <w:rPr>
           <w:rFonts w:eastAsia="Times New Roman" w:cs="Times New Roman"/>
           <w:szCs w:val="24"/>
@@ -19624,7 +20640,7 @@
     </w:p>
     <w:tbl>
       <w:tblPr>
-        <w:tblStyle w:val="TableGrid"/>
+        <w:tblStyle w:val="afc"/>
         <w:tblW w:w="0" w:type="auto"/>
         <w:tblLook w:val="04A0" w:firstRow="1" w:lastRow="0" w:firstColumn="1" w:lastColumn="0" w:noHBand="0" w:noVBand="1"/>
       </w:tblPr>
@@ -20610,7 +21626,7 @@
           <w:rFonts w:eastAsia="Times New Roman" w:cs="Times New Roman"/>
           <w:noProof/>
           <w:szCs w:val="24"/>
-          <w:lang w:eastAsia="ja-JP"/>
+          <w:lang w:eastAsia="ru-RU"/>
         </w:rPr>
         <w:lastRenderedPageBreak/>
         <w:drawing>
@@ -20621,7 +21637,7 @@
             <wp:cNvGraphicFramePr/>
             <a:graphic xmlns:a="http://schemas.openxmlformats.org/drawingml/2006/main">
               <a:graphicData uri="http://schemas.openxmlformats.org/drawingml/2006/chart">
-                <c:chart xmlns:c="http://schemas.openxmlformats.org/drawingml/2006/chart" xmlns:r="http://schemas.openxmlformats.org/officeDocument/2006/relationships" r:id="rId51"/>
+                <c:chart xmlns:c="http://schemas.openxmlformats.org/drawingml/2006/chart" xmlns:r="http://schemas.openxmlformats.org/officeDocument/2006/relationships" r:id="rId80"/>
               </a:graphicData>
             </a:graphic>
           </wp:inline>
@@ -20704,7 +21720,7 @@
           <w:rFonts w:eastAsia="Times New Roman" w:cs="Times New Roman"/>
           <w:noProof/>
           <w:szCs w:val="24"/>
-          <w:lang w:eastAsia="ja-JP"/>
+          <w:lang w:eastAsia="ru-RU"/>
         </w:rPr>
         <w:drawing>
           <wp:inline distT="0" distB="0" distL="0" distR="0" wp14:anchorId="41B775A3" wp14:editId="357C16ED">
@@ -20714,7 +21730,7 @@
             <wp:cNvGraphicFramePr/>
             <a:graphic xmlns:a="http://schemas.openxmlformats.org/drawingml/2006/main">
               <a:graphicData uri="http://schemas.openxmlformats.org/drawingml/2006/chart">
-                <c:chart xmlns:c="http://schemas.openxmlformats.org/drawingml/2006/chart" xmlns:r="http://schemas.openxmlformats.org/officeDocument/2006/relationships" r:id="rId52"/>
+                <c:chart xmlns:c="http://schemas.openxmlformats.org/drawingml/2006/chart" xmlns:r="http://schemas.openxmlformats.org/officeDocument/2006/relationships" r:id="rId81"/>
               </a:graphicData>
             </a:graphic>
           </wp:inline>
@@ -20807,66 +21823,63 @@
       </w:r>
     </w:p>
     <w:p>
-      <w:pPr>
-        <w:spacing w:line="240" w:lineRule="auto"/>
-        <w:jc w:val="center"/>
+      <w:r>
+        <w:t>Как видно из таблиц</w:t>
+      </w:r>
+      <w:r>
+        <w:t xml:space="preserve"> и диаграмм</w:t>
+      </w:r>
+      <w:r>
+        <w:t xml:space="preserve">, фильтрация изображения с использованием технологии </w:t>
+      </w:r>
+      <w:r>
+        <w:rPr>
+          <w:lang w:val="en-US"/>
+        </w:rPr>
+        <w:t>OpenCL</w:t>
+      </w:r>
+      <w:r>
+        <w:t xml:space="preserve"> </w:t>
+      </w:r>
+      <w:r>
+        <w:t>проходит до 5-6 раз быстрее, чем с использованием линейных алгоритмов</w:t>
+      </w:r>
+      <w:proofErr w:type="gramStart"/>
+      <w:r>
+        <w:t xml:space="preserve"> С</w:t>
+      </w:r>
+      <w:proofErr w:type="gramEnd"/>
+      <w:r>
+        <w:t>++.</w:t>
+      </w:r>
+    </w:p>
+    <w:p>
+      <w:pPr>
+        <w:jc w:val="left"/>
         <w:rPr>
           <w:rFonts w:eastAsia="Times New Roman" w:cs="Times New Roman"/>
           <w:szCs w:val="24"/>
           <w:lang w:eastAsia="ru-RU"/>
         </w:rPr>
       </w:pPr>
-    </w:p>
-    <w:p>
-      <w:r>
-        <w:t>Как видно из таблиц</w:t>
-      </w:r>
-      <w:r>
-        <w:t xml:space="preserve"> и диаграмм</w:t>
-      </w:r>
-      <w:r>
-        <w:t xml:space="preserve">, фильтрация изображения с использованием технологии </w:t>
-      </w:r>
-      <w:r>
-        <w:rPr>
-          <w:lang w:val="en-US"/>
-        </w:rPr>
-        <w:t>OpenCL</w:t>
-      </w:r>
-      <w:r>
-        <w:t xml:space="preserve"> </w:t>
-      </w:r>
-      <w:r>
-        <w:t>проходит до 5-6 раз быстрее, чем с использованием линейных алгоритмов С++.</w:t>
-      </w:r>
-    </w:p>
-    <w:p>
-      <w:pPr>
-        <w:jc w:val="left"/>
+      <w:r>
         <w:rPr>
           <w:rFonts w:eastAsia="Times New Roman" w:cs="Times New Roman"/>
           <w:szCs w:val="24"/>
           <w:lang w:eastAsia="ru-RU"/>
         </w:rPr>
-      </w:pPr>
-      <w:r>
-        <w:rPr>
-          <w:rFonts w:eastAsia="Times New Roman" w:cs="Times New Roman"/>
-          <w:szCs w:val="24"/>
-          <w:lang w:eastAsia="ru-RU"/>
-        </w:rPr>
         <w:br w:type="page"/>
       </w:r>
     </w:p>
     <w:p>
       <w:pPr>
-        <w:pStyle w:val="Heading1"/>
+        <w:pStyle w:val="1"/>
         <w:spacing w:before="0" w:after="200" w:line="240" w:lineRule="auto"/>
         <w:rPr>
           <w:rFonts w:cs="Times New Roman"/>
         </w:rPr>
       </w:pPr>
-      <w:bookmarkStart w:id="18" w:name="_Toc453757913"/>
+      <w:bookmarkStart w:id="15" w:name="_Toc453783834"/>
       <w:r>
         <w:rPr>
           <w:rFonts w:cs="Times New Roman"/>
@@ -20874,7 +21887,7 @@
         <w:lastRenderedPageBreak/>
         <w:t>Выводы.</w:t>
       </w:r>
-      <w:bookmarkEnd w:id="18"/>
+      <w:bookmarkEnd w:id="15"/>
     </w:p>
     <w:p>
       <w:pPr>
@@ -20933,13 +21946,13 @@
     </w:p>
     <w:p>
       <w:pPr>
-        <w:pStyle w:val="Heading1"/>
+        <w:pStyle w:val="1"/>
         <w:spacing w:before="0" w:after="200" w:line="240" w:lineRule="auto"/>
         <w:rPr>
           <w:rFonts w:cs="Times New Roman"/>
         </w:rPr>
       </w:pPr>
-      <w:bookmarkStart w:id="19" w:name="_Toc453757914"/>
+      <w:bookmarkStart w:id="16" w:name="_Toc453783835"/>
       <w:r>
         <w:rPr>
           <w:rFonts w:cs="Times New Roman"/>
@@ -20965,12 +21978,12 @@
         </w:rPr>
         <w:t>.</w:t>
       </w:r>
-      <w:bookmarkEnd w:id="19"/>
+      <w:bookmarkEnd w:id="16"/>
     </w:p>
     <w:p/>
     <w:p>
       <w:pPr>
-        <w:pStyle w:val="ListParagraph"/>
+        <w:pStyle w:val="af2"/>
         <w:numPr>
           <w:ilvl w:val="0"/>
           <w:numId w:val="38"/>
@@ -21110,7 +22123,7 @@
     </w:p>
     <w:p>
       <w:pPr>
-        <w:pStyle w:val="ListParagraph"/>
+        <w:pStyle w:val="af2"/>
         <w:spacing w:after="200"/>
         <w:jc w:val="both"/>
         <w:rPr>
@@ -21122,7 +22135,7 @@
     </w:p>
     <w:p>
       <w:pPr>
-        <w:pStyle w:val="ListParagraph"/>
+        <w:pStyle w:val="af2"/>
         <w:numPr>
           <w:ilvl w:val="0"/>
           <w:numId w:val="38"/>
@@ -21131,7 +22144,7 @@
         <w:ind w:left="360"/>
         <w:jc w:val="both"/>
         <w:rPr>
-          <w:rStyle w:val="SubtleReference"/>
+          <w:rStyle w:val="afd"/>
           <w:rFonts w:cs="Times New Roman"/>
           <w:szCs w:val="24"/>
         </w:rPr>
@@ -21146,13 +22159,13 @@
       </w:r>
       <w:r>
         <w:rPr>
-          <w:rStyle w:val="SubtleReference"/>
+          <w:rStyle w:val="afd"/>
           <w:rFonts w:cs="Times New Roman"/>
           <w:szCs w:val="24"/>
         </w:rPr>
         <w:t xml:space="preserve">: </w:t>
       </w:r>
-      <w:hyperlink r:id="rId53" w:history="1">
+      <w:hyperlink r:id="rId82" w:history="1">
         <w:r>
           <w:rPr>
             <w:rFonts w:ascii="Times New Roman" w:hAnsi="Times New Roman" w:cs="Times New Roman"/>
@@ -21164,7 +22177,7 @@
       </w:hyperlink>
       <w:r>
         <w:rPr>
-          <w:rStyle w:val="SubtleReference"/>
+          <w:rStyle w:val="afd"/>
           <w:rFonts w:cs="Times New Roman"/>
           <w:szCs w:val="24"/>
         </w:rPr>
@@ -21180,7 +22193,7 @@
       </w:r>
       <w:r>
         <w:rPr>
-          <w:rStyle w:val="SubtleReference"/>
+          <w:rStyle w:val="afd"/>
           <w:rFonts w:cs="Times New Roman"/>
           <w:szCs w:val="24"/>
         </w:rPr>
@@ -21189,11 +22202,11 @@
     </w:p>
     <w:p>
       <w:pPr>
-        <w:pStyle w:val="ListParagraph"/>
+        <w:pStyle w:val="af2"/>
         <w:spacing w:after="200"/>
         <w:jc w:val="both"/>
         <w:rPr>
-          <w:rStyle w:val="SubtleReference"/>
+          <w:rStyle w:val="afd"/>
           <w:rFonts w:cs="Times New Roman"/>
           <w:szCs w:val="24"/>
         </w:rPr>
@@ -21201,7 +22214,7 @@
     </w:p>
     <w:p>
       <w:pPr>
-        <w:pStyle w:val="ListParagraph"/>
+        <w:pStyle w:val="af2"/>
         <w:numPr>
           <w:ilvl w:val="0"/>
           <w:numId w:val="38"/>
@@ -21210,7 +22223,7 @@
         <w:ind w:left="360"/>
         <w:jc w:val="both"/>
         <w:rPr>
-          <w:rStyle w:val="SubtleReference"/>
+          <w:rStyle w:val="afd"/>
           <w:rFonts w:cs="Times New Roman"/>
           <w:smallCaps w:val="0"/>
           <w:szCs w:val="24"/>
@@ -21226,7 +22239,7 @@
       </w:r>
       <w:r>
         <w:rPr>
-          <w:rStyle w:val="SubtleReference"/>
+          <w:rStyle w:val="afd"/>
           <w:rFonts w:cs="Times New Roman"/>
           <w:szCs w:val="24"/>
         </w:rPr>
@@ -21242,7 +22255,7 @@
       </w:r>
       <w:r>
         <w:rPr>
-          <w:rStyle w:val="SubtleReference"/>
+          <w:rStyle w:val="afd"/>
           <w:rFonts w:cs="Times New Roman"/>
           <w:szCs w:val="24"/>
         </w:rPr>
@@ -21251,11 +22264,11 @@
     </w:p>
     <w:p>
       <w:pPr>
-        <w:pStyle w:val="ListParagraph"/>
+        <w:pStyle w:val="af2"/>
         <w:spacing w:after="200"/>
         <w:jc w:val="both"/>
         <w:rPr>
-          <w:rStyle w:val="SubtleReference"/>
+          <w:rStyle w:val="afd"/>
           <w:rFonts w:cs="Times New Roman"/>
           <w:smallCaps w:val="0"/>
           <w:szCs w:val="24"/>
@@ -21264,7 +22277,7 @@
     </w:p>
     <w:p>
       <w:pPr>
-        <w:pStyle w:val="ListParagraph"/>
+        <w:pStyle w:val="af2"/>
         <w:numPr>
           <w:ilvl w:val="0"/>
           <w:numId w:val="38"/>
@@ -21273,7 +22286,7 @@
         <w:ind w:left="360"/>
         <w:jc w:val="both"/>
         <w:rPr>
-          <w:rStyle w:val="SubtleReference"/>
+          <w:rStyle w:val="afd"/>
           <w:rFonts w:cs="Times New Roman"/>
           <w:szCs w:val="24"/>
         </w:rPr>
@@ -21360,7 +22373,7 @@
       </w:r>
       <w:r>
         <w:rPr>
-          <w:rStyle w:val="SubtleReference"/>
+          <w:rStyle w:val="afd"/>
           <w:rFonts w:cs="Times New Roman"/>
           <w:szCs w:val="24"/>
         </w:rPr>
@@ -21376,7 +22389,7 @@
       </w:r>
       <w:r>
         <w:rPr>
-          <w:rStyle w:val="SubtleReference"/>
+          <w:rStyle w:val="afd"/>
           <w:rFonts w:cs="Times New Roman"/>
           <w:szCs w:val="24"/>
         </w:rPr>
@@ -21385,11 +22398,11 @@
     </w:p>
     <w:p>
       <w:pPr>
-        <w:pStyle w:val="ListParagraph"/>
+        <w:pStyle w:val="af2"/>
         <w:spacing w:after="200"/>
         <w:jc w:val="both"/>
         <w:rPr>
-          <w:rStyle w:val="SubtleReference"/>
+          <w:rStyle w:val="afd"/>
           <w:rFonts w:cs="Times New Roman"/>
           <w:szCs w:val="24"/>
         </w:rPr>
@@ -21397,7 +22410,7 @@
     </w:p>
     <w:p>
       <w:pPr>
-        <w:pStyle w:val="ListParagraph"/>
+        <w:pStyle w:val="af2"/>
         <w:numPr>
           <w:ilvl w:val="0"/>
           <w:numId w:val="38"/>
@@ -21406,7 +22419,7 @@
         <w:ind w:left="360"/>
         <w:jc w:val="both"/>
         <w:rPr>
-          <w:rStyle w:val="SubtleReference"/>
+          <w:rStyle w:val="afd"/>
           <w:rFonts w:cs="Times New Roman"/>
           <w:smallCaps w:val="0"/>
           <w:color w:val="auto"/>
@@ -21423,8 +22436,8 @@
       </w:r>
     </w:p>
     <w:sectPr>
-      <w:footerReference w:type="default" r:id="rId54"/>
-      <w:footerReference w:type="first" r:id="rId55"/>
+      <w:footerReference w:type="default" r:id="rId83"/>
+      <w:footerReference w:type="first" r:id="rId84"/>
       <w:pgSz w:w="11906" w:h="16838"/>
       <w:pgMar w:top="1134" w:right="850" w:bottom="1134" w:left="1701" w:header="708" w:footer="708" w:gutter="0"/>
       <w:pgNumType w:start="2"/>
@@ -21433,74 +22446,6 @@
     </w:sectPr>
   </w:body>
 </w:document>
-</file>
-
-<file path=word/comments.xml><?xml version="1.0" encoding="utf-8"?>
-<w:comments xmlns:wpc="http://schemas.microsoft.com/office/word/2010/wordprocessingCanvas" xmlns:mc="http://schemas.openxmlformats.org/markup-compatibility/2006" xmlns:o="urn:schemas-microsoft-com:office:office" xmlns:r="http://schemas.openxmlformats.org/officeDocument/2006/relationships" xmlns:m="http://schemas.openxmlformats.org/officeDocument/2006/math" xmlns:v="urn:schemas-microsoft-com:vml" xmlns:wp14="http://schemas.microsoft.com/office/word/2010/wordprocessingDrawing" xmlns:wp="http://schemas.openxmlformats.org/drawingml/2006/wordprocessingDrawing" xmlns:w10="urn:schemas-microsoft-com:office:word" xmlns:w="http://schemas.openxmlformats.org/wordprocessingml/2006/main" xmlns:w14="http://schemas.microsoft.com/office/word/2010/wordml" xmlns:w15="http://schemas.microsoft.com/office/word/2012/wordml" xmlns:wpg="http://schemas.microsoft.com/office/word/2010/wordprocessingGroup" xmlns:wpi="http://schemas.microsoft.com/office/word/2010/wordprocessingInk" xmlns:wne="http://schemas.microsoft.com/office/word/2006/wordml" xmlns:wps="http://schemas.microsoft.com/office/word/2010/wordprocessingShape" mc:Ignorable="w14 w15 wp14">
-  <w:comment w:id="1" w:author="Александр Угольников" w:date="2016-06-14T14:13:00Z" w:initials="АУ">
-    <w:p>
-      <w:pPr>
-        <w:pStyle w:val="CommentText"/>
-      </w:pPr>
-      <w:r>
-        <w:rPr>
-          <w:rStyle w:val="CommentReference"/>
-        </w:rPr>
-        <w:annotationRef/>
-      </w:r>
-      <w:r>
-        <w:t xml:space="preserve">Не хватает слов про </w:t>
-      </w:r>
-      <w:r>
-        <w:rPr>
-          <w:lang w:val="en-US"/>
-        </w:rPr>
-        <w:t>OpenCL</w:t>
-      </w:r>
-      <w:r>
-        <w:t>.</w:t>
-      </w:r>
-    </w:p>
-  </w:comment>
-  <w:comment w:id="12" w:author="Александр Угольников" w:date="2016-06-14T14:48:00Z" w:initials="АУ">
-    <w:p>
-      <w:pPr>
-        <w:pStyle w:val="CommentText"/>
-      </w:pPr>
-      <w:r>
-        <w:rPr>
-          <w:rStyle w:val="CommentReference"/>
-        </w:rPr>
-        <w:annotationRef/>
-      </w:r>
-      <w:r>
-        <w:t>Хорошо бы включить в этот раздел несколько изображений</w:t>
-      </w:r>
-    </w:p>
-  </w:comment>
-  <w:comment w:id="14" w:author="Александр Угольников" w:date="2016-06-14T14:53:00Z" w:initials="АУ">
-    <w:p>
-      <w:pPr>
-        <w:pStyle w:val="CommentText"/>
-      </w:pPr>
-      <w:r>
-        <w:rPr>
-          <w:rStyle w:val="CommentReference"/>
-        </w:rPr>
-        <w:annotationRef/>
-      </w:r>
-      <w:r>
-        <w:t xml:space="preserve">Для включения уравнений нужно использовать редактор формул, входящий в состав </w:t>
-      </w:r>
-      <w:r>
-        <w:rPr>
-          <w:lang w:val="en-US"/>
-        </w:rPr>
-        <w:t>Office</w:t>
-      </w:r>
-    </w:p>
-  </w:comment>
-</w:comments>
 </file>
 
 <file path=word/commentsExtended.xml><?xml version="1.0" encoding="utf-8"?>
@@ -21512,7 +22457,7 @@
 </file>
 
 <file path=word/endnotes.xml><?xml version="1.0" encoding="utf-8"?>
-<w:endnotes xmlns:wpc="http://schemas.microsoft.com/office/word/2010/wordprocessingCanvas" xmlns:mc="http://schemas.openxmlformats.org/markup-compatibility/2006" xmlns:o="urn:schemas-microsoft-com:office:office" xmlns:r="http://schemas.openxmlformats.org/officeDocument/2006/relationships" xmlns:m="http://schemas.openxmlformats.org/officeDocument/2006/math" xmlns:v="urn:schemas-microsoft-com:vml" xmlns:wp14="http://schemas.microsoft.com/office/word/2010/wordprocessingDrawing" xmlns:wp="http://schemas.openxmlformats.org/drawingml/2006/wordprocessingDrawing" xmlns:w10="urn:schemas-microsoft-com:office:word" xmlns:w="http://schemas.openxmlformats.org/wordprocessingml/2006/main" xmlns:w14="http://schemas.microsoft.com/office/word/2010/wordml" xmlns:w15="http://schemas.microsoft.com/office/word/2012/wordml" xmlns:wpg="http://schemas.microsoft.com/office/word/2010/wordprocessingGroup" xmlns:wpi="http://schemas.microsoft.com/office/word/2010/wordprocessingInk" xmlns:wne="http://schemas.microsoft.com/office/word/2006/wordml" xmlns:wps="http://schemas.microsoft.com/office/word/2010/wordprocessingShape" mc:Ignorable="w14 w15 wp14">
+<w:endnotes xmlns:wpc="http://schemas.microsoft.com/office/word/2010/wordprocessingCanvas" xmlns:mc="http://schemas.openxmlformats.org/markup-compatibility/2006" xmlns:o="urn:schemas-microsoft-com:office:office" xmlns:r="http://schemas.openxmlformats.org/officeDocument/2006/relationships" xmlns:m="http://schemas.openxmlformats.org/officeDocument/2006/math" xmlns:v="urn:schemas-microsoft-com:vml" xmlns:wp14="http://schemas.microsoft.com/office/word/2010/wordprocessingDrawing" xmlns:wp="http://schemas.openxmlformats.org/drawingml/2006/wordprocessingDrawing" xmlns:w10="urn:schemas-microsoft-com:office:word" xmlns:w="http://schemas.openxmlformats.org/wordprocessingml/2006/main" xmlns:w14="http://schemas.microsoft.com/office/word/2010/wordml" xmlns:wpg="http://schemas.microsoft.com/office/word/2010/wordprocessingGroup" xmlns:wpi="http://schemas.microsoft.com/office/word/2010/wordprocessingInk" xmlns:wne="http://schemas.microsoft.com/office/word/2006/wordml" xmlns:wps="http://schemas.microsoft.com/office/word/2010/wordprocessingShape" mc:Ignorable="w14 wp14">
   <w:endnote w:type="separator" w:id="-1">
     <w:p>
       <w:pPr>
@@ -21537,7 +22482,7 @@
 </file>
 
 <file path=word/footer1.xml><?xml version="1.0" encoding="utf-8"?>
-<w:ftr xmlns:wpc="http://schemas.microsoft.com/office/word/2010/wordprocessingCanvas" xmlns:mc="http://schemas.openxmlformats.org/markup-compatibility/2006" xmlns:o="urn:schemas-microsoft-com:office:office" xmlns:r="http://schemas.openxmlformats.org/officeDocument/2006/relationships" xmlns:m="http://schemas.openxmlformats.org/officeDocument/2006/math" xmlns:v="urn:schemas-microsoft-com:vml" xmlns:wp14="http://schemas.microsoft.com/office/word/2010/wordprocessingDrawing" xmlns:wp="http://schemas.openxmlformats.org/drawingml/2006/wordprocessingDrawing" xmlns:w10="urn:schemas-microsoft-com:office:word" xmlns:w="http://schemas.openxmlformats.org/wordprocessingml/2006/main" xmlns:w14="http://schemas.microsoft.com/office/word/2010/wordml" xmlns:w15="http://schemas.microsoft.com/office/word/2012/wordml" xmlns:wpg="http://schemas.microsoft.com/office/word/2010/wordprocessingGroup" xmlns:wpi="http://schemas.microsoft.com/office/word/2010/wordprocessingInk" xmlns:wne="http://schemas.microsoft.com/office/word/2006/wordml" xmlns:wps="http://schemas.microsoft.com/office/word/2010/wordprocessingShape" mc:Ignorable="w14 w15 wp14">
+<w:ftr xmlns:wpc="http://schemas.microsoft.com/office/word/2010/wordprocessingCanvas" xmlns:mc="http://schemas.openxmlformats.org/markup-compatibility/2006" xmlns:o="urn:schemas-microsoft-com:office:office" xmlns:r="http://schemas.openxmlformats.org/officeDocument/2006/relationships" xmlns:m="http://schemas.openxmlformats.org/officeDocument/2006/math" xmlns:v="urn:schemas-microsoft-com:vml" xmlns:wp14="http://schemas.microsoft.com/office/word/2010/wordprocessingDrawing" xmlns:wp="http://schemas.openxmlformats.org/drawingml/2006/wordprocessingDrawing" xmlns:w10="urn:schemas-microsoft-com:office:word" xmlns:w="http://schemas.openxmlformats.org/wordprocessingml/2006/main" xmlns:w14="http://schemas.microsoft.com/office/word/2010/wordml" xmlns:wpg="http://schemas.microsoft.com/office/word/2010/wordprocessingGroup" xmlns:wpi="http://schemas.microsoft.com/office/word/2010/wordprocessingInk" xmlns:wne="http://schemas.microsoft.com/office/word/2006/wordml" xmlns:wps="http://schemas.microsoft.com/office/word/2010/wordprocessingShape" mc:Ignorable="w14 wp14">
   <w:sdt>
     <w:sdtPr>
       <w:id w:val="1242218763"/>
@@ -21549,7 +22494,7 @@
     <w:sdtContent>
       <w:p>
         <w:pPr>
-          <w:pStyle w:val="Footer"/>
+          <w:pStyle w:val="a9"/>
           <w:jc w:val="right"/>
         </w:pPr>
         <w:r>
@@ -21565,7 +22510,7 @@
           <w:rPr>
             <w:noProof/>
           </w:rPr>
-          <w:t>4</w:t>
+          <w:t>3</w:t>
         </w:r>
         <w:r>
           <w:fldChar w:fldCharType="end"/>
@@ -21575,14 +22520,14 @@
   </w:sdt>
   <w:p>
     <w:pPr>
-      <w:pStyle w:val="Footer"/>
+      <w:pStyle w:val="a9"/>
     </w:pPr>
   </w:p>
 </w:ftr>
 </file>
 
 <file path=word/footer2.xml><?xml version="1.0" encoding="utf-8"?>
-<w:ftr xmlns:wpc="http://schemas.microsoft.com/office/word/2010/wordprocessingCanvas" xmlns:mc="http://schemas.openxmlformats.org/markup-compatibility/2006" xmlns:o="urn:schemas-microsoft-com:office:office" xmlns:r="http://schemas.openxmlformats.org/officeDocument/2006/relationships" xmlns:m="http://schemas.openxmlformats.org/officeDocument/2006/math" xmlns:v="urn:schemas-microsoft-com:vml" xmlns:wp14="http://schemas.microsoft.com/office/word/2010/wordprocessingDrawing" xmlns:wp="http://schemas.openxmlformats.org/drawingml/2006/wordprocessingDrawing" xmlns:w10="urn:schemas-microsoft-com:office:word" xmlns:w="http://schemas.openxmlformats.org/wordprocessingml/2006/main" xmlns:w14="http://schemas.microsoft.com/office/word/2010/wordml" xmlns:w15="http://schemas.microsoft.com/office/word/2012/wordml" xmlns:wpg="http://schemas.microsoft.com/office/word/2010/wordprocessingGroup" xmlns:wpi="http://schemas.microsoft.com/office/word/2010/wordprocessingInk" xmlns:wne="http://schemas.microsoft.com/office/word/2006/wordml" xmlns:wps="http://schemas.microsoft.com/office/word/2010/wordprocessingShape" mc:Ignorable="w14 w15 wp14">
+<w:ftr xmlns:wpc="http://schemas.microsoft.com/office/word/2010/wordprocessingCanvas" xmlns:mc="http://schemas.openxmlformats.org/markup-compatibility/2006" xmlns:o="urn:schemas-microsoft-com:office:office" xmlns:r="http://schemas.openxmlformats.org/officeDocument/2006/relationships" xmlns:m="http://schemas.openxmlformats.org/officeDocument/2006/math" xmlns:v="urn:schemas-microsoft-com:vml" xmlns:wp14="http://schemas.microsoft.com/office/word/2010/wordprocessingDrawing" xmlns:wp="http://schemas.openxmlformats.org/drawingml/2006/wordprocessingDrawing" xmlns:w10="urn:schemas-microsoft-com:office:word" xmlns:w="http://schemas.openxmlformats.org/wordprocessingml/2006/main" xmlns:w14="http://schemas.microsoft.com/office/word/2010/wordml" xmlns:wpg="http://schemas.microsoft.com/office/word/2010/wordprocessingGroup" xmlns:wpi="http://schemas.microsoft.com/office/word/2010/wordprocessingInk" xmlns:wne="http://schemas.microsoft.com/office/word/2006/wordml" xmlns:wps="http://schemas.microsoft.com/office/word/2010/wordprocessingShape" mc:Ignorable="w14 wp14">
   <w:sdt>
     <w:sdtPr>
       <w:id w:val="-935438552"/>
@@ -21594,7 +22539,7 @@
     <w:sdtContent>
       <w:p>
         <w:pPr>
-          <w:pStyle w:val="Footer"/>
+          <w:pStyle w:val="a9"/>
           <w:jc w:val="right"/>
         </w:pPr>
         <w:r>
@@ -21620,14 +22565,14 @@
   </w:sdt>
   <w:p>
     <w:pPr>
-      <w:pStyle w:val="Footer"/>
+      <w:pStyle w:val="a9"/>
     </w:pPr>
   </w:p>
 </w:ftr>
 </file>
 
 <file path=word/footnotes.xml><?xml version="1.0" encoding="utf-8"?>
-<w:footnotes xmlns:wpc="http://schemas.microsoft.com/office/word/2010/wordprocessingCanvas" xmlns:mc="http://schemas.openxmlformats.org/markup-compatibility/2006" xmlns:o="urn:schemas-microsoft-com:office:office" xmlns:r="http://schemas.openxmlformats.org/officeDocument/2006/relationships" xmlns:m="http://schemas.openxmlformats.org/officeDocument/2006/math" xmlns:v="urn:schemas-microsoft-com:vml" xmlns:wp14="http://schemas.microsoft.com/office/word/2010/wordprocessingDrawing" xmlns:wp="http://schemas.openxmlformats.org/drawingml/2006/wordprocessingDrawing" xmlns:w10="urn:schemas-microsoft-com:office:word" xmlns:w="http://schemas.openxmlformats.org/wordprocessingml/2006/main" xmlns:w14="http://schemas.microsoft.com/office/word/2010/wordml" xmlns:w15="http://schemas.microsoft.com/office/word/2012/wordml" xmlns:wpg="http://schemas.microsoft.com/office/word/2010/wordprocessingGroup" xmlns:wpi="http://schemas.microsoft.com/office/word/2010/wordprocessingInk" xmlns:wne="http://schemas.microsoft.com/office/word/2006/wordml" xmlns:wps="http://schemas.microsoft.com/office/word/2010/wordprocessingShape" mc:Ignorable="w14 w15 wp14">
+<w:footnotes xmlns:wpc="http://schemas.microsoft.com/office/word/2010/wordprocessingCanvas" xmlns:mc="http://schemas.openxmlformats.org/markup-compatibility/2006" xmlns:o="urn:schemas-microsoft-com:office:office" xmlns:r="http://schemas.openxmlformats.org/officeDocument/2006/relationships" xmlns:m="http://schemas.openxmlformats.org/officeDocument/2006/math" xmlns:v="urn:schemas-microsoft-com:vml" xmlns:wp14="http://schemas.microsoft.com/office/word/2010/wordprocessingDrawing" xmlns:wp="http://schemas.openxmlformats.org/drawingml/2006/wordprocessingDrawing" xmlns:w10="urn:schemas-microsoft-com:office:word" xmlns:w="http://schemas.openxmlformats.org/wordprocessingml/2006/main" xmlns:w14="http://schemas.microsoft.com/office/word/2010/wordml" xmlns:wpg="http://schemas.microsoft.com/office/word/2010/wordprocessingGroup" xmlns:wpi="http://schemas.microsoft.com/office/word/2010/wordprocessingInk" xmlns:wne="http://schemas.microsoft.com/office/word/2006/wordml" xmlns:wps="http://schemas.microsoft.com/office/word/2010/wordprocessingShape" mc:Ignorable="w14 wp14">
   <w:footnote w:type="separator" w:id="-1">
     <w:p>
       <w:pPr>
@@ -21652,8 +22597,8 @@
 </file>
 
 <file path=word/numbering.xml><?xml version="1.0" encoding="utf-8"?>
-<w:numbering xmlns:wpc="http://schemas.microsoft.com/office/word/2010/wordprocessingCanvas" xmlns:mc="http://schemas.openxmlformats.org/markup-compatibility/2006" xmlns:o="urn:schemas-microsoft-com:office:office" xmlns:r="http://schemas.openxmlformats.org/officeDocument/2006/relationships" xmlns:m="http://schemas.openxmlformats.org/officeDocument/2006/math" xmlns:v="urn:schemas-microsoft-com:vml" xmlns:wp14="http://schemas.microsoft.com/office/word/2010/wordprocessingDrawing" xmlns:wp="http://schemas.openxmlformats.org/drawingml/2006/wordprocessingDrawing" xmlns:w10="urn:schemas-microsoft-com:office:word" xmlns:w="http://schemas.openxmlformats.org/wordprocessingml/2006/main" xmlns:w14="http://schemas.microsoft.com/office/word/2010/wordml" xmlns:w15="http://schemas.microsoft.com/office/word/2012/wordml" xmlns:wpg="http://schemas.microsoft.com/office/word/2010/wordprocessingGroup" xmlns:wpi="http://schemas.microsoft.com/office/word/2010/wordprocessingInk" xmlns:wne="http://schemas.microsoft.com/office/word/2006/wordml" xmlns:wps="http://schemas.microsoft.com/office/word/2010/wordprocessingShape" mc:Ignorable="w14 w15 wp14">
-  <w:abstractNum w:abstractNumId="0" w15:restartNumberingAfterBreak="0">
+<w:numbering xmlns:wpc="http://schemas.microsoft.com/office/word/2010/wordprocessingCanvas" xmlns:mc="http://schemas.openxmlformats.org/markup-compatibility/2006" xmlns:o="urn:schemas-microsoft-com:office:office" xmlns:r="http://schemas.openxmlformats.org/officeDocument/2006/relationships" xmlns:m="http://schemas.openxmlformats.org/officeDocument/2006/math" xmlns:v="urn:schemas-microsoft-com:vml" xmlns:wp14="http://schemas.microsoft.com/office/word/2010/wordprocessingDrawing" xmlns:wp="http://schemas.openxmlformats.org/drawingml/2006/wordprocessingDrawing" xmlns:w10="urn:schemas-microsoft-com:office:word" xmlns:w="http://schemas.openxmlformats.org/wordprocessingml/2006/main" xmlns:w14="http://schemas.microsoft.com/office/word/2010/wordml" xmlns:wpg="http://schemas.microsoft.com/office/word/2010/wordprocessingGroup" xmlns:wpi="http://schemas.microsoft.com/office/word/2010/wordprocessingInk" xmlns:wne="http://schemas.microsoft.com/office/word/2006/wordml" xmlns:wps="http://schemas.microsoft.com/office/word/2010/wordprocessingShape" mc:Ignorable="w14 wp14">
+  <w:abstractNum w:abstractNumId="0">
     <w:nsid w:val="03131E1F"/>
     <w:multiLevelType w:val="hybridMultilevel"/>
     <w:tmpl w:val="B3D69822"/>
@@ -21742,7 +22687,7 @@
       </w:pPr>
     </w:lvl>
   </w:abstractNum>
-  <w:abstractNum w:abstractNumId="1" w15:restartNumberingAfterBreak="0">
+  <w:abstractNum w:abstractNumId="1">
     <w:nsid w:val="038B2BF8"/>
     <w:multiLevelType w:val="multilevel"/>
     <w:tmpl w:val="03DEDD7E"/>
@@ -21891,7 +22836,7 @@
       </w:rPr>
     </w:lvl>
   </w:abstractNum>
-  <w:abstractNum w:abstractNumId="2" w15:restartNumberingAfterBreak="0">
+  <w:abstractNum w:abstractNumId="2">
     <w:nsid w:val="081840D2"/>
     <w:multiLevelType w:val="multilevel"/>
     <w:tmpl w:val="D2606E28"/>
@@ -22040,7 +22985,7 @@
       </w:rPr>
     </w:lvl>
   </w:abstractNum>
-  <w:abstractNum w:abstractNumId="3" w15:restartNumberingAfterBreak="0">
+  <w:abstractNum w:abstractNumId="3">
     <w:nsid w:val="097B618E"/>
     <w:multiLevelType w:val="multilevel"/>
     <w:tmpl w:val="87AC4BC4"/>
@@ -22189,7 +23134,7 @@
       </w:rPr>
     </w:lvl>
   </w:abstractNum>
-  <w:abstractNum w:abstractNumId="4" w15:restartNumberingAfterBreak="0">
+  <w:abstractNum w:abstractNumId="4">
     <w:nsid w:val="0A3E0DC4"/>
     <w:multiLevelType w:val="hybridMultilevel"/>
     <w:tmpl w:val="18248D0C"/>
@@ -22278,7 +23223,7 @@
       </w:pPr>
     </w:lvl>
   </w:abstractNum>
-  <w:abstractNum w:abstractNumId="5" w15:restartNumberingAfterBreak="0">
+  <w:abstractNum w:abstractNumId="5">
     <w:nsid w:val="11940030"/>
     <w:multiLevelType w:val="hybridMultilevel"/>
     <w:tmpl w:val="B69ADF3E"/>
@@ -22391,7 +23336,7 @@
       </w:rPr>
     </w:lvl>
   </w:abstractNum>
-  <w:abstractNum w:abstractNumId="6" w15:restartNumberingAfterBreak="0">
+  <w:abstractNum w:abstractNumId="6">
     <w:nsid w:val="15686831"/>
     <w:multiLevelType w:val="multilevel"/>
     <w:tmpl w:val="DCDEC26A"/>
@@ -22540,7 +23485,7 @@
       </w:rPr>
     </w:lvl>
   </w:abstractNum>
-  <w:abstractNum w:abstractNumId="7" w15:restartNumberingAfterBreak="0">
+  <w:abstractNum w:abstractNumId="7">
     <w:nsid w:val="1CEE1355"/>
     <w:multiLevelType w:val="hybridMultilevel"/>
     <w:tmpl w:val="A7F4D182"/>
@@ -22626,7 +23571,7 @@
       </w:pPr>
     </w:lvl>
   </w:abstractNum>
-  <w:abstractNum w:abstractNumId="8" w15:restartNumberingAfterBreak="0">
+  <w:abstractNum w:abstractNumId="8">
     <w:nsid w:val="1D190219"/>
     <w:multiLevelType w:val="multilevel"/>
     <w:tmpl w:val="3D4CECE2"/>
@@ -22775,7 +23720,7 @@
       </w:rPr>
     </w:lvl>
   </w:abstractNum>
-  <w:abstractNum w:abstractNumId="9" w15:restartNumberingAfterBreak="0">
+  <w:abstractNum w:abstractNumId="9">
     <w:nsid w:val="1D9F21D0"/>
     <w:multiLevelType w:val="multilevel"/>
     <w:tmpl w:val="DDC8E250"/>
@@ -22924,7 +23869,7 @@
       </w:rPr>
     </w:lvl>
   </w:abstractNum>
-  <w:abstractNum w:abstractNumId="10" w15:restartNumberingAfterBreak="0">
+  <w:abstractNum w:abstractNumId="10">
     <w:nsid w:val="210042CD"/>
     <w:multiLevelType w:val="hybridMultilevel"/>
     <w:tmpl w:val="8C064320"/>
@@ -23013,7 +23958,7 @@
       </w:pPr>
     </w:lvl>
   </w:abstractNum>
-  <w:abstractNum w:abstractNumId="11" w15:restartNumberingAfterBreak="0">
+  <w:abstractNum w:abstractNumId="11">
     <w:nsid w:val="222C1E20"/>
     <w:multiLevelType w:val="multilevel"/>
     <w:tmpl w:val="D6F86AB2"/>
@@ -23162,7 +24107,7 @@
       </w:rPr>
     </w:lvl>
   </w:abstractNum>
-  <w:abstractNum w:abstractNumId="12" w15:restartNumberingAfterBreak="0">
+  <w:abstractNum w:abstractNumId="12">
     <w:nsid w:val="262B0AFE"/>
     <w:multiLevelType w:val="hybridMultilevel"/>
     <w:tmpl w:val="E80828AE"/>
@@ -23248,7 +24193,7 @@
       </w:pPr>
     </w:lvl>
   </w:abstractNum>
-  <w:abstractNum w:abstractNumId="13" w15:restartNumberingAfterBreak="0">
+  <w:abstractNum w:abstractNumId="13">
     <w:nsid w:val="2A42731E"/>
     <w:multiLevelType w:val="hybridMultilevel"/>
     <w:tmpl w:val="2B001348"/>
@@ -23361,7 +24306,7 @@
       </w:rPr>
     </w:lvl>
   </w:abstractNum>
-  <w:abstractNum w:abstractNumId="14" w15:restartNumberingAfterBreak="0">
+  <w:abstractNum w:abstractNumId="14">
     <w:nsid w:val="340D0412"/>
     <w:multiLevelType w:val="hybridMultilevel"/>
     <w:tmpl w:val="A71A3DDA"/>
@@ -23474,7 +24419,7 @@
       </w:rPr>
     </w:lvl>
   </w:abstractNum>
-  <w:abstractNum w:abstractNumId="15" w15:restartNumberingAfterBreak="0">
+  <w:abstractNum w:abstractNumId="15">
     <w:nsid w:val="341C5DFC"/>
     <w:multiLevelType w:val="hybridMultilevel"/>
     <w:tmpl w:val="A9B872B0"/>
@@ -23560,7 +24505,7 @@
       </w:pPr>
     </w:lvl>
   </w:abstractNum>
-  <w:abstractNum w:abstractNumId="16" w15:restartNumberingAfterBreak="0">
+  <w:abstractNum w:abstractNumId="16">
     <w:nsid w:val="3B2E0525"/>
     <w:multiLevelType w:val="hybridMultilevel"/>
     <w:tmpl w:val="6810B854"/>
@@ -23649,7 +24594,7 @@
       </w:pPr>
     </w:lvl>
   </w:abstractNum>
-  <w:abstractNum w:abstractNumId="17" w15:restartNumberingAfterBreak="0">
+  <w:abstractNum w:abstractNumId="17">
     <w:nsid w:val="3C5D0672"/>
     <w:multiLevelType w:val="multilevel"/>
     <w:tmpl w:val="EED028F6"/>
@@ -23798,7 +24743,7 @@
       </w:rPr>
     </w:lvl>
   </w:abstractNum>
-  <w:abstractNum w:abstractNumId="18" w15:restartNumberingAfterBreak="0">
+  <w:abstractNum w:abstractNumId="18">
     <w:nsid w:val="3CA954FC"/>
     <w:multiLevelType w:val="hybridMultilevel"/>
     <w:tmpl w:val="1728BE30"/>
@@ -23911,7 +24856,7 @@
       </w:rPr>
     </w:lvl>
   </w:abstractNum>
-  <w:abstractNum w:abstractNumId="19" w15:restartNumberingAfterBreak="0">
+  <w:abstractNum w:abstractNumId="19">
     <w:nsid w:val="3DAA5D35"/>
     <w:multiLevelType w:val="multilevel"/>
     <w:tmpl w:val="F5F2D0C2"/>
@@ -24060,7 +25005,7 @@
       </w:rPr>
     </w:lvl>
   </w:abstractNum>
-  <w:abstractNum w:abstractNumId="20" w15:restartNumberingAfterBreak="0">
+  <w:abstractNum w:abstractNumId="20">
     <w:nsid w:val="3EE40204"/>
     <w:multiLevelType w:val="multilevel"/>
     <w:tmpl w:val="F126F884"/>
@@ -24209,7 +25154,7 @@
       </w:rPr>
     </w:lvl>
   </w:abstractNum>
-  <w:abstractNum w:abstractNumId="21" w15:restartNumberingAfterBreak="0">
+  <w:abstractNum w:abstractNumId="21">
     <w:nsid w:val="40B35AD4"/>
     <w:multiLevelType w:val="multilevel"/>
     <w:tmpl w:val="8B466F28"/>
@@ -24358,7 +25303,7 @@
       </w:rPr>
     </w:lvl>
   </w:abstractNum>
-  <w:abstractNum w:abstractNumId="22" w15:restartNumberingAfterBreak="0">
+  <w:abstractNum w:abstractNumId="22">
     <w:nsid w:val="43927C05"/>
     <w:multiLevelType w:val="multilevel"/>
     <w:tmpl w:val="4BECF312"/>
@@ -24507,7 +25452,7 @@
       </w:rPr>
     </w:lvl>
   </w:abstractNum>
-  <w:abstractNum w:abstractNumId="23" w15:restartNumberingAfterBreak="0">
+  <w:abstractNum w:abstractNumId="23">
     <w:nsid w:val="47E2796C"/>
     <w:multiLevelType w:val="multilevel"/>
     <w:tmpl w:val="46045738"/>
@@ -24652,7 +25597,7 @@
       </w:rPr>
     </w:lvl>
   </w:abstractNum>
-  <w:abstractNum w:abstractNumId="24" w15:restartNumberingAfterBreak="0">
+  <w:abstractNum w:abstractNumId="24">
     <w:nsid w:val="4C0C2BEE"/>
     <w:multiLevelType w:val="multilevel"/>
     <w:tmpl w:val="1DFA7EFA"/>
@@ -24801,7 +25746,7 @@
       </w:rPr>
     </w:lvl>
   </w:abstractNum>
-  <w:abstractNum w:abstractNumId="25" w15:restartNumberingAfterBreak="0">
+  <w:abstractNum w:abstractNumId="25">
     <w:nsid w:val="509B0787"/>
     <w:multiLevelType w:val="hybridMultilevel"/>
     <w:tmpl w:val="F0EC12E4"/>
@@ -24887,7 +25832,7 @@
       </w:pPr>
     </w:lvl>
   </w:abstractNum>
-  <w:abstractNum w:abstractNumId="26" w15:restartNumberingAfterBreak="0">
+  <w:abstractNum w:abstractNumId="26">
     <w:nsid w:val="55B83386"/>
     <w:multiLevelType w:val="hybridMultilevel"/>
     <w:tmpl w:val="C8A273E0"/>
@@ -25000,7 +25945,7 @@
       </w:rPr>
     </w:lvl>
   </w:abstractNum>
-  <w:abstractNum w:abstractNumId="27" w15:restartNumberingAfterBreak="0">
+  <w:abstractNum w:abstractNumId="27">
     <w:nsid w:val="59637AAA"/>
     <w:multiLevelType w:val="hybridMultilevel"/>
     <w:tmpl w:val="21A28F6E"/>
@@ -25086,7 +26031,7 @@
       </w:pPr>
     </w:lvl>
   </w:abstractNum>
-  <w:abstractNum w:abstractNumId="28" w15:restartNumberingAfterBreak="0">
+  <w:abstractNum w:abstractNumId="28">
     <w:nsid w:val="5E024A67"/>
     <w:multiLevelType w:val="hybridMultilevel"/>
     <w:tmpl w:val="4D8EC6A2"/>
@@ -25172,7 +26117,7 @@
       </w:pPr>
     </w:lvl>
   </w:abstractNum>
-  <w:abstractNum w:abstractNumId="29" w15:restartNumberingAfterBreak="0">
+  <w:abstractNum w:abstractNumId="29">
     <w:nsid w:val="5EC86F2C"/>
     <w:multiLevelType w:val="multilevel"/>
     <w:tmpl w:val="8F5C590E"/>
@@ -25321,7 +26266,7 @@
       </w:rPr>
     </w:lvl>
   </w:abstractNum>
-  <w:abstractNum w:abstractNumId="30" w15:restartNumberingAfterBreak="0">
+  <w:abstractNum w:abstractNumId="30">
     <w:nsid w:val="5EFA70A2"/>
     <w:multiLevelType w:val="hybridMultilevel"/>
     <w:tmpl w:val="252C5DB2"/>
@@ -25410,7 +26355,7 @@
       </w:pPr>
     </w:lvl>
   </w:abstractNum>
-  <w:abstractNum w:abstractNumId="31" w15:restartNumberingAfterBreak="0">
+  <w:abstractNum w:abstractNumId="31">
     <w:nsid w:val="64142DD2"/>
     <w:multiLevelType w:val="hybridMultilevel"/>
     <w:tmpl w:val="207CC0D0"/>
@@ -25496,7 +26441,7 @@
       </w:pPr>
     </w:lvl>
   </w:abstractNum>
-  <w:abstractNum w:abstractNumId="32" w15:restartNumberingAfterBreak="0">
+  <w:abstractNum w:abstractNumId="32">
     <w:nsid w:val="647829C4"/>
     <w:multiLevelType w:val="multilevel"/>
     <w:tmpl w:val="0696E8CC"/>
@@ -25645,7 +26590,7 @@
       </w:rPr>
     </w:lvl>
   </w:abstractNum>
-  <w:abstractNum w:abstractNumId="33" w15:restartNumberingAfterBreak="0">
+  <w:abstractNum w:abstractNumId="33">
     <w:nsid w:val="66047700"/>
     <w:multiLevelType w:val="multilevel"/>
     <w:tmpl w:val="0EB80E62"/>
@@ -25794,7 +26739,7 @@
       </w:rPr>
     </w:lvl>
   </w:abstractNum>
-  <w:abstractNum w:abstractNumId="34" w15:restartNumberingAfterBreak="0">
+  <w:abstractNum w:abstractNumId="34">
     <w:nsid w:val="673104DE"/>
     <w:multiLevelType w:val="hybridMultilevel"/>
     <w:tmpl w:val="AC7E1112"/>
@@ -25883,7 +26828,7 @@
       </w:pPr>
     </w:lvl>
   </w:abstractNum>
-  <w:abstractNum w:abstractNumId="35" w15:restartNumberingAfterBreak="0">
+  <w:abstractNum w:abstractNumId="35">
     <w:nsid w:val="6A132969"/>
     <w:multiLevelType w:val="hybridMultilevel"/>
     <w:tmpl w:val="C2F24C30"/>
@@ -25969,7 +26914,7 @@
       </w:pPr>
     </w:lvl>
   </w:abstractNum>
-  <w:abstractNum w:abstractNumId="36" w15:restartNumberingAfterBreak="0">
+  <w:abstractNum w:abstractNumId="36">
     <w:nsid w:val="6C536D56"/>
     <w:multiLevelType w:val="hybridMultilevel"/>
     <w:tmpl w:val="E2DC914E"/>
@@ -26058,7 +27003,7 @@
       </w:pPr>
     </w:lvl>
   </w:abstractNum>
-  <w:abstractNum w:abstractNumId="37" w15:restartNumberingAfterBreak="0">
+  <w:abstractNum w:abstractNumId="37">
     <w:nsid w:val="715D4038"/>
     <w:multiLevelType w:val="multilevel"/>
     <w:tmpl w:val="DE1EA800"/>
@@ -26207,7 +27152,7 @@
       </w:rPr>
     </w:lvl>
   </w:abstractNum>
-  <w:abstractNum w:abstractNumId="38" w15:restartNumberingAfterBreak="0">
+  <w:abstractNum w:abstractNumId="38">
     <w:nsid w:val="75FC1161"/>
     <w:multiLevelType w:val="multilevel"/>
     <w:tmpl w:val="C674D0CA"/>
@@ -26356,7 +27301,7 @@
       </w:rPr>
     </w:lvl>
   </w:abstractNum>
-  <w:abstractNum w:abstractNumId="39" w15:restartNumberingAfterBreak="0">
+  <w:abstractNum w:abstractNumId="39">
     <w:nsid w:val="7AAB4A1B"/>
     <w:multiLevelType w:val="multilevel"/>
     <w:tmpl w:val="8A7061BA"/>
@@ -26505,7 +27450,7 @@
       </w:rPr>
     </w:lvl>
   </w:abstractNum>
-  <w:abstractNum w:abstractNumId="40" w15:restartNumberingAfterBreak="0">
+  <w:abstractNum w:abstractNumId="40">
     <w:nsid w:val="7E18435A"/>
     <w:multiLevelType w:val="hybridMultilevel"/>
     <w:tmpl w:val="301ADC88"/>
@@ -26726,7 +27671,7 @@
 </file>
 
 <file path=word/styles.xml><?xml version="1.0" encoding="utf-8"?>
-<w:styles xmlns:mc="http://schemas.openxmlformats.org/markup-compatibility/2006" xmlns:r="http://schemas.openxmlformats.org/officeDocument/2006/relationships" xmlns:w="http://schemas.openxmlformats.org/wordprocessingml/2006/main" xmlns:w14="http://schemas.microsoft.com/office/word/2010/wordml" xmlns:w15="http://schemas.microsoft.com/office/word/2012/wordml" mc:Ignorable="w14 w15">
+<w:styles xmlns:mc="http://schemas.openxmlformats.org/markup-compatibility/2006" xmlns:r="http://schemas.openxmlformats.org/officeDocument/2006/relationships" xmlns:w="http://schemas.openxmlformats.org/wordprocessingml/2006/main" xmlns:w14="http://schemas.microsoft.com/office/word/2010/wordml" mc:Ignorable="w14">
   <w:docDefaults>
     <w:rPrDefault>
       <w:rPr>
@@ -26742,380 +27687,146 @@
       </w:pPr>
     </w:pPrDefault>
   </w:docDefaults>
-  <w:latentStyles w:defLockedState="0" w:defUIPriority="99" w:defSemiHidden="0" w:defUnhideWhenUsed="0" w:defQFormat="0" w:count="371">
-    <w:lsdException w:name="Normal" w:uiPriority="0" w:qFormat="1"/>
-    <w:lsdException w:name="heading 1" w:uiPriority="9" w:qFormat="1"/>
-    <w:lsdException w:name="heading 2" w:semiHidden="1" w:uiPriority="9" w:unhideWhenUsed="1" w:qFormat="1"/>
-    <w:lsdException w:name="heading 3" w:semiHidden="1" w:uiPriority="9" w:unhideWhenUsed="1" w:qFormat="1"/>
-    <w:lsdException w:name="heading 4" w:semiHidden="1" w:uiPriority="9" w:unhideWhenUsed="1" w:qFormat="1"/>
-    <w:lsdException w:name="heading 5" w:semiHidden="1" w:uiPriority="9" w:unhideWhenUsed="1" w:qFormat="1"/>
-    <w:lsdException w:name="heading 6" w:semiHidden="1" w:uiPriority="9" w:unhideWhenUsed="1" w:qFormat="1"/>
-    <w:lsdException w:name="heading 7" w:semiHidden="1" w:uiPriority="9" w:unhideWhenUsed="1" w:qFormat="1"/>
-    <w:lsdException w:name="heading 8" w:semiHidden="1" w:uiPriority="9" w:unhideWhenUsed="1" w:qFormat="1"/>
-    <w:lsdException w:name="heading 9" w:semiHidden="1" w:uiPriority="9" w:unhideWhenUsed="1" w:qFormat="1"/>
-    <w:lsdException w:name="index 1" w:semiHidden="1" w:unhideWhenUsed="1"/>
-    <w:lsdException w:name="index 2" w:semiHidden="1" w:unhideWhenUsed="1"/>
-    <w:lsdException w:name="index 3" w:semiHidden="1" w:unhideWhenUsed="1"/>
-    <w:lsdException w:name="index 4" w:semiHidden="1" w:unhideWhenUsed="1"/>
-    <w:lsdException w:name="index 5" w:semiHidden="1" w:unhideWhenUsed="1"/>
-    <w:lsdException w:name="index 6" w:semiHidden="1" w:unhideWhenUsed="1"/>
-    <w:lsdException w:name="index 7" w:semiHidden="1" w:unhideWhenUsed="1"/>
-    <w:lsdException w:name="index 8" w:semiHidden="1" w:unhideWhenUsed="1"/>
-    <w:lsdException w:name="index 9" w:semiHidden="1" w:unhideWhenUsed="1"/>
-    <w:lsdException w:name="toc 1" w:semiHidden="1" w:uiPriority="39" w:unhideWhenUsed="1"/>
-    <w:lsdException w:name="toc 2" w:semiHidden="1" w:uiPriority="39" w:unhideWhenUsed="1"/>
-    <w:lsdException w:name="toc 3" w:semiHidden="1" w:uiPriority="39" w:unhideWhenUsed="1"/>
-    <w:lsdException w:name="toc 4" w:semiHidden="1" w:uiPriority="39" w:unhideWhenUsed="1"/>
-    <w:lsdException w:name="toc 5" w:semiHidden="1" w:uiPriority="39" w:unhideWhenUsed="1"/>
-    <w:lsdException w:name="toc 6" w:semiHidden="1" w:uiPriority="39" w:unhideWhenUsed="1"/>
-    <w:lsdException w:name="toc 7" w:semiHidden="1" w:uiPriority="39" w:unhideWhenUsed="1"/>
-    <w:lsdException w:name="toc 8" w:semiHidden="1" w:uiPriority="39" w:unhideWhenUsed="1"/>
-    <w:lsdException w:name="toc 9" w:semiHidden="1" w:uiPriority="39" w:unhideWhenUsed="1"/>
-    <w:lsdException w:name="Normal Indent" w:semiHidden="1" w:unhideWhenUsed="1"/>
-    <w:lsdException w:name="footnote text" w:semiHidden="1" w:unhideWhenUsed="1"/>
-    <w:lsdException w:name="annotation text" w:semiHidden="1" w:unhideWhenUsed="1"/>
-    <w:lsdException w:name="header" w:semiHidden="1" w:unhideWhenUsed="1"/>
-    <w:lsdException w:name="footer" w:semiHidden="1" w:unhideWhenUsed="1"/>
-    <w:lsdException w:name="index heading" w:semiHidden="1" w:unhideWhenUsed="1"/>
-    <w:lsdException w:name="caption" w:semiHidden="1" w:uiPriority="35" w:unhideWhenUsed="1" w:qFormat="1"/>
-    <w:lsdException w:name="table of figures" w:semiHidden="1" w:unhideWhenUsed="1"/>
-    <w:lsdException w:name="envelope address" w:semiHidden="1" w:unhideWhenUsed="1"/>
-    <w:lsdException w:name="envelope return" w:semiHidden="1" w:unhideWhenUsed="1"/>
-    <w:lsdException w:name="footnote reference" w:semiHidden="1" w:unhideWhenUsed="1"/>
-    <w:lsdException w:name="annotation reference" w:semiHidden="1" w:unhideWhenUsed="1"/>
-    <w:lsdException w:name="line number" w:semiHidden="1" w:unhideWhenUsed="1"/>
-    <w:lsdException w:name="page number" w:semiHidden="1" w:unhideWhenUsed="1"/>
-    <w:lsdException w:name="endnote reference" w:semiHidden="1" w:unhideWhenUsed="1"/>
-    <w:lsdException w:name="endnote text" w:semiHidden="1" w:unhideWhenUsed="1"/>
-    <w:lsdException w:name="table of authorities" w:semiHidden="1" w:unhideWhenUsed="1"/>
-    <w:lsdException w:name="macro" w:semiHidden="1" w:unhideWhenUsed="1"/>
-    <w:lsdException w:name="toa heading" w:semiHidden="1" w:unhideWhenUsed="1"/>
-    <w:lsdException w:name="List" w:semiHidden="1" w:unhideWhenUsed="1"/>
-    <w:lsdException w:name="List Bullet" w:semiHidden="1" w:unhideWhenUsed="1"/>
-    <w:lsdException w:name="List Number" w:semiHidden="1" w:unhideWhenUsed="1"/>
-    <w:lsdException w:name="List 2" w:semiHidden="1" w:unhideWhenUsed="1"/>
-    <w:lsdException w:name="List 3" w:semiHidden="1" w:unhideWhenUsed="1"/>
-    <w:lsdException w:name="List 4" w:semiHidden="1" w:unhideWhenUsed="1"/>
-    <w:lsdException w:name="List 5" w:semiHidden="1" w:unhideWhenUsed="1"/>
-    <w:lsdException w:name="List Bullet 2" w:semiHidden="1" w:unhideWhenUsed="1"/>
-    <w:lsdException w:name="List Bullet 3" w:semiHidden="1" w:unhideWhenUsed="1"/>
-    <w:lsdException w:name="List Bullet 4" w:semiHidden="1" w:unhideWhenUsed="1"/>
-    <w:lsdException w:name="List Bullet 5" w:semiHidden="1" w:unhideWhenUsed="1"/>
-    <w:lsdException w:name="List Number 2" w:semiHidden="1" w:unhideWhenUsed="1"/>
-    <w:lsdException w:name="List Number 3" w:semiHidden="1" w:unhideWhenUsed="1"/>
-    <w:lsdException w:name="List Number 4" w:semiHidden="1" w:unhideWhenUsed="1"/>
-    <w:lsdException w:name="List Number 5" w:semiHidden="1" w:unhideWhenUsed="1"/>
-    <w:lsdException w:name="Title" w:uiPriority="10" w:qFormat="1"/>
-    <w:lsdException w:name="Closing" w:semiHidden="1" w:unhideWhenUsed="1"/>
-    <w:lsdException w:name="Signature" w:semiHidden="1" w:unhideWhenUsed="1"/>
-    <w:lsdException w:name="Default Paragraph Font" w:semiHidden="1" w:uiPriority="1" w:unhideWhenUsed="1"/>
-    <w:lsdException w:name="Body Text" w:semiHidden="1" w:unhideWhenUsed="1"/>
-    <w:lsdException w:name="Body Text Indent" w:semiHidden="1" w:unhideWhenUsed="1"/>
-    <w:lsdException w:name="List Continue" w:semiHidden="1" w:unhideWhenUsed="1"/>
-    <w:lsdException w:name="List Continue 2" w:semiHidden="1" w:unhideWhenUsed="1"/>
-    <w:lsdException w:name="List Continue 3" w:semiHidden="1" w:unhideWhenUsed="1"/>
-    <w:lsdException w:name="List Continue 4" w:semiHidden="1" w:unhideWhenUsed="1"/>
-    <w:lsdException w:name="List Continue 5" w:semiHidden="1" w:unhideWhenUsed="1"/>
-    <w:lsdException w:name="Message Header" w:semiHidden="1" w:unhideWhenUsed="1"/>
-    <w:lsdException w:name="Subtitle" w:uiPriority="11" w:qFormat="1"/>
-    <w:lsdException w:name="Salutation" w:semiHidden="1" w:unhideWhenUsed="1"/>
-    <w:lsdException w:name="Date" w:semiHidden="1" w:unhideWhenUsed="1"/>
-    <w:lsdException w:name="Body Text First Indent" w:semiHidden="1" w:unhideWhenUsed="1"/>
-    <w:lsdException w:name="Body Text First Indent 2" w:semiHidden="1" w:unhideWhenUsed="1"/>
-    <w:lsdException w:name="Note Heading" w:semiHidden="1" w:unhideWhenUsed="1"/>
-    <w:lsdException w:name="Body Text 2" w:semiHidden="1" w:unhideWhenUsed="1"/>
-    <w:lsdException w:name="Body Text 3" w:semiHidden="1" w:unhideWhenUsed="1"/>
-    <w:lsdException w:name="Body Text Indent 2" w:semiHidden="1" w:unhideWhenUsed="1"/>
-    <w:lsdException w:name="Body Text Indent 3" w:semiHidden="1" w:unhideWhenUsed="1"/>
-    <w:lsdException w:name="Block Text" w:semiHidden="1" w:unhideWhenUsed="1"/>
-    <w:lsdException w:name="Hyperlink" w:semiHidden="1" w:unhideWhenUsed="1"/>
-    <w:lsdException w:name="FollowedHyperlink" w:semiHidden="1" w:unhideWhenUsed="1"/>
-    <w:lsdException w:name="Strong" w:uiPriority="22" w:qFormat="1"/>
-    <w:lsdException w:name="Emphasis" w:uiPriority="20" w:qFormat="1"/>
-    <w:lsdException w:name="Document Map" w:semiHidden="1" w:unhideWhenUsed="1"/>
-    <w:lsdException w:name="Plain Text" w:semiHidden="1" w:unhideWhenUsed="1"/>
-    <w:lsdException w:name="E-mail Signature" w:semiHidden="1" w:unhideWhenUsed="1"/>
-    <w:lsdException w:name="HTML Top of Form" w:semiHidden="1" w:unhideWhenUsed="1"/>
-    <w:lsdException w:name="HTML Bottom of Form" w:semiHidden="1" w:unhideWhenUsed="1"/>
-    <w:lsdException w:name="Normal (Web)" w:semiHidden="1" w:unhideWhenUsed="1"/>
-    <w:lsdException w:name="HTML Acronym" w:semiHidden="1" w:unhideWhenUsed="1"/>
-    <w:lsdException w:name="HTML Address" w:semiHidden="1" w:unhideWhenUsed="1"/>
-    <w:lsdException w:name="HTML Cite" w:semiHidden="1" w:unhideWhenUsed="1"/>
-    <w:lsdException w:name="HTML Code" w:semiHidden="1" w:unhideWhenUsed="1"/>
-    <w:lsdException w:name="HTML Definition" w:semiHidden="1" w:unhideWhenUsed="1"/>
-    <w:lsdException w:name="HTML Keyboard" w:semiHidden="1" w:unhideWhenUsed="1"/>
-    <w:lsdException w:name="HTML Preformatted" w:semiHidden="1" w:unhideWhenUsed="1"/>
-    <w:lsdException w:name="HTML Sample" w:semiHidden="1" w:unhideWhenUsed="1"/>
-    <w:lsdException w:name="HTML Typewriter" w:semiHidden="1" w:unhideWhenUsed="1"/>
-    <w:lsdException w:name="HTML Variable" w:semiHidden="1" w:unhideWhenUsed="1"/>
-    <w:lsdException w:name="Normal Table" w:semiHidden="1" w:unhideWhenUsed="1"/>
-    <w:lsdException w:name="annotation subject" w:semiHidden="1" w:unhideWhenUsed="1"/>
-    <w:lsdException w:name="No List" w:semiHidden="1" w:unhideWhenUsed="1"/>
-    <w:lsdException w:name="Outline List 1" w:semiHidden="1" w:unhideWhenUsed="1"/>
-    <w:lsdException w:name="Outline List 2" w:semiHidden="1" w:unhideWhenUsed="1"/>
-    <w:lsdException w:name="Outline List 3" w:semiHidden="1" w:unhideWhenUsed="1"/>
-    <w:lsdException w:name="Table Simple 1" w:semiHidden="1" w:unhideWhenUsed="1"/>
-    <w:lsdException w:name="Table Simple 2" w:semiHidden="1" w:unhideWhenUsed="1"/>
-    <w:lsdException w:name="Table Simple 3" w:semiHidden="1" w:unhideWhenUsed="1"/>
-    <w:lsdException w:name="Table Classic 1" w:semiHidden="1" w:unhideWhenUsed="1"/>
-    <w:lsdException w:name="Table Classic 2" w:semiHidden="1" w:unhideWhenUsed="1"/>
-    <w:lsdException w:name="Table Classic 3" w:semiHidden="1" w:unhideWhenUsed="1"/>
-    <w:lsdException w:name="Table Classic 4" w:semiHidden="1" w:unhideWhenUsed="1"/>
-    <w:lsdException w:name="Table Colorful 1" w:semiHidden="1" w:unhideWhenUsed="1"/>
-    <w:lsdException w:name="Table Colorful 2" w:semiHidden="1" w:unhideWhenUsed="1"/>
-    <w:lsdException w:name="Table Colorful 3" w:semiHidden="1" w:unhideWhenUsed="1"/>
-    <w:lsdException w:name="Table Columns 1" w:semiHidden="1" w:unhideWhenUsed="1"/>
-    <w:lsdException w:name="Table Columns 2" w:semiHidden="1" w:unhideWhenUsed="1"/>
-    <w:lsdException w:name="Table Columns 3" w:semiHidden="1" w:unhideWhenUsed="1"/>
-    <w:lsdException w:name="Table Columns 4" w:semiHidden="1" w:unhideWhenUsed="1"/>
-    <w:lsdException w:name="Table Columns 5" w:semiHidden="1" w:unhideWhenUsed="1"/>
-    <w:lsdException w:name="Table Grid 1" w:semiHidden="1" w:unhideWhenUsed="1"/>
-    <w:lsdException w:name="Table Grid 2" w:semiHidden="1" w:unhideWhenUsed="1"/>
-    <w:lsdException w:name="Table Grid 3" w:semiHidden="1" w:unhideWhenUsed="1"/>
-    <w:lsdException w:name="Table Grid 4" w:semiHidden="1" w:unhideWhenUsed="1"/>
-    <w:lsdException w:name="Table Grid 5" w:semiHidden="1" w:unhideWhenUsed="1"/>
-    <w:lsdException w:name="Table Grid 6" w:semiHidden="1" w:unhideWhenUsed="1"/>
-    <w:lsdException w:name="Table Grid 7" w:semiHidden="1" w:unhideWhenUsed="1"/>
-    <w:lsdException w:name="Table Grid 8" w:semiHidden="1" w:unhideWhenUsed="1"/>
-    <w:lsdException w:name="Table List 1" w:semiHidden="1" w:unhideWhenUsed="1"/>
-    <w:lsdException w:name="Table List 2" w:semiHidden="1" w:unhideWhenUsed="1"/>
-    <w:lsdException w:name="Table List 3" w:semiHidden="1" w:unhideWhenUsed="1"/>
-    <w:lsdException w:name="Table List 4" w:semiHidden="1" w:unhideWhenUsed="1"/>
-    <w:lsdException w:name="Table List 5" w:semiHidden="1" w:unhideWhenUsed="1"/>
-    <w:lsdException w:name="Table List 6" w:semiHidden="1" w:unhideWhenUsed="1"/>
-    <w:lsdException w:name="Table List 7" w:semiHidden="1" w:unhideWhenUsed="1"/>
-    <w:lsdException w:name="Table List 8" w:semiHidden="1" w:unhideWhenUsed="1"/>
-    <w:lsdException w:name="Table 3D effects 1" w:semiHidden="1" w:unhideWhenUsed="1"/>
-    <w:lsdException w:name="Table 3D effects 2" w:semiHidden="1" w:unhideWhenUsed="1"/>
-    <w:lsdException w:name="Table 3D effects 3" w:semiHidden="1" w:unhideWhenUsed="1"/>
-    <w:lsdException w:name="Table Contemporary" w:semiHidden="1" w:unhideWhenUsed="1"/>
-    <w:lsdException w:name="Table Elegant" w:semiHidden="1" w:unhideWhenUsed="1"/>
-    <w:lsdException w:name="Table Professional" w:semiHidden="1" w:unhideWhenUsed="1"/>
-    <w:lsdException w:name="Table Subtle 1" w:semiHidden="1" w:unhideWhenUsed="1"/>
-    <w:lsdException w:name="Table Subtle 2" w:semiHidden="1" w:unhideWhenUsed="1"/>
-    <w:lsdException w:name="Table Web 1" w:semiHidden="1" w:unhideWhenUsed="1"/>
-    <w:lsdException w:name="Table Web 2" w:semiHidden="1" w:unhideWhenUsed="1"/>
-    <w:lsdException w:name="Table Web 3" w:semiHidden="1" w:unhideWhenUsed="1"/>
-    <w:lsdException w:name="Balloon Text" w:semiHidden="1" w:unhideWhenUsed="1"/>
-    <w:lsdException w:name="Table Grid" w:uiPriority="59"/>
-    <w:lsdException w:name="Table Theme" w:semiHidden="1" w:unhideWhenUsed="1"/>
-    <w:lsdException w:name="Placeholder Text" w:semiHidden="1"/>
-    <w:lsdException w:name="No Spacing" w:uiPriority="1" w:qFormat="1"/>
-    <w:lsdException w:name="Light Shading" w:uiPriority="60"/>
-    <w:lsdException w:name="Light List" w:uiPriority="61"/>
-    <w:lsdException w:name="Light Grid" w:uiPriority="62"/>
-    <w:lsdException w:name="Medium Shading 1" w:uiPriority="63"/>
-    <w:lsdException w:name="Medium Shading 2" w:uiPriority="64"/>
-    <w:lsdException w:name="Medium List 1" w:uiPriority="65"/>
-    <w:lsdException w:name="Medium List 2" w:uiPriority="66"/>
-    <w:lsdException w:name="Medium Grid 1" w:uiPriority="67"/>
-    <w:lsdException w:name="Medium Grid 2" w:uiPriority="68"/>
-    <w:lsdException w:name="Medium Grid 3" w:uiPriority="69"/>
-    <w:lsdException w:name="Dark List" w:uiPriority="70"/>
-    <w:lsdException w:name="Colorful Shading" w:uiPriority="71"/>
-    <w:lsdException w:name="Colorful List" w:uiPriority="72"/>
-    <w:lsdException w:name="Colorful Grid" w:uiPriority="73"/>
-    <w:lsdException w:name="Light Shading Accent 1" w:uiPriority="60"/>
-    <w:lsdException w:name="Light List Accent 1" w:uiPriority="61"/>
-    <w:lsdException w:name="Light Grid Accent 1" w:uiPriority="62"/>
-    <w:lsdException w:name="Medium Shading 1 Accent 1" w:uiPriority="63"/>
-    <w:lsdException w:name="Medium Shading 2 Accent 1" w:uiPriority="64"/>
-    <w:lsdException w:name="Medium List 1 Accent 1" w:uiPriority="65"/>
-    <w:lsdException w:name="Revision" w:semiHidden="1"/>
-    <w:lsdException w:name="List Paragraph" w:uiPriority="34" w:qFormat="1"/>
-    <w:lsdException w:name="Quote" w:uiPriority="29" w:qFormat="1"/>
-    <w:lsdException w:name="Intense Quote" w:uiPriority="30" w:qFormat="1"/>
-    <w:lsdException w:name="Medium List 2 Accent 1" w:uiPriority="66"/>
-    <w:lsdException w:name="Medium Grid 1 Accent 1" w:uiPriority="67"/>
-    <w:lsdException w:name="Medium Grid 2 Accent 1" w:uiPriority="68"/>
-    <w:lsdException w:name="Medium Grid 3 Accent 1" w:uiPriority="69"/>
-    <w:lsdException w:name="Dark List Accent 1" w:uiPriority="70"/>
-    <w:lsdException w:name="Colorful Shading Accent 1" w:uiPriority="71"/>
-    <w:lsdException w:name="Colorful List Accent 1" w:uiPriority="72"/>
-    <w:lsdException w:name="Colorful Grid Accent 1" w:uiPriority="73"/>
-    <w:lsdException w:name="Light Shading Accent 2" w:uiPriority="60"/>
-    <w:lsdException w:name="Light List Accent 2" w:uiPriority="61"/>
-    <w:lsdException w:name="Light Grid Accent 2" w:uiPriority="62"/>
-    <w:lsdException w:name="Medium Shading 1 Accent 2" w:uiPriority="63"/>
-    <w:lsdException w:name="Medium Shading 2 Accent 2" w:uiPriority="64"/>
-    <w:lsdException w:name="Medium List 1 Accent 2" w:uiPriority="65"/>
-    <w:lsdException w:name="Medium List 2 Accent 2" w:uiPriority="66"/>
-    <w:lsdException w:name="Medium Grid 1 Accent 2" w:uiPriority="67"/>
-    <w:lsdException w:name="Medium Grid 2 Accent 2" w:uiPriority="68"/>
-    <w:lsdException w:name="Medium Grid 3 Accent 2" w:uiPriority="69"/>
-    <w:lsdException w:name="Dark List Accent 2" w:uiPriority="70"/>
-    <w:lsdException w:name="Colorful Shading Accent 2" w:uiPriority="71"/>
-    <w:lsdException w:name="Colorful List Accent 2" w:uiPriority="72"/>
-    <w:lsdException w:name="Colorful Grid Accent 2" w:uiPriority="73"/>
-    <w:lsdException w:name="Light Shading Accent 3" w:uiPriority="60"/>
-    <w:lsdException w:name="Light List Accent 3" w:uiPriority="61"/>
-    <w:lsdException w:name="Light Grid Accent 3" w:uiPriority="62"/>
-    <w:lsdException w:name="Medium Shading 1 Accent 3" w:uiPriority="63"/>
-    <w:lsdException w:name="Medium Shading 2 Accent 3" w:uiPriority="64"/>
-    <w:lsdException w:name="Medium List 1 Accent 3" w:uiPriority="65"/>
-    <w:lsdException w:name="Medium List 2 Accent 3" w:uiPriority="66"/>
-    <w:lsdException w:name="Medium Grid 1 Accent 3" w:uiPriority="67"/>
-    <w:lsdException w:name="Medium Grid 2 Accent 3" w:uiPriority="68"/>
-    <w:lsdException w:name="Medium Grid 3 Accent 3" w:uiPriority="69"/>
-    <w:lsdException w:name="Dark List Accent 3" w:uiPriority="70"/>
-    <w:lsdException w:name="Colorful Shading Accent 3" w:uiPriority="71"/>
-    <w:lsdException w:name="Colorful List Accent 3" w:uiPriority="72"/>
-    <w:lsdException w:name="Colorful Grid Accent 3" w:uiPriority="73"/>
-    <w:lsdException w:name="Light Shading Accent 4" w:uiPriority="60"/>
-    <w:lsdException w:name="Light List Accent 4" w:uiPriority="61"/>
-    <w:lsdException w:name="Light Grid Accent 4" w:uiPriority="62"/>
-    <w:lsdException w:name="Medium Shading 1 Accent 4" w:uiPriority="63"/>
-    <w:lsdException w:name="Medium Shading 2 Accent 4" w:uiPriority="64"/>
-    <w:lsdException w:name="Medium List 1 Accent 4" w:uiPriority="65"/>
-    <w:lsdException w:name="Medium List 2 Accent 4" w:uiPriority="66"/>
-    <w:lsdException w:name="Medium Grid 1 Accent 4" w:uiPriority="67"/>
-    <w:lsdException w:name="Medium Grid 2 Accent 4" w:uiPriority="68"/>
-    <w:lsdException w:name="Medium Grid 3 Accent 4" w:uiPriority="69"/>
-    <w:lsdException w:name="Dark List Accent 4" w:uiPriority="70"/>
-    <w:lsdException w:name="Colorful Shading Accent 4" w:uiPriority="71"/>
-    <w:lsdException w:name="Colorful List Accent 4" w:uiPriority="72"/>
-    <w:lsdException w:name="Colorful Grid Accent 4" w:uiPriority="73"/>
-    <w:lsdException w:name="Light Shading Accent 5" w:uiPriority="60"/>
-    <w:lsdException w:name="Light List Accent 5" w:uiPriority="61"/>
-    <w:lsdException w:name="Light Grid Accent 5" w:uiPriority="62"/>
-    <w:lsdException w:name="Medium Shading 1 Accent 5" w:uiPriority="63"/>
-    <w:lsdException w:name="Medium Shading 2 Accent 5" w:uiPriority="64"/>
-    <w:lsdException w:name="Medium List 1 Accent 5" w:uiPriority="65"/>
-    <w:lsdException w:name="Medium List 2 Accent 5" w:uiPriority="66"/>
-    <w:lsdException w:name="Medium Grid 1 Accent 5" w:uiPriority="67"/>
-    <w:lsdException w:name="Medium Grid 2 Accent 5" w:uiPriority="68"/>
-    <w:lsdException w:name="Medium Grid 3 Accent 5" w:uiPriority="69"/>
-    <w:lsdException w:name="Dark List Accent 5" w:uiPriority="70"/>
-    <w:lsdException w:name="Colorful Shading Accent 5" w:uiPriority="71"/>
-    <w:lsdException w:name="Colorful List Accent 5" w:uiPriority="72"/>
-    <w:lsdException w:name="Colorful Grid Accent 5" w:uiPriority="73"/>
-    <w:lsdException w:name="Light Shading Accent 6" w:uiPriority="60"/>
-    <w:lsdException w:name="Light List Accent 6" w:uiPriority="61"/>
-    <w:lsdException w:name="Light Grid Accent 6" w:uiPriority="62"/>
-    <w:lsdException w:name="Medium Shading 1 Accent 6" w:uiPriority="63"/>
-    <w:lsdException w:name="Medium Shading 2 Accent 6" w:uiPriority="64"/>
-    <w:lsdException w:name="Medium List 1 Accent 6" w:uiPriority="65"/>
-    <w:lsdException w:name="Medium List 2 Accent 6" w:uiPriority="66"/>
-    <w:lsdException w:name="Medium Grid 1 Accent 6" w:uiPriority="67"/>
-    <w:lsdException w:name="Medium Grid 2 Accent 6" w:uiPriority="68"/>
-    <w:lsdException w:name="Medium Grid 3 Accent 6" w:uiPriority="69"/>
-    <w:lsdException w:name="Dark List Accent 6" w:uiPriority="70"/>
-    <w:lsdException w:name="Colorful Shading Accent 6" w:uiPriority="71"/>
-    <w:lsdException w:name="Colorful List Accent 6" w:uiPriority="72"/>
-    <w:lsdException w:name="Colorful Grid Accent 6" w:uiPriority="73"/>
-    <w:lsdException w:name="Subtle Emphasis" w:uiPriority="19" w:qFormat="1"/>
-    <w:lsdException w:name="Intense Emphasis" w:uiPriority="21" w:qFormat="1"/>
-    <w:lsdException w:name="Subtle Reference" w:uiPriority="31" w:qFormat="1"/>
-    <w:lsdException w:name="Intense Reference" w:uiPriority="32" w:qFormat="1"/>
-    <w:lsdException w:name="Book Title" w:uiPriority="33" w:qFormat="1"/>
-    <w:lsdException w:name="Bibliography" w:semiHidden="1" w:uiPriority="37" w:unhideWhenUsed="1"/>
-    <w:lsdException w:name="TOC Heading" w:semiHidden="1" w:uiPriority="39" w:unhideWhenUsed="1" w:qFormat="1"/>
-    <w:lsdException w:name="Plain Table 1" w:uiPriority="41"/>
-    <w:lsdException w:name="Plain Table 2" w:uiPriority="42"/>
-    <w:lsdException w:name="Plain Table 3" w:uiPriority="43"/>
-    <w:lsdException w:name="Plain Table 4" w:uiPriority="44"/>
-    <w:lsdException w:name="Plain Table 5" w:uiPriority="45"/>
-    <w:lsdException w:name="Grid Table Light" w:uiPriority="40"/>
-    <w:lsdException w:name="Grid Table 1 Light" w:uiPriority="46"/>
-    <w:lsdException w:name="Grid Table 2" w:uiPriority="47"/>
-    <w:lsdException w:name="Grid Table 3" w:uiPriority="48"/>
-    <w:lsdException w:name="Grid Table 4" w:uiPriority="49"/>
-    <w:lsdException w:name="Grid Table 5 Dark" w:uiPriority="50"/>
-    <w:lsdException w:name="Grid Table 6 Colorful" w:uiPriority="51"/>
-    <w:lsdException w:name="Grid Table 7 Colorful" w:uiPriority="52"/>
-    <w:lsdException w:name="Grid Table 1 Light Accent 1" w:uiPriority="46"/>
-    <w:lsdException w:name="Grid Table 2 Accent 1" w:uiPriority="47"/>
-    <w:lsdException w:name="Grid Table 3 Accent 1" w:uiPriority="48"/>
-    <w:lsdException w:name="Grid Table 4 Accent 1" w:uiPriority="49"/>
-    <w:lsdException w:name="Grid Table 5 Dark Accent 1" w:uiPriority="50"/>
-    <w:lsdException w:name="Grid Table 6 Colorful Accent 1" w:uiPriority="51"/>
-    <w:lsdException w:name="Grid Table 7 Colorful Accent 1" w:uiPriority="52"/>
-    <w:lsdException w:name="Grid Table 1 Light Accent 2" w:uiPriority="46"/>
-    <w:lsdException w:name="Grid Table 2 Accent 2" w:uiPriority="47"/>
-    <w:lsdException w:name="Grid Table 3 Accent 2" w:uiPriority="48"/>
-    <w:lsdException w:name="Grid Table 4 Accent 2" w:uiPriority="49"/>
-    <w:lsdException w:name="Grid Table 5 Dark Accent 2" w:uiPriority="50"/>
-    <w:lsdException w:name="Grid Table 6 Colorful Accent 2" w:uiPriority="51"/>
-    <w:lsdException w:name="Grid Table 7 Colorful Accent 2" w:uiPriority="52"/>
-    <w:lsdException w:name="Grid Table 1 Light Accent 3" w:uiPriority="46"/>
-    <w:lsdException w:name="Grid Table 2 Accent 3" w:uiPriority="47"/>
-    <w:lsdException w:name="Grid Table 3 Accent 3" w:uiPriority="48"/>
-    <w:lsdException w:name="Grid Table 4 Accent 3" w:uiPriority="49"/>
-    <w:lsdException w:name="Grid Table 5 Dark Accent 3" w:uiPriority="50"/>
-    <w:lsdException w:name="Grid Table 6 Colorful Accent 3" w:uiPriority="51"/>
-    <w:lsdException w:name="Grid Table 7 Colorful Accent 3" w:uiPriority="52"/>
-    <w:lsdException w:name="Grid Table 1 Light Accent 4" w:uiPriority="46"/>
-    <w:lsdException w:name="Grid Table 2 Accent 4" w:uiPriority="47"/>
-    <w:lsdException w:name="Grid Table 3 Accent 4" w:uiPriority="48"/>
-    <w:lsdException w:name="Grid Table 4 Accent 4" w:uiPriority="49"/>
-    <w:lsdException w:name="Grid Table 5 Dark Accent 4" w:uiPriority="50"/>
-    <w:lsdException w:name="Grid Table 6 Colorful Accent 4" w:uiPriority="51"/>
-    <w:lsdException w:name="Grid Table 7 Colorful Accent 4" w:uiPriority="52"/>
-    <w:lsdException w:name="Grid Table 1 Light Accent 5" w:uiPriority="46"/>
-    <w:lsdException w:name="Grid Table 2 Accent 5" w:uiPriority="47"/>
-    <w:lsdException w:name="Grid Table 3 Accent 5" w:uiPriority="48"/>
-    <w:lsdException w:name="Grid Table 4 Accent 5" w:uiPriority="49"/>
-    <w:lsdException w:name="Grid Table 5 Dark Accent 5" w:uiPriority="50"/>
-    <w:lsdException w:name="Grid Table 6 Colorful Accent 5" w:uiPriority="51"/>
-    <w:lsdException w:name="Grid Table 7 Colorful Accent 5" w:uiPriority="52"/>
-    <w:lsdException w:name="Grid Table 1 Light Accent 6" w:uiPriority="46"/>
-    <w:lsdException w:name="Grid Table 2 Accent 6" w:uiPriority="47"/>
-    <w:lsdException w:name="Grid Table 3 Accent 6" w:uiPriority="48"/>
-    <w:lsdException w:name="Grid Table 4 Accent 6" w:uiPriority="49"/>
-    <w:lsdException w:name="Grid Table 5 Dark Accent 6" w:uiPriority="50"/>
-    <w:lsdException w:name="Grid Table 6 Colorful Accent 6" w:uiPriority="51"/>
-    <w:lsdException w:name="Grid Table 7 Colorful Accent 6" w:uiPriority="52"/>
-    <w:lsdException w:name="List Table 1 Light" w:uiPriority="46"/>
-    <w:lsdException w:name="List Table 2" w:uiPriority="47"/>
-    <w:lsdException w:name="List Table 3" w:uiPriority="48"/>
-    <w:lsdException w:name="List Table 4" w:uiPriority="49"/>
-    <w:lsdException w:name="List Table 5 Dark" w:uiPriority="50"/>
-    <w:lsdException w:name="List Table 6 Colorful" w:uiPriority="51"/>
-    <w:lsdException w:name="List Table 7 Colorful" w:uiPriority="52"/>
-    <w:lsdException w:name="List Table 1 Light Accent 1" w:uiPriority="46"/>
-    <w:lsdException w:name="List Table 2 Accent 1" w:uiPriority="47"/>
-    <w:lsdException w:name="List Table 3 Accent 1" w:uiPriority="48"/>
-    <w:lsdException w:name="List Table 4 Accent 1" w:uiPriority="49"/>
-    <w:lsdException w:name="List Table 5 Dark Accent 1" w:uiPriority="50"/>
-    <w:lsdException w:name="List Table 6 Colorful Accent 1" w:uiPriority="51"/>
-    <w:lsdException w:name="List Table 7 Colorful Accent 1" w:uiPriority="52"/>
-    <w:lsdException w:name="List Table 1 Light Accent 2" w:uiPriority="46"/>
-    <w:lsdException w:name="List Table 2 Accent 2" w:uiPriority="47"/>
-    <w:lsdException w:name="List Table 3 Accent 2" w:uiPriority="48"/>
-    <w:lsdException w:name="List Table 4 Accent 2" w:uiPriority="49"/>
-    <w:lsdException w:name="List Table 5 Dark Accent 2" w:uiPriority="50"/>
-    <w:lsdException w:name="List Table 6 Colorful Accent 2" w:uiPriority="51"/>
-    <w:lsdException w:name="List Table 7 Colorful Accent 2" w:uiPriority="52"/>
-    <w:lsdException w:name="List Table 1 Light Accent 3" w:uiPriority="46"/>
-    <w:lsdException w:name="List Table 2 Accent 3" w:uiPriority="47"/>
-    <w:lsdException w:name="List Table 3 Accent 3" w:uiPriority="48"/>
-    <w:lsdException w:name="List Table 4 Accent 3" w:uiPriority="49"/>
-    <w:lsdException w:name="List Table 5 Dark Accent 3" w:uiPriority="50"/>
-    <w:lsdException w:name="List Table 6 Colorful Accent 3" w:uiPriority="51"/>
-    <w:lsdException w:name="List Table 7 Colorful Accent 3" w:uiPriority="52"/>
-    <w:lsdException w:name="List Table 1 Light Accent 4" w:uiPriority="46"/>
-    <w:lsdException w:name="List Table 2 Accent 4" w:uiPriority="47"/>
-    <w:lsdException w:name="List Table 3 Accent 4" w:uiPriority="48"/>
-    <w:lsdException w:name="List Table 4 Accent 4" w:uiPriority="49"/>
-    <w:lsdException w:name="List Table 5 Dark Accent 4" w:uiPriority="50"/>
-    <w:lsdException w:name="List Table 6 Colorful Accent 4" w:uiPriority="51"/>
-    <w:lsdException w:name="List Table 7 Colorful Accent 4" w:uiPriority="52"/>
-    <w:lsdException w:name="List Table 1 Light Accent 5" w:uiPriority="46"/>
-    <w:lsdException w:name="List Table 2 Accent 5" w:uiPriority="47"/>
-    <w:lsdException w:name="List Table 3 Accent 5" w:uiPriority="48"/>
-    <w:lsdException w:name="List Table 4 Accent 5" w:uiPriority="49"/>
-    <w:lsdException w:name="List Table 5 Dark Accent 5" w:uiPriority="50"/>
-    <w:lsdException w:name="List Table 6 Colorful Accent 5" w:uiPriority="51"/>
-    <w:lsdException w:name="List Table 7 Colorful Accent 5" w:uiPriority="52"/>
-    <w:lsdException w:name="List Table 1 Light Accent 6" w:uiPriority="46"/>
-    <w:lsdException w:name="List Table 2 Accent 6" w:uiPriority="47"/>
-    <w:lsdException w:name="List Table 3 Accent 6" w:uiPriority="48"/>
-    <w:lsdException w:name="List Table 4 Accent 6" w:uiPriority="49"/>
-    <w:lsdException w:name="List Table 5 Dark Accent 6" w:uiPriority="50"/>
-    <w:lsdException w:name="List Table 6 Colorful Accent 6" w:uiPriority="51"/>
-    <w:lsdException w:name="List Table 7 Colorful Accent 6" w:uiPriority="52"/>
+  <w:latentStyles w:defLockedState="0" w:defUIPriority="99" w:defSemiHidden="1" w:defUnhideWhenUsed="1" w:defQFormat="0" w:count="267">
+    <w:lsdException w:name="Normal" w:semiHidden="0" w:uiPriority="0" w:unhideWhenUsed="0" w:qFormat="1"/>
+    <w:lsdException w:name="heading 1" w:semiHidden="0" w:uiPriority="9" w:unhideWhenUsed="0" w:qFormat="1"/>
+    <w:lsdException w:name="heading 2" w:uiPriority="9" w:qFormat="1"/>
+    <w:lsdException w:name="heading 3" w:uiPriority="9" w:qFormat="1"/>
+    <w:lsdException w:name="heading 4" w:uiPriority="9" w:qFormat="1"/>
+    <w:lsdException w:name="heading 5" w:uiPriority="9" w:qFormat="1"/>
+    <w:lsdException w:name="heading 6" w:uiPriority="9" w:qFormat="1"/>
+    <w:lsdException w:name="heading 7" w:uiPriority="9" w:qFormat="1"/>
+    <w:lsdException w:name="heading 8" w:uiPriority="9" w:qFormat="1"/>
+    <w:lsdException w:name="heading 9" w:uiPriority="9" w:qFormat="1"/>
+    <w:lsdException w:name="toc 1" w:uiPriority="39"/>
+    <w:lsdException w:name="toc 2" w:uiPriority="39"/>
+    <w:lsdException w:name="toc 3" w:uiPriority="39"/>
+    <w:lsdException w:name="toc 4" w:uiPriority="39"/>
+    <w:lsdException w:name="toc 5" w:uiPriority="39"/>
+    <w:lsdException w:name="toc 6" w:uiPriority="39"/>
+    <w:lsdException w:name="toc 7" w:uiPriority="39"/>
+    <w:lsdException w:name="toc 8" w:uiPriority="39"/>
+    <w:lsdException w:name="toc 9" w:uiPriority="39"/>
+    <w:lsdException w:name="caption" w:uiPriority="35" w:qFormat="1"/>
+    <w:lsdException w:name="Title" w:semiHidden="0" w:uiPriority="10" w:unhideWhenUsed="0" w:qFormat="1"/>
+    <w:lsdException w:name="Default Paragraph Font" w:uiPriority="1"/>
+    <w:lsdException w:name="Subtitle" w:semiHidden="0" w:uiPriority="11" w:unhideWhenUsed="0" w:qFormat="1"/>
+    <w:lsdException w:name="Strong" w:semiHidden="0" w:uiPriority="22" w:unhideWhenUsed="0" w:qFormat="1"/>
+    <w:lsdException w:name="Emphasis" w:semiHidden="0" w:uiPriority="20" w:unhideWhenUsed="0" w:qFormat="1"/>
+    <w:lsdException w:name="Table Grid" w:semiHidden="0" w:uiPriority="59" w:unhideWhenUsed="0"/>
+    <w:lsdException w:name="Placeholder Text" w:unhideWhenUsed="0"/>
+    <w:lsdException w:name="No Spacing" w:semiHidden="0" w:uiPriority="1" w:unhideWhenUsed="0" w:qFormat="1"/>
+    <w:lsdException w:name="Light Shading" w:semiHidden="0" w:uiPriority="60" w:unhideWhenUsed="0"/>
+    <w:lsdException w:name="Light List" w:semiHidden="0" w:uiPriority="61" w:unhideWhenUsed="0"/>
+    <w:lsdException w:name="Light Grid" w:semiHidden="0" w:uiPriority="62" w:unhideWhenUsed="0"/>
+    <w:lsdException w:name="Medium Shading 1" w:semiHidden="0" w:uiPriority="63" w:unhideWhenUsed="0"/>
+    <w:lsdException w:name="Medium Shading 2" w:semiHidden="0" w:uiPriority="64" w:unhideWhenUsed="0"/>
+    <w:lsdException w:name="Medium List 1" w:semiHidden="0" w:uiPriority="65" w:unhideWhenUsed="0"/>
+    <w:lsdException w:name="Medium List 2" w:semiHidden="0" w:uiPriority="66" w:unhideWhenUsed="0"/>
+    <w:lsdException w:name="Medium Grid 1" w:semiHidden="0" w:uiPriority="67" w:unhideWhenUsed="0"/>
+    <w:lsdException w:name="Medium Grid 2" w:semiHidden="0" w:uiPriority="68" w:unhideWhenUsed="0"/>
+    <w:lsdException w:name="Medium Grid 3" w:semiHidden="0" w:uiPriority="69" w:unhideWhenUsed="0"/>
+    <w:lsdException w:name="Dark List" w:semiHidden="0" w:uiPriority="70" w:unhideWhenUsed="0"/>
+    <w:lsdException w:name="Colorful Shading" w:semiHidden="0" w:uiPriority="71" w:unhideWhenUsed="0"/>
+    <w:lsdException w:name="Colorful List" w:semiHidden="0" w:uiPriority="72" w:unhideWhenUsed="0"/>
+    <w:lsdException w:name="Colorful Grid" w:semiHidden="0" w:uiPriority="73" w:unhideWhenUsed="0"/>
+    <w:lsdException w:name="Light Shading Accent 1" w:semiHidden="0" w:uiPriority="60" w:unhideWhenUsed="0"/>
+    <w:lsdException w:name="Light List Accent 1" w:semiHidden="0" w:uiPriority="61" w:unhideWhenUsed="0"/>
+    <w:lsdException w:name="Light Grid Accent 1" w:semiHidden="0" w:uiPriority="62" w:unhideWhenUsed="0"/>
+    <w:lsdException w:name="Medium Shading 1 Accent 1" w:semiHidden="0" w:uiPriority="63" w:unhideWhenUsed="0"/>
+    <w:lsdException w:name="Medium Shading 2 Accent 1" w:semiHidden="0" w:uiPriority="64" w:unhideWhenUsed="0"/>
+    <w:lsdException w:name="Medium List 1 Accent 1" w:semiHidden="0" w:uiPriority="65" w:unhideWhenUsed="0"/>
+    <w:lsdException w:name="Revision" w:unhideWhenUsed="0"/>
+    <w:lsdException w:name="List Paragraph" w:semiHidden="0" w:uiPriority="34" w:unhideWhenUsed="0" w:qFormat="1"/>
+    <w:lsdException w:name="Quote" w:semiHidden="0" w:uiPriority="29" w:unhideWhenUsed="0" w:qFormat="1"/>
+    <w:lsdException w:name="Intense Quote" w:semiHidden="0" w:uiPriority="30" w:unhideWhenUsed="0" w:qFormat="1"/>
+    <w:lsdException w:name="Medium List 2 Accent 1" w:semiHidden="0" w:uiPriority="66" w:unhideWhenUsed="0"/>
+    <w:lsdException w:name="Medium Grid 1 Accent 1" w:semiHidden="0" w:uiPriority="67" w:unhideWhenUsed="0"/>
+    <w:lsdException w:name="Medium Grid 2 Accent 1" w:semiHidden="0" w:uiPriority="68" w:unhideWhenUsed="0"/>
+    <w:lsdException w:name="Medium Grid 3 Accent 1" w:semiHidden="0" w:uiPriority="69" w:unhideWhenUsed="0"/>
+    <w:lsdException w:name="Dark List Accent 1" w:semiHidden="0" w:uiPriority="70" w:unhideWhenUsed="0"/>
+    <w:lsdException w:name="Colorful Shading Accent 1" w:semiHidden="0" w:uiPriority="71" w:unhideWhenUsed="0"/>
+    <w:lsdException w:name="Colorful List Accent 1" w:semiHidden="0" w:uiPriority="72" w:unhideWhenUsed="0"/>
+    <w:lsdException w:name="Colorful Grid Accent 1" w:semiHidden="0" w:uiPriority="73" w:unhideWhenUsed="0"/>
+    <w:lsdException w:name="Light Shading Accent 2" w:semiHidden="0" w:uiPriority="60" w:unhideWhenUsed="0"/>
+    <w:lsdException w:name="Light List Accent 2" w:semiHidden="0" w:uiPriority="61" w:unhideWhenUsed="0"/>
+    <w:lsdException w:name="Light Grid Accent 2" w:semiHidden="0" w:uiPriority="62" w:unhideWhenUsed="0"/>
+    <w:lsdException w:name="Medium Shading 1 Accent 2" w:semiHidden="0" w:uiPriority="63" w:unhideWhenUsed="0"/>
+    <w:lsdException w:name="Medium Shading 2 Accent 2" w:semiHidden="0" w:uiPriority="64" w:unhideWhenUsed="0"/>
+    <w:lsdException w:name="Medium List 1 Accent 2" w:semiHidden="0" w:uiPriority="65" w:unhideWhenUsed="0"/>
+    <w:lsdException w:name="Medium List 2 Accent 2" w:semiHidden="0" w:uiPriority="66" w:unhideWhenUsed="0"/>
+    <w:lsdException w:name="Medium Grid 1 Accent 2" w:semiHidden="0" w:uiPriority="67" w:unhideWhenUsed="0"/>
+    <w:lsdException w:name="Medium Grid 2 Accent 2" w:semiHidden="0" w:uiPriority="68" w:unhideWhenUsed="0"/>
+    <w:lsdException w:name="Medium Grid 3 Accent 2" w:semiHidden="0" w:uiPriority="69" w:unhideWhenUsed="0"/>
+    <w:lsdException w:name="Dark List Accent 2" w:semiHidden="0" w:uiPriority="70" w:unhideWhenUsed="0"/>
+    <w:lsdException w:name="Colorful Shading Accent 2" w:semiHidden="0" w:uiPriority="71" w:unhideWhenUsed="0"/>
+    <w:lsdException w:name="Colorful List Accent 2" w:semiHidden="0" w:uiPriority="72" w:unhideWhenUsed="0"/>
+    <w:lsdException w:name="Colorful Grid Accent 2" w:semiHidden="0" w:uiPriority="73" w:unhideWhenUsed="0"/>
+    <w:lsdException w:name="Light Shading Accent 3" w:semiHidden="0" w:uiPriority="60" w:unhideWhenUsed="0"/>
+    <w:lsdException w:name="Light List Accent 3" w:semiHidden="0" w:uiPriority="61" w:unhideWhenUsed="0"/>
+    <w:lsdException w:name="Light Grid Accent 3" w:semiHidden="0" w:uiPriority="62" w:unhideWhenUsed="0"/>
+    <w:lsdException w:name="Medium Shading 1 Accent 3" w:semiHidden="0" w:uiPriority="63" w:unhideWhenUsed="0"/>
+    <w:lsdException w:name="Medium Shading 2 Accent 3" w:semiHidden="0" w:uiPriority="64" w:unhideWhenUsed="0"/>
+    <w:lsdException w:name="Medium List 1 Accent 3" w:semiHidden="0" w:uiPriority="65" w:unhideWhenUsed="0"/>
+    <w:lsdException w:name="Medium List 2 Accent 3" w:semiHidden="0" w:uiPriority="66" w:unhideWhenUsed="0"/>
+    <w:lsdException w:name="Medium Grid 1 Accent 3" w:semiHidden="0" w:uiPriority="67" w:unhideWhenUsed="0"/>
+    <w:lsdException w:name="Medium Grid 2 Accent 3" w:semiHidden="0" w:uiPriority="68" w:unhideWhenUsed="0"/>
+    <w:lsdException w:name="Medium Grid 3 Accent 3" w:semiHidden="0" w:uiPriority="69" w:unhideWhenUsed="0"/>
+    <w:lsdException w:name="Dark List Accent 3" w:semiHidden="0" w:uiPriority="70" w:unhideWhenUsed="0"/>
+    <w:lsdException w:name="Colorful Shading Accent 3" w:semiHidden="0" w:uiPriority="71" w:unhideWhenUsed="0"/>
+    <w:lsdException w:name="Colorful List Accent 3" w:semiHidden="0" w:uiPriority="72" w:unhideWhenUsed="0"/>
+    <w:lsdException w:name="Colorful Grid Accent 3" w:semiHidden="0" w:uiPriority="73" w:unhideWhenUsed="0"/>
+    <w:lsdException w:name="Light Shading Accent 4" w:semiHidden="0" w:uiPriority="60" w:unhideWhenUsed="0"/>
+    <w:lsdException w:name="Light List Accent 4" w:semiHidden="0" w:uiPriority="61" w:unhideWhenUsed="0"/>
+    <w:lsdException w:name="Light Grid Accent 4" w:semiHidden="0" w:uiPriority="62" w:unhideWhenUsed="0"/>
+    <w:lsdException w:name="Medium Shading 1 Accent 4" w:semiHidden="0" w:uiPriority="63" w:unhideWhenUsed="0"/>
+    <w:lsdException w:name="Medium Shading 2 Accent 4" w:semiHidden="0" w:uiPriority="64" w:unhideWhenUsed="0"/>
+    <w:lsdException w:name="Medium List 1 Accent 4" w:semiHidden="0" w:uiPriority="65" w:unhideWhenUsed="0"/>
+    <w:lsdException w:name="Medium List 2 Accent 4" w:semiHidden="0" w:uiPriority="66" w:unhideWhenUsed="0"/>
+    <w:lsdException w:name="Medium Grid 1 Accent 4" w:semiHidden="0" w:uiPriority="67" w:unhideWhenUsed="0"/>
+    <w:lsdException w:name="Medium Grid 2 Accent 4" w:semiHidden="0" w:uiPriority="68" w:unhideWhenUsed="0"/>
+    <w:lsdException w:name="Medium Grid 3 Accent 4" w:semiHidden="0" w:uiPriority="69" w:unhideWhenUsed="0"/>
+    <w:lsdException w:name="Dark List Accent 4" w:semiHidden="0" w:uiPriority="70" w:unhideWhenUsed="0"/>
+    <w:lsdException w:name="Colorful Shading Accent 4" w:semiHidden="0" w:uiPriority="71" w:unhideWhenUsed="0"/>
+    <w:lsdException w:name="Colorful List Accent 4" w:semiHidden="0" w:uiPriority="72" w:unhideWhenUsed="0"/>
+    <w:lsdException w:name="Colorful Grid Accent 4" w:semiHidden="0" w:uiPriority="73" w:unhideWhenUsed="0"/>
+    <w:lsdException w:name="Light Shading Accent 5" w:semiHidden="0" w:uiPriority="60" w:unhideWhenUsed="0"/>
+    <w:lsdException w:name="Light List Accent 5" w:semiHidden="0" w:uiPriority="61" w:unhideWhenUsed="0"/>
+    <w:lsdException w:name="Light Grid Accent 5" w:semiHidden="0" w:uiPriority="62" w:unhideWhenUsed="0"/>
+    <w:lsdException w:name="Medium Shading 1 Accent 5" w:semiHidden="0" w:uiPriority="63" w:unhideWhenUsed="0"/>
+    <w:lsdException w:name="Medium Shading 2 Accent 5" w:semiHidden="0" w:uiPriority="64" w:unhideWhenUsed="0"/>
+    <w:lsdException w:name="Medium List 1 Accent 5" w:semiHidden="0" w:uiPriority="65" w:unhideWhenUsed="0"/>
+    <w:lsdException w:name="Medium List 2 Accent 5" w:semiHidden="0" w:uiPriority="66" w:unhideWhenUsed="0"/>
+    <w:lsdException w:name="Medium Grid 1 Accent 5" w:semiHidden="0" w:uiPriority="67" w:unhideWhenUsed="0"/>
+    <w:lsdException w:name="Medium Grid 2 Accent 5" w:semiHidden="0" w:uiPriority="68" w:unhideWhenUsed="0"/>
+    <w:lsdException w:name="Medium Grid 3 Accent 5" w:semiHidden="0" w:uiPriority="69" w:unhideWhenUsed="0"/>
+    <w:lsdException w:name="Dark List Accent 5" w:semiHidden="0" w:uiPriority="70" w:unhideWhenUsed="0"/>
+    <w:lsdException w:name="Colorful Shading Accent 5" w:semiHidden="0" w:uiPriority="71" w:unhideWhenUsed="0"/>
+    <w:lsdException w:name="Colorful List Accent 5" w:semiHidden="0" w:uiPriority="72" w:unhideWhenUsed="0"/>
+    <w:lsdException w:name="Colorful Grid Accent 5" w:semiHidden="0" w:uiPriority="73" w:unhideWhenUsed="0"/>
+    <w:lsdException w:name="Light Shading Accent 6" w:semiHidden="0" w:uiPriority="60" w:unhideWhenUsed="0"/>
+    <w:lsdException w:name="Light List Accent 6" w:semiHidden="0" w:uiPriority="61" w:unhideWhenUsed="0"/>
+    <w:lsdException w:name="Light Grid Accent 6" w:semiHidden="0" w:uiPriority="62" w:unhideWhenUsed="0"/>
+    <w:lsdException w:name="Medium Shading 1 Accent 6" w:semiHidden="0" w:uiPriority="63" w:unhideWhenUsed="0"/>
+    <w:lsdException w:name="Medium Shading 2 Accent 6" w:semiHidden="0" w:uiPriority="64" w:unhideWhenUsed="0"/>
+    <w:lsdException w:name="Medium List 1 Accent 6" w:semiHidden="0" w:uiPriority="65" w:unhideWhenUsed="0"/>
+    <w:lsdException w:name="Medium List 2 Accent 6" w:semiHidden="0" w:uiPriority="66" w:unhideWhenUsed="0"/>
+    <w:lsdException w:name="Medium Grid 1 Accent 6" w:semiHidden="0" w:uiPriority="67" w:unhideWhenUsed="0"/>
+    <w:lsdException w:name="Medium Grid 2 Accent 6" w:semiHidden="0" w:uiPriority="68" w:unhideWhenUsed="0"/>
+    <w:lsdException w:name="Medium Grid 3 Accent 6" w:semiHidden="0" w:uiPriority="69" w:unhideWhenUsed="0"/>
+    <w:lsdException w:name="Dark List Accent 6" w:semiHidden="0" w:uiPriority="70" w:unhideWhenUsed="0"/>
+    <w:lsdException w:name="Colorful Shading Accent 6" w:semiHidden="0" w:uiPriority="71" w:unhideWhenUsed="0"/>
+    <w:lsdException w:name="Colorful List Accent 6" w:semiHidden="0" w:uiPriority="72" w:unhideWhenUsed="0"/>
+    <w:lsdException w:name="Colorful Grid Accent 6" w:semiHidden="0" w:uiPriority="73" w:unhideWhenUsed="0"/>
+    <w:lsdException w:name="Subtle Emphasis" w:semiHidden="0" w:uiPriority="19" w:unhideWhenUsed="0" w:qFormat="1"/>
+    <w:lsdException w:name="Intense Emphasis" w:semiHidden="0" w:uiPriority="21" w:unhideWhenUsed="0" w:qFormat="1"/>
+    <w:lsdException w:name="Subtle Reference" w:semiHidden="0" w:uiPriority="31" w:unhideWhenUsed="0" w:qFormat="1"/>
+    <w:lsdException w:name="Intense Reference" w:semiHidden="0" w:uiPriority="32" w:unhideWhenUsed="0" w:qFormat="1"/>
+    <w:lsdException w:name="Book Title" w:semiHidden="0" w:uiPriority="33" w:unhideWhenUsed="0" w:qFormat="1"/>
+    <w:lsdException w:name="Bibliography" w:uiPriority="37"/>
+    <w:lsdException w:name="TOC Heading" w:uiPriority="39" w:qFormat="1"/>
   </w:latentStyles>
-  <w:style w:type="paragraph" w:default="1" w:styleId="Normal">
+  <w:style w:type="paragraph" w:default="1" w:styleId="a">
     <w:name w:val="Normal"/>
     <w:qFormat/>
     <w:rsid w:val="007461FA"/>
@@ -27127,11 +27838,11 @@
       <w:sz w:val="24"/>
     </w:rPr>
   </w:style>
-  <w:style w:type="paragraph" w:styleId="Heading1">
+  <w:style w:type="paragraph" w:styleId="1">
     <w:name w:val="heading 1"/>
-    <w:basedOn w:val="Normal"/>
-    <w:next w:val="Normal"/>
-    <w:link w:val="Heading1Char"/>
+    <w:basedOn w:val="a"/>
+    <w:next w:val="a"/>
+    <w:link w:val="10"/>
     <w:uiPriority w:val="9"/>
     <w:qFormat/>
     <w:rsid w:val="007461FA"/>
@@ -27150,11 +27861,11 @@
       <w:szCs w:val="28"/>
     </w:rPr>
   </w:style>
-  <w:style w:type="paragraph" w:styleId="Heading2">
+  <w:style w:type="paragraph" w:styleId="2">
     <w:name w:val="heading 2"/>
-    <w:basedOn w:val="Normal"/>
-    <w:next w:val="Normal"/>
-    <w:link w:val="Heading2Char"/>
+    <w:basedOn w:val="a"/>
+    <w:next w:val="a"/>
+    <w:link w:val="20"/>
     <w:uiPriority w:val="9"/>
     <w:unhideWhenUsed/>
     <w:qFormat/>
@@ -27174,11 +27885,11 @@
       <w:szCs w:val="26"/>
     </w:rPr>
   </w:style>
-  <w:style w:type="paragraph" w:styleId="Heading3">
+  <w:style w:type="paragraph" w:styleId="3">
     <w:name w:val="heading 3"/>
-    <w:basedOn w:val="Normal"/>
-    <w:next w:val="Normal"/>
-    <w:link w:val="Heading3Char"/>
+    <w:basedOn w:val="a"/>
+    <w:next w:val="a"/>
+    <w:link w:val="30"/>
     <w:uiPriority w:val="9"/>
     <w:unhideWhenUsed/>
     <w:qFormat/>
@@ -27196,11 +27907,11 @@
       <w:color w:val="000000" w:themeColor="text1"/>
     </w:rPr>
   </w:style>
-  <w:style w:type="paragraph" w:styleId="Heading4">
+  <w:style w:type="paragraph" w:styleId="4">
     <w:name w:val="heading 4"/>
-    <w:basedOn w:val="Normal"/>
-    <w:next w:val="Normal"/>
-    <w:link w:val="Heading4Char"/>
+    <w:basedOn w:val="a"/>
+    <w:next w:val="a"/>
+    <w:link w:val="40"/>
     <w:uiPriority w:val="9"/>
     <w:unhideWhenUsed/>
     <w:qFormat/>
@@ -27219,11 +27930,11 @@
       <w:color w:val="000000" w:themeColor="text1"/>
     </w:rPr>
   </w:style>
-  <w:style w:type="paragraph" w:styleId="Heading5">
+  <w:style w:type="paragraph" w:styleId="5">
     <w:name w:val="heading 5"/>
-    <w:basedOn w:val="Normal"/>
-    <w:next w:val="Normal"/>
-    <w:link w:val="Heading5Char"/>
+    <w:basedOn w:val="a"/>
+    <w:next w:val="a"/>
+    <w:link w:val="50"/>
     <w:uiPriority w:val="9"/>
     <w:unhideWhenUsed/>
     <w:qFormat/>
@@ -27240,13 +27951,13 @@
       <w:u w:val="single"/>
     </w:rPr>
   </w:style>
-  <w:style w:type="character" w:default="1" w:styleId="DefaultParagraphFont">
+  <w:style w:type="character" w:default="1" w:styleId="a0">
     <w:name w:val="Default Paragraph Font"/>
     <w:uiPriority w:val="1"/>
     <w:semiHidden/>
     <w:unhideWhenUsed/>
   </w:style>
-  <w:style w:type="table" w:default="1" w:styleId="TableNormal">
+  <w:style w:type="table" w:default="1" w:styleId="a1">
     <w:name w:val="Normal Table"/>
     <w:uiPriority w:val="99"/>
     <w:semiHidden/>
@@ -27261,16 +27972,16 @@
       </w:tblCellMar>
     </w:tblPr>
   </w:style>
-  <w:style w:type="numbering" w:default="1" w:styleId="NoList">
+  <w:style w:type="numbering" w:default="1" w:styleId="a2">
     <w:name w:val="No List"/>
     <w:uiPriority w:val="99"/>
     <w:semiHidden/>
     <w:unhideWhenUsed/>
   </w:style>
-  <w:style w:type="character" w:customStyle="1" w:styleId="Heading1Char">
-    <w:name w:val="Heading 1 Char"/>
-    <w:basedOn w:val="DefaultParagraphFont"/>
-    <w:link w:val="Heading1"/>
+  <w:style w:type="character" w:customStyle="1" w:styleId="10">
+    <w:name w:val="Заголовок 1 Знак"/>
+    <w:basedOn w:val="a0"/>
+    <w:link w:val="1"/>
     <w:uiPriority w:val="9"/>
     <w:rsid w:val="007461FA"/>
     <w:rPr>
@@ -27282,10 +27993,10 @@
       <w:szCs w:val="28"/>
     </w:rPr>
   </w:style>
-  <w:style w:type="paragraph" w:styleId="TOCHeading">
+  <w:style w:type="paragraph" w:styleId="a3">
     <w:name w:val="TOC Heading"/>
-    <w:basedOn w:val="Heading1"/>
-    <w:next w:val="Normal"/>
+    <w:basedOn w:val="1"/>
+    <w:next w:val="a"/>
     <w:uiPriority w:val="39"/>
     <w:semiHidden/>
     <w:unhideWhenUsed/>
@@ -27298,10 +28009,10 @@
       <w:lang w:eastAsia="ru-RU"/>
     </w:rPr>
   </w:style>
-  <w:style w:type="paragraph" w:styleId="TOC1">
+  <w:style w:type="paragraph" w:styleId="11">
     <w:name w:val="toc 1"/>
-    <w:basedOn w:val="Normal"/>
-    <w:next w:val="Normal"/>
+    <w:basedOn w:val="a"/>
+    <w:next w:val="a"/>
     <w:autoRedefine/>
     <w:uiPriority w:val="39"/>
     <w:unhideWhenUsed/>
@@ -27310,9 +28021,9 @@
       <w:spacing w:after="100"/>
     </w:pPr>
   </w:style>
-  <w:style w:type="character" w:styleId="Hyperlink">
+  <w:style w:type="character" w:styleId="a4">
     <w:name w:val="Hyperlink"/>
-    <w:basedOn w:val="DefaultParagraphFont"/>
+    <w:basedOn w:val="a0"/>
     <w:uiPriority w:val="99"/>
     <w:unhideWhenUsed/>
     <w:rsid w:val="00AD7DF7"/>
@@ -27321,10 +28032,10 @@
       <w:u w:val="single"/>
     </w:rPr>
   </w:style>
-  <w:style w:type="paragraph" w:styleId="BalloonText">
+  <w:style w:type="paragraph" w:styleId="a5">
     <w:name w:val="Balloon Text"/>
-    <w:basedOn w:val="Normal"/>
-    <w:link w:val="BalloonTextChar"/>
+    <w:basedOn w:val="a"/>
+    <w:link w:val="a6"/>
     <w:uiPriority w:val="99"/>
     <w:semiHidden/>
     <w:unhideWhenUsed/>
@@ -27338,10 +28049,10 @@
       <w:szCs w:val="16"/>
     </w:rPr>
   </w:style>
-  <w:style w:type="character" w:customStyle="1" w:styleId="BalloonTextChar">
-    <w:name w:val="Balloon Text Char"/>
-    <w:basedOn w:val="DefaultParagraphFont"/>
-    <w:link w:val="BalloonText"/>
+  <w:style w:type="character" w:customStyle="1" w:styleId="a6">
+    <w:name w:val="Текст выноски Знак"/>
+    <w:basedOn w:val="a0"/>
+    <w:link w:val="a5"/>
     <w:uiPriority w:val="99"/>
     <w:semiHidden/>
     <w:rsid w:val="00AD7DF7"/>
@@ -27351,10 +28062,10 @@
       <w:szCs w:val="16"/>
     </w:rPr>
   </w:style>
-  <w:style w:type="paragraph" w:styleId="Header">
+  <w:style w:type="paragraph" w:styleId="a7">
     <w:name w:val="header"/>
-    <w:basedOn w:val="Normal"/>
-    <w:link w:val="HeaderChar"/>
+    <w:basedOn w:val="a"/>
+    <w:link w:val="a8"/>
     <w:uiPriority w:val="99"/>
     <w:unhideWhenUsed/>
     <w:rsid w:val="00AD7DF7"/>
@@ -27366,17 +28077,17 @@
       <w:spacing w:after="0" w:line="240" w:lineRule="auto"/>
     </w:pPr>
   </w:style>
-  <w:style w:type="character" w:customStyle="1" w:styleId="HeaderChar">
-    <w:name w:val="Header Char"/>
-    <w:basedOn w:val="DefaultParagraphFont"/>
-    <w:link w:val="Header"/>
+  <w:style w:type="character" w:customStyle="1" w:styleId="a8">
+    <w:name w:val="Верхний колонтитул Знак"/>
+    <w:basedOn w:val="a0"/>
+    <w:link w:val="a7"/>
     <w:uiPriority w:val="99"/>
     <w:rsid w:val="00AD7DF7"/>
   </w:style>
-  <w:style w:type="paragraph" w:styleId="Footer">
+  <w:style w:type="paragraph" w:styleId="a9">
     <w:name w:val="footer"/>
-    <w:basedOn w:val="Normal"/>
-    <w:link w:val="FooterChar"/>
+    <w:basedOn w:val="a"/>
+    <w:link w:val="aa"/>
     <w:uiPriority w:val="99"/>
     <w:unhideWhenUsed/>
     <w:rsid w:val="00AD7DF7"/>
@@ -27388,17 +28099,17 @@
       <w:spacing w:after="0" w:line="240" w:lineRule="auto"/>
     </w:pPr>
   </w:style>
-  <w:style w:type="character" w:customStyle="1" w:styleId="FooterChar">
-    <w:name w:val="Footer Char"/>
-    <w:basedOn w:val="DefaultParagraphFont"/>
-    <w:link w:val="Footer"/>
+  <w:style w:type="character" w:customStyle="1" w:styleId="aa">
+    <w:name w:val="Нижний колонтитул Знак"/>
+    <w:basedOn w:val="a0"/>
+    <w:link w:val="a9"/>
     <w:uiPriority w:val="99"/>
     <w:rsid w:val="00AD7DF7"/>
   </w:style>
-  <w:style w:type="character" w:customStyle="1" w:styleId="Heading2Char">
-    <w:name w:val="Heading 2 Char"/>
-    <w:basedOn w:val="DefaultParagraphFont"/>
-    <w:link w:val="Heading2"/>
+  <w:style w:type="character" w:customStyle="1" w:styleId="20">
+    <w:name w:val="Заголовок 2 Знак"/>
+    <w:basedOn w:val="a0"/>
+    <w:link w:val="2"/>
     <w:uiPriority w:val="9"/>
     <w:rsid w:val="007461FA"/>
     <w:rPr>
@@ -27410,9 +28121,9 @@
       <w:szCs w:val="26"/>
     </w:rPr>
   </w:style>
-  <w:style w:type="paragraph" w:styleId="NormalWeb">
+  <w:style w:type="paragraph" w:styleId="ab">
     <w:name w:val="Normal (Web)"/>
-    <w:basedOn w:val="Normal"/>
+    <w:basedOn w:val="a"/>
     <w:uiPriority w:val="99"/>
     <w:unhideWhenUsed/>
     <w:rsid w:val="00663220"/>
@@ -27427,18 +28138,18 @@
   </w:style>
   <w:style w:type="character" w:customStyle="1" w:styleId="mw-headline">
     <w:name w:val="mw-headline"/>
-    <w:basedOn w:val="DefaultParagraphFont"/>
+    <w:basedOn w:val="a0"/>
     <w:rsid w:val="00663220"/>
   </w:style>
   <w:style w:type="character" w:customStyle="1" w:styleId="ref-info">
     <w:name w:val="ref-info"/>
-    <w:basedOn w:val="DefaultParagraphFont"/>
+    <w:basedOn w:val="a0"/>
     <w:rsid w:val="00663220"/>
   </w:style>
-  <w:style w:type="paragraph" w:styleId="HTMLPreformatted">
+  <w:style w:type="paragraph" w:styleId="HTML">
     <w:name w:val="HTML Preformatted"/>
-    <w:basedOn w:val="Normal"/>
-    <w:link w:val="HTMLPreformattedChar"/>
+    <w:basedOn w:val="a"/>
+    <w:link w:val="HTML0"/>
     <w:uiPriority w:val="99"/>
     <w:semiHidden/>
     <w:unhideWhenUsed/>
@@ -27471,10 +28182,10 @@
       <w:lang w:eastAsia="ru-RU"/>
     </w:rPr>
   </w:style>
-  <w:style w:type="character" w:customStyle="1" w:styleId="HTMLPreformattedChar">
-    <w:name w:val="HTML Preformatted Char"/>
-    <w:basedOn w:val="DefaultParagraphFont"/>
-    <w:link w:val="HTMLPreformatted"/>
+  <w:style w:type="character" w:customStyle="1" w:styleId="HTML0">
+    <w:name w:val="Стандартный HTML Знак"/>
+    <w:basedOn w:val="a0"/>
+    <w:link w:val="HTML"/>
     <w:uiPriority w:val="99"/>
     <w:semiHidden/>
     <w:rsid w:val="00663220"/>
@@ -27487,63 +28198,63 @@
   </w:style>
   <w:style w:type="character" w:customStyle="1" w:styleId="n">
     <w:name w:val="n"/>
-    <w:basedOn w:val="DefaultParagraphFont"/>
+    <w:basedOn w:val="a0"/>
     <w:rsid w:val="00663220"/>
   </w:style>
   <w:style w:type="character" w:customStyle="1" w:styleId="o">
     <w:name w:val="o"/>
-    <w:basedOn w:val="DefaultParagraphFont"/>
+    <w:basedOn w:val="a0"/>
     <w:rsid w:val="00663220"/>
   </w:style>
   <w:style w:type="character" w:customStyle="1" w:styleId="p">
     <w:name w:val="p"/>
-    <w:basedOn w:val="DefaultParagraphFont"/>
+    <w:basedOn w:val="a0"/>
     <w:rsid w:val="00663220"/>
   </w:style>
   <w:style w:type="character" w:customStyle="1" w:styleId="kt">
     <w:name w:val="kt"/>
-    <w:basedOn w:val="DefaultParagraphFont"/>
+    <w:basedOn w:val="a0"/>
     <w:rsid w:val="00663220"/>
   </w:style>
   <w:style w:type="character" w:customStyle="1" w:styleId="mi">
     <w:name w:val="mi"/>
-    <w:basedOn w:val="DefaultParagraphFont"/>
+    <w:basedOn w:val="a0"/>
     <w:rsid w:val="00663220"/>
   </w:style>
   <w:style w:type="character" w:customStyle="1" w:styleId="c1">
     <w:name w:val="c1"/>
-    <w:basedOn w:val="DefaultParagraphFont"/>
+    <w:basedOn w:val="a0"/>
     <w:rsid w:val="00663220"/>
   </w:style>
   <w:style w:type="character" w:customStyle="1" w:styleId="nf">
     <w:name w:val="nf"/>
-    <w:basedOn w:val="DefaultParagraphFont"/>
+    <w:basedOn w:val="a0"/>
     <w:rsid w:val="00663220"/>
   </w:style>
   <w:style w:type="character" w:customStyle="1" w:styleId="kn">
     <w:name w:val="kn"/>
-    <w:basedOn w:val="DefaultParagraphFont"/>
+    <w:basedOn w:val="a0"/>
     <w:rsid w:val="00663220"/>
   </w:style>
   <w:style w:type="character" w:customStyle="1" w:styleId="nn">
     <w:name w:val="nn"/>
-    <w:basedOn w:val="DefaultParagraphFont"/>
+    <w:basedOn w:val="a0"/>
     <w:rsid w:val="00663220"/>
   </w:style>
   <w:style w:type="character" w:customStyle="1" w:styleId="s">
     <w:name w:val="s"/>
-    <w:basedOn w:val="DefaultParagraphFont"/>
+    <w:basedOn w:val="a0"/>
     <w:rsid w:val="00663220"/>
   </w:style>
   <w:style w:type="character" w:customStyle="1" w:styleId="k">
     <w:name w:val="k"/>
-    <w:basedOn w:val="DefaultParagraphFont"/>
+    <w:basedOn w:val="a0"/>
     <w:rsid w:val="00663220"/>
   </w:style>
-  <w:style w:type="character" w:customStyle="1" w:styleId="Heading3Char">
-    <w:name w:val="Heading 3 Char"/>
-    <w:basedOn w:val="DefaultParagraphFont"/>
-    <w:link w:val="Heading3"/>
+  <w:style w:type="character" w:customStyle="1" w:styleId="30">
+    <w:name w:val="Заголовок 3 Знак"/>
+    <w:basedOn w:val="a0"/>
+    <w:link w:val="3"/>
     <w:uiPriority w:val="9"/>
     <w:rsid w:val="007461FA"/>
     <w:rPr>
@@ -27554,10 +28265,10 @@
       <w:sz w:val="24"/>
     </w:rPr>
   </w:style>
-  <w:style w:type="paragraph" w:styleId="TOC2">
+  <w:style w:type="paragraph" w:styleId="21">
     <w:name w:val="toc 2"/>
-    <w:basedOn w:val="Normal"/>
-    <w:next w:val="Normal"/>
+    <w:basedOn w:val="a"/>
+    <w:next w:val="a"/>
     <w:autoRedefine/>
     <w:uiPriority w:val="39"/>
     <w:unhideWhenUsed/>
@@ -27567,10 +28278,10 @@
       <w:ind w:left="220"/>
     </w:pPr>
   </w:style>
-  <w:style w:type="paragraph" w:styleId="TOC3">
+  <w:style w:type="paragraph" w:styleId="31">
     <w:name w:val="toc 3"/>
-    <w:basedOn w:val="Normal"/>
-    <w:next w:val="Normal"/>
+    <w:basedOn w:val="a"/>
+    <w:next w:val="a"/>
     <w:autoRedefine/>
     <w:uiPriority w:val="39"/>
     <w:unhideWhenUsed/>
@@ -27580,10 +28291,10 @@
       <w:ind w:left="440"/>
     </w:pPr>
   </w:style>
-  <w:style w:type="paragraph" w:styleId="CommentText">
+  <w:style w:type="paragraph" w:styleId="ac">
     <w:name w:val="annotation text"/>
-    <w:basedOn w:val="Normal"/>
-    <w:link w:val="CommentTextChar"/>
+    <w:basedOn w:val="a"/>
+    <w:link w:val="ad"/>
     <w:uiPriority w:val="99"/>
     <w:semiHidden/>
     <w:unhideWhenUsed/>
@@ -27597,10 +28308,10 @@
       <w:szCs w:val="20"/>
     </w:rPr>
   </w:style>
-  <w:style w:type="character" w:customStyle="1" w:styleId="CommentTextChar">
-    <w:name w:val="Comment Text Char"/>
-    <w:basedOn w:val="DefaultParagraphFont"/>
-    <w:link w:val="CommentText"/>
+  <w:style w:type="character" w:customStyle="1" w:styleId="ad">
+    <w:name w:val="Текст примечания Знак"/>
+    <w:basedOn w:val="a0"/>
+    <w:link w:val="ac"/>
     <w:uiPriority w:val="99"/>
     <w:semiHidden/>
     <w:rsid w:val="00EC3403"/>
@@ -27610,9 +28321,9 @@
       <w:szCs w:val="20"/>
     </w:rPr>
   </w:style>
-  <w:style w:type="character" w:styleId="Strong">
+  <w:style w:type="character" w:styleId="ae">
     <w:name w:val="Strong"/>
-    <w:basedOn w:val="DefaultParagraphFont"/>
+    <w:basedOn w:val="a0"/>
     <w:uiPriority w:val="22"/>
     <w:qFormat/>
     <w:rsid w:val="0042733A"/>
@@ -27621,9 +28332,9 @@
       <w:bCs/>
     </w:rPr>
   </w:style>
-  <w:style w:type="character" w:styleId="CommentReference">
+  <w:style w:type="character" w:styleId="af">
     <w:name w:val="annotation reference"/>
-    <w:basedOn w:val="DefaultParagraphFont"/>
+    <w:basedOn w:val="a0"/>
     <w:uiPriority w:val="99"/>
     <w:semiHidden/>
     <w:unhideWhenUsed/>
@@ -27633,11 +28344,11 @@
       <w:szCs w:val="16"/>
     </w:rPr>
   </w:style>
-  <w:style w:type="paragraph" w:styleId="CommentSubject">
+  <w:style w:type="paragraph" w:styleId="af0">
     <w:name w:val="annotation subject"/>
-    <w:basedOn w:val="CommentText"/>
-    <w:next w:val="CommentText"/>
-    <w:link w:val="CommentSubjectChar"/>
+    <w:basedOn w:val="ac"/>
+    <w:next w:val="ac"/>
+    <w:link w:val="af1"/>
     <w:uiPriority w:val="99"/>
     <w:semiHidden/>
     <w:unhideWhenUsed/>
@@ -27652,10 +28363,10 @@
       <w:bCs/>
     </w:rPr>
   </w:style>
-  <w:style w:type="character" w:customStyle="1" w:styleId="CommentSubjectChar">
-    <w:name w:val="Comment Subject Char"/>
-    <w:basedOn w:val="CommentTextChar"/>
-    <w:link w:val="CommentSubject"/>
+  <w:style w:type="character" w:customStyle="1" w:styleId="af1">
+    <w:name w:val="Тема примечания Знак"/>
+    <w:basedOn w:val="ad"/>
+    <w:link w:val="af0"/>
     <w:uiPriority w:val="99"/>
     <w:semiHidden/>
     <w:rsid w:val="0005266B"/>
@@ -27667,10 +28378,10 @@
       <w:szCs w:val="20"/>
     </w:rPr>
   </w:style>
-  <w:style w:type="paragraph" w:styleId="ListParagraph">
+  <w:style w:type="paragraph" w:styleId="af2">
     <w:name w:val="List Paragraph"/>
     <w:aliases w:val="Код"/>
-    <w:basedOn w:val="Normal"/>
+    <w:basedOn w:val="a"/>
     <w:uiPriority w:val="34"/>
     <w:qFormat/>
     <w:rsid w:val="00D76A05"/>
@@ -27685,7 +28396,7 @@
       <w:sz w:val="20"/>
     </w:rPr>
   </w:style>
-  <w:style w:type="paragraph" w:styleId="NoSpacing">
+  <w:style w:type="paragraph" w:styleId="af3">
     <w:name w:val="No Spacing"/>
     <w:uiPriority w:val="1"/>
     <w:qFormat/>
@@ -27699,10 +28410,10 @@
       <w:sz w:val="24"/>
     </w:rPr>
   </w:style>
-  <w:style w:type="paragraph" w:styleId="EndnoteText">
+  <w:style w:type="paragraph" w:styleId="af4">
     <w:name w:val="endnote text"/>
-    <w:basedOn w:val="Normal"/>
-    <w:link w:val="EndnoteTextChar"/>
+    <w:basedOn w:val="a"/>
+    <w:link w:val="af5"/>
     <w:uiPriority w:val="99"/>
     <w:semiHidden/>
     <w:unhideWhenUsed/>
@@ -27715,10 +28426,10 @@
       <w:szCs w:val="20"/>
     </w:rPr>
   </w:style>
-  <w:style w:type="character" w:customStyle="1" w:styleId="EndnoteTextChar">
-    <w:name w:val="Endnote Text Char"/>
-    <w:basedOn w:val="DefaultParagraphFont"/>
-    <w:link w:val="EndnoteText"/>
+  <w:style w:type="character" w:customStyle="1" w:styleId="af5">
+    <w:name w:val="Текст концевой сноски Знак"/>
+    <w:basedOn w:val="a0"/>
+    <w:link w:val="af4"/>
     <w:uiPriority w:val="99"/>
     <w:semiHidden/>
     <w:rsid w:val="00F27DF6"/>
@@ -27728,9 +28439,9 @@
       <w:szCs w:val="20"/>
     </w:rPr>
   </w:style>
-  <w:style w:type="character" w:styleId="EndnoteReference">
+  <w:style w:type="character" w:styleId="af6">
     <w:name w:val="endnote reference"/>
-    <w:basedOn w:val="DefaultParagraphFont"/>
+    <w:basedOn w:val="a0"/>
     <w:uiPriority w:val="99"/>
     <w:semiHidden/>
     <w:unhideWhenUsed/>
@@ -27739,10 +28450,10 @@
       <w:vertAlign w:val="superscript"/>
     </w:rPr>
   </w:style>
-  <w:style w:type="paragraph" w:styleId="FootnoteText">
+  <w:style w:type="paragraph" w:styleId="af7">
     <w:name w:val="footnote text"/>
-    <w:basedOn w:val="Normal"/>
-    <w:link w:val="FootnoteTextChar"/>
+    <w:basedOn w:val="a"/>
+    <w:link w:val="af8"/>
     <w:uiPriority w:val="99"/>
     <w:semiHidden/>
     <w:unhideWhenUsed/>
@@ -27755,10 +28466,10 @@
       <w:szCs w:val="20"/>
     </w:rPr>
   </w:style>
-  <w:style w:type="character" w:customStyle="1" w:styleId="FootnoteTextChar">
-    <w:name w:val="Footnote Text Char"/>
-    <w:basedOn w:val="DefaultParagraphFont"/>
-    <w:link w:val="FootnoteText"/>
+  <w:style w:type="character" w:customStyle="1" w:styleId="af8">
+    <w:name w:val="Текст сноски Знак"/>
+    <w:basedOn w:val="a0"/>
+    <w:link w:val="af7"/>
     <w:uiPriority w:val="99"/>
     <w:semiHidden/>
     <w:rsid w:val="00F27DF6"/>
@@ -27768,9 +28479,9 @@
       <w:szCs w:val="20"/>
     </w:rPr>
   </w:style>
-  <w:style w:type="character" w:styleId="FootnoteReference">
+  <w:style w:type="character" w:styleId="af9">
     <w:name w:val="footnote reference"/>
-    <w:basedOn w:val="DefaultParagraphFont"/>
+    <w:basedOn w:val="a0"/>
     <w:uiPriority w:val="99"/>
     <w:semiHidden/>
     <w:unhideWhenUsed/>
@@ -27779,9 +28490,9 @@
       <w:vertAlign w:val="superscript"/>
     </w:rPr>
   </w:style>
-  <w:style w:type="character" w:styleId="FollowedHyperlink">
+  <w:style w:type="character" w:styleId="afa">
     <w:name w:val="FollowedHyperlink"/>
-    <w:basedOn w:val="DefaultParagraphFont"/>
+    <w:basedOn w:val="a0"/>
     <w:uiPriority w:val="99"/>
     <w:semiHidden/>
     <w:unhideWhenUsed/>
@@ -27791,9 +28502,9 @@
       <w:u w:val="single"/>
     </w:rPr>
   </w:style>
-  <w:style w:type="character" w:styleId="Emphasis">
+  <w:style w:type="character" w:styleId="afb">
     <w:name w:val="Emphasis"/>
-    <w:basedOn w:val="DefaultParagraphFont"/>
+    <w:basedOn w:val="a0"/>
     <w:uiPriority w:val="20"/>
     <w:qFormat/>
     <w:rsid w:val="00221829"/>
@@ -27802,9 +28513,9 @@
       <w:iCs/>
     </w:rPr>
   </w:style>
-  <w:style w:type="table" w:styleId="TableGrid">
+  <w:style w:type="table" w:styleId="afc">
     <w:name w:val="Table Grid"/>
-    <w:basedOn w:val="TableNormal"/>
+    <w:basedOn w:val="a1"/>
     <w:uiPriority w:val="59"/>
     <w:rsid w:val="008476B4"/>
     <w:pPr>
@@ -27821,9 +28532,9 @@
       </w:tblBorders>
     </w:tblPr>
   </w:style>
-  <w:style w:type="character" w:styleId="SubtleReference">
+  <w:style w:type="character" w:styleId="afd">
     <w:name w:val="Subtle Reference"/>
-    <w:basedOn w:val="DefaultParagraphFont"/>
+    <w:basedOn w:val="a0"/>
     <w:uiPriority w:val="31"/>
     <w:qFormat/>
     <w:rsid w:val="00D67858"/>
@@ -27834,10 +28545,10 @@
       <w:sz w:val="24"/>
     </w:rPr>
   </w:style>
-  <w:style w:type="character" w:customStyle="1" w:styleId="Heading4Char">
-    <w:name w:val="Heading 4 Char"/>
-    <w:basedOn w:val="DefaultParagraphFont"/>
-    <w:link w:val="Heading4"/>
+  <w:style w:type="character" w:customStyle="1" w:styleId="40">
+    <w:name w:val="Заголовок 4 Знак"/>
+    <w:basedOn w:val="a0"/>
+    <w:link w:val="4"/>
     <w:uiPriority w:val="9"/>
     <w:rsid w:val="00B80A7F"/>
     <w:rPr>
@@ -27849,10 +28560,10 @@
       <w:sz w:val="24"/>
     </w:rPr>
   </w:style>
-  <w:style w:type="character" w:customStyle="1" w:styleId="Heading5Char">
-    <w:name w:val="Heading 5 Char"/>
-    <w:basedOn w:val="DefaultParagraphFont"/>
-    <w:link w:val="Heading5"/>
+  <w:style w:type="character" w:customStyle="1" w:styleId="50">
+    <w:name w:val="Заголовок 5 Знак"/>
+    <w:basedOn w:val="a0"/>
+    <w:link w:val="5"/>
     <w:uiPriority w:val="9"/>
     <w:rsid w:val="000C5022"/>
     <w:rPr>
@@ -27862,13 +28573,939 @@
       <w:u w:val="single"/>
     </w:rPr>
   </w:style>
+  <w:style w:type="character" w:styleId="afe">
+    <w:name w:val="Placeholder Text"/>
+    <w:basedOn w:val="a0"/>
+    <w:uiPriority w:val="99"/>
+    <w:semiHidden/>
+    <w:rsid w:val="006E5A73"/>
+    <w:rPr>
+      <w:color w:val="808080"/>
+    </w:rPr>
+  </w:style>
+</w:styles>
+</file>
+
+<file path=word/stylesWithEffects.xml><?xml version="1.0" encoding="utf-8"?>
+<w:styles xmlns:wpc="http://schemas.microsoft.com/office/word/2010/wordprocessingCanvas" xmlns:mc="http://schemas.openxmlformats.org/markup-compatibility/2006" xmlns:o="urn:schemas-microsoft-com:office:office" xmlns:r="http://schemas.openxmlformats.org/officeDocument/2006/relationships" xmlns:m="http://schemas.openxmlformats.org/officeDocument/2006/math" xmlns:v="urn:schemas-microsoft-com:vml" xmlns:wp14="http://schemas.microsoft.com/office/word/2010/wordprocessingDrawing" xmlns:wp="http://schemas.openxmlformats.org/drawingml/2006/wordprocessingDrawing" xmlns:w10="urn:schemas-microsoft-com:office:word" xmlns:w="http://schemas.openxmlformats.org/wordprocessingml/2006/main" xmlns:w14="http://schemas.microsoft.com/office/word/2010/wordml" xmlns:wpg="http://schemas.microsoft.com/office/word/2010/wordprocessingGroup" xmlns:wpi="http://schemas.microsoft.com/office/word/2010/wordprocessingInk" xmlns:wne="http://schemas.microsoft.com/office/word/2006/wordml" xmlns:wps="http://schemas.microsoft.com/office/word/2010/wordprocessingShape" mc:Ignorable="w14 wp14">
+  <w:docDefaults>
+    <w:rPrDefault>
+      <w:rPr>
+        <w:rFonts w:asciiTheme="minorHAnsi" w:eastAsiaTheme="minorEastAsia" w:hAnsiTheme="minorHAnsi" w:cstheme="minorBidi"/>
+        <w:sz w:val="22"/>
+        <w:szCs w:val="22"/>
+        <w:lang w:val="ru-RU" w:eastAsia="en-US" w:bidi="ar-SA"/>
+      </w:rPr>
+    </w:rPrDefault>
+    <w:pPrDefault>
+      <w:pPr>
+        <w:spacing w:after="200" w:line="276" w:lineRule="auto"/>
+      </w:pPr>
+    </w:pPrDefault>
+  </w:docDefaults>
+  <w:latentStyles w:defLockedState="0" w:defUIPriority="99" w:defSemiHidden="1" w:defUnhideWhenUsed="1" w:defQFormat="0" w:count="267">
+    <w:lsdException w:name="Normal" w:semiHidden="0" w:uiPriority="0" w:unhideWhenUsed="0" w:qFormat="1"/>
+    <w:lsdException w:name="heading 1" w:semiHidden="0" w:uiPriority="9" w:unhideWhenUsed="0" w:qFormat="1"/>
+    <w:lsdException w:name="heading 2" w:uiPriority="9" w:qFormat="1"/>
+    <w:lsdException w:name="heading 3" w:uiPriority="9" w:qFormat="1"/>
+    <w:lsdException w:name="heading 4" w:uiPriority="9" w:qFormat="1"/>
+    <w:lsdException w:name="heading 5" w:uiPriority="9" w:qFormat="1"/>
+    <w:lsdException w:name="heading 6" w:uiPriority="9" w:qFormat="1"/>
+    <w:lsdException w:name="heading 7" w:uiPriority="9" w:qFormat="1"/>
+    <w:lsdException w:name="heading 8" w:uiPriority="9" w:qFormat="1"/>
+    <w:lsdException w:name="heading 9" w:uiPriority="9" w:qFormat="1"/>
+    <w:lsdException w:name="toc 1" w:uiPriority="39"/>
+    <w:lsdException w:name="toc 2" w:uiPriority="39"/>
+    <w:lsdException w:name="toc 3" w:uiPriority="39"/>
+    <w:lsdException w:name="toc 4" w:uiPriority="39"/>
+    <w:lsdException w:name="toc 5" w:uiPriority="39"/>
+    <w:lsdException w:name="toc 6" w:uiPriority="39"/>
+    <w:lsdException w:name="toc 7" w:uiPriority="39"/>
+    <w:lsdException w:name="toc 8" w:uiPriority="39"/>
+    <w:lsdException w:name="toc 9" w:uiPriority="39"/>
+    <w:lsdException w:name="caption" w:uiPriority="35" w:qFormat="1"/>
+    <w:lsdException w:name="Title" w:semiHidden="0" w:uiPriority="10" w:unhideWhenUsed="0" w:qFormat="1"/>
+    <w:lsdException w:name="Default Paragraph Font" w:uiPriority="1"/>
+    <w:lsdException w:name="Subtitle" w:semiHidden="0" w:uiPriority="11" w:unhideWhenUsed="0" w:qFormat="1"/>
+    <w:lsdException w:name="Strong" w:semiHidden="0" w:uiPriority="22" w:unhideWhenUsed="0" w:qFormat="1"/>
+    <w:lsdException w:name="Emphasis" w:semiHidden="0" w:uiPriority="20" w:unhideWhenUsed="0" w:qFormat="1"/>
+    <w:lsdException w:name="Table Grid" w:semiHidden="0" w:uiPriority="59" w:unhideWhenUsed="0"/>
+    <w:lsdException w:name="Placeholder Text" w:unhideWhenUsed="0"/>
+    <w:lsdException w:name="No Spacing" w:semiHidden="0" w:uiPriority="1" w:unhideWhenUsed="0" w:qFormat="1"/>
+    <w:lsdException w:name="Light Shading" w:semiHidden="0" w:uiPriority="60" w:unhideWhenUsed="0"/>
+    <w:lsdException w:name="Light List" w:semiHidden="0" w:uiPriority="61" w:unhideWhenUsed="0"/>
+    <w:lsdException w:name="Light Grid" w:semiHidden="0" w:uiPriority="62" w:unhideWhenUsed="0"/>
+    <w:lsdException w:name="Medium Shading 1" w:semiHidden="0" w:uiPriority="63" w:unhideWhenUsed="0"/>
+    <w:lsdException w:name="Medium Shading 2" w:semiHidden="0" w:uiPriority="64" w:unhideWhenUsed="0"/>
+    <w:lsdException w:name="Medium List 1" w:semiHidden="0" w:uiPriority="65" w:unhideWhenUsed="0"/>
+    <w:lsdException w:name="Medium List 2" w:semiHidden="0" w:uiPriority="66" w:unhideWhenUsed="0"/>
+    <w:lsdException w:name="Medium Grid 1" w:semiHidden="0" w:uiPriority="67" w:unhideWhenUsed="0"/>
+    <w:lsdException w:name="Medium Grid 2" w:semiHidden="0" w:uiPriority="68" w:unhideWhenUsed="0"/>
+    <w:lsdException w:name="Medium Grid 3" w:semiHidden="0" w:uiPriority="69" w:unhideWhenUsed="0"/>
+    <w:lsdException w:name="Dark List" w:semiHidden="0" w:uiPriority="70" w:unhideWhenUsed="0"/>
+    <w:lsdException w:name="Colorful Shading" w:semiHidden="0" w:uiPriority="71" w:unhideWhenUsed="0"/>
+    <w:lsdException w:name="Colorful List" w:semiHidden="0" w:uiPriority="72" w:unhideWhenUsed="0"/>
+    <w:lsdException w:name="Colorful Grid" w:semiHidden="0" w:uiPriority="73" w:unhideWhenUsed="0"/>
+    <w:lsdException w:name="Light Shading Accent 1" w:semiHidden="0" w:uiPriority="60" w:unhideWhenUsed="0"/>
+    <w:lsdException w:name="Light List Accent 1" w:semiHidden="0" w:uiPriority="61" w:unhideWhenUsed="0"/>
+    <w:lsdException w:name="Light Grid Accent 1" w:semiHidden="0" w:uiPriority="62" w:unhideWhenUsed="0"/>
+    <w:lsdException w:name="Medium Shading 1 Accent 1" w:semiHidden="0" w:uiPriority="63" w:unhideWhenUsed="0"/>
+    <w:lsdException w:name="Medium Shading 2 Accent 1" w:semiHidden="0" w:uiPriority="64" w:unhideWhenUsed="0"/>
+    <w:lsdException w:name="Medium List 1 Accent 1" w:semiHidden="0" w:uiPriority="65" w:unhideWhenUsed="0"/>
+    <w:lsdException w:name="Revision" w:unhideWhenUsed="0"/>
+    <w:lsdException w:name="List Paragraph" w:semiHidden="0" w:uiPriority="34" w:unhideWhenUsed="0" w:qFormat="1"/>
+    <w:lsdException w:name="Quote" w:semiHidden="0" w:uiPriority="29" w:unhideWhenUsed="0" w:qFormat="1"/>
+    <w:lsdException w:name="Intense Quote" w:semiHidden="0" w:uiPriority="30" w:unhideWhenUsed="0" w:qFormat="1"/>
+    <w:lsdException w:name="Medium List 2 Accent 1" w:semiHidden="0" w:uiPriority="66" w:unhideWhenUsed="0"/>
+    <w:lsdException w:name="Medium Grid 1 Accent 1" w:semiHidden="0" w:uiPriority="67" w:unhideWhenUsed="0"/>
+    <w:lsdException w:name="Medium Grid 2 Accent 1" w:semiHidden="0" w:uiPriority="68" w:unhideWhenUsed="0"/>
+    <w:lsdException w:name="Medium Grid 3 Accent 1" w:semiHidden="0" w:uiPriority="69" w:unhideWhenUsed="0"/>
+    <w:lsdException w:name="Dark List Accent 1" w:semiHidden="0" w:uiPriority="70" w:unhideWhenUsed="0"/>
+    <w:lsdException w:name="Colorful Shading Accent 1" w:semiHidden="0" w:uiPriority="71" w:unhideWhenUsed="0"/>
+    <w:lsdException w:name="Colorful List Accent 1" w:semiHidden="0" w:uiPriority="72" w:unhideWhenUsed="0"/>
+    <w:lsdException w:name="Colorful Grid Accent 1" w:semiHidden="0" w:uiPriority="73" w:unhideWhenUsed="0"/>
+    <w:lsdException w:name="Light Shading Accent 2" w:semiHidden="0" w:uiPriority="60" w:unhideWhenUsed="0"/>
+    <w:lsdException w:name="Light List Accent 2" w:semiHidden="0" w:uiPriority="61" w:unhideWhenUsed="0"/>
+    <w:lsdException w:name="Light Grid Accent 2" w:semiHidden="0" w:uiPriority="62" w:unhideWhenUsed="0"/>
+    <w:lsdException w:name="Medium Shading 1 Accent 2" w:semiHidden="0" w:uiPriority="63" w:unhideWhenUsed="0"/>
+    <w:lsdException w:name="Medium Shading 2 Accent 2" w:semiHidden="0" w:uiPriority="64" w:unhideWhenUsed="0"/>
+    <w:lsdException w:name="Medium List 1 Accent 2" w:semiHidden="0" w:uiPriority="65" w:unhideWhenUsed="0"/>
+    <w:lsdException w:name="Medium List 2 Accent 2" w:semiHidden="0" w:uiPriority="66" w:unhideWhenUsed="0"/>
+    <w:lsdException w:name="Medium Grid 1 Accent 2" w:semiHidden="0" w:uiPriority="67" w:unhideWhenUsed="0"/>
+    <w:lsdException w:name="Medium Grid 2 Accent 2" w:semiHidden="0" w:uiPriority="68" w:unhideWhenUsed="0"/>
+    <w:lsdException w:name="Medium Grid 3 Accent 2" w:semiHidden="0" w:uiPriority="69" w:unhideWhenUsed="0"/>
+    <w:lsdException w:name="Dark List Accent 2" w:semiHidden="0" w:uiPriority="70" w:unhideWhenUsed="0"/>
+    <w:lsdException w:name="Colorful Shading Accent 2" w:semiHidden="0" w:uiPriority="71" w:unhideWhenUsed="0"/>
+    <w:lsdException w:name="Colorful List Accent 2" w:semiHidden="0" w:uiPriority="72" w:unhideWhenUsed="0"/>
+    <w:lsdException w:name="Colorful Grid Accent 2" w:semiHidden="0" w:uiPriority="73" w:unhideWhenUsed="0"/>
+    <w:lsdException w:name="Light Shading Accent 3" w:semiHidden="0" w:uiPriority="60" w:unhideWhenUsed="0"/>
+    <w:lsdException w:name="Light List Accent 3" w:semiHidden="0" w:uiPriority="61" w:unhideWhenUsed="0"/>
+    <w:lsdException w:name="Light Grid Accent 3" w:semiHidden="0" w:uiPriority="62" w:unhideWhenUsed="0"/>
+    <w:lsdException w:name="Medium Shading 1 Accent 3" w:semiHidden="0" w:uiPriority="63" w:unhideWhenUsed="0"/>
+    <w:lsdException w:name="Medium Shading 2 Accent 3" w:semiHidden="0" w:uiPriority="64" w:unhideWhenUsed="0"/>
+    <w:lsdException w:name="Medium List 1 Accent 3" w:semiHidden="0" w:uiPriority="65" w:unhideWhenUsed="0"/>
+    <w:lsdException w:name="Medium List 2 Accent 3" w:semiHidden="0" w:uiPriority="66" w:unhideWhenUsed="0"/>
+    <w:lsdException w:name="Medium Grid 1 Accent 3" w:semiHidden="0" w:uiPriority="67" w:unhideWhenUsed="0"/>
+    <w:lsdException w:name="Medium Grid 2 Accent 3" w:semiHidden="0" w:uiPriority="68" w:unhideWhenUsed="0"/>
+    <w:lsdException w:name="Medium Grid 3 Accent 3" w:semiHidden="0" w:uiPriority="69" w:unhideWhenUsed="0"/>
+    <w:lsdException w:name="Dark List Accent 3" w:semiHidden="0" w:uiPriority="70" w:unhideWhenUsed="0"/>
+    <w:lsdException w:name="Colorful Shading Accent 3" w:semiHidden="0" w:uiPriority="71" w:unhideWhenUsed="0"/>
+    <w:lsdException w:name="Colorful List Accent 3" w:semiHidden="0" w:uiPriority="72" w:unhideWhenUsed="0"/>
+    <w:lsdException w:name="Colorful Grid Accent 3" w:semiHidden="0" w:uiPriority="73" w:unhideWhenUsed="0"/>
+    <w:lsdException w:name="Light Shading Accent 4" w:semiHidden="0" w:uiPriority="60" w:unhideWhenUsed="0"/>
+    <w:lsdException w:name="Light List Accent 4" w:semiHidden="0" w:uiPriority="61" w:unhideWhenUsed="0"/>
+    <w:lsdException w:name="Light Grid Accent 4" w:semiHidden="0" w:uiPriority="62" w:unhideWhenUsed="0"/>
+    <w:lsdException w:name="Medium Shading 1 Accent 4" w:semiHidden="0" w:uiPriority="63" w:unhideWhenUsed="0"/>
+    <w:lsdException w:name="Medium Shading 2 Accent 4" w:semiHidden="0" w:uiPriority="64" w:unhideWhenUsed="0"/>
+    <w:lsdException w:name="Medium List 1 Accent 4" w:semiHidden="0" w:uiPriority="65" w:unhideWhenUsed="0"/>
+    <w:lsdException w:name="Medium List 2 Accent 4" w:semiHidden="0" w:uiPriority="66" w:unhideWhenUsed="0"/>
+    <w:lsdException w:name="Medium Grid 1 Accent 4" w:semiHidden="0" w:uiPriority="67" w:unhideWhenUsed="0"/>
+    <w:lsdException w:name="Medium Grid 2 Accent 4" w:semiHidden="0" w:uiPriority="68" w:unhideWhenUsed="0"/>
+    <w:lsdException w:name="Medium Grid 3 Accent 4" w:semiHidden="0" w:uiPriority="69" w:unhideWhenUsed="0"/>
+    <w:lsdException w:name="Dark List Accent 4" w:semiHidden="0" w:uiPriority="70" w:unhideWhenUsed="0"/>
+    <w:lsdException w:name="Colorful Shading Accent 4" w:semiHidden="0" w:uiPriority="71" w:unhideWhenUsed="0"/>
+    <w:lsdException w:name="Colorful List Accent 4" w:semiHidden="0" w:uiPriority="72" w:unhideWhenUsed="0"/>
+    <w:lsdException w:name="Colorful Grid Accent 4" w:semiHidden="0" w:uiPriority="73" w:unhideWhenUsed="0"/>
+    <w:lsdException w:name="Light Shading Accent 5" w:semiHidden="0" w:uiPriority="60" w:unhideWhenUsed="0"/>
+    <w:lsdException w:name="Light List Accent 5" w:semiHidden="0" w:uiPriority="61" w:unhideWhenUsed="0"/>
+    <w:lsdException w:name="Light Grid Accent 5" w:semiHidden="0" w:uiPriority="62" w:unhideWhenUsed="0"/>
+    <w:lsdException w:name="Medium Shading 1 Accent 5" w:semiHidden="0" w:uiPriority="63" w:unhideWhenUsed="0"/>
+    <w:lsdException w:name="Medium Shading 2 Accent 5" w:semiHidden="0" w:uiPriority="64" w:unhideWhenUsed="0"/>
+    <w:lsdException w:name="Medium List 1 Accent 5" w:semiHidden="0" w:uiPriority="65" w:unhideWhenUsed="0"/>
+    <w:lsdException w:name="Medium List 2 Accent 5" w:semiHidden="0" w:uiPriority="66" w:unhideWhenUsed="0"/>
+    <w:lsdException w:name="Medium Grid 1 Accent 5" w:semiHidden="0" w:uiPriority="67" w:unhideWhenUsed="0"/>
+    <w:lsdException w:name="Medium Grid 2 Accent 5" w:semiHidden="0" w:uiPriority="68" w:unhideWhenUsed="0"/>
+    <w:lsdException w:name="Medium Grid 3 Accent 5" w:semiHidden="0" w:uiPriority="69" w:unhideWhenUsed="0"/>
+    <w:lsdException w:name="Dark List Accent 5" w:semiHidden="0" w:uiPriority="70" w:unhideWhenUsed="0"/>
+    <w:lsdException w:name="Colorful Shading Accent 5" w:semiHidden="0" w:uiPriority="71" w:unhideWhenUsed="0"/>
+    <w:lsdException w:name="Colorful List Accent 5" w:semiHidden="0" w:uiPriority="72" w:unhideWhenUsed="0"/>
+    <w:lsdException w:name="Colorful Grid Accent 5" w:semiHidden="0" w:uiPriority="73" w:unhideWhenUsed="0"/>
+    <w:lsdException w:name="Light Shading Accent 6" w:semiHidden="0" w:uiPriority="60" w:unhideWhenUsed="0"/>
+    <w:lsdException w:name="Light List Accent 6" w:semiHidden="0" w:uiPriority="61" w:unhideWhenUsed="0"/>
+    <w:lsdException w:name="Light Grid Accent 6" w:semiHidden="0" w:uiPriority="62" w:unhideWhenUsed="0"/>
+    <w:lsdException w:name="Medium Shading 1 Accent 6" w:semiHidden="0" w:uiPriority="63" w:unhideWhenUsed="0"/>
+    <w:lsdException w:name="Medium Shading 2 Accent 6" w:semiHidden="0" w:uiPriority="64" w:unhideWhenUsed="0"/>
+    <w:lsdException w:name="Medium List 1 Accent 6" w:semiHidden="0" w:uiPriority="65" w:unhideWhenUsed="0"/>
+    <w:lsdException w:name="Medium List 2 Accent 6" w:semiHidden="0" w:uiPriority="66" w:unhideWhenUsed="0"/>
+    <w:lsdException w:name="Medium Grid 1 Accent 6" w:semiHidden="0" w:uiPriority="67" w:unhideWhenUsed="0"/>
+    <w:lsdException w:name="Medium Grid 2 Accent 6" w:semiHidden="0" w:uiPriority="68" w:unhideWhenUsed="0"/>
+    <w:lsdException w:name="Medium Grid 3 Accent 6" w:semiHidden="0" w:uiPriority="69" w:unhideWhenUsed="0"/>
+    <w:lsdException w:name="Dark List Accent 6" w:semiHidden="0" w:uiPriority="70" w:unhideWhenUsed="0"/>
+    <w:lsdException w:name="Colorful Shading Accent 6" w:semiHidden="0" w:uiPriority="71" w:unhideWhenUsed="0"/>
+    <w:lsdException w:name="Colorful List Accent 6" w:semiHidden="0" w:uiPriority="72" w:unhideWhenUsed="0"/>
+    <w:lsdException w:name="Colorful Grid Accent 6" w:semiHidden="0" w:uiPriority="73" w:unhideWhenUsed="0"/>
+    <w:lsdException w:name="Subtle Emphasis" w:semiHidden="0" w:uiPriority="19" w:unhideWhenUsed="0" w:qFormat="1"/>
+    <w:lsdException w:name="Intense Emphasis" w:semiHidden="0" w:uiPriority="21" w:unhideWhenUsed="0" w:qFormat="1"/>
+    <w:lsdException w:name="Subtle Reference" w:semiHidden="0" w:uiPriority="31" w:unhideWhenUsed="0" w:qFormat="1"/>
+    <w:lsdException w:name="Intense Reference" w:semiHidden="0" w:uiPriority="32" w:unhideWhenUsed="0" w:qFormat="1"/>
+    <w:lsdException w:name="Book Title" w:semiHidden="0" w:uiPriority="33" w:unhideWhenUsed="0" w:qFormat="1"/>
+    <w:lsdException w:name="Bibliography" w:uiPriority="37"/>
+    <w:lsdException w:name="TOC Heading" w:uiPriority="39" w:qFormat="1"/>
+  </w:latentStyles>
+  <w:style w:type="paragraph" w:default="1" w:styleId="a">
+    <w:name w:val="Normal"/>
+    <w:qFormat/>
+    <w:rsid w:val="007461FA"/>
+    <w:pPr>
+      <w:jc w:val="both"/>
+    </w:pPr>
+    <w:rPr>
+      <w:rFonts w:ascii="Times New Roman" w:hAnsi="Times New Roman"/>
+      <w:sz w:val="24"/>
+    </w:rPr>
+  </w:style>
+  <w:style w:type="paragraph" w:styleId="1">
+    <w:name w:val="heading 1"/>
+    <w:basedOn w:val="a"/>
+    <w:next w:val="a"/>
+    <w:link w:val="10"/>
+    <w:uiPriority w:val="9"/>
+    <w:qFormat/>
+    <w:rsid w:val="007461FA"/>
+    <w:pPr>
+      <w:keepNext/>
+      <w:keepLines/>
+      <w:spacing w:before="480" w:after="0"/>
+      <w:outlineLvl w:val="0"/>
+    </w:pPr>
+    <w:rPr>
+      <w:rFonts w:eastAsiaTheme="majorEastAsia" w:cstheme="majorBidi"/>
+      <w:b/>
+      <w:bCs/>
+      <w:color w:val="000000" w:themeColor="text1"/>
+      <w:sz w:val="28"/>
+      <w:szCs w:val="28"/>
+    </w:rPr>
+  </w:style>
+  <w:style w:type="paragraph" w:styleId="2">
+    <w:name w:val="heading 2"/>
+    <w:basedOn w:val="a"/>
+    <w:next w:val="a"/>
+    <w:link w:val="20"/>
+    <w:uiPriority w:val="9"/>
+    <w:unhideWhenUsed/>
+    <w:qFormat/>
+    <w:rsid w:val="007461FA"/>
+    <w:pPr>
+      <w:keepNext/>
+      <w:keepLines/>
+      <w:spacing w:before="200" w:after="0"/>
+      <w:outlineLvl w:val="1"/>
+    </w:pPr>
+    <w:rPr>
+      <w:rFonts w:eastAsiaTheme="majorEastAsia" w:cstheme="majorBidi"/>
+      <w:b/>
+      <w:bCs/>
+      <w:color w:val="000000" w:themeColor="text1"/>
+      <w:sz w:val="26"/>
+      <w:szCs w:val="26"/>
+    </w:rPr>
+  </w:style>
+  <w:style w:type="paragraph" w:styleId="3">
+    <w:name w:val="heading 3"/>
+    <w:basedOn w:val="a"/>
+    <w:next w:val="a"/>
+    <w:link w:val="30"/>
+    <w:uiPriority w:val="9"/>
+    <w:unhideWhenUsed/>
+    <w:qFormat/>
+    <w:rsid w:val="007461FA"/>
+    <w:pPr>
+      <w:keepNext/>
+      <w:keepLines/>
+      <w:spacing w:before="200" w:after="0"/>
+      <w:outlineLvl w:val="2"/>
+    </w:pPr>
+    <w:rPr>
+      <w:rFonts w:eastAsiaTheme="majorEastAsia" w:cstheme="majorBidi"/>
+      <w:b/>
+      <w:bCs/>
+      <w:color w:val="000000" w:themeColor="text1"/>
+    </w:rPr>
+  </w:style>
+  <w:style w:type="paragraph" w:styleId="4">
+    <w:name w:val="heading 4"/>
+    <w:basedOn w:val="a"/>
+    <w:next w:val="a"/>
+    <w:link w:val="40"/>
+    <w:uiPriority w:val="9"/>
+    <w:unhideWhenUsed/>
+    <w:qFormat/>
+    <w:rsid w:val="00B80A7F"/>
+    <w:pPr>
+      <w:keepNext/>
+      <w:keepLines/>
+      <w:spacing w:before="40" w:after="0"/>
+      <w:outlineLvl w:val="3"/>
+    </w:pPr>
+    <w:rPr>
+      <w:rFonts w:asciiTheme="majorHAnsi" w:eastAsiaTheme="majorEastAsia" w:hAnsiTheme="majorHAnsi" w:cstheme="majorBidi"/>
+      <w:b/>
+      <w:i/>
+      <w:iCs/>
+      <w:color w:val="000000" w:themeColor="text1"/>
+    </w:rPr>
+  </w:style>
+  <w:style w:type="paragraph" w:styleId="5">
+    <w:name w:val="heading 5"/>
+    <w:basedOn w:val="a"/>
+    <w:next w:val="a"/>
+    <w:link w:val="50"/>
+    <w:uiPriority w:val="9"/>
+    <w:unhideWhenUsed/>
+    <w:qFormat/>
+    <w:rsid w:val="000C5022"/>
+    <w:pPr>
+      <w:keepNext/>
+      <w:keepLines/>
+      <w:spacing w:before="40" w:after="0"/>
+      <w:outlineLvl w:val="4"/>
+    </w:pPr>
+    <w:rPr>
+      <w:rFonts w:eastAsiaTheme="majorEastAsia" w:cstheme="majorBidi"/>
+      <w:color w:val="000000" w:themeColor="text1"/>
+      <w:u w:val="single"/>
+    </w:rPr>
+  </w:style>
+  <w:style w:type="character" w:default="1" w:styleId="a0">
+    <w:name w:val="Default Paragraph Font"/>
+    <w:uiPriority w:val="1"/>
+    <w:semiHidden/>
+    <w:unhideWhenUsed/>
+  </w:style>
+  <w:style w:type="table" w:default="1" w:styleId="a1">
+    <w:name w:val="Normal Table"/>
+    <w:uiPriority w:val="99"/>
+    <w:semiHidden/>
+    <w:unhideWhenUsed/>
+    <w:tblPr>
+      <w:tblInd w:w="0" w:type="dxa"/>
+      <w:tblCellMar>
+        <w:top w:w="0" w:type="dxa"/>
+        <w:left w:w="108" w:type="dxa"/>
+        <w:bottom w:w="0" w:type="dxa"/>
+        <w:right w:w="108" w:type="dxa"/>
+      </w:tblCellMar>
+    </w:tblPr>
+  </w:style>
+  <w:style w:type="numbering" w:default="1" w:styleId="a2">
+    <w:name w:val="No List"/>
+    <w:uiPriority w:val="99"/>
+    <w:semiHidden/>
+    <w:unhideWhenUsed/>
+  </w:style>
+  <w:style w:type="character" w:customStyle="1" w:styleId="10">
+    <w:name w:val="Заголовок 1 Знак"/>
+    <w:basedOn w:val="a0"/>
+    <w:link w:val="1"/>
+    <w:uiPriority w:val="9"/>
+    <w:rsid w:val="007461FA"/>
+    <w:rPr>
+      <w:rFonts w:ascii="Times New Roman" w:eastAsiaTheme="majorEastAsia" w:hAnsi="Times New Roman" w:cstheme="majorBidi"/>
+      <w:b/>
+      <w:bCs/>
+      <w:color w:val="000000" w:themeColor="text1"/>
+      <w:sz w:val="28"/>
+      <w:szCs w:val="28"/>
+    </w:rPr>
+  </w:style>
+  <w:style w:type="paragraph" w:styleId="a3">
+    <w:name w:val="TOC Heading"/>
+    <w:basedOn w:val="1"/>
+    <w:next w:val="a"/>
+    <w:uiPriority w:val="39"/>
+    <w:semiHidden/>
+    <w:unhideWhenUsed/>
+    <w:qFormat/>
+    <w:rsid w:val="00AD7DF7"/>
+    <w:pPr>
+      <w:outlineLvl w:val="9"/>
+    </w:pPr>
+    <w:rPr>
+      <w:lang w:eastAsia="ru-RU"/>
+    </w:rPr>
+  </w:style>
+  <w:style w:type="paragraph" w:styleId="11">
+    <w:name w:val="toc 1"/>
+    <w:basedOn w:val="a"/>
+    <w:next w:val="a"/>
+    <w:autoRedefine/>
+    <w:uiPriority w:val="39"/>
+    <w:unhideWhenUsed/>
+    <w:rsid w:val="00AD7DF7"/>
+    <w:pPr>
+      <w:spacing w:after="100"/>
+    </w:pPr>
+  </w:style>
+  <w:style w:type="character" w:styleId="a4">
+    <w:name w:val="Hyperlink"/>
+    <w:basedOn w:val="a0"/>
+    <w:uiPriority w:val="99"/>
+    <w:unhideWhenUsed/>
+    <w:rsid w:val="00AD7DF7"/>
+    <w:rPr>
+      <w:color w:val="0000FF" w:themeColor="hyperlink"/>
+      <w:u w:val="single"/>
+    </w:rPr>
+  </w:style>
+  <w:style w:type="paragraph" w:styleId="a5">
+    <w:name w:val="Balloon Text"/>
+    <w:basedOn w:val="a"/>
+    <w:link w:val="a6"/>
+    <w:uiPriority w:val="99"/>
+    <w:semiHidden/>
+    <w:unhideWhenUsed/>
+    <w:rsid w:val="00AD7DF7"/>
+    <w:pPr>
+      <w:spacing w:after="0" w:line="240" w:lineRule="auto"/>
+    </w:pPr>
+    <w:rPr>
+      <w:rFonts w:ascii="Tahoma" w:hAnsi="Tahoma" w:cs="Tahoma"/>
+      <w:sz w:val="16"/>
+      <w:szCs w:val="16"/>
+    </w:rPr>
+  </w:style>
+  <w:style w:type="character" w:customStyle="1" w:styleId="a6">
+    <w:name w:val="Текст выноски Знак"/>
+    <w:basedOn w:val="a0"/>
+    <w:link w:val="a5"/>
+    <w:uiPriority w:val="99"/>
+    <w:semiHidden/>
+    <w:rsid w:val="00AD7DF7"/>
+    <w:rPr>
+      <w:rFonts w:ascii="Tahoma" w:hAnsi="Tahoma" w:cs="Tahoma"/>
+      <w:sz w:val="16"/>
+      <w:szCs w:val="16"/>
+    </w:rPr>
+  </w:style>
+  <w:style w:type="paragraph" w:styleId="a7">
+    <w:name w:val="header"/>
+    <w:basedOn w:val="a"/>
+    <w:link w:val="a8"/>
+    <w:uiPriority w:val="99"/>
+    <w:unhideWhenUsed/>
+    <w:rsid w:val="00AD7DF7"/>
+    <w:pPr>
+      <w:tabs>
+        <w:tab w:val="center" w:pos="4677"/>
+        <w:tab w:val="right" w:pos="9355"/>
+      </w:tabs>
+      <w:spacing w:after="0" w:line="240" w:lineRule="auto"/>
+    </w:pPr>
+  </w:style>
+  <w:style w:type="character" w:customStyle="1" w:styleId="a8">
+    <w:name w:val="Верхний колонтитул Знак"/>
+    <w:basedOn w:val="a0"/>
+    <w:link w:val="a7"/>
+    <w:uiPriority w:val="99"/>
+    <w:rsid w:val="00AD7DF7"/>
+  </w:style>
+  <w:style w:type="paragraph" w:styleId="a9">
+    <w:name w:val="footer"/>
+    <w:basedOn w:val="a"/>
+    <w:link w:val="aa"/>
+    <w:uiPriority w:val="99"/>
+    <w:unhideWhenUsed/>
+    <w:rsid w:val="00AD7DF7"/>
+    <w:pPr>
+      <w:tabs>
+        <w:tab w:val="center" w:pos="4677"/>
+        <w:tab w:val="right" w:pos="9355"/>
+      </w:tabs>
+      <w:spacing w:after="0" w:line="240" w:lineRule="auto"/>
+    </w:pPr>
+  </w:style>
+  <w:style w:type="character" w:customStyle="1" w:styleId="aa">
+    <w:name w:val="Нижний колонтитул Знак"/>
+    <w:basedOn w:val="a0"/>
+    <w:link w:val="a9"/>
+    <w:uiPriority w:val="99"/>
+    <w:rsid w:val="00AD7DF7"/>
+  </w:style>
+  <w:style w:type="character" w:customStyle="1" w:styleId="20">
+    <w:name w:val="Заголовок 2 Знак"/>
+    <w:basedOn w:val="a0"/>
+    <w:link w:val="2"/>
+    <w:uiPriority w:val="9"/>
+    <w:rsid w:val="007461FA"/>
+    <w:rPr>
+      <w:rFonts w:ascii="Times New Roman" w:eastAsiaTheme="majorEastAsia" w:hAnsi="Times New Roman" w:cstheme="majorBidi"/>
+      <w:b/>
+      <w:bCs/>
+      <w:color w:val="000000" w:themeColor="text1"/>
+      <w:sz w:val="26"/>
+      <w:szCs w:val="26"/>
+    </w:rPr>
+  </w:style>
+  <w:style w:type="paragraph" w:styleId="ab">
+    <w:name w:val="Normal (Web)"/>
+    <w:basedOn w:val="a"/>
+    <w:uiPriority w:val="99"/>
+    <w:unhideWhenUsed/>
+    <w:rsid w:val="00663220"/>
+    <w:pPr>
+      <w:spacing w:before="100" w:beforeAutospacing="1" w:after="100" w:afterAutospacing="1" w:line="240" w:lineRule="auto"/>
+    </w:pPr>
+    <w:rPr>
+      <w:rFonts w:eastAsia="Times New Roman" w:cs="Times New Roman"/>
+      <w:szCs w:val="24"/>
+      <w:lang w:eastAsia="ru-RU"/>
+    </w:rPr>
+  </w:style>
+  <w:style w:type="character" w:customStyle="1" w:styleId="mw-headline">
+    <w:name w:val="mw-headline"/>
+    <w:basedOn w:val="a0"/>
+    <w:rsid w:val="00663220"/>
+  </w:style>
+  <w:style w:type="character" w:customStyle="1" w:styleId="ref-info">
+    <w:name w:val="ref-info"/>
+    <w:basedOn w:val="a0"/>
+    <w:rsid w:val="00663220"/>
+  </w:style>
+  <w:style w:type="paragraph" w:styleId="HTML">
+    <w:name w:val="HTML Preformatted"/>
+    <w:basedOn w:val="a"/>
+    <w:link w:val="HTML0"/>
+    <w:uiPriority w:val="99"/>
+    <w:semiHidden/>
+    <w:unhideWhenUsed/>
+    <w:rsid w:val="00663220"/>
+    <w:pPr>
+      <w:tabs>
+        <w:tab w:val="left" w:pos="916"/>
+        <w:tab w:val="left" w:pos="1832"/>
+        <w:tab w:val="left" w:pos="2748"/>
+        <w:tab w:val="left" w:pos="3664"/>
+        <w:tab w:val="left" w:pos="4580"/>
+        <w:tab w:val="left" w:pos="5496"/>
+        <w:tab w:val="left" w:pos="6412"/>
+        <w:tab w:val="left" w:pos="7328"/>
+        <w:tab w:val="left" w:pos="8244"/>
+        <w:tab w:val="left" w:pos="9160"/>
+        <w:tab w:val="left" w:pos="10076"/>
+        <w:tab w:val="left" w:pos="10992"/>
+        <w:tab w:val="left" w:pos="11908"/>
+        <w:tab w:val="left" w:pos="12824"/>
+        <w:tab w:val="left" w:pos="13740"/>
+        <w:tab w:val="left" w:pos="14656"/>
+      </w:tabs>
+      <w:spacing w:after="0" w:line="240" w:lineRule="auto"/>
+    </w:pPr>
+    <w:rPr>
+      <w:rFonts w:ascii="Courier New" w:eastAsia="Times New Roman" w:hAnsi="Courier New" w:cs="Courier New"/>
+      <w:sz w:val="20"/>
+      <w:szCs w:val="20"/>
+      <w:lang w:eastAsia="ru-RU"/>
+    </w:rPr>
+  </w:style>
+  <w:style w:type="character" w:customStyle="1" w:styleId="HTML0">
+    <w:name w:val="Стандартный HTML Знак"/>
+    <w:basedOn w:val="a0"/>
+    <w:link w:val="HTML"/>
+    <w:uiPriority w:val="99"/>
+    <w:semiHidden/>
+    <w:rsid w:val="00663220"/>
+    <w:rPr>
+      <w:rFonts w:ascii="Courier New" w:eastAsia="Times New Roman" w:hAnsi="Courier New" w:cs="Courier New"/>
+      <w:sz w:val="20"/>
+      <w:szCs w:val="20"/>
+      <w:lang w:eastAsia="ru-RU"/>
+    </w:rPr>
+  </w:style>
+  <w:style w:type="character" w:customStyle="1" w:styleId="n">
+    <w:name w:val="n"/>
+    <w:basedOn w:val="a0"/>
+    <w:rsid w:val="00663220"/>
+  </w:style>
+  <w:style w:type="character" w:customStyle="1" w:styleId="o">
+    <w:name w:val="o"/>
+    <w:basedOn w:val="a0"/>
+    <w:rsid w:val="00663220"/>
+  </w:style>
+  <w:style w:type="character" w:customStyle="1" w:styleId="p">
+    <w:name w:val="p"/>
+    <w:basedOn w:val="a0"/>
+    <w:rsid w:val="00663220"/>
+  </w:style>
+  <w:style w:type="character" w:customStyle="1" w:styleId="kt">
+    <w:name w:val="kt"/>
+    <w:basedOn w:val="a0"/>
+    <w:rsid w:val="00663220"/>
+  </w:style>
+  <w:style w:type="character" w:customStyle="1" w:styleId="mi">
+    <w:name w:val="mi"/>
+    <w:basedOn w:val="a0"/>
+    <w:rsid w:val="00663220"/>
+  </w:style>
+  <w:style w:type="character" w:customStyle="1" w:styleId="c1">
+    <w:name w:val="c1"/>
+    <w:basedOn w:val="a0"/>
+    <w:rsid w:val="00663220"/>
+  </w:style>
+  <w:style w:type="character" w:customStyle="1" w:styleId="nf">
+    <w:name w:val="nf"/>
+    <w:basedOn w:val="a0"/>
+    <w:rsid w:val="00663220"/>
+  </w:style>
+  <w:style w:type="character" w:customStyle="1" w:styleId="kn">
+    <w:name w:val="kn"/>
+    <w:basedOn w:val="a0"/>
+    <w:rsid w:val="00663220"/>
+  </w:style>
+  <w:style w:type="character" w:customStyle="1" w:styleId="nn">
+    <w:name w:val="nn"/>
+    <w:basedOn w:val="a0"/>
+    <w:rsid w:val="00663220"/>
+  </w:style>
+  <w:style w:type="character" w:customStyle="1" w:styleId="s">
+    <w:name w:val="s"/>
+    <w:basedOn w:val="a0"/>
+    <w:rsid w:val="00663220"/>
+  </w:style>
+  <w:style w:type="character" w:customStyle="1" w:styleId="k">
+    <w:name w:val="k"/>
+    <w:basedOn w:val="a0"/>
+    <w:rsid w:val="00663220"/>
+  </w:style>
+  <w:style w:type="character" w:customStyle="1" w:styleId="30">
+    <w:name w:val="Заголовок 3 Знак"/>
+    <w:basedOn w:val="a0"/>
+    <w:link w:val="3"/>
+    <w:uiPriority w:val="9"/>
+    <w:rsid w:val="007461FA"/>
+    <w:rPr>
+      <w:rFonts w:ascii="Times New Roman" w:eastAsiaTheme="majorEastAsia" w:hAnsi="Times New Roman" w:cstheme="majorBidi"/>
+      <w:b/>
+      <w:bCs/>
+      <w:color w:val="000000" w:themeColor="text1"/>
+      <w:sz w:val="24"/>
+    </w:rPr>
+  </w:style>
+  <w:style w:type="paragraph" w:styleId="21">
+    <w:name w:val="toc 2"/>
+    <w:basedOn w:val="a"/>
+    <w:next w:val="a"/>
+    <w:autoRedefine/>
+    <w:uiPriority w:val="39"/>
+    <w:unhideWhenUsed/>
+    <w:rsid w:val="00C45E81"/>
+    <w:pPr>
+      <w:spacing w:after="100"/>
+      <w:ind w:left="220"/>
+    </w:pPr>
+  </w:style>
+  <w:style w:type="paragraph" w:styleId="31">
+    <w:name w:val="toc 3"/>
+    <w:basedOn w:val="a"/>
+    <w:next w:val="a"/>
+    <w:autoRedefine/>
+    <w:uiPriority w:val="39"/>
+    <w:unhideWhenUsed/>
+    <w:rsid w:val="00C45E81"/>
+    <w:pPr>
+      <w:spacing w:after="100"/>
+      <w:ind w:left="440"/>
+    </w:pPr>
+  </w:style>
+  <w:style w:type="paragraph" w:styleId="ac">
+    <w:name w:val="annotation text"/>
+    <w:basedOn w:val="a"/>
+    <w:link w:val="ad"/>
+    <w:uiPriority w:val="99"/>
+    <w:semiHidden/>
+    <w:unhideWhenUsed/>
+    <w:rsid w:val="00EC3403"/>
+    <w:pPr>
+      <w:spacing w:line="240" w:lineRule="auto"/>
+      <w:contextualSpacing/>
+    </w:pPr>
+    <w:rPr>
+      <w:sz w:val="20"/>
+      <w:szCs w:val="20"/>
+    </w:rPr>
+  </w:style>
+  <w:style w:type="character" w:customStyle="1" w:styleId="ad">
+    <w:name w:val="Текст примечания Знак"/>
+    <w:basedOn w:val="a0"/>
+    <w:link w:val="ac"/>
+    <w:uiPriority w:val="99"/>
+    <w:semiHidden/>
+    <w:rsid w:val="00EC3403"/>
+    <w:rPr>
+      <w:rFonts w:ascii="Times New Roman" w:hAnsi="Times New Roman"/>
+      <w:sz w:val="20"/>
+      <w:szCs w:val="20"/>
+    </w:rPr>
+  </w:style>
+  <w:style w:type="character" w:styleId="ae">
+    <w:name w:val="Strong"/>
+    <w:basedOn w:val="a0"/>
+    <w:uiPriority w:val="22"/>
+    <w:qFormat/>
+    <w:rsid w:val="0042733A"/>
+    <w:rPr>
+      <w:b/>
+      <w:bCs/>
+    </w:rPr>
+  </w:style>
+  <w:style w:type="character" w:styleId="af">
+    <w:name w:val="annotation reference"/>
+    <w:basedOn w:val="a0"/>
+    <w:uiPriority w:val="99"/>
+    <w:semiHidden/>
+    <w:unhideWhenUsed/>
+    <w:rsid w:val="0005266B"/>
+    <w:rPr>
+      <w:sz w:val="16"/>
+      <w:szCs w:val="16"/>
+    </w:rPr>
+  </w:style>
+  <w:style w:type="paragraph" w:styleId="af0">
+    <w:name w:val="annotation subject"/>
+    <w:basedOn w:val="ac"/>
+    <w:next w:val="ac"/>
+    <w:link w:val="af1"/>
+    <w:uiPriority w:val="99"/>
+    <w:semiHidden/>
+    <w:unhideWhenUsed/>
+    <w:rsid w:val="0005266B"/>
+    <w:pPr>
+      <w:contextualSpacing w:val="0"/>
+      <w:jc w:val="left"/>
+    </w:pPr>
+    <w:rPr>
+      <w:rFonts w:asciiTheme="minorHAnsi" w:hAnsiTheme="minorHAnsi"/>
+      <w:b/>
+      <w:bCs/>
+    </w:rPr>
+  </w:style>
+  <w:style w:type="character" w:customStyle="1" w:styleId="af1">
+    <w:name w:val="Тема примечания Знак"/>
+    <w:basedOn w:val="ad"/>
+    <w:link w:val="af0"/>
+    <w:uiPriority w:val="99"/>
+    <w:semiHidden/>
+    <w:rsid w:val="0005266B"/>
+    <w:rPr>
+      <w:rFonts w:ascii="Times New Roman" w:hAnsi="Times New Roman"/>
+      <w:b/>
+      <w:bCs/>
+      <w:sz w:val="20"/>
+      <w:szCs w:val="20"/>
+    </w:rPr>
+  </w:style>
+  <w:style w:type="paragraph" w:styleId="af2">
+    <w:name w:val="List Paragraph"/>
+    <w:aliases w:val="Код"/>
+    <w:basedOn w:val="a"/>
+    <w:uiPriority w:val="34"/>
+    <w:qFormat/>
+    <w:rsid w:val="00D76A05"/>
+    <w:pPr>
+      <w:spacing w:after="0"/>
+      <w:contextualSpacing/>
+      <w:jc w:val="left"/>
+    </w:pPr>
+    <w:rPr>
+      <w:rFonts w:ascii="Courier New" w:hAnsi="Courier New"/>
+      <w:color w:val="000000" w:themeColor="text1"/>
+      <w:sz w:val="20"/>
+    </w:rPr>
+  </w:style>
+  <w:style w:type="paragraph" w:styleId="af3">
+    <w:name w:val="No Spacing"/>
+    <w:uiPriority w:val="1"/>
+    <w:qFormat/>
+    <w:rsid w:val="00F27DF6"/>
+    <w:pPr>
+      <w:spacing w:after="0" w:line="240" w:lineRule="auto"/>
+      <w:jc w:val="both"/>
+    </w:pPr>
+    <w:rPr>
+      <w:rFonts w:ascii="Times New Roman" w:hAnsi="Times New Roman"/>
+      <w:sz w:val="24"/>
+    </w:rPr>
+  </w:style>
+  <w:style w:type="paragraph" w:styleId="af4">
+    <w:name w:val="endnote text"/>
+    <w:basedOn w:val="a"/>
+    <w:link w:val="af5"/>
+    <w:uiPriority w:val="99"/>
+    <w:semiHidden/>
+    <w:unhideWhenUsed/>
+    <w:rsid w:val="00F27DF6"/>
+    <w:pPr>
+      <w:spacing w:after="0" w:line="240" w:lineRule="auto"/>
+    </w:pPr>
+    <w:rPr>
+      <w:sz w:val="20"/>
+      <w:szCs w:val="20"/>
+    </w:rPr>
+  </w:style>
+  <w:style w:type="character" w:customStyle="1" w:styleId="af5">
+    <w:name w:val="Текст концевой сноски Знак"/>
+    <w:basedOn w:val="a0"/>
+    <w:link w:val="af4"/>
+    <w:uiPriority w:val="99"/>
+    <w:semiHidden/>
+    <w:rsid w:val="00F27DF6"/>
+    <w:rPr>
+      <w:rFonts w:ascii="Times New Roman" w:hAnsi="Times New Roman"/>
+      <w:sz w:val="20"/>
+      <w:szCs w:val="20"/>
+    </w:rPr>
+  </w:style>
+  <w:style w:type="character" w:styleId="af6">
+    <w:name w:val="endnote reference"/>
+    <w:basedOn w:val="a0"/>
+    <w:uiPriority w:val="99"/>
+    <w:semiHidden/>
+    <w:unhideWhenUsed/>
+    <w:rsid w:val="00F27DF6"/>
+    <w:rPr>
+      <w:vertAlign w:val="superscript"/>
+    </w:rPr>
+  </w:style>
+  <w:style w:type="paragraph" w:styleId="af7">
+    <w:name w:val="footnote text"/>
+    <w:basedOn w:val="a"/>
+    <w:link w:val="af8"/>
+    <w:uiPriority w:val="99"/>
+    <w:semiHidden/>
+    <w:unhideWhenUsed/>
+    <w:rsid w:val="00F27DF6"/>
+    <w:pPr>
+      <w:spacing w:after="0" w:line="240" w:lineRule="auto"/>
+    </w:pPr>
+    <w:rPr>
+      <w:sz w:val="20"/>
+      <w:szCs w:val="20"/>
+    </w:rPr>
+  </w:style>
+  <w:style w:type="character" w:customStyle="1" w:styleId="af8">
+    <w:name w:val="Текст сноски Знак"/>
+    <w:basedOn w:val="a0"/>
+    <w:link w:val="af7"/>
+    <w:uiPriority w:val="99"/>
+    <w:semiHidden/>
+    <w:rsid w:val="00F27DF6"/>
+    <w:rPr>
+      <w:rFonts w:ascii="Times New Roman" w:hAnsi="Times New Roman"/>
+      <w:sz w:val="20"/>
+      <w:szCs w:val="20"/>
+    </w:rPr>
+  </w:style>
+  <w:style w:type="character" w:styleId="af9">
+    <w:name w:val="footnote reference"/>
+    <w:basedOn w:val="a0"/>
+    <w:uiPriority w:val="99"/>
+    <w:semiHidden/>
+    <w:unhideWhenUsed/>
+    <w:rsid w:val="00F27DF6"/>
+    <w:rPr>
+      <w:vertAlign w:val="superscript"/>
+    </w:rPr>
+  </w:style>
+  <w:style w:type="character" w:styleId="afa">
+    <w:name w:val="FollowedHyperlink"/>
+    <w:basedOn w:val="a0"/>
+    <w:uiPriority w:val="99"/>
+    <w:semiHidden/>
+    <w:unhideWhenUsed/>
+    <w:rsid w:val="00AF14EC"/>
+    <w:rPr>
+      <w:color w:val="800080" w:themeColor="followedHyperlink"/>
+      <w:u w:val="single"/>
+    </w:rPr>
+  </w:style>
+  <w:style w:type="character" w:styleId="afb">
+    <w:name w:val="Emphasis"/>
+    <w:basedOn w:val="a0"/>
+    <w:uiPriority w:val="20"/>
+    <w:qFormat/>
+    <w:rsid w:val="00221829"/>
+    <w:rPr>
+      <w:i/>
+      <w:iCs/>
+    </w:rPr>
+  </w:style>
+  <w:style w:type="table" w:styleId="afc">
+    <w:name w:val="Table Grid"/>
+    <w:basedOn w:val="a1"/>
+    <w:uiPriority w:val="59"/>
+    <w:rsid w:val="008476B4"/>
+    <w:pPr>
+      <w:spacing w:after="0" w:line="240" w:lineRule="auto"/>
+    </w:pPr>
+    <w:tblPr>
+      <w:tblBorders>
+        <w:top w:val="single" w:sz="4" w:space="0" w:color="auto"/>
+        <w:left w:val="single" w:sz="4" w:space="0" w:color="auto"/>
+        <w:bottom w:val="single" w:sz="4" w:space="0" w:color="auto"/>
+        <w:right w:val="single" w:sz="4" w:space="0" w:color="auto"/>
+        <w:insideH w:val="single" w:sz="4" w:space="0" w:color="auto"/>
+        <w:insideV w:val="single" w:sz="4" w:space="0" w:color="auto"/>
+      </w:tblBorders>
+    </w:tblPr>
+  </w:style>
+  <w:style w:type="character" w:styleId="afd">
+    <w:name w:val="Subtle Reference"/>
+    <w:basedOn w:val="a0"/>
+    <w:uiPriority w:val="31"/>
+    <w:qFormat/>
+    <w:rsid w:val="00D67858"/>
+    <w:rPr>
+      <w:rFonts w:ascii="Times New Roman" w:hAnsi="Times New Roman"/>
+      <w:smallCaps/>
+      <w:color w:val="000000" w:themeColor="text1"/>
+      <w:sz w:val="24"/>
+    </w:rPr>
+  </w:style>
+  <w:style w:type="character" w:customStyle="1" w:styleId="40">
+    <w:name w:val="Заголовок 4 Знак"/>
+    <w:basedOn w:val="a0"/>
+    <w:link w:val="4"/>
+    <w:uiPriority w:val="9"/>
+    <w:rsid w:val="00B80A7F"/>
+    <w:rPr>
+      <w:rFonts w:asciiTheme="majorHAnsi" w:eastAsiaTheme="majorEastAsia" w:hAnsiTheme="majorHAnsi" w:cstheme="majorBidi"/>
+      <w:b/>
+      <w:i/>
+      <w:iCs/>
+      <w:color w:val="000000" w:themeColor="text1"/>
+      <w:sz w:val="24"/>
+    </w:rPr>
+  </w:style>
+  <w:style w:type="character" w:customStyle="1" w:styleId="50">
+    <w:name w:val="Заголовок 5 Знак"/>
+    <w:basedOn w:val="a0"/>
+    <w:link w:val="5"/>
+    <w:uiPriority w:val="9"/>
+    <w:rsid w:val="000C5022"/>
+    <w:rPr>
+      <w:rFonts w:ascii="Times New Roman" w:eastAsiaTheme="majorEastAsia" w:hAnsi="Times New Roman" w:cstheme="majorBidi"/>
+      <w:color w:val="000000" w:themeColor="text1"/>
+      <w:sz w:val="24"/>
+      <w:u w:val="single"/>
+    </w:rPr>
+  </w:style>
+  <w:style w:type="character" w:styleId="afe">
+    <w:name w:val="Placeholder Text"/>
+    <w:basedOn w:val="a0"/>
+    <w:uiPriority w:val="99"/>
+    <w:semiHidden/>
+    <w:rsid w:val="006E5A73"/>
+    <w:rPr>
+      <w:color w:val="808080"/>
+    </w:rPr>
+  </w:style>
 </w:styles>
 </file>
 
 <file path=word/charts/chart1.xml><?xml version="1.0" encoding="utf-8"?>
 <c:chartSpace xmlns:c="http://schemas.openxmlformats.org/drawingml/2006/chart" xmlns:a="http://schemas.openxmlformats.org/drawingml/2006/main" xmlns:r="http://schemas.openxmlformats.org/officeDocument/2006/relationships">
   <c:date1904 val="0"/>
-  <c:lang val="en-US"/>
+  <c:lang val="ru-RU"/>
   <c:roundedCorners val="0"/>
   <mc:AlternateContent xmlns:mc="http://schemas.openxmlformats.org/markup-compatibility/2006">
     <mc:Choice xmlns:c14="http://schemas.microsoft.com/office/drawing/2007/8/2/chart" Requires="c14">
@@ -27987,11 +29624,11 @@
           <c:showBubbleSize val="0"/>
         </c:dLbls>
         <c:gapWidth val="150"/>
-        <c:axId val="357140712"/>
-        <c:axId val="357141104"/>
+        <c:axId val="211472768"/>
+        <c:axId val="145933056"/>
       </c:barChart>
       <c:catAx>
-        <c:axId val="357140712"/>
+        <c:axId val="211472768"/>
         <c:scaling>
           <c:orientation val="minMax"/>
         </c:scaling>
@@ -28001,7 +29638,7 @@
         <c:majorTickMark val="out"/>
         <c:minorTickMark val="none"/>
         <c:tickLblPos val="nextTo"/>
-        <c:crossAx val="357141104"/>
+        <c:crossAx val="145933056"/>
         <c:crosses val="autoZero"/>
         <c:auto val="1"/>
         <c:lblAlgn val="ctr"/>
@@ -28009,7 +29646,7 @@
         <c:noMultiLvlLbl val="0"/>
       </c:catAx>
       <c:valAx>
-        <c:axId val="357141104"/>
+        <c:axId val="145933056"/>
         <c:scaling>
           <c:orientation val="minMax"/>
         </c:scaling>
@@ -28020,7 +29657,7 @@
         <c:majorTickMark val="out"/>
         <c:minorTickMark val="none"/>
         <c:tickLblPos val="nextTo"/>
-        <c:crossAx val="357140712"/>
+        <c:crossAx val="211472768"/>
         <c:crosses val="autoZero"/>
         <c:crossBetween val="between"/>
       </c:valAx>
@@ -28042,7 +29679,7 @@
 <file path=word/charts/chart2.xml><?xml version="1.0" encoding="utf-8"?>
 <c:chartSpace xmlns:c="http://schemas.openxmlformats.org/drawingml/2006/chart" xmlns:a="http://schemas.openxmlformats.org/drawingml/2006/main" xmlns:r="http://schemas.openxmlformats.org/officeDocument/2006/relationships">
   <c:date1904 val="0"/>
-  <c:lang val="en-US"/>
+  <c:lang val="ru-RU"/>
   <c:roundedCorners val="0"/>
   <mc:AlternateContent xmlns:mc="http://schemas.openxmlformats.org/markup-compatibility/2006">
     <mc:Choice xmlns:c14="http://schemas.microsoft.com/office/drawing/2007/8/2/chart" Requires="c14">
@@ -28161,11 +29798,11 @@
           <c:showBubbleSize val="0"/>
         </c:dLbls>
         <c:gapWidth val="150"/>
-        <c:axId val="354318416"/>
-        <c:axId val="354318808"/>
+        <c:axId val="146012032"/>
+        <c:axId val="146013568"/>
       </c:barChart>
       <c:catAx>
-        <c:axId val="354318416"/>
+        <c:axId val="146012032"/>
         <c:scaling>
           <c:orientation val="minMax"/>
         </c:scaling>
@@ -28175,7 +29812,7 @@
         <c:majorTickMark val="out"/>
         <c:minorTickMark val="none"/>
         <c:tickLblPos val="nextTo"/>
-        <c:crossAx val="354318808"/>
+        <c:crossAx val="146013568"/>
         <c:crosses val="autoZero"/>
         <c:auto val="1"/>
         <c:lblAlgn val="ctr"/>
@@ -28183,7 +29820,7 @@
         <c:noMultiLvlLbl val="0"/>
       </c:catAx>
       <c:valAx>
-        <c:axId val="354318808"/>
+        <c:axId val="146013568"/>
         <c:scaling>
           <c:orientation val="minMax"/>
         </c:scaling>
@@ -28194,7 +29831,7 @@
         <c:majorTickMark val="out"/>
         <c:minorTickMark val="none"/>
         <c:tickLblPos val="nextTo"/>
-        <c:crossAx val="354318416"/>
+        <c:crossAx val="146012032"/>
         <c:crosses val="autoZero"/>
         <c:crossBetween val="between"/>
       </c:valAx>
@@ -28216,7 +29853,7 @@
 <file path=word/charts/chart3.xml><?xml version="1.0" encoding="utf-8"?>
 <c:chartSpace xmlns:c="http://schemas.openxmlformats.org/drawingml/2006/chart" xmlns:a="http://schemas.openxmlformats.org/drawingml/2006/main" xmlns:r="http://schemas.openxmlformats.org/officeDocument/2006/relationships">
   <c:date1904 val="0"/>
-  <c:lang val="en-US"/>
+  <c:lang val="ru-RU"/>
   <c:roundedCorners val="0"/>
   <mc:AlternateContent xmlns:mc="http://schemas.openxmlformats.org/markup-compatibility/2006">
     <mc:Choice xmlns:c14="http://schemas.microsoft.com/office/drawing/2007/8/2/chart" Requires="c14">
@@ -28335,11 +29972,11 @@
           <c:showBubbleSize val="0"/>
         </c:dLbls>
         <c:gapWidth val="150"/>
-        <c:axId val="354319592"/>
-        <c:axId val="354319984"/>
+        <c:axId val="179929856"/>
+        <c:axId val="179931392"/>
       </c:barChart>
       <c:catAx>
-        <c:axId val="354319592"/>
+        <c:axId val="179929856"/>
         <c:scaling>
           <c:orientation val="minMax"/>
         </c:scaling>
@@ -28349,7 +29986,7 @@
         <c:majorTickMark val="out"/>
         <c:minorTickMark val="none"/>
         <c:tickLblPos val="nextTo"/>
-        <c:crossAx val="354319984"/>
+        <c:crossAx val="179931392"/>
         <c:crosses val="autoZero"/>
         <c:auto val="1"/>
         <c:lblAlgn val="ctr"/>
@@ -28357,7 +29994,7 @@
         <c:noMultiLvlLbl val="0"/>
       </c:catAx>
       <c:valAx>
-        <c:axId val="354319984"/>
+        <c:axId val="179931392"/>
         <c:scaling>
           <c:orientation val="minMax"/>
         </c:scaling>
@@ -28368,7 +30005,7 @@
         <c:majorTickMark val="out"/>
         <c:minorTickMark val="none"/>
         <c:tickLblPos val="nextTo"/>
-        <c:crossAx val="354319592"/>
+        <c:crossAx val="179929856"/>
         <c:crosses val="autoZero"/>
         <c:crossBetween val="between"/>
       </c:valAx>
@@ -28390,7 +30027,7 @@
 <file path=word/charts/chart4.xml><?xml version="1.0" encoding="utf-8"?>
 <c:chartSpace xmlns:c="http://schemas.openxmlformats.org/drawingml/2006/chart" xmlns:a="http://schemas.openxmlformats.org/drawingml/2006/main" xmlns:r="http://schemas.openxmlformats.org/officeDocument/2006/relationships">
   <c:date1904 val="0"/>
-  <c:lang val="en-US"/>
+  <c:lang val="ru-RU"/>
   <c:roundedCorners val="0"/>
   <mc:AlternateContent xmlns:mc="http://schemas.openxmlformats.org/markup-compatibility/2006">
     <mc:Choice xmlns:c14="http://schemas.microsoft.com/office/drawing/2007/8/2/chart" Requires="c14">
@@ -28509,11 +30146,11 @@
           <c:showBubbleSize val="0"/>
         </c:dLbls>
         <c:gapWidth val="150"/>
-        <c:axId val="355792088"/>
-        <c:axId val="355792480"/>
+        <c:axId val="201284992"/>
+        <c:axId val="205751424"/>
       </c:barChart>
       <c:catAx>
-        <c:axId val="355792088"/>
+        <c:axId val="201284992"/>
         <c:scaling>
           <c:orientation val="minMax"/>
         </c:scaling>
@@ -28523,7 +30160,7 @@
         <c:majorTickMark val="out"/>
         <c:minorTickMark val="none"/>
         <c:tickLblPos val="nextTo"/>
-        <c:crossAx val="355792480"/>
+        <c:crossAx val="205751424"/>
         <c:crosses val="autoZero"/>
         <c:auto val="1"/>
         <c:lblAlgn val="ctr"/>
@@ -28531,7 +30168,7 @@
         <c:noMultiLvlLbl val="0"/>
       </c:catAx>
       <c:valAx>
-        <c:axId val="355792480"/>
+        <c:axId val="205751424"/>
         <c:scaling>
           <c:orientation val="minMax"/>
         </c:scaling>
@@ -28542,7 +30179,7 @@
         <c:majorTickMark val="out"/>
         <c:minorTickMark val="none"/>
         <c:tickLblPos val="nextTo"/>
-        <c:crossAx val="355792088"/>
+        <c:crossAx val="201284992"/>
         <c:crosses val="autoZero"/>
         <c:crossBetween val="between"/>
       </c:valAx>
@@ -28559,6 +30196,538 @@
     <c:autoUpdate val="0"/>
   </c:externalData>
 </c:chartSpace>
+</file>
+
+<file path=word/glossary/document.xml><?xml version="1.0" encoding="utf-8"?>
+<w:glossaryDocument xmlns:wpc="http://schemas.microsoft.com/office/word/2010/wordprocessingCanvas" xmlns:mc="http://schemas.openxmlformats.org/markup-compatibility/2006" xmlns:o="urn:schemas-microsoft-com:office:office" xmlns:r="http://schemas.openxmlformats.org/officeDocument/2006/relationships" xmlns:m="http://schemas.openxmlformats.org/officeDocument/2006/math" xmlns:v="urn:schemas-microsoft-com:vml" xmlns:wp14="http://schemas.microsoft.com/office/word/2010/wordprocessingDrawing" xmlns:wp="http://schemas.openxmlformats.org/drawingml/2006/wordprocessingDrawing" xmlns:w10="urn:schemas-microsoft-com:office:word" xmlns:w="http://schemas.openxmlformats.org/wordprocessingml/2006/main" xmlns:w14="http://schemas.microsoft.com/office/word/2010/wordml" xmlns:wpg="http://schemas.microsoft.com/office/word/2010/wordprocessingGroup" xmlns:wpi="http://schemas.microsoft.com/office/word/2010/wordprocessingInk" xmlns:wne="http://schemas.microsoft.com/office/word/2006/wordml" xmlns:wps="http://schemas.microsoft.com/office/word/2010/wordprocessingShape" mc:Ignorable="w14 wp14"/>
+</file>
+
+<file path=word/glossary/fontTable.xml><?xml version="1.0" encoding="utf-8"?>
+<w:fonts xmlns:mc="http://schemas.openxmlformats.org/markup-compatibility/2006" xmlns:r="http://schemas.openxmlformats.org/officeDocument/2006/relationships" xmlns:w="http://schemas.openxmlformats.org/wordprocessingml/2006/main" xmlns:w14="http://schemas.microsoft.com/office/word/2010/wordml" mc:Ignorable="w14">
+  <w:font w:name="Times New Roman">
+    <w:panose1 w:val="02020603050405020304"/>
+    <w:charset w:val="CC"/>
+    <w:family w:val="roman"/>
+    <w:pitch w:val="variable"/>
+    <w:sig w:usb0="E0002EFF" w:usb1="C000784B" w:usb2="00000009" w:usb3="00000000" w:csb0="000001FF" w:csb1="00000000"/>
+  </w:font>
+  <w:font w:name="Symbol">
+    <w:panose1 w:val="05050102010706020507"/>
+    <w:charset w:val="02"/>
+    <w:family w:val="roman"/>
+    <w:pitch w:val="variable"/>
+    <w:sig w:usb0="00000000" w:usb1="10000000" w:usb2="00000000" w:usb3="00000000" w:csb0="80000000" w:csb1="00000000"/>
+  </w:font>
+  <w:font w:name="Courier New">
+    <w:panose1 w:val="02070309020205020404"/>
+    <w:charset w:val="CC"/>
+    <w:family w:val="modern"/>
+    <w:pitch w:val="fixed"/>
+    <w:sig w:usb0="E0002EFF" w:usb1="C0007843" w:usb2="00000009" w:usb3="00000000" w:csb0="000001FF" w:csb1="00000000"/>
+  </w:font>
+  <w:font w:name="Wingdings">
+    <w:panose1 w:val="05000000000000000000"/>
+    <w:charset w:val="02"/>
+    <w:family w:val="auto"/>
+    <w:pitch w:val="variable"/>
+    <w:sig w:usb0="00000000" w:usb1="10000000" w:usb2="00000000" w:usb3="00000000" w:csb0="80000000" w:csb1="00000000"/>
+  </w:font>
+  <w:font w:name="Calibri">
+    <w:panose1 w:val="020F0502020204030204"/>
+    <w:charset w:val="CC"/>
+    <w:family w:val="swiss"/>
+    <w:pitch w:val="variable"/>
+    <w:sig w:usb0="E0002AFF" w:usb1="C000247B" w:usb2="00000009" w:usb3="00000000" w:csb0="000001FF" w:csb1="00000000"/>
+  </w:font>
+  <w:font w:name="MS Mincho">
+    <w:altName w:val="MS Gothic"/>
+    <w:panose1 w:val="02020609040205080304"/>
+    <w:charset w:val="80"/>
+    <w:family w:val="roman"/>
+    <w:notTrueType/>
+    <w:pitch w:val="fixed"/>
+    <w:sig w:usb0="00000000" w:usb1="08070000" w:usb2="00000010" w:usb3="00000000" w:csb0="00020000" w:csb1="00000000"/>
+  </w:font>
+  <w:font w:name="MS Gothic">
+    <w:altName w:val="ＭＳ ゴシック"/>
+    <w:panose1 w:val="020B0609070205080204"/>
+    <w:charset w:val="80"/>
+    <w:family w:val="modern"/>
+    <w:pitch w:val="fixed"/>
+    <w:sig w:usb0="E00002FF" w:usb1="6AC7FDFB" w:usb2="08000012" w:usb3="00000000" w:csb0="0002009F" w:csb1="00000000"/>
+  </w:font>
+  <w:font w:name="Cambria">
+    <w:panose1 w:val="02040503050406030204"/>
+    <w:charset w:val="CC"/>
+    <w:family w:val="roman"/>
+    <w:pitch w:val="variable"/>
+    <w:sig w:usb0="E00002FF" w:usb1="400004FF" w:usb2="00000000" w:usb3="00000000" w:csb0="0000019F" w:csb1="00000000"/>
+  </w:font>
+  <w:font w:name="Tahoma">
+    <w:panose1 w:val="020B0604030504040204"/>
+    <w:charset w:val="CC"/>
+    <w:family w:val="swiss"/>
+    <w:pitch w:val="variable"/>
+    <w:sig w:usb0="E1002EFF" w:usb1="C000605B" w:usb2="00000029" w:usb3="00000000" w:csb0="000101FF" w:csb1="00000000"/>
+  </w:font>
+  <w:font w:name="Cambria Math">
+    <w:panose1 w:val="02040503050406030204"/>
+    <w:charset w:val="CC"/>
+    <w:family w:val="roman"/>
+    <w:pitch w:val="variable"/>
+    <w:sig w:usb0="E00002FF" w:usb1="420024FF" w:usb2="00000000" w:usb3="00000000" w:csb0="0000019F" w:csb1="00000000"/>
+  </w:font>
+  <w:font w:name="Consolas">
+    <w:panose1 w:val="020B0609020204030204"/>
+    <w:charset w:val="CC"/>
+    <w:family w:val="modern"/>
+    <w:pitch w:val="fixed"/>
+    <w:sig w:usb0="E00006FF" w:usb1="0000FCFF" w:usb2="00000001" w:usb3="00000000" w:csb0="0000019F" w:csb1="00000000"/>
+  </w:font>
+</w:fonts>
+</file>
+
+<file path=word/glossary/settings.xml><?xml version="1.0" encoding="utf-8"?>
+<w:settings xmlns:mc="http://schemas.openxmlformats.org/markup-compatibility/2006" xmlns:o="urn:schemas-microsoft-com:office:office" xmlns:r="http://schemas.openxmlformats.org/officeDocument/2006/relationships" xmlns:m="http://schemas.openxmlformats.org/officeDocument/2006/math" xmlns:v="urn:schemas-microsoft-com:vml" xmlns:w10="urn:schemas-microsoft-com:office:word" xmlns:w="http://schemas.openxmlformats.org/wordprocessingml/2006/main" xmlns:w14="http://schemas.microsoft.com/office/word/2010/wordml" xmlns:sl="http://schemas.openxmlformats.org/schemaLibrary/2006/main" mc:Ignorable="w14">
+  <w:view w:val="normal"/>
+  <w:defaultTabStop w:val="708"/>
+  <w:characterSpacingControl w:val="doNotCompress"/>
+  <w:compat>
+    <w:useFELayout/>
+    <w:compatSetting w:name="compatibilityMode" w:uri="http://schemas.microsoft.com/office/word" w:val="14"/>
+    <w:compatSetting w:name="overrideTableStyleFontSizeAndJustification" w:uri="http://schemas.microsoft.com/office/word" w:val="1"/>
+    <w:compatSetting w:name="enableOpenTypeFeatures" w:uri="http://schemas.microsoft.com/office/word" w:val="1"/>
+    <w:compatSetting w:name="doNotFlipMirrorIndents" w:uri="http://schemas.microsoft.com/office/word" w:val="1"/>
+  </w:compat>
+  <w:rsids>
+    <w:rsidRoot w:val="00617EBC"/>
+    <w:rsid w:val="00617EBC"/>
+  </w:rsids>
+  <m:mathPr>
+    <m:mathFont m:val="Cambria Math"/>
+    <m:brkBin m:val="before"/>
+    <m:brkBinSub m:val="--"/>
+    <m:smallFrac m:val="0"/>
+    <m:dispDef/>
+    <m:lMargin m:val="0"/>
+    <m:rMargin m:val="0"/>
+    <m:defJc m:val="centerGroup"/>
+    <m:wrapIndent m:val="1440"/>
+    <m:intLim m:val="subSup"/>
+    <m:naryLim m:val="undOvr"/>
+  </m:mathPr>
+  <w:themeFontLang w:val="ru-RU"/>
+  <w:clrSchemeMapping w:bg1="light1" w:t1="dark1" w:bg2="light2" w:t2="dark2" w:accent1="accent1" w:accent2="accent2" w:accent3="accent3" w:accent4="accent4" w:accent5="accent5" w:accent6="accent6" w:hyperlink="hyperlink" w:followedHyperlink="followedHyperlink"/>
+  <w:decimalSymbol w:val=","/>
+  <w:listSeparator w:val=";"/>
+</w:settings>
+</file>
+
+<file path=word/glossary/styles.xml><?xml version="1.0" encoding="utf-8"?>
+<w:styles xmlns:mc="http://schemas.openxmlformats.org/markup-compatibility/2006" xmlns:r="http://schemas.openxmlformats.org/officeDocument/2006/relationships" xmlns:w="http://schemas.openxmlformats.org/wordprocessingml/2006/main" xmlns:w14="http://schemas.microsoft.com/office/word/2010/wordml" mc:Ignorable="w14">
+  <w:docDefaults>
+    <w:rPrDefault>
+      <w:rPr>
+        <w:rFonts w:asciiTheme="minorHAnsi" w:eastAsiaTheme="minorEastAsia" w:hAnsiTheme="minorHAnsi" w:cstheme="minorBidi"/>
+        <w:sz w:val="22"/>
+        <w:szCs w:val="22"/>
+        <w:lang w:val="ru-RU" w:eastAsia="ru-RU" w:bidi="ar-SA"/>
+      </w:rPr>
+    </w:rPrDefault>
+    <w:pPrDefault>
+      <w:pPr>
+        <w:spacing w:after="200" w:line="276" w:lineRule="auto"/>
+      </w:pPr>
+    </w:pPrDefault>
+  </w:docDefaults>
+  <w:latentStyles w:defLockedState="0" w:defUIPriority="99" w:defSemiHidden="1" w:defUnhideWhenUsed="1" w:defQFormat="0" w:count="267">
+    <w:lsdException w:name="Normal" w:semiHidden="0" w:uiPriority="0" w:unhideWhenUsed="0" w:qFormat="1"/>
+    <w:lsdException w:name="heading 1" w:semiHidden="0" w:uiPriority="9" w:unhideWhenUsed="0" w:qFormat="1"/>
+    <w:lsdException w:name="heading 2" w:uiPriority="9" w:qFormat="1"/>
+    <w:lsdException w:name="heading 3" w:uiPriority="9" w:qFormat="1"/>
+    <w:lsdException w:name="heading 4" w:uiPriority="9" w:qFormat="1"/>
+    <w:lsdException w:name="heading 5" w:uiPriority="9" w:qFormat="1"/>
+    <w:lsdException w:name="heading 6" w:uiPriority="9" w:qFormat="1"/>
+    <w:lsdException w:name="heading 7" w:uiPriority="9" w:qFormat="1"/>
+    <w:lsdException w:name="heading 8" w:uiPriority="9" w:qFormat="1"/>
+    <w:lsdException w:name="heading 9" w:uiPriority="9" w:qFormat="1"/>
+    <w:lsdException w:name="toc 1" w:uiPriority="39"/>
+    <w:lsdException w:name="toc 2" w:uiPriority="39"/>
+    <w:lsdException w:name="toc 3" w:uiPriority="39"/>
+    <w:lsdException w:name="toc 4" w:uiPriority="39"/>
+    <w:lsdException w:name="toc 5" w:uiPriority="39"/>
+    <w:lsdException w:name="toc 6" w:uiPriority="39"/>
+    <w:lsdException w:name="toc 7" w:uiPriority="39"/>
+    <w:lsdException w:name="toc 8" w:uiPriority="39"/>
+    <w:lsdException w:name="toc 9" w:uiPriority="39"/>
+    <w:lsdException w:name="caption" w:uiPriority="35" w:qFormat="1"/>
+    <w:lsdException w:name="Title" w:semiHidden="0" w:uiPriority="10" w:unhideWhenUsed="0" w:qFormat="1"/>
+    <w:lsdException w:name="Default Paragraph Font" w:uiPriority="1"/>
+    <w:lsdException w:name="Subtitle" w:semiHidden="0" w:uiPriority="11" w:unhideWhenUsed="0" w:qFormat="1"/>
+    <w:lsdException w:name="Strong" w:semiHidden="0" w:uiPriority="22" w:unhideWhenUsed="0" w:qFormat="1"/>
+    <w:lsdException w:name="Emphasis" w:semiHidden="0" w:uiPriority="20" w:unhideWhenUsed="0" w:qFormat="1"/>
+    <w:lsdException w:name="Table Grid" w:semiHidden="0" w:uiPriority="59" w:unhideWhenUsed="0"/>
+    <w:lsdException w:name="Placeholder Text" w:unhideWhenUsed="0"/>
+    <w:lsdException w:name="No Spacing" w:semiHidden="0" w:uiPriority="1" w:unhideWhenUsed="0" w:qFormat="1"/>
+    <w:lsdException w:name="Light Shading" w:semiHidden="0" w:uiPriority="60" w:unhideWhenUsed="0"/>
+    <w:lsdException w:name="Light List" w:semiHidden="0" w:uiPriority="61" w:unhideWhenUsed="0"/>
+    <w:lsdException w:name="Light Grid" w:semiHidden="0" w:uiPriority="62" w:unhideWhenUsed="0"/>
+    <w:lsdException w:name="Medium Shading 1" w:semiHidden="0" w:uiPriority="63" w:unhideWhenUsed="0"/>
+    <w:lsdException w:name="Medium Shading 2" w:semiHidden="0" w:uiPriority="64" w:unhideWhenUsed="0"/>
+    <w:lsdException w:name="Medium List 1" w:semiHidden="0" w:uiPriority="65" w:unhideWhenUsed="0"/>
+    <w:lsdException w:name="Medium List 2" w:semiHidden="0" w:uiPriority="66" w:unhideWhenUsed="0"/>
+    <w:lsdException w:name="Medium Grid 1" w:semiHidden="0" w:uiPriority="67" w:unhideWhenUsed="0"/>
+    <w:lsdException w:name="Medium Grid 2" w:semiHidden="0" w:uiPriority="68" w:unhideWhenUsed="0"/>
+    <w:lsdException w:name="Medium Grid 3" w:semiHidden="0" w:uiPriority="69" w:unhideWhenUsed="0"/>
+    <w:lsdException w:name="Dark List" w:semiHidden="0" w:uiPriority="70" w:unhideWhenUsed="0"/>
+    <w:lsdException w:name="Colorful Shading" w:semiHidden="0" w:uiPriority="71" w:unhideWhenUsed="0"/>
+    <w:lsdException w:name="Colorful List" w:semiHidden="0" w:uiPriority="72" w:unhideWhenUsed="0"/>
+    <w:lsdException w:name="Colorful Grid" w:semiHidden="0" w:uiPriority="73" w:unhideWhenUsed="0"/>
+    <w:lsdException w:name="Light Shading Accent 1" w:semiHidden="0" w:uiPriority="60" w:unhideWhenUsed="0"/>
+    <w:lsdException w:name="Light List Accent 1" w:semiHidden="0" w:uiPriority="61" w:unhideWhenUsed="0"/>
+    <w:lsdException w:name="Light Grid Accent 1" w:semiHidden="0" w:uiPriority="62" w:unhideWhenUsed="0"/>
+    <w:lsdException w:name="Medium Shading 1 Accent 1" w:semiHidden="0" w:uiPriority="63" w:unhideWhenUsed="0"/>
+    <w:lsdException w:name="Medium Shading 2 Accent 1" w:semiHidden="0" w:uiPriority="64" w:unhideWhenUsed="0"/>
+    <w:lsdException w:name="Medium List 1 Accent 1" w:semiHidden="0" w:uiPriority="65" w:unhideWhenUsed="0"/>
+    <w:lsdException w:name="Revision" w:unhideWhenUsed="0"/>
+    <w:lsdException w:name="List Paragraph" w:semiHidden="0" w:uiPriority="34" w:unhideWhenUsed="0" w:qFormat="1"/>
+    <w:lsdException w:name="Quote" w:semiHidden="0" w:uiPriority="29" w:unhideWhenUsed="0" w:qFormat="1"/>
+    <w:lsdException w:name="Intense Quote" w:semiHidden="0" w:uiPriority="30" w:unhideWhenUsed="0" w:qFormat="1"/>
+    <w:lsdException w:name="Medium List 2 Accent 1" w:semiHidden="0" w:uiPriority="66" w:unhideWhenUsed="0"/>
+    <w:lsdException w:name="Medium Grid 1 Accent 1" w:semiHidden="0" w:uiPriority="67" w:unhideWhenUsed="0"/>
+    <w:lsdException w:name="Medium Grid 2 Accent 1" w:semiHidden="0" w:uiPriority="68" w:unhideWhenUsed="0"/>
+    <w:lsdException w:name="Medium Grid 3 Accent 1" w:semiHidden="0" w:uiPriority="69" w:unhideWhenUsed="0"/>
+    <w:lsdException w:name="Dark List Accent 1" w:semiHidden="0" w:uiPriority="70" w:unhideWhenUsed="0"/>
+    <w:lsdException w:name="Colorful Shading Accent 1" w:semiHidden="0" w:uiPriority="71" w:unhideWhenUsed="0"/>
+    <w:lsdException w:name="Colorful List Accent 1" w:semiHidden="0" w:uiPriority="72" w:unhideWhenUsed="0"/>
+    <w:lsdException w:name="Colorful Grid Accent 1" w:semiHidden="0" w:uiPriority="73" w:unhideWhenUsed="0"/>
+    <w:lsdException w:name="Light Shading Accent 2" w:semiHidden="0" w:uiPriority="60" w:unhideWhenUsed="0"/>
+    <w:lsdException w:name="Light List Accent 2" w:semiHidden="0" w:uiPriority="61" w:unhideWhenUsed="0"/>
+    <w:lsdException w:name="Light Grid Accent 2" w:semiHidden="0" w:uiPriority="62" w:unhideWhenUsed="0"/>
+    <w:lsdException w:name="Medium Shading 1 Accent 2" w:semiHidden="0" w:uiPriority="63" w:unhideWhenUsed="0"/>
+    <w:lsdException w:name="Medium Shading 2 Accent 2" w:semiHidden="0" w:uiPriority="64" w:unhideWhenUsed="0"/>
+    <w:lsdException w:name="Medium List 1 Accent 2" w:semiHidden="0" w:uiPriority="65" w:unhideWhenUsed="0"/>
+    <w:lsdException w:name="Medium List 2 Accent 2" w:semiHidden="0" w:uiPriority="66" w:unhideWhenUsed="0"/>
+    <w:lsdException w:name="Medium Grid 1 Accent 2" w:semiHidden="0" w:uiPriority="67" w:unhideWhenUsed="0"/>
+    <w:lsdException w:name="Medium Grid 2 Accent 2" w:semiHidden="0" w:uiPriority="68" w:unhideWhenUsed="0"/>
+    <w:lsdException w:name="Medium Grid 3 Accent 2" w:semiHidden="0" w:uiPriority="69" w:unhideWhenUsed="0"/>
+    <w:lsdException w:name="Dark List Accent 2" w:semiHidden="0" w:uiPriority="70" w:unhideWhenUsed="0"/>
+    <w:lsdException w:name="Colorful Shading Accent 2" w:semiHidden="0" w:uiPriority="71" w:unhideWhenUsed="0"/>
+    <w:lsdException w:name="Colorful List Accent 2" w:semiHidden="0" w:uiPriority="72" w:unhideWhenUsed="0"/>
+    <w:lsdException w:name="Colorful Grid Accent 2" w:semiHidden="0" w:uiPriority="73" w:unhideWhenUsed="0"/>
+    <w:lsdException w:name="Light Shading Accent 3" w:semiHidden="0" w:uiPriority="60" w:unhideWhenUsed="0"/>
+    <w:lsdException w:name="Light List Accent 3" w:semiHidden="0" w:uiPriority="61" w:unhideWhenUsed="0"/>
+    <w:lsdException w:name="Light Grid Accent 3" w:semiHidden="0" w:uiPriority="62" w:unhideWhenUsed="0"/>
+    <w:lsdException w:name="Medium Shading 1 Accent 3" w:semiHidden="0" w:uiPriority="63" w:unhideWhenUsed="0"/>
+    <w:lsdException w:name="Medium Shading 2 Accent 3" w:semiHidden="0" w:uiPriority="64" w:unhideWhenUsed="0"/>
+    <w:lsdException w:name="Medium List 1 Accent 3" w:semiHidden="0" w:uiPriority="65" w:unhideWhenUsed="0"/>
+    <w:lsdException w:name="Medium List 2 Accent 3" w:semiHidden="0" w:uiPriority="66" w:unhideWhenUsed="0"/>
+    <w:lsdException w:name="Medium Grid 1 Accent 3" w:semiHidden="0" w:uiPriority="67" w:unhideWhenUsed="0"/>
+    <w:lsdException w:name="Medium Grid 2 Accent 3" w:semiHidden="0" w:uiPriority="68" w:unhideWhenUsed="0"/>
+    <w:lsdException w:name="Medium Grid 3 Accent 3" w:semiHidden="0" w:uiPriority="69" w:unhideWhenUsed="0"/>
+    <w:lsdException w:name="Dark List Accent 3" w:semiHidden="0" w:uiPriority="70" w:unhideWhenUsed="0"/>
+    <w:lsdException w:name="Colorful Shading Accent 3" w:semiHidden="0" w:uiPriority="71" w:unhideWhenUsed="0"/>
+    <w:lsdException w:name="Colorful List Accent 3" w:semiHidden="0" w:uiPriority="72" w:unhideWhenUsed="0"/>
+    <w:lsdException w:name="Colorful Grid Accent 3" w:semiHidden="0" w:uiPriority="73" w:unhideWhenUsed="0"/>
+    <w:lsdException w:name="Light Shading Accent 4" w:semiHidden="0" w:uiPriority="60" w:unhideWhenUsed="0"/>
+    <w:lsdException w:name="Light List Accent 4" w:semiHidden="0" w:uiPriority="61" w:unhideWhenUsed="0"/>
+    <w:lsdException w:name="Light Grid Accent 4" w:semiHidden="0" w:uiPriority="62" w:unhideWhenUsed="0"/>
+    <w:lsdException w:name="Medium Shading 1 Accent 4" w:semiHidden="0" w:uiPriority="63" w:unhideWhenUsed="0"/>
+    <w:lsdException w:name="Medium Shading 2 Accent 4" w:semiHidden="0" w:uiPriority="64" w:unhideWhenUsed="0"/>
+    <w:lsdException w:name="Medium List 1 Accent 4" w:semiHidden="0" w:uiPriority="65" w:unhideWhenUsed="0"/>
+    <w:lsdException w:name="Medium List 2 Accent 4" w:semiHidden="0" w:uiPriority="66" w:unhideWhenUsed="0"/>
+    <w:lsdException w:name="Medium Grid 1 Accent 4" w:semiHidden="0" w:uiPriority="67" w:unhideWhenUsed="0"/>
+    <w:lsdException w:name="Medium Grid 2 Accent 4" w:semiHidden="0" w:uiPriority="68" w:unhideWhenUsed="0"/>
+    <w:lsdException w:name="Medium Grid 3 Accent 4" w:semiHidden="0" w:uiPriority="69" w:unhideWhenUsed="0"/>
+    <w:lsdException w:name="Dark List Accent 4" w:semiHidden="0" w:uiPriority="70" w:unhideWhenUsed="0"/>
+    <w:lsdException w:name="Colorful Shading Accent 4" w:semiHidden="0" w:uiPriority="71" w:unhideWhenUsed="0"/>
+    <w:lsdException w:name="Colorful List Accent 4" w:semiHidden="0" w:uiPriority="72" w:unhideWhenUsed="0"/>
+    <w:lsdException w:name="Colorful Grid Accent 4" w:semiHidden="0" w:uiPriority="73" w:unhideWhenUsed="0"/>
+    <w:lsdException w:name="Light Shading Accent 5" w:semiHidden="0" w:uiPriority="60" w:unhideWhenUsed="0"/>
+    <w:lsdException w:name="Light List Accent 5" w:semiHidden="0" w:uiPriority="61" w:unhideWhenUsed="0"/>
+    <w:lsdException w:name="Light Grid Accent 5" w:semiHidden="0" w:uiPriority="62" w:unhideWhenUsed="0"/>
+    <w:lsdException w:name="Medium Shading 1 Accent 5" w:semiHidden="0" w:uiPriority="63" w:unhideWhenUsed="0"/>
+    <w:lsdException w:name="Medium Shading 2 Accent 5" w:semiHidden="0" w:uiPriority="64" w:unhideWhenUsed="0"/>
+    <w:lsdException w:name="Medium List 1 Accent 5" w:semiHidden="0" w:uiPriority="65" w:unhideWhenUsed="0"/>
+    <w:lsdException w:name="Medium List 2 Accent 5" w:semiHidden="0" w:uiPriority="66" w:unhideWhenUsed="0"/>
+    <w:lsdException w:name="Medium Grid 1 Accent 5" w:semiHidden="0" w:uiPriority="67" w:unhideWhenUsed="0"/>
+    <w:lsdException w:name="Medium Grid 2 Accent 5" w:semiHidden="0" w:uiPriority="68" w:unhideWhenUsed="0"/>
+    <w:lsdException w:name="Medium Grid 3 Accent 5" w:semiHidden="0" w:uiPriority="69" w:unhideWhenUsed="0"/>
+    <w:lsdException w:name="Dark List Accent 5" w:semiHidden="0" w:uiPriority="70" w:unhideWhenUsed="0"/>
+    <w:lsdException w:name="Colorful Shading Accent 5" w:semiHidden="0" w:uiPriority="71" w:unhideWhenUsed="0"/>
+    <w:lsdException w:name="Colorful List Accent 5" w:semiHidden="0" w:uiPriority="72" w:unhideWhenUsed="0"/>
+    <w:lsdException w:name="Colorful Grid Accent 5" w:semiHidden="0" w:uiPriority="73" w:unhideWhenUsed="0"/>
+    <w:lsdException w:name="Light Shading Accent 6" w:semiHidden="0" w:uiPriority="60" w:unhideWhenUsed="0"/>
+    <w:lsdException w:name="Light List Accent 6" w:semiHidden="0" w:uiPriority="61" w:unhideWhenUsed="0"/>
+    <w:lsdException w:name="Light Grid Accent 6" w:semiHidden="0" w:uiPriority="62" w:unhideWhenUsed="0"/>
+    <w:lsdException w:name="Medium Shading 1 Accent 6" w:semiHidden="0" w:uiPriority="63" w:unhideWhenUsed="0"/>
+    <w:lsdException w:name="Medium Shading 2 Accent 6" w:semiHidden="0" w:uiPriority="64" w:unhideWhenUsed="0"/>
+    <w:lsdException w:name="Medium List 1 Accent 6" w:semiHidden="0" w:uiPriority="65" w:unhideWhenUsed="0"/>
+    <w:lsdException w:name="Medium List 2 Accent 6" w:semiHidden="0" w:uiPriority="66" w:unhideWhenUsed="0"/>
+    <w:lsdException w:name="Medium Grid 1 Accent 6" w:semiHidden="0" w:uiPriority="67" w:unhideWhenUsed="0"/>
+    <w:lsdException w:name="Medium Grid 2 Accent 6" w:semiHidden="0" w:uiPriority="68" w:unhideWhenUsed="0"/>
+    <w:lsdException w:name="Medium Grid 3 Accent 6" w:semiHidden="0" w:uiPriority="69" w:unhideWhenUsed="0"/>
+    <w:lsdException w:name="Dark List Accent 6" w:semiHidden="0" w:uiPriority="70" w:unhideWhenUsed="0"/>
+    <w:lsdException w:name="Colorful Shading Accent 6" w:semiHidden="0" w:uiPriority="71" w:unhideWhenUsed="0"/>
+    <w:lsdException w:name="Colorful List Accent 6" w:semiHidden="0" w:uiPriority="72" w:unhideWhenUsed="0"/>
+    <w:lsdException w:name="Colorful Grid Accent 6" w:semiHidden="0" w:uiPriority="73" w:unhideWhenUsed="0"/>
+    <w:lsdException w:name="Subtle Emphasis" w:semiHidden="0" w:uiPriority="19" w:unhideWhenUsed="0" w:qFormat="1"/>
+    <w:lsdException w:name="Intense Emphasis" w:semiHidden="0" w:uiPriority="21" w:unhideWhenUsed="0" w:qFormat="1"/>
+    <w:lsdException w:name="Subtle Reference" w:semiHidden="0" w:uiPriority="31" w:unhideWhenUsed="0" w:qFormat="1"/>
+    <w:lsdException w:name="Intense Reference" w:semiHidden="0" w:uiPriority="32" w:unhideWhenUsed="0" w:qFormat="1"/>
+    <w:lsdException w:name="Book Title" w:semiHidden="0" w:uiPriority="33" w:unhideWhenUsed="0" w:qFormat="1"/>
+    <w:lsdException w:name="Bibliography" w:uiPriority="37"/>
+    <w:lsdException w:name="TOC Heading" w:uiPriority="39" w:qFormat="1"/>
+  </w:latentStyles>
+  <w:style w:type="paragraph" w:default="1" w:styleId="a">
+    <w:name w:val="Normal"/>
+    <w:qFormat/>
+  </w:style>
+  <w:style w:type="character" w:default="1" w:styleId="a0">
+    <w:name w:val="Default Paragraph Font"/>
+    <w:uiPriority w:val="1"/>
+    <w:semiHidden/>
+    <w:unhideWhenUsed/>
+  </w:style>
+  <w:style w:type="table" w:default="1" w:styleId="a1">
+    <w:name w:val="Normal Table"/>
+    <w:uiPriority w:val="99"/>
+    <w:semiHidden/>
+    <w:unhideWhenUsed/>
+    <w:tblPr>
+      <w:tblInd w:w="0" w:type="dxa"/>
+      <w:tblCellMar>
+        <w:top w:w="0" w:type="dxa"/>
+        <w:left w:w="108" w:type="dxa"/>
+        <w:bottom w:w="0" w:type="dxa"/>
+        <w:right w:w="108" w:type="dxa"/>
+      </w:tblCellMar>
+    </w:tblPr>
+  </w:style>
+  <w:style w:type="numbering" w:default="1" w:styleId="a2">
+    <w:name w:val="No List"/>
+    <w:uiPriority w:val="99"/>
+    <w:semiHidden/>
+    <w:unhideWhenUsed/>
+  </w:style>
+  <w:style w:type="character" w:styleId="a3">
+    <w:name w:val="Placeholder Text"/>
+    <w:basedOn w:val="a0"/>
+    <w:uiPriority w:val="99"/>
+    <w:semiHidden/>
+    <w:rsid w:val="00617EBC"/>
+    <w:rPr>
+      <w:color w:val="808080"/>
+    </w:rPr>
+  </w:style>
+</w:styles>
+</file>
+
+<file path=word/glossary/stylesWithEffects.xml><?xml version="1.0" encoding="utf-8"?>
+<w:styles xmlns:wpc="http://schemas.microsoft.com/office/word/2010/wordprocessingCanvas" xmlns:mc="http://schemas.openxmlformats.org/markup-compatibility/2006" xmlns:o="urn:schemas-microsoft-com:office:office" xmlns:r="http://schemas.openxmlformats.org/officeDocument/2006/relationships" xmlns:m="http://schemas.openxmlformats.org/officeDocument/2006/math" xmlns:v="urn:schemas-microsoft-com:vml" xmlns:wp14="http://schemas.microsoft.com/office/word/2010/wordprocessingDrawing" xmlns:wp="http://schemas.openxmlformats.org/drawingml/2006/wordprocessingDrawing" xmlns:w10="urn:schemas-microsoft-com:office:word" xmlns:w="http://schemas.openxmlformats.org/wordprocessingml/2006/main" xmlns:w14="http://schemas.microsoft.com/office/word/2010/wordml" xmlns:wpg="http://schemas.microsoft.com/office/word/2010/wordprocessingGroup" xmlns:wpi="http://schemas.microsoft.com/office/word/2010/wordprocessingInk" xmlns:wne="http://schemas.microsoft.com/office/word/2006/wordml" xmlns:wps="http://schemas.microsoft.com/office/word/2010/wordprocessingShape" mc:Ignorable="w14 wp14">
+  <w:docDefaults>
+    <w:rPrDefault>
+      <w:rPr>
+        <w:rFonts w:asciiTheme="minorHAnsi" w:eastAsiaTheme="minorEastAsia" w:hAnsiTheme="minorHAnsi" w:cstheme="minorBidi"/>
+        <w:sz w:val="22"/>
+        <w:szCs w:val="22"/>
+        <w:lang w:val="ru-RU" w:eastAsia="ru-RU" w:bidi="ar-SA"/>
+      </w:rPr>
+    </w:rPrDefault>
+    <w:pPrDefault>
+      <w:pPr>
+        <w:spacing w:after="200" w:line="276" w:lineRule="auto"/>
+      </w:pPr>
+    </w:pPrDefault>
+  </w:docDefaults>
+  <w:latentStyles w:defLockedState="0" w:defUIPriority="99" w:defSemiHidden="1" w:defUnhideWhenUsed="1" w:defQFormat="0" w:count="267">
+    <w:lsdException w:name="Normal" w:semiHidden="0" w:uiPriority="0" w:unhideWhenUsed="0" w:qFormat="1"/>
+    <w:lsdException w:name="heading 1" w:semiHidden="0" w:uiPriority="9" w:unhideWhenUsed="0" w:qFormat="1"/>
+    <w:lsdException w:name="heading 2" w:uiPriority="9" w:qFormat="1"/>
+    <w:lsdException w:name="heading 3" w:uiPriority="9" w:qFormat="1"/>
+    <w:lsdException w:name="heading 4" w:uiPriority="9" w:qFormat="1"/>
+    <w:lsdException w:name="heading 5" w:uiPriority="9" w:qFormat="1"/>
+    <w:lsdException w:name="heading 6" w:uiPriority="9" w:qFormat="1"/>
+    <w:lsdException w:name="heading 7" w:uiPriority="9" w:qFormat="1"/>
+    <w:lsdException w:name="heading 8" w:uiPriority="9" w:qFormat="1"/>
+    <w:lsdException w:name="heading 9" w:uiPriority="9" w:qFormat="1"/>
+    <w:lsdException w:name="toc 1" w:uiPriority="39"/>
+    <w:lsdException w:name="toc 2" w:uiPriority="39"/>
+    <w:lsdException w:name="toc 3" w:uiPriority="39"/>
+    <w:lsdException w:name="toc 4" w:uiPriority="39"/>
+    <w:lsdException w:name="toc 5" w:uiPriority="39"/>
+    <w:lsdException w:name="toc 6" w:uiPriority="39"/>
+    <w:lsdException w:name="toc 7" w:uiPriority="39"/>
+    <w:lsdException w:name="toc 8" w:uiPriority="39"/>
+    <w:lsdException w:name="toc 9" w:uiPriority="39"/>
+    <w:lsdException w:name="caption" w:uiPriority="35" w:qFormat="1"/>
+    <w:lsdException w:name="Title" w:semiHidden="0" w:uiPriority="10" w:unhideWhenUsed="0" w:qFormat="1"/>
+    <w:lsdException w:name="Default Paragraph Font" w:uiPriority="1"/>
+    <w:lsdException w:name="Subtitle" w:semiHidden="0" w:uiPriority="11" w:unhideWhenUsed="0" w:qFormat="1"/>
+    <w:lsdException w:name="Strong" w:semiHidden="0" w:uiPriority="22" w:unhideWhenUsed="0" w:qFormat="1"/>
+    <w:lsdException w:name="Emphasis" w:semiHidden="0" w:uiPriority="20" w:unhideWhenUsed="0" w:qFormat="1"/>
+    <w:lsdException w:name="Table Grid" w:semiHidden="0" w:uiPriority="59" w:unhideWhenUsed="0"/>
+    <w:lsdException w:name="Placeholder Text" w:unhideWhenUsed="0"/>
+    <w:lsdException w:name="No Spacing" w:semiHidden="0" w:uiPriority="1" w:unhideWhenUsed="0" w:qFormat="1"/>
+    <w:lsdException w:name="Light Shading" w:semiHidden="0" w:uiPriority="60" w:unhideWhenUsed="0"/>
+    <w:lsdException w:name="Light List" w:semiHidden="0" w:uiPriority="61" w:unhideWhenUsed="0"/>
+    <w:lsdException w:name="Light Grid" w:semiHidden="0" w:uiPriority="62" w:unhideWhenUsed="0"/>
+    <w:lsdException w:name="Medium Shading 1" w:semiHidden="0" w:uiPriority="63" w:unhideWhenUsed="0"/>
+    <w:lsdException w:name="Medium Shading 2" w:semiHidden="0" w:uiPriority="64" w:unhideWhenUsed="0"/>
+    <w:lsdException w:name="Medium List 1" w:semiHidden="0" w:uiPriority="65" w:unhideWhenUsed="0"/>
+    <w:lsdException w:name="Medium List 2" w:semiHidden="0" w:uiPriority="66" w:unhideWhenUsed="0"/>
+    <w:lsdException w:name="Medium Grid 1" w:semiHidden="0" w:uiPriority="67" w:unhideWhenUsed="0"/>
+    <w:lsdException w:name="Medium Grid 2" w:semiHidden="0" w:uiPriority="68" w:unhideWhenUsed="0"/>
+    <w:lsdException w:name="Medium Grid 3" w:semiHidden="0" w:uiPriority="69" w:unhideWhenUsed="0"/>
+    <w:lsdException w:name="Dark List" w:semiHidden="0" w:uiPriority="70" w:unhideWhenUsed="0"/>
+    <w:lsdException w:name="Colorful Shading" w:semiHidden="0" w:uiPriority="71" w:unhideWhenUsed="0"/>
+    <w:lsdException w:name="Colorful List" w:semiHidden="0" w:uiPriority="72" w:unhideWhenUsed="0"/>
+    <w:lsdException w:name="Colorful Grid" w:semiHidden="0" w:uiPriority="73" w:unhideWhenUsed="0"/>
+    <w:lsdException w:name="Light Shading Accent 1" w:semiHidden="0" w:uiPriority="60" w:unhideWhenUsed="0"/>
+    <w:lsdException w:name="Light List Accent 1" w:semiHidden="0" w:uiPriority="61" w:unhideWhenUsed="0"/>
+    <w:lsdException w:name="Light Grid Accent 1" w:semiHidden="0" w:uiPriority="62" w:unhideWhenUsed="0"/>
+    <w:lsdException w:name="Medium Shading 1 Accent 1" w:semiHidden="0" w:uiPriority="63" w:unhideWhenUsed="0"/>
+    <w:lsdException w:name="Medium Shading 2 Accent 1" w:semiHidden="0" w:uiPriority="64" w:unhideWhenUsed="0"/>
+    <w:lsdException w:name="Medium List 1 Accent 1" w:semiHidden="0" w:uiPriority="65" w:unhideWhenUsed="0"/>
+    <w:lsdException w:name="Revision" w:unhideWhenUsed="0"/>
+    <w:lsdException w:name="List Paragraph" w:semiHidden="0" w:uiPriority="34" w:unhideWhenUsed="0" w:qFormat="1"/>
+    <w:lsdException w:name="Quote" w:semiHidden="0" w:uiPriority="29" w:unhideWhenUsed="0" w:qFormat="1"/>
+    <w:lsdException w:name="Intense Quote" w:semiHidden="0" w:uiPriority="30" w:unhideWhenUsed="0" w:qFormat="1"/>
+    <w:lsdException w:name="Medium List 2 Accent 1" w:semiHidden="0" w:uiPriority="66" w:unhideWhenUsed="0"/>
+    <w:lsdException w:name="Medium Grid 1 Accent 1" w:semiHidden="0" w:uiPriority="67" w:unhideWhenUsed="0"/>
+    <w:lsdException w:name="Medium Grid 2 Accent 1" w:semiHidden="0" w:uiPriority="68" w:unhideWhenUsed="0"/>
+    <w:lsdException w:name="Medium Grid 3 Accent 1" w:semiHidden="0" w:uiPriority="69" w:unhideWhenUsed="0"/>
+    <w:lsdException w:name="Dark List Accent 1" w:semiHidden="0" w:uiPriority="70" w:unhideWhenUsed="0"/>
+    <w:lsdException w:name="Colorful Shading Accent 1" w:semiHidden="0" w:uiPriority="71" w:unhideWhenUsed="0"/>
+    <w:lsdException w:name="Colorful List Accent 1" w:semiHidden="0" w:uiPriority="72" w:unhideWhenUsed="0"/>
+    <w:lsdException w:name="Colorful Grid Accent 1" w:semiHidden="0" w:uiPriority="73" w:unhideWhenUsed="0"/>
+    <w:lsdException w:name="Light Shading Accent 2" w:semiHidden="0" w:uiPriority="60" w:unhideWhenUsed="0"/>
+    <w:lsdException w:name="Light List Accent 2" w:semiHidden="0" w:uiPriority="61" w:unhideWhenUsed="0"/>
+    <w:lsdException w:name="Light Grid Accent 2" w:semiHidden="0" w:uiPriority="62" w:unhideWhenUsed="0"/>
+    <w:lsdException w:name="Medium Shading 1 Accent 2" w:semiHidden="0" w:uiPriority="63" w:unhideWhenUsed="0"/>
+    <w:lsdException w:name="Medium Shading 2 Accent 2" w:semiHidden="0" w:uiPriority="64" w:unhideWhenUsed="0"/>
+    <w:lsdException w:name="Medium List 1 Accent 2" w:semiHidden="0" w:uiPriority="65" w:unhideWhenUsed="0"/>
+    <w:lsdException w:name="Medium List 2 Accent 2" w:semiHidden="0" w:uiPriority="66" w:unhideWhenUsed="0"/>
+    <w:lsdException w:name="Medium Grid 1 Accent 2" w:semiHidden="0" w:uiPriority="67" w:unhideWhenUsed="0"/>
+    <w:lsdException w:name="Medium Grid 2 Accent 2" w:semiHidden="0" w:uiPriority="68" w:unhideWhenUsed="0"/>
+    <w:lsdException w:name="Medium Grid 3 Accent 2" w:semiHidden="0" w:uiPriority="69" w:unhideWhenUsed="0"/>
+    <w:lsdException w:name="Dark List Accent 2" w:semiHidden="0" w:uiPriority="70" w:unhideWhenUsed="0"/>
+    <w:lsdException w:name="Colorful Shading Accent 2" w:semiHidden="0" w:uiPriority="71" w:unhideWhenUsed="0"/>
+    <w:lsdException w:name="Colorful List Accent 2" w:semiHidden="0" w:uiPriority="72" w:unhideWhenUsed="0"/>
+    <w:lsdException w:name="Colorful Grid Accent 2" w:semiHidden="0" w:uiPriority="73" w:unhideWhenUsed="0"/>
+    <w:lsdException w:name="Light Shading Accent 3" w:semiHidden="0" w:uiPriority="60" w:unhideWhenUsed="0"/>
+    <w:lsdException w:name="Light List Accent 3" w:semiHidden="0" w:uiPriority="61" w:unhideWhenUsed="0"/>
+    <w:lsdException w:name="Light Grid Accent 3" w:semiHidden="0" w:uiPriority="62" w:unhideWhenUsed="0"/>
+    <w:lsdException w:name="Medium Shading 1 Accent 3" w:semiHidden="0" w:uiPriority="63" w:unhideWhenUsed="0"/>
+    <w:lsdException w:name="Medium Shading 2 Accent 3" w:semiHidden="0" w:uiPriority="64" w:unhideWhenUsed="0"/>
+    <w:lsdException w:name="Medium List 1 Accent 3" w:semiHidden="0" w:uiPriority="65" w:unhideWhenUsed="0"/>
+    <w:lsdException w:name="Medium List 2 Accent 3" w:semiHidden="0" w:uiPriority="66" w:unhideWhenUsed="0"/>
+    <w:lsdException w:name="Medium Grid 1 Accent 3" w:semiHidden="0" w:uiPriority="67" w:unhideWhenUsed="0"/>
+    <w:lsdException w:name="Medium Grid 2 Accent 3" w:semiHidden="0" w:uiPriority="68" w:unhideWhenUsed="0"/>
+    <w:lsdException w:name="Medium Grid 3 Accent 3" w:semiHidden="0" w:uiPriority="69" w:unhideWhenUsed="0"/>
+    <w:lsdException w:name="Dark List Accent 3" w:semiHidden="0" w:uiPriority="70" w:unhideWhenUsed="0"/>
+    <w:lsdException w:name="Colorful Shading Accent 3" w:semiHidden="0" w:uiPriority="71" w:unhideWhenUsed="0"/>
+    <w:lsdException w:name="Colorful List Accent 3" w:semiHidden="0" w:uiPriority="72" w:unhideWhenUsed="0"/>
+    <w:lsdException w:name="Colorful Grid Accent 3" w:semiHidden="0" w:uiPriority="73" w:unhideWhenUsed="0"/>
+    <w:lsdException w:name="Light Shading Accent 4" w:semiHidden="0" w:uiPriority="60" w:unhideWhenUsed="0"/>
+    <w:lsdException w:name="Light List Accent 4" w:semiHidden="0" w:uiPriority="61" w:unhideWhenUsed="0"/>
+    <w:lsdException w:name="Light Grid Accent 4" w:semiHidden="0" w:uiPriority="62" w:unhideWhenUsed="0"/>
+    <w:lsdException w:name="Medium Shading 1 Accent 4" w:semiHidden="0" w:uiPriority="63" w:unhideWhenUsed="0"/>
+    <w:lsdException w:name="Medium Shading 2 Accent 4" w:semiHidden="0" w:uiPriority="64" w:unhideWhenUsed="0"/>
+    <w:lsdException w:name="Medium List 1 Accent 4" w:semiHidden="0" w:uiPriority="65" w:unhideWhenUsed="0"/>
+    <w:lsdException w:name="Medium List 2 Accent 4" w:semiHidden="0" w:uiPriority="66" w:unhideWhenUsed="0"/>
+    <w:lsdException w:name="Medium Grid 1 Accent 4" w:semiHidden="0" w:uiPriority="67" w:unhideWhenUsed="0"/>
+    <w:lsdException w:name="Medium Grid 2 Accent 4" w:semiHidden="0" w:uiPriority="68" w:unhideWhenUsed="0"/>
+    <w:lsdException w:name="Medium Grid 3 Accent 4" w:semiHidden="0" w:uiPriority="69" w:unhideWhenUsed="0"/>
+    <w:lsdException w:name="Dark List Accent 4" w:semiHidden="0" w:uiPriority="70" w:unhideWhenUsed="0"/>
+    <w:lsdException w:name="Colorful Shading Accent 4" w:semiHidden="0" w:uiPriority="71" w:unhideWhenUsed="0"/>
+    <w:lsdException w:name="Colorful List Accent 4" w:semiHidden="0" w:uiPriority="72" w:unhideWhenUsed="0"/>
+    <w:lsdException w:name="Colorful Grid Accent 4" w:semiHidden="0" w:uiPriority="73" w:unhideWhenUsed="0"/>
+    <w:lsdException w:name="Light Shading Accent 5" w:semiHidden="0" w:uiPriority="60" w:unhideWhenUsed="0"/>
+    <w:lsdException w:name="Light List Accent 5" w:semiHidden="0" w:uiPriority="61" w:unhideWhenUsed="0"/>
+    <w:lsdException w:name="Light Grid Accent 5" w:semiHidden="0" w:uiPriority="62" w:unhideWhenUsed="0"/>
+    <w:lsdException w:name="Medium Shading 1 Accent 5" w:semiHidden="0" w:uiPriority="63" w:unhideWhenUsed="0"/>
+    <w:lsdException w:name="Medium Shading 2 Accent 5" w:semiHidden="0" w:uiPriority="64" w:unhideWhenUsed="0"/>
+    <w:lsdException w:name="Medium List 1 Accent 5" w:semiHidden="0" w:uiPriority="65" w:unhideWhenUsed="0"/>
+    <w:lsdException w:name="Medium List 2 Accent 5" w:semiHidden="0" w:uiPriority="66" w:unhideWhenUsed="0"/>
+    <w:lsdException w:name="Medium Grid 1 Accent 5" w:semiHidden="0" w:uiPriority="67" w:unhideWhenUsed="0"/>
+    <w:lsdException w:name="Medium Grid 2 Accent 5" w:semiHidden="0" w:uiPriority="68" w:unhideWhenUsed="0"/>
+    <w:lsdException w:name="Medium Grid 3 Accent 5" w:semiHidden="0" w:uiPriority="69" w:unhideWhenUsed="0"/>
+    <w:lsdException w:name="Dark List Accent 5" w:semiHidden="0" w:uiPriority="70" w:unhideWhenUsed="0"/>
+    <w:lsdException w:name="Colorful Shading Accent 5" w:semiHidden="0" w:uiPriority="71" w:unhideWhenUsed="0"/>
+    <w:lsdException w:name="Colorful List Accent 5" w:semiHidden="0" w:uiPriority="72" w:unhideWhenUsed="0"/>
+    <w:lsdException w:name="Colorful Grid Accent 5" w:semiHidden="0" w:uiPriority="73" w:unhideWhenUsed="0"/>
+    <w:lsdException w:name="Light Shading Accent 6" w:semiHidden="0" w:uiPriority="60" w:unhideWhenUsed="0"/>
+    <w:lsdException w:name="Light List Accent 6" w:semiHidden="0" w:uiPriority="61" w:unhideWhenUsed="0"/>
+    <w:lsdException w:name="Light Grid Accent 6" w:semiHidden="0" w:uiPriority="62" w:unhideWhenUsed="0"/>
+    <w:lsdException w:name="Medium Shading 1 Accent 6" w:semiHidden="0" w:uiPriority="63" w:unhideWhenUsed="0"/>
+    <w:lsdException w:name="Medium Shading 2 Accent 6" w:semiHidden="0" w:uiPriority="64" w:unhideWhenUsed="0"/>
+    <w:lsdException w:name="Medium List 1 Accent 6" w:semiHidden="0" w:uiPriority="65" w:unhideWhenUsed="0"/>
+    <w:lsdException w:name="Medium List 2 Accent 6" w:semiHidden="0" w:uiPriority="66" w:unhideWhenUsed="0"/>
+    <w:lsdException w:name="Medium Grid 1 Accent 6" w:semiHidden="0" w:uiPriority="67" w:unhideWhenUsed="0"/>
+    <w:lsdException w:name="Medium Grid 2 Accent 6" w:semiHidden="0" w:uiPriority="68" w:unhideWhenUsed="0"/>
+    <w:lsdException w:name="Medium Grid 3 Accent 6" w:semiHidden="0" w:uiPriority="69" w:unhideWhenUsed="0"/>
+    <w:lsdException w:name="Dark List Accent 6" w:semiHidden="0" w:uiPriority="70" w:unhideWhenUsed="0"/>
+    <w:lsdException w:name="Colorful Shading Accent 6" w:semiHidden="0" w:uiPriority="71" w:unhideWhenUsed="0"/>
+    <w:lsdException w:name="Colorful List Accent 6" w:semiHidden="0" w:uiPriority="72" w:unhideWhenUsed="0"/>
+    <w:lsdException w:name="Colorful Grid Accent 6" w:semiHidden="0" w:uiPriority="73" w:unhideWhenUsed="0"/>
+    <w:lsdException w:name="Subtle Emphasis" w:semiHidden="0" w:uiPriority="19" w:unhideWhenUsed="0" w:qFormat="1"/>
+    <w:lsdException w:name="Intense Emphasis" w:semiHidden="0" w:uiPriority="21" w:unhideWhenUsed="0" w:qFormat="1"/>
+    <w:lsdException w:name="Subtle Reference" w:semiHidden="0" w:uiPriority="31" w:unhideWhenUsed="0" w:qFormat="1"/>
+    <w:lsdException w:name="Intense Reference" w:semiHidden="0" w:uiPriority="32" w:unhideWhenUsed="0" w:qFormat="1"/>
+    <w:lsdException w:name="Book Title" w:semiHidden="0" w:uiPriority="33" w:unhideWhenUsed="0" w:qFormat="1"/>
+    <w:lsdException w:name="Bibliography" w:uiPriority="37"/>
+    <w:lsdException w:name="TOC Heading" w:uiPriority="39" w:qFormat="1"/>
+  </w:latentStyles>
+  <w:style w:type="paragraph" w:default="1" w:styleId="a">
+    <w:name w:val="Normal"/>
+    <w:qFormat/>
+  </w:style>
+  <w:style w:type="character" w:default="1" w:styleId="a0">
+    <w:name w:val="Default Paragraph Font"/>
+    <w:uiPriority w:val="1"/>
+    <w:semiHidden/>
+    <w:unhideWhenUsed/>
+  </w:style>
+  <w:style w:type="table" w:default="1" w:styleId="a1">
+    <w:name w:val="Normal Table"/>
+    <w:uiPriority w:val="99"/>
+    <w:semiHidden/>
+    <w:unhideWhenUsed/>
+    <w:tblPr>
+      <w:tblInd w:w="0" w:type="dxa"/>
+      <w:tblCellMar>
+        <w:top w:w="0" w:type="dxa"/>
+        <w:left w:w="108" w:type="dxa"/>
+        <w:bottom w:w="0" w:type="dxa"/>
+        <w:right w:w="108" w:type="dxa"/>
+      </w:tblCellMar>
+    </w:tblPr>
+  </w:style>
+  <w:style w:type="numbering" w:default="1" w:styleId="a2">
+    <w:name w:val="No List"/>
+    <w:uiPriority w:val="99"/>
+    <w:semiHidden/>
+    <w:unhideWhenUsed/>
+  </w:style>
+  <w:style w:type="character" w:styleId="a3">
+    <w:name w:val="Placeholder Text"/>
+    <w:basedOn w:val="a0"/>
+    <w:uiPriority w:val="99"/>
+    <w:semiHidden/>
+    <w:rsid w:val="00617EBC"/>
+    <w:rPr>
+      <w:color w:val="808080"/>
+    </w:rPr>
+  </w:style>
+</w:styles>
+</file>
+
+<file path=word/glossary/webSettings.xml><?xml version="1.0" encoding="utf-8"?>
+<w:webSettings xmlns:mc="http://schemas.openxmlformats.org/markup-compatibility/2006" xmlns:r="http://schemas.openxmlformats.org/officeDocument/2006/relationships" xmlns:w="http://schemas.openxmlformats.org/wordprocessingml/2006/main" xmlns:w14="http://schemas.microsoft.com/office/word/2010/wordml" mc:Ignorable="w14">
+  <w:optimizeForBrowser/>
+  <w:allowPNG/>
+</w:webSettings>
 </file>
 
 <file path=word/theme/theme1.xml><?xml version="1.0" encoding="utf-8"?>
@@ -28851,7 +31020,7 @@
 </file>
 
 <file path=customXml/itemProps1.xml><?xml version="1.0" encoding="utf-8"?>
-<ds:datastoreItem xmlns:ds="http://schemas.openxmlformats.org/officeDocument/2006/customXml" ds:itemID="{DB2AE956-74F3-4707-8819-EE33B8E708CC}">
+<ds:datastoreItem xmlns:ds="http://schemas.openxmlformats.org/officeDocument/2006/customXml" ds:itemID="{CE34B224-574D-4948-A82B-CA8FBC8A2A8A}">
   <ds:schemaRefs>
     <ds:schemaRef ds:uri="http://schemas.openxmlformats.org/officeDocument/2006/bibliography"/>
   </ds:schemaRefs>

--- a/Diplom/Диплом.docx
+++ b/Diplom/Диплом.docx
@@ -1,17 +1,14 @@
 
 <file path=word/document.xml><?xml version="1.0" encoding="utf-8"?>
-<w:document xmlns:wpc="http://schemas.microsoft.com/office/word/2010/wordprocessingCanvas" xmlns:mc="http://schemas.openxmlformats.org/markup-compatibility/2006" xmlns:o="urn:schemas-microsoft-com:office:office" xmlns:r="http://schemas.openxmlformats.org/officeDocument/2006/relationships" xmlns:m="http://schemas.openxmlformats.org/officeDocument/2006/math" xmlns:v="urn:schemas-microsoft-com:vml" xmlns:wp14="http://schemas.microsoft.com/office/word/2010/wordprocessingDrawing" xmlns:wp="http://schemas.openxmlformats.org/drawingml/2006/wordprocessingDrawing" xmlns:w10="urn:schemas-microsoft-com:office:word" xmlns:w="http://schemas.openxmlformats.org/wordprocessingml/2006/main" xmlns:w14="http://schemas.microsoft.com/office/word/2010/wordml" xmlns:wpg="http://schemas.microsoft.com/office/word/2010/wordprocessingGroup" xmlns:wpi="http://schemas.microsoft.com/office/word/2010/wordprocessingInk" xmlns:wne="http://schemas.microsoft.com/office/word/2006/wordml" xmlns:wps="http://schemas.microsoft.com/office/word/2010/wordprocessingShape" mc:Ignorable="w14 wp14">
+<w:document xmlns:wpc="http://schemas.microsoft.com/office/word/2010/wordprocessingCanvas" xmlns:cx="http://schemas.microsoft.com/office/drawing/2014/chartex" xmlns:cx1="http://schemas.microsoft.com/office/drawing/2015/9/8/chartex" xmlns:cx2="http://schemas.microsoft.com/office/drawing/2015/10/21/chartex" xmlns:mc="http://schemas.openxmlformats.org/markup-compatibility/2006" xmlns:o="urn:schemas-microsoft-com:office:office" xmlns:r="http://schemas.openxmlformats.org/officeDocument/2006/relationships" xmlns:m="http://schemas.openxmlformats.org/officeDocument/2006/math" xmlns:v="urn:schemas-microsoft-com:vml" xmlns:wp14="http://schemas.microsoft.com/office/word/2010/wordprocessingDrawing" xmlns:wp="http://schemas.openxmlformats.org/drawingml/2006/wordprocessingDrawing" xmlns:w10="urn:schemas-microsoft-com:office:word" xmlns:w="http://schemas.openxmlformats.org/wordprocessingml/2006/main" xmlns:w14="http://schemas.microsoft.com/office/word/2010/wordml" xmlns:w15="http://schemas.microsoft.com/office/word/2012/wordml" xmlns:w16se="http://schemas.microsoft.com/office/word/2015/wordml/symex" xmlns:wpg="http://schemas.microsoft.com/office/word/2010/wordprocessingGroup" xmlns:wpi="http://schemas.microsoft.com/office/word/2010/wordprocessingInk" xmlns:wne="http://schemas.microsoft.com/office/word/2006/wordml" xmlns:wps="http://schemas.microsoft.com/office/word/2010/wordprocessingShape" mc:Ignorable="w14 w15 w16se wp14">
   <w:body>
     <w:sdt>
       <w:sdtPr>
         <w:rPr>
           <w:rFonts w:asciiTheme="minorHAnsi" w:eastAsiaTheme="minorHAnsi" w:hAnsiTheme="minorHAnsi" w:cstheme="minorBidi"/>
-          <w:b w:val="0"/>
-          <w:bCs w:val="0"/>
           <w:color w:val="auto"/>
           <w:sz w:val="22"/>
           <w:szCs w:val="22"/>
-          <w:lang w:eastAsia="en-US"/>
         </w:rPr>
         <w:id w:val="1182401626"/>
         <w:docPartObj>
@@ -22,14 +19,15 @@
       <w:sdtEndPr>
         <w:rPr>
           <w:rFonts w:ascii="Times New Roman" w:eastAsiaTheme="minorEastAsia" w:hAnsi="Times New Roman"/>
+          <w:b w:val="0"/>
+          <w:bCs w:val="0"/>
           <w:sz w:val="24"/>
         </w:rPr>
       </w:sdtEndPr>
       <w:sdtContent>
         <w:p>
           <w:pPr>
-            <w:pStyle w:val="a3"/>
-            <w:spacing w:before="0" w:after="200" w:line="240" w:lineRule="auto"/>
+            <w:pStyle w:val="1"/>
           </w:pPr>
           <w:r>
             <w:t>Оглавление</w:t>
@@ -1240,7 +1238,7 @@
         </w:rPr>
         <w:t xml:space="preserve">электронные системы, использующие различные типы вычислительных блоков. Вычислительными блоками такой системы могут быть </w:t>
       </w:r>
-      <w:hyperlink r:id="rId9" w:tooltip="Процессор" w:history="1">
+      <w:hyperlink r:id="rId8" w:tooltip="Процессор" w:history="1">
         <w:r>
           <w:rPr>
             <w:rFonts w:cs="Times New Roman"/>
@@ -1256,7 +1254,7 @@
         </w:rPr>
         <w:t xml:space="preserve"> (GPP),  процессор специального назначения (например, </w:t>
       </w:r>
-      <w:hyperlink r:id="rId10" w:tooltip="Цифровой сигнальный процессор" w:history="1">
+      <w:hyperlink r:id="rId9" w:tooltip="Цифровой сигнальный процессор" w:history="1">
         <w:r>
           <w:rPr>
             <w:rFonts w:cs="Times New Roman"/>
@@ -1270,18 +1268,9 @@
           <w:rFonts w:cs="Times New Roman"/>
           <w:szCs w:val="24"/>
         </w:rPr>
-        <w:t xml:space="preserve"> (DSP) </w:t>
-      </w:r>
-      <w:bookmarkStart w:id="1" w:name="_GoBack"/>
-      <w:bookmarkEnd w:id="1"/>
-      <w:r>
-        <w:rPr>
-          <w:rFonts w:cs="Times New Roman"/>
-          <w:szCs w:val="24"/>
-        </w:rPr>
-        <w:t xml:space="preserve">или </w:t>
-      </w:r>
-      <w:hyperlink r:id="rId11" w:tooltip="Графический процессор" w:history="1">
+        <w:t xml:space="preserve"> (DSP) или </w:t>
+      </w:r>
+      <w:hyperlink r:id="rId10" w:tooltip="Графический процессор" w:history="1">
         <w:r>
           <w:rPr>
             <w:rFonts w:cs="Times New Roman"/>
@@ -1297,8 +1286,7 @@
         </w:rPr>
         <w:t xml:space="preserve"> (GPU)),  </w:t>
       </w:r>
-      <w:hyperlink r:id="rId12" w:tooltip="Со-процессор" w:history="1">
-        <w:proofErr w:type="gramStart"/>
+      <w:hyperlink r:id="rId11" w:tooltip="Со-процессор" w:history="1">
         <w:r>
           <w:rPr>
             <w:rFonts w:cs="Times New Roman"/>
@@ -1306,7 +1294,6 @@
           </w:rPr>
           <w:t>со-процессор</w:t>
         </w:r>
-        <w:proofErr w:type="gramEnd"/>
       </w:hyperlink>
       <w:r>
         <w:rPr>
@@ -1315,7 +1302,7 @@
         </w:rPr>
         <w:t>, логика ускорения (</w:t>
       </w:r>
-      <w:hyperlink r:id="rId13" w:tooltip="Специализированная интегральная схема" w:history="1">
+      <w:hyperlink r:id="rId12" w:tooltip="Специализированная интегральная схема" w:history="1">
         <w:r>
           <w:rPr>
             <w:rFonts w:cs="Times New Roman"/>
@@ -1331,7 +1318,7 @@
         </w:rPr>
         <w:t xml:space="preserve"> (ASIC) или </w:t>
       </w:r>
-      <w:hyperlink r:id="rId14" w:tooltip="Программируемая пользователем вентильная матрица" w:history="1">
+      <w:hyperlink r:id="rId13" w:tooltip="Программируемая пользователем вентильная матрица" w:history="1">
         <w:r>
           <w:rPr>
             <w:rFonts w:cs="Times New Roman"/>
@@ -1347,7 +1334,7 @@
         </w:rPr>
         <w:t xml:space="preserve"> (FPGA)). В общем, </w:t>
       </w:r>
-      <w:hyperlink r:id="rId15" w:tooltip="Гетерогенность" w:history="1">
+      <w:hyperlink r:id="rId14" w:tooltip="Гетерогенность" w:history="1">
         <w:r>
           <w:rPr>
             <w:rFonts w:cs="Times New Roman"/>
@@ -1363,7 +1350,7 @@
         </w:rPr>
         <w:t xml:space="preserve"> вычислительная платформа содержит процессоры с разными </w:t>
       </w:r>
-      <w:hyperlink r:id="rId16" w:tooltip="Архитектура набора команд" w:history="1">
+      <w:hyperlink r:id="rId15" w:tooltip="Архитектура набора команд" w:history="1">
         <w:r>
           <w:rPr>
             <w:rFonts w:cs="Times New Roman"/>
@@ -1446,7 +1433,7 @@
         </w:rPr>
         <w:t xml:space="preserve"> позволяли большинству компьютерных приложений увеличивать производительность без структурных изменений или аппаратного ускорения.  Хотя эти достижения сохраняются, их влияние на современные приложения не так значительно, как влияние некоторых препятствий, таких как </w:t>
       </w:r>
-      <w:hyperlink r:id="rId17" w:tooltip="Стена памяти (страница отсутствует)" w:history="1">
+      <w:hyperlink r:id="rId16" w:tooltip="Стена памяти (страница отсутствует)" w:history="1">
         <w:r>
           <w:rPr>
             <w:rFonts w:cs="Times New Roman"/>
@@ -1490,7 +1477,7 @@
         </w:rPr>
         <w:t xml:space="preserve"> специализированных ресурсов, в результате чего вычислительная система становится гетерогенной. Это позволяет разработчику использовать несколько типов вычислительных элементов, каждый из которых способен выполнять задачи, которые лучше всего для него подходят. Добавление дополнительных, независимых вычислительных ресурсов неизбежно приводит к тому, что большинство гетерогенных систем рассматриваются как </w:t>
       </w:r>
-      <w:hyperlink r:id="rId18" w:tooltip="Параллельные вычислительные системы" w:history="1">
+      <w:hyperlink r:id="rId17" w:tooltip="Параллельные вычислительные системы" w:history="1">
         <w:r>
           <w:rPr>
             <w:rFonts w:cs="Times New Roman"/>
@@ -1538,7 +1525,6 @@
           <w:szCs w:val="24"/>
         </w:rPr>
       </w:pPr>
-      <w:proofErr w:type="gramStart"/>
       <w:r>
         <w:rPr>
           <w:rFonts w:cs="Times New Roman"/>
@@ -1578,41 +1564,41 @@
           <w:bCs/>
           <w:szCs w:val="24"/>
         </w:rPr>
-        <w:t>вычислительную</w:t>
+        <w:t xml:space="preserve">вычислительную систему, состоящую из различных процессоров, например </w:t>
       </w:r>
       <w:r>
         <w:rPr>
           <w:rFonts w:cs="Times New Roman"/>
           <w:bCs/>
           <w:szCs w:val="24"/>
-        </w:rPr>
-        <w:t xml:space="preserve"> систему, состоящую из различных процессоров, например </w:t>
+          <w:lang w:val="en-US"/>
+        </w:rPr>
+        <w:t>CPU</w:t>
       </w:r>
       <w:r>
         <w:rPr>
           <w:rFonts w:cs="Times New Roman"/>
           <w:bCs/>
           <w:szCs w:val="24"/>
-          <w:lang w:val="en-US"/>
-        </w:rPr>
-        <w:t>CPU</w:t>
+        </w:rPr>
+        <w:t>+</w:t>
       </w:r>
       <w:r>
         <w:rPr>
           <w:rFonts w:cs="Times New Roman"/>
           <w:bCs/>
           <w:szCs w:val="24"/>
-        </w:rPr>
-        <w:t>+</w:t>
+          <w:lang w:val="en-US"/>
+        </w:rPr>
+        <w:t>GPU</w:t>
       </w:r>
       <w:r>
         <w:rPr>
           <w:rFonts w:cs="Times New Roman"/>
           <w:bCs/>
           <w:szCs w:val="24"/>
-          <w:lang w:val="en-US"/>
-        </w:rPr>
-        <w:t>GPU</w:t>
+        </w:rPr>
+        <w:t xml:space="preserve">. </w:t>
       </w:r>
       <w:r>
         <w:rPr>
@@ -1620,16 +1606,26 @@
           <w:bCs/>
           <w:szCs w:val="24"/>
         </w:rPr>
-        <w:t>.</w:t>
-      </w:r>
-      <w:proofErr w:type="gramEnd"/>
-      <w:r>
+        <w:t>Эта технология была использована в работе, для разработки ГВС и решения трудоемкой задачи.</w:t>
+      </w:r>
+    </w:p>
+    <w:p>
+      <w:pPr>
+        <w:spacing w:line="240" w:lineRule="auto"/>
+        <w:ind w:firstLine="708"/>
         <w:rPr>
           <w:rFonts w:cs="Times New Roman"/>
           <w:bCs/>
           <w:szCs w:val="24"/>
-        </w:rPr>
-        <w:t xml:space="preserve"> </w:t>
+          <w:lang w:val="en-US"/>
+        </w:rPr>
+      </w:pPr>
+      <w:r>
+        <w:rPr>
+          <w:rFonts w:cs="Times New Roman"/>
+          <w:szCs w:val="24"/>
+        </w:rPr>
+        <w:t xml:space="preserve">Актуальность данной темы обусловлена повышением сложности и объемов вычислений решаемых с использованием вычислительных систем задач. С помощью </w:t>
       </w:r>
       <w:r>
         <w:rPr>
@@ -1637,33 +1633,6 @@
           <w:bCs/>
           <w:szCs w:val="24"/>
         </w:rPr>
-        <w:t>Эта технология была использована в работе, для разработки ГВС и решения трудоемкой задачи.</w:t>
-      </w:r>
-    </w:p>
-    <w:p>
-      <w:pPr>
-        <w:spacing w:line="240" w:lineRule="auto"/>
-        <w:ind w:firstLine="708"/>
-        <w:rPr>
-          <w:rFonts w:cs="Times New Roman"/>
-          <w:bCs/>
-          <w:szCs w:val="24"/>
-          <w:lang w:val="en-US"/>
-        </w:rPr>
-      </w:pPr>
-      <w:r>
-        <w:rPr>
-          <w:rFonts w:cs="Times New Roman"/>
-          <w:szCs w:val="24"/>
-        </w:rPr>
-        <w:t xml:space="preserve">Актуальность данной темы обусловлена повышением сложности и объемов вычислений решаемых с использованием вычислительных систем задач. С помощью </w:t>
-      </w:r>
-      <w:r>
-        <w:rPr>
-          <w:rFonts w:cs="Times New Roman"/>
-          <w:bCs/>
-          <w:szCs w:val="24"/>
-        </w:rPr>
         <w:t>гетерогенных вычислительных систем могут быть решены многие задачи физики, решение которых без использования ГВС заняло бы очень много времени, либо вообще было бы невозможно.</w:t>
       </w:r>
     </w:p>
@@ -1692,7 +1661,7 @@
           <w:rFonts w:cs="Times New Roman"/>
         </w:rPr>
       </w:pPr>
-      <w:bookmarkStart w:id="2" w:name="_Toc453783822"/>
+      <w:bookmarkStart w:id="1" w:name="_Toc453783822"/>
       <w:r>
         <w:rPr>
           <w:rFonts w:cs="Times New Roman"/>
@@ -1700,7 +1669,7 @@
         <w:lastRenderedPageBreak/>
         <w:t>Постановка задачи.</w:t>
       </w:r>
-      <w:bookmarkEnd w:id="2"/>
+      <w:bookmarkEnd w:id="1"/>
     </w:p>
     <w:p>
       <w:pPr>
@@ -1794,7 +1763,7 @@
           <w:rFonts w:cs="Times New Roman"/>
         </w:rPr>
       </w:pPr>
-      <w:bookmarkStart w:id="3" w:name="_Toc453783823"/>
+      <w:bookmarkStart w:id="2" w:name="_Toc453783823"/>
       <w:r>
         <w:rPr>
           <w:rFonts w:cs="Times New Roman"/>
@@ -1808,12 +1777,15 @@
         </w:rPr>
         <w:t>.</w:t>
       </w:r>
-      <w:bookmarkEnd w:id="3"/>
+      <w:bookmarkEnd w:id="2"/>
     </w:p>
     <w:p>
       <w:pPr>
         <w:pStyle w:val="ab"/>
         <w:spacing w:before="0" w:beforeAutospacing="0" w:after="200" w:afterAutospacing="0"/>
+        <w:rPr>
+          <w:lang w:val="en-US"/>
+        </w:rPr>
       </w:pPr>
     </w:p>
     <w:p>
@@ -1867,7 +1839,19 @@
         <w:rPr>
           <w:lang w:eastAsia="ja-JP"/>
         </w:rPr>
-        <w:t>былвыбрана задача</w:t>
+        <w:t>был</w:t>
+      </w:r>
+      <w:r>
+        <w:rPr>
+          <w:lang w:eastAsia="ja-JP"/>
+        </w:rPr>
+        <w:t xml:space="preserve">а </w:t>
+      </w:r>
+      <w:r>
+        <w:rPr>
+          <w:lang w:eastAsia="ja-JP"/>
+        </w:rPr>
+        <w:t>выбрана задача</w:t>
       </w:r>
       <w:r>
         <w:rPr>
@@ -1965,249 +1949,228 @@
     <w:p>
       <w:pPr>
         <w:pStyle w:val="2"/>
-        <w:spacing w:before="0" w:after="200" w:line="240" w:lineRule="auto"/>
-        <w:rPr>
-          <w:rFonts w:cs="Times New Roman"/>
-        </w:rPr>
-      </w:pPr>
-      <w:bookmarkStart w:id="4" w:name="_Toc453783824"/>
-      <w:r>
-        <w:rPr>
-          <w:rFonts w:cs="Times New Roman"/>
-        </w:rPr>
+      </w:pPr>
+      <w:bookmarkStart w:id="3" w:name="_Toc453783824"/>
+      <w:r>
         <w:t>OpenCL</w:t>
       </w:r>
       <w:r>
-        <w:rPr>
-          <w:rFonts w:cs="Times New Roman"/>
-        </w:rPr>
         <w:t>.</w:t>
       </w:r>
+      <w:bookmarkEnd w:id="3"/>
+    </w:p>
+    <w:p/>
+    <w:p>
+      <w:pPr>
+        <w:pStyle w:val="3"/>
+      </w:pPr>
+      <w:bookmarkStart w:id="4" w:name="_Toc453783825"/>
+      <w:r>
+        <w:rPr>
+          <w:lang w:val="en-US"/>
+        </w:rPr>
+        <w:t>GPGPU</w:t>
+      </w:r>
       <w:bookmarkEnd w:id="4"/>
+    </w:p>
+    <w:p/>
+    <w:p>
+      <w:pPr>
+        <w:rPr>
+          <w:lang w:eastAsia="ja-JP"/>
+        </w:rPr>
+      </w:pPr>
+      <w:r>
+        <w:rPr>
+          <w:bCs/>
+          <w:lang w:val="en-US"/>
+        </w:rPr>
+        <w:t>GPGPU</w:t>
+      </w:r>
+      <w:r>
+        <w:t xml:space="preserve"> (</w:t>
+      </w:r>
+      <w:r>
+        <w:rPr>
+          <w:iCs/>
+        </w:rPr>
+        <w:t>также</w:t>
+      </w:r>
+      <w:r>
+        <w:t xml:space="preserve"> </w:t>
+      </w:r>
+      <w:r>
+        <w:rPr>
+          <w:lang w:val="en-US"/>
+        </w:rPr>
+        <w:t>GPGP</w:t>
+      </w:r>
+      <w:r>
+        <w:t xml:space="preserve">, </w:t>
+      </w:r>
+      <w:r>
+        <w:rPr>
+          <w:lang w:val="en-US"/>
+        </w:rPr>
+        <w:t>GP</w:t>
+      </w:r>
+      <w:r>
+        <w:t>²</w:t>
+      </w:r>
+      <w:r>
+        <w:rPr>
+          <w:lang w:val="en-US"/>
+        </w:rPr>
+        <w:t>U</w:t>
+      </w:r>
+      <w:r>
+        <w:t xml:space="preserve">, англ. </w:t>
+      </w:r>
+      <w:r>
+        <w:rPr>
+          <w:iCs/>
+          <w:lang w:val="en"/>
+        </w:rPr>
+        <w:t>General</w:t>
+      </w:r>
+      <w:r>
+        <w:rPr>
+          <w:iCs/>
+        </w:rPr>
+        <w:t>-</w:t>
+      </w:r>
+      <w:r>
+        <w:rPr>
+          <w:iCs/>
+          <w:lang w:val="en"/>
+        </w:rPr>
+        <w:t>purpose</w:t>
+      </w:r>
+      <w:r>
+        <w:rPr>
+          <w:iCs/>
+        </w:rPr>
+        <w:t xml:space="preserve"> </w:t>
+      </w:r>
+      <w:r>
+        <w:rPr>
+          <w:iCs/>
+          <w:lang w:val="en"/>
+        </w:rPr>
+        <w:t>computing</w:t>
+      </w:r>
+      <w:r>
+        <w:rPr>
+          <w:iCs/>
+        </w:rPr>
+        <w:t xml:space="preserve"> </w:t>
+      </w:r>
+      <w:r>
+        <w:rPr>
+          <w:iCs/>
+          <w:lang w:val="en"/>
+        </w:rPr>
+        <w:t>for</w:t>
+      </w:r>
+      <w:r>
+        <w:rPr>
+          <w:iCs/>
+        </w:rPr>
+        <w:t xml:space="preserve"> </w:t>
+      </w:r>
+      <w:r>
+        <w:rPr>
+          <w:iCs/>
+          <w:lang w:val="en"/>
+        </w:rPr>
+        <w:t>graphics</w:t>
+      </w:r>
+      <w:r>
+        <w:rPr>
+          <w:iCs/>
+        </w:rPr>
+        <w:t xml:space="preserve"> </w:t>
+      </w:r>
+      <w:r>
+        <w:rPr>
+          <w:iCs/>
+          <w:lang w:val="en"/>
+        </w:rPr>
+        <w:t>processing</w:t>
+      </w:r>
+      <w:r>
+        <w:rPr>
+          <w:iCs/>
+        </w:rPr>
+        <w:t xml:space="preserve"> </w:t>
+      </w:r>
+      <w:r>
+        <w:rPr>
+          <w:iCs/>
+          <w:lang w:val="en"/>
+        </w:rPr>
+        <w:t>units</w:t>
+      </w:r>
+      <w:r>
+        <w:t>, неспециализированные вычисления на графических процессорах)</w:t>
+      </w:r>
+      <w:r>
+        <w:t xml:space="preserve"> </w:t>
+      </w:r>
+      <w:r>
+        <w:t>-</w:t>
+      </w:r>
+      <w:r>
+        <w:t xml:space="preserve">техника использования </w:t>
+      </w:r>
+      <w:r>
+        <w:t>графического процессора</w:t>
+      </w:r>
+      <w:r>
+        <w:t xml:space="preserve"> </w:t>
+      </w:r>
+      <w:r>
+        <w:t>видеокарты</w:t>
+      </w:r>
+      <w:r>
+        <w:t xml:space="preserve">, который обычно имеет дело с вычислениями только для компьютерной графики, чтобы выполнять расчёты в приложениях для общих вычислений, которые обычно проводит </w:t>
+      </w:r>
+      <w:r>
+        <w:t>центральный процессор</w:t>
+      </w:r>
+      <w:r>
+        <w:t xml:space="preserve">. Это стало возможным благодаря добавлению программируемых </w:t>
+      </w:r>
+      <w:r>
+        <w:t>шейдерных</w:t>
+      </w:r>
+      <w:r>
+        <w:t xml:space="preserve"> блоков и более высокой арифметической точности растровых конвейеров, что позволяет разработчикам ПО использовать потоковые процессоры для неграфических данных.</w:t>
+      </w:r>
+      <w:r>
+        <w:t xml:space="preserve"> [</w:t>
+      </w:r>
+      <w:r>
+        <w:t>1</w:t>
+      </w:r>
+      <w:r>
+        <w:t>]</w:t>
+      </w:r>
     </w:p>
     <w:p/>
     <w:p/>
     <w:p>
       <w:pPr>
         <w:pStyle w:val="3"/>
-        <w:spacing w:before="0" w:after="200"/>
-      </w:pPr>
-      <w:bookmarkStart w:id="5" w:name="_Toc453783825"/>
-      <w:r>
-        <w:rPr>
-          <w:lang w:val="en-US"/>
-        </w:rPr>
-        <w:t>GPGPU</w:t>
+      </w:pPr>
+      <w:bookmarkStart w:id="5" w:name="_Toc453783826"/>
+      <w:r>
+        <w:t>Определение</w:t>
+      </w:r>
+      <w:r>
+        <w:t>.</w:t>
       </w:r>
       <w:bookmarkEnd w:id="5"/>
-    </w:p>
-    <w:p/>
-    <w:p>
-      <w:pPr>
-        <w:rPr>
-          <w:lang w:eastAsia="ja-JP"/>
-        </w:rPr>
-      </w:pPr>
-      <w:r>
-        <w:rPr>
-          <w:bCs/>
-          <w:lang w:val="en-US"/>
-        </w:rPr>
-        <w:t>GPGPU</w:t>
-      </w:r>
-      <w:r>
-        <w:t xml:space="preserve"> (</w:t>
-      </w:r>
-      <w:r>
-        <w:rPr>
-          <w:iCs/>
-        </w:rPr>
-        <w:t>также</w:t>
-      </w:r>
-      <w:r>
-        <w:t xml:space="preserve"> </w:t>
-      </w:r>
-      <w:r>
-        <w:rPr>
-          <w:lang w:val="en-US"/>
-        </w:rPr>
-        <w:t>GPGP</w:t>
-      </w:r>
-      <w:r>
-        <w:t xml:space="preserve">, </w:t>
-      </w:r>
-      <w:r>
-        <w:rPr>
-          <w:lang w:val="en-US"/>
-        </w:rPr>
-        <w:t>GP</w:t>
-      </w:r>
-      <w:r>
-        <w:t>²</w:t>
-      </w:r>
-      <w:r>
-        <w:rPr>
-          <w:lang w:val="en-US"/>
-        </w:rPr>
-        <w:t>U</w:t>
-      </w:r>
-      <w:r>
-        <w:t xml:space="preserve">, англ. </w:t>
-      </w:r>
-      <w:r>
-        <w:rPr>
-          <w:iCs/>
-          <w:lang w:val="en"/>
-        </w:rPr>
-        <w:t>General</w:t>
-      </w:r>
-      <w:r>
-        <w:rPr>
-          <w:iCs/>
-        </w:rPr>
-        <w:t>-</w:t>
-      </w:r>
-      <w:r>
-        <w:rPr>
-          <w:iCs/>
-          <w:lang w:val="en"/>
-        </w:rPr>
-        <w:t>purpose</w:t>
-      </w:r>
-      <w:r>
-        <w:rPr>
-          <w:iCs/>
-        </w:rPr>
-        <w:t xml:space="preserve"> </w:t>
-      </w:r>
-      <w:r>
-        <w:rPr>
-          <w:iCs/>
-          <w:lang w:val="en"/>
-        </w:rPr>
-        <w:t>computing</w:t>
-      </w:r>
-      <w:r>
-        <w:rPr>
-          <w:iCs/>
-        </w:rPr>
-        <w:t xml:space="preserve"> </w:t>
-      </w:r>
-      <w:r>
-        <w:rPr>
-          <w:iCs/>
-          <w:lang w:val="en"/>
-        </w:rPr>
-        <w:t>for</w:t>
-      </w:r>
-      <w:r>
-        <w:rPr>
-          <w:iCs/>
-        </w:rPr>
-        <w:t xml:space="preserve"> </w:t>
-      </w:r>
-      <w:r>
-        <w:rPr>
-          <w:iCs/>
-          <w:lang w:val="en"/>
-        </w:rPr>
-        <w:t>graphics</w:t>
-      </w:r>
-      <w:r>
-        <w:rPr>
-          <w:iCs/>
-        </w:rPr>
-        <w:t xml:space="preserve"> </w:t>
-      </w:r>
-      <w:r>
-        <w:rPr>
-          <w:iCs/>
-          <w:lang w:val="en"/>
-        </w:rPr>
-        <w:t>processing</w:t>
-      </w:r>
-      <w:r>
-        <w:rPr>
-          <w:iCs/>
-        </w:rPr>
-        <w:t xml:space="preserve"> </w:t>
-      </w:r>
-      <w:r>
-        <w:rPr>
-          <w:iCs/>
-          <w:lang w:val="en"/>
-        </w:rPr>
-        <w:t>units</w:t>
-      </w:r>
-      <w:r>
-        <w:t>, неспециализированные вычисления на графических процессорах)</w:t>
-      </w:r>
-      <w:r>
-        <w:t xml:space="preserve"> </w:t>
-      </w:r>
-      <w:r>
-        <w:t>-</w:t>
-      </w:r>
-      <w:r>
-        <w:t xml:space="preserve">техника использования </w:t>
-      </w:r>
-      <w:r>
-        <w:t>графического процессора</w:t>
-      </w:r>
-      <w:r>
-        <w:t xml:space="preserve"> </w:t>
-      </w:r>
-      <w:r>
-        <w:t>видеокарты</w:t>
-      </w:r>
-      <w:r>
-        <w:t xml:space="preserve">, который обычно имеет дело с вычислениями только для компьютерной графики, чтобы выполнять расчёты в приложениях для общих вычислений, которые обычно проводит </w:t>
-      </w:r>
-      <w:r>
-        <w:t>центральный процессор</w:t>
-      </w:r>
-      <w:r>
-        <w:t xml:space="preserve">. Это стало возможным благодаря добавлению программируемых </w:t>
-      </w:r>
-      <w:r>
-        <w:t>шейдерных</w:t>
-      </w:r>
-      <w:r>
-        <w:t xml:space="preserve"> блоков и более высокой арифметической точности растровых конвейеров, что позволяет разработчикам ПО использовать потоковые процессоры для неграфических данных.</w:t>
-      </w:r>
-      <w:r>
-        <w:t xml:space="preserve"> [</w:t>
-      </w:r>
-      <w:r>
-        <w:t>1</w:t>
-      </w:r>
-      <w:r>
-        <w:t>]</w:t>
-      </w:r>
-    </w:p>
-    <w:p/>
-    <w:p/>
-    <w:p>
-      <w:pPr>
-        <w:pStyle w:val="3"/>
-        <w:spacing w:before="0" w:after="200" w:line="240" w:lineRule="auto"/>
-      </w:pPr>
-      <w:bookmarkStart w:id="6" w:name="_Toc453783826"/>
-      <w:r>
-        <w:rPr>
-          <w:rFonts w:cs="Times New Roman"/>
-          <w:szCs w:val="24"/>
-        </w:rPr>
-        <w:t>Определение</w:t>
-      </w:r>
-      <w:r>
-        <w:rPr>
-          <w:rFonts w:cs="Times New Roman"/>
-          <w:szCs w:val="24"/>
-        </w:rPr>
-        <w:t>.</w:t>
-      </w:r>
-      <w:bookmarkEnd w:id="6"/>
     </w:p>
     <w:p/>
     <w:p>
@@ -2224,7 +2187,7 @@
       <w:r>
         <w:t xml:space="preserve">(от </w:t>
       </w:r>
-      <w:hyperlink r:id="rId19" w:tooltip="Английский язык" w:history="1">
+      <w:hyperlink r:id="rId18" w:tooltip="Английский язык" w:history="1">
         <w:r>
           <w:t>англ.</w:t>
         </w:r>
@@ -2241,7 +2204,7 @@
       <w:r>
         <w:t xml:space="preserve"> </w:t>
       </w:r>
-      <w:hyperlink r:id="rId20" w:tooltip="Фреймворк" w:history="1">
+      <w:hyperlink r:id="rId19" w:tooltip="Фреймворк" w:history="1">
         <w:r>
           <w:t>фреймворк</w:t>
         </w:r>
@@ -2249,7 +2212,7 @@
       <w:r>
         <w:t xml:space="preserve"> для написания </w:t>
       </w:r>
-      <w:hyperlink r:id="rId21" w:tooltip="Компьютерная программа" w:history="1">
+      <w:hyperlink r:id="rId20" w:tooltip="Компьютерная программа" w:history="1">
         <w:r>
           <w:t>компьютерных программ</w:t>
         </w:r>
@@ -2257,7 +2220,7 @@
       <w:r>
         <w:t xml:space="preserve">, связанных с </w:t>
       </w:r>
-      <w:hyperlink r:id="rId22" w:tooltip="Параллельные вычисления" w:history="1">
+      <w:hyperlink r:id="rId21" w:tooltip="Параллельные вычисления" w:history="1">
         <w:r>
           <w:t>параллельными вычислениями</w:t>
         </w:r>
@@ -2265,7 +2228,7 @@
       <w:r>
         <w:t xml:space="preserve"> на различных </w:t>
       </w:r>
-      <w:hyperlink r:id="rId23" w:tooltip="Графический процессор" w:history="1">
+      <w:hyperlink r:id="rId22" w:tooltip="Графический процессор" w:history="1">
         <w:r>
           <w:t>графических</w:t>
         </w:r>
@@ -2273,7 +2236,7 @@
       <w:r>
         <w:t xml:space="preserve"> (</w:t>
       </w:r>
-      <w:hyperlink r:id="rId24" w:tooltip="Английский язык" w:history="1">
+      <w:hyperlink r:id="rId23" w:tooltip="Английский язык" w:history="1">
         <w:r>
           <w:t>англ.</w:t>
         </w:r>
@@ -2287,7 +2250,7 @@
       <w:r>
         <w:t xml:space="preserve">) и </w:t>
       </w:r>
-      <w:hyperlink r:id="rId25" w:tooltip="Центральный процессор" w:history="1">
+      <w:hyperlink r:id="rId24" w:tooltip="Центральный процессор" w:history="1">
         <w:r>
           <w:t>центральных процессорах</w:t>
         </w:r>
@@ -2295,7 +2258,7 @@
       <w:r>
         <w:t xml:space="preserve"> (</w:t>
       </w:r>
-      <w:hyperlink r:id="rId26" w:tooltip="Английский язык" w:history="1">
+      <w:hyperlink r:id="rId25" w:tooltip="Английский язык" w:history="1">
         <w:r>
           <w:t>англ.</w:t>
         </w:r>
@@ -2309,23 +2272,15 @@
       <w:r>
         <w:t xml:space="preserve">), а также </w:t>
       </w:r>
-      <w:hyperlink r:id="rId27" w:tooltip="FPGA" w:history="1">
+      <w:hyperlink r:id="rId26" w:tooltip="FPGA" w:history="1">
         <w:r>
           <w:t>FPGA</w:t>
         </w:r>
       </w:hyperlink>
       <w:r>
-        <w:t>. В</w:t>
-      </w:r>
-      <w:proofErr w:type="gramStart"/>
-      <w:r>
-        <w:t>o</w:t>
-      </w:r>
-      <w:proofErr w:type="gramEnd"/>
-      <w:r>
-        <w:t xml:space="preserve"> фреймворк OpenCL входят </w:t>
-      </w:r>
-      <w:hyperlink r:id="rId28" w:tooltip="Язык программирования" w:history="1">
+        <w:t xml:space="preserve">. Вo фреймворк OpenCL входят </w:t>
+      </w:r>
+      <w:hyperlink r:id="rId27" w:tooltip="Язык программирования" w:history="1">
         <w:r>
           <w:t>язык программирования</w:t>
         </w:r>
@@ -2333,7 +2288,7 @@
       <w:r>
         <w:t xml:space="preserve">, который базируется на стандарте </w:t>
       </w:r>
-      <w:hyperlink r:id="rId29" w:tooltip="C99" w:history="1">
+      <w:hyperlink r:id="rId28" w:tooltip="C99" w:history="1">
         <w:r>
           <w:t>C99</w:t>
         </w:r>
@@ -2341,7 +2296,7 @@
       <w:r>
         <w:t xml:space="preserve">, и </w:t>
       </w:r>
-      <w:hyperlink r:id="rId30" w:tooltip="Интерфейс программирования приложений" w:history="1">
+      <w:hyperlink r:id="rId29" w:tooltip="Интерфейс программирования приложений" w:history="1">
         <w:r>
           <w:t>интерфейс программирования приложений</w:t>
         </w:r>
@@ -2349,7 +2304,7 @@
       <w:r>
         <w:t xml:space="preserve"> (</w:t>
       </w:r>
-      <w:hyperlink r:id="rId31" w:tooltip="Английский язык" w:history="1">
+      <w:hyperlink r:id="rId30" w:tooltip="Английский язык" w:history="1">
         <w:r>
           <w:t>англ.</w:t>
         </w:r>
@@ -2361,9 +2316,13 @@
         <w:t>API</w:t>
       </w:r>
       <w:r>
-        <w:t xml:space="preserve">). OpenCL обеспечивает параллелизм на уровне инструкций и на уровне данных и является реализацией техники </w:t>
-      </w:r>
-      <w:hyperlink r:id="rId32" w:tooltip="GPGPU" w:history="1">
+        <w:t xml:space="preserve">). OpenCL обеспечивает параллелизм на уровне инструкций и на уровне данных и является </w:t>
+      </w:r>
+      <w:r>
+        <w:lastRenderedPageBreak/>
+        <w:t xml:space="preserve">реализацией техники </w:t>
+      </w:r>
+      <w:hyperlink r:id="rId31" w:tooltip="GPGPU" w:history="1">
         <w:r>
           <w:t>GPGPU</w:t>
         </w:r>
@@ -2379,7 +2338,7 @@
       <w:r>
         <w:t xml:space="preserve"> является полностью </w:t>
       </w:r>
-      <w:hyperlink r:id="rId33" w:tooltip="Открытый стандарт" w:history="1">
+      <w:hyperlink r:id="rId32" w:tooltip="Открытый стандарт" w:history="1">
         <w:r>
           <w:t>открытым стандартом</w:t>
         </w:r>
@@ -2393,11 +2352,10 @@
         <w:pStyle w:val="ab"/>
         <w:spacing w:before="0" w:beforeAutospacing="0" w:after="200" w:afterAutospacing="0"/>
       </w:pPr>
-      <w:proofErr w:type="gramStart"/>
       <w:r>
         <w:t xml:space="preserve">Цель OpenCL состоит в том, чтобы дополнить </w:t>
       </w:r>
-      <w:hyperlink r:id="rId34" w:tooltip="OpenGL" w:history="1">
+      <w:hyperlink r:id="rId33" w:tooltip="OpenGL" w:history="1">
         <w:proofErr w:type="spellStart"/>
         <w:r>
           <w:t>OpenGL</w:t>
@@ -2407,7 +2365,7 @@
       <w:r>
         <w:t xml:space="preserve"> и </w:t>
       </w:r>
-      <w:hyperlink r:id="rId35" w:tooltip="OpenAL" w:history="1">
+      <w:hyperlink r:id="rId34" w:tooltip="OpenAL" w:history="1">
         <w:proofErr w:type="spellStart"/>
         <w:r>
           <w:t>OpenAL</w:t>
@@ -2417,7 +2375,7 @@
       <w:r>
         <w:t xml:space="preserve">, которые являются открытыми отраслевыми стандартами для </w:t>
       </w:r>
-      <w:hyperlink r:id="rId36" w:tooltip="Трёхмерная графика" w:history="1">
+      <w:hyperlink r:id="rId35" w:tooltip="Трёхмерная графика" w:history="1">
         <w:r>
           <w:t>трёхмерной компьютерной графики</w:t>
         </w:r>
@@ -2425,7 +2383,7 @@
       <w:r>
         <w:t xml:space="preserve"> и звука, пользуясь возможностями </w:t>
       </w:r>
-      <w:hyperlink r:id="rId37" w:tooltip="GPU" w:history="1">
+      <w:hyperlink r:id="rId36" w:tooltip="GPU" w:history="1">
         <w:r>
           <w:t>GPU</w:t>
         </w:r>
@@ -2433,7 +2391,7 @@
       <w:r>
         <w:t xml:space="preserve">. OpenCL разрабатывается и поддерживается некоммерческим консорциумом </w:t>
       </w:r>
-      <w:hyperlink r:id="rId38" w:tooltip="Khronos Group" w:history="1">
+      <w:hyperlink r:id="rId37" w:tooltip="Khronos Group" w:history="1">
         <w:proofErr w:type="spellStart"/>
         <w:r>
           <w:t>Khronos</w:t>
@@ -2451,7 +2409,7 @@
       <w:r>
         <w:t xml:space="preserve">, в который входят много крупных компаний, включая </w:t>
       </w:r>
-      <w:hyperlink r:id="rId39" w:tooltip="AMD" w:history="1">
+      <w:hyperlink r:id="rId38" w:tooltip="AMD" w:history="1">
         <w:r>
           <w:t>AMD</w:t>
         </w:r>
@@ -2459,7 +2417,7 @@
       <w:r>
         <w:t xml:space="preserve">, </w:t>
       </w:r>
-      <w:hyperlink r:id="rId40" w:tooltip="Apple" w:history="1">
+      <w:hyperlink r:id="rId39" w:tooltip="Apple" w:history="1">
         <w:proofErr w:type="spellStart"/>
         <w:r>
           <w:t>Apple</w:t>
@@ -2469,7 +2427,7 @@
       <w:r>
         <w:t xml:space="preserve">, </w:t>
       </w:r>
-      <w:hyperlink r:id="rId41" w:tooltip="ARM (компания)" w:history="1">
+      <w:hyperlink r:id="rId40" w:tooltip="ARM (компания)" w:history="1">
         <w:r>
           <w:t>ARM</w:t>
         </w:r>
@@ -2477,7 +2435,7 @@
       <w:r>
         <w:t xml:space="preserve">, </w:t>
       </w:r>
-      <w:hyperlink r:id="rId42" w:tooltip="Intel" w:history="1">
+      <w:hyperlink r:id="rId41" w:tooltip="Intel" w:history="1">
         <w:proofErr w:type="spellStart"/>
         <w:r>
           <w:t>Intel</w:t>
@@ -2487,15 +2445,17 @@
       <w:r>
         <w:t xml:space="preserve">, </w:t>
       </w:r>
-      <w:hyperlink r:id="rId43" w:tooltip="Nvidia" w:history="1">
+      <w:hyperlink r:id="rId42" w:tooltip="Nvidia" w:history="1">
+        <w:proofErr w:type="spellStart"/>
         <w:r>
           <w:t>Nvidia</w:t>
         </w:r>
+        <w:proofErr w:type="spellEnd"/>
       </w:hyperlink>
       <w:r>
         <w:t xml:space="preserve">, </w:t>
       </w:r>
-      <w:hyperlink r:id="rId44" w:tooltip="Sony Computer Entertainment" w:history="1">
+      <w:hyperlink r:id="rId43" w:tooltip="Sony Computer Entertainment" w:history="1">
         <w:r>
           <w:t>Sony Computer Entertainment</w:t>
         </w:r>
@@ -2503,7 +2463,7 @@
       <w:r>
         <w:t xml:space="preserve">, </w:t>
       </w:r>
-      <w:hyperlink r:id="rId45" w:tooltip="Sun Microsystems" w:history="1">
+      <w:hyperlink r:id="rId44" w:tooltip="Sun Microsystems" w:history="1">
         <w:r>
           <w:t>Sun Microsystems</w:t>
         </w:r>
@@ -2520,46 +2480,36 @@
       <w:r>
         <w:t>]</w:t>
       </w:r>
-      <w:proofErr w:type="gramEnd"/>
     </w:p>
     <w:p/>
     <w:p/>
     <w:p>
       <w:pPr>
         <w:pStyle w:val="3"/>
-        <w:spacing w:before="0" w:after="200" w:line="240" w:lineRule="auto"/>
-        <w:rPr>
-          <w:rFonts w:cs="Times New Roman"/>
-          <w:szCs w:val="24"/>
+        <w:rPr>
           <w:lang w:eastAsia="ru-RU"/>
         </w:rPr>
       </w:pPr>
-      <w:bookmarkStart w:id="7" w:name="_Toc453783827"/>
-      <w:r>
-        <w:rPr>
-          <w:rFonts w:cs="Times New Roman"/>
-          <w:szCs w:val="24"/>
+      <w:bookmarkStart w:id="6" w:name="_Toc453783827"/>
+      <w:r>
+        <w:rPr>
           <w:lang w:eastAsia="ru-RU"/>
         </w:rPr>
         <w:t>Особенности языка</w:t>
       </w:r>
       <w:r>
         <w:rPr>
-          <w:rFonts w:cs="Times New Roman"/>
-          <w:szCs w:val="24"/>
           <w:lang w:eastAsia="ru-RU"/>
         </w:rPr>
         <w:t xml:space="preserve"> OpenCL</w:t>
       </w:r>
       <w:r>
         <w:rPr>
-          <w:rFonts w:cs="Times New Roman"/>
-          <w:szCs w:val="24"/>
           <w:lang w:eastAsia="ru-RU"/>
         </w:rPr>
         <w:t>.</w:t>
       </w:r>
-      <w:bookmarkEnd w:id="7"/>
+      <w:bookmarkEnd w:id="6"/>
     </w:p>
     <w:p>
       <w:pPr>
@@ -2590,7 +2540,7 @@
       <w:r>
         <w:t xml:space="preserve">Отсутствие поддержки указателей на </w:t>
       </w:r>
-      <w:hyperlink r:id="rId46" w:tooltip="Функция (программирование)" w:history="1">
+      <w:hyperlink r:id="rId45" w:tooltip="Функция (программирование)" w:history="1">
         <w:r>
           <w:t>функции</w:t>
         </w:r>
@@ -2598,7 +2548,7 @@
       <w:r>
         <w:t xml:space="preserve">, </w:t>
       </w:r>
-      <w:hyperlink r:id="rId47" w:tooltip="Рекурсия" w:history="1">
+      <w:hyperlink r:id="rId46" w:tooltip="Рекурсия" w:history="1">
         <w:r>
           <w:t>рекурсии</w:t>
         </w:r>
@@ -2606,7 +2556,7 @@
       <w:r>
         <w:t xml:space="preserve">, </w:t>
       </w:r>
-      <w:hyperlink r:id="rId48" w:tooltip="Битовое поле" w:history="1">
+      <w:hyperlink r:id="rId47" w:tooltip="Битовое поле" w:history="1">
         <w:r>
           <w:t>битовых полей</w:t>
         </w:r>
@@ -2703,8 +2653,8 @@
       <w:r>
         <w:t>OpenCL новый стандарт для разработки приложений для гетерогенных систем. Изначально OpenCL задумывался как нечто большее: единый стандарт для написания приложений, которые должны исполняться в системе, где установлены различные по архитектуре процессоры, ускорители и платы расширения.</w:t>
       </w:r>
-      <w:bookmarkStart w:id="8" w:name="habracut"/>
-      <w:bookmarkEnd w:id="8"/>
+      <w:bookmarkStart w:id="7" w:name="habracut"/>
+      <w:bookmarkEnd w:id="7"/>
       <w:r>
         <w:t xml:space="preserve"> [</w:t>
       </w:r>
@@ -2720,9 +2670,8 @@
     <w:p>
       <w:pPr>
         <w:pStyle w:val="3"/>
-        <w:spacing w:before="0" w:after="200"/>
-      </w:pPr>
-      <w:bookmarkStart w:id="9" w:name="_Toc453783828"/>
+      </w:pPr>
+      <w:bookmarkStart w:id="8" w:name="_Toc453783828"/>
       <w:r>
         <w:t>История</w:t>
       </w:r>
@@ -2732,7 +2681,7 @@
       <w:r>
         <w:t>.</w:t>
       </w:r>
-      <w:bookmarkEnd w:id="9"/>
+      <w:bookmarkEnd w:id="8"/>
     </w:p>
     <w:p/>
     <w:p>
@@ -2760,35 +2709,38 @@
     </w:p>
     <w:p>
       <w:r>
+        <w:t>П</w:t>
+      </w:r>
+      <w:r>
+        <w:t>одобные программы со</w:t>
+      </w:r>
+      <w:r>
+        <w:t>здавались и раньше, но именно N</w:t>
+      </w:r>
+      <w:r>
+        <w:rPr>
+          <w:lang w:val="en-US"/>
+        </w:rPr>
+        <w:t>V</w:t>
+      </w:r>
+      <w:r>
+        <w:t>idia</w:t>
+      </w:r>
+      <w:r>
+        <w:t xml:space="preserve"> CUDA обеспечила рост популярности GPGPU за счет облегчения процесса создания приложений</w:t>
+      </w:r>
+      <w:r>
+        <w:t>, выполняемых графическим процессором</w:t>
+      </w:r>
+      <w:r>
+        <w:t>. Первые GPGPU приложения в качестве ядер (kernel в CUDA и OpenCL) использовали шейдеры, а данные запаковывались в текстуры</w:t>
+      </w:r>
+      <w:r>
+        <w:t xml:space="preserve">. Таким образом, </w:t>
+      </w:r>
+      <w:r>
         <w:lastRenderedPageBreak/>
-        <w:t>П</w:t>
-      </w:r>
-      <w:r>
-        <w:t>одобные программы со</w:t>
-      </w:r>
-      <w:r>
-        <w:t>здавались и раньше, но именно N</w:t>
-      </w:r>
-      <w:r>
-        <w:rPr>
-          <w:lang w:val="en-US"/>
-        </w:rPr>
-        <w:t>V</w:t>
-      </w:r>
-      <w:r>
-        <w:t>idia</w:t>
-      </w:r>
-      <w:r>
-        <w:t xml:space="preserve"> CUDA обеспечила рост популярности GPGPU за счет облегчения процесса создания приложений</w:t>
-      </w:r>
-      <w:r>
-        <w:t>, выполняемых графическим процессором</w:t>
-      </w:r>
-      <w:r>
-        <w:t>. Первые GPGPU приложения в качестве ядер (kernel в CUDA и OpenCL) использовали шейдеры, а данные запаковывались в текстуры</w:t>
-      </w:r>
-      <w:r>
-        <w:t xml:space="preserve">. Таким образом, необходимо было </w:t>
+        <w:t xml:space="preserve">необходимо было </w:t>
       </w:r>
       <w:r>
         <w:t xml:space="preserve">хорошо </w:t>
@@ -3217,8 +3169,11 @@
     </w:p>
     <w:p>
       <w:r>
+        <w:t xml:space="preserve">Основной проблемой реализации OpenCL от NVidia является низкая производительность по сравнению с CUDA, но с каждым новым релизом драйверов производительность </w:t>
+      </w:r>
+      <w:r>
         <w:lastRenderedPageBreak/>
-        <w:t>Основной проблемой реализации OpenCL от NVidia является низкая производительность по сравнению с CUDA, но с каждым новым релизом драйверов производительность OpenCL под управлением CUDA все ближе подбирается к производительности CUDA приложений</w:t>
+        <w:t>OpenCL под управлением CUDA все ближе подбирается к производительности CUDA приложений</w:t>
       </w:r>
       <w:r>
         <w:t>.</w:t>
@@ -3429,16 +3384,15 @@
     <w:p>
       <w:pPr>
         <w:pStyle w:val="3"/>
-        <w:spacing w:before="0" w:after="200"/>
-      </w:pPr>
-      <w:bookmarkStart w:id="10" w:name="_Toc453783829"/>
+      </w:pPr>
+      <w:bookmarkStart w:id="9" w:name="_Toc453783829"/>
       <w:r>
         <w:t>Описание технологии</w:t>
       </w:r>
       <w:r>
         <w:t>.</w:t>
       </w:r>
-      <w:bookmarkEnd w:id="10"/>
+      <w:bookmarkEnd w:id="9"/>
     </w:p>
     <w:p/>
     <w:p>
@@ -3466,11 +3420,14 @@
     </w:p>
     <w:p>
       <w:r>
+        <w:t>OpenCL исходит из наиболее общих предпосылок, дающих представление об устройстве с поддержкой OpenCL: так как это устройство предполагает</w:t>
+      </w:r>
+      <w:r>
+        <w:t xml:space="preserve">ся использовать для </w:t>
+      </w:r>
+      <w:r>
         <w:lastRenderedPageBreak/>
-        <w:t>OpenCL исходит из наиболее общих предпосылок, дающих представление об устройстве с поддержкой OpenCL: так как это устройство предполагает</w:t>
-      </w:r>
-      <w:r>
-        <w:t>ся использовать для вычислений -</w:t>
+        <w:t>вычислений -</w:t>
       </w:r>
       <w:r>
         <w:t xml:space="preserve"> в нем есть некий «процессор» в общем смысле этого слова. Так как </w:t>
@@ -3632,7 +3589,6 @@
     <w:p>
       <w:pPr>
         <w:pStyle w:val="4"/>
-        <w:spacing w:before="0" w:after="200"/>
       </w:pPr>
       <w:r>
         <w:t>Модель платформы (Platform Model).</w:t>
@@ -3647,43 +3603,40 @@
         <w:t>из хоста,</w:t>
       </w:r>
       <w:r>
-        <w:t xml:space="preserve"> соединенного с устройствами, поддерживающими OpenCL. Каждое OpenCL-устройство состоит из вычислительных блоков (Compute Unit), </w:t>
-      </w:r>
+        <w:t xml:space="preserve"> соединенного с устройствами, поддерживающими OpenCL. Каждое OpenCL-устройство состоит из вычислительных блоков (Compute Unit), которые далее раздел</w:t>
+      </w:r>
+      <w:r>
+        <w:t>яются на один или более элементов-обработчиков</w:t>
+      </w:r>
+      <w:r>
+        <w:t xml:space="preserve"> </w:t>
+      </w:r>
+      <w:r>
+        <w:t>рис.1</w:t>
+      </w:r>
+      <w:r>
+        <w:t xml:space="preserve"> (</w:t>
+      </w:r>
+      <w:proofErr w:type="spellStart"/>
+      <w:r>
+        <w:t>Processing</w:t>
+      </w:r>
+      <w:proofErr w:type="spellEnd"/>
+      <w:r>
+        <w:t xml:space="preserve"> </w:t>
+      </w:r>
+      <w:proofErr w:type="spellStart"/>
+      <w:r>
+        <w:t>Elements</w:t>
+      </w:r>
+      <w:proofErr w:type="spellEnd"/>
+      <w:r>
+        <w:t>, далее PE).</w:t>
+      </w:r>
+    </w:p>
+    <w:p>
       <w:r>
         <w:lastRenderedPageBreak/>
-        <w:t>которые далее раздел</w:t>
-      </w:r>
-      <w:r>
-        <w:t>яются на один или более элементов-обработчиков</w:t>
-      </w:r>
-      <w:r>
-        <w:t xml:space="preserve"> </w:t>
-      </w:r>
-      <w:r>
-        <w:t>рис.1</w:t>
-      </w:r>
-      <w:r>
-        <w:t xml:space="preserve"> (</w:t>
-      </w:r>
-      <w:proofErr w:type="spellStart"/>
-      <w:r>
-        <w:t>Processing</w:t>
-      </w:r>
-      <w:proofErr w:type="spellEnd"/>
-      <w:r>
-        <w:t xml:space="preserve"> </w:t>
-      </w:r>
-      <w:proofErr w:type="spellStart"/>
-      <w:r>
-        <w:t>Elements</w:t>
-      </w:r>
-      <w:proofErr w:type="spellEnd"/>
-      <w:r>
-        <w:t>, далее PE).</w:t>
-      </w:r>
-    </w:p>
-    <w:p>
-      <w:r>
         <w:t>OpenCL-приложение исполняется на хосте в соответствии с нативными моделями его платформы. OpenCL-приложение отправляет с хоста команды устройствам на выполнение вычислений на PE. PE в рамках вычислительного блока выполняют один поток команд как SIMD блоки (одна инструкция выполняется всеми одновременно, обработка следующей инструкции не начнется, пока все PE не завершат исполнение текущей инструкции), либо как SPMD блоки (у каждого PE собственный счетчик инструкций (program counter)).</w:t>
       </w:r>
     </w:p>
@@ -3706,7 +3659,11 @@
         <w:jc w:val="center"/>
       </w:pPr>
       <w:r>
-        <w:pict w14:anchorId="72A6FD56">
+        <w:rPr>
+          <w:noProof/>
+          <w:lang w:eastAsia="ru-RU"/>
+        </w:rPr>
+        <w:pict w14:anchorId="233A7EBC">
           <v:shapetype id="_x0000_t75" coordsize="21600,21600" o:spt="75" o:preferrelative="t" path="m@4@5l@4@11@9@11@9@5xe" filled="f" stroked="f">
             <v:stroke joinstyle="miter"/>
             <v:formulas>
@@ -3726,8 +3683,8 @@
             <v:path o:extrusionok="f" gradientshapeok="t" o:connecttype="rect"/>
             <o:lock v:ext="edit" aspectratio="t"/>
           </v:shapetype>
-          <v:shape id="_x0000_i1026" type="#_x0000_t75" style="width:363.75pt;height:279pt">
-            <v:imagedata r:id="rId49" o:title="21430-9_1"/>
+          <v:shape id="_x0000_i1025" type="#_x0000_t75" style="width:363.85pt;height:279.15pt">
+            <v:imagedata r:id="rId48" o:title="21430-9_1"/>
           </v:shape>
         </w:pict>
       </w:r>
@@ -3784,99 +3741,159 @@
     <w:p>
       <w:pPr>
         <w:pStyle w:val="4"/>
-        <w:spacing w:before="0" w:after="200"/>
-      </w:pPr>
+      </w:pPr>
+      <w:r>
+        <w:t>Модель исполнения (</w:t>
+      </w:r>
+      <w:proofErr w:type="spellStart"/>
+      <w:r>
+        <w:t>Execution</w:t>
+      </w:r>
+      <w:proofErr w:type="spellEnd"/>
+      <w:r>
+        <w:t xml:space="preserve"> </w:t>
+      </w:r>
+      <w:proofErr w:type="spellStart"/>
+      <w:r>
+        <w:t>Model</w:t>
+      </w:r>
+      <w:proofErr w:type="spellEnd"/>
+      <w:r>
+        <w:t>).</w:t>
+      </w:r>
+    </w:p>
+    <w:p/>
+    <w:p>
+      <w:proofErr w:type="spellStart"/>
       <w:r>
         <w:lastRenderedPageBreak/>
-        <w:t>Модель исполнения (</w:t>
+        <w:t>Выполение</w:t>
+      </w:r>
+      <w:proofErr w:type="spellEnd"/>
+      <w:r>
+        <w:t xml:space="preserve"> </w:t>
       </w:r>
       <w:proofErr w:type="spellStart"/>
       <w:r>
-        <w:t>Execution</w:t>
+        <w:t>OpenCL</w:t>
       </w:r>
       <w:proofErr w:type="spellEnd"/>
       <w:r>
+        <w:t xml:space="preserve">-программы состоит из двух частей: </w:t>
+      </w:r>
+      <w:proofErr w:type="spellStart"/>
+      <w:r>
+        <w:t>хостовая</w:t>
+      </w:r>
+      <w:proofErr w:type="spellEnd"/>
+      <w:r>
+        <w:t xml:space="preserve"> часть программы и </w:t>
+      </w:r>
+      <w:proofErr w:type="spellStart"/>
+      <w:r>
+        <w:t>kernels</w:t>
+      </w:r>
+      <w:proofErr w:type="spellEnd"/>
+      <w:r>
+        <w:t xml:space="preserve"> (ядра) исполняющиеся на </w:t>
+      </w:r>
+      <w:proofErr w:type="spellStart"/>
+      <w:r>
+        <w:t>OpenCL</w:t>
+      </w:r>
+      <w:proofErr w:type="spellEnd"/>
+      <w:r>
+        <w:t>-устройстве</w:t>
+      </w:r>
+      <w:r>
         <w:t xml:space="preserve"> </w:t>
       </w:r>
+      <w:r>
+        <w:rPr>
+          <w:lang w:val="en-US"/>
+        </w:rPr>
+        <w:t>(</w:t>
+      </w:r>
+      <w:r>
+        <w:t>рис. 1</w:t>
+      </w:r>
+      <w:r>
+        <w:rPr>
+          <w:lang w:val="en-US"/>
+        </w:rPr>
+        <w:t>)</w:t>
+      </w:r>
+      <w:r>
+        <w:t>. Хостовая часть программы определяет контекст, в котором исполняются kernel'ы, и управляет их исполнением.</w:t>
+      </w:r>
+    </w:p>
+    <w:p>
+      <w:r>
+        <w:t xml:space="preserve">Основная часть модели исполнения OpenCL описывает исполнение kernel’ов. Когда kernel ставится в очередь на исполнение, определяется пространство индексов (NDRange). </w:t>
+      </w:r>
+      <w:r>
+        <w:t>Копия kernel'а</w:t>
+      </w:r>
+      <w:r>
+        <w:t xml:space="preserve"> выполнятся для каждого индекса из этого пространства. </w:t>
+      </w:r>
+      <w:r>
+        <w:rPr>
+          <w:lang w:val="en-US"/>
+        </w:rPr>
+        <w:t>K</w:t>
+      </w:r>
       <w:proofErr w:type="spellStart"/>
       <w:r>
-        <w:t>Model</w:t>
+        <w:t>ernel</w:t>
       </w:r>
       <w:proofErr w:type="spellEnd"/>
       <w:r>
-        <w:t>).</w:t>
-      </w:r>
-    </w:p>
-    <w:p/>
-    <w:p>
-      <w:r>
-        <w:t xml:space="preserve">Выполение OpenCL-программы состоит из двух частей: хостовая часть программы и kernels (ядра) исполняющиеся на </w:t>
+        <w:t>,</w:t>
+      </w:r>
+      <w:r>
+        <w:t xml:space="preserve"> выполняющ</w:t>
+      </w:r>
+      <w:r>
+        <w:t>ий</w:t>
+      </w:r>
+      <w:r>
+        <w:t>ся для конкретного индекса</w:t>
+      </w:r>
+      <w:r>
+        <w:t>,</w:t>
+      </w:r>
+      <w:r>
+        <w:t xml:space="preserve"> называется «</w:t>
       </w:r>
       <w:proofErr w:type="spellStart"/>
       <w:r>
-        <w:t>OpenCL</w:t>
+        <w:t>Work-Item</w:t>
       </w:r>
       <w:proofErr w:type="spellEnd"/>
       <w:r>
-        <w:t>-устройстве</w:t>
-      </w:r>
-      <w:r>
-        <w:t xml:space="preserve"> рис. 1</w:t>
-      </w:r>
-      <w:r>
-        <w:t>. Хостовая часть программы определяет контекст, в котором исполняются kernel'ы, и управляет их исполнением.</w:t>
-      </w:r>
-    </w:p>
-    <w:p>
-      <w:r>
-        <w:t xml:space="preserve">Основная часть модели исполнения OpenCL описывает исполнение kernel’ов. Когда kernel ставится в очередь на исполнение, определяется пространство индексов (NDRange). </w:t>
-      </w:r>
-      <w:r>
-        <w:t>Копия kernel'а</w:t>
-      </w:r>
-      <w:r>
-        <w:t xml:space="preserve"> выполнятся для каждого индекса из этого пространства. </w:t>
-      </w:r>
-      <w:proofErr w:type="gramStart"/>
-      <w:r>
-        <w:rPr>
-          <w:lang w:val="en-US"/>
-        </w:rPr>
-        <w:t>K</w:t>
-      </w:r>
-      <w:r>
-        <w:t>ernel</w:t>
+        <w:t>» (рабочей единицей)</w:t>
       </w:r>
       <w:r>
         <w:t>,</w:t>
       </w:r>
       <w:r>
-        <w:t xml:space="preserve"> выполняющ</w:t>
-      </w:r>
-      <w:r>
-        <w:t>ий</w:t>
-      </w:r>
-      <w:r>
-        <w:t>ся для конкретного индекса</w:t>
-      </w:r>
-      <w:r>
-        <w:t>,</w:t>
-      </w:r>
-      <w:r>
-        <w:t xml:space="preserve"> называется «Work-Item» (рабочей единицей)</w:t>
-      </w:r>
-      <w:r>
-        <w:t>,</w:t>
-      </w:r>
-      <w:r>
         <w:t xml:space="preserve"> и определяется точкой в пространстве индексов, то есть каждой «единице» предоставляется глобальный ID</w:t>
       </w:r>
       <w:r>
-        <w:t>, рис.</w:t>
-      </w:r>
-      <w:proofErr w:type="gramEnd"/>
-      <w:r>
-        <w:t xml:space="preserve"> 2</w:t>
+        <w:rPr>
+          <w:lang w:val="en-US"/>
+        </w:rPr>
+        <w:t xml:space="preserve"> (</w:t>
+      </w:r>
+      <w:r>
+        <w:t>рис. 2</w:t>
+      </w:r>
+      <w:r>
+        <w:rPr>
+          <w:lang w:val="en-US"/>
+        </w:rPr>
+        <w:t>)</w:t>
       </w:r>
       <w:r>
         <w:t>. Каждый Work-Item выполняет один и тот же код, но конкретный путь исполнения (ветвления и</w:t>
@@ -3896,9 +3913,13 @@
     </w:p>
     <w:p>
       <w:r>
-        <w:pict w14:anchorId="3B90006C">
-          <v:shape id="_x0000_i1027" type="#_x0000_t75" style="width:467.25pt;height:242.25pt">
-            <v:imagedata r:id="rId50" o:title="Basic_Concepts"/>
+        <w:rPr>
+          <w:noProof/>
+          <w:lang w:eastAsia="ru-RU"/>
+        </w:rPr>
+        <w:pict w14:anchorId="161CC399">
+          <v:shape id="_x0000_i1026" type="#_x0000_t75" style="width:467.4pt;height:242.2pt">
+            <v:imagedata r:id="rId49" o:title="Basic_Concepts"/>
           </v:shape>
         </w:pict>
       </w:r>
@@ -3935,13 +3956,7 @@
         <w:t xml:space="preserve">. </w:t>
       </w:r>
       <w:r>
-        <w:t>П</w:t>
-      </w:r>
-      <w:r>
-        <w:t>ространство индексов</w:t>
-      </w:r>
-      <w:r>
-        <w:t xml:space="preserve">, </w:t>
+        <w:t xml:space="preserve">Пространство индексов, </w:t>
       </w:r>
       <w:r>
         <w:rPr>
@@ -4044,7 +4059,6 @@
     </w:p>
     <w:p>
       <w:r>
-        <w:lastRenderedPageBreak/>
         <w:t>Пр</w:t>
       </w:r>
       <w:r>
@@ -4065,10 +4079,28 @@
     <w:p>
       <w:pPr>
         <w:pStyle w:val="5"/>
-        <w:spacing w:before="0" w:after="200"/>
-      </w:pPr>
-      <w:r>
-        <w:t>Контекст исполнения и очереди команд в модели исполнения OpenCL.</w:t>
+      </w:pPr>
+      <w:commentRangeStart w:id="10"/>
+      <w:r>
+        <w:t xml:space="preserve">Контекст исполнения и очереди команд в модели исполнения </w:t>
+      </w:r>
+      <w:proofErr w:type="spellStart"/>
+      <w:r>
+        <w:t>OpenCL</w:t>
+      </w:r>
+      <w:proofErr w:type="spellEnd"/>
+      <w:r>
+        <w:t>.</w:t>
+      </w:r>
+      <w:commentRangeEnd w:id="10"/>
+      <w:r>
+        <w:rPr>
+          <w:rStyle w:val="af"/>
+          <w:rFonts w:eastAsiaTheme="minorEastAsia" w:cstheme="minorBidi"/>
+          <w:color w:val="auto"/>
+          <w:u w:val="none"/>
+        </w:rPr>
+        <w:commentReference w:id="10"/>
       </w:r>
     </w:p>
     <w:p/>
@@ -4274,23 +4306,46 @@
     <w:p>
       <w:pPr>
         <w:pStyle w:val="4"/>
-        <w:spacing w:before="0" w:after="200"/>
-      </w:pPr>
-      <w:r>
-        <w:lastRenderedPageBreak/>
+      </w:pPr>
+      <w:r>
         <w:t>Модель памяти (Memory Model).</w:t>
       </w:r>
     </w:p>
     <w:p/>
     <w:p>
-      <w:r>
-        <w:t>Work-Item, исполняющий kernel может использовать четыре различных типа памяти</w:t>
+      <w:proofErr w:type="spellStart"/>
+      <w:r>
+        <w:t>Work-Item</w:t>
+      </w:r>
+      <w:proofErr w:type="spellEnd"/>
+      <w:r>
+        <w:t xml:space="preserve">, исполняющий </w:t>
+      </w:r>
+      <w:proofErr w:type="spellStart"/>
+      <w:r>
+        <w:t>kernel</w:t>
+      </w:r>
+      <w:proofErr w:type="spellEnd"/>
+      <w:r>
+        <w:t xml:space="preserve"> может использовать четыре различных типа памяти</w:t>
       </w:r>
       <w:r>
         <w:t xml:space="preserve"> </w:t>
       </w:r>
       <w:r>
+        <w:rPr>
+          <w:lang w:val="en-US"/>
+        </w:rPr>
+        <w:t>(</w:t>
+      </w:r>
+      <w:r>
         <w:t>рис. 3</w:t>
+      </w:r>
+      <w:r>
+        <w:rPr>
+          <w:lang w:val="en-US"/>
+        </w:rPr>
+        <w:t>)</w:t>
       </w:r>
       <w:r>
         <w:t>:</w:t>
@@ -4310,6 +4365,7 @@
         <w:rPr>
           <w:rStyle w:val="ae"/>
         </w:rPr>
+        <w:lastRenderedPageBreak/>
         <w:t>Глобальная память.</w:t>
       </w:r>
       <w:r>
@@ -4414,7 +4470,7 @@
                     </pic:cNvPicPr>
                   </pic:nvPicPr>
                   <pic:blipFill>
-                    <a:blip r:embed="rId51">
+                    <a:blip r:embed="rId52">
                       <a:extLst>
                         <a:ext uri="{28A0092B-C50C-407E-A947-70E740481C1C}">
                           <a14:useLocalDpi xmlns:a14="http://schemas.microsoft.com/office/drawing/2010/main" val="0"/>
@@ -4481,12 +4537,12 @@
     </w:p>
     <w:p>
       <w:r>
+        <w:t>Спецификация определяет 4 типа памяти, но снова не накладывает никаких требований на реализацию памяти в железе. Все 4 типа памяти могут находиться в глобальной памяти, и разделение типов может осуществляться на уровне драйвера и напротив, может существовать жесткое разделение типов памяти, продиктованное архитектурой устройства.</w:t>
+      </w:r>
+    </w:p>
+    <w:p>
+      <w:r>
         <w:lastRenderedPageBreak/>
-        <w:t>Спецификация определяет 4 типа памяти, но снова не накладывает никаких требований на реализацию памяти в железе. Все 4 типа памяти могут находиться в глобальной памяти, и разделение типов может осуществляться на уровне драйвера и напротив, может существовать жесткое разделение типов памяти, продиктованное архитектурой устройства.</w:t>
-      </w:r>
-    </w:p>
-    <w:p>
-      <w:r>
         <w:t>Существование именно этих типов памяти достаточно логично: у процессорного ядра есть свой кэш, у процессора есть общий кэш и у всего устройства есть некоторый объем памяти.</w:t>
       </w:r>
       <w:r>
@@ -4504,7 +4560,6 @@
     <w:p>
       <w:pPr>
         <w:pStyle w:val="4"/>
-        <w:spacing w:before="0" w:after="200"/>
       </w:pPr>
       <w:r>
         <w:t>Программная модель. (Programming Model)</w:t>
@@ -4537,7 +4592,6 @@
     <w:p>
       <w:pPr>
         <w:pStyle w:val="5"/>
-        <w:spacing w:before="0" w:after="200"/>
       </w:pPr>
       <w:r>
         <w:t>Программная модель с параллелизмом данных.</w:t>
@@ -4565,10 +4619,8 @@
     <w:p>
       <w:pPr>
         <w:pStyle w:val="5"/>
-        <w:spacing w:before="0" w:after="200"/>
-      </w:pPr>
-      <w:r>
-        <w:lastRenderedPageBreak/>
+      </w:pPr>
+      <w:r>
         <w:t>Программная модель с параллелизмом заданий.</w:t>
       </w:r>
     </w:p>
@@ -4589,6 +4641,7 @@
         <w:jc w:val="left"/>
       </w:pPr>
       <w:r>
+        <w:lastRenderedPageBreak/>
         <w:t>используют векторные типы данных, реализованные в устройстве;</w:t>
       </w:r>
     </w:p>
@@ -4669,7 +4722,6 @@
     <w:p>
       <w:pPr>
         <w:pStyle w:val="2"/>
-        <w:spacing w:before="0" w:after="200"/>
       </w:pPr>
       <w:bookmarkStart w:id="11" w:name="_Toc453783830"/>
       <w:r>
@@ -4857,7 +4909,7 @@
                           </pic:cNvPicPr>
                         </pic:nvPicPr>
                         <pic:blipFill>
-                          <a:blip r:embed="rId52">
+                          <a:blip r:embed="rId53">
                             <a:extLst>
                               <a:ext uri="{28A0092B-C50C-407E-A947-70E740481C1C}">
                                 <a14:useLocalDpi xmlns:a14="http://schemas.microsoft.com/office/drawing/2010/main" val="0"/>
@@ -4934,7 +4986,7 @@
                           </pic:cNvPicPr>
                         </pic:nvPicPr>
                         <pic:blipFill>
-                          <a:blip r:embed="rId53">
+                          <a:blip r:embed="rId54">
                             <a:extLst>
                               <a:ext uri="{28A0092B-C50C-407E-A947-70E740481C1C}">
                                 <a14:useLocalDpi xmlns:a14="http://schemas.microsoft.com/office/drawing/2010/main" val="0"/>
@@ -5155,7 +5207,7 @@
                       </pic:cNvPicPr>
                     </pic:nvPicPr>
                     <pic:blipFill>
-                      <a:blip r:embed="rId54">
+                      <a:blip r:embed="rId55">
                         <a:extLst>
                           <a:ext uri="{28A0092B-C50C-407E-A947-70E740481C1C}">
                             <a14:useLocalDpi xmlns:a14="http://schemas.microsoft.com/office/drawing/2010/main" val="0"/>
@@ -5261,7 +5313,7 @@
                     </pic:cNvPicPr>
                   </pic:nvPicPr>
                   <pic:blipFill>
-                    <a:blip r:embed="rId55">
+                    <a:blip r:embed="rId56">
                       <a:extLst>
                         <a:ext uri="{28A0092B-C50C-407E-A947-70E740481C1C}">
                           <a14:useLocalDpi xmlns:a14="http://schemas.microsoft.com/office/drawing/2010/main" val="0"/>
@@ -5343,7 +5395,7 @@
                     </pic:cNvPicPr>
                   </pic:nvPicPr>
                   <pic:blipFill>
-                    <a:blip r:embed="rId56">
+                    <a:blip r:embed="rId57">
                       <a:extLst>
                         <a:ext uri="{28A0092B-C50C-407E-A947-70E740481C1C}">
                           <a14:useLocalDpi xmlns:a14="http://schemas.microsoft.com/office/drawing/2010/main" val="0"/>
@@ -5424,7 +5476,7 @@
                     </pic:cNvPicPr>
                   </pic:nvPicPr>
                   <pic:blipFill>
-                    <a:blip r:embed="rId57">
+                    <a:blip r:embed="rId58">
                       <a:extLst>
                         <a:ext uri="{28A0092B-C50C-407E-A947-70E740481C1C}">
                           <a14:useLocalDpi xmlns:a14="http://schemas.microsoft.com/office/drawing/2010/main" val="0"/>
@@ -5498,7 +5550,7 @@
                     </pic:cNvPicPr>
                   </pic:nvPicPr>
                   <pic:blipFill>
-                    <a:blip r:embed="rId58">
+                    <a:blip r:embed="rId59">
                       <a:extLst>
                         <a:ext uri="{28A0092B-C50C-407E-A947-70E740481C1C}">
                           <a14:useLocalDpi xmlns:a14="http://schemas.microsoft.com/office/drawing/2010/main" val="0"/>
@@ -5618,7 +5670,7 @@
                     </pic:cNvPicPr>
                   </pic:nvPicPr>
                   <pic:blipFill>
-                    <a:blip r:embed="rId59">
+                    <a:blip r:embed="rId60">
                       <a:extLst>
                         <a:ext uri="{28A0092B-C50C-407E-A947-70E740481C1C}">
                           <a14:useLocalDpi xmlns:a14="http://schemas.microsoft.com/office/drawing/2010/main" val="0"/>
@@ -5688,7 +5740,7 @@
                     </pic:cNvPicPr>
                   </pic:nvPicPr>
                   <pic:blipFill>
-                    <a:blip r:embed="rId60">
+                    <a:blip r:embed="rId61">
                       <a:extLst>
                         <a:ext uri="{28A0092B-C50C-407E-A947-70E740481C1C}">
                           <a14:useLocalDpi xmlns:a14="http://schemas.microsoft.com/office/drawing/2010/main" val="0"/>
@@ -5754,7 +5806,7 @@
                     </pic:cNvPicPr>
                   </pic:nvPicPr>
                   <pic:blipFill>
-                    <a:blip r:embed="rId61">
+                    <a:blip r:embed="rId62">
                       <a:extLst>
                         <a:ext uri="{28A0092B-C50C-407E-A947-70E740481C1C}">
                           <a14:useLocalDpi xmlns:a14="http://schemas.microsoft.com/office/drawing/2010/main" val="0"/>
@@ -5825,7 +5877,7 @@
                     </pic:cNvPicPr>
                   </pic:nvPicPr>
                   <pic:blipFill>
-                    <a:blip r:embed="rId62">
+                    <a:blip r:embed="rId63">
                       <a:extLst>
                         <a:ext uri="{28A0092B-C50C-407E-A947-70E740481C1C}">
                           <a14:useLocalDpi xmlns:a14="http://schemas.microsoft.com/office/drawing/2010/main" val="0"/>
@@ -5988,7 +6040,7 @@
                     </pic:cNvPicPr>
                   </pic:nvPicPr>
                   <pic:blipFill>
-                    <a:blip r:embed="rId63">
+                    <a:blip r:embed="rId64">
                       <a:extLst>
                         <a:ext uri="{28A0092B-C50C-407E-A947-70E740481C1C}">
                           <a14:useLocalDpi xmlns:a14="http://schemas.microsoft.com/office/drawing/2010/main" val="0"/>
@@ -6048,7 +6100,7 @@
                     </pic:cNvPicPr>
                   </pic:nvPicPr>
                   <pic:blipFill>
-                    <a:blip r:embed="rId64">
+                    <a:blip r:embed="rId65">
                       <a:extLst>
                         <a:ext uri="{28A0092B-C50C-407E-A947-70E740481C1C}">
                           <a14:useLocalDpi xmlns:a14="http://schemas.microsoft.com/office/drawing/2010/main" val="0"/>
@@ -6105,7 +6157,7 @@
                     </pic:cNvPicPr>
                   </pic:nvPicPr>
                   <pic:blipFill>
-                    <a:blip r:embed="rId60">
+                    <a:blip r:embed="rId61">
                       <a:extLst>
                         <a:ext uri="{28A0092B-C50C-407E-A947-70E740481C1C}">
                           <a14:useLocalDpi xmlns:a14="http://schemas.microsoft.com/office/drawing/2010/main" val="0"/>
@@ -6162,7 +6214,7 @@
                     </pic:cNvPicPr>
                   </pic:nvPicPr>
                   <pic:blipFill>
-                    <a:blip r:embed="rId65">
+                    <a:blip r:embed="rId66">
                       <a:extLst>
                         <a:ext uri="{28A0092B-C50C-407E-A947-70E740481C1C}">
                           <a14:useLocalDpi xmlns:a14="http://schemas.microsoft.com/office/drawing/2010/main" val="0"/>
@@ -6219,7 +6271,7 @@
                     </pic:cNvPicPr>
                   </pic:nvPicPr>
                   <pic:blipFill>
-                    <a:blip r:embed="rId61">
+                    <a:blip r:embed="rId62">
                       <a:extLst>
                         <a:ext uri="{28A0092B-C50C-407E-A947-70E740481C1C}">
                           <a14:useLocalDpi xmlns:a14="http://schemas.microsoft.com/office/drawing/2010/main" val="0"/>
@@ -6273,7 +6325,7 @@
                     </pic:cNvPicPr>
                   </pic:nvPicPr>
                   <pic:blipFill>
-                    <a:blip r:embed="rId66">
+                    <a:blip r:embed="rId67">
                       <a:extLst>
                         <a:ext uri="{28A0092B-C50C-407E-A947-70E740481C1C}">
                           <a14:useLocalDpi xmlns:a14="http://schemas.microsoft.com/office/drawing/2010/main" val="0"/>
@@ -6339,7 +6391,7 @@
                     </pic:cNvPicPr>
                   </pic:nvPicPr>
                   <pic:blipFill>
-                    <a:blip r:embed="rId63">
+                    <a:blip r:embed="rId64">
                       <a:extLst>
                         <a:ext uri="{28A0092B-C50C-407E-A947-70E740481C1C}">
                           <a14:useLocalDpi xmlns:a14="http://schemas.microsoft.com/office/drawing/2010/main" val="0"/>
@@ -6413,7 +6465,7 @@
                     </pic:cNvPicPr>
                   </pic:nvPicPr>
                   <pic:blipFill>
-                    <a:blip r:embed="rId67">
+                    <a:blip r:embed="rId68">
                       <a:extLst>
                         <a:ext uri="{28A0092B-C50C-407E-A947-70E740481C1C}">
                           <a14:useLocalDpi xmlns:a14="http://schemas.microsoft.com/office/drawing/2010/main" val="0"/>
@@ -6524,7 +6576,7 @@
                           </pic:cNvPicPr>
                         </pic:nvPicPr>
                         <pic:blipFill>
-                          <a:blip r:embed="rId68">
+                          <a:blip r:embed="rId69">
                             <a:extLst>
                               <a:ext uri="{28A0092B-C50C-407E-A947-70E740481C1C}">
                                 <a14:useLocalDpi xmlns:a14="http://schemas.microsoft.com/office/drawing/2010/main" val="0"/>
@@ -6603,7 +6655,7 @@
                           </pic:cNvPicPr>
                         </pic:nvPicPr>
                         <pic:blipFill>
-                          <a:blip r:embed="rId69">
+                          <a:blip r:embed="rId70">
                             <a:extLst>
                               <a:ext uri="{28A0092B-C50C-407E-A947-70E740481C1C}">
                                 <a14:useLocalDpi xmlns:a14="http://schemas.microsoft.com/office/drawing/2010/main" val="0"/>
@@ -6748,7 +6800,7 @@
                           </pic:cNvPicPr>
                         </pic:nvPicPr>
                         <pic:blipFill>
-                          <a:blip r:embed="rId70">
+                          <a:blip r:embed="rId71">
                             <a:extLst>
                               <a:ext uri="{28A0092B-C50C-407E-A947-70E740481C1C}">
                                 <a14:useLocalDpi xmlns:a14="http://schemas.microsoft.com/office/drawing/2010/main" val="0"/>
@@ -6827,7 +6879,7 @@
                           </pic:cNvPicPr>
                         </pic:nvPicPr>
                         <pic:blipFill>
-                          <a:blip r:embed="rId71">
+                          <a:blip r:embed="rId72">
                             <a:extLst>
                               <a:ext uri="{28A0092B-C50C-407E-A947-70E740481C1C}">
                                 <a14:useLocalDpi xmlns:a14="http://schemas.microsoft.com/office/drawing/2010/main" val="0"/>
@@ -6972,7 +7024,7 @@
                           </pic:cNvPicPr>
                         </pic:nvPicPr>
                         <pic:blipFill>
-                          <a:blip r:embed="rId72">
+                          <a:blip r:embed="rId73">
                             <a:extLst>
                               <a:ext uri="{28A0092B-C50C-407E-A947-70E740481C1C}">
                                 <a14:useLocalDpi xmlns:a14="http://schemas.microsoft.com/office/drawing/2010/main" val="0"/>
@@ -7051,7 +7103,7 @@
                           </pic:cNvPicPr>
                         </pic:nvPicPr>
                         <pic:blipFill>
-                          <a:blip r:embed="rId73">
+                          <a:blip r:embed="rId74">
                             <a:extLst>
                               <a:ext uri="{28A0092B-C50C-407E-A947-70E740481C1C}">
                                 <a14:useLocalDpi xmlns:a14="http://schemas.microsoft.com/office/drawing/2010/main" val="0"/>
@@ -7239,7 +7291,7 @@
                     </pic:cNvPicPr>
                   </pic:nvPicPr>
                   <pic:blipFill>
-                    <a:blip r:embed="rId74">
+                    <a:blip r:embed="rId75">
                       <a:extLst>
                         <a:ext uri="{28A0092B-C50C-407E-A947-70E740481C1C}">
                           <a14:useLocalDpi xmlns:a14="http://schemas.microsoft.com/office/drawing/2010/main" val="0"/>
@@ -7299,7 +7351,7 @@
                     </pic:cNvPicPr>
                   </pic:nvPicPr>
                   <pic:blipFill>
-                    <a:blip r:embed="rId75">
+                    <a:blip r:embed="rId76">
                       <a:extLst>
                         <a:ext uri="{28A0092B-C50C-407E-A947-70E740481C1C}">
                           <a14:useLocalDpi xmlns:a14="http://schemas.microsoft.com/office/drawing/2010/main" val="0"/>
@@ -7559,7 +7611,7 @@
                           </pic:cNvPicPr>
                         </pic:nvPicPr>
                         <pic:blipFill>
-                          <a:blip r:embed="rId74">
+                          <a:blip r:embed="rId75">
                             <a:extLst>
                               <a:ext uri="{28A0092B-C50C-407E-A947-70E740481C1C}">
                                 <a14:useLocalDpi xmlns:a14="http://schemas.microsoft.com/office/drawing/2010/main" val="0"/>
@@ -7750,7 +7802,7 @@
                           </pic:cNvPicPr>
                         </pic:nvPicPr>
                         <pic:blipFill>
-                          <a:blip r:embed="rId75">
+                          <a:blip r:embed="rId76">
                             <a:extLst>
                               <a:ext uri="{28A0092B-C50C-407E-A947-70E740481C1C}">
                                 <a14:useLocalDpi xmlns:a14="http://schemas.microsoft.com/office/drawing/2010/main" val="0"/>
@@ -7933,7 +7985,7 @@
                     </pic:cNvPicPr>
                   </pic:nvPicPr>
                   <pic:blipFill>
-                    <a:blip r:embed="rId67">
+                    <a:blip r:embed="rId68">
                       <a:extLst>
                         <a:ext uri="{28A0092B-C50C-407E-A947-70E740481C1C}">
                           <a14:useLocalDpi xmlns:a14="http://schemas.microsoft.com/office/drawing/2010/main" val="0"/>
@@ -8013,7 +8065,7 @@
                     </pic:cNvPicPr>
                   </pic:nvPicPr>
                   <pic:blipFill>
-                    <a:blip r:embed="rId75">
+                    <a:blip r:embed="rId76">
                       <a:extLst>
                         <a:ext uri="{28A0092B-C50C-407E-A947-70E740481C1C}">
                           <a14:useLocalDpi xmlns:a14="http://schemas.microsoft.com/office/drawing/2010/main" val="0"/>
@@ -8125,20 +8177,44 @@
           <w:szCs w:val="24"/>
           <w:lang w:eastAsia="ru-RU"/>
         </w:rPr>
-        <w:t xml:space="preserve"> рис. </w:t>
+        <w:t xml:space="preserve"> </w:t>
       </w:r>
       <w:r>
         <w:rPr>
           <w:rFonts w:eastAsia="Times New Roman" w:cs="Times New Roman"/>
           <w:szCs w:val="24"/>
+          <w:lang w:val="en-US" w:eastAsia="ru-RU"/>
+        </w:rPr>
+        <w:t>(</w:t>
+      </w:r>
+      <w:r>
+        <w:rPr>
+          <w:rFonts w:eastAsia="Times New Roman" w:cs="Times New Roman"/>
+          <w:szCs w:val="24"/>
           <w:lang w:eastAsia="ru-RU"/>
         </w:rPr>
+        <w:t xml:space="preserve">рис. </w:t>
+      </w:r>
+      <w:r>
+        <w:rPr>
+          <w:rFonts w:eastAsia="Times New Roman" w:cs="Times New Roman"/>
+          <w:szCs w:val="24"/>
+          <w:lang w:eastAsia="ru-RU"/>
+        </w:rPr>
         <w:t>6</w:t>
       </w:r>
       <w:r>
         <w:rPr>
           <w:rFonts w:eastAsia="Times New Roman" w:cs="Times New Roman"/>
           <w:szCs w:val="24"/>
+          <w:lang w:val="en-US" w:eastAsia="ru-RU"/>
+        </w:rPr>
+        <w:t>)</w:t>
+      </w:r>
+      <w:r>
+        <w:rPr>
+          <w:rFonts w:eastAsia="Times New Roman" w:cs="Times New Roman"/>
+          <w:szCs w:val="24"/>
           <w:lang w:eastAsia="ru-RU"/>
         </w:rPr>
         <w:t>.</w:t>
@@ -8159,6 +8235,7 @@
         </w:rPr>
         <w:t xml:space="preserve">Алгоритм был реализован с использованием технологии </w:t>
       </w:r>
+      <w:proofErr w:type="spellStart"/>
       <w:r>
         <w:rPr>
           <w:rFonts w:eastAsia="Times New Roman" w:cs="Times New Roman"/>
@@ -8167,6 +8244,7 @@
         </w:rPr>
         <w:t>OpenCL</w:t>
       </w:r>
+      <w:proofErr w:type="spellEnd"/>
       <w:r>
         <w:rPr>
           <w:rFonts w:eastAsia="Times New Roman" w:cs="Times New Roman"/>
@@ -8233,6 +8311,7 @@
           <w:lang w:eastAsia="ru-RU"/>
         </w:rPr>
       </w:pPr>
+      <w:commentRangeStart w:id="13"/>
       <w:r>
         <w:rPr>
           <w:rFonts w:eastAsia="Times New Roman" w:cs="Times New Roman"/>
@@ -8258,7 +8337,7 @@
                     </pic:cNvPicPr>
                   </pic:nvPicPr>
                   <pic:blipFill>
-                    <a:blip r:embed="rId76">
+                    <a:blip r:embed="rId77">
                       <a:extLst>
                         <a:ext uri="{28A0092B-C50C-407E-A947-70E740481C1C}">
                           <a14:useLocalDpi xmlns:a14="http://schemas.microsoft.com/office/drawing/2010/main" val="0"/>
@@ -8289,6 +8368,13 @@
           </wp:inline>
         </w:drawing>
       </w:r>
+      <w:commentRangeEnd w:id="13"/>
+      <w:r>
+        <w:rPr>
+          <w:rStyle w:val="af"/>
+        </w:rPr>
+        <w:commentReference w:id="13"/>
+      </w:r>
     </w:p>
     <w:p>
       <w:pPr>
@@ -8360,14 +8446,14 @@
           <w:lang w:eastAsia="ru-RU"/>
         </w:rPr>
       </w:pPr>
-      <w:bookmarkStart w:id="13" w:name="_Toc453783832"/>
+      <w:bookmarkStart w:id="14" w:name="_Toc453783832"/>
       <w:r>
         <w:rPr>
           <w:lang w:eastAsia="ru-RU"/>
         </w:rPr>
         <w:t>Описание алгоритма фильтрации изображения</w:t>
       </w:r>
-      <w:bookmarkEnd w:id="13"/>
+      <w:bookmarkEnd w:id="14"/>
     </w:p>
     <w:p>
       <w:pPr>
@@ -8612,13 +8698,14 @@
       <w:r>
         <w:rPr>
           <w:rFonts w:cs="Times New Roman"/>
+          <w:noProof/>
           <w:szCs w:val="24"/>
           <w:lang w:eastAsia="ru-RU"/>
         </w:rPr>
         <w:lastRenderedPageBreak/>
-        <w:pict w14:anchorId="7A108ACC">
-          <v:shape id="_x0000_i1025" type="#_x0000_t75" style="width:338.25pt;height:317.25pt">
-            <v:imagedata r:id="rId77" o:title="Untitled Diagram"/>
+        <w:pict w14:anchorId="68887B21">
+          <v:shape id="_x0000_i1027" type="#_x0000_t75" style="width:338.45pt;height:317.25pt">
+            <v:imagedata r:id="rId78" o:title="Untitled Diagram"/>
           </v:shape>
         </w:pict>
       </w:r>
@@ -8772,30 +8859,25 @@
           <w:lang w:val="en-US"/>
         </w:rPr>
       </w:pPr>
-      <w:r>
-        <w:rPr>
-          <w:rFonts w:ascii="Consolas" w:hAnsi="Consolas" w:cs="Consolas"/>
-          <w:color w:val="000000" w:themeColor="text1"/>
-          <w:sz w:val="19"/>
-          <w:szCs w:val="19"/>
-          <w:highlight w:val="white"/>
-          <w:lang w:val="en-US"/>
-        </w:rPr>
-        <w:t xml:space="preserve">__kernel void </w:t>
-      </w:r>
-      <w:proofErr w:type="gramStart"/>
-      <w:r>
-        <w:rPr>
-          <w:rFonts w:ascii="Consolas" w:hAnsi="Consolas" w:cs="Consolas"/>
-          <w:color w:val="000000" w:themeColor="text1"/>
-          <w:sz w:val="19"/>
-          <w:szCs w:val="19"/>
-          <w:highlight w:val="white"/>
-          <w:lang w:val="en-US"/>
-        </w:rPr>
-        <w:t>Filter(</w:t>
-      </w:r>
-      <w:proofErr w:type="gramEnd"/>
+      <w:commentRangeStart w:id="15"/>
+      <w:r>
+        <w:rPr>
+          <w:rFonts w:ascii="Consolas" w:hAnsi="Consolas" w:cs="Consolas"/>
+          <w:color w:val="000000" w:themeColor="text1"/>
+          <w:sz w:val="19"/>
+          <w:szCs w:val="19"/>
+          <w:highlight w:val="white"/>
+          <w:lang w:val="en-US"/>
+        </w:rPr>
+        <w:t>__kernel void Filter(</w:t>
+      </w:r>
+      <w:commentRangeEnd w:id="15"/>
+      <w:r>
+        <w:rPr>
+          <w:rStyle w:val="af"/>
+        </w:rPr>
+        <w:commentReference w:id="15"/>
+      </w:r>
     </w:p>
     <w:p>
       <w:pPr>
@@ -8931,7 +9013,6 @@
         <w:tab/>
       </w:r>
       <w:proofErr w:type="spellStart"/>
-      <w:proofErr w:type="gramStart"/>
       <w:r>
         <w:rPr>
           <w:rFonts w:ascii="Consolas" w:hAnsi="Consolas" w:cs="Consolas"/>
@@ -8944,7 +9025,6 @@
         <w:t>int</w:t>
       </w:r>
       <w:proofErr w:type="spellEnd"/>
-      <w:proofErr w:type="gramEnd"/>
       <w:r>
         <w:rPr>
           <w:rFonts w:ascii="Consolas" w:hAnsi="Consolas" w:cs="Consolas"/>
@@ -8956,6 +9036,8 @@
         </w:rPr>
         <w:t xml:space="preserve"> edge)</w:t>
       </w:r>
+      <w:bookmarkStart w:id="16" w:name="_GoBack"/>
+      <w:bookmarkEnd w:id="16"/>
     </w:p>
     <w:p>
       <w:pPr>
@@ -9250,29 +9332,16 @@
         </w:rPr>
         <w:tab/>
       </w:r>
-      <w:proofErr w:type="gramStart"/>
-      <w:r>
-        <w:rPr>
-          <w:rFonts w:ascii="Consolas" w:hAnsi="Consolas" w:cs="Consolas"/>
-          <w:color w:val="000000" w:themeColor="text1"/>
-          <w:sz w:val="19"/>
-          <w:szCs w:val="19"/>
-          <w:highlight w:val="white"/>
-          <w:lang w:val="en-US"/>
-        </w:rPr>
-        <w:t>unsigned</w:t>
-      </w:r>
-      <w:proofErr w:type="gramEnd"/>
-      <w:r>
-        <w:rPr>
-          <w:rFonts w:ascii="Consolas" w:hAnsi="Consolas" w:cs="Consolas"/>
-          <w:color w:val="000000" w:themeColor="text1"/>
-          <w:sz w:val="19"/>
-          <w:szCs w:val="19"/>
-          <w:highlight w:val="white"/>
-          <w:lang w:val="en-US"/>
-        </w:rPr>
-        <w:t xml:space="preserve"> char </w:t>
+      <w:r>
+        <w:rPr>
+          <w:rFonts w:ascii="Consolas" w:hAnsi="Consolas" w:cs="Consolas"/>
+          <w:color w:val="000000" w:themeColor="text1"/>
+          <w:sz w:val="19"/>
+          <w:szCs w:val="19"/>
+          <w:highlight w:val="white"/>
+          <w:lang w:val="en-US"/>
+        </w:rPr>
+        <w:t xml:space="preserve">unsigned char </w:t>
       </w:r>
       <w:proofErr w:type="spellStart"/>
       <w:r>
@@ -9379,7 +9448,6 @@
         <w:tab/>
       </w:r>
       <w:proofErr w:type="spellStart"/>
-      <w:proofErr w:type="gramStart"/>
       <w:r>
         <w:rPr>
           <w:rFonts w:ascii="Consolas" w:hAnsi="Consolas" w:cs="Consolas"/>
@@ -9392,7 +9460,6 @@
         <w:t>int</w:t>
       </w:r>
       <w:proofErr w:type="spellEnd"/>
-      <w:proofErr w:type="gramEnd"/>
       <w:r>
         <w:rPr>
           <w:rFonts w:ascii="Consolas" w:hAnsi="Consolas" w:cs="Consolas"/>
@@ -9455,30 +9522,7 @@
           <w:lang w:val="en-US"/>
         </w:rPr>
         <w:tab/>
-      </w:r>
-      <w:proofErr w:type="gramStart"/>
-      <w:r>
-        <w:rPr>
-          <w:rFonts w:ascii="Consolas" w:hAnsi="Consolas" w:cs="Consolas"/>
-          <w:color w:val="000000" w:themeColor="text1"/>
-          <w:sz w:val="19"/>
-          <w:szCs w:val="19"/>
-          <w:highlight w:val="white"/>
-          <w:lang w:val="en-US"/>
-        </w:rPr>
-        <w:t>unsigned</w:t>
-      </w:r>
-      <w:proofErr w:type="gramEnd"/>
-      <w:r>
-        <w:rPr>
-          <w:rFonts w:ascii="Consolas" w:hAnsi="Consolas" w:cs="Consolas"/>
-          <w:color w:val="000000" w:themeColor="text1"/>
-          <w:sz w:val="19"/>
-          <w:szCs w:val="19"/>
-          <w:highlight w:val="white"/>
-          <w:lang w:val="en-US"/>
-        </w:rPr>
-        <w:t xml:space="preserve"> </w:t>
+        <w:t xml:space="preserve">unsigned </w:t>
       </w:r>
       <w:proofErr w:type="spellStart"/>
       <w:r>
@@ -9585,7 +9629,6 @@
         </w:rPr>
         <w:tab/>
       </w:r>
-      <w:proofErr w:type="gramStart"/>
       <w:r>
         <w:rPr>
           <w:rFonts w:ascii="Consolas" w:hAnsi="Consolas" w:cs="Consolas"/>
@@ -9598,7 +9641,6 @@
         <w:t>for(</w:t>
       </w:r>
       <w:proofErr w:type="spellStart"/>
-      <w:proofErr w:type="gramEnd"/>
       <w:r>
         <w:rPr>
           <w:rFonts w:ascii="Consolas" w:hAnsi="Consolas" w:cs="Consolas"/>
@@ -9691,7 +9733,6 @@
         <w:tab/>
       </w:r>
       <w:proofErr w:type="spellStart"/>
-      <w:proofErr w:type="gramStart"/>
       <w:r>
         <w:rPr>
           <w:rFonts w:ascii="Consolas" w:hAnsi="Consolas" w:cs="Consolas"/>
@@ -9704,7 +9745,6 @@
         <w:t>int</w:t>
       </w:r>
       <w:proofErr w:type="spellEnd"/>
-      <w:proofErr w:type="gramEnd"/>
       <w:r>
         <w:rPr>
           <w:rFonts w:ascii="Consolas" w:hAnsi="Consolas" w:cs="Consolas"/>
@@ -9754,30 +9794,7 @@
           <w:lang w:val="en-US"/>
         </w:rPr>
         <w:tab/>
-      </w:r>
-      <w:proofErr w:type="gramStart"/>
-      <w:r>
-        <w:rPr>
-          <w:rFonts w:ascii="Consolas" w:hAnsi="Consolas" w:cs="Consolas"/>
-          <w:color w:val="000000" w:themeColor="text1"/>
-          <w:sz w:val="19"/>
-          <w:szCs w:val="19"/>
-          <w:highlight w:val="white"/>
-          <w:lang w:val="en-US"/>
-        </w:rPr>
-        <w:t>if(</w:t>
-      </w:r>
-      <w:proofErr w:type="gramEnd"/>
-      <w:r>
-        <w:rPr>
-          <w:rFonts w:ascii="Consolas" w:hAnsi="Consolas" w:cs="Consolas"/>
-          <w:color w:val="000000" w:themeColor="text1"/>
-          <w:sz w:val="19"/>
-          <w:szCs w:val="19"/>
-          <w:highlight w:val="white"/>
-          <w:lang w:val="en-US"/>
-        </w:rPr>
-        <w:t>l + y &gt;= height)</w:t>
+        <w:t>if(l + y &gt;= height)</w:t>
       </w:r>
     </w:p>
     <w:p>
@@ -9868,30 +9885,7 @@
           <w:lang w:val="en-US"/>
         </w:rPr>
         <w:tab/>
-      </w:r>
-      <w:proofErr w:type="gramStart"/>
-      <w:r>
-        <w:rPr>
-          <w:rFonts w:ascii="Consolas" w:hAnsi="Consolas" w:cs="Consolas"/>
-          <w:color w:val="000000" w:themeColor="text1"/>
-          <w:sz w:val="19"/>
-          <w:szCs w:val="19"/>
-          <w:highlight w:val="white"/>
-          <w:lang w:val="en-US"/>
-        </w:rPr>
-        <w:t>line</w:t>
-      </w:r>
-      <w:proofErr w:type="gramEnd"/>
-      <w:r>
-        <w:rPr>
-          <w:rFonts w:ascii="Consolas" w:hAnsi="Consolas" w:cs="Consolas"/>
-          <w:color w:val="000000" w:themeColor="text1"/>
-          <w:sz w:val="19"/>
-          <w:szCs w:val="19"/>
-          <w:highlight w:val="white"/>
-          <w:lang w:val="en-US"/>
-        </w:rPr>
-        <w:t xml:space="preserve"> = height - (l + y);</w:t>
+        <w:t>line = height - (l + y);</w:t>
       </w:r>
     </w:p>
     <w:p>
@@ -9971,30 +9965,7 @@
           <w:lang w:val="en-US"/>
         </w:rPr>
         <w:tab/>
-      </w:r>
-      <w:proofErr w:type="gramStart"/>
-      <w:r>
-        <w:rPr>
-          <w:rFonts w:ascii="Consolas" w:hAnsi="Consolas" w:cs="Consolas"/>
-          <w:color w:val="000000" w:themeColor="text1"/>
-          <w:sz w:val="19"/>
-          <w:szCs w:val="19"/>
-          <w:highlight w:val="white"/>
-          <w:lang w:val="en-US"/>
-        </w:rPr>
-        <w:t>else</w:t>
-      </w:r>
-      <w:proofErr w:type="gramEnd"/>
-      <w:r>
-        <w:rPr>
-          <w:rFonts w:ascii="Consolas" w:hAnsi="Consolas" w:cs="Consolas"/>
-          <w:color w:val="000000" w:themeColor="text1"/>
-          <w:sz w:val="19"/>
-          <w:szCs w:val="19"/>
-          <w:highlight w:val="white"/>
-          <w:lang w:val="en-US"/>
-        </w:rPr>
-        <w:t xml:space="preserve"> if(y + l &lt; 0)</w:t>
+        <w:t>else if(y + l &lt; 0)</w:t>
       </w:r>
     </w:p>
     <w:p>
@@ -10085,30 +10056,7 @@
           <w:lang w:val="en-US"/>
         </w:rPr>
         <w:tab/>
-      </w:r>
-      <w:proofErr w:type="gramStart"/>
-      <w:r>
-        <w:rPr>
-          <w:rFonts w:ascii="Consolas" w:hAnsi="Consolas" w:cs="Consolas"/>
-          <w:color w:val="000000" w:themeColor="text1"/>
-          <w:sz w:val="19"/>
-          <w:szCs w:val="19"/>
-          <w:highlight w:val="white"/>
-          <w:lang w:val="en-US"/>
-        </w:rPr>
-        <w:t>line</w:t>
-      </w:r>
-      <w:proofErr w:type="gramEnd"/>
-      <w:r>
-        <w:rPr>
-          <w:rFonts w:ascii="Consolas" w:hAnsi="Consolas" w:cs="Consolas"/>
-          <w:color w:val="000000" w:themeColor="text1"/>
-          <w:sz w:val="19"/>
-          <w:szCs w:val="19"/>
-          <w:highlight w:val="white"/>
-          <w:lang w:val="en-US"/>
-        </w:rPr>
-        <w:t xml:space="preserve"> = -(y + l);</w:t>
+        <w:t>line = -(y + l);</w:t>
       </w:r>
     </w:p>
     <w:p>
@@ -10188,21 +10136,9 @@
           <w:lang w:val="en-US"/>
         </w:rPr>
         <w:tab/>
-      </w:r>
-      <w:proofErr w:type="gramStart"/>
-      <w:r>
-        <w:rPr>
-          <w:rFonts w:ascii="Consolas" w:hAnsi="Consolas" w:cs="Consolas"/>
-          <w:color w:val="000000" w:themeColor="text1"/>
-          <w:sz w:val="19"/>
-          <w:szCs w:val="19"/>
-          <w:highlight w:val="white"/>
-          <w:lang w:val="en-US"/>
-        </w:rPr>
         <w:t>for(</w:t>
       </w:r>
       <w:proofErr w:type="spellStart"/>
-      <w:proofErr w:type="gramEnd"/>
       <w:r>
         <w:rPr>
           <w:rFonts w:ascii="Consolas" w:hAnsi="Consolas" w:cs="Consolas"/>
@@ -10317,7 +10253,6 @@
         <w:tab/>
       </w:r>
       <w:proofErr w:type="spellStart"/>
-      <w:proofErr w:type="gramStart"/>
       <w:r>
         <w:rPr>
           <w:rFonts w:ascii="Consolas" w:hAnsi="Consolas" w:cs="Consolas"/>
@@ -10330,7 +10265,6 @@
         <w:t>int</w:t>
       </w:r>
       <w:proofErr w:type="spellEnd"/>
-      <w:proofErr w:type="gramEnd"/>
       <w:r>
         <w:rPr>
           <w:rFonts w:ascii="Consolas" w:hAnsi="Consolas" w:cs="Consolas"/>
@@ -10391,30 +10325,7 @@
           <w:lang w:val="en-US"/>
         </w:rPr>
         <w:tab/>
-      </w:r>
-      <w:proofErr w:type="gramStart"/>
-      <w:r>
-        <w:rPr>
-          <w:rFonts w:ascii="Consolas" w:hAnsi="Consolas" w:cs="Consolas"/>
-          <w:color w:val="000000" w:themeColor="text1"/>
-          <w:sz w:val="19"/>
-          <w:szCs w:val="19"/>
-          <w:highlight w:val="white"/>
-          <w:lang w:val="en-US"/>
-        </w:rPr>
-        <w:t>if(</w:t>
-      </w:r>
-      <w:proofErr w:type="gramEnd"/>
-      <w:r>
-        <w:rPr>
-          <w:rFonts w:ascii="Consolas" w:hAnsi="Consolas" w:cs="Consolas"/>
-          <w:color w:val="000000" w:themeColor="text1"/>
-          <w:sz w:val="19"/>
-          <w:szCs w:val="19"/>
-          <w:highlight w:val="white"/>
-          <w:lang w:val="en-US"/>
-        </w:rPr>
-        <w:t>r + x &gt;= width)</w:t>
+        <w:t>if(r + x &gt;= width)</w:t>
       </w:r>
     </w:p>
     <w:p>
@@ -10527,30 +10438,7 @@
           <w:lang w:val="en-US"/>
         </w:rPr>
         <w:tab/>
-      </w:r>
-      <w:proofErr w:type="gramStart"/>
-      <w:r>
-        <w:rPr>
-          <w:rFonts w:ascii="Consolas" w:hAnsi="Consolas" w:cs="Consolas"/>
-          <w:color w:val="000000" w:themeColor="text1"/>
-          <w:sz w:val="19"/>
-          <w:szCs w:val="19"/>
-          <w:highlight w:val="white"/>
-          <w:lang w:val="en-US"/>
-        </w:rPr>
-        <w:t>raw</w:t>
-      </w:r>
-      <w:proofErr w:type="gramEnd"/>
-      <w:r>
-        <w:rPr>
-          <w:rFonts w:ascii="Consolas" w:hAnsi="Consolas" w:cs="Consolas"/>
-          <w:color w:val="000000" w:themeColor="text1"/>
-          <w:sz w:val="19"/>
-          <w:szCs w:val="19"/>
-          <w:highlight w:val="white"/>
-          <w:lang w:val="en-US"/>
-        </w:rPr>
-        <w:t xml:space="preserve"> = width - (r + x);</w:t>
+        <w:t>raw = width - (r + x);</w:t>
       </w:r>
     </w:p>
     <w:p>
@@ -10652,30 +10540,7 @@
           <w:lang w:val="en-US"/>
         </w:rPr>
         <w:tab/>
-      </w:r>
-      <w:proofErr w:type="gramStart"/>
-      <w:r>
-        <w:rPr>
-          <w:rFonts w:ascii="Consolas" w:hAnsi="Consolas" w:cs="Consolas"/>
-          <w:color w:val="000000" w:themeColor="text1"/>
-          <w:sz w:val="19"/>
-          <w:szCs w:val="19"/>
-          <w:highlight w:val="white"/>
-          <w:lang w:val="en-US"/>
-        </w:rPr>
-        <w:t>else</w:t>
-      </w:r>
-      <w:proofErr w:type="gramEnd"/>
-      <w:r>
-        <w:rPr>
-          <w:rFonts w:ascii="Consolas" w:hAnsi="Consolas" w:cs="Consolas"/>
-          <w:color w:val="000000" w:themeColor="text1"/>
-          <w:sz w:val="19"/>
-          <w:szCs w:val="19"/>
-          <w:highlight w:val="white"/>
-          <w:lang w:val="en-US"/>
-        </w:rPr>
-        <w:t xml:space="preserve"> if(r + x &lt; 0)</w:t>
+        <w:t>else if(r + x &lt; 0)</w:t>
       </w:r>
     </w:p>
     <w:p>
@@ -10788,30 +10653,7 @@
           <w:lang w:val="en-US"/>
         </w:rPr>
         <w:tab/>
-      </w:r>
-      <w:proofErr w:type="gramStart"/>
-      <w:r>
-        <w:rPr>
-          <w:rFonts w:ascii="Consolas" w:hAnsi="Consolas" w:cs="Consolas"/>
-          <w:color w:val="000000" w:themeColor="text1"/>
-          <w:sz w:val="19"/>
-          <w:szCs w:val="19"/>
-          <w:highlight w:val="white"/>
-          <w:lang w:val="en-US"/>
-        </w:rPr>
-        <w:t>raw</w:t>
-      </w:r>
-      <w:proofErr w:type="gramEnd"/>
-      <w:r>
-        <w:rPr>
-          <w:rFonts w:ascii="Consolas" w:hAnsi="Consolas" w:cs="Consolas"/>
-          <w:color w:val="000000" w:themeColor="text1"/>
-          <w:sz w:val="19"/>
-          <w:szCs w:val="19"/>
-          <w:highlight w:val="white"/>
-          <w:lang w:val="en-US"/>
-        </w:rPr>
-        <w:t xml:space="preserve"> = -(r + x);</w:t>
+        <w:t>raw = -(r + x);</w:t>
       </w:r>
     </w:p>
     <w:p>
@@ -10932,7 +10774,6 @@
         <w:tab/>
       </w:r>
       <w:proofErr w:type="spellStart"/>
-      <w:proofErr w:type="gramStart"/>
       <w:r>
         <w:rPr>
           <w:rFonts w:ascii="Consolas" w:hAnsi="Consolas" w:cs="Consolas"/>
@@ -10954,19 +10795,7 @@
           <w:highlight w:val="white"/>
           <w:lang w:val="en-US"/>
         </w:rPr>
-        <w:t>[</w:t>
-      </w:r>
-      <w:proofErr w:type="gramEnd"/>
-      <w:r>
-        <w:rPr>
-          <w:rFonts w:ascii="Consolas" w:hAnsi="Consolas" w:cs="Consolas"/>
-          <w:color w:val="000000" w:themeColor="text1"/>
-          <w:sz w:val="19"/>
-          <w:szCs w:val="19"/>
-          <w:highlight w:val="white"/>
-          <w:lang w:val="en-US"/>
-        </w:rPr>
-        <w:t>(l + edge/2) * edge + (r + edge/2)] = in[(width * (y + line)) + (x + raw)];</w:t>
+        <w:t>[(l + edge/2) * edge + (r + edge/2)] = in[(width * (y + line)) + (x + raw)];</w:t>
       </w:r>
     </w:p>
     <w:p>
@@ -11132,21 +10961,9 @@
         </w:rPr>
         <w:lastRenderedPageBreak/>
         <w:tab/>
-      </w:r>
-      <w:proofErr w:type="gramStart"/>
-      <w:r>
-        <w:rPr>
-          <w:rFonts w:ascii="Consolas" w:hAnsi="Consolas" w:cs="Consolas"/>
-          <w:color w:val="000000" w:themeColor="text1"/>
-          <w:sz w:val="19"/>
-          <w:szCs w:val="19"/>
-          <w:highlight w:val="white"/>
-          <w:lang w:val="en-US"/>
-        </w:rPr>
         <w:t>for(</w:t>
       </w:r>
       <w:proofErr w:type="spellStart"/>
-      <w:proofErr w:type="gramEnd"/>
       <w:r>
         <w:rPr>
           <w:rFonts w:ascii="Consolas" w:hAnsi="Consolas" w:cs="Consolas"/>
@@ -11335,7 +11152,6 @@
         <w:tab/>
       </w:r>
       <w:proofErr w:type="spellStart"/>
-      <w:proofErr w:type="gramStart"/>
       <w:r>
         <w:rPr>
           <w:rFonts w:ascii="Consolas" w:hAnsi="Consolas" w:cs="Consolas"/>
@@ -11360,7 +11176,6 @@
         <w:t>[</w:t>
       </w:r>
       <w:proofErr w:type="spellStart"/>
-      <w:proofErr w:type="gramEnd"/>
       <w:r>
         <w:rPr>
           <w:rFonts w:ascii="Consolas" w:hAnsi="Consolas" w:cs="Consolas"/>
@@ -11504,31 +11319,7 @@
           <w:highlight w:val="white"/>
           <w:lang w:val="en-US"/>
         </w:rPr>
-        <w:t xml:space="preserve">    </w:t>
-      </w:r>
-      <w:proofErr w:type="gramStart"/>
-      <w:r>
-        <w:rPr>
-          <w:rFonts w:ascii="Consolas" w:hAnsi="Consolas" w:cs="Consolas"/>
-          <w:color w:val="000000" w:themeColor="text1"/>
-          <w:sz w:val="19"/>
-          <w:szCs w:val="19"/>
-          <w:highlight w:val="white"/>
-          <w:lang w:val="en-US"/>
-        </w:rPr>
-        <w:t>sort(</w:t>
-      </w:r>
-      <w:proofErr w:type="gramEnd"/>
-      <w:r>
-        <w:rPr>
-          <w:rFonts w:ascii="Consolas" w:hAnsi="Consolas" w:cs="Consolas"/>
-          <w:color w:val="000000" w:themeColor="text1"/>
-          <w:sz w:val="19"/>
-          <w:szCs w:val="19"/>
-          <w:highlight w:val="white"/>
-          <w:lang w:val="en-US"/>
-        </w:rPr>
-        <w:t>&amp;</w:t>
+        <w:t xml:space="preserve">    sort(&amp;</w:t>
       </w:r>
       <w:proofErr w:type="spellStart"/>
       <w:r>
@@ -11622,30 +11413,7 @@
           <w:lang w:val="en-US"/>
         </w:rPr>
         <w:tab/>
-      </w:r>
-      <w:proofErr w:type="gramStart"/>
-      <w:r>
-        <w:rPr>
-          <w:rFonts w:ascii="Consolas" w:hAnsi="Consolas" w:cs="Consolas"/>
-          <w:color w:val="000000" w:themeColor="text1"/>
-          <w:sz w:val="19"/>
-          <w:szCs w:val="19"/>
-          <w:highlight w:val="white"/>
-          <w:lang w:val="en-US"/>
-        </w:rPr>
-        <w:t>pixel</w:t>
-      </w:r>
-      <w:proofErr w:type="gramEnd"/>
-      <w:r>
-        <w:rPr>
-          <w:rFonts w:ascii="Consolas" w:hAnsi="Consolas" w:cs="Consolas"/>
-          <w:color w:val="000000" w:themeColor="text1"/>
-          <w:sz w:val="19"/>
-          <w:szCs w:val="19"/>
-          <w:highlight w:val="white"/>
-          <w:lang w:val="en-US"/>
-        </w:rPr>
-        <w:t xml:space="preserve"> = pixel + OUTRED(</w:t>
+        <w:t>pixel = pixel + OUTRED(</w:t>
       </w:r>
       <w:proofErr w:type="spellStart"/>
       <w:r>
@@ -11754,21 +11522,9 @@
           <w:lang w:val="en-US"/>
         </w:rPr>
         <w:tab/>
-      </w:r>
-      <w:proofErr w:type="gramStart"/>
-      <w:r>
-        <w:rPr>
-          <w:rFonts w:ascii="Consolas" w:hAnsi="Consolas" w:cs="Consolas"/>
-          <w:color w:val="000000" w:themeColor="text1"/>
-          <w:sz w:val="19"/>
-          <w:szCs w:val="19"/>
-          <w:highlight w:val="white"/>
-          <w:lang w:val="en-US"/>
-        </w:rPr>
         <w:t>for(</w:t>
       </w:r>
       <w:proofErr w:type="spellStart"/>
-      <w:proofErr w:type="gramEnd"/>
       <w:r>
         <w:rPr>
           <w:rFonts w:ascii="Consolas" w:hAnsi="Consolas" w:cs="Consolas"/>
@@ -11957,7 +11713,6 @@
         <w:tab/>
       </w:r>
       <w:proofErr w:type="spellStart"/>
-      <w:proofErr w:type="gramStart"/>
       <w:r>
         <w:rPr>
           <w:rFonts w:ascii="Consolas" w:hAnsi="Consolas" w:cs="Consolas"/>
@@ -11982,7 +11737,6 @@
         <w:t>[</w:t>
       </w:r>
       <w:proofErr w:type="spellStart"/>
-      <w:proofErr w:type="gramEnd"/>
       <w:r>
         <w:rPr>
           <w:rFonts w:ascii="Consolas" w:hAnsi="Consolas" w:cs="Consolas"/>
@@ -12126,31 +11880,7 @@
           <w:highlight w:val="white"/>
           <w:lang w:val="en-US"/>
         </w:rPr>
-        <w:t xml:space="preserve">    </w:t>
-      </w:r>
-      <w:proofErr w:type="gramStart"/>
-      <w:r>
-        <w:rPr>
-          <w:rFonts w:ascii="Consolas" w:hAnsi="Consolas" w:cs="Consolas"/>
-          <w:color w:val="000000" w:themeColor="text1"/>
-          <w:sz w:val="19"/>
-          <w:szCs w:val="19"/>
-          <w:highlight w:val="white"/>
-          <w:lang w:val="en-US"/>
-        </w:rPr>
-        <w:t>sort(</w:t>
-      </w:r>
-      <w:proofErr w:type="gramEnd"/>
-      <w:r>
-        <w:rPr>
-          <w:rFonts w:ascii="Consolas" w:hAnsi="Consolas" w:cs="Consolas"/>
-          <w:color w:val="000000" w:themeColor="text1"/>
-          <w:sz w:val="19"/>
-          <w:szCs w:val="19"/>
-          <w:highlight w:val="white"/>
-          <w:lang w:val="en-US"/>
-        </w:rPr>
-        <w:t>&amp;</w:t>
+        <w:t xml:space="preserve">    sort(&amp;</w:t>
       </w:r>
       <w:proofErr w:type="spellStart"/>
       <w:r>
@@ -12244,30 +11974,7 @@
           <w:lang w:val="en-US"/>
         </w:rPr>
         <w:tab/>
-      </w:r>
-      <w:proofErr w:type="gramStart"/>
-      <w:r>
-        <w:rPr>
-          <w:rFonts w:ascii="Consolas" w:hAnsi="Consolas" w:cs="Consolas"/>
-          <w:color w:val="000000" w:themeColor="text1"/>
-          <w:sz w:val="19"/>
-          <w:szCs w:val="19"/>
-          <w:highlight w:val="white"/>
-          <w:lang w:val="en-US"/>
-        </w:rPr>
-        <w:t>pixel</w:t>
-      </w:r>
-      <w:proofErr w:type="gramEnd"/>
-      <w:r>
-        <w:rPr>
-          <w:rFonts w:ascii="Consolas" w:hAnsi="Consolas" w:cs="Consolas"/>
-          <w:color w:val="000000" w:themeColor="text1"/>
-          <w:sz w:val="19"/>
-          <w:szCs w:val="19"/>
-          <w:highlight w:val="white"/>
-          <w:lang w:val="en-US"/>
-        </w:rPr>
-        <w:t xml:space="preserve"> = pixel + OUTGREEN(</w:t>
+        <w:t>pixel = pixel + OUTGREEN(</w:t>
       </w:r>
       <w:proofErr w:type="spellStart"/>
       <w:r>
@@ -12376,21 +12083,9 @@
           <w:lang w:val="en-US"/>
         </w:rPr>
         <w:tab/>
-      </w:r>
-      <w:proofErr w:type="gramStart"/>
-      <w:r>
-        <w:rPr>
-          <w:rFonts w:ascii="Consolas" w:hAnsi="Consolas" w:cs="Consolas"/>
-          <w:color w:val="000000" w:themeColor="text1"/>
-          <w:sz w:val="19"/>
-          <w:szCs w:val="19"/>
-          <w:highlight w:val="white"/>
-          <w:lang w:val="en-US"/>
-        </w:rPr>
         <w:t>for(</w:t>
       </w:r>
       <w:proofErr w:type="spellStart"/>
-      <w:proofErr w:type="gramEnd"/>
       <w:r>
         <w:rPr>
           <w:rFonts w:ascii="Consolas" w:hAnsi="Consolas" w:cs="Consolas"/>
@@ -12579,7 +12274,6 @@
         <w:tab/>
       </w:r>
       <w:proofErr w:type="spellStart"/>
-      <w:proofErr w:type="gramStart"/>
       <w:r>
         <w:rPr>
           <w:rFonts w:ascii="Consolas" w:hAnsi="Consolas" w:cs="Consolas"/>
@@ -12604,7 +12298,6 @@
         <w:t>[</w:t>
       </w:r>
       <w:proofErr w:type="spellStart"/>
-      <w:proofErr w:type="gramEnd"/>
       <w:r>
         <w:rPr>
           <w:rFonts w:ascii="Consolas" w:hAnsi="Consolas" w:cs="Consolas"/>
@@ -12748,31 +12441,7 @@
           <w:highlight w:val="white"/>
           <w:lang w:val="en-US"/>
         </w:rPr>
-        <w:t xml:space="preserve">    </w:t>
-      </w:r>
-      <w:proofErr w:type="gramStart"/>
-      <w:r>
-        <w:rPr>
-          <w:rFonts w:ascii="Consolas" w:hAnsi="Consolas" w:cs="Consolas"/>
-          <w:color w:val="000000" w:themeColor="text1"/>
-          <w:sz w:val="19"/>
-          <w:szCs w:val="19"/>
-          <w:highlight w:val="white"/>
-          <w:lang w:val="en-US"/>
-        </w:rPr>
-        <w:t>sort(</w:t>
-      </w:r>
-      <w:proofErr w:type="gramEnd"/>
-      <w:r>
-        <w:rPr>
-          <w:rFonts w:ascii="Consolas" w:hAnsi="Consolas" w:cs="Consolas"/>
-          <w:color w:val="000000" w:themeColor="text1"/>
-          <w:sz w:val="19"/>
-          <w:szCs w:val="19"/>
-          <w:highlight w:val="white"/>
-          <w:lang w:val="en-US"/>
-        </w:rPr>
-        <w:t>&amp;</w:t>
+        <w:t xml:space="preserve">    sort(&amp;</w:t>
       </w:r>
       <w:proofErr w:type="spellStart"/>
       <w:r>
@@ -12866,30 +12535,7 @@
           <w:lang w:val="en-US"/>
         </w:rPr>
         <w:tab/>
-      </w:r>
-      <w:proofErr w:type="gramStart"/>
-      <w:r>
-        <w:rPr>
-          <w:rFonts w:ascii="Consolas" w:hAnsi="Consolas" w:cs="Consolas"/>
-          <w:color w:val="000000" w:themeColor="text1"/>
-          <w:sz w:val="19"/>
-          <w:szCs w:val="19"/>
-          <w:highlight w:val="white"/>
-          <w:lang w:val="en-US"/>
-        </w:rPr>
-        <w:t>pixel</w:t>
-      </w:r>
-      <w:proofErr w:type="gramEnd"/>
-      <w:r>
-        <w:rPr>
-          <w:rFonts w:ascii="Consolas" w:hAnsi="Consolas" w:cs="Consolas"/>
-          <w:color w:val="000000" w:themeColor="text1"/>
-          <w:sz w:val="19"/>
-          <w:szCs w:val="19"/>
-          <w:highlight w:val="white"/>
-          <w:lang w:val="en-US"/>
-        </w:rPr>
-        <w:t xml:space="preserve"> = pixel + OUTBLUE(</w:t>
+        <w:t>pixel = pixel + OUTBLUE(</w:t>
       </w:r>
       <w:proofErr w:type="spellStart"/>
       <w:r>
@@ -12996,29 +12642,16 @@
         </w:rPr>
         <w:tab/>
       </w:r>
-      <w:proofErr w:type="gramStart"/>
-      <w:r>
-        <w:rPr>
-          <w:rFonts w:ascii="Consolas" w:hAnsi="Consolas" w:cs="Consolas"/>
-          <w:color w:val="000000" w:themeColor="text1"/>
-          <w:sz w:val="19"/>
-          <w:szCs w:val="19"/>
-          <w:highlight w:val="white"/>
-          <w:lang w:val="en-US"/>
-        </w:rPr>
-        <w:t>out[</w:t>
-      </w:r>
-      <w:proofErr w:type="gramEnd"/>
-      <w:r>
-        <w:rPr>
-          <w:rFonts w:ascii="Consolas" w:hAnsi="Consolas" w:cs="Consolas"/>
-          <w:color w:val="000000" w:themeColor="text1"/>
-          <w:sz w:val="19"/>
-          <w:szCs w:val="19"/>
-          <w:highlight w:val="white"/>
-          <w:lang w:val="en-US"/>
-        </w:rPr>
-        <w:t>width * y + x] = pixel;</w:t>
+      <w:r>
+        <w:rPr>
+          <w:rFonts w:ascii="Consolas" w:hAnsi="Consolas" w:cs="Consolas"/>
+          <w:color w:val="000000" w:themeColor="text1"/>
+          <w:sz w:val="19"/>
+          <w:szCs w:val="19"/>
+          <w:highlight w:val="white"/>
+          <w:lang w:val="en-US"/>
+        </w:rPr>
+        <w:t>out[width * y + x] = pixel;</w:t>
       </w:r>
     </w:p>
     <w:p>
@@ -13078,29 +12711,16 @@
           <w:lang w:val="en-US"/>
         </w:rPr>
       </w:pPr>
-      <w:proofErr w:type="gramStart"/>
-      <w:r>
-        <w:rPr>
-          <w:rFonts w:ascii="Consolas" w:hAnsi="Consolas" w:cs="Consolas"/>
-          <w:color w:val="000000" w:themeColor="text1"/>
-          <w:sz w:val="19"/>
-          <w:szCs w:val="19"/>
-          <w:highlight w:val="white"/>
-          <w:lang w:val="en-US"/>
-        </w:rPr>
-        <w:t>void</w:t>
-      </w:r>
-      <w:proofErr w:type="gramEnd"/>
-      <w:r>
-        <w:rPr>
-          <w:rFonts w:ascii="Consolas" w:hAnsi="Consolas" w:cs="Consolas"/>
-          <w:color w:val="000000" w:themeColor="text1"/>
-          <w:sz w:val="19"/>
-          <w:szCs w:val="19"/>
-          <w:highlight w:val="white"/>
-          <w:lang w:val="en-US"/>
-        </w:rPr>
-        <w:t xml:space="preserve"> </w:t>
+      <w:r>
+        <w:rPr>
+          <w:rFonts w:ascii="Consolas" w:hAnsi="Consolas" w:cs="Consolas"/>
+          <w:color w:val="000000" w:themeColor="text1"/>
+          <w:sz w:val="19"/>
+          <w:szCs w:val="19"/>
+          <w:highlight w:val="white"/>
+          <w:lang w:val="en-US"/>
+        </w:rPr>
+        <w:t xml:space="preserve">void </w:t>
       </w:r>
       <w:proofErr w:type="spellStart"/>
       <w:r>
@@ -13326,21 +12946,9 @@
           <w:lang w:val="en-US"/>
         </w:rPr>
         <w:tab/>
-      </w:r>
-      <w:proofErr w:type="gramStart"/>
-      <w:r>
-        <w:rPr>
-          <w:rFonts w:ascii="Consolas" w:hAnsi="Consolas" w:cs="Consolas"/>
-          <w:color w:val="000000" w:themeColor="text1"/>
-          <w:sz w:val="19"/>
-          <w:szCs w:val="19"/>
-          <w:highlight w:val="white"/>
-          <w:lang w:val="en-US"/>
-        </w:rPr>
         <w:t>for(</w:t>
       </w:r>
       <w:proofErr w:type="spellStart"/>
-      <w:proofErr w:type="gramEnd"/>
       <w:r>
         <w:rPr>
           <w:rFonts w:ascii="Consolas" w:hAnsi="Consolas" w:cs="Consolas"/>
@@ -13431,21 +13039,9 @@
           <w:lang w:val="en-US"/>
         </w:rPr>
         <w:tab/>
-      </w:r>
-      <w:proofErr w:type="gramStart"/>
-      <w:r>
-        <w:rPr>
-          <w:rFonts w:ascii="Consolas" w:hAnsi="Consolas" w:cs="Consolas"/>
-          <w:color w:val="000000" w:themeColor="text1"/>
-          <w:sz w:val="19"/>
-          <w:szCs w:val="19"/>
-          <w:highlight w:val="white"/>
-          <w:lang w:val="en-US"/>
-        </w:rPr>
         <w:t>for(</w:t>
       </w:r>
       <w:proofErr w:type="spellStart"/>
-      <w:proofErr w:type="gramEnd"/>
       <w:r>
         <w:rPr>
           <w:rFonts w:ascii="Consolas" w:hAnsi="Consolas" w:cs="Consolas"/>
@@ -13560,7 +13156,6 @@
         <w:tab/>
       </w:r>
       <w:proofErr w:type="spellStart"/>
-      <w:proofErr w:type="gramStart"/>
       <w:r>
         <w:rPr>
           <w:rFonts w:ascii="Consolas" w:hAnsi="Consolas" w:cs="Consolas"/>
@@ -13573,7 +13168,6 @@
         <w:t>int</w:t>
       </w:r>
       <w:proofErr w:type="spellEnd"/>
-      <w:proofErr w:type="gramEnd"/>
       <w:r>
         <w:rPr>
           <w:rFonts w:ascii="Consolas" w:hAnsi="Consolas" w:cs="Consolas"/>
@@ -13658,30 +13252,7 @@
           <w:lang w:val="en-US"/>
         </w:rPr>
         <w:tab/>
-      </w:r>
-      <w:proofErr w:type="gramStart"/>
-      <w:r>
-        <w:rPr>
-          <w:rFonts w:ascii="Consolas" w:hAnsi="Consolas" w:cs="Consolas"/>
-          <w:color w:val="000000" w:themeColor="text1"/>
-          <w:sz w:val="19"/>
-          <w:szCs w:val="19"/>
-          <w:highlight w:val="white"/>
-          <w:lang w:val="en-US"/>
-        </w:rPr>
-        <w:t>unsigned</w:t>
-      </w:r>
-      <w:proofErr w:type="gramEnd"/>
-      <w:r>
-        <w:rPr>
-          <w:rFonts w:ascii="Consolas" w:hAnsi="Consolas" w:cs="Consolas"/>
-          <w:color w:val="000000" w:themeColor="text1"/>
-          <w:sz w:val="19"/>
-          <w:szCs w:val="19"/>
-          <w:highlight w:val="white"/>
-          <w:lang w:val="en-US"/>
-        </w:rPr>
-        <w:t xml:space="preserve"> char *</w:t>
+        <w:t>unsigned char *</w:t>
       </w:r>
       <w:proofErr w:type="spellStart"/>
       <w:r>
@@ -13832,30 +13403,7 @@
           <w:lang w:val="en-US"/>
         </w:rPr>
         <w:tab/>
-      </w:r>
-      <w:proofErr w:type="gramStart"/>
-      <w:r>
-        <w:rPr>
-          <w:rFonts w:ascii="Consolas" w:hAnsi="Consolas" w:cs="Consolas"/>
-          <w:color w:val="000000" w:themeColor="text1"/>
-          <w:sz w:val="19"/>
-          <w:szCs w:val="19"/>
-          <w:highlight w:val="white"/>
-          <w:lang w:val="en-US"/>
-        </w:rPr>
-        <w:t>unsigned</w:t>
-      </w:r>
-      <w:proofErr w:type="gramEnd"/>
-      <w:r>
-        <w:rPr>
-          <w:rFonts w:ascii="Consolas" w:hAnsi="Consolas" w:cs="Consolas"/>
-          <w:color w:val="000000" w:themeColor="text1"/>
-          <w:sz w:val="19"/>
-          <w:szCs w:val="19"/>
-          <w:highlight w:val="white"/>
-          <w:lang w:val="en-US"/>
-        </w:rPr>
-        <w:t xml:space="preserve"> </w:t>
+        <w:t xml:space="preserve">unsigned </w:t>
       </w:r>
       <w:proofErr w:type="spellStart"/>
       <w:r>
@@ -14096,30 +13644,7 @@
           <w:lang w:val="en-US"/>
         </w:rPr>
         <w:tab/>
-      </w:r>
-      <w:proofErr w:type="gramStart"/>
-      <w:r>
-        <w:rPr>
-          <w:rFonts w:ascii="Consolas" w:hAnsi="Consolas" w:cs="Consolas"/>
-          <w:color w:val="000000" w:themeColor="text1"/>
-          <w:sz w:val="19"/>
-          <w:szCs w:val="19"/>
-          <w:highlight w:val="white"/>
-          <w:lang w:val="en-US"/>
-        </w:rPr>
-        <w:t>unsigned</w:t>
-      </w:r>
-      <w:proofErr w:type="gramEnd"/>
-      <w:r>
-        <w:rPr>
-          <w:rFonts w:ascii="Consolas" w:hAnsi="Consolas" w:cs="Consolas"/>
-          <w:color w:val="000000" w:themeColor="text1"/>
-          <w:sz w:val="19"/>
-          <w:szCs w:val="19"/>
-          <w:highlight w:val="white"/>
-          <w:lang w:val="en-US"/>
-        </w:rPr>
-        <w:t xml:space="preserve"> </w:t>
+        <w:t xml:space="preserve">unsigned </w:t>
       </w:r>
       <w:proofErr w:type="spellStart"/>
       <w:r>
@@ -14325,21 +13850,9 @@
           <w:lang w:val="en-US"/>
         </w:rPr>
         <w:tab/>
-      </w:r>
-      <w:proofErr w:type="gramStart"/>
-      <w:r>
-        <w:rPr>
-          <w:rFonts w:ascii="Consolas" w:hAnsi="Consolas" w:cs="Consolas"/>
-          <w:color w:val="000000" w:themeColor="text1"/>
-          <w:sz w:val="19"/>
-          <w:szCs w:val="19"/>
-          <w:highlight w:val="white"/>
-          <w:lang w:val="en-US"/>
-        </w:rPr>
         <w:t>for(</w:t>
       </w:r>
       <w:proofErr w:type="spellStart"/>
-      <w:proofErr w:type="gramEnd"/>
       <w:r>
         <w:rPr>
           <w:rFonts w:ascii="Consolas" w:hAnsi="Consolas" w:cs="Consolas"/>
@@ -14476,7 +13989,6 @@
         <w:tab/>
       </w:r>
       <w:proofErr w:type="spellStart"/>
-      <w:proofErr w:type="gramStart"/>
       <w:r>
         <w:rPr>
           <w:rFonts w:ascii="Consolas" w:hAnsi="Consolas" w:cs="Consolas"/>
@@ -14489,7 +14001,6 @@
         <w:t>int</w:t>
       </w:r>
       <w:proofErr w:type="spellEnd"/>
-      <w:proofErr w:type="gramEnd"/>
       <w:r>
         <w:rPr>
           <w:rFonts w:ascii="Consolas" w:hAnsi="Consolas" w:cs="Consolas"/>
@@ -14561,30 +14072,7 @@
           <w:lang w:val="en-US"/>
         </w:rPr>
         <w:tab/>
-      </w:r>
-      <w:proofErr w:type="gramStart"/>
-      <w:r>
-        <w:rPr>
-          <w:rFonts w:ascii="Consolas" w:hAnsi="Consolas" w:cs="Consolas"/>
-          <w:color w:val="000000" w:themeColor="text1"/>
-          <w:sz w:val="19"/>
-          <w:szCs w:val="19"/>
-          <w:highlight w:val="white"/>
-          <w:lang w:val="en-US"/>
-        </w:rPr>
-        <w:t>if(</w:t>
-      </w:r>
-      <w:proofErr w:type="gramEnd"/>
-      <w:r>
-        <w:rPr>
-          <w:rFonts w:ascii="Consolas" w:hAnsi="Consolas" w:cs="Consolas"/>
-          <w:color w:val="000000" w:themeColor="text1"/>
-          <w:sz w:val="19"/>
-          <w:szCs w:val="19"/>
-          <w:highlight w:val="white"/>
-          <w:lang w:val="en-US"/>
-        </w:rPr>
-        <w:t>l + y &gt;= height)</w:t>
+        <w:t>if(l + y &gt;= height)</w:t>
       </w:r>
     </w:p>
     <w:p>
@@ -14719,30 +14207,7 @@
           <w:lang w:val="en-US"/>
         </w:rPr>
         <w:tab/>
-      </w:r>
-      <w:proofErr w:type="gramStart"/>
-      <w:r>
-        <w:rPr>
-          <w:rFonts w:ascii="Consolas" w:hAnsi="Consolas" w:cs="Consolas"/>
-          <w:color w:val="000000" w:themeColor="text1"/>
-          <w:sz w:val="19"/>
-          <w:szCs w:val="19"/>
-          <w:highlight w:val="white"/>
-          <w:lang w:val="en-US"/>
-        </w:rPr>
-        <w:t>line</w:t>
-      </w:r>
-      <w:proofErr w:type="gramEnd"/>
-      <w:r>
-        <w:rPr>
-          <w:rFonts w:ascii="Consolas" w:hAnsi="Consolas" w:cs="Consolas"/>
-          <w:color w:val="000000" w:themeColor="text1"/>
-          <w:sz w:val="19"/>
-          <w:szCs w:val="19"/>
-          <w:highlight w:val="white"/>
-          <w:lang w:val="en-US"/>
-        </w:rPr>
-        <w:t xml:space="preserve"> = height - (l + y);</w:t>
+        <w:t>line = height - (l + y);</w:t>
       </w:r>
     </w:p>
     <w:p>
@@ -14866,30 +14331,7 @@
           <w:lang w:val="en-US"/>
         </w:rPr>
         <w:tab/>
-      </w:r>
-      <w:proofErr w:type="gramStart"/>
-      <w:r>
-        <w:rPr>
-          <w:rFonts w:ascii="Consolas" w:hAnsi="Consolas" w:cs="Consolas"/>
-          <w:color w:val="000000" w:themeColor="text1"/>
-          <w:sz w:val="19"/>
-          <w:szCs w:val="19"/>
-          <w:highlight w:val="white"/>
-          <w:lang w:val="en-US"/>
-        </w:rPr>
-        <w:t>else</w:t>
-      </w:r>
-      <w:proofErr w:type="gramEnd"/>
-      <w:r>
-        <w:rPr>
-          <w:rFonts w:ascii="Consolas" w:hAnsi="Consolas" w:cs="Consolas"/>
-          <w:color w:val="000000" w:themeColor="text1"/>
-          <w:sz w:val="19"/>
-          <w:szCs w:val="19"/>
-          <w:highlight w:val="white"/>
-          <w:lang w:val="en-US"/>
-        </w:rPr>
-        <w:t xml:space="preserve"> if(y + l &lt; 0)</w:t>
+        <w:t>else if(y + l &lt; 0)</w:t>
       </w:r>
     </w:p>
     <w:p>
@@ -15024,30 +14466,7 @@
           <w:lang w:val="en-US"/>
         </w:rPr>
         <w:tab/>
-      </w:r>
-      <w:proofErr w:type="gramStart"/>
-      <w:r>
-        <w:rPr>
-          <w:rFonts w:ascii="Consolas" w:hAnsi="Consolas" w:cs="Consolas"/>
-          <w:color w:val="000000" w:themeColor="text1"/>
-          <w:sz w:val="19"/>
-          <w:szCs w:val="19"/>
-          <w:highlight w:val="white"/>
-          <w:lang w:val="en-US"/>
-        </w:rPr>
-        <w:t>line</w:t>
-      </w:r>
-      <w:proofErr w:type="gramEnd"/>
-      <w:r>
-        <w:rPr>
-          <w:rFonts w:ascii="Consolas" w:hAnsi="Consolas" w:cs="Consolas"/>
-          <w:color w:val="000000" w:themeColor="text1"/>
-          <w:sz w:val="19"/>
-          <w:szCs w:val="19"/>
-          <w:highlight w:val="white"/>
-          <w:lang w:val="en-US"/>
-        </w:rPr>
-        <w:t xml:space="preserve"> = -(y + l);</w:t>
+        <w:t>line = -(y + l);</w:t>
       </w:r>
     </w:p>
     <w:p>
@@ -15171,21 +14590,9 @@
           <w:lang w:val="en-US"/>
         </w:rPr>
         <w:tab/>
-      </w:r>
-      <w:proofErr w:type="gramStart"/>
-      <w:r>
-        <w:rPr>
-          <w:rFonts w:ascii="Consolas" w:hAnsi="Consolas" w:cs="Consolas"/>
-          <w:color w:val="000000" w:themeColor="text1"/>
-          <w:sz w:val="19"/>
-          <w:szCs w:val="19"/>
-          <w:highlight w:val="white"/>
-          <w:lang w:val="en-US"/>
-        </w:rPr>
         <w:t>for(</w:t>
       </w:r>
       <w:proofErr w:type="spellStart"/>
-      <w:proofErr w:type="gramEnd"/>
       <w:r>
         <w:rPr>
           <w:rFonts w:ascii="Consolas" w:hAnsi="Consolas" w:cs="Consolas"/>
@@ -15344,7 +14751,6 @@
         <w:tab/>
       </w:r>
       <w:proofErr w:type="spellStart"/>
-      <w:proofErr w:type="gramStart"/>
       <w:r>
         <w:rPr>
           <w:rFonts w:ascii="Consolas" w:hAnsi="Consolas" w:cs="Consolas"/>
@@ -15357,7 +14763,6 @@
         <w:t>int</w:t>
       </w:r>
       <w:proofErr w:type="spellEnd"/>
-      <w:proofErr w:type="gramEnd"/>
       <w:r>
         <w:rPr>
           <w:rFonts w:ascii="Consolas" w:hAnsi="Consolas" w:cs="Consolas"/>
@@ -15440,30 +14845,7 @@
           <w:lang w:val="en-US"/>
         </w:rPr>
         <w:tab/>
-      </w:r>
-      <w:proofErr w:type="gramStart"/>
-      <w:r>
-        <w:rPr>
-          <w:rFonts w:ascii="Consolas" w:hAnsi="Consolas" w:cs="Consolas"/>
-          <w:color w:val="000000" w:themeColor="text1"/>
-          <w:sz w:val="19"/>
-          <w:szCs w:val="19"/>
-          <w:highlight w:val="white"/>
-          <w:lang w:val="en-US"/>
-        </w:rPr>
-        <w:t>if(</w:t>
-      </w:r>
-      <w:proofErr w:type="gramEnd"/>
-      <w:r>
-        <w:rPr>
-          <w:rFonts w:ascii="Consolas" w:hAnsi="Consolas" w:cs="Consolas"/>
-          <w:color w:val="000000" w:themeColor="text1"/>
-          <w:sz w:val="19"/>
-          <w:szCs w:val="19"/>
-          <w:highlight w:val="white"/>
-          <w:lang w:val="en-US"/>
-        </w:rPr>
-        <w:t>r + x &gt;= width)</w:t>
+        <w:t>if(r + x &gt;= width)</w:t>
       </w:r>
     </w:p>
     <w:p>
@@ -15620,30 +15002,7 @@
           <w:lang w:val="en-US"/>
         </w:rPr>
         <w:tab/>
-      </w:r>
-      <w:proofErr w:type="gramStart"/>
-      <w:r>
-        <w:rPr>
-          <w:rFonts w:ascii="Consolas" w:hAnsi="Consolas" w:cs="Consolas"/>
-          <w:color w:val="000000" w:themeColor="text1"/>
-          <w:sz w:val="19"/>
-          <w:szCs w:val="19"/>
-          <w:highlight w:val="white"/>
-          <w:lang w:val="en-US"/>
-        </w:rPr>
-        <w:t>raw</w:t>
-      </w:r>
-      <w:proofErr w:type="gramEnd"/>
-      <w:r>
-        <w:rPr>
-          <w:rFonts w:ascii="Consolas" w:hAnsi="Consolas" w:cs="Consolas"/>
-          <w:color w:val="000000" w:themeColor="text1"/>
-          <w:sz w:val="19"/>
-          <w:szCs w:val="19"/>
-          <w:highlight w:val="white"/>
-          <w:lang w:val="en-US"/>
-        </w:rPr>
-        <w:t xml:space="preserve"> = width - (r + x);</w:t>
+        <w:t>raw = width - (r + x);</w:t>
       </w:r>
     </w:p>
     <w:p>
@@ -15789,30 +15148,7 @@
           <w:lang w:val="en-US"/>
         </w:rPr>
         <w:tab/>
-      </w:r>
-      <w:proofErr w:type="gramStart"/>
-      <w:r>
-        <w:rPr>
-          <w:rFonts w:ascii="Consolas" w:hAnsi="Consolas" w:cs="Consolas"/>
-          <w:color w:val="000000" w:themeColor="text1"/>
-          <w:sz w:val="19"/>
-          <w:szCs w:val="19"/>
-          <w:highlight w:val="white"/>
-          <w:lang w:val="en-US"/>
-        </w:rPr>
-        <w:t>else</w:t>
-      </w:r>
-      <w:proofErr w:type="gramEnd"/>
-      <w:r>
-        <w:rPr>
-          <w:rFonts w:ascii="Consolas" w:hAnsi="Consolas" w:cs="Consolas"/>
-          <w:color w:val="000000" w:themeColor="text1"/>
-          <w:sz w:val="19"/>
-          <w:szCs w:val="19"/>
-          <w:highlight w:val="white"/>
-          <w:lang w:val="en-US"/>
-        </w:rPr>
-        <w:t xml:space="preserve"> if(r + x &lt; 0)</w:t>
+        <w:t>else if(r + x &lt; 0)</w:t>
       </w:r>
     </w:p>
     <w:p>
@@ -15969,30 +15305,7 @@
           <w:lang w:val="en-US"/>
         </w:rPr>
         <w:tab/>
-      </w:r>
-      <w:proofErr w:type="gramStart"/>
-      <w:r>
-        <w:rPr>
-          <w:rFonts w:ascii="Consolas" w:hAnsi="Consolas" w:cs="Consolas"/>
-          <w:color w:val="000000" w:themeColor="text1"/>
-          <w:sz w:val="19"/>
-          <w:szCs w:val="19"/>
-          <w:highlight w:val="white"/>
-          <w:lang w:val="en-US"/>
-        </w:rPr>
-        <w:t>raw</w:t>
-      </w:r>
-      <w:proofErr w:type="gramEnd"/>
-      <w:r>
-        <w:rPr>
-          <w:rFonts w:ascii="Consolas" w:hAnsi="Consolas" w:cs="Consolas"/>
-          <w:color w:val="000000" w:themeColor="text1"/>
-          <w:sz w:val="19"/>
-          <w:szCs w:val="19"/>
-          <w:highlight w:val="white"/>
-          <w:lang w:val="en-US"/>
-        </w:rPr>
-        <w:t xml:space="preserve"> = -(r + x);</w:t>
+        <w:t>raw = -(r + x);</w:t>
       </w:r>
     </w:p>
     <w:p>
@@ -16157,7 +15470,6 @@
         <w:tab/>
       </w:r>
       <w:proofErr w:type="spellStart"/>
-      <w:proofErr w:type="gramStart"/>
       <w:r>
         <w:rPr>
           <w:rFonts w:ascii="Consolas" w:hAnsi="Consolas" w:cs="Consolas"/>
@@ -16179,19 +15491,7 @@
           <w:highlight w:val="white"/>
           <w:lang w:val="en-US"/>
         </w:rPr>
-        <w:t>[</w:t>
-      </w:r>
-      <w:proofErr w:type="gramEnd"/>
-      <w:r>
-        <w:rPr>
-          <w:rFonts w:ascii="Consolas" w:hAnsi="Consolas" w:cs="Consolas"/>
-          <w:color w:val="000000" w:themeColor="text1"/>
-          <w:sz w:val="19"/>
-          <w:szCs w:val="19"/>
-          <w:highlight w:val="white"/>
-          <w:lang w:val="en-US"/>
-        </w:rPr>
-        <w:t>(l + edge/2) * edge + (r + edge/2)] = in[(width * (y + line)) + (x + raw)];</w:t>
+        <w:t>[(l + edge/2) * edge + (r + edge/2)] = in[(width * (y + line)) + (x + raw)];</w:t>
       </w:r>
     </w:p>
     <w:p>
@@ -16444,21 +15744,9 @@
           <w:lang w:val="en-US"/>
         </w:rPr>
         <w:tab/>
-      </w:r>
-      <w:proofErr w:type="gramStart"/>
-      <w:r>
-        <w:rPr>
-          <w:rFonts w:ascii="Consolas" w:hAnsi="Consolas" w:cs="Consolas"/>
-          <w:color w:val="000000" w:themeColor="text1"/>
-          <w:sz w:val="19"/>
-          <w:szCs w:val="19"/>
-          <w:highlight w:val="white"/>
-          <w:lang w:val="en-US"/>
-        </w:rPr>
         <w:t>for(</w:t>
       </w:r>
       <w:proofErr w:type="spellStart"/>
-      <w:proofErr w:type="gramEnd"/>
       <w:r>
         <w:rPr>
           <w:rFonts w:ascii="Consolas" w:hAnsi="Consolas" w:cs="Consolas"/>
@@ -16691,7 +15979,6 @@
         <w:tab/>
       </w:r>
       <w:proofErr w:type="spellStart"/>
-      <w:proofErr w:type="gramStart"/>
       <w:r>
         <w:rPr>
           <w:rFonts w:ascii="Consolas" w:hAnsi="Consolas" w:cs="Consolas"/>
@@ -16716,7 +16003,6 @@
         <w:t>[</w:t>
       </w:r>
       <w:proofErr w:type="spellStart"/>
-      <w:proofErr w:type="gramEnd"/>
       <w:r>
         <w:rPr>
           <w:rFonts w:ascii="Consolas" w:hAnsi="Consolas" w:cs="Consolas"/>
@@ -16905,21 +16191,9 @@
           <w:lang w:val="en-US"/>
         </w:rPr>
         <w:tab/>
-      </w:r>
-      <w:proofErr w:type="gramStart"/>
-      <w:r>
-        <w:rPr>
-          <w:rFonts w:ascii="Consolas" w:hAnsi="Consolas" w:cs="Consolas"/>
-          <w:color w:val="000000" w:themeColor="text1"/>
-          <w:sz w:val="19"/>
-          <w:szCs w:val="19"/>
-          <w:highlight w:val="white"/>
-          <w:lang w:val="en-US"/>
-        </w:rPr>
         <w:t>sort(</w:t>
       </w:r>
       <w:proofErr w:type="spellStart"/>
-      <w:proofErr w:type="gramEnd"/>
       <w:r>
         <w:rPr>
           <w:rFonts w:ascii="Consolas" w:hAnsi="Consolas" w:cs="Consolas"/>
@@ -17033,30 +16307,7 @@
           <w:lang w:val="en-US"/>
         </w:rPr>
         <w:tab/>
-      </w:r>
-      <w:proofErr w:type="gramStart"/>
-      <w:r>
-        <w:rPr>
-          <w:rFonts w:ascii="Consolas" w:hAnsi="Consolas" w:cs="Consolas"/>
-          <w:color w:val="000000" w:themeColor="text1"/>
-          <w:sz w:val="19"/>
-          <w:szCs w:val="19"/>
-          <w:highlight w:val="white"/>
-          <w:lang w:val="en-US"/>
-        </w:rPr>
-        <w:t>pixel</w:t>
-      </w:r>
-      <w:proofErr w:type="gramEnd"/>
-      <w:r>
-        <w:rPr>
-          <w:rFonts w:ascii="Consolas" w:hAnsi="Consolas" w:cs="Consolas"/>
-          <w:color w:val="000000" w:themeColor="text1"/>
-          <w:sz w:val="19"/>
-          <w:szCs w:val="19"/>
-          <w:highlight w:val="white"/>
-          <w:lang w:val="en-US"/>
-        </w:rPr>
-        <w:t xml:space="preserve"> = pixel + OUTRED(</w:t>
+        <w:t>pixel = pixel + OUTRED(</w:t>
       </w:r>
       <w:proofErr w:type="spellStart"/>
       <w:r>
@@ -17209,21 +16460,9 @@
           <w:lang w:val="en-US"/>
         </w:rPr>
         <w:tab/>
-      </w:r>
-      <w:proofErr w:type="gramStart"/>
-      <w:r>
-        <w:rPr>
-          <w:rFonts w:ascii="Consolas" w:hAnsi="Consolas" w:cs="Consolas"/>
-          <w:color w:val="000000" w:themeColor="text1"/>
-          <w:sz w:val="19"/>
-          <w:szCs w:val="19"/>
-          <w:highlight w:val="white"/>
-          <w:lang w:val="en-US"/>
-        </w:rPr>
         <w:t>for(</w:t>
       </w:r>
       <w:proofErr w:type="spellStart"/>
-      <w:proofErr w:type="gramEnd"/>
       <w:r>
         <w:rPr>
           <w:rFonts w:ascii="Consolas" w:hAnsi="Consolas" w:cs="Consolas"/>
@@ -17456,7 +16695,6 @@
         <w:tab/>
       </w:r>
       <w:proofErr w:type="spellStart"/>
-      <w:proofErr w:type="gramStart"/>
       <w:r>
         <w:rPr>
           <w:rFonts w:ascii="Consolas" w:hAnsi="Consolas" w:cs="Consolas"/>
@@ -17481,7 +16719,6 @@
         <w:t>[</w:t>
       </w:r>
       <w:proofErr w:type="spellStart"/>
-      <w:proofErr w:type="gramEnd"/>
       <w:r>
         <w:rPr>
           <w:rFonts w:ascii="Consolas" w:hAnsi="Consolas" w:cs="Consolas"/>
@@ -17670,21 +16907,9 @@
           <w:lang w:val="en-US"/>
         </w:rPr>
         <w:tab/>
-      </w:r>
-      <w:proofErr w:type="gramStart"/>
-      <w:r>
-        <w:rPr>
-          <w:rFonts w:ascii="Consolas" w:hAnsi="Consolas" w:cs="Consolas"/>
-          <w:color w:val="000000" w:themeColor="text1"/>
-          <w:sz w:val="19"/>
-          <w:szCs w:val="19"/>
-          <w:highlight w:val="white"/>
-          <w:lang w:val="en-US"/>
-        </w:rPr>
         <w:t>sort(</w:t>
       </w:r>
       <w:proofErr w:type="spellStart"/>
-      <w:proofErr w:type="gramEnd"/>
       <w:r>
         <w:rPr>
           <w:rFonts w:ascii="Consolas" w:hAnsi="Consolas" w:cs="Consolas"/>
@@ -17798,30 +17023,7 @@
           <w:lang w:val="en-US"/>
         </w:rPr>
         <w:tab/>
-      </w:r>
-      <w:proofErr w:type="gramStart"/>
-      <w:r>
-        <w:rPr>
-          <w:rFonts w:ascii="Consolas" w:hAnsi="Consolas" w:cs="Consolas"/>
-          <w:color w:val="000000" w:themeColor="text1"/>
-          <w:sz w:val="19"/>
-          <w:szCs w:val="19"/>
-          <w:highlight w:val="white"/>
-          <w:lang w:val="en-US"/>
-        </w:rPr>
-        <w:t>pixel</w:t>
-      </w:r>
-      <w:proofErr w:type="gramEnd"/>
-      <w:r>
-        <w:rPr>
-          <w:rFonts w:ascii="Consolas" w:hAnsi="Consolas" w:cs="Consolas"/>
-          <w:color w:val="000000" w:themeColor="text1"/>
-          <w:sz w:val="19"/>
-          <w:szCs w:val="19"/>
-          <w:highlight w:val="white"/>
-          <w:lang w:val="en-US"/>
-        </w:rPr>
-        <w:t xml:space="preserve"> = pixel + OUTGREEN(</w:t>
+        <w:t>pixel = pixel + OUTGREEN(</w:t>
       </w:r>
       <w:proofErr w:type="spellStart"/>
       <w:r>
@@ -17974,21 +17176,9 @@
           <w:lang w:val="en-US"/>
         </w:rPr>
         <w:tab/>
-      </w:r>
-      <w:proofErr w:type="gramStart"/>
-      <w:r>
-        <w:rPr>
-          <w:rFonts w:ascii="Consolas" w:hAnsi="Consolas" w:cs="Consolas"/>
-          <w:color w:val="000000" w:themeColor="text1"/>
-          <w:sz w:val="19"/>
-          <w:szCs w:val="19"/>
-          <w:highlight w:val="white"/>
-          <w:lang w:val="en-US"/>
-        </w:rPr>
         <w:t>for(</w:t>
       </w:r>
       <w:proofErr w:type="spellStart"/>
-      <w:proofErr w:type="gramEnd"/>
       <w:r>
         <w:rPr>
           <w:rFonts w:ascii="Consolas" w:hAnsi="Consolas" w:cs="Consolas"/>
@@ -18221,7 +17411,6 @@
         <w:tab/>
       </w:r>
       <w:proofErr w:type="spellStart"/>
-      <w:proofErr w:type="gramStart"/>
       <w:r>
         <w:rPr>
           <w:rFonts w:ascii="Consolas" w:hAnsi="Consolas" w:cs="Consolas"/>
@@ -18246,7 +17435,6 @@
         <w:t>[</w:t>
       </w:r>
       <w:proofErr w:type="spellStart"/>
-      <w:proofErr w:type="gramEnd"/>
       <w:r>
         <w:rPr>
           <w:rFonts w:ascii="Consolas" w:hAnsi="Consolas" w:cs="Consolas"/>
@@ -18435,21 +17623,9 @@
           <w:lang w:val="en-US"/>
         </w:rPr>
         <w:tab/>
-      </w:r>
-      <w:proofErr w:type="gramStart"/>
-      <w:r>
-        <w:rPr>
-          <w:rFonts w:ascii="Consolas" w:hAnsi="Consolas" w:cs="Consolas"/>
-          <w:color w:val="000000" w:themeColor="text1"/>
-          <w:sz w:val="19"/>
-          <w:szCs w:val="19"/>
-          <w:highlight w:val="white"/>
-          <w:lang w:val="en-US"/>
-        </w:rPr>
         <w:t>sort(</w:t>
       </w:r>
       <w:proofErr w:type="spellStart"/>
-      <w:proofErr w:type="gramEnd"/>
       <w:r>
         <w:rPr>
           <w:rFonts w:ascii="Consolas" w:hAnsi="Consolas" w:cs="Consolas"/>
@@ -18563,30 +17739,7 @@
           <w:lang w:val="en-US"/>
         </w:rPr>
         <w:tab/>
-      </w:r>
-      <w:proofErr w:type="gramStart"/>
-      <w:r>
-        <w:rPr>
-          <w:rFonts w:ascii="Consolas" w:hAnsi="Consolas" w:cs="Consolas"/>
-          <w:color w:val="000000" w:themeColor="text1"/>
-          <w:sz w:val="19"/>
-          <w:szCs w:val="19"/>
-          <w:highlight w:val="white"/>
-          <w:lang w:val="en-US"/>
-        </w:rPr>
-        <w:t>pixel</w:t>
-      </w:r>
-      <w:proofErr w:type="gramEnd"/>
-      <w:r>
-        <w:rPr>
-          <w:rFonts w:ascii="Consolas" w:hAnsi="Consolas" w:cs="Consolas"/>
-          <w:color w:val="000000" w:themeColor="text1"/>
-          <w:sz w:val="19"/>
-          <w:szCs w:val="19"/>
-          <w:highlight w:val="white"/>
-          <w:lang w:val="en-US"/>
-        </w:rPr>
-        <w:t xml:space="preserve"> = pixel + OUTBLUE(</w:t>
+        <w:t>pixel = pixel + OUTBLUE(</w:t>
       </w:r>
       <w:proofErr w:type="spellStart"/>
       <w:r>
@@ -18735,29 +17888,16 @@
         </w:rPr>
         <w:tab/>
       </w:r>
-      <w:proofErr w:type="gramStart"/>
-      <w:r>
-        <w:rPr>
-          <w:rFonts w:ascii="Consolas" w:hAnsi="Consolas" w:cs="Consolas"/>
-          <w:color w:val="000000" w:themeColor="text1"/>
-          <w:sz w:val="19"/>
-          <w:szCs w:val="19"/>
-          <w:highlight w:val="white"/>
-          <w:lang w:val="en-US"/>
-        </w:rPr>
-        <w:t>out[</w:t>
-      </w:r>
-      <w:proofErr w:type="gramEnd"/>
-      <w:r>
-        <w:rPr>
-          <w:rFonts w:ascii="Consolas" w:hAnsi="Consolas" w:cs="Consolas"/>
-          <w:color w:val="000000" w:themeColor="text1"/>
-          <w:sz w:val="19"/>
-          <w:szCs w:val="19"/>
-          <w:highlight w:val="white"/>
-          <w:lang w:val="en-US"/>
-        </w:rPr>
-        <w:t>width * y + x] = pixel;</w:t>
+      <w:r>
+        <w:rPr>
+          <w:rFonts w:ascii="Consolas" w:hAnsi="Consolas" w:cs="Consolas"/>
+          <w:color w:val="000000" w:themeColor="text1"/>
+          <w:sz w:val="19"/>
+          <w:szCs w:val="19"/>
+          <w:highlight w:val="white"/>
+          <w:lang w:val="en-US"/>
+        </w:rPr>
+        <w:t>out[width * y + x] = pixel;</w:t>
       </w:r>
     </w:p>
     <w:p>
@@ -18992,14 +18132,14 @@
         <w:pStyle w:val="2"/>
         <w:spacing w:before="0" w:after="200"/>
       </w:pPr>
-      <w:bookmarkStart w:id="14" w:name="_Toc453783833"/>
+      <w:bookmarkStart w:id="17" w:name="_Toc453783833"/>
       <w:r>
         <w:t>Анализ</w:t>
       </w:r>
       <w:r>
         <w:t xml:space="preserve"> результатов работы программы</w:t>
       </w:r>
-      <w:bookmarkEnd w:id="14"/>
+      <w:bookmarkEnd w:id="17"/>
     </w:p>
     <w:p/>
     <w:p>
@@ -20400,7 +19540,7 @@
             <wp:cNvGraphicFramePr/>
             <a:graphic xmlns:a="http://schemas.openxmlformats.org/drawingml/2006/main">
               <a:graphicData uri="http://schemas.openxmlformats.org/drawingml/2006/chart">
-                <c:chart xmlns:c="http://schemas.openxmlformats.org/drawingml/2006/chart" xmlns:r="http://schemas.openxmlformats.org/officeDocument/2006/relationships" r:id="rId78"/>
+                <c:chart xmlns:c="http://schemas.openxmlformats.org/drawingml/2006/chart" xmlns:r="http://schemas.openxmlformats.org/officeDocument/2006/relationships" r:id="rId79"/>
               </a:graphicData>
             </a:graphic>
           </wp:inline>
@@ -20486,7 +19626,7 @@
             <wp:cNvGraphicFramePr/>
             <a:graphic xmlns:a="http://schemas.openxmlformats.org/drawingml/2006/main">
               <a:graphicData uri="http://schemas.openxmlformats.org/drawingml/2006/chart">
-                <c:chart xmlns:c="http://schemas.openxmlformats.org/drawingml/2006/chart" xmlns:r="http://schemas.openxmlformats.org/officeDocument/2006/relationships" r:id="rId79"/>
+                <c:chart xmlns:c="http://schemas.openxmlformats.org/drawingml/2006/chart" xmlns:r="http://schemas.openxmlformats.org/officeDocument/2006/relationships" r:id="rId80"/>
               </a:graphicData>
             </a:graphic>
           </wp:inline>
@@ -21637,7 +20777,7 @@
             <wp:cNvGraphicFramePr/>
             <a:graphic xmlns:a="http://schemas.openxmlformats.org/drawingml/2006/main">
               <a:graphicData uri="http://schemas.openxmlformats.org/drawingml/2006/chart">
-                <c:chart xmlns:c="http://schemas.openxmlformats.org/drawingml/2006/chart" xmlns:r="http://schemas.openxmlformats.org/officeDocument/2006/relationships" r:id="rId80"/>
+                <c:chart xmlns:c="http://schemas.openxmlformats.org/drawingml/2006/chart" xmlns:r="http://schemas.openxmlformats.org/officeDocument/2006/relationships" r:id="rId81"/>
               </a:graphicData>
             </a:graphic>
           </wp:inline>
@@ -21730,7 +20870,7 @@
             <wp:cNvGraphicFramePr/>
             <a:graphic xmlns:a="http://schemas.openxmlformats.org/drawingml/2006/main">
               <a:graphicData uri="http://schemas.openxmlformats.org/drawingml/2006/chart">
-                <c:chart xmlns:c="http://schemas.openxmlformats.org/drawingml/2006/chart" xmlns:r="http://schemas.openxmlformats.org/officeDocument/2006/relationships" r:id="rId81"/>
+                <c:chart xmlns:c="http://schemas.openxmlformats.org/drawingml/2006/chart" xmlns:r="http://schemas.openxmlformats.org/officeDocument/2006/relationships" r:id="rId82"/>
               </a:graphicData>
             </a:graphic>
           </wp:inline>
@@ -21842,15 +20982,7 @@
         <w:t xml:space="preserve"> </w:t>
       </w:r>
       <w:r>
-        <w:t>проходит до 5-6 раз быстрее, чем с использованием линейных алгоритмов</w:t>
-      </w:r>
-      <w:proofErr w:type="gramStart"/>
-      <w:r>
-        <w:t xml:space="preserve"> С</w:t>
-      </w:r>
-      <w:proofErr w:type="gramEnd"/>
-      <w:r>
-        <w:t>++.</w:t>
+        <w:t>проходит до 5-6 раз быстрее, чем с использованием линейных алгоритмов С++.</w:t>
       </w:r>
     </w:p>
     <w:p>
@@ -21879,7 +21011,7 @@
           <w:rFonts w:cs="Times New Roman"/>
         </w:rPr>
       </w:pPr>
-      <w:bookmarkStart w:id="15" w:name="_Toc453783834"/>
+      <w:bookmarkStart w:id="18" w:name="_Toc453783834"/>
       <w:r>
         <w:rPr>
           <w:rFonts w:cs="Times New Roman"/>
@@ -21887,7 +21019,7 @@
         <w:lastRenderedPageBreak/>
         <w:t>Выводы.</w:t>
       </w:r>
-      <w:bookmarkEnd w:id="15"/>
+      <w:bookmarkEnd w:id="18"/>
     </w:p>
     <w:p>
       <w:pPr>
@@ -21952,7 +21084,7 @@
           <w:rFonts w:cs="Times New Roman"/>
         </w:rPr>
       </w:pPr>
-      <w:bookmarkStart w:id="16" w:name="_Toc453783835"/>
+      <w:bookmarkStart w:id="19" w:name="_Toc453783835"/>
       <w:r>
         <w:rPr>
           <w:rFonts w:cs="Times New Roman"/>
@@ -21978,7 +21110,7 @@
         </w:rPr>
         <w:t>.</w:t>
       </w:r>
-      <w:bookmarkEnd w:id="16"/>
+      <w:bookmarkEnd w:id="19"/>
     </w:p>
     <w:p/>
     <w:p>
@@ -22165,7 +21297,7 @@
         </w:rPr>
         <w:t xml:space="preserve">: </w:t>
       </w:r>
-      <w:hyperlink r:id="rId82" w:history="1">
+      <w:hyperlink r:id="rId83" w:history="1">
         <w:r>
           <w:rPr>
             <w:rFonts w:ascii="Times New Roman" w:hAnsi="Times New Roman" w:cs="Times New Roman"/>
@@ -22436,8 +21568,8 @@
       </w:r>
     </w:p>
     <w:sectPr>
-      <w:footerReference w:type="default" r:id="rId83"/>
-      <w:footerReference w:type="first" r:id="rId84"/>
+      <w:footerReference w:type="default" r:id="rId84"/>
+      <w:footerReference w:type="first" r:id="rId85"/>
       <w:pgSz w:w="11906" w:h="16838"/>
       <w:pgMar w:top="1134" w:right="850" w:bottom="1134" w:left="1701" w:header="708" w:footer="708" w:gutter="0"/>
       <w:pgNumType w:start="2"/>
@@ -22448,16 +21580,93 @@
 </w:document>
 </file>
 
+<file path=word/comments.xml><?xml version="1.0" encoding="utf-8"?>
+<w:comments xmlns:wpc="http://schemas.microsoft.com/office/word/2010/wordprocessingCanvas" xmlns:cx="http://schemas.microsoft.com/office/drawing/2014/chartex" xmlns:cx1="http://schemas.microsoft.com/office/drawing/2015/9/8/chartex" xmlns:cx2="http://schemas.microsoft.com/office/drawing/2015/10/21/chartex" xmlns:mc="http://schemas.openxmlformats.org/markup-compatibility/2006" xmlns:o="urn:schemas-microsoft-com:office:office" xmlns:r="http://schemas.openxmlformats.org/officeDocument/2006/relationships" xmlns:m="http://schemas.openxmlformats.org/officeDocument/2006/math" xmlns:v="urn:schemas-microsoft-com:vml" xmlns:wp14="http://schemas.microsoft.com/office/word/2010/wordprocessingDrawing" xmlns:wp="http://schemas.openxmlformats.org/drawingml/2006/wordprocessingDrawing" xmlns:w10="urn:schemas-microsoft-com:office:word" xmlns:w="http://schemas.openxmlformats.org/wordprocessingml/2006/main" xmlns:w14="http://schemas.microsoft.com/office/word/2010/wordml" xmlns:w15="http://schemas.microsoft.com/office/word/2012/wordml" xmlns:w16se="http://schemas.microsoft.com/office/word/2015/wordml/symex" xmlns:wpg="http://schemas.microsoft.com/office/word/2010/wordprocessingGroup" xmlns:wpi="http://schemas.microsoft.com/office/word/2010/wordprocessingInk" xmlns:wne="http://schemas.microsoft.com/office/word/2006/wordml" xmlns:wps="http://schemas.microsoft.com/office/word/2010/wordprocessingShape" mc:Ignorable="w14 w15 w16se wp14">
+  <w:comment w:id="10" w:author="Александр Угольников" w:date="2016-06-15T22:05:00Z" w:initials="АУ">
+    <w:p>
+      <w:pPr>
+        <w:pStyle w:val="ac"/>
+      </w:pPr>
+      <w:r>
+        <w:rPr>
+          <w:rStyle w:val="af"/>
+        </w:rPr>
+        <w:annotationRef/>
+      </w:r>
+      <w:r>
+        <w:t>Денис, Вы не понимаете, что такое «заголовок»? Настройте стили таким образом, чтобы заголовки действительно отличались от основного текста. Это же так просто! Если нужно поменять заголовки верхних уровней – меняйте. У Вас в руках превосходный редактор. Пользуйтесь.</w:t>
+      </w:r>
+    </w:p>
+  </w:comment>
+  <w:comment w:id="13" w:author="Александр Угольников" w:date="2016-06-15T22:02:00Z" w:initials="АУ">
+    <w:p>
+      <w:pPr>
+        <w:pStyle w:val="ac"/>
+      </w:pPr>
+      <w:r>
+        <w:rPr>
+          <w:rStyle w:val="af"/>
+        </w:rPr>
+        <w:annotationRef/>
+      </w:r>
+      <w:r>
+        <w:t xml:space="preserve">Не нужно искусственно создавать </w:t>
+      </w:r>
+      <w:r>
+        <w:t xml:space="preserve">из «Лены» </w:t>
+      </w:r>
+      <w:r>
+        <w:t xml:space="preserve">тестовое изображение. </w:t>
+      </w:r>
+      <w:r>
+        <w:t>Е</w:t>
+      </w:r>
+      <w:r>
+        <w:t>сть стандартная картинка</w:t>
+      </w:r>
+      <w:r>
+        <w:t xml:space="preserve"> заданного размера и оттенка</w:t>
+      </w:r>
+      <w:r>
+        <w:t>. Если Вы не смогли найти, могу выслать.</w:t>
+      </w:r>
+      <w:r>
+        <w:t xml:space="preserve"> К тому же, изображение с таким соотношением сторон «не выгодно» для интерфейса Вашего приложения.</w:t>
+      </w:r>
+    </w:p>
+  </w:comment>
+  <w:comment w:id="15" w:author="Александр Угольников" w:date="2016-06-15T22:18:00Z" w:initials="АУ">
+    <w:p>
+      <w:pPr>
+        <w:pStyle w:val="ac"/>
+      </w:pPr>
+      <w:r>
+        <w:rPr>
+          <w:rStyle w:val="af"/>
+        </w:rPr>
+        <w:annotationRef/>
+      </w:r>
+      <w:r>
+        <w:t>А вот в стиле кода можно оставить одинарный интервал. И еще, ликвидируйте автоматические переносы строк в коде.</w:t>
+      </w:r>
+      <w:r>
+        <w:t xml:space="preserve"> По крайней мере, в случае комментариев это синтаксически неверно.</w:t>
+      </w:r>
+    </w:p>
+  </w:comment>
+</w:comments>
+</file>
+
 <file path=word/commentsExtended.xml><?xml version="1.0" encoding="utf-8"?>
-<w15:commentsEx xmlns:wpc="http://schemas.microsoft.com/office/word/2010/wordprocessingCanvas" xmlns:mc="http://schemas.openxmlformats.org/markup-compatibility/2006" xmlns:o="urn:schemas-microsoft-com:office:office" xmlns:r="http://schemas.openxmlformats.org/officeDocument/2006/relationships" xmlns:m="http://schemas.openxmlformats.org/officeDocument/2006/math" xmlns:v="urn:schemas-microsoft-com:vml" xmlns:wp14="http://schemas.microsoft.com/office/word/2010/wordprocessingDrawing" xmlns:wp="http://schemas.openxmlformats.org/drawingml/2006/wordprocessingDrawing" xmlns:w10="urn:schemas-microsoft-com:office:word" xmlns:w="http://schemas.openxmlformats.org/wordprocessingml/2006/main" xmlns:w14="http://schemas.microsoft.com/office/word/2010/wordml" xmlns:w15="http://schemas.microsoft.com/office/word/2012/wordml" xmlns:wpg="http://schemas.microsoft.com/office/word/2010/wordprocessingGroup" xmlns:wpi="http://schemas.microsoft.com/office/word/2010/wordprocessingInk" xmlns:wne="http://schemas.microsoft.com/office/word/2006/wordml" xmlns:wps="http://schemas.microsoft.com/office/word/2010/wordprocessingShape" mc:Ignorable="w14 w15 wp14">
-  <w15:commentEx w15:paraId="48C9F1F2" w15:done="0"/>
-  <w15:commentEx w15:paraId="486D78D1" w15:done="0"/>
-  <w15:commentEx w15:paraId="443CBF44" w15:done="0"/>
+<w15:commentsEx xmlns:wpc="http://schemas.microsoft.com/office/word/2010/wordprocessingCanvas" xmlns:cx="http://schemas.microsoft.com/office/drawing/2014/chartex" xmlns:cx1="http://schemas.microsoft.com/office/drawing/2015/9/8/chartex" xmlns:cx2="http://schemas.microsoft.com/office/drawing/2015/10/21/chartex" xmlns:mc="http://schemas.openxmlformats.org/markup-compatibility/2006" xmlns:o="urn:schemas-microsoft-com:office:office" xmlns:r="http://schemas.openxmlformats.org/officeDocument/2006/relationships" xmlns:m="http://schemas.openxmlformats.org/officeDocument/2006/math" xmlns:v="urn:schemas-microsoft-com:vml" xmlns:wp14="http://schemas.microsoft.com/office/word/2010/wordprocessingDrawing" xmlns:wp="http://schemas.openxmlformats.org/drawingml/2006/wordprocessingDrawing" xmlns:w10="urn:schemas-microsoft-com:office:word" xmlns:w="http://schemas.openxmlformats.org/wordprocessingml/2006/main" xmlns:w14="http://schemas.microsoft.com/office/word/2010/wordml" xmlns:w15="http://schemas.microsoft.com/office/word/2012/wordml" xmlns:w16se="http://schemas.microsoft.com/office/word/2015/wordml/symex" xmlns:wpg="http://schemas.microsoft.com/office/word/2010/wordprocessingGroup" xmlns:wpi="http://schemas.microsoft.com/office/word/2010/wordprocessingInk" xmlns:wne="http://schemas.microsoft.com/office/word/2006/wordml" xmlns:wps="http://schemas.microsoft.com/office/word/2010/wordprocessingShape" mc:Ignorable="w14 w15 w16se wp14">
+  <w15:commentEx w15:paraId="520F4E7E" w15:done="0"/>
+  <w15:commentEx w15:paraId="10313723" w15:done="0"/>
+  <w15:commentEx w15:paraId="08076A19" w15:done="0"/>
 </w15:commentsEx>
 </file>
 
 <file path=word/endnotes.xml><?xml version="1.0" encoding="utf-8"?>
-<w:endnotes xmlns:wpc="http://schemas.microsoft.com/office/word/2010/wordprocessingCanvas" xmlns:mc="http://schemas.openxmlformats.org/markup-compatibility/2006" xmlns:o="urn:schemas-microsoft-com:office:office" xmlns:r="http://schemas.openxmlformats.org/officeDocument/2006/relationships" xmlns:m="http://schemas.openxmlformats.org/officeDocument/2006/math" xmlns:v="urn:schemas-microsoft-com:vml" xmlns:wp14="http://schemas.microsoft.com/office/word/2010/wordprocessingDrawing" xmlns:wp="http://schemas.openxmlformats.org/drawingml/2006/wordprocessingDrawing" xmlns:w10="urn:schemas-microsoft-com:office:word" xmlns:w="http://schemas.openxmlformats.org/wordprocessingml/2006/main" xmlns:w14="http://schemas.microsoft.com/office/word/2010/wordml" xmlns:wpg="http://schemas.microsoft.com/office/word/2010/wordprocessingGroup" xmlns:wpi="http://schemas.microsoft.com/office/word/2010/wordprocessingInk" xmlns:wne="http://schemas.microsoft.com/office/word/2006/wordml" xmlns:wps="http://schemas.microsoft.com/office/word/2010/wordprocessingShape" mc:Ignorable="w14 wp14">
+<w:endnotes xmlns:wpc="http://schemas.microsoft.com/office/word/2010/wordprocessingCanvas" xmlns:cx="http://schemas.microsoft.com/office/drawing/2014/chartex" xmlns:cx1="http://schemas.microsoft.com/office/drawing/2015/9/8/chartex" xmlns:cx2="http://schemas.microsoft.com/office/drawing/2015/10/21/chartex" xmlns:mc="http://schemas.openxmlformats.org/markup-compatibility/2006" xmlns:o="urn:schemas-microsoft-com:office:office" xmlns:r="http://schemas.openxmlformats.org/officeDocument/2006/relationships" xmlns:m="http://schemas.openxmlformats.org/officeDocument/2006/math" xmlns:v="urn:schemas-microsoft-com:vml" xmlns:wp14="http://schemas.microsoft.com/office/word/2010/wordprocessingDrawing" xmlns:wp="http://schemas.openxmlformats.org/drawingml/2006/wordprocessingDrawing" xmlns:w10="urn:schemas-microsoft-com:office:word" xmlns:w="http://schemas.openxmlformats.org/wordprocessingml/2006/main" xmlns:w14="http://schemas.microsoft.com/office/word/2010/wordml" xmlns:w15="http://schemas.microsoft.com/office/word/2012/wordml" xmlns:w16se="http://schemas.microsoft.com/office/word/2015/wordml/symex" xmlns:wpg="http://schemas.microsoft.com/office/word/2010/wordprocessingGroup" xmlns:wpi="http://schemas.microsoft.com/office/word/2010/wordprocessingInk" xmlns:wne="http://schemas.microsoft.com/office/word/2006/wordml" xmlns:wps="http://schemas.microsoft.com/office/word/2010/wordprocessingShape" mc:Ignorable="w14 w15 w16se wp14">
   <w:endnote w:type="separator" w:id="-1">
     <w:p>
       <w:pPr>
@@ -22482,7 +21691,7 @@
 </file>
 
 <file path=word/footer1.xml><?xml version="1.0" encoding="utf-8"?>
-<w:ftr xmlns:wpc="http://schemas.microsoft.com/office/word/2010/wordprocessingCanvas" xmlns:mc="http://schemas.openxmlformats.org/markup-compatibility/2006" xmlns:o="urn:schemas-microsoft-com:office:office" xmlns:r="http://schemas.openxmlformats.org/officeDocument/2006/relationships" xmlns:m="http://schemas.openxmlformats.org/officeDocument/2006/math" xmlns:v="urn:schemas-microsoft-com:vml" xmlns:wp14="http://schemas.microsoft.com/office/word/2010/wordprocessingDrawing" xmlns:wp="http://schemas.openxmlformats.org/drawingml/2006/wordprocessingDrawing" xmlns:w10="urn:schemas-microsoft-com:office:word" xmlns:w="http://schemas.openxmlformats.org/wordprocessingml/2006/main" xmlns:w14="http://schemas.microsoft.com/office/word/2010/wordml" xmlns:wpg="http://schemas.microsoft.com/office/word/2010/wordprocessingGroup" xmlns:wpi="http://schemas.microsoft.com/office/word/2010/wordprocessingInk" xmlns:wne="http://schemas.microsoft.com/office/word/2006/wordml" xmlns:wps="http://schemas.microsoft.com/office/word/2010/wordprocessingShape" mc:Ignorable="w14 wp14">
+<w:ftr xmlns:wpc="http://schemas.microsoft.com/office/word/2010/wordprocessingCanvas" xmlns:cx="http://schemas.microsoft.com/office/drawing/2014/chartex" xmlns:cx1="http://schemas.microsoft.com/office/drawing/2015/9/8/chartex" xmlns:cx2="http://schemas.microsoft.com/office/drawing/2015/10/21/chartex" xmlns:mc="http://schemas.openxmlformats.org/markup-compatibility/2006" xmlns:o="urn:schemas-microsoft-com:office:office" xmlns:r="http://schemas.openxmlformats.org/officeDocument/2006/relationships" xmlns:m="http://schemas.openxmlformats.org/officeDocument/2006/math" xmlns:v="urn:schemas-microsoft-com:vml" xmlns:wp14="http://schemas.microsoft.com/office/word/2010/wordprocessingDrawing" xmlns:wp="http://schemas.openxmlformats.org/drawingml/2006/wordprocessingDrawing" xmlns:w10="urn:schemas-microsoft-com:office:word" xmlns:w="http://schemas.openxmlformats.org/wordprocessingml/2006/main" xmlns:w14="http://schemas.microsoft.com/office/word/2010/wordml" xmlns:w15="http://schemas.microsoft.com/office/word/2012/wordml" xmlns:w16se="http://schemas.microsoft.com/office/word/2015/wordml/symex" xmlns:wpg="http://schemas.microsoft.com/office/word/2010/wordprocessingGroup" xmlns:wpi="http://schemas.microsoft.com/office/word/2010/wordprocessingInk" xmlns:wne="http://schemas.microsoft.com/office/word/2006/wordml" xmlns:wps="http://schemas.microsoft.com/office/word/2010/wordprocessingShape" mc:Ignorable="w14 w15 w16se wp14">
   <w:sdt>
     <w:sdtPr>
       <w:id w:val="1242218763"/>
@@ -22491,6 +21700,7 @@
         <w:docPartUnique/>
       </w:docPartObj>
     </w:sdtPr>
+    <w:sdtEndPr/>
     <w:sdtContent>
       <w:p>
         <w:pPr>
@@ -22510,7 +21720,7 @@
           <w:rPr>
             <w:noProof/>
           </w:rPr>
-          <w:t>3</w:t>
+          <w:t>24</w:t>
         </w:r>
         <w:r>
           <w:fldChar w:fldCharType="end"/>
@@ -22527,7 +21737,7 @@
 </file>
 
 <file path=word/footer2.xml><?xml version="1.0" encoding="utf-8"?>
-<w:ftr xmlns:wpc="http://schemas.microsoft.com/office/word/2010/wordprocessingCanvas" xmlns:mc="http://schemas.openxmlformats.org/markup-compatibility/2006" xmlns:o="urn:schemas-microsoft-com:office:office" xmlns:r="http://schemas.openxmlformats.org/officeDocument/2006/relationships" xmlns:m="http://schemas.openxmlformats.org/officeDocument/2006/math" xmlns:v="urn:schemas-microsoft-com:vml" xmlns:wp14="http://schemas.microsoft.com/office/word/2010/wordprocessingDrawing" xmlns:wp="http://schemas.openxmlformats.org/drawingml/2006/wordprocessingDrawing" xmlns:w10="urn:schemas-microsoft-com:office:word" xmlns:w="http://schemas.openxmlformats.org/wordprocessingml/2006/main" xmlns:w14="http://schemas.microsoft.com/office/word/2010/wordml" xmlns:wpg="http://schemas.microsoft.com/office/word/2010/wordprocessingGroup" xmlns:wpi="http://schemas.microsoft.com/office/word/2010/wordprocessingInk" xmlns:wne="http://schemas.microsoft.com/office/word/2006/wordml" xmlns:wps="http://schemas.microsoft.com/office/word/2010/wordprocessingShape" mc:Ignorable="w14 wp14">
+<w:ftr xmlns:wpc="http://schemas.microsoft.com/office/word/2010/wordprocessingCanvas" xmlns:cx="http://schemas.microsoft.com/office/drawing/2014/chartex" xmlns:cx1="http://schemas.microsoft.com/office/drawing/2015/9/8/chartex" xmlns:cx2="http://schemas.microsoft.com/office/drawing/2015/10/21/chartex" xmlns:mc="http://schemas.openxmlformats.org/markup-compatibility/2006" xmlns:o="urn:schemas-microsoft-com:office:office" xmlns:r="http://schemas.openxmlformats.org/officeDocument/2006/relationships" xmlns:m="http://schemas.openxmlformats.org/officeDocument/2006/math" xmlns:v="urn:schemas-microsoft-com:vml" xmlns:wp14="http://schemas.microsoft.com/office/word/2010/wordprocessingDrawing" xmlns:wp="http://schemas.openxmlformats.org/drawingml/2006/wordprocessingDrawing" xmlns:w10="urn:schemas-microsoft-com:office:word" xmlns:w="http://schemas.openxmlformats.org/wordprocessingml/2006/main" xmlns:w14="http://schemas.microsoft.com/office/word/2010/wordml" xmlns:w15="http://schemas.microsoft.com/office/word/2012/wordml" xmlns:w16se="http://schemas.microsoft.com/office/word/2015/wordml/symex" xmlns:wpg="http://schemas.microsoft.com/office/word/2010/wordprocessingGroup" xmlns:wpi="http://schemas.microsoft.com/office/word/2010/wordprocessingInk" xmlns:wne="http://schemas.microsoft.com/office/word/2006/wordml" xmlns:wps="http://schemas.microsoft.com/office/word/2010/wordprocessingShape" mc:Ignorable="w14 w15 w16se wp14">
   <w:sdt>
     <w:sdtPr>
       <w:id w:val="-935438552"/>
@@ -22536,6 +21746,7 @@
         <w:docPartUnique/>
       </w:docPartObj>
     </w:sdtPr>
+    <w:sdtEndPr/>
     <w:sdtContent>
       <w:p>
         <w:pPr>
@@ -22572,7 +21783,7 @@
 </file>
 
 <file path=word/footnotes.xml><?xml version="1.0" encoding="utf-8"?>
-<w:footnotes xmlns:wpc="http://schemas.microsoft.com/office/word/2010/wordprocessingCanvas" xmlns:mc="http://schemas.openxmlformats.org/markup-compatibility/2006" xmlns:o="urn:schemas-microsoft-com:office:office" xmlns:r="http://schemas.openxmlformats.org/officeDocument/2006/relationships" xmlns:m="http://schemas.openxmlformats.org/officeDocument/2006/math" xmlns:v="urn:schemas-microsoft-com:vml" xmlns:wp14="http://schemas.microsoft.com/office/word/2010/wordprocessingDrawing" xmlns:wp="http://schemas.openxmlformats.org/drawingml/2006/wordprocessingDrawing" xmlns:w10="urn:schemas-microsoft-com:office:word" xmlns:w="http://schemas.openxmlformats.org/wordprocessingml/2006/main" xmlns:w14="http://schemas.microsoft.com/office/word/2010/wordml" xmlns:wpg="http://schemas.microsoft.com/office/word/2010/wordprocessingGroup" xmlns:wpi="http://schemas.microsoft.com/office/word/2010/wordprocessingInk" xmlns:wne="http://schemas.microsoft.com/office/word/2006/wordml" xmlns:wps="http://schemas.microsoft.com/office/word/2010/wordprocessingShape" mc:Ignorable="w14 wp14">
+<w:footnotes xmlns:wpc="http://schemas.microsoft.com/office/word/2010/wordprocessingCanvas" xmlns:cx="http://schemas.microsoft.com/office/drawing/2014/chartex" xmlns:cx1="http://schemas.microsoft.com/office/drawing/2015/9/8/chartex" xmlns:cx2="http://schemas.microsoft.com/office/drawing/2015/10/21/chartex" xmlns:mc="http://schemas.openxmlformats.org/markup-compatibility/2006" xmlns:o="urn:schemas-microsoft-com:office:office" xmlns:r="http://schemas.openxmlformats.org/officeDocument/2006/relationships" xmlns:m="http://schemas.openxmlformats.org/officeDocument/2006/math" xmlns:v="urn:schemas-microsoft-com:vml" xmlns:wp14="http://schemas.microsoft.com/office/word/2010/wordprocessingDrawing" xmlns:wp="http://schemas.openxmlformats.org/drawingml/2006/wordprocessingDrawing" xmlns:w10="urn:schemas-microsoft-com:office:word" xmlns:w="http://schemas.openxmlformats.org/wordprocessingml/2006/main" xmlns:w14="http://schemas.microsoft.com/office/word/2010/wordml" xmlns:w15="http://schemas.microsoft.com/office/word/2012/wordml" xmlns:w16se="http://schemas.microsoft.com/office/word/2015/wordml/symex" xmlns:wpg="http://schemas.microsoft.com/office/word/2010/wordprocessingGroup" xmlns:wpi="http://schemas.microsoft.com/office/word/2010/wordprocessingInk" xmlns:wne="http://schemas.microsoft.com/office/word/2006/wordml" xmlns:wps="http://schemas.microsoft.com/office/word/2010/wordprocessingShape" mc:Ignorable="w14 w15 w16se wp14">
   <w:footnote w:type="separator" w:id="-1">
     <w:p>
       <w:pPr>
@@ -22597,8 +21808,8 @@
 </file>
 
 <file path=word/numbering.xml><?xml version="1.0" encoding="utf-8"?>
-<w:numbering xmlns:wpc="http://schemas.microsoft.com/office/word/2010/wordprocessingCanvas" xmlns:mc="http://schemas.openxmlformats.org/markup-compatibility/2006" xmlns:o="urn:schemas-microsoft-com:office:office" xmlns:r="http://schemas.openxmlformats.org/officeDocument/2006/relationships" xmlns:m="http://schemas.openxmlformats.org/officeDocument/2006/math" xmlns:v="urn:schemas-microsoft-com:vml" xmlns:wp14="http://schemas.microsoft.com/office/word/2010/wordprocessingDrawing" xmlns:wp="http://schemas.openxmlformats.org/drawingml/2006/wordprocessingDrawing" xmlns:w10="urn:schemas-microsoft-com:office:word" xmlns:w="http://schemas.openxmlformats.org/wordprocessingml/2006/main" xmlns:w14="http://schemas.microsoft.com/office/word/2010/wordml" xmlns:wpg="http://schemas.microsoft.com/office/word/2010/wordprocessingGroup" xmlns:wpi="http://schemas.microsoft.com/office/word/2010/wordprocessingInk" xmlns:wne="http://schemas.microsoft.com/office/word/2006/wordml" xmlns:wps="http://schemas.microsoft.com/office/word/2010/wordprocessingShape" mc:Ignorable="w14 wp14">
-  <w:abstractNum w:abstractNumId="0">
+<w:numbering xmlns:wpc="http://schemas.microsoft.com/office/word/2010/wordprocessingCanvas" xmlns:cx="http://schemas.microsoft.com/office/drawing/2014/chartex" xmlns:cx1="http://schemas.microsoft.com/office/drawing/2015/9/8/chartex" xmlns:cx2="http://schemas.microsoft.com/office/drawing/2015/10/21/chartex" xmlns:mc="http://schemas.openxmlformats.org/markup-compatibility/2006" xmlns:o="urn:schemas-microsoft-com:office:office" xmlns:r="http://schemas.openxmlformats.org/officeDocument/2006/relationships" xmlns:m="http://schemas.openxmlformats.org/officeDocument/2006/math" xmlns:v="urn:schemas-microsoft-com:vml" xmlns:wp14="http://schemas.microsoft.com/office/word/2010/wordprocessingDrawing" xmlns:wp="http://schemas.openxmlformats.org/drawingml/2006/wordprocessingDrawing" xmlns:w10="urn:schemas-microsoft-com:office:word" xmlns:w="http://schemas.openxmlformats.org/wordprocessingml/2006/main" xmlns:w14="http://schemas.microsoft.com/office/word/2010/wordml" xmlns:w15="http://schemas.microsoft.com/office/word/2012/wordml" xmlns:w16se="http://schemas.microsoft.com/office/word/2015/wordml/symex" xmlns:wpg="http://schemas.microsoft.com/office/word/2010/wordprocessingGroup" xmlns:wpi="http://schemas.microsoft.com/office/word/2010/wordprocessingInk" xmlns:wne="http://schemas.microsoft.com/office/word/2006/wordml" xmlns:wps="http://schemas.microsoft.com/office/word/2010/wordprocessingShape" mc:Ignorable="w14 w15 w16se wp14">
+  <w:abstractNum w:abstractNumId="0" w15:restartNumberingAfterBreak="0">
     <w:nsid w:val="03131E1F"/>
     <w:multiLevelType w:val="hybridMultilevel"/>
     <w:tmpl w:val="B3D69822"/>
@@ -22687,7 +21898,7 @@
       </w:pPr>
     </w:lvl>
   </w:abstractNum>
-  <w:abstractNum w:abstractNumId="1">
+  <w:abstractNum w:abstractNumId="1" w15:restartNumberingAfterBreak="0">
     <w:nsid w:val="038B2BF8"/>
     <w:multiLevelType w:val="multilevel"/>
     <w:tmpl w:val="03DEDD7E"/>
@@ -22836,7 +22047,7 @@
       </w:rPr>
     </w:lvl>
   </w:abstractNum>
-  <w:abstractNum w:abstractNumId="2">
+  <w:abstractNum w:abstractNumId="2" w15:restartNumberingAfterBreak="0">
     <w:nsid w:val="081840D2"/>
     <w:multiLevelType w:val="multilevel"/>
     <w:tmpl w:val="D2606E28"/>
@@ -22985,7 +22196,7 @@
       </w:rPr>
     </w:lvl>
   </w:abstractNum>
-  <w:abstractNum w:abstractNumId="3">
+  <w:abstractNum w:abstractNumId="3" w15:restartNumberingAfterBreak="0">
     <w:nsid w:val="097B618E"/>
     <w:multiLevelType w:val="multilevel"/>
     <w:tmpl w:val="87AC4BC4"/>
@@ -23134,7 +22345,7 @@
       </w:rPr>
     </w:lvl>
   </w:abstractNum>
-  <w:abstractNum w:abstractNumId="4">
+  <w:abstractNum w:abstractNumId="4" w15:restartNumberingAfterBreak="0">
     <w:nsid w:val="0A3E0DC4"/>
     <w:multiLevelType w:val="hybridMultilevel"/>
     <w:tmpl w:val="18248D0C"/>
@@ -23223,7 +22434,7 @@
       </w:pPr>
     </w:lvl>
   </w:abstractNum>
-  <w:abstractNum w:abstractNumId="5">
+  <w:abstractNum w:abstractNumId="5" w15:restartNumberingAfterBreak="0">
     <w:nsid w:val="11940030"/>
     <w:multiLevelType w:val="hybridMultilevel"/>
     <w:tmpl w:val="B69ADF3E"/>
@@ -23336,7 +22547,7 @@
       </w:rPr>
     </w:lvl>
   </w:abstractNum>
-  <w:abstractNum w:abstractNumId="6">
+  <w:abstractNum w:abstractNumId="6" w15:restartNumberingAfterBreak="0">
     <w:nsid w:val="15686831"/>
     <w:multiLevelType w:val="multilevel"/>
     <w:tmpl w:val="DCDEC26A"/>
@@ -23485,7 +22696,7 @@
       </w:rPr>
     </w:lvl>
   </w:abstractNum>
-  <w:abstractNum w:abstractNumId="7">
+  <w:abstractNum w:abstractNumId="7" w15:restartNumberingAfterBreak="0">
     <w:nsid w:val="1CEE1355"/>
     <w:multiLevelType w:val="hybridMultilevel"/>
     <w:tmpl w:val="A7F4D182"/>
@@ -23571,7 +22782,7 @@
       </w:pPr>
     </w:lvl>
   </w:abstractNum>
-  <w:abstractNum w:abstractNumId="8">
+  <w:abstractNum w:abstractNumId="8" w15:restartNumberingAfterBreak="0">
     <w:nsid w:val="1D190219"/>
     <w:multiLevelType w:val="multilevel"/>
     <w:tmpl w:val="3D4CECE2"/>
@@ -23720,7 +22931,7 @@
       </w:rPr>
     </w:lvl>
   </w:abstractNum>
-  <w:abstractNum w:abstractNumId="9">
+  <w:abstractNum w:abstractNumId="9" w15:restartNumberingAfterBreak="0">
     <w:nsid w:val="1D9F21D0"/>
     <w:multiLevelType w:val="multilevel"/>
     <w:tmpl w:val="DDC8E250"/>
@@ -23869,7 +23080,7 @@
       </w:rPr>
     </w:lvl>
   </w:abstractNum>
-  <w:abstractNum w:abstractNumId="10">
+  <w:abstractNum w:abstractNumId="10" w15:restartNumberingAfterBreak="0">
     <w:nsid w:val="210042CD"/>
     <w:multiLevelType w:val="hybridMultilevel"/>
     <w:tmpl w:val="8C064320"/>
@@ -23958,7 +23169,7 @@
       </w:pPr>
     </w:lvl>
   </w:abstractNum>
-  <w:abstractNum w:abstractNumId="11">
+  <w:abstractNum w:abstractNumId="11" w15:restartNumberingAfterBreak="0">
     <w:nsid w:val="222C1E20"/>
     <w:multiLevelType w:val="multilevel"/>
     <w:tmpl w:val="D6F86AB2"/>
@@ -24107,7 +23318,7 @@
       </w:rPr>
     </w:lvl>
   </w:abstractNum>
-  <w:abstractNum w:abstractNumId="12">
+  <w:abstractNum w:abstractNumId="12" w15:restartNumberingAfterBreak="0">
     <w:nsid w:val="262B0AFE"/>
     <w:multiLevelType w:val="hybridMultilevel"/>
     <w:tmpl w:val="E80828AE"/>
@@ -24193,7 +23404,7 @@
       </w:pPr>
     </w:lvl>
   </w:abstractNum>
-  <w:abstractNum w:abstractNumId="13">
+  <w:abstractNum w:abstractNumId="13" w15:restartNumberingAfterBreak="0">
     <w:nsid w:val="2A42731E"/>
     <w:multiLevelType w:val="hybridMultilevel"/>
     <w:tmpl w:val="2B001348"/>
@@ -24306,7 +23517,7 @@
       </w:rPr>
     </w:lvl>
   </w:abstractNum>
-  <w:abstractNum w:abstractNumId="14">
+  <w:abstractNum w:abstractNumId="14" w15:restartNumberingAfterBreak="0">
     <w:nsid w:val="340D0412"/>
     <w:multiLevelType w:val="hybridMultilevel"/>
     <w:tmpl w:val="A71A3DDA"/>
@@ -24419,7 +23630,7 @@
       </w:rPr>
     </w:lvl>
   </w:abstractNum>
-  <w:abstractNum w:abstractNumId="15">
+  <w:abstractNum w:abstractNumId="15" w15:restartNumberingAfterBreak="0">
     <w:nsid w:val="341C5DFC"/>
     <w:multiLevelType w:val="hybridMultilevel"/>
     <w:tmpl w:val="A9B872B0"/>
@@ -24505,7 +23716,7 @@
       </w:pPr>
     </w:lvl>
   </w:abstractNum>
-  <w:abstractNum w:abstractNumId="16">
+  <w:abstractNum w:abstractNumId="16" w15:restartNumberingAfterBreak="0">
     <w:nsid w:val="3B2E0525"/>
     <w:multiLevelType w:val="hybridMultilevel"/>
     <w:tmpl w:val="6810B854"/>
@@ -24594,7 +23805,7 @@
       </w:pPr>
     </w:lvl>
   </w:abstractNum>
-  <w:abstractNum w:abstractNumId="17">
+  <w:abstractNum w:abstractNumId="17" w15:restartNumberingAfterBreak="0">
     <w:nsid w:val="3C5D0672"/>
     <w:multiLevelType w:val="multilevel"/>
     <w:tmpl w:val="EED028F6"/>
@@ -24743,7 +23954,7 @@
       </w:rPr>
     </w:lvl>
   </w:abstractNum>
-  <w:abstractNum w:abstractNumId="18">
+  <w:abstractNum w:abstractNumId="18" w15:restartNumberingAfterBreak="0">
     <w:nsid w:val="3CA954FC"/>
     <w:multiLevelType w:val="hybridMultilevel"/>
     <w:tmpl w:val="1728BE30"/>
@@ -24856,7 +24067,7 @@
       </w:rPr>
     </w:lvl>
   </w:abstractNum>
-  <w:abstractNum w:abstractNumId="19">
+  <w:abstractNum w:abstractNumId="19" w15:restartNumberingAfterBreak="0">
     <w:nsid w:val="3DAA5D35"/>
     <w:multiLevelType w:val="multilevel"/>
     <w:tmpl w:val="F5F2D0C2"/>
@@ -25005,7 +24216,7 @@
       </w:rPr>
     </w:lvl>
   </w:abstractNum>
-  <w:abstractNum w:abstractNumId="20">
+  <w:abstractNum w:abstractNumId="20" w15:restartNumberingAfterBreak="0">
     <w:nsid w:val="3EE40204"/>
     <w:multiLevelType w:val="multilevel"/>
     <w:tmpl w:val="F126F884"/>
@@ -25154,7 +24365,7 @@
       </w:rPr>
     </w:lvl>
   </w:abstractNum>
-  <w:abstractNum w:abstractNumId="21">
+  <w:abstractNum w:abstractNumId="21" w15:restartNumberingAfterBreak="0">
     <w:nsid w:val="40B35AD4"/>
     <w:multiLevelType w:val="multilevel"/>
     <w:tmpl w:val="8B466F28"/>
@@ -25303,7 +24514,7 @@
       </w:rPr>
     </w:lvl>
   </w:abstractNum>
-  <w:abstractNum w:abstractNumId="22">
+  <w:abstractNum w:abstractNumId="22" w15:restartNumberingAfterBreak="0">
     <w:nsid w:val="43927C05"/>
     <w:multiLevelType w:val="multilevel"/>
     <w:tmpl w:val="4BECF312"/>
@@ -25452,7 +24663,7 @@
       </w:rPr>
     </w:lvl>
   </w:abstractNum>
-  <w:abstractNum w:abstractNumId="23">
+  <w:abstractNum w:abstractNumId="23" w15:restartNumberingAfterBreak="0">
     <w:nsid w:val="47E2796C"/>
     <w:multiLevelType w:val="multilevel"/>
     <w:tmpl w:val="46045738"/>
@@ -25597,7 +24808,7 @@
       </w:rPr>
     </w:lvl>
   </w:abstractNum>
-  <w:abstractNum w:abstractNumId="24">
+  <w:abstractNum w:abstractNumId="24" w15:restartNumberingAfterBreak="0">
     <w:nsid w:val="4C0C2BEE"/>
     <w:multiLevelType w:val="multilevel"/>
     <w:tmpl w:val="1DFA7EFA"/>
@@ -25746,7 +24957,7 @@
       </w:rPr>
     </w:lvl>
   </w:abstractNum>
-  <w:abstractNum w:abstractNumId="25">
+  <w:abstractNum w:abstractNumId="25" w15:restartNumberingAfterBreak="0">
     <w:nsid w:val="509B0787"/>
     <w:multiLevelType w:val="hybridMultilevel"/>
     <w:tmpl w:val="F0EC12E4"/>
@@ -25832,7 +25043,7 @@
       </w:pPr>
     </w:lvl>
   </w:abstractNum>
-  <w:abstractNum w:abstractNumId="26">
+  <w:abstractNum w:abstractNumId="26" w15:restartNumberingAfterBreak="0">
     <w:nsid w:val="55B83386"/>
     <w:multiLevelType w:val="hybridMultilevel"/>
     <w:tmpl w:val="C8A273E0"/>
@@ -25945,7 +25156,7 @@
       </w:rPr>
     </w:lvl>
   </w:abstractNum>
-  <w:abstractNum w:abstractNumId="27">
+  <w:abstractNum w:abstractNumId="27" w15:restartNumberingAfterBreak="0">
     <w:nsid w:val="59637AAA"/>
     <w:multiLevelType w:val="hybridMultilevel"/>
     <w:tmpl w:val="21A28F6E"/>
@@ -26031,7 +25242,7 @@
       </w:pPr>
     </w:lvl>
   </w:abstractNum>
-  <w:abstractNum w:abstractNumId="28">
+  <w:abstractNum w:abstractNumId="28" w15:restartNumberingAfterBreak="0">
     <w:nsid w:val="5E024A67"/>
     <w:multiLevelType w:val="hybridMultilevel"/>
     <w:tmpl w:val="4D8EC6A2"/>
@@ -26117,7 +25328,7 @@
       </w:pPr>
     </w:lvl>
   </w:abstractNum>
-  <w:abstractNum w:abstractNumId="29">
+  <w:abstractNum w:abstractNumId="29" w15:restartNumberingAfterBreak="0">
     <w:nsid w:val="5EC86F2C"/>
     <w:multiLevelType w:val="multilevel"/>
     <w:tmpl w:val="8F5C590E"/>
@@ -26266,7 +25477,7 @@
       </w:rPr>
     </w:lvl>
   </w:abstractNum>
-  <w:abstractNum w:abstractNumId="30">
+  <w:abstractNum w:abstractNumId="30" w15:restartNumberingAfterBreak="0">
     <w:nsid w:val="5EFA70A2"/>
     <w:multiLevelType w:val="hybridMultilevel"/>
     <w:tmpl w:val="252C5DB2"/>
@@ -26355,7 +25566,7 @@
       </w:pPr>
     </w:lvl>
   </w:abstractNum>
-  <w:abstractNum w:abstractNumId="31">
+  <w:abstractNum w:abstractNumId="31" w15:restartNumberingAfterBreak="0">
     <w:nsid w:val="64142DD2"/>
     <w:multiLevelType w:val="hybridMultilevel"/>
     <w:tmpl w:val="207CC0D0"/>
@@ -26441,7 +25652,7 @@
       </w:pPr>
     </w:lvl>
   </w:abstractNum>
-  <w:abstractNum w:abstractNumId="32">
+  <w:abstractNum w:abstractNumId="32" w15:restartNumberingAfterBreak="0">
     <w:nsid w:val="647829C4"/>
     <w:multiLevelType w:val="multilevel"/>
     <w:tmpl w:val="0696E8CC"/>
@@ -26590,7 +25801,7 @@
       </w:rPr>
     </w:lvl>
   </w:abstractNum>
-  <w:abstractNum w:abstractNumId="33">
+  <w:abstractNum w:abstractNumId="33" w15:restartNumberingAfterBreak="0">
     <w:nsid w:val="66047700"/>
     <w:multiLevelType w:val="multilevel"/>
     <w:tmpl w:val="0EB80E62"/>
@@ -26739,7 +25950,7 @@
       </w:rPr>
     </w:lvl>
   </w:abstractNum>
-  <w:abstractNum w:abstractNumId="34">
+  <w:abstractNum w:abstractNumId="34" w15:restartNumberingAfterBreak="0">
     <w:nsid w:val="673104DE"/>
     <w:multiLevelType w:val="hybridMultilevel"/>
     <w:tmpl w:val="AC7E1112"/>
@@ -26828,7 +26039,7 @@
       </w:pPr>
     </w:lvl>
   </w:abstractNum>
-  <w:abstractNum w:abstractNumId="35">
+  <w:abstractNum w:abstractNumId="35" w15:restartNumberingAfterBreak="0">
     <w:nsid w:val="6A132969"/>
     <w:multiLevelType w:val="hybridMultilevel"/>
     <w:tmpl w:val="C2F24C30"/>
@@ -26914,7 +26125,7 @@
       </w:pPr>
     </w:lvl>
   </w:abstractNum>
-  <w:abstractNum w:abstractNumId="36">
+  <w:abstractNum w:abstractNumId="36" w15:restartNumberingAfterBreak="0">
     <w:nsid w:val="6C536D56"/>
     <w:multiLevelType w:val="hybridMultilevel"/>
     <w:tmpl w:val="E2DC914E"/>
@@ -27003,7 +26214,7 @@
       </w:pPr>
     </w:lvl>
   </w:abstractNum>
-  <w:abstractNum w:abstractNumId="37">
+  <w:abstractNum w:abstractNumId="37" w15:restartNumberingAfterBreak="0">
     <w:nsid w:val="715D4038"/>
     <w:multiLevelType w:val="multilevel"/>
     <w:tmpl w:val="DE1EA800"/>
@@ -27152,7 +26363,7 @@
       </w:rPr>
     </w:lvl>
   </w:abstractNum>
-  <w:abstractNum w:abstractNumId="38">
+  <w:abstractNum w:abstractNumId="38" w15:restartNumberingAfterBreak="0">
     <w:nsid w:val="75FC1161"/>
     <w:multiLevelType w:val="multilevel"/>
     <w:tmpl w:val="C674D0CA"/>
@@ -27301,7 +26512,7 @@
       </w:rPr>
     </w:lvl>
   </w:abstractNum>
-  <w:abstractNum w:abstractNumId="39">
+  <w:abstractNum w:abstractNumId="39" w15:restartNumberingAfterBreak="0">
     <w:nsid w:val="7AAB4A1B"/>
     <w:multiLevelType w:val="multilevel"/>
     <w:tmpl w:val="8A7061BA"/>
@@ -27450,7 +26661,7 @@
       </w:rPr>
     </w:lvl>
   </w:abstractNum>
-  <w:abstractNum w:abstractNumId="40">
+  <w:abstractNum w:abstractNumId="40" w15:restartNumberingAfterBreak="0">
     <w:nsid w:val="7E18435A"/>
     <w:multiLevelType w:val="hybridMultilevel"/>
     <w:tmpl w:val="301ADC88"/>
@@ -27663,7 +26874,7 @@
 </file>
 
 <file path=word/people.xml><?xml version="1.0" encoding="utf-8"?>
-<w15:people xmlns:wpc="http://schemas.microsoft.com/office/word/2010/wordprocessingCanvas" xmlns:mc="http://schemas.openxmlformats.org/markup-compatibility/2006" xmlns:o="urn:schemas-microsoft-com:office:office" xmlns:r="http://schemas.openxmlformats.org/officeDocument/2006/relationships" xmlns:m="http://schemas.openxmlformats.org/officeDocument/2006/math" xmlns:v="urn:schemas-microsoft-com:vml" xmlns:wp14="http://schemas.microsoft.com/office/word/2010/wordprocessingDrawing" xmlns:wp="http://schemas.openxmlformats.org/drawingml/2006/wordprocessingDrawing" xmlns:w10="urn:schemas-microsoft-com:office:word" xmlns:w="http://schemas.openxmlformats.org/wordprocessingml/2006/main" xmlns:w14="http://schemas.microsoft.com/office/word/2010/wordml" xmlns:w15="http://schemas.microsoft.com/office/word/2012/wordml" xmlns:wpg="http://schemas.microsoft.com/office/word/2010/wordprocessingGroup" xmlns:wpi="http://schemas.microsoft.com/office/word/2010/wordprocessingInk" xmlns:wne="http://schemas.microsoft.com/office/word/2006/wordml" xmlns:wps="http://schemas.microsoft.com/office/word/2010/wordprocessingShape" mc:Ignorable="w14 w15 wp14">
+<w15:people xmlns:wpc="http://schemas.microsoft.com/office/word/2010/wordprocessingCanvas" xmlns:cx="http://schemas.microsoft.com/office/drawing/2014/chartex" xmlns:cx1="http://schemas.microsoft.com/office/drawing/2015/9/8/chartex" xmlns:cx2="http://schemas.microsoft.com/office/drawing/2015/10/21/chartex" xmlns:mc="http://schemas.openxmlformats.org/markup-compatibility/2006" xmlns:o="urn:schemas-microsoft-com:office:office" xmlns:r="http://schemas.openxmlformats.org/officeDocument/2006/relationships" xmlns:m="http://schemas.openxmlformats.org/officeDocument/2006/math" xmlns:v="urn:schemas-microsoft-com:vml" xmlns:wp14="http://schemas.microsoft.com/office/word/2010/wordprocessingDrawing" xmlns:wp="http://schemas.openxmlformats.org/drawingml/2006/wordprocessingDrawing" xmlns:w10="urn:schemas-microsoft-com:office:word" xmlns:w="http://schemas.openxmlformats.org/wordprocessingml/2006/main" xmlns:w14="http://schemas.microsoft.com/office/word/2010/wordml" xmlns:w15="http://schemas.microsoft.com/office/word/2012/wordml" xmlns:w16se="http://schemas.microsoft.com/office/word/2015/wordml/symex" xmlns:wpg="http://schemas.microsoft.com/office/word/2010/wordprocessingGroup" xmlns:wpi="http://schemas.microsoft.com/office/word/2010/wordprocessingInk" xmlns:wne="http://schemas.microsoft.com/office/word/2006/wordml" xmlns:wps="http://schemas.microsoft.com/office/word/2010/wordprocessingShape" mc:Ignorable="w14 w15 w16se wp14">
   <w15:person w15:author="Александр Угольников">
     <w15:presenceInfo w15:providerId="Windows Live" w15:userId="4d3cb13dc6d4e41c"/>
   </w15:person>
@@ -27671,7 +26882,7 @@
 </file>
 
 <file path=word/styles.xml><?xml version="1.0" encoding="utf-8"?>
-<w:styles xmlns:mc="http://schemas.openxmlformats.org/markup-compatibility/2006" xmlns:r="http://schemas.openxmlformats.org/officeDocument/2006/relationships" xmlns:w="http://schemas.openxmlformats.org/wordprocessingml/2006/main" xmlns:w14="http://schemas.microsoft.com/office/word/2010/wordml" mc:Ignorable="w14">
+<w:styles xmlns:mc="http://schemas.openxmlformats.org/markup-compatibility/2006" xmlns:r="http://schemas.openxmlformats.org/officeDocument/2006/relationships" xmlns:w="http://schemas.openxmlformats.org/wordprocessingml/2006/main" xmlns:w14="http://schemas.microsoft.com/office/word/2010/wordml" xmlns:w15="http://schemas.microsoft.com/office/word/2012/wordml" xmlns:w16se="http://schemas.microsoft.com/office/word/2015/wordml/symex" mc:Ignorable="w14 w15 w16se">
   <w:docDefaults>
     <w:rPrDefault>
       <w:rPr>
@@ -27687,1060 +26898,379 @@
       </w:pPr>
     </w:pPrDefault>
   </w:docDefaults>
-  <w:latentStyles w:defLockedState="0" w:defUIPriority="99" w:defSemiHidden="1" w:defUnhideWhenUsed="1" w:defQFormat="0" w:count="267">
-    <w:lsdException w:name="Normal" w:semiHidden="0" w:uiPriority="0" w:unhideWhenUsed="0" w:qFormat="1"/>
-    <w:lsdException w:name="heading 1" w:semiHidden="0" w:uiPriority="9" w:unhideWhenUsed="0" w:qFormat="1"/>
-    <w:lsdException w:name="heading 2" w:uiPriority="9" w:qFormat="1"/>
-    <w:lsdException w:name="heading 3" w:uiPriority="9" w:qFormat="1"/>
-    <w:lsdException w:name="heading 4" w:uiPriority="9" w:qFormat="1"/>
-    <w:lsdException w:name="heading 5" w:uiPriority="9" w:qFormat="1"/>
-    <w:lsdException w:name="heading 6" w:uiPriority="9" w:qFormat="1"/>
-    <w:lsdException w:name="heading 7" w:uiPriority="9" w:qFormat="1"/>
-    <w:lsdException w:name="heading 8" w:uiPriority="9" w:qFormat="1"/>
-    <w:lsdException w:name="heading 9" w:uiPriority="9" w:qFormat="1"/>
-    <w:lsdException w:name="toc 1" w:uiPriority="39"/>
-    <w:lsdException w:name="toc 2" w:uiPriority="39"/>
-    <w:lsdException w:name="toc 3" w:uiPriority="39"/>
-    <w:lsdException w:name="toc 4" w:uiPriority="39"/>
-    <w:lsdException w:name="toc 5" w:uiPriority="39"/>
-    <w:lsdException w:name="toc 6" w:uiPriority="39"/>
-    <w:lsdException w:name="toc 7" w:uiPriority="39"/>
-    <w:lsdException w:name="toc 8" w:uiPriority="39"/>
-    <w:lsdException w:name="toc 9" w:uiPriority="39"/>
-    <w:lsdException w:name="caption" w:uiPriority="35" w:qFormat="1"/>
-    <w:lsdException w:name="Title" w:semiHidden="0" w:uiPriority="10" w:unhideWhenUsed="0" w:qFormat="1"/>
-    <w:lsdException w:name="Default Paragraph Font" w:uiPriority="1"/>
-    <w:lsdException w:name="Subtitle" w:semiHidden="0" w:uiPriority="11" w:unhideWhenUsed="0" w:qFormat="1"/>
-    <w:lsdException w:name="Strong" w:semiHidden="0" w:uiPriority="22" w:unhideWhenUsed="0" w:qFormat="1"/>
-    <w:lsdException w:name="Emphasis" w:semiHidden="0" w:uiPriority="20" w:unhideWhenUsed="0" w:qFormat="1"/>
-    <w:lsdException w:name="Table Grid" w:semiHidden="0" w:uiPriority="59" w:unhideWhenUsed="0"/>
-    <w:lsdException w:name="Placeholder Text" w:unhideWhenUsed="0"/>
-    <w:lsdException w:name="No Spacing" w:semiHidden="0" w:uiPriority="1" w:unhideWhenUsed="0" w:qFormat="1"/>
-    <w:lsdException w:name="Light Shading" w:semiHidden="0" w:uiPriority="60" w:unhideWhenUsed="0"/>
-    <w:lsdException w:name="Light List" w:semiHidden="0" w:uiPriority="61" w:unhideWhenUsed="0"/>
-    <w:lsdException w:name="Light Grid" w:semiHidden="0" w:uiPriority="62" w:unhideWhenUsed="0"/>
-    <w:lsdException w:name="Medium Shading 1" w:semiHidden="0" w:uiPriority="63" w:unhideWhenUsed="0"/>
-    <w:lsdException w:name="Medium Shading 2" w:semiHidden="0" w:uiPriority="64" w:unhideWhenUsed="0"/>
-    <w:lsdException w:name="Medium List 1" w:semiHidden="0" w:uiPriority="65" w:unhideWhenUsed="0"/>
-    <w:lsdException w:name="Medium List 2" w:semiHidden="0" w:uiPriority="66" w:unhideWhenUsed="0"/>
-    <w:lsdException w:name="Medium Grid 1" w:semiHidden="0" w:uiPriority="67" w:unhideWhenUsed="0"/>
-    <w:lsdException w:name="Medium Grid 2" w:semiHidden="0" w:uiPriority="68" w:unhideWhenUsed="0"/>
-    <w:lsdException w:name="Medium Grid 3" w:semiHidden="0" w:uiPriority="69" w:unhideWhenUsed="0"/>
-    <w:lsdException w:name="Dark List" w:semiHidden="0" w:uiPriority="70" w:unhideWhenUsed="0"/>
-    <w:lsdException w:name="Colorful Shading" w:semiHidden="0" w:uiPriority="71" w:unhideWhenUsed="0"/>
-    <w:lsdException w:name="Colorful List" w:semiHidden="0" w:uiPriority="72" w:unhideWhenUsed="0"/>
-    <w:lsdException w:name="Colorful Grid" w:semiHidden="0" w:uiPriority="73" w:unhideWhenUsed="0"/>
-    <w:lsdException w:name="Light Shading Accent 1" w:semiHidden="0" w:uiPriority="60" w:unhideWhenUsed="0"/>
-    <w:lsdException w:name="Light List Accent 1" w:semiHidden="0" w:uiPriority="61" w:unhideWhenUsed="0"/>
-    <w:lsdException w:name="Light Grid Accent 1" w:semiHidden="0" w:uiPriority="62" w:unhideWhenUsed="0"/>
-    <w:lsdException w:name="Medium Shading 1 Accent 1" w:semiHidden="0" w:uiPriority="63" w:unhideWhenUsed="0"/>
-    <w:lsdException w:name="Medium Shading 2 Accent 1" w:semiHidden="0" w:uiPriority="64" w:unhideWhenUsed="0"/>
-    <w:lsdException w:name="Medium List 1 Accent 1" w:semiHidden="0" w:uiPriority="65" w:unhideWhenUsed="0"/>
-    <w:lsdException w:name="Revision" w:unhideWhenUsed="0"/>
-    <w:lsdException w:name="List Paragraph" w:semiHidden="0" w:uiPriority="34" w:unhideWhenUsed="0" w:qFormat="1"/>
-    <w:lsdException w:name="Quote" w:semiHidden="0" w:uiPriority="29" w:unhideWhenUsed="0" w:qFormat="1"/>
-    <w:lsdException w:name="Intense Quote" w:semiHidden="0" w:uiPriority="30" w:unhideWhenUsed="0" w:qFormat="1"/>
-    <w:lsdException w:name="Medium List 2 Accent 1" w:semiHidden="0" w:uiPriority="66" w:unhideWhenUsed="0"/>
-    <w:lsdException w:name="Medium Grid 1 Accent 1" w:semiHidden="0" w:uiPriority="67" w:unhideWhenUsed="0"/>
-    <w:lsdException w:name="Medium Grid 2 Accent 1" w:semiHidden="0" w:uiPriority="68" w:unhideWhenUsed="0"/>
-    <w:lsdException w:name="Medium Grid 3 Accent 1" w:semiHidden="0" w:uiPriority="69" w:unhideWhenUsed="0"/>
-    <w:lsdException w:name="Dark List Accent 1" w:semiHidden="0" w:uiPriority="70" w:unhideWhenUsed="0"/>
-    <w:lsdException w:name="Colorful Shading Accent 1" w:semiHidden="0" w:uiPriority="71" w:unhideWhenUsed="0"/>
-    <w:lsdException w:name="Colorful List Accent 1" w:semiHidden="0" w:uiPriority="72" w:unhideWhenUsed="0"/>
-    <w:lsdException w:name="Colorful Grid Accent 1" w:semiHidden="0" w:uiPriority="73" w:unhideWhenUsed="0"/>
-    <w:lsdException w:name="Light Shading Accent 2" w:semiHidden="0" w:uiPriority="60" w:unhideWhenUsed="0"/>
-    <w:lsdException w:name="Light List Accent 2" w:semiHidden="0" w:uiPriority="61" w:unhideWhenUsed="0"/>
-    <w:lsdException w:name="Light Grid Accent 2" w:semiHidden="0" w:uiPriority="62" w:unhideWhenUsed="0"/>
-    <w:lsdException w:name="Medium Shading 1 Accent 2" w:semiHidden="0" w:uiPriority="63" w:unhideWhenUsed="0"/>
-    <w:lsdException w:name="Medium Shading 2 Accent 2" w:semiHidden="0" w:uiPriority="64" w:unhideWhenUsed="0"/>
-    <w:lsdException w:name="Medium List 1 Accent 2" w:semiHidden="0" w:uiPriority="65" w:unhideWhenUsed="0"/>
-    <w:lsdException w:name="Medium List 2 Accent 2" w:semiHidden="0" w:uiPriority="66" w:unhideWhenUsed="0"/>
-    <w:lsdException w:name="Medium Grid 1 Accent 2" w:semiHidden="0" w:uiPriority="67" w:unhideWhenUsed="0"/>
-    <w:lsdException w:name="Medium Grid 2 Accent 2" w:semiHidden="0" w:uiPriority="68" w:unhideWhenUsed="0"/>
-    <w:lsdException w:name="Medium Grid 3 Accent 2" w:semiHidden="0" w:uiPriority="69" w:unhideWhenUsed="0"/>
-    <w:lsdException w:name="Dark List Accent 2" w:semiHidden="0" w:uiPriority="70" w:unhideWhenUsed="0"/>
-    <w:lsdException w:name="Colorful Shading Accent 2" w:semiHidden="0" w:uiPriority="71" w:unhideWhenUsed="0"/>
-    <w:lsdException w:name="Colorful List Accent 2" w:semiHidden="0" w:uiPriority="72" w:unhideWhenUsed="0"/>
-    <w:lsdException w:name="Colorful Grid Accent 2" w:semiHidden="0" w:uiPriority="73" w:unhideWhenUsed="0"/>
-    <w:lsdException w:name="Light Shading Accent 3" w:semiHidden="0" w:uiPriority="60" w:unhideWhenUsed="0"/>
-    <w:lsdException w:name="Light List Accent 3" w:semiHidden="0" w:uiPriority="61" w:unhideWhenUsed="0"/>
-    <w:lsdException w:name="Light Grid Accent 3" w:semiHidden="0" w:uiPriority="62" w:unhideWhenUsed="0"/>
-    <w:lsdException w:name="Medium Shading 1 Accent 3" w:semiHidden="0" w:uiPriority="63" w:unhideWhenUsed="0"/>
-    <w:lsdException w:name="Medium Shading 2 Accent 3" w:semiHidden="0" w:uiPriority="64" w:unhideWhenUsed="0"/>
-    <w:lsdException w:name="Medium List 1 Accent 3" w:semiHidden="0" w:uiPriority="65" w:unhideWhenUsed="0"/>
-    <w:lsdException w:name="Medium List 2 Accent 3" w:semiHidden="0" w:uiPriority="66" w:unhideWhenUsed="0"/>
-    <w:lsdException w:name="Medium Grid 1 Accent 3" w:semiHidden="0" w:uiPriority="67" w:unhideWhenUsed="0"/>
-    <w:lsdException w:name="Medium Grid 2 Accent 3" w:semiHidden="0" w:uiPriority="68" w:unhideWhenUsed="0"/>
-    <w:lsdException w:name="Medium Grid 3 Accent 3" w:semiHidden="0" w:uiPriority="69" w:unhideWhenUsed="0"/>
-    <w:lsdException w:name="Dark List Accent 3" w:semiHidden="0" w:uiPriority="70" w:unhideWhenUsed="0"/>
-    <w:lsdException w:name="Colorful Shading Accent 3" w:semiHidden="0" w:uiPriority="71" w:unhideWhenUsed="0"/>
-    <w:lsdException w:name="Colorful List Accent 3" w:semiHidden="0" w:uiPriority="72" w:unhideWhenUsed="0"/>
-    <w:lsdException w:name="Colorful Grid Accent 3" w:semiHidden="0" w:uiPriority="73" w:unhideWhenUsed="0"/>
-    <w:lsdException w:name="Light Shading Accent 4" w:semiHidden="0" w:uiPriority="60" w:unhideWhenUsed="0"/>
-    <w:lsdException w:name="Light List Accent 4" w:semiHidden="0" w:uiPriority="61" w:unhideWhenUsed="0"/>
-    <w:lsdException w:name="Light Grid Accent 4" w:semiHidden="0" w:uiPriority="62" w:unhideWhenUsed="0"/>
-    <w:lsdException w:name="Medium Shading 1 Accent 4" w:semiHidden="0" w:uiPriority="63" w:unhideWhenUsed="0"/>
-    <w:lsdException w:name="Medium Shading 2 Accent 4" w:semiHidden="0" w:uiPriority="64" w:unhideWhenUsed="0"/>
-    <w:lsdException w:name="Medium List 1 Accent 4" w:semiHidden="0" w:uiPriority="65" w:unhideWhenUsed="0"/>
-    <w:lsdException w:name="Medium List 2 Accent 4" w:semiHidden="0" w:uiPriority="66" w:unhideWhenUsed="0"/>
-    <w:lsdException w:name="Medium Grid 1 Accent 4" w:semiHidden="0" w:uiPriority="67" w:unhideWhenUsed="0"/>
-    <w:lsdException w:name="Medium Grid 2 Accent 4" w:semiHidden="0" w:uiPriority="68" w:unhideWhenUsed="0"/>
-    <w:lsdException w:name="Medium Grid 3 Accent 4" w:semiHidden="0" w:uiPriority="69" w:unhideWhenUsed="0"/>
-    <w:lsdException w:name="Dark List Accent 4" w:semiHidden="0" w:uiPriority="70" w:unhideWhenUsed="0"/>
-    <w:lsdException w:name="Colorful Shading Accent 4" w:semiHidden="0" w:uiPriority="71" w:unhideWhenUsed="0"/>
-    <w:lsdException w:name="Colorful List Accent 4" w:semiHidden="0" w:uiPriority="72" w:unhideWhenUsed="0"/>
-    <w:lsdException w:name="Colorful Grid Accent 4" w:semiHidden="0" w:uiPriority="73" w:unhideWhenUsed="0"/>
-    <w:lsdException w:name="Light Shading Accent 5" w:semiHidden="0" w:uiPriority="60" w:unhideWhenUsed="0"/>
-    <w:lsdException w:name="Light List Accent 5" w:semiHidden="0" w:uiPriority="61" w:unhideWhenUsed="0"/>
-    <w:lsdException w:name="Light Grid Accent 5" w:semiHidden="0" w:uiPriority="62" w:unhideWhenUsed="0"/>
-    <w:lsdException w:name="Medium Shading 1 Accent 5" w:semiHidden="0" w:uiPriority="63" w:unhideWhenUsed="0"/>
-    <w:lsdException w:name="Medium Shading 2 Accent 5" w:semiHidden="0" w:uiPriority="64" w:unhideWhenUsed="0"/>
-    <w:lsdException w:name="Medium List 1 Accent 5" w:semiHidden="0" w:uiPriority="65" w:unhideWhenUsed="0"/>
-    <w:lsdException w:name="Medium List 2 Accent 5" w:semiHidden="0" w:uiPriority="66" w:unhideWhenUsed="0"/>
-    <w:lsdException w:name="Medium Grid 1 Accent 5" w:semiHidden="0" w:uiPriority="67" w:unhideWhenUsed="0"/>
-    <w:lsdException w:name="Medium Grid 2 Accent 5" w:semiHidden="0" w:uiPriority="68" w:unhideWhenUsed="0"/>
-    <w:lsdException w:name="Medium Grid 3 Accent 5" w:semiHidden="0" w:uiPriority="69" w:unhideWhenUsed="0"/>
-    <w:lsdException w:name="Dark List Accent 5" w:semiHidden="0" w:uiPriority="70" w:unhideWhenUsed="0"/>
-    <w:lsdException w:name="Colorful Shading Accent 5" w:semiHidden="0" w:uiPriority="71" w:unhideWhenUsed="0"/>
-    <w:lsdException w:name="Colorful List Accent 5" w:semiHidden="0" w:uiPriority="72" w:unhideWhenUsed="0"/>
-    <w:lsdException w:name="Colorful Grid Accent 5" w:semiHidden="0" w:uiPriority="73" w:unhideWhenUsed="0"/>
-    <w:lsdException w:name="Light Shading Accent 6" w:semiHidden="0" w:uiPriority="60" w:unhideWhenUsed="0"/>
-    <w:lsdException w:name="Light List Accent 6" w:semiHidden="0" w:uiPriority="61" w:unhideWhenUsed="0"/>
-    <w:lsdException w:name="Light Grid Accent 6" w:semiHidden="0" w:uiPriority="62" w:unhideWhenUsed="0"/>
-    <w:lsdException w:name="Medium Shading 1 Accent 6" w:semiHidden="0" w:uiPriority="63" w:unhideWhenUsed="0"/>
-    <w:lsdException w:name="Medium Shading 2 Accent 6" w:semiHidden="0" w:uiPriority="64" w:unhideWhenUsed="0"/>
-    <w:lsdException w:name="Medium List 1 Accent 6" w:semiHidden="0" w:uiPriority="65" w:unhideWhenUsed="0"/>
-    <w:lsdException w:name="Medium List 2 Accent 6" w:semiHidden="0" w:uiPriority="66" w:unhideWhenUsed="0"/>
-    <w:lsdException w:name="Medium Grid 1 Accent 6" w:semiHidden="0" w:uiPriority="67" w:unhideWhenUsed="0"/>
-    <w:lsdException w:name="Medium Grid 2 Accent 6" w:semiHidden="0" w:uiPriority="68" w:unhideWhenUsed="0"/>
-    <w:lsdException w:name="Medium Grid 3 Accent 6" w:semiHidden="0" w:uiPriority="69" w:unhideWhenUsed="0"/>
-    <w:lsdException w:name="Dark List Accent 6" w:semiHidden="0" w:uiPriority="70" w:unhideWhenUsed="0"/>
-    <w:lsdException w:name="Colorful Shading Accent 6" w:semiHidden="0" w:uiPriority="71" w:unhideWhenUsed="0"/>
-    <w:lsdException w:name="Colorful List Accent 6" w:semiHidden="0" w:uiPriority="72" w:unhideWhenUsed="0"/>
-    <w:lsdException w:name="Colorful Grid Accent 6" w:semiHidden="0" w:uiPriority="73" w:unhideWhenUsed="0"/>
-    <w:lsdException w:name="Subtle Emphasis" w:semiHidden="0" w:uiPriority="19" w:unhideWhenUsed="0" w:qFormat="1"/>
-    <w:lsdException w:name="Intense Emphasis" w:semiHidden="0" w:uiPriority="21" w:unhideWhenUsed="0" w:qFormat="1"/>
-    <w:lsdException w:name="Subtle Reference" w:semiHidden="0" w:uiPriority="31" w:unhideWhenUsed="0" w:qFormat="1"/>
-    <w:lsdException w:name="Intense Reference" w:semiHidden="0" w:uiPriority="32" w:unhideWhenUsed="0" w:qFormat="1"/>
-    <w:lsdException w:name="Book Title" w:semiHidden="0" w:uiPriority="33" w:unhideWhenUsed="0" w:qFormat="1"/>
-    <w:lsdException w:name="Bibliography" w:uiPriority="37"/>
-    <w:lsdException w:name="TOC Heading" w:uiPriority="39" w:qFormat="1"/>
-  </w:latentStyles>
-  <w:style w:type="paragraph" w:default="1" w:styleId="a">
-    <w:name w:val="Normal"/>
-    <w:qFormat/>
-    <w:rsid w:val="007461FA"/>
-    <w:pPr>
-      <w:jc w:val="both"/>
-    </w:pPr>
-    <w:rPr>
-      <w:rFonts w:ascii="Times New Roman" w:hAnsi="Times New Roman"/>
-      <w:sz w:val="24"/>
-    </w:rPr>
-  </w:style>
-  <w:style w:type="paragraph" w:styleId="1">
-    <w:name w:val="heading 1"/>
-    <w:basedOn w:val="a"/>
-    <w:next w:val="a"/>
-    <w:link w:val="10"/>
-    <w:uiPriority w:val="9"/>
-    <w:qFormat/>
-    <w:rsid w:val="007461FA"/>
-    <w:pPr>
-      <w:keepNext/>
-      <w:keepLines/>
-      <w:spacing w:before="480" w:after="0"/>
-      <w:outlineLvl w:val="0"/>
-    </w:pPr>
-    <w:rPr>
-      <w:rFonts w:eastAsiaTheme="majorEastAsia" w:cstheme="majorBidi"/>
-      <w:b/>
-      <w:bCs/>
-      <w:color w:val="000000" w:themeColor="text1"/>
-      <w:sz w:val="28"/>
-      <w:szCs w:val="28"/>
-    </w:rPr>
-  </w:style>
-  <w:style w:type="paragraph" w:styleId="2">
-    <w:name w:val="heading 2"/>
-    <w:basedOn w:val="a"/>
-    <w:next w:val="a"/>
-    <w:link w:val="20"/>
-    <w:uiPriority w:val="9"/>
-    <w:unhideWhenUsed/>
-    <w:qFormat/>
-    <w:rsid w:val="007461FA"/>
-    <w:pPr>
-      <w:keepNext/>
-      <w:keepLines/>
-      <w:spacing w:before="200" w:after="0"/>
-      <w:outlineLvl w:val="1"/>
-    </w:pPr>
-    <w:rPr>
-      <w:rFonts w:eastAsiaTheme="majorEastAsia" w:cstheme="majorBidi"/>
-      <w:b/>
-      <w:bCs/>
-      <w:color w:val="000000" w:themeColor="text1"/>
-      <w:sz w:val="26"/>
-      <w:szCs w:val="26"/>
-    </w:rPr>
-  </w:style>
-  <w:style w:type="paragraph" w:styleId="3">
-    <w:name w:val="heading 3"/>
-    <w:basedOn w:val="a"/>
-    <w:next w:val="a"/>
-    <w:link w:val="30"/>
-    <w:uiPriority w:val="9"/>
-    <w:unhideWhenUsed/>
-    <w:qFormat/>
-    <w:rsid w:val="007461FA"/>
-    <w:pPr>
-      <w:keepNext/>
-      <w:keepLines/>
-      <w:spacing w:before="200" w:after="0"/>
-      <w:outlineLvl w:val="2"/>
-    </w:pPr>
-    <w:rPr>
-      <w:rFonts w:eastAsiaTheme="majorEastAsia" w:cstheme="majorBidi"/>
-      <w:b/>
-      <w:bCs/>
-      <w:color w:val="000000" w:themeColor="text1"/>
-    </w:rPr>
-  </w:style>
-  <w:style w:type="paragraph" w:styleId="4">
-    <w:name w:val="heading 4"/>
-    <w:basedOn w:val="a"/>
-    <w:next w:val="a"/>
-    <w:link w:val="40"/>
-    <w:uiPriority w:val="9"/>
-    <w:unhideWhenUsed/>
-    <w:qFormat/>
-    <w:rsid w:val="00B80A7F"/>
-    <w:pPr>
-      <w:keepNext/>
-      <w:keepLines/>
-      <w:spacing w:before="40" w:after="0"/>
-      <w:outlineLvl w:val="3"/>
-    </w:pPr>
-    <w:rPr>
-      <w:rFonts w:asciiTheme="majorHAnsi" w:eastAsiaTheme="majorEastAsia" w:hAnsiTheme="majorHAnsi" w:cstheme="majorBidi"/>
-      <w:b/>
-      <w:i/>
-      <w:iCs/>
-      <w:color w:val="000000" w:themeColor="text1"/>
-    </w:rPr>
-  </w:style>
-  <w:style w:type="paragraph" w:styleId="5">
-    <w:name w:val="heading 5"/>
-    <w:basedOn w:val="a"/>
-    <w:next w:val="a"/>
-    <w:link w:val="50"/>
-    <w:uiPriority w:val="9"/>
-    <w:unhideWhenUsed/>
-    <w:qFormat/>
-    <w:rsid w:val="000C5022"/>
-    <w:pPr>
-      <w:keepNext/>
-      <w:keepLines/>
-      <w:spacing w:before="40" w:after="0"/>
-      <w:outlineLvl w:val="4"/>
-    </w:pPr>
-    <w:rPr>
-      <w:rFonts w:eastAsiaTheme="majorEastAsia" w:cstheme="majorBidi"/>
-      <w:color w:val="000000" w:themeColor="text1"/>
-      <w:u w:val="single"/>
-    </w:rPr>
-  </w:style>
-  <w:style w:type="character" w:default="1" w:styleId="a0">
-    <w:name w:val="Default Paragraph Font"/>
-    <w:uiPriority w:val="1"/>
-    <w:semiHidden/>
-    <w:unhideWhenUsed/>
-  </w:style>
-  <w:style w:type="table" w:default="1" w:styleId="a1">
-    <w:name w:val="Normal Table"/>
-    <w:uiPriority w:val="99"/>
-    <w:semiHidden/>
-    <w:unhideWhenUsed/>
-    <w:tblPr>
-      <w:tblInd w:w="0" w:type="dxa"/>
-      <w:tblCellMar>
-        <w:top w:w="0" w:type="dxa"/>
-        <w:left w:w="108" w:type="dxa"/>
-        <w:bottom w:w="0" w:type="dxa"/>
-        <w:right w:w="108" w:type="dxa"/>
-      </w:tblCellMar>
-    </w:tblPr>
-  </w:style>
-  <w:style w:type="numbering" w:default="1" w:styleId="a2">
-    <w:name w:val="No List"/>
-    <w:uiPriority w:val="99"/>
-    <w:semiHidden/>
-    <w:unhideWhenUsed/>
-  </w:style>
-  <w:style w:type="character" w:customStyle="1" w:styleId="10">
-    <w:name w:val="Заголовок 1 Знак"/>
-    <w:basedOn w:val="a0"/>
-    <w:link w:val="1"/>
-    <w:uiPriority w:val="9"/>
-    <w:rsid w:val="007461FA"/>
-    <w:rPr>
-      <w:rFonts w:ascii="Times New Roman" w:eastAsiaTheme="majorEastAsia" w:hAnsi="Times New Roman" w:cstheme="majorBidi"/>
-      <w:b/>
-      <w:bCs/>
-      <w:color w:val="000000" w:themeColor="text1"/>
-      <w:sz w:val="28"/>
-      <w:szCs w:val="28"/>
-    </w:rPr>
-  </w:style>
-  <w:style w:type="paragraph" w:styleId="a3">
-    <w:name w:val="TOC Heading"/>
-    <w:basedOn w:val="1"/>
-    <w:next w:val="a"/>
-    <w:uiPriority w:val="39"/>
-    <w:semiHidden/>
-    <w:unhideWhenUsed/>
-    <w:qFormat/>
-    <w:rsid w:val="00AD7DF7"/>
-    <w:pPr>
-      <w:outlineLvl w:val="9"/>
-    </w:pPr>
-    <w:rPr>
-      <w:lang w:eastAsia="ru-RU"/>
-    </w:rPr>
-  </w:style>
-  <w:style w:type="paragraph" w:styleId="11">
-    <w:name w:val="toc 1"/>
-    <w:basedOn w:val="a"/>
-    <w:next w:val="a"/>
-    <w:autoRedefine/>
-    <w:uiPriority w:val="39"/>
-    <w:unhideWhenUsed/>
-    <w:rsid w:val="00AD7DF7"/>
-    <w:pPr>
-      <w:spacing w:after="100"/>
-    </w:pPr>
-  </w:style>
-  <w:style w:type="character" w:styleId="a4">
-    <w:name w:val="Hyperlink"/>
-    <w:basedOn w:val="a0"/>
-    <w:uiPriority w:val="99"/>
-    <w:unhideWhenUsed/>
-    <w:rsid w:val="00AD7DF7"/>
-    <w:rPr>
-      <w:color w:val="0000FF" w:themeColor="hyperlink"/>
-      <w:u w:val="single"/>
-    </w:rPr>
-  </w:style>
-  <w:style w:type="paragraph" w:styleId="a5">
-    <w:name w:val="Balloon Text"/>
-    <w:basedOn w:val="a"/>
-    <w:link w:val="a6"/>
-    <w:uiPriority w:val="99"/>
-    <w:semiHidden/>
-    <w:unhideWhenUsed/>
-    <w:rsid w:val="00AD7DF7"/>
-    <w:pPr>
-      <w:spacing w:after="0" w:line="240" w:lineRule="auto"/>
-    </w:pPr>
-    <w:rPr>
-      <w:rFonts w:ascii="Tahoma" w:hAnsi="Tahoma" w:cs="Tahoma"/>
-      <w:sz w:val="16"/>
-      <w:szCs w:val="16"/>
-    </w:rPr>
-  </w:style>
-  <w:style w:type="character" w:customStyle="1" w:styleId="a6">
-    <w:name w:val="Текст выноски Знак"/>
-    <w:basedOn w:val="a0"/>
-    <w:link w:val="a5"/>
-    <w:uiPriority w:val="99"/>
-    <w:semiHidden/>
-    <w:rsid w:val="00AD7DF7"/>
-    <w:rPr>
-      <w:rFonts w:ascii="Tahoma" w:hAnsi="Tahoma" w:cs="Tahoma"/>
-      <w:sz w:val="16"/>
-      <w:szCs w:val="16"/>
-    </w:rPr>
-  </w:style>
-  <w:style w:type="paragraph" w:styleId="a7">
-    <w:name w:val="header"/>
-    <w:basedOn w:val="a"/>
-    <w:link w:val="a8"/>
-    <w:uiPriority w:val="99"/>
-    <w:unhideWhenUsed/>
-    <w:rsid w:val="00AD7DF7"/>
-    <w:pPr>
-      <w:tabs>
-        <w:tab w:val="center" w:pos="4677"/>
-        <w:tab w:val="right" w:pos="9355"/>
-      </w:tabs>
-      <w:spacing w:after="0" w:line="240" w:lineRule="auto"/>
-    </w:pPr>
-  </w:style>
-  <w:style w:type="character" w:customStyle="1" w:styleId="a8">
-    <w:name w:val="Верхний колонтитул Знак"/>
-    <w:basedOn w:val="a0"/>
-    <w:link w:val="a7"/>
-    <w:uiPriority w:val="99"/>
-    <w:rsid w:val="00AD7DF7"/>
-  </w:style>
-  <w:style w:type="paragraph" w:styleId="a9">
-    <w:name w:val="footer"/>
-    <w:basedOn w:val="a"/>
-    <w:link w:val="aa"/>
-    <w:uiPriority w:val="99"/>
-    <w:unhideWhenUsed/>
-    <w:rsid w:val="00AD7DF7"/>
-    <w:pPr>
-      <w:tabs>
-        <w:tab w:val="center" w:pos="4677"/>
-        <w:tab w:val="right" w:pos="9355"/>
-      </w:tabs>
-      <w:spacing w:after="0" w:line="240" w:lineRule="auto"/>
-    </w:pPr>
-  </w:style>
-  <w:style w:type="character" w:customStyle="1" w:styleId="aa">
-    <w:name w:val="Нижний колонтитул Знак"/>
-    <w:basedOn w:val="a0"/>
-    <w:link w:val="a9"/>
-    <w:uiPriority w:val="99"/>
-    <w:rsid w:val="00AD7DF7"/>
-  </w:style>
-  <w:style w:type="character" w:customStyle="1" w:styleId="20">
-    <w:name w:val="Заголовок 2 Знак"/>
-    <w:basedOn w:val="a0"/>
-    <w:link w:val="2"/>
-    <w:uiPriority w:val="9"/>
-    <w:rsid w:val="007461FA"/>
-    <w:rPr>
-      <w:rFonts w:ascii="Times New Roman" w:eastAsiaTheme="majorEastAsia" w:hAnsi="Times New Roman" w:cstheme="majorBidi"/>
-      <w:b/>
-      <w:bCs/>
-      <w:color w:val="000000" w:themeColor="text1"/>
-      <w:sz w:val="26"/>
-      <w:szCs w:val="26"/>
-    </w:rPr>
-  </w:style>
-  <w:style w:type="paragraph" w:styleId="ab">
-    <w:name w:val="Normal (Web)"/>
-    <w:basedOn w:val="a"/>
-    <w:uiPriority w:val="99"/>
-    <w:unhideWhenUsed/>
-    <w:rsid w:val="00663220"/>
-    <w:pPr>
-      <w:spacing w:before="100" w:beforeAutospacing="1" w:after="100" w:afterAutospacing="1" w:line="240" w:lineRule="auto"/>
-    </w:pPr>
-    <w:rPr>
-      <w:rFonts w:eastAsia="Times New Roman" w:cs="Times New Roman"/>
-      <w:szCs w:val="24"/>
-      <w:lang w:eastAsia="ru-RU"/>
-    </w:rPr>
-  </w:style>
-  <w:style w:type="character" w:customStyle="1" w:styleId="mw-headline">
-    <w:name w:val="mw-headline"/>
-    <w:basedOn w:val="a0"/>
-    <w:rsid w:val="00663220"/>
-  </w:style>
-  <w:style w:type="character" w:customStyle="1" w:styleId="ref-info">
-    <w:name w:val="ref-info"/>
-    <w:basedOn w:val="a0"/>
-    <w:rsid w:val="00663220"/>
-  </w:style>
-  <w:style w:type="paragraph" w:styleId="HTML">
-    <w:name w:val="HTML Preformatted"/>
-    <w:basedOn w:val="a"/>
-    <w:link w:val="HTML0"/>
-    <w:uiPriority w:val="99"/>
-    <w:semiHidden/>
-    <w:unhideWhenUsed/>
-    <w:rsid w:val="00663220"/>
-    <w:pPr>
-      <w:tabs>
-        <w:tab w:val="left" w:pos="916"/>
-        <w:tab w:val="left" w:pos="1832"/>
-        <w:tab w:val="left" w:pos="2748"/>
-        <w:tab w:val="left" w:pos="3664"/>
-        <w:tab w:val="left" w:pos="4580"/>
-        <w:tab w:val="left" w:pos="5496"/>
-        <w:tab w:val="left" w:pos="6412"/>
-        <w:tab w:val="left" w:pos="7328"/>
-        <w:tab w:val="left" w:pos="8244"/>
-        <w:tab w:val="left" w:pos="9160"/>
-        <w:tab w:val="left" w:pos="10076"/>
-        <w:tab w:val="left" w:pos="10992"/>
-        <w:tab w:val="left" w:pos="11908"/>
-        <w:tab w:val="left" w:pos="12824"/>
-        <w:tab w:val="left" w:pos="13740"/>
-        <w:tab w:val="left" w:pos="14656"/>
-      </w:tabs>
-      <w:spacing w:after="0" w:line="240" w:lineRule="auto"/>
-    </w:pPr>
-    <w:rPr>
-      <w:rFonts w:ascii="Courier New" w:eastAsia="Times New Roman" w:hAnsi="Courier New" w:cs="Courier New"/>
-      <w:sz w:val="20"/>
-      <w:szCs w:val="20"/>
-      <w:lang w:eastAsia="ru-RU"/>
-    </w:rPr>
-  </w:style>
-  <w:style w:type="character" w:customStyle="1" w:styleId="HTML0">
-    <w:name w:val="Стандартный HTML Знак"/>
-    <w:basedOn w:val="a0"/>
-    <w:link w:val="HTML"/>
-    <w:uiPriority w:val="99"/>
-    <w:semiHidden/>
-    <w:rsid w:val="00663220"/>
-    <w:rPr>
-      <w:rFonts w:ascii="Courier New" w:eastAsia="Times New Roman" w:hAnsi="Courier New" w:cs="Courier New"/>
-      <w:sz w:val="20"/>
-      <w:szCs w:val="20"/>
-      <w:lang w:eastAsia="ru-RU"/>
-    </w:rPr>
-  </w:style>
-  <w:style w:type="character" w:customStyle="1" w:styleId="n">
-    <w:name w:val="n"/>
-    <w:basedOn w:val="a0"/>
-    <w:rsid w:val="00663220"/>
-  </w:style>
-  <w:style w:type="character" w:customStyle="1" w:styleId="o">
-    <w:name w:val="o"/>
-    <w:basedOn w:val="a0"/>
-    <w:rsid w:val="00663220"/>
-  </w:style>
-  <w:style w:type="character" w:customStyle="1" w:styleId="p">
-    <w:name w:val="p"/>
-    <w:basedOn w:val="a0"/>
-    <w:rsid w:val="00663220"/>
-  </w:style>
-  <w:style w:type="character" w:customStyle="1" w:styleId="kt">
-    <w:name w:val="kt"/>
-    <w:basedOn w:val="a0"/>
-    <w:rsid w:val="00663220"/>
-  </w:style>
-  <w:style w:type="character" w:customStyle="1" w:styleId="mi">
-    <w:name w:val="mi"/>
-    <w:basedOn w:val="a0"/>
-    <w:rsid w:val="00663220"/>
-  </w:style>
-  <w:style w:type="character" w:customStyle="1" w:styleId="c1">
-    <w:name w:val="c1"/>
-    <w:basedOn w:val="a0"/>
-    <w:rsid w:val="00663220"/>
-  </w:style>
-  <w:style w:type="character" w:customStyle="1" w:styleId="nf">
-    <w:name w:val="nf"/>
-    <w:basedOn w:val="a0"/>
-    <w:rsid w:val="00663220"/>
-  </w:style>
-  <w:style w:type="character" w:customStyle="1" w:styleId="kn">
-    <w:name w:val="kn"/>
-    <w:basedOn w:val="a0"/>
-    <w:rsid w:val="00663220"/>
-  </w:style>
-  <w:style w:type="character" w:customStyle="1" w:styleId="nn">
-    <w:name w:val="nn"/>
-    <w:basedOn w:val="a0"/>
-    <w:rsid w:val="00663220"/>
-  </w:style>
-  <w:style w:type="character" w:customStyle="1" w:styleId="s">
-    <w:name w:val="s"/>
-    <w:basedOn w:val="a0"/>
-    <w:rsid w:val="00663220"/>
-  </w:style>
-  <w:style w:type="character" w:customStyle="1" w:styleId="k">
-    <w:name w:val="k"/>
-    <w:basedOn w:val="a0"/>
-    <w:rsid w:val="00663220"/>
-  </w:style>
-  <w:style w:type="character" w:customStyle="1" w:styleId="30">
-    <w:name w:val="Заголовок 3 Знак"/>
-    <w:basedOn w:val="a0"/>
-    <w:link w:val="3"/>
-    <w:uiPriority w:val="9"/>
-    <w:rsid w:val="007461FA"/>
-    <w:rPr>
-      <w:rFonts w:ascii="Times New Roman" w:eastAsiaTheme="majorEastAsia" w:hAnsi="Times New Roman" w:cstheme="majorBidi"/>
-      <w:b/>
-      <w:bCs/>
-      <w:color w:val="000000" w:themeColor="text1"/>
-      <w:sz w:val="24"/>
-    </w:rPr>
-  </w:style>
-  <w:style w:type="paragraph" w:styleId="21">
-    <w:name w:val="toc 2"/>
-    <w:basedOn w:val="a"/>
-    <w:next w:val="a"/>
-    <w:autoRedefine/>
-    <w:uiPriority w:val="39"/>
-    <w:unhideWhenUsed/>
-    <w:rsid w:val="00C45E81"/>
-    <w:pPr>
-      <w:spacing w:after="100"/>
-      <w:ind w:left="220"/>
-    </w:pPr>
-  </w:style>
-  <w:style w:type="paragraph" w:styleId="31">
-    <w:name w:val="toc 3"/>
-    <w:basedOn w:val="a"/>
-    <w:next w:val="a"/>
-    <w:autoRedefine/>
-    <w:uiPriority w:val="39"/>
-    <w:unhideWhenUsed/>
-    <w:rsid w:val="00C45E81"/>
-    <w:pPr>
-      <w:spacing w:after="100"/>
-      <w:ind w:left="440"/>
-    </w:pPr>
-  </w:style>
-  <w:style w:type="paragraph" w:styleId="ac">
-    <w:name w:val="annotation text"/>
-    <w:basedOn w:val="a"/>
-    <w:link w:val="ad"/>
-    <w:uiPriority w:val="99"/>
-    <w:semiHidden/>
-    <w:unhideWhenUsed/>
-    <w:rsid w:val="00EC3403"/>
-    <w:pPr>
-      <w:spacing w:line="240" w:lineRule="auto"/>
-      <w:contextualSpacing/>
-    </w:pPr>
-    <w:rPr>
-      <w:sz w:val="20"/>
-      <w:szCs w:val="20"/>
-    </w:rPr>
-  </w:style>
-  <w:style w:type="character" w:customStyle="1" w:styleId="ad">
-    <w:name w:val="Текст примечания Знак"/>
-    <w:basedOn w:val="a0"/>
-    <w:link w:val="ac"/>
-    <w:uiPriority w:val="99"/>
-    <w:semiHidden/>
-    <w:rsid w:val="00EC3403"/>
-    <w:rPr>
-      <w:rFonts w:ascii="Times New Roman" w:hAnsi="Times New Roman"/>
-      <w:sz w:val="20"/>
-      <w:szCs w:val="20"/>
-    </w:rPr>
-  </w:style>
-  <w:style w:type="character" w:styleId="ae">
-    <w:name w:val="Strong"/>
-    <w:basedOn w:val="a0"/>
-    <w:uiPriority w:val="22"/>
-    <w:qFormat/>
-    <w:rsid w:val="0042733A"/>
-    <w:rPr>
-      <w:b/>
-      <w:bCs/>
-    </w:rPr>
-  </w:style>
-  <w:style w:type="character" w:styleId="af">
-    <w:name w:val="annotation reference"/>
-    <w:basedOn w:val="a0"/>
-    <w:uiPriority w:val="99"/>
-    <w:semiHidden/>
-    <w:unhideWhenUsed/>
-    <w:rsid w:val="0005266B"/>
-    <w:rPr>
-      <w:sz w:val="16"/>
-      <w:szCs w:val="16"/>
-    </w:rPr>
-  </w:style>
-  <w:style w:type="paragraph" w:styleId="af0">
-    <w:name w:val="annotation subject"/>
-    <w:basedOn w:val="ac"/>
-    <w:next w:val="ac"/>
-    <w:link w:val="af1"/>
-    <w:uiPriority w:val="99"/>
-    <w:semiHidden/>
-    <w:unhideWhenUsed/>
-    <w:rsid w:val="0005266B"/>
-    <w:pPr>
-      <w:contextualSpacing w:val="0"/>
-      <w:jc w:val="left"/>
-    </w:pPr>
-    <w:rPr>
-      <w:rFonts w:asciiTheme="minorHAnsi" w:hAnsiTheme="minorHAnsi"/>
-      <w:b/>
-      <w:bCs/>
-    </w:rPr>
-  </w:style>
-  <w:style w:type="character" w:customStyle="1" w:styleId="af1">
-    <w:name w:val="Тема примечания Знак"/>
-    <w:basedOn w:val="ad"/>
-    <w:link w:val="af0"/>
-    <w:uiPriority w:val="99"/>
-    <w:semiHidden/>
-    <w:rsid w:val="0005266B"/>
-    <w:rPr>
-      <w:rFonts w:ascii="Times New Roman" w:hAnsi="Times New Roman"/>
-      <w:b/>
-      <w:bCs/>
-      <w:sz w:val="20"/>
-      <w:szCs w:val="20"/>
-    </w:rPr>
-  </w:style>
-  <w:style w:type="paragraph" w:styleId="af2">
-    <w:name w:val="List Paragraph"/>
-    <w:aliases w:val="Код"/>
-    <w:basedOn w:val="a"/>
-    <w:uiPriority w:val="34"/>
-    <w:qFormat/>
-    <w:rsid w:val="00D76A05"/>
-    <w:pPr>
-      <w:spacing w:after="0"/>
-      <w:contextualSpacing/>
-      <w:jc w:val="left"/>
-    </w:pPr>
-    <w:rPr>
-      <w:rFonts w:ascii="Courier New" w:hAnsi="Courier New"/>
-      <w:color w:val="000000" w:themeColor="text1"/>
-      <w:sz w:val="20"/>
-    </w:rPr>
-  </w:style>
-  <w:style w:type="paragraph" w:styleId="af3">
-    <w:name w:val="No Spacing"/>
-    <w:uiPriority w:val="1"/>
-    <w:qFormat/>
-    <w:rsid w:val="00F27DF6"/>
-    <w:pPr>
-      <w:spacing w:after="0" w:line="240" w:lineRule="auto"/>
-      <w:jc w:val="both"/>
-    </w:pPr>
-    <w:rPr>
-      <w:rFonts w:ascii="Times New Roman" w:hAnsi="Times New Roman"/>
-      <w:sz w:val="24"/>
-    </w:rPr>
-  </w:style>
-  <w:style w:type="paragraph" w:styleId="af4">
-    <w:name w:val="endnote text"/>
-    <w:basedOn w:val="a"/>
-    <w:link w:val="af5"/>
-    <w:uiPriority w:val="99"/>
-    <w:semiHidden/>
-    <w:unhideWhenUsed/>
-    <w:rsid w:val="00F27DF6"/>
-    <w:pPr>
-      <w:spacing w:after="0" w:line="240" w:lineRule="auto"/>
-    </w:pPr>
-    <w:rPr>
-      <w:sz w:val="20"/>
-      <w:szCs w:val="20"/>
-    </w:rPr>
-  </w:style>
-  <w:style w:type="character" w:customStyle="1" w:styleId="af5">
-    <w:name w:val="Текст концевой сноски Знак"/>
-    <w:basedOn w:val="a0"/>
-    <w:link w:val="af4"/>
-    <w:uiPriority w:val="99"/>
-    <w:semiHidden/>
-    <w:rsid w:val="00F27DF6"/>
-    <w:rPr>
-      <w:rFonts w:ascii="Times New Roman" w:hAnsi="Times New Roman"/>
-      <w:sz w:val="20"/>
-      <w:szCs w:val="20"/>
-    </w:rPr>
-  </w:style>
-  <w:style w:type="character" w:styleId="af6">
-    <w:name w:val="endnote reference"/>
-    <w:basedOn w:val="a0"/>
-    <w:uiPriority w:val="99"/>
-    <w:semiHidden/>
-    <w:unhideWhenUsed/>
-    <w:rsid w:val="00F27DF6"/>
-    <w:rPr>
-      <w:vertAlign w:val="superscript"/>
-    </w:rPr>
-  </w:style>
-  <w:style w:type="paragraph" w:styleId="af7">
-    <w:name w:val="footnote text"/>
-    <w:basedOn w:val="a"/>
-    <w:link w:val="af8"/>
-    <w:uiPriority w:val="99"/>
-    <w:semiHidden/>
-    <w:unhideWhenUsed/>
-    <w:rsid w:val="00F27DF6"/>
-    <w:pPr>
-      <w:spacing w:after="0" w:line="240" w:lineRule="auto"/>
-    </w:pPr>
-    <w:rPr>
-      <w:sz w:val="20"/>
-      <w:szCs w:val="20"/>
-    </w:rPr>
-  </w:style>
-  <w:style w:type="character" w:customStyle="1" w:styleId="af8">
-    <w:name w:val="Текст сноски Знак"/>
-    <w:basedOn w:val="a0"/>
-    <w:link w:val="af7"/>
-    <w:uiPriority w:val="99"/>
-    <w:semiHidden/>
-    <w:rsid w:val="00F27DF6"/>
-    <w:rPr>
-      <w:rFonts w:ascii="Times New Roman" w:hAnsi="Times New Roman"/>
-      <w:sz w:val="20"/>
-      <w:szCs w:val="20"/>
-    </w:rPr>
-  </w:style>
-  <w:style w:type="character" w:styleId="af9">
-    <w:name w:val="footnote reference"/>
-    <w:basedOn w:val="a0"/>
-    <w:uiPriority w:val="99"/>
-    <w:semiHidden/>
-    <w:unhideWhenUsed/>
-    <w:rsid w:val="00F27DF6"/>
-    <w:rPr>
-      <w:vertAlign w:val="superscript"/>
-    </w:rPr>
-  </w:style>
-  <w:style w:type="character" w:styleId="afa">
-    <w:name w:val="FollowedHyperlink"/>
-    <w:basedOn w:val="a0"/>
-    <w:uiPriority w:val="99"/>
-    <w:semiHidden/>
-    <w:unhideWhenUsed/>
-    <w:rsid w:val="00AF14EC"/>
-    <w:rPr>
-      <w:color w:val="800080" w:themeColor="followedHyperlink"/>
-      <w:u w:val="single"/>
-    </w:rPr>
-  </w:style>
-  <w:style w:type="character" w:styleId="afb">
-    <w:name w:val="Emphasis"/>
-    <w:basedOn w:val="a0"/>
-    <w:uiPriority w:val="20"/>
-    <w:qFormat/>
-    <w:rsid w:val="00221829"/>
-    <w:rPr>
-      <w:i/>
-      <w:iCs/>
-    </w:rPr>
-  </w:style>
-  <w:style w:type="table" w:styleId="afc">
-    <w:name w:val="Table Grid"/>
-    <w:basedOn w:val="a1"/>
-    <w:uiPriority w:val="59"/>
-    <w:rsid w:val="008476B4"/>
-    <w:pPr>
-      <w:spacing w:after="0" w:line="240" w:lineRule="auto"/>
-    </w:pPr>
-    <w:tblPr>
-      <w:tblBorders>
-        <w:top w:val="single" w:sz="4" w:space="0" w:color="auto"/>
-        <w:left w:val="single" w:sz="4" w:space="0" w:color="auto"/>
-        <w:bottom w:val="single" w:sz="4" w:space="0" w:color="auto"/>
-        <w:right w:val="single" w:sz="4" w:space="0" w:color="auto"/>
-        <w:insideH w:val="single" w:sz="4" w:space="0" w:color="auto"/>
-        <w:insideV w:val="single" w:sz="4" w:space="0" w:color="auto"/>
-      </w:tblBorders>
-    </w:tblPr>
-  </w:style>
-  <w:style w:type="character" w:styleId="afd">
-    <w:name w:val="Subtle Reference"/>
-    <w:basedOn w:val="a0"/>
-    <w:uiPriority w:val="31"/>
-    <w:qFormat/>
-    <w:rsid w:val="00D67858"/>
-    <w:rPr>
-      <w:rFonts w:ascii="Times New Roman" w:hAnsi="Times New Roman"/>
-      <w:smallCaps/>
-      <w:color w:val="000000" w:themeColor="text1"/>
-      <w:sz w:val="24"/>
-    </w:rPr>
-  </w:style>
-  <w:style w:type="character" w:customStyle="1" w:styleId="40">
-    <w:name w:val="Заголовок 4 Знак"/>
-    <w:basedOn w:val="a0"/>
-    <w:link w:val="4"/>
-    <w:uiPriority w:val="9"/>
-    <w:rsid w:val="00B80A7F"/>
-    <w:rPr>
-      <w:rFonts w:asciiTheme="majorHAnsi" w:eastAsiaTheme="majorEastAsia" w:hAnsiTheme="majorHAnsi" w:cstheme="majorBidi"/>
-      <w:b/>
-      <w:i/>
-      <w:iCs/>
-      <w:color w:val="000000" w:themeColor="text1"/>
-      <w:sz w:val="24"/>
-    </w:rPr>
-  </w:style>
-  <w:style w:type="character" w:customStyle="1" w:styleId="50">
-    <w:name w:val="Заголовок 5 Знак"/>
-    <w:basedOn w:val="a0"/>
-    <w:link w:val="5"/>
-    <w:uiPriority w:val="9"/>
-    <w:rsid w:val="000C5022"/>
-    <w:rPr>
-      <w:rFonts w:ascii="Times New Roman" w:eastAsiaTheme="majorEastAsia" w:hAnsi="Times New Roman" w:cstheme="majorBidi"/>
-      <w:color w:val="000000" w:themeColor="text1"/>
-      <w:sz w:val="24"/>
-      <w:u w:val="single"/>
-    </w:rPr>
-  </w:style>
-  <w:style w:type="character" w:styleId="afe">
-    <w:name w:val="Placeholder Text"/>
-    <w:basedOn w:val="a0"/>
-    <w:uiPriority w:val="99"/>
-    <w:semiHidden/>
-    <w:rsid w:val="006E5A73"/>
-    <w:rPr>
-      <w:color w:val="808080"/>
-    </w:rPr>
-  </w:style>
-</w:styles>
-</file>
-
-<file path=word/stylesWithEffects.xml><?xml version="1.0" encoding="utf-8"?>
-<w:styles xmlns:wpc="http://schemas.microsoft.com/office/word/2010/wordprocessingCanvas" xmlns:mc="http://schemas.openxmlformats.org/markup-compatibility/2006" xmlns:o="urn:schemas-microsoft-com:office:office" xmlns:r="http://schemas.openxmlformats.org/officeDocument/2006/relationships" xmlns:m="http://schemas.openxmlformats.org/officeDocument/2006/math" xmlns:v="urn:schemas-microsoft-com:vml" xmlns:wp14="http://schemas.microsoft.com/office/word/2010/wordprocessingDrawing" xmlns:wp="http://schemas.openxmlformats.org/drawingml/2006/wordprocessingDrawing" xmlns:w10="urn:schemas-microsoft-com:office:word" xmlns:w="http://schemas.openxmlformats.org/wordprocessingml/2006/main" xmlns:w14="http://schemas.microsoft.com/office/word/2010/wordml" xmlns:wpg="http://schemas.microsoft.com/office/word/2010/wordprocessingGroup" xmlns:wpi="http://schemas.microsoft.com/office/word/2010/wordprocessingInk" xmlns:wne="http://schemas.microsoft.com/office/word/2006/wordml" xmlns:wps="http://schemas.microsoft.com/office/word/2010/wordprocessingShape" mc:Ignorable="w14 wp14">
-  <w:docDefaults>
-    <w:rPrDefault>
-      <w:rPr>
-        <w:rFonts w:asciiTheme="minorHAnsi" w:eastAsiaTheme="minorEastAsia" w:hAnsiTheme="minorHAnsi" w:cstheme="minorBidi"/>
-        <w:sz w:val="22"/>
-        <w:szCs w:val="22"/>
-        <w:lang w:val="ru-RU" w:eastAsia="en-US" w:bidi="ar-SA"/>
-      </w:rPr>
-    </w:rPrDefault>
-    <w:pPrDefault>
-      <w:pPr>
-        <w:spacing w:after="200" w:line="276" w:lineRule="auto"/>
-      </w:pPr>
-    </w:pPrDefault>
-  </w:docDefaults>
-  <w:latentStyles w:defLockedState="0" w:defUIPriority="99" w:defSemiHidden="1" w:defUnhideWhenUsed="1" w:defQFormat="0" w:count="267">
-    <w:lsdException w:name="Normal" w:semiHidden="0" w:uiPriority="0" w:unhideWhenUsed="0" w:qFormat="1"/>
-    <w:lsdException w:name="heading 1" w:semiHidden="0" w:uiPriority="9" w:unhideWhenUsed="0" w:qFormat="1"/>
-    <w:lsdException w:name="heading 2" w:uiPriority="9" w:qFormat="1"/>
-    <w:lsdException w:name="heading 3" w:uiPriority="9" w:qFormat="1"/>
-    <w:lsdException w:name="heading 4" w:uiPriority="9" w:qFormat="1"/>
-    <w:lsdException w:name="heading 5" w:uiPriority="9" w:qFormat="1"/>
-    <w:lsdException w:name="heading 6" w:uiPriority="9" w:qFormat="1"/>
-    <w:lsdException w:name="heading 7" w:uiPriority="9" w:qFormat="1"/>
-    <w:lsdException w:name="heading 8" w:uiPriority="9" w:qFormat="1"/>
-    <w:lsdException w:name="heading 9" w:uiPriority="9" w:qFormat="1"/>
-    <w:lsdException w:name="toc 1" w:uiPriority="39"/>
-    <w:lsdException w:name="toc 2" w:uiPriority="39"/>
-    <w:lsdException w:name="toc 3" w:uiPriority="39"/>
-    <w:lsdException w:name="toc 4" w:uiPriority="39"/>
-    <w:lsdException w:name="toc 5" w:uiPriority="39"/>
-    <w:lsdException w:name="toc 6" w:uiPriority="39"/>
-    <w:lsdException w:name="toc 7" w:uiPriority="39"/>
-    <w:lsdException w:name="toc 8" w:uiPriority="39"/>
-    <w:lsdException w:name="toc 9" w:uiPriority="39"/>
-    <w:lsdException w:name="caption" w:uiPriority="35" w:qFormat="1"/>
-    <w:lsdException w:name="Title" w:semiHidden="0" w:uiPriority="10" w:unhideWhenUsed="0" w:qFormat="1"/>
-    <w:lsdException w:name="Default Paragraph Font" w:uiPriority="1"/>
-    <w:lsdException w:name="Subtitle" w:semiHidden="0" w:uiPriority="11" w:unhideWhenUsed="0" w:qFormat="1"/>
-    <w:lsdException w:name="Strong" w:semiHidden="0" w:uiPriority="22" w:unhideWhenUsed="0" w:qFormat="1"/>
-    <w:lsdException w:name="Emphasis" w:semiHidden="0" w:uiPriority="20" w:unhideWhenUsed="0" w:qFormat="1"/>
-    <w:lsdException w:name="Table Grid" w:semiHidden="0" w:uiPriority="59" w:unhideWhenUsed="0"/>
-    <w:lsdException w:name="Placeholder Text" w:unhideWhenUsed="0"/>
-    <w:lsdException w:name="No Spacing" w:semiHidden="0" w:uiPriority="1" w:unhideWhenUsed="0" w:qFormat="1"/>
-    <w:lsdException w:name="Light Shading" w:semiHidden="0" w:uiPriority="60" w:unhideWhenUsed="0"/>
-    <w:lsdException w:name="Light List" w:semiHidden="0" w:uiPriority="61" w:unhideWhenUsed="0"/>
-    <w:lsdException w:name="Light Grid" w:semiHidden="0" w:uiPriority="62" w:unhideWhenUsed="0"/>
-    <w:lsdException w:name="Medium Shading 1" w:semiHidden="0" w:uiPriority="63" w:unhideWhenUsed="0"/>
-    <w:lsdException w:name="Medium Shading 2" w:semiHidden="0" w:uiPriority="64" w:unhideWhenUsed="0"/>
-    <w:lsdException w:name="Medium List 1" w:semiHidden="0" w:uiPriority="65" w:unhideWhenUsed="0"/>
-    <w:lsdException w:name="Medium List 2" w:semiHidden="0" w:uiPriority="66" w:unhideWhenUsed="0"/>
-    <w:lsdException w:name="Medium Grid 1" w:semiHidden="0" w:uiPriority="67" w:unhideWhenUsed="0"/>
-    <w:lsdException w:name="Medium Grid 2" w:semiHidden="0" w:uiPriority="68" w:unhideWhenUsed="0"/>
-    <w:lsdException w:name="Medium Grid 3" w:semiHidden="0" w:uiPriority="69" w:unhideWhenUsed="0"/>
-    <w:lsdException w:name="Dark List" w:semiHidden="0" w:uiPriority="70" w:unhideWhenUsed="0"/>
-    <w:lsdException w:name="Colorful Shading" w:semiHidden="0" w:uiPriority="71" w:unhideWhenUsed="0"/>
-    <w:lsdException w:name="Colorful List" w:semiHidden="0" w:uiPriority="72" w:unhideWhenUsed="0"/>
-    <w:lsdException w:name="Colorful Grid" w:semiHidden="0" w:uiPriority="73" w:unhideWhenUsed="0"/>
-    <w:lsdException w:name="Light Shading Accent 1" w:semiHidden="0" w:uiPriority="60" w:unhideWhenUsed="0"/>
-    <w:lsdException w:name="Light List Accent 1" w:semiHidden="0" w:uiPriority="61" w:unhideWhenUsed="0"/>
-    <w:lsdException w:name="Light Grid Accent 1" w:semiHidden="0" w:uiPriority="62" w:unhideWhenUsed="0"/>
-    <w:lsdException w:name="Medium Shading 1 Accent 1" w:semiHidden="0" w:uiPriority="63" w:unhideWhenUsed="0"/>
-    <w:lsdException w:name="Medium Shading 2 Accent 1" w:semiHidden="0" w:uiPriority="64" w:unhideWhenUsed="0"/>
-    <w:lsdException w:name="Medium List 1 Accent 1" w:semiHidden="0" w:uiPriority="65" w:unhideWhenUsed="0"/>
-    <w:lsdException w:name="Revision" w:unhideWhenUsed="0"/>
-    <w:lsdException w:name="List Paragraph" w:semiHidden="0" w:uiPriority="34" w:unhideWhenUsed="0" w:qFormat="1"/>
-    <w:lsdException w:name="Quote" w:semiHidden="0" w:uiPriority="29" w:unhideWhenUsed="0" w:qFormat="1"/>
-    <w:lsdException w:name="Intense Quote" w:semiHidden="0" w:uiPriority="30" w:unhideWhenUsed="0" w:qFormat="1"/>
-    <w:lsdException w:name="Medium List 2 Accent 1" w:semiHidden="0" w:uiPriority="66" w:unhideWhenUsed="0"/>
-    <w:lsdException w:name="Medium Grid 1 Accent 1" w:semiHidden="0" w:uiPriority="67" w:unhideWhenUsed="0"/>
-    <w:lsdException w:name="Medium Grid 2 Accent 1" w:semiHidden="0" w:uiPriority="68" w:unhideWhenUsed="0"/>
-    <w:lsdException w:name="Medium Grid 3 Accent 1" w:semiHidden="0" w:uiPriority="69" w:unhideWhenUsed="0"/>
-    <w:lsdException w:name="Dark List Accent 1" w:semiHidden="0" w:uiPriority="70" w:unhideWhenUsed="0"/>
-    <w:lsdException w:name="Colorful Shading Accent 1" w:semiHidden="0" w:uiPriority="71" w:unhideWhenUsed="0"/>
-    <w:lsdException w:name="Colorful List Accent 1" w:semiHidden="0" w:uiPriority="72" w:unhideWhenUsed="0"/>
-    <w:lsdException w:name="Colorful Grid Accent 1" w:semiHidden="0" w:uiPriority="73" w:unhideWhenUsed="0"/>
-    <w:lsdException w:name="Light Shading Accent 2" w:semiHidden="0" w:uiPriority="60" w:unhideWhenUsed="0"/>
-    <w:lsdException w:name="Light List Accent 2" w:semiHidden="0" w:uiPriority="61" w:unhideWhenUsed="0"/>
-    <w:lsdException w:name="Light Grid Accent 2" w:semiHidden="0" w:uiPriority="62" w:unhideWhenUsed="0"/>
-    <w:lsdException w:name="Medium Shading 1 Accent 2" w:semiHidden="0" w:uiPriority="63" w:unhideWhenUsed="0"/>
-    <w:lsdException w:name="Medium Shading 2 Accent 2" w:semiHidden="0" w:uiPriority="64" w:unhideWhenUsed="0"/>
-    <w:lsdException w:name="Medium List 1 Accent 2" w:semiHidden="0" w:uiPriority="65" w:unhideWhenUsed="0"/>
-    <w:lsdException w:name="Medium List 2 Accent 2" w:semiHidden="0" w:uiPriority="66" w:unhideWhenUsed="0"/>
-    <w:lsdException w:name="Medium Grid 1 Accent 2" w:semiHidden="0" w:uiPriority="67" w:unhideWhenUsed="0"/>
-    <w:lsdException w:name="Medium Grid 2 Accent 2" w:semiHidden="0" w:uiPriority="68" w:unhideWhenUsed="0"/>
-    <w:lsdException w:name="Medium Grid 3 Accent 2" w:semiHidden="0" w:uiPriority="69" w:unhideWhenUsed="0"/>
-    <w:lsdException w:name="Dark List Accent 2" w:semiHidden="0" w:uiPriority="70" w:unhideWhenUsed="0"/>
-    <w:lsdException w:name="Colorful Shading Accent 2" w:semiHidden="0" w:uiPriority="71" w:unhideWhenUsed="0"/>
-    <w:lsdException w:name="Colorful List Accent 2" w:semiHidden="0" w:uiPriority="72" w:unhideWhenUsed="0"/>
-    <w:lsdException w:name="Colorful Grid Accent 2" w:semiHidden="0" w:uiPriority="73" w:unhideWhenUsed="0"/>
-    <w:lsdException w:name="Light Shading Accent 3" w:semiHidden="0" w:uiPriority="60" w:unhideWhenUsed="0"/>
-    <w:lsdException w:name="Light List Accent 3" w:semiHidden="0" w:uiPriority="61" w:unhideWhenUsed="0"/>
-    <w:lsdException w:name="Light Grid Accent 3" w:semiHidden="0" w:uiPriority="62" w:unhideWhenUsed="0"/>
-    <w:lsdException w:name="Medium Shading 1 Accent 3" w:semiHidden="0" w:uiPriority="63" w:unhideWhenUsed="0"/>
-    <w:lsdException w:name="Medium Shading 2 Accent 3" w:semiHidden="0" w:uiPriority="64" w:unhideWhenUsed="0"/>
-    <w:lsdException w:name="Medium List 1 Accent 3" w:semiHidden="0" w:uiPriority="65" w:unhideWhenUsed="0"/>
-    <w:lsdException w:name="Medium List 2 Accent 3" w:semiHidden="0" w:uiPriority="66" w:unhideWhenUsed="0"/>
-    <w:lsdException w:name="Medium Grid 1 Accent 3" w:semiHidden="0" w:uiPriority="67" w:unhideWhenUsed="0"/>
-    <w:lsdException w:name="Medium Grid 2 Accent 3" w:semiHidden="0" w:uiPriority="68" w:unhideWhenUsed="0"/>
-    <w:lsdException w:name="Medium Grid 3 Accent 3" w:semiHidden="0" w:uiPriority="69" w:unhideWhenUsed="0"/>
-    <w:lsdException w:name="Dark List Accent 3" w:semiHidden="0" w:uiPriority="70" w:unhideWhenUsed="0"/>
-    <w:lsdException w:name="Colorful Shading Accent 3" w:semiHidden="0" w:uiPriority="71" w:unhideWhenUsed="0"/>
-    <w:lsdException w:name="Colorful List Accent 3" w:semiHidden="0" w:uiPriority="72" w:unhideWhenUsed="0"/>
-    <w:lsdException w:name="Colorful Grid Accent 3" w:semiHidden="0" w:uiPriority="73" w:unhideWhenUsed="0"/>
-    <w:lsdException w:name="Light Shading Accent 4" w:semiHidden="0" w:uiPriority="60" w:unhideWhenUsed="0"/>
-    <w:lsdException w:name="Light List Accent 4" w:semiHidden="0" w:uiPriority="61" w:unhideWhenUsed="0"/>
-    <w:lsdException w:name="Light Grid Accent 4" w:semiHidden="0" w:uiPriority="62" w:unhideWhenUsed="0"/>
-    <w:lsdException w:name="Medium Shading 1 Accent 4" w:semiHidden="0" w:uiPriority="63" w:unhideWhenUsed="0"/>
-    <w:lsdException w:name="Medium Shading 2 Accent 4" w:semiHidden="0" w:uiPriority="64" w:unhideWhenUsed="0"/>
-    <w:lsdException w:name="Medium List 1 Accent 4" w:semiHidden="0" w:uiPriority="65" w:unhideWhenUsed="0"/>
-    <w:lsdException w:name="Medium List 2 Accent 4" w:semiHidden="0" w:uiPriority="66" w:unhideWhenUsed="0"/>
-    <w:lsdException w:name="Medium Grid 1 Accent 4" w:semiHidden="0" w:uiPriority="67" w:unhideWhenUsed="0"/>
-    <w:lsdException w:name="Medium Grid 2 Accent 4" w:semiHidden="0" w:uiPriority="68" w:unhideWhenUsed="0"/>
-    <w:lsdException w:name="Medium Grid 3 Accent 4" w:semiHidden="0" w:uiPriority="69" w:unhideWhenUsed="0"/>
-    <w:lsdException w:name="Dark List Accent 4" w:semiHidden="0" w:uiPriority="70" w:unhideWhenUsed="0"/>
-    <w:lsdException w:name="Colorful Shading Accent 4" w:semiHidden="0" w:uiPriority="71" w:unhideWhenUsed="0"/>
-    <w:lsdException w:name="Colorful List Accent 4" w:semiHidden="0" w:uiPriority="72" w:unhideWhenUsed="0"/>
-    <w:lsdException w:name="Colorful Grid Accent 4" w:semiHidden="0" w:uiPriority="73" w:unhideWhenUsed="0"/>
-    <w:lsdException w:name="Light Shading Accent 5" w:semiHidden="0" w:uiPriority="60" w:unhideWhenUsed="0"/>
-    <w:lsdException w:name="Light List Accent 5" w:semiHidden="0" w:uiPriority="61" w:unhideWhenUsed="0"/>
-    <w:lsdException w:name="Light Grid Accent 5" w:semiHidden="0" w:uiPriority="62" w:unhideWhenUsed="0"/>
-    <w:lsdException w:name="Medium Shading 1 Accent 5" w:semiHidden="0" w:uiPriority="63" w:unhideWhenUsed="0"/>
-    <w:lsdException w:name="Medium Shading 2 Accent 5" w:semiHidden="0" w:uiPriority="64" w:unhideWhenUsed="0"/>
-    <w:lsdException w:name="Medium List 1 Accent 5" w:semiHidden="0" w:uiPriority="65" w:unhideWhenUsed="0"/>
-    <w:lsdException w:name="Medium List 2 Accent 5" w:semiHidden="0" w:uiPriority="66" w:unhideWhenUsed="0"/>
-    <w:lsdException w:name="Medium Grid 1 Accent 5" w:semiHidden="0" w:uiPriority="67" w:unhideWhenUsed="0"/>
-    <w:lsd